--- a/Thesis_Gurkan.docx
+++ b/Thesis_Gurkan.docx
@@ -4148,21 +4148,433 @@
       <w:bookmarkEnd w:id="42"/>
     </w:p>
     <w:p>
-      <w:r>
-        <w:t xml:space="preserve">This research will try to find the explanatory power of combat power elements including force ratios under the intermediating effects of Strategy, Leadership and Morale (intervening variables) for the outcome of the battle (dependent variable). I will try to determine the proportions of the variance estimated from the intervening variables. </w:t>
+      <w:bookmarkStart w:id="44" w:name="_Hlk86238883"/>
+      <w:r>
+        <w:t xml:space="preserve">Clausewitz </w:t>
+      </w:r>
+      <w:r>
+        <w:t xml:space="preserve">approaches to the </w:t>
+      </w:r>
+      <w:r>
+        <w:t>war from “hostile intentions” perspective of human</w:t>
+      </w:r>
+      <w:r>
+        <w:t xml:space="preserve"> psychology</w:t>
+      </w:r>
+      <w:r>
+        <w:t xml:space="preserve"> and </w:t>
+      </w:r>
+      <w:r>
+        <w:t>defin</w:t>
+      </w:r>
+      <w:r>
+        <w:t xml:space="preserve">es </w:t>
+      </w:r>
+      <w:r>
+        <w:t xml:space="preserve">it </w:t>
+      </w:r>
+      <w:r>
+        <w:t>as “an act of force to compel our enemy to do our will”</w:t>
+      </w:r>
+      <w:r>
+        <w:t xml:space="preserve">. He also </w:t>
+      </w:r>
+      <w:r>
+        <w:t>lay down some key principles about the nature of</w:t>
+      </w:r>
+      <w:r>
+        <w:t xml:space="preserve"> warfare</w:t>
+      </w:r>
+      <w:r>
+        <w:t xml:space="preserve">. He mentions “maximum use of force” to reach </w:t>
+      </w:r>
+      <w:r>
+        <w:t xml:space="preserve">to </w:t>
+      </w:r>
+      <w:r>
+        <w:t xml:space="preserve">disarm the enemy which he describes as aim of the warfare </w:t>
+      </w:r>
+      <w:sdt>
+        <w:sdtPr>
+          <w:rPr>
+            <w:color w:val="000000"/>
+          </w:rPr>
+          <w:tag w:val="MENDELEY_CITATION_v3_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"/>
+          <w:id w:val="550738583"/>
+          <w:placeholder>
+            <w:docPart w:val="DefaultPlaceholder_-1854013440"/>
+          </w:placeholder>
+        </w:sdtPr>
+        <w:sdtEndPr/>
+        <w:sdtContent>
+          <w:r>
+            <w:rPr>
+              <w:color w:val="000000"/>
+            </w:rPr>
+            <w:t>(Clausewitz, n.d., pp. 75–77)</w:t>
+          </w:r>
+        </w:sdtContent>
+      </w:sdt>
+      <w:r>
+        <w:t>.</w:t>
+      </w:r>
+      <w:r>
+        <w:t xml:space="preserve"> His approach to this phenomenon of war explains some degree why it is nearly impossible what are the true reasons behind failure or success in battles. Because there is psychology part of </w:t>
+      </w:r>
+      <w:r>
+        <w:t>it,</w:t>
+      </w:r>
+      <w:r>
+        <w:t xml:space="preserve"> and it is nearly impossible to gauge how motivated of the soldiers of both sides. </w:t>
+      </w:r>
+    </w:p>
+    <w:p>
+      <w:r>
+        <w:t>Again, as Clausewitz puts it neatly, war is not the action of a living force upon a lifeless mass</w:t>
+      </w:r>
+      <w:sdt>
+        <w:sdtPr>
+          <w:rPr>
+            <w:color w:val="000000"/>
+          </w:rPr>
+          <w:tag w:val="MENDELEY_CITATION_v3_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"/>
+          <w:id w:val="1103381566"/>
+          <w:placeholder>
+            <w:docPart w:val="DefaultPlaceholder_-1854013440"/>
+          </w:placeholder>
+        </w:sdtPr>
+        <w:sdtEndPr/>
+        <w:sdtContent>
+          <w:r>
+            <w:rPr>
+              <w:color w:val="000000"/>
+            </w:rPr>
+            <w:t>(Clausewitz, n.d., p. 77)</w:t>
+          </w:r>
+        </w:sdtContent>
+      </w:sdt>
+      <w:r>
+        <w:t xml:space="preserve">. From this phrase we understand material factors are moderated by human. Both as a commander who provides leadership and as soldier who makes happen the strategy laid out by the leader. </w:t>
+      </w:r>
+    </w:p>
+    <w:p>
+      <w:r>
+        <w:t>So,</w:t>
+      </w:r>
+      <w:r>
+        <w:t xml:space="preserve"> my problem in the very beginning of this research was to </w:t>
+      </w:r>
+      <w:r>
+        <w:t xml:space="preserve">understand what degree material and nonmaterial factors effects the outcome of the battle. </w:t>
+      </w:r>
+    </w:p>
+    <w:p>
+      <w:r>
+        <w:t>Clausewitz’s explanation shed light to this deep and curious question with this phrase: “</w:t>
+      </w:r>
+      <w:r>
+        <w:t xml:space="preserve">If you want to overcome your enemy you must </w:t>
+      </w:r>
+      <w:r>
+        <w:rPr>
+          <w:b/>
+          <w:bCs/>
+        </w:rPr>
+        <w:t>match your effort against his power of resistance</w:t>
+      </w:r>
+      <w:r>
+        <w:t>, which can be expressed as the product of two inseparable factors, viz. the total means at his disposal and the strength of his will</w:t>
+      </w:r>
+      <w:r>
+        <w:t>”</w:t>
+      </w:r>
+      <w:r>
+        <w:t>.</w:t>
+      </w:r>
+      <w:r>
+        <w:t xml:space="preserve"> So, a researcher in this field need to measure these efforts and solicit some key patterns.</w:t>
+      </w:r>
+      <w:r>
+        <w:t xml:space="preserve"> He further states that while means should be measurable, strength of will can only be measured “approximately” by the strength of the motive animating it</w:t>
+      </w:r>
+      <w:r>
+        <w:t>. Once you accurately estimate power of resistance of opponent you adjust yours. That is, “you can either increase them until they surpass the enemy's or, if this is beyond your means, you can make your efforts as great as possible”</w:t>
+      </w:r>
+      <w:r>
+        <w:t xml:space="preserve">. </w:t>
+      </w:r>
+      <w:r>
+        <w:t xml:space="preserve">And according to his conceptualization since the sides do the same this situation will take us to an extreme </w:t>
+      </w:r>
+      <w:sdt>
+        <w:sdtPr>
+          <w:rPr>
+            <w:color w:val="000000"/>
+          </w:rPr>
+          <w:tag w:val="MENDELEY_CITATION_v3_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"/>
+          <w:id w:val="1213305725"/>
+          <w:placeholder>
+            <w:docPart w:val="23F3BA14C7734A81A32EF357482D5E61"/>
+          </w:placeholder>
+        </w:sdtPr>
+        <w:sdtEndPr/>
+        <w:sdtContent>
+          <w:r>
+            <w:rPr>
+              <w:color w:val="000000"/>
+            </w:rPr>
+            <w:t>(Clausewitz, n.d., p. 77)</w:t>
+          </w:r>
+        </w:sdtContent>
+      </w:sdt>
+      <w:r>
+        <w:t xml:space="preserve">. </w:t>
+      </w:r>
+      <w:r>
+        <w:t>He dubs this power of resistance as “will” later</w:t>
+      </w:r>
+      <w:sdt>
+        <w:sdtPr>
+          <w:rPr>
+            <w:color w:val="000000"/>
+          </w:rPr>
+          <w:tag w:val="MENDELEY_CITATION_v3_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"/>
+          <w:id w:val="-1609968928"/>
+          <w:placeholder>
+            <w:docPart w:val="DefaultPlaceholder_-1854013440"/>
+          </w:placeholder>
+        </w:sdtPr>
+        <w:sdtContent>
+          <w:r>
+            <w:rPr>
+              <w:color w:val="000000"/>
+            </w:rPr>
+            <w:t>(Clausewitz, n.d., p. 78)</w:t>
+          </w:r>
+        </w:sdtContent>
+      </w:sdt>
+      <w:r>
+        <w:t xml:space="preserve">. </w:t>
+      </w:r>
+    </w:p>
+    <w:p>
+      <w:r>
+        <w:t xml:space="preserve">From this statement I pick </w:t>
+      </w:r>
+      <w:r>
+        <w:t>“</w:t>
+      </w:r>
+      <w:r>
+        <w:t>motivation of the soldiers</w:t>
+      </w:r>
+      <w:r>
+        <w:t>”</w:t>
+      </w:r>
+      <w:r>
+        <w:t xml:space="preserve">. My one variable will be this one. </w:t>
+      </w:r>
+    </w:p>
+    <w:p>
+      <w:r>
+        <w:lastRenderedPageBreak/>
+        <w:t xml:space="preserve">Clausewitz mentions two factors and he says these are inseparable. So, any research would be incomplete according to him if it lacks one of those two factors. Means, there so many studies in this field emphasizing one dimension while keeping constant of other etc. </w:t>
+      </w:r>
+    </w:p>
+    <w:p>
+      <w:r>
+        <w:t xml:space="preserve">My purpose with this study is to integrate “strength of will” </w:t>
+      </w:r>
+      <w:r>
+        <w:t xml:space="preserve">part </w:t>
+      </w:r>
+      <w:r>
+        <w:t xml:space="preserve">to already in place well studied part of </w:t>
+      </w:r>
+      <w:r>
+        <w:t xml:space="preserve">total means part. </w:t>
+      </w:r>
+    </w:p>
+    <w:p>
+      <w:r>
+        <w:t>Since each side will try their extreme ends on the means and objectives, this will never produce real life understanding of the war. Because of that, Clausewitz proposes some moderations</w:t>
+      </w:r>
+      <w:sdt>
+        <w:sdtPr>
+          <w:rPr>
+            <w:color w:val="000000"/>
+          </w:rPr>
+          <w:tag w:val="MENDELEY_CITATION_v3_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"/>
+          <w:id w:val="1525363439"/>
+          <w:placeholder>
+            <w:docPart w:val="DefaultPlaceholder_-1854013440"/>
+          </w:placeholder>
+        </w:sdtPr>
+        <w:sdtContent>
+          <w:r>
+            <w:rPr>
+              <w:color w:val="000000"/>
+            </w:rPr>
+            <w:t>(Clausewitz, n.d., p. 78)</w:t>
+          </w:r>
+        </w:sdtContent>
+      </w:sdt>
+      <w:r>
+        <w:t xml:space="preserve">. </w:t>
+      </w:r>
+      <w:r>
+        <w:t xml:space="preserve">By this he means it is nearly impossible to reach this kind of perfection. In other word, realities will force participants to be far more back of the desired means and desired objectives. </w:t>
+      </w:r>
+    </w:p>
+    <w:p>
+      <w:r>
+        <w:t xml:space="preserve">There are three </w:t>
+      </w:r>
+      <w:r>
+        <w:t>reason</w:t>
+      </w:r>
+      <w:r>
+        <w:t xml:space="preserve">s which prevents the human to reach such a perfection. First, </w:t>
+      </w:r>
+      <w:r>
+        <w:t>war is not an isolated act</w:t>
+      </w:r>
+      <w:r>
+        <w:t xml:space="preserve"> which means </w:t>
+      </w:r>
+      <w:r>
+        <w:t>resistance of power depends on the human will and this will fall short of perfection. And this according to Clausewitz should be measured with comparing past actions of the sides</w:t>
+      </w:r>
+      <w:sdt>
+        <w:sdtPr>
+          <w:rPr>
+            <w:color w:val="000000"/>
+          </w:rPr>
+          <w:tag w:val="MENDELEY_CITATION_v3_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"/>
+          <w:id w:val="-1718358444"/>
+          <w:placeholder>
+            <w:docPart w:val="DefaultPlaceholder_-1854013440"/>
+          </w:placeholder>
+        </w:sdtPr>
+        <w:sdtContent>
+          <w:r>
+            <w:rPr>
+              <w:color w:val="000000"/>
+            </w:rPr>
+            <w:t>(Clausewitz, n.d., p. 78)</w:t>
+          </w:r>
+        </w:sdtContent>
+      </w:sdt>
+      <w:r>
+        <w:t>. Second reason is war necessitates successive decisions and actions rather than a set of simultaneous decisions and a single action. This nature also moderates the warfare, preventing it to reach extreme. Since these decisions and actions are seen in context, they will provide a measurement for those that follow.</w:t>
+      </w:r>
+      <w:r>
+        <w:t xml:space="preserve"> Clausewitz makes this judgement because he says it is impossible to mobilise all available means to a single action. Real world calculations will force sides to allocate part of the resources which in turn will make the war successive actions and decisions. He mentions as resources in question as fighting forces, the country, with its physical features and population, and its allies </w:t>
+      </w:r>
+      <w:r>
+        <w:rPr>
+          <w:color w:val="000000"/>
+        </w:rPr>
+        <w:t xml:space="preserve"> </w:t>
+      </w:r>
+      <w:sdt>
+        <w:sdtPr>
+          <w:rPr>
+            <w:color w:val="000000"/>
+          </w:rPr>
+          <w:tag w:val="MENDELEY_CITATION_v3_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"/>
+          <w:id w:val="184719358"/>
+          <w:placeholder>
+            <w:docPart w:val="DefaultPlaceholder_-1854013440"/>
+          </w:placeholder>
+        </w:sdtPr>
+        <w:sdtContent>
+          <w:r>
+            <w:rPr>
+              <w:color w:val="000000"/>
+            </w:rPr>
+            <w:t xml:space="preserve"> (Clausewitz, n.d., pp. 79)</w:t>
+          </w:r>
+        </w:sdtContent>
+      </w:sdt>
+      <w:r>
+        <w:t xml:space="preserve">. </w:t>
+      </w:r>
+      <w:r>
+        <w:t>Third reason to prevent to reach to extremes is the thought that every participant should think that there will be some other activities that may recover if loose the battle</w:t>
+      </w:r>
+      <w:sdt>
+        <w:sdtPr>
+          <w:rPr>
+            <w:color w:val="000000"/>
+          </w:rPr>
+          <w:tag w:val="MENDELEY_CITATION_v3_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"/>
+          <w:id w:val="1307981429"/>
+          <w:placeholder>
+            <w:docPart w:val="DefaultPlaceholder_-1854013440"/>
+          </w:placeholder>
+        </w:sdtPr>
+        <w:sdtContent>
+          <w:r>
+            <w:rPr>
+              <w:color w:val="000000"/>
+            </w:rPr>
+            <w:t>(Clausewitz, n.d., p. 80)</w:t>
+          </w:r>
+        </w:sdtContent>
+      </w:sdt>
+      <w:r>
+        <w:t xml:space="preserve">. </w:t>
+      </w:r>
+    </w:p>
+    <w:bookmarkEnd w:id="44"/>
+    <w:p/>
+    <w:p>
+      <w:r>
+        <w:t>This research will try to find the explanatory power of combat power elements including force ratios</w:t>
+      </w:r>
+      <w:r>
+        <w:t xml:space="preserve"> (independent variables)</w:t>
+      </w:r>
+      <w:r>
+        <w:t xml:space="preserve"> under the intermediating effects of </w:t>
+      </w:r>
+      <w:r>
+        <w:lastRenderedPageBreak/>
+        <w:t>Leadership and Morale (intervening variables) for the outcome of the battle (dependent variable).</w:t>
+      </w:r>
+      <w:r>
+        <w:t xml:space="preserve"> </w:t>
+      </w:r>
+      <w:r>
+        <w:t>Strategy</w:t>
+      </w:r>
+      <w:r>
+        <w:t xml:space="preserve"> is thought to be by-product of leaders</w:t>
+      </w:r>
+      <w:r>
+        <w:t>hip</w:t>
+      </w:r>
+      <w:r>
+        <w:t xml:space="preserve"> and is intended to be incorporated accordingly. </w:t>
+      </w:r>
+      <w:r>
+        <w:t xml:space="preserve">Especially </w:t>
+      </w:r>
+      <w:r>
+        <w:t xml:space="preserve">I will try to determine the proportions of the variance estimated from the intervening variables. </w:t>
       </w:r>
     </w:p>
     <w:p>
       <w:pPr>
         <w:pStyle w:val="Heading2"/>
       </w:pPr>
-      <w:bookmarkStart w:id="44" w:name="_Toc311194473"/>
-      <w:bookmarkStart w:id="45" w:name="_Toc373481332"/>
+      <w:bookmarkStart w:id="45" w:name="_Toc311194473"/>
+      <w:bookmarkStart w:id="46" w:name="_Toc373481332"/>
       <w:r>
         <w:t>Area of Research</w:t>
       </w:r>
-      <w:bookmarkEnd w:id="44"/>
       <w:bookmarkEnd w:id="45"/>
+      <w:bookmarkEnd w:id="46"/>
     </w:p>
     <w:p>
       <w:pPr>
@@ -4170,10 +4582,25 @@
       </w:pPr>
       <w:r>
         <w:t>Research Objectives</w:t>
+      </w:r>
+    </w:p>
+    <w:p>
+      <w:pPr>
+        <w:pStyle w:val="Heading3"/>
+      </w:pPr>
+      <w:r>
+        <w:t>Research Objective 1:</w:t>
       </w:r>
     </w:p>
     <w:sdt>
       <w:sdtPr>
+        <w:rPr>
+          <w:rFonts w:cs="Arial"/>
+          <w:b/>
+          <w:bCs/>
+          <w:sz w:val="26"/>
+          <w:szCs w:val="26"/>
+        </w:rPr>
         <w:id w:val="1573237036"/>
         <w:placeholder>
           <w:docPart w:val="4330ADD32DBF4B1B82A0890439B338EF"/>
@@ -4183,30 +4610,42 @@
       <w:sdtContent>
         <w:p>
           <w:r>
-            <w:t xml:space="preserve">I hope to </w:t>
+            <w:t xml:space="preserve">To develop a framework which explains the effects of </w:t>
           </w:r>
           <w:r>
-            <w:t xml:space="preserve">develop a mathematical model which </w:t>
+            <w:t xml:space="preserve">combat power elements under the intermediating effects of </w:t>
           </w:r>
           <w:r>
-            <w:t xml:space="preserve">will identify explanatory powers of material and nonmaterial elements as predictors of victory or defeat at the battlefield. </w:t>
+            <w:t xml:space="preserve">leadership and morale </w:t>
           </w:r>
           <w:r>
-            <w:t>With this research, I will try to prove the magnitude of the impact of the two most fundamental non-material components of combat, namely leadership</w:t>
+            <w:t xml:space="preserve">on the dependent variable (outcome of the battle). </w:t>
           </w:r>
+        </w:p>
+        <w:p>
+          <w:pPr>
+            <w:pStyle w:val="Heading3"/>
+          </w:pPr>
           <w:r>
-            <w:t xml:space="preserve"> and morale</w:t>
-          </w:r>
-          <w:r>
-            <w:t>, on other elements of combat power and outcome</w:t>
-          </w:r>
-          <w:r>
-            <w:t xml:space="preserve"> of the battle. </w:t>
+            <w:t>Research Objective 2:</w:t>
           </w:r>
         </w:p>
       </w:sdtContent>
     </w:sdt>
     <w:p>
+      <w:r>
+        <w:t xml:space="preserve">To integrate Natural Language Processing technique to assess the effects of the two qualitative intermediating variables on the dependent </w:t>
+      </w:r>
+      <w:proofErr w:type="gramStart"/>
+      <w:r>
+        <w:t>variable  (</w:t>
+      </w:r>
+      <w:proofErr w:type="gramEnd"/>
+      <w:r>
+        <w:t xml:space="preserve">outcome of the battle). </w:t>
+      </w:r>
+    </w:p>
+    <w:p>
       <w:pPr>
         <w:pStyle w:val="Heading2"/>
       </w:pPr>
@@ -4218,6 +4657,7 @@
     <w:p>
       <w:pPr>
         <w:pStyle w:val="Caption"/>
+        <w:ind w:firstLine="720"/>
         <w:rPr>
           <w:b w:val="0"/>
           <w:bCs w:val="0"/>
@@ -4228,36 +4668,36 @@
           <w:b w:val="0"/>
           <w:bCs w:val="0"/>
         </w:rPr>
-        <w:t>•</w:t>
-      </w:r>
+        <w:t xml:space="preserve">In the beginning combat power and force ratio was a subject of skilled soldiers like Sun Tzu, </w:t>
+      </w:r>
+      <w:proofErr w:type="gramStart"/>
       <w:r>
         <w:rPr>
           <w:b w:val="0"/>
           <w:bCs w:val="0"/>
         </w:rPr>
-        <w:tab/>
-        <w:t xml:space="preserve">In the beginning combat power and force ratio was a subject of skilled soldiers like Sun Tzu, </w:t>
-      </w:r>
-      <w:proofErr w:type="gramStart"/>
+        <w:t>Clausewitz</w:t>
+      </w:r>
+      <w:proofErr w:type="gramEnd"/>
       <w:r>
         <w:rPr>
           <w:b w:val="0"/>
           <w:bCs w:val="0"/>
         </w:rPr>
-        <w:t>Clausewitz</w:t>
-      </w:r>
-      <w:proofErr w:type="gramEnd"/>
+        <w:t xml:space="preserve"> and others.</w:t>
+      </w:r>
       <w:r>
         <w:rPr>
           <w:b w:val="0"/>
           <w:bCs w:val="0"/>
         </w:rPr>
-        <w:t xml:space="preserve"> and others. In the 1900s, the subject attracted the attention of engineers like Lancaster. At this stage, mathematical formulas were used to explain the importance of the subject. </w:t>
+        <w:t xml:space="preserve"> In this period mainly experience was the key factor on the subject. </w:t>
       </w:r>
     </w:p>
     <w:p>
       <w:pPr>
         <w:pStyle w:val="Caption"/>
+        <w:ind w:firstLine="720"/>
         <w:rPr>
           <w:b w:val="0"/>
           <w:bCs w:val="0"/>
@@ -4268,126 +4708,64 @@
           <w:b w:val="0"/>
           <w:bCs w:val="0"/>
         </w:rPr>
-        <w:t>•</w:t>
-      </w:r>
-      <w:r>
+        <w:t xml:space="preserve">In the 1900s, the subject attracted the attention of engineers like Lancaster. At this stage, mathematical formulas were used to explain the importance of the subject. </w:t>
+      </w:r>
+    </w:p>
+    <w:p>
+      <w:pPr>
+        <w:pStyle w:val="Caption"/>
+        <w:ind w:firstLine="720"/>
         <w:rPr>
           <w:b w:val="0"/>
           <w:bCs w:val="0"/>
         </w:rPr>
-        <w:tab/>
-        <w:t>With the rapid development of technology, the subject has become the subject of operational research. Researchers like Depuy and Briddle have examined the subject with the help of well-designed mathematical models.</w:t>
-      </w:r>
-    </w:p>
-    <w:p>
-      <w:pPr>
-        <w:pStyle w:val="Caption"/>
+      </w:pPr>
+      <w:r>
         <w:rPr>
           <w:b w:val="0"/>
           <w:bCs w:val="0"/>
         </w:rPr>
-      </w:pPr>
-      <w:r>
+        <w:t>With the rapid development of technology, the subject has become the subject of operational research. Researchers like Depuy and Briddle have examined the subject with the help of well-designed mathematical models.</w:t>
+      </w:r>
+    </w:p>
+    <w:p>
+      <w:pPr>
+        <w:pStyle w:val="Caption"/>
+        <w:ind w:firstLine="720"/>
         <w:rPr>
           <w:b w:val="0"/>
           <w:bCs w:val="0"/>
         </w:rPr>
-        <w:t>•</w:t>
-      </w:r>
+      </w:pPr>
       <w:r>
         <w:rPr>
           <w:b w:val="0"/>
           <w:bCs w:val="0"/>
         </w:rPr>
-        <w:tab/>
         <w:t xml:space="preserve">Especially Briddle added very important dimension to the subject with inserting a non-material variable to the research model, which is force employment. </w:t>
       </w:r>
     </w:p>
     <w:p>
       <w:pPr>
-        <w:pStyle w:val="Caption"/>
-        <w:rPr>
-          <w:b w:val="0"/>
-          <w:bCs w:val="0"/>
-        </w:rPr>
-      </w:pPr>
-      <w:r>
-        <w:rPr>
-          <w:b w:val="0"/>
-          <w:bCs w:val="0"/>
-        </w:rPr>
-        <w:t>•</w:t>
-      </w:r>
-      <w:r>
-        <w:rPr>
-          <w:b w:val="0"/>
-          <w:bCs w:val="0"/>
-        </w:rPr>
-        <w:tab/>
-        <w:t>I think this issue, which has been examined in many aspects so far, should be examined in terms of Leadership and Moral factors.</w:t>
-      </w:r>
-    </w:p>
-    <w:p>
-      <w:pPr>
-        <w:pStyle w:val="Caption"/>
-        <w:rPr>
-          <w:b w:val="0"/>
-          <w:bCs w:val="0"/>
-        </w:rPr>
-      </w:pPr>
-      <w:r>
-        <w:rPr>
-          <w:b w:val="0"/>
-          <w:bCs w:val="0"/>
-        </w:rPr>
-        <w:t>•</w:t>
-      </w:r>
-      <w:r>
-        <w:rPr>
-          <w:b w:val="0"/>
-          <w:bCs w:val="0"/>
-        </w:rPr>
-        <w:tab/>
-        <w:t xml:space="preserve">I think this subject is also worth to attention because; the abilities of modern programming languages like Python have potential to exploit the already in place information to the level hard to imagine even at the end of the century. Calculation and </w:t>
-      </w:r>
-      <w:r>
-        <w:rPr>
-          <w:b w:val="0"/>
-          <w:bCs w:val="0"/>
-        </w:rPr>
+        <w:pStyle w:val="Heading2"/>
+      </w:pPr>
+      <w:r>
+        <w:t>Study Value</w:t>
+      </w:r>
+    </w:p>
+    <w:p/>
+    <w:p>
+      <w:r>
         <w:lastRenderedPageBreak/>
-        <w:t>analysis capability of this discipline that framed in the field “Data Science” provides useful tool for explaining the variables once more with different dimensions.</w:t>
-      </w:r>
-    </w:p>
-    <w:p>
-      <w:pPr>
-        <w:pStyle w:val="Heading2"/>
-      </w:pPr>
-      <w:r>
-        <w:t>Study Value</w:t>
-      </w:r>
-    </w:p>
-    <w:p>
-      <w:r>
-        <w:t xml:space="preserve">The results of this research would be utilized in wargaming. </w:t>
+        <w:t xml:space="preserve">This study will integrate Natural Language Processing and Deep Learning to analyse qualitative variables. With these tools, leadership and morale factors will be integrated to already in place analyses in the literature. Since these two factors either is not analysed due to their qualitative nature or analysed in separate framework which yield  </w:t>
+      </w:r>
+      <w:r>
+        <w:t xml:space="preserve"> </w:t>
       </w:r>
     </w:p>
     <w:p>
       <w:r>
         <w:t>The resulting model can be used to predict future conflicts in the next stage (with adding machine learning algorithms).</w:t>
-      </w:r>
-    </w:p>
-    <w:p>
-      <w:r>
-        <w:t xml:space="preserve">This research can take its place in the literature as it examines the effects of strategic management, </w:t>
-      </w:r>
-      <w:proofErr w:type="gramStart"/>
-      <w:r>
-        <w:t>leadership</w:t>
-      </w:r>
-      <w:proofErr w:type="gramEnd"/>
-      <w:r>
-        <w:t xml:space="preserve"> and morale on the results of combat quantitatively.</w:t>
       </w:r>
     </w:p>
     <w:p>
@@ -4408,7 +4786,7 @@
         <w:drawing>
           <wp:inline distT="0" distB="0" distL="0" distR="0" wp14:anchorId="205FD954" wp14:editId="646953BB">
             <wp:extent cx="5400040" cy="3785501"/>
-            <wp:effectExtent l="0" t="0" r="0" b="5715"/>
+            <wp:effectExtent l="0" t="0" r="0" b="24765"/>
             <wp:docPr id="3" name="Diagram 3"/>
             <wp:cNvGraphicFramePr/>
             <a:graphic xmlns:a="http://schemas.openxmlformats.org/drawingml/2006/main">
@@ -4424,7 +4802,7 @@
       <w:pPr>
         <w:pStyle w:val="Caption"/>
       </w:pPr>
-      <w:bookmarkStart w:id="46" w:name="_Toc373481366"/>
+      <w:bookmarkStart w:id="47" w:name="_Toc373481366"/>
       <w:r>
         <w:t xml:space="preserve">Figure </w:t>
       </w:r>
@@ -4450,7 +4828,7 @@
       <w:r>
         <w:t xml:space="preserve"> </w:t>
       </w:r>
-      <w:bookmarkEnd w:id="46"/>
+      <w:bookmarkEnd w:id="47"/>
       <w:r>
         <w:t>Field of Research</w:t>
       </w:r>
@@ -4461,16 +4839,16 @@
         <w:pStyle w:val="Heading2"/>
       </w:pPr>
       <w:r>
+        <w:t>Theoretical / Conceptual Framework</w:t>
+      </w:r>
+    </w:p>
+    <w:p/>
+    <w:p>
+      <w:r>
+        <w:rPr>
+          <w:noProof/>
+        </w:rPr>
         <w:lastRenderedPageBreak/>
-        <w:t>Theoretical / Conceptual Framework</w:t>
-      </w:r>
-    </w:p>
-    <w:p/>
-    <w:p>
-      <w:r>
-        <w:rPr>
-          <w:noProof/>
-        </w:rPr>
         <w:drawing>
           <wp:inline distT="0" distB="0" distL="0" distR="0" wp14:anchorId="0D40FF15" wp14:editId="48B202B0">
             <wp:extent cx="5400040" cy="3016574"/>
@@ -4610,15 +4988,15 @@
     </w:p>
     <w:p>
       <w:r>
+        <w:t xml:space="preserve">So, this research will find its place in literature with expanding already in place knowledge of the subject. </w:t>
+      </w:r>
+    </w:p>
+    <w:p>
+      <w:pPr>
+        <w:pStyle w:val="Heading2"/>
+      </w:pPr>
+      <w:r>
         <w:lastRenderedPageBreak/>
-        <w:t xml:space="preserve">So, this research will find its place in literature with expanding already in place knowledge of the subject. </w:t>
-      </w:r>
-    </w:p>
-    <w:p>
-      <w:pPr>
-        <w:pStyle w:val="Heading2"/>
-      </w:pPr>
-      <w:r>
         <w:t>Initial Literature Review</w:t>
       </w:r>
     </w:p>
@@ -4751,11 +5129,11 @@
       </w:r>
       <w:proofErr w:type="gramEnd"/>
       <w:r>
-        <w:t xml:space="preserve"> of the engagement has considerable influence on engagement’s outcome. However, if purpose, </w:t>
+        <w:t xml:space="preserve"> of the engagement has considerable influence on engagement’s outcome. However, if purpose, circumstances, and the fighting value of the troops is disregarded, then distinguishing factor will be the “number of troops”. And he asserts that if superiority reach the point where it is overwhelming, superiority of numbers will </w:t>
       </w:r>
       <w:r>
         <w:lastRenderedPageBreak/>
-        <w:t xml:space="preserve">circumstances, and the fighting value of the troops is disregarded, then distinguishing factor will be the “number of troops”. And he asserts that if superiority reach the point where it is overwhelming, superiority of numbers will be the most important factor in the outcome of an engagement, so long as it is great enough to counterbalance all other contributing circumstances. Hİs methodology on building this theory is “historical examples”. He concludes that even the most talented general will find it very difficult to defeat an opponent twice his strength. He says that “when we observe that the skill of the greatest commanders may be counterbalanced by a two-to-one ratio, in ordinary cases, a significant superiority in numbers will suffice to assure victory, however adverse the other circumstances”.  </w:t>
+        <w:t xml:space="preserve">be the most important factor in the outcome of an engagement, so long as it is great enough to counterbalance all other contributing circumstances. Hİs methodology on building this theory is “historical examples”. He concludes that even the most talented general will find it very difficult to defeat an opponent twice his strength. He says that “when we observe that the skill of the greatest commanders may be counterbalanced by a two-to-one ratio, in ordinary cases, a significant superiority in numbers will suffice to assure victory, however adverse the other circumstances”.  </w:t>
       </w:r>
     </w:p>
     <w:p>
@@ -4801,7 +5179,6 @@
     </w:p>
     <w:p>
       <w:r>
-        <w:lastRenderedPageBreak/>
         <w:t>7.</w:t>
       </w:r>
       <w:r>
@@ -4814,7 +5191,11 @@
       </w:r>
       <w:proofErr w:type="gramEnd"/>
       <w:r>
-        <w:t xml:space="preserve"> The Soviet Dictionary of Military Terms defines this as “an objective indicator of combat power which makes it possible to determine the degree of superiority of one side over another. This is determined by means of comparing the quantitative and qualitative characteristics of subunits, units, and formations and the armaments of one's own forces and those of the enemy.</w:t>
+        <w:t xml:space="preserve"> The Soviet Dictionary of Military Terms defines this as “an objective indicator of combat power which makes it </w:t>
+      </w:r>
+      <w:r>
+        <w:lastRenderedPageBreak/>
+        <w:t>possible to determine the degree of superiority of one side over another. This is determined by means of comparing the quantitative and qualitative characteristics of subunits, units, and formations and the armaments of one's own forces and those of the enemy.</w:t>
       </w:r>
     </w:p>
     <w:p>
@@ -4892,7 +5273,6 @@
     </w:p>
     <w:p>
       <w:r>
-        <w:lastRenderedPageBreak/>
         <w:t>10.</w:t>
       </w:r>
       <w:r>
@@ -4913,7 +5293,11 @@
       </w:r>
       <w:proofErr w:type="gramEnd"/>
       <w:r>
-        <w:t xml:space="preserve"> fight” but they argue “morale” especially is ill-defined. Their model provides US army military planners to assess the “</w:t>
+        <w:t xml:space="preserve"> fight” but they argue “morale” especially is ill-defined. Their model </w:t>
+      </w:r>
+      <w:r>
+        <w:lastRenderedPageBreak/>
+        <w:t>provides US army military planners to assess the “</w:t>
       </w:r>
       <w:proofErr w:type="gramStart"/>
       <w:r>
@@ -5012,15 +5396,12 @@
       </w:r>
       <w:proofErr w:type="spellEnd"/>
       <w:r>
-        <w:t xml:space="preserve"> in Objective Variables. He concludes that the descriptive statistics reveal that the objective variables are not highly correlated with victory. Prediction with only Objective variables yielded high misclassification rates. So, he states that “Objective variables alone are not sufficient to classify battle </w:t>
-      </w:r>
+        <w:t xml:space="preserve"> in Objective Variables. He concludes that the descriptive statistics reveal that the objective variables are not highly correlated with victory. Prediction with only Objective variables yielded high misclassification rates. So, he states that “Objective variables alone are not sufficient to classify battle outcomes”. However, he finds that some of the relative variables, such as leadership, have a strong relationship with the battle outcome. He tried second model with both Objective and Relative variables. The result classification models have relatively low misclassification rates. </w:t>
+      </w:r>
+    </w:p>
+    <w:p>
       <w:r>
         <w:lastRenderedPageBreak/>
-        <w:t xml:space="preserve">outcomes”. However, he finds that some of the relative variables, such as leadership, have a strong relationship with the battle outcome. He tried second model with both Objective and Relative variables. The result classification models have relatively low misclassification rates. </w:t>
-      </w:r>
-    </w:p>
-    <w:p>
-      <w:r>
         <w:t>14.</w:t>
       </w:r>
       <w:r>
@@ -5109,8 +5490,8 @@
         </w:numPr>
         <w:ind w:left="0" w:firstLine="0"/>
       </w:pPr>
-      <w:bookmarkStart w:id="47" w:name="_Toc311194474"/>
-      <w:bookmarkStart w:id="48" w:name="_Toc373481333"/>
+      <w:bookmarkStart w:id="48" w:name="_Toc311194474"/>
+      <w:bookmarkStart w:id="49" w:name="_Toc373481333"/>
       <w:r>
         <w:t>Initi</w:t>
       </w:r>
@@ -5123,8 +5504,8 @@
       <w:r>
         <w:t xml:space="preserve"> or Hypothesis</w:t>
       </w:r>
-      <w:bookmarkEnd w:id="47"/>
       <w:bookmarkEnd w:id="48"/>
+      <w:bookmarkEnd w:id="49"/>
     </w:p>
     <w:p>
       <w:r>
@@ -5146,46 +5527,46 @@
         <w:ind w:left="0" w:firstLine="0"/>
       </w:pPr>
       <w:r>
+        <w:t>Initial Null Hypothesis to be tested:</w:t>
+      </w:r>
+    </w:p>
+    <w:p>
+      <w:pPr>
+        <w:rPr>
+          <w:lang w:val="en-US"/>
+        </w:rPr>
+      </w:pPr>
+      <w:r>
+        <w:rPr>
+          <w:lang w:val="en-US"/>
+        </w:rPr>
+        <w:t>Hₒ: Material elements of combat power elements are correlated with the outcome of the battle.</w:t>
+      </w:r>
+    </w:p>
+    <w:p>
+      <w:pPr>
+        <w:rPr>
+          <w:lang w:val="en-US"/>
+        </w:rPr>
+      </w:pPr>
+      <w:r>
+        <w:rPr>
+          <w:lang w:val="en-US"/>
+        </w:rPr>
+        <w:t>Hₒ: Material elements of combat power elements are correlated with Leadership and Morale.</w:t>
+      </w:r>
+    </w:p>
+    <w:p>
+      <w:pPr>
+        <w:rPr>
+          <w:lang w:val="en-US"/>
+        </w:rPr>
+      </w:pPr>
+      <w:r>
+        <w:rPr>
+          <w:lang w:val="en-US"/>
+        </w:rPr>
         <w:lastRenderedPageBreak/>
-        <w:t>Initial Null Hypothesis to be tested:</w:t>
-      </w:r>
-    </w:p>
-    <w:p>
-      <w:pPr>
-        <w:rPr>
-          <w:lang w:val="en-US"/>
-        </w:rPr>
-      </w:pPr>
-      <w:r>
-        <w:rPr>
-          <w:lang w:val="en-US"/>
-        </w:rPr>
-        <w:t>Hₒ: Material elements of combat power elements are correlated with the outcome of the battle.</w:t>
-      </w:r>
-    </w:p>
-    <w:p>
-      <w:pPr>
-        <w:rPr>
-          <w:lang w:val="en-US"/>
-        </w:rPr>
-      </w:pPr>
-      <w:r>
-        <w:rPr>
-          <w:lang w:val="en-US"/>
-        </w:rPr>
-        <w:t>Hₒ: Material elements of combat power elements are correlated with Leadership and Morale.</w:t>
-      </w:r>
-    </w:p>
-    <w:p>
-      <w:pPr>
-        <w:rPr>
-          <w:lang w:val="en-US"/>
-        </w:rPr>
-      </w:pPr>
-      <w:r>
-        <w:rPr>
-          <w:lang w:val="en-US"/>
-        </w:rPr>
         <w:t xml:space="preserve">Hₒ: Leadership and morale factors are strongly correlated with the outcome of the battle. </w:t>
       </w:r>
     </w:p>
@@ -5284,7 +5665,6 @@
         <w:rPr>
           <w:lang w:val="en-US"/>
         </w:rPr>
-        <w:lastRenderedPageBreak/>
         <w:t>•</w:t>
       </w:r>
       <w:r>
@@ -5313,6 +5693,7 @@
         <w:pStyle w:val="Heading3"/>
       </w:pPr>
       <w:r>
+        <w:lastRenderedPageBreak/>
         <w:t>Theoretical Framework</w:t>
       </w:r>
     </w:p>
@@ -5443,7 +5824,6 @@
         <w:rPr>
           <w:lang w:val="tr-TR"/>
         </w:rPr>
-        <w:lastRenderedPageBreak/>
         <w:t>•</w:t>
       </w:r>
       <w:r>
@@ -5519,6 +5899,7 @@
         <w:pStyle w:val="Heading2"/>
       </w:pPr>
       <w:r>
+        <w:lastRenderedPageBreak/>
         <w:t>Ethical Considerations</w:t>
       </w:r>
     </w:p>
@@ -5616,56 +5997,56 @@
       <w:pPr>
         <w:pStyle w:val="Heading1"/>
       </w:pPr>
-      <w:bookmarkStart w:id="49" w:name="_Toc299631423"/>
-      <w:bookmarkStart w:id="50" w:name="_Toc299631485"/>
-      <w:bookmarkStart w:id="51" w:name="_Toc299631575"/>
-      <w:bookmarkStart w:id="52" w:name="_Toc299631651"/>
-      <w:bookmarkStart w:id="53" w:name="_Toc373481339"/>
+      <w:bookmarkStart w:id="50" w:name="_Toc299631423"/>
+      <w:bookmarkStart w:id="51" w:name="_Toc299631485"/>
+      <w:bookmarkStart w:id="52" w:name="_Toc299631575"/>
+      <w:bookmarkStart w:id="53" w:name="_Toc299631651"/>
+      <w:bookmarkStart w:id="54" w:name="_Toc373481339"/>
       <w:r>
         <w:lastRenderedPageBreak/>
         <w:t>CHAPTER TITLE (USE HEADING 1)</w:t>
       </w:r>
-      <w:bookmarkEnd w:id="49"/>
       <w:bookmarkEnd w:id="50"/>
       <w:bookmarkEnd w:id="51"/>
       <w:bookmarkEnd w:id="52"/>
       <w:bookmarkEnd w:id="53"/>
+      <w:bookmarkEnd w:id="54"/>
     </w:p>
     <w:p>
       <w:pPr>
         <w:pStyle w:val="Heading2"/>
       </w:pPr>
-      <w:bookmarkStart w:id="54" w:name="_Toc299631424"/>
-      <w:bookmarkStart w:id="55" w:name="_Toc299631486"/>
-      <w:bookmarkStart w:id="56" w:name="_Toc299631576"/>
-      <w:bookmarkStart w:id="57" w:name="_Toc299631652"/>
-      <w:bookmarkStart w:id="58" w:name="_Toc373481340"/>
+      <w:bookmarkStart w:id="55" w:name="_Toc299631424"/>
+      <w:bookmarkStart w:id="56" w:name="_Toc299631486"/>
+      <w:bookmarkStart w:id="57" w:name="_Toc299631576"/>
+      <w:bookmarkStart w:id="58" w:name="_Toc299631652"/>
+      <w:bookmarkStart w:id="59" w:name="_Toc373481340"/>
       <w:r>
         <w:t>Section Heading (use Heading 2)</w:t>
       </w:r>
-      <w:bookmarkEnd w:id="54"/>
       <w:bookmarkEnd w:id="55"/>
       <w:bookmarkEnd w:id="56"/>
       <w:bookmarkEnd w:id="57"/>
       <w:bookmarkEnd w:id="58"/>
+      <w:bookmarkEnd w:id="59"/>
     </w:p>
     <w:p>
       <w:pPr>
         <w:pStyle w:val="Heading3"/>
       </w:pPr>
-      <w:bookmarkStart w:id="59" w:name="_Toc299631425"/>
-      <w:bookmarkStart w:id="60" w:name="_Toc299631487"/>
-      <w:bookmarkStart w:id="61" w:name="_Toc299631577"/>
-      <w:bookmarkStart w:id="62" w:name="_Toc299631653"/>
-      <w:bookmarkStart w:id="63" w:name="_Toc373481341"/>
+      <w:bookmarkStart w:id="60" w:name="_Toc299631425"/>
+      <w:bookmarkStart w:id="61" w:name="_Toc299631487"/>
+      <w:bookmarkStart w:id="62" w:name="_Toc299631577"/>
+      <w:bookmarkStart w:id="63" w:name="_Toc299631653"/>
+      <w:bookmarkStart w:id="64" w:name="_Toc373481341"/>
       <w:r>
         <w:t>Subsection Heading (use Heading 3)</w:t>
       </w:r>
-      <w:bookmarkEnd w:id="59"/>
       <w:bookmarkEnd w:id="60"/>
       <w:bookmarkEnd w:id="61"/>
       <w:bookmarkEnd w:id="62"/>
       <w:bookmarkEnd w:id="63"/>
+      <w:bookmarkEnd w:id="64"/>
     </w:p>
     <w:p/>
     <w:p/>
@@ -5691,68 +6072,68 @@
       <w:pPr>
         <w:pStyle w:val="Heading1"/>
       </w:pPr>
-      <w:bookmarkStart w:id="64" w:name="_Toc290554236"/>
-      <w:bookmarkStart w:id="65" w:name="_Toc299621201"/>
-      <w:bookmarkStart w:id="66" w:name="_Toc299631426"/>
-      <w:bookmarkStart w:id="67" w:name="_Toc299631488"/>
-      <w:bookmarkStart w:id="68" w:name="_Toc299631578"/>
-      <w:bookmarkStart w:id="69" w:name="_Toc299631654"/>
-      <w:bookmarkStart w:id="70" w:name="_Toc373481342"/>
+      <w:bookmarkStart w:id="65" w:name="_Toc290554236"/>
+      <w:bookmarkStart w:id="66" w:name="_Toc299621201"/>
+      <w:bookmarkStart w:id="67" w:name="_Toc299631426"/>
+      <w:bookmarkStart w:id="68" w:name="_Toc299631488"/>
+      <w:bookmarkStart w:id="69" w:name="_Toc299631578"/>
+      <w:bookmarkStart w:id="70" w:name="_Toc299631654"/>
+      <w:bookmarkStart w:id="71" w:name="_Toc373481342"/>
       <w:r>
         <w:lastRenderedPageBreak/>
         <w:t>CHAPTER TITLE (USE HEADING 1)</w:t>
       </w:r>
-      <w:bookmarkEnd w:id="64"/>
       <w:bookmarkEnd w:id="65"/>
       <w:bookmarkEnd w:id="66"/>
       <w:bookmarkEnd w:id="67"/>
       <w:bookmarkEnd w:id="68"/>
       <w:bookmarkEnd w:id="69"/>
       <w:bookmarkEnd w:id="70"/>
+      <w:bookmarkEnd w:id="71"/>
     </w:p>
     <w:p>
       <w:pPr>
         <w:pStyle w:val="Heading2"/>
       </w:pPr>
-      <w:bookmarkStart w:id="71" w:name="_Toc290554237"/>
-      <w:bookmarkStart w:id="72" w:name="_Toc299621202"/>
-      <w:bookmarkStart w:id="73" w:name="_Toc299631427"/>
-      <w:bookmarkStart w:id="74" w:name="_Toc299631489"/>
-      <w:bookmarkStart w:id="75" w:name="_Toc299631579"/>
-      <w:bookmarkStart w:id="76" w:name="_Toc299631655"/>
-      <w:bookmarkStart w:id="77" w:name="_Toc373481343"/>
+      <w:bookmarkStart w:id="72" w:name="_Toc290554237"/>
+      <w:bookmarkStart w:id="73" w:name="_Toc299621202"/>
+      <w:bookmarkStart w:id="74" w:name="_Toc299631427"/>
+      <w:bookmarkStart w:id="75" w:name="_Toc299631489"/>
+      <w:bookmarkStart w:id="76" w:name="_Toc299631579"/>
+      <w:bookmarkStart w:id="77" w:name="_Toc299631655"/>
+      <w:bookmarkStart w:id="78" w:name="_Toc373481343"/>
       <w:r>
         <w:t>Section Heading (use Heading 2)</w:t>
       </w:r>
-      <w:bookmarkEnd w:id="71"/>
       <w:bookmarkEnd w:id="72"/>
       <w:bookmarkEnd w:id="73"/>
       <w:bookmarkEnd w:id="74"/>
       <w:bookmarkEnd w:id="75"/>
       <w:bookmarkEnd w:id="76"/>
       <w:bookmarkEnd w:id="77"/>
+      <w:bookmarkEnd w:id="78"/>
     </w:p>
     <w:p>
       <w:pPr>
         <w:pStyle w:val="Heading3"/>
       </w:pPr>
-      <w:bookmarkStart w:id="78" w:name="_Toc290554238"/>
-      <w:bookmarkStart w:id="79" w:name="_Toc299621203"/>
-      <w:bookmarkStart w:id="80" w:name="_Toc299631428"/>
-      <w:bookmarkStart w:id="81" w:name="_Toc299631490"/>
-      <w:bookmarkStart w:id="82" w:name="_Toc299631580"/>
-      <w:bookmarkStart w:id="83" w:name="_Toc299631656"/>
-      <w:bookmarkStart w:id="84" w:name="_Toc373481344"/>
+      <w:bookmarkStart w:id="79" w:name="_Toc290554238"/>
+      <w:bookmarkStart w:id="80" w:name="_Toc299621203"/>
+      <w:bookmarkStart w:id="81" w:name="_Toc299631428"/>
+      <w:bookmarkStart w:id="82" w:name="_Toc299631490"/>
+      <w:bookmarkStart w:id="83" w:name="_Toc299631580"/>
+      <w:bookmarkStart w:id="84" w:name="_Toc299631656"/>
+      <w:bookmarkStart w:id="85" w:name="_Toc373481344"/>
       <w:r>
         <w:t>Subsection Heading (use Heading 3)</w:t>
       </w:r>
-      <w:bookmarkEnd w:id="78"/>
       <w:bookmarkEnd w:id="79"/>
       <w:bookmarkEnd w:id="80"/>
       <w:bookmarkEnd w:id="81"/>
       <w:bookmarkEnd w:id="82"/>
       <w:bookmarkEnd w:id="83"/>
       <w:bookmarkEnd w:id="84"/>
+      <w:bookmarkEnd w:id="85"/>
     </w:p>
     <w:p/>
     <w:p/>
@@ -5774,68 +6155,68 @@
       <w:pPr>
         <w:pStyle w:val="Heading1"/>
       </w:pPr>
-      <w:bookmarkStart w:id="85" w:name="_Toc290554239"/>
-      <w:bookmarkStart w:id="86" w:name="_Toc299621204"/>
-      <w:bookmarkStart w:id="87" w:name="_Toc299631429"/>
-      <w:bookmarkStart w:id="88" w:name="_Toc299631491"/>
-      <w:bookmarkStart w:id="89" w:name="_Toc299631581"/>
-      <w:bookmarkStart w:id="90" w:name="_Toc299631657"/>
-      <w:bookmarkStart w:id="91" w:name="_Toc373481345"/>
+      <w:bookmarkStart w:id="86" w:name="_Toc290554239"/>
+      <w:bookmarkStart w:id="87" w:name="_Toc299621204"/>
+      <w:bookmarkStart w:id="88" w:name="_Toc299631429"/>
+      <w:bookmarkStart w:id="89" w:name="_Toc299631491"/>
+      <w:bookmarkStart w:id="90" w:name="_Toc299631581"/>
+      <w:bookmarkStart w:id="91" w:name="_Toc299631657"/>
+      <w:bookmarkStart w:id="92" w:name="_Toc373481345"/>
       <w:r>
         <w:lastRenderedPageBreak/>
         <w:t>CHAPTER TITLE (USE HEADING 1)</w:t>
       </w:r>
-      <w:bookmarkEnd w:id="85"/>
       <w:bookmarkEnd w:id="86"/>
       <w:bookmarkEnd w:id="87"/>
       <w:bookmarkEnd w:id="88"/>
       <w:bookmarkEnd w:id="89"/>
       <w:bookmarkEnd w:id="90"/>
       <w:bookmarkEnd w:id="91"/>
+      <w:bookmarkEnd w:id="92"/>
     </w:p>
     <w:p>
       <w:pPr>
         <w:pStyle w:val="Heading2"/>
       </w:pPr>
-      <w:bookmarkStart w:id="92" w:name="_Toc290554240"/>
-      <w:bookmarkStart w:id="93" w:name="_Toc299621205"/>
-      <w:bookmarkStart w:id="94" w:name="_Toc299631430"/>
-      <w:bookmarkStart w:id="95" w:name="_Toc299631492"/>
-      <w:bookmarkStart w:id="96" w:name="_Toc299631582"/>
-      <w:bookmarkStart w:id="97" w:name="_Toc299631658"/>
-      <w:bookmarkStart w:id="98" w:name="_Toc373481346"/>
+      <w:bookmarkStart w:id="93" w:name="_Toc290554240"/>
+      <w:bookmarkStart w:id="94" w:name="_Toc299621205"/>
+      <w:bookmarkStart w:id="95" w:name="_Toc299631430"/>
+      <w:bookmarkStart w:id="96" w:name="_Toc299631492"/>
+      <w:bookmarkStart w:id="97" w:name="_Toc299631582"/>
+      <w:bookmarkStart w:id="98" w:name="_Toc299631658"/>
+      <w:bookmarkStart w:id="99" w:name="_Toc373481346"/>
       <w:r>
         <w:t>Section Heading (use Heading 2)</w:t>
       </w:r>
-      <w:bookmarkEnd w:id="92"/>
       <w:bookmarkEnd w:id="93"/>
       <w:bookmarkEnd w:id="94"/>
       <w:bookmarkEnd w:id="95"/>
       <w:bookmarkEnd w:id="96"/>
       <w:bookmarkEnd w:id="97"/>
       <w:bookmarkEnd w:id="98"/>
+      <w:bookmarkEnd w:id="99"/>
     </w:p>
     <w:p>
       <w:pPr>
         <w:pStyle w:val="Heading3"/>
       </w:pPr>
-      <w:bookmarkStart w:id="99" w:name="_Toc290554241"/>
-      <w:bookmarkStart w:id="100" w:name="_Toc299621206"/>
-      <w:bookmarkStart w:id="101" w:name="_Toc299631431"/>
-      <w:bookmarkStart w:id="102" w:name="_Toc299631493"/>
-      <w:bookmarkStart w:id="103" w:name="_Toc299631583"/>
-      <w:bookmarkStart w:id="104" w:name="_Toc299631659"/>
-      <w:bookmarkStart w:id="105" w:name="_Toc373481347"/>
+      <w:bookmarkStart w:id="100" w:name="_Toc290554241"/>
+      <w:bookmarkStart w:id="101" w:name="_Toc299621206"/>
+      <w:bookmarkStart w:id="102" w:name="_Toc299631431"/>
+      <w:bookmarkStart w:id="103" w:name="_Toc299631493"/>
+      <w:bookmarkStart w:id="104" w:name="_Toc299631583"/>
+      <w:bookmarkStart w:id="105" w:name="_Toc299631659"/>
+      <w:bookmarkStart w:id="106" w:name="_Toc373481347"/>
       <w:r>
         <w:t>Subsection Heading (use Heading 3)</w:t>
       </w:r>
-      <w:bookmarkEnd w:id="99"/>
       <w:bookmarkEnd w:id="100"/>
       <w:bookmarkEnd w:id="101"/>
       <w:bookmarkEnd w:id="102"/>
       <w:bookmarkEnd w:id="103"/>
       <w:bookmarkEnd w:id="104"/>
       <w:bookmarkEnd w:id="105"/>
+      <w:bookmarkEnd w:id="106"/>
     </w:p>
     <w:p/>
     <w:p/>
@@ -5857,68 +6238,68 @@
       <w:pPr>
         <w:pStyle w:val="Heading1"/>
       </w:pPr>
-      <w:bookmarkStart w:id="106" w:name="_Toc290554242"/>
-      <w:bookmarkStart w:id="107" w:name="_Toc299621207"/>
-      <w:bookmarkStart w:id="108" w:name="_Toc299631432"/>
-      <w:bookmarkStart w:id="109" w:name="_Toc299631494"/>
-      <w:bookmarkStart w:id="110" w:name="_Toc299631584"/>
-      <w:bookmarkStart w:id="111" w:name="_Toc299631660"/>
-      <w:bookmarkStart w:id="112" w:name="_Toc373481348"/>
+      <w:bookmarkStart w:id="107" w:name="_Toc290554242"/>
+      <w:bookmarkStart w:id="108" w:name="_Toc299621207"/>
+      <w:bookmarkStart w:id="109" w:name="_Toc299631432"/>
+      <w:bookmarkStart w:id="110" w:name="_Toc299631494"/>
+      <w:bookmarkStart w:id="111" w:name="_Toc299631584"/>
+      <w:bookmarkStart w:id="112" w:name="_Toc299631660"/>
+      <w:bookmarkStart w:id="113" w:name="_Toc373481348"/>
       <w:r>
         <w:lastRenderedPageBreak/>
         <w:t>CHAPTER TITLE (USE HEADING 1)</w:t>
       </w:r>
-      <w:bookmarkEnd w:id="106"/>
       <w:bookmarkEnd w:id="107"/>
       <w:bookmarkEnd w:id="108"/>
       <w:bookmarkEnd w:id="109"/>
       <w:bookmarkEnd w:id="110"/>
       <w:bookmarkEnd w:id="111"/>
       <w:bookmarkEnd w:id="112"/>
+      <w:bookmarkEnd w:id="113"/>
     </w:p>
     <w:p>
       <w:pPr>
         <w:pStyle w:val="Heading2"/>
       </w:pPr>
-      <w:bookmarkStart w:id="113" w:name="_Toc290554243"/>
-      <w:bookmarkStart w:id="114" w:name="_Toc299621208"/>
-      <w:bookmarkStart w:id="115" w:name="_Toc299631433"/>
-      <w:bookmarkStart w:id="116" w:name="_Toc299631495"/>
-      <w:bookmarkStart w:id="117" w:name="_Toc299631585"/>
-      <w:bookmarkStart w:id="118" w:name="_Toc299631661"/>
-      <w:bookmarkStart w:id="119" w:name="_Toc373481349"/>
+      <w:bookmarkStart w:id="114" w:name="_Toc290554243"/>
+      <w:bookmarkStart w:id="115" w:name="_Toc299621208"/>
+      <w:bookmarkStart w:id="116" w:name="_Toc299631433"/>
+      <w:bookmarkStart w:id="117" w:name="_Toc299631495"/>
+      <w:bookmarkStart w:id="118" w:name="_Toc299631585"/>
+      <w:bookmarkStart w:id="119" w:name="_Toc299631661"/>
+      <w:bookmarkStart w:id="120" w:name="_Toc373481349"/>
       <w:r>
         <w:t>Section Heading (use Heading 2)</w:t>
       </w:r>
-      <w:bookmarkEnd w:id="113"/>
       <w:bookmarkEnd w:id="114"/>
       <w:bookmarkEnd w:id="115"/>
       <w:bookmarkEnd w:id="116"/>
       <w:bookmarkEnd w:id="117"/>
       <w:bookmarkEnd w:id="118"/>
       <w:bookmarkEnd w:id="119"/>
+      <w:bookmarkEnd w:id="120"/>
     </w:p>
     <w:p>
       <w:pPr>
         <w:pStyle w:val="Heading3"/>
       </w:pPr>
-      <w:bookmarkStart w:id="120" w:name="_Toc290554244"/>
-      <w:bookmarkStart w:id="121" w:name="_Toc299621209"/>
-      <w:bookmarkStart w:id="122" w:name="_Toc299631434"/>
-      <w:bookmarkStart w:id="123" w:name="_Toc299631496"/>
-      <w:bookmarkStart w:id="124" w:name="_Toc299631586"/>
-      <w:bookmarkStart w:id="125" w:name="_Toc299631662"/>
-      <w:bookmarkStart w:id="126" w:name="_Toc373481350"/>
+      <w:bookmarkStart w:id="121" w:name="_Toc290554244"/>
+      <w:bookmarkStart w:id="122" w:name="_Toc299621209"/>
+      <w:bookmarkStart w:id="123" w:name="_Toc299631434"/>
+      <w:bookmarkStart w:id="124" w:name="_Toc299631496"/>
+      <w:bookmarkStart w:id="125" w:name="_Toc299631586"/>
+      <w:bookmarkStart w:id="126" w:name="_Toc299631662"/>
+      <w:bookmarkStart w:id="127" w:name="_Toc373481350"/>
       <w:r>
         <w:t>Subsection Heading (use Heading 3)</w:t>
       </w:r>
-      <w:bookmarkEnd w:id="120"/>
       <w:bookmarkEnd w:id="121"/>
       <w:bookmarkEnd w:id="122"/>
       <w:bookmarkEnd w:id="123"/>
       <w:bookmarkEnd w:id="124"/>
       <w:bookmarkEnd w:id="125"/>
       <w:bookmarkEnd w:id="126"/>
+      <w:bookmarkEnd w:id="127"/>
     </w:p>
     <w:p/>
     <w:p/>
@@ -5940,68 +6321,68 @@
       <w:pPr>
         <w:pStyle w:val="Heading1"/>
       </w:pPr>
-      <w:bookmarkStart w:id="127" w:name="_Toc290554245"/>
-      <w:bookmarkStart w:id="128" w:name="_Toc299621210"/>
-      <w:bookmarkStart w:id="129" w:name="_Toc299631435"/>
-      <w:bookmarkStart w:id="130" w:name="_Toc299631497"/>
-      <w:bookmarkStart w:id="131" w:name="_Toc299631587"/>
-      <w:bookmarkStart w:id="132" w:name="_Toc299631663"/>
-      <w:bookmarkStart w:id="133" w:name="_Toc373481351"/>
+      <w:bookmarkStart w:id="128" w:name="_Toc290554245"/>
+      <w:bookmarkStart w:id="129" w:name="_Toc299621210"/>
+      <w:bookmarkStart w:id="130" w:name="_Toc299631435"/>
+      <w:bookmarkStart w:id="131" w:name="_Toc299631497"/>
+      <w:bookmarkStart w:id="132" w:name="_Toc299631587"/>
+      <w:bookmarkStart w:id="133" w:name="_Toc299631663"/>
+      <w:bookmarkStart w:id="134" w:name="_Toc373481351"/>
       <w:r>
         <w:lastRenderedPageBreak/>
         <w:t>CHAPTER TITLE (USE HEADING 1)</w:t>
       </w:r>
-      <w:bookmarkEnd w:id="127"/>
       <w:bookmarkEnd w:id="128"/>
       <w:bookmarkEnd w:id="129"/>
       <w:bookmarkEnd w:id="130"/>
       <w:bookmarkEnd w:id="131"/>
       <w:bookmarkEnd w:id="132"/>
       <w:bookmarkEnd w:id="133"/>
+      <w:bookmarkEnd w:id="134"/>
     </w:p>
     <w:p>
       <w:pPr>
         <w:pStyle w:val="Heading2"/>
       </w:pPr>
-      <w:bookmarkStart w:id="134" w:name="_Toc290554246"/>
-      <w:bookmarkStart w:id="135" w:name="_Toc299621211"/>
-      <w:bookmarkStart w:id="136" w:name="_Toc299631436"/>
-      <w:bookmarkStart w:id="137" w:name="_Toc299631498"/>
-      <w:bookmarkStart w:id="138" w:name="_Toc299631588"/>
-      <w:bookmarkStart w:id="139" w:name="_Toc299631664"/>
-      <w:bookmarkStart w:id="140" w:name="_Toc373481352"/>
+      <w:bookmarkStart w:id="135" w:name="_Toc290554246"/>
+      <w:bookmarkStart w:id="136" w:name="_Toc299621211"/>
+      <w:bookmarkStart w:id="137" w:name="_Toc299631436"/>
+      <w:bookmarkStart w:id="138" w:name="_Toc299631498"/>
+      <w:bookmarkStart w:id="139" w:name="_Toc299631588"/>
+      <w:bookmarkStart w:id="140" w:name="_Toc299631664"/>
+      <w:bookmarkStart w:id="141" w:name="_Toc373481352"/>
       <w:r>
         <w:t>Section Heading (use Heading 2)</w:t>
       </w:r>
-      <w:bookmarkEnd w:id="134"/>
       <w:bookmarkEnd w:id="135"/>
       <w:bookmarkEnd w:id="136"/>
       <w:bookmarkEnd w:id="137"/>
       <w:bookmarkEnd w:id="138"/>
       <w:bookmarkEnd w:id="139"/>
       <w:bookmarkEnd w:id="140"/>
+      <w:bookmarkEnd w:id="141"/>
     </w:p>
     <w:p>
       <w:pPr>
         <w:pStyle w:val="Heading3"/>
       </w:pPr>
-      <w:bookmarkStart w:id="141" w:name="_Toc290554247"/>
-      <w:bookmarkStart w:id="142" w:name="_Toc299621212"/>
-      <w:bookmarkStart w:id="143" w:name="_Toc299631437"/>
-      <w:bookmarkStart w:id="144" w:name="_Toc299631499"/>
-      <w:bookmarkStart w:id="145" w:name="_Toc299631589"/>
-      <w:bookmarkStart w:id="146" w:name="_Toc299631665"/>
-      <w:bookmarkStart w:id="147" w:name="_Toc373481353"/>
+      <w:bookmarkStart w:id="142" w:name="_Toc290554247"/>
+      <w:bookmarkStart w:id="143" w:name="_Toc299621212"/>
+      <w:bookmarkStart w:id="144" w:name="_Toc299631437"/>
+      <w:bookmarkStart w:id="145" w:name="_Toc299631499"/>
+      <w:bookmarkStart w:id="146" w:name="_Toc299631589"/>
+      <w:bookmarkStart w:id="147" w:name="_Toc299631665"/>
+      <w:bookmarkStart w:id="148" w:name="_Toc373481353"/>
       <w:r>
         <w:t>Subsection Heading (use Heading 3)</w:t>
       </w:r>
-      <w:bookmarkEnd w:id="141"/>
       <w:bookmarkEnd w:id="142"/>
       <w:bookmarkEnd w:id="143"/>
       <w:bookmarkEnd w:id="144"/>
       <w:bookmarkEnd w:id="145"/>
       <w:bookmarkEnd w:id="146"/>
       <w:bookmarkEnd w:id="147"/>
+      <w:bookmarkEnd w:id="148"/>
     </w:p>
     <w:p/>
     <w:p/>
@@ -6018,24 +6399,23 @@
           <w:docGrid w:linePitch="360"/>
         </w:sectPr>
       </w:pPr>
-      <w:bookmarkStart w:id="148" w:name="_Toc51833404"/>
+      <w:bookmarkStart w:id="149" w:name="_Toc51833404"/>
     </w:p>
     <w:p>
       <w:pPr>
         <w:pStyle w:val="Heading1"/>
       </w:pPr>
-      <w:bookmarkStart w:id="149" w:name="_Toc290554248"/>
-      <w:bookmarkStart w:id="150" w:name="_Toc299621213"/>
-      <w:bookmarkStart w:id="151" w:name="_Toc299631438"/>
-      <w:bookmarkStart w:id="152" w:name="_Toc299631500"/>
-      <w:bookmarkStart w:id="153" w:name="_Toc299631590"/>
-      <w:bookmarkStart w:id="154" w:name="_Toc299631666"/>
-      <w:bookmarkStart w:id="155" w:name="_Toc373481354"/>
+      <w:bookmarkStart w:id="150" w:name="_Toc290554248"/>
+      <w:bookmarkStart w:id="151" w:name="_Toc299621213"/>
+      <w:bookmarkStart w:id="152" w:name="_Toc299631438"/>
+      <w:bookmarkStart w:id="153" w:name="_Toc299631500"/>
+      <w:bookmarkStart w:id="154" w:name="_Toc299631590"/>
+      <w:bookmarkStart w:id="155" w:name="_Toc299631666"/>
+      <w:bookmarkStart w:id="156" w:name="_Toc373481354"/>
       <w:r>
         <w:lastRenderedPageBreak/>
         <w:t>CHAPTER TITLE (USE HEADING 1)</w:t>
       </w:r>
-      <w:bookmarkEnd w:id="148"/>
       <w:bookmarkEnd w:id="149"/>
       <w:bookmarkEnd w:id="150"/>
       <w:bookmarkEnd w:id="151"/>
@@ -6043,50 +6423,51 @@
       <w:bookmarkEnd w:id="153"/>
       <w:bookmarkEnd w:id="154"/>
       <w:bookmarkEnd w:id="155"/>
+      <w:bookmarkEnd w:id="156"/>
     </w:p>
     <w:p>
       <w:pPr>
         <w:pStyle w:val="Heading2"/>
       </w:pPr>
-      <w:bookmarkStart w:id="156" w:name="_Toc290554249"/>
-      <w:bookmarkStart w:id="157" w:name="_Toc299621214"/>
-      <w:bookmarkStart w:id="158" w:name="_Toc299631439"/>
-      <w:bookmarkStart w:id="159" w:name="_Toc299631501"/>
-      <w:bookmarkStart w:id="160" w:name="_Toc299631591"/>
-      <w:bookmarkStart w:id="161" w:name="_Toc299631667"/>
-      <w:bookmarkStart w:id="162" w:name="_Toc373481355"/>
+      <w:bookmarkStart w:id="157" w:name="_Toc290554249"/>
+      <w:bookmarkStart w:id="158" w:name="_Toc299621214"/>
+      <w:bookmarkStart w:id="159" w:name="_Toc299631439"/>
+      <w:bookmarkStart w:id="160" w:name="_Toc299631501"/>
+      <w:bookmarkStart w:id="161" w:name="_Toc299631591"/>
+      <w:bookmarkStart w:id="162" w:name="_Toc299631667"/>
+      <w:bookmarkStart w:id="163" w:name="_Toc373481355"/>
       <w:r>
         <w:t>Section Heading (use Heading 2)</w:t>
       </w:r>
-      <w:bookmarkEnd w:id="156"/>
       <w:bookmarkEnd w:id="157"/>
       <w:bookmarkEnd w:id="158"/>
       <w:bookmarkEnd w:id="159"/>
       <w:bookmarkEnd w:id="160"/>
       <w:bookmarkEnd w:id="161"/>
       <w:bookmarkEnd w:id="162"/>
+      <w:bookmarkEnd w:id="163"/>
     </w:p>
     <w:p>
       <w:pPr>
         <w:pStyle w:val="Heading3"/>
       </w:pPr>
-      <w:bookmarkStart w:id="163" w:name="_Toc290554250"/>
-      <w:bookmarkStart w:id="164" w:name="_Toc299621215"/>
-      <w:bookmarkStart w:id="165" w:name="_Toc299631440"/>
-      <w:bookmarkStart w:id="166" w:name="_Toc299631502"/>
-      <w:bookmarkStart w:id="167" w:name="_Toc299631592"/>
-      <w:bookmarkStart w:id="168" w:name="_Toc299631668"/>
-      <w:bookmarkStart w:id="169" w:name="_Toc373481356"/>
+      <w:bookmarkStart w:id="164" w:name="_Toc290554250"/>
+      <w:bookmarkStart w:id="165" w:name="_Toc299621215"/>
+      <w:bookmarkStart w:id="166" w:name="_Toc299631440"/>
+      <w:bookmarkStart w:id="167" w:name="_Toc299631502"/>
+      <w:bookmarkStart w:id="168" w:name="_Toc299631592"/>
+      <w:bookmarkStart w:id="169" w:name="_Toc299631668"/>
+      <w:bookmarkStart w:id="170" w:name="_Toc373481356"/>
       <w:r>
         <w:t>Subsection Heading (use Heading 3)</w:t>
       </w:r>
-      <w:bookmarkEnd w:id="163"/>
       <w:bookmarkEnd w:id="164"/>
       <w:bookmarkEnd w:id="165"/>
       <w:bookmarkEnd w:id="166"/>
       <w:bookmarkEnd w:id="167"/>
       <w:bookmarkEnd w:id="168"/>
       <w:bookmarkEnd w:id="169"/>
+      <w:bookmarkEnd w:id="170"/>
     </w:p>
     <w:p/>
     <w:p/>
@@ -6108,68 +6489,68 @@
       <w:pPr>
         <w:pStyle w:val="Heading1"/>
       </w:pPr>
-      <w:bookmarkStart w:id="170" w:name="_Toc290554251"/>
-      <w:bookmarkStart w:id="171" w:name="_Toc299621216"/>
-      <w:bookmarkStart w:id="172" w:name="_Toc299631441"/>
-      <w:bookmarkStart w:id="173" w:name="_Toc299631503"/>
-      <w:bookmarkStart w:id="174" w:name="_Toc299631593"/>
-      <w:bookmarkStart w:id="175" w:name="_Toc299631669"/>
-      <w:bookmarkStart w:id="176" w:name="_Toc373481357"/>
+      <w:bookmarkStart w:id="171" w:name="_Toc290554251"/>
+      <w:bookmarkStart w:id="172" w:name="_Toc299621216"/>
+      <w:bookmarkStart w:id="173" w:name="_Toc299631441"/>
+      <w:bookmarkStart w:id="174" w:name="_Toc299631503"/>
+      <w:bookmarkStart w:id="175" w:name="_Toc299631593"/>
+      <w:bookmarkStart w:id="176" w:name="_Toc299631669"/>
+      <w:bookmarkStart w:id="177" w:name="_Toc373481357"/>
       <w:r>
         <w:lastRenderedPageBreak/>
         <w:t>CHAPTER TITLE (USE HEADING 1)</w:t>
       </w:r>
-      <w:bookmarkEnd w:id="170"/>
       <w:bookmarkEnd w:id="171"/>
       <w:bookmarkEnd w:id="172"/>
       <w:bookmarkEnd w:id="173"/>
       <w:bookmarkEnd w:id="174"/>
       <w:bookmarkEnd w:id="175"/>
       <w:bookmarkEnd w:id="176"/>
+      <w:bookmarkEnd w:id="177"/>
     </w:p>
     <w:p>
       <w:pPr>
         <w:pStyle w:val="Heading2"/>
       </w:pPr>
-      <w:bookmarkStart w:id="177" w:name="_Toc290554252"/>
-      <w:bookmarkStart w:id="178" w:name="_Toc299621217"/>
-      <w:bookmarkStart w:id="179" w:name="_Toc299631442"/>
-      <w:bookmarkStart w:id="180" w:name="_Toc299631504"/>
-      <w:bookmarkStart w:id="181" w:name="_Toc299631594"/>
-      <w:bookmarkStart w:id="182" w:name="_Toc299631670"/>
-      <w:bookmarkStart w:id="183" w:name="_Toc373481358"/>
+      <w:bookmarkStart w:id="178" w:name="_Toc290554252"/>
+      <w:bookmarkStart w:id="179" w:name="_Toc299621217"/>
+      <w:bookmarkStart w:id="180" w:name="_Toc299631442"/>
+      <w:bookmarkStart w:id="181" w:name="_Toc299631504"/>
+      <w:bookmarkStart w:id="182" w:name="_Toc299631594"/>
+      <w:bookmarkStart w:id="183" w:name="_Toc299631670"/>
+      <w:bookmarkStart w:id="184" w:name="_Toc373481358"/>
       <w:r>
         <w:t>Section Heading (use Heading 2)</w:t>
       </w:r>
-      <w:bookmarkEnd w:id="177"/>
       <w:bookmarkEnd w:id="178"/>
       <w:bookmarkEnd w:id="179"/>
       <w:bookmarkEnd w:id="180"/>
       <w:bookmarkEnd w:id="181"/>
       <w:bookmarkEnd w:id="182"/>
       <w:bookmarkEnd w:id="183"/>
+      <w:bookmarkEnd w:id="184"/>
     </w:p>
     <w:p>
       <w:pPr>
         <w:pStyle w:val="Heading3"/>
       </w:pPr>
-      <w:bookmarkStart w:id="184" w:name="_Toc290554253"/>
-      <w:bookmarkStart w:id="185" w:name="_Toc299621218"/>
-      <w:bookmarkStart w:id="186" w:name="_Toc299631443"/>
-      <w:bookmarkStart w:id="187" w:name="_Toc299631505"/>
-      <w:bookmarkStart w:id="188" w:name="_Toc299631595"/>
-      <w:bookmarkStart w:id="189" w:name="_Toc299631671"/>
-      <w:bookmarkStart w:id="190" w:name="_Toc373481359"/>
+      <w:bookmarkStart w:id="185" w:name="_Toc290554253"/>
+      <w:bookmarkStart w:id="186" w:name="_Toc299621218"/>
+      <w:bookmarkStart w:id="187" w:name="_Toc299631443"/>
+      <w:bookmarkStart w:id="188" w:name="_Toc299631505"/>
+      <w:bookmarkStart w:id="189" w:name="_Toc299631595"/>
+      <w:bookmarkStart w:id="190" w:name="_Toc299631671"/>
+      <w:bookmarkStart w:id="191" w:name="_Toc373481359"/>
       <w:r>
         <w:t>Subsection Heading (use Heading 3)</w:t>
       </w:r>
-      <w:bookmarkEnd w:id="184"/>
       <w:bookmarkEnd w:id="185"/>
       <w:bookmarkEnd w:id="186"/>
       <w:bookmarkEnd w:id="187"/>
       <w:bookmarkEnd w:id="188"/>
       <w:bookmarkEnd w:id="189"/>
       <w:bookmarkEnd w:id="190"/>
+      <w:bookmarkEnd w:id="191"/>
     </w:p>
     <w:p/>
     <w:p/>
@@ -6191,68 +6572,68 @@
       <w:pPr>
         <w:pStyle w:val="Heading1"/>
       </w:pPr>
-      <w:bookmarkStart w:id="191" w:name="_Toc290554254"/>
-      <w:bookmarkStart w:id="192" w:name="_Toc299621219"/>
-      <w:bookmarkStart w:id="193" w:name="_Toc299631444"/>
-      <w:bookmarkStart w:id="194" w:name="_Toc299631506"/>
-      <w:bookmarkStart w:id="195" w:name="_Toc299631596"/>
-      <w:bookmarkStart w:id="196" w:name="_Toc299631672"/>
-      <w:bookmarkStart w:id="197" w:name="_Toc373481360"/>
+      <w:bookmarkStart w:id="192" w:name="_Toc290554254"/>
+      <w:bookmarkStart w:id="193" w:name="_Toc299621219"/>
+      <w:bookmarkStart w:id="194" w:name="_Toc299631444"/>
+      <w:bookmarkStart w:id="195" w:name="_Toc299631506"/>
+      <w:bookmarkStart w:id="196" w:name="_Toc299631596"/>
+      <w:bookmarkStart w:id="197" w:name="_Toc299631672"/>
+      <w:bookmarkStart w:id="198" w:name="_Toc373481360"/>
       <w:r>
         <w:lastRenderedPageBreak/>
         <w:t>CHAPTER TITLE (USE HEADING 1)</w:t>
       </w:r>
-      <w:bookmarkEnd w:id="191"/>
       <w:bookmarkEnd w:id="192"/>
       <w:bookmarkEnd w:id="193"/>
       <w:bookmarkEnd w:id="194"/>
       <w:bookmarkEnd w:id="195"/>
       <w:bookmarkEnd w:id="196"/>
       <w:bookmarkEnd w:id="197"/>
+      <w:bookmarkEnd w:id="198"/>
     </w:p>
     <w:p>
       <w:pPr>
         <w:pStyle w:val="Heading2"/>
       </w:pPr>
-      <w:bookmarkStart w:id="198" w:name="_Toc290554255"/>
-      <w:bookmarkStart w:id="199" w:name="_Toc299621220"/>
-      <w:bookmarkStart w:id="200" w:name="_Toc299631445"/>
-      <w:bookmarkStart w:id="201" w:name="_Toc299631507"/>
-      <w:bookmarkStart w:id="202" w:name="_Toc299631597"/>
-      <w:bookmarkStart w:id="203" w:name="_Toc299631673"/>
-      <w:bookmarkStart w:id="204" w:name="_Toc373481361"/>
+      <w:bookmarkStart w:id="199" w:name="_Toc290554255"/>
+      <w:bookmarkStart w:id="200" w:name="_Toc299621220"/>
+      <w:bookmarkStart w:id="201" w:name="_Toc299631445"/>
+      <w:bookmarkStart w:id="202" w:name="_Toc299631507"/>
+      <w:bookmarkStart w:id="203" w:name="_Toc299631597"/>
+      <w:bookmarkStart w:id="204" w:name="_Toc299631673"/>
+      <w:bookmarkStart w:id="205" w:name="_Toc373481361"/>
       <w:r>
         <w:t>Section Heading (use Heading 2)</w:t>
       </w:r>
-      <w:bookmarkEnd w:id="198"/>
       <w:bookmarkEnd w:id="199"/>
       <w:bookmarkEnd w:id="200"/>
       <w:bookmarkEnd w:id="201"/>
       <w:bookmarkEnd w:id="202"/>
       <w:bookmarkEnd w:id="203"/>
       <w:bookmarkEnd w:id="204"/>
+      <w:bookmarkEnd w:id="205"/>
     </w:p>
     <w:p>
       <w:pPr>
         <w:pStyle w:val="Heading3"/>
       </w:pPr>
-      <w:bookmarkStart w:id="205" w:name="_Toc290554256"/>
-      <w:bookmarkStart w:id="206" w:name="_Toc299621221"/>
-      <w:bookmarkStart w:id="207" w:name="_Toc299631446"/>
-      <w:bookmarkStart w:id="208" w:name="_Toc299631508"/>
-      <w:bookmarkStart w:id="209" w:name="_Toc299631598"/>
-      <w:bookmarkStart w:id="210" w:name="_Toc299631674"/>
-      <w:bookmarkStart w:id="211" w:name="_Toc373481362"/>
+      <w:bookmarkStart w:id="206" w:name="_Toc290554256"/>
+      <w:bookmarkStart w:id="207" w:name="_Toc299621221"/>
+      <w:bookmarkStart w:id="208" w:name="_Toc299631446"/>
+      <w:bookmarkStart w:id="209" w:name="_Toc299631508"/>
+      <w:bookmarkStart w:id="210" w:name="_Toc299631598"/>
+      <w:bookmarkStart w:id="211" w:name="_Toc299631674"/>
+      <w:bookmarkStart w:id="212" w:name="_Toc373481362"/>
       <w:r>
         <w:t>Subsection Heading (use Heading 3)</w:t>
       </w:r>
-      <w:bookmarkEnd w:id="205"/>
       <w:bookmarkEnd w:id="206"/>
       <w:bookmarkEnd w:id="207"/>
       <w:bookmarkEnd w:id="208"/>
       <w:bookmarkEnd w:id="209"/>
       <w:bookmarkEnd w:id="210"/>
       <w:bookmarkEnd w:id="211"/>
+      <w:bookmarkEnd w:id="212"/>
     </w:p>
     <w:p/>
     <w:p/>
@@ -6269,24 +6650,23 @@
           <w:docGrid w:linePitch="360"/>
         </w:sectPr>
       </w:pPr>
-      <w:bookmarkStart w:id="212" w:name="_Toc51833419"/>
+      <w:bookmarkStart w:id="213" w:name="_Toc51833419"/>
     </w:p>
     <w:p>
       <w:pPr>
         <w:pStyle w:val="Heading1nonumber"/>
       </w:pPr>
-      <w:bookmarkStart w:id="213" w:name="_Toc290554257"/>
-      <w:bookmarkStart w:id="214" w:name="_Toc299621222"/>
-      <w:bookmarkStart w:id="215" w:name="_Toc299631447"/>
-      <w:bookmarkStart w:id="216" w:name="_Toc299631509"/>
-      <w:bookmarkStart w:id="217" w:name="_Toc299631599"/>
-      <w:bookmarkStart w:id="218" w:name="_Toc299631675"/>
-      <w:bookmarkStart w:id="219" w:name="_Toc373481363"/>
+      <w:bookmarkStart w:id="214" w:name="_Toc290554257"/>
+      <w:bookmarkStart w:id="215" w:name="_Toc299621222"/>
+      <w:bookmarkStart w:id="216" w:name="_Toc299631447"/>
+      <w:bookmarkStart w:id="217" w:name="_Toc299631509"/>
+      <w:bookmarkStart w:id="218" w:name="_Toc299631599"/>
+      <w:bookmarkStart w:id="219" w:name="_Toc299631675"/>
+      <w:bookmarkStart w:id="220" w:name="_Toc373481363"/>
       <w:r>
         <w:lastRenderedPageBreak/>
         <w:t>REFERENCES</w:t>
       </w:r>
-      <w:bookmarkEnd w:id="212"/>
       <w:bookmarkEnd w:id="213"/>
       <w:bookmarkEnd w:id="214"/>
       <w:bookmarkEnd w:id="215"/>
@@ -6294,6 +6674,7 @@
       <w:bookmarkEnd w:id="217"/>
       <w:bookmarkEnd w:id="218"/>
       <w:bookmarkEnd w:id="219"/>
+      <w:bookmarkEnd w:id="220"/>
     </w:p>
     <w:p>
       <w:r>
@@ -6315,24 +6696,23 @@
           <w:docGrid w:linePitch="360"/>
         </w:sectPr>
       </w:pPr>
-      <w:bookmarkStart w:id="220" w:name="_Toc51833420"/>
+      <w:bookmarkStart w:id="221" w:name="_Toc51833420"/>
     </w:p>
     <w:p>
       <w:pPr>
         <w:pStyle w:val="Heading1nonumber"/>
       </w:pPr>
-      <w:bookmarkStart w:id="221" w:name="_Toc290554258"/>
-      <w:bookmarkStart w:id="222" w:name="_Toc299621223"/>
-      <w:bookmarkStart w:id="223" w:name="_Toc299631448"/>
-      <w:bookmarkStart w:id="224" w:name="_Toc299631510"/>
-      <w:bookmarkStart w:id="225" w:name="_Toc299631600"/>
-      <w:bookmarkStart w:id="226" w:name="_Toc299631676"/>
-      <w:bookmarkStart w:id="227" w:name="_Toc373481364"/>
+      <w:bookmarkStart w:id="222" w:name="_Toc290554258"/>
+      <w:bookmarkStart w:id="223" w:name="_Toc299621223"/>
+      <w:bookmarkStart w:id="224" w:name="_Toc299631448"/>
+      <w:bookmarkStart w:id="225" w:name="_Toc299631510"/>
+      <w:bookmarkStart w:id="226" w:name="_Toc299631600"/>
+      <w:bookmarkStart w:id="227" w:name="_Toc299631676"/>
+      <w:bookmarkStart w:id="228" w:name="_Toc373481364"/>
       <w:r>
         <w:lastRenderedPageBreak/>
         <w:t>APPENDICES</w:t>
       </w:r>
-      <w:bookmarkEnd w:id="220"/>
       <w:bookmarkEnd w:id="221"/>
       <w:bookmarkEnd w:id="222"/>
       <w:bookmarkEnd w:id="223"/>
@@ -6340,6 +6720,7 @@
       <w:bookmarkEnd w:id="225"/>
       <w:bookmarkEnd w:id="226"/>
       <w:bookmarkEnd w:id="227"/>
+      <w:bookmarkEnd w:id="228"/>
     </w:p>
     <w:p>
       <w:r>
@@ -6358,41 +6739,41 @@
       <w:pPr>
         <w:pStyle w:val="Heading7"/>
       </w:pPr>
-      <w:bookmarkStart w:id="228" w:name="_Ref288474385"/>
-      <w:bookmarkStart w:id="229" w:name="_Ref288474391"/>
-      <w:bookmarkStart w:id="230" w:name="_Ref288474394"/>
-      <w:bookmarkStart w:id="231" w:name="_Toc290554259"/>
-      <w:bookmarkStart w:id="232" w:name="_Toc299631449"/>
-      <w:bookmarkStart w:id="233" w:name="_Toc373481365"/>
+      <w:bookmarkStart w:id="229" w:name="_Ref288474385"/>
+      <w:bookmarkStart w:id="230" w:name="_Ref288474391"/>
+      <w:bookmarkStart w:id="231" w:name="_Ref288474394"/>
+      <w:bookmarkStart w:id="232" w:name="_Toc290554259"/>
+      <w:bookmarkStart w:id="233" w:name="_Toc299631449"/>
+      <w:bookmarkStart w:id="234" w:name="_Toc373481365"/>
       <w:r>
         <w:t>Appendix Title (Use Heading 7)</w:t>
       </w:r>
-      <w:bookmarkEnd w:id="228"/>
       <w:bookmarkEnd w:id="229"/>
       <w:bookmarkEnd w:id="230"/>
       <w:bookmarkEnd w:id="231"/>
       <w:bookmarkEnd w:id="232"/>
       <w:bookmarkEnd w:id="233"/>
+      <w:bookmarkEnd w:id="234"/>
     </w:p>
     <w:p>
       <w:pPr>
         <w:pStyle w:val="Heading8"/>
       </w:pPr>
-      <w:bookmarkStart w:id="234" w:name="_Ref288474425"/>
+      <w:bookmarkStart w:id="235" w:name="_Ref288474425"/>
       <w:r>
         <w:t>Appendix Section (Use Heading 8)</w:t>
       </w:r>
-      <w:bookmarkEnd w:id="234"/>
+      <w:bookmarkEnd w:id="235"/>
     </w:p>
     <w:p>
       <w:pPr>
         <w:pStyle w:val="Heading9"/>
       </w:pPr>
-      <w:bookmarkStart w:id="235" w:name="_Ref288478952"/>
+      <w:bookmarkStart w:id="236" w:name="_Ref288478952"/>
       <w:r>
         <w:t>Appendix Subsection (Use Heading 9)</w:t>
       </w:r>
-      <w:bookmarkEnd w:id="235"/>
+      <w:bookmarkEnd w:id="236"/>
     </w:p>
     <w:p>
       <w:pPr>
@@ -6654,9 +7035,9 @@
           <w:numId w:val="5"/>
         </w:numPr>
       </w:pPr>
-      <w:bookmarkStart w:id="236" w:name="_Toc288481502"/>
-      <w:bookmarkStart w:id="237" w:name="_Toc288481529"/>
-      <w:bookmarkStart w:id="238" w:name="_Toc288481756"/>
+      <w:bookmarkStart w:id="237" w:name="_Toc288481502"/>
+      <w:bookmarkStart w:id="238" w:name="_Toc288481529"/>
+      <w:bookmarkStart w:id="239" w:name="_Toc288481756"/>
       <w:r>
         <w:t>Your caption should look something like this:</w:t>
       </w:r>
@@ -6705,9 +7086,9 @@
         </w:rPr>
         <w:t xml:space="preserve"> This is the caption text for a Figure in the Appendix</w:t>
       </w:r>
-      <w:bookmarkEnd w:id="236"/>
       <w:bookmarkEnd w:id="237"/>
       <w:bookmarkEnd w:id="238"/>
+      <w:bookmarkEnd w:id="239"/>
     </w:p>
     <w:p>
       <w:pPr>
@@ -6717,9 +7098,9 @@
           <w:numId w:val="5"/>
         </w:numPr>
       </w:pPr>
-      <w:bookmarkStart w:id="239" w:name="_Toc288481503"/>
-      <w:bookmarkStart w:id="240" w:name="_Toc288481530"/>
-      <w:bookmarkStart w:id="241" w:name="_Toc288481757"/>
+      <w:bookmarkStart w:id="240" w:name="_Toc288481503"/>
+      <w:bookmarkStart w:id="241" w:name="_Toc288481530"/>
+      <w:bookmarkStart w:id="242" w:name="_Toc288481757"/>
       <w:r>
         <w:t>Delete the extraneous ‘_</w:t>
       </w:r>
@@ -6817,9 +7198,9 @@
       <w:r>
         <w:t xml:space="preserve"> to modify all the labels at once.</w:t>
       </w:r>
-      <w:bookmarkEnd w:id="239"/>
       <w:bookmarkEnd w:id="240"/>
       <w:bookmarkEnd w:id="241"/>
+      <w:bookmarkEnd w:id="242"/>
     </w:p>
     <w:p>
       <w:pPr>
@@ -7600,6 +7981,118 @@
     </w:lvl>
   </w:abstractNum>
   <w:abstractNum w:abstractNumId="12" w15:restartNumberingAfterBreak="0">
+    <w:nsid w:val="09495CB6"/>
+    <w:multiLevelType w:val="hybridMultilevel"/>
+    <w:tmpl w:val="3DFC3A10"/>
+    <w:lvl w:ilvl="0" w:tplc="A2A29BB0">
+      <w:numFmt w:val="bullet"/>
+      <w:lvlText w:val="-"/>
+      <w:lvlJc w:val="left"/>
+      <w:pPr>
+        <w:ind w:left="720" w:hanging="360"/>
+      </w:pPr>
+      <w:rPr>
+        <w:rFonts w:ascii="Arial" w:eastAsia="Times New Roman" w:hAnsi="Arial" w:cs="Arial" w:hint="default"/>
+      </w:rPr>
+    </w:lvl>
+    <w:lvl w:ilvl="1" w:tplc="041F0003" w:tentative="1">
+      <w:start w:val="1"/>
+      <w:numFmt w:val="bullet"/>
+      <w:lvlText w:val="o"/>
+      <w:lvlJc w:val="left"/>
+      <w:pPr>
+        <w:ind w:left="1440" w:hanging="360"/>
+      </w:pPr>
+      <w:rPr>
+        <w:rFonts w:ascii="Courier New" w:hAnsi="Courier New" w:cs="Courier New" w:hint="default"/>
+      </w:rPr>
+    </w:lvl>
+    <w:lvl w:ilvl="2" w:tplc="041F0005" w:tentative="1">
+      <w:start w:val="1"/>
+      <w:numFmt w:val="bullet"/>
+      <w:lvlText w:val=""/>
+      <w:lvlJc w:val="left"/>
+      <w:pPr>
+        <w:ind w:left="2160" w:hanging="360"/>
+      </w:pPr>
+      <w:rPr>
+        <w:rFonts w:ascii="Wingdings" w:hAnsi="Wingdings" w:hint="default"/>
+      </w:rPr>
+    </w:lvl>
+    <w:lvl w:ilvl="3" w:tplc="041F0001" w:tentative="1">
+      <w:start w:val="1"/>
+      <w:numFmt w:val="bullet"/>
+      <w:lvlText w:val=""/>
+      <w:lvlJc w:val="left"/>
+      <w:pPr>
+        <w:ind w:left="2880" w:hanging="360"/>
+      </w:pPr>
+      <w:rPr>
+        <w:rFonts w:ascii="Symbol" w:hAnsi="Symbol" w:hint="default"/>
+      </w:rPr>
+    </w:lvl>
+    <w:lvl w:ilvl="4" w:tplc="041F0003" w:tentative="1">
+      <w:start w:val="1"/>
+      <w:numFmt w:val="bullet"/>
+      <w:lvlText w:val="o"/>
+      <w:lvlJc w:val="left"/>
+      <w:pPr>
+        <w:ind w:left="3600" w:hanging="360"/>
+      </w:pPr>
+      <w:rPr>
+        <w:rFonts w:ascii="Courier New" w:hAnsi="Courier New" w:cs="Courier New" w:hint="default"/>
+      </w:rPr>
+    </w:lvl>
+    <w:lvl w:ilvl="5" w:tplc="041F0005" w:tentative="1">
+      <w:start w:val="1"/>
+      <w:numFmt w:val="bullet"/>
+      <w:lvlText w:val=""/>
+      <w:lvlJc w:val="left"/>
+      <w:pPr>
+        <w:ind w:left="4320" w:hanging="360"/>
+      </w:pPr>
+      <w:rPr>
+        <w:rFonts w:ascii="Wingdings" w:hAnsi="Wingdings" w:hint="default"/>
+      </w:rPr>
+    </w:lvl>
+    <w:lvl w:ilvl="6" w:tplc="041F0001" w:tentative="1">
+      <w:start w:val="1"/>
+      <w:numFmt w:val="bullet"/>
+      <w:lvlText w:val=""/>
+      <w:lvlJc w:val="left"/>
+      <w:pPr>
+        <w:ind w:left="5040" w:hanging="360"/>
+      </w:pPr>
+      <w:rPr>
+        <w:rFonts w:ascii="Symbol" w:hAnsi="Symbol" w:hint="default"/>
+      </w:rPr>
+    </w:lvl>
+    <w:lvl w:ilvl="7" w:tplc="041F0003" w:tentative="1">
+      <w:start w:val="1"/>
+      <w:numFmt w:val="bullet"/>
+      <w:lvlText w:val="o"/>
+      <w:lvlJc w:val="left"/>
+      <w:pPr>
+        <w:ind w:left="5760" w:hanging="360"/>
+      </w:pPr>
+      <w:rPr>
+        <w:rFonts w:ascii="Courier New" w:hAnsi="Courier New" w:cs="Courier New" w:hint="default"/>
+      </w:rPr>
+    </w:lvl>
+    <w:lvl w:ilvl="8" w:tplc="041F0005" w:tentative="1">
+      <w:start w:val="1"/>
+      <w:numFmt w:val="bullet"/>
+      <w:lvlText w:val=""/>
+      <w:lvlJc w:val="left"/>
+      <w:pPr>
+        <w:ind w:left="6480" w:hanging="360"/>
+      </w:pPr>
+      <w:rPr>
+        <w:rFonts w:ascii="Wingdings" w:hAnsi="Wingdings" w:hint="default"/>
+      </w:rPr>
+    </w:lvl>
+  </w:abstractNum>
+  <w:abstractNum w:abstractNumId="13" w15:restartNumberingAfterBreak="0">
     <w:nsid w:val="16FC7465"/>
     <w:multiLevelType w:val="multilevel"/>
     <w:tmpl w:val="DFCC12D8"/>
@@ -7720,7 +8213,7 @@
       </w:rPr>
     </w:lvl>
   </w:abstractNum>
-  <w:abstractNum w:abstractNumId="13" w15:restartNumberingAfterBreak="0">
+  <w:abstractNum w:abstractNumId="14" w15:restartNumberingAfterBreak="0">
     <w:nsid w:val="1967353C"/>
     <w:multiLevelType w:val="multilevel"/>
     <w:tmpl w:val="F42AB986"/>
@@ -7841,7 +8334,7 @@
       </w:rPr>
     </w:lvl>
   </w:abstractNum>
-  <w:abstractNum w:abstractNumId="14" w15:restartNumberingAfterBreak="0">
+  <w:abstractNum w:abstractNumId="15" w15:restartNumberingAfterBreak="0">
     <w:nsid w:val="27300394"/>
     <w:multiLevelType w:val="multilevel"/>
     <w:tmpl w:val="DFCC12D8"/>
@@ -7962,7 +8455,7 @@
       </w:rPr>
     </w:lvl>
   </w:abstractNum>
-  <w:abstractNum w:abstractNumId="15" w15:restartNumberingAfterBreak="0">
+  <w:abstractNum w:abstractNumId="16" w15:restartNumberingAfterBreak="0">
     <w:nsid w:val="379C2A25"/>
     <w:multiLevelType w:val="hybridMultilevel"/>
     <w:tmpl w:val="FBEE5DC4"/>
@@ -8075,7 +8568,7 @@
       </w:rPr>
     </w:lvl>
   </w:abstractNum>
-  <w:abstractNum w:abstractNumId="16" w15:restartNumberingAfterBreak="0">
+  <w:abstractNum w:abstractNumId="17" w15:restartNumberingAfterBreak="0">
     <w:nsid w:val="3B58547D"/>
     <w:multiLevelType w:val="multilevel"/>
     <w:tmpl w:val="F42AB986"/>
@@ -8196,7 +8689,7 @@
       </w:rPr>
     </w:lvl>
   </w:abstractNum>
-  <w:abstractNum w:abstractNumId="17" w15:restartNumberingAfterBreak="0">
+  <w:abstractNum w:abstractNumId="18" w15:restartNumberingAfterBreak="0">
     <w:nsid w:val="429A5CBE"/>
     <w:multiLevelType w:val="multilevel"/>
     <w:tmpl w:val="DFCC12D8"/>
@@ -8317,7 +8810,7 @@
       </w:rPr>
     </w:lvl>
   </w:abstractNum>
-  <w:abstractNum w:abstractNumId="18" w15:restartNumberingAfterBreak="0">
+  <w:abstractNum w:abstractNumId="19" w15:restartNumberingAfterBreak="0">
     <w:nsid w:val="47B769CA"/>
     <w:multiLevelType w:val="hybridMultilevel"/>
     <w:tmpl w:val="79041082"/>
@@ -8403,7 +8896,7 @@
       </w:pPr>
     </w:lvl>
   </w:abstractNum>
-  <w:abstractNum w:abstractNumId="19" w15:restartNumberingAfterBreak="0">
+  <w:abstractNum w:abstractNumId="20" w15:restartNumberingAfterBreak="0">
     <w:nsid w:val="4B2346C6"/>
     <w:multiLevelType w:val="hybridMultilevel"/>
     <w:tmpl w:val="4496BD92"/>
@@ -8489,7 +8982,7 @@
       </w:pPr>
     </w:lvl>
   </w:abstractNum>
-  <w:abstractNum w:abstractNumId="20" w15:restartNumberingAfterBreak="0">
+  <w:abstractNum w:abstractNumId="21" w15:restartNumberingAfterBreak="0">
     <w:nsid w:val="614F513E"/>
     <w:multiLevelType w:val="multilevel"/>
     <w:tmpl w:val="DFCC12D8"/>
@@ -8610,7 +9103,7 @@
       </w:rPr>
     </w:lvl>
   </w:abstractNum>
-  <w:abstractNum w:abstractNumId="21" w15:restartNumberingAfterBreak="0">
+  <w:abstractNum w:abstractNumId="22" w15:restartNumberingAfterBreak="0">
     <w:nsid w:val="739C76DC"/>
     <w:multiLevelType w:val="hybridMultilevel"/>
     <w:tmpl w:val="4496BD92"/>
@@ -8696,7 +9189,7 @@
       </w:pPr>
     </w:lvl>
   </w:abstractNum>
-  <w:abstractNum w:abstractNumId="22" w15:restartNumberingAfterBreak="0">
+  <w:abstractNum w:abstractNumId="23" w15:restartNumberingAfterBreak="0">
     <w:nsid w:val="75697D92"/>
     <w:multiLevelType w:val="multilevel"/>
     <w:tmpl w:val="F42AB986"/>
@@ -8817,7 +9310,7 @@
       </w:rPr>
     </w:lvl>
   </w:abstractNum>
-  <w:abstractNum w:abstractNumId="23" w15:restartNumberingAfterBreak="0">
+  <w:abstractNum w:abstractNumId="24" w15:restartNumberingAfterBreak="0">
     <w:nsid w:val="7AF97386"/>
     <w:multiLevelType w:val="multilevel"/>
     <w:tmpl w:val="1EE21C5E"/>
@@ -8948,7 +9441,7 @@
       </w:rPr>
     </w:lvl>
   </w:abstractNum>
-  <w:abstractNum w:abstractNumId="24" w15:restartNumberingAfterBreak="0">
+  <w:abstractNum w:abstractNumId="25" w15:restartNumberingAfterBreak="0">
     <w:nsid w:val="7B972176"/>
     <w:multiLevelType w:val="multilevel"/>
     <w:tmpl w:val="DFCC12D8"/>
@@ -9070,40 +9563,40 @@
     </w:lvl>
   </w:abstractNum>
   <w:num w:numId="1">
-    <w:abstractNumId w:val="23"/>
+    <w:abstractNumId w:val="24"/>
   </w:num>
   <w:num w:numId="2">
-    <w:abstractNumId w:val="15"/>
+    <w:abstractNumId w:val="16"/>
   </w:num>
   <w:num w:numId="3">
-    <w:abstractNumId w:val="13"/>
+    <w:abstractNumId w:val="14"/>
   </w:num>
   <w:num w:numId="4">
     <w:abstractNumId w:val="10"/>
   </w:num>
   <w:num w:numId="5">
-    <w:abstractNumId w:val="22"/>
+    <w:abstractNumId w:val="23"/>
   </w:num>
   <w:num w:numId="6">
-    <w:abstractNumId w:val="16"/>
+    <w:abstractNumId w:val="17"/>
   </w:num>
   <w:num w:numId="7">
-    <w:abstractNumId w:val="18"/>
+    <w:abstractNumId w:val="19"/>
   </w:num>
   <w:num w:numId="8">
-    <w:abstractNumId w:val="14"/>
+    <w:abstractNumId w:val="15"/>
   </w:num>
   <w:num w:numId="9">
-    <w:abstractNumId w:val="20"/>
+    <w:abstractNumId w:val="21"/>
   </w:num>
   <w:num w:numId="10">
-    <w:abstractNumId w:val="24"/>
+    <w:abstractNumId w:val="25"/>
   </w:num>
   <w:num w:numId="11">
-    <w:abstractNumId w:val="12"/>
+    <w:abstractNumId w:val="13"/>
   </w:num>
   <w:num w:numId="12">
-    <w:abstractNumId w:val="17"/>
+    <w:abstractNumId w:val="18"/>
   </w:num>
   <w:num w:numId="13">
     <w:abstractNumId w:val="9"/>
@@ -9136,16 +9629,16 @@
     <w:abstractNumId w:val="0"/>
   </w:num>
   <w:num w:numId="23">
-    <w:abstractNumId w:val="21"/>
+    <w:abstractNumId w:val="22"/>
   </w:num>
   <w:num w:numId="24">
     <w:abstractNumId w:val="11"/>
   </w:num>
   <w:num w:numId="25">
-    <w:abstractNumId w:val="19"/>
+    <w:abstractNumId w:val="20"/>
   </w:num>
   <w:num w:numId="26">
-    <w:abstractNumId w:val="23"/>
+    <w:abstractNumId w:val="24"/>
     <w:lvlOverride w:ilvl="0">
       <w:startOverride w:val="1"/>
     </w:lvlOverride>
@@ -9173,6 +9666,9 @@
     <w:lvlOverride w:ilvl="8">
       <w:startOverride w:val="1"/>
     </w:lvlOverride>
+  </w:num>
+  <w:num w:numId="27">
+    <w:abstractNumId w:val="12"/>
   </w:num>
 </w:numbering>
 </file>
@@ -10763,6 +11259,16 @@
       <w:rFonts w:ascii="Tahoma" w:eastAsia="Times New Roman" w:hAnsi="Tahoma" w:cs="Tahoma"/>
       <w:sz w:val="16"/>
       <w:szCs w:val="16"/>
+    </w:rPr>
+  </w:style>
+  <w:style w:type="character" w:styleId="PlaceholderText">
+    <w:name w:val="Placeholder Text"/>
+    <w:basedOn w:val="DefaultParagraphFont"/>
+    <w:uiPriority w:val="99"/>
+    <w:semiHidden/>
+    <w:rsid w:val="00F71FF2"/>
+    <w:rPr>
+      <w:color w:val="808080"/>
     </w:rPr>
   </w:style>
 </w:styles>
@@ -13898,6 +14404,61 @@
         </w:p>
       </w:docPartBody>
     </w:docPart>
+    <w:docPart>
+      <w:docPartPr>
+        <w:name w:val="DefaultPlaceholder_-1854013440"/>
+        <w:category>
+          <w:name w:val="General"/>
+          <w:gallery w:val="placeholder"/>
+        </w:category>
+        <w:types>
+          <w:type w:val="bbPlcHdr"/>
+        </w:types>
+        <w:behaviors>
+          <w:behavior w:val="content"/>
+        </w:behaviors>
+        <w:guid w:val="{0901147E-92B1-4B99-90CA-221278DE7B9E}"/>
+      </w:docPartPr>
+      <w:docPartBody>
+        <w:p>
+          <w:r>
+            <w:rPr>
+              <w:rStyle w:val="PlaceholderText"/>
+            </w:rPr>
+            <w:t>Click or tap here to enter text.</w:t>
+          </w:r>
+        </w:p>
+      </w:docPartBody>
+    </w:docPart>
+    <w:docPart>
+      <w:docPartPr>
+        <w:name w:val="23F3BA14C7734A81A32EF357482D5E61"/>
+        <w:category>
+          <w:name w:val="General"/>
+          <w:gallery w:val="placeholder"/>
+        </w:category>
+        <w:types>
+          <w:type w:val="bbPlcHdr"/>
+        </w:types>
+        <w:behaviors>
+          <w:behavior w:val="content"/>
+        </w:behaviors>
+        <w:guid w:val="{40AE5473-592E-4BF6-8FB2-F4934899739C}"/>
+      </w:docPartPr>
+      <w:docPartBody>
+        <w:p>
+          <w:pPr>
+            <w:pStyle w:val="23F3BA14C7734A81A32EF357482D5E61"/>
+          </w:pPr>
+          <w:r>
+            <w:rPr>
+              <w:rStyle w:val="PlaceholderText"/>
+            </w:rPr>
+            <w:t>Click or tap here to enter text.</w:t>
+          </w:r>
+        </w:p>
+      </w:docPartBody>
+    </w:docPart>
   </w:docParts>
 </w:glossaryDocument>
 </file>
@@ -13987,8 +14548,13 @@
   </w:compat>
   <w:rsids>
     <w:rsidRoot w:val="00A56EF5"/>
+    <w:rsid w:val="000748EE"/>
+    <w:rsid w:val="00115C00"/>
     <w:rsid w:val="006A5435"/>
+    <w:rsid w:val="00A26574"/>
     <w:rsid w:val="00A56EF5"/>
+    <w:rsid w:val="00B70052"/>
+    <w:rsid w:val="00EE0E94"/>
   </w:rsids>
   <m:mathPr>
     <m:mathFont m:val="Cambria Math"/>
@@ -14442,7 +15008,7 @@
     <w:basedOn w:val="DefaultParagraphFont"/>
     <w:uiPriority w:val="99"/>
     <w:semiHidden/>
-    <w:rsid w:val="00A56EF5"/>
+    <w:rsid w:val="00B70052"/>
     <w:rPr>
       <w:color w:val="808080"/>
     </w:rPr>
@@ -14450,6 +15016,10 @@
   <w:style w:type="paragraph" w:customStyle="1" w:styleId="4330ADD32DBF4B1B82A0890439B338EF">
     <w:name w:val="4330ADD32DBF4B1B82A0890439B338EF"/>
     <w:rsid w:val="00A56EF5"/>
+  </w:style>
+  <w:style w:type="paragraph" w:customStyle="1" w:styleId="23F3BA14C7734A81A32EF357482D5E61">
+    <w:name w:val="23F3BA14C7734A81A32EF357482D5E61"/>
+    <w:rsid w:val="00B70052"/>
   </w:style>
 </w:styles>
 </file>
@@ -14746,7 +15316,68 @@
 </a:theme>
 </file>
 
+<file path=word/webextensions/taskpanes.xml><?xml version="1.0" encoding="utf-8"?>
+<wetp:taskpanes xmlns:wetp="http://schemas.microsoft.com/office/webextensions/taskpanes/2010/11">
+  <wetp:taskpane dockstate="right" visibility="0" width="350" row="0">
+    <wetp:webextensionref xmlns:r="http://schemas.openxmlformats.org/officeDocument/2006/relationships" r:id="rId1"/>
+  </wetp:taskpane>
+</wetp:taskpanes>
+</file>
+
+<file path=word/webextensions/webextension1.xml><?xml version="1.0" encoding="utf-8"?>
+<we:webextension xmlns:we="http://schemas.microsoft.com/office/webextensions/webextension/2010/11" id="{2BC5BE50-43C5-4172-8CAC-3295F620FADE}">
+  <we:reference id="wa104382081" version="1.35.0.0" store="tr-TR" storeType="OMEX"/>
+  <we:alternateReferences>
+    <we:reference id="WA104382081" version="1.35.0.0" store="" storeType="OMEX"/>
+  </we:alternateReferences>
+  <we:properties>
+    <we:property name="MENDELEY_CITATIONS" value="[{&quot;citationID&quot;:&quot;MENDELEY_CITATION_8c74a091-7f14-456c-86a1-bcda56d72bc3&quot;,&quot;citationItems&quot;:[{&quot;label&quot;:&quot;page&quot;,&quot;id&quot;:&quot;10a06495-65bd-35a0-b8e3-53be46f8b6a7&quot;,&quot;itemData&quot;:{&quot;type&quot;:&quot;report&quot;,&quot;id&quot;:&quot;10a06495-65bd-35a0-b8e3-53be46f8b6a7&quot;,&quot;title&quot;:&quot;On War&quot;,&quot;author&quot;:[{&quot;family&quot;:&quot;Clausewitz&quot;,&quot;given&quot;:&quot;Carl Von. Edited and Translated by Howard, Michel and Paret, Peter.&quot;,&quot;parse-names&quot;:false,&quot;dropping-particle&quot;:&quot;&quot;,&quot;non-dropping-particle&quot;:&quot;&quot;}]},&quot;isTemporary&quot;:false,&quot;locator&quot;:&quot;75-77&quot;}],&quot;properties&quot;:{&quot;noteIndex&quot;:0},&quot;isEdited&quot;:false,&quot;manualOverride&quot;:{&quot;isManuallyOverridden&quot;:false,&quot;citeprocText&quot;:&quot;(Clausewitz, n.d., pp. 75–77)&quot;,&quot;manualOverrideText&quot;:&quot;&quot;},&quot;citationTag&quot;:&quot;MENDELEY_CITATION_v3_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&quot;},{&quot;citationID&quot;:&quot;MENDELEY_CITATION_485a23df-6a9d-4443-8a7c-08e25e7604ae&quot;,&quot;citationItems&quot;:[{&quot;label&quot;:&quot;page&quot;,&quot;id&quot;:&quot;10a06495-65bd-35a0-b8e3-53be46f8b6a7&quot;,&quot;itemData&quot;:{&quot;type&quot;:&quot;report&quot;,&quot;id&quot;:&quot;10a06495-65bd-35a0-b8e3-53be46f8b6a7&quot;,&quot;title&quot;:&quot;On War&quot;,&quot;author&quot;:[{&quot;family&quot;:&quot;Clausewitz&quot;,&quot;given&quot;:&quot;Carl Von. Edited and Translated by Howard, Michel and Paret, Peter.&quot;,&quot;parse-names&quot;:false,&quot;dropping-particle&quot;:&quot;&quot;,&quot;non-dropping-particle&quot;:&quot;&quot;}]},&quot;isTemporary&quot;:false,&quot;locator&quot;:&quot;77&quot;}],&quot;properties&quot;:{&quot;noteIndex&quot;:0},&quot;isEdited&quot;:false,&quot;manualOverride&quot;:{&quot;isManuallyOverridden&quot;:false,&quot;citeprocText&quot;:&quot;(Clausewitz, n.d., p. 77)&quot;,&quot;manualOverrideText&quot;:&quot;&quot;},&quot;citationTag&quot;:&quot;MENDELEY_CITATION_v3_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&quot;},{&quot;citationID&quot;:&quot;MENDELEY_CITATION_f263da17-84e5-45a7-9ea4-33d88900668b&quot;,&quot;citationItems&quot;:[{&quot;label&quot;:&quot;page&quot;,&quot;id&quot;:&quot;10a06495-65bd-35a0-b8e3-53be46f8b6a7&quot;,&quot;itemData&quot;:{&quot;type&quot;:&quot;report&quot;,&quot;id&quot;:&quot;10a06495-65bd-35a0-b8e3-53be46f8b6a7&quot;,&quot;title&quot;:&quot;On War&quot;,&quot;author&quot;:[{&quot;family&quot;:&quot;Clausewitz&quot;,&quot;given&quot;:&quot;Carl Von. Edited and Translated by Howard, Michel and Paret, Peter.&quot;,&quot;parse-names&quot;:false,&quot;dropping-particle&quot;:&quot;&quot;,&quot;non-dropping-particle&quot;:&quot;&quot;}]},&quot;isTemporary&quot;:false,&quot;locator&quot;:&quot;77&quot;}],&quot;properties&quot;:{&quot;noteIndex&quot;:0},&quot;isEdited&quot;:false,&quot;manualOverride&quot;:{&quot;isManuallyOverridden&quot;:false,&quot;citeprocText&quot;:&quot;(Clausewitz, n.d., p. 77)&quot;,&quot;manualOverrideText&quot;:&quot;&quot;},&quot;citationTag&quot;:&quot;MENDELEY_CITATION_v3_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&quot;},{&quot;citationID&quot;:&quot;MENDELEY_CITATION_802a5d7a-9a7b-486d-818b-cde7f78e2203&quot;,&quot;citationItems&quot;:[{&quot;label&quot;:&quot;page&quot;,&quot;id&quot;:&quot;10a06495-65bd-35a0-b8e3-53be46f8b6a7&quot;,&quot;itemData&quot;:{&quot;type&quot;:&quot;book&quot;,&quot;id&quot;:&quot;10a06495-65bd-35a0-b8e3-53be46f8b6a7&quot;,&quot;title&quot;:&quot;On War&quot;,&quot;author&quot;:[{&quot;family&quot;:&quot;Clausewitz&quot;,&quot;given&quot;:&quot;C.Von.&quot;,&quot;parse-names&quot;:false,&quot;dropping-particle&quot;:&quot;&quot;,&quot;non-dropping-particle&quot;:&quot;&quot;}],&quot;editor&quot;:[{&quot;family&quot;:&quot;Howard&quot;,&quot;given&quot;:&quot;Michel&quot;,&quot;parse-names&quot;:false,&quot;dropping-particle&quot;:&quot;&quot;,&quot;non-dropping-particle&quot;:&quot;&quot;},{&quot;family&quot;:&quot;Paret&quot;,&quot;given&quot;:&quot;Peter&quot;,&quot;parse-names&quot;:false,&quot;dropping-particle&quot;:&quot;&quot;,&quot;non-dropping-particle&quot;:&quot;&quot;}]},&quot;isTemporary&quot;:false,&quot;locator&quot;:&quot;78&quot;}],&quot;properties&quot;:{&quot;noteIndex&quot;:0},&quot;isEdited&quot;:false,&quot;manualOverride&quot;:{&quot;isManuallyOverridden&quot;:false,&quot;citeprocText&quot;:&quot;(Clausewitz, n.d., p. 78)&quot;,&quot;manualOverrideText&quot;:&quot;&quot;},&quot;citationTag&quot;:&quot;MENDELEY_CITATION_v3_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&quot;},{&quot;citationID&quot;:&quot;MENDELEY_CITATION_d4c4ba4e-a8f8-448b-b28c-af5afeb3ccbe&quot;,&quot;citationItems&quot;:[{&quot;label&quot;:&quot;page&quot;,&quot;id&quot;:&quot;10a06495-65bd-35a0-b8e3-53be46f8b6a7&quot;,&quot;itemData&quot;:{&quot;type&quot;:&quot;book&quot;,&quot;id&quot;:&quot;10a06495-65bd-35a0-b8e3-53be46f8b6a7&quot;,&quot;title&quot;:&quot;On War&quot;,&quot;author&quot;:[{&quot;family&quot;:&quot;Clausewitz&quot;,&quot;given&quot;:&quot;C.Von.&quot;,&quot;parse-names&quot;:false,&quot;dropping-particle&quot;:&quot;&quot;,&quot;non-dropping-particle&quot;:&quot;&quot;}],&quot;editor&quot;:[{&quot;family&quot;:&quot;Howard&quot;,&quot;given&quot;:&quot;Michel&quot;,&quot;parse-names&quot;:false,&quot;dropping-particle&quot;:&quot;&quot;,&quot;non-dropping-particle&quot;:&quot;&quot;},{&quot;family&quot;:&quot;Paret&quot;,&quot;given&quot;:&quot;Peter&quot;,&quot;parse-names&quot;:false,&quot;dropping-particle&quot;:&quot;&quot;,&quot;non-dropping-particle&quot;:&quot;&quot;}]},&quot;isTemporary&quot;:false,&quot;locator&quot;:&quot;78&quot;}],&quot;properties&quot;:{&quot;noteIndex&quot;:0},&quot;isEdited&quot;:false,&quot;manualOverride&quot;:{&quot;isManuallyOverridden&quot;:false,&quot;citeprocText&quot;:&quot;(Clausewitz, n.d., p. 78)&quot;,&quot;manualOverrideText&quot;:&quot;&quot;},&quot;citationTag&quot;:&quot;MENDELEY_CITATION_v3_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&quot;},{&quot;citationID&quot;:&quot;MENDELEY_CITATION_d4fe0047-791e-4eda-aeea-fb26fbef0435&quot;,&quot;citationItems&quot;:[{&quot;label&quot;:&quot;page&quot;,&quot;id&quot;:&quot;10a06495-65bd-35a0-b8e3-53be46f8b6a7&quot;,&quot;itemData&quot;:{&quot;type&quot;:&quot;book&quot;,&quot;id&quot;:&quot;10a06495-65bd-35a0-b8e3-53be46f8b6a7&quot;,&quot;title&quot;:&quot;On War&quot;,&quot;author&quot;:[{&quot;family&quot;:&quot;Clausewitz&quot;,&quot;given&quot;:&quot;C.Von.&quot;,&quot;parse-names&quot;:false,&quot;dropping-particle&quot;:&quot;&quot;,&quot;non-dropping-particle&quot;:&quot;&quot;}],&quot;editor&quot;:[{&quot;family&quot;:&quot;Howard&quot;,&quot;given&quot;:&quot;Michel&quot;,&quot;parse-names&quot;:false,&quot;dropping-particle&quot;:&quot;&quot;,&quot;non-dropping-particle&quot;:&quot;&quot;},{&quot;family&quot;:&quot;Paret&quot;,&quot;given&quot;:&quot;Peter&quot;,&quot;parse-names&quot;:false,&quot;dropping-particle&quot;:&quot;&quot;,&quot;non-dropping-particle&quot;:&quot;&quot;}]},&quot;isTemporary&quot;:false,&quot;locator&quot;:&quot;78&quot;}],&quot;properties&quot;:{&quot;noteIndex&quot;:0},&quot;isEdited&quot;:false,&quot;manualOverride&quot;:{&quot;isManuallyOverridden&quot;:false,&quot;citeprocText&quot;:&quot;(Clausewitz, n.d., p. 78)&quot;,&quot;manualOverrideText&quot;:&quot;&quot;},&quot;citationTag&quot;:&quot;MENDELEY_CITATION_v3_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&quot;},{&quot;citationID&quot;:&quot;MENDELEY_CITATION_6839665a-562b-4d27-aa80-09a4fff58dd3&quot;,&quot;citationItems&quot;:[{&quot;label&quot;:&quot;page&quot;,&quot;id&quot;:&quot;10a06495-65bd-35a0-b8e3-53be46f8b6a7&quot;,&quot;itemData&quot;:{&quot;type&quot;:&quot;book&quot;,&quot;id&quot;:&quot;10a06495-65bd-35a0-b8e3-53be46f8b6a7&quot;,&quot;title&quot;:&quot;On War&quot;,&quot;author&quot;:[{&quot;family&quot;:&quot;Clausewitz&quot;,&quot;given&quot;:&quot;C.Von.&quot;,&quot;parse-names&quot;:false,&quot;dropping-particle&quot;:&quot;&quot;,&quot;non-dropping-particle&quot;:&quot;&quot;}],&quot;editor&quot;:[{&quot;family&quot;:&quot;Howard&quot;,&quot;given&quot;:&quot;Michel&quot;,&quot;parse-names&quot;:false,&quot;dropping-particle&quot;:&quot;&quot;,&quot;non-dropping-particle&quot;:&quot;&quot;},{&quot;family&quot;:&quot;Paret&quot;,&quot;given&quot;:&quot;Peter&quot;,&quot;parse-names&quot;:false,&quot;dropping-particle&quot;:&quot;&quot;,&quot;non-dropping-particle&quot;:&quot;&quot;}]},&quot;isTemporary&quot;:false,&quot;locator&quot;:&quot;78-80&quot;}],&quot;properties&quot;:{&quot;noteIndex&quot;:0},&quot;isEdited&quot;:false,&quot;manualOverride&quot;:{&quot;isManuallyOverridden&quot;:true,&quot;citeprocText&quot;:&quot;(Clausewitz, n.d., pp. 78–80)&quot;,&quot;manualOverrideText&quot;:&quot; (Clausewitz, n.d., pp. 79)&quot;},&quot;citationTag&quot;:&quot;MENDELEY_CITATION_v3_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&quot;},{&quot;citationID&quot;:&quot;MENDELEY_CITATION_011ba665-2272-498e-a398-26f4c733e163&quot;,&quot;citationItems&quot;:[{&quot;label&quot;:&quot;page&quot;,&quot;id&quot;:&quot;10a06495-65bd-35a0-b8e3-53be46f8b6a7&quot;,&quot;itemData&quot;:{&quot;type&quot;:&quot;book&quot;,&quot;id&quot;:&quot;10a06495-65bd-35a0-b8e3-53be46f8b6a7&quot;,&quot;title&quot;:&quot;On War&quot;,&quot;author&quot;:[{&quot;family&quot;:&quot;Clausewitz&quot;,&quot;given&quot;:&quot;C.Von.&quot;,&quot;parse-names&quot;:false,&quot;dropping-particle&quot;:&quot;&quot;,&quot;non-dropping-particle&quot;:&quot;&quot;}],&quot;editor&quot;:[{&quot;family&quot;:&quot;Howard&quot;,&quot;given&quot;:&quot;Michel&quot;,&quot;parse-names&quot;:false,&quot;dropping-particle&quot;:&quot;&quot;,&quot;non-dropping-particle&quot;:&quot;&quot;},{&quot;family&quot;:&quot;Paret&quot;,&quot;given&quot;:&quot;Peter&quot;,&quot;parse-names&quot;:false,&quot;dropping-particle&quot;:&quot;&quot;,&quot;non-dropping-particle&quot;:&quot;&quot;}]},&quot;isTemporary&quot;:false,&quot;locator&quot;:&quot;80&quot;}],&quot;properties&quot;:{&quot;noteIndex&quot;:0},&quot;isEdited&quot;:false,&quot;manualOverride&quot;:{&quot;isManuallyOverridden&quot;:false,&quot;citeprocText&quot;:&quot;(Clausewitz, n.d., p. 80)&quot;,&quot;manualOverrideText&quot;:&quot;&quot;},&quot;citationTag&quot;:&quot;MENDELEY_CITATION_v3_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&quot;}]"/>
+    <we:property name="MENDELEY_CITATIONS_STYLE" value="&quot;https://www.zotero.org/styles/apa&quot;"/>
+  </we:properties>
+  <we:bindings/>
+  <we:snapshot xmlns:r="http://schemas.openxmlformats.org/officeDocument/2006/relationships"/>
+</we:webextension>
+</file>
+
 <file path=customXml/item1.xml><?xml version="1.0" encoding="utf-8"?>
+<p:properties xmlns:p="http://schemas.microsoft.com/office/2006/metadata/properties" xmlns:xsi="http://www.w3.org/2001/XMLSchema-instance" xmlns:pc="http://schemas.microsoft.com/office/infopath/2007/PartnerControls">
+  <documentManagement>
+    <ReportOwner xmlns="http://schemas.microsoft.com/sharepoint/v3">
+      <UserInfo>
+        <DisplayName>trainingIT</DisplayName>
+        <AccountId>22861</AccountId>
+        <AccountType/>
+      </UserInfo>
+    </ReportOwner>
+    <Document_x0020_types xmlns="f6a84657-7f7d-49a3-8d6a-40e484b3ca75">9</Document_x0020_types>
+    <IT_x0020_pages xmlns="3388a729-9e12-4312-a76d-5fe9bbf8ecd2">
+      <Value>12</Value>
+    </IT_x0020_pages>
+    <Applications xmlns="3388a729-9e12-4312-a76d-5fe9bbf8ecd2">
+      <Value>161</Value>
+      <Value>176</Value>
+      <Value>188</Value>
+    </Applications>
+    <ExpiryDate xmlns="4cd35da3-83ae-4f65-abb8-8c805dda85d5">2018-09-30T23:00:00+00:00</ExpiryDate>
+    <Order0 xmlns="f6a84657-7f7d-49a3-8d6a-40e484b3ca75" xsi:nil="true"/>
+  </documentManagement>
+</p:properties>
+</file>
+
+<file path=customXml/item2.xml><?xml version="1.0" encoding="utf-8"?>
+<b:Sources xmlns:b="http://schemas.openxmlformats.org/officeDocument/2006/bibliography" xmlns="http://schemas.openxmlformats.org/officeDocument/2006/bibliography" SelectedStyle="\APA.XSL" StyleName="APA"/>
+</file>
+
+<file path=customXml/item3.xml><?xml version="1.0" encoding="utf-8"?>
+<?mso-contentType ?>
+<FormTemplates xmlns="http://schemas.microsoft.com/sharepoint/v3/contenttype/forms">
+  <Display>DocumentLibraryForm</Display>
+  <Edit>DocumentLibraryForm</Edit>
+  <New>DocumentLibraryForm</New>
+</FormTemplates>
+</file>
+
+<file path=customXml/item4.xml><?xml version="1.0" encoding="utf-8"?>
 <ct:contentTypeSchema xmlns:ct="http://schemas.microsoft.com/office/2006/metadata/contentType" xmlns:ma="http://schemas.microsoft.com/office/2006/metadata/properties/metaAttributes" ct:_="" ma:_="" ma:contentTypeName="Guidance" ma:contentTypeID="0x0101004290F2E8039B154C9E662A19CFC51959010200A3BA5CA9E2341544A123ECEE8D001107" ma:contentTypeVersion="50" ma:contentTypeDescription="Software/IT manual " ma:contentTypeScope="" ma:versionID="4b64b7151e2319e8d6ae64d5cab41b4a">
   <xsd:schema xmlns:xsd="http://www.w3.org/2001/XMLSchema" xmlns:xs="http://www.w3.org/2001/XMLSchema" xmlns:p="http://schemas.microsoft.com/office/2006/metadata/properties" xmlns:ns1="http://schemas.microsoft.com/sharepoint/v3" xmlns:ns3="3388a729-9e12-4312-a76d-5fe9bbf8ecd2" xmlns:ns4="4cd35da3-83ae-4f65-abb8-8c805dda85d5" xmlns:ns5="f6a84657-7f7d-49a3-8d6a-40e484b3ca75" targetNamespace="http://schemas.microsoft.com/office/2006/metadata/properties" ma:root="true" ma:fieldsID="f5b4042a10a2729df7164e3978f098da" ns1:_="" ns3:_="" ns4:_="" ns5:_="">
     <xsd:import namespace="http://schemas.microsoft.com/sharepoint/v3"/>
@@ -14943,45 +15574,36 @@
 </ct:contentTypeSchema>
 </file>
 
-<file path=customXml/item2.xml><?xml version="1.0" encoding="utf-8"?>
-<?mso-contentType ?>
-<FormTemplates xmlns="http://schemas.microsoft.com/sharepoint/v3/contenttype/forms">
-  <Display>DocumentLibraryForm</Display>
-  <Edit>DocumentLibraryForm</Edit>
-  <New>DocumentLibraryForm</New>
-</FormTemplates>
+<file path=customXml/itemProps1.xml><?xml version="1.0" encoding="utf-8"?>
+<ds:datastoreItem xmlns:ds="http://schemas.openxmlformats.org/officeDocument/2006/customXml" ds:itemID="{3F0B5152-B7DA-4277-BE85-B9FCC75EBE32}">
+  <ds:schemaRefs>
+    <ds:schemaRef ds:uri="http://schemas.microsoft.com/office/2006/metadata/properties"/>
+    <ds:schemaRef ds:uri="http://schemas.microsoft.com/office/infopath/2007/PartnerControls"/>
+    <ds:schemaRef ds:uri="http://schemas.microsoft.com/sharepoint/v3"/>
+    <ds:schemaRef ds:uri="f6a84657-7f7d-49a3-8d6a-40e484b3ca75"/>
+    <ds:schemaRef ds:uri="3388a729-9e12-4312-a76d-5fe9bbf8ecd2"/>
+    <ds:schemaRef ds:uri="4cd35da3-83ae-4f65-abb8-8c805dda85d5"/>
+  </ds:schemaRefs>
+</ds:datastoreItem>
 </file>
 
-<file path=customXml/item3.xml><?xml version="1.0" encoding="utf-8"?>
-<b:Sources xmlns:b="http://schemas.openxmlformats.org/officeDocument/2006/bibliography" xmlns="http://schemas.openxmlformats.org/officeDocument/2006/bibliography" SelectedStyle="\APA.XSL" StyleName="APA"/>
+<file path=customXml/itemProps2.xml><?xml version="1.0" encoding="utf-8"?>
+<ds:datastoreItem xmlns:ds="http://schemas.openxmlformats.org/officeDocument/2006/customXml" ds:itemID="{9C62DF51-9C9E-417C-952B-A7E6F946CB97}">
+  <ds:schemaRefs>
+    <ds:schemaRef ds:uri="http://schemas.openxmlformats.org/officeDocument/2006/bibliography"/>
+  </ds:schemaRefs>
+</ds:datastoreItem>
 </file>
 
-<file path=customXml/item4.xml><?xml version="1.0" encoding="utf-8"?>
-<p:properties xmlns:p="http://schemas.microsoft.com/office/2006/metadata/properties" xmlns:xsi="http://www.w3.org/2001/XMLSchema-instance" xmlns:pc="http://schemas.microsoft.com/office/infopath/2007/PartnerControls">
-  <documentManagement>
-    <ReportOwner xmlns="http://schemas.microsoft.com/sharepoint/v3">
-      <UserInfo>
-        <DisplayName>trainingIT</DisplayName>
-        <AccountId>22861</AccountId>
-        <AccountType/>
-      </UserInfo>
-    </ReportOwner>
-    <Document_x0020_types xmlns="f6a84657-7f7d-49a3-8d6a-40e484b3ca75">9</Document_x0020_types>
-    <IT_x0020_pages xmlns="3388a729-9e12-4312-a76d-5fe9bbf8ecd2">
-      <Value>12</Value>
-    </IT_x0020_pages>
-    <Applications xmlns="3388a729-9e12-4312-a76d-5fe9bbf8ecd2">
-      <Value>161</Value>
-      <Value>176</Value>
-      <Value>188</Value>
-    </Applications>
-    <ExpiryDate xmlns="4cd35da3-83ae-4f65-abb8-8c805dda85d5">2018-09-30T23:00:00+00:00</ExpiryDate>
-    <Order0 xmlns="f6a84657-7f7d-49a3-8d6a-40e484b3ca75" xsi:nil="true"/>
-  </documentManagement>
-</p:properties>
+<file path=customXml/itemProps3.xml><?xml version="1.0" encoding="utf-8"?>
+<ds:datastoreItem xmlns:ds="http://schemas.openxmlformats.org/officeDocument/2006/customXml" ds:itemID="{AC984253-4ECE-49F8-8820-D734F95344DA}">
+  <ds:schemaRefs>
+    <ds:schemaRef ds:uri="http://schemas.microsoft.com/sharepoint/v3/contenttype/forms"/>
+  </ds:schemaRefs>
+</ds:datastoreItem>
 </file>
 
-<file path=customXml/itemProps1.xml><?xml version="1.0" encoding="utf-8"?>
+<file path=customXml/itemProps4.xml><?xml version="1.0" encoding="utf-8"?>
 <ds:datastoreItem xmlns:ds="http://schemas.openxmlformats.org/officeDocument/2006/customXml" ds:itemID="{D2ABD92B-4C51-4EDD-89D7-6FCCCB95E7B3}">
   <ds:schemaRefs>
     <ds:schemaRef ds:uri="http://schemas.microsoft.com/office/2006/metadata/contentType"/>
@@ -15000,33 +15622,4 @@
     <ds:schemaRef ds:uri="http://schemas.microsoft.com/internal/obd"/>
   </ds:schemaRefs>
 </ds:datastoreItem>
-</file>
-
-<file path=customXml/itemProps2.xml><?xml version="1.0" encoding="utf-8"?>
-<ds:datastoreItem xmlns:ds="http://schemas.openxmlformats.org/officeDocument/2006/customXml" ds:itemID="{AC984253-4ECE-49F8-8820-D734F95344DA}">
-  <ds:schemaRefs>
-    <ds:schemaRef ds:uri="http://schemas.microsoft.com/sharepoint/v3/contenttype/forms"/>
-  </ds:schemaRefs>
-</ds:datastoreItem>
-</file>
-
-<file path=customXml/itemProps3.xml><?xml version="1.0" encoding="utf-8"?>
-<ds:datastoreItem xmlns:ds="http://schemas.openxmlformats.org/officeDocument/2006/customXml" ds:itemID="{9C62DF51-9C9E-417C-952B-A7E6F946CB97}">
-  <ds:schemaRefs>
-    <ds:schemaRef ds:uri="http://schemas.openxmlformats.org/officeDocument/2006/bibliography"/>
-  </ds:schemaRefs>
-</ds:datastoreItem>
-</file>
-
-<file path=customXml/itemProps4.xml><?xml version="1.0" encoding="utf-8"?>
-<ds:datastoreItem xmlns:ds="http://schemas.openxmlformats.org/officeDocument/2006/customXml" ds:itemID="{3F0B5152-B7DA-4277-BE85-B9FCC75EBE32}">
-  <ds:schemaRefs>
-    <ds:schemaRef ds:uri="http://schemas.microsoft.com/office/2006/metadata/properties"/>
-    <ds:schemaRef ds:uri="http://schemas.microsoft.com/office/infopath/2007/PartnerControls"/>
-    <ds:schemaRef ds:uri="http://schemas.microsoft.com/sharepoint/v3"/>
-    <ds:schemaRef ds:uri="f6a84657-7f7d-49a3-8d6a-40e484b3ca75"/>
-    <ds:schemaRef ds:uri="3388a729-9e12-4312-a76d-5fe9bbf8ecd2"/>
-    <ds:schemaRef ds:uri="4cd35da3-83ae-4f65-abb8-8c805dda85d5"/>
-  </ds:schemaRefs>
-</ds:datastoreItem>
 </file>
--- a/Thesis_Gurkan.docx
+++ b/Thesis_Gurkan.docx
@@ -188,8 +188,13 @@
         <w:tab/>
         <w:t xml:space="preserve"> </w:t>
       </w:r>
-      <w:r>
-        <w:t>Dr. Iftikhar Zaidi</w:t>
+      <w:proofErr w:type="spellStart"/>
+      <w:r>
+        <w:t>Dr.</w:t>
+      </w:r>
+      <w:proofErr w:type="spellEnd"/>
+      <w:r>
+        <w:t xml:space="preserve"> Iftikhar Zaidi</w:t>
       </w:r>
     </w:p>
     <w:p>
@@ -203,8 +208,15 @@
       <w:r>
         <w:t xml:space="preserve">Associate Supervisor: </w:t>
       </w:r>
-      <w:r>
-        <w:t>Dr.Irfan Ansari</w:t>
+      <w:proofErr w:type="spellStart"/>
+      <w:proofErr w:type="gramStart"/>
+      <w:r>
+        <w:t>Dr.Irfan</w:t>
+      </w:r>
+      <w:proofErr w:type="spellEnd"/>
+      <w:proofErr w:type="gramEnd"/>
+      <w:r>
+        <w:t xml:space="preserve"> Ansari</w:t>
       </w:r>
     </w:p>
     <w:p>
@@ -401,6 +413,12 @@
       <w:pPr>
         <w:pStyle w:val="COVERPAGETEXT"/>
       </w:pPr>
+      <w:r>
+        <w:rPr>
+          <w:highlight w:val="yellow"/>
+        </w:rPr>
+        <w:t>OR</w:t>
+      </w:r>
     </w:p>
     <w:p>
       <w:pPr>
@@ -412,6 +430,34 @@
         <w:pStyle w:val="COVERPAGETEXT"/>
       </w:pPr>
       <w:r>
+        <w:t xml:space="preserve">EFFECTS OF LEADERSHIP AND MORALE ON THE OUTCOME OF THE BATTLE </w:t>
+      </w:r>
+    </w:p>
+    <w:p>
+      <w:pPr>
+        <w:pStyle w:val="COVERPAGETEXT"/>
+      </w:pPr>
+    </w:p>
+    <w:p>
+      <w:pPr>
+        <w:pStyle w:val="COVERPAGETEXT"/>
+      </w:pPr>
+    </w:p>
+    <w:p>
+      <w:pPr>
+        <w:pStyle w:val="COVERPAGETEXT"/>
+      </w:pPr>
+    </w:p>
+    <w:p>
+      <w:pPr>
+        <w:pStyle w:val="COVERPAGETEXT"/>
+      </w:pPr>
+    </w:p>
+    <w:p>
+      <w:pPr>
+        <w:pStyle w:val="COVERPAGETEXT"/>
+      </w:pPr>
+      <w:r>
         <w:t>Supervisor:</w:t>
       </w:r>
       <w:r>
@@ -421,8 +467,13 @@
       <w:r>
         <w:t xml:space="preserve"> </w:t>
       </w:r>
-      <w:r>
-        <w:t>Dr. Iftikhar Zaidi</w:t>
+      <w:proofErr w:type="spellStart"/>
+      <w:r>
+        <w:t>Dr.</w:t>
+      </w:r>
+      <w:proofErr w:type="spellEnd"/>
+      <w:r>
+        <w:t xml:space="preserve"> Iftikhar Zaidi</w:t>
       </w:r>
     </w:p>
     <w:bookmarkEnd w:id="0"/>
@@ -437,8 +488,13 @@
       <w:r>
         <w:t xml:space="preserve">Associate Supervisor: </w:t>
       </w:r>
-      <w:r>
-        <w:t xml:space="preserve">Dr. Irfan Ansari </w:t>
+      <w:proofErr w:type="spellStart"/>
+      <w:r>
+        <w:t>Dr.</w:t>
+      </w:r>
+      <w:proofErr w:type="spellEnd"/>
+      <w:r>
+        <w:t xml:space="preserve"> Irfan Ansari </w:t>
       </w:r>
     </w:p>
     <w:p>
@@ -489,6 +545,7 @@
         <w:pStyle w:val="COVERPAGETEXT"/>
       </w:pPr>
       <w:r>
+        <w:lastRenderedPageBreak/>
         <w:t xml:space="preserve">This thesis is submitted in partial fulfilment of the requirements for the degree of </w:t>
       </w:r>
       <w:bookmarkStart w:id="1" w:name="Text2"/>
@@ -550,7 +607,6 @@
         <w:pStyle w:val="COVERPAGETEXT"/>
       </w:pPr>
       <w:r>
-        <w:lastRenderedPageBreak/>
         <w:t xml:space="preserve">© Cranfield University </w:t>
       </w:r>
       <w:r>
@@ -607,7 +663,7 @@
       <w:bookmarkStart w:id="5" w:name="_Toc299631471"/>
       <w:bookmarkStart w:id="6" w:name="_Toc299631561"/>
       <w:bookmarkStart w:id="7" w:name="_Toc299631638"/>
-      <w:bookmarkStart w:id="8" w:name="_Toc89079927"/>
+      <w:bookmarkStart w:id="8" w:name="_Toc89260305"/>
       <w:r>
         <w:lastRenderedPageBreak/>
         <w:t>ABSTRACT</w:t>
@@ -717,7 +773,7 @@
       <w:pPr>
         <w:pStyle w:val="Heading1nonumber"/>
       </w:pPr>
-      <w:bookmarkStart w:id="15" w:name="_Toc89079928"/>
+      <w:bookmarkStart w:id="15" w:name="_Toc89260306"/>
       <w:r>
         <w:lastRenderedPageBreak/>
         <w:t>ACKNOWLEDGEMENTS</w:t>
@@ -802,7 +858,7 @@
       <w:r>
         <w:fldChar w:fldCharType="separate"/>
       </w:r>
-      <w:hyperlink w:anchor="_Toc89079927" w:history="1">
+      <w:hyperlink w:anchor="_Toc89260305" w:history="1">
         <w:r>
           <w:rPr>
             <w:rStyle w:val="Hyperlink"/>
@@ -825,7 +881,7 @@
           <w:rPr>
             <w:webHidden/>
           </w:rPr>
-          <w:instrText xml:space="preserve"> PAGEREF _Toc89079927 \h </w:instrText>
+          <w:instrText xml:space="preserve"> PAGEREF _Toc89260305 \h </w:instrText>
         </w:r>
         <w:r>
           <w:rPr>
@@ -842,7 +898,7 @@
           <w:rPr>
             <w:webHidden/>
           </w:rPr>
-          <w:t>i</w:t>
+          <w:t>ii</w:t>
         </w:r>
         <w:r>
           <w:rPr>
@@ -862,7 +918,7 @@
           <w:lang w:val="tr-TR" w:eastAsia="tr-TR"/>
         </w:rPr>
       </w:pPr>
-      <w:hyperlink w:anchor="_Toc89079928" w:history="1">
+      <w:hyperlink w:anchor="_Toc89260306" w:history="1">
         <w:r>
           <w:rPr>
             <w:rStyle w:val="Hyperlink"/>
@@ -885,7 +941,7 @@
           <w:rPr>
             <w:webHidden/>
           </w:rPr>
-          <w:instrText xml:space="preserve"> PAGEREF _Toc89079928 \h </w:instrText>
+          <w:instrText xml:space="preserve"> PAGEREF _Toc89260306 \h </w:instrText>
         </w:r>
         <w:r>
           <w:rPr>
@@ -922,7 +978,7 @@
           <w:lang w:val="tr-TR" w:eastAsia="tr-TR"/>
         </w:rPr>
       </w:pPr>
-      <w:hyperlink w:anchor="_Toc89079929" w:history="1">
+      <w:hyperlink w:anchor="_Toc89260307" w:history="1">
         <w:r>
           <w:rPr>
             <w:rStyle w:val="Hyperlink"/>
@@ -945,7 +1001,7 @@
           <w:rPr>
             <w:webHidden/>
           </w:rPr>
-          <w:instrText xml:space="preserve"> PAGEREF _Toc89079929 \h </w:instrText>
+          <w:instrText xml:space="preserve"> PAGEREF _Toc89260307 \h </w:instrText>
         </w:r>
         <w:r>
           <w:rPr>
@@ -962,7 +1018,7 @@
           <w:rPr>
             <w:webHidden/>
           </w:rPr>
-          <w:t>v</w:t>
+          <w:t>ii</w:t>
         </w:r>
         <w:r>
           <w:rPr>
@@ -982,7 +1038,7 @@
           <w:lang w:val="tr-TR" w:eastAsia="tr-TR"/>
         </w:rPr>
       </w:pPr>
-      <w:hyperlink w:anchor="_Toc89079930" w:history="1">
+      <w:hyperlink w:anchor="_Toc89260308" w:history="1">
         <w:r>
           <w:rPr>
             <w:rStyle w:val="Hyperlink"/>
@@ -1005,7 +1061,7 @@
           <w:rPr>
             <w:webHidden/>
           </w:rPr>
-          <w:instrText xml:space="preserve"> PAGEREF _Toc89079930 \h </w:instrText>
+          <w:instrText xml:space="preserve"> PAGEREF _Toc89260308 \h </w:instrText>
         </w:r>
         <w:r>
           <w:rPr>
@@ -1022,7 +1078,7 @@
           <w:rPr>
             <w:webHidden/>
           </w:rPr>
-          <w:t>vi</w:t>
+          <w:t>ii</w:t>
         </w:r>
         <w:r>
           <w:rPr>
@@ -1042,7 +1098,7 @@
           <w:lang w:val="tr-TR" w:eastAsia="tr-TR"/>
         </w:rPr>
       </w:pPr>
-      <w:hyperlink w:anchor="_Toc89079931" w:history="1">
+      <w:hyperlink w:anchor="_Toc89260309" w:history="1">
         <w:r>
           <w:rPr>
             <w:rStyle w:val="Hyperlink"/>
@@ -1065,7 +1121,7 @@
           <w:rPr>
             <w:webHidden/>
           </w:rPr>
-          <w:instrText xml:space="preserve"> PAGEREF _Toc89079931 \h </w:instrText>
+          <w:instrText xml:space="preserve"> PAGEREF _Toc89260309 \h </w:instrText>
         </w:r>
         <w:r>
           <w:rPr>
@@ -1082,7 +1138,7 @@
           <w:rPr>
             <w:webHidden/>
           </w:rPr>
-          <w:t>vii</w:t>
+          <w:t>ii</w:t>
         </w:r>
         <w:r>
           <w:rPr>
@@ -1102,7 +1158,7 @@
           <w:lang w:val="tr-TR" w:eastAsia="tr-TR"/>
         </w:rPr>
       </w:pPr>
-      <w:hyperlink w:anchor="_Toc89079932" w:history="1">
+      <w:hyperlink w:anchor="_Toc89260310" w:history="1">
         <w:r>
           <w:rPr>
             <w:rStyle w:val="Hyperlink"/>
@@ -1125,7 +1181,7 @@
           <w:rPr>
             <w:webHidden/>
           </w:rPr>
-          <w:instrText xml:space="preserve"> PAGEREF _Toc89079932 \h </w:instrText>
+          <w:instrText xml:space="preserve"> PAGEREF _Toc89260310 \h </w:instrText>
         </w:r>
         <w:r>
           <w:rPr>
@@ -1142,7 +1198,7 @@
           <w:rPr>
             <w:webHidden/>
           </w:rPr>
-          <w:t>viii</w:t>
+          <w:t>ii</w:t>
         </w:r>
         <w:r>
           <w:rPr>
@@ -1162,7 +1218,7 @@
           <w:lang w:val="tr-TR" w:eastAsia="tr-TR"/>
         </w:rPr>
       </w:pPr>
-      <w:hyperlink w:anchor="_Toc89079933" w:history="1">
+      <w:hyperlink w:anchor="_Toc89260311" w:history="1">
         <w:r>
           <w:rPr>
             <w:rStyle w:val="Hyperlink"/>
@@ -1185,7 +1241,7 @@
           <w:rPr>
             <w:webHidden/>
           </w:rPr>
-          <w:instrText xml:space="preserve"> PAGEREF _Toc89079933 \h </w:instrText>
+          <w:instrText xml:space="preserve"> PAGEREF _Toc89260311 \h </w:instrText>
         </w:r>
         <w:r>
           <w:rPr>
@@ -1202,7 +1258,7 @@
           <w:rPr>
             <w:webHidden/>
           </w:rPr>
-          <w:t>1</w:t>
+          <w:t>2</w:t>
         </w:r>
         <w:r>
           <w:rPr>
@@ -1223,13 +1279,13 @@
           <w:lang w:val="tr-TR" w:eastAsia="tr-TR"/>
         </w:rPr>
       </w:pPr>
-      <w:hyperlink w:anchor="_Toc89079934" w:history="1">
+      <w:hyperlink w:anchor="_Toc89260312" w:history="1">
         <w:r>
           <w:rPr>
             <w:rStyle w:val="Hyperlink"/>
             <w:noProof/>
           </w:rPr>
-          <w:t>1.1 Area of Research</w:t>
+          <w:t>1.1 Background</w:t>
         </w:r>
         <w:r>
           <w:rPr>
@@ -1250,7 +1306,7 @@
             <w:noProof/>
             <w:webHidden/>
           </w:rPr>
-          <w:instrText xml:space="preserve"> PAGEREF _Toc89079934 \h </w:instrText>
+          <w:instrText xml:space="preserve"> PAGEREF _Toc89260312 \h </w:instrText>
         </w:r>
         <w:r>
           <w:rPr>
@@ -1270,7 +1326,7 @@
             <w:noProof/>
             <w:webHidden/>
           </w:rPr>
-          <w:t>1</w:t>
+          <w:t>2</w:t>
         </w:r>
         <w:r>
           <w:rPr>
@@ -1292,13 +1348,13 @@
           <w:lang w:val="tr-TR" w:eastAsia="tr-TR"/>
         </w:rPr>
       </w:pPr>
-      <w:hyperlink w:anchor="_Toc89079935" w:history="1">
+      <w:hyperlink w:anchor="_Toc89260313" w:history="1">
         <w:r>
           <w:rPr>
             <w:rStyle w:val="Hyperlink"/>
             <w:noProof/>
           </w:rPr>
-          <w:t>1.2 Research Objectives</w:t>
+          <w:t>1.2 Area of Research</w:t>
         </w:r>
         <w:r>
           <w:rPr>
@@ -1319,7 +1375,7 @@
             <w:noProof/>
             <w:webHidden/>
           </w:rPr>
-          <w:instrText xml:space="preserve"> PAGEREF _Toc89079935 \h </w:instrText>
+          <w:instrText xml:space="preserve"> PAGEREF _Toc89260313 \h </w:instrText>
         </w:r>
         <w:r>
           <w:rPr>
@@ -1339,7 +1395,7 @@
             <w:noProof/>
             <w:webHidden/>
           </w:rPr>
-          <w:t>1</w:t>
+          <w:t>2</w:t>
         </w:r>
         <w:r>
           <w:rPr>
@@ -1352,10 +1408,7 @@
     </w:p>
     <w:p>
       <w:pPr>
-        <w:pStyle w:val="TOC3"/>
-        <w:tabs>
-          <w:tab w:val="right" w:leader="dot" w:pos="8494"/>
-        </w:tabs>
+        <w:pStyle w:val="TOC2"/>
         <w:rPr>
           <w:rFonts w:asciiTheme="minorHAnsi" w:eastAsiaTheme="minorEastAsia" w:hAnsiTheme="minorHAnsi" w:cstheme="minorBidi"/>
           <w:noProof/>
@@ -1364,13 +1417,13 @@
           <w:lang w:val="tr-TR" w:eastAsia="tr-TR"/>
         </w:rPr>
       </w:pPr>
-      <w:hyperlink w:anchor="_Toc89079936" w:history="1">
+      <w:hyperlink w:anchor="_Toc89260314" w:history="1">
         <w:r>
           <w:rPr>
             <w:rStyle w:val="Hyperlink"/>
             <w:noProof/>
           </w:rPr>
-          <w:t>1.2.1 Research Objective 1:</w:t>
+          <w:t>1.3 Research Aim, Objectives, and Questions</w:t>
         </w:r>
         <w:r>
           <w:rPr>
@@ -1391,7 +1444,7 @@
             <w:noProof/>
             <w:webHidden/>
           </w:rPr>
-          <w:instrText xml:space="preserve"> PAGEREF _Toc89079936 \h </w:instrText>
+          <w:instrText xml:space="preserve"> PAGEREF _Toc89260314 \h </w:instrText>
         </w:r>
         <w:r>
           <w:rPr>
@@ -1411,7 +1464,7 @@
             <w:noProof/>
             <w:webHidden/>
           </w:rPr>
-          <w:t>1</w:t>
+          <w:t>2</w:t>
         </w:r>
         <w:r>
           <w:rPr>
@@ -1436,13 +1489,13 @@
           <w:lang w:val="tr-TR" w:eastAsia="tr-TR"/>
         </w:rPr>
       </w:pPr>
-      <w:hyperlink w:anchor="_Toc89079937" w:history="1">
+      <w:hyperlink w:anchor="_Toc89260315" w:history="1">
         <w:r>
           <w:rPr>
             <w:rStyle w:val="Hyperlink"/>
             <w:noProof/>
           </w:rPr>
-          <w:t>1.2.2 Research Objective 2:</w:t>
+          <w:t>1.3.1 Research Aim:</w:t>
         </w:r>
         <w:r>
           <w:rPr>
@@ -1463,7 +1516,7 @@
             <w:noProof/>
             <w:webHidden/>
           </w:rPr>
-          <w:instrText xml:space="preserve"> PAGEREF _Toc89079937 \h </w:instrText>
+          <w:instrText xml:space="preserve"> PAGEREF _Toc89260315 \h </w:instrText>
         </w:r>
         <w:r>
           <w:rPr>
@@ -1483,7 +1536,7 @@
             <w:noProof/>
             <w:webHidden/>
           </w:rPr>
-          <w:t>1</w:t>
+          <w:t>2</w:t>
         </w:r>
         <w:r>
           <w:rPr>
@@ -1496,7 +1549,10 @@
     </w:p>
     <w:p>
       <w:pPr>
-        <w:pStyle w:val="TOC2"/>
+        <w:pStyle w:val="TOC3"/>
+        <w:tabs>
+          <w:tab w:val="right" w:leader="dot" w:pos="8494"/>
+        </w:tabs>
         <w:rPr>
           <w:rFonts w:asciiTheme="minorHAnsi" w:eastAsiaTheme="minorEastAsia" w:hAnsiTheme="minorHAnsi" w:cstheme="minorBidi"/>
           <w:noProof/>
@@ -1505,13 +1561,13 @@
           <w:lang w:val="tr-TR" w:eastAsia="tr-TR"/>
         </w:rPr>
       </w:pPr>
-      <w:hyperlink w:anchor="_Toc89079938" w:history="1">
+      <w:hyperlink w:anchor="_Toc89260316" w:history="1">
         <w:r>
           <w:rPr>
             <w:rStyle w:val="Hyperlink"/>
             <w:noProof/>
           </w:rPr>
-          <w:t>1.3 Background</w:t>
+          <w:t>1.3.2 Research Objectives:</w:t>
         </w:r>
         <w:r>
           <w:rPr>
@@ -1532,7 +1588,7 @@
             <w:noProof/>
             <w:webHidden/>
           </w:rPr>
-          <w:instrText xml:space="preserve"> PAGEREF _Toc89079938 \h </w:instrText>
+          <w:instrText xml:space="preserve"> PAGEREF _Toc89260316 \h </w:instrText>
         </w:r>
         <w:r>
           <w:rPr>
@@ -1565,7 +1621,10 @@
     </w:p>
     <w:p>
       <w:pPr>
-        <w:pStyle w:val="TOC2"/>
+        <w:pStyle w:val="TOC3"/>
+        <w:tabs>
+          <w:tab w:val="right" w:leader="dot" w:pos="8494"/>
+        </w:tabs>
         <w:rPr>
           <w:rFonts w:asciiTheme="minorHAnsi" w:eastAsiaTheme="minorEastAsia" w:hAnsiTheme="minorHAnsi" w:cstheme="minorBidi"/>
           <w:noProof/>
@@ -1574,13 +1633,13 @@
           <w:lang w:val="tr-TR" w:eastAsia="tr-TR"/>
         </w:rPr>
       </w:pPr>
-      <w:hyperlink w:anchor="_Toc89079939" w:history="1">
+      <w:hyperlink w:anchor="_Toc89260317" w:history="1">
         <w:r>
           <w:rPr>
             <w:rStyle w:val="Hyperlink"/>
             <w:noProof/>
           </w:rPr>
-          <w:t>1.4 Study Value</w:t>
+          <w:t>1.3.3 Research Questions:</w:t>
         </w:r>
         <w:r>
           <w:rPr>
@@ -1601,7 +1660,7 @@
             <w:noProof/>
             <w:webHidden/>
           </w:rPr>
-          <w:instrText xml:space="preserve"> PAGEREF _Toc89079939 \h </w:instrText>
+          <w:instrText xml:space="preserve"> PAGEREF _Toc89260317 \h </w:instrText>
         </w:r>
         <w:r>
           <w:rPr>
@@ -1621,7 +1680,7 @@
             <w:noProof/>
             <w:webHidden/>
           </w:rPr>
-          <w:t>4</w:t>
+          <w:t>2</w:t>
         </w:r>
         <w:r>
           <w:rPr>
@@ -1643,13 +1702,13 @@
           <w:lang w:val="tr-TR" w:eastAsia="tr-TR"/>
         </w:rPr>
       </w:pPr>
-      <w:hyperlink w:anchor="_Toc89079940" w:history="1">
+      <w:hyperlink w:anchor="_Toc89260318" w:history="1">
         <w:r>
           <w:rPr>
             <w:rStyle w:val="Hyperlink"/>
             <w:noProof/>
           </w:rPr>
-          <w:t>1.5 Fields of Research</w:t>
+          <w:t>1.4 Study Value</w:t>
         </w:r>
         <w:r>
           <w:rPr>
@@ -1670,7 +1729,7 @@
             <w:noProof/>
             <w:webHidden/>
           </w:rPr>
-          <w:instrText xml:space="preserve"> PAGEREF _Toc89079940 \h </w:instrText>
+          <w:instrText xml:space="preserve"> PAGEREF _Toc89260318 \h </w:instrText>
         </w:r>
         <w:r>
           <w:rPr>
@@ -1690,7 +1749,7 @@
             <w:noProof/>
             <w:webHidden/>
           </w:rPr>
-          <w:t>5</w:t>
+          <w:t>2</w:t>
         </w:r>
         <w:r>
           <w:rPr>
@@ -1712,13 +1771,13 @@
           <w:lang w:val="tr-TR" w:eastAsia="tr-TR"/>
         </w:rPr>
       </w:pPr>
-      <w:hyperlink w:anchor="_Toc89079941" w:history="1">
+      <w:hyperlink w:anchor="_Toc89260319" w:history="1">
         <w:r>
           <w:rPr>
             <w:rStyle w:val="Hyperlink"/>
             <w:noProof/>
           </w:rPr>
-          <w:t>1.6 Theoretical / Conceptual Framework</w:t>
+          <w:t>1.5 Limitations</w:t>
         </w:r>
         <w:r>
           <w:rPr>
@@ -1739,7 +1798,7 @@
             <w:noProof/>
             <w:webHidden/>
           </w:rPr>
-          <w:instrText xml:space="preserve"> PAGEREF _Toc89079941 \h </w:instrText>
+          <w:instrText xml:space="preserve"> PAGEREF _Toc89260319 \h </w:instrText>
         </w:r>
         <w:r>
           <w:rPr>
@@ -1759,7 +1818,7 @@
             <w:noProof/>
             <w:webHidden/>
           </w:rPr>
-          <w:t>5</w:t>
+          <w:t>2</w:t>
         </w:r>
         <w:r>
           <w:rPr>
@@ -1781,13 +1840,13 @@
           <w:lang w:val="tr-TR" w:eastAsia="tr-TR"/>
         </w:rPr>
       </w:pPr>
-      <w:hyperlink w:anchor="_Toc89079942" w:history="1">
+      <w:hyperlink w:anchor="_Toc89260320" w:history="1">
         <w:r>
           <w:rPr>
             <w:rStyle w:val="Hyperlink"/>
             <w:noProof/>
           </w:rPr>
-          <w:t>1.7 New Knowledge</w:t>
+          <w:t>1.6 Research outline</w:t>
         </w:r>
         <w:r>
           <w:rPr>
@@ -1808,7 +1867,7 @@
             <w:noProof/>
             <w:webHidden/>
           </w:rPr>
-          <w:instrText xml:space="preserve"> PAGEREF _Toc89079942 \h </w:instrText>
+          <w:instrText xml:space="preserve"> PAGEREF _Toc89260320 \h </w:instrText>
         </w:r>
         <w:r>
           <w:rPr>
@@ -1828,11 +1887,71 @@
             <w:noProof/>
             <w:webHidden/>
           </w:rPr>
-          <w:t>6</w:t>
-        </w:r>
-        <w:r>
-          <w:rPr>
-            <w:noProof/>
+          <w:t>2</w:t>
+        </w:r>
+        <w:r>
+          <w:rPr>
+            <w:noProof/>
+            <w:webHidden/>
+          </w:rPr>
+          <w:fldChar w:fldCharType="end"/>
+        </w:r>
+      </w:hyperlink>
+    </w:p>
+    <w:p>
+      <w:pPr>
+        <w:pStyle w:val="TOC1"/>
+        <w:rPr>
+          <w:rFonts w:asciiTheme="minorHAnsi" w:eastAsiaTheme="minorEastAsia" w:hAnsiTheme="minorHAnsi" w:cstheme="minorBidi"/>
+          <w:sz w:val="22"/>
+          <w:szCs w:val="22"/>
+          <w:lang w:val="tr-TR" w:eastAsia="tr-TR"/>
+        </w:rPr>
+      </w:pPr>
+      <w:hyperlink w:anchor="_Toc89260321" w:history="1">
+        <w:r>
+          <w:rPr>
+            <w:rStyle w:val="Hyperlink"/>
+          </w:rPr>
+          <w:t>2 CHAPTER TITLE (USE HEADING 1)</w:t>
+        </w:r>
+        <w:r>
+          <w:rPr>
+            <w:webHidden/>
+          </w:rPr>
+          <w:tab/>
+        </w:r>
+        <w:r>
+          <w:rPr>
+            <w:webHidden/>
+          </w:rPr>
+          <w:fldChar w:fldCharType="begin"/>
+        </w:r>
+        <w:r>
+          <w:rPr>
+            <w:webHidden/>
+          </w:rPr>
+          <w:instrText xml:space="preserve"> PAGEREF _Toc89260321 \h </w:instrText>
+        </w:r>
+        <w:r>
+          <w:rPr>
+            <w:webHidden/>
+          </w:rPr>
+        </w:r>
+        <w:r>
+          <w:rPr>
+            <w:webHidden/>
+          </w:rPr>
+          <w:fldChar w:fldCharType="separate"/>
+        </w:r>
+        <w:r>
+          <w:rPr>
+            <w:webHidden/>
+          </w:rPr>
+          <w:t>2</w:t>
+        </w:r>
+        <w:r>
+          <w:rPr>
             <w:webHidden/>
           </w:rPr>
           <w:fldChar w:fldCharType="end"/>
@@ -1850,13 +1969,13 @@
           <w:lang w:val="tr-TR" w:eastAsia="tr-TR"/>
         </w:rPr>
       </w:pPr>
-      <w:hyperlink w:anchor="_Toc89079943" w:history="1">
+      <w:hyperlink w:anchor="_Toc89260322" w:history="1">
         <w:r>
           <w:rPr>
             <w:rStyle w:val="Hyperlink"/>
             <w:noProof/>
           </w:rPr>
-          <w:t>1.8 Initial Literature Review</w:t>
+          <w:t>2.1 Section Heading (use Heading 2)</w:t>
         </w:r>
         <w:r>
           <w:rPr>
@@ -1877,7 +1996,7 @@
             <w:noProof/>
             <w:webHidden/>
           </w:rPr>
-          <w:instrText xml:space="preserve"> PAGEREF _Toc89079943 \h </w:instrText>
+          <w:instrText xml:space="preserve"> PAGEREF _Toc89260322 \h </w:instrText>
         </w:r>
         <w:r>
           <w:rPr>
@@ -1897,7 +2016,7 @@
             <w:noProof/>
             <w:webHidden/>
           </w:rPr>
-          <w:t>7</w:t>
+          <w:t>2</w:t>
         </w:r>
         <w:r>
           <w:rPr>
@@ -1910,7 +2029,10 @@
     </w:p>
     <w:p>
       <w:pPr>
-        <w:pStyle w:val="TOC2"/>
+        <w:pStyle w:val="TOC3"/>
+        <w:tabs>
+          <w:tab w:val="right" w:leader="dot" w:pos="8494"/>
+        </w:tabs>
         <w:rPr>
           <w:rFonts w:asciiTheme="minorHAnsi" w:eastAsiaTheme="minorEastAsia" w:hAnsiTheme="minorHAnsi" w:cstheme="minorBidi"/>
           <w:noProof/>
@@ -1919,13 +2041,13 @@
           <w:lang w:val="tr-TR" w:eastAsia="tr-TR"/>
         </w:rPr>
       </w:pPr>
-      <w:hyperlink w:anchor="_Toc89079944" w:history="1">
+      <w:hyperlink w:anchor="_Toc89260323" w:history="1">
         <w:r>
           <w:rPr>
             <w:rStyle w:val="Hyperlink"/>
             <w:noProof/>
           </w:rPr>
-          <w:t>1.9 Methodological Considerations and Research Design</w:t>
+          <w:t>2.1.1 Subsection Heading (use Heading 3)</w:t>
         </w:r>
         <w:r>
           <w:rPr>
@@ -1946,7 +2068,7 @@
             <w:noProof/>
             <w:webHidden/>
           </w:rPr>
-          <w:instrText xml:space="preserve"> PAGEREF _Toc89079944 \h </w:instrText>
+          <w:instrText xml:space="preserve"> PAGEREF _Toc89260323 \h </w:instrText>
         </w:r>
         <w:r>
           <w:rPr>
@@ -1966,7 +2088,7 @@
             <w:noProof/>
             <w:webHidden/>
           </w:rPr>
-          <w:t>11</w:t>
+          <w:t>2</w:t>
         </w:r>
         <w:r>
           <w:rPr>
@@ -1979,10 +2101,67 @@
     </w:p>
     <w:p>
       <w:pPr>
-        <w:pStyle w:val="TOC3"/>
-        <w:tabs>
-          <w:tab w:val="right" w:leader="dot" w:pos="8494"/>
-        </w:tabs>
+        <w:pStyle w:val="TOC1"/>
+        <w:rPr>
+          <w:rFonts w:asciiTheme="minorHAnsi" w:eastAsiaTheme="minorEastAsia" w:hAnsiTheme="minorHAnsi" w:cstheme="minorBidi"/>
+          <w:sz w:val="22"/>
+          <w:szCs w:val="22"/>
+          <w:lang w:val="tr-TR" w:eastAsia="tr-TR"/>
+        </w:rPr>
+      </w:pPr>
+      <w:hyperlink w:anchor="_Toc89260324" w:history="1">
+        <w:r>
+          <w:rPr>
+            <w:rStyle w:val="Hyperlink"/>
+          </w:rPr>
+          <w:t>3 CHAPTER TITLE (USE HEADING 1)</w:t>
+        </w:r>
+        <w:r>
+          <w:rPr>
+            <w:webHidden/>
+          </w:rPr>
+          <w:tab/>
+        </w:r>
+        <w:r>
+          <w:rPr>
+            <w:webHidden/>
+          </w:rPr>
+          <w:fldChar w:fldCharType="begin"/>
+        </w:r>
+        <w:r>
+          <w:rPr>
+            <w:webHidden/>
+          </w:rPr>
+          <w:instrText xml:space="preserve"> PAGEREF _Toc89260324 \h </w:instrText>
+        </w:r>
+        <w:r>
+          <w:rPr>
+            <w:webHidden/>
+          </w:rPr>
+        </w:r>
+        <w:r>
+          <w:rPr>
+            <w:webHidden/>
+          </w:rPr>
+          <w:fldChar w:fldCharType="separate"/>
+        </w:r>
+        <w:r>
+          <w:rPr>
+            <w:webHidden/>
+          </w:rPr>
+          <w:t>2</w:t>
+        </w:r>
+        <w:r>
+          <w:rPr>
+            <w:webHidden/>
+          </w:rPr>
+          <w:fldChar w:fldCharType="end"/>
+        </w:r>
+      </w:hyperlink>
+    </w:p>
+    <w:p>
+      <w:pPr>
+        <w:pStyle w:val="TOC2"/>
         <w:rPr>
           <w:rFonts w:asciiTheme="minorHAnsi" w:eastAsiaTheme="minorEastAsia" w:hAnsiTheme="minorHAnsi" w:cstheme="minorBidi"/>
           <w:noProof/>
@@ -1991,13 +2170,13 @@
           <w:lang w:val="tr-TR" w:eastAsia="tr-TR"/>
         </w:rPr>
       </w:pPr>
-      <w:hyperlink w:anchor="_Toc89079945" w:history="1">
+      <w:hyperlink w:anchor="_Toc89260325" w:history="1">
         <w:r>
           <w:rPr>
             <w:rStyle w:val="Hyperlink"/>
             <w:noProof/>
           </w:rPr>
-          <w:t>1.9.1 Identified Gaps</w:t>
+          <w:t>3.1 Section Heading (use Heading 2)</w:t>
         </w:r>
         <w:r>
           <w:rPr>
@@ -2018,7 +2197,7 @@
             <w:noProof/>
             <w:webHidden/>
           </w:rPr>
-          <w:instrText xml:space="preserve"> PAGEREF _Toc89079945 \h </w:instrText>
+          <w:instrText xml:space="preserve"> PAGEREF _Toc89260325 \h </w:instrText>
         </w:r>
         <w:r>
           <w:rPr>
@@ -2038,7 +2217,7 @@
             <w:noProof/>
             <w:webHidden/>
           </w:rPr>
-          <w:t>11</w:t>
+          <w:t>2</w:t>
         </w:r>
         <w:r>
           <w:rPr>
@@ -2063,13 +2242,13 @@
           <w:lang w:val="tr-TR" w:eastAsia="tr-TR"/>
         </w:rPr>
       </w:pPr>
-      <w:hyperlink w:anchor="_Toc89079946" w:history="1">
+      <w:hyperlink w:anchor="_Toc89260326" w:history="1">
         <w:r>
           <w:rPr>
             <w:rStyle w:val="Hyperlink"/>
             <w:noProof/>
           </w:rPr>
-          <w:t>1.9.2 Research Questions</w:t>
+          <w:t>3.1.1 Subsection Heading (use Heading 3)</w:t>
         </w:r>
         <w:r>
           <w:rPr>
@@ -2090,7 +2269,7 @@
             <w:noProof/>
             <w:webHidden/>
           </w:rPr>
-          <w:instrText xml:space="preserve"> PAGEREF _Toc89079946 \h </w:instrText>
+          <w:instrText xml:space="preserve"> PAGEREF _Toc89260326 \h </w:instrText>
         </w:r>
         <w:r>
           <w:rPr>
@@ -2110,7 +2289,7 @@
             <w:noProof/>
             <w:webHidden/>
           </w:rPr>
-          <w:t>11</w:t>
+          <w:t>2</w:t>
         </w:r>
         <w:r>
           <w:rPr>
@@ -2123,10 +2302,67 @@
     </w:p>
     <w:p>
       <w:pPr>
-        <w:pStyle w:val="TOC3"/>
-        <w:tabs>
-          <w:tab w:val="right" w:leader="dot" w:pos="8494"/>
-        </w:tabs>
+        <w:pStyle w:val="TOC1"/>
+        <w:rPr>
+          <w:rFonts w:asciiTheme="minorHAnsi" w:eastAsiaTheme="minorEastAsia" w:hAnsiTheme="minorHAnsi" w:cstheme="minorBidi"/>
+          <w:sz w:val="22"/>
+          <w:szCs w:val="22"/>
+          <w:lang w:val="tr-TR" w:eastAsia="tr-TR"/>
+        </w:rPr>
+      </w:pPr>
+      <w:hyperlink w:anchor="_Toc89260327" w:history="1">
+        <w:r>
+          <w:rPr>
+            <w:rStyle w:val="Hyperlink"/>
+          </w:rPr>
+          <w:t>4 CHAPTER TITLE (USE HEADING 1)</w:t>
+        </w:r>
+        <w:r>
+          <w:rPr>
+            <w:webHidden/>
+          </w:rPr>
+          <w:tab/>
+        </w:r>
+        <w:r>
+          <w:rPr>
+            <w:webHidden/>
+          </w:rPr>
+          <w:fldChar w:fldCharType="begin"/>
+        </w:r>
+        <w:r>
+          <w:rPr>
+            <w:webHidden/>
+          </w:rPr>
+          <w:instrText xml:space="preserve"> PAGEREF _Toc89260327 \h </w:instrText>
+        </w:r>
+        <w:r>
+          <w:rPr>
+            <w:webHidden/>
+          </w:rPr>
+        </w:r>
+        <w:r>
+          <w:rPr>
+            <w:webHidden/>
+          </w:rPr>
+          <w:fldChar w:fldCharType="separate"/>
+        </w:r>
+        <w:r>
+          <w:rPr>
+            <w:webHidden/>
+          </w:rPr>
+          <w:t>2</w:t>
+        </w:r>
+        <w:r>
+          <w:rPr>
+            <w:webHidden/>
+          </w:rPr>
+          <w:fldChar w:fldCharType="end"/>
+        </w:r>
+      </w:hyperlink>
+    </w:p>
+    <w:p>
+      <w:pPr>
+        <w:pStyle w:val="TOC2"/>
         <w:rPr>
           <w:rFonts w:asciiTheme="minorHAnsi" w:eastAsiaTheme="minorEastAsia" w:hAnsiTheme="minorHAnsi" w:cstheme="minorBidi"/>
           <w:noProof/>
@@ -2135,13 +2371,13 @@
           <w:lang w:val="tr-TR" w:eastAsia="tr-TR"/>
         </w:rPr>
       </w:pPr>
-      <w:hyperlink w:anchor="_Toc89079947" w:history="1">
+      <w:hyperlink w:anchor="_Toc89260328" w:history="1">
         <w:r>
           <w:rPr>
             <w:rStyle w:val="Hyperlink"/>
             <w:noProof/>
           </w:rPr>
-          <w:t>1.9.3 Research Methodology</w:t>
+          <w:t>4.1 Section Heading (use Heading 2)</w:t>
         </w:r>
         <w:r>
           <w:rPr>
@@ -2162,7 +2398,7 @@
             <w:noProof/>
             <w:webHidden/>
           </w:rPr>
-          <w:instrText xml:space="preserve"> PAGEREF _Toc89079947 \h </w:instrText>
+          <w:instrText xml:space="preserve"> PAGEREF _Toc89260328 \h </w:instrText>
         </w:r>
         <w:r>
           <w:rPr>
@@ -2182,7 +2418,7 @@
             <w:noProof/>
             <w:webHidden/>
           </w:rPr>
-          <w:t>12</w:t>
+          <w:t>2</w:t>
         </w:r>
         <w:r>
           <w:rPr>
@@ -2207,13 +2443,13 @@
           <w:lang w:val="tr-TR" w:eastAsia="tr-TR"/>
         </w:rPr>
       </w:pPr>
-      <w:hyperlink w:anchor="_Toc89079948" w:history="1">
+      <w:hyperlink w:anchor="_Toc89260329" w:history="1">
         <w:r>
           <w:rPr>
             <w:rStyle w:val="Hyperlink"/>
             <w:noProof/>
           </w:rPr>
-          <w:t>1.9.4 Research Steps</w:t>
+          <w:t>4.1.1 Subsection Heading (use Heading 3)</w:t>
         </w:r>
         <w:r>
           <w:rPr>
@@ -2234,7 +2470,7 @@
             <w:noProof/>
             <w:webHidden/>
           </w:rPr>
-          <w:instrText xml:space="preserve"> PAGEREF _Toc89079948 \h </w:instrText>
+          <w:instrText xml:space="preserve"> PAGEREF _Toc89260329 \h </w:instrText>
         </w:r>
         <w:r>
           <w:rPr>
@@ -2254,7 +2490,7 @@
             <w:noProof/>
             <w:webHidden/>
           </w:rPr>
-          <w:t>12</w:t>
+          <w:t>2</w:t>
         </w:r>
         <w:r>
           <w:rPr>
@@ -2267,10 +2503,67 @@
     </w:p>
     <w:p>
       <w:pPr>
-        <w:pStyle w:val="TOC3"/>
-        <w:tabs>
-          <w:tab w:val="right" w:leader="dot" w:pos="8494"/>
-        </w:tabs>
+        <w:pStyle w:val="TOC1"/>
+        <w:rPr>
+          <w:rFonts w:asciiTheme="minorHAnsi" w:eastAsiaTheme="minorEastAsia" w:hAnsiTheme="minorHAnsi" w:cstheme="minorBidi"/>
+          <w:sz w:val="22"/>
+          <w:szCs w:val="22"/>
+          <w:lang w:val="tr-TR" w:eastAsia="tr-TR"/>
+        </w:rPr>
+      </w:pPr>
+      <w:hyperlink w:anchor="_Toc89260330" w:history="1">
+        <w:r>
+          <w:rPr>
+            <w:rStyle w:val="Hyperlink"/>
+          </w:rPr>
+          <w:t>5 CHAPTER TITLE (USE HEADING 1)</w:t>
+        </w:r>
+        <w:r>
+          <w:rPr>
+            <w:webHidden/>
+          </w:rPr>
+          <w:tab/>
+        </w:r>
+        <w:r>
+          <w:rPr>
+            <w:webHidden/>
+          </w:rPr>
+          <w:fldChar w:fldCharType="begin"/>
+        </w:r>
+        <w:r>
+          <w:rPr>
+            <w:webHidden/>
+          </w:rPr>
+          <w:instrText xml:space="preserve"> PAGEREF _Toc89260330 \h </w:instrText>
+        </w:r>
+        <w:r>
+          <w:rPr>
+            <w:webHidden/>
+          </w:rPr>
+        </w:r>
+        <w:r>
+          <w:rPr>
+            <w:webHidden/>
+          </w:rPr>
+          <w:fldChar w:fldCharType="separate"/>
+        </w:r>
+        <w:r>
+          <w:rPr>
+            <w:webHidden/>
+          </w:rPr>
+          <w:t>2</w:t>
+        </w:r>
+        <w:r>
+          <w:rPr>
+            <w:webHidden/>
+          </w:rPr>
+          <w:fldChar w:fldCharType="end"/>
+        </w:r>
+      </w:hyperlink>
+    </w:p>
+    <w:p>
+      <w:pPr>
+        <w:pStyle w:val="TOC2"/>
         <w:rPr>
           <w:rFonts w:asciiTheme="minorHAnsi" w:eastAsiaTheme="minorEastAsia" w:hAnsiTheme="minorHAnsi" w:cstheme="minorBidi"/>
           <w:noProof/>
@@ -2279,13 +2572,13 @@
           <w:lang w:val="tr-TR" w:eastAsia="tr-TR"/>
         </w:rPr>
       </w:pPr>
-      <w:hyperlink w:anchor="_Toc89079949" w:history="1">
+      <w:hyperlink w:anchor="_Toc89260331" w:history="1">
         <w:r>
           <w:rPr>
             <w:rStyle w:val="Hyperlink"/>
             <w:noProof/>
           </w:rPr>
-          <w:t>1.9.5 Unit of Analysis</w:t>
+          <w:t>5.1 Section Heading (use Heading 2)</w:t>
         </w:r>
         <w:r>
           <w:rPr>
@@ -2306,7 +2599,7 @@
             <w:noProof/>
             <w:webHidden/>
           </w:rPr>
-          <w:instrText xml:space="preserve"> PAGEREF _Toc89079949 \h </w:instrText>
+          <w:instrText xml:space="preserve"> PAGEREF _Toc89260331 \h </w:instrText>
         </w:r>
         <w:r>
           <w:rPr>
@@ -2326,7 +2619,7 @@
             <w:noProof/>
             <w:webHidden/>
           </w:rPr>
-          <w:t>12</w:t>
+          <w:t>2</w:t>
         </w:r>
         <w:r>
           <w:rPr>
@@ -2351,13 +2644,13 @@
           <w:lang w:val="tr-TR" w:eastAsia="tr-TR"/>
         </w:rPr>
       </w:pPr>
-      <w:hyperlink w:anchor="_Toc89079950" w:history="1">
+      <w:hyperlink w:anchor="_Toc89260332" w:history="1">
         <w:r>
           <w:rPr>
             <w:rStyle w:val="Hyperlink"/>
             <w:noProof/>
           </w:rPr>
-          <w:t>1.9.6 Theoretical Framework</w:t>
+          <w:t>5.1.1 Subsection Heading (use Heading 3)</w:t>
         </w:r>
         <w:r>
           <w:rPr>
@@ -2378,7 +2671,7 @@
             <w:noProof/>
             <w:webHidden/>
           </w:rPr>
-          <w:instrText xml:space="preserve"> PAGEREF _Toc89079950 \h </w:instrText>
+          <w:instrText xml:space="preserve"> PAGEREF _Toc89260332 \h </w:instrText>
         </w:r>
         <w:r>
           <w:rPr>
@@ -2398,7 +2691,7 @@
             <w:noProof/>
             <w:webHidden/>
           </w:rPr>
-          <w:t>13</w:t>
+          <w:t>2</w:t>
         </w:r>
         <w:r>
           <w:rPr>
@@ -2411,10 +2704,67 @@
     </w:p>
     <w:p>
       <w:pPr>
-        <w:pStyle w:val="TOC3"/>
-        <w:tabs>
-          <w:tab w:val="right" w:leader="dot" w:pos="8494"/>
-        </w:tabs>
+        <w:pStyle w:val="TOC1"/>
+        <w:rPr>
+          <w:rFonts w:asciiTheme="minorHAnsi" w:eastAsiaTheme="minorEastAsia" w:hAnsiTheme="minorHAnsi" w:cstheme="minorBidi"/>
+          <w:sz w:val="22"/>
+          <w:szCs w:val="22"/>
+          <w:lang w:val="tr-TR" w:eastAsia="tr-TR"/>
+        </w:rPr>
+      </w:pPr>
+      <w:hyperlink w:anchor="_Toc89260333" w:history="1">
+        <w:r>
+          <w:rPr>
+            <w:rStyle w:val="Hyperlink"/>
+          </w:rPr>
+          <w:t>6 CHAPTER TITLE (USE HEADING 1)</w:t>
+        </w:r>
+        <w:r>
+          <w:rPr>
+            <w:webHidden/>
+          </w:rPr>
+          <w:tab/>
+        </w:r>
+        <w:r>
+          <w:rPr>
+            <w:webHidden/>
+          </w:rPr>
+          <w:fldChar w:fldCharType="begin"/>
+        </w:r>
+        <w:r>
+          <w:rPr>
+            <w:webHidden/>
+          </w:rPr>
+          <w:instrText xml:space="preserve"> PAGEREF _Toc89260333 \h </w:instrText>
+        </w:r>
+        <w:r>
+          <w:rPr>
+            <w:webHidden/>
+          </w:rPr>
+        </w:r>
+        <w:r>
+          <w:rPr>
+            <w:webHidden/>
+          </w:rPr>
+          <w:fldChar w:fldCharType="separate"/>
+        </w:r>
+        <w:r>
+          <w:rPr>
+            <w:webHidden/>
+          </w:rPr>
+          <w:t>2</w:t>
+        </w:r>
+        <w:r>
+          <w:rPr>
+            <w:webHidden/>
+          </w:rPr>
+          <w:fldChar w:fldCharType="end"/>
+        </w:r>
+      </w:hyperlink>
+    </w:p>
+    <w:p>
+      <w:pPr>
+        <w:pStyle w:val="TOC2"/>
         <w:rPr>
           <w:rFonts w:asciiTheme="minorHAnsi" w:eastAsiaTheme="minorEastAsia" w:hAnsiTheme="minorHAnsi" w:cstheme="minorBidi"/>
           <w:noProof/>
@@ -2423,13 +2773,13 @@
           <w:lang w:val="tr-TR" w:eastAsia="tr-TR"/>
         </w:rPr>
       </w:pPr>
-      <w:hyperlink w:anchor="_Toc89079951" w:history="1">
+      <w:hyperlink w:anchor="_Toc89260334" w:history="1">
         <w:r>
           <w:rPr>
             <w:rStyle w:val="Hyperlink"/>
             <w:noProof/>
           </w:rPr>
-          <w:t>1.9.7 Models to be Use</w:t>
+          <w:t>6.1 Section Heading (use Heading 2)</w:t>
         </w:r>
         <w:r>
           <w:rPr>
@@ -2450,7 +2800,7 @@
             <w:noProof/>
             <w:webHidden/>
           </w:rPr>
-          <w:instrText xml:space="preserve"> PAGEREF _Toc89079951 \h </w:instrText>
+          <w:instrText xml:space="preserve"> PAGEREF _Toc89260334 \h </w:instrText>
         </w:r>
         <w:r>
           <w:rPr>
@@ -2470,7 +2820,7 @@
             <w:noProof/>
             <w:webHidden/>
           </w:rPr>
-          <w:t>13</w:t>
+          <w:t>2</w:t>
         </w:r>
         <w:r>
           <w:rPr>
@@ -2483,7 +2833,10 @@
     </w:p>
     <w:p>
       <w:pPr>
-        <w:pStyle w:val="TOC2"/>
+        <w:pStyle w:val="TOC3"/>
+        <w:tabs>
+          <w:tab w:val="right" w:leader="dot" w:pos="8494"/>
+        </w:tabs>
         <w:rPr>
           <w:rFonts w:asciiTheme="minorHAnsi" w:eastAsiaTheme="minorEastAsia" w:hAnsiTheme="minorHAnsi" w:cstheme="minorBidi"/>
           <w:noProof/>
@@ -2492,13 +2845,13 @@
           <w:lang w:val="tr-TR" w:eastAsia="tr-TR"/>
         </w:rPr>
       </w:pPr>
-      <w:hyperlink w:anchor="_Toc89079952" w:history="1">
+      <w:hyperlink w:anchor="_Toc89260335" w:history="1">
         <w:r>
           <w:rPr>
             <w:rStyle w:val="Hyperlink"/>
             <w:noProof/>
           </w:rPr>
-          <w:t>1.10 Data Sources &amp; Ethical Considerations</w:t>
+          <w:t>6.1.1 Subsection Heading (use Heading 3)</w:t>
         </w:r>
         <w:r>
           <w:rPr>
@@ -2519,7 +2872,7 @@
             <w:noProof/>
             <w:webHidden/>
           </w:rPr>
-          <w:instrText xml:space="preserve"> PAGEREF _Toc89079952 \h </w:instrText>
+          <w:instrText xml:space="preserve"> PAGEREF _Toc89260335 \h </w:instrText>
         </w:r>
         <w:r>
           <w:rPr>
@@ -2539,11 +2892,71 @@
             <w:noProof/>
             <w:webHidden/>
           </w:rPr>
-          <w:t>13</w:t>
-        </w:r>
-        <w:r>
-          <w:rPr>
-            <w:noProof/>
+          <w:t>2</w:t>
+        </w:r>
+        <w:r>
+          <w:rPr>
+            <w:noProof/>
+            <w:webHidden/>
+          </w:rPr>
+          <w:fldChar w:fldCharType="end"/>
+        </w:r>
+      </w:hyperlink>
+    </w:p>
+    <w:p>
+      <w:pPr>
+        <w:pStyle w:val="TOC1"/>
+        <w:rPr>
+          <w:rFonts w:asciiTheme="minorHAnsi" w:eastAsiaTheme="minorEastAsia" w:hAnsiTheme="minorHAnsi" w:cstheme="minorBidi"/>
+          <w:sz w:val="22"/>
+          <w:szCs w:val="22"/>
+          <w:lang w:val="tr-TR" w:eastAsia="tr-TR"/>
+        </w:rPr>
+      </w:pPr>
+      <w:hyperlink w:anchor="_Toc89260336" w:history="1">
+        <w:r>
+          <w:rPr>
+            <w:rStyle w:val="Hyperlink"/>
+          </w:rPr>
+          <w:t>7 CHAPTER TITLE (USE HEADING 1)</w:t>
+        </w:r>
+        <w:r>
+          <w:rPr>
+            <w:webHidden/>
+          </w:rPr>
+          <w:tab/>
+        </w:r>
+        <w:r>
+          <w:rPr>
+            <w:webHidden/>
+          </w:rPr>
+          <w:fldChar w:fldCharType="begin"/>
+        </w:r>
+        <w:r>
+          <w:rPr>
+            <w:webHidden/>
+          </w:rPr>
+          <w:instrText xml:space="preserve"> PAGEREF _Toc89260336 \h </w:instrText>
+        </w:r>
+        <w:r>
+          <w:rPr>
+            <w:webHidden/>
+          </w:rPr>
+        </w:r>
+        <w:r>
+          <w:rPr>
+            <w:webHidden/>
+          </w:rPr>
+          <w:fldChar w:fldCharType="separate"/>
+        </w:r>
+        <w:r>
+          <w:rPr>
+            <w:webHidden/>
+          </w:rPr>
+          <w:t>2</w:t>
+        </w:r>
+        <w:r>
+          <w:rPr>
             <w:webHidden/>
           </w:rPr>
           <w:fldChar w:fldCharType="end"/>
@@ -2561,13 +2974,13 @@
           <w:lang w:val="tr-TR" w:eastAsia="tr-TR"/>
         </w:rPr>
       </w:pPr>
-      <w:hyperlink w:anchor="_Toc89079953" w:history="1">
+      <w:hyperlink w:anchor="_Toc89260337" w:history="1">
         <w:r>
           <w:rPr>
             <w:rStyle w:val="Hyperlink"/>
             <w:noProof/>
           </w:rPr>
-          <w:t>1.11 Ethical Considerations</w:t>
+          <w:t>7.1 Section Heading (use Heading 2)</w:t>
         </w:r>
         <w:r>
           <w:rPr>
@@ -2588,7 +3001,7 @@
             <w:noProof/>
             <w:webHidden/>
           </w:rPr>
-          <w:instrText xml:space="preserve"> PAGEREF _Toc89079953 \h </w:instrText>
+          <w:instrText xml:space="preserve"> PAGEREF _Toc89260337 \h </w:instrText>
         </w:r>
         <w:r>
           <w:rPr>
@@ -2608,7 +3021,7 @@
             <w:noProof/>
             <w:webHidden/>
           </w:rPr>
-          <w:t>14</w:t>
+          <w:t>2</w:t>
         </w:r>
         <w:r>
           <w:rPr>
@@ -2621,67 +3034,10 @@
     </w:p>
     <w:p>
       <w:pPr>
-        <w:pStyle w:val="TOC1"/>
-        <w:rPr>
-          <w:rFonts w:asciiTheme="minorHAnsi" w:eastAsiaTheme="minorEastAsia" w:hAnsiTheme="minorHAnsi" w:cstheme="minorBidi"/>
-          <w:sz w:val="22"/>
-          <w:szCs w:val="22"/>
-          <w:lang w:val="tr-TR" w:eastAsia="tr-TR"/>
-        </w:rPr>
-      </w:pPr>
-      <w:hyperlink w:anchor="_Toc89079954" w:history="1">
-        <w:r>
-          <w:rPr>
-            <w:rStyle w:val="Hyperlink"/>
-          </w:rPr>
-          <w:t>2 CHAPTER TITLE (USE HEADING 1)</w:t>
-        </w:r>
-        <w:r>
-          <w:rPr>
-            <w:webHidden/>
-          </w:rPr>
-          <w:tab/>
-        </w:r>
-        <w:r>
-          <w:rPr>
-            <w:webHidden/>
-          </w:rPr>
-          <w:fldChar w:fldCharType="begin"/>
-        </w:r>
-        <w:r>
-          <w:rPr>
-            <w:webHidden/>
-          </w:rPr>
-          <w:instrText xml:space="preserve"> PAGEREF _Toc89079954 \h </w:instrText>
-        </w:r>
-        <w:r>
-          <w:rPr>
-            <w:webHidden/>
-          </w:rPr>
-        </w:r>
-        <w:r>
-          <w:rPr>
-            <w:webHidden/>
-          </w:rPr>
-          <w:fldChar w:fldCharType="separate"/>
-        </w:r>
-        <w:r>
-          <w:rPr>
-            <w:webHidden/>
-          </w:rPr>
-          <w:t>15</w:t>
-        </w:r>
-        <w:r>
-          <w:rPr>
-            <w:webHidden/>
-          </w:rPr>
-          <w:fldChar w:fldCharType="end"/>
-        </w:r>
-      </w:hyperlink>
-    </w:p>
-    <w:p>
-      <w:pPr>
-        <w:pStyle w:val="TOC2"/>
+        <w:pStyle w:val="TOC3"/>
+        <w:tabs>
+          <w:tab w:val="right" w:leader="dot" w:pos="8494"/>
+        </w:tabs>
         <w:rPr>
           <w:rFonts w:asciiTheme="minorHAnsi" w:eastAsiaTheme="minorEastAsia" w:hAnsiTheme="minorHAnsi" w:cstheme="minorBidi"/>
           <w:noProof/>
@@ -2690,13 +3046,13 @@
           <w:lang w:val="tr-TR" w:eastAsia="tr-TR"/>
         </w:rPr>
       </w:pPr>
-      <w:hyperlink w:anchor="_Toc89079955" w:history="1">
+      <w:hyperlink w:anchor="_Toc89260338" w:history="1">
         <w:r>
           <w:rPr>
             <w:rStyle w:val="Hyperlink"/>
             <w:noProof/>
           </w:rPr>
-          <w:t>2.1 Section Heading (use Heading 2)</w:t>
+          <w:t>7.1.1 Subsection Heading (use Heading 3)</w:t>
         </w:r>
         <w:r>
           <w:rPr>
@@ -2717,7 +3073,7 @@
             <w:noProof/>
             <w:webHidden/>
           </w:rPr>
-          <w:instrText xml:space="preserve"> PAGEREF _Toc89079955 \h </w:instrText>
+          <w:instrText xml:space="preserve"> PAGEREF _Toc89260338 \h </w:instrText>
         </w:r>
         <w:r>
           <w:rPr>
@@ -2737,7 +3093,7 @@
             <w:noProof/>
             <w:webHidden/>
           </w:rPr>
-          <w:t>15</w:t>
+          <w:t>2</w:t>
         </w:r>
         <w:r>
           <w:rPr>
@@ -2750,10 +3106,67 @@
     </w:p>
     <w:p>
       <w:pPr>
-        <w:pStyle w:val="TOC3"/>
-        <w:tabs>
-          <w:tab w:val="right" w:leader="dot" w:pos="8494"/>
-        </w:tabs>
+        <w:pStyle w:val="TOC1"/>
+        <w:rPr>
+          <w:rFonts w:asciiTheme="minorHAnsi" w:eastAsiaTheme="minorEastAsia" w:hAnsiTheme="minorHAnsi" w:cstheme="minorBidi"/>
+          <w:sz w:val="22"/>
+          <w:szCs w:val="22"/>
+          <w:lang w:val="tr-TR" w:eastAsia="tr-TR"/>
+        </w:rPr>
+      </w:pPr>
+      <w:hyperlink w:anchor="_Toc89260339" w:history="1">
+        <w:r>
+          <w:rPr>
+            <w:rStyle w:val="Hyperlink"/>
+          </w:rPr>
+          <w:t>8 CHAPTER TITLE (USE HEADING 1)</w:t>
+        </w:r>
+        <w:r>
+          <w:rPr>
+            <w:webHidden/>
+          </w:rPr>
+          <w:tab/>
+        </w:r>
+        <w:r>
+          <w:rPr>
+            <w:webHidden/>
+          </w:rPr>
+          <w:fldChar w:fldCharType="begin"/>
+        </w:r>
+        <w:r>
+          <w:rPr>
+            <w:webHidden/>
+          </w:rPr>
+          <w:instrText xml:space="preserve"> PAGEREF _Toc89260339 \h </w:instrText>
+        </w:r>
+        <w:r>
+          <w:rPr>
+            <w:webHidden/>
+          </w:rPr>
+        </w:r>
+        <w:r>
+          <w:rPr>
+            <w:webHidden/>
+          </w:rPr>
+          <w:fldChar w:fldCharType="separate"/>
+        </w:r>
+        <w:r>
+          <w:rPr>
+            <w:webHidden/>
+          </w:rPr>
+          <w:t>2</w:t>
+        </w:r>
+        <w:r>
+          <w:rPr>
+            <w:webHidden/>
+          </w:rPr>
+          <w:fldChar w:fldCharType="end"/>
+        </w:r>
+      </w:hyperlink>
+    </w:p>
+    <w:p>
+      <w:pPr>
+        <w:pStyle w:val="TOC2"/>
         <w:rPr>
           <w:rFonts w:asciiTheme="minorHAnsi" w:eastAsiaTheme="minorEastAsia" w:hAnsiTheme="minorHAnsi" w:cstheme="minorBidi"/>
           <w:noProof/>
@@ -2762,13 +3175,13 @@
           <w:lang w:val="tr-TR" w:eastAsia="tr-TR"/>
         </w:rPr>
       </w:pPr>
-      <w:hyperlink w:anchor="_Toc89079956" w:history="1">
+      <w:hyperlink w:anchor="_Toc89260340" w:history="1">
         <w:r>
           <w:rPr>
             <w:rStyle w:val="Hyperlink"/>
             <w:noProof/>
           </w:rPr>
-          <w:t>2.1.1 Subsection Heading (use Heading 3)</w:t>
+          <w:t>8.1 Section Heading (use Heading 2)</w:t>
         </w:r>
         <w:r>
           <w:rPr>
@@ -2789,7 +3202,7 @@
             <w:noProof/>
             <w:webHidden/>
           </w:rPr>
-          <w:instrText xml:space="preserve"> PAGEREF _Toc89079956 \h </w:instrText>
+          <w:instrText xml:space="preserve"> PAGEREF _Toc89260340 \h </w:instrText>
         </w:r>
         <w:r>
           <w:rPr>
@@ -2809,7 +3222,7 @@
             <w:noProof/>
             <w:webHidden/>
           </w:rPr>
-          <w:t>15</w:t>
+          <w:t>2</w:t>
         </w:r>
         <w:r>
           <w:rPr>
@@ -2822,67 +3235,10 @@
     </w:p>
     <w:p>
       <w:pPr>
-        <w:pStyle w:val="TOC1"/>
-        <w:rPr>
-          <w:rFonts w:asciiTheme="minorHAnsi" w:eastAsiaTheme="minorEastAsia" w:hAnsiTheme="minorHAnsi" w:cstheme="minorBidi"/>
-          <w:sz w:val="22"/>
-          <w:szCs w:val="22"/>
-          <w:lang w:val="tr-TR" w:eastAsia="tr-TR"/>
-        </w:rPr>
-      </w:pPr>
-      <w:hyperlink w:anchor="_Toc89079957" w:history="1">
-        <w:r>
-          <w:rPr>
-            <w:rStyle w:val="Hyperlink"/>
-          </w:rPr>
-          <w:t>3 CHAPTER TITLE (USE HEADING 1)</w:t>
-        </w:r>
-        <w:r>
-          <w:rPr>
-            <w:webHidden/>
-          </w:rPr>
-          <w:tab/>
-        </w:r>
-        <w:r>
-          <w:rPr>
-            <w:webHidden/>
-          </w:rPr>
-          <w:fldChar w:fldCharType="begin"/>
-        </w:r>
-        <w:r>
-          <w:rPr>
-            <w:webHidden/>
-          </w:rPr>
-          <w:instrText xml:space="preserve"> PAGEREF _Toc89079957 \h </w:instrText>
-        </w:r>
-        <w:r>
-          <w:rPr>
-            <w:webHidden/>
-          </w:rPr>
-        </w:r>
-        <w:r>
-          <w:rPr>
-            <w:webHidden/>
-          </w:rPr>
-          <w:fldChar w:fldCharType="separate"/>
-        </w:r>
-        <w:r>
-          <w:rPr>
-            <w:webHidden/>
-          </w:rPr>
-          <w:t>16</w:t>
-        </w:r>
-        <w:r>
-          <w:rPr>
-            <w:webHidden/>
-          </w:rPr>
-          <w:fldChar w:fldCharType="end"/>
-        </w:r>
-      </w:hyperlink>
-    </w:p>
-    <w:p>
-      <w:pPr>
-        <w:pStyle w:val="TOC2"/>
+        <w:pStyle w:val="TOC3"/>
+        <w:tabs>
+          <w:tab w:val="right" w:leader="dot" w:pos="8494"/>
+        </w:tabs>
         <w:rPr>
           <w:rFonts w:asciiTheme="minorHAnsi" w:eastAsiaTheme="minorEastAsia" w:hAnsiTheme="minorHAnsi" w:cstheme="minorBidi"/>
           <w:noProof/>
@@ -2891,13 +3247,13 @@
           <w:lang w:val="tr-TR" w:eastAsia="tr-TR"/>
         </w:rPr>
       </w:pPr>
-      <w:hyperlink w:anchor="_Toc89079958" w:history="1">
+      <w:hyperlink w:anchor="_Toc89260341" w:history="1">
         <w:r>
           <w:rPr>
             <w:rStyle w:val="Hyperlink"/>
             <w:noProof/>
           </w:rPr>
-          <w:t>3.1 Section Heading (use Heading 2)</w:t>
+          <w:t>8.1.1 Subsection Heading (use Heading 3)</w:t>
         </w:r>
         <w:r>
           <w:rPr>
@@ -2918,7 +3274,7 @@
             <w:noProof/>
             <w:webHidden/>
           </w:rPr>
-          <w:instrText xml:space="preserve"> PAGEREF _Toc89079958 \h </w:instrText>
+          <w:instrText xml:space="preserve"> PAGEREF _Toc89260341 \h </w:instrText>
         </w:r>
         <w:r>
           <w:rPr>
@@ -2938,7 +3294,7 @@
             <w:noProof/>
             <w:webHidden/>
           </w:rPr>
-          <w:t>16</w:t>
+          <w:t>2</w:t>
         </w:r>
         <w:r>
           <w:rPr>
@@ -2951,10 +3307,67 @@
     </w:p>
     <w:p>
       <w:pPr>
-        <w:pStyle w:val="TOC3"/>
-        <w:tabs>
-          <w:tab w:val="right" w:leader="dot" w:pos="8494"/>
-        </w:tabs>
+        <w:pStyle w:val="TOC1"/>
+        <w:rPr>
+          <w:rFonts w:asciiTheme="minorHAnsi" w:eastAsiaTheme="minorEastAsia" w:hAnsiTheme="minorHAnsi" w:cstheme="minorBidi"/>
+          <w:sz w:val="22"/>
+          <w:szCs w:val="22"/>
+          <w:lang w:val="tr-TR" w:eastAsia="tr-TR"/>
+        </w:rPr>
+      </w:pPr>
+      <w:hyperlink w:anchor="_Toc89260342" w:history="1">
+        <w:r>
+          <w:rPr>
+            <w:rStyle w:val="Hyperlink"/>
+          </w:rPr>
+          <w:t>9 CHAPTER TITLE (USE HEADING 1)</w:t>
+        </w:r>
+        <w:r>
+          <w:rPr>
+            <w:webHidden/>
+          </w:rPr>
+          <w:tab/>
+        </w:r>
+        <w:r>
+          <w:rPr>
+            <w:webHidden/>
+          </w:rPr>
+          <w:fldChar w:fldCharType="begin"/>
+        </w:r>
+        <w:r>
+          <w:rPr>
+            <w:webHidden/>
+          </w:rPr>
+          <w:instrText xml:space="preserve"> PAGEREF _Toc89260342 \h </w:instrText>
+        </w:r>
+        <w:r>
+          <w:rPr>
+            <w:webHidden/>
+          </w:rPr>
+        </w:r>
+        <w:r>
+          <w:rPr>
+            <w:webHidden/>
+          </w:rPr>
+          <w:fldChar w:fldCharType="separate"/>
+        </w:r>
+        <w:r>
+          <w:rPr>
+            <w:webHidden/>
+          </w:rPr>
+          <w:t>2</w:t>
+        </w:r>
+        <w:r>
+          <w:rPr>
+            <w:webHidden/>
+          </w:rPr>
+          <w:fldChar w:fldCharType="end"/>
+        </w:r>
+      </w:hyperlink>
+    </w:p>
+    <w:p>
+      <w:pPr>
+        <w:pStyle w:val="TOC2"/>
         <w:rPr>
           <w:rFonts w:asciiTheme="minorHAnsi" w:eastAsiaTheme="minorEastAsia" w:hAnsiTheme="minorHAnsi" w:cstheme="minorBidi"/>
           <w:noProof/>
@@ -2963,13 +3376,13 @@
           <w:lang w:val="tr-TR" w:eastAsia="tr-TR"/>
         </w:rPr>
       </w:pPr>
-      <w:hyperlink w:anchor="_Toc89079959" w:history="1">
+      <w:hyperlink w:anchor="_Toc89260343" w:history="1">
         <w:r>
           <w:rPr>
             <w:rStyle w:val="Hyperlink"/>
             <w:noProof/>
           </w:rPr>
-          <w:t>3.1.1 Subsection Heading (use Heading 3)</w:t>
+          <w:t>9.1 Section Heading (use Heading 2)</w:t>
         </w:r>
         <w:r>
           <w:rPr>
@@ -2990,7 +3403,7 @@
             <w:noProof/>
             <w:webHidden/>
           </w:rPr>
-          <w:instrText xml:space="preserve"> PAGEREF _Toc89079959 \h </w:instrText>
+          <w:instrText xml:space="preserve"> PAGEREF _Toc89260343 \h </w:instrText>
         </w:r>
         <w:r>
           <w:rPr>
@@ -3010,7 +3423,7 @@
             <w:noProof/>
             <w:webHidden/>
           </w:rPr>
-          <w:t>16</w:t>
+          <w:t>2</w:t>
         </w:r>
         <w:r>
           <w:rPr>
@@ -3023,67 +3436,10 @@
     </w:p>
     <w:p>
       <w:pPr>
-        <w:pStyle w:val="TOC1"/>
-        <w:rPr>
-          <w:rFonts w:asciiTheme="minorHAnsi" w:eastAsiaTheme="minorEastAsia" w:hAnsiTheme="minorHAnsi" w:cstheme="minorBidi"/>
-          <w:sz w:val="22"/>
-          <w:szCs w:val="22"/>
-          <w:lang w:val="tr-TR" w:eastAsia="tr-TR"/>
-        </w:rPr>
-      </w:pPr>
-      <w:hyperlink w:anchor="_Toc89079960" w:history="1">
-        <w:r>
-          <w:rPr>
-            <w:rStyle w:val="Hyperlink"/>
-          </w:rPr>
-          <w:t>4 CHAPTER TITLE (USE HEADING 1)</w:t>
-        </w:r>
-        <w:r>
-          <w:rPr>
-            <w:webHidden/>
-          </w:rPr>
-          <w:tab/>
-        </w:r>
-        <w:r>
-          <w:rPr>
-            <w:webHidden/>
-          </w:rPr>
-          <w:fldChar w:fldCharType="begin"/>
-        </w:r>
-        <w:r>
-          <w:rPr>
-            <w:webHidden/>
-          </w:rPr>
-          <w:instrText xml:space="preserve"> PAGEREF _Toc89079960 \h </w:instrText>
-        </w:r>
-        <w:r>
-          <w:rPr>
-            <w:webHidden/>
-          </w:rPr>
-        </w:r>
-        <w:r>
-          <w:rPr>
-            <w:webHidden/>
-          </w:rPr>
-          <w:fldChar w:fldCharType="separate"/>
-        </w:r>
-        <w:r>
-          <w:rPr>
-            <w:webHidden/>
-          </w:rPr>
-          <w:t>17</w:t>
-        </w:r>
-        <w:r>
-          <w:rPr>
-            <w:webHidden/>
-          </w:rPr>
-          <w:fldChar w:fldCharType="end"/>
-        </w:r>
-      </w:hyperlink>
-    </w:p>
-    <w:p>
-      <w:pPr>
-        <w:pStyle w:val="TOC2"/>
+        <w:pStyle w:val="TOC3"/>
+        <w:tabs>
+          <w:tab w:val="right" w:leader="dot" w:pos="8494"/>
+        </w:tabs>
         <w:rPr>
           <w:rFonts w:asciiTheme="minorHAnsi" w:eastAsiaTheme="minorEastAsia" w:hAnsiTheme="minorHAnsi" w:cstheme="minorBidi"/>
           <w:noProof/>
@@ -3092,13 +3448,13 @@
           <w:lang w:val="tr-TR" w:eastAsia="tr-TR"/>
         </w:rPr>
       </w:pPr>
-      <w:hyperlink w:anchor="_Toc89079961" w:history="1">
+      <w:hyperlink w:anchor="_Toc89260344" w:history="1">
         <w:r>
           <w:rPr>
             <w:rStyle w:val="Hyperlink"/>
             <w:noProof/>
           </w:rPr>
-          <w:t>4.1 Section Heading (use Heading 2)</w:t>
+          <w:t>9.1.1 Subsection Heading (use Heading 3)</w:t>
         </w:r>
         <w:r>
           <w:rPr>
@@ -3119,7 +3475,7 @@
             <w:noProof/>
             <w:webHidden/>
           </w:rPr>
-          <w:instrText xml:space="preserve"> PAGEREF _Toc89079961 \h </w:instrText>
+          <w:instrText xml:space="preserve"> PAGEREF _Toc89260344 \h </w:instrText>
         </w:r>
         <w:r>
           <w:rPr>
@@ -3139,79 +3495,7 @@
             <w:noProof/>
             <w:webHidden/>
           </w:rPr>
-          <w:t>17</w:t>
-        </w:r>
-        <w:r>
-          <w:rPr>
-            <w:noProof/>
-            <w:webHidden/>
-          </w:rPr>
-          <w:fldChar w:fldCharType="end"/>
-        </w:r>
-      </w:hyperlink>
-    </w:p>
-    <w:p>
-      <w:pPr>
-        <w:pStyle w:val="TOC3"/>
-        <w:tabs>
-          <w:tab w:val="right" w:leader="dot" w:pos="8494"/>
-        </w:tabs>
-        <w:rPr>
-          <w:rFonts w:asciiTheme="minorHAnsi" w:eastAsiaTheme="minorEastAsia" w:hAnsiTheme="minorHAnsi" w:cstheme="minorBidi"/>
-          <w:noProof/>
-          <w:sz w:val="22"/>
-          <w:szCs w:val="22"/>
-          <w:lang w:val="tr-TR" w:eastAsia="tr-TR"/>
-        </w:rPr>
-      </w:pPr>
-      <w:hyperlink w:anchor="_Toc89079962" w:history="1">
-        <w:r>
-          <w:rPr>
-            <w:rStyle w:val="Hyperlink"/>
-            <w:noProof/>
-          </w:rPr>
-          <w:t>4.1.1 Subsection Heading (use Heading 3)</w:t>
-        </w:r>
-        <w:r>
-          <w:rPr>
-            <w:noProof/>
-            <w:webHidden/>
-          </w:rPr>
-          <w:tab/>
-        </w:r>
-        <w:r>
-          <w:rPr>
-            <w:noProof/>
-            <w:webHidden/>
-          </w:rPr>
-          <w:fldChar w:fldCharType="begin"/>
-        </w:r>
-        <w:r>
-          <w:rPr>
-            <w:noProof/>
-            <w:webHidden/>
-          </w:rPr>
-          <w:instrText xml:space="preserve"> PAGEREF _Toc89079962 \h </w:instrText>
-        </w:r>
-        <w:r>
-          <w:rPr>
-            <w:noProof/>
-            <w:webHidden/>
-          </w:rPr>
-        </w:r>
-        <w:r>
-          <w:rPr>
-            <w:noProof/>
-            <w:webHidden/>
-          </w:rPr>
-          <w:fldChar w:fldCharType="separate"/>
-        </w:r>
-        <w:r>
-          <w:rPr>
-            <w:noProof/>
-            <w:webHidden/>
-          </w:rPr>
-          <w:t>17</w:t>
+          <w:t>2</w:t>
         </w:r>
         <w:r>
           <w:rPr>
@@ -3232,12 +3516,12 @@
           <w:lang w:val="tr-TR" w:eastAsia="tr-TR"/>
         </w:rPr>
       </w:pPr>
-      <w:hyperlink w:anchor="_Toc89079963" w:history="1">
+      <w:hyperlink w:anchor="_Toc89260345" w:history="1">
         <w:r>
           <w:rPr>
             <w:rStyle w:val="Hyperlink"/>
           </w:rPr>
-          <w:t>5 CHAPTER TITLE (USE HEADING 1)</w:t>
+          <w:t>REFERENCES</w:t>
         </w:r>
         <w:r>
           <w:rPr>
@@ -3255,7 +3539,7 @@
           <w:rPr>
             <w:webHidden/>
           </w:rPr>
-          <w:instrText xml:space="preserve"> PAGEREF _Toc89079963 \h </w:instrText>
+          <w:instrText xml:space="preserve"> PAGEREF _Toc89260345 \h </w:instrText>
         </w:r>
         <w:r>
           <w:rPr>
@@ -3272,151 +3556,10 @@
           <w:rPr>
             <w:webHidden/>
           </w:rPr>
-          <w:t>18</w:t>
-        </w:r>
-        <w:r>
-          <w:rPr>
-            <w:webHidden/>
-          </w:rPr>
-          <w:fldChar w:fldCharType="end"/>
-        </w:r>
-      </w:hyperlink>
-    </w:p>
-    <w:p>
-      <w:pPr>
-        <w:pStyle w:val="TOC2"/>
-        <w:rPr>
-          <w:rFonts w:asciiTheme="minorHAnsi" w:eastAsiaTheme="minorEastAsia" w:hAnsiTheme="minorHAnsi" w:cstheme="minorBidi"/>
-          <w:noProof/>
-          <w:sz w:val="22"/>
-          <w:szCs w:val="22"/>
-          <w:lang w:val="tr-TR" w:eastAsia="tr-TR"/>
-        </w:rPr>
-      </w:pPr>
-      <w:hyperlink w:anchor="_Toc89079964" w:history="1">
-        <w:r>
-          <w:rPr>
-            <w:rStyle w:val="Hyperlink"/>
-            <w:noProof/>
-          </w:rPr>
-          <w:t>5.1 Section Heading (use Heading 2)</w:t>
-        </w:r>
-        <w:r>
-          <w:rPr>
-            <w:noProof/>
-            <w:webHidden/>
-          </w:rPr>
-          <w:tab/>
-        </w:r>
-        <w:r>
-          <w:rPr>
-            <w:noProof/>
-            <w:webHidden/>
-          </w:rPr>
-          <w:fldChar w:fldCharType="begin"/>
-        </w:r>
-        <w:r>
-          <w:rPr>
-            <w:noProof/>
-            <w:webHidden/>
-          </w:rPr>
-          <w:instrText xml:space="preserve"> PAGEREF _Toc89079964 \h </w:instrText>
-        </w:r>
-        <w:r>
-          <w:rPr>
-            <w:noProof/>
-            <w:webHidden/>
-          </w:rPr>
-        </w:r>
-        <w:r>
-          <w:rPr>
-            <w:noProof/>
-            <w:webHidden/>
-          </w:rPr>
-          <w:fldChar w:fldCharType="separate"/>
-        </w:r>
-        <w:r>
-          <w:rPr>
-            <w:noProof/>
-            <w:webHidden/>
-          </w:rPr>
-          <w:t>18</w:t>
-        </w:r>
-        <w:r>
-          <w:rPr>
-            <w:noProof/>
-            <w:webHidden/>
-          </w:rPr>
-          <w:fldChar w:fldCharType="end"/>
-        </w:r>
-      </w:hyperlink>
-    </w:p>
-    <w:p>
-      <w:pPr>
-        <w:pStyle w:val="TOC3"/>
-        <w:tabs>
-          <w:tab w:val="right" w:leader="dot" w:pos="8494"/>
-        </w:tabs>
-        <w:rPr>
-          <w:rFonts w:asciiTheme="minorHAnsi" w:eastAsiaTheme="minorEastAsia" w:hAnsiTheme="minorHAnsi" w:cstheme="minorBidi"/>
-          <w:noProof/>
-          <w:sz w:val="22"/>
-          <w:szCs w:val="22"/>
-          <w:lang w:val="tr-TR" w:eastAsia="tr-TR"/>
-        </w:rPr>
-      </w:pPr>
-      <w:hyperlink w:anchor="_Toc89079965" w:history="1">
-        <w:r>
-          <w:rPr>
-            <w:rStyle w:val="Hyperlink"/>
-            <w:noProof/>
-          </w:rPr>
-          <w:t>5.1.1 Subsection Heading (use Heading 3)</w:t>
-        </w:r>
-        <w:r>
-          <w:rPr>
-            <w:noProof/>
-            <w:webHidden/>
-          </w:rPr>
-          <w:tab/>
-        </w:r>
-        <w:r>
-          <w:rPr>
-            <w:noProof/>
-            <w:webHidden/>
-          </w:rPr>
-          <w:fldChar w:fldCharType="begin"/>
-        </w:r>
-        <w:r>
-          <w:rPr>
-            <w:noProof/>
-            <w:webHidden/>
-          </w:rPr>
-          <w:instrText xml:space="preserve"> PAGEREF _Toc89079965 \h </w:instrText>
-        </w:r>
-        <w:r>
-          <w:rPr>
-            <w:noProof/>
-            <w:webHidden/>
-          </w:rPr>
-        </w:r>
-        <w:r>
-          <w:rPr>
-            <w:noProof/>
-            <w:webHidden/>
-          </w:rPr>
-          <w:fldChar w:fldCharType="separate"/>
-        </w:r>
-        <w:r>
-          <w:rPr>
-            <w:noProof/>
-            <w:webHidden/>
-          </w:rPr>
-          <w:t>18</w:t>
-        </w:r>
-        <w:r>
-          <w:rPr>
-            <w:noProof/>
+          <w:t>2</w:t>
+        </w:r>
+        <w:r>
+          <w:rPr>
             <w:webHidden/>
           </w:rPr>
           <w:fldChar w:fldCharType="end"/>
@@ -3433,12 +3576,12 @@
           <w:lang w:val="tr-TR" w:eastAsia="tr-TR"/>
         </w:rPr>
       </w:pPr>
-      <w:hyperlink w:anchor="_Toc89079966" w:history="1">
+      <w:hyperlink w:anchor="_Toc89260346" w:history="1">
         <w:r>
           <w:rPr>
             <w:rStyle w:val="Hyperlink"/>
           </w:rPr>
-          <w:t>6 CHAPTER TITLE (USE HEADING 1)</w:t>
+          <w:t>APPENDICES</w:t>
         </w:r>
         <w:r>
           <w:rPr>
@@ -3456,7 +3599,7 @@
           <w:rPr>
             <w:webHidden/>
           </w:rPr>
-          <w:instrText xml:space="preserve"> PAGEREF _Toc89079966 \h </w:instrText>
+          <w:instrText xml:space="preserve"> PAGEREF _Toc89260346 \h </w:instrText>
         </w:r>
         <w:r>
           <w:rPr>
@@ -3473,871 +3616,7 @@
           <w:rPr>
             <w:webHidden/>
           </w:rPr>
-          <w:t>19</w:t>
-        </w:r>
-        <w:r>
-          <w:rPr>
-            <w:webHidden/>
-          </w:rPr>
-          <w:fldChar w:fldCharType="end"/>
-        </w:r>
-      </w:hyperlink>
-    </w:p>
-    <w:p>
-      <w:pPr>
-        <w:pStyle w:val="TOC2"/>
-        <w:rPr>
-          <w:rFonts w:asciiTheme="minorHAnsi" w:eastAsiaTheme="minorEastAsia" w:hAnsiTheme="minorHAnsi" w:cstheme="minorBidi"/>
-          <w:noProof/>
-          <w:sz w:val="22"/>
-          <w:szCs w:val="22"/>
-          <w:lang w:val="tr-TR" w:eastAsia="tr-TR"/>
-        </w:rPr>
-      </w:pPr>
-      <w:hyperlink w:anchor="_Toc89079967" w:history="1">
-        <w:r>
-          <w:rPr>
-            <w:rStyle w:val="Hyperlink"/>
-            <w:noProof/>
-          </w:rPr>
-          <w:t>6.1 Section Heading (use Heading 2)</w:t>
-        </w:r>
-        <w:r>
-          <w:rPr>
-            <w:noProof/>
-            <w:webHidden/>
-          </w:rPr>
-          <w:tab/>
-        </w:r>
-        <w:r>
-          <w:rPr>
-            <w:noProof/>
-            <w:webHidden/>
-          </w:rPr>
-          <w:fldChar w:fldCharType="begin"/>
-        </w:r>
-        <w:r>
-          <w:rPr>
-            <w:noProof/>
-            <w:webHidden/>
-          </w:rPr>
-          <w:instrText xml:space="preserve"> PAGEREF _Toc89079967 \h </w:instrText>
-        </w:r>
-        <w:r>
-          <w:rPr>
-            <w:noProof/>
-            <w:webHidden/>
-          </w:rPr>
-        </w:r>
-        <w:r>
-          <w:rPr>
-            <w:noProof/>
-            <w:webHidden/>
-          </w:rPr>
-          <w:fldChar w:fldCharType="separate"/>
-        </w:r>
-        <w:r>
-          <w:rPr>
-            <w:noProof/>
-            <w:webHidden/>
-          </w:rPr>
-          <w:t>19</w:t>
-        </w:r>
-        <w:r>
-          <w:rPr>
-            <w:noProof/>
-            <w:webHidden/>
-          </w:rPr>
-          <w:fldChar w:fldCharType="end"/>
-        </w:r>
-      </w:hyperlink>
-    </w:p>
-    <w:p>
-      <w:pPr>
-        <w:pStyle w:val="TOC3"/>
-        <w:tabs>
-          <w:tab w:val="right" w:leader="dot" w:pos="8494"/>
-        </w:tabs>
-        <w:rPr>
-          <w:rFonts w:asciiTheme="minorHAnsi" w:eastAsiaTheme="minorEastAsia" w:hAnsiTheme="minorHAnsi" w:cstheme="minorBidi"/>
-          <w:noProof/>
-          <w:sz w:val="22"/>
-          <w:szCs w:val="22"/>
-          <w:lang w:val="tr-TR" w:eastAsia="tr-TR"/>
-        </w:rPr>
-      </w:pPr>
-      <w:hyperlink w:anchor="_Toc89079968" w:history="1">
-        <w:r>
-          <w:rPr>
-            <w:rStyle w:val="Hyperlink"/>
-            <w:noProof/>
-          </w:rPr>
-          <w:t>6.1.1 Subsection Heading (use Heading 3)</w:t>
-        </w:r>
-        <w:r>
-          <w:rPr>
-            <w:noProof/>
-            <w:webHidden/>
-          </w:rPr>
-          <w:tab/>
-        </w:r>
-        <w:r>
-          <w:rPr>
-            <w:noProof/>
-            <w:webHidden/>
-          </w:rPr>
-          <w:fldChar w:fldCharType="begin"/>
-        </w:r>
-        <w:r>
-          <w:rPr>
-            <w:noProof/>
-            <w:webHidden/>
-          </w:rPr>
-          <w:instrText xml:space="preserve"> PAGEREF _Toc89079968 \h </w:instrText>
-        </w:r>
-        <w:r>
-          <w:rPr>
-            <w:noProof/>
-            <w:webHidden/>
-          </w:rPr>
-        </w:r>
-        <w:r>
-          <w:rPr>
-            <w:noProof/>
-            <w:webHidden/>
-          </w:rPr>
-          <w:fldChar w:fldCharType="separate"/>
-        </w:r>
-        <w:r>
-          <w:rPr>
-            <w:noProof/>
-            <w:webHidden/>
-          </w:rPr>
-          <w:t>19</w:t>
-        </w:r>
-        <w:r>
-          <w:rPr>
-            <w:noProof/>
-            <w:webHidden/>
-          </w:rPr>
-          <w:fldChar w:fldCharType="end"/>
-        </w:r>
-      </w:hyperlink>
-    </w:p>
-    <w:p>
-      <w:pPr>
-        <w:pStyle w:val="TOC1"/>
-        <w:rPr>
-          <w:rFonts w:asciiTheme="minorHAnsi" w:eastAsiaTheme="minorEastAsia" w:hAnsiTheme="minorHAnsi" w:cstheme="minorBidi"/>
-          <w:sz w:val="22"/>
-          <w:szCs w:val="22"/>
-          <w:lang w:val="tr-TR" w:eastAsia="tr-TR"/>
-        </w:rPr>
-      </w:pPr>
-      <w:hyperlink w:anchor="_Toc89079969" w:history="1">
-        <w:r>
-          <w:rPr>
-            <w:rStyle w:val="Hyperlink"/>
-          </w:rPr>
-          <w:t>7 CHAPTER TITLE (USE HEADING 1)</w:t>
-        </w:r>
-        <w:r>
-          <w:rPr>
-            <w:webHidden/>
-          </w:rPr>
-          <w:tab/>
-        </w:r>
-        <w:r>
-          <w:rPr>
-            <w:webHidden/>
-          </w:rPr>
-          <w:fldChar w:fldCharType="begin"/>
-        </w:r>
-        <w:r>
-          <w:rPr>
-            <w:webHidden/>
-          </w:rPr>
-          <w:instrText xml:space="preserve"> PAGEREF _Toc89079969 \h </w:instrText>
-        </w:r>
-        <w:r>
-          <w:rPr>
-            <w:webHidden/>
-          </w:rPr>
-        </w:r>
-        <w:r>
-          <w:rPr>
-            <w:webHidden/>
-          </w:rPr>
-          <w:fldChar w:fldCharType="separate"/>
-        </w:r>
-        <w:r>
-          <w:rPr>
-            <w:webHidden/>
-          </w:rPr>
-          <w:t>20</w:t>
-        </w:r>
-        <w:r>
-          <w:rPr>
-            <w:webHidden/>
-          </w:rPr>
-          <w:fldChar w:fldCharType="end"/>
-        </w:r>
-      </w:hyperlink>
-    </w:p>
-    <w:p>
-      <w:pPr>
-        <w:pStyle w:val="TOC2"/>
-        <w:rPr>
-          <w:rFonts w:asciiTheme="minorHAnsi" w:eastAsiaTheme="minorEastAsia" w:hAnsiTheme="minorHAnsi" w:cstheme="minorBidi"/>
-          <w:noProof/>
-          <w:sz w:val="22"/>
-          <w:szCs w:val="22"/>
-          <w:lang w:val="tr-TR" w:eastAsia="tr-TR"/>
-        </w:rPr>
-      </w:pPr>
-      <w:hyperlink w:anchor="_Toc89079970" w:history="1">
-        <w:r>
-          <w:rPr>
-            <w:rStyle w:val="Hyperlink"/>
-            <w:noProof/>
-          </w:rPr>
-          <w:t>7.1 Section Heading (use Heading 2)</w:t>
-        </w:r>
-        <w:r>
-          <w:rPr>
-            <w:noProof/>
-            <w:webHidden/>
-          </w:rPr>
-          <w:tab/>
-        </w:r>
-        <w:r>
-          <w:rPr>
-            <w:noProof/>
-            <w:webHidden/>
-          </w:rPr>
-          <w:fldChar w:fldCharType="begin"/>
-        </w:r>
-        <w:r>
-          <w:rPr>
-            <w:noProof/>
-            <w:webHidden/>
-          </w:rPr>
-          <w:instrText xml:space="preserve"> PAGEREF _Toc89079970 \h </w:instrText>
-        </w:r>
-        <w:r>
-          <w:rPr>
-            <w:noProof/>
-            <w:webHidden/>
-          </w:rPr>
-        </w:r>
-        <w:r>
-          <w:rPr>
-            <w:noProof/>
-            <w:webHidden/>
-          </w:rPr>
-          <w:fldChar w:fldCharType="separate"/>
-        </w:r>
-        <w:r>
-          <w:rPr>
-            <w:noProof/>
-            <w:webHidden/>
-          </w:rPr>
-          <w:t>20</w:t>
-        </w:r>
-        <w:r>
-          <w:rPr>
-            <w:noProof/>
-            <w:webHidden/>
-          </w:rPr>
-          <w:fldChar w:fldCharType="end"/>
-        </w:r>
-      </w:hyperlink>
-    </w:p>
-    <w:p>
-      <w:pPr>
-        <w:pStyle w:val="TOC3"/>
-        <w:tabs>
-          <w:tab w:val="right" w:leader="dot" w:pos="8494"/>
-        </w:tabs>
-        <w:rPr>
-          <w:rFonts w:asciiTheme="minorHAnsi" w:eastAsiaTheme="minorEastAsia" w:hAnsiTheme="minorHAnsi" w:cstheme="minorBidi"/>
-          <w:noProof/>
-          <w:sz w:val="22"/>
-          <w:szCs w:val="22"/>
-          <w:lang w:val="tr-TR" w:eastAsia="tr-TR"/>
-        </w:rPr>
-      </w:pPr>
-      <w:hyperlink w:anchor="_Toc89079971" w:history="1">
-        <w:r>
-          <w:rPr>
-            <w:rStyle w:val="Hyperlink"/>
-            <w:noProof/>
-          </w:rPr>
-          <w:t>7.1.1 Subsection Heading (use Heading 3)</w:t>
-        </w:r>
-        <w:r>
-          <w:rPr>
-            <w:noProof/>
-            <w:webHidden/>
-          </w:rPr>
-          <w:tab/>
-        </w:r>
-        <w:r>
-          <w:rPr>
-            <w:noProof/>
-            <w:webHidden/>
-          </w:rPr>
-          <w:fldChar w:fldCharType="begin"/>
-        </w:r>
-        <w:r>
-          <w:rPr>
-            <w:noProof/>
-            <w:webHidden/>
-          </w:rPr>
-          <w:instrText xml:space="preserve"> PAGEREF _Toc89079971 \h </w:instrText>
-        </w:r>
-        <w:r>
-          <w:rPr>
-            <w:noProof/>
-            <w:webHidden/>
-          </w:rPr>
-        </w:r>
-        <w:r>
-          <w:rPr>
-            <w:noProof/>
-            <w:webHidden/>
-          </w:rPr>
-          <w:fldChar w:fldCharType="separate"/>
-        </w:r>
-        <w:r>
-          <w:rPr>
-            <w:noProof/>
-            <w:webHidden/>
-          </w:rPr>
-          <w:t>20</w:t>
-        </w:r>
-        <w:r>
-          <w:rPr>
-            <w:noProof/>
-            <w:webHidden/>
-          </w:rPr>
-          <w:fldChar w:fldCharType="end"/>
-        </w:r>
-      </w:hyperlink>
-    </w:p>
-    <w:p>
-      <w:pPr>
-        <w:pStyle w:val="TOC1"/>
-        <w:rPr>
-          <w:rFonts w:asciiTheme="minorHAnsi" w:eastAsiaTheme="minorEastAsia" w:hAnsiTheme="minorHAnsi" w:cstheme="minorBidi"/>
-          <w:sz w:val="22"/>
-          <w:szCs w:val="22"/>
-          <w:lang w:val="tr-TR" w:eastAsia="tr-TR"/>
-        </w:rPr>
-      </w:pPr>
-      <w:hyperlink w:anchor="_Toc89079972" w:history="1">
-        <w:r>
-          <w:rPr>
-            <w:rStyle w:val="Hyperlink"/>
-          </w:rPr>
-          <w:t>8 CHAPTER TITLE (USE HEADING 1)</w:t>
-        </w:r>
-        <w:r>
-          <w:rPr>
-            <w:webHidden/>
-          </w:rPr>
-          <w:tab/>
-        </w:r>
-        <w:r>
-          <w:rPr>
-            <w:webHidden/>
-          </w:rPr>
-          <w:fldChar w:fldCharType="begin"/>
-        </w:r>
-        <w:r>
-          <w:rPr>
-            <w:webHidden/>
-          </w:rPr>
-          <w:instrText xml:space="preserve"> PAGEREF _Toc89079972 \h </w:instrText>
-        </w:r>
-        <w:r>
-          <w:rPr>
-            <w:webHidden/>
-          </w:rPr>
-        </w:r>
-        <w:r>
-          <w:rPr>
-            <w:webHidden/>
-          </w:rPr>
-          <w:fldChar w:fldCharType="separate"/>
-        </w:r>
-        <w:r>
-          <w:rPr>
-            <w:webHidden/>
-          </w:rPr>
-          <w:t>21</w:t>
-        </w:r>
-        <w:r>
-          <w:rPr>
-            <w:webHidden/>
-          </w:rPr>
-          <w:fldChar w:fldCharType="end"/>
-        </w:r>
-      </w:hyperlink>
-    </w:p>
-    <w:p>
-      <w:pPr>
-        <w:pStyle w:val="TOC2"/>
-        <w:rPr>
-          <w:rFonts w:asciiTheme="minorHAnsi" w:eastAsiaTheme="minorEastAsia" w:hAnsiTheme="minorHAnsi" w:cstheme="minorBidi"/>
-          <w:noProof/>
-          <w:sz w:val="22"/>
-          <w:szCs w:val="22"/>
-          <w:lang w:val="tr-TR" w:eastAsia="tr-TR"/>
-        </w:rPr>
-      </w:pPr>
-      <w:hyperlink w:anchor="_Toc89079973" w:history="1">
-        <w:r>
-          <w:rPr>
-            <w:rStyle w:val="Hyperlink"/>
-            <w:noProof/>
-          </w:rPr>
-          <w:t>8.1 Section Heading (use Heading 2)</w:t>
-        </w:r>
-        <w:r>
-          <w:rPr>
-            <w:noProof/>
-            <w:webHidden/>
-          </w:rPr>
-          <w:tab/>
-        </w:r>
-        <w:r>
-          <w:rPr>
-            <w:noProof/>
-            <w:webHidden/>
-          </w:rPr>
-          <w:fldChar w:fldCharType="begin"/>
-        </w:r>
-        <w:r>
-          <w:rPr>
-            <w:noProof/>
-            <w:webHidden/>
-          </w:rPr>
-          <w:instrText xml:space="preserve"> PAGEREF _Toc89079973 \h </w:instrText>
-        </w:r>
-        <w:r>
-          <w:rPr>
-            <w:noProof/>
-            <w:webHidden/>
-          </w:rPr>
-        </w:r>
-        <w:r>
-          <w:rPr>
-            <w:noProof/>
-            <w:webHidden/>
-          </w:rPr>
-          <w:fldChar w:fldCharType="separate"/>
-        </w:r>
-        <w:r>
-          <w:rPr>
-            <w:noProof/>
-            <w:webHidden/>
-          </w:rPr>
-          <w:t>21</w:t>
-        </w:r>
-        <w:r>
-          <w:rPr>
-            <w:noProof/>
-            <w:webHidden/>
-          </w:rPr>
-          <w:fldChar w:fldCharType="end"/>
-        </w:r>
-      </w:hyperlink>
-    </w:p>
-    <w:p>
-      <w:pPr>
-        <w:pStyle w:val="TOC3"/>
-        <w:tabs>
-          <w:tab w:val="right" w:leader="dot" w:pos="8494"/>
-        </w:tabs>
-        <w:rPr>
-          <w:rFonts w:asciiTheme="minorHAnsi" w:eastAsiaTheme="minorEastAsia" w:hAnsiTheme="minorHAnsi" w:cstheme="minorBidi"/>
-          <w:noProof/>
-          <w:sz w:val="22"/>
-          <w:szCs w:val="22"/>
-          <w:lang w:val="tr-TR" w:eastAsia="tr-TR"/>
-        </w:rPr>
-      </w:pPr>
-      <w:hyperlink w:anchor="_Toc89079974" w:history="1">
-        <w:r>
-          <w:rPr>
-            <w:rStyle w:val="Hyperlink"/>
-            <w:noProof/>
-          </w:rPr>
-          <w:t>8.1.1 Subsection Heading (use Heading 3)</w:t>
-        </w:r>
-        <w:r>
-          <w:rPr>
-            <w:noProof/>
-            <w:webHidden/>
-          </w:rPr>
-          <w:tab/>
-        </w:r>
-        <w:r>
-          <w:rPr>
-            <w:noProof/>
-            <w:webHidden/>
-          </w:rPr>
-          <w:fldChar w:fldCharType="begin"/>
-        </w:r>
-        <w:r>
-          <w:rPr>
-            <w:noProof/>
-            <w:webHidden/>
-          </w:rPr>
-          <w:instrText xml:space="preserve"> PAGEREF _Toc89079974 \h </w:instrText>
-        </w:r>
-        <w:r>
-          <w:rPr>
-            <w:noProof/>
-            <w:webHidden/>
-          </w:rPr>
-        </w:r>
-        <w:r>
-          <w:rPr>
-            <w:noProof/>
-            <w:webHidden/>
-          </w:rPr>
-          <w:fldChar w:fldCharType="separate"/>
-        </w:r>
-        <w:r>
-          <w:rPr>
-            <w:noProof/>
-            <w:webHidden/>
-          </w:rPr>
-          <w:t>21</w:t>
-        </w:r>
-        <w:r>
-          <w:rPr>
-            <w:noProof/>
-            <w:webHidden/>
-          </w:rPr>
-          <w:fldChar w:fldCharType="end"/>
-        </w:r>
-      </w:hyperlink>
-    </w:p>
-    <w:p>
-      <w:pPr>
-        <w:pStyle w:val="TOC1"/>
-        <w:rPr>
-          <w:rFonts w:asciiTheme="minorHAnsi" w:eastAsiaTheme="minorEastAsia" w:hAnsiTheme="minorHAnsi" w:cstheme="minorBidi"/>
-          <w:sz w:val="22"/>
-          <w:szCs w:val="22"/>
-          <w:lang w:val="tr-TR" w:eastAsia="tr-TR"/>
-        </w:rPr>
-      </w:pPr>
-      <w:hyperlink w:anchor="_Toc89079975" w:history="1">
-        <w:r>
-          <w:rPr>
-            <w:rStyle w:val="Hyperlink"/>
-          </w:rPr>
-          <w:t>9 CHAPTER TITLE (USE HEADING 1)</w:t>
-        </w:r>
-        <w:r>
-          <w:rPr>
-            <w:webHidden/>
-          </w:rPr>
-          <w:tab/>
-        </w:r>
-        <w:r>
-          <w:rPr>
-            <w:webHidden/>
-          </w:rPr>
-          <w:fldChar w:fldCharType="begin"/>
-        </w:r>
-        <w:r>
-          <w:rPr>
-            <w:webHidden/>
-          </w:rPr>
-          <w:instrText xml:space="preserve"> PAGEREF _Toc89079975 \h </w:instrText>
-        </w:r>
-        <w:r>
-          <w:rPr>
-            <w:webHidden/>
-          </w:rPr>
-        </w:r>
-        <w:r>
-          <w:rPr>
-            <w:webHidden/>
-          </w:rPr>
-          <w:fldChar w:fldCharType="separate"/>
-        </w:r>
-        <w:r>
-          <w:rPr>
-            <w:webHidden/>
-          </w:rPr>
-          <w:t>22</w:t>
-        </w:r>
-        <w:r>
-          <w:rPr>
-            <w:webHidden/>
-          </w:rPr>
-          <w:fldChar w:fldCharType="end"/>
-        </w:r>
-      </w:hyperlink>
-    </w:p>
-    <w:p>
-      <w:pPr>
-        <w:pStyle w:val="TOC2"/>
-        <w:rPr>
-          <w:rFonts w:asciiTheme="minorHAnsi" w:eastAsiaTheme="minorEastAsia" w:hAnsiTheme="minorHAnsi" w:cstheme="minorBidi"/>
-          <w:noProof/>
-          <w:sz w:val="22"/>
-          <w:szCs w:val="22"/>
-          <w:lang w:val="tr-TR" w:eastAsia="tr-TR"/>
-        </w:rPr>
-      </w:pPr>
-      <w:hyperlink w:anchor="_Toc89079976" w:history="1">
-        <w:r>
-          <w:rPr>
-            <w:rStyle w:val="Hyperlink"/>
-            <w:noProof/>
-          </w:rPr>
-          <w:t>9.1 Section Heading (use Heading 2)</w:t>
-        </w:r>
-        <w:r>
-          <w:rPr>
-            <w:noProof/>
-            <w:webHidden/>
-          </w:rPr>
-          <w:tab/>
-        </w:r>
-        <w:r>
-          <w:rPr>
-            <w:noProof/>
-            <w:webHidden/>
-          </w:rPr>
-          <w:fldChar w:fldCharType="begin"/>
-        </w:r>
-        <w:r>
-          <w:rPr>
-            <w:noProof/>
-            <w:webHidden/>
-          </w:rPr>
-          <w:instrText xml:space="preserve"> PAGEREF _Toc89079976 \h </w:instrText>
-        </w:r>
-        <w:r>
-          <w:rPr>
-            <w:noProof/>
-            <w:webHidden/>
-          </w:rPr>
-        </w:r>
-        <w:r>
-          <w:rPr>
-            <w:noProof/>
-            <w:webHidden/>
-          </w:rPr>
-          <w:fldChar w:fldCharType="separate"/>
-        </w:r>
-        <w:r>
-          <w:rPr>
-            <w:noProof/>
-            <w:webHidden/>
-          </w:rPr>
-          <w:t>22</w:t>
-        </w:r>
-        <w:r>
-          <w:rPr>
-            <w:noProof/>
-            <w:webHidden/>
-          </w:rPr>
-          <w:fldChar w:fldCharType="end"/>
-        </w:r>
-      </w:hyperlink>
-    </w:p>
-    <w:p>
-      <w:pPr>
-        <w:pStyle w:val="TOC3"/>
-        <w:tabs>
-          <w:tab w:val="right" w:leader="dot" w:pos="8494"/>
-        </w:tabs>
-        <w:rPr>
-          <w:rFonts w:asciiTheme="minorHAnsi" w:eastAsiaTheme="minorEastAsia" w:hAnsiTheme="minorHAnsi" w:cstheme="minorBidi"/>
-          <w:noProof/>
-          <w:sz w:val="22"/>
-          <w:szCs w:val="22"/>
-          <w:lang w:val="tr-TR" w:eastAsia="tr-TR"/>
-        </w:rPr>
-      </w:pPr>
-      <w:hyperlink w:anchor="_Toc89079977" w:history="1">
-        <w:r>
-          <w:rPr>
-            <w:rStyle w:val="Hyperlink"/>
-            <w:noProof/>
-          </w:rPr>
-          <w:t>9.1.1 Subsection Heading (use Heading 3)</w:t>
-        </w:r>
-        <w:r>
-          <w:rPr>
-            <w:noProof/>
-            <w:webHidden/>
-          </w:rPr>
-          <w:tab/>
-        </w:r>
-        <w:r>
-          <w:rPr>
-            <w:noProof/>
-            <w:webHidden/>
-          </w:rPr>
-          <w:fldChar w:fldCharType="begin"/>
-        </w:r>
-        <w:r>
-          <w:rPr>
-            <w:noProof/>
-            <w:webHidden/>
-          </w:rPr>
-          <w:instrText xml:space="preserve"> PAGEREF _Toc89079977 \h </w:instrText>
-        </w:r>
-        <w:r>
-          <w:rPr>
-            <w:noProof/>
-            <w:webHidden/>
-          </w:rPr>
-        </w:r>
-        <w:r>
-          <w:rPr>
-            <w:noProof/>
-            <w:webHidden/>
-          </w:rPr>
-          <w:fldChar w:fldCharType="separate"/>
-        </w:r>
-        <w:r>
-          <w:rPr>
-            <w:noProof/>
-            <w:webHidden/>
-          </w:rPr>
-          <w:t>22</w:t>
-        </w:r>
-        <w:r>
-          <w:rPr>
-            <w:noProof/>
-            <w:webHidden/>
-          </w:rPr>
-          <w:fldChar w:fldCharType="end"/>
-        </w:r>
-      </w:hyperlink>
-    </w:p>
-    <w:p>
-      <w:pPr>
-        <w:pStyle w:val="TOC1"/>
-        <w:rPr>
-          <w:rFonts w:asciiTheme="minorHAnsi" w:eastAsiaTheme="minorEastAsia" w:hAnsiTheme="minorHAnsi" w:cstheme="minorBidi"/>
-          <w:sz w:val="22"/>
-          <w:szCs w:val="22"/>
-          <w:lang w:val="tr-TR" w:eastAsia="tr-TR"/>
-        </w:rPr>
-      </w:pPr>
-      <w:hyperlink w:anchor="_Toc89079978" w:history="1">
-        <w:r>
-          <w:rPr>
-            <w:rStyle w:val="Hyperlink"/>
-          </w:rPr>
-          <w:t>REFERENCES</w:t>
-        </w:r>
-        <w:r>
-          <w:rPr>
-            <w:webHidden/>
-          </w:rPr>
-          <w:tab/>
-        </w:r>
-        <w:r>
-          <w:rPr>
-            <w:webHidden/>
-          </w:rPr>
-          <w:fldChar w:fldCharType="begin"/>
-        </w:r>
-        <w:r>
-          <w:rPr>
-            <w:webHidden/>
-          </w:rPr>
-          <w:instrText xml:space="preserve"> PAGEREF _Toc89079978 \h </w:instrText>
-        </w:r>
-        <w:r>
-          <w:rPr>
-            <w:webHidden/>
-          </w:rPr>
-        </w:r>
-        <w:r>
-          <w:rPr>
-            <w:webHidden/>
-          </w:rPr>
-          <w:fldChar w:fldCharType="separate"/>
-        </w:r>
-        <w:r>
-          <w:rPr>
-            <w:webHidden/>
-          </w:rPr>
-          <w:t>23</w:t>
-        </w:r>
-        <w:r>
-          <w:rPr>
-            <w:webHidden/>
-          </w:rPr>
-          <w:fldChar w:fldCharType="end"/>
-        </w:r>
-      </w:hyperlink>
-    </w:p>
-    <w:p>
-      <w:pPr>
-        <w:pStyle w:val="TOC1"/>
-        <w:rPr>
-          <w:rFonts w:asciiTheme="minorHAnsi" w:eastAsiaTheme="minorEastAsia" w:hAnsiTheme="minorHAnsi" w:cstheme="minorBidi"/>
-          <w:sz w:val="22"/>
-          <w:szCs w:val="22"/>
-          <w:lang w:val="tr-TR" w:eastAsia="tr-TR"/>
-        </w:rPr>
-      </w:pPr>
-      <w:hyperlink w:anchor="_Toc89079979" w:history="1">
-        <w:r>
-          <w:rPr>
-            <w:rStyle w:val="Hyperlink"/>
-          </w:rPr>
-          <w:t>APPENDICES</w:t>
-        </w:r>
-        <w:r>
-          <w:rPr>
-            <w:webHidden/>
-          </w:rPr>
-          <w:tab/>
-        </w:r>
-        <w:r>
-          <w:rPr>
-            <w:webHidden/>
-          </w:rPr>
-          <w:fldChar w:fldCharType="begin"/>
-        </w:r>
-        <w:r>
-          <w:rPr>
-            <w:webHidden/>
-          </w:rPr>
-          <w:instrText xml:space="preserve"> PAGEREF _Toc89079979 \h </w:instrText>
-        </w:r>
-        <w:r>
-          <w:rPr>
-            <w:webHidden/>
-          </w:rPr>
-        </w:r>
-        <w:r>
-          <w:rPr>
-            <w:webHidden/>
-          </w:rPr>
-          <w:fldChar w:fldCharType="separate"/>
-        </w:r>
-        <w:r>
-          <w:rPr>
-            <w:webHidden/>
-          </w:rPr>
-          <w:t>24</w:t>
+          <w:t>2</w:t>
         </w:r>
         <w:r>
           <w:rPr>
@@ -4385,7 +3664,7 @@
           <w:numId w:val="0"/>
         </w:numPr>
       </w:pPr>
-      <w:bookmarkStart w:id="23" w:name="_Toc89079929"/>
+      <w:bookmarkStart w:id="23" w:name="_Toc89260307"/>
       <w:r>
         <w:lastRenderedPageBreak/>
         <w:t>LIST OF FIGURES</w:t>
@@ -4467,20 +3746,17 @@
             <w:noProof/>
             <w:webHidden/>
           </w:rPr>
-        </w:r>
-        <w:r>
-          <w:rPr>
-            <w:noProof/>
-            <w:webHidden/>
-          </w:rPr>
           <w:fldChar w:fldCharType="separate"/>
         </w:r>
         <w:r>
           <w:rPr>
-            <w:noProof/>
-            <w:webHidden/>
-          </w:rPr>
-          <w:t>2</w:t>
+            <w:b/>
+            <w:bCs/>
+            <w:noProof/>
+            <w:webHidden/>
+            <w:lang w:val="en-US"/>
+          </w:rPr>
+          <w:t>Error! Bookmark not defined.</w:t>
         </w:r>
         <w:r>
           <w:rPr>
@@ -4525,7 +3801,7 @@
       <w:pPr>
         <w:pStyle w:val="Heading1nonumber"/>
       </w:pPr>
-      <w:bookmarkStart w:id="31" w:name="_Toc89079930"/>
+      <w:bookmarkStart w:id="31" w:name="_Toc89260308"/>
       <w:r>
         <w:lastRenderedPageBreak/>
         <w:t>LIST OF TABLES</w:t>
@@ -4604,20 +3880,17 @@
             <w:noProof/>
             <w:webHidden/>
           </w:rPr>
-        </w:r>
-        <w:r>
-          <w:rPr>
-            <w:noProof/>
-            <w:webHidden/>
-          </w:rPr>
           <w:fldChar w:fldCharType="separate"/>
         </w:r>
         <w:r>
           <w:rPr>
-            <w:noProof/>
-            <w:webHidden/>
-          </w:rPr>
-          <w:t>2</w:t>
+            <w:b/>
+            <w:bCs/>
+            <w:noProof/>
+            <w:webHidden/>
+            <w:lang w:val="en-US"/>
+          </w:rPr>
+          <w:t>Error! Bookmark not defined.</w:t>
         </w:r>
         <w:r>
           <w:rPr>
@@ -4663,7 +3936,7 @@
       <w:pPr>
         <w:pStyle w:val="Heading1nonumber"/>
       </w:pPr>
-      <w:bookmarkStart w:id="39" w:name="_Toc89079931"/>
+      <w:bookmarkStart w:id="39" w:name="_Toc89260309"/>
       <w:r>
         <w:lastRenderedPageBreak/>
         <w:t>LIST OF EQUATIONS</w:t>
@@ -4742,20 +4015,17 @@
             <w:noProof/>
             <w:webHidden/>
           </w:rPr>
-        </w:r>
-        <w:r>
-          <w:rPr>
-            <w:noProof/>
-            <w:webHidden/>
-          </w:rPr>
           <w:fldChar w:fldCharType="separate"/>
         </w:r>
         <w:r>
           <w:rPr>
-            <w:noProof/>
-            <w:webHidden/>
-          </w:rPr>
-          <w:t>2</w:t>
+            <w:b/>
+            <w:bCs/>
+            <w:noProof/>
+            <w:webHidden/>
+            <w:lang w:val="en-US"/>
+          </w:rPr>
+          <w:t>Error! Bookmark not defined.</w:t>
         </w:r>
         <w:r>
           <w:rPr>
@@ -4795,7 +4065,7 @@
       <w:pPr>
         <w:pStyle w:val="Heading1nonumber"/>
       </w:pPr>
-      <w:bookmarkStart w:id="40" w:name="_Toc89079932"/>
+      <w:bookmarkStart w:id="40" w:name="_Toc89260310"/>
       <w:r>
         <w:lastRenderedPageBreak/>
         <w:t>LIST OF ABBREVIATIONS</w:t>
@@ -4956,176 +4226,181 @@
       <w:pPr>
         <w:pStyle w:val="Heading1"/>
       </w:pPr>
-      <w:bookmarkStart w:id="41" w:name="_Toc89079933"/>
-      <w:bookmarkStart w:id="42" w:name="_Toc311194472"/>
-      <w:bookmarkStart w:id="43" w:name="_Toc51833421"/>
+      <w:bookmarkStart w:id="41" w:name="_Toc311194472"/>
+      <w:bookmarkStart w:id="42" w:name="_Toc51833421"/>
+      <w:bookmarkStart w:id="43" w:name="_Toc89260311"/>
       <w:r>
         <w:lastRenderedPageBreak/>
         <w:t>INTRODUCTION</w:t>
       </w:r>
+      <w:bookmarkEnd w:id="43"/>
+      <w:r>
+        <w:t xml:space="preserve"> </w:t>
+      </w:r>
       <w:bookmarkEnd w:id="41"/>
+    </w:p>
+    <w:p>
+      <w:bookmarkStart w:id="44" w:name="_Hlk86238883"/>
+      <w:r>
+        <w:t>Human history is full of strife, struggles, fights, and ultimately wars that take place on a grand scale. What the reasons for these struggles are and which side's justifications are more satisfactory constitute the field of historical science.</w:t>
+      </w:r>
+      <w:r>
+        <w:t xml:space="preserve"> However, </w:t>
+      </w:r>
+      <w:r>
+        <w:t xml:space="preserve">patterns of effects on the outcome are formed over years and </w:t>
+      </w:r>
+      <w:r>
+        <w:t>they become</w:t>
+      </w:r>
+      <w:r>
+        <w:t xml:space="preserve"> the subject of both management science</w:t>
+      </w:r>
+      <w:r>
+        <w:t xml:space="preserve">, military art, </w:t>
+      </w:r>
+      <w:r>
+        <w:t>and</w:t>
+      </w:r>
+      <w:r>
+        <w:t xml:space="preserve"> operational research. </w:t>
+      </w:r>
+    </w:p>
+    <w:p>
+      <w:r>
+        <w:t xml:space="preserve">Military theorists and scientists have produced many works on the </w:t>
+      </w:r>
+      <w:r>
+        <w:t xml:space="preserve">factors </w:t>
+      </w:r>
+      <w:r>
+        <w:t xml:space="preserve">affecting the </w:t>
+      </w:r>
+      <w:r>
+        <w:t xml:space="preserve">outcome of wars. Some of these works are based on </w:t>
+      </w:r>
+      <w:r>
+        <w:t xml:space="preserve">personal </w:t>
+      </w:r>
+      <w:r>
+        <w:t>experience</w:t>
+      </w:r>
+      <w:r>
+        <w:t xml:space="preserve"> like Sun Tzu</w:t>
+      </w:r>
+      <w:r>
+        <w:t xml:space="preserve">, some are </w:t>
+      </w:r>
+      <w:r>
+        <w:t xml:space="preserve">based on both experience and philosophy like Clausewitz, some are based on quantification with </w:t>
+      </w:r>
+      <w:r>
+        <w:t>mathematical formulas</w:t>
+      </w:r>
+      <w:r>
+        <w:t xml:space="preserve"> like Lancaster and others. </w:t>
+      </w:r>
+      <w:r>
+        <w:t>While much</w:t>
+      </w:r>
+      <w:r>
+        <w:t xml:space="preserve"> have been said </w:t>
+      </w:r>
+      <w:r>
+        <w:t>on the physical elements of the factors like force ratios, m</w:t>
+      </w:r>
+      <w:r>
+        <w:t xml:space="preserve">ost of these </w:t>
+      </w:r>
+      <w:r>
+        <w:t xml:space="preserve">studies </w:t>
+      </w:r>
+      <w:r>
+        <w:t xml:space="preserve">excludes </w:t>
+      </w:r>
+      <w:r>
+        <w:t xml:space="preserve">the </w:t>
+      </w:r>
+      <w:r>
+        <w:t>qualitative characteristics</w:t>
+      </w:r>
       <w:r>
         <w:t xml:space="preserve"> </w:t>
       </w:r>
-      <w:bookmarkEnd w:id="42"/>
-    </w:p>
-    <w:p>
-      <w:bookmarkStart w:id="44" w:name="_Hlk86238883"/>
-      <w:r>
-        <w:t>Human history is full of strife, struggles, fights, and ultimately wars that take place on a grand scale. What the reasons for these struggles are and which side's justifications are more satisfactory constitute the field of historical science.</w:t>
-      </w:r>
-      <w:r>
-        <w:t xml:space="preserve"> However, </w:t>
-      </w:r>
-      <w:r>
-        <w:t xml:space="preserve">with </w:t>
-      </w:r>
-      <w:r>
-        <w:t>the factors effect</w:t>
-      </w:r>
-      <w:r>
-        <w:t xml:space="preserve">ing </w:t>
-      </w:r>
-      <w:r>
-        <w:t xml:space="preserve">the </w:t>
-      </w:r>
-      <w:r>
-        <w:t xml:space="preserve">outcomes of these activities constitute </w:t>
-      </w:r>
-      <w:r>
-        <w:t>a pattern</w:t>
-      </w:r>
-      <w:r>
-        <w:t xml:space="preserve"> by time</w:t>
-      </w:r>
-      <w:r>
-        <w:t xml:space="preserve">, </w:t>
-      </w:r>
-      <w:r>
-        <w:t>they become</w:t>
-      </w:r>
-      <w:r>
-        <w:t xml:space="preserve"> the subject of both management science</w:t>
-      </w:r>
-      <w:r>
-        <w:t xml:space="preserve"> and</w:t>
-      </w:r>
-      <w:r>
-        <w:t xml:space="preserve"> operational research. </w:t>
-      </w:r>
-    </w:p>
-    <w:p>
-      <w:r>
-        <w:t xml:space="preserve">Military theorists and scientists have produced many works on the </w:t>
-      </w:r>
-      <w:r>
-        <w:t xml:space="preserve">factors which effects </w:t>
-      </w:r>
-      <w:r>
-        <w:t>the outcome of wars. Some of these works are based on experience, some are explained philosophically, and some have tried to explain the subject with mathematical formulas.</w:t>
+      <w:r>
+        <w:t>or take</w:t>
+      </w:r>
+      <w:r>
+        <w:t xml:space="preserve"> them </w:t>
+      </w:r>
+      <w:r>
+        <w:t>constant</w:t>
+      </w:r>
+      <w:r>
+        <w:t xml:space="preserve"> because of their qualitative nature</w:t>
+      </w:r>
+      <w:r>
+        <w:t>.</w:t>
+      </w:r>
+    </w:p>
+    <w:p>
+      <w:r>
+        <w:t xml:space="preserve">Although the importance of leadership and morale is generally emphasized by all authors, </w:t>
+      </w:r>
+      <w:r>
+        <w:t>it has not been treated with</w:t>
+      </w:r>
+      <w:r>
+        <w:t xml:space="preserve">in a </w:t>
+      </w:r>
+      <w:r>
+        <w:t xml:space="preserve">rigorous, and </w:t>
+      </w:r>
+      <w:r>
+        <w:t>systematic study.</w:t>
       </w:r>
       <w:r>
         <w:t xml:space="preserve"> </w:t>
       </w:r>
       <w:r>
-        <w:t>While producing much on the physical elements of the factors like force ratios and other quantifiable elements, m</w:t>
-      </w:r>
-      <w:r>
-        <w:t xml:space="preserve">ost of these </w:t>
-      </w:r>
-      <w:r>
-        <w:t xml:space="preserve">studies </w:t>
-      </w:r>
-      <w:r>
-        <w:t xml:space="preserve">excludes </w:t>
-      </w:r>
-      <w:r>
-        <w:t xml:space="preserve">the </w:t>
-      </w:r>
-      <w:r>
-        <w:t>qualitative characteristics</w:t>
+        <w:t>So, i</w:t>
+      </w:r>
+      <w:r>
+        <w:t xml:space="preserve">n this </w:t>
+      </w:r>
+      <w:r>
+        <w:t>research</w:t>
+      </w:r>
+      <w:r>
+        <w:t>, the factors affecting the outcome of the battle will be examined</w:t>
       </w:r>
       <w:r>
         <w:t xml:space="preserve"> </w:t>
       </w:r>
       <w:r>
-        <w:t>or take</w:t>
-      </w:r>
-      <w:r>
-        <w:t xml:space="preserve"> them </w:t>
-      </w:r>
-      <w:r>
-        <w:t>constant</w:t>
-      </w:r>
-      <w:r>
-        <w:t xml:space="preserve"> because of their qualitative nature</w:t>
+        <w:t xml:space="preserve">from the perspective of </w:t>
+      </w:r>
+      <w:r>
+        <w:t>l</w:t>
+      </w:r>
+      <w:r>
+        <w:t>eadership and morale</w:t>
       </w:r>
       <w:r>
         <w:t>.</w:t>
       </w:r>
     </w:p>
     <w:p>
-      <w:r>
-        <w:t xml:space="preserve">Although the importance of leadership and morale is generally emphasized by all authors, </w:t>
-      </w:r>
-      <w:r>
-        <w:t>it has not been treated with</w:t>
-      </w:r>
-      <w:r>
-        <w:t xml:space="preserve">in a </w:t>
-      </w:r>
-      <w:r>
-        <w:t xml:space="preserve">rigorous, and </w:t>
-      </w:r>
-      <w:r>
-        <w:t>systematic study.</w:t>
-      </w:r>
-      <w:r>
-        <w:t xml:space="preserve"> </w:t>
-      </w:r>
-      <w:r>
-        <w:t>So, i</w:t>
-      </w:r>
-      <w:r>
-        <w:t xml:space="preserve">n this </w:t>
-      </w:r>
-      <w:r>
-        <w:t>research</w:t>
-      </w:r>
-      <w:r>
-        <w:t>, the factors affecting the outcome of the battle will be examined</w:t>
-      </w:r>
-      <w:r>
-        <w:t xml:space="preserve"> with the e</w:t>
-      </w:r>
-      <w:r>
-        <w:t xml:space="preserve">mphasis </w:t>
-      </w:r>
-      <w:r>
-        <w:t xml:space="preserve">on </w:t>
-      </w:r>
-      <w:r>
-        <w:t>l</w:t>
-      </w:r>
-      <w:r>
-        <w:t>eadership and morale</w:t>
-      </w:r>
-      <w:r>
-        <w:t xml:space="preserve"> factors.</w:t>
-      </w:r>
-    </w:p>
-    <w:p>
       <w:pPr>
         <w:pStyle w:val="Heading2"/>
       </w:pPr>
-      <w:bookmarkStart w:id="45" w:name="_Toc89079938"/>
-      <w:bookmarkStart w:id="46" w:name="_Toc311194473"/>
-      <w:bookmarkStart w:id="47" w:name="_Toc89079934"/>
+      <w:bookmarkStart w:id="45" w:name="_Toc311194473"/>
+      <w:bookmarkStart w:id="46" w:name="_Toc89260312"/>
       <w:bookmarkEnd w:id="44"/>
       <w:r>
         <w:t>Background</w:t>
       </w:r>
-      <w:bookmarkEnd w:id="45"/>
+      <w:bookmarkEnd w:id="46"/>
     </w:p>
     <w:p>
       <w:pPr>
@@ -5399,7 +4674,98 @@
           <w:szCs w:val="24"/>
           <w:lang w:val="en-US"/>
         </w:rPr>
-        <w:t xml:space="preserve">subject is comprehensive and covers qualitative nature of the subject as well. He recognizes the fighting as a trial of moral and physical forces through the medium of physical force. He asserts that </w:t>
+        <w:t>subject is comprehensive and covers qualitative nature of the subject as well.</w:t>
+      </w:r>
+      <w:r>
+        <w:rPr>
+          <w:b w:val="0"/>
+          <w:bCs w:val="0"/>
+          <w:sz w:val="24"/>
+          <w:szCs w:val="24"/>
+          <w:lang w:val="en-US"/>
+        </w:rPr>
+        <w:t xml:space="preserve"> He conditions overcoming enemy with matching the efforts against his “power of resistance” which he says product of two inseparable factors, namely “total means at his disposal” and “strength of his will” </w:t>
+      </w:r>
+      <w:sdt>
+        <w:sdtPr>
+          <w:rPr>
+            <w:b w:val="0"/>
+            <w:bCs w:val="0"/>
+            <w:color w:val="000000"/>
+            <w:sz w:val="24"/>
+            <w:szCs w:val="24"/>
+            <w:lang w:val="en-US"/>
+          </w:rPr>
+          <w:tag w:val="MENDELEY_CITATION_v3_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"/>
+          <w:id w:val="-1915773079"/>
+          <w:placeholder>
+            <w:docPart w:val="DefaultPlaceholder_-1854013440"/>
+          </w:placeholder>
+        </w:sdtPr>
+        <w:sdtContent>
+          <w:r>
+            <w:rPr>
+              <w:b w:val="0"/>
+              <w:bCs w:val="0"/>
+              <w:color w:val="000000"/>
+              <w:sz w:val="24"/>
+              <w:szCs w:val="24"/>
+              <w:lang w:val="en-US"/>
+            </w:rPr>
+            <w:t>(Clausewitz, 1832, p. 77)</w:t>
+          </w:r>
+        </w:sdtContent>
+      </w:sdt>
+      <w:r>
+        <w:rPr>
+          <w:b w:val="0"/>
+          <w:bCs w:val="0"/>
+          <w:sz w:val="24"/>
+          <w:szCs w:val="24"/>
+          <w:lang w:val="en-US"/>
+        </w:rPr>
+        <w:t xml:space="preserve">. </w:t>
+      </w:r>
+      <w:r>
+        <w:rPr>
+          <w:b w:val="0"/>
+          <w:bCs w:val="0"/>
+          <w:sz w:val="24"/>
+          <w:szCs w:val="24"/>
+          <w:lang w:val="en-US"/>
+        </w:rPr>
+        <w:t xml:space="preserve">He recognizes the fighting as a trial of moral and physical forces </w:t>
+      </w:r>
+      <w:r>
+        <w:rPr>
+          <w:b w:val="0"/>
+          <w:bCs w:val="0"/>
+          <w:sz w:val="24"/>
+          <w:szCs w:val="24"/>
+          <w:lang w:val="en-US"/>
+        </w:rPr>
+        <w:lastRenderedPageBreak/>
+        <w:t>through the medium of physical force</w:t>
+      </w:r>
+      <w:r>
+        <w:rPr>
+          <w:b w:val="0"/>
+          <w:bCs w:val="0"/>
+          <w:sz w:val="24"/>
+          <w:szCs w:val="24"/>
+          <w:lang w:val="en-US"/>
+        </w:rPr>
+        <w:t xml:space="preserve"> and </w:t>
+      </w:r>
+      <w:r>
+        <w:rPr>
+          <w:b w:val="0"/>
+          <w:bCs w:val="0"/>
+          <w:sz w:val="24"/>
+          <w:szCs w:val="24"/>
+          <w:lang w:val="en-US"/>
+        </w:rPr>
+        <w:t xml:space="preserve">asserts that </w:t>
       </w:r>
       <w:r>
         <w:rPr>
@@ -5490,18 +4856,7 @@
           <w:szCs w:val="24"/>
           <w:lang w:val="en-US"/>
         </w:rPr>
-        <w:t xml:space="preserve">with deciding; time, place, and the force of the </w:t>
-      </w:r>
-      <w:r>
-        <w:rPr>
-          <w:b w:val="0"/>
-          <w:bCs w:val="0"/>
-          <w:sz w:val="24"/>
-          <w:szCs w:val="24"/>
-          <w:lang w:val="en-US"/>
-        </w:rPr>
-        <w:lastRenderedPageBreak/>
-        <w:t>engagement</w:t>
+        <w:t>with deciding; time, place, and the force of the engagement</w:t>
       </w:r>
       <w:r>
         <w:rPr>
@@ -5862,7 +5217,17 @@
           <w:sz w:val="24"/>
           <w:szCs w:val="24"/>
         </w:rPr>
-        <w:t>developed Quantified Judgment Method (QJM), where the outcome of a battle is predicted using a multiplicative-additive formula in which various factors relating to the strength and firepower of the fighting parties as well as the circumstances are considered. Dupuy and his associates adjusted the parameters of model by using known statistical facts of several recorded battles. He assesses combat power with an equation. In this equation Combat Power is defined as multiplication of Force Strength (number and types of weapons plus personnel), Operational Environmental Factor and Quality of Troops (P = S x OE x Q)</w:t>
+        <w:t xml:space="preserve">developed Quantified Judgment Method (QJM), where the outcome of a battle is predicted using a multiplicative-additive formula in which various factors relating to the strength and firepower of the fighting parties as well as the circumstances are considered. Dupuy and his associates adjusted the parameters of model by using known statistical facts of several recorded battles. He assesses combat power with an equation. In this equation Combat Power is defined as </w:t>
+      </w:r>
+      <w:r>
+        <w:rPr>
+          <w:b w:val="0"/>
+          <w:bCs w:val="0"/>
+          <w:sz w:val="24"/>
+          <w:szCs w:val="24"/>
+        </w:rPr>
+        <w:lastRenderedPageBreak/>
+        <w:t>multiplication of Force Strength (number and types of weapons plus personnel), Operational Environmental Factor and Quality of Troops (P = S x OE x Q)</w:t>
       </w:r>
       <w:sdt>
         <w:sdtPr>
@@ -5909,17 +5274,7 @@
           <w:sz w:val="24"/>
           <w:szCs w:val="24"/>
         </w:rPr>
-        <w:t xml:space="preserve"> Conscious of the inconsistences in the system he developed, </w:t>
-      </w:r>
-      <w:r>
-        <w:rPr>
-          <w:b w:val="0"/>
-          <w:bCs w:val="0"/>
-          <w:sz w:val="24"/>
-          <w:szCs w:val="24"/>
-        </w:rPr>
-        <w:lastRenderedPageBreak/>
-        <w:t xml:space="preserve">he further refined his system and reported the results in a totally new book named “Understanding the war: History and theory of Combat” in 1987. </w:t>
+        <w:t xml:space="preserve"> Conscious of the inconsistences in the system he developed, he further refined his system and reported the results in a totally new book named “Understanding the war: History and theory of Combat” in 1987. </w:t>
       </w:r>
     </w:p>
     <w:p>
@@ -6185,7 +5540,43 @@
           <w:sz w:val="24"/>
           <w:szCs w:val="24"/>
         </w:rPr>
-        <w:t xml:space="preserve">advantageous of superiority </w:t>
+        <w:t xml:space="preserve">advantageous of </w:t>
+      </w:r>
+      <w:r>
+        <w:rPr>
+          <w:b w:val="0"/>
+          <w:bCs w:val="0"/>
+          <w:sz w:val="24"/>
+          <w:szCs w:val="24"/>
+        </w:rPr>
+        <w:t xml:space="preserve">numerical </w:t>
+      </w:r>
+      <w:r>
+        <w:rPr>
+          <w:b w:val="0"/>
+          <w:bCs w:val="0"/>
+          <w:sz w:val="24"/>
+          <w:szCs w:val="24"/>
+        </w:rPr>
+        <w:t>superiority</w:t>
+      </w:r>
+      <w:r>
+        <w:rPr>
+          <w:b w:val="0"/>
+          <w:bCs w:val="0"/>
+          <w:sz w:val="24"/>
+          <w:szCs w:val="24"/>
+        </w:rPr>
+        <w:t xml:space="preserve"> in numbers and technology</w:t>
+      </w:r>
+      <w:r>
+        <w:rPr>
+          <w:b w:val="0"/>
+          <w:bCs w:val="0"/>
+          <w:sz w:val="24"/>
+          <w:szCs w:val="24"/>
+        </w:rPr>
+        <w:t xml:space="preserve"> </w:t>
       </w:r>
       <w:sdt>
         <w:sdtPr>
@@ -6236,31 +5627,114 @@
         <w:rPr>
           <w:lang w:val="en-US"/>
         </w:rPr>
-        <w:t xml:space="preserve">Non-material factors which </w:t>
+        <w:t>Other than Biddle, there are other works emphasizing and utilizing n</w:t>
       </w:r>
       <w:r>
         <w:rPr>
           <w:lang w:val="en-US"/>
         </w:rPr>
-        <w:t>affect</w:t>
+        <w:t xml:space="preserve">on-material factors </w:t>
       </w:r>
       <w:r>
         <w:rPr>
           <w:lang w:val="en-US"/>
         </w:rPr>
-        <w:t xml:space="preserve"> the outcome of the battle is also </w:t>
+        <w:t xml:space="preserve">on the </w:t>
       </w:r>
       <w:r>
         <w:rPr>
           <w:lang w:val="en-US"/>
         </w:rPr>
-        <w:t>analyzed</w:t>
+        <w:t>outcome of the battle</w:t>
       </w:r>
       <w:r>
         <w:rPr>
           <w:lang w:val="en-US"/>
         </w:rPr>
-        <w:t xml:space="preserve">. One of them is a </w:t>
+        <w:t xml:space="preserve">. </w:t>
+      </w:r>
+      <w:r>
+        <w:rPr>
+          <w:lang w:val="en-US"/>
+        </w:rPr>
+        <w:t xml:space="preserve">One of them is </w:t>
+      </w:r>
+      <w:r>
+        <w:rPr>
+          <w:lang w:val="en-US"/>
+        </w:rPr>
+        <w:t xml:space="preserve">UK Defence Doctrine </w:t>
+      </w:r>
+      <w:r>
+        <w:rPr>
+          <w:lang w:val="en-US"/>
+        </w:rPr>
+        <w:t xml:space="preserve">which </w:t>
+      </w:r>
+      <w:r>
+        <w:rPr>
+          <w:lang w:val="en-US"/>
+        </w:rPr>
+        <w:t>categorizes “fighting power” into three sections</w:t>
+      </w:r>
+      <w:r>
+        <w:rPr>
+          <w:lang w:val="en-US"/>
+        </w:rPr>
+        <w:t>, namely</w:t>
+      </w:r>
+      <w:r>
+        <w:rPr>
+          <w:lang w:val="en-US"/>
+        </w:rPr>
+        <w:t xml:space="preserve"> conceptual, physical, and moral component</w:t>
+      </w:r>
+      <w:r>
+        <w:rPr>
+          <w:lang w:val="en-US"/>
+        </w:rPr>
+        <w:t>s</w:t>
+      </w:r>
+      <w:sdt>
+        <w:sdtPr>
+          <w:rPr>
+            <w:color w:val="000000"/>
+            <w:lang w:val="en-US"/>
+          </w:rPr>
+          <w:tag w:val="MENDELEY_CITATION_v3_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"/>
+          <w:id w:val="-90550697"/>
+          <w:placeholder>
+            <w:docPart w:val="DefaultPlaceholder_-1854013440"/>
+          </w:placeholder>
+        </w:sdtPr>
+        <w:sdtContent>
+          <w:r>
+            <w:rPr>
+              <w:color w:val="000000"/>
+              <w:lang w:val="en-US"/>
+            </w:rPr>
+            <w:t xml:space="preserve"> (UK Ministry of Defence, 2014, p. 25)</w:t>
+          </w:r>
+        </w:sdtContent>
+      </w:sdt>
+      <w:r>
+        <w:rPr>
+          <w:lang w:val="en-US"/>
+        </w:rPr>
+        <w:t xml:space="preserve">. </w:t>
+      </w:r>
+    </w:p>
+    <w:p>
+      <w:pPr>
+        <w:rPr>
+          <w:lang w:val="en-US"/>
+        </w:rPr>
+      </w:pPr>
+      <w:r>
+        <w:rPr>
+          <w:lang w:val="en-US"/>
+        </w:rPr>
+        <w:t xml:space="preserve">One of them is a </w:t>
       </w:r>
       <w:r>
         <w:rPr>
@@ -6333,7 +5807,23 @@
               <w:color w:val="000000"/>
               <w:lang w:val="en-US"/>
             </w:rPr>
-            <w:t>(Connable et al., n.d., p. 10)</w:t>
+            <w:t>(</w:t>
+          </w:r>
+          <w:proofErr w:type="spellStart"/>
+          <w:r>
+            <w:rPr>
+              <w:color w:val="000000"/>
+              <w:lang w:val="en-US"/>
+            </w:rPr>
+            <w:t>Connable</w:t>
+          </w:r>
+          <w:proofErr w:type="spellEnd"/>
+          <w:r>
+            <w:rPr>
+              <w:color w:val="000000"/>
+              <w:lang w:val="en-US"/>
+            </w:rPr>
+            <w:t xml:space="preserve"> et al., n.d., p. 10)</w:t>
           </w:r>
         </w:sdtContent>
       </w:sdt>
@@ -6347,12 +5837,26 @@
         <w:rPr>
           <w:lang w:val="en-US"/>
         </w:rPr>
-        <w:t xml:space="preserve"> They accept that morale, cohesion and discipline is associated with the “will to fight” but they argue “morale” especially is ill-defined. Their model provides US army military planners </w:t>
-      </w:r>
+        <w:t xml:space="preserve"> They accept that morale, </w:t>
+      </w:r>
+      <w:proofErr w:type="gramStart"/>
       <w:r>
         <w:rPr>
           <w:lang w:val="en-US"/>
         </w:rPr>
+        <w:t>cohesion</w:t>
+      </w:r>
+      <w:proofErr w:type="gramEnd"/>
+      <w:r>
+        <w:rPr>
+          <w:lang w:val="en-US"/>
+        </w:rPr>
+        <w:t xml:space="preserve"> and discipline is associated with the “will to fight” but they argue “morale” especially is ill-defined. Their model provides US army military planners </w:t>
+      </w:r>
+      <w:r>
+        <w:rPr>
+          <w:lang w:val="en-US"/>
+        </w:rPr>
         <w:t xml:space="preserve">an </w:t>
       </w:r>
       <w:r>
@@ -6390,21 +5894,34 @@
       <w:pPr>
         <w:pStyle w:val="Heading2"/>
       </w:pPr>
+      <w:bookmarkStart w:id="47" w:name="_Toc89260313"/>
       <w:r>
         <w:t>Area of Research</w:t>
       </w:r>
-      <w:bookmarkEnd w:id="46"/>
+      <w:bookmarkEnd w:id="45"/>
       <w:bookmarkEnd w:id="47"/>
     </w:p>
     <w:p>
       <w:r>
+        <w:rPr>
+          <w:highlight w:val="yellow"/>
+        </w:rPr>
+        <w:t>Why this research will be done?</w:t>
+      </w:r>
+    </w:p>
+    <w:p>
+      <w:r>
         <w:t xml:space="preserve">Almost all contributors in this field </w:t>
       </w:r>
       <w:r>
         <w:t xml:space="preserve">agreed </w:t>
       </w:r>
       <w:r>
-        <w:t>on material factors alone cannot explain the result in military conflict. Sun Tzu’s three out of five fundamental factors to be victorious (includes moral, command, and doctrine elements) relates with non-material factors</w:t>
+        <w:t xml:space="preserve">on material factors alone cannot explain the result in military conflict. Sun Tzu’s three out of five fundamental factors to be </w:t>
+      </w:r>
+      <w:r>
+        <w:lastRenderedPageBreak/>
+        <w:t>victorious (includes moral, command, and doctrine elements) relates with non-material factors</w:t>
       </w:r>
       <w:sdt>
         <w:sdtPr>
@@ -6463,6 +5980,73 @@
       <w:r>
         <w:t xml:space="preserve">. </w:t>
       </w:r>
+      <w:r>
+        <w:t>UK Defence Doctrine</w:t>
+      </w:r>
+      <w:r>
+        <w:rPr>
+          <w:color w:val="000000"/>
+          <w:lang w:val="en-US"/>
+        </w:rPr>
+        <w:t xml:space="preserve"> emphasiz</w:t>
+      </w:r>
+      <w:r>
+        <w:rPr>
+          <w:color w:val="000000"/>
+          <w:lang w:val="en-US"/>
+        </w:rPr>
+        <w:t xml:space="preserve">es </w:t>
+      </w:r>
+      <w:r>
+        <w:rPr>
+          <w:color w:val="000000"/>
+          <w:lang w:val="en-US"/>
+        </w:rPr>
+        <w:t>none of</w:t>
+      </w:r>
+      <w:r>
+        <w:rPr>
+          <w:color w:val="000000"/>
+          <w:lang w:val="en-US"/>
+        </w:rPr>
+        <w:t xml:space="preserve"> fighting power elements </w:t>
+      </w:r>
+      <w:r>
+        <w:rPr>
+          <w:color w:val="000000"/>
+          <w:lang w:val="en-US"/>
+        </w:rPr>
+        <w:t>should claim precedence and each mutually supports and informs the other</w:t>
+      </w:r>
+      <w:sdt>
+        <w:sdtPr>
+          <w:rPr>
+            <w:color w:val="000000"/>
+            <w:lang w:val="en-US"/>
+          </w:rPr>
+          <w:tag w:val="MENDELEY_CITATION_v3_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"/>
+          <w:id w:val="1416974596"/>
+          <w:placeholder>
+            <w:docPart w:val="DefaultPlaceholder_-1854013440"/>
+          </w:placeholder>
+        </w:sdtPr>
+        <w:sdtContent>
+          <w:r>
+            <w:rPr>
+              <w:color w:val="000000"/>
+              <w:lang w:val="en-US"/>
+            </w:rPr>
+            <w:t>(UK Ministry of Defence, 2014, p. 25)</w:t>
+          </w:r>
+        </w:sdtContent>
+      </w:sdt>
+      <w:r>
+        <w:rPr>
+          <w:color w:val="000000"/>
+          <w:lang w:val="en-US"/>
+        </w:rPr>
+        <w:t xml:space="preserve">. </w:t>
+      </w:r>
     </w:p>
     <w:p>
       <w:r>
@@ -6475,24 +6059,166 @@
         <w:t xml:space="preserve"> What is missing in the literature </w:t>
       </w:r>
       <w:r>
-        <w:t xml:space="preserve">is lack of systematic research which includes these factors. Another grey area is </w:t>
-      </w:r>
-      <w:r>
-        <w:t xml:space="preserve">to which degree command (from now on it will be used as leadership) and morale factors explain the outcome of the battle. </w:t>
-      </w:r>
-    </w:p>
-    <w:p>
+        <w:t>is lack of systematic research which includes these factors</w:t>
+      </w:r>
+      <w:r>
+        <w:t xml:space="preserve"> and explains the variance on the outcome of the battle. </w:t>
+      </w:r>
+    </w:p>
+    <w:p>
+      <w:r>
+        <w:t>This gap is problematic, because although the importance of these qualitative factors is recognized universally, research efforts has been limited so far to explore these factors</w:t>
+      </w:r>
+      <w:r>
+        <w:t xml:space="preserve"> because of their qualitative nature.</w:t>
+      </w:r>
+    </w:p>
+    <w:p>
+      <w:r>
+        <w:rPr>
+          <w:highlight w:val="yellow"/>
+        </w:rPr>
+        <w:t>What will be studied?</w:t>
+      </w:r>
+      <w:r>
+        <w:t xml:space="preserve"> </w:t>
+      </w:r>
+    </w:p>
+    <w:p>
+      <w:r>
+        <w:t xml:space="preserve">This research will explain the effects of the leadership and morale factors with the help of quantitative and qualitative analyse methods. </w:t>
+      </w:r>
+    </w:p>
+    <w:p>
+      <w:r>
+        <w:rPr>
+          <w:highlight w:val="yellow"/>
+        </w:rPr>
+        <w:t>How it will be studied?</w:t>
+      </w:r>
+    </w:p>
+    <w:p>
+      <w:r>
+        <w:rPr>
+          <w:highlight w:val="cyan"/>
+        </w:rPr>
+        <w:t>1</w:t>
+      </w:r>
+      <w:r>
+        <w:rPr>
+          <w:highlight w:val="cyan"/>
+          <w:vertAlign w:val="superscript"/>
+        </w:rPr>
+        <w:t>st</w:t>
+      </w:r>
+      <w:r>
+        <w:rPr>
+          <w:highlight w:val="cyan"/>
+        </w:rPr>
+        <w:t xml:space="preserve"> </w:t>
+      </w:r>
+      <w:r>
+        <w:rPr>
+          <w:highlight w:val="cyan"/>
+        </w:rPr>
+        <w:t>step:</w:t>
+      </w:r>
+      <w:r>
+        <w:t xml:space="preserve"> </w:t>
+      </w:r>
+      <w:r>
+        <w:t>A</w:t>
+      </w:r>
+      <w:r>
+        <w:t xml:space="preserve"> case study </w:t>
+      </w:r>
+      <w:r>
+        <w:t xml:space="preserve">will be conducted </w:t>
+      </w:r>
+      <w:r>
+        <w:t xml:space="preserve">to </w:t>
+      </w:r>
+      <w:r>
+        <w:t xml:space="preserve">identify </w:t>
+      </w:r>
+      <w:r>
+        <w:t xml:space="preserve">the </w:t>
+      </w:r>
+      <w:r>
+        <w:t>factors (</w:t>
+      </w:r>
+      <w:r>
+        <w:t>variables</w:t>
+      </w:r>
+      <w:r>
+        <w:t xml:space="preserve">) effecting the outcome of the battle. </w:t>
+      </w:r>
+    </w:p>
+    <w:p>
+      <w:r>
+        <w:t>2</w:t>
+      </w:r>
+      <w:r>
+        <w:rPr>
+          <w:vertAlign w:val="superscript"/>
+        </w:rPr>
+        <w:t>nd</w:t>
+      </w:r>
+      <w:r>
+        <w:t xml:space="preserve"> step: </w:t>
+      </w:r>
+      <w:r>
+        <w:t xml:space="preserve">Quantitative </w:t>
+      </w:r>
+      <w:r>
+        <w:t xml:space="preserve">analysis will be conducted to explore the relationship between the factors effecting the outcome of the battle. If correlation detected than the relationship will be modelled with regression models. All these analyses will be done with the help of already in place databases, namely </w:t>
+      </w:r>
+      <w:r>
+        <w:t>Correlates</w:t>
+      </w:r>
+      <w:r>
+        <w:t xml:space="preserve"> of War data set and</w:t>
+      </w:r>
+      <w:r>
+        <w:t xml:space="preserve"> </w:t>
+      </w:r>
+      <w:r>
+        <w:t>U.S. Concepts Analysis Agency’s updated version of the historical combat data set</w:t>
+      </w:r>
+      <w:r>
+        <w:t xml:space="preserve">. </w:t>
+      </w:r>
+    </w:p>
+    <w:p>
+      <w:r>
+        <w:t>3</w:t>
+      </w:r>
+      <w:r>
+        <w:rPr>
+          <w:vertAlign w:val="superscript"/>
+        </w:rPr>
+        <w:t>rd</w:t>
+      </w:r>
+      <w:r>
+        <w:t xml:space="preserve"> step: Text analysis will be made to complement the regression model and to determine</w:t>
+      </w:r>
+      <w:r>
+        <w:t xml:space="preserve"> how much </w:t>
+      </w:r>
+      <w:r>
+        <w:t xml:space="preserve">leadership and </w:t>
+      </w:r>
+      <w:r>
+        <w:t xml:space="preserve">morale and outcome relationship accounts for the variation. </w:t>
+      </w:r>
+    </w:p>
+    <w:p>
+      <w:pPr>
+        <w:pStyle w:val="Heading2"/>
+      </w:pPr>
+      <w:bookmarkStart w:id="48" w:name="_Toc89260314"/>
       <w:r>
         <w:lastRenderedPageBreak/>
-        <w:t xml:space="preserve">This gap is problematic, because although the importance of these qualitative factors is recognized universally, research efforts has been limited so far to explore these factors. </w:t>
-      </w:r>
-    </w:p>
-    <w:p>
-      <w:pPr>
-        <w:pStyle w:val="Heading2"/>
-      </w:pPr>
-      <w:bookmarkStart w:id="48" w:name="_Toc89079935"/>
-      <w:r>
         <w:t xml:space="preserve">Research </w:t>
       </w:r>
       <w:r>
@@ -6501,15 +6227,16 @@
       <w:r>
         <w:t>Objectives</w:t>
       </w:r>
+      <w:r>
+        <w:t>, and Questions</w:t>
+      </w:r>
       <w:bookmarkEnd w:id="48"/>
-      <w:r>
-        <w:t>, and Questions</w:t>
-      </w:r>
     </w:p>
     <w:p>
       <w:pPr>
         <w:pStyle w:val="Heading3"/>
       </w:pPr>
+      <w:bookmarkStart w:id="49" w:name="_Toc89260315"/>
       <w:r>
         <w:t xml:space="preserve">Research </w:t>
       </w:r>
@@ -6519,15 +6246,63 @@
       <w:r>
         <w:t>:</w:t>
       </w:r>
+      <w:bookmarkEnd w:id="49"/>
       <w:r>
         <w:t xml:space="preserve"> </w:t>
       </w:r>
     </w:p>
     <w:p>
       <w:r>
+        <w:rPr>
+          <w:highlight w:val="cyan"/>
+        </w:rPr>
+        <w:t>Option-1 Aim:</w:t>
+      </w:r>
+      <w:r>
+        <w:t xml:space="preserve"> </w:t>
+      </w:r>
+    </w:p>
+    <w:p>
+      <w:r>
         <w:t>T</w:t>
       </w:r>
       <w:r>
+        <w:t xml:space="preserve">his research will aim to explain </w:t>
+      </w:r>
+      <w:r>
+        <w:t xml:space="preserve">the leadership and morale effects on </w:t>
+      </w:r>
+      <w:r>
+        <w:t>the outcome of the battle.</w:t>
+      </w:r>
+    </w:p>
+    <w:p>
+      <w:r>
+        <w:rPr>
+          <w:highlight w:val="yellow"/>
+        </w:rPr>
+        <w:t>or</w:t>
+      </w:r>
+    </w:p>
+    <w:p>
+      <w:r>
+        <w:rPr>
+          <w:highlight w:val="cyan"/>
+        </w:rPr>
+        <w:t>Option-2</w:t>
+      </w:r>
+      <w:r>
+        <w:rPr>
+          <w:highlight w:val="cyan"/>
+        </w:rPr>
+        <w:t xml:space="preserve"> Aim</w:t>
+      </w:r>
+    </w:p>
+    <w:p>
+      <w:r>
+        <w:t>T</w:t>
+      </w:r>
+      <w:r>
         <w:t>his research will aim to explain in its integrity what degree material and nonmaterial factors effects the outcome of the battle.</w:t>
       </w:r>
     </w:p>
@@ -6535,7 +6310,7 @@
       <w:pPr>
         <w:pStyle w:val="Heading3"/>
       </w:pPr>
-      <w:bookmarkStart w:id="49" w:name="_Toc89079936"/>
+      <w:bookmarkStart w:id="50" w:name="_Toc89260316"/>
       <w:r>
         <w:t>Research Objective</w:t>
       </w:r>
@@ -6545,7 +6320,53 @@
       <w:r>
         <w:t>:</w:t>
       </w:r>
-      <w:bookmarkEnd w:id="49"/>
+      <w:bookmarkEnd w:id="50"/>
+    </w:p>
+    <w:p>
+      <w:r>
+        <w:rPr>
+          <w:highlight w:val="cyan"/>
+        </w:rPr>
+        <w:t>Option-1 Objectives</w:t>
+      </w:r>
+    </w:p>
+    <w:p>
+      <w:r>
+        <w:t xml:space="preserve">To </w:t>
+      </w:r>
+      <w:r>
+        <w:t xml:space="preserve">explain the nature of effect of </w:t>
+      </w:r>
+      <w:r>
+        <w:t xml:space="preserve">leadership and morale </w:t>
+      </w:r>
+      <w:r>
+        <w:t>on the outcome of the battle.</w:t>
+      </w:r>
+      <w:r>
+        <w:t xml:space="preserve"> </w:t>
+      </w:r>
+    </w:p>
+    <w:p>
+      <w:r>
+        <w:t xml:space="preserve">To explain variances of leadership and morale on the outcome of the battle. </w:t>
+      </w:r>
+    </w:p>
+    <w:p>
+      <w:r>
+        <w:rPr>
+          <w:highlight w:val="yellow"/>
+        </w:rPr>
+        <w:t>or</w:t>
+      </w:r>
+    </w:p>
+    <w:p>
+      <w:r>
+        <w:rPr>
+          <w:highlight w:val="cyan"/>
+        </w:rPr>
+        <w:t>Option-2 Objectives</w:t>
+      </w:r>
     </w:p>
     <w:p>
       <w:r>
@@ -6568,6 +6389,7 @@
         <w:t xml:space="preserve">leadership and morale on the outcome of the battle. </w:t>
       </w:r>
     </w:p>
+    <w:bookmarkStart w:id="51" w:name="_Toc89260317" w:displacedByCustomXml="next"/>
     <w:sdt>
       <w:sdtPr>
         <w:rPr>
@@ -6589,7 +6411,6 @@
         </w:rPr>
       </w:sdtEndPr>
       <w:sdtContent>
-        <w:bookmarkStart w:id="50" w:name="_Toc89079937" w:displacedByCustomXml="prev"/>
         <w:p>
           <w:pPr>
             <w:pStyle w:val="Heading3"/>
@@ -6602,6 +6423,78 @@
           </w:r>
           <w:r>
             <w:t>:</w:t>
+          </w:r>
+          <w:bookmarkEnd w:id="51"/>
+        </w:p>
+        <w:p>
+          <w:r>
+            <w:rPr>
+              <w:highlight w:val="cyan"/>
+            </w:rPr>
+            <w:t>Option-</w:t>
+          </w:r>
+          <w:r>
+            <w:rPr>
+              <w:highlight w:val="cyan"/>
+            </w:rPr>
+            <w:t>1</w:t>
+          </w:r>
+          <w:r>
+            <w:rPr>
+              <w:highlight w:val="cyan"/>
+            </w:rPr>
+            <w:t xml:space="preserve"> Questions</w:t>
+          </w:r>
+        </w:p>
+        <w:p>
+          <w:r>
+            <w:t xml:space="preserve">What kind </w:t>
+          </w:r>
+          <w:r>
+            <w:t xml:space="preserve">of effects has the leadership and morale on the outcome of the </w:t>
+          </w:r>
+          <w:r>
+            <w:t>battle?</w:t>
+          </w:r>
+          <w:r>
+            <w:t xml:space="preserve"> </w:t>
+          </w:r>
+        </w:p>
+        <w:p>
+          <w:r>
+            <w:lastRenderedPageBreak/>
+            <w:t xml:space="preserve">How much the outcome of the battle </w:t>
+          </w:r>
+          <w:r>
+            <w:t>e</w:t>
+          </w:r>
+          <w:r>
+            <w:t>ffected w</w:t>
+          </w:r>
+          <w:r>
+            <w:t>i</w:t>
+          </w:r>
+          <w:r>
+            <w:t xml:space="preserve">th inclusion of leadership and </w:t>
+          </w:r>
+          <w:r>
+            <w:t xml:space="preserve">morale as factors. </w:t>
+          </w:r>
+        </w:p>
+        <w:p>
+          <w:r>
+            <w:rPr>
+              <w:highlight w:val="yellow"/>
+            </w:rPr>
+            <w:t>or</w:t>
+          </w:r>
+        </w:p>
+        <w:p>
+          <w:r>
+            <w:rPr>
+              <w:highlight w:val="cyan"/>
+            </w:rPr>
+            <w:t>Option-2 Questions</w:t>
           </w:r>
         </w:p>
         <w:p>
@@ -6631,13 +6524,12 @@
       <w:pPr>
         <w:pStyle w:val="Heading2"/>
       </w:pPr>
-      <w:bookmarkStart w:id="51" w:name="_Toc89079939"/>
-      <w:bookmarkEnd w:id="43"/>
-      <w:bookmarkEnd w:id="50"/>
+      <w:bookmarkStart w:id="52" w:name="_Toc89260318"/>
+      <w:bookmarkEnd w:id="42"/>
       <w:r>
         <w:t>Study Value</w:t>
       </w:r>
-      <w:bookmarkEnd w:id="51"/>
+      <w:bookmarkEnd w:id="52"/>
     </w:p>
     <w:p>
       <w:r>
@@ -6667,75 +6559,129 @@
     </w:p>
     <w:p>
       <w:r>
-        <w:t xml:space="preserve">Non-material factors of leadership and morale never analysed thoroughly because of their qualitative nature. Sophisticated analysis tools, developed so far, supported with artificial intelligence, gives researchers a leverage, which cannot be compared with even the start of this century. </w:t>
+        <w:t>Non-material factors of leadership and morale never analysed thoroughly because of their qualitative nature. Sophisticated analysis tools</w:t>
+      </w:r>
+      <w:r>
+        <w:t xml:space="preserve"> on the texts</w:t>
+      </w:r>
+      <w:r>
+        <w:t xml:space="preserve">, developed so far, supported with artificial intelligence, gives researchers a leverage, which cannot be compared with even the start of this century. </w:t>
+      </w:r>
+    </w:p>
+    <w:p>
+      <w:r>
+        <w:t>This research will combine analysis methods of statistical reasoning</w:t>
+      </w:r>
+      <w:r>
+        <w:t>, case study and artificial intelligence</w:t>
+      </w:r>
+      <w:r>
+        <w:t xml:space="preserve"> with text analysis feature. </w:t>
+      </w:r>
+    </w:p>
+    <w:p>
+      <w:r>
+        <w:t>With all these, it will significantly contribute to the literature.</w:t>
+      </w:r>
+    </w:p>
+    <w:p>
+      <w:pPr>
+        <w:pStyle w:val="Heading2"/>
+      </w:pPr>
+      <w:bookmarkStart w:id="53" w:name="_Toc89260319"/>
+      <w:r>
+        <w:t>Limitations</w:t>
+      </w:r>
+      <w:bookmarkEnd w:id="53"/>
+    </w:p>
+    <w:p>
+      <w:r>
+        <w:t xml:space="preserve">This research is not aimed at quantifying the battle nor aimed at developing a theory to explain it. </w:t>
+      </w:r>
+    </w:p>
+    <w:p>
+      <w:r>
+        <w:t xml:space="preserve">The battles will be selected only from ones </w:t>
+      </w:r>
+      <w:r>
+        <w:t xml:space="preserve">fought between state actors. </w:t>
+      </w:r>
+    </w:p>
+    <w:p>
+      <w:r>
+        <w:t xml:space="preserve">Since the factors might be better analysed for the battles which has a historical recording mechanism already in-place, only the battles fought after Napoleonic era will be analysed. </w:t>
       </w:r>
     </w:p>
     <w:p>
       <w:r>
         <w:lastRenderedPageBreak/>
-        <w:t>This research will combine analysis methods of statistical reasoning</w:t>
-      </w:r>
-      <w:r>
-        <w:t xml:space="preserve">, case study and artificial intelligence. </w:t>
-      </w:r>
-    </w:p>
-    <w:p>
-      <w:r>
-        <w:t>With all these, it will significantly contribute to the literature.</w:t>
+        <w:t xml:space="preserve">Although leader role might be best observed in the irregular warfare, it will be limited to the person who are given the role as commander, and hence leaders. Leader role in irregular warfare is the topic of other study. </w:t>
+      </w:r>
+    </w:p>
+    <w:p>
+      <w:r>
+        <w:t>The analysis will be made with the in-place databases. The details of the databases can be seen in the methodology part. This research has no intention to create a new battle database.</w:t>
+      </w:r>
+    </w:p>
+    <w:p>
+      <w:r>
+        <w:t xml:space="preserve">This research project has budget limitations. </w:t>
       </w:r>
     </w:p>
     <w:p>
       <w:pPr>
         <w:pStyle w:val="Heading2"/>
       </w:pPr>
-      <w:bookmarkStart w:id="52" w:name="_Toc89079940"/>
-      <w:r>
-        <w:t>Limitations</w:t>
-      </w:r>
-    </w:p>
-    <w:p>
-      <w:r>
-        <w:t xml:space="preserve">This research will be focusing leadership and morale factors within the battles fought between state actors. </w:t>
-      </w:r>
-    </w:p>
-    <w:p>
-      <w:r>
-        <w:t xml:space="preserve">Since the factors might be better analysed for the battles which has a historical recording mechanism already in-place, only the battles fought after Napoleonic era will be analysed. </w:t>
-      </w:r>
-    </w:p>
-    <w:p>
-      <w:r>
-        <w:t xml:space="preserve">Although leader role might be best observed in the irregular warfare, it will be limited to the person who are given the role as commander, and hence leaders. Leader role in irregular warfare is the topic of other study. </w:t>
-      </w:r>
-    </w:p>
-    <w:p>
-      <w:r>
-        <w:t>The analysis will be made with the in-place databases. The details of the databases can be seen in the methodology part. This research has no intention to create a new battle database.</w:t>
-      </w:r>
-    </w:p>
-    <w:p>
-      <w:r>
-        <w:t xml:space="preserve">This research project has budget limitations. </w:t>
-      </w:r>
-    </w:p>
-    <w:bookmarkEnd w:id="52"/>
-    <w:p>
-      <w:pPr>
-        <w:pStyle w:val="Heading2"/>
-      </w:pPr>
+      <w:bookmarkStart w:id="54" w:name="_Toc89260320"/>
       <w:r>
         <w:t>Research outline</w:t>
       </w:r>
-    </w:p>
-    <w:p>
-      <w:r>
-        <w:t>In this chapter (</w:t>
+      <w:bookmarkEnd w:id="54"/>
+    </w:p>
+    <w:p>
+      <w:r>
+        <w:t>In this chapter (Chapter one) the general context has been set up</w:t>
+      </w:r>
+      <w:r>
+        <w:t xml:space="preserve">. Questions has been so far responded with regard to </w:t>
+      </w:r>
+      <w:r>
+        <w:t>what</w:t>
+      </w:r>
+      <w:r>
+        <w:t xml:space="preserve"> will be studied</w:t>
+      </w:r>
+      <w:r>
+        <w:t>, why</w:t>
+      </w:r>
+      <w:r>
+        <w:t xml:space="preserve"> this research is being conducted, and </w:t>
+      </w:r>
+      <w:r>
+        <w:t xml:space="preserve">how </w:t>
+      </w:r>
+      <w:r>
+        <w:t>it will be conducted.</w:t>
+      </w:r>
+      <w:r>
+        <w:t xml:space="preserve"> Aim, objectives, questions, value, and limitations of the research has been articulated. </w:t>
+      </w:r>
+    </w:p>
+    <w:p>
+      <w:r>
+        <w:t xml:space="preserve">In </w:t>
       </w:r>
       <w:r>
         <w:t xml:space="preserve">Chapter </w:t>
       </w:r>
       <w:r>
-        <w:t>one) the general context has been set up and what, why and how questions with regard to research is being explained. Aim, objectives, questions, value, and limitations of the research has been articulated.</w:t>
+        <w:t>two current li</w:t>
+      </w:r>
+      <w:r>
+        <w:t xml:space="preserve">terature </w:t>
+      </w:r>
+      <w:r>
+        <w:t>will be summarized to explain what kind of approaches and models are being used so far.</w:t>
       </w:r>
       <w:r>
         <w:t xml:space="preserve"> </w:t>
@@ -6749,39 +6695,13 @@
         <w:t xml:space="preserve">Chapter </w:t>
       </w:r>
       <w:r>
-        <w:t>two current li</w:t>
-      </w:r>
-      <w:r>
-        <w:t xml:space="preserve">terature </w:t>
-      </w:r>
-      <w:r>
-        <w:t>will be summarized to explain what kind of approaches and models are being used so far.</w:t>
+        <w:t>three theoretical framework will be presented to explain</w:t>
       </w:r>
       <w:r>
         <w:t xml:space="preserve"> </w:t>
       </w:r>
-    </w:p>
-    <w:p>
-      <w:r>
-        <w:t xml:space="preserve">In </w:t>
-      </w:r>
-      <w:r>
-        <w:t xml:space="preserve">Chapter </w:t>
-      </w:r>
-      <w:r>
-        <w:t>three theoretical framework will be presented to explain</w:t>
-      </w:r>
-      <w:r>
-        <w:t xml:space="preserve"> </w:t>
-      </w:r>
-      <w:r>
-        <w:t xml:space="preserve">the factors effecting the outcome of the battle (variables) and </w:t>
-      </w:r>
-      <w:r>
-        <w:t>their relationships</w:t>
-      </w:r>
-      <w:r>
-        <w:t xml:space="preserve">, </w:t>
+      <w:r>
+        <w:t xml:space="preserve">the factors effecting the outcome of the battle (variables) and their relationships, </w:t>
       </w:r>
       <w:r>
         <w:t>data collect</w:t>
@@ -6844,56 +6764,56 @@
       <w:pPr>
         <w:pStyle w:val="Heading1"/>
       </w:pPr>
-      <w:bookmarkStart w:id="53" w:name="_Toc299631423"/>
-      <w:bookmarkStart w:id="54" w:name="_Toc299631485"/>
-      <w:bookmarkStart w:id="55" w:name="_Toc299631575"/>
-      <w:bookmarkStart w:id="56" w:name="_Toc299631651"/>
-      <w:bookmarkStart w:id="57" w:name="_Toc89079954"/>
+      <w:bookmarkStart w:id="55" w:name="_Toc299631423"/>
+      <w:bookmarkStart w:id="56" w:name="_Toc299631485"/>
+      <w:bookmarkStart w:id="57" w:name="_Toc299631575"/>
+      <w:bookmarkStart w:id="58" w:name="_Toc299631651"/>
+      <w:bookmarkStart w:id="59" w:name="_Toc89260321"/>
       <w:r>
         <w:lastRenderedPageBreak/>
         <w:t>CHAPTER TITLE (USE HEADING 1)</w:t>
       </w:r>
-      <w:bookmarkEnd w:id="53"/>
-      <w:bookmarkEnd w:id="54"/>
       <w:bookmarkEnd w:id="55"/>
       <w:bookmarkEnd w:id="56"/>
       <w:bookmarkEnd w:id="57"/>
-    </w:p>
-    <w:p>
-      <w:pPr>
-        <w:pStyle w:val="Heading2"/>
-      </w:pPr>
-      <w:bookmarkStart w:id="58" w:name="_Toc299631424"/>
-      <w:bookmarkStart w:id="59" w:name="_Toc299631486"/>
-      <w:bookmarkStart w:id="60" w:name="_Toc299631576"/>
-      <w:bookmarkStart w:id="61" w:name="_Toc299631652"/>
-      <w:bookmarkStart w:id="62" w:name="_Toc89079955"/>
-      <w:r>
-        <w:t>Section Heading (use Heading 2)</w:t>
-      </w:r>
       <w:bookmarkEnd w:id="58"/>
       <w:bookmarkEnd w:id="59"/>
+    </w:p>
+    <w:p>
+      <w:pPr>
+        <w:pStyle w:val="Heading2"/>
+      </w:pPr>
+      <w:bookmarkStart w:id="60" w:name="_Toc299631424"/>
+      <w:bookmarkStart w:id="61" w:name="_Toc299631486"/>
+      <w:bookmarkStart w:id="62" w:name="_Toc299631576"/>
+      <w:bookmarkStart w:id="63" w:name="_Toc299631652"/>
+      <w:bookmarkStart w:id="64" w:name="_Toc89260322"/>
+      <w:r>
+        <w:t>Section Heading (use Heading 2)</w:t>
+      </w:r>
       <w:bookmarkEnd w:id="60"/>
       <w:bookmarkEnd w:id="61"/>
       <w:bookmarkEnd w:id="62"/>
-    </w:p>
-    <w:p>
-      <w:pPr>
-        <w:pStyle w:val="Heading3"/>
-      </w:pPr>
-      <w:bookmarkStart w:id="63" w:name="_Toc299631425"/>
-      <w:bookmarkStart w:id="64" w:name="_Toc299631487"/>
-      <w:bookmarkStart w:id="65" w:name="_Toc299631577"/>
-      <w:bookmarkStart w:id="66" w:name="_Toc299631653"/>
-      <w:bookmarkStart w:id="67" w:name="_Toc89079956"/>
-      <w:r>
-        <w:t>Subsection Heading (use Heading 3)</w:t>
-      </w:r>
       <w:bookmarkEnd w:id="63"/>
       <w:bookmarkEnd w:id="64"/>
+    </w:p>
+    <w:p>
+      <w:pPr>
+        <w:pStyle w:val="Heading3"/>
+      </w:pPr>
+      <w:bookmarkStart w:id="65" w:name="_Toc299631425"/>
+      <w:bookmarkStart w:id="66" w:name="_Toc299631487"/>
+      <w:bookmarkStart w:id="67" w:name="_Toc299631577"/>
+      <w:bookmarkStart w:id="68" w:name="_Toc299631653"/>
+      <w:bookmarkStart w:id="69" w:name="_Toc89260323"/>
+      <w:r>
+        <w:t>Subsection Heading (use Heading 3)</w:t>
+      </w:r>
       <w:bookmarkEnd w:id="65"/>
       <w:bookmarkEnd w:id="66"/>
       <w:bookmarkEnd w:id="67"/>
+      <w:bookmarkEnd w:id="68"/>
+      <w:bookmarkEnd w:id="69"/>
     </w:p>
     <w:p/>
     <w:p/>
@@ -6919,68 +6839,68 @@
       <w:pPr>
         <w:pStyle w:val="Heading1"/>
       </w:pPr>
-      <w:bookmarkStart w:id="68" w:name="_Toc290554236"/>
-      <w:bookmarkStart w:id="69" w:name="_Toc299621201"/>
-      <w:bookmarkStart w:id="70" w:name="_Toc299631426"/>
-      <w:bookmarkStart w:id="71" w:name="_Toc299631488"/>
-      <w:bookmarkStart w:id="72" w:name="_Toc299631578"/>
-      <w:bookmarkStart w:id="73" w:name="_Toc299631654"/>
-      <w:bookmarkStart w:id="74" w:name="_Toc89079957"/>
+      <w:bookmarkStart w:id="70" w:name="_Toc290554236"/>
+      <w:bookmarkStart w:id="71" w:name="_Toc299621201"/>
+      <w:bookmarkStart w:id="72" w:name="_Toc299631426"/>
+      <w:bookmarkStart w:id="73" w:name="_Toc299631488"/>
+      <w:bookmarkStart w:id="74" w:name="_Toc299631578"/>
+      <w:bookmarkStart w:id="75" w:name="_Toc299631654"/>
+      <w:bookmarkStart w:id="76" w:name="_Toc89260324"/>
       <w:r>
         <w:lastRenderedPageBreak/>
         <w:t>CHAPTER TITLE (USE HEADING 1)</w:t>
       </w:r>
-      <w:bookmarkEnd w:id="68"/>
-      <w:bookmarkEnd w:id="69"/>
       <w:bookmarkEnd w:id="70"/>
       <w:bookmarkEnd w:id="71"/>
       <w:bookmarkEnd w:id="72"/>
       <w:bookmarkEnd w:id="73"/>
       <w:bookmarkEnd w:id="74"/>
-    </w:p>
-    <w:p>
-      <w:pPr>
-        <w:pStyle w:val="Heading2"/>
-      </w:pPr>
-      <w:bookmarkStart w:id="75" w:name="_Toc290554237"/>
-      <w:bookmarkStart w:id="76" w:name="_Toc299621202"/>
-      <w:bookmarkStart w:id="77" w:name="_Toc299631427"/>
-      <w:bookmarkStart w:id="78" w:name="_Toc299631489"/>
-      <w:bookmarkStart w:id="79" w:name="_Toc299631579"/>
-      <w:bookmarkStart w:id="80" w:name="_Toc299631655"/>
-      <w:bookmarkStart w:id="81" w:name="_Toc89079958"/>
-      <w:r>
-        <w:t>Section Heading (use Heading 2)</w:t>
-      </w:r>
       <w:bookmarkEnd w:id="75"/>
       <w:bookmarkEnd w:id="76"/>
+    </w:p>
+    <w:p>
+      <w:pPr>
+        <w:pStyle w:val="Heading2"/>
+      </w:pPr>
+      <w:bookmarkStart w:id="77" w:name="_Toc290554237"/>
+      <w:bookmarkStart w:id="78" w:name="_Toc299621202"/>
+      <w:bookmarkStart w:id="79" w:name="_Toc299631427"/>
+      <w:bookmarkStart w:id="80" w:name="_Toc299631489"/>
+      <w:bookmarkStart w:id="81" w:name="_Toc299631579"/>
+      <w:bookmarkStart w:id="82" w:name="_Toc299631655"/>
+      <w:bookmarkStart w:id="83" w:name="_Toc89260325"/>
+      <w:r>
+        <w:t>Section Heading (use Heading 2)</w:t>
+      </w:r>
       <w:bookmarkEnd w:id="77"/>
       <w:bookmarkEnd w:id="78"/>
       <w:bookmarkEnd w:id="79"/>
       <w:bookmarkEnd w:id="80"/>
       <w:bookmarkEnd w:id="81"/>
-    </w:p>
-    <w:p>
-      <w:pPr>
-        <w:pStyle w:val="Heading3"/>
-      </w:pPr>
-      <w:bookmarkStart w:id="82" w:name="_Toc290554238"/>
-      <w:bookmarkStart w:id="83" w:name="_Toc299621203"/>
-      <w:bookmarkStart w:id="84" w:name="_Toc299631428"/>
-      <w:bookmarkStart w:id="85" w:name="_Toc299631490"/>
-      <w:bookmarkStart w:id="86" w:name="_Toc299631580"/>
-      <w:bookmarkStart w:id="87" w:name="_Toc299631656"/>
-      <w:bookmarkStart w:id="88" w:name="_Toc89079959"/>
-      <w:r>
-        <w:t>Subsection Heading (use Heading 3)</w:t>
-      </w:r>
       <w:bookmarkEnd w:id="82"/>
       <w:bookmarkEnd w:id="83"/>
+    </w:p>
+    <w:p>
+      <w:pPr>
+        <w:pStyle w:val="Heading3"/>
+      </w:pPr>
+      <w:bookmarkStart w:id="84" w:name="_Toc290554238"/>
+      <w:bookmarkStart w:id="85" w:name="_Toc299621203"/>
+      <w:bookmarkStart w:id="86" w:name="_Toc299631428"/>
+      <w:bookmarkStart w:id="87" w:name="_Toc299631490"/>
+      <w:bookmarkStart w:id="88" w:name="_Toc299631580"/>
+      <w:bookmarkStart w:id="89" w:name="_Toc299631656"/>
+      <w:bookmarkStart w:id="90" w:name="_Toc89260326"/>
+      <w:r>
+        <w:t>Subsection Heading (use Heading 3)</w:t>
+      </w:r>
       <w:bookmarkEnd w:id="84"/>
       <w:bookmarkEnd w:id="85"/>
       <w:bookmarkEnd w:id="86"/>
       <w:bookmarkEnd w:id="87"/>
       <w:bookmarkEnd w:id="88"/>
+      <w:bookmarkEnd w:id="89"/>
+      <w:bookmarkEnd w:id="90"/>
     </w:p>
     <w:p/>
     <w:p/>
@@ -7002,68 +6922,68 @@
       <w:pPr>
         <w:pStyle w:val="Heading1"/>
       </w:pPr>
-      <w:bookmarkStart w:id="89" w:name="_Toc290554239"/>
-      <w:bookmarkStart w:id="90" w:name="_Toc299621204"/>
-      <w:bookmarkStart w:id="91" w:name="_Toc299631429"/>
-      <w:bookmarkStart w:id="92" w:name="_Toc299631491"/>
-      <w:bookmarkStart w:id="93" w:name="_Toc299631581"/>
-      <w:bookmarkStart w:id="94" w:name="_Toc299631657"/>
-      <w:bookmarkStart w:id="95" w:name="_Toc89079960"/>
+      <w:bookmarkStart w:id="91" w:name="_Toc290554239"/>
+      <w:bookmarkStart w:id="92" w:name="_Toc299621204"/>
+      <w:bookmarkStart w:id="93" w:name="_Toc299631429"/>
+      <w:bookmarkStart w:id="94" w:name="_Toc299631491"/>
+      <w:bookmarkStart w:id="95" w:name="_Toc299631581"/>
+      <w:bookmarkStart w:id="96" w:name="_Toc299631657"/>
+      <w:bookmarkStart w:id="97" w:name="_Toc89260327"/>
       <w:r>
         <w:lastRenderedPageBreak/>
         <w:t>CHAPTER TITLE (USE HEADING 1)</w:t>
       </w:r>
-      <w:bookmarkEnd w:id="89"/>
-      <w:bookmarkEnd w:id="90"/>
       <w:bookmarkEnd w:id="91"/>
       <w:bookmarkEnd w:id="92"/>
       <w:bookmarkEnd w:id="93"/>
       <w:bookmarkEnd w:id="94"/>
       <w:bookmarkEnd w:id="95"/>
-    </w:p>
-    <w:p>
-      <w:pPr>
-        <w:pStyle w:val="Heading2"/>
-      </w:pPr>
-      <w:bookmarkStart w:id="96" w:name="_Toc290554240"/>
-      <w:bookmarkStart w:id="97" w:name="_Toc299621205"/>
-      <w:bookmarkStart w:id="98" w:name="_Toc299631430"/>
-      <w:bookmarkStart w:id="99" w:name="_Toc299631492"/>
-      <w:bookmarkStart w:id="100" w:name="_Toc299631582"/>
-      <w:bookmarkStart w:id="101" w:name="_Toc299631658"/>
-      <w:bookmarkStart w:id="102" w:name="_Toc89079961"/>
-      <w:r>
-        <w:t>Section Heading (use Heading 2)</w:t>
-      </w:r>
       <w:bookmarkEnd w:id="96"/>
       <w:bookmarkEnd w:id="97"/>
+    </w:p>
+    <w:p>
+      <w:pPr>
+        <w:pStyle w:val="Heading2"/>
+      </w:pPr>
+      <w:bookmarkStart w:id="98" w:name="_Toc290554240"/>
+      <w:bookmarkStart w:id="99" w:name="_Toc299621205"/>
+      <w:bookmarkStart w:id="100" w:name="_Toc299631430"/>
+      <w:bookmarkStart w:id="101" w:name="_Toc299631492"/>
+      <w:bookmarkStart w:id="102" w:name="_Toc299631582"/>
+      <w:bookmarkStart w:id="103" w:name="_Toc299631658"/>
+      <w:bookmarkStart w:id="104" w:name="_Toc89260328"/>
+      <w:r>
+        <w:t>Section Heading (use Heading 2)</w:t>
+      </w:r>
       <w:bookmarkEnd w:id="98"/>
       <w:bookmarkEnd w:id="99"/>
       <w:bookmarkEnd w:id="100"/>
       <w:bookmarkEnd w:id="101"/>
       <w:bookmarkEnd w:id="102"/>
-    </w:p>
-    <w:p>
-      <w:pPr>
-        <w:pStyle w:val="Heading3"/>
-      </w:pPr>
-      <w:bookmarkStart w:id="103" w:name="_Toc290554241"/>
-      <w:bookmarkStart w:id="104" w:name="_Toc299621206"/>
-      <w:bookmarkStart w:id="105" w:name="_Toc299631431"/>
-      <w:bookmarkStart w:id="106" w:name="_Toc299631493"/>
-      <w:bookmarkStart w:id="107" w:name="_Toc299631583"/>
-      <w:bookmarkStart w:id="108" w:name="_Toc299631659"/>
-      <w:bookmarkStart w:id="109" w:name="_Toc89079962"/>
-      <w:r>
-        <w:t>Subsection Heading (use Heading 3)</w:t>
-      </w:r>
       <w:bookmarkEnd w:id="103"/>
       <w:bookmarkEnd w:id="104"/>
+    </w:p>
+    <w:p>
+      <w:pPr>
+        <w:pStyle w:val="Heading3"/>
+      </w:pPr>
+      <w:bookmarkStart w:id="105" w:name="_Toc290554241"/>
+      <w:bookmarkStart w:id="106" w:name="_Toc299621206"/>
+      <w:bookmarkStart w:id="107" w:name="_Toc299631431"/>
+      <w:bookmarkStart w:id="108" w:name="_Toc299631493"/>
+      <w:bookmarkStart w:id="109" w:name="_Toc299631583"/>
+      <w:bookmarkStart w:id="110" w:name="_Toc299631659"/>
+      <w:bookmarkStart w:id="111" w:name="_Toc89260329"/>
+      <w:r>
+        <w:t>Subsection Heading (use Heading 3)</w:t>
+      </w:r>
       <w:bookmarkEnd w:id="105"/>
       <w:bookmarkEnd w:id="106"/>
       <w:bookmarkEnd w:id="107"/>
       <w:bookmarkEnd w:id="108"/>
       <w:bookmarkEnd w:id="109"/>
+      <w:bookmarkEnd w:id="110"/>
+      <w:bookmarkEnd w:id="111"/>
     </w:p>
     <w:p/>
     <w:p/>
@@ -7085,68 +7005,68 @@
       <w:pPr>
         <w:pStyle w:val="Heading1"/>
       </w:pPr>
-      <w:bookmarkStart w:id="110" w:name="_Toc290554242"/>
-      <w:bookmarkStart w:id="111" w:name="_Toc299621207"/>
-      <w:bookmarkStart w:id="112" w:name="_Toc299631432"/>
-      <w:bookmarkStart w:id="113" w:name="_Toc299631494"/>
-      <w:bookmarkStart w:id="114" w:name="_Toc299631584"/>
-      <w:bookmarkStart w:id="115" w:name="_Toc299631660"/>
-      <w:bookmarkStart w:id="116" w:name="_Toc89079963"/>
+      <w:bookmarkStart w:id="112" w:name="_Toc290554242"/>
+      <w:bookmarkStart w:id="113" w:name="_Toc299621207"/>
+      <w:bookmarkStart w:id="114" w:name="_Toc299631432"/>
+      <w:bookmarkStart w:id="115" w:name="_Toc299631494"/>
+      <w:bookmarkStart w:id="116" w:name="_Toc299631584"/>
+      <w:bookmarkStart w:id="117" w:name="_Toc299631660"/>
+      <w:bookmarkStart w:id="118" w:name="_Toc89260330"/>
       <w:r>
         <w:lastRenderedPageBreak/>
         <w:t>CHAPTER TITLE (USE HEADING 1)</w:t>
       </w:r>
-      <w:bookmarkEnd w:id="110"/>
-      <w:bookmarkEnd w:id="111"/>
       <w:bookmarkEnd w:id="112"/>
       <w:bookmarkEnd w:id="113"/>
       <w:bookmarkEnd w:id="114"/>
       <w:bookmarkEnd w:id="115"/>
       <w:bookmarkEnd w:id="116"/>
-    </w:p>
-    <w:p>
-      <w:pPr>
-        <w:pStyle w:val="Heading2"/>
-      </w:pPr>
-      <w:bookmarkStart w:id="117" w:name="_Toc290554243"/>
-      <w:bookmarkStart w:id="118" w:name="_Toc299621208"/>
-      <w:bookmarkStart w:id="119" w:name="_Toc299631433"/>
-      <w:bookmarkStart w:id="120" w:name="_Toc299631495"/>
-      <w:bookmarkStart w:id="121" w:name="_Toc299631585"/>
-      <w:bookmarkStart w:id="122" w:name="_Toc299631661"/>
-      <w:bookmarkStart w:id="123" w:name="_Toc89079964"/>
-      <w:r>
-        <w:t>Section Heading (use Heading 2)</w:t>
-      </w:r>
       <w:bookmarkEnd w:id="117"/>
       <w:bookmarkEnd w:id="118"/>
+    </w:p>
+    <w:p>
+      <w:pPr>
+        <w:pStyle w:val="Heading2"/>
+      </w:pPr>
+      <w:bookmarkStart w:id="119" w:name="_Toc290554243"/>
+      <w:bookmarkStart w:id="120" w:name="_Toc299621208"/>
+      <w:bookmarkStart w:id="121" w:name="_Toc299631433"/>
+      <w:bookmarkStart w:id="122" w:name="_Toc299631495"/>
+      <w:bookmarkStart w:id="123" w:name="_Toc299631585"/>
+      <w:bookmarkStart w:id="124" w:name="_Toc299631661"/>
+      <w:bookmarkStart w:id="125" w:name="_Toc89260331"/>
+      <w:r>
+        <w:t>Section Heading (use Heading 2)</w:t>
+      </w:r>
       <w:bookmarkEnd w:id="119"/>
       <w:bookmarkEnd w:id="120"/>
       <w:bookmarkEnd w:id="121"/>
       <w:bookmarkEnd w:id="122"/>
       <w:bookmarkEnd w:id="123"/>
-    </w:p>
-    <w:p>
-      <w:pPr>
-        <w:pStyle w:val="Heading3"/>
-      </w:pPr>
-      <w:bookmarkStart w:id="124" w:name="_Toc290554244"/>
-      <w:bookmarkStart w:id="125" w:name="_Toc299621209"/>
-      <w:bookmarkStart w:id="126" w:name="_Toc299631434"/>
-      <w:bookmarkStart w:id="127" w:name="_Toc299631496"/>
-      <w:bookmarkStart w:id="128" w:name="_Toc299631586"/>
-      <w:bookmarkStart w:id="129" w:name="_Toc299631662"/>
-      <w:bookmarkStart w:id="130" w:name="_Toc89079965"/>
-      <w:r>
-        <w:t>Subsection Heading (use Heading 3)</w:t>
-      </w:r>
       <w:bookmarkEnd w:id="124"/>
       <w:bookmarkEnd w:id="125"/>
+    </w:p>
+    <w:p>
+      <w:pPr>
+        <w:pStyle w:val="Heading3"/>
+      </w:pPr>
+      <w:bookmarkStart w:id="126" w:name="_Toc290554244"/>
+      <w:bookmarkStart w:id="127" w:name="_Toc299621209"/>
+      <w:bookmarkStart w:id="128" w:name="_Toc299631434"/>
+      <w:bookmarkStart w:id="129" w:name="_Toc299631496"/>
+      <w:bookmarkStart w:id="130" w:name="_Toc299631586"/>
+      <w:bookmarkStart w:id="131" w:name="_Toc299631662"/>
+      <w:bookmarkStart w:id="132" w:name="_Toc89260332"/>
+      <w:r>
+        <w:t>Subsection Heading (use Heading 3)</w:t>
+      </w:r>
       <w:bookmarkEnd w:id="126"/>
       <w:bookmarkEnd w:id="127"/>
       <w:bookmarkEnd w:id="128"/>
       <w:bookmarkEnd w:id="129"/>
       <w:bookmarkEnd w:id="130"/>
+      <w:bookmarkEnd w:id="131"/>
+      <w:bookmarkEnd w:id="132"/>
     </w:p>
     <w:p/>
     <w:p/>
@@ -7168,68 +7088,68 @@
       <w:pPr>
         <w:pStyle w:val="Heading1"/>
       </w:pPr>
-      <w:bookmarkStart w:id="131" w:name="_Toc290554245"/>
-      <w:bookmarkStart w:id="132" w:name="_Toc299621210"/>
-      <w:bookmarkStart w:id="133" w:name="_Toc299631435"/>
-      <w:bookmarkStart w:id="134" w:name="_Toc299631497"/>
-      <w:bookmarkStart w:id="135" w:name="_Toc299631587"/>
-      <w:bookmarkStart w:id="136" w:name="_Toc299631663"/>
-      <w:bookmarkStart w:id="137" w:name="_Toc89079966"/>
+      <w:bookmarkStart w:id="133" w:name="_Toc290554245"/>
+      <w:bookmarkStart w:id="134" w:name="_Toc299621210"/>
+      <w:bookmarkStart w:id="135" w:name="_Toc299631435"/>
+      <w:bookmarkStart w:id="136" w:name="_Toc299631497"/>
+      <w:bookmarkStart w:id="137" w:name="_Toc299631587"/>
+      <w:bookmarkStart w:id="138" w:name="_Toc299631663"/>
+      <w:bookmarkStart w:id="139" w:name="_Toc89260333"/>
       <w:r>
         <w:lastRenderedPageBreak/>
         <w:t>CHAPTER TITLE (USE HEADING 1)</w:t>
       </w:r>
-      <w:bookmarkEnd w:id="131"/>
-      <w:bookmarkEnd w:id="132"/>
       <w:bookmarkEnd w:id="133"/>
       <w:bookmarkEnd w:id="134"/>
       <w:bookmarkEnd w:id="135"/>
       <w:bookmarkEnd w:id="136"/>
       <w:bookmarkEnd w:id="137"/>
-    </w:p>
-    <w:p>
-      <w:pPr>
-        <w:pStyle w:val="Heading2"/>
-      </w:pPr>
-      <w:bookmarkStart w:id="138" w:name="_Toc290554246"/>
-      <w:bookmarkStart w:id="139" w:name="_Toc299621211"/>
-      <w:bookmarkStart w:id="140" w:name="_Toc299631436"/>
-      <w:bookmarkStart w:id="141" w:name="_Toc299631498"/>
-      <w:bookmarkStart w:id="142" w:name="_Toc299631588"/>
-      <w:bookmarkStart w:id="143" w:name="_Toc299631664"/>
-      <w:bookmarkStart w:id="144" w:name="_Toc89079967"/>
-      <w:r>
-        <w:t>Section Heading (use Heading 2)</w:t>
-      </w:r>
       <w:bookmarkEnd w:id="138"/>
       <w:bookmarkEnd w:id="139"/>
+    </w:p>
+    <w:p>
+      <w:pPr>
+        <w:pStyle w:val="Heading2"/>
+      </w:pPr>
+      <w:bookmarkStart w:id="140" w:name="_Toc290554246"/>
+      <w:bookmarkStart w:id="141" w:name="_Toc299621211"/>
+      <w:bookmarkStart w:id="142" w:name="_Toc299631436"/>
+      <w:bookmarkStart w:id="143" w:name="_Toc299631498"/>
+      <w:bookmarkStart w:id="144" w:name="_Toc299631588"/>
+      <w:bookmarkStart w:id="145" w:name="_Toc299631664"/>
+      <w:bookmarkStart w:id="146" w:name="_Toc89260334"/>
+      <w:r>
+        <w:t>Section Heading (use Heading 2)</w:t>
+      </w:r>
       <w:bookmarkEnd w:id="140"/>
       <w:bookmarkEnd w:id="141"/>
       <w:bookmarkEnd w:id="142"/>
       <w:bookmarkEnd w:id="143"/>
       <w:bookmarkEnd w:id="144"/>
-    </w:p>
-    <w:p>
-      <w:pPr>
-        <w:pStyle w:val="Heading3"/>
-      </w:pPr>
-      <w:bookmarkStart w:id="145" w:name="_Toc290554247"/>
-      <w:bookmarkStart w:id="146" w:name="_Toc299621212"/>
-      <w:bookmarkStart w:id="147" w:name="_Toc299631437"/>
-      <w:bookmarkStart w:id="148" w:name="_Toc299631499"/>
-      <w:bookmarkStart w:id="149" w:name="_Toc299631589"/>
-      <w:bookmarkStart w:id="150" w:name="_Toc299631665"/>
-      <w:bookmarkStart w:id="151" w:name="_Toc89079968"/>
-      <w:r>
-        <w:t>Subsection Heading (use Heading 3)</w:t>
-      </w:r>
       <w:bookmarkEnd w:id="145"/>
       <w:bookmarkEnd w:id="146"/>
+    </w:p>
+    <w:p>
+      <w:pPr>
+        <w:pStyle w:val="Heading3"/>
+      </w:pPr>
+      <w:bookmarkStart w:id="147" w:name="_Toc290554247"/>
+      <w:bookmarkStart w:id="148" w:name="_Toc299621212"/>
+      <w:bookmarkStart w:id="149" w:name="_Toc299631437"/>
+      <w:bookmarkStart w:id="150" w:name="_Toc299631499"/>
+      <w:bookmarkStart w:id="151" w:name="_Toc299631589"/>
+      <w:bookmarkStart w:id="152" w:name="_Toc299631665"/>
+      <w:bookmarkStart w:id="153" w:name="_Toc89260335"/>
+      <w:r>
+        <w:t>Subsection Heading (use Heading 3)</w:t>
+      </w:r>
       <w:bookmarkEnd w:id="147"/>
       <w:bookmarkEnd w:id="148"/>
       <w:bookmarkEnd w:id="149"/>
       <w:bookmarkEnd w:id="150"/>
       <w:bookmarkEnd w:id="151"/>
+      <w:bookmarkEnd w:id="152"/>
+      <w:bookmarkEnd w:id="153"/>
     </w:p>
     <w:p/>
     <w:p/>
@@ -7246,75 +7166,75 @@
           <w:docGrid w:linePitch="360"/>
         </w:sectPr>
       </w:pPr>
-      <w:bookmarkStart w:id="152" w:name="_Toc51833404"/>
+      <w:bookmarkStart w:id="154" w:name="_Toc51833404"/>
     </w:p>
     <w:p>
       <w:pPr>
         <w:pStyle w:val="Heading1"/>
       </w:pPr>
-      <w:bookmarkStart w:id="153" w:name="_Toc290554248"/>
-      <w:bookmarkStart w:id="154" w:name="_Toc299621213"/>
-      <w:bookmarkStart w:id="155" w:name="_Toc299631438"/>
-      <w:bookmarkStart w:id="156" w:name="_Toc299631500"/>
-      <w:bookmarkStart w:id="157" w:name="_Toc299631590"/>
-      <w:bookmarkStart w:id="158" w:name="_Toc299631666"/>
-      <w:bookmarkStart w:id="159" w:name="_Toc89079969"/>
+      <w:bookmarkStart w:id="155" w:name="_Toc290554248"/>
+      <w:bookmarkStart w:id="156" w:name="_Toc299621213"/>
+      <w:bookmarkStart w:id="157" w:name="_Toc299631438"/>
+      <w:bookmarkStart w:id="158" w:name="_Toc299631500"/>
+      <w:bookmarkStart w:id="159" w:name="_Toc299631590"/>
+      <w:bookmarkStart w:id="160" w:name="_Toc299631666"/>
+      <w:bookmarkStart w:id="161" w:name="_Toc89260336"/>
       <w:r>
         <w:lastRenderedPageBreak/>
         <w:t>CHAPTER TITLE (USE HEADING 1)</w:t>
       </w:r>
-      <w:bookmarkEnd w:id="152"/>
-      <w:bookmarkEnd w:id="153"/>
       <w:bookmarkEnd w:id="154"/>
       <w:bookmarkEnd w:id="155"/>
       <w:bookmarkEnd w:id="156"/>
       <w:bookmarkEnd w:id="157"/>
       <w:bookmarkEnd w:id="158"/>
       <w:bookmarkEnd w:id="159"/>
-    </w:p>
-    <w:p>
-      <w:pPr>
-        <w:pStyle w:val="Heading2"/>
-      </w:pPr>
-      <w:bookmarkStart w:id="160" w:name="_Toc290554249"/>
-      <w:bookmarkStart w:id="161" w:name="_Toc299621214"/>
-      <w:bookmarkStart w:id="162" w:name="_Toc299631439"/>
-      <w:bookmarkStart w:id="163" w:name="_Toc299631501"/>
-      <w:bookmarkStart w:id="164" w:name="_Toc299631591"/>
-      <w:bookmarkStart w:id="165" w:name="_Toc299631667"/>
-      <w:bookmarkStart w:id="166" w:name="_Toc89079970"/>
-      <w:r>
-        <w:t>Section Heading (use Heading 2)</w:t>
-      </w:r>
       <w:bookmarkEnd w:id="160"/>
       <w:bookmarkEnd w:id="161"/>
+    </w:p>
+    <w:p>
+      <w:pPr>
+        <w:pStyle w:val="Heading2"/>
+      </w:pPr>
+      <w:bookmarkStart w:id="162" w:name="_Toc290554249"/>
+      <w:bookmarkStart w:id="163" w:name="_Toc299621214"/>
+      <w:bookmarkStart w:id="164" w:name="_Toc299631439"/>
+      <w:bookmarkStart w:id="165" w:name="_Toc299631501"/>
+      <w:bookmarkStart w:id="166" w:name="_Toc299631591"/>
+      <w:bookmarkStart w:id="167" w:name="_Toc299631667"/>
+      <w:bookmarkStart w:id="168" w:name="_Toc89260337"/>
+      <w:r>
+        <w:t>Section Heading (use Heading 2)</w:t>
+      </w:r>
       <w:bookmarkEnd w:id="162"/>
       <w:bookmarkEnd w:id="163"/>
       <w:bookmarkEnd w:id="164"/>
       <w:bookmarkEnd w:id="165"/>
       <w:bookmarkEnd w:id="166"/>
-    </w:p>
-    <w:p>
-      <w:pPr>
-        <w:pStyle w:val="Heading3"/>
-      </w:pPr>
-      <w:bookmarkStart w:id="167" w:name="_Toc290554250"/>
-      <w:bookmarkStart w:id="168" w:name="_Toc299621215"/>
-      <w:bookmarkStart w:id="169" w:name="_Toc299631440"/>
-      <w:bookmarkStart w:id="170" w:name="_Toc299631502"/>
-      <w:bookmarkStart w:id="171" w:name="_Toc299631592"/>
-      <w:bookmarkStart w:id="172" w:name="_Toc299631668"/>
-      <w:bookmarkStart w:id="173" w:name="_Toc89079971"/>
-      <w:r>
-        <w:t>Subsection Heading (use Heading 3)</w:t>
-      </w:r>
       <w:bookmarkEnd w:id="167"/>
       <w:bookmarkEnd w:id="168"/>
+    </w:p>
+    <w:p>
+      <w:pPr>
+        <w:pStyle w:val="Heading3"/>
+      </w:pPr>
+      <w:bookmarkStart w:id="169" w:name="_Toc290554250"/>
+      <w:bookmarkStart w:id="170" w:name="_Toc299621215"/>
+      <w:bookmarkStart w:id="171" w:name="_Toc299631440"/>
+      <w:bookmarkStart w:id="172" w:name="_Toc299631502"/>
+      <w:bookmarkStart w:id="173" w:name="_Toc299631592"/>
+      <w:bookmarkStart w:id="174" w:name="_Toc299631668"/>
+      <w:bookmarkStart w:id="175" w:name="_Toc89260338"/>
+      <w:r>
+        <w:t>Subsection Heading (use Heading 3)</w:t>
+      </w:r>
       <w:bookmarkEnd w:id="169"/>
       <w:bookmarkEnd w:id="170"/>
       <w:bookmarkEnd w:id="171"/>
       <w:bookmarkEnd w:id="172"/>
       <w:bookmarkEnd w:id="173"/>
+      <w:bookmarkEnd w:id="174"/>
+      <w:bookmarkEnd w:id="175"/>
     </w:p>
     <w:p/>
     <w:p/>
@@ -7336,68 +7256,68 @@
       <w:pPr>
         <w:pStyle w:val="Heading1"/>
       </w:pPr>
-      <w:bookmarkStart w:id="174" w:name="_Toc290554251"/>
-      <w:bookmarkStart w:id="175" w:name="_Toc299621216"/>
-      <w:bookmarkStart w:id="176" w:name="_Toc299631441"/>
-      <w:bookmarkStart w:id="177" w:name="_Toc299631503"/>
-      <w:bookmarkStart w:id="178" w:name="_Toc299631593"/>
-      <w:bookmarkStart w:id="179" w:name="_Toc299631669"/>
-      <w:bookmarkStart w:id="180" w:name="_Toc89079972"/>
+      <w:bookmarkStart w:id="176" w:name="_Toc290554251"/>
+      <w:bookmarkStart w:id="177" w:name="_Toc299621216"/>
+      <w:bookmarkStart w:id="178" w:name="_Toc299631441"/>
+      <w:bookmarkStart w:id="179" w:name="_Toc299631503"/>
+      <w:bookmarkStart w:id="180" w:name="_Toc299631593"/>
+      <w:bookmarkStart w:id="181" w:name="_Toc299631669"/>
+      <w:bookmarkStart w:id="182" w:name="_Toc89260339"/>
       <w:r>
         <w:lastRenderedPageBreak/>
         <w:t>CHAPTER TITLE (USE HEADING 1)</w:t>
       </w:r>
-      <w:bookmarkEnd w:id="174"/>
-      <w:bookmarkEnd w:id="175"/>
       <w:bookmarkEnd w:id="176"/>
       <w:bookmarkEnd w:id="177"/>
       <w:bookmarkEnd w:id="178"/>
       <w:bookmarkEnd w:id="179"/>
       <w:bookmarkEnd w:id="180"/>
-    </w:p>
-    <w:p>
-      <w:pPr>
-        <w:pStyle w:val="Heading2"/>
-      </w:pPr>
-      <w:bookmarkStart w:id="181" w:name="_Toc290554252"/>
-      <w:bookmarkStart w:id="182" w:name="_Toc299621217"/>
-      <w:bookmarkStart w:id="183" w:name="_Toc299631442"/>
-      <w:bookmarkStart w:id="184" w:name="_Toc299631504"/>
-      <w:bookmarkStart w:id="185" w:name="_Toc299631594"/>
-      <w:bookmarkStart w:id="186" w:name="_Toc299631670"/>
-      <w:bookmarkStart w:id="187" w:name="_Toc89079973"/>
-      <w:r>
-        <w:t>Section Heading (use Heading 2)</w:t>
-      </w:r>
       <w:bookmarkEnd w:id="181"/>
       <w:bookmarkEnd w:id="182"/>
+    </w:p>
+    <w:p>
+      <w:pPr>
+        <w:pStyle w:val="Heading2"/>
+      </w:pPr>
+      <w:bookmarkStart w:id="183" w:name="_Toc290554252"/>
+      <w:bookmarkStart w:id="184" w:name="_Toc299621217"/>
+      <w:bookmarkStart w:id="185" w:name="_Toc299631442"/>
+      <w:bookmarkStart w:id="186" w:name="_Toc299631504"/>
+      <w:bookmarkStart w:id="187" w:name="_Toc299631594"/>
+      <w:bookmarkStart w:id="188" w:name="_Toc299631670"/>
+      <w:bookmarkStart w:id="189" w:name="_Toc89260340"/>
+      <w:r>
+        <w:t>Section Heading (use Heading 2)</w:t>
+      </w:r>
       <w:bookmarkEnd w:id="183"/>
       <w:bookmarkEnd w:id="184"/>
       <w:bookmarkEnd w:id="185"/>
       <w:bookmarkEnd w:id="186"/>
       <w:bookmarkEnd w:id="187"/>
-    </w:p>
-    <w:p>
-      <w:pPr>
-        <w:pStyle w:val="Heading3"/>
-      </w:pPr>
-      <w:bookmarkStart w:id="188" w:name="_Toc290554253"/>
-      <w:bookmarkStart w:id="189" w:name="_Toc299621218"/>
-      <w:bookmarkStart w:id="190" w:name="_Toc299631443"/>
-      <w:bookmarkStart w:id="191" w:name="_Toc299631505"/>
-      <w:bookmarkStart w:id="192" w:name="_Toc299631595"/>
-      <w:bookmarkStart w:id="193" w:name="_Toc299631671"/>
-      <w:bookmarkStart w:id="194" w:name="_Toc89079974"/>
-      <w:r>
-        <w:t>Subsection Heading (use Heading 3)</w:t>
-      </w:r>
       <w:bookmarkEnd w:id="188"/>
       <w:bookmarkEnd w:id="189"/>
+    </w:p>
+    <w:p>
+      <w:pPr>
+        <w:pStyle w:val="Heading3"/>
+      </w:pPr>
+      <w:bookmarkStart w:id="190" w:name="_Toc290554253"/>
+      <w:bookmarkStart w:id="191" w:name="_Toc299621218"/>
+      <w:bookmarkStart w:id="192" w:name="_Toc299631443"/>
+      <w:bookmarkStart w:id="193" w:name="_Toc299631505"/>
+      <w:bookmarkStart w:id="194" w:name="_Toc299631595"/>
+      <w:bookmarkStart w:id="195" w:name="_Toc299631671"/>
+      <w:bookmarkStart w:id="196" w:name="_Toc89260341"/>
+      <w:r>
+        <w:t>Subsection Heading (use Heading 3)</w:t>
+      </w:r>
       <w:bookmarkEnd w:id="190"/>
       <w:bookmarkEnd w:id="191"/>
       <w:bookmarkEnd w:id="192"/>
       <w:bookmarkEnd w:id="193"/>
       <w:bookmarkEnd w:id="194"/>
+      <w:bookmarkEnd w:id="195"/>
+      <w:bookmarkEnd w:id="196"/>
     </w:p>
     <w:p/>
     <w:p/>
@@ -7419,68 +7339,68 @@
       <w:pPr>
         <w:pStyle w:val="Heading1"/>
       </w:pPr>
-      <w:bookmarkStart w:id="195" w:name="_Toc290554254"/>
-      <w:bookmarkStart w:id="196" w:name="_Toc299621219"/>
-      <w:bookmarkStart w:id="197" w:name="_Toc299631444"/>
-      <w:bookmarkStart w:id="198" w:name="_Toc299631506"/>
-      <w:bookmarkStart w:id="199" w:name="_Toc299631596"/>
-      <w:bookmarkStart w:id="200" w:name="_Toc299631672"/>
-      <w:bookmarkStart w:id="201" w:name="_Toc89079975"/>
+      <w:bookmarkStart w:id="197" w:name="_Toc290554254"/>
+      <w:bookmarkStart w:id="198" w:name="_Toc299621219"/>
+      <w:bookmarkStart w:id="199" w:name="_Toc299631444"/>
+      <w:bookmarkStart w:id="200" w:name="_Toc299631506"/>
+      <w:bookmarkStart w:id="201" w:name="_Toc299631596"/>
+      <w:bookmarkStart w:id="202" w:name="_Toc299631672"/>
+      <w:bookmarkStart w:id="203" w:name="_Toc89260342"/>
       <w:r>
         <w:lastRenderedPageBreak/>
         <w:t>CHAPTER TITLE (USE HEADING 1)</w:t>
       </w:r>
-      <w:bookmarkEnd w:id="195"/>
-      <w:bookmarkEnd w:id="196"/>
       <w:bookmarkEnd w:id="197"/>
       <w:bookmarkEnd w:id="198"/>
       <w:bookmarkEnd w:id="199"/>
       <w:bookmarkEnd w:id="200"/>
       <w:bookmarkEnd w:id="201"/>
-    </w:p>
-    <w:p>
-      <w:pPr>
-        <w:pStyle w:val="Heading2"/>
-      </w:pPr>
-      <w:bookmarkStart w:id="202" w:name="_Toc290554255"/>
-      <w:bookmarkStart w:id="203" w:name="_Toc299621220"/>
-      <w:bookmarkStart w:id="204" w:name="_Toc299631445"/>
-      <w:bookmarkStart w:id="205" w:name="_Toc299631507"/>
-      <w:bookmarkStart w:id="206" w:name="_Toc299631597"/>
-      <w:bookmarkStart w:id="207" w:name="_Toc299631673"/>
-      <w:bookmarkStart w:id="208" w:name="_Toc89079976"/>
-      <w:r>
-        <w:t>Section Heading (use Heading 2)</w:t>
-      </w:r>
       <w:bookmarkEnd w:id="202"/>
       <w:bookmarkEnd w:id="203"/>
+    </w:p>
+    <w:p>
+      <w:pPr>
+        <w:pStyle w:val="Heading2"/>
+      </w:pPr>
+      <w:bookmarkStart w:id="204" w:name="_Toc290554255"/>
+      <w:bookmarkStart w:id="205" w:name="_Toc299621220"/>
+      <w:bookmarkStart w:id="206" w:name="_Toc299631445"/>
+      <w:bookmarkStart w:id="207" w:name="_Toc299631507"/>
+      <w:bookmarkStart w:id="208" w:name="_Toc299631597"/>
+      <w:bookmarkStart w:id="209" w:name="_Toc299631673"/>
+      <w:bookmarkStart w:id="210" w:name="_Toc89260343"/>
+      <w:r>
+        <w:t>Section Heading (use Heading 2)</w:t>
+      </w:r>
       <w:bookmarkEnd w:id="204"/>
       <w:bookmarkEnd w:id="205"/>
       <w:bookmarkEnd w:id="206"/>
       <w:bookmarkEnd w:id="207"/>
       <w:bookmarkEnd w:id="208"/>
-    </w:p>
-    <w:p>
-      <w:pPr>
-        <w:pStyle w:val="Heading3"/>
-      </w:pPr>
-      <w:bookmarkStart w:id="209" w:name="_Toc290554256"/>
-      <w:bookmarkStart w:id="210" w:name="_Toc299621221"/>
-      <w:bookmarkStart w:id="211" w:name="_Toc299631446"/>
-      <w:bookmarkStart w:id="212" w:name="_Toc299631508"/>
-      <w:bookmarkStart w:id="213" w:name="_Toc299631598"/>
-      <w:bookmarkStart w:id="214" w:name="_Toc299631674"/>
-      <w:bookmarkStart w:id="215" w:name="_Toc89079977"/>
-      <w:r>
-        <w:t>Subsection Heading (use Heading 3)</w:t>
-      </w:r>
       <w:bookmarkEnd w:id="209"/>
       <w:bookmarkEnd w:id="210"/>
+    </w:p>
+    <w:p>
+      <w:pPr>
+        <w:pStyle w:val="Heading3"/>
+      </w:pPr>
+      <w:bookmarkStart w:id="211" w:name="_Toc290554256"/>
+      <w:bookmarkStart w:id="212" w:name="_Toc299621221"/>
+      <w:bookmarkStart w:id="213" w:name="_Toc299631446"/>
+      <w:bookmarkStart w:id="214" w:name="_Toc299631508"/>
+      <w:bookmarkStart w:id="215" w:name="_Toc299631598"/>
+      <w:bookmarkStart w:id="216" w:name="_Toc299631674"/>
+      <w:bookmarkStart w:id="217" w:name="_Toc89260344"/>
+      <w:r>
+        <w:t>Subsection Heading (use Heading 3)</w:t>
+      </w:r>
       <w:bookmarkEnd w:id="211"/>
       <w:bookmarkEnd w:id="212"/>
       <w:bookmarkEnd w:id="213"/>
       <w:bookmarkEnd w:id="214"/>
       <w:bookmarkEnd w:id="215"/>
+      <w:bookmarkEnd w:id="216"/>
+      <w:bookmarkEnd w:id="217"/>
     </w:p>
     <w:p/>
     <w:p/>
@@ -7497,31 +7417,31 @@
           <w:docGrid w:linePitch="360"/>
         </w:sectPr>
       </w:pPr>
-      <w:bookmarkStart w:id="216" w:name="_Toc51833419"/>
+      <w:bookmarkStart w:id="218" w:name="_Toc51833419"/>
     </w:p>
     <w:p>
       <w:pPr>
         <w:pStyle w:val="Heading1nonumber"/>
       </w:pPr>
-      <w:bookmarkStart w:id="217" w:name="_Toc290554257"/>
-      <w:bookmarkStart w:id="218" w:name="_Toc299621222"/>
-      <w:bookmarkStart w:id="219" w:name="_Toc299631447"/>
-      <w:bookmarkStart w:id="220" w:name="_Toc299631509"/>
-      <w:bookmarkStart w:id="221" w:name="_Toc299631599"/>
-      <w:bookmarkStart w:id="222" w:name="_Toc299631675"/>
-      <w:bookmarkStart w:id="223" w:name="_Toc89079978"/>
+      <w:bookmarkStart w:id="219" w:name="_Toc290554257"/>
+      <w:bookmarkStart w:id="220" w:name="_Toc299621222"/>
+      <w:bookmarkStart w:id="221" w:name="_Toc299631447"/>
+      <w:bookmarkStart w:id="222" w:name="_Toc299631509"/>
+      <w:bookmarkStart w:id="223" w:name="_Toc299631599"/>
+      <w:bookmarkStart w:id="224" w:name="_Toc299631675"/>
+      <w:bookmarkStart w:id="225" w:name="_Toc89260345"/>
       <w:r>
         <w:lastRenderedPageBreak/>
         <w:t>REFERENCES</w:t>
       </w:r>
-      <w:bookmarkEnd w:id="216"/>
-      <w:bookmarkEnd w:id="217"/>
       <w:bookmarkEnd w:id="218"/>
       <w:bookmarkEnd w:id="219"/>
       <w:bookmarkEnd w:id="220"/>
       <w:bookmarkEnd w:id="221"/>
       <w:bookmarkEnd w:id="222"/>
       <w:bookmarkEnd w:id="223"/>
+      <w:bookmarkEnd w:id="224"/>
+      <w:bookmarkEnd w:id="225"/>
     </w:p>
     <w:p>
       <w:r>
@@ -7543,74 +7463,82 @@
           <w:docGrid w:linePitch="360"/>
         </w:sectPr>
       </w:pPr>
-      <w:bookmarkStart w:id="224" w:name="_Toc51833420"/>
+      <w:bookmarkStart w:id="226" w:name="_Toc51833420"/>
     </w:p>
     <w:p>
       <w:pPr>
         <w:pStyle w:val="Heading1nonumber"/>
       </w:pPr>
-      <w:bookmarkStart w:id="225" w:name="_Toc290554258"/>
-      <w:bookmarkStart w:id="226" w:name="_Toc299621223"/>
-      <w:bookmarkStart w:id="227" w:name="_Toc299631448"/>
-      <w:bookmarkStart w:id="228" w:name="_Toc299631510"/>
-      <w:bookmarkStart w:id="229" w:name="_Toc299631600"/>
-      <w:bookmarkStart w:id="230" w:name="_Toc299631676"/>
-      <w:bookmarkStart w:id="231" w:name="_Toc89079979"/>
+      <w:bookmarkStart w:id="227" w:name="_Toc290554258"/>
+      <w:bookmarkStart w:id="228" w:name="_Toc299621223"/>
+      <w:bookmarkStart w:id="229" w:name="_Toc299631448"/>
+      <w:bookmarkStart w:id="230" w:name="_Toc299631510"/>
+      <w:bookmarkStart w:id="231" w:name="_Toc299631600"/>
+      <w:bookmarkStart w:id="232" w:name="_Toc299631676"/>
+      <w:bookmarkStart w:id="233" w:name="_Toc89260346"/>
       <w:r>
         <w:lastRenderedPageBreak/>
         <w:t>APPENDICES</w:t>
       </w:r>
-      <w:bookmarkEnd w:id="224"/>
-      <w:bookmarkEnd w:id="225"/>
       <w:bookmarkEnd w:id="226"/>
       <w:bookmarkEnd w:id="227"/>
       <w:bookmarkEnd w:id="228"/>
       <w:bookmarkEnd w:id="229"/>
       <w:bookmarkEnd w:id="230"/>
       <w:bookmarkEnd w:id="231"/>
-    </w:p>
-    <w:p>
-      <w:r>
-        <w:t>Whilst Heading 1 to Heading 6 can be used to number headings in the main body of the thesis, Heading styles 7–9 have been modified specifically for lettered appendix headings with Heading 7 having the ‘Appendix’ prefix as shown below.</w:t>
-      </w:r>
-    </w:p>
-    <w:p>
-      <w:pPr>
-        <w:pStyle w:val="Heading7"/>
-      </w:pPr>
-      <w:bookmarkStart w:id="232" w:name="_Ref288474385"/>
-      <w:bookmarkStart w:id="233" w:name="_Ref288474391"/>
-      <w:bookmarkStart w:id="234" w:name="_Ref288474394"/>
-      <w:bookmarkStart w:id="235" w:name="_Toc290554259"/>
-      <w:bookmarkStart w:id="236" w:name="_Toc299631449"/>
-      <w:r>
-        <w:t>Appendix Title (Use Heading 7)</w:t>
-      </w:r>
       <w:bookmarkEnd w:id="232"/>
       <w:bookmarkEnd w:id="233"/>
+    </w:p>
+    <w:p>
+      <w:r>
+        <w:t xml:space="preserve">Whilst Heading 1 to Heading 6 can be used to number headings in the main body of the thesis, </w:t>
+      </w:r>
+      <w:proofErr w:type="gramStart"/>
+      <w:r>
+        <w:t>Heading</w:t>
+      </w:r>
+      <w:proofErr w:type="gramEnd"/>
+      <w:r>
+        <w:t xml:space="preserve"> styles 7–9 have been modified specifically for lettered appendix headings with Heading 7 having the ‘Appendix’ prefix as shown below.</w:t>
+      </w:r>
+    </w:p>
+    <w:p>
+      <w:pPr>
+        <w:pStyle w:val="Heading7"/>
+      </w:pPr>
+      <w:bookmarkStart w:id="234" w:name="_Ref288474385"/>
+      <w:bookmarkStart w:id="235" w:name="_Ref288474391"/>
+      <w:bookmarkStart w:id="236" w:name="_Ref288474394"/>
+      <w:bookmarkStart w:id="237" w:name="_Toc290554259"/>
+      <w:bookmarkStart w:id="238" w:name="_Toc299631449"/>
+      <w:r>
+        <w:t>Appendix Title (Use Heading 7)</w:t>
+      </w:r>
       <w:bookmarkEnd w:id="234"/>
       <w:bookmarkEnd w:id="235"/>
       <w:bookmarkEnd w:id="236"/>
+      <w:bookmarkEnd w:id="237"/>
+      <w:bookmarkEnd w:id="238"/>
     </w:p>
     <w:p>
       <w:pPr>
         <w:pStyle w:val="Heading8"/>
       </w:pPr>
-      <w:bookmarkStart w:id="237" w:name="_Ref288474425"/>
+      <w:bookmarkStart w:id="239" w:name="_Ref288474425"/>
       <w:r>
         <w:t>Appendix Section (Use Heading 8)</w:t>
       </w:r>
-      <w:bookmarkEnd w:id="237"/>
+      <w:bookmarkEnd w:id="239"/>
     </w:p>
     <w:p>
       <w:pPr>
         <w:pStyle w:val="Heading9"/>
       </w:pPr>
-      <w:bookmarkStart w:id="238" w:name="_Ref288478952"/>
+      <w:bookmarkStart w:id="240" w:name="_Ref288478952"/>
       <w:r>
         <w:t>Appendix Subsection (Use Heading 9)</w:t>
       </w:r>
-      <w:bookmarkEnd w:id="238"/>
+      <w:bookmarkEnd w:id="240"/>
     </w:p>
     <w:p>
       <w:pPr>
@@ -7634,7 +7562,15 @@
         <w:t>n</w:t>
       </w:r>
       <w:r>
-        <w:t xml:space="preserve"> to include chapter numbers in your captions then follow the instructions given here to </w:t>
+        <w:t xml:space="preserve"> to include chapter numbers in your </w:t>
+      </w:r>
+      <w:proofErr w:type="gramStart"/>
+      <w:r>
+        <w:t>captions</w:t>
+      </w:r>
+      <w:proofErr w:type="gramEnd"/>
+      <w:r>
+        <w:t xml:space="preserve"> then follow the instructions given here to </w:t>
       </w:r>
       <w:r>
         <w:t>apply</w:t>
@@ -7701,15 +7637,22 @@
         </w:rPr>
         <w:t>New Label</w:t>
       </w:r>
-      <w:r>
-        <w:t xml:space="preserve">.  Type </w:t>
-      </w:r>
+      <w:proofErr w:type="gramStart"/>
+      <w:r>
+        <w:t xml:space="preserve">.  </w:t>
+      </w:r>
+      <w:proofErr w:type="gramEnd"/>
+      <w:r>
+        <w:t xml:space="preserve">Type </w:t>
+      </w:r>
+      <w:proofErr w:type="spellStart"/>
       <w:r>
         <w:rPr>
           <w:b/>
         </w:rPr>
         <w:t>Figure_Apx</w:t>
       </w:r>
+      <w:proofErr w:type="spellEnd"/>
       <w:r>
         <w:t xml:space="preserve"> then click </w:t>
       </w:r>
@@ -7744,8 +7687,16 @@
         <w:rPr>
           <w:b/>
         </w:rPr>
-        <w:t xml:space="preserve"> Figure_Apx</w:t>
-      </w:r>
+        <w:t xml:space="preserve"> </w:t>
+      </w:r>
+      <w:proofErr w:type="spellStart"/>
+      <w:r>
+        <w:rPr>
+          <w:b/>
+        </w:rPr>
+        <w:t>Figure_Apx</w:t>
+      </w:r>
+      <w:proofErr w:type="spellEnd"/>
       <w:r>
         <w:br/>
         <w:t>Repeat for table captions.</w:t>
@@ -7789,8 +7740,13 @@
         </w:rPr>
         <w:t>Numbering</w:t>
       </w:r>
-      <w:r>
-        <w:t xml:space="preserve">.  Tick </w:t>
+      <w:proofErr w:type="gramStart"/>
+      <w:r>
+        <w:t xml:space="preserve">.  </w:t>
+      </w:r>
+      <w:proofErr w:type="gramEnd"/>
+      <w:r>
+        <w:t xml:space="preserve">Tick </w:t>
       </w:r>
       <w:r>
         <w:rPr>
@@ -7828,9 +7784,9 @@
           <w:numId w:val="5"/>
         </w:numPr>
       </w:pPr>
-      <w:bookmarkStart w:id="239" w:name="_Toc288481502"/>
-      <w:bookmarkStart w:id="240" w:name="_Toc288481529"/>
-      <w:bookmarkStart w:id="241" w:name="_Toc288481756"/>
+      <w:bookmarkStart w:id="241" w:name="_Toc288481502"/>
+      <w:bookmarkStart w:id="242" w:name="_Toc288481529"/>
+      <w:bookmarkStart w:id="243" w:name="_Toc288481756"/>
       <w:r>
         <w:t>Your caption should look something like this:</w:t>
       </w:r>
@@ -7839,11 +7795,19 @@
       <w:pPr>
         <w:ind w:left="432"/>
       </w:pPr>
+      <w:proofErr w:type="spellStart"/>
       <w:r>
         <w:rPr>
           <w:b/>
         </w:rPr>
-        <w:t xml:space="preserve">Figure_Apx </w:t>
+        <w:t>Figure_Apx</w:t>
+      </w:r>
+      <w:proofErr w:type="spellEnd"/>
+      <w:r>
+        <w:rPr>
+          <w:b/>
+        </w:rPr>
+        <w:t xml:space="preserve"> </w:t>
       </w:r>
       <w:r>
         <w:rPr>
@@ -7871,9 +7835,9 @@
         </w:rPr>
         <w:t xml:space="preserve"> This is the caption text for a Figure in the Appendix</w:t>
       </w:r>
-      <w:bookmarkEnd w:id="239"/>
-      <w:bookmarkEnd w:id="240"/>
       <w:bookmarkEnd w:id="241"/>
+      <w:bookmarkEnd w:id="242"/>
+      <w:bookmarkEnd w:id="243"/>
     </w:p>
     <w:p>
       <w:pPr>
@@ -7883,11 +7847,19 @@
           <w:numId w:val="5"/>
         </w:numPr>
       </w:pPr>
-      <w:bookmarkStart w:id="242" w:name="_Toc288481503"/>
-      <w:bookmarkStart w:id="243" w:name="_Toc288481530"/>
-      <w:bookmarkStart w:id="244" w:name="_Toc288481757"/>
-      <w:r>
-        <w:t>Delete the extraneous ‘_Apx’ from the caption label so it reads:</w:t>
+      <w:bookmarkStart w:id="244" w:name="_Toc288481503"/>
+      <w:bookmarkStart w:id="245" w:name="_Toc288481530"/>
+      <w:bookmarkStart w:id="246" w:name="_Toc288481757"/>
+      <w:r>
+        <w:t>Delete the extraneous ‘_</w:t>
+      </w:r>
+      <w:proofErr w:type="spellStart"/>
+      <w:r>
+        <w:t>Apx</w:t>
+      </w:r>
+      <w:proofErr w:type="spellEnd"/>
+      <w:r>
+        <w:t>’ from the caption label so it reads:</w:t>
       </w:r>
       <w:r>
         <w:br/>
@@ -7950,7 +7922,15 @@
         <w:t xml:space="preserve"> </w:t>
       </w:r>
       <w:r>
-        <w:t xml:space="preserve">Instead of deleting each ‘_Apx’ individually use </w:t>
+        <w:t>Instead of deleting each ‘_</w:t>
+      </w:r>
+      <w:proofErr w:type="spellStart"/>
+      <w:r>
+        <w:t>Apx</w:t>
+      </w:r>
+      <w:proofErr w:type="spellEnd"/>
+      <w:r>
+        <w:t xml:space="preserve">’ individually use </w:t>
       </w:r>
       <w:r>
         <w:rPr>
@@ -7961,9 +7941,9 @@
       <w:r>
         <w:t xml:space="preserve"> to modify all the labels at once.</w:t>
       </w:r>
-      <w:bookmarkEnd w:id="242"/>
-      <w:bookmarkEnd w:id="243"/>
       <w:bookmarkEnd w:id="244"/>
+      <w:bookmarkEnd w:id="245"/>
+      <w:bookmarkEnd w:id="246"/>
     </w:p>
     <w:p>
       <w:pPr>
@@ -7975,7 +7955,31 @@
     </w:p>
     <w:p>
       <w:r>
-        <w:t>This template already includes a List of Figures and a List of Tables, however you will have to create two new lists for the ‘Figure_Apx’ and the ‘Table_Apx’ labels.</w:t>
+        <w:t xml:space="preserve">This template already includes a List of Figures and a List of </w:t>
+      </w:r>
+      <w:proofErr w:type="gramStart"/>
+      <w:r>
+        <w:t>Tables,</w:t>
+      </w:r>
+      <w:proofErr w:type="gramEnd"/>
+      <w:r>
+        <w:t xml:space="preserve"> however you will have to create two new lists for the ‘</w:t>
+      </w:r>
+      <w:proofErr w:type="spellStart"/>
+      <w:r>
+        <w:t>Figure_Apx</w:t>
+      </w:r>
+      <w:proofErr w:type="spellEnd"/>
+      <w:r>
+        <w:t>’ and the ‘</w:t>
+      </w:r>
+      <w:proofErr w:type="spellStart"/>
+      <w:r>
+        <w:t>Table_Apx</w:t>
+      </w:r>
+      <w:proofErr w:type="spellEnd"/>
+      <w:r>
+        <w:t>’ labels.</w:t>
       </w:r>
     </w:p>
     <w:p>
@@ -8040,12 +8044,14 @@
       <w:r>
         <w:t xml:space="preserve"> box to ‘</w:t>
       </w:r>
+      <w:proofErr w:type="spellStart"/>
       <w:r>
         <w:rPr>
           <w:b/>
         </w:rPr>
         <w:t>Figure_Apx</w:t>
       </w:r>
+      <w:proofErr w:type="spellEnd"/>
       <w:r>
         <w:t xml:space="preserve">’ and click </w:t>
       </w:r>
@@ -8065,7 +8071,15 @@
         <w:t>Note:</w:t>
       </w:r>
       <w:r>
-        <w:t xml:space="preserve">  Word will put a single blank line between the original and new lists preventing it from appearing as one seamless list.  However if you select the blank paragraph between the tables you can hide it by opening the Font dialog box from the Home tab and selecting </w:t>
+        <w:t xml:space="preserve">  Word will put a single blank line between the original and new lists preventing it from appearing as one seamless list</w:t>
+      </w:r>
+      <w:proofErr w:type="gramStart"/>
+      <w:r>
+        <w:t>.  However</w:t>
+      </w:r>
+      <w:proofErr w:type="gramEnd"/>
+      <w:r>
+        <w:t xml:space="preserve"> if you select the blank paragraph between the tables you can hide it by opening the Font dialog box from the Home tab and selecting </w:t>
       </w:r>
       <w:r>
         <w:rPr>
@@ -8086,7 +8100,15 @@
         </w:numPr>
       </w:pPr>
       <w:r>
-        <w:t>Click after the List of Tables and repeat for the Caption Label ‘Table_Apx’</w:t>
+        <w:t>Click after the List of Tables and repeat for the Caption Label ‘</w:t>
+      </w:r>
+      <w:proofErr w:type="spellStart"/>
+      <w:r>
+        <w:t>Table_Apx</w:t>
+      </w:r>
+      <w:proofErr w:type="spellEnd"/>
+      <w:r>
+        <w:t>’</w:t>
       </w:r>
     </w:p>
     <w:p/>
@@ -10071,7 +10093,7 @@
       <w:lvlText w:val="%1.%2.%3"/>
       <w:lvlJc w:val="left"/>
       <w:pPr>
-        <w:ind w:left="720" w:hanging="720"/>
+        <w:ind w:left="2422" w:hanging="720"/>
       </w:pPr>
       <w:rPr>
         <w:rFonts w:cs="Times New Roman" w:hint="default"/>
@@ -12153,6 +12175,8 @@
     <w:rsid w:val="00A26574"/>
     <w:rsid w:val="00A56EF5"/>
     <w:rsid w:val="00B70052"/>
+    <w:rsid w:val="00D240C5"/>
+    <w:rsid w:val="00DC4950"/>
     <w:rsid w:val="00EE0E94"/>
     <w:rsid w:val="00F74ADC"/>
     <w:rsid w:val="00FE2287"/>
@@ -12928,7 +12952,7 @@
     <we:reference id="WA104382081" version="1.35.0.0" store="" storeType="OMEX"/>
   </we:alternateReferences>
   <we:properties>
-    <we:property name="MENDELEY_CITATIONS" value="[{&quot;citationID&quot;:&quot;MENDELEY_CITATION_bf727982-9d9b-43c4-98dd-40ea7812b5a8&quot;,&quot;citationItems&quot;:[{&quot;label&quot;:&quot;page&quot;,&quot;id&quot;:&quot;cf9033d8-3f28-39aa-9261-a9c93d82d8b9&quot;,&quot;itemData&quot;:{&quot;type&quot;:&quot;book&quot;,&quot;id&quot;:&quot;cf9033d8-3f28-39aa-9261-a9c93d82d8b9&quot;,&quot;title&quot;:&quot;The Art Of War&quot;,&quot;author&quot;:[{&quot;family&quot;:&quot;Sun Tzu&quot;,&quot;given&quot;:&quot;&quot;,&quot;parse-names&quot;:false,&quot;dropping-particle&quot;:&quot;&quot;,&quot;non-dropping-particle&quot;:&quot;&quot;}],&quot;editor&quot;:[{&quot;family&quot;:&quot;Griffith&quot;,&quot;given&quot;:&quot;B. Samuel&quot;,&quot;parse-names&quot;:false,&quot;dropping-particle&quot;:&quot;&quot;,&quot;non-dropping-particle&quot;:&quot;&quot;}],&quot;publisher&quot;:&quot;Oxford University Press&quot;},&quot;isTemporary&quot;:false,&quot;locator&quot;:&quot;63&quot;}],&quot;properties&quot;:{&quot;noteIndex&quot;:0},&quot;isEdited&quot;:false,&quot;manualOverride&quot;:{&quot;isManuallyOverridden&quot;:false,&quot;citeprocText&quot;:&quot;(Sun Tzu, n.d., p. 63)&quot;,&quot;manualOverrideText&quot;:&quot;&quot;},&quot;citationTag&quot;:&quot;MENDELEY_CITATION_v3_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&quot;},{&quot;citationID&quot;:&quot;MENDELEY_CITATION_7f165834-a524-4ffe-ba9f-005cdf44681a&quot;,&quot;citationItems&quot;:[{&quot;label&quot;:&quot;page&quot;,&quot;id&quot;:&quot;cf9033d8-3f28-39aa-9261-a9c93d82d8b9&quot;,&quot;itemData&quot;:{&quot;type&quot;:&quot;book&quot;,&quot;id&quot;:&quot;cf9033d8-3f28-39aa-9261-a9c93d82d8b9&quot;,&quot;title&quot;:&quot;The Art Of War&quot;,&quot;author&quot;:[{&quot;family&quot;:&quot;Sun Tzu&quot;,&quot;given&quot;:&quot;&quot;,&quot;parse-names&quot;:false,&quot;dropping-particle&quot;:&quot;&quot;,&quot;non-dropping-particle&quot;:&quot;&quot;}],&quot;editor&quot;:[{&quot;family&quot;:&quot;Griffith&quot;,&quot;given&quot;:&quot;B. Samuel&quot;,&quot;parse-names&quot;:false,&quot;dropping-particle&quot;:&quot;&quot;,&quot;non-dropping-particle&quot;:&quot;&quot;}],&quot;publisher&quot;:&quot;Oxford University Press&quot;},&quot;isTemporary&quot;:false,&quot;locator&quot;:&quot;79&quot;}],&quot;properties&quot;:{&quot;noteIndex&quot;:0},&quot;isEdited&quot;:false,&quot;manualOverride&quot;:{&quot;isManuallyOverridden&quot;:false,&quot;citeprocText&quot;:&quot;(Sun Tzu, n.d., p. 79)&quot;,&quot;manualOverrideText&quot;:&quot;&quot;},&quot;citationTag&quot;:&quot;MENDELEY_CITATION_v3_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&quot;},{&quot;citationID&quot;:&quot;MENDELEY_CITATION_421346fa-c92c-497b-b936-33af2e93e836&quot;,&quot;citationItems&quot;:[{&quot;label&quot;:&quot;page&quot;,&quot;id&quot;:&quot;10a06495-65bd-35a0-b8e3-53be46f8b6a7&quot;,&quot;itemData&quot;:{&quot;type&quot;:&quot;book&quot;,&quot;id&quot;:&quot;10a06495-65bd-35a0-b8e3-53be46f8b6a7&quot;,&quot;title&quot;:&quot;On War&quot;,&quot;author&quot;:[{&quot;family&quot;:&quot;Clausewitz&quot;,&quot;given&quot;:&quot;C.&quot;,&quot;parse-names&quot;:false,&quot;dropping-particle&quot;:&quot;von&quot;,&quot;non-dropping-particle&quot;:&quot;&quot;}],&quot;editor&quot;:[{&quot;family&quot;:&quot;Howard&quot;,&quot;given&quot;:&quot;Michel&quot;,&quot;parse-names&quot;:false,&quot;dropping-particle&quot;:&quot;&quot;,&quot;non-dropping-particle&quot;:&quot;&quot;},{&quot;family&quot;:&quot;Paret&quot;,&quot;given&quot;:&quot;Peter&quot;,&quot;parse-names&quot;:false,&quot;dropping-particle&quot;:&quot;&quot;,&quot;non-dropping-particle&quot;:&quot;&quot;}],&quot;issued&quot;:{&quot;date-parts&quot;:[[1832]]}},&quot;isTemporary&quot;:false,&quot;locator&quot;:&quot;127&quot;}],&quot;properties&quot;:{&quot;noteIndex&quot;:0},&quot;isEdited&quot;:false,&quot;manualOverride&quot;:{&quot;isManuallyOverridden&quot;:false,&quot;citeprocText&quot;:&quot;(Clausewitz, 1832, p. 127)&quot;,&quot;manualOverrideText&quot;:&quot;&quot;},&quot;citationTag&quot;:&quot;MENDELEY_CITATION_v3_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&quot;},{&quot;citationID&quot;:&quot;MENDELEY_CITATION_6ba283ad-89cb-49d4-a032-72ad3116db52&quot;,&quot;citationItems&quot;:[{&quot;label&quot;:&quot;page&quot;,&quot;id&quot;:&quot;10a06495-65bd-35a0-b8e3-53be46f8b6a7&quot;,&quot;itemData&quot;:{&quot;type&quot;:&quot;book&quot;,&quot;id&quot;:&quot;10a06495-65bd-35a0-b8e3-53be46f8b6a7&quot;,&quot;title&quot;:&quot;On War&quot;,&quot;author&quot;:[{&quot;family&quot;:&quot;Clausewitz&quot;,&quot;given&quot;:&quot;C.&quot;,&quot;parse-names&quot;:false,&quot;dropping-particle&quot;:&quot;von&quot;,&quot;non-dropping-particle&quot;:&quot;&quot;}],&quot;editor&quot;:[{&quot;family&quot;:&quot;Howard&quot;,&quot;given&quot;:&quot;Michel&quot;,&quot;parse-names&quot;:false,&quot;dropping-particle&quot;:&quot;&quot;,&quot;non-dropping-particle&quot;:&quot;&quot;},{&quot;family&quot;:&quot;Paret&quot;,&quot;given&quot;:&quot;Peter&quot;,&quot;parse-names&quot;:false,&quot;dropping-particle&quot;:&quot;&quot;,&quot;non-dropping-particle&quot;:&quot;&quot;}],&quot;issued&quot;:{&quot;date-parts&quot;:[[1832]]}},&quot;isTemporary&quot;:false,&quot;locator&quot;:&quot;194-195&quot;}],&quot;properties&quot;:{&quot;noteIndex&quot;:0},&quot;isEdited&quot;:false,&quot;manualOverride&quot;:{&quot;isManuallyOverridden&quot;:false,&quot;citeprocText&quot;:&quot;(Clausewitz, 1832, pp. 194–195)&quot;,&quot;manualOverrideText&quot;:&quot;&quot;},&quot;citationTag&quot;:&quot;MENDELEY_CITATION_v3_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&quot;},{&quot;citationID&quot;:&quot;MENDELEY_CITATION_f5df6396-1f0e-4b60-a4e0-33d96f554bfa&quot;,&quot;citationItems&quot;:[{&quot;label&quot;:&quot;page&quot;,&quot;id&quot;:&quot;c062f03f-e03e-3800-9ff5-f98068132da5&quot;,&quot;itemData&quot;:{&quot;type&quot;:&quot;book&quot;,&quot;id&quot;:&quot;c062f03f-e03e-3800-9ff5-f98068132da5&quot;,&quot;title&quot;:&quot;Aircraft In War&quot;,&quot;author&quot;:[{&quot;family&quot;:&quot;Lanchester&quot;,&quot;given&quot;:&quot;F. William&quot;,&quot;parse-names&quot;:false,&quot;dropping-particle&quot;:&quot;&quot;,&quot;non-dropping-particle&quot;:&quot;&quot;}],&quot;issued&quot;:{&quot;date-parts&quot;:[[1916]]}},&quot;isTemporary&quot;:false,&quot;locator&quot;:&quot;39-66&quot;}],&quot;properties&quot;:{&quot;noteIndex&quot;:0},&quot;isEdited&quot;:false,&quot;manualOverride&quot;:{&quot;isManuallyOverridden&quot;:false,&quot;citeprocText&quot;:&quot;(Lanchester, 1916, pp. 39–66)&quot;,&quot;manualOverrideText&quot;:&quot;&quot;},&quot;citationTag&quot;:&quot;MENDELEY_CITATION_v3_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&quot;},{&quot;citationID&quot;:&quot;MENDELEY_CITATION_f4e01289-584e-4110-a02d-7935e93b3ced&quot;,&quot;citationItems&quot;:[{&quot;label&quot;:&quot;page&quot;,&quot;id&quot;:&quot;7eb73a6a-9408-3f89-9dea-99087fdd85ae&quot;,&quot;itemData&quot;:{&quot;type&quot;:&quot;book&quot;,&quot;id&quot;:&quot;7eb73a6a-9408-3f89-9dea-99087fdd85ae&quot;,&quot;title&quot;:&quot;Numbers, prediction, and war&quot;,&quot;author&quot;:[{&quot;family&quot;:&quot;Dupuy&quot;,&quot;given&quot;:&quot;N. Trevor&quot;,&quot;parse-names&quot;:false,&quot;dropping-particle&quot;:&quot;&quot;,&quot;non-dropping-particle&quot;:&quot;&quot;}],&quot;issued&quot;:{&quot;date-parts&quot;:[[1979]]}},&quot;isTemporary&quot;:false,&quot;locator&quot;:&quot;30-45&quot;}],&quot;properties&quot;:{&quot;noteIndex&quot;:0},&quot;isEdited&quot;:false,&quot;manualOverride&quot;:{&quot;isManuallyOverridden&quot;:false,&quot;citeprocText&quot;:&quot;(Dupuy, 1979, pp. 30–45)&quot;,&quot;manualOverrideText&quot;:&quot;&quot;},&quot;citationTag&quot;:&quot;MENDELEY_CITATION_v3_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&quot;},{&quot;citationID&quot;:&quot;MENDELEY_CITATION_7c64237b-d6c3-44f5-a600-b23cb9889f8b&quot;,&quot;citationItems&quot;:[{&quot;label&quot;:&quot;page&quot;,&quot;id&quot;:&quot;64f24fa3-c8f1-3191-9d61-eb205b28c03b&quot;,&quot;itemData&quot;:{&quot;type&quot;:&quot;book&quot;,&quot;id&quot;:&quot;64f24fa3-c8f1-3191-9d61-eb205b28c03b&quot;,&quot;title&quot;:&quot;Military Power&quot;,&quot;author&quot;:[{&quot;family&quot;:&quot;Biddle&quot;,&quot;given&quot;:&quot;Stephen&quot;,&quot;parse-names&quot;:false,&quot;dropping-particle&quot;:&quot;&quot;,&quot;non-dropping-particle&quot;:&quot;&quot;}],&quot;issued&quot;:{&quot;date-parts&quot;:[[2006]]},&quot;publisher-place&quot;:&quot;New Jersey&quot;,&quot;abstract&quot;:&quot;This book provides an explanation to understand how material and nonmaterial factors interact to produce real combat outcomes. &quot;,&quot;edition&quot;:&quot;Fifth printing&quot;,&quot;publisher&quot;:&quot;Princeton University Press&quot;},&quot;isTemporary&quot;:false,&quot;locator&quot;:&quot;2&quot;}],&quot;properties&quot;:{&quot;noteIndex&quot;:0},&quot;isEdited&quot;:false,&quot;manualOverride&quot;:{&quot;isManuallyOverridden&quot;:false,&quot;citeprocText&quot;:&quot;(Biddle, 2006, p. 2)&quot;,&quot;manualOverrideText&quot;:&quot;&quot;},&quot;citationTag&quot;:&quot;MENDELEY_CITATION_v3_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&quot;},{&quot;citationID&quot;:&quot;MENDELEY_CITATION_24ca7fe5-7fe2-4d2e-bc6d-087b0bc30c9c&quot;,&quot;citationItems&quot;:[{&quot;label&quot;:&quot;page&quot;,&quot;id&quot;:&quot;64f24fa3-c8f1-3191-9d61-eb205b28c03b&quot;,&quot;itemData&quot;:{&quot;type&quot;:&quot;book&quot;,&quot;id&quot;:&quot;64f24fa3-c8f1-3191-9d61-eb205b28c03b&quot;,&quot;title&quot;:&quot;Military Power&quot;,&quot;author&quot;:[{&quot;family&quot;:&quot;Biddle&quot;,&quot;given&quot;:&quot;Stephen&quot;,&quot;parse-names&quot;:false,&quot;dropping-particle&quot;:&quot;&quot;,&quot;non-dropping-particle&quot;:&quot;&quot;}],&quot;issued&quot;:{&quot;date-parts&quot;:[[2006]]},&quot;publisher-place&quot;:&quot;New Jersey&quot;,&quot;abstract&quot;:&quot;This book provides an explanation to understand how material and nonmaterial factors interact to produce real combat outcomes. &quot;,&quot;edition&quot;:&quot;Fifth printing&quot;,&quot;publisher&quot;:&quot;Princeton University Press&quot;},&quot;isTemporary&quot;:false,&quot;locator&quot;:&quot;60-80&quot;}],&quot;properties&quot;:{&quot;noteIndex&quot;:0},&quot;isEdited&quot;:false,&quot;manualOverride&quot;:{&quot;isManuallyOverridden&quot;:false,&quot;citeprocText&quot;:&quot;(Biddle, 2006, pp. 60–80)&quot;,&quot;manualOverrideText&quot;:&quot;&quot;},&quot;citationTag&quot;:&quot;MENDELEY_CITATION_v3_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&quot;},{&quot;citationID&quot;:&quot;MENDELEY_CITATION_a2477105-6f0e-4132-8555-e3677b5042d0&quot;,&quot;citationItems&quot;:[{&quot;label&quot;:&quot;page&quot;,&quot;id&quot;:&quot;d110a944-4c89-3bd3-9439-b7846e59bb27&quot;,&quot;itemData&quot;:{&quot;type&quot;:&quot;book&quot;,&quot;id&quot;:&quot;d110a944-4c89-3bd3-9439-b7846e59bb27&quot;,&quot;title&quot;:&quot;Will to fight : analyzing, modeling, and simulating the will to fight of military units&quot;,&quot;author&quot;:[{&quot;family&quot;:&quot;Connable&quot;,&quot;given&quot;:&quot;Ben&quot;,&quot;parse-names&quot;:false,&quot;dropping-particle&quot;:&quot;&quot;,&quot;non-dropping-particle&quot;:&quot;&quot;},{&quot;family&quot;:&quot;McNerney&quot;,&quot;given&quot;:&quot;Michael J. (Michael Joseph)&quot;,&quot;parse-names&quot;:false,&quot;dropping-particle&quot;:&quot;&quot;,&quot;non-dropping-particle&quot;:&quot;&quot;},{&quot;family&quot;:&quot;Marcellino&quot;,&quot;given&quot;:&quot;William&quot;,&quot;parse-names&quot;:false,&quot;dropping-particle&quot;:&quot;&quot;,&quot;non-dropping-particle&quot;:&quot;&quot;},{&quot;family&quot;:&quot;Frank&quot;,&quot;given&quot;:&quot;Aaron&quot;,&quot;parse-names&quot;:false,&quot;dropping-particle&quot;:&quot;&quot;,&quot;non-dropping-particle&quot;:&quot;&quot;},{&quot;family&quot;:&quot;Hargrove&quot;,&quot;given&quot;:&quot;Henry&quot;,&quot;parse-names&quot;:false,&quot;dropping-particle&quot;:&quot;&quot;,&quot;non-dropping-particle&quot;:&quot;&quot;},{&quot;family&quot;:&quot;Posard&quot;,&quot;given&quot;:&quot;Marek&quot;,&quot;parse-names&quot;:false,&quot;dropping-particle&quot;:&quot;&quot;,&quot;non-dropping-particle&quot;:&quot;&quot;},{&quot;family&quot;:&quot;Zimmerman&quot;,&quot;given&quot;:&quot;S. Rebecca&quot;,&quot;parse-names&quot;:false,&quot;dropping-particle&quot;:&quot;&quot;,&quot;non-dropping-particle&quot;:&quot;&quot;},{&quot;family&quot;:&quot;Lander&quot;,&quot;given&quot;:&quot;Natasha&quot;,&quot;parse-names&quot;:false,&quot;dropping-particle&quot;:&quot;&quot;,&quot;non-dropping-particle&quot;:&quot;&quot;},{&quot;family&quot;:&quot;Castillo&quot;,&quot;given&quot;:&quot;Jasen&quot;,&quot;parse-names&quot;:false,&quot;dropping-particle&quot;:&quot;&quot;,&quot;non-dropping-particle&quot;:&quot;&quot;},{&quot;family&quot;:&quot;Sladden&quot;,&quot;given&quot;:&quot;James&quot;,&quot;parse-names&quot;:false,&quot;dropping-particle&quot;:&quot;&quot;,&quot;non-dropping-particle&quot;:&quot;&quot;},{&quot;family&quot;:&quot;Arroyo Center. Strategy&quot;,&quot;given&quot;:&quot;Doctrine&quot;,&quot;parse-names&quot;:false,&quot;dropping-particle&quot;:&quot;&quot;,&quot;non-dropping-particle&quot;:&quot;&quot;},{&quot;family&quot;:&quot;Rand Corporation.&quot;,&quot;given&quot;:&quot;&quot;,&quot;parse-names&quot;:false,&quot;dropping-particle&quot;:&quot;&quot;,&quot;non-dropping-particle&quot;:&quot;&quot;},{&quot;family&quot;:&quot;United States. Army.&quot;,&quot;given&quot;:&quot;&quot;,&quot;parse-names&quot;:false,&quot;dropping-particle&quot;:&quot;&quot;,&quot;non-dropping-particle&quot;:&quot;&quot;}],&quot;ISBN&quot;:&quot;9781977400444&quot;,&quot;number-of-pages&quot;:&quot;246&quot;,&quot;abstract&quot;:&quot;\&quot;RAND Arroyo Center.\&quot; \&quot;Prepared for the United States Army.\&quot; This research was conducted within RAND Arroyo Center's Strategy, Doctrine, and Resources Program. RAND Arroyo Center\&quot;--Preface (page iii). Will to fight may be the single most important factor in war. The U.S. military accepts this premise: War is a human contest of opposing, independent wills. The purpose of using force is to bend and break adversary will. But this fundamental concept is poorly integrated into practice. The United States and its allies incur steep costs when they fail to place will to fight at the fore, when they misinterpret will to fight because it is ill-defined, or when they ignore it entirely. This report defines will to fight and describes its importance to the outcomes of wars. It gives the U.S. and allied militaries a way to better integrate will to fight into doctrine, planning, training, education, intelligence analysis, and military adviser assessments. It provides (1) a flexible, scalable model of will to fight that can be applied to any ground combat unit and (2) an experimental simulation model. Introduction and Historical Background: Will to Fight Matters -- A Model of Will to Fight -- War Gaming and Simulating of Will to Fight -- Concluding Thoughts and a Note About Ongoing Research -- Appendix A: Structured Literature Review Process and Findings -- Appendix B: Coded Case Study Procedures and Results -- Appendix C: American Military Doctrine and the Will to Fight -- Appendix D: Interview Questions and Representative Quotes -- Appendix E: Silver Model (CPM) Technical Details.&quot;},&quot;isTemporary&quot;:false,&quot;locator&quot;:&quot;10&quot;,&quot;suppress-author&quot;:false}],&quot;properties&quot;:{&quot;noteIndex&quot;:0},&quot;isEdited&quot;:false,&quot;manualOverride&quot;:{&quot;isManuallyOverridden&quot;:false,&quot;citeprocText&quot;:&quot;(Connable et al., n.d., p. 10)&quot;,&quot;manualOverrideText&quot;:&quot;&quot;},&quot;citationTag&quot;:&quot;MENDELEY_CITATION_v3_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&quot;},{&quot;citationID&quot;:&quot;MENDELEY_CITATION_4ae9d5eb-3c63-4422-85b2-1bb9b216ed31&quot;,&quot;citationItems&quot;:[{&quot;label&quot;:&quot;page&quot;,&quot;id&quot;:&quot;cf9033d8-3f28-39aa-9261-a9c93d82d8b9&quot;,&quot;itemData&quot;:{&quot;type&quot;:&quot;book&quot;,&quot;id&quot;:&quot;cf9033d8-3f28-39aa-9261-a9c93d82d8b9&quot;,&quot;title&quot;:&quot;The Art Of War&quot;,&quot;author&quot;:[{&quot;family&quot;:&quot;Sun Tzu&quot;,&quot;given&quot;:&quot;&quot;,&quot;parse-names&quot;:false,&quot;dropping-particle&quot;:&quot;&quot;,&quot;non-dropping-particle&quot;:&quot;&quot;}],&quot;editor&quot;:[{&quot;family&quot;:&quot;Griffith&quot;,&quot;given&quot;:&quot;B. Samuel&quot;,&quot;parse-names&quot;:false,&quot;dropping-particle&quot;:&quot;&quot;,&quot;non-dropping-particle&quot;:&quot;&quot;}],&quot;publisher&quot;:&quot;Oxford University Press&quot;},&quot;isTemporary&quot;:false,&quot;locator&quot;:&quot;63&quot;}],&quot;properties&quot;:{&quot;noteIndex&quot;:0},&quot;isEdited&quot;:false,&quot;manualOverride&quot;:{&quot;isManuallyOverridden&quot;:false,&quot;citeprocText&quot;:&quot;(Sun Tzu, n.d., p. 63)&quot;,&quot;manualOverrideText&quot;:&quot;&quot;},&quot;citationTag&quot;:&quot;MENDELEY_CITATION_v3_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&quot;},{&quot;citationID&quot;:&quot;MENDELEY_CITATION_72dd9d52-b128-4855-8970-aca4549f43c1&quot;,&quot;citationItems&quot;:[{&quot;label&quot;:&quot;page&quot;,&quot;id&quot;:&quot;10a06495-65bd-35a0-b8e3-53be46f8b6a7&quot;,&quot;itemData&quot;:{&quot;type&quot;:&quot;book&quot;,&quot;id&quot;:&quot;10a06495-65bd-35a0-b8e3-53be46f8b6a7&quot;,&quot;title&quot;:&quot;On War&quot;,&quot;author&quot;:[{&quot;family&quot;:&quot;Clausewitz&quot;,&quot;given&quot;:&quot;C.&quot;,&quot;parse-names&quot;:false,&quot;dropping-particle&quot;:&quot;von&quot;,&quot;non-dropping-particle&quot;:&quot;&quot;}],&quot;editor&quot;:[{&quot;family&quot;:&quot;Howard&quot;,&quot;given&quot;:&quot;Michel&quot;,&quot;parse-names&quot;:false,&quot;dropping-particle&quot;:&quot;&quot;,&quot;non-dropping-particle&quot;:&quot;&quot;},{&quot;family&quot;:&quot;Paret&quot;,&quot;given&quot;:&quot;Peter&quot;,&quot;parse-names&quot;:false,&quot;dropping-particle&quot;:&quot;&quot;,&quot;non-dropping-particle&quot;:&quot;&quot;}],&quot;issued&quot;:{&quot;date-parts&quot;:[[1832]]}},&quot;isTemporary&quot;:false,&quot;locator&quot;:&quot;184&quot;}],&quot;properties&quot;:{&quot;noteIndex&quot;:0},&quot;isEdited&quot;:false,&quot;manualOverride&quot;:{&quot;isManuallyOverridden&quot;:false,&quot;citeprocText&quot;:&quot;(Clausewitz, 1832, p. 184)&quot;,&quot;manualOverrideText&quot;:&quot;&quot;},&quot;citationTag&quot;:&quot;MENDELEY_CITATION_v3_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&quot;}]"/>
+    <we:property name="MENDELEY_CITATIONS" value="[{&quot;citationID&quot;:&quot;MENDELEY_CITATION_bf727982-9d9b-43c4-98dd-40ea7812b5a8&quot;,&quot;citationItems&quot;:[{&quot;label&quot;:&quot;page&quot;,&quot;id&quot;:&quot;cf9033d8-3f28-39aa-9261-a9c93d82d8b9&quot;,&quot;itemData&quot;:{&quot;type&quot;:&quot;book&quot;,&quot;id&quot;:&quot;cf9033d8-3f28-39aa-9261-a9c93d82d8b9&quot;,&quot;title&quot;:&quot;The Art Of War&quot;,&quot;author&quot;:[{&quot;family&quot;:&quot;Sun Tzu&quot;,&quot;given&quot;:&quot;&quot;,&quot;parse-names&quot;:false,&quot;dropping-particle&quot;:&quot;&quot;,&quot;non-dropping-particle&quot;:&quot;&quot;}],&quot;editor&quot;:[{&quot;family&quot;:&quot;Griffith&quot;,&quot;given&quot;:&quot;B. Samuel&quot;,&quot;parse-names&quot;:false,&quot;dropping-particle&quot;:&quot;&quot;,&quot;non-dropping-particle&quot;:&quot;&quot;}],&quot;publisher&quot;:&quot;Oxford University Press&quot;},&quot;isTemporary&quot;:false,&quot;locator&quot;:&quot;63&quot;}],&quot;properties&quot;:{&quot;noteIndex&quot;:0},&quot;isEdited&quot;:false,&quot;manualOverride&quot;:{&quot;isManuallyOverridden&quot;:false,&quot;citeprocText&quot;:&quot;(Sun Tzu, n.d., p. 63)&quot;,&quot;manualOverrideText&quot;:&quot;&quot;},&quot;citationTag&quot;:&quot;MENDELEY_CITATION_v3_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&quot;},{&quot;citationID&quot;:&quot;MENDELEY_CITATION_7f165834-a524-4ffe-ba9f-005cdf44681a&quot;,&quot;citationItems&quot;:[{&quot;label&quot;:&quot;page&quot;,&quot;id&quot;:&quot;cf9033d8-3f28-39aa-9261-a9c93d82d8b9&quot;,&quot;itemData&quot;:{&quot;type&quot;:&quot;book&quot;,&quot;id&quot;:&quot;cf9033d8-3f28-39aa-9261-a9c93d82d8b9&quot;,&quot;title&quot;:&quot;The Art Of War&quot;,&quot;author&quot;:[{&quot;family&quot;:&quot;Sun Tzu&quot;,&quot;given&quot;:&quot;&quot;,&quot;parse-names&quot;:false,&quot;dropping-particle&quot;:&quot;&quot;,&quot;non-dropping-particle&quot;:&quot;&quot;}],&quot;editor&quot;:[{&quot;family&quot;:&quot;Griffith&quot;,&quot;given&quot;:&quot;B. Samuel&quot;,&quot;parse-names&quot;:false,&quot;dropping-particle&quot;:&quot;&quot;,&quot;non-dropping-particle&quot;:&quot;&quot;}],&quot;publisher&quot;:&quot;Oxford University Press&quot;},&quot;isTemporary&quot;:false,&quot;locator&quot;:&quot;79&quot;}],&quot;properties&quot;:{&quot;noteIndex&quot;:0},&quot;isEdited&quot;:false,&quot;manualOverride&quot;:{&quot;isManuallyOverridden&quot;:false,&quot;citeprocText&quot;:&quot;(Sun Tzu, n.d., p. 79)&quot;,&quot;manualOverrideText&quot;:&quot;&quot;},&quot;citationTag&quot;:&quot;MENDELEY_CITATION_v3_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&quot;},{&quot;citationID&quot;:&quot;MENDELEY_CITATION_26d57393-eb8d-4cb8-a58b-358170e73794&quot;,&quot;citationItems&quot;:[{&quot;label&quot;:&quot;page&quot;,&quot;id&quot;:&quot;10a06495-65bd-35a0-b8e3-53be46f8b6a7&quot;,&quot;itemData&quot;:{&quot;type&quot;:&quot;book&quot;,&quot;id&quot;:&quot;10a06495-65bd-35a0-b8e3-53be46f8b6a7&quot;,&quot;title&quot;:&quot;On War&quot;,&quot;author&quot;:[{&quot;family&quot;:&quot;Clausewitz&quot;,&quot;given&quot;:&quot;C.&quot;,&quot;parse-names&quot;:false,&quot;dropping-particle&quot;:&quot;von&quot;,&quot;non-dropping-particle&quot;:&quot;&quot;}],&quot;editor&quot;:[{&quot;family&quot;:&quot;Howard&quot;,&quot;given&quot;:&quot;Michel&quot;,&quot;parse-names&quot;:false,&quot;dropping-particle&quot;:&quot;&quot;,&quot;non-dropping-particle&quot;:&quot;&quot;},{&quot;family&quot;:&quot;Paret&quot;,&quot;given&quot;:&quot;Peter&quot;,&quot;parse-names&quot;:false,&quot;dropping-particle&quot;:&quot;&quot;,&quot;non-dropping-particle&quot;:&quot;&quot;}],&quot;issued&quot;:{&quot;date-parts&quot;:[[1832]]}},&quot;isTemporary&quot;:false,&quot;locator&quot;:&quot;77&quot;}],&quot;properties&quot;:{&quot;noteIndex&quot;:0},&quot;isEdited&quot;:false,&quot;manualOverride&quot;:{&quot;isManuallyOverridden&quot;:false,&quot;citeprocText&quot;:&quot;(Clausewitz, 1832, p. 77)&quot;,&quot;manualOverrideText&quot;:&quot;&quot;},&quot;citationTag&quot;:&quot;MENDELEY_CITATION_v3_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&quot;},{&quot;citationID&quot;:&quot;MENDELEY_CITATION_421346fa-c92c-497b-b936-33af2e93e836&quot;,&quot;citationItems&quot;:[{&quot;label&quot;:&quot;page&quot;,&quot;id&quot;:&quot;10a06495-65bd-35a0-b8e3-53be46f8b6a7&quot;,&quot;itemData&quot;:{&quot;type&quot;:&quot;book&quot;,&quot;id&quot;:&quot;10a06495-65bd-35a0-b8e3-53be46f8b6a7&quot;,&quot;title&quot;:&quot;On War&quot;,&quot;author&quot;:[{&quot;family&quot;:&quot;Clausewitz&quot;,&quot;given&quot;:&quot;C.&quot;,&quot;parse-names&quot;:false,&quot;dropping-particle&quot;:&quot;von&quot;,&quot;non-dropping-particle&quot;:&quot;&quot;}],&quot;editor&quot;:[{&quot;family&quot;:&quot;Howard&quot;,&quot;given&quot;:&quot;Michel&quot;,&quot;parse-names&quot;:false,&quot;dropping-particle&quot;:&quot;&quot;,&quot;non-dropping-particle&quot;:&quot;&quot;},{&quot;family&quot;:&quot;Paret&quot;,&quot;given&quot;:&quot;Peter&quot;,&quot;parse-names&quot;:false,&quot;dropping-particle&quot;:&quot;&quot;,&quot;non-dropping-particle&quot;:&quot;&quot;}],&quot;issued&quot;:{&quot;date-parts&quot;:[[1832]]}},&quot;isTemporary&quot;:false,&quot;locator&quot;:&quot;127&quot;}],&quot;properties&quot;:{&quot;noteIndex&quot;:0},&quot;isEdited&quot;:false,&quot;manualOverride&quot;:{&quot;isManuallyOverridden&quot;:false,&quot;citeprocText&quot;:&quot;(Clausewitz, 1832, p. 127)&quot;,&quot;manualOverrideText&quot;:&quot;&quot;},&quot;citationTag&quot;:&quot;MENDELEY_CITATION_v3_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&quot;},{&quot;citationID&quot;:&quot;MENDELEY_CITATION_6ba283ad-89cb-49d4-a032-72ad3116db52&quot;,&quot;citationItems&quot;:[{&quot;label&quot;:&quot;page&quot;,&quot;id&quot;:&quot;10a06495-65bd-35a0-b8e3-53be46f8b6a7&quot;,&quot;itemData&quot;:{&quot;type&quot;:&quot;book&quot;,&quot;id&quot;:&quot;10a06495-65bd-35a0-b8e3-53be46f8b6a7&quot;,&quot;title&quot;:&quot;On War&quot;,&quot;author&quot;:[{&quot;family&quot;:&quot;Clausewitz&quot;,&quot;given&quot;:&quot;C.&quot;,&quot;parse-names&quot;:false,&quot;dropping-particle&quot;:&quot;von&quot;,&quot;non-dropping-particle&quot;:&quot;&quot;}],&quot;editor&quot;:[{&quot;family&quot;:&quot;Howard&quot;,&quot;given&quot;:&quot;Michel&quot;,&quot;parse-names&quot;:false,&quot;dropping-particle&quot;:&quot;&quot;,&quot;non-dropping-particle&quot;:&quot;&quot;},{&quot;family&quot;:&quot;Paret&quot;,&quot;given&quot;:&quot;Peter&quot;,&quot;parse-names&quot;:false,&quot;dropping-particle&quot;:&quot;&quot;,&quot;non-dropping-particle&quot;:&quot;&quot;}],&quot;issued&quot;:{&quot;date-parts&quot;:[[1832]]}},&quot;isTemporary&quot;:false,&quot;locator&quot;:&quot;194-195&quot;}],&quot;properties&quot;:{&quot;noteIndex&quot;:0},&quot;isEdited&quot;:false,&quot;manualOverride&quot;:{&quot;isManuallyOverridden&quot;:false,&quot;citeprocText&quot;:&quot;(Clausewitz, 1832, pp. 194–195)&quot;,&quot;manualOverrideText&quot;:&quot;&quot;},&quot;citationTag&quot;:&quot;MENDELEY_CITATION_v3_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&quot;},{&quot;citationID&quot;:&quot;MENDELEY_CITATION_f5df6396-1f0e-4b60-a4e0-33d96f554bfa&quot;,&quot;citationItems&quot;:[{&quot;label&quot;:&quot;page&quot;,&quot;id&quot;:&quot;c062f03f-e03e-3800-9ff5-f98068132da5&quot;,&quot;itemData&quot;:{&quot;type&quot;:&quot;book&quot;,&quot;id&quot;:&quot;c062f03f-e03e-3800-9ff5-f98068132da5&quot;,&quot;title&quot;:&quot;Aircraft In War&quot;,&quot;author&quot;:[{&quot;family&quot;:&quot;Lanchester&quot;,&quot;given&quot;:&quot;F. William&quot;,&quot;parse-names&quot;:false,&quot;dropping-particle&quot;:&quot;&quot;,&quot;non-dropping-particle&quot;:&quot;&quot;}],&quot;issued&quot;:{&quot;date-parts&quot;:[[1916]]}},&quot;isTemporary&quot;:false,&quot;locator&quot;:&quot;39-66&quot;}],&quot;properties&quot;:{&quot;noteIndex&quot;:0},&quot;isEdited&quot;:false,&quot;manualOverride&quot;:{&quot;isManuallyOverridden&quot;:false,&quot;citeprocText&quot;:&quot;(Lanchester, 1916, pp. 39–66)&quot;,&quot;manualOverrideText&quot;:&quot;&quot;},&quot;citationTag&quot;:&quot;MENDELEY_CITATION_v3_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&quot;},{&quot;citationID&quot;:&quot;MENDELEY_CITATION_f4e01289-584e-4110-a02d-7935e93b3ced&quot;,&quot;citationItems&quot;:[{&quot;label&quot;:&quot;page&quot;,&quot;id&quot;:&quot;7eb73a6a-9408-3f89-9dea-99087fdd85ae&quot;,&quot;itemData&quot;:{&quot;type&quot;:&quot;book&quot;,&quot;id&quot;:&quot;7eb73a6a-9408-3f89-9dea-99087fdd85ae&quot;,&quot;title&quot;:&quot;Numbers, prediction, and war&quot;,&quot;author&quot;:[{&quot;family&quot;:&quot;Dupuy&quot;,&quot;given&quot;:&quot;N. Trevor&quot;,&quot;parse-names&quot;:false,&quot;dropping-particle&quot;:&quot;&quot;,&quot;non-dropping-particle&quot;:&quot;&quot;}],&quot;issued&quot;:{&quot;date-parts&quot;:[[1979]]}},&quot;isTemporary&quot;:false,&quot;locator&quot;:&quot;30-45&quot;}],&quot;properties&quot;:{&quot;noteIndex&quot;:0},&quot;isEdited&quot;:false,&quot;manualOverride&quot;:{&quot;isManuallyOverridden&quot;:false,&quot;citeprocText&quot;:&quot;(Dupuy, 1979, pp. 30–45)&quot;,&quot;manualOverrideText&quot;:&quot;&quot;},&quot;citationTag&quot;:&quot;MENDELEY_CITATION_v3_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&quot;},{&quot;citationID&quot;:&quot;MENDELEY_CITATION_7c64237b-d6c3-44f5-a600-b23cb9889f8b&quot;,&quot;citationItems&quot;:[{&quot;label&quot;:&quot;page&quot;,&quot;id&quot;:&quot;64f24fa3-c8f1-3191-9d61-eb205b28c03b&quot;,&quot;itemData&quot;:{&quot;type&quot;:&quot;book&quot;,&quot;id&quot;:&quot;64f24fa3-c8f1-3191-9d61-eb205b28c03b&quot;,&quot;title&quot;:&quot;Military Power&quot;,&quot;author&quot;:[{&quot;family&quot;:&quot;Biddle&quot;,&quot;given&quot;:&quot;Stephen&quot;,&quot;parse-names&quot;:false,&quot;dropping-particle&quot;:&quot;&quot;,&quot;non-dropping-particle&quot;:&quot;&quot;}],&quot;issued&quot;:{&quot;date-parts&quot;:[[2006]]},&quot;publisher-place&quot;:&quot;New Jersey&quot;,&quot;abstract&quot;:&quot;This book provides an explanation to understand how material and nonmaterial factors interact to produce real combat outcomes. &quot;,&quot;edition&quot;:&quot;Fifth printing&quot;,&quot;publisher&quot;:&quot;Princeton University Press&quot;},&quot;isTemporary&quot;:false,&quot;locator&quot;:&quot;2&quot;}],&quot;properties&quot;:{&quot;noteIndex&quot;:0},&quot;isEdited&quot;:false,&quot;manualOverride&quot;:{&quot;isManuallyOverridden&quot;:false,&quot;citeprocText&quot;:&quot;(Biddle, 2006, p. 2)&quot;,&quot;manualOverrideText&quot;:&quot;&quot;},&quot;citationTag&quot;:&quot;MENDELEY_CITATION_v3_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&quot;},{&quot;citationID&quot;:&quot;MENDELEY_CITATION_24ca7fe5-7fe2-4d2e-bc6d-087b0bc30c9c&quot;,&quot;citationItems&quot;:[{&quot;label&quot;:&quot;page&quot;,&quot;id&quot;:&quot;64f24fa3-c8f1-3191-9d61-eb205b28c03b&quot;,&quot;itemData&quot;:{&quot;type&quot;:&quot;book&quot;,&quot;id&quot;:&quot;64f24fa3-c8f1-3191-9d61-eb205b28c03b&quot;,&quot;title&quot;:&quot;Military Power&quot;,&quot;author&quot;:[{&quot;family&quot;:&quot;Biddle&quot;,&quot;given&quot;:&quot;Stephen&quot;,&quot;parse-names&quot;:false,&quot;dropping-particle&quot;:&quot;&quot;,&quot;non-dropping-particle&quot;:&quot;&quot;}],&quot;issued&quot;:{&quot;date-parts&quot;:[[2006]]},&quot;publisher-place&quot;:&quot;New Jersey&quot;,&quot;abstract&quot;:&quot;This book provides an explanation to understand how material and nonmaterial factors interact to produce real combat outcomes. &quot;,&quot;edition&quot;:&quot;Fifth printing&quot;,&quot;publisher&quot;:&quot;Princeton University Press&quot;},&quot;isTemporary&quot;:false,&quot;locator&quot;:&quot;60-80&quot;}],&quot;properties&quot;:{&quot;noteIndex&quot;:0},&quot;isEdited&quot;:false,&quot;manualOverride&quot;:{&quot;isManuallyOverridden&quot;:false,&quot;citeprocText&quot;:&quot;(Biddle, 2006, pp. 60–80)&quot;,&quot;manualOverrideText&quot;:&quot;&quot;},&quot;citationTag&quot;:&quot;MENDELEY_CITATION_v3_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&quot;},{&quot;citationID&quot;:&quot;MENDELEY_CITATION_d6edf713-1bd8-442d-977d-52f4b8e31624&quot;,&quot;citationItems&quot;:[{&quot;label&quot;:&quot;page&quot;,&quot;id&quot;:&quot;a6a5e5ac-4117-3f82-b57e-93d41b1a5d57&quot;,&quot;itemData&quot;:{&quot;type&quot;:&quot;article&quot;,&quot;id&quot;:&quot;a6a5e5ac-4117-3f82-b57e-93d41b1a5d57&quot;,&quot;title&quot;:&quot;UK Defence Doctrine&quot;,&quot;author&quot;:[{&quot;family&quot;:&quot;UK Ministry of Defence&quot;,&quot;given&quot;:&quot;&quot;,&quot;parse-names&quot;:false,&quot;dropping-particle&quot;:&quot;&quot;,&quot;non-dropping-particle&quot;:&quot;&quot;}],&quot;container-title&quot;:&quot;0-01 (JDP 0-01)&quot;,&quot;issued&quot;:{&quot;date-parts&quot;:[[2014]]},&quot;volume&quot;:&quot;5th Edition&quot;},&quot;isTemporary&quot;:false,&quot;locator&quot;:&quot;25&quot;}],&quot;properties&quot;:{&quot;noteIndex&quot;:0},&quot;isEdited&quot;:false,&quot;manualOverride&quot;:{&quot;isManuallyOverridden&quot;:true,&quot;citeprocText&quot;:&quot;(UK Ministry of Defence, 2014, p. 25)&quot;,&quot;manualOverrideText&quot;:&quot; (UK Ministry of Defence, 2014, p. 25)&quot;},&quot;citationTag&quot;:&quot;MENDELEY_CITATION_v3_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&quot;},{&quot;citationID&quot;:&quot;MENDELEY_CITATION_a2477105-6f0e-4132-8555-e3677b5042d0&quot;,&quot;citationItems&quot;:[{&quot;label&quot;:&quot;page&quot;,&quot;id&quot;:&quot;d110a944-4c89-3bd3-9439-b7846e59bb27&quot;,&quot;itemData&quot;:{&quot;type&quot;:&quot;book&quot;,&quot;id&quot;:&quot;d110a944-4c89-3bd3-9439-b7846e59bb27&quot;,&quot;title&quot;:&quot;Will to fight : analyzing, modeling, and simulating the will to fight of military units&quot;,&quot;author&quot;:[{&quot;family&quot;:&quot;Connable&quot;,&quot;given&quot;:&quot;Ben&quot;,&quot;parse-names&quot;:false,&quot;dropping-particle&quot;:&quot;&quot;,&quot;non-dropping-particle&quot;:&quot;&quot;},{&quot;family&quot;:&quot;McNerney&quot;,&quot;given&quot;:&quot;Michael J. (Michael Joseph)&quot;,&quot;parse-names&quot;:false,&quot;dropping-particle&quot;:&quot;&quot;,&quot;non-dropping-particle&quot;:&quot;&quot;},{&quot;family&quot;:&quot;Marcellino&quot;,&quot;given&quot;:&quot;William&quot;,&quot;parse-names&quot;:false,&quot;dropping-particle&quot;:&quot;&quot;,&quot;non-dropping-particle&quot;:&quot;&quot;},{&quot;family&quot;:&quot;Frank&quot;,&quot;given&quot;:&quot;Aaron&quot;,&quot;parse-names&quot;:false,&quot;dropping-particle&quot;:&quot;&quot;,&quot;non-dropping-particle&quot;:&quot;&quot;},{&quot;family&quot;:&quot;Hargrove&quot;,&quot;given&quot;:&quot;Henry&quot;,&quot;parse-names&quot;:false,&quot;dropping-particle&quot;:&quot;&quot;,&quot;non-dropping-particle&quot;:&quot;&quot;},{&quot;family&quot;:&quot;Posard&quot;,&quot;given&quot;:&quot;Marek&quot;,&quot;parse-names&quot;:false,&quot;dropping-particle&quot;:&quot;&quot;,&quot;non-dropping-particle&quot;:&quot;&quot;},{&quot;family&quot;:&quot;Zimmerman&quot;,&quot;given&quot;:&quot;S. Rebecca&quot;,&quot;parse-names&quot;:false,&quot;dropping-particle&quot;:&quot;&quot;,&quot;non-dropping-particle&quot;:&quot;&quot;},{&quot;family&quot;:&quot;Lander&quot;,&quot;given&quot;:&quot;Natasha&quot;,&quot;parse-names&quot;:false,&quot;dropping-particle&quot;:&quot;&quot;,&quot;non-dropping-particle&quot;:&quot;&quot;},{&quot;family&quot;:&quot;Castillo&quot;,&quot;given&quot;:&quot;Jasen&quot;,&quot;parse-names&quot;:false,&quot;dropping-particle&quot;:&quot;&quot;,&quot;non-dropping-particle&quot;:&quot;&quot;},{&quot;family&quot;:&quot;Sladden&quot;,&quot;given&quot;:&quot;James&quot;,&quot;parse-names&quot;:false,&quot;dropping-particle&quot;:&quot;&quot;,&quot;non-dropping-particle&quot;:&quot;&quot;},{&quot;family&quot;:&quot;Arroyo Center. Strategy&quot;,&quot;given&quot;:&quot;Doctrine&quot;,&quot;parse-names&quot;:false,&quot;dropping-particle&quot;:&quot;&quot;,&quot;non-dropping-particle&quot;:&quot;&quot;},{&quot;family&quot;:&quot;Rand Corporation.&quot;,&quot;given&quot;:&quot;&quot;,&quot;parse-names&quot;:false,&quot;dropping-particle&quot;:&quot;&quot;,&quot;non-dropping-particle&quot;:&quot;&quot;},{&quot;family&quot;:&quot;United States. Army.&quot;,&quot;given&quot;:&quot;&quot;,&quot;parse-names&quot;:false,&quot;dropping-particle&quot;:&quot;&quot;,&quot;non-dropping-particle&quot;:&quot;&quot;}],&quot;ISBN&quot;:&quot;9781977400444&quot;,&quot;number-of-pages&quot;:&quot;246&quot;,&quot;abstract&quot;:&quot;\&quot;RAND Arroyo Center.\&quot; \&quot;Prepared for the United States Army.\&quot; This research was conducted within RAND Arroyo Center's Strategy, Doctrine, and Resources Program. RAND Arroyo Center\&quot;--Preface (page iii). Will to fight may be the single most important factor in war. The U.S. military accepts this premise: War is a human contest of opposing, independent wills. The purpose of using force is to bend and break adversary will. But this fundamental concept is poorly integrated into practice. The United States and its allies incur steep costs when they fail to place will to fight at the fore, when they misinterpret will to fight because it is ill-defined, or when they ignore it entirely. This report defines will to fight and describes its importance to the outcomes of wars. It gives the U.S. and allied militaries a way to better integrate will to fight into doctrine, planning, training, education, intelligence analysis, and military adviser assessments. It provides (1) a flexible, scalable model of will to fight that can be applied to any ground combat unit and (2) an experimental simulation model. Introduction and Historical Background: Will to Fight Matters -- A Model of Will to Fight -- War Gaming and Simulating of Will to Fight -- Concluding Thoughts and a Note About Ongoing Research -- Appendix A: Structured Literature Review Process and Findings -- Appendix B: Coded Case Study Procedures and Results -- Appendix C: American Military Doctrine and the Will to Fight -- Appendix D: Interview Questions and Representative Quotes -- Appendix E: Silver Model (CPM) Technical Details.&quot;},&quot;isTemporary&quot;:false,&quot;locator&quot;:&quot;10&quot;,&quot;suppress-author&quot;:false}],&quot;properties&quot;:{&quot;noteIndex&quot;:0},&quot;isEdited&quot;:false,&quot;manualOverride&quot;:{&quot;isManuallyOverridden&quot;:false,&quot;citeprocText&quot;:&quot;(Connable et al., n.d., p. 10)&quot;,&quot;manualOverrideText&quot;:&quot;&quot;},&quot;citationTag&quot;:&quot;MENDELEY_CITATION_v3_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&quot;},{&quot;citationID&quot;:&quot;MENDELEY_CITATION_4ae9d5eb-3c63-4422-85b2-1bb9b216ed31&quot;,&quot;citationItems&quot;:[{&quot;label&quot;:&quot;page&quot;,&quot;id&quot;:&quot;cf9033d8-3f28-39aa-9261-a9c93d82d8b9&quot;,&quot;itemData&quot;:{&quot;type&quot;:&quot;book&quot;,&quot;id&quot;:&quot;cf9033d8-3f28-39aa-9261-a9c93d82d8b9&quot;,&quot;title&quot;:&quot;The Art Of War&quot;,&quot;author&quot;:[{&quot;family&quot;:&quot;Sun Tzu&quot;,&quot;given&quot;:&quot;&quot;,&quot;parse-names&quot;:false,&quot;dropping-particle&quot;:&quot;&quot;,&quot;non-dropping-particle&quot;:&quot;&quot;}],&quot;editor&quot;:[{&quot;family&quot;:&quot;Griffith&quot;,&quot;given&quot;:&quot;B. Samuel&quot;,&quot;parse-names&quot;:false,&quot;dropping-particle&quot;:&quot;&quot;,&quot;non-dropping-particle&quot;:&quot;&quot;}],&quot;publisher&quot;:&quot;Oxford University Press&quot;},&quot;isTemporary&quot;:false,&quot;locator&quot;:&quot;63&quot;}],&quot;properties&quot;:{&quot;noteIndex&quot;:0},&quot;isEdited&quot;:false,&quot;manualOverride&quot;:{&quot;isManuallyOverridden&quot;:false,&quot;citeprocText&quot;:&quot;(Sun Tzu, n.d., p. 63)&quot;,&quot;manualOverrideText&quot;:&quot;&quot;},&quot;citationTag&quot;:&quot;MENDELEY_CITATION_v3_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&quot;},{&quot;citationID&quot;:&quot;MENDELEY_CITATION_72dd9d52-b128-4855-8970-aca4549f43c1&quot;,&quot;citationItems&quot;:[{&quot;label&quot;:&quot;page&quot;,&quot;id&quot;:&quot;10a06495-65bd-35a0-b8e3-53be46f8b6a7&quot;,&quot;itemData&quot;:{&quot;type&quot;:&quot;book&quot;,&quot;id&quot;:&quot;10a06495-65bd-35a0-b8e3-53be46f8b6a7&quot;,&quot;title&quot;:&quot;On War&quot;,&quot;author&quot;:[{&quot;family&quot;:&quot;Clausewitz&quot;,&quot;given&quot;:&quot;C.&quot;,&quot;parse-names&quot;:false,&quot;dropping-particle&quot;:&quot;von&quot;,&quot;non-dropping-particle&quot;:&quot;&quot;}],&quot;editor&quot;:[{&quot;family&quot;:&quot;Howard&quot;,&quot;given&quot;:&quot;Michel&quot;,&quot;parse-names&quot;:false,&quot;dropping-particle&quot;:&quot;&quot;,&quot;non-dropping-particle&quot;:&quot;&quot;},{&quot;family&quot;:&quot;Paret&quot;,&quot;given&quot;:&quot;Peter&quot;,&quot;parse-names&quot;:false,&quot;dropping-particle&quot;:&quot;&quot;,&quot;non-dropping-particle&quot;:&quot;&quot;}],&quot;issued&quot;:{&quot;date-parts&quot;:[[1832]]}},&quot;isTemporary&quot;:false,&quot;locator&quot;:&quot;184&quot;}],&quot;properties&quot;:{&quot;noteIndex&quot;:0},&quot;isEdited&quot;:false,&quot;manualOverride&quot;:{&quot;isManuallyOverridden&quot;:false,&quot;citeprocText&quot;:&quot;(Clausewitz, 1832, p. 184)&quot;,&quot;manualOverrideText&quot;:&quot;&quot;},&quot;citationTag&quot;:&quot;MENDELEY_CITATION_v3_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&quot;},{&quot;citationID&quot;:&quot;MENDELEY_CITATION_978cb8e8-caae-4658-bc56-c2caa9bdaf5b&quot;,&quot;citationItems&quot;:[{&quot;label&quot;:&quot;page&quot;,&quot;id&quot;:&quot;a6a5e5ac-4117-3f82-b57e-93d41b1a5d57&quot;,&quot;itemData&quot;:{&quot;type&quot;:&quot;article&quot;,&quot;id&quot;:&quot;a6a5e5ac-4117-3f82-b57e-93d41b1a5d57&quot;,&quot;title&quot;:&quot;UK Defence Doctrine&quot;,&quot;author&quot;:[{&quot;family&quot;:&quot;UK Ministry of Defence&quot;,&quot;given&quot;:&quot;&quot;,&quot;parse-names&quot;:false,&quot;dropping-particle&quot;:&quot;&quot;,&quot;non-dropping-particle&quot;:&quot;&quot;}],&quot;container-title&quot;:&quot;0-01 (JDP 0-01)&quot;,&quot;issued&quot;:{&quot;date-parts&quot;:[[2014]]},&quot;volume&quot;:&quot;5th Edition&quot;},&quot;isTemporary&quot;:false,&quot;locator&quot;:&quot;25&quot;}],&quot;properties&quot;:{&quot;noteIndex&quot;:0},&quot;isEdited&quot;:false,&quot;manualOverride&quot;:{&quot;isManuallyOverridden&quot;:false,&quot;citeprocText&quot;:&quot;(UK Ministry of Defence, 2014, p. 25)&quot;,&quot;manualOverrideText&quot;:&quot;&quot;},&quot;citationTag&quot;:&quot;MENDELEY_CITATION_v3_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&quot;}]"/>
     <we:property name="MENDELEY_CITATIONS_STYLE" value="&quot;https://www.zotero.org/styles/apa&quot;"/>
   </we:properties>
   <we:bindings/>
@@ -12937,6 +12961,19 @@
 </file>
 
 <file path=customXml/item1.xml><?xml version="1.0" encoding="utf-8"?>
+<?mso-contentType ?>
+<FormTemplates xmlns="http://schemas.microsoft.com/sharepoint/v3/contenttype/forms">
+  <Display>DocumentLibraryForm</Display>
+  <Edit>DocumentLibraryForm</Edit>
+  <New>DocumentLibraryForm</New>
+</FormTemplates>
+</file>
+
+<file path=customXml/item2.xml><?xml version="1.0" encoding="utf-8"?>
+<b:Sources xmlns:b="http://schemas.openxmlformats.org/officeDocument/2006/bibliography" xmlns="http://schemas.openxmlformats.org/officeDocument/2006/bibliography" SelectedStyle="\APA.XSL" StyleName="APA"/>
+</file>
+
+<file path=customXml/item3.xml><?xml version="1.0" encoding="utf-8"?>
 <p:properties xmlns:p="http://schemas.microsoft.com/office/2006/metadata/properties" xmlns:xsi="http://www.w3.org/2001/XMLSchema-instance" xmlns:pc="http://schemas.microsoft.com/office/infopath/2007/PartnerControls">
   <documentManagement>
     <ReportOwner xmlns="http://schemas.microsoft.com/sharepoint/v3">
@@ -12959,19 +12996,6 @@
     <Order0 xmlns="f6a84657-7f7d-49a3-8d6a-40e484b3ca75" xsi:nil="true"/>
   </documentManagement>
 </p:properties>
-</file>
-
-<file path=customXml/item2.xml><?xml version="1.0" encoding="utf-8"?>
-<b:Sources xmlns:b="http://schemas.openxmlformats.org/officeDocument/2006/bibliography" xmlns="http://schemas.openxmlformats.org/officeDocument/2006/bibliography" SelectedStyle="\APA.XSL" StyleName="APA"/>
-</file>
-
-<file path=customXml/item3.xml><?xml version="1.0" encoding="utf-8"?>
-<?mso-contentType ?>
-<FormTemplates xmlns="http://schemas.microsoft.com/sharepoint/v3/contenttype/forms">
-  <Display>DocumentLibraryForm</Display>
-  <Edit>DocumentLibraryForm</Edit>
-  <New>DocumentLibraryForm</New>
-</FormTemplates>
 </file>
 
 <file path=customXml/item4.xml><?xml version="1.0" encoding="utf-8"?>
@@ -13172,14 +13196,9 @@
 </file>
 
 <file path=customXml/itemProps1.xml><?xml version="1.0" encoding="utf-8"?>
-<ds:datastoreItem xmlns:ds="http://schemas.openxmlformats.org/officeDocument/2006/customXml" ds:itemID="{3F0B5152-B7DA-4277-BE85-B9FCC75EBE32}">
+<ds:datastoreItem xmlns:ds="http://schemas.openxmlformats.org/officeDocument/2006/customXml" ds:itemID="{AC984253-4ECE-49F8-8820-D734F95344DA}">
   <ds:schemaRefs>
-    <ds:schemaRef ds:uri="http://schemas.microsoft.com/office/2006/metadata/properties"/>
-    <ds:schemaRef ds:uri="http://schemas.microsoft.com/office/infopath/2007/PartnerControls"/>
-    <ds:schemaRef ds:uri="http://schemas.microsoft.com/sharepoint/v3"/>
-    <ds:schemaRef ds:uri="f6a84657-7f7d-49a3-8d6a-40e484b3ca75"/>
-    <ds:schemaRef ds:uri="3388a729-9e12-4312-a76d-5fe9bbf8ecd2"/>
-    <ds:schemaRef ds:uri="4cd35da3-83ae-4f65-abb8-8c805dda85d5"/>
+    <ds:schemaRef ds:uri="http://schemas.microsoft.com/sharepoint/v3/contenttype/forms"/>
   </ds:schemaRefs>
 </ds:datastoreItem>
 </file>
@@ -13193,9 +13212,14 @@
 </file>
 
 <file path=customXml/itemProps3.xml><?xml version="1.0" encoding="utf-8"?>
-<ds:datastoreItem xmlns:ds="http://schemas.openxmlformats.org/officeDocument/2006/customXml" ds:itemID="{AC984253-4ECE-49F8-8820-D734F95344DA}">
+<ds:datastoreItem xmlns:ds="http://schemas.openxmlformats.org/officeDocument/2006/customXml" ds:itemID="{3F0B5152-B7DA-4277-BE85-B9FCC75EBE32}">
   <ds:schemaRefs>
-    <ds:schemaRef ds:uri="http://schemas.microsoft.com/sharepoint/v3/contenttype/forms"/>
+    <ds:schemaRef ds:uri="http://schemas.microsoft.com/office/2006/metadata/properties"/>
+    <ds:schemaRef ds:uri="http://schemas.microsoft.com/office/infopath/2007/PartnerControls"/>
+    <ds:schemaRef ds:uri="http://schemas.microsoft.com/sharepoint/v3"/>
+    <ds:schemaRef ds:uri="f6a84657-7f7d-49a3-8d6a-40e484b3ca75"/>
+    <ds:schemaRef ds:uri="3388a729-9e12-4312-a76d-5fe9bbf8ecd2"/>
+    <ds:schemaRef ds:uri="4cd35da3-83ae-4f65-abb8-8c805dda85d5"/>
   </ds:schemaRefs>
 </ds:datastoreItem>
 </file>

--- a/Thesis_Gurkan.docx
+++ b/Thesis_Gurkan.docx
@@ -3746,6 +3746,12 @@
             <w:noProof/>
             <w:webHidden/>
           </w:rPr>
+        </w:r>
+        <w:r>
+          <w:rPr>
+            <w:noProof/>
+            <w:webHidden/>
+          </w:rPr>
           <w:fldChar w:fldCharType="separate"/>
         </w:r>
         <w:r>
@@ -3880,6 +3886,12 @@
             <w:noProof/>
             <w:webHidden/>
           </w:rPr>
+        </w:r>
+        <w:r>
+          <w:rPr>
+            <w:noProof/>
+            <w:webHidden/>
+          </w:rPr>
           <w:fldChar w:fldCharType="separate"/>
         </w:r>
         <w:r>
@@ -4009,6 +4021,12 @@
             <w:webHidden/>
           </w:rPr>
           <w:instrText xml:space="preserve"> PAGEREF _Toc373481368 \h </w:instrText>
+        </w:r>
+        <w:r>
+          <w:rPr>
+            <w:noProof/>
+            <w:webHidden/>
+          </w:rPr>
         </w:r>
         <w:r>
           <w:rPr>
@@ -4226,18 +4244,18 @@
       <w:pPr>
         <w:pStyle w:val="Heading1"/>
       </w:pPr>
-      <w:bookmarkStart w:id="41" w:name="_Toc311194472"/>
-      <w:bookmarkStart w:id="42" w:name="_Toc51833421"/>
-      <w:bookmarkStart w:id="43" w:name="_Toc89260311"/>
+      <w:bookmarkStart w:id="41" w:name="_Toc89260311"/>
+      <w:bookmarkStart w:id="42" w:name="_Toc311194472"/>
+      <w:bookmarkStart w:id="43" w:name="_Toc51833421"/>
       <w:r>
         <w:lastRenderedPageBreak/>
         <w:t>INTRODUCTION</w:t>
       </w:r>
-      <w:bookmarkEnd w:id="43"/>
+      <w:bookmarkEnd w:id="41"/>
       <w:r>
         <w:t xml:space="preserve"> </w:t>
       </w:r>
-      <w:bookmarkEnd w:id="41"/>
+      <w:bookmarkEnd w:id="42"/>
     </w:p>
     <w:p>
       <w:bookmarkStart w:id="44" w:name="_Hlk86238883"/>
@@ -4394,13 +4412,13 @@
       <w:pPr>
         <w:pStyle w:val="Heading2"/>
       </w:pPr>
-      <w:bookmarkStart w:id="45" w:name="_Toc311194473"/>
-      <w:bookmarkStart w:id="46" w:name="_Toc89260312"/>
+      <w:bookmarkStart w:id="45" w:name="_Toc89260312"/>
+      <w:bookmarkStart w:id="46" w:name="_Toc311194473"/>
       <w:bookmarkEnd w:id="44"/>
       <w:r>
         <w:t>Background</w:t>
       </w:r>
-      <w:bookmarkEnd w:id="46"/>
+      <w:bookmarkEnd w:id="45"/>
     </w:p>
     <w:p>
       <w:pPr>
@@ -4438,7 +4456,7 @@
           <w:sz w:val="24"/>
           <w:szCs w:val="24"/>
         </w:rPr>
-        <w:t xml:space="preserve">. He names five fundamental factors </w:t>
+        <w:t>. He names five fundamental factors to evaluate the war</w:t>
       </w:r>
       <w:r>
         <w:rPr>
@@ -4447,7 +4465,7 @@
           <w:sz w:val="24"/>
           <w:szCs w:val="24"/>
         </w:rPr>
-        <w:t xml:space="preserve">and seven elements </w:t>
+        <w:t>. These factors</w:t>
       </w:r>
       <w:r>
         <w:rPr>
@@ -4456,7 +4474,44 @@
           <w:sz w:val="24"/>
           <w:szCs w:val="24"/>
         </w:rPr>
-        <w:t>to evaluate the war</w:t>
+        <w:t>, which Sun Tzu associates with the winning of the battle</w:t>
+      </w:r>
+      <w:r>
+        <w:rPr>
+          <w:b w:val="0"/>
+          <w:bCs w:val="0"/>
+          <w:sz w:val="24"/>
+          <w:szCs w:val="24"/>
+        </w:rPr>
+        <w:t xml:space="preserve"> </w:t>
+      </w:r>
+      <w:r>
+        <w:rPr>
+          <w:b w:val="0"/>
+          <w:bCs w:val="0"/>
+          <w:sz w:val="24"/>
+          <w:szCs w:val="24"/>
+        </w:rPr>
+        <w:t>are</w:t>
+      </w:r>
+      <w:r>
+        <w:rPr>
+          <w:b w:val="0"/>
+          <w:bCs w:val="0"/>
+          <w:sz w:val="24"/>
+          <w:szCs w:val="24"/>
+        </w:rPr>
+        <w:t xml:space="preserve"> moral influence, weather, terrain, command, and doctrine</w:t>
+      </w:r>
+      <w:r>
+        <w:rPr>
+          <w:b w:val="0"/>
+          <w:bCs w:val="0"/>
+          <w:color w:val="000000"/>
+          <w:sz w:val="24"/>
+          <w:szCs w:val="24"/>
+        </w:rPr>
+        <w:t xml:space="preserve"> </w:t>
       </w:r>
       <w:sdt>
         <w:sdtPr>
@@ -4467,7 +4522,7 @@
             <w:sz w:val="24"/>
             <w:szCs w:val="24"/>
           </w:rPr>
-          <w:tag w:val="MENDELEY_CITATION_v3_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"/>
+          <w:tag w:val="MENDELEY_CITATION_v3_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"/>
           <w:id w:val="-2019310502"/>
           <w:placeholder>
             <w:docPart w:val="DefaultPlaceholder_-1854013440"/>
@@ -4483,7 +4538,7 @@
               <w:sz w:val="24"/>
               <w:szCs w:val="24"/>
             </w:rPr>
-            <w:t>(Sun Tzu, n.d., p. 63)</w:t>
+            <w:t>(Sun Tzu, n.d., p. 63-65)</w:t>
           </w:r>
         </w:sdtContent>
       </w:sdt>
@@ -4494,7 +4549,7 @@
           <w:sz w:val="24"/>
           <w:szCs w:val="24"/>
         </w:rPr>
-        <w:t xml:space="preserve">. With this conceptualization in mind, </w:t>
+        <w:t>.</w:t>
       </w:r>
       <w:r>
         <w:rPr>
@@ -4503,7 +4558,7 @@
           <w:sz w:val="24"/>
           <w:szCs w:val="24"/>
         </w:rPr>
-        <w:t xml:space="preserve">he prescribes some </w:t>
+        <w:t xml:space="preserve"> </w:t>
       </w:r>
       <w:r>
         <w:rPr>
@@ -4512,7 +4567,7 @@
           <w:sz w:val="24"/>
           <w:szCs w:val="24"/>
         </w:rPr>
-        <w:t>force ratio</w:t>
+        <w:t>With these estimation factors is laid down as principles, h</w:t>
       </w:r>
       <w:r>
         <w:rPr>
@@ -4521,7 +4576,7 @@
           <w:sz w:val="24"/>
           <w:szCs w:val="24"/>
         </w:rPr>
-        <w:t xml:space="preserve"> rules</w:t>
+        <w:t xml:space="preserve">e prescribes some </w:t>
       </w:r>
       <w:r>
         <w:rPr>
@@ -4530,7 +4585,7 @@
           <w:sz w:val="24"/>
           <w:szCs w:val="24"/>
         </w:rPr>
-        <w:t xml:space="preserve"> </w:t>
+        <w:t>force ratio</w:t>
       </w:r>
       <w:r>
         <w:rPr>
@@ -4539,7 +4594,7 @@
           <w:sz w:val="24"/>
           <w:szCs w:val="24"/>
         </w:rPr>
-        <w:t>like</w:t>
+        <w:t xml:space="preserve"> rules</w:t>
       </w:r>
       <w:r>
         <w:rPr>
@@ -4548,7 +4603,7 @@
           <w:sz w:val="24"/>
           <w:szCs w:val="24"/>
         </w:rPr>
-        <w:t xml:space="preserve"> when</w:t>
+        <w:t xml:space="preserve"> with the heading “art of using troops” and says when ten to the enemy</w:t>
       </w:r>
       <w:r>
         <w:rPr>
@@ -4557,34 +4612,17 @@
           <w:sz w:val="24"/>
           <w:szCs w:val="24"/>
         </w:rPr>
-        <w:t xml:space="preserve"> one side five times stronger than the opponent (</w:t>
+        <w:t>’s one, surround him”, “when five times his strength, attack him”, “if double his strength, divide him”</w:t>
       </w:r>
       <w:r>
         <w:rPr>
           <w:b w:val="0"/>
           <w:bCs w:val="0"/>
+          <w:color w:val="000000"/>
           <w:sz w:val="24"/>
           <w:szCs w:val="24"/>
         </w:rPr>
-        <w:t xml:space="preserve">ratio of </w:t>
-      </w:r>
-      <w:r>
-        <w:rPr>
-          <w:b w:val="0"/>
-          <w:bCs w:val="0"/>
-          <w:sz w:val="24"/>
-          <w:szCs w:val="24"/>
-        </w:rPr>
-        <w:t>5:1</w:t>
-      </w:r>
-      <w:r>
-        <w:rPr>
-          <w:b w:val="0"/>
-          <w:bCs w:val="0"/>
-          <w:sz w:val="24"/>
-          <w:szCs w:val="24"/>
-        </w:rPr>
-        <w:t>) he must attack</w:t>
+        <w:t xml:space="preserve"> </w:t>
       </w:r>
       <w:sdt>
         <w:sdtPr>
@@ -4595,7 +4633,7 @@
             <w:sz w:val="24"/>
             <w:szCs w:val="24"/>
           </w:rPr>
-          <w:tag w:val="MENDELEY_CITATION_v3_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"/>
+          <w:tag w:val="MENDELEY_CITATION_v3_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"/>
           <w:id w:val="-2083131740"/>
           <w:placeholder>
             <w:docPart w:val="DefaultPlaceholder_-1854013440"/>
@@ -4611,7 +4649,7 @@
               <w:sz w:val="24"/>
               <w:szCs w:val="24"/>
             </w:rPr>
-            <w:t>(Sun Tzu, n.d., p. 79)</w:t>
+            <w:t xml:space="preserve"> (Sun Tzu, n.d., p. 79-80)</w:t>
           </w:r>
         </w:sdtContent>
       </w:sdt>
@@ -4684,7 +4722,18 @@
           <w:szCs w:val="24"/>
           <w:lang w:val="en-US"/>
         </w:rPr>
-        <w:t xml:space="preserve"> He conditions overcoming enemy with matching the efforts against his “power of resistance” which he says product of two inseparable factors, namely “total means at his disposal” and “strength of his will” </w:t>
+        <w:t xml:space="preserve"> He conditions overcoming enemy with matching the efforts </w:t>
+      </w:r>
+      <w:r>
+        <w:rPr>
+          <w:b w:val="0"/>
+          <w:bCs w:val="0"/>
+          <w:sz w:val="24"/>
+          <w:szCs w:val="24"/>
+          <w:lang w:val="en-US"/>
+        </w:rPr>
+        <w:lastRenderedPageBreak/>
+        <w:t xml:space="preserve">against his “power of resistance” which he says product of two inseparable factors, namely “total means at his disposal” and “strength of his will” </w:t>
       </w:r>
       <w:sdt>
         <w:sdtPr>
@@ -4702,6 +4751,7 @@
             <w:docPart w:val="DefaultPlaceholder_-1854013440"/>
           </w:placeholder>
         </w:sdtPr>
+        <w:sdtEndPr/>
         <w:sdtContent>
           <w:r>
             <w:rPr>
@@ -4734,7 +4784,7 @@
           <w:szCs w:val="24"/>
           <w:lang w:val="en-US"/>
         </w:rPr>
-        <w:t xml:space="preserve">He recognizes the fighting as a trial of moral and physical forces </w:t>
+        <w:t>He recognizes the fighting as a trial of moral and physical forces through the medium of physical force</w:t>
       </w:r>
       <w:r>
         <w:rPr>
@@ -4744,8 +4794,7 @@
           <w:szCs w:val="24"/>
           <w:lang w:val="en-US"/>
         </w:rPr>
-        <w:lastRenderedPageBreak/>
-        <w:t>through the medium of physical force</w:t>
+        <w:t xml:space="preserve"> and </w:t>
       </w:r>
       <w:r>
         <w:rPr>
@@ -4755,7 +4804,7 @@
           <w:szCs w:val="24"/>
           <w:lang w:val="en-US"/>
         </w:rPr>
-        <w:t xml:space="preserve"> and </w:t>
+        <w:t xml:space="preserve">asserts that </w:t>
       </w:r>
       <w:r>
         <w:rPr>
@@ -4765,7 +4814,7 @@
           <w:szCs w:val="24"/>
           <w:lang w:val="en-US"/>
         </w:rPr>
-        <w:t xml:space="preserve">asserts that </w:t>
+        <w:t>psychological forces exert a decisive influence on the elements involved in war</w:t>
       </w:r>
       <w:r>
         <w:rPr>
@@ -4775,7 +4824,7 @@
           <w:szCs w:val="24"/>
           <w:lang w:val="en-US"/>
         </w:rPr>
-        <w:t>psychological forces exert a decisive influence on the elements involved in war</w:t>
+        <w:t xml:space="preserve"> </w:t>
       </w:r>
       <w:sdt>
         <w:sdtPr>
@@ -5008,6 +5057,16 @@
         </w:rPr>
         <w:t>that if superiority reach the point where it is overwhelming, superiority of numbers will be the most important factor in the outcome of an engagement</w:t>
       </w:r>
+      <w:r>
+        <w:rPr>
+          <w:b w:val="0"/>
+          <w:bCs w:val="0"/>
+          <w:sz w:val="24"/>
+          <w:szCs w:val="24"/>
+          <w:lang w:val="en-US"/>
+        </w:rPr>
+        <w:t xml:space="preserve"> </w:t>
+      </w:r>
       <w:sdt>
         <w:sdtPr>
           <w:rPr>
@@ -5169,7 +5228,7 @@
           <w:sz w:val="24"/>
           <w:szCs w:val="24"/>
         </w:rPr>
-        <w:t>With the rapid development of technology, the subject has become the subject of operational research. Researchers like Depuy and Briddle have examined the subject with the help of well-designed mathematical models.</w:t>
+        <w:t xml:space="preserve">With the rapid development of technology, the subject has become the subject of operational research. </w:t>
       </w:r>
     </w:p>
     <w:p>
@@ -5182,6 +5241,15 @@
           <w:szCs w:val="24"/>
         </w:rPr>
       </w:pPr>
+      <w:r>
+        <w:rPr>
+          <w:b w:val="0"/>
+          <w:bCs w:val="0"/>
+          <w:sz w:val="24"/>
+          <w:szCs w:val="24"/>
+        </w:rPr>
+        <w:t xml:space="preserve">When we come to 1979, </w:t>
+      </w:r>
       <w:r>
         <w:rPr>
           <w:b w:val="0"/>
@@ -5199,7 +5267,7 @@
           <w:sz w:val="24"/>
           <w:szCs w:val="24"/>
         </w:rPr>
-        <w:t>, former USA Army Officer, devoted himself to explain the factors effecting the outcome of the battle and use them in prediction of the future battles.</w:t>
+        <w:t xml:space="preserve">, former USA Army Officer, </w:t>
       </w:r>
       <w:r>
         <w:rPr>
@@ -5208,7 +5276,7 @@
           <w:sz w:val="24"/>
           <w:szCs w:val="24"/>
         </w:rPr>
-        <w:t xml:space="preserve"> He </w:t>
+        <w:t>have examined the subject with the help of well-designed mathematical models.</w:t>
       </w:r>
       <w:r>
         <w:rPr>
@@ -5217,7 +5285,7 @@
           <w:sz w:val="24"/>
           <w:szCs w:val="24"/>
         </w:rPr>
-        <w:t xml:space="preserve">developed Quantified Judgment Method (QJM), where the outcome of a battle is predicted using a multiplicative-additive formula in which various factors relating to the strength and firepower of the fighting parties as well as the circumstances are considered. Dupuy and his associates adjusted the parameters of model by using known statistical facts of several recorded battles. He assesses combat power with an equation. In this equation Combat Power is defined as </w:t>
+        <w:t xml:space="preserve"> He </w:t>
       </w:r>
       <w:r>
         <w:rPr>
@@ -5226,8 +5294,107 @@
           <w:sz w:val="24"/>
           <w:szCs w:val="24"/>
         </w:rPr>
+        <w:t>devoted himself to explain the factors effecting the outcome of the battle and use them in prediction of the future battles.</w:t>
+      </w:r>
+      <w:r>
+        <w:rPr>
+          <w:b w:val="0"/>
+          <w:bCs w:val="0"/>
+          <w:sz w:val="24"/>
+          <w:szCs w:val="24"/>
+        </w:rPr>
+        <w:t xml:space="preserve"> He </w:t>
+      </w:r>
+      <w:r>
+        <w:rPr>
+          <w:b w:val="0"/>
+          <w:bCs w:val="0"/>
+          <w:sz w:val="24"/>
+          <w:szCs w:val="24"/>
+        </w:rPr>
+        <w:t>developed Quantified Judgment Method</w:t>
+      </w:r>
+      <w:r>
+        <w:rPr>
+          <w:b w:val="0"/>
+          <w:bCs w:val="0"/>
+          <w:sz w:val="24"/>
+          <w:szCs w:val="24"/>
+        </w:rPr>
+        <w:t xml:space="preserve"> of Analysis </w:t>
+      </w:r>
+      <w:r>
+        <w:rPr>
+          <w:b w:val="0"/>
+          <w:bCs w:val="0"/>
+          <w:sz w:val="24"/>
+          <w:szCs w:val="24"/>
+        </w:rPr>
+        <w:t>(QJM</w:t>
+      </w:r>
+      <w:r>
+        <w:rPr>
+          <w:b w:val="0"/>
+          <w:bCs w:val="0"/>
+          <w:sz w:val="24"/>
+          <w:szCs w:val="24"/>
+        </w:rPr>
+        <w:t>A</w:t>
+      </w:r>
+      <w:r>
+        <w:rPr>
+          <w:b w:val="0"/>
+          <w:bCs w:val="0"/>
+          <w:sz w:val="24"/>
+          <w:szCs w:val="24"/>
+        </w:rPr>
+        <w:t>)</w:t>
+      </w:r>
+      <w:r>
+        <w:rPr>
+          <w:b w:val="0"/>
+          <w:bCs w:val="0"/>
+          <w:sz w:val="24"/>
+          <w:szCs w:val="24"/>
+        </w:rPr>
+        <w:t xml:space="preserve"> </w:t>
+      </w:r>
+      <w:r>
+        <w:rPr>
+          <w:b w:val="0"/>
+          <w:bCs w:val="0"/>
+          <w:sz w:val="24"/>
+          <w:szCs w:val="24"/>
+        </w:rPr>
+        <w:t>of Historical Combat Data</w:t>
+      </w:r>
+      <w:r>
+        <w:rPr>
+          <w:b w:val="0"/>
+          <w:bCs w:val="0"/>
+          <w:sz w:val="24"/>
+          <w:szCs w:val="24"/>
+        </w:rPr>
+        <w:t xml:space="preserve">, where the outcome of a battle is predicted using a multiplicative-additive formula in which various factors relating </w:t>
+      </w:r>
+      <w:r>
+        <w:rPr>
+          <w:b w:val="0"/>
+          <w:bCs w:val="0"/>
+          <w:sz w:val="24"/>
+          <w:szCs w:val="24"/>
+        </w:rPr>
         <w:lastRenderedPageBreak/>
-        <w:t>multiplication of Force Strength (number and types of weapons plus personnel), Operational Environmental Factor and Quality of Troops (P = S x OE x Q)</w:t>
+        <w:t xml:space="preserve">to the strength and firepower of the fighting parties as well as the circumstances are considered. </w:t>
+      </w:r>
+      <w:r>
+        <w:rPr>
+          <w:b w:val="0"/>
+          <w:bCs w:val="0"/>
+          <w:sz w:val="24"/>
+          <w:szCs w:val="24"/>
+        </w:rPr>
+        <w:t>He defines Quantified Judgement Model (QJM) as a major component of the methodology and as a long but simple mathematical equation</w:t>
       </w:r>
       <w:sdt>
         <w:sdtPr>
@@ -5238,8 +5405,8 @@
             <w:sz w:val="24"/>
             <w:szCs w:val="24"/>
           </w:rPr>
-          <w:tag w:val="MENDELEY_CITATION_v3_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"/>
-          <w:id w:val="-1053078360"/>
+          <w:tag w:val="MENDELEY_CITATION_v3_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"/>
+          <w:id w:val="599760240"/>
           <w:placeholder>
             <w:docPart w:val="DefaultPlaceholder_-1854013440"/>
           </w:placeholder>
@@ -5254,7 +5421,7 @@
               <w:sz w:val="24"/>
               <w:szCs w:val="24"/>
             </w:rPr>
-            <w:t>(Dupuy, 1979, pp. 30–45)</w:t>
+            <w:t>(Dupuy, 1979, p. ix)</w:t>
           </w:r>
         </w:sdtContent>
       </w:sdt>
@@ -5265,7 +5432,7 @@
           <w:sz w:val="24"/>
           <w:szCs w:val="24"/>
         </w:rPr>
-        <w:t>.</w:t>
+        <w:t xml:space="preserve">. </w:t>
       </w:r>
       <w:r>
         <w:rPr>
@@ -5274,7 +5441,303 @@
           <w:sz w:val="24"/>
           <w:szCs w:val="24"/>
         </w:rPr>
-        <w:t xml:space="preserve"> Conscious of the inconsistences in the system he developed, he further refined his system and reported the results in a totally new book named “Understanding the war: History and theory of Combat” in 1987. </w:t>
+        <w:t>He started with analysing the relationship between the weapons and the number of casualties, based on Operational Lethality Indices</w:t>
+      </w:r>
+      <w:r>
+        <w:rPr>
+          <w:b w:val="0"/>
+          <w:bCs w:val="0"/>
+          <w:sz w:val="24"/>
+          <w:szCs w:val="24"/>
+        </w:rPr>
+        <w:t xml:space="preserve"> (OLI)</w:t>
+      </w:r>
+      <w:r>
+        <w:rPr>
+          <w:b w:val="0"/>
+          <w:bCs w:val="0"/>
+          <w:sz w:val="24"/>
+          <w:szCs w:val="24"/>
+        </w:rPr>
+        <w:t xml:space="preserve">. </w:t>
+      </w:r>
+      <w:r>
+        <w:rPr>
+          <w:b w:val="0"/>
+          <w:bCs w:val="0"/>
+          <w:sz w:val="24"/>
+          <w:szCs w:val="24"/>
+        </w:rPr>
+        <w:t xml:space="preserve">In order to reflect the battlefield </w:t>
+      </w:r>
+      <w:r>
+        <w:rPr>
+          <w:b w:val="0"/>
+          <w:bCs w:val="0"/>
+          <w:sz w:val="24"/>
+          <w:szCs w:val="24"/>
+        </w:rPr>
+        <w:t>realities,</w:t>
+      </w:r>
+      <w:r>
+        <w:rPr>
+          <w:b w:val="0"/>
+          <w:bCs w:val="0"/>
+          <w:sz w:val="24"/>
+          <w:szCs w:val="24"/>
+        </w:rPr>
+        <w:t xml:space="preserve"> he added </w:t>
+      </w:r>
+      <w:r>
+        <w:rPr>
+          <w:b w:val="0"/>
+          <w:bCs w:val="0"/>
+          <w:sz w:val="24"/>
+          <w:szCs w:val="24"/>
+        </w:rPr>
+        <w:t>effects of weather, terrain, season, mobility, and vulnerability factors while excluding leadership and morale factors because of their unquantifiable natures. All together he used 73 combat variables prepared by HERO</w:t>
+      </w:r>
+      <w:sdt>
+        <w:sdtPr>
+          <w:rPr>
+            <w:b w:val="0"/>
+            <w:bCs w:val="0"/>
+            <w:color w:val="000000"/>
+            <w:sz w:val="24"/>
+            <w:szCs w:val="24"/>
+          </w:rPr>
+          <w:tag w:val="MENDELEY_CITATION_v3_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"/>
+          <w:id w:val="1661884518"/>
+          <w:placeholder>
+            <w:docPart w:val="DefaultPlaceholder_-1854013440"/>
+          </w:placeholder>
+        </w:sdtPr>
+        <w:sdtContent>
+          <w:r>
+            <w:rPr>
+              <w:b w:val="0"/>
+              <w:bCs w:val="0"/>
+              <w:color w:val="000000"/>
+              <w:sz w:val="24"/>
+              <w:szCs w:val="24"/>
+            </w:rPr>
+            <w:t>(Dupuy, 1979, pp. 30–33)</w:t>
+          </w:r>
+        </w:sdtContent>
+      </w:sdt>
+      <w:r>
+        <w:rPr>
+          <w:b w:val="0"/>
+          <w:bCs w:val="0"/>
+          <w:sz w:val="24"/>
+          <w:szCs w:val="24"/>
+        </w:rPr>
+        <w:t xml:space="preserve">. </w:t>
+      </w:r>
+      <w:r>
+        <w:rPr>
+          <w:b w:val="0"/>
+          <w:bCs w:val="0"/>
+          <w:sz w:val="24"/>
+          <w:szCs w:val="24"/>
+        </w:rPr>
+        <w:t xml:space="preserve">Mainly he </w:t>
+      </w:r>
+      <w:r>
+        <w:rPr>
+          <w:b w:val="0"/>
+          <w:bCs w:val="0"/>
+          <w:sz w:val="24"/>
+          <w:szCs w:val="24"/>
+        </w:rPr>
+        <w:t xml:space="preserve">applied the variables from the tables or formulas to the weapon inventories of each side to </w:t>
+      </w:r>
+      <w:r>
+        <w:rPr>
+          <w:b w:val="0"/>
+          <w:bCs w:val="0"/>
+          <w:sz w:val="24"/>
+          <w:szCs w:val="24"/>
+        </w:rPr>
+        <w:t>obtain a “Combat Potentials”</w:t>
+      </w:r>
+      <w:r>
+        <w:rPr>
+          <w:b w:val="0"/>
+          <w:bCs w:val="0"/>
+          <w:sz w:val="24"/>
+          <w:szCs w:val="24"/>
+        </w:rPr>
+        <w:t xml:space="preserve"> and “Combat Power Ratios”</w:t>
+      </w:r>
+      <w:r>
+        <w:rPr>
+          <w:b w:val="0"/>
+          <w:bCs w:val="0"/>
+          <w:sz w:val="24"/>
+          <w:szCs w:val="24"/>
+        </w:rPr>
+        <w:t xml:space="preserve">. Later he quantified the actual results of the battle, again with giving numerical values to mission accomplishment, holding </w:t>
+      </w:r>
+      <w:r>
+        <w:rPr>
+          <w:b w:val="0"/>
+          <w:bCs w:val="0"/>
+          <w:sz w:val="24"/>
+          <w:szCs w:val="24"/>
+        </w:rPr>
+        <w:t>ground,</w:t>
+      </w:r>
+      <w:r>
+        <w:rPr>
+          <w:b w:val="0"/>
+          <w:bCs w:val="0"/>
+          <w:sz w:val="24"/>
+          <w:szCs w:val="24"/>
+        </w:rPr>
+        <w:t xml:space="preserve"> and comparing the casualties.</w:t>
+      </w:r>
+      <w:r>
+        <w:rPr>
+          <w:b w:val="0"/>
+          <w:bCs w:val="0"/>
+          <w:sz w:val="24"/>
+          <w:szCs w:val="24"/>
+        </w:rPr>
+        <w:t xml:space="preserve"> He tested whether the “Combat Power Ratios” indicated the outcome of the battle or not</w:t>
+      </w:r>
+      <w:r>
+        <w:rPr>
+          <w:b w:val="0"/>
+          <w:bCs w:val="0"/>
+          <w:sz w:val="24"/>
+          <w:szCs w:val="24"/>
+        </w:rPr>
+        <w:t xml:space="preserve"> </w:t>
+      </w:r>
+      <w:sdt>
+        <w:sdtPr>
+          <w:rPr>
+            <w:b w:val="0"/>
+            <w:bCs w:val="0"/>
+            <w:color w:val="000000"/>
+            <w:sz w:val="24"/>
+            <w:szCs w:val="24"/>
+          </w:rPr>
+          <w:tag w:val="MENDELEY_CITATION_v3_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"/>
+          <w:id w:val="1064294372"/>
+          <w:placeholder>
+            <w:docPart w:val="DefaultPlaceholder_-1854013440"/>
+          </w:placeholder>
+        </w:sdtPr>
+        <w:sdtContent>
+          <w:r>
+            <w:rPr>
+              <w:b w:val="0"/>
+              <w:bCs w:val="0"/>
+              <w:color w:val="000000"/>
+              <w:sz w:val="24"/>
+              <w:szCs w:val="24"/>
+            </w:rPr>
+            <w:t>(Dupuy, 1979, p. 42)</w:t>
+          </w:r>
+        </w:sdtContent>
+      </w:sdt>
+      <w:r>
+        <w:rPr>
+          <w:b w:val="0"/>
+          <w:bCs w:val="0"/>
+          <w:sz w:val="24"/>
+          <w:szCs w:val="24"/>
+        </w:rPr>
+        <w:t xml:space="preserve">. </w:t>
+      </w:r>
+    </w:p>
+    <w:p>
+      <w:pPr>
+        <w:pStyle w:val="Caption"/>
+        <w:rPr>
+          <w:b w:val="0"/>
+          <w:bCs w:val="0"/>
+          <w:sz w:val="24"/>
+          <w:szCs w:val="24"/>
+        </w:rPr>
+      </w:pPr>
+      <w:r>
+        <w:rPr>
+          <w:b w:val="0"/>
+          <w:bCs w:val="0"/>
+          <w:sz w:val="24"/>
+          <w:szCs w:val="24"/>
+        </w:rPr>
+        <w:t>He assesses combat power with an equation</w:t>
+      </w:r>
+      <w:sdt>
+        <w:sdtPr>
+          <w:rPr>
+            <w:b w:val="0"/>
+            <w:bCs w:val="0"/>
+            <w:color w:val="000000"/>
+            <w:sz w:val="24"/>
+            <w:szCs w:val="24"/>
+          </w:rPr>
+          <w:tag w:val="MENDELEY_CITATION_v3_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"/>
+          <w:id w:val="-1948535514"/>
+          <w:placeholder>
+            <w:docPart w:val="DefaultPlaceholder_-1854013440"/>
+          </w:placeholder>
+        </w:sdtPr>
+        <w:sdtEndPr/>
+        <w:sdtContent>
+          <w:r>
+            <w:rPr>
+              <w:b w:val="0"/>
+              <w:bCs w:val="0"/>
+              <w:color w:val="000000"/>
+              <w:sz w:val="24"/>
+              <w:szCs w:val="24"/>
+            </w:rPr>
+            <w:t>(Dupuy, 1979, p. 42)</w:t>
+          </w:r>
+        </w:sdtContent>
+      </w:sdt>
+      <w:r>
+        <w:rPr>
+          <w:b w:val="0"/>
+          <w:bCs w:val="0"/>
+          <w:sz w:val="24"/>
+          <w:szCs w:val="24"/>
+        </w:rPr>
+        <w:t>. In this equation Combat Power is defined as multiplication of Force Strength (number and types of weapons plus personnel), Operational Environmental Factor and Quality of Troops (P = S x OE x Q)</w:t>
+      </w:r>
+      <w:r>
+        <w:rPr>
+          <w:b w:val="0"/>
+          <w:bCs w:val="0"/>
+          <w:sz w:val="24"/>
+          <w:szCs w:val="24"/>
+        </w:rPr>
+        <w:t>.</w:t>
+      </w:r>
+    </w:p>
+    <w:p>
+      <w:pPr>
+        <w:pStyle w:val="Caption"/>
+        <w:rPr>
+          <w:b w:val="0"/>
+          <w:bCs w:val="0"/>
+          <w:sz w:val="24"/>
+          <w:szCs w:val="24"/>
+        </w:rPr>
+      </w:pPr>
+      <w:r>
+        <w:rPr>
+          <w:b w:val="0"/>
+          <w:bCs w:val="0"/>
+          <w:sz w:val="24"/>
+          <w:szCs w:val="24"/>
+        </w:rPr>
+        <w:t xml:space="preserve">Conscious of the inconsistences in the system he developed, he further refined his system and reported the results in a totally new book named “Understanding the war: History and theory of Combat” in 1987. </w:t>
       </w:r>
     </w:p>
     <w:p>
@@ -5540,6 +6003,7 @@
           <w:sz w:val="24"/>
           <w:szCs w:val="24"/>
         </w:rPr>
+        <w:lastRenderedPageBreak/>
         <w:t xml:space="preserve">advantageous of </w:t>
       </w:r>
       <w:r>
@@ -5701,19 +6165,20 @@
             <w:color w:val="000000"/>
             <w:lang w:val="en-US"/>
           </w:rPr>
-          <w:tag w:val="MENDELEY_CITATION_v3_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"/>
+          <w:tag w:val="MENDELEY_CITATION_v3_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"/>
           <w:id w:val="-90550697"/>
           <w:placeholder>
             <w:docPart w:val="DefaultPlaceholder_-1854013440"/>
           </w:placeholder>
         </w:sdtPr>
+        <w:sdtEndPr/>
         <w:sdtContent>
           <w:r>
             <w:rPr>
               <w:color w:val="000000"/>
               <w:lang w:val="en-US"/>
             </w:rPr>
-            <w:t xml:space="preserve"> (UK Ministry of Defence, 2014, p. 25)</w:t>
+            <w:t>(UK Ministry of Defence, 2014, p. 25)</w:t>
           </w:r>
         </w:sdtContent>
       </w:sdt>
@@ -5898,7 +6363,7 @@
       <w:r>
         <w:t>Area of Research</w:t>
       </w:r>
-      <w:bookmarkEnd w:id="45"/>
+      <w:bookmarkEnd w:id="46"/>
       <w:bookmarkEnd w:id="47"/>
     </w:p>
     <w:p>
@@ -5917,11 +6382,7 @@
         <w:t xml:space="preserve">agreed </w:t>
       </w:r>
       <w:r>
-        <w:t xml:space="preserve">on material factors alone cannot explain the result in military conflict. Sun Tzu’s three out of five fundamental factors to be </w:t>
-      </w:r>
-      <w:r>
-        <w:lastRenderedPageBreak/>
-        <w:t>victorious (includes moral, command, and doctrine elements) relates with non-material factors</w:t>
+        <w:t>on material factors alone cannot explain the result in military conflict. Sun Tzu’s three out of five fundamental factors to be victorious (includes moral, command, and doctrine elements) relates with non-material factors</w:t>
       </w:r>
       <w:sdt>
         <w:sdtPr>
@@ -6030,6 +6491,7 @@
             <w:docPart w:val="DefaultPlaceholder_-1854013440"/>
           </w:placeholder>
         </w:sdtPr>
+        <w:sdtEndPr/>
         <w:sdtContent>
           <w:r>
             <w:rPr>
@@ -6086,6 +6548,7 @@
     </w:p>
     <w:p>
       <w:r>
+        <w:lastRenderedPageBreak/>
         <w:t xml:space="preserve">This research will explain the effects of the leadership and morale factors with the help of quantitative and qualitative analyse methods. </w:t>
       </w:r>
     </w:p>
@@ -6218,120 +6681,120 @@
       </w:pPr>
       <w:bookmarkStart w:id="48" w:name="_Toc89260314"/>
       <w:r>
+        <w:t xml:space="preserve">Research </w:t>
+      </w:r>
+      <w:r>
+        <w:t xml:space="preserve">Aim, </w:t>
+      </w:r>
+      <w:r>
+        <w:t>Objectives</w:t>
+      </w:r>
+      <w:r>
+        <w:t>, and Questions</w:t>
+      </w:r>
+      <w:bookmarkEnd w:id="48"/>
+    </w:p>
+    <w:p>
+      <w:pPr>
+        <w:pStyle w:val="Heading3"/>
+      </w:pPr>
+      <w:bookmarkStart w:id="49" w:name="_Toc89260315"/>
+      <w:r>
+        <w:t xml:space="preserve">Research </w:t>
+      </w:r>
+      <w:r>
+        <w:t>Aim</w:t>
+      </w:r>
+      <w:r>
+        <w:t>:</w:t>
+      </w:r>
+      <w:bookmarkEnd w:id="49"/>
+      <w:r>
+        <w:t xml:space="preserve"> </w:t>
+      </w:r>
+    </w:p>
+    <w:p>
+      <w:r>
+        <w:rPr>
+          <w:highlight w:val="cyan"/>
+        </w:rPr>
+        <w:t>Option-1 Aim:</w:t>
+      </w:r>
+      <w:r>
+        <w:t xml:space="preserve"> </w:t>
+      </w:r>
+    </w:p>
+    <w:p>
+      <w:r>
+        <w:t>T</w:t>
+      </w:r>
+      <w:r>
+        <w:t xml:space="preserve">his research will aim to explain </w:t>
+      </w:r>
+      <w:r>
+        <w:t xml:space="preserve">the leadership and morale effects on </w:t>
+      </w:r>
+      <w:r>
+        <w:t>the outcome of the battle.</w:t>
+      </w:r>
+    </w:p>
+    <w:p>
+      <w:r>
+        <w:rPr>
+          <w:highlight w:val="yellow"/>
+        </w:rPr>
+        <w:t>or</w:t>
+      </w:r>
+    </w:p>
+    <w:p>
+      <w:r>
+        <w:rPr>
+          <w:highlight w:val="cyan"/>
+        </w:rPr>
+        <w:t>Option-2</w:t>
+      </w:r>
+      <w:r>
+        <w:rPr>
+          <w:highlight w:val="cyan"/>
+        </w:rPr>
+        <w:t xml:space="preserve"> Aim</w:t>
+      </w:r>
+    </w:p>
+    <w:p>
+      <w:r>
+        <w:t>T</w:t>
+      </w:r>
+      <w:r>
+        <w:t>his research will aim to explain in its integrity what degree material and nonmaterial factors effects the outcome of the battle.</w:t>
+      </w:r>
+    </w:p>
+    <w:p>
+      <w:pPr>
+        <w:pStyle w:val="Heading3"/>
+      </w:pPr>
+      <w:bookmarkStart w:id="50" w:name="_Toc89260316"/>
+      <w:r>
+        <w:t>Research Objective</w:t>
+      </w:r>
+      <w:r>
+        <w:t>s</w:t>
+      </w:r>
+      <w:r>
+        <w:t>:</w:t>
+      </w:r>
+      <w:bookmarkEnd w:id="50"/>
+    </w:p>
+    <w:p>
+      <w:r>
+        <w:rPr>
+          <w:highlight w:val="cyan"/>
+        </w:rPr>
+        <w:t>Option-1 Objectives</w:t>
+      </w:r>
+    </w:p>
+    <w:p>
+      <w:r>
         <w:lastRenderedPageBreak/>
-        <w:t xml:space="preserve">Research </w:t>
-      </w:r>
-      <w:r>
-        <w:t xml:space="preserve">Aim, </w:t>
-      </w:r>
-      <w:r>
-        <w:t>Objectives</w:t>
-      </w:r>
-      <w:r>
-        <w:t>, and Questions</w:t>
-      </w:r>
-      <w:bookmarkEnd w:id="48"/>
-    </w:p>
-    <w:p>
-      <w:pPr>
-        <w:pStyle w:val="Heading3"/>
-      </w:pPr>
-      <w:bookmarkStart w:id="49" w:name="_Toc89260315"/>
-      <w:r>
-        <w:t xml:space="preserve">Research </w:t>
-      </w:r>
-      <w:r>
-        <w:t>Aim</w:t>
-      </w:r>
-      <w:r>
-        <w:t>:</w:t>
-      </w:r>
-      <w:bookmarkEnd w:id="49"/>
-      <w:r>
-        <w:t xml:space="preserve"> </w:t>
-      </w:r>
-    </w:p>
-    <w:p>
-      <w:r>
-        <w:rPr>
-          <w:highlight w:val="cyan"/>
-        </w:rPr>
-        <w:t>Option-1 Aim:</w:t>
-      </w:r>
-      <w:r>
-        <w:t xml:space="preserve"> </w:t>
-      </w:r>
-    </w:p>
-    <w:p>
-      <w:r>
-        <w:t>T</w:t>
-      </w:r>
-      <w:r>
-        <w:t xml:space="preserve">his research will aim to explain </w:t>
-      </w:r>
-      <w:r>
-        <w:t xml:space="preserve">the leadership and morale effects on </w:t>
-      </w:r>
-      <w:r>
-        <w:t>the outcome of the battle.</w:t>
-      </w:r>
-    </w:p>
-    <w:p>
-      <w:r>
-        <w:rPr>
-          <w:highlight w:val="yellow"/>
-        </w:rPr>
-        <w:t>or</w:t>
-      </w:r>
-    </w:p>
-    <w:p>
-      <w:r>
-        <w:rPr>
-          <w:highlight w:val="cyan"/>
-        </w:rPr>
-        <w:t>Option-2</w:t>
-      </w:r>
-      <w:r>
-        <w:rPr>
-          <w:highlight w:val="cyan"/>
-        </w:rPr>
-        <w:t xml:space="preserve"> Aim</w:t>
-      </w:r>
-    </w:p>
-    <w:p>
-      <w:r>
-        <w:t>T</w:t>
-      </w:r>
-      <w:r>
-        <w:t>his research will aim to explain in its integrity what degree material and nonmaterial factors effects the outcome of the battle.</w:t>
-      </w:r>
-    </w:p>
-    <w:p>
-      <w:pPr>
-        <w:pStyle w:val="Heading3"/>
-      </w:pPr>
-      <w:bookmarkStart w:id="50" w:name="_Toc89260316"/>
-      <w:r>
-        <w:t>Research Objective</w:t>
-      </w:r>
-      <w:r>
-        <w:t>s</w:t>
-      </w:r>
-      <w:r>
-        <w:t>:</w:t>
-      </w:r>
-      <w:bookmarkEnd w:id="50"/>
-    </w:p>
-    <w:p>
-      <w:r>
-        <w:rPr>
-          <w:highlight w:val="cyan"/>
-        </w:rPr>
-        <w:t>Option-1 Objectives</w:t>
-      </w:r>
-    </w:p>
-    <w:p>
-      <w:r>
         <w:t xml:space="preserve">To </w:t>
       </w:r>
       <w:r>
@@ -6462,7 +6925,6 @@
         </w:p>
         <w:p>
           <w:r>
-            <w:lastRenderedPageBreak/>
             <w:t xml:space="preserve">How much the outcome of the battle </w:t>
           </w:r>
           <w:r>
@@ -6525,7 +6987,7 @@
         <w:pStyle w:val="Heading2"/>
       </w:pPr>
       <w:bookmarkStart w:id="52" w:name="_Toc89260318"/>
-      <w:bookmarkEnd w:id="42"/>
+      <w:bookmarkEnd w:id="43"/>
       <w:r>
         <w:t>Study Value</w:t>
       </w:r>
@@ -6559,6 +7021,7 @@
     </w:p>
     <w:p>
       <w:r>
+        <w:lastRenderedPageBreak/>
         <w:t>Non-material factors of leadership and morale never analysed thoroughly because of their qualitative nature. Sophisticated analysis tools</w:t>
       </w:r>
       <w:r>
@@ -6598,6 +7061,80 @@
       <w:r>
         <w:t xml:space="preserve">This research is not aimed at quantifying the battle nor aimed at developing a theory to explain it. </w:t>
       </w:r>
+      <w:r>
+        <w:t xml:space="preserve">Following Clausewitz’s conceptualization, who argues that “absolute, so called mathematical, factors never find a firm basis in military calculations” </w:t>
+      </w:r>
+      <w:sdt>
+        <w:sdtPr>
+          <w:rPr>
+            <w:color w:val="000000"/>
+          </w:rPr>
+          <w:tag w:val="MENDELEY_CITATION_v3_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"/>
+          <w:id w:val="-779029172"/>
+          <w:placeholder>
+            <w:docPart w:val="DefaultPlaceholder_-1854013440"/>
+          </w:placeholder>
+        </w:sdtPr>
+        <w:sdtEndPr/>
+        <w:sdtContent>
+          <w:r>
+            <w:rPr>
+              <w:color w:val="000000"/>
+            </w:rPr>
+            <w:t>(Clausewitz, 1832, p. 86)</w:t>
+          </w:r>
+        </w:sdtContent>
+      </w:sdt>
+      <w:r>
+        <w:rPr>
+          <w:color w:val="000000"/>
+        </w:rPr>
+        <w:t xml:space="preserve"> this research will not calculate the winner based on mathematical </w:t>
+      </w:r>
+      <w:r>
+        <w:rPr>
+          <w:color w:val="000000"/>
+        </w:rPr>
+        <w:t>formulas but</w:t>
+      </w:r>
+      <w:r>
+        <w:rPr>
+          <w:color w:val="000000"/>
+        </w:rPr>
+        <w:t xml:space="preserve"> will </w:t>
+      </w:r>
+      <w:r>
+        <w:rPr>
+          <w:color w:val="000000"/>
+        </w:rPr>
+        <w:t xml:space="preserve">extract </w:t>
+      </w:r>
+      <w:r>
+        <w:rPr>
+          <w:color w:val="000000"/>
+        </w:rPr>
+        <w:t>the patterns of the winner side leadership and morale factors</w:t>
+      </w:r>
+      <w:r>
+        <w:rPr>
+          <w:color w:val="000000"/>
+        </w:rPr>
+        <w:t xml:space="preserve"> and their effects on the outcome of the battle</w:t>
+      </w:r>
+      <w:proofErr w:type="gramStart"/>
+      <w:r>
+        <w:rPr>
+          <w:color w:val="000000"/>
+        </w:rPr>
+        <w:t xml:space="preserve">. </w:t>
+      </w:r>
+      <w:r>
+        <w:rPr>
+          <w:color w:val="000000"/>
+        </w:rPr>
+        <w:t xml:space="preserve"> </w:t>
+      </w:r>
+      <w:proofErr w:type="gramEnd"/>
     </w:p>
     <w:p>
       <w:r>
@@ -6614,26 +7151,26 @@
     </w:p>
     <w:p>
       <w:r>
+        <w:t xml:space="preserve">Although leader role might be best observed in the irregular warfare, it will be limited to the person who are given the role as commander, and hence leaders. Leader role in irregular warfare is the topic of other study. </w:t>
+      </w:r>
+    </w:p>
+    <w:p>
+      <w:r>
+        <w:t>The analysis will be made with the in-place databases. The details of the databases can be seen in the methodology part. This research has no intention to create a new battle database.</w:t>
+      </w:r>
+    </w:p>
+    <w:p>
+      <w:r>
+        <w:t xml:space="preserve">This research project has budget limitations. </w:t>
+      </w:r>
+    </w:p>
+    <w:p>
+      <w:pPr>
+        <w:pStyle w:val="Heading2"/>
+      </w:pPr>
+      <w:bookmarkStart w:id="54" w:name="_Toc89260320"/>
+      <w:r>
         <w:lastRenderedPageBreak/>
-        <w:t xml:space="preserve">Although leader role might be best observed in the irregular warfare, it will be limited to the person who are given the role as commander, and hence leaders. Leader role in irregular warfare is the topic of other study. </w:t>
-      </w:r>
-    </w:p>
-    <w:p>
-      <w:r>
-        <w:t>The analysis will be made with the in-place databases. The details of the databases can be seen in the methodology part. This research has no intention to create a new battle database.</w:t>
-      </w:r>
-    </w:p>
-    <w:p>
-      <w:r>
-        <w:t xml:space="preserve">This research project has budget limitations. </w:t>
-      </w:r>
-    </w:p>
-    <w:p>
-      <w:pPr>
-        <w:pStyle w:val="Heading2"/>
-      </w:pPr>
-      <w:bookmarkStart w:id="54" w:name="_Toc89260320"/>
-      <w:r>
         <w:t>Research outline</w:t>
       </w:r>
       <w:bookmarkEnd w:id="54"/>
@@ -12172,10 +12709,13 @@
     <w:rsid w:val="0035625E"/>
     <w:rsid w:val="00604F54"/>
     <w:rsid w:val="006A5435"/>
+    <w:rsid w:val="007B7455"/>
+    <w:rsid w:val="00812B9B"/>
     <w:rsid w:val="00A26574"/>
     <w:rsid w:val="00A56EF5"/>
     <w:rsid w:val="00B70052"/>
     <w:rsid w:val="00D240C5"/>
+    <w:rsid w:val="00D94F71"/>
     <w:rsid w:val="00DC4950"/>
     <w:rsid w:val="00EE0E94"/>
     <w:rsid w:val="00F74ADC"/>
@@ -12939,7 +13479,7 @@
 
 <file path=word/webextensions/taskpanes.xml><?xml version="1.0" encoding="utf-8"?>
 <wetp:taskpanes xmlns:wetp="http://schemas.microsoft.com/office/webextensions/taskpanes/2010/11">
-  <wetp:taskpane dockstate="right" visibility="0" width="350" row="1">
+  <wetp:taskpane dockstate="right" visibility="0" width="350" row="0">
     <wetp:webextensionref xmlns:r="http://schemas.openxmlformats.org/officeDocument/2006/relationships" r:id="rId1"/>
   </wetp:taskpane>
 </wetp:taskpanes>
@@ -12952,7 +13492,7 @@
     <we:reference id="WA104382081" version="1.35.0.0" store="" storeType="OMEX"/>
   </we:alternateReferences>
   <we:properties>
-    <we:property name="MENDELEY_CITATIONS" value="[{&quot;citationID&quot;:&quot;MENDELEY_CITATION_bf727982-9d9b-43c4-98dd-40ea7812b5a8&quot;,&quot;citationItems&quot;:[{&quot;label&quot;:&quot;page&quot;,&quot;id&quot;:&quot;cf9033d8-3f28-39aa-9261-a9c93d82d8b9&quot;,&quot;itemData&quot;:{&quot;type&quot;:&quot;book&quot;,&quot;id&quot;:&quot;cf9033d8-3f28-39aa-9261-a9c93d82d8b9&quot;,&quot;title&quot;:&quot;The Art Of War&quot;,&quot;author&quot;:[{&quot;family&quot;:&quot;Sun Tzu&quot;,&quot;given&quot;:&quot;&quot;,&quot;parse-names&quot;:false,&quot;dropping-particle&quot;:&quot;&quot;,&quot;non-dropping-particle&quot;:&quot;&quot;}],&quot;editor&quot;:[{&quot;family&quot;:&quot;Griffith&quot;,&quot;given&quot;:&quot;B. Samuel&quot;,&quot;parse-names&quot;:false,&quot;dropping-particle&quot;:&quot;&quot;,&quot;non-dropping-particle&quot;:&quot;&quot;}],&quot;publisher&quot;:&quot;Oxford University Press&quot;},&quot;isTemporary&quot;:false,&quot;locator&quot;:&quot;63&quot;}],&quot;properties&quot;:{&quot;noteIndex&quot;:0},&quot;isEdited&quot;:false,&quot;manualOverride&quot;:{&quot;isManuallyOverridden&quot;:false,&quot;citeprocText&quot;:&quot;(Sun Tzu, n.d., p. 63)&quot;,&quot;manualOverrideText&quot;:&quot;&quot;},&quot;citationTag&quot;:&quot;MENDELEY_CITATION_v3_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&quot;},{&quot;citationID&quot;:&quot;MENDELEY_CITATION_7f165834-a524-4ffe-ba9f-005cdf44681a&quot;,&quot;citationItems&quot;:[{&quot;label&quot;:&quot;page&quot;,&quot;id&quot;:&quot;cf9033d8-3f28-39aa-9261-a9c93d82d8b9&quot;,&quot;itemData&quot;:{&quot;type&quot;:&quot;book&quot;,&quot;id&quot;:&quot;cf9033d8-3f28-39aa-9261-a9c93d82d8b9&quot;,&quot;title&quot;:&quot;The Art Of War&quot;,&quot;author&quot;:[{&quot;family&quot;:&quot;Sun Tzu&quot;,&quot;given&quot;:&quot;&quot;,&quot;parse-names&quot;:false,&quot;dropping-particle&quot;:&quot;&quot;,&quot;non-dropping-particle&quot;:&quot;&quot;}],&quot;editor&quot;:[{&quot;family&quot;:&quot;Griffith&quot;,&quot;given&quot;:&quot;B. Samuel&quot;,&quot;parse-names&quot;:false,&quot;dropping-particle&quot;:&quot;&quot;,&quot;non-dropping-particle&quot;:&quot;&quot;}],&quot;publisher&quot;:&quot;Oxford University Press&quot;},&quot;isTemporary&quot;:false,&quot;locator&quot;:&quot;79&quot;}],&quot;properties&quot;:{&quot;noteIndex&quot;:0},&quot;isEdited&quot;:false,&quot;manualOverride&quot;:{&quot;isManuallyOverridden&quot;:false,&quot;citeprocText&quot;:&quot;(Sun Tzu, n.d., p. 79)&quot;,&quot;manualOverrideText&quot;:&quot;&quot;},&quot;citationTag&quot;:&quot;MENDELEY_CITATION_v3_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&quot;},{&quot;citationID&quot;:&quot;MENDELEY_CITATION_26d57393-eb8d-4cb8-a58b-358170e73794&quot;,&quot;citationItems&quot;:[{&quot;label&quot;:&quot;page&quot;,&quot;id&quot;:&quot;10a06495-65bd-35a0-b8e3-53be46f8b6a7&quot;,&quot;itemData&quot;:{&quot;type&quot;:&quot;book&quot;,&quot;id&quot;:&quot;10a06495-65bd-35a0-b8e3-53be46f8b6a7&quot;,&quot;title&quot;:&quot;On War&quot;,&quot;author&quot;:[{&quot;family&quot;:&quot;Clausewitz&quot;,&quot;given&quot;:&quot;C.&quot;,&quot;parse-names&quot;:false,&quot;dropping-particle&quot;:&quot;von&quot;,&quot;non-dropping-particle&quot;:&quot;&quot;}],&quot;editor&quot;:[{&quot;family&quot;:&quot;Howard&quot;,&quot;given&quot;:&quot;Michel&quot;,&quot;parse-names&quot;:false,&quot;dropping-particle&quot;:&quot;&quot;,&quot;non-dropping-particle&quot;:&quot;&quot;},{&quot;family&quot;:&quot;Paret&quot;,&quot;given&quot;:&quot;Peter&quot;,&quot;parse-names&quot;:false,&quot;dropping-particle&quot;:&quot;&quot;,&quot;non-dropping-particle&quot;:&quot;&quot;}],&quot;issued&quot;:{&quot;date-parts&quot;:[[1832]]}},&quot;isTemporary&quot;:false,&quot;locator&quot;:&quot;77&quot;}],&quot;properties&quot;:{&quot;noteIndex&quot;:0},&quot;isEdited&quot;:false,&quot;manualOverride&quot;:{&quot;isManuallyOverridden&quot;:false,&quot;citeprocText&quot;:&quot;(Clausewitz, 1832, p. 77)&quot;,&quot;manualOverrideText&quot;:&quot;&quot;},&quot;citationTag&quot;:&quot;MENDELEY_CITATION_v3_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&quot;},{&quot;citationID&quot;:&quot;MENDELEY_CITATION_421346fa-c92c-497b-b936-33af2e93e836&quot;,&quot;citationItems&quot;:[{&quot;label&quot;:&quot;page&quot;,&quot;id&quot;:&quot;10a06495-65bd-35a0-b8e3-53be46f8b6a7&quot;,&quot;itemData&quot;:{&quot;type&quot;:&quot;book&quot;,&quot;id&quot;:&quot;10a06495-65bd-35a0-b8e3-53be46f8b6a7&quot;,&quot;title&quot;:&quot;On War&quot;,&quot;author&quot;:[{&quot;family&quot;:&quot;Clausewitz&quot;,&quot;given&quot;:&quot;C.&quot;,&quot;parse-names&quot;:false,&quot;dropping-particle&quot;:&quot;von&quot;,&quot;non-dropping-particle&quot;:&quot;&quot;}],&quot;editor&quot;:[{&quot;family&quot;:&quot;Howard&quot;,&quot;given&quot;:&quot;Michel&quot;,&quot;parse-names&quot;:false,&quot;dropping-particle&quot;:&quot;&quot;,&quot;non-dropping-particle&quot;:&quot;&quot;},{&quot;family&quot;:&quot;Paret&quot;,&quot;given&quot;:&quot;Peter&quot;,&quot;parse-names&quot;:false,&quot;dropping-particle&quot;:&quot;&quot;,&quot;non-dropping-particle&quot;:&quot;&quot;}],&quot;issued&quot;:{&quot;date-parts&quot;:[[1832]]}},&quot;isTemporary&quot;:false,&quot;locator&quot;:&quot;127&quot;}],&quot;properties&quot;:{&quot;noteIndex&quot;:0},&quot;isEdited&quot;:false,&quot;manualOverride&quot;:{&quot;isManuallyOverridden&quot;:false,&quot;citeprocText&quot;:&quot;(Clausewitz, 1832, p. 127)&quot;,&quot;manualOverrideText&quot;:&quot;&quot;},&quot;citationTag&quot;:&quot;MENDELEY_CITATION_v3_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&quot;},{&quot;citationID&quot;:&quot;MENDELEY_CITATION_6ba283ad-89cb-49d4-a032-72ad3116db52&quot;,&quot;citationItems&quot;:[{&quot;label&quot;:&quot;page&quot;,&quot;id&quot;:&quot;10a06495-65bd-35a0-b8e3-53be46f8b6a7&quot;,&quot;itemData&quot;:{&quot;type&quot;:&quot;book&quot;,&quot;id&quot;:&quot;10a06495-65bd-35a0-b8e3-53be46f8b6a7&quot;,&quot;title&quot;:&quot;On War&quot;,&quot;author&quot;:[{&quot;family&quot;:&quot;Clausewitz&quot;,&quot;given&quot;:&quot;C.&quot;,&quot;parse-names&quot;:false,&quot;dropping-particle&quot;:&quot;von&quot;,&quot;non-dropping-particle&quot;:&quot;&quot;}],&quot;editor&quot;:[{&quot;family&quot;:&quot;Howard&quot;,&quot;given&quot;:&quot;Michel&quot;,&quot;parse-names&quot;:false,&quot;dropping-particle&quot;:&quot;&quot;,&quot;non-dropping-particle&quot;:&quot;&quot;},{&quot;family&quot;:&quot;Paret&quot;,&quot;given&quot;:&quot;Peter&quot;,&quot;parse-names&quot;:false,&quot;dropping-particle&quot;:&quot;&quot;,&quot;non-dropping-particle&quot;:&quot;&quot;}],&quot;issued&quot;:{&quot;date-parts&quot;:[[1832]]}},&quot;isTemporary&quot;:false,&quot;locator&quot;:&quot;194-195&quot;}],&quot;properties&quot;:{&quot;noteIndex&quot;:0},&quot;isEdited&quot;:false,&quot;manualOverride&quot;:{&quot;isManuallyOverridden&quot;:false,&quot;citeprocText&quot;:&quot;(Clausewitz, 1832, pp. 194–195)&quot;,&quot;manualOverrideText&quot;:&quot;&quot;},&quot;citationTag&quot;:&quot;MENDELEY_CITATION_v3_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&quot;},{&quot;citationID&quot;:&quot;MENDELEY_CITATION_f5df6396-1f0e-4b60-a4e0-33d96f554bfa&quot;,&quot;citationItems&quot;:[{&quot;label&quot;:&quot;page&quot;,&quot;id&quot;:&quot;c062f03f-e03e-3800-9ff5-f98068132da5&quot;,&quot;itemData&quot;:{&quot;type&quot;:&quot;book&quot;,&quot;id&quot;:&quot;c062f03f-e03e-3800-9ff5-f98068132da5&quot;,&quot;title&quot;:&quot;Aircraft In War&quot;,&quot;author&quot;:[{&quot;family&quot;:&quot;Lanchester&quot;,&quot;given&quot;:&quot;F. William&quot;,&quot;parse-names&quot;:false,&quot;dropping-particle&quot;:&quot;&quot;,&quot;non-dropping-particle&quot;:&quot;&quot;}],&quot;issued&quot;:{&quot;date-parts&quot;:[[1916]]}},&quot;isTemporary&quot;:false,&quot;locator&quot;:&quot;39-66&quot;}],&quot;properties&quot;:{&quot;noteIndex&quot;:0},&quot;isEdited&quot;:false,&quot;manualOverride&quot;:{&quot;isManuallyOverridden&quot;:false,&quot;citeprocText&quot;:&quot;(Lanchester, 1916, pp. 39–66)&quot;,&quot;manualOverrideText&quot;:&quot;&quot;},&quot;citationTag&quot;:&quot;MENDELEY_CITATION_v3_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&quot;},{&quot;citationID&quot;:&quot;MENDELEY_CITATION_f4e01289-584e-4110-a02d-7935e93b3ced&quot;,&quot;citationItems&quot;:[{&quot;label&quot;:&quot;page&quot;,&quot;id&quot;:&quot;7eb73a6a-9408-3f89-9dea-99087fdd85ae&quot;,&quot;itemData&quot;:{&quot;type&quot;:&quot;book&quot;,&quot;id&quot;:&quot;7eb73a6a-9408-3f89-9dea-99087fdd85ae&quot;,&quot;title&quot;:&quot;Numbers, prediction, and war&quot;,&quot;author&quot;:[{&quot;family&quot;:&quot;Dupuy&quot;,&quot;given&quot;:&quot;N. Trevor&quot;,&quot;parse-names&quot;:false,&quot;dropping-particle&quot;:&quot;&quot;,&quot;non-dropping-particle&quot;:&quot;&quot;}],&quot;issued&quot;:{&quot;date-parts&quot;:[[1979]]}},&quot;isTemporary&quot;:false,&quot;locator&quot;:&quot;30-45&quot;}],&quot;properties&quot;:{&quot;noteIndex&quot;:0},&quot;isEdited&quot;:false,&quot;manualOverride&quot;:{&quot;isManuallyOverridden&quot;:false,&quot;citeprocText&quot;:&quot;(Dupuy, 1979, pp. 30–45)&quot;,&quot;manualOverrideText&quot;:&quot;&quot;},&quot;citationTag&quot;:&quot;MENDELEY_CITATION_v3_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&quot;},{&quot;citationID&quot;:&quot;MENDELEY_CITATION_7c64237b-d6c3-44f5-a600-b23cb9889f8b&quot;,&quot;citationItems&quot;:[{&quot;label&quot;:&quot;page&quot;,&quot;id&quot;:&quot;64f24fa3-c8f1-3191-9d61-eb205b28c03b&quot;,&quot;itemData&quot;:{&quot;type&quot;:&quot;book&quot;,&quot;id&quot;:&quot;64f24fa3-c8f1-3191-9d61-eb205b28c03b&quot;,&quot;title&quot;:&quot;Military Power&quot;,&quot;author&quot;:[{&quot;family&quot;:&quot;Biddle&quot;,&quot;given&quot;:&quot;Stephen&quot;,&quot;parse-names&quot;:false,&quot;dropping-particle&quot;:&quot;&quot;,&quot;non-dropping-particle&quot;:&quot;&quot;}],&quot;issued&quot;:{&quot;date-parts&quot;:[[2006]]},&quot;publisher-place&quot;:&quot;New Jersey&quot;,&quot;abstract&quot;:&quot;This book provides an explanation to understand how material and nonmaterial factors interact to produce real combat outcomes. &quot;,&quot;edition&quot;:&quot;Fifth printing&quot;,&quot;publisher&quot;:&quot;Princeton University Press&quot;},&quot;isTemporary&quot;:false,&quot;locator&quot;:&quot;2&quot;}],&quot;properties&quot;:{&quot;noteIndex&quot;:0},&quot;isEdited&quot;:false,&quot;manualOverride&quot;:{&quot;isManuallyOverridden&quot;:false,&quot;citeprocText&quot;:&quot;(Biddle, 2006, p. 2)&quot;,&quot;manualOverrideText&quot;:&quot;&quot;},&quot;citationTag&quot;:&quot;MENDELEY_CITATION_v3_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&quot;},{&quot;citationID&quot;:&quot;MENDELEY_CITATION_24ca7fe5-7fe2-4d2e-bc6d-087b0bc30c9c&quot;,&quot;citationItems&quot;:[{&quot;label&quot;:&quot;page&quot;,&quot;id&quot;:&quot;64f24fa3-c8f1-3191-9d61-eb205b28c03b&quot;,&quot;itemData&quot;:{&quot;type&quot;:&quot;book&quot;,&quot;id&quot;:&quot;64f24fa3-c8f1-3191-9d61-eb205b28c03b&quot;,&quot;title&quot;:&quot;Military Power&quot;,&quot;author&quot;:[{&quot;family&quot;:&quot;Biddle&quot;,&quot;given&quot;:&quot;Stephen&quot;,&quot;parse-names&quot;:false,&quot;dropping-particle&quot;:&quot;&quot;,&quot;non-dropping-particle&quot;:&quot;&quot;}],&quot;issued&quot;:{&quot;date-parts&quot;:[[2006]]},&quot;publisher-place&quot;:&quot;New Jersey&quot;,&quot;abstract&quot;:&quot;This book provides an explanation to understand how material and nonmaterial factors interact to produce real combat outcomes. &quot;,&quot;edition&quot;:&quot;Fifth printing&quot;,&quot;publisher&quot;:&quot;Princeton University Press&quot;},&quot;isTemporary&quot;:false,&quot;locator&quot;:&quot;60-80&quot;}],&quot;properties&quot;:{&quot;noteIndex&quot;:0},&quot;isEdited&quot;:false,&quot;manualOverride&quot;:{&quot;isManuallyOverridden&quot;:false,&quot;citeprocText&quot;:&quot;(Biddle, 2006, pp. 60–80)&quot;,&quot;manualOverrideText&quot;:&quot;&quot;},&quot;citationTag&quot;:&quot;MENDELEY_CITATION_v3_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&quot;},{&quot;citationID&quot;:&quot;MENDELEY_CITATION_d6edf713-1bd8-442d-977d-52f4b8e31624&quot;,&quot;citationItems&quot;:[{&quot;label&quot;:&quot;page&quot;,&quot;id&quot;:&quot;a6a5e5ac-4117-3f82-b57e-93d41b1a5d57&quot;,&quot;itemData&quot;:{&quot;type&quot;:&quot;article&quot;,&quot;id&quot;:&quot;a6a5e5ac-4117-3f82-b57e-93d41b1a5d57&quot;,&quot;title&quot;:&quot;UK Defence Doctrine&quot;,&quot;author&quot;:[{&quot;family&quot;:&quot;UK Ministry of Defence&quot;,&quot;given&quot;:&quot;&quot;,&quot;parse-names&quot;:false,&quot;dropping-particle&quot;:&quot;&quot;,&quot;non-dropping-particle&quot;:&quot;&quot;}],&quot;container-title&quot;:&quot;0-01 (JDP 0-01)&quot;,&quot;issued&quot;:{&quot;date-parts&quot;:[[2014]]},&quot;volume&quot;:&quot;5th Edition&quot;},&quot;isTemporary&quot;:false,&quot;locator&quot;:&quot;25&quot;}],&quot;properties&quot;:{&quot;noteIndex&quot;:0},&quot;isEdited&quot;:false,&quot;manualOverride&quot;:{&quot;isManuallyOverridden&quot;:true,&quot;citeprocText&quot;:&quot;(UK Ministry of Defence, 2014, p. 25)&quot;,&quot;manualOverrideText&quot;:&quot; (UK Ministry of Defence, 2014, p. 25)&quot;},&quot;citationTag&quot;:&quot;MENDELEY_CITATION_v3_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&quot;},{&quot;citationID&quot;:&quot;MENDELEY_CITATION_a2477105-6f0e-4132-8555-e3677b5042d0&quot;,&quot;citationItems&quot;:[{&quot;label&quot;:&quot;page&quot;,&quot;id&quot;:&quot;d110a944-4c89-3bd3-9439-b7846e59bb27&quot;,&quot;itemData&quot;:{&quot;type&quot;:&quot;book&quot;,&quot;id&quot;:&quot;d110a944-4c89-3bd3-9439-b7846e59bb27&quot;,&quot;title&quot;:&quot;Will to fight : analyzing, modeling, and simulating the will to fight of military units&quot;,&quot;author&quot;:[{&quot;family&quot;:&quot;Connable&quot;,&quot;given&quot;:&quot;Ben&quot;,&quot;parse-names&quot;:false,&quot;dropping-particle&quot;:&quot;&quot;,&quot;non-dropping-particle&quot;:&quot;&quot;},{&quot;family&quot;:&quot;McNerney&quot;,&quot;given&quot;:&quot;Michael J. (Michael Joseph)&quot;,&quot;parse-names&quot;:false,&quot;dropping-particle&quot;:&quot;&quot;,&quot;non-dropping-particle&quot;:&quot;&quot;},{&quot;family&quot;:&quot;Marcellino&quot;,&quot;given&quot;:&quot;William&quot;,&quot;parse-names&quot;:false,&quot;dropping-particle&quot;:&quot;&quot;,&quot;non-dropping-particle&quot;:&quot;&quot;},{&quot;family&quot;:&quot;Frank&quot;,&quot;given&quot;:&quot;Aaron&quot;,&quot;parse-names&quot;:false,&quot;dropping-particle&quot;:&quot;&quot;,&quot;non-dropping-particle&quot;:&quot;&quot;},{&quot;family&quot;:&quot;Hargrove&quot;,&quot;given&quot;:&quot;Henry&quot;,&quot;parse-names&quot;:false,&quot;dropping-particle&quot;:&quot;&quot;,&quot;non-dropping-particle&quot;:&quot;&quot;},{&quot;family&quot;:&quot;Posard&quot;,&quot;given&quot;:&quot;Marek&quot;,&quot;parse-names&quot;:false,&quot;dropping-particle&quot;:&quot;&quot;,&quot;non-dropping-particle&quot;:&quot;&quot;},{&quot;family&quot;:&quot;Zimmerman&quot;,&quot;given&quot;:&quot;S. Rebecca&quot;,&quot;parse-names&quot;:false,&quot;dropping-particle&quot;:&quot;&quot;,&quot;non-dropping-particle&quot;:&quot;&quot;},{&quot;family&quot;:&quot;Lander&quot;,&quot;given&quot;:&quot;Natasha&quot;,&quot;parse-names&quot;:false,&quot;dropping-particle&quot;:&quot;&quot;,&quot;non-dropping-particle&quot;:&quot;&quot;},{&quot;family&quot;:&quot;Castillo&quot;,&quot;given&quot;:&quot;Jasen&quot;,&quot;parse-names&quot;:false,&quot;dropping-particle&quot;:&quot;&quot;,&quot;non-dropping-particle&quot;:&quot;&quot;},{&quot;family&quot;:&quot;Sladden&quot;,&quot;given&quot;:&quot;James&quot;,&quot;parse-names&quot;:false,&quot;dropping-particle&quot;:&quot;&quot;,&quot;non-dropping-particle&quot;:&quot;&quot;},{&quot;family&quot;:&quot;Arroyo Center. Strategy&quot;,&quot;given&quot;:&quot;Doctrine&quot;,&quot;parse-names&quot;:false,&quot;dropping-particle&quot;:&quot;&quot;,&quot;non-dropping-particle&quot;:&quot;&quot;},{&quot;family&quot;:&quot;Rand Corporation.&quot;,&quot;given&quot;:&quot;&quot;,&quot;parse-names&quot;:false,&quot;dropping-particle&quot;:&quot;&quot;,&quot;non-dropping-particle&quot;:&quot;&quot;},{&quot;family&quot;:&quot;United States. Army.&quot;,&quot;given&quot;:&quot;&quot;,&quot;parse-names&quot;:false,&quot;dropping-particle&quot;:&quot;&quot;,&quot;non-dropping-particle&quot;:&quot;&quot;}],&quot;ISBN&quot;:&quot;9781977400444&quot;,&quot;number-of-pages&quot;:&quot;246&quot;,&quot;abstract&quot;:&quot;\&quot;RAND Arroyo Center.\&quot; \&quot;Prepared for the United States Army.\&quot; This research was conducted within RAND Arroyo Center's Strategy, Doctrine, and Resources Program. RAND Arroyo Center\&quot;--Preface (page iii). Will to fight may be the single most important factor in war. The U.S. military accepts this premise: War is a human contest of opposing, independent wills. The purpose of using force is to bend and break adversary will. But this fundamental concept is poorly integrated into practice. The United States and its allies incur steep costs when they fail to place will to fight at the fore, when they misinterpret will to fight because it is ill-defined, or when they ignore it entirely. This report defines will to fight and describes its importance to the outcomes of wars. It gives the U.S. and allied militaries a way to better integrate will to fight into doctrine, planning, training, education, intelligence analysis, and military adviser assessments. It provides (1) a flexible, scalable model of will to fight that can be applied to any ground combat unit and (2) an experimental simulation model. Introduction and Historical Background: Will to Fight Matters -- A Model of Will to Fight -- War Gaming and Simulating of Will to Fight -- Concluding Thoughts and a Note About Ongoing Research -- Appendix A: Structured Literature Review Process and Findings -- Appendix B: Coded Case Study Procedures and Results -- Appendix C: American Military Doctrine and the Will to Fight -- Appendix D: Interview Questions and Representative Quotes -- Appendix E: Silver Model (CPM) Technical Details.&quot;},&quot;isTemporary&quot;:false,&quot;locator&quot;:&quot;10&quot;,&quot;suppress-author&quot;:false}],&quot;properties&quot;:{&quot;noteIndex&quot;:0},&quot;isEdited&quot;:false,&quot;manualOverride&quot;:{&quot;isManuallyOverridden&quot;:false,&quot;citeprocText&quot;:&quot;(Connable et al., n.d., p. 10)&quot;,&quot;manualOverrideText&quot;:&quot;&quot;},&quot;citationTag&quot;:&quot;MENDELEY_CITATION_v3_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&quot;},{&quot;citationID&quot;:&quot;MENDELEY_CITATION_4ae9d5eb-3c63-4422-85b2-1bb9b216ed31&quot;,&quot;citationItems&quot;:[{&quot;label&quot;:&quot;page&quot;,&quot;id&quot;:&quot;cf9033d8-3f28-39aa-9261-a9c93d82d8b9&quot;,&quot;itemData&quot;:{&quot;type&quot;:&quot;book&quot;,&quot;id&quot;:&quot;cf9033d8-3f28-39aa-9261-a9c93d82d8b9&quot;,&quot;title&quot;:&quot;The Art Of War&quot;,&quot;author&quot;:[{&quot;family&quot;:&quot;Sun Tzu&quot;,&quot;given&quot;:&quot;&quot;,&quot;parse-names&quot;:false,&quot;dropping-particle&quot;:&quot;&quot;,&quot;non-dropping-particle&quot;:&quot;&quot;}],&quot;editor&quot;:[{&quot;family&quot;:&quot;Griffith&quot;,&quot;given&quot;:&quot;B. Samuel&quot;,&quot;parse-names&quot;:false,&quot;dropping-particle&quot;:&quot;&quot;,&quot;non-dropping-particle&quot;:&quot;&quot;}],&quot;publisher&quot;:&quot;Oxford University Press&quot;},&quot;isTemporary&quot;:false,&quot;locator&quot;:&quot;63&quot;}],&quot;properties&quot;:{&quot;noteIndex&quot;:0},&quot;isEdited&quot;:false,&quot;manualOverride&quot;:{&quot;isManuallyOverridden&quot;:false,&quot;citeprocText&quot;:&quot;(Sun Tzu, n.d., p. 63)&quot;,&quot;manualOverrideText&quot;:&quot;&quot;},&quot;citationTag&quot;:&quot;MENDELEY_CITATION_v3_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&quot;},{&quot;citationID&quot;:&quot;MENDELEY_CITATION_72dd9d52-b128-4855-8970-aca4549f43c1&quot;,&quot;citationItems&quot;:[{&quot;label&quot;:&quot;page&quot;,&quot;id&quot;:&quot;10a06495-65bd-35a0-b8e3-53be46f8b6a7&quot;,&quot;itemData&quot;:{&quot;type&quot;:&quot;book&quot;,&quot;id&quot;:&quot;10a06495-65bd-35a0-b8e3-53be46f8b6a7&quot;,&quot;title&quot;:&quot;On War&quot;,&quot;author&quot;:[{&quot;family&quot;:&quot;Clausewitz&quot;,&quot;given&quot;:&quot;C.&quot;,&quot;parse-names&quot;:false,&quot;dropping-particle&quot;:&quot;von&quot;,&quot;non-dropping-particle&quot;:&quot;&quot;}],&quot;editor&quot;:[{&quot;family&quot;:&quot;Howard&quot;,&quot;given&quot;:&quot;Michel&quot;,&quot;parse-names&quot;:false,&quot;dropping-particle&quot;:&quot;&quot;,&quot;non-dropping-particle&quot;:&quot;&quot;},{&quot;family&quot;:&quot;Paret&quot;,&quot;given&quot;:&quot;Peter&quot;,&quot;parse-names&quot;:false,&quot;dropping-particle&quot;:&quot;&quot;,&quot;non-dropping-particle&quot;:&quot;&quot;}],&quot;issued&quot;:{&quot;date-parts&quot;:[[1832]]}},&quot;isTemporary&quot;:false,&quot;locator&quot;:&quot;184&quot;}],&quot;properties&quot;:{&quot;noteIndex&quot;:0},&quot;isEdited&quot;:false,&quot;manualOverride&quot;:{&quot;isManuallyOverridden&quot;:false,&quot;citeprocText&quot;:&quot;(Clausewitz, 1832, p. 184)&quot;,&quot;manualOverrideText&quot;:&quot;&quot;},&quot;citationTag&quot;:&quot;MENDELEY_CITATION_v3_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&quot;},{&quot;citationID&quot;:&quot;MENDELEY_CITATION_978cb8e8-caae-4658-bc56-c2caa9bdaf5b&quot;,&quot;citationItems&quot;:[{&quot;label&quot;:&quot;page&quot;,&quot;id&quot;:&quot;a6a5e5ac-4117-3f82-b57e-93d41b1a5d57&quot;,&quot;itemData&quot;:{&quot;type&quot;:&quot;article&quot;,&quot;id&quot;:&quot;a6a5e5ac-4117-3f82-b57e-93d41b1a5d57&quot;,&quot;title&quot;:&quot;UK Defence Doctrine&quot;,&quot;author&quot;:[{&quot;family&quot;:&quot;UK Ministry of Defence&quot;,&quot;given&quot;:&quot;&quot;,&quot;parse-names&quot;:false,&quot;dropping-particle&quot;:&quot;&quot;,&quot;non-dropping-particle&quot;:&quot;&quot;}],&quot;container-title&quot;:&quot;0-01 (JDP 0-01)&quot;,&quot;issued&quot;:{&quot;date-parts&quot;:[[2014]]},&quot;volume&quot;:&quot;5th Edition&quot;},&quot;isTemporary&quot;:false,&quot;locator&quot;:&quot;25&quot;}],&quot;properties&quot;:{&quot;noteIndex&quot;:0},&quot;isEdited&quot;:false,&quot;manualOverride&quot;:{&quot;isManuallyOverridden&quot;:false,&quot;citeprocText&quot;:&quot;(UK Ministry of Defence, 2014, p. 25)&quot;,&quot;manualOverrideText&quot;:&quot;&quot;},&quot;citationTag&quot;:&quot;MENDELEY_CITATION_v3_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&quot;}]"/>
+    <we:property name="MENDELEY_CITATIONS" value="[{&quot;citationID&quot;:&quot;MENDELEY_CITATION_bf727982-9d9b-43c4-98dd-40ea7812b5a8&quot;,&quot;citationItems&quot;:[{&quot;label&quot;:&quot;page&quot;,&quot;id&quot;:&quot;cf9033d8-3f28-39aa-9261-a9c93d82d8b9&quot;,&quot;itemData&quot;:{&quot;type&quot;:&quot;book&quot;,&quot;id&quot;:&quot;cf9033d8-3f28-39aa-9261-a9c93d82d8b9&quot;,&quot;title&quot;:&quot;The Art Of War&quot;,&quot;author&quot;:[{&quot;family&quot;:&quot;Sun Tzu&quot;,&quot;given&quot;:&quot;&quot;,&quot;parse-names&quot;:false,&quot;dropping-particle&quot;:&quot;&quot;,&quot;non-dropping-particle&quot;:&quot;&quot;}],&quot;editor&quot;:[{&quot;family&quot;:&quot;Griffith&quot;,&quot;given&quot;:&quot;B. Samuel&quot;,&quot;parse-names&quot;:false,&quot;dropping-particle&quot;:&quot;&quot;,&quot;non-dropping-particle&quot;:&quot;&quot;}],&quot;publisher&quot;:&quot;Oxford University Press&quot;},&quot;isTemporary&quot;:false,&quot;locator&quot;:&quot;63&quot;}],&quot;properties&quot;:{&quot;noteIndex&quot;:0},&quot;isEdited&quot;:false,&quot;manualOverride&quot;:{&quot;isManuallyOverridden&quot;:true,&quot;citeprocText&quot;:&quot;(Sun Tzu, n.d., p. 63)&quot;,&quot;manualOverrideText&quot;:&quot;(Sun Tzu, n.d., p. 63-65)&quot;},&quot;citationTag&quot;:&quot;MENDELEY_CITATION_v3_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&quot;},{&quot;citationID&quot;:&quot;MENDELEY_CITATION_7f165834-a524-4ffe-ba9f-005cdf44681a&quot;,&quot;citationItems&quot;:[{&quot;label&quot;:&quot;page&quot;,&quot;id&quot;:&quot;cf9033d8-3f28-39aa-9261-a9c93d82d8b9&quot;,&quot;itemData&quot;:{&quot;type&quot;:&quot;book&quot;,&quot;id&quot;:&quot;cf9033d8-3f28-39aa-9261-a9c93d82d8b9&quot;,&quot;title&quot;:&quot;The Art Of War&quot;,&quot;author&quot;:[{&quot;family&quot;:&quot;Sun Tzu&quot;,&quot;given&quot;:&quot;&quot;,&quot;parse-names&quot;:false,&quot;dropping-particle&quot;:&quot;&quot;,&quot;non-dropping-particle&quot;:&quot;&quot;}],&quot;editor&quot;:[{&quot;family&quot;:&quot;Griffith&quot;,&quot;given&quot;:&quot;B. Samuel&quot;,&quot;parse-names&quot;:false,&quot;dropping-particle&quot;:&quot;&quot;,&quot;non-dropping-particle&quot;:&quot;&quot;}],&quot;publisher&quot;:&quot;Oxford University Press&quot;},&quot;isTemporary&quot;:false,&quot;locator&quot;:&quot;79&quot;}],&quot;properties&quot;:{&quot;noteIndex&quot;:0},&quot;isEdited&quot;:false,&quot;manualOverride&quot;:{&quot;isManuallyOverridden&quot;:true,&quot;citeprocText&quot;:&quot;(Sun Tzu, n.d., p. 79)&quot;,&quot;manualOverrideText&quot;:&quot; (Sun Tzu, n.d., p. 79-80)&quot;},&quot;citationTag&quot;:&quot;MENDELEY_CITATION_v3_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&quot;},{&quot;citationID&quot;:&quot;MENDELEY_CITATION_26d57393-eb8d-4cb8-a58b-358170e73794&quot;,&quot;citationItems&quot;:[{&quot;label&quot;:&quot;page&quot;,&quot;id&quot;:&quot;10a06495-65bd-35a0-b8e3-53be46f8b6a7&quot;,&quot;itemData&quot;:{&quot;type&quot;:&quot;book&quot;,&quot;id&quot;:&quot;10a06495-65bd-35a0-b8e3-53be46f8b6a7&quot;,&quot;title&quot;:&quot;On War&quot;,&quot;author&quot;:[{&quot;family&quot;:&quot;Clausewitz&quot;,&quot;given&quot;:&quot;C.&quot;,&quot;parse-names&quot;:false,&quot;dropping-particle&quot;:&quot;von&quot;,&quot;non-dropping-particle&quot;:&quot;&quot;}],&quot;editor&quot;:[{&quot;family&quot;:&quot;Howard&quot;,&quot;given&quot;:&quot;Michel&quot;,&quot;parse-names&quot;:false,&quot;dropping-particle&quot;:&quot;&quot;,&quot;non-dropping-particle&quot;:&quot;&quot;},{&quot;family&quot;:&quot;Paret&quot;,&quot;given&quot;:&quot;Peter&quot;,&quot;parse-names&quot;:false,&quot;dropping-particle&quot;:&quot;&quot;,&quot;non-dropping-particle&quot;:&quot;&quot;}],&quot;issued&quot;:{&quot;date-parts&quot;:[[1832]]}},&quot;isTemporary&quot;:false,&quot;locator&quot;:&quot;77&quot;}],&quot;properties&quot;:{&quot;noteIndex&quot;:0},&quot;isEdited&quot;:false,&quot;manualOverride&quot;:{&quot;isManuallyOverridden&quot;:false,&quot;citeprocText&quot;:&quot;(Clausewitz, 1832, p. 77)&quot;,&quot;manualOverrideText&quot;:&quot;&quot;},&quot;citationTag&quot;:&quot;MENDELEY_CITATION_v3_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&quot;},{&quot;citationID&quot;:&quot;MENDELEY_CITATION_421346fa-c92c-497b-b936-33af2e93e836&quot;,&quot;citationItems&quot;:[{&quot;label&quot;:&quot;page&quot;,&quot;id&quot;:&quot;10a06495-65bd-35a0-b8e3-53be46f8b6a7&quot;,&quot;itemData&quot;:{&quot;type&quot;:&quot;book&quot;,&quot;id&quot;:&quot;10a06495-65bd-35a0-b8e3-53be46f8b6a7&quot;,&quot;title&quot;:&quot;On War&quot;,&quot;author&quot;:[{&quot;family&quot;:&quot;Clausewitz&quot;,&quot;given&quot;:&quot;C.&quot;,&quot;parse-names&quot;:false,&quot;dropping-particle&quot;:&quot;von&quot;,&quot;non-dropping-particle&quot;:&quot;&quot;}],&quot;editor&quot;:[{&quot;family&quot;:&quot;Howard&quot;,&quot;given&quot;:&quot;Michel&quot;,&quot;parse-names&quot;:false,&quot;dropping-particle&quot;:&quot;&quot;,&quot;non-dropping-particle&quot;:&quot;&quot;},{&quot;family&quot;:&quot;Paret&quot;,&quot;given&quot;:&quot;Peter&quot;,&quot;parse-names&quot;:false,&quot;dropping-particle&quot;:&quot;&quot;,&quot;non-dropping-particle&quot;:&quot;&quot;}],&quot;issued&quot;:{&quot;date-parts&quot;:[[1832]]}},&quot;isTemporary&quot;:false,&quot;locator&quot;:&quot;127&quot;}],&quot;properties&quot;:{&quot;noteIndex&quot;:0},&quot;isEdited&quot;:false,&quot;manualOverride&quot;:{&quot;isManuallyOverridden&quot;:false,&quot;citeprocText&quot;:&quot;(Clausewitz, 1832, p. 127)&quot;,&quot;manualOverrideText&quot;:&quot;&quot;},&quot;citationTag&quot;:&quot;MENDELEY_CITATION_v3_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&quot;},{&quot;citationID&quot;:&quot;MENDELEY_CITATION_6ba283ad-89cb-49d4-a032-72ad3116db52&quot;,&quot;citationItems&quot;:[{&quot;label&quot;:&quot;page&quot;,&quot;id&quot;:&quot;10a06495-65bd-35a0-b8e3-53be46f8b6a7&quot;,&quot;itemData&quot;:{&quot;type&quot;:&quot;book&quot;,&quot;id&quot;:&quot;10a06495-65bd-35a0-b8e3-53be46f8b6a7&quot;,&quot;title&quot;:&quot;On War&quot;,&quot;author&quot;:[{&quot;family&quot;:&quot;Clausewitz&quot;,&quot;given&quot;:&quot;C.&quot;,&quot;parse-names&quot;:false,&quot;dropping-particle&quot;:&quot;von&quot;,&quot;non-dropping-particle&quot;:&quot;&quot;}],&quot;editor&quot;:[{&quot;family&quot;:&quot;Howard&quot;,&quot;given&quot;:&quot;Michel&quot;,&quot;parse-names&quot;:false,&quot;dropping-particle&quot;:&quot;&quot;,&quot;non-dropping-particle&quot;:&quot;&quot;},{&quot;family&quot;:&quot;Paret&quot;,&quot;given&quot;:&quot;Peter&quot;,&quot;parse-names&quot;:false,&quot;dropping-particle&quot;:&quot;&quot;,&quot;non-dropping-particle&quot;:&quot;&quot;}],&quot;issued&quot;:{&quot;date-parts&quot;:[[1832]]}},&quot;isTemporary&quot;:false,&quot;locator&quot;:&quot;194-195&quot;}],&quot;properties&quot;:{&quot;noteIndex&quot;:0},&quot;isEdited&quot;:false,&quot;manualOverride&quot;:{&quot;isManuallyOverridden&quot;:false,&quot;citeprocText&quot;:&quot;(Clausewitz, 1832, pp. 194–195)&quot;,&quot;manualOverrideText&quot;:&quot;&quot;},&quot;citationTag&quot;:&quot;MENDELEY_CITATION_v3_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&quot;},{&quot;citationID&quot;:&quot;MENDELEY_CITATION_f5df6396-1f0e-4b60-a4e0-33d96f554bfa&quot;,&quot;citationItems&quot;:[{&quot;label&quot;:&quot;page&quot;,&quot;id&quot;:&quot;c062f03f-e03e-3800-9ff5-f98068132da5&quot;,&quot;itemData&quot;:{&quot;type&quot;:&quot;book&quot;,&quot;id&quot;:&quot;c062f03f-e03e-3800-9ff5-f98068132da5&quot;,&quot;title&quot;:&quot;Aircraft In War&quot;,&quot;author&quot;:[{&quot;family&quot;:&quot;Lanchester&quot;,&quot;given&quot;:&quot;F. William&quot;,&quot;parse-names&quot;:false,&quot;dropping-particle&quot;:&quot;&quot;,&quot;non-dropping-particle&quot;:&quot;&quot;}],&quot;issued&quot;:{&quot;date-parts&quot;:[[1916]]}},&quot;isTemporary&quot;:false,&quot;locator&quot;:&quot;39-66&quot;}],&quot;properties&quot;:{&quot;noteIndex&quot;:0},&quot;isEdited&quot;:false,&quot;manualOverride&quot;:{&quot;isManuallyOverridden&quot;:false,&quot;citeprocText&quot;:&quot;(Lanchester, 1916, pp. 39–66)&quot;,&quot;manualOverrideText&quot;:&quot;&quot;},&quot;citationTag&quot;:&quot;MENDELEY_CITATION_v3_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&quot;},{&quot;citationID&quot;:&quot;MENDELEY_CITATION_9e844880-ac3e-4a2f-b12b-53299aae33aa&quot;,&quot;citationItems&quot;:[{&quot;label&quot;:&quot;page&quot;,&quot;id&quot;:&quot;7eb73a6a-9408-3f89-9dea-99087fdd85ae&quot;,&quot;itemData&quot;:{&quot;type&quot;:&quot;book&quot;,&quot;id&quot;:&quot;7eb73a6a-9408-3f89-9dea-99087fdd85ae&quot;,&quot;title&quot;:&quot;Numbers, prediction, and war&quot;,&quot;author&quot;:[{&quot;family&quot;:&quot;Dupuy&quot;,&quot;given&quot;:&quot;N. Trevor&quot;,&quot;parse-names&quot;:false,&quot;dropping-particle&quot;:&quot;&quot;,&quot;non-dropping-particle&quot;:&quot;&quot;}],&quot;issued&quot;:{&quot;date-parts&quot;:[[1979]]}},&quot;isTemporary&quot;:false,&quot;locator&quot;:&quot;ix&quot;}],&quot;properties&quot;:{&quot;noteIndex&quot;:0},&quot;isEdited&quot;:false,&quot;manualOverride&quot;:{&quot;isManuallyOverridden&quot;:false,&quot;citeprocText&quot;:&quot;(Dupuy, 1979, p. ix)&quot;,&quot;manualOverrideText&quot;:&quot;&quot;},&quot;citationTag&quot;:&quot;MENDELEY_CITATION_v3_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&quot;},{&quot;citationID&quot;:&quot;MENDELEY_CITATION_4f73d145-cd5a-4edf-8326-5b45d7ba07b0&quot;,&quot;citationItems&quot;:[{&quot;label&quot;:&quot;page&quot;,&quot;id&quot;:&quot;7eb73a6a-9408-3f89-9dea-99087fdd85ae&quot;,&quot;itemData&quot;:{&quot;type&quot;:&quot;book&quot;,&quot;id&quot;:&quot;7eb73a6a-9408-3f89-9dea-99087fdd85ae&quot;,&quot;title&quot;:&quot;Numbers, prediction, and war&quot;,&quot;author&quot;:[{&quot;family&quot;:&quot;Dupuy&quot;,&quot;given&quot;:&quot;N. Trevor&quot;,&quot;parse-names&quot;:false,&quot;dropping-particle&quot;:&quot;&quot;,&quot;non-dropping-particle&quot;:&quot;&quot;}],&quot;issued&quot;:{&quot;date-parts&quot;:[[1979]]}},&quot;isTemporary&quot;:false,&quot;locator&quot;:&quot;30-33&quot;}],&quot;properties&quot;:{&quot;noteIndex&quot;:0},&quot;isEdited&quot;:false,&quot;manualOverride&quot;:{&quot;isManuallyOverridden&quot;:false,&quot;citeprocText&quot;:&quot;(Dupuy, 1979, pp. 30–33)&quot;,&quot;manualOverrideText&quot;:&quot;&quot;},&quot;citationTag&quot;:&quot;MENDELEY_CITATION_v3_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&quot;},{&quot;citationID&quot;:&quot;MENDELEY_CITATION_c24eb6be-4b24-45ec-a76a-b3b1ffb270a4&quot;,&quot;citationItems&quot;:[{&quot;label&quot;:&quot;page&quot;,&quot;id&quot;:&quot;7eb73a6a-9408-3f89-9dea-99087fdd85ae&quot;,&quot;itemData&quot;:{&quot;type&quot;:&quot;book&quot;,&quot;id&quot;:&quot;7eb73a6a-9408-3f89-9dea-99087fdd85ae&quot;,&quot;title&quot;:&quot;Numbers, prediction, and war&quot;,&quot;author&quot;:[{&quot;family&quot;:&quot;Dupuy&quot;,&quot;given&quot;:&quot;N. Trevor&quot;,&quot;parse-names&quot;:false,&quot;dropping-particle&quot;:&quot;&quot;,&quot;non-dropping-particle&quot;:&quot;&quot;}],&quot;issued&quot;:{&quot;date-parts&quot;:[[1979]]}},&quot;isTemporary&quot;:false,&quot;locator&quot;:&quot;42&quot;}],&quot;properties&quot;:{&quot;noteIndex&quot;:0},&quot;isEdited&quot;:false,&quot;manualOverride&quot;:{&quot;isManuallyOverridden&quot;:false,&quot;citeprocText&quot;:&quot;(Dupuy, 1979, p. 42)&quot;,&quot;manualOverrideText&quot;:&quot;&quot;},&quot;citationTag&quot;:&quot;MENDELEY_CITATION_v3_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&quot;},{&quot;citationID&quot;:&quot;MENDELEY_CITATION_8daef170-9f68-466e-a25d-00c89c4bda7f&quot;,&quot;citationItems&quot;:[{&quot;label&quot;:&quot;page&quot;,&quot;id&quot;:&quot;7eb73a6a-9408-3f89-9dea-99087fdd85ae&quot;,&quot;itemData&quot;:{&quot;type&quot;:&quot;book&quot;,&quot;id&quot;:&quot;7eb73a6a-9408-3f89-9dea-99087fdd85ae&quot;,&quot;title&quot;:&quot;Numbers, prediction, and war&quot;,&quot;author&quot;:[{&quot;family&quot;:&quot;Dupuy&quot;,&quot;given&quot;:&quot;N. Trevor&quot;,&quot;parse-names&quot;:false,&quot;dropping-particle&quot;:&quot;&quot;,&quot;non-dropping-particle&quot;:&quot;&quot;}],&quot;issued&quot;:{&quot;date-parts&quot;:[[1979]]}},&quot;isTemporary&quot;:false,&quot;locator&quot;:&quot;42&quot;}],&quot;properties&quot;:{&quot;noteIndex&quot;:0},&quot;isEdited&quot;:false,&quot;manualOverride&quot;:{&quot;isManuallyOverridden&quot;:false,&quot;citeprocText&quot;:&quot;(Dupuy, 1979, p. 42)&quot;,&quot;manualOverrideText&quot;:&quot;&quot;},&quot;citationTag&quot;:&quot;MENDELEY_CITATION_v3_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&quot;},{&quot;citationID&quot;:&quot;MENDELEY_CITATION_7c64237b-d6c3-44f5-a600-b23cb9889f8b&quot;,&quot;citationItems&quot;:[{&quot;label&quot;:&quot;page&quot;,&quot;id&quot;:&quot;64f24fa3-c8f1-3191-9d61-eb205b28c03b&quot;,&quot;itemData&quot;:{&quot;type&quot;:&quot;book&quot;,&quot;id&quot;:&quot;64f24fa3-c8f1-3191-9d61-eb205b28c03b&quot;,&quot;title&quot;:&quot;Military Power&quot;,&quot;author&quot;:[{&quot;family&quot;:&quot;Biddle&quot;,&quot;given&quot;:&quot;Stephen&quot;,&quot;parse-names&quot;:false,&quot;dropping-particle&quot;:&quot;&quot;,&quot;non-dropping-particle&quot;:&quot;&quot;}],&quot;issued&quot;:{&quot;date-parts&quot;:[[2006]]},&quot;publisher-place&quot;:&quot;New Jersey&quot;,&quot;abstract&quot;:&quot;This book provides an explanation to understand how material and nonmaterial factors interact to produce real combat outcomes. &quot;,&quot;edition&quot;:&quot;Fifth printing&quot;,&quot;publisher&quot;:&quot;Princeton University Press&quot;},&quot;isTemporary&quot;:false,&quot;locator&quot;:&quot;2&quot;}],&quot;properties&quot;:{&quot;noteIndex&quot;:0},&quot;isEdited&quot;:false,&quot;manualOverride&quot;:{&quot;isManuallyOverridden&quot;:false,&quot;citeprocText&quot;:&quot;(Biddle, 2006, p. 2)&quot;,&quot;manualOverrideText&quot;:&quot;&quot;},&quot;citationTag&quot;:&quot;MENDELEY_CITATION_v3_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&quot;},{&quot;citationID&quot;:&quot;MENDELEY_CITATION_24ca7fe5-7fe2-4d2e-bc6d-087b0bc30c9c&quot;,&quot;citationItems&quot;:[{&quot;label&quot;:&quot;page&quot;,&quot;id&quot;:&quot;64f24fa3-c8f1-3191-9d61-eb205b28c03b&quot;,&quot;itemData&quot;:{&quot;type&quot;:&quot;book&quot;,&quot;id&quot;:&quot;64f24fa3-c8f1-3191-9d61-eb205b28c03b&quot;,&quot;title&quot;:&quot;Military Power&quot;,&quot;author&quot;:[{&quot;family&quot;:&quot;Biddle&quot;,&quot;given&quot;:&quot;Stephen&quot;,&quot;parse-names&quot;:false,&quot;dropping-particle&quot;:&quot;&quot;,&quot;non-dropping-particle&quot;:&quot;&quot;}],&quot;issued&quot;:{&quot;date-parts&quot;:[[2006]]},&quot;publisher-place&quot;:&quot;New Jersey&quot;,&quot;abstract&quot;:&quot;This book provides an explanation to understand how material and nonmaterial factors interact to produce real combat outcomes. &quot;,&quot;edition&quot;:&quot;Fifth printing&quot;,&quot;publisher&quot;:&quot;Princeton University Press&quot;},&quot;isTemporary&quot;:false,&quot;locator&quot;:&quot;60-80&quot;}],&quot;properties&quot;:{&quot;noteIndex&quot;:0},&quot;isEdited&quot;:false,&quot;manualOverride&quot;:{&quot;isManuallyOverridden&quot;:false,&quot;citeprocText&quot;:&quot;(Biddle, 2006, pp. 60–80)&quot;,&quot;manualOverrideText&quot;:&quot;&quot;},&quot;citationTag&quot;:&quot;MENDELEY_CITATION_v3_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&quot;},{&quot;citationID&quot;:&quot;MENDELEY_CITATION_d6edf713-1bd8-442d-977d-52f4b8e31624&quot;,&quot;citationItems&quot;:[{&quot;label&quot;:&quot;page&quot;,&quot;id&quot;:&quot;a6a5e5ac-4117-3f82-b57e-93d41b1a5d57&quot;,&quot;itemData&quot;:{&quot;type&quot;:&quot;article&quot;,&quot;id&quot;:&quot;a6a5e5ac-4117-3f82-b57e-93d41b1a5d57&quot;,&quot;title&quot;:&quot;UK Defence Doctrine&quot;,&quot;author&quot;:[{&quot;family&quot;:&quot;UK Ministry of Defence&quot;,&quot;given&quot;:&quot;&quot;,&quot;parse-names&quot;:false,&quot;dropping-particle&quot;:&quot;&quot;,&quot;non-dropping-particle&quot;:&quot;&quot;}],&quot;container-title&quot;:&quot;0-01 (JDP 0-01)&quot;,&quot;issued&quot;:{&quot;date-parts&quot;:[[2014]]},&quot;volume&quot;:&quot;5th Edition&quot;},&quot;isTemporary&quot;:false,&quot;locator&quot;:&quot;25&quot;}],&quot;properties&quot;:{&quot;noteIndex&quot;:0},&quot;isEdited&quot;:false,&quot;manualOverride&quot;:{&quot;isManuallyOverridden&quot;:false,&quot;citeprocText&quot;:&quot;(UK Ministry of Defence, 2014, p. 25)&quot;,&quot;manualOverrideText&quot;:&quot;&quot;},&quot;citationTag&quot;:&quot;MENDELEY_CITATION_v3_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&quot;},{&quot;citationID&quot;:&quot;MENDELEY_CITATION_a2477105-6f0e-4132-8555-e3677b5042d0&quot;,&quot;citationItems&quot;:[{&quot;label&quot;:&quot;page&quot;,&quot;id&quot;:&quot;d110a944-4c89-3bd3-9439-b7846e59bb27&quot;,&quot;itemData&quot;:{&quot;type&quot;:&quot;book&quot;,&quot;id&quot;:&quot;d110a944-4c89-3bd3-9439-b7846e59bb27&quot;,&quot;title&quot;:&quot;Will to fight : analyzing, modeling, and simulating the will to fight of military units&quot;,&quot;author&quot;:[{&quot;family&quot;:&quot;Connable&quot;,&quot;given&quot;:&quot;Ben&quot;,&quot;parse-names&quot;:false,&quot;dropping-particle&quot;:&quot;&quot;,&quot;non-dropping-particle&quot;:&quot;&quot;},{&quot;family&quot;:&quot;McNerney&quot;,&quot;given&quot;:&quot;Michael J. (Michael Joseph)&quot;,&quot;parse-names&quot;:false,&quot;dropping-particle&quot;:&quot;&quot;,&quot;non-dropping-particle&quot;:&quot;&quot;},{&quot;family&quot;:&quot;Marcellino&quot;,&quot;given&quot;:&quot;William&quot;,&quot;parse-names&quot;:false,&quot;dropping-particle&quot;:&quot;&quot;,&quot;non-dropping-particle&quot;:&quot;&quot;},{&quot;family&quot;:&quot;Frank&quot;,&quot;given&quot;:&quot;Aaron&quot;,&quot;parse-names&quot;:false,&quot;dropping-particle&quot;:&quot;&quot;,&quot;non-dropping-particle&quot;:&quot;&quot;},{&quot;family&quot;:&quot;Hargrove&quot;,&quot;given&quot;:&quot;Henry&quot;,&quot;parse-names&quot;:false,&quot;dropping-particle&quot;:&quot;&quot;,&quot;non-dropping-particle&quot;:&quot;&quot;},{&quot;family&quot;:&quot;Posard&quot;,&quot;given&quot;:&quot;Marek&quot;,&quot;parse-names&quot;:false,&quot;dropping-particle&quot;:&quot;&quot;,&quot;non-dropping-particle&quot;:&quot;&quot;},{&quot;family&quot;:&quot;Zimmerman&quot;,&quot;given&quot;:&quot;S. Rebecca&quot;,&quot;parse-names&quot;:false,&quot;dropping-particle&quot;:&quot;&quot;,&quot;non-dropping-particle&quot;:&quot;&quot;},{&quot;family&quot;:&quot;Lander&quot;,&quot;given&quot;:&quot;Natasha&quot;,&quot;parse-names&quot;:false,&quot;dropping-particle&quot;:&quot;&quot;,&quot;non-dropping-particle&quot;:&quot;&quot;},{&quot;family&quot;:&quot;Castillo&quot;,&quot;given&quot;:&quot;Jasen&quot;,&quot;parse-names&quot;:false,&quot;dropping-particle&quot;:&quot;&quot;,&quot;non-dropping-particle&quot;:&quot;&quot;},{&quot;family&quot;:&quot;Sladden&quot;,&quot;given&quot;:&quot;James&quot;,&quot;parse-names&quot;:false,&quot;dropping-particle&quot;:&quot;&quot;,&quot;non-dropping-particle&quot;:&quot;&quot;},{&quot;family&quot;:&quot;Arroyo Center. Strategy&quot;,&quot;given&quot;:&quot;Doctrine&quot;,&quot;parse-names&quot;:false,&quot;dropping-particle&quot;:&quot;&quot;,&quot;non-dropping-particle&quot;:&quot;&quot;},{&quot;family&quot;:&quot;Rand Corporation.&quot;,&quot;given&quot;:&quot;&quot;,&quot;parse-names&quot;:false,&quot;dropping-particle&quot;:&quot;&quot;,&quot;non-dropping-particle&quot;:&quot;&quot;},{&quot;family&quot;:&quot;United States. Army.&quot;,&quot;given&quot;:&quot;&quot;,&quot;parse-names&quot;:false,&quot;dropping-particle&quot;:&quot;&quot;,&quot;non-dropping-particle&quot;:&quot;&quot;}],&quot;ISBN&quot;:&quot;9781977400444&quot;,&quot;number-of-pages&quot;:&quot;246&quot;,&quot;abstract&quot;:&quot;\&quot;RAND Arroyo Center.\&quot; \&quot;Prepared for the United States Army.\&quot; This research was conducted within RAND Arroyo Center's Strategy, Doctrine, and Resources Program. RAND Arroyo Center\&quot;--Preface (page iii). Will to fight may be the single most important factor in war. The U.S. military accepts this premise: War is a human contest of opposing, independent wills. The purpose of using force is to bend and break adversary will. But this fundamental concept is poorly integrated into practice. The United States and its allies incur steep costs when they fail to place will to fight at the fore, when they misinterpret will to fight because it is ill-defined, or when they ignore it entirely. This report defines will to fight and describes its importance to the outcomes of wars. It gives the U.S. and allied militaries a way to better integrate will to fight into doctrine, planning, training, education, intelligence analysis, and military adviser assessments. It provides (1) a flexible, scalable model of will to fight that can be applied to any ground combat unit and (2) an experimental simulation model. Introduction and Historical Background: Will to Fight Matters -- A Model of Will to Fight -- War Gaming and Simulating of Will to Fight -- Concluding Thoughts and a Note About Ongoing Research -- Appendix A: Structured Literature Review Process and Findings -- Appendix B: Coded Case Study Procedures and Results -- Appendix C: American Military Doctrine and the Will to Fight -- Appendix D: Interview Questions and Representative Quotes -- Appendix E: Silver Model (CPM) Technical Details.&quot;},&quot;isTemporary&quot;:false,&quot;locator&quot;:&quot;10&quot;,&quot;suppress-author&quot;:false}],&quot;properties&quot;:{&quot;noteIndex&quot;:0},&quot;isEdited&quot;:false,&quot;manualOverride&quot;:{&quot;isManuallyOverridden&quot;:false,&quot;citeprocText&quot;:&quot;(Connable et al., n.d., p. 10)&quot;,&quot;manualOverrideText&quot;:&quot;&quot;},&quot;citationTag&quot;:&quot;MENDELEY_CITATION_v3_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&quot;},{&quot;citationID&quot;:&quot;MENDELEY_CITATION_4ae9d5eb-3c63-4422-85b2-1bb9b216ed31&quot;,&quot;citationItems&quot;:[{&quot;label&quot;:&quot;page&quot;,&quot;id&quot;:&quot;cf9033d8-3f28-39aa-9261-a9c93d82d8b9&quot;,&quot;itemData&quot;:{&quot;type&quot;:&quot;book&quot;,&quot;id&quot;:&quot;cf9033d8-3f28-39aa-9261-a9c93d82d8b9&quot;,&quot;title&quot;:&quot;The Art Of War&quot;,&quot;author&quot;:[{&quot;family&quot;:&quot;Sun Tzu&quot;,&quot;given&quot;:&quot;&quot;,&quot;parse-names&quot;:false,&quot;dropping-particle&quot;:&quot;&quot;,&quot;non-dropping-particle&quot;:&quot;&quot;}],&quot;editor&quot;:[{&quot;family&quot;:&quot;Griffith&quot;,&quot;given&quot;:&quot;B. Samuel&quot;,&quot;parse-names&quot;:false,&quot;dropping-particle&quot;:&quot;&quot;,&quot;non-dropping-particle&quot;:&quot;&quot;}],&quot;publisher&quot;:&quot;Oxford University Press&quot;},&quot;isTemporary&quot;:false,&quot;locator&quot;:&quot;63&quot;}],&quot;properties&quot;:{&quot;noteIndex&quot;:0},&quot;isEdited&quot;:false,&quot;manualOverride&quot;:{&quot;isManuallyOverridden&quot;:false,&quot;citeprocText&quot;:&quot;(Sun Tzu, n.d., p. 63)&quot;,&quot;manualOverrideText&quot;:&quot;&quot;},&quot;citationTag&quot;:&quot;MENDELEY_CITATION_v3_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&quot;},{&quot;citationID&quot;:&quot;MENDELEY_CITATION_72dd9d52-b128-4855-8970-aca4549f43c1&quot;,&quot;citationItems&quot;:[{&quot;label&quot;:&quot;page&quot;,&quot;id&quot;:&quot;10a06495-65bd-35a0-b8e3-53be46f8b6a7&quot;,&quot;itemData&quot;:{&quot;type&quot;:&quot;book&quot;,&quot;id&quot;:&quot;10a06495-65bd-35a0-b8e3-53be46f8b6a7&quot;,&quot;title&quot;:&quot;On War&quot;,&quot;author&quot;:[{&quot;family&quot;:&quot;Clausewitz&quot;,&quot;given&quot;:&quot;C.&quot;,&quot;parse-names&quot;:false,&quot;dropping-particle&quot;:&quot;von&quot;,&quot;non-dropping-particle&quot;:&quot;&quot;}],&quot;editor&quot;:[{&quot;family&quot;:&quot;Howard&quot;,&quot;given&quot;:&quot;Michel&quot;,&quot;parse-names&quot;:false,&quot;dropping-particle&quot;:&quot;&quot;,&quot;non-dropping-particle&quot;:&quot;&quot;},{&quot;family&quot;:&quot;Paret&quot;,&quot;given&quot;:&quot;Peter&quot;,&quot;parse-names&quot;:false,&quot;dropping-particle&quot;:&quot;&quot;,&quot;non-dropping-particle&quot;:&quot;&quot;}],&quot;issued&quot;:{&quot;date-parts&quot;:[[1832]]}},&quot;isTemporary&quot;:false,&quot;locator&quot;:&quot;184&quot;}],&quot;properties&quot;:{&quot;noteIndex&quot;:0},&quot;isEdited&quot;:false,&quot;manualOverride&quot;:{&quot;isManuallyOverridden&quot;:false,&quot;citeprocText&quot;:&quot;(Clausewitz, 1832, p. 184)&quot;,&quot;manualOverrideText&quot;:&quot;&quot;},&quot;citationTag&quot;:&quot;MENDELEY_CITATION_v3_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&quot;},{&quot;citationID&quot;:&quot;MENDELEY_CITATION_978cb8e8-caae-4658-bc56-c2caa9bdaf5b&quot;,&quot;citationItems&quot;:[{&quot;label&quot;:&quot;page&quot;,&quot;id&quot;:&quot;a6a5e5ac-4117-3f82-b57e-93d41b1a5d57&quot;,&quot;itemData&quot;:{&quot;type&quot;:&quot;article&quot;,&quot;id&quot;:&quot;a6a5e5ac-4117-3f82-b57e-93d41b1a5d57&quot;,&quot;title&quot;:&quot;UK Defence Doctrine&quot;,&quot;author&quot;:[{&quot;family&quot;:&quot;UK Ministry of Defence&quot;,&quot;given&quot;:&quot;&quot;,&quot;parse-names&quot;:false,&quot;dropping-particle&quot;:&quot;&quot;,&quot;non-dropping-particle&quot;:&quot;&quot;}],&quot;container-title&quot;:&quot;0-01 (JDP 0-01)&quot;,&quot;issued&quot;:{&quot;date-parts&quot;:[[2014]]},&quot;volume&quot;:&quot;5th Edition&quot;},&quot;isTemporary&quot;:false,&quot;locator&quot;:&quot;25&quot;}],&quot;properties&quot;:{&quot;noteIndex&quot;:0},&quot;isEdited&quot;:false,&quot;manualOverride&quot;:{&quot;isManuallyOverridden&quot;:false,&quot;citeprocText&quot;:&quot;(UK Ministry of Defence, 2014, p. 25)&quot;,&quot;manualOverrideText&quot;:&quot;&quot;},&quot;citationTag&quot;:&quot;MENDELEY_CITATION_v3_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&quot;},{&quot;citationID&quot;:&quot;MENDELEY_CITATION_49130ec0-3bb0-4739-bf90-32a0c7fd767c&quot;,&quot;citationItems&quot;:[{&quot;label&quot;:&quot;page&quot;,&quot;id&quot;:&quot;10a06495-65bd-35a0-b8e3-53be46f8b6a7&quot;,&quot;itemData&quot;:{&quot;type&quot;:&quot;book&quot;,&quot;id&quot;:&quot;10a06495-65bd-35a0-b8e3-53be46f8b6a7&quot;,&quot;title&quot;:&quot;On War&quot;,&quot;author&quot;:[{&quot;family&quot;:&quot;Clausewitz&quot;,&quot;given&quot;:&quot;C.&quot;,&quot;parse-names&quot;:false,&quot;dropping-particle&quot;:&quot;von&quot;,&quot;non-dropping-particle&quot;:&quot;&quot;}],&quot;editor&quot;:[{&quot;family&quot;:&quot;Howard&quot;,&quot;given&quot;:&quot;Michel&quot;,&quot;parse-names&quot;:false,&quot;dropping-particle&quot;:&quot;&quot;,&quot;non-dropping-particle&quot;:&quot;&quot;},{&quot;family&quot;:&quot;Paret&quot;,&quot;given&quot;:&quot;Peter&quot;,&quot;parse-names&quot;:false,&quot;dropping-particle&quot;:&quot;&quot;,&quot;non-dropping-particle&quot;:&quot;&quot;}],&quot;issued&quot;:{&quot;date-parts&quot;:[[1832]]}},&quot;isTemporary&quot;:false,&quot;locator&quot;:&quot;86&quot;}],&quot;properties&quot;:{&quot;noteIndex&quot;:0},&quot;isEdited&quot;:false,&quot;manualOverride&quot;:{&quot;isManuallyOverridden&quot;:false,&quot;citeprocText&quot;:&quot;(Clausewitz, 1832, p. 86)&quot;,&quot;manualOverrideText&quot;:&quot;&quot;},&quot;citationTag&quot;:&quot;MENDELEY_CITATION_v3_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&quot;}]"/>
     <we:property name="MENDELEY_CITATIONS_STYLE" value="&quot;https://www.zotero.org/styles/apa&quot;"/>
   </we:properties>
   <we:bindings/>
@@ -12961,19 +13501,10 @@
 </file>
 
 <file path=customXml/item1.xml><?xml version="1.0" encoding="utf-8"?>
-<?mso-contentType ?>
-<FormTemplates xmlns="http://schemas.microsoft.com/sharepoint/v3/contenttype/forms">
-  <Display>DocumentLibraryForm</Display>
-  <Edit>DocumentLibraryForm</Edit>
-  <New>DocumentLibraryForm</New>
-</FormTemplates>
+<b:Sources xmlns:b="http://schemas.openxmlformats.org/officeDocument/2006/bibliography" xmlns="http://schemas.openxmlformats.org/officeDocument/2006/bibliography" SelectedStyle="\APA.XSL" StyleName="APA"/>
 </file>
 
 <file path=customXml/item2.xml><?xml version="1.0" encoding="utf-8"?>
-<b:Sources xmlns:b="http://schemas.openxmlformats.org/officeDocument/2006/bibliography" xmlns="http://schemas.openxmlformats.org/officeDocument/2006/bibliography" SelectedStyle="\APA.XSL" StyleName="APA"/>
-</file>
-
-<file path=customXml/item3.xml><?xml version="1.0" encoding="utf-8"?>
 <p:properties xmlns:p="http://schemas.microsoft.com/office/2006/metadata/properties" xmlns:xsi="http://www.w3.org/2001/XMLSchema-instance" xmlns:pc="http://schemas.microsoft.com/office/infopath/2007/PartnerControls">
   <documentManagement>
     <ReportOwner xmlns="http://schemas.microsoft.com/sharepoint/v3">
@@ -12998,7 +13529,7 @@
 </p:properties>
 </file>
 
-<file path=customXml/item4.xml><?xml version="1.0" encoding="utf-8"?>
+<file path=customXml/item3.xml><?xml version="1.0" encoding="utf-8"?>
 <ct:contentTypeSchema xmlns:ct="http://schemas.microsoft.com/office/2006/metadata/contentType" xmlns:ma="http://schemas.microsoft.com/office/2006/metadata/properties/metaAttributes" ct:_="" ma:_="" ma:contentTypeName="Guidance" ma:contentTypeID="0x0101004290F2E8039B154C9E662A19CFC51959010200A3BA5CA9E2341544A123ECEE8D001107" ma:contentTypeVersion="50" ma:contentTypeDescription="Software/IT manual " ma:contentTypeScope="" ma:versionID="4b64b7151e2319e8d6ae64d5cab41b4a">
   <xsd:schema xmlns:xsd="http://www.w3.org/2001/XMLSchema" xmlns:xs="http://www.w3.org/2001/XMLSchema" xmlns:p="http://schemas.microsoft.com/office/2006/metadata/properties" xmlns:ns1="http://schemas.microsoft.com/sharepoint/v3" xmlns:ns3="3388a729-9e12-4312-a76d-5fe9bbf8ecd2" xmlns:ns4="4cd35da3-83ae-4f65-abb8-8c805dda85d5" xmlns:ns5="f6a84657-7f7d-49a3-8d6a-40e484b3ca75" targetNamespace="http://schemas.microsoft.com/office/2006/metadata/properties" ma:root="true" ma:fieldsID="f5b4042a10a2729df7164e3978f098da" ns1:_="" ns3:_="" ns4:_="" ns5:_="">
     <xsd:import namespace="http://schemas.microsoft.com/sharepoint/v3"/>
@@ -13195,15 +13726,16 @@
 </ct:contentTypeSchema>
 </file>
 
-<file path=customXml/itemProps1.xml><?xml version="1.0" encoding="utf-8"?>
-<ds:datastoreItem xmlns:ds="http://schemas.openxmlformats.org/officeDocument/2006/customXml" ds:itemID="{AC984253-4ECE-49F8-8820-D734F95344DA}">
-  <ds:schemaRefs>
-    <ds:schemaRef ds:uri="http://schemas.microsoft.com/sharepoint/v3/contenttype/forms"/>
-  </ds:schemaRefs>
-</ds:datastoreItem>
+<file path=customXml/item4.xml><?xml version="1.0" encoding="utf-8"?>
+<?mso-contentType ?>
+<FormTemplates xmlns="http://schemas.microsoft.com/sharepoint/v3/contenttype/forms">
+  <Display>DocumentLibraryForm</Display>
+  <Edit>DocumentLibraryForm</Edit>
+  <New>DocumentLibraryForm</New>
+</FormTemplates>
 </file>
 
-<file path=customXml/itemProps2.xml><?xml version="1.0" encoding="utf-8"?>
+<file path=customXml/itemProps1.xml><?xml version="1.0" encoding="utf-8"?>
 <ds:datastoreItem xmlns:ds="http://schemas.openxmlformats.org/officeDocument/2006/customXml" ds:itemID="{9C62DF51-9C9E-417C-952B-A7E6F946CB97}">
   <ds:schemaRefs>
     <ds:schemaRef ds:uri="http://schemas.openxmlformats.org/officeDocument/2006/bibliography"/>
@@ -13211,7 +13743,7 @@
 </ds:datastoreItem>
 </file>
 
-<file path=customXml/itemProps3.xml><?xml version="1.0" encoding="utf-8"?>
+<file path=customXml/itemProps2.xml><?xml version="1.0" encoding="utf-8"?>
 <ds:datastoreItem xmlns:ds="http://schemas.openxmlformats.org/officeDocument/2006/customXml" ds:itemID="{3F0B5152-B7DA-4277-BE85-B9FCC75EBE32}">
   <ds:schemaRefs>
     <ds:schemaRef ds:uri="http://schemas.microsoft.com/office/2006/metadata/properties"/>
@@ -13224,7 +13756,7 @@
 </ds:datastoreItem>
 </file>
 
-<file path=customXml/itemProps4.xml><?xml version="1.0" encoding="utf-8"?>
+<file path=customXml/itemProps3.xml><?xml version="1.0" encoding="utf-8"?>
 <ds:datastoreItem xmlns:ds="http://schemas.openxmlformats.org/officeDocument/2006/customXml" ds:itemID="{D2ABD92B-4C51-4EDD-89D7-6FCCCB95E7B3}">
   <ds:schemaRefs>
     <ds:schemaRef ds:uri="http://schemas.microsoft.com/office/2006/metadata/contentType"/>
@@ -13243,4 +13775,12 @@
     <ds:schemaRef ds:uri="http://schemas.microsoft.com/internal/obd"/>
   </ds:schemaRefs>
 </ds:datastoreItem>
+</file>
+
+<file path=customXml/itemProps4.xml><?xml version="1.0" encoding="utf-8"?>
+<ds:datastoreItem xmlns:ds="http://schemas.openxmlformats.org/officeDocument/2006/customXml" ds:itemID="{AC984253-4ECE-49F8-8820-D734F95344DA}">
+  <ds:schemaRefs>
+    <ds:schemaRef ds:uri="http://schemas.microsoft.com/sharepoint/v3/contenttype/forms"/>
+  </ds:schemaRefs>
+</ds:datastoreItem>
 </file>
--- a/Thesis_Gurkan.docx
+++ b/Thesis_Gurkan.docx
@@ -209,12 +209,10 @@
         <w:t xml:space="preserve">Associate Supervisor: </w:t>
       </w:r>
       <w:proofErr w:type="spellStart"/>
-      <w:proofErr w:type="gramStart"/>
       <w:r>
         <w:t>Dr.Irfan</w:t>
       </w:r>
       <w:proofErr w:type="spellEnd"/>
-      <w:proofErr w:type="gramEnd"/>
       <w:r>
         <w:t xml:space="preserve"> Ansari</w:t>
       </w:r>
@@ -663,7 +661,7 @@
       <w:bookmarkStart w:id="5" w:name="_Toc299631471"/>
       <w:bookmarkStart w:id="6" w:name="_Toc299631561"/>
       <w:bookmarkStart w:id="7" w:name="_Toc299631638"/>
-      <w:bookmarkStart w:id="8" w:name="_Toc89260305"/>
+      <w:bookmarkStart w:id="8" w:name="_Toc89597195"/>
       <w:r>
         <w:lastRenderedPageBreak/>
         <w:t>ABSTRACT</w:t>
@@ -773,7 +771,7 @@
       <w:pPr>
         <w:pStyle w:val="Heading1nonumber"/>
       </w:pPr>
-      <w:bookmarkStart w:id="15" w:name="_Toc89260306"/>
+      <w:bookmarkStart w:id="15" w:name="_Toc89597196"/>
       <w:r>
         <w:lastRenderedPageBreak/>
         <w:t>ACKNOWLEDGEMENTS</w:t>
@@ -858,7 +856,7 @@
       <w:r>
         <w:fldChar w:fldCharType="separate"/>
       </w:r>
-      <w:hyperlink w:anchor="_Toc89260305" w:history="1">
+      <w:hyperlink w:anchor="_Toc89597195" w:history="1">
         <w:r>
           <w:rPr>
             <w:rStyle w:val="Hyperlink"/>
@@ -881,7 +879,7 @@
           <w:rPr>
             <w:webHidden/>
           </w:rPr>
-          <w:instrText xml:space="preserve"> PAGEREF _Toc89260305 \h </w:instrText>
+          <w:instrText xml:space="preserve"> PAGEREF _Toc89597195 \h </w:instrText>
         </w:r>
         <w:r>
           <w:rPr>
@@ -898,7 +896,7 @@
           <w:rPr>
             <w:webHidden/>
           </w:rPr>
-          <w:t>ii</w:t>
+          <w:t>i</w:t>
         </w:r>
         <w:r>
           <w:rPr>
@@ -918,7 +916,7 @@
           <w:lang w:val="tr-TR" w:eastAsia="tr-TR"/>
         </w:rPr>
       </w:pPr>
-      <w:hyperlink w:anchor="_Toc89260306" w:history="1">
+      <w:hyperlink w:anchor="_Toc89597196" w:history="1">
         <w:r>
           <w:rPr>
             <w:rStyle w:val="Hyperlink"/>
@@ -941,7 +939,7 @@
           <w:rPr>
             <w:webHidden/>
           </w:rPr>
-          <w:instrText xml:space="preserve"> PAGEREF _Toc89260306 \h </w:instrText>
+          <w:instrText xml:space="preserve"> PAGEREF _Toc89597196 \h </w:instrText>
         </w:r>
         <w:r>
           <w:rPr>
@@ -978,7 +976,7 @@
           <w:lang w:val="tr-TR" w:eastAsia="tr-TR"/>
         </w:rPr>
       </w:pPr>
-      <w:hyperlink w:anchor="_Toc89260307" w:history="1">
+      <w:hyperlink w:anchor="_Toc89597197" w:history="1">
         <w:r>
           <w:rPr>
             <w:rStyle w:val="Hyperlink"/>
@@ -1001,7 +999,7 @@
           <w:rPr>
             <w:webHidden/>
           </w:rPr>
-          <w:instrText xml:space="preserve"> PAGEREF _Toc89260307 \h </w:instrText>
+          <w:instrText xml:space="preserve"> PAGEREF _Toc89597197 \h </w:instrText>
         </w:r>
         <w:r>
           <w:rPr>
@@ -1018,7 +1016,7 @@
           <w:rPr>
             <w:webHidden/>
           </w:rPr>
-          <w:t>ii</w:t>
+          <w:t>v</w:t>
         </w:r>
         <w:r>
           <w:rPr>
@@ -1038,7 +1036,7 @@
           <w:lang w:val="tr-TR" w:eastAsia="tr-TR"/>
         </w:rPr>
       </w:pPr>
-      <w:hyperlink w:anchor="_Toc89260308" w:history="1">
+      <w:hyperlink w:anchor="_Toc89597198" w:history="1">
         <w:r>
           <w:rPr>
             <w:rStyle w:val="Hyperlink"/>
@@ -1061,7 +1059,7 @@
           <w:rPr>
             <w:webHidden/>
           </w:rPr>
-          <w:instrText xml:space="preserve"> PAGEREF _Toc89260308 \h </w:instrText>
+          <w:instrText xml:space="preserve"> PAGEREF _Toc89597198 \h </w:instrText>
         </w:r>
         <w:r>
           <w:rPr>
@@ -1078,7 +1076,7 @@
           <w:rPr>
             <w:webHidden/>
           </w:rPr>
-          <w:t>ii</w:t>
+          <w:t>vi</w:t>
         </w:r>
         <w:r>
           <w:rPr>
@@ -1098,7 +1096,7 @@
           <w:lang w:val="tr-TR" w:eastAsia="tr-TR"/>
         </w:rPr>
       </w:pPr>
-      <w:hyperlink w:anchor="_Toc89260309" w:history="1">
+      <w:hyperlink w:anchor="_Toc89597199" w:history="1">
         <w:r>
           <w:rPr>
             <w:rStyle w:val="Hyperlink"/>
@@ -1121,7 +1119,7 @@
           <w:rPr>
             <w:webHidden/>
           </w:rPr>
-          <w:instrText xml:space="preserve"> PAGEREF _Toc89260309 \h </w:instrText>
+          <w:instrText xml:space="preserve"> PAGEREF _Toc89597199 \h </w:instrText>
         </w:r>
         <w:r>
           <w:rPr>
@@ -1138,7 +1136,7 @@
           <w:rPr>
             <w:webHidden/>
           </w:rPr>
-          <w:t>ii</w:t>
+          <w:t>vii</w:t>
         </w:r>
         <w:r>
           <w:rPr>
@@ -1158,7 +1156,7 @@
           <w:lang w:val="tr-TR" w:eastAsia="tr-TR"/>
         </w:rPr>
       </w:pPr>
-      <w:hyperlink w:anchor="_Toc89260310" w:history="1">
+      <w:hyperlink w:anchor="_Toc89597200" w:history="1">
         <w:r>
           <w:rPr>
             <w:rStyle w:val="Hyperlink"/>
@@ -1181,7 +1179,7 @@
           <w:rPr>
             <w:webHidden/>
           </w:rPr>
-          <w:instrText xml:space="preserve"> PAGEREF _Toc89260310 \h </w:instrText>
+          <w:instrText xml:space="preserve"> PAGEREF _Toc89597200 \h </w:instrText>
         </w:r>
         <w:r>
           <w:rPr>
@@ -1198,7 +1196,7 @@
           <w:rPr>
             <w:webHidden/>
           </w:rPr>
-          <w:t>ii</w:t>
+          <w:t>viii</w:t>
         </w:r>
         <w:r>
           <w:rPr>
@@ -1218,7 +1216,7 @@
           <w:lang w:val="tr-TR" w:eastAsia="tr-TR"/>
         </w:rPr>
       </w:pPr>
-      <w:hyperlink w:anchor="_Toc89260311" w:history="1">
+      <w:hyperlink w:anchor="_Toc89597201" w:history="1">
         <w:r>
           <w:rPr>
             <w:rStyle w:val="Hyperlink"/>
@@ -1241,7 +1239,7 @@
           <w:rPr>
             <w:webHidden/>
           </w:rPr>
-          <w:instrText xml:space="preserve"> PAGEREF _Toc89260311 \h </w:instrText>
+          <w:instrText xml:space="preserve"> PAGEREF _Toc89597201 \h </w:instrText>
         </w:r>
         <w:r>
           <w:rPr>
@@ -1258,7 +1256,7 @@
           <w:rPr>
             <w:webHidden/>
           </w:rPr>
-          <w:t>2</w:t>
+          <w:t>1</w:t>
         </w:r>
         <w:r>
           <w:rPr>
@@ -1279,7 +1277,7 @@
           <w:lang w:val="tr-TR" w:eastAsia="tr-TR"/>
         </w:rPr>
       </w:pPr>
-      <w:hyperlink w:anchor="_Toc89260312" w:history="1">
+      <w:hyperlink w:anchor="_Toc89597202" w:history="1">
         <w:r>
           <w:rPr>
             <w:rStyle w:val="Hyperlink"/>
@@ -1306,7 +1304,7 @@
             <w:noProof/>
             <w:webHidden/>
           </w:rPr>
-          <w:instrText xml:space="preserve"> PAGEREF _Toc89260312 \h </w:instrText>
+          <w:instrText xml:space="preserve"> PAGEREF _Toc89597202 \h </w:instrText>
         </w:r>
         <w:r>
           <w:rPr>
@@ -1326,7 +1324,7 @@
             <w:noProof/>
             <w:webHidden/>
           </w:rPr>
-          <w:t>2</w:t>
+          <w:t>1</w:t>
         </w:r>
         <w:r>
           <w:rPr>
@@ -1348,7 +1346,7 @@
           <w:lang w:val="tr-TR" w:eastAsia="tr-TR"/>
         </w:rPr>
       </w:pPr>
-      <w:hyperlink w:anchor="_Toc89260313" w:history="1">
+      <w:hyperlink w:anchor="_Toc89597203" w:history="1">
         <w:r>
           <w:rPr>
             <w:rStyle w:val="Hyperlink"/>
@@ -1375,7 +1373,7 @@
             <w:noProof/>
             <w:webHidden/>
           </w:rPr>
-          <w:instrText xml:space="preserve"> PAGEREF _Toc89260313 \h </w:instrText>
+          <w:instrText xml:space="preserve"> PAGEREF _Toc89597203 \h </w:instrText>
         </w:r>
         <w:r>
           <w:rPr>
@@ -1395,7 +1393,7 @@
             <w:noProof/>
             <w:webHidden/>
           </w:rPr>
-          <w:t>2</w:t>
+          <w:t>4</w:t>
         </w:r>
         <w:r>
           <w:rPr>
@@ -1417,7 +1415,7 @@
           <w:lang w:val="tr-TR" w:eastAsia="tr-TR"/>
         </w:rPr>
       </w:pPr>
-      <w:hyperlink w:anchor="_Toc89260314" w:history="1">
+      <w:hyperlink w:anchor="_Toc89597204" w:history="1">
         <w:r>
           <w:rPr>
             <w:rStyle w:val="Hyperlink"/>
@@ -1444,7 +1442,7 @@
             <w:noProof/>
             <w:webHidden/>
           </w:rPr>
-          <w:instrText xml:space="preserve"> PAGEREF _Toc89260314 \h </w:instrText>
+          <w:instrText xml:space="preserve"> PAGEREF _Toc89597204 \h </w:instrText>
         </w:r>
         <w:r>
           <w:rPr>
@@ -1464,7 +1462,7 @@
             <w:noProof/>
             <w:webHidden/>
           </w:rPr>
-          <w:t>2</w:t>
+          <w:t>5</w:t>
         </w:r>
         <w:r>
           <w:rPr>
@@ -1489,7 +1487,7 @@
           <w:lang w:val="tr-TR" w:eastAsia="tr-TR"/>
         </w:rPr>
       </w:pPr>
-      <w:hyperlink w:anchor="_Toc89260315" w:history="1">
+      <w:hyperlink w:anchor="_Toc89597205" w:history="1">
         <w:r>
           <w:rPr>
             <w:rStyle w:val="Hyperlink"/>
@@ -1516,7 +1514,7 @@
             <w:noProof/>
             <w:webHidden/>
           </w:rPr>
-          <w:instrText xml:space="preserve"> PAGEREF _Toc89260315 \h </w:instrText>
+          <w:instrText xml:space="preserve"> PAGEREF _Toc89597205 \h </w:instrText>
         </w:r>
         <w:r>
           <w:rPr>
@@ -1536,7 +1534,7 @@
             <w:noProof/>
             <w:webHidden/>
           </w:rPr>
-          <w:t>2</w:t>
+          <w:t>5</w:t>
         </w:r>
         <w:r>
           <w:rPr>
@@ -1561,7 +1559,7 @@
           <w:lang w:val="tr-TR" w:eastAsia="tr-TR"/>
         </w:rPr>
       </w:pPr>
-      <w:hyperlink w:anchor="_Toc89260316" w:history="1">
+      <w:hyperlink w:anchor="_Toc89597206" w:history="1">
         <w:r>
           <w:rPr>
             <w:rStyle w:val="Hyperlink"/>
@@ -1588,7 +1586,7 @@
             <w:noProof/>
             <w:webHidden/>
           </w:rPr>
-          <w:instrText xml:space="preserve"> PAGEREF _Toc89260316 \h </w:instrText>
+          <w:instrText xml:space="preserve"> PAGEREF _Toc89597206 \h </w:instrText>
         </w:r>
         <w:r>
           <w:rPr>
@@ -1608,7 +1606,7 @@
             <w:noProof/>
             <w:webHidden/>
           </w:rPr>
-          <w:t>2</w:t>
+          <w:t>5</w:t>
         </w:r>
         <w:r>
           <w:rPr>
@@ -1633,7 +1631,7 @@
           <w:lang w:val="tr-TR" w:eastAsia="tr-TR"/>
         </w:rPr>
       </w:pPr>
-      <w:hyperlink w:anchor="_Toc89260317" w:history="1">
+      <w:hyperlink w:anchor="_Toc89597207" w:history="1">
         <w:r>
           <w:rPr>
             <w:rStyle w:val="Hyperlink"/>
@@ -1660,7 +1658,7 @@
             <w:noProof/>
             <w:webHidden/>
           </w:rPr>
-          <w:instrText xml:space="preserve"> PAGEREF _Toc89260317 \h </w:instrText>
+          <w:instrText xml:space="preserve"> PAGEREF _Toc89597207 \h </w:instrText>
         </w:r>
         <w:r>
           <w:rPr>
@@ -1680,7 +1678,7 @@
             <w:noProof/>
             <w:webHidden/>
           </w:rPr>
-          <w:t>2</w:t>
+          <w:t>6</w:t>
         </w:r>
         <w:r>
           <w:rPr>
@@ -1702,7 +1700,7 @@
           <w:lang w:val="tr-TR" w:eastAsia="tr-TR"/>
         </w:rPr>
       </w:pPr>
-      <w:hyperlink w:anchor="_Toc89260318" w:history="1">
+      <w:hyperlink w:anchor="_Toc89597208" w:history="1">
         <w:r>
           <w:rPr>
             <w:rStyle w:val="Hyperlink"/>
@@ -1729,7 +1727,7 @@
             <w:noProof/>
             <w:webHidden/>
           </w:rPr>
-          <w:instrText xml:space="preserve"> PAGEREF _Toc89260318 \h </w:instrText>
+          <w:instrText xml:space="preserve"> PAGEREF _Toc89597208 \h </w:instrText>
         </w:r>
         <w:r>
           <w:rPr>
@@ -1749,7 +1747,7 @@
             <w:noProof/>
             <w:webHidden/>
           </w:rPr>
-          <w:t>2</w:t>
+          <w:t>6</w:t>
         </w:r>
         <w:r>
           <w:rPr>
@@ -1771,7 +1769,7 @@
           <w:lang w:val="tr-TR" w:eastAsia="tr-TR"/>
         </w:rPr>
       </w:pPr>
-      <w:hyperlink w:anchor="_Toc89260319" w:history="1">
+      <w:hyperlink w:anchor="_Toc89597209" w:history="1">
         <w:r>
           <w:rPr>
             <w:rStyle w:val="Hyperlink"/>
@@ -1798,7 +1796,7 @@
             <w:noProof/>
             <w:webHidden/>
           </w:rPr>
-          <w:instrText xml:space="preserve"> PAGEREF _Toc89260319 \h </w:instrText>
+          <w:instrText xml:space="preserve"> PAGEREF _Toc89597209 \h </w:instrText>
         </w:r>
         <w:r>
           <w:rPr>
@@ -1818,7 +1816,7 @@
             <w:noProof/>
             <w:webHidden/>
           </w:rPr>
-          <w:t>2</w:t>
+          <w:t>7</w:t>
         </w:r>
         <w:r>
           <w:rPr>
@@ -1840,7 +1838,7 @@
           <w:lang w:val="tr-TR" w:eastAsia="tr-TR"/>
         </w:rPr>
       </w:pPr>
-      <w:hyperlink w:anchor="_Toc89260320" w:history="1">
+      <w:hyperlink w:anchor="_Toc89597210" w:history="1">
         <w:r>
           <w:rPr>
             <w:rStyle w:val="Hyperlink"/>
@@ -1867,7 +1865,7 @@
             <w:noProof/>
             <w:webHidden/>
           </w:rPr>
-          <w:instrText xml:space="preserve"> PAGEREF _Toc89260320 \h </w:instrText>
+          <w:instrText xml:space="preserve"> PAGEREF _Toc89597210 \h </w:instrText>
         </w:r>
         <w:r>
           <w:rPr>
@@ -1887,7 +1885,7 @@
             <w:noProof/>
             <w:webHidden/>
           </w:rPr>
-          <w:t>2</w:t>
+          <w:t>8</w:t>
         </w:r>
         <w:r>
           <w:rPr>
@@ -1908,7 +1906,7 @@
           <w:lang w:val="tr-TR" w:eastAsia="tr-TR"/>
         </w:rPr>
       </w:pPr>
-      <w:hyperlink w:anchor="_Toc89260321" w:history="1">
+      <w:hyperlink w:anchor="_Toc89597211" w:history="1">
         <w:r>
           <w:rPr>
             <w:rStyle w:val="Hyperlink"/>
@@ -1931,7 +1929,7 @@
           <w:rPr>
             <w:webHidden/>
           </w:rPr>
-          <w:instrText xml:space="preserve"> PAGEREF _Toc89260321 \h </w:instrText>
+          <w:instrText xml:space="preserve"> PAGEREF _Toc89597211 \h </w:instrText>
         </w:r>
         <w:r>
           <w:rPr>
@@ -1948,7 +1946,7 @@
           <w:rPr>
             <w:webHidden/>
           </w:rPr>
-          <w:t>2</w:t>
+          <w:t>9</w:t>
         </w:r>
         <w:r>
           <w:rPr>
@@ -1969,7 +1967,7 @@
           <w:lang w:val="tr-TR" w:eastAsia="tr-TR"/>
         </w:rPr>
       </w:pPr>
-      <w:hyperlink w:anchor="_Toc89260322" w:history="1">
+      <w:hyperlink w:anchor="_Toc89597212" w:history="1">
         <w:r>
           <w:rPr>
             <w:rStyle w:val="Hyperlink"/>
@@ -1996,7 +1994,7 @@
             <w:noProof/>
             <w:webHidden/>
           </w:rPr>
-          <w:instrText xml:space="preserve"> PAGEREF _Toc89260322 \h </w:instrText>
+          <w:instrText xml:space="preserve"> PAGEREF _Toc89597212 \h </w:instrText>
         </w:r>
         <w:r>
           <w:rPr>
@@ -2016,7 +2014,7 @@
             <w:noProof/>
             <w:webHidden/>
           </w:rPr>
-          <w:t>2</w:t>
+          <w:t>9</w:t>
         </w:r>
         <w:r>
           <w:rPr>
@@ -2041,7 +2039,7 @@
           <w:lang w:val="tr-TR" w:eastAsia="tr-TR"/>
         </w:rPr>
       </w:pPr>
-      <w:hyperlink w:anchor="_Toc89260323" w:history="1">
+      <w:hyperlink w:anchor="_Toc89597213" w:history="1">
         <w:r>
           <w:rPr>
             <w:rStyle w:val="Hyperlink"/>
@@ -2068,7 +2066,7 @@
             <w:noProof/>
             <w:webHidden/>
           </w:rPr>
-          <w:instrText xml:space="preserve"> PAGEREF _Toc89260323 \h </w:instrText>
+          <w:instrText xml:space="preserve"> PAGEREF _Toc89597213 \h </w:instrText>
         </w:r>
         <w:r>
           <w:rPr>
@@ -2088,7 +2086,7 @@
             <w:noProof/>
             <w:webHidden/>
           </w:rPr>
-          <w:t>2</w:t>
+          <w:t>9</w:t>
         </w:r>
         <w:r>
           <w:rPr>
@@ -2109,7 +2107,7 @@
           <w:lang w:val="tr-TR" w:eastAsia="tr-TR"/>
         </w:rPr>
       </w:pPr>
-      <w:hyperlink w:anchor="_Toc89260324" w:history="1">
+      <w:hyperlink w:anchor="_Toc89597214" w:history="1">
         <w:r>
           <w:rPr>
             <w:rStyle w:val="Hyperlink"/>
@@ -2132,7 +2130,7 @@
           <w:rPr>
             <w:webHidden/>
           </w:rPr>
-          <w:instrText xml:space="preserve"> PAGEREF _Toc89260324 \h </w:instrText>
+          <w:instrText xml:space="preserve"> PAGEREF _Toc89597214 \h </w:instrText>
         </w:r>
         <w:r>
           <w:rPr>
@@ -2149,7 +2147,7 @@
           <w:rPr>
             <w:webHidden/>
           </w:rPr>
-          <w:t>2</w:t>
+          <w:t>10</w:t>
         </w:r>
         <w:r>
           <w:rPr>
@@ -2170,7 +2168,7 @@
           <w:lang w:val="tr-TR" w:eastAsia="tr-TR"/>
         </w:rPr>
       </w:pPr>
-      <w:hyperlink w:anchor="_Toc89260325" w:history="1">
+      <w:hyperlink w:anchor="_Toc89597215" w:history="1">
         <w:r>
           <w:rPr>
             <w:rStyle w:val="Hyperlink"/>
@@ -2197,7 +2195,7 @@
             <w:noProof/>
             <w:webHidden/>
           </w:rPr>
-          <w:instrText xml:space="preserve"> PAGEREF _Toc89260325 \h </w:instrText>
+          <w:instrText xml:space="preserve"> PAGEREF _Toc89597215 \h </w:instrText>
         </w:r>
         <w:r>
           <w:rPr>
@@ -2217,7 +2215,7 @@
             <w:noProof/>
             <w:webHidden/>
           </w:rPr>
-          <w:t>2</w:t>
+          <w:t>10</w:t>
         </w:r>
         <w:r>
           <w:rPr>
@@ -2242,7 +2240,7 @@
           <w:lang w:val="tr-TR" w:eastAsia="tr-TR"/>
         </w:rPr>
       </w:pPr>
-      <w:hyperlink w:anchor="_Toc89260326" w:history="1">
+      <w:hyperlink w:anchor="_Toc89597216" w:history="1">
         <w:r>
           <w:rPr>
             <w:rStyle w:val="Hyperlink"/>
@@ -2269,7 +2267,7 @@
             <w:noProof/>
             <w:webHidden/>
           </w:rPr>
-          <w:instrText xml:space="preserve"> PAGEREF _Toc89260326 \h </w:instrText>
+          <w:instrText xml:space="preserve"> PAGEREF _Toc89597216 \h </w:instrText>
         </w:r>
         <w:r>
           <w:rPr>
@@ -2289,7 +2287,7 @@
             <w:noProof/>
             <w:webHidden/>
           </w:rPr>
-          <w:t>2</w:t>
+          <w:t>10</w:t>
         </w:r>
         <w:r>
           <w:rPr>
@@ -2310,7 +2308,7 @@
           <w:lang w:val="tr-TR" w:eastAsia="tr-TR"/>
         </w:rPr>
       </w:pPr>
-      <w:hyperlink w:anchor="_Toc89260327" w:history="1">
+      <w:hyperlink w:anchor="_Toc89597217" w:history="1">
         <w:r>
           <w:rPr>
             <w:rStyle w:val="Hyperlink"/>
@@ -2333,7 +2331,7 @@
           <w:rPr>
             <w:webHidden/>
           </w:rPr>
-          <w:instrText xml:space="preserve"> PAGEREF _Toc89260327 \h </w:instrText>
+          <w:instrText xml:space="preserve"> PAGEREF _Toc89597217 \h </w:instrText>
         </w:r>
         <w:r>
           <w:rPr>
@@ -2350,7 +2348,7 @@
           <w:rPr>
             <w:webHidden/>
           </w:rPr>
-          <w:t>2</w:t>
+          <w:t>11</w:t>
         </w:r>
         <w:r>
           <w:rPr>
@@ -2371,7 +2369,7 @@
           <w:lang w:val="tr-TR" w:eastAsia="tr-TR"/>
         </w:rPr>
       </w:pPr>
-      <w:hyperlink w:anchor="_Toc89260328" w:history="1">
+      <w:hyperlink w:anchor="_Toc89597218" w:history="1">
         <w:r>
           <w:rPr>
             <w:rStyle w:val="Hyperlink"/>
@@ -2398,7 +2396,7 @@
             <w:noProof/>
             <w:webHidden/>
           </w:rPr>
-          <w:instrText xml:space="preserve"> PAGEREF _Toc89260328 \h </w:instrText>
+          <w:instrText xml:space="preserve"> PAGEREF _Toc89597218 \h </w:instrText>
         </w:r>
         <w:r>
           <w:rPr>
@@ -2418,7 +2416,7 @@
             <w:noProof/>
             <w:webHidden/>
           </w:rPr>
-          <w:t>2</w:t>
+          <w:t>11</w:t>
         </w:r>
         <w:r>
           <w:rPr>
@@ -2443,7 +2441,7 @@
           <w:lang w:val="tr-TR" w:eastAsia="tr-TR"/>
         </w:rPr>
       </w:pPr>
-      <w:hyperlink w:anchor="_Toc89260329" w:history="1">
+      <w:hyperlink w:anchor="_Toc89597219" w:history="1">
         <w:r>
           <w:rPr>
             <w:rStyle w:val="Hyperlink"/>
@@ -2470,7 +2468,7 @@
             <w:noProof/>
             <w:webHidden/>
           </w:rPr>
-          <w:instrText xml:space="preserve"> PAGEREF _Toc89260329 \h </w:instrText>
+          <w:instrText xml:space="preserve"> PAGEREF _Toc89597219 \h </w:instrText>
         </w:r>
         <w:r>
           <w:rPr>
@@ -2490,7 +2488,7 @@
             <w:noProof/>
             <w:webHidden/>
           </w:rPr>
-          <w:t>2</w:t>
+          <w:t>11</w:t>
         </w:r>
         <w:r>
           <w:rPr>
@@ -2511,7 +2509,7 @@
           <w:lang w:val="tr-TR" w:eastAsia="tr-TR"/>
         </w:rPr>
       </w:pPr>
-      <w:hyperlink w:anchor="_Toc89260330" w:history="1">
+      <w:hyperlink w:anchor="_Toc89597220" w:history="1">
         <w:r>
           <w:rPr>
             <w:rStyle w:val="Hyperlink"/>
@@ -2534,7 +2532,7 @@
           <w:rPr>
             <w:webHidden/>
           </w:rPr>
-          <w:instrText xml:space="preserve"> PAGEREF _Toc89260330 \h </w:instrText>
+          <w:instrText xml:space="preserve"> PAGEREF _Toc89597220 \h </w:instrText>
         </w:r>
         <w:r>
           <w:rPr>
@@ -2551,7 +2549,7 @@
           <w:rPr>
             <w:webHidden/>
           </w:rPr>
-          <w:t>2</w:t>
+          <w:t>12</w:t>
         </w:r>
         <w:r>
           <w:rPr>
@@ -2572,7 +2570,7 @@
           <w:lang w:val="tr-TR" w:eastAsia="tr-TR"/>
         </w:rPr>
       </w:pPr>
-      <w:hyperlink w:anchor="_Toc89260331" w:history="1">
+      <w:hyperlink w:anchor="_Toc89597221" w:history="1">
         <w:r>
           <w:rPr>
             <w:rStyle w:val="Hyperlink"/>
@@ -2599,7 +2597,7 @@
             <w:noProof/>
             <w:webHidden/>
           </w:rPr>
-          <w:instrText xml:space="preserve"> PAGEREF _Toc89260331 \h </w:instrText>
+          <w:instrText xml:space="preserve"> PAGEREF _Toc89597221 \h </w:instrText>
         </w:r>
         <w:r>
           <w:rPr>
@@ -2619,7 +2617,7 @@
             <w:noProof/>
             <w:webHidden/>
           </w:rPr>
-          <w:t>2</w:t>
+          <w:t>12</w:t>
         </w:r>
         <w:r>
           <w:rPr>
@@ -2644,7 +2642,7 @@
           <w:lang w:val="tr-TR" w:eastAsia="tr-TR"/>
         </w:rPr>
       </w:pPr>
-      <w:hyperlink w:anchor="_Toc89260332" w:history="1">
+      <w:hyperlink w:anchor="_Toc89597222" w:history="1">
         <w:r>
           <w:rPr>
             <w:rStyle w:val="Hyperlink"/>
@@ -2671,7 +2669,7 @@
             <w:noProof/>
             <w:webHidden/>
           </w:rPr>
-          <w:instrText xml:space="preserve"> PAGEREF _Toc89260332 \h </w:instrText>
+          <w:instrText xml:space="preserve"> PAGEREF _Toc89597222 \h </w:instrText>
         </w:r>
         <w:r>
           <w:rPr>
@@ -2691,7 +2689,7 @@
             <w:noProof/>
             <w:webHidden/>
           </w:rPr>
-          <w:t>2</w:t>
+          <w:t>12</w:t>
         </w:r>
         <w:r>
           <w:rPr>
@@ -2712,7 +2710,7 @@
           <w:lang w:val="tr-TR" w:eastAsia="tr-TR"/>
         </w:rPr>
       </w:pPr>
-      <w:hyperlink w:anchor="_Toc89260333" w:history="1">
+      <w:hyperlink w:anchor="_Toc89597223" w:history="1">
         <w:r>
           <w:rPr>
             <w:rStyle w:val="Hyperlink"/>
@@ -2735,7 +2733,7 @@
           <w:rPr>
             <w:webHidden/>
           </w:rPr>
-          <w:instrText xml:space="preserve"> PAGEREF _Toc89260333 \h </w:instrText>
+          <w:instrText xml:space="preserve"> PAGEREF _Toc89597223 \h </w:instrText>
         </w:r>
         <w:r>
           <w:rPr>
@@ -2752,7 +2750,7 @@
           <w:rPr>
             <w:webHidden/>
           </w:rPr>
-          <w:t>2</w:t>
+          <w:t>13</w:t>
         </w:r>
         <w:r>
           <w:rPr>
@@ -2773,7 +2771,7 @@
           <w:lang w:val="tr-TR" w:eastAsia="tr-TR"/>
         </w:rPr>
       </w:pPr>
-      <w:hyperlink w:anchor="_Toc89260334" w:history="1">
+      <w:hyperlink w:anchor="_Toc89597224" w:history="1">
         <w:r>
           <w:rPr>
             <w:rStyle w:val="Hyperlink"/>
@@ -2800,7 +2798,7 @@
             <w:noProof/>
             <w:webHidden/>
           </w:rPr>
-          <w:instrText xml:space="preserve"> PAGEREF _Toc89260334 \h </w:instrText>
+          <w:instrText xml:space="preserve"> PAGEREF _Toc89597224 \h </w:instrText>
         </w:r>
         <w:r>
           <w:rPr>
@@ -2820,7 +2818,7 @@
             <w:noProof/>
             <w:webHidden/>
           </w:rPr>
-          <w:t>2</w:t>
+          <w:t>13</w:t>
         </w:r>
         <w:r>
           <w:rPr>
@@ -2845,7 +2843,7 @@
           <w:lang w:val="tr-TR" w:eastAsia="tr-TR"/>
         </w:rPr>
       </w:pPr>
-      <w:hyperlink w:anchor="_Toc89260335" w:history="1">
+      <w:hyperlink w:anchor="_Toc89597225" w:history="1">
         <w:r>
           <w:rPr>
             <w:rStyle w:val="Hyperlink"/>
@@ -2872,7 +2870,7 @@
             <w:noProof/>
             <w:webHidden/>
           </w:rPr>
-          <w:instrText xml:space="preserve"> PAGEREF _Toc89260335 \h </w:instrText>
+          <w:instrText xml:space="preserve"> PAGEREF _Toc89597225 \h </w:instrText>
         </w:r>
         <w:r>
           <w:rPr>
@@ -2892,7 +2890,7 @@
             <w:noProof/>
             <w:webHidden/>
           </w:rPr>
-          <w:t>2</w:t>
+          <w:t>13</w:t>
         </w:r>
         <w:r>
           <w:rPr>
@@ -2913,7 +2911,7 @@
           <w:lang w:val="tr-TR" w:eastAsia="tr-TR"/>
         </w:rPr>
       </w:pPr>
-      <w:hyperlink w:anchor="_Toc89260336" w:history="1">
+      <w:hyperlink w:anchor="_Toc89597226" w:history="1">
         <w:r>
           <w:rPr>
             <w:rStyle w:val="Hyperlink"/>
@@ -2936,7 +2934,7 @@
           <w:rPr>
             <w:webHidden/>
           </w:rPr>
-          <w:instrText xml:space="preserve"> PAGEREF _Toc89260336 \h </w:instrText>
+          <w:instrText xml:space="preserve"> PAGEREF _Toc89597226 \h </w:instrText>
         </w:r>
         <w:r>
           <w:rPr>
@@ -2953,7 +2951,7 @@
           <w:rPr>
             <w:webHidden/>
           </w:rPr>
-          <w:t>2</w:t>
+          <w:t>14</w:t>
         </w:r>
         <w:r>
           <w:rPr>
@@ -2974,7 +2972,7 @@
           <w:lang w:val="tr-TR" w:eastAsia="tr-TR"/>
         </w:rPr>
       </w:pPr>
-      <w:hyperlink w:anchor="_Toc89260337" w:history="1">
+      <w:hyperlink w:anchor="_Toc89597227" w:history="1">
         <w:r>
           <w:rPr>
             <w:rStyle w:val="Hyperlink"/>
@@ -3001,7 +2999,7 @@
             <w:noProof/>
             <w:webHidden/>
           </w:rPr>
-          <w:instrText xml:space="preserve"> PAGEREF _Toc89260337 \h </w:instrText>
+          <w:instrText xml:space="preserve"> PAGEREF _Toc89597227 \h </w:instrText>
         </w:r>
         <w:r>
           <w:rPr>
@@ -3021,7 +3019,7 @@
             <w:noProof/>
             <w:webHidden/>
           </w:rPr>
-          <w:t>2</w:t>
+          <w:t>14</w:t>
         </w:r>
         <w:r>
           <w:rPr>
@@ -3046,7 +3044,7 @@
           <w:lang w:val="tr-TR" w:eastAsia="tr-TR"/>
         </w:rPr>
       </w:pPr>
-      <w:hyperlink w:anchor="_Toc89260338" w:history="1">
+      <w:hyperlink w:anchor="_Toc89597228" w:history="1">
         <w:r>
           <w:rPr>
             <w:rStyle w:val="Hyperlink"/>
@@ -3073,7 +3071,7 @@
             <w:noProof/>
             <w:webHidden/>
           </w:rPr>
-          <w:instrText xml:space="preserve"> PAGEREF _Toc89260338 \h </w:instrText>
+          <w:instrText xml:space="preserve"> PAGEREF _Toc89597228 \h </w:instrText>
         </w:r>
         <w:r>
           <w:rPr>
@@ -3093,7 +3091,7 @@
             <w:noProof/>
             <w:webHidden/>
           </w:rPr>
-          <w:t>2</w:t>
+          <w:t>14</w:t>
         </w:r>
         <w:r>
           <w:rPr>
@@ -3114,7 +3112,7 @@
           <w:lang w:val="tr-TR" w:eastAsia="tr-TR"/>
         </w:rPr>
       </w:pPr>
-      <w:hyperlink w:anchor="_Toc89260339" w:history="1">
+      <w:hyperlink w:anchor="_Toc89597229" w:history="1">
         <w:r>
           <w:rPr>
             <w:rStyle w:val="Hyperlink"/>
@@ -3137,7 +3135,7 @@
           <w:rPr>
             <w:webHidden/>
           </w:rPr>
-          <w:instrText xml:space="preserve"> PAGEREF _Toc89260339 \h </w:instrText>
+          <w:instrText xml:space="preserve"> PAGEREF _Toc89597229 \h </w:instrText>
         </w:r>
         <w:r>
           <w:rPr>
@@ -3154,7 +3152,7 @@
           <w:rPr>
             <w:webHidden/>
           </w:rPr>
-          <w:t>2</w:t>
+          <w:t>15</w:t>
         </w:r>
         <w:r>
           <w:rPr>
@@ -3175,7 +3173,7 @@
           <w:lang w:val="tr-TR" w:eastAsia="tr-TR"/>
         </w:rPr>
       </w:pPr>
-      <w:hyperlink w:anchor="_Toc89260340" w:history="1">
+      <w:hyperlink w:anchor="_Toc89597230" w:history="1">
         <w:r>
           <w:rPr>
             <w:rStyle w:val="Hyperlink"/>
@@ -3202,7 +3200,7 @@
             <w:noProof/>
             <w:webHidden/>
           </w:rPr>
-          <w:instrText xml:space="preserve"> PAGEREF _Toc89260340 \h </w:instrText>
+          <w:instrText xml:space="preserve"> PAGEREF _Toc89597230 \h </w:instrText>
         </w:r>
         <w:r>
           <w:rPr>
@@ -3222,7 +3220,7 @@
             <w:noProof/>
             <w:webHidden/>
           </w:rPr>
-          <w:t>2</w:t>
+          <w:t>15</w:t>
         </w:r>
         <w:r>
           <w:rPr>
@@ -3247,7 +3245,7 @@
           <w:lang w:val="tr-TR" w:eastAsia="tr-TR"/>
         </w:rPr>
       </w:pPr>
-      <w:hyperlink w:anchor="_Toc89260341" w:history="1">
+      <w:hyperlink w:anchor="_Toc89597231" w:history="1">
         <w:r>
           <w:rPr>
             <w:rStyle w:val="Hyperlink"/>
@@ -3274,7 +3272,7 @@
             <w:noProof/>
             <w:webHidden/>
           </w:rPr>
-          <w:instrText xml:space="preserve"> PAGEREF _Toc89260341 \h </w:instrText>
+          <w:instrText xml:space="preserve"> PAGEREF _Toc89597231 \h </w:instrText>
         </w:r>
         <w:r>
           <w:rPr>
@@ -3294,7 +3292,7 @@
             <w:noProof/>
             <w:webHidden/>
           </w:rPr>
-          <w:t>2</w:t>
+          <w:t>15</w:t>
         </w:r>
         <w:r>
           <w:rPr>
@@ -3315,7 +3313,7 @@
           <w:lang w:val="tr-TR" w:eastAsia="tr-TR"/>
         </w:rPr>
       </w:pPr>
-      <w:hyperlink w:anchor="_Toc89260342" w:history="1">
+      <w:hyperlink w:anchor="_Toc89597232" w:history="1">
         <w:r>
           <w:rPr>
             <w:rStyle w:val="Hyperlink"/>
@@ -3338,7 +3336,7 @@
           <w:rPr>
             <w:webHidden/>
           </w:rPr>
-          <w:instrText xml:space="preserve"> PAGEREF _Toc89260342 \h </w:instrText>
+          <w:instrText xml:space="preserve"> PAGEREF _Toc89597232 \h </w:instrText>
         </w:r>
         <w:r>
           <w:rPr>
@@ -3355,7 +3353,7 @@
           <w:rPr>
             <w:webHidden/>
           </w:rPr>
-          <w:t>2</w:t>
+          <w:t>16</w:t>
         </w:r>
         <w:r>
           <w:rPr>
@@ -3376,7 +3374,7 @@
           <w:lang w:val="tr-TR" w:eastAsia="tr-TR"/>
         </w:rPr>
       </w:pPr>
-      <w:hyperlink w:anchor="_Toc89260343" w:history="1">
+      <w:hyperlink w:anchor="_Toc89597233" w:history="1">
         <w:r>
           <w:rPr>
             <w:rStyle w:val="Hyperlink"/>
@@ -3403,7 +3401,7 @@
             <w:noProof/>
             <w:webHidden/>
           </w:rPr>
-          <w:instrText xml:space="preserve"> PAGEREF _Toc89260343 \h </w:instrText>
+          <w:instrText xml:space="preserve"> PAGEREF _Toc89597233 \h </w:instrText>
         </w:r>
         <w:r>
           <w:rPr>
@@ -3423,7 +3421,7 @@
             <w:noProof/>
             <w:webHidden/>
           </w:rPr>
-          <w:t>2</w:t>
+          <w:t>16</w:t>
         </w:r>
         <w:r>
           <w:rPr>
@@ -3448,7 +3446,7 @@
           <w:lang w:val="tr-TR" w:eastAsia="tr-TR"/>
         </w:rPr>
       </w:pPr>
-      <w:hyperlink w:anchor="_Toc89260344" w:history="1">
+      <w:hyperlink w:anchor="_Toc89597234" w:history="1">
         <w:r>
           <w:rPr>
             <w:rStyle w:val="Hyperlink"/>
@@ -3475,7 +3473,7 @@
             <w:noProof/>
             <w:webHidden/>
           </w:rPr>
-          <w:instrText xml:space="preserve"> PAGEREF _Toc89260344 \h </w:instrText>
+          <w:instrText xml:space="preserve"> PAGEREF _Toc89597234 \h </w:instrText>
         </w:r>
         <w:r>
           <w:rPr>
@@ -3495,7 +3493,7 @@
             <w:noProof/>
             <w:webHidden/>
           </w:rPr>
-          <w:t>2</w:t>
+          <w:t>16</w:t>
         </w:r>
         <w:r>
           <w:rPr>
@@ -3516,7 +3514,7 @@
           <w:lang w:val="tr-TR" w:eastAsia="tr-TR"/>
         </w:rPr>
       </w:pPr>
-      <w:hyperlink w:anchor="_Toc89260345" w:history="1">
+      <w:hyperlink w:anchor="_Toc89597235" w:history="1">
         <w:r>
           <w:rPr>
             <w:rStyle w:val="Hyperlink"/>
@@ -3539,7 +3537,7 @@
           <w:rPr>
             <w:webHidden/>
           </w:rPr>
-          <w:instrText xml:space="preserve"> PAGEREF _Toc89260345 \h </w:instrText>
+          <w:instrText xml:space="preserve"> PAGEREF _Toc89597235 \h </w:instrText>
         </w:r>
         <w:r>
           <w:rPr>
@@ -3556,7 +3554,7 @@
           <w:rPr>
             <w:webHidden/>
           </w:rPr>
-          <w:t>2</w:t>
+          <w:t>17</w:t>
         </w:r>
         <w:r>
           <w:rPr>
@@ -3576,7 +3574,7 @@
           <w:lang w:val="tr-TR" w:eastAsia="tr-TR"/>
         </w:rPr>
       </w:pPr>
-      <w:hyperlink w:anchor="_Toc89260346" w:history="1">
+      <w:hyperlink w:anchor="_Toc89597236" w:history="1">
         <w:r>
           <w:rPr>
             <w:rStyle w:val="Hyperlink"/>
@@ -3599,7 +3597,7 @@
           <w:rPr>
             <w:webHidden/>
           </w:rPr>
-          <w:instrText xml:space="preserve"> PAGEREF _Toc89260346 \h </w:instrText>
+          <w:instrText xml:space="preserve"> PAGEREF _Toc89597236 \h </w:instrText>
         </w:r>
         <w:r>
           <w:rPr>
@@ -3616,7 +3614,7 @@
           <w:rPr>
             <w:webHidden/>
           </w:rPr>
-          <w:t>2</w:t>
+          <w:t>18</w:t>
         </w:r>
         <w:r>
           <w:rPr>
@@ -3664,7 +3662,7 @@
           <w:numId w:val="0"/>
         </w:numPr>
       </w:pPr>
-      <w:bookmarkStart w:id="23" w:name="_Toc89260307"/>
+      <w:bookmarkStart w:id="23" w:name="_Toc89597197"/>
       <w:r>
         <w:lastRenderedPageBreak/>
         <w:t>LIST OF FIGURES</w:t>
@@ -3807,7 +3805,7 @@
       <w:pPr>
         <w:pStyle w:val="Heading1nonumber"/>
       </w:pPr>
-      <w:bookmarkStart w:id="31" w:name="_Toc89260308"/>
+      <w:bookmarkStart w:id="31" w:name="_Toc89597198"/>
       <w:r>
         <w:lastRenderedPageBreak/>
         <w:t>LIST OF TABLES</w:t>
@@ -3948,7 +3946,7 @@
       <w:pPr>
         <w:pStyle w:val="Heading1nonumber"/>
       </w:pPr>
-      <w:bookmarkStart w:id="39" w:name="_Toc89260309"/>
+      <w:bookmarkStart w:id="39" w:name="_Toc89597199"/>
       <w:r>
         <w:lastRenderedPageBreak/>
         <w:t>LIST OF EQUATIONS</w:t>
@@ -4083,7 +4081,7 @@
       <w:pPr>
         <w:pStyle w:val="Heading1nonumber"/>
       </w:pPr>
-      <w:bookmarkStart w:id="40" w:name="_Toc89260310"/>
+      <w:bookmarkStart w:id="40" w:name="_Toc89597200"/>
       <w:r>
         <w:lastRenderedPageBreak/>
         <w:t>LIST OF ABBREVIATIONS</w:t>
@@ -4244,7 +4242,7 @@
       <w:pPr>
         <w:pStyle w:val="Heading1"/>
       </w:pPr>
-      <w:bookmarkStart w:id="41" w:name="_Toc89260311"/>
+      <w:bookmarkStart w:id="41" w:name="_Toc89597201"/>
       <w:bookmarkStart w:id="42" w:name="_Toc311194472"/>
       <w:bookmarkStart w:id="43" w:name="_Toc51833421"/>
       <w:r>
@@ -4266,6 +4264,9 @@
         <w:t xml:space="preserve"> However, </w:t>
       </w:r>
       <w:r>
+        <w:t xml:space="preserve">with the </w:t>
+      </w:r>
+      <w:r>
         <w:t xml:space="preserve">patterns of effects on the outcome are formed over years and </w:t>
       </w:r>
       <w:r>
@@ -4307,10 +4308,19 @@
         <w:t xml:space="preserve"> like Sun Tzu</w:t>
       </w:r>
       <w:r>
-        <w:t xml:space="preserve">, some are </w:t>
-      </w:r>
-      <w:r>
-        <w:t xml:space="preserve">based on both experience and philosophy like Clausewitz, some are based on quantification with </w:t>
+        <w:t xml:space="preserve">, some </w:t>
+      </w:r>
+      <w:r>
+        <w:t xml:space="preserve">others are </w:t>
+      </w:r>
+      <w:r>
+        <w:t xml:space="preserve">based on both experience and philosophy like Clausewitz, </w:t>
+      </w:r>
+      <w:r>
+        <w:t xml:space="preserve">while others </w:t>
+      </w:r>
+      <w:r>
+        <w:t xml:space="preserve">based on quantification with </w:t>
       </w:r>
       <w:r>
         <w:t>mathematical formulas</w:t>
@@ -4412,7 +4422,7 @@
       <w:pPr>
         <w:pStyle w:val="Heading2"/>
       </w:pPr>
-      <w:bookmarkStart w:id="45" w:name="_Toc89260312"/>
+      <w:bookmarkStart w:id="45" w:name="_Toc89597202"/>
       <w:bookmarkStart w:id="46" w:name="_Toc311194473"/>
       <w:bookmarkEnd w:id="44"/>
       <w:r>
@@ -4692,6 +4702,7 @@
           <w:highlight w:val="yellow"/>
           <w:lang w:val="en-US"/>
         </w:rPr>
+        <w:lastRenderedPageBreak/>
         <w:t>Clausewitz ’s</w:t>
       </w:r>
       <w:r>
@@ -4722,18 +4733,7 @@
           <w:szCs w:val="24"/>
           <w:lang w:val="en-US"/>
         </w:rPr>
-        <w:t xml:space="preserve"> He conditions overcoming enemy with matching the efforts </w:t>
-      </w:r>
-      <w:r>
-        <w:rPr>
-          <w:b w:val="0"/>
-          <w:bCs w:val="0"/>
-          <w:sz w:val="24"/>
-          <w:szCs w:val="24"/>
-          <w:lang w:val="en-US"/>
-        </w:rPr>
-        <w:lastRenderedPageBreak/>
-        <w:t xml:space="preserve">against his “power of resistance” which he says product of two inseparable factors, namely “total means at his disposal” and “strength of his will” </w:t>
+        <w:t xml:space="preserve"> He conditions overcoming enemy with matching the efforts against his “power of resistance” which he says product of two inseparable factors, namely “total means at his disposal” and “strength of his will” </w:t>
       </w:r>
       <w:sdt>
         <w:sdtPr>
@@ -5321,7 +5321,7 @@
           <w:sz w:val="24"/>
           <w:szCs w:val="24"/>
         </w:rPr>
-        <w:t xml:space="preserve"> of Analysis </w:t>
+        <w:t xml:space="preserve"> of </w:t>
       </w:r>
       <w:r>
         <w:rPr>
@@ -5330,7 +5330,8 @@
           <w:sz w:val="24"/>
           <w:szCs w:val="24"/>
         </w:rPr>
-        <w:t>(QJM</w:t>
+        <w:lastRenderedPageBreak/>
+        <w:t xml:space="preserve">Analysis </w:t>
       </w:r>
       <w:r>
         <w:rPr>
@@ -5339,7 +5340,7 @@
           <w:sz w:val="24"/>
           <w:szCs w:val="24"/>
         </w:rPr>
-        <w:t>A</w:t>
+        <w:t>(QJM</w:t>
       </w:r>
       <w:r>
         <w:rPr>
@@ -5348,7 +5349,7 @@
           <w:sz w:val="24"/>
           <w:szCs w:val="24"/>
         </w:rPr>
-        <w:t>)</w:t>
+        <w:t>A</w:t>
       </w:r>
       <w:r>
         <w:rPr>
@@ -5357,7 +5358,7 @@
           <w:sz w:val="24"/>
           <w:szCs w:val="24"/>
         </w:rPr>
-        <w:t xml:space="preserve"> </w:t>
+        <w:t>)</w:t>
       </w:r>
       <w:r>
         <w:rPr>
@@ -5366,7 +5367,7 @@
           <w:sz w:val="24"/>
           <w:szCs w:val="24"/>
         </w:rPr>
-        <w:t>of Historical Combat Data</w:t>
+        <w:t xml:space="preserve"> </w:t>
       </w:r>
       <w:r>
         <w:rPr>
@@ -5375,7 +5376,7 @@
           <w:sz w:val="24"/>
           <w:szCs w:val="24"/>
         </w:rPr>
-        <w:t xml:space="preserve">, where the outcome of a battle is predicted using a multiplicative-additive formula in which various factors relating </w:t>
+        <w:t>of Historical Combat Data</w:t>
       </w:r>
       <w:r>
         <w:rPr>
@@ -5384,8 +5385,7 @@
           <w:sz w:val="24"/>
           <w:szCs w:val="24"/>
         </w:rPr>
-        <w:lastRenderedPageBreak/>
-        <w:t xml:space="preserve">to the strength and firepower of the fighting parties as well as the circumstances are considered. </w:t>
+        <w:t xml:space="preserve">, where the outcome of a battle is predicted using a multiplicative-additive formula in which various factors relating to the strength and firepower of the fighting parties as well as the circumstances are considered. </w:t>
       </w:r>
       <w:r>
         <w:rPr>
@@ -5512,6 +5512,7 @@
             <w:docPart w:val="DefaultPlaceholder_-1854013440"/>
           </w:placeholder>
         </w:sdtPr>
+        <w:sdtEndPr/>
         <w:sdtContent>
           <w:r>
             <w:rPr>
@@ -5630,6 +5631,7 @@
             <w:docPart w:val="DefaultPlaceholder_-1854013440"/>
           </w:placeholder>
         </w:sdtPr>
+        <w:sdtEndPr/>
         <w:sdtContent>
           <w:r>
             <w:rPr>
@@ -5949,6 +5951,7 @@
           <w:sz w:val="24"/>
           <w:szCs w:val="24"/>
         </w:rPr>
+        <w:lastRenderedPageBreak/>
         <w:t xml:space="preserve">preponderance in </w:t>
       </w:r>
       <w:r>
@@ -6003,7 +6006,6 @@
           <w:sz w:val="24"/>
           <w:szCs w:val="24"/>
         </w:rPr>
-        <w:lastRenderedPageBreak/>
         <w:t xml:space="preserve">advantageous of </w:t>
       </w:r>
       <w:r>
@@ -6302,56 +6304,42 @@
         <w:rPr>
           <w:lang w:val="en-US"/>
         </w:rPr>
-        <w:t xml:space="preserve"> They accept that morale, </w:t>
-      </w:r>
-      <w:proofErr w:type="gramStart"/>
+        <w:t xml:space="preserve"> They accept that morale, cohesion and discipline is associated with the “will to fight” but they argue “morale” especially is ill-defined. Their model provides US army military planners </w:t>
+      </w:r>
       <w:r>
         <w:rPr>
           <w:lang w:val="en-US"/>
         </w:rPr>
-        <w:t>cohesion</w:t>
-      </w:r>
-      <w:proofErr w:type="gramEnd"/>
+        <w:t xml:space="preserve">an </w:t>
+      </w:r>
       <w:r>
         <w:rPr>
           <w:lang w:val="en-US"/>
         </w:rPr>
-        <w:t xml:space="preserve"> and discipline is associated with the “will to fight” but they argue “morale” especially is ill-defined. Their model provides US army military planners </w:t>
+        <w:t>assess</w:t>
       </w:r>
       <w:r>
         <w:rPr>
           <w:lang w:val="en-US"/>
         </w:rPr>
-        <w:t xml:space="preserve">an </w:t>
+        <w:t xml:space="preserve">ment tool </w:t>
       </w:r>
       <w:r>
         <w:rPr>
           <w:lang w:val="en-US"/>
         </w:rPr>
-        <w:t>assess</w:t>
+        <w:t xml:space="preserve">for </w:t>
       </w:r>
       <w:r>
         <w:rPr>
           <w:lang w:val="en-US"/>
         </w:rPr>
-        <w:t xml:space="preserve">ment tool </w:t>
+        <w:t>the “will to fight” dimension of the units</w:t>
       </w:r>
       <w:r>
         <w:rPr>
           <w:lang w:val="en-US"/>
         </w:rPr>
-        <w:t xml:space="preserve">for </w:t>
-      </w:r>
-      <w:r>
-        <w:rPr>
-          <w:lang w:val="en-US"/>
-        </w:rPr>
-        <w:t>the “will to fight” dimension of the units</w:t>
-      </w:r>
-      <w:r>
-        <w:rPr>
-          <w:lang w:val="en-US"/>
-        </w:rPr>
         <w:t xml:space="preserve">. </w:t>
       </w:r>
     </w:p>
@@ -6359,12 +6347,40 @@
       <w:pPr>
         <w:pStyle w:val="Heading2"/>
       </w:pPr>
-      <w:bookmarkStart w:id="47" w:name="_Toc89260313"/>
+      <w:bookmarkStart w:id="47" w:name="_Toc89597203"/>
       <w:r>
         <w:t>Area of Research</w:t>
       </w:r>
       <w:bookmarkEnd w:id="46"/>
       <w:bookmarkEnd w:id="47"/>
+    </w:p>
+    <w:p>
+      <w:r>
+        <w:rPr>
+          <w:highlight w:val="yellow"/>
+        </w:rPr>
+        <w:t>What will be studied?</w:t>
+      </w:r>
+      <w:r>
+        <w:t xml:space="preserve"> </w:t>
+      </w:r>
+    </w:p>
+    <w:p>
+      <w:r>
+        <w:t xml:space="preserve">In this research the </w:t>
+      </w:r>
+      <w:r>
+        <w:t>factors affecting the outcome of the battle will be examined</w:t>
+      </w:r>
+      <w:r>
+        <w:t xml:space="preserve"> from the perspective of l</w:t>
+      </w:r>
+      <w:r>
+        <w:t>eadership and morale</w:t>
+      </w:r>
+      <w:r>
+        <w:t>.</w:t>
+      </w:r>
     </w:p>
     <w:p>
       <w:r>
@@ -6478,6 +6494,13 @@
           <w:lang w:val="en-US"/>
         </w:rPr>
         <w:t>should claim precedence and each mutually supports and informs the other</w:t>
+      </w:r>
+      <w:r>
+        <w:rPr>
+          <w:color w:val="000000"/>
+          <w:lang w:val="en-US"/>
+        </w:rPr>
+        <w:t xml:space="preserve"> </w:t>
       </w:r>
       <w:sdt>
         <w:sdtPr>
@@ -6521,7 +6544,11 @@
         <w:t xml:space="preserve"> What is missing in the literature </w:t>
       </w:r>
       <w:r>
-        <w:t>is lack of systematic research which includes these factors</w:t>
+        <w:t xml:space="preserve">is lack of </w:t>
+      </w:r>
+      <w:r>
+        <w:lastRenderedPageBreak/>
+        <w:t>systematic research which includes these factors</w:t>
       </w:r>
       <w:r>
         <w:t xml:space="preserve"> and explains the variance on the outcome of the battle. </w:t>
@@ -6534,22 +6561,34 @@
       <w:r>
         <w:t xml:space="preserve"> because of their qualitative nature.</w:t>
       </w:r>
-    </w:p>
-    <w:p>
-      <w:r>
-        <w:rPr>
-          <w:highlight w:val="yellow"/>
-        </w:rPr>
-        <w:t>What will be studied?</w:t>
-      </w:r>
       <w:r>
         <w:t xml:space="preserve"> </w:t>
       </w:r>
     </w:p>
     <w:p>
       <w:r>
-        <w:lastRenderedPageBreak/>
-        <w:t xml:space="preserve">This research will explain the effects of the leadership and morale factors with the help of quantitative and qualitative analyse methods. </w:t>
+        <w:t>N</w:t>
+      </w:r>
+      <w:r>
+        <w:t xml:space="preserve">ew </w:t>
+      </w:r>
+      <w:r>
+        <w:t xml:space="preserve">text and </w:t>
+      </w:r>
+      <w:r>
+        <w:t>data analysis tools presents powerful exploitation opportunities for new insights</w:t>
+      </w:r>
+      <w:r>
+        <w:t xml:space="preserve"> which in turn will facilitate the</w:t>
+      </w:r>
+      <w:r>
+        <w:t xml:space="preserve"> examin</w:t>
+      </w:r>
+      <w:r>
+        <w:t xml:space="preserve">ation of this subject with the lenses </w:t>
+      </w:r>
+      <w:r>
+        <w:t>of Leadership and Moral factors.</w:t>
       </w:r>
     </w:p>
     <w:p>
@@ -6590,269 +6629,419 @@
         <w:t xml:space="preserve"> </w:t>
       </w:r>
       <w:r>
+        <w:t xml:space="preserve">Literature review and </w:t>
+      </w:r>
+      <w:r>
+        <w:t xml:space="preserve">case study </w:t>
+      </w:r>
+      <w:r>
+        <w:t xml:space="preserve">will be conducted </w:t>
+      </w:r>
+      <w:r>
+        <w:t xml:space="preserve">to </w:t>
+      </w:r>
+      <w:r>
+        <w:t xml:space="preserve">identify </w:t>
+      </w:r>
+      <w:r>
+        <w:t xml:space="preserve">the </w:t>
+      </w:r>
+      <w:r>
+        <w:t>factors (</w:t>
+      </w:r>
+      <w:r>
+        <w:t>variables</w:t>
+      </w:r>
+      <w:r>
+        <w:t xml:space="preserve">) effecting the outcome of the battle. </w:t>
+      </w:r>
+    </w:p>
+    <w:p>
+      <w:r>
+        <w:rPr>
+          <w:highlight w:val="cyan"/>
+        </w:rPr>
+        <w:t>2</w:t>
+      </w:r>
+      <w:r>
+        <w:rPr>
+          <w:highlight w:val="cyan"/>
+          <w:vertAlign w:val="superscript"/>
+        </w:rPr>
+        <w:t>nd</w:t>
+      </w:r>
+      <w:r>
+        <w:rPr>
+          <w:highlight w:val="cyan"/>
+        </w:rPr>
+        <w:t xml:space="preserve"> step:</w:t>
+      </w:r>
+      <w:r>
+        <w:t xml:space="preserve"> </w:t>
+      </w:r>
+      <w:r>
+        <w:t>Once variables detected, each factor’s contribution to variance</w:t>
+      </w:r>
+      <w:r>
+        <w:t xml:space="preserve"> will be analysed with </w:t>
+      </w:r>
+      <w:r>
+        <w:t xml:space="preserve">Multiple Regression </w:t>
+      </w:r>
+      <w:r>
         <w:t>A</w:t>
       </w:r>
       <w:r>
-        <w:t xml:space="preserve"> case study </w:t>
-      </w:r>
-      <w:r>
-        <w:t xml:space="preserve">will be conducted </w:t>
-      </w:r>
-      <w:r>
-        <w:t xml:space="preserve">to </w:t>
-      </w:r>
-      <w:r>
-        <w:t xml:space="preserve">identify </w:t>
-      </w:r>
-      <w:r>
-        <w:t xml:space="preserve">the </w:t>
-      </w:r>
-      <w:r>
-        <w:t>factors (</w:t>
-      </w:r>
-      <w:r>
-        <w:t>variables</w:t>
-      </w:r>
-      <w:r>
-        <w:t xml:space="preserve">) effecting the outcome of the battle. </w:t>
-      </w:r>
-    </w:p>
-    <w:p>
-      <w:r>
-        <w:t>2</w:t>
+        <w:t>nalysis</w:t>
+      </w:r>
+      <w:r>
+        <w:t>. This analysis</w:t>
+      </w:r>
+      <w:r>
+        <w:t xml:space="preserve"> is best suited since there are multiple predictors exists which affect the </w:t>
+      </w:r>
+      <w:r>
+        <w:t>result</w:t>
+      </w:r>
+      <w:sdt>
+        <w:sdtPr>
+          <w:rPr>
+            <w:color w:val="000000"/>
+          </w:rPr>
+          <w:tag w:val="MENDELEY_CITATION_v3_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"/>
+          <w:id w:val="-662236715"/>
+          <w:placeholder>
+            <w:docPart w:val="DefaultPlaceholder_-1854013440"/>
+          </w:placeholder>
+        </w:sdtPr>
+        <w:sdtContent>
+          <w:r>
+            <w:rPr>
+              <w:color w:val="000000"/>
+            </w:rPr>
+            <w:t>(James et al., n.d., p. 71)</w:t>
+          </w:r>
+        </w:sdtContent>
+      </w:sdt>
+      <w:r>
+        <w:t>.</w:t>
+      </w:r>
+      <w:r>
+        <w:t xml:space="preserve"> </w:t>
+      </w:r>
+    </w:p>
+    <w:p>
+      <w:r>
+        <w:t>To enable this analysis, data will be used from already in-place d</w:t>
+      </w:r>
+      <w:r>
+        <w:t>atabases</w:t>
+      </w:r>
+      <w:r>
+        <w:t xml:space="preserve">. </w:t>
+      </w:r>
+      <w:r>
+        <w:t xml:space="preserve">One of these databases is </w:t>
+      </w:r>
+      <w:r>
+        <w:t>Correlates of War data set</w:t>
+      </w:r>
+      <w:r>
+        <w:t xml:space="preserve"> which covers thousand battles for the period between 1816-1992</w:t>
+      </w:r>
+      <w:r>
+        <w:t xml:space="preserve"> </w:t>
+      </w:r>
+      <w:sdt>
+        <w:sdtPr>
+          <w:tag w:val="MENDELEY_CITATION_v3_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"/>
+          <w:id w:val="-575894717"/>
+          <w:placeholder>
+            <w:docPart w:val="DefaultPlaceholder_-1854013440"/>
+          </w:placeholder>
+        </w:sdtPr>
+        <w:sdtContent>
+          <w:r>
+            <w:t>(</w:t>
+          </w:r>
+          <w:proofErr w:type="spellStart"/>
+          <w:r>
+            <w:t>Sarkees</w:t>
+          </w:r>
+          <w:proofErr w:type="spellEnd"/>
+          <w:r>
+            <w:t xml:space="preserve"> &amp; Frank Wayman, 2010)</w:t>
+          </w:r>
+          <w:r>
+            <w:t>.</w:t>
+          </w:r>
+        </w:sdtContent>
+      </w:sdt>
+      <w:r>
+        <w:t xml:space="preserve"> </w:t>
+      </w:r>
+      <w:r>
+        <w:t xml:space="preserve">Other database is </w:t>
+      </w:r>
+      <w:r>
+        <w:t>U.S. Concepts Analysis Agency’s updated version of the historical combat data set</w:t>
+      </w:r>
+      <w:r>
+        <w:t xml:space="preserve"> which covers 660 battles for the periods between 1600-1982</w:t>
+      </w:r>
+      <w:r>
+        <w:t xml:space="preserve"> </w:t>
+      </w:r>
+      <w:sdt>
+        <w:sdtPr>
+          <w:rPr>
+            <w:color w:val="000000"/>
+          </w:rPr>
+          <w:tag w:val="MENDELEY_CITATION_v3_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"/>
+          <w:id w:val="1124667540"/>
+          <w:placeholder>
+            <w:docPart w:val="DefaultPlaceholder_-1854013440"/>
+          </w:placeholder>
+        </w:sdtPr>
+        <w:sdtContent>
+          <w:r>
+            <w:rPr>
+              <w:color w:val="000000"/>
+            </w:rPr>
+            <w:t>(USA Historical Evaluation and Research Organization, 1990)</w:t>
+          </w:r>
+        </w:sdtContent>
+      </w:sdt>
+      <w:r>
+        <w:t>.</w:t>
+      </w:r>
+      <w:r>
+        <w:t xml:space="preserve"> </w:t>
+      </w:r>
+    </w:p>
+    <w:p>
+      <w:r>
+        <w:t xml:space="preserve">Quantitative </w:t>
+      </w:r>
+      <w:r>
+        <w:t xml:space="preserve">analysis will be conducted to explore the relationship between the factors effecting the outcome of the battle. If correlation detected than the relationship will be modelled with regression models. All these analyses will be done with the help of already in place databases, namely </w:t>
+      </w:r>
+    </w:p>
+    <w:p>
+      <w:r>
+        <w:t>3</w:t>
       </w:r>
       <w:r>
         <w:rPr>
           <w:vertAlign w:val="superscript"/>
         </w:rPr>
-        <w:t>nd</w:t>
-      </w:r>
-      <w:r>
-        <w:t xml:space="preserve"> step: </w:t>
-      </w:r>
-      <w:r>
-        <w:t xml:space="preserve">Quantitative </w:t>
-      </w:r>
-      <w:r>
-        <w:t xml:space="preserve">analysis will be conducted to explore the relationship between the factors effecting the outcome of the battle. If correlation detected than the relationship will be modelled with regression models. All these analyses will be done with the help of already in place databases, namely </w:t>
-      </w:r>
-      <w:r>
-        <w:t>Correlates</w:t>
-      </w:r>
-      <w:r>
-        <w:t xml:space="preserve"> of War data set and</w:t>
-      </w:r>
+        <w:t>rd</w:t>
+      </w:r>
+      <w:r>
+        <w:t xml:space="preserve"> step: Text analysis will be made to complement the regression model and to determine</w:t>
+      </w:r>
+      <w:r>
+        <w:t xml:space="preserve"> how much </w:t>
+      </w:r>
+      <w:r>
+        <w:t xml:space="preserve">leadership and </w:t>
+      </w:r>
+      <w:r>
+        <w:t xml:space="preserve">morale and outcome relationship accounts for the variation. </w:t>
+      </w:r>
+    </w:p>
+    <w:p>
+      <w:r>
+        <w:lastRenderedPageBreak/>
+        <w:t>3</w:t>
+      </w:r>
+      <w:r>
+        <w:rPr>
+          <w:vertAlign w:val="superscript"/>
+        </w:rPr>
+        <w:t>rd</w:t>
+      </w:r>
+      <w:r>
+        <w:t xml:space="preserve"> Step: Leadership and Morale factors are not included in these datasets. </w:t>
+      </w:r>
+    </w:p>
+    <w:p>
+      <w:pPr>
+        <w:pStyle w:val="Heading2"/>
+      </w:pPr>
+      <w:bookmarkStart w:id="48" w:name="_Toc89597204"/>
+      <w:r>
+        <w:t xml:space="preserve">Research </w:t>
+      </w:r>
+      <w:r>
+        <w:t xml:space="preserve">Aim, </w:t>
+      </w:r>
+      <w:r>
+        <w:t>Objectives</w:t>
+      </w:r>
+      <w:r>
+        <w:t>, and Questions</w:t>
+      </w:r>
+      <w:bookmarkEnd w:id="48"/>
+    </w:p>
+    <w:p>
+      <w:pPr>
+        <w:pStyle w:val="Heading3"/>
+      </w:pPr>
+      <w:bookmarkStart w:id="49" w:name="_Toc89597205"/>
+      <w:r>
+        <w:t xml:space="preserve">Research </w:t>
+      </w:r>
+      <w:r>
+        <w:t>Aim</w:t>
+      </w:r>
+      <w:r>
+        <w:t>:</w:t>
+      </w:r>
+      <w:bookmarkEnd w:id="49"/>
       <w:r>
         <w:t xml:space="preserve"> </w:t>
       </w:r>
-      <w:r>
-        <w:t>U.S. Concepts Analysis Agency’s updated version of the historical combat data set</w:t>
-      </w:r>
-      <w:r>
-        <w:t xml:space="preserve">. </w:t>
-      </w:r>
-    </w:p>
-    <w:p>
-      <w:r>
-        <w:t>3</w:t>
-      </w:r>
-      <w:r>
-        <w:rPr>
-          <w:vertAlign w:val="superscript"/>
-        </w:rPr>
-        <w:t>rd</w:t>
-      </w:r>
-      <w:r>
-        <w:t xml:space="preserve"> step: Text analysis will be made to complement the regression model and to determine</w:t>
-      </w:r>
-      <w:r>
-        <w:t xml:space="preserve"> how much </w:t>
-      </w:r>
-      <w:r>
-        <w:t xml:space="preserve">leadership and </w:t>
-      </w:r>
-      <w:r>
-        <w:t xml:space="preserve">morale and outcome relationship accounts for the variation. </w:t>
-      </w:r>
-    </w:p>
-    <w:p>
-      <w:pPr>
-        <w:pStyle w:val="Heading2"/>
-      </w:pPr>
-      <w:bookmarkStart w:id="48" w:name="_Toc89260314"/>
-      <w:r>
-        <w:t xml:space="preserve">Research </w:t>
-      </w:r>
-      <w:r>
-        <w:t xml:space="preserve">Aim, </w:t>
-      </w:r>
-      <w:r>
-        <w:t>Objectives</w:t>
-      </w:r>
-      <w:r>
-        <w:t>, and Questions</w:t>
-      </w:r>
-      <w:bookmarkEnd w:id="48"/>
+    </w:p>
+    <w:p>
+      <w:r>
+        <w:rPr>
+          <w:highlight w:val="cyan"/>
+        </w:rPr>
+        <w:t>Option-1 Aim:</w:t>
+      </w:r>
+      <w:r>
+        <w:t xml:space="preserve"> </w:t>
+      </w:r>
+    </w:p>
+    <w:p>
+      <w:r>
+        <w:t>T</w:t>
+      </w:r>
+      <w:r>
+        <w:t xml:space="preserve">his research will aim to explain </w:t>
+      </w:r>
+      <w:r>
+        <w:t xml:space="preserve">the leadership and morale effects on </w:t>
+      </w:r>
+      <w:r>
+        <w:t>the outcome of the battle.</w:t>
+      </w:r>
+    </w:p>
+    <w:p>
+      <w:r>
+        <w:rPr>
+          <w:highlight w:val="yellow"/>
+        </w:rPr>
+        <w:t>or</w:t>
+      </w:r>
+    </w:p>
+    <w:p>
+      <w:r>
+        <w:rPr>
+          <w:highlight w:val="cyan"/>
+        </w:rPr>
+        <w:t>Option-2</w:t>
+      </w:r>
+      <w:r>
+        <w:rPr>
+          <w:highlight w:val="cyan"/>
+        </w:rPr>
+        <w:t xml:space="preserve"> Aim</w:t>
+      </w:r>
+    </w:p>
+    <w:p>
+      <w:r>
+        <w:t>T</w:t>
+      </w:r>
+      <w:r>
+        <w:t>his research will aim to explain in its integrity what degree material and nonmaterial factors effects the outcome of the battle.</w:t>
+      </w:r>
     </w:p>
     <w:p>
       <w:pPr>
         <w:pStyle w:val="Heading3"/>
       </w:pPr>
-      <w:bookmarkStart w:id="49" w:name="_Toc89260315"/>
-      <w:r>
-        <w:t xml:space="preserve">Research </w:t>
-      </w:r>
-      <w:r>
-        <w:t>Aim</w:t>
+      <w:bookmarkStart w:id="50" w:name="_Toc89597206"/>
+      <w:r>
+        <w:t>Research Objective</w:t>
+      </w:r>
+      <w:r>
+        <w:t>s</w:t>
       </w:r>
       <w:r>
         <w:t>:</w:t>
       </w:r>
-      <w:bookmarkEnd w:id="49"/>
+      <w:bookmarkEnd w:id="50"/>
+    </w:p>
+    <w:p>
+      <w:r>
+        <w:rPr>
+          <w:highlight w:val="cyan"/>
+        </w:rPr>
+        <w:t>Option-1 Objectives</w:t>
+      </w:r>
+    </w:p>
+    <w:p>
+      <w:r>
+        <w:t xml:space="preserve">To </w:t>
+      </w:r>
+      <w:r>
+        <w:t xml:space="preserve">explain the nature of effect of </w:t>
+      </w:r>
+      <w:r>
+        <w:t xml:space="preserve">leadership and morale </w:t>
+      </w:r>
+      <w:r>
+        <w:t>on the outcome of the battle.</w:t>
+      </w:r>
       <w:r>
         <w:t xml:space="preserve"> </w:t>
       </w:r>
     </w:p>
     <w:p>
       <w:r>
+        <w:t xml:space="preserve">To explain variances of leadership and morale on the outcome of the battle. </w:t>
+      </w:r>
+    </w:p>
+    <w:p>
+      <w:r>
+        <w:rPr>
+          <w:highlight w:val="yellow"/>
+        </w:rPr>
+        <w:t>or</w:t>
+      </w:r>
+    </w:p>
+    <w:p>
+      <w:r>
         <w:rPr>
           <w:highlight w:val="cyan"/>
         </w:rPr>
-        <w:t>Option-1 Aim:</w:t>
-      </w:r>
-      <w:r>
-        <w:t xml:space="preserve"> </w:t>
-      </w:r>
-    </w:p>
-    <w:p>
-      <w:r>
-        <w:t>T</w:t>
-      </w:r>
-      <w:r>
-        <w:t xml:space="preserve">his research will aim to explain </w:t>
-      </w:r>
-      <w:r>
-        <w:t xml:space="preserve">the leadership and morale effects on </w:t>
-      </w:r>
-      <w:r>
-        <w:t>the outcome of the battle.</w:t>
-      </w:r>
-    </w:p>
-    <w:p>
-      <w:r>
-        <w:rPr>
-          <w:highlight w:val="yellow"/>
-        </w:rPr>
-        <w:t>or</w:t>
-      </w:r>
-    </w:p>
-    <w:p>
-      <w:r>
-        <w:rPr>
-          <w:highlight w:val="cyan"/>
-        </w:rPr>
-        <w:t>Option-2</w:t>
-      </w:r>
-      <w:r>
-        <w:rPr>
-          <w:highlight w:val="cyan"/>
-        </w:rPr>
-        <w:t xml:space="preserve"> Aim</w:t>
-      </w:r>
-    </w:p>
-    <w:p>
-      <w:r>
-        <w:t>T</w:t>
-      </w:r>
-      <w:r>
-        <w:t>his research will aim to explain in its integrity what degree material and nonmaterial factors effects the outcome of the battle.</w:t>
-      </w:r>
-    </w:p>
-    <w:p>
-      <w:pPr>
-        <w:pStyle w:val="Heading3"/>
-      </w:pPr>
-      <w:bookmarkStart w:id="50" w:name="_Toc89260316"/>
-      <w:r>
-        <w:t>Research Objective</w:t>
-      </w:r>
-      <w:r>
-        <w:t>s</w:t>
-      </w:r>
-      <w:r>
-        <w:t>:</w:t>
-      </w:r>
-      <w:bookmarkEnd w:id="50"/>
-    </w:p>
-    <w:p>
-      <w:r>
-        <w:rPr>
-          <w:highlight w:val="cyan"/>
-        </w:rPr>
-        <w:t>Option-1 Objectives</w:t>
-      </w:r>
-    </w:p>
-    <w:p>
-      <w:r>
-        <w:lastRenderedPageBreak/>
+        <w:t>Option-2 Objectives</w:t>
+      </w:r>
+    </w:p>
+    <w:p>
+      <w:r>
+        <w:t xml:space="preserve">To develop a framework to understand what factors relates with the outcome of the battle. </w:t>
+      </w:r>
+    </w:p>
+    <w:p>
+      <w:r>
+        <w:t xml:space="preserve">To reach explanatory powers of these factors. </w:t>
+      </w:r>
+    </w:p>
+    <w:p>
+      <w:r>
         <w:t xml:space="preserve">To </w:t>
       </w:r>
       <w:r>
-        <w:t xml:space="preserve">explain the nature of effect of </w:t>
-      </w:r>
-      <w:r>
-        <w:t xml:space="preserve">leadership and morale </w:t>
-      </w:r>
-      <w:r>
-        <w:t>on the outcome of the battle.</w:t>
-      </w:r>
-      <w:r>
-        <w:t xml:space="preserve"> </w:t>
-      </w:r>
-    </w:p>
-    <w:p>
-      <w:r>
-        <w:t xml:space="preserve">To explain variances of leadership and morale on the outcome of the battle. </w:t>
-      </w:r>
-    </w:p>
-    <w:p>
-      <w:r>
-        <w:rPr>
-          <w:highlight w:val="yellow"/>
-        </w:rPr>
-        <w:t>or</w:t>
-      </w:r>
-    </w:p>
-    <w:p>
-      <w:r>
-        <w:rPr>
-          <w:highlight w:val="cyan"/>
-        </w:rPr>
-        <w:t>Option-2 Objectives</w:t>
-      </w:r>
-    </w:p>
-    <w:p>
-      <w:r>
-        <w:t xml:space="preserve">To develop a framework to understand what factors relates with the outcome of the battle. </w:t>
-      </w:r>
-    </w:p>
-    <w:p>
-      <w:r>
-        <w:t xml:space="preserve">To reach explanatory powers of these factors. </w:t>
-      </w:r>
-    </w:p>
-    <w:p>
-      <w:r>
-        <w:t xml:space="preserve">To </w:t>
-      </w:r>
-      <w:r>
         <w:t xml:space="preserve">identify the nature and the degree of the effects of </w:t>
       </w:r>
       <w:r>
         <w:t xml:space="preserve">leadership and morale on the outcome of the battle. </w:t>
       </w:r>
     </w:p>
-    <w:bookmarkStart w:id="51" w:name="_Toc89260317" w:displacedByCustomXml="next"/>
+    <w:bookmarkStart w:id="51" w:name="_Toc89597207" w:displacedByCustomXml="next"/>
     <w:sdt>
       <w:sdtPr>
         <w:rPr>
@@ -6911,6 +7100,7 @@
         </w:p>
         <w:p>
           <w:r>
+            <w:lastRenderedPageBreak/>
             <w:t xml:space="preserve">What kind </w:t>
           </w:r>
           <w:r>
@@ -6986,7 +7176,7 @@
       <w:pPr>
         <w:pStyle w:val="Heading2"/>
       </w:pPr>
-      <w:bookmarkStart w:id="52" w:name="_Toc89260318"/>
+      <w:bookmarkStart w:id="52" w:name="_Toc89597208"/>
       <w:bookmarkEnd w:id="43"/>
       <w:r>
         <w:t>Study Value</w:t>
@@ -7021,7 +7211,6 @@
     </w:p>
     <w:p>
       <w:r>
-        <w:lastRenderedPageBreak/>
         <w:t>Non-material factors of leadership and morale never analysed thoroughly because of their qualitative nature. Sophisticated analysis tools</w:t>
       </w:r>
       <w:r>
@@ -7051,7 +7240,7 @@
       <w:pPr>
         <w:pStyle w:val="Heading2"/>
       </w:pPr>
-      <w:bookmarkStart w:id="53" w:name="_Toc89260319"/>
+      <w:bookmarkStart w:id="53" w:name="_Toc89597209"/>
       <w:r>
         <w:t>Limitations</w:t>
       </w:r>
@@ -7119,25 +7308,18 @@
         <w:rPr>
           <w:color w:val="000000"/>
         </w:rPr>
-        <w:t xml:space="preserve"> and their effects on the outcome of the battle</w:t>
-      </w:r>
-      <w:proofErr w:type="gramStart"/>
+        <w:t xml:space="preserve"> and their effects on the outcome of the battle. </w:t>
+      </w:r>
       <w:r>
         <w:rPr>
           <w:color w:val="000000"/>
         </w:rPr>
-        <w:t xml:space="preserve">. </w:t>
-      </w:r>
-      <w:r>
-        <w:rPr>
-          <w:color w:val="000000"/>
-        </w:rPr>
         <w:t xml:space="preserve"> </w:t>
       </w:r>
-      <w:proofErr w:type="gramEnd"/>
-    </w:p>
-    <w:p>
-      <w:r>
+    </w:p>
+    <w:p>
+      <w:r>
+        <w:lastRenderedPageBreak/>
         <w:t xml:space="preserve">The battles will be selected only from ones </w:t>
       </w:r>
       <w:r>
@@ -7168,9 +7350,8 @@
       <w:pPr>
         <w:pStyle w:val="Heading2"/>
       </w:pPr>
-      <w:bookmarkStart w:id="54" w:name="_Toc89260320"/>
-      <w:r>
-        <w:lastRenderedPageBreak/>
+      <w:bookmarkStart w:id="54" w:name="_Toc89597210"/>
+      <w:r>
         <w:t>Research outline</w:t>
       </w:r>
       <w:bookmarkEnd w:id="54"/>
@@ -7305,7 +7486,7 @@
       <w:bookmarkStart w:id="56" w:name="_Toc299631485"/>
       <w:bookmarkStart w:id="57" w:name="_Toc299631575"/>
       <w:bookmarkStart w:id="58" w:name="_Toc299631651"/>
-      <w:bookmarkStart w:id="59" w:name="_Toc89260321"/>
+      <w:bookmarkStart w:id="59" w:name="_Toc89597211"/>
       <w:r>
         <w:lastRenderedPageBreak/>
         <w:t>CHAPTER TITLE (USE HEADING 1)</w:t>
@@ -7324,7 +7505,7 @@
       <w:bookmarkStart w:id="61" w:name="_Toc299631486"/>
       <w:bookmarkStart w:id="62" w:name="_Toc299631576"/>
       <w:bookmarkStart w:id="63" w:name="_Toc299631652"/>
-      <w:bookmarkStart w:id="64" w:name="_Toc89260322"/>
+      <w:bookmarkStart w:id="64" w:name="_Toc89597212"/>
       <w:r>
         <w:t>Section Heading (use Heading 2)</w:t>
       </w:r>
@@ -7342,7 +7523,7 @@
       <w:bookmarkStart w:id="66" w:name="_Toc299631487"/>
       <w:bookmarkStart w:id="67" w:name="_Toc299631577"/>
       <w:bookmarkStart w:id="68" w:name="_Toc299631653"/>
-      <w:bookmarkStart w:id="69" w:name="_Toc89260323"/>
+      <w:bookmarkStart w:id="69" w:name="_Toc89597213"/>
       <w:r>
         <w:t>Subsection Heading (use Heading 3)</w:t>
       </w:r>
@@ -7382,7 +7563,7 @@
       <w:bookmarkStart w:id="73" w:name="_Toc299631488"/>
       <w:bookmarkStart w:id="74" w:name="_Toc299631578"/>
       <w:bookmarkStart w:id="75" w:name="_Toc299631654"/>
-      <w:bookmarkStart w:id="76" w:name="_Toc89260324"/>
+      <w:bookmarkStart w:id="76" w:name="_Toc89597214"/>
       <w:r>
         <w:lastRenderedPageBreak/>
         <w:t>CHAPTER TITLE (USE HEADING 1)</w:t>
@@ -7405,7 +7586,7 @@
       <w:bookmarkStart w:id="80" w:name="_Toc299631489"/>
       <w:bookmarkStart w:id="81" w:name="_Toc299631579"/>
       <w:bookmarkStart w:id="82" w:name="_Toc299631655"/>
-      <w:bookmarkStart w:id="83" w:name="_Toc89260325"/>
+      <w:bookmarkStart w:id="83" w:name="_Toc89597215"/>
       <w:r>
         <w:t>Section Heading (use Heading 2)</w:t>
       </w:r>
@@ -7427,7 +7608,7 @@
       <w:bookmarkStart w:id="87" w:name="_Toc299631490"/>
       <w:bookmarkStart w:id="88" w:name="_Toc299631580"/>
       <w:bookmarkStart w:id="89" w:name="_Toc299631656"/>
-      <w:bookmarkStart w:id="90" w:name="_Toc89260326"/>
+      <w:bookmarkStart w:id="90" w:name="_Toc89597216"/>
       <w:r>
         <w:t>Subsection Heading (use Heading 3)</w:t>
       </w:r>
@@ -7465,7 +7646,7 @@
       <w:bookmarkStart w:id="94" w:name="_Toc299631491"/>
       <w:bookmarkStart w:id="95" w:name="_Toc299631581"/>
       <w:bookmarkStart w:id="96" w:name="_Toc299631657"/>
-      <w:bookmarkStart w:id="97" w:name="_Toc89260327"/>
+      <w:bookmarkStart w:id="97" w:name="_Toc89597217"/>
       <w:r>
         <w:lastRenderedPageBreak/>
         <w:t>CHAPTER TITLE (USE HEADING 1)</w:t>
@@ -7488,7 +7669,7 @@
       <w:bookmarkStart w:id="101" w:name="_Toc299631492"/>
       <w:bookmarkStart w:id="102" w:name="_Toc299631582"/>
       <w:bookmarkStart w:id="103" w:name="_Toc299631658"/>
-      <w:bookmarkStart w:id="104" w:name="_Toc89260328"/>
+      <w:bookmarkStart w:id="104" w:name="_Toc89597218"/>
       <w:r>
         <w:t>Section Heading (use Heading 2)</w:t>
       </w:r>
@@ -7510,7 +7691,7 @@
       <w:bookmarkStart w:id="108" w:name="_Toc299631493"/>
       <w:bookmarkStart w:id="109" w:name="_Toc299631583"/>
       <w:bookmarkStart w:id="110" w:name="_Toc299631659"/>
-      <w:bookmarkStart w:id="111" w:name="_Toc89260329"/>
+      <w:bookmarkStart w:id="111" w:name="_Toc89597219"/>
       <w:r>
         <w:t>Subsection Heading (use Heading 3)</w:t>
       </w:r>
@@ -7548,7 +7729,7 @@
       <w:bookmarkStart w:id="115" w:name="_Toc299631494"/>
       <w:bookmarkStart w:id="116" w:name="_Toc299631584"/>
       <w:bookmarkStart w:id="117" w:name="_Toc299631660"/>
-      <w:bookmarkStart w:id="118" w:name="_Toc89260330"/>
+      <w:bookmarkStart w:id="118" w:name="_Toc89597220"/>
       <w:r>
         <w:lastRenderedPageBreak/>
         <w:t>CHAPTER TITLE (USE HEADING 1)</w:t>
@@ -7571,7 +7752,7 @@
       <w:bookmarkStart w:id="122" w:name="_Toc299631495"/>
       <w:bookmarkStart w:id="123" w:name="_Toc299631585"/>
       <w:bookmarkStart w:id="124" w:name="_Toc299631661"/>
-      <w:bookmarkStart w:id="125" w:name="_Toc89260331"/>
+      <w:bookmarkStart w:id="125" w:name="_Toc89597221"/>
       <w:r>
         <w:t>Section Heading (use Heading 2)</w:t>
       </w:r>
@@ -7593,7 +7774,7 @@
       <w:bookmarkStart w:id="129" w:name="_Toc299631496"/>
       <w:bookmarkStart w:id="130" w:name="_Toc299631586"/>
       <w:bookmarkStart w:id="131" w:name="_Toc299631662"/>
-      <w:bookmarkStart w:id="132" w:name="_Toc89260332"/>
+      <w:bookmarkStart w:id="132" w:name="_Toc89597222"/>
       <w:r>
         <w:t>Subsection Heading (use Heading 3)</w:t>
       </w:r>
@@ -7631,7 +7812,7 @@
       <w:bookmarkStart w:id="136" w:name="_Toc299631497"/>
       <w:bookmarkStart w:id="137" w:name="_Toc299631587"/>
       <w:bookmarkStart w:id="138" w:name="_Toc299631663"/>
-      <w:bookmarkStart w:id="139" w:name="_Toc89260333"/>
+      <w:bookmarkStart w:id="139" w:name="_Toc89597223"/>
       <w:r>
         <w:lastRenderedPageBreak/>
         <w:t>CHAPTER TITLE (USE HEADING 1)</w:t>
@@ -7654,7 +7835,7 @@
       <w:bookmarkStart w:id="143" w:name="_Toc299631498"/>
       <w:bookmarkStart w:id="144" w:name="_Toc299631588"/>
       <w:bookmarkStart w:id="145" w:name="_Toc299631664"/>
-      <w:bookmarkStart w:id="146" w:name="_Toc89260334"/>
+      <w:bookmarkStart w:id="146" w:name="_Toc89597224"/>
       <w:r>
         <w:t>Section Heading (use Heading 2)</w:t>
       </w:r>
@@ -7676,7 +7857,7 @@
       <w:bookmarkStart w:id="150" w:name="_Toc299631499"/>
       <w:bookmarkStart w:id="151" w:name="_Toc299631589"/>
       <w:bookmarkStart w:id="152" w:name="_Toc299631665"/>
-      <w:bookmarkStart w:id="153" w:name="_Toc89260335"/>
+      <w:bookmarkStart w:id="153" w:name="_Toc89597225"/>
       <w:r>
         <w:t>Subsection Heading (use Heading 3)</w:t>
       </w:r>
@@ -7715,7 +7896,7 @@
       <w:bookmarkStart w:id="158" w:name="_Toc299631500"/>
       <w:bookmarkStart w:id="159" w:name="_Toc299631590"/>
       <w:bookmarkStart w:id="160" w:name="_Toc299631666"/>
-      <w:bookmarkStart w:id="161" w:name="_Toc89260336"/>
+      <w:bookmarkStart w:id="161" w:name="_Toc89597226"/>
       <w:r>
         <w:lastRenderedPageBreak/>
         <w:t>CHAPTER TITLE (USE HEADING 1)</w:t>
@@ -7739,7 +7920,7 @@
       <w:bookmarkStart w:id="165" w:name="_Toc299631501"/>
       <w:bookmarkStart w:id="166" w:name="_Toc299631591"/>
       <w:bookmarkStart w:id="167" w:name="_Toc299631667"/>
-      <w:bookmarkStart w:id="168" w:name="_Toc89260337"/>
+      <w:bookmarkStart w:id="168" w:name="_Toc89597227"/>
       <w:r>
         <w:t>Section Heading (use Heading 2)</w:t>
       </w:r>
@@ -7761,7 +7942,7 @@
       <w:bookmarkStart w:id="172" w:name="_Toc299631502"/>
       <w:bookmarkStart w:id="173" w:name="_Toc299631592"/>
       <w:bookmarkStart w:id="174" w:name="_Toc299631668"/>
-      <w:bookmarkStart w:id="175" w:name="_Toc89260338"/>
+      <w:bookmarkStart w:id="175" w:name="_Toc89597228"/>
       <w:r>
         <w:t>Subsection Heading (use Heading 3)</w:t>
       </w:r>
@@ -7799,7 +7980,7 @@
       <w:bookmarkStart w:id="179" w:name="_Toc299631503"/>
       <w:bookmarkStart w:id="180" w:name="_Toc299631593"/>
       <w:bookmarkStart w:id="181" w:name="_Toc299631669"/>
-      <w:bookmarkStart w:id="182" w:name="_Toc89260339"/>
+      <w:bookmarkStart w:id="182" w:name="_Toc89597229"/>
       <w:r>
         <w:lastRenderedPageBreak/>
         <w:t>CHAPTER TITLE (USE HEADING 1)</w:t>
@@ -7822,7 +8003,7 @@
       <w:bookmarkStart w:id="186" w:name="_Toc299631504"/>
       <w:bookmarkStart w:id="187" w:name="_Toc299631594"/>
       <w:bookmarkStart w:id="188" w:name="_Toc299631670"/>
-      <w:bookmarkStart w:id="189" w:name="_Toc89260340"/>
+      <w:bookmarkStart w:id="189" w:name="_Toc89597230"/>
       <w:r>
         <w:t>Section Heading (use Heading 2)</w:t>
       </w:r>
@@ -7844,7 +8025,7 @@
       <w:bookmarkStart w:id="193" w:name="_Toc299631505"/>
       <w:bookmarkStart w:id="194" w:name="_Toc299631595"/>
       <w:bookmarkStart w:id="195" w:name="_Toc299631671"/>
-      <w:bookmarkStart w:id="196" w:name="_Toc89260341"/>
+      <w:bookmarkStart w:id="196" w:name="_Toc89597231"/>
       <w:r>
         <w:t>Subsection Heading (use Heading 3)</w:t>
       </w:r>
@@ -7882,7 +8063,7 @@
       <w:bookmarkStart w:id="200" w:name="_Toc299631506"/>
       <w:bookmarkStart w:id="201" w:name="_Toc299631596"/>
       <w:bookmarkStart w:id="202" w:name="_Toc299631672"/>
-      <w:bookmarkStart w:id="203" w:name="_Toc89260342"/>
+      <w:bookmarkStart w:id="203" w:name="_Toc89597232"/>
       <w:r>
         <w:lastRenderedPageBreak/>
         <w:t>CHAPTER TITLE (USE HEADING 1)</w:t>
@@ -7905,7 +8086,7 @@
       <w:bookmarkStart w:id="207" w:name="_Toc299631507"/>
       <w:bookmarkStart w:id="208" w:name="_Toc299631597"/>
       <w:bookmarkStart w:id="209" w:name="_Toc299631673"/>
-      <w:bookmarkStart w:id="210" w:name="_Toc89260343"/>
+      <w:bookmarkStart w:id="210" w:name="_Toc89597233"/>
       <w:r>
         <w:t>Section Heading (use Heading 2)</w:t>
       </w:r>
@@ -7927,7 +8108,7 @@
       <w:bookmarkStart w:id="214" w:name="_Toc299631508"/>
       <w:bookmarkStart w:id="215" w:name="_Toc299631598"/>
       <w:bookmarkStart w:id="216" w:name="_Toc299631674"/>
-      <w:bookmarkStart w:id="217" w:name="_Toc89260344"/>
+      <w:bookmarkStart w:id="217" w:name="_Toc89597234"/>
       <w:r>
         <w:t>Subsection Heading (use Heading 3)</w:t>
       </w:r>
@@ -7966,7 +8147,7 @@
       <w:bookmarkStart w:id="222" w:name="_Toc299631509"/>
       <w:bookmarkStart w:id="223" w:name="_Toc299631599"/>
       <w:bookmarkStart w:id="224" w:name="_Toc299631675"/>
-      <w:bookmarkStart w:id="225" w:name="_Toc89260345"/>
+      <w:bookmarkStart w:id="225" w:name="_Toc89597235"/>
       <w:r>
         <w:lastRenderedPageBreak/>
         <w:t>REFERENCES</w:t>
@@ -8012,7 +8193,7 @@
       <w:bookmarkStart w:id="230" w:name="_Toc299631510"/>
       <w:bookmarkStart w:id="231" w:name="_Toc299631600"/>
       <w:bookmarkStart w:id="232" w:name="_Toc299631676"/>
-      <w:bookmarkStart w:id="233" w:name="_Toc89260346"/>
+      <w:bookmarkStart w:id="233" w:name="_Toc89597236"/>
       <w:r>
         <w:lastRenderedPageBreak/>
         <w:t>APPENDICES</w:t>
@@ -8028,15 +8209,7 @@
     </w:p>
     <w:p>
       <w:r>
-        <w:t xml:space="preserve">Whilst Heading 1 to Heading 6 can be used to number headings in the main body of the thesis, </w:t>
-      </w:r>
-      <w:proofErr w:type="gramStart"/>
-      <w:r>
-        <w:t>Heading</w:t>
-      </w:r>
-      <w:proofErr w:type="gramEnd"/>
-      <w:r>
-        <w:t xml:space="preserve"> styles 7–9 have been modified specifically for lettered appendix headings with Heading 7 having the ‘Appendix’ prefix as shown below.</w:t>
+        <w:t>Whilst Heading 1 to Heading 6 can be used to number headings in the main body of the thesis, Heading styles 7–9 have been modified specifically for lettered appendix headings with Heading 7 having the ‘Appendix’ prefix as shown below.</w:t>
       </w:r>
     </w:p>
     <w:p>
@@ -8099,15 +8272,7 @@
         <w:t>n</w:t>
       </w:r>
       <w:r>
-        <w:t xml:space="preserve"> to include chapter numbers in your </w:t>
-      </w:r>
-      <w:proofErr w:type="gramStart"/>
-      <w:r>
-        <w:t>captions</w:t>
-      </w:r>
-      <w:proofErr w:type="gramEnd"/>
-      <w:r>
-        <w:t xml:space="preserve"> then follow the instructions given here to </w:t>
+        <w:t xml:space="preserve"> to include chapter numbers in your captions then follow the instructions given here to </w:t>
       </w:r>
       <w:r>
         <w:t>apply</w:t>
@@ -8174,13 +8339,8 @@
         </w:rPr>
         <w:t>New Label</w:t>
       </w:r>
-      <w:proofErr w:type="gramStart"/>
-      <w:r>
-        <w:t xml:space="preserve">.  </w:t>
-      </w:r>
-      <w:proofErr w:type="gramEnd"/>
-      <w:r>
-        <w:t xml:space="preserve">Type </w:t>
+      <w:r>
+        <w:t xml:space="preserve">.  Type </w:t>
       </w:r>
       <w:proofErr w:type="spellStart"/>
       <w:r>
@@ -8277,13 +8437,8 @@
         </w:rPr>
         <w:t>Numbering</w:t>
       </w:r>
-      <w:proofErr w:type="gramStart"/>
-      <w:r>
-        <w:t xml:space="preserve">.  </w:t>
-      </w:r>
-      <w:proofErr w:type="gramEnd"/>
-      <w:r>
-        <w:t xml:space="preserve">Tick </w:t>
+      <w:r>
+        <w:t xml:space="preserve">.  Tick </w:t>
       </w:r>
       <w:r>
         <w:rPr>
@@ -8492,15 +8647,7 @@
     </w:p>
     <w:p>
       <w:r>
-        <w:t xml:space="preserve">This template already includes a List of Figures and a List of </w:t>
-      </w:r>
-      <w:proofErr w:type="gramStart"/>
-      <w:r>
-        <w:t>Tables,</w:t>
-      </w:r>
-      <w:proofErr w:type="gramEnd"/>
-      <w:r>
-        <w:t xml:space="preserve"> however you will have to create two new lists for the ‘</w:t>
+        <w:t>This template already includes a List of Figures and a List of Tables, however you will have to create two new lists for the ‘</w:t>
       </w:r>
       <w:proofErr w:type="spellStart"/>
       <w:r>
@@ -8608,15 +8755,7 @@
         <w:t>Note:</w:t>
       </w:r>
       <w:r>
-        <w:t xml:space="preserve">  Word will put a single blank line between the original and new lists preventing it from appearing as one seamless list</w:t>
-      </w:r>
-      <w:proofErr w:type="gramStart"/>
-      <w:r>
-        <w:t>.  However</w:t>
-      </w:r>
-      <w:proofErr w:type="gramEnd"/>
-      <w:r>
-        <w:t xml:space="preserve"> if you select the blank paragraph between the tables you can hide it by opening the Font dialog box from the Home tab and selecting </w:t>
+        <w:t xml:space="preserve">  Word will put a single blank line between the original and new lists preventing it from appearing as one seamless list.  However if you select the blank paragraph between the tables you can hide it by opening the Font dialog box from the Home tab and selecting </w:t>
       </w:r>
       <w:r>
         <w:rPr>
@@ -11595,7 +11734,6 @@
   <w:style w:type="character" w:default="1" w:styleId="DefaultParagraphFont">
     <w:name w:val="Default Paragraph Font"/>
     <w:uiPriority w:val="1"/>
-    <w:semiHidden/>
     <w:unhideWhenUsed/>
   </w:style>
   <w:style w:type="table" w:default="1" w:styleId="TableNormal">
@@ -12707,8 +12845,11 @@
     <w:rsid w:val="00171722"/>
     <w:rsid w:val="00266EF8"/>
     <w:rsid w:val="0035625E"/>
+    <w:rsid w:val="005C3571"/>
     <w:rsid w:val="00604F54"/>
+    <w:rsid w:val="00650983"/>
     <w:rsid w:val="006A5435"/>
+    <w:rsid w:val="00762A33"/>
     <w:rsid w:val="007B7455"/>
     <w:rsid w:val="00812B9B"/>
     <w:rsid w:val="00A26574"/>
@@ -13479,7 +13620,7 @@
 
 <file path=word/webextensions/taskpanes.xml><?xml version="1.0" encoding="utf-8"?>
 <wetp:taskpanes xmlns:wetp="http://schemas.microsoft.com/office/webextensions/taskpanes/2010/11">
-  <wetp:taskpane dockstate="right" visibility="0" width="350" row="0">
+  <wetp:taskpane dockstate="right" visibility="0" width="350" row="2">
     <wetp:webextensionref xmlns:r="http://schemas.openxmlformats.org/officeDocument/2006/relationships" r:id="rId1"/>
   </wetp:taskpane>
 </wetp:taskpanes>
@@ -13492,7 +13633,7 @@
     <we:reference id="WA104382081" version="1.35.0.0" store="" storeType="OMEX"/>
   </we:alternateReferences>
   <we:properties>
-    <we:property name="MENDELEY_CITATIONS" value="[{&quot;citationID&quot;:&quot;MENDELEY_CITATION_bf727982-9d9b-43c4-98dd-40ea7812b5a8&quot;,&quot;citationItems&quot;:[{&quot;label&quot;:&quot;page&quot;,&quot;id&quot;:&quot;cf9033d8-3f28-39aa-9261-a9c93d82d8b9&quot;,&quot;itemData&quot;:{&quot;type&quot;:&quot;book&quot;,&quot;id&quot;:&quot;cf9033d8-3f28-39aa-9261-a9c93d82d8b9&quot;,&quot;title&quot;:&quot;The Art Of War&quot;,&quot;author&quot;:[{&quot;family&quot;:&quot;Sun Tzu&quot;,&quot;given&quot;:&quot;&quot;,&quot;parse-names&quot;:false,&quot;dropping-particle&quot;:&quot;&quot;,&quot;non-dropping-particle&quot;:&quot;&quot;}],&quot;editor&quot;:[{&quot;family&quot;:&quot;Griffith&quot;,&quot;given&quot;:&quot;B. Samuel&quot;,&quot;parse-names&quot;:false,&quot;dropping-particle&quot;:&quot;&quot;,&quot;non-dropping-particle&quot;:&quot;&quot;}],&quot;publisher&quot;:&quot;Oxford University Press&quot;},&quot;isTemporary&quot;:false,&quot;locator&quot;:&quot;63&quot;}],&quot;properties&quot;:{&quot;noteIndex&quot;:0},&quot;isEdited&quot;:false,&quot;manualOverride&quot;:{&quot;isManuallyOverridden&quot;:true,&quot;citeprocText&quot;:&quot;(Sun Tzu, n.d., p. 63)&quot;,&quot;manualOverrideText&quot;:&quot;(Sun Tzu, n.d., p. 63-65)&quot;},&quot;citationTag&quot;:&quot;MENDELEY_CITATION_v3_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&quot;},{&quot;citationID&quot;:&quot;MENDELEY_CITATION_7f165834-a524-4ffe-ba9f-005cdf44681a&quot;,&quot;citationItems&quot;:[{&quot;label&quot;:&quot;page&quot;,&quot;id&quot;:&quot;cf9033d8-3f28-39aa-9261-a9c93d82d8b9&quot;,&quot;itemData&quot;:{&quot;type&quot;:&quot;book&quot;,&quot;id&quot;:&quot;cf9033d8-3f28-39aa-9261-a9c93d82d8b9&quot;,&quot;title&quot;:&quot;The Art Of War&quot;,&quot;author&quot;:[{&quot;family&quot;:&quot;Sun Tzu&quot;,&quot;given&quot;:&quot;&quot;,&quot;parse-names&quot;:false,&quot;dropping-particle&quot;:&quot;&quot;,&quot;non-dropping-particle&quot;:&quot;&quot;}],&quot;editor&quot;:[{&quot;family&quot;:&quot;Griffith&quot;,&quot;given&quot;:&quot;B. Samuel&quot;,&quot;parse-names&quot;:false,&quot;dropping-particle&quot;:&quot;&quot;,&quot;non-dropping-particle&quot;:&quot;&quot;}],&quot;publisher&quot;:&quot;Oxford University Press&quot;},&quot;isTemporary&quot;:false,&quot;locator&quot;:&quot;79&quot;}],&quot;properties&quot;:{&quot;noteIndex&quot;:0},&quot;isEdited&quot;:false,&quot;manualOverride&quot;:{&quot;isManuallyOverridden&quot;:true,&quot;citeprocText&quot;:&quot;(Sun Tzu, n.d., p. 79)&quot;,&quot;manualOverrideText&quot;:&quot; (Sun Tzu, n.d., p. 79-80)&quot;},&quot;citationTag&quot;:&quot;MENDELEY_CITATION_v3_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&quot;},{&quot;citationID&quot;:&quot;MENDELEY_CITATION_26d57393-eb8d-4cb8-a58b-358170e73794&quot;,&quot;citationItems&quot;:[{&quot;label&quot;:&quot;page&quot;,&quot;id&quot;:&quot;10a06495-65bd-35a0-b8e3-53be46f8b6a7&quot;,&quot;itemData&quot;:{&quot;type&quot;:&quot;book&quot;,&quot;id&quot;:&quot;10a06495-65bd-35a0-b8e3-53be46f8b6a7&quot;,&quot;title&quot;:&quot;On War&quot;,&quot;author&quot;:[{&quot;family&quot;:&quot;Clausewitz&quot;,&quot;given&quot;:&quot;C.&quot;,&quot;parse-names&quot;:false,&quot;dropping-particle&quot;:&quot;von&quot;,&quot;non-dropping-particle&quot;:&quot;&quot;}],&quot;editor&quot;:[{&quot;family&quot;:&quot;Howard&quot;,&quot;given&quot;:&quot;Michel&quot;,&quot;parse-names&quot;:false,&quot;dropping-particle&quot;:&quot;&quot;,&quot;non-dropping-particle&quot;:&quot;&quot;},{&quot;family&quot;:&quot;Paret&quot;,&quot;given&quot;:&quot;Peter&quot;,&quot;parse-names&quot;:false,&quot;dropping-particle&quot;:&quot;&quot;,&quot;non-dropping-particle&quot;:&quot;&quot;}],&quot;issued&quot;:{&quot;date-parts&quot;:[[1832]]}},&quot;isTemporary&quot;:false,&quot;locator&quot;:&quot;77&quot;}],&quot;properties&quot;:{&quot;noteIndex&quot;:0},&quot;isEdited&quot;:false,&quot;manualOverride&quot;:{&quot;isManuallyOverridden&quot;:false,&quot;citeprocText&quot;:&quot;(Clausewitz, 1832, p. 77)&quot;,&quot;manualOverrideText&quot;:&quot;&quot;},&quot;citationTag&quot;:&quot;MENDELEY_CITATION_v3_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&quot;},{&quot;citationID&quot;:&quot;MENDELEY_CITATION_421346fa-c92c-497b-b936-33af2e93e836&quot;,&quot;citationItems&quot;:[{&quot;label&quot;:&quot;page&quot;,&quot;id&quot;:&quot;10a06495-65bd-35a0-b8e3-53be46f8b6a7&quot;,&quot;itemData&quot;:{&quot;type&quot;:&quot;book&quot;,&quot;id&quot;:&quot;10a06495-65bd-35a0-b8e3-53be46f8b6a7&quot;,&quot;title&quot;:&quot;On War&quot;,&quot;author&quot;:[{&quot;family&quot;:&quot;Clausewitz&quot;,&quot;given&quot;:&quot;C.&quot;,&quot;parse-names&quot;:false,&quot;dropping-particle&quot;:&quot;von&quot;,&quot;non-dropping-particle&quot;:&quot;&quot;}],&quot;editor&quot;:[{&quot;family&quot;:&quot;Howard&quot;,&quot;given&quot;:&quot;Michel&quot;,&quot;parse-names&quot;:false,&quot;dropping-particle&quot;:&quot;&quot;,&quot;non-dropping-particle&quot;:&quot;&quot;},{&quot;family&quot;:&quot;Paret&quot;,&quot;given&quot;:&quot;Peter&quot;,&quot;parse-names&quot;:false,&quot;dropping-particle&quot;:&quot;&quot;,&quot;non-dropping-particle&quot;:&quot;&quot;}],&quot;issued&quot;:{&quot;date-parts&quot;:[[1832]]}},&quot;isTemporary&quot;:false,&quot;locator&quot;:&quot;127&quot;}],&quot;properties&quot;:{&quot;noteIndex&quot;:0},&quot;isEdited&quot;:false,&quot;manualOverride&quot;:{&quot;isManuallyOverridden&quot;:false,&quot;citeprocText&quot;:&quot;(Clausewitz, 1832, p. 127)&quot;,&quot;manualOverrideText&quot;:&quot;&quot;},&quot;citationTag&quot;:&quot;MENDELEY_CITATION_v3_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&quot;},{&quot;citationID&quot;:&quot;MENDELEY_CITATION_6ba283ad-89cb-49d4-a032-72ad3116db52&quot;,&quot;citationItems&quot;:[{&quot;label&quot;:&quot;page&quot;,&quot;id&quot;:&quot;10a06495-65bd-35a0-b8e3-53be46f8b6a7&quot;,&quot;itemData&quot;:{&quot;type&quot;:&quot;book&quot;,&quot;id&quot;:&quot;10a06495-65bd-35a0-b8e3-53be46f8b6a7&quot;,&quot;title&quot;:&quot;On War&quot;,&quot;author&quot;:[{&quot;family&quot;:&quot;Clausewitz&quot;,&quot;given&quot;:&quot;C.&quot;,&quot;parse-names&quot;:false,&quot;dropping-particle&quot;:&quot;von&quot;,&quot;non-dropping-particle&quot;:&quot;&quot;}],&quot;editor&quot;:[{&quot;family&quot;:&quot;Howard&quot;,&quot;given&quot;:&quot;Michel&quot;,&quot;parse-names&quot;:false,&quot;dropping-particle&quot;:&quot;&quot;,&quot;non-dropping-particle&quot;:&quot;&quot;},{&quot;family&quot;:&quot;Paret&quot;,&quot;given&quot;:&quot;Peter&quot;,&quot;parse-names&quot;:false,&quot;dropping-particle&quot;:&quot;&quot;,&quot;non-dropping-particle&quot;:&quot;&quot;}],&quot;issued&quot;:{&quot;date-parts&quot;:[[1832]]}},&quot;isTemporary&quot;:false,&quot;locator&quot;:&quot;194-195&quot;}],&quot;properties&quot;:{&quot;noteIndex&quot;:0},&quot;isEdited&quot;:false,&quot;manualOverride&quot;:{&quot;isManuallyOverridden&quot;:false,&quot;citeprocText&quot;:&quot;(Clausewitz, 1832, pp. 194–195)&quot;,&quot;manualOverrideText&quot;:&quot;&quot;},&quot;citationTag&quot;:&quot;MENDELEY_CITATION_v3_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&quot;},{&quot;citationID&quot;:&quot;MENDELEY_CITATION_f5df6396-1f0e-4b60-a4e0-33d96f554bfa&quot;,&quot;citationItems&quot;:[{&quot;label&quot;:&quot;page&quot;,&quot;id&quot;:&quot;c062f03f-e03e-3800-9ff5-f98068132da5&quot;,&quot;itemData&quot;:{&quot;type&quot;:&quot;book&quot;,&quot;id&quot;:&quot;c062f03f-e03e-3800-9ff5-f98068132da5&quot;,&quot;title&quot;:&quot;Aircraft In War&quot;,&quot;author&quot;:[{&quot;family&quot;:&quot;Lanchester&quot;,&quot;given&quot;:&quot;F. William&quot;,&quot;parse-names&quot;:false,&quot;dropping-particle&quot;:&quot;&quot;,&quot;non-dropping-particle&quot;:&quot;&quot;}],&quot;issued&quot;:{&quot;date-parts&quot;:[[1916]]}},&quot;isTemporary&quot;:false,&quot;locator&quot;:&quot;39-66&quot;}],&quot;properties&quot;:{&quot;noteIndex&quot;:0},&quot;isEdited&quot;:false,&quot;manualOverride&quot;:{&quot;isManuallyOverridden&quot;:false,&quot;citeprocText&quot;:&quot;(Lanchester, 1916, pp. 39–66)&quot;,&quot;manualOverrideText&quot;:&quot;&quot;},&quot;citationTag&quot;:&quot;MENDELEY_CITATION_v3_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&quot;},{&quot;citationID&quot;:&quot;MENDELEY_CITATION_9e844880-ac3e-4a2f-b12b-53299aae33aa&quot;,&quot;citationItems&quot;:[{&quot;label&quot;:&quot;page&quot;,&quot;id&quot;:&quot;7eb73a6a-9408-3f89-9dea-99087fdd85ae&quot;,&quot;itemData&quot;:{&quot;type&quot;:&quot;book&quot;,&quot;id&quot;:&quot;7eb73a6a-9408-3f89-9dea-99087fdd85ae&quot;,&quot;title&quot;:&quot;Numbers, prediction, and war&quot;,&quot;author&quot;:[{&quot;family&quot;:&quot;Dupuy&quot;,&quot;given&quot;:&quot;N. Trevor&quot;,&quot;parse-names&quot;:false,&quot;dropping-particle&quot;:&quot;&quot;,&quot;non-dropping-particle&quot;:&quot;&quot;}],&quot;issued&quot;:{&quot;date-parts&quot;:[[1979]]}},&quot;isTemporary&quot;:false,&quot;locator&quot;:&quot;ix&quot;}],&quot;properties&quot;:{&quot;noteIndex&quot;:0},&quot;isEdited&quot;:false,&quot;manualOverride&quot;:{&quot;isManuallyOverridden&quot;:false,&quot;citeprocText&quot;:&quot;(Dupuy, 1979, p. ix)&quot;,&quot;manualOverrideText&quot;:&quot;&quot;},&quot;citationTag&quot;:&quot;MENDELEY_CITATION_v3_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&quot;},{&quot;citationID&quot;:&quot;MENDELEY_CITATION_4f73d145-cd5a-4edf-8326-5b45d7ba07b0&quot;,&quot;citationItems&quot;:[{&quot;label&quot;:&quot;page&quot;,&quot;id&quot;:&quot;7eb73a6a-9408-3f89-9dea-99087fdd85ae&quot;,&quot;itemData&quot;:{&quot;type&quot;:&quot;book&quot;,&quot;id&quot;:&quot;7eb73a6a-9408-3f89-9dea-99087fdd85ae&quot;,&quot;title&quot;:&quot;Numbers, prediction, and war&quot;,&quot;author&quot;:[{&quot;family&quot;:&quot;Dupuy&quot;,&quot;given&quot;:&quot;N. Trevor&quot;,&quot;parse-names&quot;:false,&quot;dropping-particle&quot;:&quot;&quot;,&quot;non-dropping-particle&quot;:&quot;&quot;}],&quot;issued&quot;:{&quot;date-parts&quot;:[[1979]]}},&quot;isTemporary&quot;:false,&quot;locator&quot;:&quot;30-33&quot;}],&quot;properties&quot;:{&quot;noteIndex&quot;:0},&quot;isEdited&quot;:false,&quot;manualOverride&quot;:{&quot;isManuallyOverridden&quot;:false,&quot;citeprocText&quot;:&quot;(Dupuy, 1979, pp. 30–33)&quot;,&quot;manualOverrideText&quot;:&quot;&quot;},&quot;citationTag&quot;:&quot;MENDELEY_CITATION_v3_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&quot;},{&quot;citationID&quot;:&quot;MENDELEY_CITATION_c24eb6be-4b24-45ec-a76a-b3b1ffb270a4&quot;,&quot;citationItems&quot;:[{&quot;label&quot;:&quot;page&quot;,&quot;id&quot;:&quot;7eb73a6a-9408-3f89-9dea-99087fdd85ae&quot;,&quot;itemData&quot;:{&quot;type&quot;:&quot;book&quot;,&quot;id&quot;:&quot;7eb73a6a-9408-3f89-9dea-99087fdd85ae&quot;,&quot;title&quot;:&quot;Numbers, prediction, and war&quot;,&quot;author&quot;:[{&quot;family&quot;:&quot;Dupuy&quot;,&quot;given&quot;:&quot;N. Trevor&quot;,&quot;parse-names&quot;:false,&quot;dropping-particle&quot;:&quot;&quot;,&quot;non-dropping-particle&quot;:&quot;&quot;}],&quot;issued&quot;:{&quot;date-parts&quot;:[[1979]]}},&quot;isTemporary&quot;:false,&quot;locator&quot;:&quot;42&quot;}],&quot;properties&quot;:{&quot;noteIndex&quot;:0},&quot;isEdited&quot;:false,&quot;manualOverride&quot;:{&quot;isManuallyOverridden&quot;:false,&quot;citeprocText&quot;:&quot;(Dupuy, 1979, p. 42)&quot;,&quot;manualOverrideText&quot;:&quot;&quot;},&quot;citationTag&quot;:&quot;MENDELEY_CITATION_v3_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&quot;},{&quot;citationID&quot;:&quot;MENDELEY_CITATION_8daef170-9f68-466e-a25d-00c89c4bda7f&quot;,&quot;citationItems&quot;:[{&quot;label&quot;:&quot;page&quot;,&quot;id&quot;:&quot;7eb73a6a-9408-3f89-9dea-99087fdd85ae&quot;,&quot;itemData&quot;:{&quot;type&quot;:&quot;book&quot;,&quot;id&quot;:&quot;7eb73a6a-9408-3f89-9dea-99087fdd85ae&quot;,&quot;title&quot;:&quot;Numbers, prediction, and war&quot;,&quot;author&quot;:[{&quot;family&quot;:&quot;Dupuy&quot;,&quot;given&quot;:&quot;N. Trevor&quot;,&quot;parse-names&quot;:false,&quot;dropping-particle&quot;:&quot;&quot;,&quot;non-dropping-particle&quot;:&quot;&quot;}],&quot;issued&quot;:{&quot;date-parts&quot;:[[1979]]}},&quot;isTemporary&quot;:false,&quot;locator&quot;:&quot;42&quot;}],&quot;properties&quot;:{&quot;noteIndex&quot;:0},&quot;isEdited&quot;:false,&quot;manualOverride&quot;:{&quot;isManuallyOverridden&quot;:false,&quot;citeprocText&quot;:&quot;(Dupuy, 1979, p. 42)&quot;,&quot;manualOverrideText&quot;:&quot;&quot;},&quot;citationTag&quot;:&quot;MENDELEY_CITATION_v3_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&quot;},{&quot;citationID&quot;:&quot;MENDELEY_CITATION_7c64237b-d6c3-44f5-a600-b23cb9889f8b&quot;,&quot;citationItems&quot;:[{&quot;label&quot;:&quot;page&quot;,&quot;id&quot;:&quot;64f24fa3-c8f1-3191-9d61-eb205b28c03b&quot;,&quot;itemData&quot;:{&quot;type&quot;:&quot;book&quot;,&quot;id&quot;:&quot;64f24fa3-c8f1-3191-9d61-eb205b28c03b&quot;,&quot;title&quot;:&quot;Military Power&quot;,&quot;author&quot;:[{&quot;family&quot;:&quot;Biddle&quot;,&quot;given&quot;:&quot;Stephen&quot;,&quot;parse-names&quot;:false,&quot;dropping-particle&quot;:&quot;&quot;,&quot;non-dropping-particle&quot;:&quot;&quot;}],&quot;issued&quot;:{&quot;date-parts&quot;:[[2006]]},&quot;publisher-place&quot;:&quot;New Jersey&quot;,&quot;abstract&quot;:&quot;This book provides an explanation to understand how material and nonmaterial factors interact to produce real combat outcomes. &quot;,&quot;edition&quot;:&quot;Fifth printing&quot;,&quot;publisher&quot;:&quot;Princeton University Press&quot;},&quot;isTemporary&quot;:false,&quot;locator&quot;:&quot;2&quot;}],&quot;properties&quot;:{&quot;noteIndex&quot;:0},&quot;isEdited&quot;:false,&quot;manualOverride&quot;:{&quot;isManuallyOverridden&quot;:false,&quot;citeprocText&quot;:&quot;(Biddle, 2006, p. 2)&quot;,&quot;manualOverrideText&quot;:&quot;&quot;},&quot;citationTag&quot;:&quot;MENDELEY_CITATION_v3_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&quot;},{&quot;citationID&quot;:&quot;MENDELEY_CITATION_24ca7fe5-7fe2-4d2e-bc6d-087b0bc30c9c&quot;,&quot;citationItems&quot;:[{&quot;label&quot;:&quot;page&quot;,&quot;id&quot;:&quot;64f24fa3-c8f1-3191-9d61-eb205b28c03b&quot;,&quot;itemData&quot;:{&quot;type&quot;:&quot;book&quot;,&quot;id&quot;:&quot;64f24fa3-c8f1-3191-9d61-eb205b28c03b&quot;,&quot;title&quot;:&quot;Military Power&quot;,&quot;author&quot;:[{&quot;family&quot;:&quot;Biddle&quot;,&quot;given&quot;:&quot;Stephen&quot;,&quot;parse-names&quot;:false,&quot;dropping-particle&quot;:&quot;&quot;,&quot;non-dropping-particle&quot;:&quot;&quot;}],&quot;issued&quot;:{&quot;date-parts&quot;:[[2006]]},&quot;publisher-place&quot;:&quot;New Jersey&quot;,&quot;abstract&quot;:&quot;This book provides an explanation to understand how material and nonmaterial factors interact to produce real combat outcomes. &quot;,&quot;edition&quot;:&quot;Fifth printing&quot;,&quot;publisher&quot;:&quot;Princeton University Press&quot;},&quot;isTemporary&quot;:false,&quot;locator&quot;:&quot;60-80&quot;}],&quot;properties&quot;:{&quot;noteIndex&quot;:0},&quot;isEdited&quot;:false,&quot;manualOverride&quot;:{&quot;isManuallyOverridden&quot;:false,&quot;citeprocText&quot;:&quot;(Biddle, 2006, pp. 60–80)&quot;,&quot;manualOverrideText&quot;:&quot;&quot;},&quot;citationTag&quot;:&quot;MENDELEY_CITATION_v3_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&quot;},{&quot;citationID&quot;:&quot;MENDELEY_CITATION_d6edf713-1bd8-442d-977d-52f4b8e31624&quot;,&quot;citationItems&quot;:[{&quot;label&quot;:&quot;page&quot;,&quot;id&quot;:&quot;a6a5e5ac-4117-3f82-b57e-93d41b1a5d57&quot;,&quot;itemData&quot;:{&quot;type&quot;:&quot;article&quot;,&quot;id&quot;:&quot;a6a5e5ac-4117-3f82-b57e-93d41b1a5d57&quot;,&quot;title&quot;:&quot;UK Defence Doctrine&quot;,&quot;author&quot;:[{&quot;family&quot;:&quot;UK Ministry of Defence&quot;,&quot;given&quot;:&quot;&quot;,&quot;parse-names&quot;:false,&quot;dropping-particle&quot;:&quot;&quot;,&quot;non-dropping-particle&quot;:&quot;&quot;}],&quot;container-title&quot;:&quot;0-01 (JDP 0-01)&quot;,&quot;issued&quot;:{&quot;date-parts&quot;:[[2014]]},&quot;volume&quot;:&quot;5th Edition&quot;},&quot;isTemporary&quot;:false,&quot;locator&quot;:&quot;25&quot;}],&quot;properties&quot;:{&quot;noteIndex&quot;:0},&quot;isEdited&quot;:false,&quot;manualOverride&quot;:{&quot;isManuallyOverridden&quot;:false,&quot;citeprocText&quot;:&quot;(UK Ministry of Defence, 2014, p. 25)&quot;,&quot;manualOverrideText&quot;:&quot;&quot;},&quot;citationTag&quot;:&quot;MENDELEY_CITATION_v3_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&quot;},{&quot;citationID&quot;:&quot;MENDELEY_CITATION_a2477105-6f0e-4132-8555-e3677b5042d0&quot;,&quot;citationItems&quot;:[{&quot;label&quot;:&quot;page&quot;,&quot;id&quot;:&quot;d110a944-4c89-3bd3-9439-b7846e59bb27&quot;,&quot;itemData&quot;:{&quot;type&quot;:&quot;book&quot;,&quot;id&quot;:&quot;d110a944-4c89-3bd3-9439-b7846e59bb27&quot;,&quot;title&quot;:&quot;Will to fight : analyzing, modeling, and simulating the will to fight of military units&quot;,&quot;author&quot;:[{&quot;family&quot;:&quot;Connable&quot;,&quot;given&quot;:&quot;Ben&quot;,&quot;parse-names&quot;:false,&quot;dropping-particle&quot;:&quot;&quot;,&quot;non-dropping-particle&quot;:&quot;&quot;},{&quot;family&quot;:&quot;McNerney&quot;,&quot;given&quot;:&quot;Michael J. (Michael Joseph)&quot;,&quot;parse-names&quot;:false,&quot;dropping-particle&quot;:&quot;&quot;,&quot;non-dropping-particle&quot;:&quot;&quot;},{&quot;family&quot;:&quot;Marcellino&quot;,&quot;given&quot;:&quot;William&quot;,&quot;parse-names&quot;:false,&quot;dropping-particle&quot;:&quot;&quot;,&quot;non-dropping-particle&quot;:&quot;&quot;},{&quot;family&quot;:&quot;Frank&quot;,&quot;given&quot;:&quot;Aaron&quot;,&quot;parse-names&quot;:false,&quot;dropping-particle&quot;:&quot;&quot;,&quot;non-dropping-particle&quot;:&quot;&quot;},{&quot;family&quot;:&quot;Hargrove&quot;,&quot;given&quot;:&quot;Henry&quot;,&quot;parse-names&quot;:false,&quot;dropping-particle&quot;:&quot;&quot;,&quot;non-dropping-particle&quot;:&quot;&quot;},{&quot;family&quot;:&quot;Posard&quot;,&quot;given&quot;:&quot;Marek&quot;,&quot;parse-names&quot;:false,&quot;dropping-particle&quot;:&quot;&quot;,&quot;non-dropping-particle&quot;:&quot;&quot;},{&quot;family&quot;:&quot;Zimmerman&quot;,&quot;given&quot;:&quot;S. Rebecca&quot;,&quot;parse-names&quot;:false,&quot;dropping-particle&quot;:&quot;&quot;,&quot;non-dropping-particle&quot;:&quot;&quot;},{&quot;family&quot;:&quot;Lander&quot;,&quot;given&quot;:&quot;Natasha&quot;,&quot;parse-names&quot;:false,&quot;dropping-particle&quot;:&quot;&quot;,&quot;non-dropping-particle&quot;:&quot;&quot;},{&quot;family&quot;:&quot;Castillo&quot;,&quot;given&quot;:&quot;Jasen&quot;,&quot;parse-names&quot;:false,&quot;dropping-particle&quot;:&quot;&quot;,&quot;non-dropping-particle&quot;:&quot;&quot;},{&quot;family&quot;:&quot;Sladden&quot;,&quot;given&quot;:&quot;James&quot;,&quot;parse-names&quot;:false,&quot;dropping-particle&quot;:&quot;&quot;,&quot;non-dropping-particle&quot;:&quot;&quot;},{&quot;family&quot;:&quot;Arroyo Center. Strategy&quot;,&quot;given&quot;:&quot;Doctrine&quot;,&quot;parse-names&quot;:false,&quot;dropping-particle&quot;:&quot;&quot;,&quot;non-dropping-particle&quot;:&quot;&quot;},{&quot;family&quot;:&quot;Rand Corporation.&quot;,&quot;given&quot;:&quot;&quot;,&quot;parse-names&quot;:false,&quot;dropping-particle&quot;:&quot;&quot;,&quot;non-dropping-particle&quot;:&quot;&quot;},{&quot;family&quot;:&quot;United States. Army.&quot;,&quot;given&quot;:&quot;&quot;,&quot;parse-names&quot;:false,&quot;dropping-particle&quot;:&quot;&quot;,&quot;non-dropping-particle&quot;:&quot;&quot;}],&quot;ISBN&quot;:&quot;9781977400444&quot;,&quot;number-of-pages&quot;:&quot;246&quot;,&quot;abstract&quot;:&quot;\&quot;RAND Arroyo Center.\&quot; \&quot;Prepared for the United States Army.\&quot; This research was conducted within RAND Arroyo Center's Strategy, Doctrine, and Resources Program. RAND Arroyo Center\&quot;--Preface (page iii). Will to fight may be the single most important factor in war. The U.S. military accepts this premise: War is a human contest of opposing, independent wills. The purpose of using force is to bend and break adversary will. But this fundamental concept is poorly integrated into practice. The United States and its allies incur steep costs when they fail to place will to fight at the fore, when they misinterpret will to fight because it is ill-defined, or when they ignore it entirely. This report defines will to fight and describes its importance to the outcomes of wars. It gives the U.S. and allied militaries a way to better integrate will to fight into doctrine, planning, training, education, intelligence analysis, and military adviser assessments. It provides (1) a flexible, scalable model of will to fight that can be applied to any ground combat unit and (2) an experimental simulation model. Introduction and Historical Background: Will to Fight Matters -- A Model of Will to Fight -- War Gaming and Simulating of Will to Fight -- Concluding Thoughts and a Note About Ongoing Research -- Appendix A: Structured Literature Review Process and Findings -- Appendix B: Coded Case Study Procedures and Results -- Appendix C: American Military Doctrine and the Will to Fight -- Appendix D: Interview Questions and Representative Quotes -- Appendix E: Silver Model (CPM) Technical Details.&quot;},&quot;isTemporary&quot;:false,&quot;locator&quot;:&quot;10&quot;,&quot;suppress-author&quot;:false}],&quot;properties&quot;:{&quot;noteIndex&quot;:0},&quot;isEdited&quot;:false,&quot;manualOverride&quot;:{&quot;isManuallyOverridden&quot;:false,&quot;citeprocText&quot;:&quot;(Connable et al., n.d., p. 10)&quot;,&quot;manualOverrideText&quot;:&quot;&quot;},&quot;citationTag&quot;:&quot;MENDELEY_CITATION_v3_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&quot;},{&quot;citationID&quot;:&quot;MENDELEY_CITATION_4ae9d5eb-3c63-4422-85b2-1bb9b216ed31&quot;,&quot;citationItems&quot;:[{&quot;label&quot;:&quot;page&quot;,&quot;id&quot;:&quot;cf9033d8-3f28-39aa-9261-a9c93d82d8b9&quot;,&quot;itemData&quot;:{&quot;type&quot;:&quot;book&quot;,&quot;id&quot;:&quot;cf9033d8-3f28-39aa-9261-a9c93d82d8b9&quot;,&quot;title&quot;:&quot;The Art Of War&quot;,&quot;author&quot;:[{&quot;family&quot;:&quot;Sun Tzu&quot;,&quot;given&quot;:&quot;&quot;,&quot;parse-names&quot;:false,&quot;dropping-particle&quot;:&quot;&quot;,&quot;non-dropping-particle&quot;:&quot;&quot;}],&quot;editor&quot;:[{&quot;family&quot;:&quot;Griffith&quot;,&quot;given&quot;:&quot;B. Samuel&quot;,&quot;parse-names&quot;:false,&quot;dropping-particle&quot;:&quot;&quot;,&quot;non-dropping-particle&quot;:&quot;&quot;}],&quot;publisher&quot;:&quot;Oxford University Press&quot;},&quot;isTemporary&quot;:false,&quot;locator&quot;:&quot;63&quot;}],&quot;properties&quot;:{&quot;noteIndex&quot;:0},&quot;isEdited&quot;:false,&quot;manualOverride&quot;:{&quot;isManuallyOverridden&quot;:false,&quot;citeprocText&quot;:&quot;(Sun Tzu, n.d., p. 63)&quot;,&quot;manualOverrideText&quot;:&quot;&quot;},&quot;citationTag&quot;:&quot;MENDELEY_CITATION_v3_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&quot;},{&quot;citationID&quot;:&quot;MENDELEY_CITATION_72dd9d52-b128-4855-8970-aca4549f43c1&quot;,&quot;citationItems&quot;:[{&quot;label&quot;:&quot;page&quot;,&quot;id&quot;:&quot;10a06495-65bd-35a0-b8e3-53be46f8b6a7&quot;,&quot;itemData&quot;:{&quot;type&quot;:&quot;book&quot;,&quot;id&quot;:&quot;10a06495-65bd-35a0-b8e3-53be46f8b6a7&quot;,&quot;title&quot;:&quot;On War&quot;,&quot;author&quot;:[{&quot;family&quot;:&quot;Clausewitz&quot;,&quot;given&quot;:&quot;C.&quot;,&quot;parse-names&quot;:false,&quot;dropping-particle&quot;:&quot;von&quot;,&quot;non-dropping-particle&quot;:&quot;&quot;}],&quot;editor&quot;:[{&quot;family&quot;:&quot;Howard&quot;,&quot;given&quot;:&quot;Michel&quot;,&quot;parse-names&quot;:false,&quot;dropping-particle&quot;:&quot;&quot;,&quot;non-dropping-particle&quot;:&quot;&quot;},{&quot;family&quot;:&quot;Paret&quot;,&quot;given&quot;:&quot;Peter&quot;,&quot;parse-names&quot;:false,&quot;dropping-particle&quot;:&quot;&quot;,&quot;non-dropping-particle&quot;:&quot;&quot;}],&quot;issued&quot;:{&quot;date-parts&quot;:[[1832]]}},&quot;isTemporary&quot;:false,&quot;locator&quot;:&quot;184&quot;}],&quot;properties&quot;:{&quot;noteIndex&quot;:0},&quot;isEdited&quot;:false,&quot;manualOverride&quot;:{&quot;isManuallyOverridden&quot;:false,&quot;citeprocText&quot;:&quot;(Clausewitz, 1832, p. 184)&quot;,&quot;manualOverrideText&quot;:&quot;&quot;},&quot;citationTag&quot;:&quot;MENDELEY_CITATION_v3_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&quot;},{&quot;citationID&quot;:&quot;MENDELEY_CITATION_978cb8e8-caae-4658-bc56-c2caa9bdaf5b&quot;,&quot;citationItems&quot;:[{&quot;label&quot;:&quot;page&quot;,&quot;id&quot;:&quot;a6a5e5ac-4117-3f82-b57e-93d41b1a5d57&quot;,&quot;itemData&quot;:{&quot;type&quot;:&quot;article&quot;,&quot;id&quot;:&quot;a6a5e5ac-4117-3f82-b57e-93d41b1a5d57&quot;,&quot;title&quot;:&quot;UK Defence Doctrine&quot;,&quot;author&quot;:[{&quot;family&quot;:&quot;UK Ministry of Defence&quot;,&quot;given&quot;:&quot;&quot;,&quot;parse-names&quot;:false,&quot;dropping-particle&quot;:&quot;&quot;,&quot;non-dropping-particle&quot;:&quot;&quot;}],&quot;container-title&quot;:&quot;0-01 (JDP 0-01)&quot;,&quot;issued&quot;:{&quot;date-parts&quot;:[[2014]]},&quot;volume&quot;:&quot;5th Edition&quot;},&quot;isTemporary&quot;:false,&quot;locator&quot;:&quot;25&quot;}],&quot;properties&quot;:{&quot;noteIndex&quot;:0},&quot;isEdited&quot;:false,&quot;manualOverride&quot;:{&quot;isManuallyOverridden&quot;:false,&quot;citeprocText&quot;:&quot;(UK Ministry of Defence, 2014, p. 25)&quot;,&quot;manualOverrideText&quot;:&quot;&quot;},&quot;citationTag&quot;:&quot;MENDELEY_CITATION_v3_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&quot;},{&quot;citationID&quot;:&quot;MENDELEY_CITATION_49130ec0-3bb0-4739-bf90-32a0c7fd767c&quot;,&quot;citationItems&quot;:[{&quot;label&quot;:&quot;page&quot;,&quot;id&quot;:&quot;10a06495-65bd-35a0-b8e3-53be46f8b6a7&quot;,&quot;itemData&quot;:{&quot;type&quot;:&quot;book&quot;,&quot;id&quot;:&quot;10a06495-65bd-35a0-b8e3-53be46f8b6a7&quot;,&quot;title&quot;:&quot;On War&quot;,&quot;author&quot;:[{&quot;family&quot;:&quot;Clausewitz&quot;,&quot;given&quot;:&quot;C.&quot;,&quot;parse-names&quot;:false,&quot;dropping-particle&quot;:&quot;von&quot;,&quot;non-dropping-particle&quot;:&quot;&quot;}],&quot;editor&quot;:[{&quot;family&quot;:&quot;Howard&quot;,&quot;given&quot;:&quot;Michel&quot;,&quot;parse-names&quot;:false,&quot;dropping-particle&quot;:&quot;&quot;,&quot;non-dropping-particle&quot;:&quot;&quot;},{&quot;family&quot;:&quot;Paret&quot;,&quot;given&quot;:&quot;Peter&quot;,&quot;parse-names&quot;:false,&quot;dropping-particle&quot;:&quot;&quot;,&quot;non-dropping-particle&quot;:&quot;&quot;}],&quot;issued&quot;:{&quot;date-parts&quot;:[[1832]]}},&quot;isTemporary&quot;:false,&quot;locator&quot;:&quot;86&quot;}],&quot;properties&quot;:{&quot;noteIndex&quot;:0},&quot;isEdited&quot;:false,&quot;manualOverride&quot;:{&quot;isManuallyOverridden&quot;:false,&quot;citeprocText&quot;:&quot;(Clausewitz, 1832, p. 86)&quot;,&quot;manualOverrideText&quot;:&quot;&quot;},&quot;citationTag&quot;:&quot;MENDELEY_CITATION_v3_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&quot;}]"/>
+    <we:property name="MENDELEY_CITATIONS" value="[{&quot;citationID&quot;:&quot;MENDELEY_CITATION_bf727982-9d9b-43c4-98dd-40ea7812b5a8&quot;,&quot;citationItems&quot;:[{&quot;label&quot;:&quot;page&quot;,&quot;id&quot;:&quot;cf9033d8-3f28-39aa-9261-a9c93d82d8b9&quot;,&quot;itemData&quot;:{&quot;type&quot;:&quot;book&quot;,&quot;id&quot;:&quot;cf9033d8-3f28-39aa-9261-a9c93d82d8b9&quot;,&quot;title&quot;:&quot;The Art Of War&quot;,&quot;author&quot;:[{&quot;family&quot;:&quot;Sun Tzu&quot;,&quot;given&quot;:&quot;&quot;,&quot;parse-names&quot;:false,&quot;dropping-particle&quot;:&quot;&quot;,&quot;non-dropping-particle&quot;:&quot;&quot;}],&quot;editor&quot;:[{&quot;family&quot;:&quot;Griffith&quot;,&quot;given&quot;:&quot;B. Samuel&quot;,&quot;parse-names&quot;:false,&quot;dropping-particle&quot;:&quot;&quot;,&quot;non-dropping-particle&quot;:&quot;&quot;}],&quot;publisher&quot;:&quot;Oxford University Press&quot;},&quot;isTemporary&quot;:false,&quot;locator&quot;:&quot;63&quot;}],&quot;properties&quot;:{&quot;noteIndex&quot;:0},&quot;isEdited&quot;:false,&quot;manualOverride&quot;:{&quot;isManuallyOverridden&quot;:true,&quot;citeprocText&quot;:&quot;(Sun Tzu, n.d., p. 63)&quot;,&quot;manualOverrideText&quot;:&quot;(Sun Tzu, n.d., p. 63-65)&quot;},&quot;citationTag&quot;:&quot;MENDELEY_CITATION_v3_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&quot;},{&quot;citationID&quot;:&quot;MENDELEY_CITATION_7f165834-a524-4ffe-ba9f-005cdf44681a&quot;,&quot;citationItems&quot;:[{&quot;label&quot;:&quot;page&quot;,&quot;id&quot;:&quot;cf9033d8-3f28-39aa-9261-a9c93d82d8b9&quot;,&quot;itemData&quot;:{&quot;type&quot;:&quot;book&quot;,&quot;id&quot;:&quot;cf9033d8-3f28-39aa-9261-a9c93d82d8b9&quot;,&quot;title&quot;:&quot;The Art Of War&quot;,&quot;author&quot;:[{&quot;family&quot;:&quot;Sun Tzu&quot;,&quot;given&quot;:&quot;&quot;,&quot;parse-names&quot;:false,&quot;dropping-particle&quot;:&quot;&quot;,&quot;non-dropping-particle&quot;:&quot;&quot;}],&quot;editor&quot;:[{&quot;family&quot;:&quot;Griffith&quot;,&quot;given&quot;:&quot;B. Samuel&quot;,&quot;parse-names&quot;:false,&quot;dropping-particle&quot;:&quot;&quot;,&quot;non-dropping-particle&quot;:&quot;&quot;}],&quot;publisher&quot;:&quot;Oxford University Press&quot;},&quot;isTemporary&quot;:false,&quot;locator&quot;:&quot;79&quot;}],&quot;properties&quot;:{&quot;noteIndex&quot;:0},&quot;isEdited&quot;:false,&quot;manualOverride&quot;:{&quot;isManuallyOverridden&quot;:true,&quot;citeprocText&quot;:&quot;(Sun Tzu, n.d., p. 79)&quot;,&quot;manualOverrideText&quot;:&quot; (Sun Tzu, n.d., p. 79-80)&quot;},&quot;citationTag&quot;:&quot;MENDELEY_CITATION_v3_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&quot;},{&quot;citationID&quot;:&quot;MENDELEY_CITATION_26d57393-eb8d-4cb8-a58b-358170e73794&quot;,&quot;citationItems&quot;:[{&quot;label&quot;:&quot;page&quot;,&quot;id&quot;:&quot;10a06495-65bd-35a0-b8e3-53be46f8b6a7&quot;,&quot;itemData&quot;:{&quot;type&quot;:&quot;book&quot;,&quot;id&quot;:&quot;10a06495-65bd-35a0-b8e3-53be46f8b6a7&quot;,&quot;title&quot;:&quot;On War&quot;,&quot;author&quot;:[{&quot;family&quot;:&quot;Clausewitz&quot;,&quot;given&quot;:&quot;C.&quot;,&quot;parse-names&quot;:false,&quot;dropping-particle&quot;:&quot;von&quot;,&quot;non-dropping-particle&quot;:&quot;&quot;}],&quot;editor&quot;:[{&quot;family&quot;:&quot;Howard&quot;,&quot;given&quot;:&quot;Michel&quot;,&quot;parse-names&quot;:false,&quot;dropping-particle&quot;:&quot;&quot;,&quot;non-dropping-particle&quot;:&quot;&quot;},{&quot;family&quot;:&quot;Paret&quot;,&quot;given&quot;:&quot;Peter&quot;,&quot;parse-names&quot;:false,&quot;dropping-particle&quot;:&quot;&quot;,&quot;non-dropping-particle&quot;:&quot;&quot;}],&quot;issued&quot;:{&quot;date-parts&quot;:[[1832]]}},&quot;isTemporary&quot;:false,&quot;locator&quot;:&quot;77&quot;}],&quot;properties&quot;:{&quot;noteIndex&quot;:0},&quot;isEdited&quot;:false,&quot;manualOverride&quot;:{&quot;isManuallyOverridden&quot;:false,&quot;citeprocText&quot;:&quot;(Clausewitz, 1832, p. 77)&quot;,&quot;manualOverrideText&quot;:&quot;&quot;},&quot;citationTag&quot;:&quot;MENDELEY_CITATION_v3_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&quot;},{&quot;citationID&quot;:&quot;MENDELEY_CITATION_421346fa-c92c-497b-b936-33af2e93e836&quot;,&quot;citationItems&quot;:[{&quot;label&quot;:&quot;page&quot;,&quot;id&quot;:&quot;10a06495-65bd-35a0-b8e3-53be46f8b6a7&quot;,&quot;itemData&quot;:{&quot;type&quot;:&quot;book&quot;,&quot;id&quot;:&quot;10a06495-65bd-35a0-b8e3-53be46f8b6a7&quot;,&quot;title&quot;:&quot;On War&quot;,&quot;author&quot;:[{&quot;family&quot;:&quot;Clausewitz&quot;,&quot;given&quot;:&quot;C.&quot;,&quot;parse-names&quot;:false,&quot;dropping-particle&quot;:&quot;von&quot;,&quot;non-dropping-particle&quot;:&quot;&quot;}],&quot;editor&quot;:[{&quot;family&quot;:&quot;Howard&quot;,&quot;given&quot;:&quot;Michel&quot;,&quot;parse-names&quot;:false,&quot;dropping-particle&quot;:&quot;&quot;,&quot;non-dropping-particle&quot;:&quot;&quot;},{&quot;family&quot;:&quot;Paret&quot;,&quot;given&quot;:&quot;Peter&quot;,&quot;parse-names&quot;:false,&quot;dropping-particle&quot;:&quot;&quot;,&quot;non-dropping-particle&quot;:&quot;&quot;}],&quot;issued&quot;:{&quot;date-parts&quot;:[[1832]]}},&quot;isTemporary&quot;:false,&quot;locator&quot;:&quot;127&quot;}],&quot;properties&quot;:{&quot;noteIndex&quot;:0},&quot;isEdited&quot;:false,&quot;manualOverride&quot;:{&quot;isManuallyOverridden&quot;:false,&quot;citeprocText&quot;:&quot;(Clausewitz, 1832, p. 127)&quot;,&quot;manualOverrideText&quot;:&quot;&quot;},&quot;citationTag&quot;:&quot;MENDELEY_CITATION_v3_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&quot;},{&quot;citationID&quot;:&quot;MENDELEY_CITATION_6ba283ad-89cb-49d4-a032-72ad3116db52&quot;,&quot;citationItems&quot;:[{&quot;label&quot;:&quot;page&quot;,&quot;id&quot;:&quot;10a06495-65bd-35a0-b8e3-53be46f8b6a7&quot;,&quot;itemData&quot;:{&quot;type&quot;:&quot;book&quot;,&quot;id&quot;:&quot;10a06495-65bd-35a0-b8e3-53be46f8b6a7&quot;,&quot;title&quot;:&quot;On War&quot;,&quot;author&quot;:[{&quot;family&quot;:&quot;Clausewitz&quot;,&quot;given&quot;:&quot;C.&quot;,&quot;parse-names&quot;:false,&quot;dropping-particle&quot;:&quot;von&quot;,&quot;non-dropping-particle&quot;:&quot;&quot;}],&quot;editor&quot;:[{&quot;family&quot;:&quot;Howard&quot;,&quot;given&quot;:&quot;Michel&quot;,&quot;parse-names&quot;:false,&quot;dropping-particle&quot;:&quot;&quot;,&quot;non-dropping-particle&quot;:&quot;&quot;},{&quot;family&quot;:&quot;Paret&quot;,&quot;given&quot;:&quot;Peter&quot;,&quot;parse-names&quot;:false,&quot;dropping-particle&quot;:&quot;&quot;,&quot;non-dropping-particle&quot;:&quot;&quot;}],&quot;issued&quot;:{&quot;date-parts&quot;:[[1832]]}},&quot;isTemporary&quot;:false,&quot;locator&quot;:&quot;194-195&quot;}],&quot;properties&quot;:{&quot;noteIndex&quot;:0},&quot;isEdited&quot;:false,&quot;manualOverride&quot;:{&quot;isManuallyOverridden&quot;:false,&quot;citeprocText&quot;:&quot;(Clausewitz, 1832, pp. 194–195)&quot;,&quot;manualOverrideText&quot;:&quot;&quot;},&quot;citationTag&quot;:&quot;MENDELEY_CITATION_v3_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&quot;},{&quot;citationID&quot;:&quot;MENDELEY_CITATION_f5df6396-1f0e-4b60-a4e0-33d96f554bfa&quot;,&quot;citationItems&quot;:[{&quot;label&quot;:&quot;page&quot;,&quot;id&quot;:&quot;c062f03f-e03e-3800-9ff5-f98068132da5&quot;,&quot;itemData&quot;:{&quot;type&quot;:&quot;book&quot;,&quot;id&quot;:&quot;c062f03f-e03e-3800-9ff5-f98068132da5&quot;,&quot;title&quot;:&quot;Aircraft In War&quot;,&quot;author&quot;:[{&quot;family&quot;:&quot;Lanchester&quot;,&quot;given&quot;:&quot;F. William&quot;,&quot;parse-names&quot;:false,&quot;dropping-particle&quot;:&quot;&quot;,&quot;non-dropping-particle&quot;:&quot;&quot;}],&quot;issued&quot;:{&quot;date-parts&quot;:[[1916]]}},&quot;isTemporary&quot;:false,&quot;locator&quot;:&quot;39-66&quot;}],&quot;properties&quot;:{&quot;noteIndex&quot;:0},&quot;isEdited&quot;:false,&quot;manualOverride&quot;:{&quot;isManuallyOverridden&quot;:false,&quot;citeprocText&quot;:&quot;(Lanchester, 1916, pp. 39–66)&quot;,&quot;manualOverrideText&quot;:&quot;&quot;},&quot;citationTag&quot;:&quot;MENDELEY_CITATION_v3_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&quot;},{&quot;citationID&quot;:&quot;MENDELEY_CITATION_9e844880-ac3e-4a2f-b12b-53299aae33aa&quot;,&quot;citationItems&quot;:[{&quot;label&quot;:&quot;page&quot;,&quot;id&quot;:&quot;7eb73a6a-9408-3f89-9dea-99087fdd85ae&quot;,&quot;itemData&quot;:{&quot;type&quot;:&quot;book&quot;,&quot;id&quot;:&quot;7eb73a6a-9408-3f89-9dea-99087fdd85ae&quot;,&quot;title&quot;:&quot;Numbers, prediction, and war&quot;,&quot;author&quot;:[{&quot;family&quot;:&quot;Dupuy&quot;,&quot;given&quot;:&quot;N. Trevor&quot;,&quot;parse-names&quot;:false,&quot;dropping-particle&quot;:&quot;&quot;,&quot;non-dropping-particle&quot;:&quot;&quot;}],&quot;issued&quot;:{&quot;date-parts&quot;:[[1979]]}},&quot;isTemporary&quot;:false,&quot;locator&quot;:&quot;ix&quot;}],&quot;properties&quot;:{&quot;noteIndex&quot;:0},&quot;isEdited&quot;:false,&quot;manualOverride&quot;:{&quot;isManuallyOverridden&quot;:false,&quot;citeprocText&quot;:&quot;(Dupuy, 1979, p. ix)&quot;,&quot;manualOverrideText&quot;:&quot;&quot;},&quot;citationTag&quot;:&quot;MENDELEY_CITATION_v3_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&quot;},{&quot;citationID&quot;:&quot;MENDELEY_CITATION_4f73d145-cd5a-4edf-8326-5b45d7ba07b0&quot;,&quot;citationItems&quot;:[{&quot;label&quot;:&quot;page&quot;,&quot;id&quot;:&quot;7eb73a6a-9408-3f89-9dea-99087fdd85ae&quot;,&quot;itemData&quot;:{&quot;type&quot;:&quot;book&quot;,&quot;id&quot;:&quot;7eb73a6a-9408-3f89-9dea-99087fdd85ae&quot;,&quot;title&quot;:&quot;Numbers, prediction, and war&quot;,&quot;author&quot;:[{&quot;family&quot;:&quot;Dupuy&quot;,&quot;given&quot;:&quot;N. Trevor&quot;,&quot;parse-names&quot;:false,&quot;dropping-particle&quot;:&quot;&quot;,&quot;non-dropping-particle&quot;:&quot;&quot;}],&quot;issued&quot;:{&quot;date-parts&quot;:[[1979]]}},&quot;isTemporary&quot;:false,&quot;locator&quot;:&quot;30-33&quot;}],&quot;properties&quot;:{&quot;noteIndex&quot;:0},&quot;isEdited&quot;:false,&quot;manualOverride&quot;:{&quot;isManuallyOverridden&quot;:false,&quot;citeprocText&quot;:&quot;(Dupuy, 1979, pp. 30–33)&quot;,&quot;manualOverrideText&quot;:&quot;&quot;},&quot;citationTag&quot;:&quot;MENDELEY_CITATION_v3_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&quot;},{&quot;citationID&quot;:&quot;MENDELEY_CITATION_c24eb6be-4b24-45ec-a76a-b3b1ffb270a4&quot;,&quot;citationItems&quot;:[{&quot;label&quot;:&quot;page&quot;,&quot;id&quot;:&quot;7eb73a6a-9408-3f89-9dea-99087fdd85ae&quot;,&quot;itemData&quot;:{&quot;type&quot;:&quot;book&quot;,&quot;id&quot;:&quot;7eb73a6a-9408-3f89-9dea-99087fdd85ae&quot;,&quot;title&quot;:&quot;Numbers, prediction, and war&quot;,&quot;author&quot;:[{&quot;family&quot;:&quot;Dupuy&quot;,&quot;given&quot;:&quot;N. Trevor&quot;,&quot;parse-names&quot;:false,&quot;dropping-particle&quot;:&quot;&quot;,&quot;non-dropping-particle&quot;:&quot;&quot;}],&quot;issued&quot;:{&quot;date-parts&quot;:[[1979]]}},&quot;isTemporary&quot;:false,&quot;locator&quot;:&quot;42&quot;}],&quot;properties&quot;:{&quot;noteIndex&quot;:0},&quot;isEdited&quot;:false,&quot;manualOverride&quot;:{&quot;isManuallyOverridden&quot;:false,&quot;citeprocText&quot;:&quot;(Dupuy, 1979, p. 42)&quot;,&quot;manualOverrideText&quot;:&quot;&quot;},&quot;citationTag&quot;:&quot;MENDELEY_CITATION_v3_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&quot;},{&quot;citationID&quot;:&quot;MENDELEY_CITATION_8daef170-9f68-466e-a25d-00c89c4bda7f&quot;,&quot;citationItems&quot;:[{&quot;label&quot;:&quot;page&quot;,&quot;id&quot;:&quot;7eb73a6a-9408-3f89-9dea-99087fdd85ae&quot;,&quot;itemData&quot;:{&quot;type&quot;:&quot;book&quot;,&quot;id&quot;:&quot;7eb73a6a-9408-3f89-9dea-99087fdd85ae&quot;,&quot;title&quot;:&quot;Numbers, prediction, and war&quot;,&quot;author&quot;:[{&quot;family&quot;:&quot;Dupuy&quot;,&quot;given&quot;:&quot;N. Trevor&quot;,&quot;parse-names&quot;:false,&quot;dropping-particle&quot;:&quot;&quot;,&quot;non-dropping-particle&quot;:&quot;&quot;}],&quot;issued&quot;:{&quot;date-parts&quot;:[[1979]]}},&quot;isTemporary&quot;:false,&quot;locator&quot;:&quot;42&quot;}],&quot;properties&quot;:{&quot;noteIndex&quot;:0},&quot;isEdited&quot;:false,&quot;manualOverride&quot;:{&quot;isManuallyOverridden&quot;:false,&quot;citeprocText&quot;:&quot;(Dupuy, 1979, p. 42)&quot;,&quot;manualOverrideText&quot;:&quot;&quot;},&quot;citationTag&quot;:&quot;MENDELEY_CITATION_v3_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&quot;},{&quot;citationID&quot;:&quot;MENDELEY_CITATION_7c64237b-d6c3-44f5-a600-b23cb9889f8b&quot;,&quot;citationItems&quot;:[{&quot;label&quot;:&quot;page&quot;,&quot;id&quot;:&quot;64f24fa3-c8f1-3191-9d61-eb205b28c03b&quot;,&quot;itemData&quot;:{&quot;type&quot;:&quot;book&quot;,&quot;id&quot;:&quot;64f24fa3-c8f1-3191-9d61-eb205b28c03b&quot;,&quot;title&quot;:&quot;Military Power&quot;,&quot;author&quot;:[{&quot;family&quot;:&quot;Biddle&quot;,&quot;given&quot;:&quot;Stephen&quot;,&quot;parse-names&quot;:false,&quot;dropping-particle&quot;:&quot;&quot;,&quot;non-dropping-particle&quot;:&quot;&quot;}],&quot;issued&quot;:{&quot;date-parts&quot;:[[2006]]},&quot;publisher-place&quot;:&quot;New Jersey&quot;,&quot;abstract&quot;:&quot;This book provides an explanation to understand how material and nonmaterial factors interact to produce real combat outcomes. &quot;,&quot;edition&quot;:&quot;Fifth printing&quot;,&quot;publisher&quot;:&quot;Princeton University Press&quot;},&quot;isTemporary&quot;:false,&quot;locator&quot;:&quot;2&quot;}],&quot;properties&quot;:{&quot;noteIndex&quot;:0},&quot;isEdited&quot;:false,&quot;manualOverride&quot;:{&quot;isManuallyOverridden&quot;:false,&quot;citeprocText&quot;:&quot;(Biddle, 2006, p. 2)&quot;,&quot;manualOverrideText&quot;:&quot;&quot;},&quot;citationTag&quot;:&quot;MENDELEY_CITATION_v3_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&quot;},{&quot;citationID&quot;:&quot;MENDELEY_CITATION_24ca7fe5-7fe2-4d2e-bc6d-087b0bc30c9c&quot;,&quot;citationItems&quot;:[{&quot;label&quot;:&quot;page&quot;,&quot;id&quot;:&quot;64f24fa3-c8f1-3191-9d61-eb205b28c03b&quot;,&quot;itemData&quot;:{&quot;type&quot;:&quot;book&quot;,&quot;id&quot;:&quot;64f24fa3-c8f1-3191-9d61-eb205b28c03b&quot;,&quot;title&quot;:&quot;Military Power&quot;,&quot;author&quot;:[{&quot;family&quot;:&quot;Biddle&quot;,&quot;given&quot;:&quot;Stephen&quot;,&quot;parse-names&quot;:false,&quot;dropping-particle&quot;:&quot;&quot;,&quot;non-dropping-particle&quot;:&quot;&quot;}],&quot;issued&quot;:{&quot;date-parts&quot;:[[2006]]},&quot;publisher-place&quot;:&quot;New Jersey&quot;,&quot;abstract&quot;:&quot;This book provides an explanation to understand how material and nonmaterial factors interact to produce real combat outcomes. &quot;,&quot;edition&quot;:&quot;Fifth printing&quot;,&quot;publisher&quot;:&quot;Princeton University Press&quot;},&quot;isTemporary&quot;:false,&quot;locator&quot;:&quot;60-80&quot;}],&quot;properties&quot;:{&quot;noteIndex&quot;:0},&quot;isEdited&quot;:false,&quot;manualOverride&quot;:{&quot;isManuallyOverridden&quot;:false,&quot;citeprocText&quot;:&quot;(Biddle, 2006, pp. 60–80)&quot;,&quot;manualOverrideText&quot;:&quot;&quot;},&quot;citationTag&quot;:&quot;MENDELEY_CITATION_v3_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&quot;},{&quot;citationID&quot;:&quot;MENDELEY_CITATION_d6edf713-1bd8-442d-977d-52f4b8e31624&quot;,&quot;citationItems&quot;:[{&quot;label&quot;:&quot;page&quot;,&quot;id&quot;:&quot;a6a5e5ac-4117-3f82-b57e-93d41b1a5d57&quot;,&quot;itemData&quot;:{&quot;type&quot;:&quot;article&quot;,&quot;id&quot;:&quot;a6a5e5ac-4117-3f82-b57e-93d41b1a5d57&quot;,&quot;title&quot;:&quot;UK Defence Doctrine&quot;,&quot;author&quot;:[{&quot;family&quot;:&quot;UK Ministry of Defence&quot;,&quot;given&quot;:&quot;&quot;,&quot;parse-names&quot;:false,&quot;dropping-particle&quot;:&quot;&quot;,&quot;non-dropping-particle&quot;:&quot;&quot;}],&quot;container-title&quot;:&quot;0-01 (JDP 0-01)&quot;,&quot;issued&quot;:{&quot;date-parts&quot;:[[2014]]},&quot;volume&quot;:&quot;5th Edition&quot;},&quot;isTemporary&quot;:false,&quot;locator&quot;:&quot;25&quot;}],&quot;properties&quot;:{&quot;noteIndex&quot;:0},&quot;isEdited&quot;:false,&quot;manualOverride&quot;:{&quot;isManuallyOverridden&quot;:false,&quot;citeprocText&quot;:&quot;(UK Ministry of Defence, 2014, p. 25)&quot;,&quot;manualOverrideText&quot;:&quot;&quot;},&quot;citationTag&quot;:&quot;MENDELEY_CITATION_v3_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&quot;},{&quot;citationID&quot;:&quot;MENDELEY_CITATION_a2477105-6f0e-4132-8555-e3677b5042d0&quot;,&quot;citationItems&quot;:[{&quot;label&quot;:&quot;page&quot;,&quot;id&quot;:&quot;d110a944-4c89-3bd3-9439-b7846e59bb27&quot;,&quot;itemData&quot;:{&quot;type&quot;:&quot;book&quot;,&quot;id&quot;:&quot;d110a944-4c89-3bd3-9439-b7846e59bb27&quot;,&quot;title&quot;:&quot;Will to fight : analyzing, modeling, and simulating the will to fight of military units&quot;,&quot;author&quot;:[{&quot;family&quot;:&quot;Connable&quot;,&quot;given&quot;:&quot;Ben&quot;,&quot;parse-names&quot;:false,&quot;dropping-particle&quot;:&quot;&quot;,&quot;non-dropping-particle&quot;:&quot;&quot;},{&quot;family&quot;:&quot;McNerney&quot;,&quot;given&quot;:&quot;Michael J. (Michael Joseph)&quot;,&quot;parse-names&quot;:false,&quot;dropping-particle&quot;:&quot;&quot;,&quot;non-dropping-particle&quot;:&quot;&quot;},{&quot;family&quot;:&quot;Marcellino&quot;,&quot;given&quot;:&quot;William&quot;,&quot;parse-names&quot;:false,&quot;dropping-particle&quot;:&quot;&quot;,&quot;non-dropping-particle&quot;:&quot;&quot;},{&quot;family&quot;:&quot;Frank&quot;,&quot;given&quot;:&quot;Aaron&quot;,&quot;parse-names&quot;:false,&quot;dropping-particle&quot;:&quot;&quot;,&quot;non-dropping-particle&quot;:&quot;&quot;},{&quot;family&quot;:&quot;Hargrove&quot;,&quot;given&quot;:&quot;Henry&quot;,&quot;parse-names&quot;:false,&quot;dropping-particle&quot;:&quot;&quot;,&quot;non-dropping-particle&quot;:&quot;&quot;},{&quot;family&quot;:&quot;Posard&quot;,&quot;given&quot;:&quot;Marek&quot;,&quot;parse-names&quot;:false,&quot;dropping-particle&quot;:&quot;&quot;,&quot;non-dropping-particle&quot;:&quot;&quot;},{&quot;family&quot;:&quot;Zimmerman&quot;,&quot;given&quot;:&quot;S. Rebecca&quot;,&quot;parse-names&quot;:false,&quot;dropping-particle&quot;:&quot;&quot;,&quot;non-dropping-particle&quot;:&quot;&quot;},{&quot;family&quot;:&quot;Lander&quot;,&quot;given&quot;:&quot;Natasha&quot;,&quot;parse-names&quot;:false,&quot;dropping-particle&quot;:&quot;&quot;,&quot;non-dropping-particle&quot;:&quot;&quot;},{&quot;family&quot;:&quot;Castillo&quot;,&quot;given&quot;:&quot;Jasen&quot;,&quot;parse-names&quot;:false,&quot;dropping-particle&quot;:&quot;&quot;,&quot;non-dropping-particle&quot;:&quot;&quot;},{&quot;family&quot;:&quot;Sladden&quot;,&quot;given&quot;:&quot;James&quot;,&quot;parse-names&quot;:false,&quot;dropping-particle&quot;:&quot;&quot;,&quot;non-dropping-particle&quot;:&quot;&quot;},{&quot;family&quot;:&quot;Arroyo Center. Strategy&quot;,&quot;given&quot;:&quot;Doctrine&quot;,&quot;parse-names&quot;:false,&quot;dropping-particle&quot;:&quot;&quot;,&quot;non-dropping-particle&quot;:&quot;&quot;},{&quot;family&quot;:&quot;Rand Corporation.&quot;,&quot;given&quot;:&quot;&quot;,&quot;parse-names&quot;:false,&quot;dropping-particle&quot;:&quot;&quot;,&quot;non-dropping-particle&quot;:&quot;&quot;},{&quot;family&quot;:&quot;United States. Army.&quot;,&quot;given&quot;:&quot;&quot;,&quot;parse-names&quot;:false,&quot;dropping-particle&quot;:&quot;&quot;,&quot;non-dropping-particle&quot;:&quot;&quot;}],&quot;ISBN&quot;:&quot;9781977400444&quot;,&quot;number-of-pages&quot;:&quot;246&quot;,&quot;abstract&quot;:&quot;\&quot;RAND Arroyo Center.\&quot; \&quot;Prepared for the United States Army.\&quot; This research was conducted within RAND Arroyo Center's Strategy, Doctrine, and Resources Program. RAND Arroyo Center\&quot;--Preface (page iii). Will to fight may be the single most important factor in war. The U.S. military accepts this premise: War is a human contest of opposing, independent wills. The purpose of using force is to bend and break adversary will. But this fundamental concept is poorly integrated into practice. The United States and its allies incur steep costs when they fail to place will to fight at the fore, when they misinterpret will to fight because it is ill-defined, or when they ignore it entirely. This report defines will to fight and describes its importance to the outcomes of wars. It gives the U.S. and allied militaries a way to better integrate will to fight into doctrine, planning, training, education, intelligence analysis, and military adviser assessments. It provides (1) a flexible, scalable model of will to fight that can be applied to any ground combat unit and (2) an experimental simulation model. Introduction and Historical Background: Will to Fight Matters -- A Model of Will to Fight -- War Gaming and Simulating of Will to Fight -- Concluding Thoughts and a Note About Ongoing Research -- Appendix A: Structured Literature Review Process and Findings -- Appendix B: Coded Case Study Procedures and Results -- Appendix C: American Military Doctrine and the Will to Fight -- Appendix D: Interview Questions and Representative Quotes -- Appendix E: Silver Model (CPM) Technical Details.&quot;},&quot;isTemporary&quot;:false,&quot;locator&quot;:&quot;10&quot;,&quot;suppress-author&quot;:false}],&quot;properties&quot;:{&quot;noteIndex&quot;:0},&quot;isEdited&quot;:false,&quot;manualOverride&quot;:{&quot;isManuallyOverridden&quot;:false,&quot;citeprocText&quot;:&quot;(Connable et al., n.d., p. 10)&quot;,&quot;manualOverrideText&quot;:&quot;&quot;},&quot;citationTag&quot;:&quot;MENDELEY_CITATION_v3_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&quot;},{&quot;citationID&quot;:&quot;MENDELEY_CITATION_4ae9d5eb-3c63-4422-85b2-1bb9b216ed31&quot;,&quot;citationItems&quot;:[{&quot;label&quot;:&quot;page&quot;,&quot;id&quot;:&quot;cf9033d8-3f28-39aa-9261-a9c93d82d8b9&quot;,&quot;itemData&quot;:{&quot;type&quot;:&quot;book&quot;,&quot;id&quot;:&quot;cf9033d8-3f28-39aa-9261-a9c93d82d8b9&quot;,&quot;title&quot;:&quot;The Art Of War&quot;,&quot;author&quot;:[{&quot;family&quot;:&quot;Sun Tzu&quot;,&quot;given&quot;:&quot;&quot;,&quot;parse-names&quot;:false,&quot;dropping-particle&quot;:&quot;&quot;,&quot;non-dropping-particle&quot;:&quot;&quot;}],&quot;editor&quot;:[{&quot;family&quot;:&quot;Griffith&quot;,&quot;given&quot;:&quot;B. Samuel&quot;,&quot;parse-names&quot;:false,&quot;dropping-particle&quot;:&quot;&quot;,&quot;non-dropping-particle&quot;:&quot;&quot;}],&quot;publisher&quot;:&quot;Oxford University Press&quot;},&quot;isTemporary&quot;:false,&quot;locator&quot;:&quot;63&quot;}],&quot;properties&quot;:{&quot;noteIndex&quot;:0},&quot;isEdited&quot;:false,&quot;manualOverride&quot;:{&quot;isManuallyOverridden&quot;:false,&quot;citeprocText&quot;:&quot;(Sun Tzu, n.d., p. 63)&quot;,&quot;manualOverrideText&quot;:&quot;&quot;},&quot;citationTag&quot;:&quot;MENDELEY_CITATION_v3_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&quot;},{&quot;citationID&quot;:&quot;MENDELEY_CITATION_72dd9d52-b128-4855-8970-aca4549f43c1&quot;,&quot;citationItems&quot;:[{&quot;label&quot;:&quot;page&quot;,&quot;id&quot;:&quot;10a06495-65bd-35a0-b8e3-53be46f8b6a7&quot;,&quot;itemData&quot;:{&quot;type&quot;:&quot;book&quot;,&quot;id&quot;:&quot;10a06495-65bd-35a0-b8e3-53be46f8b6a7&quot;,&quot;title&quot;:&quot;On War&quot;,&quot;author&quot;:[{&quot;family&quot;:&quot;Clausewitz&quot;,&quot;given&quot;:&quot;C.&quot;,&quot;parse-names&quot;:false,&quot;dropping-particle&quot;:&quot;von&quot;,&quot;non-dropping-particle&quot;:&quot;&quot;}],&quot;editor&quot;:[{&quot;family&quot;:&quot;Howard&quot;,&quot;given&quot;:&quot;Michel&quot;,&quot;parse-names&quot;:false,&quot;dropping-particle&quot;:&quot;&quot;,&quot;non-dropping-particle&quot;:&quot;&quot;},{&quot;family&quot;:&quot;Paret&quot;,&quot;given&quot;:&quot;Peter&quot;,&quot;parse-names&quot;:false,&quot;dropping-particle&quot;:&quot;&quot;,&quot;non-dropping-particle&quot;:&quot;&quot;}],&quot;issued&quot;:{&quot;date-parts&quot;:[[1832]]}},&quot;isTemporary&quot;:false,&quot;locator&quot;:&quot;184&quot;}],&quot;properties&quot;:{&quot;noteIndex&quot;:0},&quot;isEdited&quot;:false,&quot;manualOverride&quot;:{&quot;isManuallyOverridden&quot;:false,&quot;citeprocText&quot;:&quot;(Clausewitz, 1832, p. 184)&quot;,&quot;manualOverrideText&quot;:&quot;&quot;},&quot;citationTag&quot;:&quot;MENDELEY_CITATION_v3_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&quot;},{&quot;citationID&quot;:&quot;MENDELEY_CITATION_978cb8e8-caae-4658-bc56-c2caa9bdaf5b&quot;,&quot;citationItems&quot;:[{&quot;label&quot;:&quot;page&quot;,&quot;id&quot;:&quot;a6a5e5ac-4117-3f82-b57e-93d41b1a5d57&quot;,&quot;itemData&quot;:{&quot;type&quot;:&quot;article&quot;,&quot;id&quot;:&quot;a6a5e5ac-4117-3f82-b57e-93d41b1a5d57&quot;,&quot;title&quot;:&quot;UK Defence Doctrine&quot;,&quot;author&quot;:[{&quot;family&quot;:&quot;UK Ministry of Defence&quot;,&quot;given&quot;:&quot;&quot;,&quot;parse-names&quot;:false,&quot;dropping-particle&quot;:&quot;&quot;,&quot;non-dropping-particle&quot;:&quot;&quot;}],&quot;container-title&quot;:&quot;0-01 (JDP 0-01)&quot;,&quot;issued&quot;:{&quot;date-parts&quot;:[[2014]]},&quot;volume&quot;:&quot;5th Edition&quot;},&quot;isTemporary&quot;:false,&quot;locator&quot;:&quot;25&quot;}],&quot;properties&quot;:{&quot;noteIndex&quot;:0},&quot;isEdited&quot;:false,&quot;manualOverride&quot;:{&quot;isManuallyOverridden&quot;:false,&quot;citeprocText&quot;:&quot;(UK Ministry of Defence, 2014, p. 25)&quot;,&quot;manualOverrideText&quot;:&quot;&quot;},&quot;citationTag&quot;:&quot;MENDELEY_CITATION_v3_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&quot;},{&quot;citationID&quot;:&quot;MENDELEY_CITATION_904d2754-b520-4312-83ed-ff9b6e060745&quot;,&quot;citationItems&quot;:[{&quot;label&quot;:&quot;page&quot;,&quot;id&quot;:&quot;9e69387e-a1f2-3977-b4e6-043c9204d147&quot;,&quot;itemData&quot;:{&quot;type&quot;:&quot;report&quot;,&quot;id&quot;:&quot;9e69387e-a1f2-3977-b4e6-043c9204d147&quot;,&quot;title&quot;:&quot;Springer Texts in Statistics An Introduction to Statistical Learning&quot;,&quot;author&quot;:[{&quot;family&quot;:&quot;James&quot;,&quot;given&quot;:&quot;Gareth&quot;,&quot;parse-names&quot;:false,&quot;dropping-particle&quot;:&quot;&quot;,&quot;non-dropping-particle&quot;:&quot;&quot;},{&quot;family&quot;:&quot;Witten&quot;,&quot;given&quot;:&quot;Daniela&quot;,&quot;parse-names&quot;:false,&quot;dropping-particle&quot;:&quot;&quot;,&quot;non-dropping-particle&quot;:&quot;&quot;},{&quot;family&quot;:&quot;Hastie&quot;,&quot;given&quot;:&quot;Trevor&quot;,&quot;parse-names&quot;:false,&quot;dropping-particle&quot;:&quot;&quot;,&quot;non-dropping-particle&quot;:&quot;&quot;},{&quot;family&quot;:&quot;Tibshirani&quot;,&quot;given&quot;:&quot;Robert&quot;,&quot;parse-names&quot;:false,&quot;dropping-particle&quot;:&quot;&quot;,&quot;non-dropping-particle&quot;:&quot;&quot;}],&quot;URL&quot;:&quot;http://www.springer.com/series/417&quot;},&quot;isTemporary&quot;:false,&quot;locator&quot;:&quot;71&quot;}],&quot;properties&quot;:{&quot;noteIndex&quot;:0},&quot;isEdited&quot;:false,&quot;manualOverride&quot;:{&quot;isManuallyOverridden&quot;:false,&quot;citeprocText&quot;:&quot;(James et al., n.d., p. 71)&quot;,&quot;manualOverrideText&quot;:&quot;&quot;},&quot;citationTag&quot;:&quot;MENDELEY_CITATION_v3_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&quot;},{&quot;citationID&quot;:&quot;MENDELEY_CITATION_672afe6d-0e7c-40ef-9726-8def3eed4b7d&quot;,&quot;citationItems&quot;:[{&quot;id&quot;:&quot;034455fa-fe74-3882-b301-6857e779fdfe&quot;,&quot;itemData&quot;:{&quot;type&quot;:&quot;article&quot;,&quot;id&quot;:&quot;034455fa-fe74-3882-b301-6857e779fdfe&quot;,&quot;title&quot;:&quot;COW War Data, 1816 - 2007 (v4.0)&quot;,&quot;author&quot;:[{&quot;family&quot;:&quot;Sarkees&quot;,&quot;given&quot;:&quot;Meredith Reid&quot;,&quot;parse-names&quot;:false,&quot;dropping-particle&quot;:&quot;&quot;,&quot;non-dropping-particle&quot;:&quot;&quot;},{&quot;family&quot;:&quot;Frank Wayman&quot;,&quot;given&quot;:&quot;&quot;,&quot;parse-names&quot;:false,&quot;dropping-particle&quot;:&quot;&quot;,&quot;non-dropping-particle&quot;:&quot;&quot;}],&quot;issued&quot;:{&quot;date-parts&quot;:[[2010]]},&quot;publisher-place&quot;:&quot;Washington DC&quot;,&quot;abstract&quot;:&quot;The COW Project introduced COW Wars v4.0, 1816-2007 in 2010. The paper “The COW Typology of War: Defining and Categorizing Wars (Version 4 of the Data)” by Meredith Reid Sarkees gives an overview of the COW war typology, the descriptions of the basic variables, coding rules and some of the changes since “Resort to Arms.” In March 2010, the New COW War List was released. On June 30, 2010, the Non-State War Data (v4.0) became available. On October 28, 2010, the Intra-State War Data (v4.0) was released and on April 6, 2020 the Intra-State War Data (v5.1) became available online. On March 1, 2011, the Inter-State War Data (v4.0) became available online. &quot;,&quot;publisher&quot;:&quot;CQ Press&quot;},&quot;isTemporary&quot;:false}],&quot;properties&quot;:{&quot;noteIndex&quot;:0},&quot;isEdited&quot;:false,&quot;manualOverride&quot;:{&quot;isManuallyOverridden&quot;:false,&quot;citeprocText&quot;:&quot;(Sarkees &amp;#38; Frank Wayman, 2010)&quot;,&quot;manualOverrideText&quot;:&quot;&quot;},&quot;citationTag&quot;:&quot;MENDELEY_CITATION_v3_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&quot;},{&quot;citationID&quot;:&quot;MENDELEY_CITATION_c53d40f8-bdbb-4a6f-a9f8-100faacff34b&quot;,&quot;citationItems&quot;:[{&quot;id&quot;:&quot;f68cfa83-53f9-3124-af8e-2ad875ade8e9&quot;,&quot;itemData&quot;:{&quot;type&quot;:&quot;article&quot;,&quot;id&quot;:&quot;f68cfa83-53f9-3124-af8e-2ad875ade8e9&quot;,&quot;title&quot;:&quot;CDB90G Data Set&quot;,&quot;author&quot;:[{&quot;family&quot;:&quot;USA Historical Evaluation and Research Organization&quot;,&quot;given&quot;:&quot;&quot;,&quot;parse-names&quot;:false,&quot;dropping-particle&quot;:&quot;&quot;,&quot;non-dropping-particle&quot;:&quot;&quot;}],&quot;container-title&quot;:&quot;U.S. Concepts Analysis Agency&quot;,&quot;issued&quot;:{&quot;date-parts&quot;:[[1990]]},&quot;abstract&quot;:&quot;A database of over 600 battles that were fought between 1600AD and 1973AD. Descriptive data include battle name, date, and location; the strengths and losses on each side; identification of the victor; temporal duration of the battle; and selected environmental and tactical environment descriptors (such as type of fortifications, type of tactical scheme, weather conditions, width of front, etc.)&quot;},&quot;isTemporary&quot;:false}],&quot;properties&quot;:{&quot;noteIndex&quot;:0},&quot;isEdited&quot;:false,&quot;manualOverride&quot;:{&quot;isManuallyOverridden&quot;:false,&quot;citeprocText&quot;:&quot;(USA Historical Evaluation and Research Organization, 1990)&quot;,&quot;manualOverrideText&quot;:&quot;&quot;},&quot;citationTag&quot;:&quot;MENDELEY_CITATION_v3_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&quot;},{&quot;citationID&quot;:&quot;MENDELEY_CITATION_49130ec0-3bb0-4739-bf90-32a0c7fd767c&quot;,&quot;citationItems&quot;:[{&quot;label&quot;:&quot;page&quot;,&quot;id&quot;:&quot;10a06495-65bd-35a0-b8e3-53be46f8b6a7&quot;,&quot;itemData&quot;:{&quot;type&quot;:&quot;book&quot;,&quot;id&quot;:&quot;10a06495-65bd-35a0-b8e3-53be46f8b6a7&quot;,&quot;title&quot;:&quot;On War&quot;,&quot;author&quot;:[{&quot;family&quot;:&quot;Clausewitz&quot;,&quot;given&quot;:&quot;C.&quot;,&quot;parse-names&quot;:false,&quot;dropping-particle&quot;:&quot;von&quot;,&quot;non-dropping-particle&quot;:&quot;&quot;}],&quot;editor&quot;:[{&quot;family&quot;:&quot;Howard&quot;,&quot;given&quot;:&quot;Michel&quot;,&quot;parse-names&quot;:false,&quot;dropping-particle&quot;:&quot;&quot;,&quot;non-dropping-particle&quot;:&quot;&quot;},{&quot;family&quot;:&quot;Paret&quot;,&quot;given&quot;:&quot;Peter&quot;,&quot;parse-names&quot;:false,&quot;dropping-particle&quot;:&quot;&quot;,&quot;non-dropping-particle&quot;:&quot;&quot;}],&quot;issued&quot;:{&quot;date-parts&quot;:[[1832]]}},&quot;isTemporary&quot;:false,&quot;locator&quot;:&quot;86&quot;}],&quot;properties&quot;:{&quot;noteIndex&quot;:0},&quot;isEdited&quot;:false,&quot;manualOverride&quot;:{&quot;isManuallyOverridden&quot;:false,&quot;citeprocText&quot;:&quot;(Clausewitz, 1832, p. 86)&quot;,&quot;manualOverrideText&quot;:&quot;&quot;},&quot;citationTag&quot;:&quot;MENDELEY_CITATION_v3_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&quot;}]"/>
     <we:property name="MENDELEY_CITATIONS_STYLE" value="&quot;https://www.zotero.org/styles/apa&quot;"/>
   </we:properties>
   <we:bindings/>

--- a/Thesis_Gurkan.docx
+++ b/Thesis_Gurkan.docx
@@ -209,10 +209,12 @@
         <w:t xml:space="preserve">Associate Supervisor: </w:t>
       </w:r>
       <w:proofErr w:type="spellStart"/>
+      <w:proofErr w:type="gramStart"/>
       <w:r>
         <w:t>Dr.Irfan</w:t>
       </w:r>
       <w:proofErr w:type="spellEnd"/>
+      <w:proofErr w:type="gramEnd"/>
       <w:r>
         <w:t xml:space="preserve"> Ansari</w:t>
       </w:r>
@@ -399,7 +401,7 @@
         <w:pStyle w:val="COVERPAGETEXT"/>
       </w:pPr>
       <w:r>
-        <w:t>EFFECTS OF LEADERSHIP AND MORALE ON THE OUTCOME OF THE BATTLE ALONGSIDE OTHER COMBAT POWER ELEMENTS INCLUDING FORCE RATIOS</w:t>
+        <w:t xml:space="preserve">EFFECTS OF LEADERSHIP AND MORALE ON THE OUTCOME OF THE BATTLE ALONGSIDE OTHER COMBAT POWER ELEMENTS </w:t>
       </w:r>
     </w:p>
     <w:p>
@@ -411,12 +413,6 @@
       <w:pPr>
         <w:pStyle w:val="COVERPAGETEXT"/>
       </w:pPr>
-      <w:r>
-        <w:rPr>
-          <w:highlight w:val="yellow"/>
-        </w:rPr>
-        <w:t>OR</w:t>
-      </w:r>
     </w:p>
     <w:p>
       <w:pPr>
@@ -427,9 +423,21 @@
       <w:pPr>
         <w:pStyle w:val="COVERPAGETEXT"/>
       </w:pPr>
-      <w:r>
-        <w:t xml:space="preserve">EFFECTS OF LEADERSHIP AND MORALE ON THE OUTCOME OF THE BATTLE </w:t>
-      </w:r>
+    </w:p>
+    <w:p>
+      <w:pPr>
+        <w:pStyle w:val="COVERPAGETEXT"/>
+      </w:pPr>
+    </w:p>
+    <w:p>
+      <w:pPr>
+        <w:pStyle w:val="COVERPAGETEXT"/>
+      </w:pPr>
+    </w:p>
+    <w:p>
+      <w:pPr>
+        <w:pStyle w:val="COVERPAGETEXT"/>
+      </w:pPr>
     </w:p>
     <w:p>
       <w:pPr>
@@ -532,16 +540,6 @@
       <w:pPr>
         <w:pStyle w:val="COVERPAGETEXT"/>
       </w:pPr>
-    </w:p>
-    <w:p>
-      <w:pPr>
-        <w:pStyle w:val="COVERPAGETEXT"/>
-      </w:pPr>
-    </w:p>
-    <w:p>
-      <w:pPr>
-        <w:pStyle w:val="COVERPAGETEXT"/>
-      </w:pPr>
       <w:r>
         <w:lastRenderedPageBreak/>
         <w:t xml:space="preserve">This thesis is submitted in partial fulfilment of the requirements for the degree of </w:t>
@@ -661,7 +659,7 @@
       <w:bookmarkStart w:id="5" w:name="_Toc299631471"/>
       <w:bookmarkStart w:id="6" w:name="_Toc299631561"/>
       <w:bookmarkStart w:id="7" w:name="_Toc299631638"/>
-      <w:bookmarkStart w:id="8" w:name="_Toc89597195"/>
+      <w:bookmarkStart w:id="8" w:name="_Toc89783324"/>
       <w:r>
         <w:lastRenderedPageBreak/>
         <w:t>ABSTRACT</w:t>
@@ -771,7 +769,7 @@
       <w:pPr>
         <w:pStyle w:val="Heading1nonumber"/>
       </w:pPr>
-      <w:bookmarkStart w:id="15" w:name="_Toc89597196"/>
+      <w:bookmarkStart w:id="15" w:name="_Toc89783325"/>
       <w:r>
         <w:lastRenderedPageBreak/>
         <w:t>ACKNOWLEDGEMENTS</w:t>
@@ -856,7 +854,7 @@
       <w:r>
         <w:fldChar w:fldCharType="separate"/>
       </w:r>
-      <w:hyperlink w:anchor="_Toc89597195" w:history="1">
+      <w:hyperlink w:anchor="_Toc89783324" w:history="1">
         <w:r>
           <w:rPr>
             <w:rStyle w:val="Hyperlink"/>
@@ -879,7 +877,7 @@
           <w:rPr>
             <w:webHidden/>
           </w:rPr>
-          <w:instrText xml:space="preserve"> PAGEREF _Toc89597195 \h </w:instrText>
+          <w:instrText xml:space="preserve"> PAGEREF _Toc89783324 \h </w:instrText>
         </w:r>
         <w:r>
           <w:rPr>
@@ -916,7 +914,7 @@
           <w:lang w:val="tr-TR" w:eastAsia="tr-TR"/>
         </w:rPr>
       </w:pPr>
-      <w:hyperlink w:anchor="_Toc89597196" w:history="1">
+      <w:hyperlink w:anchor="_Toc89783325" w:history="1">
         <w:r>
           <w:rPr>
             <w:rStyle w:val="Hyperlink"/>
@@ -939,7 +937,7 @@
           <w:rPr>
             <w:webHidden/>
           </w:rPr>
-          <w:instrText xml:space="preserve"> PAGEREF _Toc89597196 \h </w:instrText>
+          <w:instrText xml:space="preserve"> PAGEREF _Toc89783325 \h </w:instrText>
         </w:r>
         <w:r>
           <w:rPr>
@@ -976,7 +974,7 @@
           <w:lang w:val="tr-TR" w:eastAsia="tr-TR"/>
         </w:rPr>
       </w:pPr>
-      <w:hyperlink w:anchor="_Toc89597197" w:history="1">
+      <w:hyperlink w:anchor="_Toc89783326" w:history="1">
         <w:r>
           <w:rPr>
             <w:rStyle w:val="Hyperlink"/>
@@ -999,7 +997,7 @@
           <w:rPr>
             <w:webHidden/>
           </w:rPr>
-          <w:instrText xml:space="preserve"> PAGEREF _Toc89597197 \h </w:instrText>
+          <w:instrText xml:space="preserve"> PAGEREF _Toc89783326 \h </w:instrText>
         </w:r>
         <w:r>
           <w:rPr>
@@ -1036,7 +1034,7 @@
           <w:lang w:val="tr-TR" w:eastAsia="tr-TR"/>
         </w:rPr>
       </w:pPr>
-      <w:hyperlink w:anchor="_Toc89597198" w:history="1">
+      <w:hyperlink w:anchor="_Toc89783327" w:history="1">
         <w:r>
           <w:rPr>
             <w:rStyle w:val="Hyperlink"/>
@@ -1059,7 +1057,7 @@
           <w:rPr>
             <w:webHidden/>
           </w:rPr>
-          <w:instrText xml:space="preserve"> PAGEREF _Toc89597198 \h </w:instrText>
+          <w:instrText xml:space="preserve"> PAGEREF _Toc89783327 \h </w:instrText>
         </w:r>
         <w:r>
           <w:rPr>
@@ -1096,7 +1094,7 @@
           <w:lang w:val="tr-TR" w:eastAsia="tr-TR"/>
         </w:rPr>
       </w:pPr>
-      <w:hyperlink w:anchor="_Toc89597199" w:history="1">
+      <w:hyperlink w:anchor="_Toc89783328" w:history="1">
         <w:r>
           <w:rPr>
             <w:rStyle w:val="Hyperlink"/>
@@ -1119,7 +1117,7 @@
           <w:rPr>
             <w:webHidden/>
           </w:rPr>
-          <w:instrText xml:space="preserve"> PAGEREF _Toc89597199 \h </w:instrText>
+          <w:instrText xml:space="preserve"> PAGEREF _Toc89783328 \h </w:instrText>
         </w:r>
         <w:r>
           <w:rPr>
@@ -1156,7 +1154,7 @@
           <w:lang w:val="tr-TR" w:eastAsia="tr-TR"/>
         </w:rPr>
       </w:pPr>
-      <w:hyperlink w:anchor="_Toc89597200" w:history="1">
+      <w:hyperlink w:anchor="_Toc89783329" w:history="1">
         <w:r>
           <w:rPr>
             <w:rStyle w:val="Hyperlink"/>
@@ -1179,7 +1177,7 @@
           <w:rPr>
             <w:webHidden/>
           </w:rPr>
-          <w:instrText xml:space="preserve"> PAGEREF _Toc89597200 \h </w:instrText>
+          <w:instrText xml:space="preserve"> PAGEREF _Toc89783329 \h </w:instrText>
         </w:r>
         <w:r>
           <w:rPr>
@@ -1216,7 +1214,7 @@
           <w:lang w:val="tr-TR" w:eastAsia="tr-TR"/>
         </w:rPr>
       </w:pPr>
-      <w:hyperlink w:anchor="_Toc89597201" w:history="1">
+      <w:hyperlink w:anchor="_Toc89783330" w:history="1">
         <w:r>
           <w:rPr>
             <w:rStyle w:val="Hyperlink"/>
@@ -1239,7 +1237,7 @@
           <w:rPr>
             <w:webHidden/>
           </w:rPr>
-          <w:instrText xml:space="preserve"> PAGEREF _Toc89597201 \h </w:instrText>
+          <w:instrText xml:space="preserve"> PAGEREF _Toc89783330 \h </w:instrText>
         </w:r>
         <w:r>
           <w:rPr>
@@ -1277,7 +1275,7 @@
           <w:lang w:val="tr-TR" w:eastAsia="tr-TR"/>
         </w:rPr>
       </w:pPr>
-      <w:hyperlink w:anchor="_Toc89597202" w:history="1">
+      <w:hyperlink w:anchor="_Toc89783331" w:history="1">
         <w:r>
           <w:rPr>
             <w:rStyle w:val="Hyperlink"/>
@@ -1304,7 +1302,7 @@
             <w:noProof/>
             <w:webHidden/>
           </w:rPr>
-          <w:instrText xml:space="preserve"> PAGEREF _Toc89597202 \h </w:instrText>
+          <w:instrText xml:space="preserve"> PAGEREF _Toc89783331 \h </w:instrText>
         </w:r>
         <w:r>
           <w:rPr>
@@ -1346,7 +1344,7 @@
           <w:lang w:val="tr-TR" w:eastAsia="tr-TR"/>
         </w:rPr>
       </w:pPr>
-      <w:hyperlink w:anchor="_Toc89597203" w:history="1">
+      <w:hyperlink w:anchor="_Toc89783332" w:history="1">
         <w:r>
           <w:rPr>
             <w:rStyle w:val="Hyperlink"/>
@@ -1373,7 +1371,7 @@
             <w:noProof/>
             <w:webHidden/>
           </w:rPr>
-          <w:instrText xml:space="preserve"> PAGEREF _Toc89597203 \h </w:instrText>
+          <w:instrText xml:space="preserve"> PAGEREF _Toc89783332 \h </w:instrText>
         </w:r>
         <w:r>
           <w:rPr>
@@ -1415,7 +1413,7 @@
           <w:lang w:val="tr-TR" w:eastAsia="tr-TR"/>
         </w:rPr>
       </w:pPr>
-      <w:hyperlink w:anchor="_Toc89597204" w:history="1">
+      <w:hyperlink w:anchor="_Toc89783333" w:history="1">
         <w:r>
           <w:rPr>
             <w:rStyle w:val="Hyperlink"/>
@@ -1442,7 +1440,7 @@
             <w:noProof/>
             <w:webHidden/>
           </w:rPr>
-          <w:instrText xml:space="preserve"> PAGEREF _Toc89597204 \h </w:instrText>
+          <w:instrText xml:space="preserve"> PAGEREF _Toc89783333 \h </w:instrText>
         </w:r>
         <w:r>
           <w:rPr>
@@ -1462,7 +1460,7 @@
             <w:noProof/>
             <w:webHidden/>
           </w:rPr>
-          <w:t>5</w:t>
+          <w:t>7</w:t>
         </w:r>
         <w:r>
           <w:rPr>
@@ -1487,7 +1485,7 @@
           <w:lang w:val="tr-TR" w:eastAsia="tr-TR"/>
         </w:rPr>
       </w:pPr>
-      <w:hyperlink w:anchor="_Toc89597205" w:history="1">
+      <w:hyperlink w:anchor="_Toc89783334" w:history="1">
         <w:r>
           <w:rPr>
             <w:rStyle w:val="Hyperlink"/>
@@ -1514,7 +1512,7 @@
             <w:noProof/>
             <w:webHidden/>
           </w:rPr>
-          <w:instrText xml:space="preserve"> PAGEREF _Toc89597205 \h </w:instrText>
+          <w:instrText xml:space="preserve"> PAGEREF _Toc89783334 \h </w:instrText>
         </w:r>
         <w:r>
           <w:rPr>
@@ -1534,7 +1532,7 @@
             <w:noProof/>
             <w:webHidden/>
           </w:rPr>
-          <w:t>5</w:t>
+          <w:t>7</w:t>
         </w:r>
         <w:r>
           <w:rPr>
@@ -1559,7 +1557,7 @@
           <w:lang w:val="tr-TR" w:eastAsia="tr-TR"/>
         </w:rPr>
       </w:pPr>
-      <w:hyperlink w:anchor="_Toc89597206" w:history="1">
+      <w:hyperlink w:anchor="_Toc89783335" w:history="1">
         <w:r>
           <w:rPr>
             <w:rStyle w:val="Hyperlink"/>
@@ -1586,7 +1584,7 @@
             <w:noProof/>
             <w:webHidden/>
           </w:rPr>
-          <w:instrText xml:space="preserve"> PAGEREF _Toc89597206 \h </w:instrText>
+          <w:instrText xml:space="preserve"> PAGEREF _Toc89783335 \h </w:instrText>
         </w:r>
         <w:r>
           <w:rPr>
@@ -1606,7 +1604,7 @@
             <w:noProof/>
             <w:webHidden/>
           </w:rPr>
-          <w:t>5</w:t>
+          <w:t>7</w:t>
         </w:r>
         <w:r>
           <w:rPr>
@@ -1631,7 +1629,7 @@
           <w:lang w:val="tr-TR" w:eastAsia="tr-TR"/>
         </w:rPr>
       </w:pPr>
-      <w:hyperlink w:anchor="_Toc89597207" w:history="1">
+      <w:hyperlink w:anchor="_Toc89783336" w:history="1">
         <w:r>
           <w:rPr>
             <w:rStyle w:val="Hyperlink"/>
@@ -1658,7 +1656,7 @@
             <w:noProof/>
             <w:webHidden/>
           </w:rPr>
-          <w:instrText xml:space="preserve"> PAGEREF _Toc89597207 \h </w:instrText>
+          <w:instrText xml:space="preserve"> PAGEREF _Toc89783336 \h </w:instrText>
         </w:r>
         <w:r>
           <w:rPr>
@@ -1678,7 +1676,7 @@
             <w:noProof/>
             <w:webHidden/>
           </w:rPr>
-          <w:t>6</w:t>
+          <w:t>7</w:t>
         </w:r>
         <w:r>
           <w:rPr>
@@ -1700,7 +1698,7 @@
           <w:lang w:val="tr-TR" w:eastAsia="tr-TR"/>
         </w:rPr>
       </w:pPr>
-      <w:hyperlink w:anchor="_Toc89597208" w:history="1">
+      <w:hyperlink w:anchor="_Toc89783337" w:history="1">
         <w:r>
           <w:rPr>
             <w:rStyle w:val="Hyperlink"/>
@@ -1727,7 +1725,7 @@
             <w:noProof/>
             <w:webHidden/>
           </w:rPr>
-          <w:instrText xml:space="preserve"> PAGEREF _Toc89597208 \h </w:instrText>
+          <w:instrText xml:space="preserve"> PAGEREF _Toc89783337 \h </w:instrText>
         </w:r>
         <w:r>
           <w:rPr>
@@ -1747,7 +1745,7 @@
             <w:noProof/>
             <w:webHidden/>
           </w:rPr>
-          <w:t>6</w:t>
+          <w:t>7</w:t>
         </w:r>
         <w:r>
           <w:rPr>
@@ -1769,7 +1767,7 @@
           <w:lang w:val="tr-TR" w:eastAsia="tr-TR"/>
         </w:rPr>
       </w:pPr>
-      <w:hyperlink w:anchor="_Toc89597209" w:history="1">
+      <w:hyperlink w:anchor="_Toc89783338" w:history="1">
         <w:r>
           <w:rPr>
             <w:rStyle w:val="Hyperlink"/>
@@ -1796,7 +1794,7 @@
             <w:noProof/>
             <w:webHidden/>
           </w:rPr>
-          <w:instrText xml:space="preserve"> PAGEREF _Toc89597209 \h </w:instrText>
+          <w:instrText xml:space="preserve"> PAGEREF _Toc89783338 \h </w:instrText>
         </w:r>
         <w:r>
           <w:rPr>
@@ -1816,7 +1814,7 @@
             <w:noProof/>
             <w:webHidden/>
           </w:rPr>
-          <w:t>7</w:t>
+          <w:t>8</w:t>
         </w:r>
         <w:r>
           <w:rPr>
@@ -1838,7 +1836,7 @@
           <w:lang w:val="tr-TR" w:eastAsia="tr-TR"/>
         </w:rPr>
       </w:pPr>
-      <w:hyperlink w:anchor="_Toc89597210" w:history="1">
+      <w:hyperlink w:anchor="_Toc89783339" w:history="1">
         <w:r>
           <w:rPr>
             <w:rStyle w:val="Hyperlink"/>
@@ -1865,7 +1863,7 @@
             <w:noProof/>
             <w:webHidden/>
           </w:rPr>
-          <w:instrText xml:space="preserve"> PAGEREF _Toc89597210 \h </w:instrText>
+          <w:instrText xml:space="preserve"> PAGEREF _Toc89783339 \h </w:instrText>
         </w:r>
         <w:r>
           <w:rPr>
@@ -1906,7 +1904,7 @@
           <w:lang w:val="tr-TR" w:eastAsia="tr-TR"/>
         </w:rPr>
       </w:pPr>
-      <w:hyperlink w:anchor="_Toc89597211" w:history="1">
+      <w:hyperlink w:anchor="_Toc89783340" w:history="1">
         <w:r>
           <w:rPr>
             <w:rStyle w:val="Hyperlink"/>
@@ -1929,7 +1927,7 @@
           <w:rPr>
             <w:webHidden/>
           </w:rPr>
-          <w:instrText xml:space="preserve"> PAGEREF _Toc89597211 \h </w:instrText>
+          <w:instrText xml:space="preserve"> PAGEREF _Toc89783340 \h </w:instrText>
         </w:r>
         <w:r>
           <w:rPr>
@@ -1946,7 +1944,7 @@
           <w:rPr>
             <w:webHidden/>
           </w:rPr>
-          <w:t>9</w:t>
+          <w:t>10</w:t>
         </w:r>
         <w:r>
           <w:rPr>
@@ -1967,7 +1965,7 @@
           <w:lang w:val="tr-TR" w:eastAsia="tr-TR"/>
         </w:rPr>
       </w:pPr>
-      <w:hyperlink w:anchor="_Toc89597212" w:history="1">
+      <w:hyperlink w:anchor="_Toc89783341" w:history="1">
         <w:r>
           <w:rPr>
             <w:rStyle w:val="Hyperlink"/>
@@ -1994,7 +1992,7 @@
             <w:noProof/>
             <w:webHidden/>
           </w:rPr>
-          <w:instrText xml:space="preserve"> PAGEREF _Toc89597212 \h </w:instrText>
+          <w:instrText xml:space="preserve"> PAGEREF _Toc89783341 \h </w:instrText>
         </w:r>
         <w:r>
           <w:rPr>
@@ -2014,7 +2012,7 @@
             <w:noProof/>
             <w:webHidden/>
           </w:rPr>
-          <w:t>9</w:t>
+          <w:t>10</w:t>
         </w:r>
         <w:r>
           <w:rPr>
@@ -2039,7 +2037,7 @@
           <w:lang w:val="tr-TR" w:eastAsia="tr-TR"/>
         </w:rPr>
       </w:pPr>
-      <w:hyperlink w:anchor="_Toc89597213" w:history="1">
+      <w:hyperlink w:anchor="_Toc89783342" w:history="1">
         <w:r>
           <w:rPr>
             <w:rStyle w:val="Hyperlink"/>
@@ -2066,7 +2064,7 @@
             <w:noProof/>
             <w:webHidden/>
           </w:rPr>
-          <w:instrText xml:space="preserve"> PAGEREF _Toc89597213 \h </w:instrText>
+          <w:instrText xml:space="preserve"> PAGEREF _Toc89783342 \h </w:instrText>
         </w:r>
         <w:r>
           <w:rPr>
@@ -2086,7 +2084,7 @@
             <w:noProof/>
             <w:webHidden/>
           </w:rPr>
-          <w:t>9</w:t>
+          <w:t>10</w:t>
         </w:r>
         <w:r>
           <w:rPr>
@@ -2107,7 +2105,7 @@
           <w:lang w:val="tr-TR" w:eastAsia="tr-TR"/>
         </w:rPr>
       </w:pPr>
-      <w:hyperlink w:anchor="_Toc89597214" w:history="1">
+      <w:hyperlink w:anchor="_Toc89783343" w:history="1">
         <w:r>
           <w:rPr>
             <w:rStyle w:val="Hyperlink"/>
@@ -2130,7 +2128,7 @@
           <w:rPr>
             <w:webHidden/>
           </w:rPr>
-          <w:instrText xml:space="preserve"> PAGEREF _Toc89597214 \h </w:instrText>
+          <w:instrText xml:space="preserve"> PAGEREF _Toc89783343 \h </w:instrText>
         </w:r>
         <w:r>
           <w:rPr>
@@ -2147,7 +2145,7 @@
           <w:rPr>
             <w:webHidden/>
           </w:rPr>
-          <w:t>10</w:t>
+          <w:t>11</w:t>
         </w:r>
         <w:r>
           <w:rPr>
@@ -2168,7 +2166,7 @@
           <w:lang w:val="tr-TR" w:eastAsia="tr-TR"/>
         </w:rPr>
       </w:pPr>
-      <w:hyperlink w:anchor="_Toc89597215" w:history="1">
+      <w:hyperlink w:anchor="_Toc89783344" w:history="1">
         <w:r>
           <w:rPr>
             <w:rStyle w:val="Hyperlink"/>
@@ -2195,7 +2193,7 @@
             <w:noProof/>
             <w:webHidden/>
           </w:rPr>
-          <w:instrText xml:space="preserve"> PAGEREF _Toc89597215 \h </w:instrText>
+          <w:instrText xml:space="preserve"> PAGEREF _Toc89783344 \h </w:instrText>
         </w:r>
         <w:r>
           <w:rPr>
@@ -2215,7 +2213,7 @@
             <w:noProof/>
             <w:webHidden/>
           </w:rPr>
-          <w:t>10</w:t>
+          <w:t>11</w:t>
         </w:r>
         <w:r>
           <w:rPr>
@@ -2240,7 +2238,7 @@
           <w:lang w:val="tr-TR" w:eastAsia="tr-TR"/>
         </w:rPr>
       </w:pPr>
-      <w:hyperlink w:anchor="_Toc89597216" w:history="1">
+      <w:hyperlink w:anchor="_Toc89783345" w:history="1">
         <w:r>
           <w:rPr>
             <w:rStyle w:val="Hyperlink"/>
@@ -2267,7 +2265,7 @@
             <w:noProof/>
             <w:webHidden/>
           </w:rPr>
-          <w:instrText xml:space="preserve"> PAGEREF _Toc89597216 \h </w:instrText>
+          <w:instrText xml:space="preserve"> PAGEREF _Toc89783345 \h </w:instrText>
         </w:r>
         <w:r>
           <w:rPr>
@@ -2287,7 +2285,7 @@
             <w:noProof/>
             <w:webHidden/>
           </w:rPr>
-          <w:t>10</w:t>
+          <w:t>11</w:t>
         </w:r>
         <w:r>
           <w:rPr>
@@ -2308,7 +2306,7 @@
           <w:lang w:val="tr-TR" w:eastAsia="tr-TR"/>
         </w:rPr>
       </w:pPr>
-      <w:hyperlink w:anchor="_Toc89597217" w:history="1">
+      <w:hyperlink w:anchor="_Toc89783346" w:history="1">
         <w:r>
           <w:rPr>
             <w:rStyle w:val="Hyperlink"/>
@@ -2331,7 +2329,7 @@
           <w:rPr>
             <w:webHidden/>
           </w:rPr>
-          <w:instrText xml:space="preserve"> PAGEREF _Toc89597217 \h </w:instrText>
+          <w:instrText xml:space="preserve"> PAGEREF _Toc89783346 \h </w:instrText>
         </w:r>
         <w:r>
           <w:rPr>
@@ -2348,7 +2346,7 @@
           <w:rPr>
             <w:webHidden/>
           </w:rPr>
-          <w:t>11</w:t>
+          <w:t>12</w:t>
         </w:r>
         <w:r>
           <w:rPr>
@@ -2369,7 +2367,7 @@
           <w:lang w:val="tr-TR" w:eastAsia="tr-TR"/>
         </w:rPr>
       </w:pPr>
-      <w:hyperlink w:anchor="_Toc89597218" w:history="1">
+      <w:hyperlink w:anchor="_Toc89783347" w:history="1">
         <w:r>
           <w:rPr>
             <w:rStyle w:val="Hyperlink"/>
@@ -2396,7 +2394,7 @@
             <w:noProof/>
             <w:webHidden/>
           </w:rPr>
-          <w:instrText xml:space="preserve"> PAGEREF _Toc89597218 \h </w:instrText>
+          <w:instrText xml:space="preserve"> PAGEREF _Toc89783347 \h </w:instrText>
         </w:r>
         <w:r>
           <w:rPr>
@@ -2416,7 +2414,7 @@
             <w:noProof/>
             <w:webHidden/>
           </w:rPr>
-          <w:t>11</w:t>
+          <w:t>12</w:t>
         </w:r>
         <w:r>
           <w:rPr>
@@ -2441,7 +2439,7 @@
           <w:lang w:val="tr-TR" w:eastAsia="tr-TR"/>
         </w:rPr>
       </w:pPr>
-      <w:hyperlink w:anchor="_Toc89597219" w:history="1">
+      <w:hyperlink w:anchor="_Toc89783348" w:history="1">
         <w:r>
           <w:rPr>
             <w:rStyle w:val="Hyperlink"/>
@@ -2468,7 +2466,7 @@
             <w:noProof/>
             <w:webHidden/>
           </w:rPr>
-          <w:instrText xml:space="preserve"> PAGEREF _Toc89597219 \h </w:instrText>
+          <w:instrText xml:space="preserve"> PAGEREF _Toc89783348 \h </w:instrText>
         </w:r>
         <w:r>
           <w:rPr>
@@ -2488,7 +2486,7 @@
             <w:noProof/>
             <w:webHidden/>
           </w:rPr>
-          <w:t>11</w:t>
+          <w:t>12</w:t>
         </w:r>
         <w:r>
           <w:rPr>
@@ -2509,7 +2507,7 @@
           <w:lang w:val="tr-TR" w:eastAsia="tr-TR"/>
         </w:rPr>
       </w:pPr>
-      <w:hyperlink w:anchor="_Toc89597220" w:history="1">
+      <w:hyperlink w:anchor="_Toc89783349" w:history="1">
         <w:r>
           <w:rPr>
             <w:rStyle w:val="Hyperlink"/>
@@ -2532,7 +2530,7 @@
           <w:rPr>
             <w:webHidden/>
           </w:rPr>
-          <w:instrText xml:space="preserve"> PAGEREF _Toc89597220 \h </w:instrText>
+          <w:instrText xml:space="preserve"> PAGEREF _Toc89783349 \h </w:instrText>
         </w:r>
         <w:r>
           <w:rPr>
@@ -2549,7 +2547,7 @@
           <w:rPr>
             <w:webHidden/>
           </w:rPr>
-          <w:t>12</w:t>
+          <w:t>13</w:t>
         </w:r>
         <w:r>
           <w:rPr>
@@ -2570,7 +2568,7 @@
           <w:lang w:val="tr-TR" w:eastAsia="tr-TR"/>
         </w:rPr>
       </w:pPr>
-      <w:hyperlink w:anchor="_Toc89597221" w:history="1">
+      <w:hyperlink w:anchor="_Toc89783350" w:history="1">
         <w:r>
           <w:rPr>
             <w:rStyle w:val="Hyperlink"/>
@@ -2597,7 +2595,7 @@
             <w:noProof/>
             <w:webHidden/>
           </w:rPr>
-          <w:instrText xml:space="preserve"> PAGEREF _Toc89597221 \h </w:instrText>
+          <w:instrText xml:space="preserve"> PAGEREF _Toc89783350 \h </w:instrText>
         </w:r>
         <w:r>
           <w:rPr>
@@ -2617,7 +2615,7 @@
             <w:noProof/>
             <w:webHidden/>
           </w:rPr>
-          <w:t>12</w:t>
+          <w:t>13</w:t>
         </w:r>
         <w:r>
           <w:rPr>
@@ -2642,7 +2640,7 @@
           <w:lang w:val="tr-TR" w:eastAsia="tr-TR"/>
         </w:rPr>
       </w:pPr>
-      <w:hyperlink w:anchor="_Toc89597222" w:history="1">
+      <w:hyperlink w:anchor="_Toc89783351" w:history="1">
         <w:r>
           <w:rPr>
             <w:rStyle w:val="Hyperlink"/>
@@ -2669,7 +2667,7 @@
             <w:noProof/>
             <w:webHidden/>
           </w:rPr>
-          <w:instrText xml:space="preserve"> PAGEREF _Toc89597222 \h </w:instrText>
+          <w:instrText xml:space="preserve"> PAGEREF _Toc89783351 \h </w:instrText>
         </w:r>
         <w:r>
           <w:rPr>
@@ -2689,7 +2687,7 @@
             <w:noProof/>
             <w:webHidden/>
           </w:rPr>
-          <w:t>12</w:t>
+          <w:t>13</w:t>
         </w:r>
         <w:r>
           <w:rPr>
@@ -2710,7 +2708,7 @@
           <w:lang w:val="tr-TR" w:eastAsia="tr-TR"/>
         </w:rPr>
       </w:pPr>
-      <w:hyperlink w:anchor="_Toc89597223" w:history="1">
+      <w:hyperlink w:anchor="_Toc89783352" w:history="1">
         <w:r>
           <w:rPr>
             <w:rStyle w:val="Hyperlink"/>
@@ -2733,7 +2731,7 @@
           <w:rPr>
             <w:webHidden/>
           </w:rPr>
-          <w:instrText xml:space="preserve"> PAGEREF _Toc89597223 \h </w:instrText>
+          <w:instrText xml:space="preserve"> PAGEREF _Toc89783352 \h </w:instrText>
         </w:r>
         <w:r>
           <w:rPr>
@@ -2750,7 +2748,7 @@
           <w:rPr>
             <w:webHidden/>
           </w:rPr>
-          <w:t>13</w:t>
+          <w:t>14</w:t>
         </w:r>
         <w:r>
           <w:rPr>
@@ -2771,7 +2769,7 @@
           <w:lang w:val="tr-TR" w:eastAsia="tr-TR"/>
         </w:rPr>
       </w:pPr>
-      <w:hyperlink w:anchor="_Toc89597224" w:history="1">
+      <w:hyperlink w:anchor="_Toc89783353" w:history="1">
         <w:r>
           <w:rPr>
             <w:rStyle w:val="Hyperlink"/>
@@ -2798,7 +2796,7 @@
             <w:noProof/>
             <w:webHidden/>
           </w:rPr>
-          <w:instrText xml:space="preserve"> PAGEREF _Toc89597224 \h </w:instrText>
+          <w:instrText xml:space="preserve"> PAGEREF _Toc89783353 \h </w:instrText>
         </w:r>
         <w:r>
           <w:rPr>
@@ -2818,7 +2816,7 @@
             <w:noProof/>
             <w:webHidden/>
           </w:rPr>
-          <w:t>13</w:t>
+          <w:t>14</w:t>
         </w:r>
         <w:r>
           <w:rPr>
@@ -2843,7 +2841,7 @@
           <w:lang w:val="tr-TR" w:eastAsia="tr-TR"/>
         </w:rPr>
       </w:pPr>
-      <w:hyperlink w:anchor="_Toc89597225" w:history="1">
+      <w:hyperlink w:anchor="_Toc89783354" w:history="1">
         <w:r>
           <w:rPr>
             <w:rStyle w:val="Hyperlink"/>
@@ -2870,7 +2868,7 @@
             <w:noProof/>
             <w:webHidden/>
           </w:rPr>
-          <w:instrText xml:space="preserve"> PAGEREF _Toc89597225 \h </w:instrText>
+          <w:instrText xml:space="preserve"> PAGEREF _Toc89783354 \h </w:instrText>
         </w:r>
         <w:r>
           <w:rPr>
@@ -2890,7 +2888,7 @@
             <w:noProof/>
             <w:webHidden/>
           </w:rPr>
-          <w:t>13</w:t>
+          <w:t>14</w:t>
         </w:r>
         <w:r>
           <w:rPr>
@@ -2911,7 +2909,7 @@
           <w:lang w:val="tr-TR" w:eastAsia="tr-TR"/>
         </w:rPr>
       </w:pPr>
-      <w:hyperlink w:anchor="_Toc89597226" w:history="1">
+      <w:hyperlink w:anchor="_Toc89783355" w:history="1">
         <w:r>
           <w:rPr>
             <w:rStyle w:val="Hyperlink"/>
@@ -2934,7 +2932,7 @@
           <w:rPr>
             <w:webHidden/>
           </w:rPr>
-          <w:instrText xml:space="preserve"> PAGEREF _Toc89597226 \h </w:instrText>
+          <w:instrText xml:space="preserve"> PAGEREF _Toc89783355 \h </w:instrText>
         </w:r>
         <w:r>
           <w:rPr>
@@ -2951,7 +2949,7 @@
           <w:rPr>
             <w:webHidden/>
           </w:rPr>
-          <w:t>14</w:t>
+          <w:t>15</w:t>
         </w:r>
         <w:r>
           <w:rPr>
@@ -2972,7 +2970,7 @@
           <w:lang w:val="tr-TR" w:eastAsia="tr-TR"/>
         </w:rPr>
       </w:pPr>
-      <w:hyperlink w:anchor="_Toc89597227" w:history="1">
+      <w:hyperlink w:anchor="_Toc89783356" w:history="1">
         <w:r>
           <w:rPr>
             <w:rStyle w:val="Hyperlink"/>
@@ -2999,7 +2997,7 @@
             <w:noProof/>
             <w:webHidden/>
           </w:rPr>
-          <w:instrText xml:space="preserve"> PAGEREF _Toc89597227 \h </w:instrText>
+          <w:instrText xml:space="preserve"> PAGEREF _Toc89783356 \h </w:instrText>
         </w:r>
         <w:r>
           <w:rPr>
@@ -3019,7 +3017,7 @@
             <w:noProof/>
             <w:webHidden/>
           </w:rPr>
-          <w:t>14</w:t>
+          <w:t>15</w:t>
         </w:r>
         <w:r>
           <w:rPr>
@@ -3044,7 +3042,7 @@
           <w:lang w:val="tr-TR" w:eastAsia="tr-TR"/>
         </w:rPr>
       </w:pPr>
-      <w:hyperlink w:anchor="_Toc89597228" w:history="1">
+      <w:hyperlink w:anchor="_Toc89783357" w:history="1">
         <w:r>
           <w:rPr>
             <w:rStyle w:val="Hyperlink"/>
@@ -3071,7 +3069,7 @@
             <w:noProof/>
             <w:webHidden/>
           </w:rPr>
-          <w:instrText xml:space="preserve"> PAGEREF _Toc89597228 \h </w:instrText>
+          <w:instrText xml:space="preserve"> PAGEREF _Toc89783357 \h </w:instrText>
         </w:r>
         <w:r>
           <w:rPr>
@@ -3091,7 +3089,7 @@
             <w:noProof/>
             <w:webHidden/>
           </w:rPr>
-          <w:t>14</w:t>
+          <w:t>15</w:t>
         </w:r>
         <w:r>
           <w:rPr>
@@ -3112,7 +3110,7 @@
           <w:lang w:val="tr-TR" w:eastAsia="tr-TR"/>
         </w:rPr>
       </w:pPr>
-      <w:hyperlink w:anchor="_Toc89597229" w:history="1">
+      <w:hyperlink w:anchor="_Toc89783358" w:history="1">
         <w:r>
           <w:rPr>
             <w:rStyle w:val="Hyperlink"/>
@@ -3135,7 +3133,7 @@
           <w:rPr>
             <w:webHidden/>
           </w:rPr>
-          <w:instrText xml:space="preserve"> PAGEREF _Toc89597229 \h </w:instrText>
+          <w:instrText xml:space="preserve"> PAGEREF _Toc89783358 \h </w:instrText>
         </w:r>
         <w:r>
           <w:rPr>
@@ -3152,7 +3150,7 @@
           <w:rPr>
             <w:webHidden/>
           </w:rPr>
-          <w:t>15</w:t>
+          <w:t>16</w:t>
         </w:r>
         <w:r>
           <w:rPr>
@@ -3173,7 +3171,7 @@
           <w:lang w:val="tr-TR" w:eastAsia="tr-TR"/>
         </w:rPr>
       </w:pPr>
-      <w:hyperlink w:anchor="_Toc89597230" w:history="1">
+      <w:hyperlink w:anchor="_Toc89783359" w:history="1">
         <w:r>
           <w:rPr>
             <w:rStyle w:val="Hyperlink"/>
@@ -3200,7 +3198,7 @@
             <w:noProof/>
             <w:webHidden/>
           </w:rPr>
-          <w:instrText xml:space="preserve"> PAGEREF _Toc89597230 \h </w:instrText>
+          <w:instrText xml:space="preserve"> PAGEREF _Toc89783359 \h </w:instrText>
         </w:r>
         <w:r>
           <w:rPr>
@@ -3220,7 +3218,7 @@
             <w:noProof/>
             <w:webHidden/>
           </w:rPr>
-          <w:t>15</w:t>
+          <w:t>16</w:t>
         </w:r>
         <w:r>
           <w:rPr>
@@ -3245,7 +3243,7 @@
           <w:lang w:val="tr-TR" w:eastAsia="tr-TR"/>
         </w:rPr>
       </w:pPr>
-      <w:hyperlink w:anchor="_Toc89597231" w:history="1">
+      <w:hyperlink w:anchor="_Toc89783360" w:history="1">
         <w:r>
           <w:rPr>
             <w:rStyle w:val="Hyperlink"/>
@@ -3272,7 +3270,7 @@
             <w:noProof/>
             <w:webHidden/>
           </w:rPr>
-          <w:instrText xml:space="preserve"> PAGEREF _Toc89597231 \h </w:instrText>
+          <w:instrText xml:space="preserve"> PAGEREF _Toc89783360 \h </w:instrText>
         </w:r>
         <w:r>
           <w:rPr>
@@ -3292,7 +3290,7 @@
             <w:noProof/>
             <w:webHidden/>
           </w:rPr>
-          <w:t>15</w:t>
+          <w:t>16</w:t>
         </w:r>
         <w:r>
           <w:rPr>
@@ -3313,7 +3311,7 @@
           <w:lang w:val="tr-TR" w:eastAsia="tr-TR"/>
         </w:rPr>
       </w:pPr>
-      <w:hyperlink w:anchor="_Toc89597232" w:history="1">
+      <w:hyperlink w:anchor="_Toc89783361" w:history="1">
         <w:r>
           <w:rPr>
             <w:rStyle w:val="Hyperlink"/>
@@ -3336,7 +3334,7 @@
           <w:rPr>
             <w:webHidden/>
           </w:rPr>
-          <w:instrText xml:space="preserve"> PAGEREF _Toc89597232 \h </w:instrText>
+          <w:instrText xml:space="preserve"> PAGEREF _Toc89783361 \h </w:instrText>
         </w:r>
         <w:r>
           <w:rPr>
@@ -3353,7 +3351,7 @@
           <w:rPr>
             <w:webHidden/>
           </w:rPr>
-          <w:t>16</w:t>
+          <w:t>17</w:t>
         </w:r>
         <w:r>
           <w:rPr>
@@ -3374,7 +3372,7 @@
           <w:lang w:val="tr-TR" w:eastAsia="tr-TR"/>
         </w:rPr>
       </w:pPr>
-      <w:hyperlink w:anchor="_Toc89597233" w:history="1">
+      <w:hyperlink w:anchor="_Toc89783362" w:history="1">
         <w:r>
           <w:rPr>
             <w:rStyle w:val="Hyperlink"/>
@@ -3401,7 +3399,7 @@
             <w:noProof/>
             <w:webHidden/>
           </w:rPr>
-          <w:instrText xml:space="preserve"> PAGEREF _Toc89597233 \h </w:instrText>
+          <w:instrText xml:space="preserve"> PAGEREF _Toc89783362 \h </w:instrText>
         </w:r>
         <w:r>
           <w:rPr>
@@ -3421,7 +3419,7 @@
             <w:noProof/>
             <w:webHidden/>
           </w:rPr>
-          <w:t>16</w:t>
+          <w:t>17</w:t>
         </w:r>
         <w:r>
           <w:rPr>
@@ -3446,7 +3444,7 @@
           <w:lang w:val="tr-TR" w:eastAsia="tr-TR"/>
         </w:rPr>
       </w:pPr>
-      <w:hyperlink w:anchor="_Toc89597234" w:history="1">
+      <w:hyperlink w:anchor="_Toc89783363" w:history="1">
         <w:r>
           <w:rPr>
             <w:rStyle w:val="Hyperlink"/>
@@ -3473,7 +3471,7 @@
             <w:noProof/>
             <w:webHidden/>
           </w:rPr>
-          <w:instrText xml:space="preserve"> PAGEREF _Toc89597234 \h </w:instrText>
+          <w:instrText xml:space="preserve"> PAGEREF _Toc89783363 \h </w:instrText>
         </w:r>
         <w:r>
           <w:rPr>
@@ -3493,7 +3491,7 @@
             <w:noProof/>
             <w:webHidden/>
           </w:rPr>
-          <w:t>16</w:t>
+          <w:t>17</w:t>
         </w:r>
         <w:r>
           <w:rPr>
@@ -3514,7 +3512,7 @@
           <w:lang w:val="tr-TR" w:eastAsia="tr-TR"/>
         </w:rPr>
       </w:pPr>
-      <w:hyperlink w:anchor="_Toc89597235" w:history="1">
+      <w:hyperlink w:anchor="_Toc89783364" w:history="1">
         <w:r>
           <w:rPr>
             <w:rStyle w:val="Hyperlink"/>
@@ -3537,7 +3535,7 @@
           <w:rPr>
             <w:webHidden/>
           </w:rPr>
-          <w:instrText xml:space="preserve"> PAGEREF _Toc89597235 \h </w:instrText>
+          <w:instrText xml:space="preserve"> PAGEREF _Toc89783364 \h </w:instrText>
         </w:r>
         <w:r>
           <w:rPr>
@@ -3554,7 +3552,7 @@
           <w:rPr>
             <w:webHidden/>
           </w:rPr>
-          <w:t>17</w:t>
+          <w:t>18</w:t>
         </w:r>
         <w:r>
           <w:rPr>
@@ -3574,7 +3572,7 @@
           <w:lang w:val="tr-TR" w:eastAsia="tr-TR"/>
         </w:rPr>
       </w:pPr>
-      <w:hyperlink w:anchor="_Toc89597236" w:history="1">
+      <w:hyperlink w:anchor="_Toc89783365" w:history="1">
         <w:r>
           <w:rPr>
             <w:rStyle w:val="Hyperlink"/>
@@ -3597,7 +3595,7 @@
           <w:rPr>
             <w:webHidden/>
           </w:rPr>
-          <w:instrText xml:space="preserve"> PAGEREF _Toc89597236 \h </w:instrText>
+          <w:instrText xml:space="preserve"> PAGEREF _Toc89783365 \h </w:instrText>
         </w:r>
         <w:r>
           <w:rPr>
@@ -3614,7 +3612,7 @@
           <w:rPr>
             <w:webHidden/>
           </w:rPr>
-          <w:t>18</w:t>
+          <w:t>20</w:t>
         </w:r>
         <w:r>
           <w:rPr>
@@ -3662,7 +3660,7 @@
           <w:numId w:val="0"/>
         </w:numPr>
       </w:pPr>
-      <w:bookmarkStart w:id="23" w:name="_Toc89597197"/>
+      <w:bookmarkStart w:id="23" w:name="_Toc89783326"/>
       <w:r>
         <w:lastRenderedPageBreak/>
         <w:t>LIST OF FIGURES</w:t>
@@ -3805,7 +3803,7 @@
       <w:pPr>
         <w:pStyle w:val="Heading1nonumber"/>
       </w:pPr>
-      <w:bookmarkStart w:id="31" w:name="_Toc89597198"/>
+      <w:bookmarkStart w:id="31" w:name="_Toc89783327"/>
       <w:r>
         <w:lastRenderedPageBreak/>
         <w:t>LIST OF TABLES</w:t>
@@ -3946,7 +3944,7 @@
       <w:pPr>
         <w:pStyle w:val="Heading1nonumber"/>
       </w:pPr>
-      <w:bookmarkStart w:id="39" w:name="_Toc89597199"/>
+      <w:bookmarkStart w:id="39" w:name="_Toc89783328"/>
       <w:r>
         <w:lastRenderedPageBreak/>
         <w:t>LIST OF EQUATIONS</w:t>
@@ -4081,7 +4079,7 @@
       <w:pPr>
         <w:pStyle w:val="Heading1nonumber"/>
       </w:pPr>
-      <w:bookmarkStart w:id="40" w:name="_Toc89597200"/>
+      <w:bookmarkStart w:id="40" w:name="_Toc89783329"/>
       <w:r>
         <w:lastRenderedPageBreak/>
         <w:t>LIST OF ABBREVIATIONS</w:t>
@@ -4242,193 +4240,193 @@
       <w:pPr>
         <w:pStyle w:val="Heading1"/>
       </w:pPr>
-      <w:bookmarkStart w:id="41" w:name="_Toc89597201"/>
-      <w:bookmarkStart w:id="42" w:name="_Toc311194472"/>
-      <w:bookmarkStart w:id="43" w:name="_Toc51833421"/>
+      <w:bookmarkStart w:id="41" w:name="_Toc311194472"/>
+      <w:bookmarkStart w:id="42" w:name="_Toc51833421"/>
+      <w:bookmarkStart w:id="43" w:name="_Toc89783330"/>
       <w:r>
         <w:lastRenderedPageBreak/>
         <w:t>INTRODUCTION</w:t>
       </w:r>
+      <w:bookmarkEnd w:id="43"/>
+      <w:r>
+        <w:t xml:space="preserve"> </w:t>
+      </w:r>
       <w:bookmarkEnd w:id="41"/>
+    </w:p>
+    <w:p>
+      <w:bookmarkStart w:id="44" w:name="_Hlk86238883"/>
+      <w:r>
+        <w:t>Human history is full of strife, struggles, fights, and ultimately wars that take place on a grand scale. What the reasons for these struggles are and which side's justifications are more satisfactory constitute the field of historical science.</w:t>
+      </w:r>
+      <w:r>
+        <w:t xml:space="preserve"> However, </w:t>
+      </w:r>
+      <w:r>
+        <w:t xml:space="preserve">with the </w:t>
+      </w:r>
+      <w:r>
+        <w:t xml:space="preserve">patterns of effects on the outcome are formed over years and </w:t>
+      </w:r>
+      <w:r>
+        <w:t>they become</w:t>
+      </w:r>
+      <w:r>
+        <w:t xml:space="preserve"> the subject of both management science</w:t>
+      </w:r>
+      <w:r>
+        <w:t xml:space="preserve">, military art, </w:t>
+      </w:r>
+      <w:r>
+        <w:t>and</w:t>
+      </w:r>
+      <w:r>
+        <w:t xml:space="preserve"> operational research. </w:t>
+      </w:r>
+    </w:p>
+    <w:p>
+      <w:r>
+        <w:t xml:space="preserve">Military theorists and scientists have produced many works on the </w:t>
+      </w:r>
+      <w:r>
+        <w:t xml:space="preserve">factors </w:t>
+      </w:r>
+      <w:r>
+        <w:t xml:space="preserve">affecting the </w:t>
+      </w:r>
+      <w:r>
+        <w:t xml:space="preserve">outcome of wars. Some of these works are based on </w:t>
+      </w:r>
+      <w:r>
+        <w:t xml:space="preserve">personal </w:t>
+      </w:r>
+      <w:r>
+        <w:t>experience</w:t>
+      </w:r>
+      <w:r>
+        <w:t xml:space="preserve"> like Sun Tzu</w:t>
+      </w:r>
+      <w:r>
+        <w:t xml:space="preserve">, some </w:t>
+      </w:r>
+      <w:r>
+        <w:t xml:space="preserve">others are </w:t>
+      </w:r>
+      <w:r>
+        <w:t xml:space="preserve">based on both experience and philosophy like Clausewitz, </w:t>
+      </w:r>
+      <w:r>
+        <w:t xml:space="preserve">while others </w:t>
+      </w:r>
+      <w:r>
+        <w:t xml:space="preserve">based on quantification with </w:t>
+      </w:r>
+      <w:r>
+        <w:t>mathematical formulas</w:t>
+      </w:r>
+      <w:r>
+        <w:t xml:space="preserve"> like Lancaster and others. </w:t>
+      </w:r>
+      <w:r>
+        <w:t>While much</w:t>
+      </w:r>
+      <w:r>
+        <w:t xml:space="preserve"> have been said </w:t>
+      </w:r>
+      <w:r>
+        <w:t>on the physical elements of the factors like force ratios, m</w:t>
+      </w:r>
+      <w:r>
+        <w:t xml:space="preserve">ost of these </w:t>
+      </w:r>
+      <w:r>
+        <w:t xml:space="preserve">studies </w:t>
+      </w:r>
+      <w:r>
+        <w:t xml:space="preserve">excludes </w:t>
+      </w:r>
+      <w:r>
+        <w:t xml:space="preserve">the </w:t>
+      </w:r>
+      <w:r>
+        <w:t>qualitative characteristics</w:t>
+      </w:r>
       <w:r>
         <w:t xml:space="preserve"> </w:t>
       </w:r>
-      <w:bookmarkEnd w:id="42"/>
-    </w:p>
-    <w:p>
-      <w:bookmarkStart w:id="44" w:name="_Hlk86238883"/>
-      <w:r>
-        <w:t>Human history is full of strife, struggles, fights, and ultimately wars that take place on a grand scale. What the reasons for these struggles are and which side's justifications are more satisfactory constitute the field of historical science.</w:t>
-      </w:r>
-      <w:r>
-        <w:t xml:space="preserve"> However, </w:t>
-      </w:r>
-      <w:r>
-        <w:t xml:space="preserve">with the </w:t>
-      </w:r>
-      <w:r>
-        <w:t xml:space="preserve">patterns of effects on the outcome are formed over years and </w:t>
-      </w:r>
-      <w:r>
-        <w:t>they become</w:t>
-      </w:r>
-      <w:r>
-        <w:t xml:space="preserve"> the subject of both management science</w:t>
-      </w:r>
-      <w:r>
-        <w:t xml:space="preserve">, military art, </w:t>
-      </w:r>
-      <w:r>
-        <w:t>and</w:t>
-      </w:r>
-      <w:r>
-        <w:t xml:space="preserve"> operational research. </w:t>
-      </w:r>
-    </w:p>
-    <w:p>
-      <w:r>
-        <w:t xml:space="preserve">Military theorists and scientists have produced many works on the </w:t>
-      </w:r>
-      <w:r>
-        <w:t xml:space="preserve">factors </w:t>
-      </w:r>
-      <w:r>
-        <w:t xml:space="preserve">affecting the </w:t>
-      </w:r>
-      <w:r>
-        <w:t xml:space="preserve">outcome of wars. Some of these works are based on </w:t>
-      </w:r>
-      <w:r>
-        <w:t xml:space="preserve">personal </w:t>
-      </w:r>
-      <w:r>
-        <w:t>experience</w:t>
-      </w:r>
-      <w:r>
-        <w:t xml:space="preserve"> like Sun Tzu</w:t>
-      </w:r>
-      <w:r>
-        <w:t xml:space="preserve">, some </w:t>
-      </w:r>
-      <w:r>
-        <w:t xml:space="preserve">others are </w:t>
-      </w:r>
-      <w:r>
-        <w:t xml:space="preserve">based on both experience and philosophy like Clausewitz, </w:t>
-      </w:r>
-      <w:r>
-        <w:t xml:space="preserve">while others </w:t>
-      </w:r>
-      <w:r>
-        <w:t xml:space="preserve">based on quantification with </w:t>
-      </w:r>
-      <w:r>
-        <w:t>mathematical formulas</w:t>
-      </w:r>
-      <w:r>
-        <w:t xml:space="preserve"> like Lancaster and others. </w:t>
-      </w:r>
-      <w:r>
-        <w:t>While much</w:t>
-      </w:r>
-      <w:r>
-        <w:t xml:space="preserve"> have been said </w:t>
-      </w:r>
-      <w:r>
-        <w:t>on the physical elements of the factors like force ratios, m</w:t>
-      </w:r>
-      <w:r>
-        <w:t xml:space="preserve">ost of these </w:t>
-      </w:r>
-      <w:r>
-        <w:t xml:space="preserve">studies </w:t>
-      </w:r>
-      <w:r>
-        <w:t xml:space="preserve">excludes </w:t>
-      </w:r>
-      <w:r>
-        <w:t xml:space="preserve">the </w:t>
-      </w:r>
-      <w:r>
-        <w:t>qualitative characteristics</w:t>
+      <w:r>
+        <w:t>or take</w:t>
+      </w:r>
+      <w:r>
+        <w:t xml:space="preserve"> them </w:t>
+      </w:r>
+      <w:r>
+        <w:t>constant</w:t>
+      </w:r>
+      <w:r>
+        <w:t xml:space="preserve"> because of their qualitative nature</w:t>
+      </w:r>
+      <w:r>
+        <w:t>.</w:t>
+      </w:r>
+    </w:p>
+    <w:p>
+      <w:r>
+        <w:t xml:space="preserve">Although the importance of leadership and morale is generally emphasized by all authors, </w:t>
+      </w:r>
+      <w:r>
+        <w:t>it has not been treated with</w:t>
+      </w:r>
+      <w:r>
+        <w:t xml:space="preserve">in a </w:t>
+      </w:r>
+      <w:r>
+        <w:t xml:space="preserve">rigorous, and </w:t>
+      </w:r>
+      <w:r>
+        <w:t>systematic study.</w:t>
       </w:r>
       <w:r>
         <w:t xml:space="preserve"> </w:t>
       </w:r>
       <w:r>
-        <w:t>or take</w:t>
-      </w:r>
-      <w:r>
-        <w:t xml:space="preserve"> them </w:t>
-      </w:r>
-      <w:r>
-        <w:t>constant</w:t>
-      </w:r>
-      <w:r>
-        <w:t xml:space="preserve"> because of their qualitative nature</w:t>
+        <w:t>So, i</w:t>
+      </w:r>
+      <w:r>
+        <w:t xml:space="preserve">n this </w:t>
+      </w:r>
+      <w:r>
+        <w:t>research</w:t>
+      </w:r>
+      <w:r>
+        <w:t>, the factors affecting the outcome of the battle will be examined</w:t>
+      </w:r>
+      <w:r>
+        <w:t xml:space="preserve"> </w:t>
+      </w:r>
+      <w:r>
+        <w:t xml:space="preserve">from the perspective of </w:t>
+      </w:r>
+      <w:r>
+        <w:t>l</w:t>
+      </w:r>
+      <w:r>
+        <w:t>eadership and morale</w:t>
       </w:r>
       <w:r>
         <w:t>.</w:t>
       </w:r>
     </w:p>
     <w:p>
-      <w:r>
-        <w:t xml:space="preserve">Although the importance of leadership and morale is generally emphasized by all authors, </w:t>
-      </w:r>
-      <w:r>
-        <w:t>it has not been treated with</w:t>
-      </w:r>
-      <w:r>
-        <w:t xml:space="preserve">in a </w:t>
-      </w:r>
-      <w:r>
-        <w:t xml:space="preserve">rigorous, and </w:t>
-      </w:r>
-      <w:r>
-        <w:t>systematic study.</w:t>
-      </w:r>
-      <w:r>
-        <w:t xml:space="preserve"> </w:t>
-      </w:r>
-      <w:r>
-        <w:t>So, i</w:t>
-      </w:r>
-      <w:r>
-        <w:t xml:space="preserve">n this </w:t>
-      </w:r>
-      <w:r>
-        <w:t>research</w:t>
-      </w:r>
-      <w:r>
-        <w:t>, the factors affecting the outcome of the battle will be examined</w:t>
-      </w:r>
-      <w:r>
-        <w:t xml:space="preserve"> </w:t>
-      </w:r>
-      <w:r>
-        <w:t xml:space="preserve">from the perspective of </w:t>
-      </w:r>
-      <w:r>
-        <w:t>l</w:t>
-      </w:r>
-      <w:r>
-        <w:t>eadership and morale</w:t>
-      </w:r>
-      <w:r>
-        <w:t>.</w:t>
-      </w:r>
-    </w:p>
-    <w:p>
       <w:pPr>
         <w:pStyle w:val="Heading2"/>
       </w:pPr>
-      <w:bookmarkStart w:id="45" w:name="_Toc89597202"/>
-      <w:bookmarkStart w:id="46" w:name="_Toc311194473"/>
+      <w:bookmarkStart w:id="45" w:name="_Toc311194473"/>
+      <w:bookmarkStart w:id="46" w:name="_Toc89783331"/>
       <w:bookmarkEnd w:id="44"/>
       <w:r>
         <w:t>Background</w:t>
       </w:r>
-      <w:bookmarkEnd w:id="45"/>
+      <w:bookmarkEnd w:id="46"/>
     </w:p>
     <w:p>
       <w:pPr>
@@ -5294,6 +5292,15 @@
           <w:sz w:val="24"/>
           <w:szCs w:val="24"/>
         </w:rPr>
+        <w:t xml:space="preserve">had </w:t>
+      </w:r>
+      <w:r>
+        <w:rPr>
+          <w:b w:val="0"/>
+          <w:bCs w:val="0"/>
+          <w:sz w:val="24"/>
+          <w:szCs w:val="24"/>
+        </w:rPr>
         <w:t>devoted himself to explain the factors effecting the outcome of the battle and use them in prediction of the future battles.</w:t>
       </w:r>
       <w:r>
@@ -5441,16 +5448,61 @@
           <w:sz w:val="24"/>
           <w:szCs w:val="24"/>
         </w:rPr>
-        <w:t>He started with analysing the relationship between the weapons and the number of casualties, based on Operational Lethality Indices</w:t>
-      </w:r>
-      <w:r>
-        <w:rPr>
-          <w:b w:val="0"/>
-          <w:bCs w:val="0"/>
-          <w:sz w:val="24"/>
-          <w:szCs w:val="24"/>
-        </w:rPr>
-        <w:t xml:space="preserve"> (OLI)</w:t>
+        <w:t xml:space="preserve">His concept of </w:t>
+      </w:r>
+      <w:r>
+        <w:rPr>
+          <w:b w:val="0"/>
+          <w:bCs w:val="0"/>
+          <w:sz w:val="24"/>
+          <w:szCs w:val="24"/>
+        </w:rPr>
+        <w:t>“</w:t>
+      </w:r>
+      <w:r>
+        <w:rPr>
+          <w:b w:val="0"/>
+          <w:bCs w:val="0"/>
+          <w:sz w:val="24"/>
+          <w:szCs w:val="24"/>
+        </w:rPr>
+        <w:t>Combat Power</w:t>
+      </w:r>
+      <w:r>
+        <w:rPr>
+          <w:b w:val="0"/>
+          <w:bCs w:val="0"/>
+          <w:sz w:val="24"/>
+          <w:szCs w:val="24"/>
+        </w:rPr>
+        <w:t>”</w:t>
+      </w:r>
+      <w:r>
+        <w:rPr>
+          <w:b w:val="0"/>
+          <w:bCs w:val="0"/>
+          <w:sz w:val="24"/>
+          <w:szCs w:val="24"/>
+        </w:rPr>
+        <w:t xml:space="preserve"> is extracted from multiplication of three factors</w:t>
+      </w:r>
+      <w:r>
+        <w:rPr>
+          <w:b w:val="0"/>
+          <w:bCs w:val="0"/>
+          <w:sz w:val="24"/>
+          <w:szCs w:val="24"/>
+        </w:rPr>
+        <w:t xml:space="preserve"> (</w:t>
+      </w:r>
+      <w:r>
+        <w:rPr>
+          <w:b w:val="0"/>
+          <w:bCs w:val="0"/>
+          <w:sz w:val="24"/>
+          <w:szCs w:val="24"/>
+        </w:rPr>
+        <w:t>P = S x OE x Q)</w:t>
       </w:r>
       <w:r>
         <w:rPr>
@@ -5468,34 +5520,7 @@
           <w:sz w:val="24"/>
           <w:szCs w:val="24"/>
         </w:rPr>
-        <w:t xml:space="preserve">In order to reflect the battlefield </w:t>
-      </w:r>
-      <w:r>
-        <w:rPr>
-          <w:b w:val="0"/>
-          <w:bCs w:val="0"/>
-          <w:sz w:val="24"/>
-          <w:szCs w:val="24"/>
-        </w:rPr>
-        <w:t>realities,</w:t>
-      </w:r>
-      <w:r>
-        <w:rPr>
-          <w:b w:val="0"/>
-          <w:bCs w:val="0"/>
-          <w:sz w:val="24"/>
-          <w:szCs w:val="24"/>
-        </w:rPr>
-        <w:t xml:space="preserve"> he added </w:t>
-      </w:r>
-      <w:r>
-        <w:rPr>
-          <w:b w:val="0"/>
-          <w:bCs w:val="0"/>
-          <w:sz w:val="24"/>
-          <w:szCs w:val="24"/>
-        </w:rPr>
-        <w:t>effects of weather, terrain, season, mobility, and vulnerability factors while excluding leadership and morale factors because of their unquantifiable natures. All together he used 73 combat variables prepared by HERO</w:t>
+        <w:t xml:space="preserve">For these three categories he used in total 73 combat variables prepared by USA Historical Evaluation and Research Organization </w:t>
       </w:r>
       <w:sdt>
         <w:sdtPr>
@@ -5509,7 +5534,7 @@
           <w:tag w:val="MENDELEY_CITATION_v3_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"/>
           <w:id w:val="1661884518"/>
           <w:placeholder>
-            <w:docPart w:val="DefaultPlaceholder_-1854013440"/>
+            <w:docPart w:val="265A47CD07CD48A0945854C0E87F24D1"/>
           </w:placeholder>
         </w:sdtPr>
         <w:sdtEndPr/>
@@ -5530,37 +5555,427 @@
         <w:rPr>
           <w:b w:val="0"/>
           <w:bCs w:val="0"/>
+          <w:color w:val="000000"/>
+          <w:sz w:val="24"/>
+          <w:szCs w:val="24"/>
+        </w:rPr>
+        <w:t>.</w:t>
+      </w:r>
+      <w:r>
+        <w:rPr>
+          <w:b w:val="0"/>
+          <w:bCs w:val="0"/>
+          <w:sz w:val="24"/>
+          <w:szCs w:val="24"/>
+        </w:rPr>
+        <w:t xml:space="preserve"> </w:t>
+      </w:r>
+      <w:r>
+        <w:rPr>
+          <w:b w:val="0"/>
+          <w:bCs w:val="0"/>
+          <w:sz w:val="24"/>
+          <w:szCs w:val="24"/>
+        </w:rPr>
+        <w:t xml:space="preserve">These factors are summarized below: </w:t>
+      </w:r>
+    </w:p>
+    <w:p>
+      <w:pPr>
+        <w:pStyle w:val="Caption"/>
+        <w:numPr>
+          <w:ilvl w:val="0"/>
+          <w:numId w:val="28"/>
+        </w:numPr>
+        <w:rPr>
+          <w:b w:val="0"/>
+          <w:bCs w:val="0"/>
+          <w:sz w:val="24"/>
+          <w:szCs w:val="24"/>
+        </w:rPr>
+      </w:pPr>
+      <w:r>
+        <w:rPr>
+          <w:b w:val="0"/>
+          <w:bCs w:val="0"/>
+          <w:sz w:val="24"/>
+          <w:szCs w:val="24"/>
+        </w:rPr>
+        <w:t>Force Strength</w:t>
+      </w:r>
+      <w:r>
+        <w:rPr>
+          <w:b w:val="0"/>
+          <w:bCs w:val="0"/>
+          <w:sz w:val="24"/>
+          <w:szCs w:val="24"/>
+        </w:rPr>
+        <w:t xml:space="preserve"> (P)</w:t>
+      </w:r>
+      <w:r>
+        <w:rPr>
+          <w:b w:val="0"/>
+          <w:bCs w:val="0"/>
+          <w:sz w:val="24"/>
+          <w:szCs w:val="24"/>
+        </w:rPr>
+        <w:t xml:space="preserve">: </w:t>
+      </w:r>
+      <w:r>
+        <w:rPr>
+          <w:b w:val="0"/>
+          <w:bCs w:val="0"/>
+          <w:sz w:val="24"/>
+          <w:szCs w:val="24"/>
+        </w:rPr>
+        <w:t xml:space="preserve">This is the </w:t>
+      </w:r>
+      <w:r>
+        <w:rPr>
+          <w:b w:val="0"/>
+          <w:bCs w:val="0"/>
+          <w:sz w:val="24"/>
+          <w:szCs w:val="24"/>
+        </w:rPr>
+        <w:t>number and types of weapons plus personnel</w:t>
+      </w:r>
+      <w:r>
+        <w:rPr>
+          <w:b w:val="0"/>
+          <w:bCs w:val="0"/>
+          <w:sz w:val="24"/>
+          <w:szCs w:val="24"/>
+        </w:rPr>
+        <w:t>. This value is coming from Operational Lethality Indices (OLI) where h</w:t>
+      </w:r>
+      <w:r>
+        <w:rPr>
+          <w:b w:val="0"/>
+          <w:bCs w:val="0"/>
+          <w:sz w:val="24"/>
+          <w:szCs w:val="24"/>
+        </w:rPr>
+        <w:t>e analys</w:t>
+      </w:r>
+      <w:r>
+        <w:rPr>
+          <w:b w:val="0"/>
+          <w:bCs w:val="0"/>
+          <w:sz w:val="24"/>
+          <w:szCs w:val="24"/>
+        </w:rPr>
+        <w:t xml:space="preserve">ed </w:t>
+      </w:r>
+      <w:r>
+        <w:rPr>
+          <w:b w:val="0"/>
+          <w:bCs w:val="0"/>
+          <w:sz w:val="24"/>
+          <w:szCs w:val="24"/>
+        </w:rPr>
+        <w:t>the relationship between the weapons and the number of casualties</w:t>
+      </w:r>
+      <w:r>
+        <w:rPr>
+          <w:b w:val="0"/>
+          <w:bCs w:val="0"/>
+          <w:sz w:val="24"/>
+          <w:szCs w:val="24"/>
+        </w:rPr>
+        <w:t>.</w:t>
+      </w:r>
+    </w:p>
+    <w:p>
+      <w:pPr>
+        <w:pStyle w:val="Caption"/>
+        <w:numPr>
+          <w:ilvl w:val="0"/>
+          <w:numId w:val="28"/>
+        </w:numPr>
+        <w:rPr>
+          <w:b w:val="0"/>
+          <w:bCs w:val="0"/>
+          <w:sz w:val="24"/>
+          <w:szCs w:val="24"/>
+        </w:rPr>
+      </w:pPr>
+      <w:r>
+        <w:rPr>
+          <w:b w:val="0"/>
+          <w:bCs w:val="0"/>
+          <w:sz w:val="24"/>
+          <w:szCs w:val="24"/>
+        </w:rPr>
+        <w:t>Operational Environmental Factor</w:t>
+      </w:r>
+      <w:r>
+        <w:rPr>
+          <w:b w:val="0"/>
+          <w:bCs w:val="0"/>
+          <w:sz w:val="24"/>
+          <w:szCs w:val="24"/>
+        </w:rPr>
+        <w:t xml:space="preserve">s (OE): </w:t>
+      </w:r>
+      <w:r>
+        <w:rPr>
+          <w:b w:val="0"/>
+          <w:bCs w:val="0"/>
+          <w:sz w:val="24"/>
+          <w:szCs w:val="24"/>
+        </w:rPr>
+        <w:t xml:space="preserve">In order to reflect the battlefield </w:t>
+      </w:r>
+      <w:r>
+        <w:rPr>
+          <w:b w:val="0"/>
+          <w:bCs w:val="0"/>
+          <w:sz w:val="24"/>
+          <w:szCs w:val="24"/>
+        </w:rPr>
+        <w:t>realities,</w:t>
+      </w:r>
+      <w:r>
+        <w:rPr>
+          <w:b w:val="0"/>
+          <w:bCs w:val="0"/>
+          <w:sz w:val="24"/>
+          <w:szCs w:val="24"/>
+        </w:rPr>
+        <w:t xml:space="preserve"> he added </w:t>
+      </w:r>
+      <w:r>
+        <w:rPr>
+          <w:b w:val="0"/>
+          <w:bCs w:val="0"/>
+          <w:sz w:val="24"/>
+          <w:szCs w:val="24"/>
+        </w:rPr>
+        <w:t>effects of weather, terrain, season, mobility, and vulnerability factors</w:t>
+      </w:r>
+      <w:r>
+        <w:rPr>
+          <w:b w:val="0"/>
+          <w:bCs w:val="0"/>
+          <w:sz w:val="24"/>
+          <w:szCs w:val="24"/>
+        </w:rPr>
+        <w:t>.</w:t>
+      </w:r>
+    </w:p>
+    <w:p>
+      <w:pPr>
+        <w:pStyle w:val="Caption"/>
+        <w:numPr>
+          <w:ilvl w:val="0"/>
+          <w:numId w:val="28"/>
+        </w:numPr>
+        <w:rPr>
+          <w:b w:val="0"/>
+          <w:bCs w:val="0"/>
+          <w:sz w:val="24"/>
+          <w:szCs w:val="24"/>
+        </w:rPr>
+      </w:pPr>
+      <w:r>
+        <w:rPr>
+          <w:b w:val="0"/>
+          <w:bCs w:val="0"/>
+          <w:sz w:val="24"/>
+          <w:szCs w:val="24"/>
+        </w:rPr>
+        <w:t>Quality of Troops</w:t>
+      </w:r>
+      <w:r>
+        <w:rPr>
+          <w:b w:val="0"/>
+          <w:bCs w:val="0"/>
+          <w:sz w:val="24"/>
+          <w:szCs w:val="24"/>
+        </w:rPr>
+        <w:t xml:space="preserve"> (Q): Although he </w:t>
+      </w:r>
+      <w:r>
+        <w:rPr>
+          <w:b w:val="0"/>
+          <w:bCs w:val="0"/>
+          <w:sz w:val="24"/>
+          <w:szCs w:val="24"/>
+        </w:rPr>
+        <w:t xml:space="preserve">prepared </w:t>
+      </w:r>
+      <w:r>
+        <w:rPr>
+          <w:b w:val="0"/>
+          <w:bCs w:val="0"/>
+          <w:sz w:val="24"/>
+          <w:szCs w:val="24"/>
+        </w:rPr>
+        <w:t>values for the morale of the belligerents, h</w:t>
+      </w:r>
+      <w:r>
+        <w:rPr>
+          <w:b w:val="0"/>
+          <w:bCs w:val="0"/>
+          <w:sz w:val="24"/>
+          <w:szCs w:val="24"/>
+        </w:rPr>
+        <w:t xml:space="preserve">e says that </w:t>
+      </w:r>
+      <w:r>
+        <w:rPr>
+          <w:b w:val="0"/>
+          <w:bCs w:val="0"/>
+          <w:sz w:val="24"/>
+          <w:szCs w:val="24"/>
+        </w:rPr>
+        <w:t>analysis</w:t>
+      </w:r>
+      <w:r>
+        <w:rPr>
+          <w:b w:val="0"/>
+          <w:bCs w:val="0"/>
+          <w:sz w:val="24"/>
+          <w:szCs w:val="24"/>
+        </w:rPr>
+        <w:t xml:space="preserve"> </w:t>
+      </w:r>
+      <w:r>
+        <w:rPr>
+          <w:b w:val="0"/>
+          <w:bCs w:val="0"/>
+          <w:sz w:val="24"/>
+          <w:szCs w:val="24"/>
+        </w:rPr>
+        <w:t>exclud</w:t>
+      </w:r>
+      <w:r>
+        <w:rPr>
+          <w:b w:val="0"/>
+          <w:bCs w:val="0"/>
+          <w:sz w:val="24"/>
+          <w:szCs w:val="24"/>
+        </w:rPr>
+        <w:t>es</w:t>
+      </w:r>
+      <w:r>
+        <w:rPr>
+          <w:b w:val="0"/>
+          <w:bCs w:val="0"/>
+          <w:sz w:val="24"/>
+          <w:szCs w:val="24"/>
+        </w:rPr>
+        <w:t xml:space="preserve"> leadership and morale factors because of their unquantifiable natures</w:t>
+      </w:r>
+      <w:r>
+        <w:rPr>
+          <w:b w:val="0"/>
+          <w:bCs w:val="0"/>
           <w:sz w:val="24"/>
           <w:szCs w:val="24"/>
         </w:rPr>
         <w:t xml:space="preserve">. </w:t>
       </w:r>
-      <w:r>
-        <w:rPr>
-          <w:b w:val="0"/>
-          <w:bCs w:val="0"/>
-          <w:sz w:val="24"/>
-          <w:szCs w:val="24"/>
-        </w:rPr>
-        <w:t xml:space="preserve">Mainly he </w:t>
-      </w:r>
-      <w:r>
-        <w:rPr>
-          <w:b w:val="0"/>
-          <w:bCs w:val="0"/>
-          <w:sz w:val="24"/>
-          <w:szCs w:val="24"/>
-        </w:rPr>
-        <w:t xml:space="preserve">applied the variables from the tables or formulas to the weapon inventories of each side to </w:t>
-      </w:r>
-      <w:r>
-        <w:rPr>
-          <w:b w:val="0"/>
-          <w:bCs w:val="0"/>
-          <w:sz w:val="24"/>
-          <w:szCs w:val="24"/>
-        </w:rPr>
-        <w:t>obtain a “Combat Potentials”</w:t>
+    </w:p>
+    <w:p>
+      <w:pPr>
+        <w:pStyle w:val="Caption"/>
+        <w:rPr>
+          <w:b w:val="0"/>
+          <w:bCs w:val="0"/>
+          <w:sz w:val="24"/>
+          <w:szCs w:val="24"/>
+        </w:rPr>
+      </w:pPr>
+      <w:r>
+        <w:rPr>
+          <w:b w:val="0"/>
+          <w:bCs w:val="0"/>
+          <w:sz w:val="24"/>
+          <w:szCs w:val="24"/>
+        </w:rPr>
+        <w:t xml:space="preserve">With calculating all these values via </w:t>
+      </w:r>
+      <w:r>
+        <w:rPr>
+          <w:b w:val="0"/>
+          <w:bCs w:val="0"/>
+          <w:sz w:val="24"/>
+          <w:szCs w:val="24"/>
+        </w:rPr>
+        <w:t xml:space="preserve">applied variables </w:t>
+      </w:r>
+      <w:r>
+        <w:rPr>
+          <w:b w:val="0"/>
+          <w:bCs w:val="0"/>
+          <w:sz w:val="24"/>
+          <w:szCs w:val="24"/>
+        </w:rPr>
+        <w:t xml:space="preserve">to </w:t>
+      </w:r>
+      <w:r>
+        <w:rPr>
+          <w:b w:val="0"/>
+          <w:bCs w:val="0"/>
+          <w:sz w:val="24"/>
+          <w:szCs w:val="24"/>
+        </w:rPr>
+        <w:t xml:space="preserve">the tables or formulas </w:t>
+      </w:r>
+      <w:r>
+        <w:rPr>
+          <w:b w:val="0"/>
+          <w:bCs w:val="0"/>
+          <w:sz w:val="24"/>
+          <w:szCs w:val="24"/>
+        </w:rPr>
+        <w:t xml:space="preserve">of </w:t>
+      </w:r>
+      <w:r>
+        <w:rPr>
+          <w:b w:val="0"/>
+          <w:bCs w:val="0"/>
+          <w:sz w:val="24"/>
+          <w:szCs w:val="24"/>
+        </w:rPr>
+        <w:t xml:space="preserve">the weapon inventories of each side </w:t>
+      </w:r>
+      <w:r>
+        <w:rPr>
+          <w:b w:val="0"/>
+          <w:bCs w:val="0"/>
+          <w:sz w:val="24"/>
+          <w:szCs w:val="24"/>
+        </w:rPr>
+        <w:t xml:space="preserve">he </w:t>
+      </w:r>
+      <w:r>
+        <w:rPr>
+          <w:b w:val="0"/>
+          <w:bCs w:val="0"/>
+          <w:sz w:val="24"/>
+          <w:szCs w:val="24"/>
+        </w:rPr>
+        <w:t>obtain</w:t>
+      </w:r>
+      <w:r>
+        <w:rPr>
+          <w:b w:val="0"/>
+          <w:bCs w:val="0"/>
+          <w:sz w:val="24"/>
+          <w:szCs w:val="24"/>
+        </w:rPr>
+        <w:t>ed</w:t>
+      </w:r>
+      <w:r>
+        <w:rPr>
+          <w:b w:val="0"/>
+          <w:bCs w:val="0"/>
+          <w:sz w:val="24"/>
+          <w:szCs w:val="24"/>
+        </w:rPr>
+        <w:t xml:space="preserve"> a “Combat Potentials”</w:t>
       </w:r>
       <w:r>
         <w:rPr>
@@ -5578,7 +5993,63 @@
           <w:sz w:val="24"/>
           <w:szCs w:val="24"/>
         </w:rPr>
-        <w:t xml:space="preserve">. Later he quantified the actual results of the battle, again with giving numerical values to mission accomplishment, holding </w:t>
+        <w:t xml:space="preserve">. </w:t>
+      </w:r>
+    </w:p>
+    <w:p>
+      <w:pPr>
+        <w:pStyle w:val="Caption"/>
+        <w:rPr>
+          <w:b w:val="0"/>
+          <w:bCs w:val="0"/>
+          <w:sz w:val="24"/>
+          <w:szCs w:val="24"/>
+        </w:rPr>
+      </w:pPr>
+      <w:r>
+        <w:rPr>
+          <w:b w:val="0"/>
+          <w:bCs w:val="0"/>
+          <w:sz w:val="24"/>
+          <w:szCs w:val="24"/>
+        </w:rPr>
+        <w:t xml:space="preserve">Later he quantified the </w:t>
+      </w:r>
+      <w:r>
+        <w:rPr>
+          <w:b w:val="0"/>
+          <w:bCs w:val="0"/>
+          <w:sz w:val="24"/>
+          <w:szCs w:val="24"/>
+        </w:rPr>
+        <w:t>“</w:t>
+      </w:r>
+      <w:r>
+        <w:rPr>
+          <w:b w:val="0"/>
+          <w:bCs w:val="0"/>
+          <w:sz w:val="24"/>
+          <w:szCs w:val="24"/>
+        </w:rPr>
+        <w:t>actual results</w:t>
+      </w:r>
+      <w:r>
+        <w:rPr>
+          <w:b w:val="0"/>
+          <w:bCs w:val="0"/>
+          <w:sz w:val="24"/>
+          <w:szCs w:val="24"/>
+        </w:rPr>
+        <w:t>”</w:t>
+      </w:r>
+      <w:r>
+        <w:rPr>
+          <w:b w:val="0"/>
+          <w:bCs w:val="0"/>
+          <w:sz w:val="24"/>
+          <w:szCs w:val="24"/>
+        </w:rPr>
+        <w:t xml:space="preserve"> of the battle, again with giving numerical values to mission accomplishment, holding </w:t>
       </w:r>
       <w:r>
         <w:rPr>
@@ -5672,19 +6143,54 @@
           <w:sz w:val="24"/>
           <w:szCs w:val="24"/>
         </w:rPr>
-        <w:t>He assesses combat power with an equation</w:t>
+        <w:t xml:space="preserve">Conscious of the inconsistences in the system he developed, he further refined his system and reported the results in a totally new book named “Understanding the war: History and theory of Combat” in 1987. </w:t>
+      </w:r>
+    </w:p>
+    <w:p>
+      <w:pPr>
+        <w:rPr>
+          <w:lang w:val="en-US"/>
+        </w:rPr>
+      </w:pPr>
+      <w:r>
+        <w:rPr>
+          <w:lang w:val="en-US"/>
+        </w:rPr>
+        <w:lastRenderedPageBreak/>
+        <w:t xml:space="preserve">Although Dupuy made comprehensive contributions to the subject especially in predicting future conflicts, his formula of assessing the quality of the troops </w:t>
+      </w:r>
+      <w:r>
+        <w:rPr>
+          <w:lang w:val="en-US"/>
+        </w:rPr>
+        <w:t xml:space="preserve">is assessed to be “not clear” in </w:t>
+      </w:r>
+      <w:r>
+        <w:rPr>
+          <w:lang w:val="en-US"/>
+        </w:rPr>
+        <w:t>research</w:t>
+      </w:r>
+      <w:r>
+        <w:rPr>
+          <w:lang w:val="en-US"/>
+        </w:rPr>
+        <w:t xml:space="preserve"> which includes an interview with himself</w:t>
+      </w:r>
+      <w:r>
+        <w:rPr>
+          <w:lang w:val="en-US"/>
+        </w:rPr>
+        <w:t xml:space="preserve"> also </w:t>
       </w:r>
       <w:sdt>
         <w:sdtPr>
           <w:rPr>
-            <w:b w:val="0"/>
-            <w:bCs w:val="0"/>
             <w:color w:val="000000"/>
-            <w:sz w:val="24"/>
-            <w:szCs w:val="24"/>
-          </w:rPr>
-          <w:tag w:val="MENDELEY_CITATION_v3_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"/>
-          <w:id w:val="-1948535514"/>
+            <w:lang w:val="en-US"/>
+          </w:rPr>
+          <w:tag w:val="MENDELEY_CITATION_v3_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"/>
+          <w:id w:val="-1376000994"/>
           <w:placeholder>
             <w:docPart w:val="DefaultPlaceholder_-1854013440"/>
           </w:placeholder>
@@ -5693,53 +6199,18 @@
         <w:sdtContent>
           <w:r>
             <w:rPr>
-              <w:b w:val="0"/>
-              <w:bCs w:val="0"/>
               <w:color w:val="000000"/>
-              <w:sz w:val="24"/>
-              <w:szCs w:val="24"/>
+              <w:lang w:val="en-US"/>
             </w:rPr>
-            <w:t>(Dupuy, 1979, p. 42)</w:t>
+            <w:t>(Ciano, 1988, p. 31)</w:t>
           </w:r>
         </w:sdtContent>
       </w:sdt>
       <w:r>
         <w:rPr>
-          <w:b w:val="0"/>
-          <w:bCs w:val="0"/>
-          <w:sz w:val="24"/>
-          <w:szCs w:val="24"/>
-        </w:rPr>
-        <w:t>. In this equation Combat Power is defined as multiplication of Force Strength (number and types of weapons plus personnel), Operational Environmental Factor and Quality of Troops (P = S x OE x Q)</w:t>
-      </w:r>
-      <w:r>
-        <w:rPr>
-          <w:b w:val="0"/>
-          <w:bCs w:val="0"/>
-          <w:sz w:val="24"/>
-          <w:szCs w:val="24"/>
+          <w:lang w:val="en-US"/>
         </w:rPr>
         <w:t>.</w:t>
-      </w:r>
-    </w:p>
-    <w:p>
-      <w:pPr>
-        <w:pStyle w:val="Caption"/>
-        <w:rPr>
-          <w:b w:val="0"/>
-          <w:bCs w:val="0"/>
-          <w:sz w:val="24"/>
-          <w:szCs w:val="24"/>
-        </w:rPr>
-      </w:pPr>
-      <w:r>
-        <w:rPr>
-          <w:b w:val="0"/>
-          <w:bCs w:val="0"/>
-          <w:sz w:val="24"/>
-          <w:szCs w:val="24"/>
-        </w:rPr>
-        <w:t xml:space="preserve">Conscious of the inconsistences in the system he developed, he further refined his system and reported the results in a totally new book named “Understanding the war: History and theory of Combat” in 1987. </w:t>
       </w:r>
     </w:p>
     <w:p>
@@ -5951,7 +6422,6 @@
           <w:sz w:val="24"/>
           <w:szCs w:val="24"/>
         </w:rPr>
-        <w:lastRenderedPageBreak/>
         <w:t xml:space="preserve">preponderance in </w:t>
       </w:r>
       <w:r>
@@ -6219,41 +6689,49 @@
         <w:rPr>
           <w:lang w:val="en-US"/>
         </w:rPr>
-        <w:t>provided a detailed explanation of “</w:t>
-      </w:r>
-      <w:r>
-        <w:rPr>
-          <w:highlight w:val="yellow"/>
+        <w:t xml:space="preserve">provided a detailed explanation of </w:t>
+      </w:r>
+      <w:r>
+        <w:rPr>
           <w:lang w:val="en-US"/>
         </w:rPr>
+        <w:t>“</w:t>
+      </w:r>
+      <w:r>
+        <w:rPr>
+          <w:lang w:val="en-US"/>
+        </w:rPr>
         <w:t>will</w:t>
       </w:r>
       <w:r>
         <w:rPr>
-          <w:highlight w:val="yellow"/>
           <w:lang w:val="en-US"/>
         </w:rPr>
         <w:t xml:space="preserve"> </w:t>
       </w:r>
       <w:r>
         <w:rPr>
-          <w:highlight w:val="yellow"/>
           <w:lang w:val="en-US"/>
         </w:rPr>
         <w:t>to f</w:t>
       </w:r>
       <w:r>
         <w:rPr>
-          <w:highlight w:val="yellow"/>
           <w:lang w:val="en-US"/>
         </w:rPr>
-        <w:t>ight</w:t>
+        <w:t>ight” and a model designed t</w:t>
       </w:r>
       <w:r>
         <w:rPr>
           <w:lang w:val="en-US"/>
         </w:rPr>
-        <w:t>” and a model designed to support assessment of forces</w:t>
+        <w:t>o support assessment of forces</w:t>
+      </w:r>
+      <w:r>
+        <w:rPr>
+          <w:lang w:val="en-US"/>
+        </w:rPr>
+        <w:t xml:space="preserve"> </w:t>
       </w:r>
       <w:sdt>
         <w:sdtPr>
@@ -6304,12 +6782,24 @@
         <w:rPr>
           <w:lang w:val="en-US"/>
         </w:rPr>
-        <w:t xml:space="preserve"> They accept that morale, cohesion and discipline is associated with the “will to fight” but they argue “morale” especially is ill-defined. Their model provides US army military planners </w:t>
+        <w:t xml:space="preserve"> They accept that morale, </w:t>
       </w:r>
       <w:r>
         <w:rPr>
           <w:lang w:val="en-US"/>
         </w:rPr>
+        <w:t>cohesion,</w:t>
+      </w:r>
+      <w:r>
+        <w:rPr>
+          <w:lang w:val="en-US"/>
+        </w:rPr>
+        <w:t xml:space="preserve"> and discipline is associated with the “will to fight” but they argue “morale” especially is ill-defined. Their model provides US army military planners </w:t>
+      </w:r>
+      <w:r>
+        <w:rPr>
+          <w:lang w:val="en-US"/>
+        </w:rPr>
         <w:t xml:space="preserve">an </w:t>
       </w:r>
       <w:r>
@@ -6347,11 +6837,11 @@
       <w:pPr>
         <w:pStyle w:val="Heading2"/>
       </w:pPr>
-      <w:bookmarkStart w:id="47" w:name="_Toc89597203"/>
+      <w:bookmarkStart w:id="47" w:name="_Toc89783332"/>
       <w:r>
         <w:t>Area of Research</w:t>
       </w:r>
-      <w:bookmarkEnd w:id="46"/>
+      <w:bookmarkEnd w:id="45"/>
       <w:bookmarkEnd w:id="47"/>
     </w:p>
     <w:p>
@@ -6387,6 +6877,7 @@
         <w:rPr>
           <w:highlight w:val="yellow"/>
         </w:rPr>
+        <w:lastRenderedPageBreak/>
         <w:t>Why this research will be done?</w:t>
       </w:r>
     </w:p>
@@ -6544,11 +7035,7 @@
         <w:t xml:space="preserve"> What is missing in the literature </w:t>
       </w:r>
       <w:r>
-        <w:t xml:space="preserve">is lack of </w:t>
-      </w:r>
-      <w:r>
-        <w:lastRenderedPageBreak/>
-        <w:t>systematic research which includes these factors</w:t>
+        <w:t>is lack of systematic research which includes these factors</w:t>
       </w:r>
       <w:r>
         <w:t xml:space="preserve"> and explains the variance on the outcome of the battle. </w:t>
@@ -6679,8 +7166,25 @@
       <w:r>
         <w:t xml:space="preserve"> </w:t>
       </w:r>
-      <w:r>
-        <w:t>Once variables detected, each factor’s contribution to variance</w:t>
+    </w:p>
+    <w:p>
+      <w:r>
+        <w:t xml:space="preserve">Quantitative analysis will be conducted to explore the relationship between the factors effecting the outcome of the battle. In case correlation detected between the factors </w:t>
+      </w:r>
+      <w:r>
+        <w:t xml:space="preserve">and the result of the battle </w:t>
+      </w:r>
+      <w:r>
+        <w:t xml:space="preserve">than the relationship will be modelled with regression models. </w:t>
+      </w:r>
+    </w:p>
+    <w:p>
+      <w:r>
+        <w:lastRenderedPageBreak/>
+        <w:t>E</w:t>
+      </w:r>
+      <w:r>
+        <w:t>ach factor’s contribution to variance</w:t>
       </w:r>
       <w:r>
         <w:t xml:space="preserve"> will be analysed with </w:t>
@@ -6698,10 +7202,19 @@
         <w:t>. This analysis</w:t>
       </w:r>
       <w:r>
-        <w:t xml:space="preserve"> is best suited since there are multiple predictors exists which affect the </w:t>
+        <w:t xml:space="preserve"> is best suited since there </w:t>
+      </w:r>
+      <w:r>
+        <w:t xml:space="preserve">exists </w:t>
+      </w:r>
+      <w:r>
+        <w:t xml:space="preserve">multiple predictors which affect the </w:t>
       </w:r>
       <w:r>
         <w:t>result</w:t>
+      </w:r>
+      <w:r>
+        <w:t xml:space="preserve"> </w:t>
       </w:r>
       <w:sdt>
         <w:sdtPr>
@@ -6714,6 +7227,7 @@
             <w:docPart w:val="DefaultPlaceholder_-1854013440"/>
           </w:placeholder>
         </w:sdtPr>
+        <w:sdtEndPr/>
         <w:sdtContent>
           <w:r>
             <w:rPr>
@@ -6740,26 +7254,70 @@
       <w:r>
         <w:t xml:space="preserve">. </w:t>
       </w:r>
-      <w:r>
-        <w:t xml:space="preserve">One of these databases is </w:t>
-      </w:r>
-      <w:r>
-        <w:t>Correlates of War data set</w:t>
-      </w:r>
-      <w:r>
-        <w:t xml:space="preserve"> which covers thousand battles for the period between 1816-1992</w:t>
+    </w:p>
+    <w:p>
+      <w:pPr>
+        <w:pStyle w:val="ListParagraph"/>
+        <w:numPr>
+          <w:ilvl w:val="0"/>
+          <w:numId w:val="29"/>
+        </w:numPr>
+      </w:pPr>
+      <w:r>
+        <w:t>One of these database</w:t>
+      </w:r>
+      <w:r>
+        <w:t xml:space="preserve"> is provided by “The </w:t>
+      </w:r>
+      <w:r>
+        <w:t>Correlates of War</w:t>
+      </w:r>
+      <w:r>
+        <w:t xml:space="preserve"> Project” which was founded in 1963 by </w:t>
+      </w:r>
+      <w:proofErr w:type="spellStart"/>
+      <w:proofErr w:type="gramStart"/>
+      <w:r>
+        <w:t>J.David</w:t>
+      </w:r>
+      <w:proofErr w:type="spellEnd"/>
+      <w:proofErr w:type="gramEnd"/>
+      <w:r>
+        <w:t xml:space="preserve"> Singer, a political scientist at the University of Michigan. This project </w:t>
+      </w:r>
+      <w:r>
+        <w:t>consists of</w:t>
+      </w:r>
+      <w:r>
+        <w:t xml:space="preserve"> war data</w:t>
+      </w:r>
+      <w:r>
+        <w:t xml:space="preserve"> (inter-state, intra-state, extra-state, non-state war data)</w:t>
+      </w:r>
+      <w:r>
+        <w:t xml:space="preserve"> for </w:t>
+      </w:r>
+      <w:r>
+        <w:t>the period between 1816-</w:t>
+      </w:r>
+      <w:r>
+        <w:t>2007. Inter-state war data part will be utilized</w:t>
       </w:r>
       <w:r>
         <w:t xml:space="preserve"> </w:t>
       </w:r>
       <w:sdt>
         <w:sdtPr>
-          <w:tag w:val="MENDELEY_CITATION_v3_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"/>
+          <w:rPr>
+            <w:color w:val="000000"/>
+          </w:rPr>
+          <w:tag w:val="MENDELEY_CITATION_v3_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"/>
           <w:id w:val="-575894717"/>
           <w:placeholder>
             <w:docPart w:val="DefaultPlaceholder_-1854013440"/>
           </w:placeholder>
         </w:sdtPr>
+        <w:sdtEndPr/>
         <w:sdtContent>
           <w:r>
             <w:t>(</w:t>
@@ -6770,16 +7328,22 @@
           </w:r>
           <w:proofErr w:type="spellEnd"/>
           <w:r>
-            <w:t xml:space="preserve"> &amp; Frank Wayman, 2010)</w:t>
-          </w:r>
-          <w:r>
-            <w:t>.</w:t>
+            <w:t xml:space="preserve"> &amp; Frank Wayman, 2010).</w:t>
           </w:r>
         </w:sdtContent>
       </w:sdt>
       <w:r>
         <w:t xml:space="preserve"> </w:t>
       </w:r>
+    </w:p>
+    <w:p>
+      <w:pPr>
+        <w:pStyle w:val="ListParagraph"/>
+        <w:numPr>
+          <w:ilvl w:val="0"/>
+          <w:numId w:val="29"/>
+        </w:numPr>
+      </w:pPr>
       <w:r>
         <w:t xml:space="preserve">Other database is </w:t>
       </w:r>
@@ -6797,79 +7361,222 @@
           <w:rPr>
             <w:color w:val="000000"/>
           </w:rPr>
-          <w:tag w:val="MENDELEY_CITATION_v3_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"/>
-          <w:id w:val="1124667540"/>
+          <w:tag w:val="MENDELEY_CITATION_v3_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"/>
+          <w:id w:val="-595627987"/>
           <w:placeholder>
             <w:docPart w:val="DefaultPlaceholder_-1854013440"/>
           </w:placeholder>
         </w:sdtPr>
+        <w:sdtEndPr/>
         <w:sdtContent>
           <w:r>
             <w:rPr>
               <w:color w:val="000000"/>
             </w:rPr>
-            <w:t>(USA Historical Evaluation and Research Organization, 1990)</w:t>
+            <w:t>(Historical Evaluation and Research Organization, 1988)</w:t>
           </w:r>
         </w:sdtContent>
       </w:sdt>
       <w:r>
         <w:t>.</w:t>
       </w:r>
+    </w:p>
+    <w:p>
+      <w:r>
+        <w:rPr>
+          <w:highlight w:val="cyan"/>
+        </w:rPr>
+        <w:t>3</w:t>
+      </w:r>
+      <w:r>
+        <w:rPr>
+          <w:highlight w:val="cyan"/>
+          <w:vertAlign w:val="superscript"/>
+        </w:rPr>
+        <w:t>rd</w:t>
+      </w:r>
+      <w:r>
+        <w:rPr>
+          <w:highlight w:val="cyan"/>
+        </w:rPr>
+        <w:t xml:space="preserve"> step:</w:t>
+      </w:r>
       <w:r>
         <w:t xml:space="preserve"> </w:t>
       </w:r>
     </w:p>
     <w:p>
       <w:r>
-        <w:t xml:space="preserve">Quantitative </w:t>
-      </w:r>
-      <w:r>
-        <w:t xml:space="preserve">analysis will be conducted to explore the relationship between the factors effecting the outcome of the battle. If correlation detected than the relationship will be modelled with regression models. All these analyses will be done with the help of already in place databases, namely </w:t>
-      </w:r>
-    </w:p>
-    <w:p>
-      <w:r>
-        <w:t>3</w:t>
-      </w:r>
-      <w:r>
-        <w:rPr>
+        <w:t xml:space="preserve">For the leadership and morale factors, </w:t>
+      </w:r>
+      <w:r>
+        <w:t>“t</w:t>
+      </w:r>
+      <w:r>
+        <w:t>ext analysis</w:t>
+      </w:r>
+      <w:r>
+        <w:t>”</w:t>
+      </w:r>
+      <w:r>
+        <w:t xml:space="preserve"> will be </w:t>
+      </w:r>
+      <w:r>
+        <w:t xml:space="preserve">conducted. </w:t>
+      </w:r>
+      <w:r>
+        <w:t xml:space="preserve">It will be done in the steps summarized below: </w:t>
+      </w:r>
+    </w:p>
+    <w:p>
+      <w:pPr>
+        <w:pStyle w:val="ListParagraph"/>
+        <w:numPr>
+          <w:ilvl w:val="0"/>
+          <w:numId w:val="30"/>
+        </w:numPr>
+      </w:pPr>
+      <w:r>
+        <w:t>N</w:t>
+      </w:r>
+      <w:r>
+        <w:t>amed entities</w:t>
+      </w:r>
+      <w:r>
+        <w:t xml:space="preserve"> will be annotated. This step includes grouping key terms of the morale and the leadership, </w:t>
+      </w:r>
+      <w:r>
+        <w:t>like military spirit</w:t>
+      </w:r>
+      <w:r>
+        <w:t xml:space="preserve"> which </w:t>
+      </w:r>
+      <w:r>
+        <w:t>Clausewitz name as most important moral elements in war</w:t>
+      </w:r>
+      <w:r>
+        <w:t xml:space="preserve">. </w:t>
+      </w:r>
+    </w:p>
+    <w:p>
+      <w:pPr>
+        <w:pStyle w:val="ListParagraph"/>
+        <w:numPr>
+          <w:ilvl w:val="0"/>
+          <w:numId w:val="30"/>
+        </w:numPr>
+      </w:pPr>
+      <w:r>
+        <w:t>N</w:t>
+      </w:r>
+      <w:r>
+        <w:t xml:space="preserve">amed entity recognition (NER) and Relation Extraction (RE) models </w:t>
+      </w:r>
+      <w:r>
+        <w:t xml:space="preserve">will be trained with the </w:t>
+      </w:r>
+      <w:r>
+        <w:t xml:space="preserve">language representation techniques. </w:t>
+      </w:r>
+    </w:p>
+    <w:p>
+      <w:pPr>
+        <w:pStyle w:val="ListParagraph"/>
+        <w:numPr>
+          <w:ilvl w:val="0"/>
+          <w:numId w:val="30"/>
+        </w:numPr>
+      </w:pPr>
+      <w:r>
+        <w:t>N</w:t>
+      </w:r>
+      <w:r>
+        <w:t>ew features</w:t>
+      </w:r>
+      <w:r>
+        <w:t xml:space="preserve"> will be created </w:t>
+      </w:r>
+      <w:r>
+        <w:t xml:space="preserve">to build downstream deep learning models to find relations between the outcomes and leadership and morale factors. </w:t>
+      </w:r>
+    </w:p>
+    <w:p>
+      <w:r>
+        <w:rPr>
+          <w:highlight w:val="cyan"/>
+        </w:rPr>
+        <w:t>4</w:t>
+      </w:r>
+      <w:r>
+        <w:rPr>
+          <w:highlight w:val="cyan"/>
           <w:vertAlign w:val="superscript"/>
         </w:rPr>
-        <w:t>rd</w:t>
-      </w:r>
-      <w:r>
-        <w:t xml:space="preserve"> step: Text analysis will be made to complement the regression model and to determine</w:t>
-      </w:r>
-      <w:r>
-        <w:t xml:space="preserve"> how much </w:t>
-      </w:r>
-      <w:r>
-        <w:t xml:space="preserve">leadership and </w:t>
-      </w:r>
-      <w:r>
-        <w:t xml:space="preserve">morale and outcome relationship accounts for the variation. </w:t>
-      </w:r>
-    </w:p>
-    <w:p>
-      <w:r>
+        <w:t>th</w:t>
+      </w:r>
+      <w:r>
+        <w:rPr>
+          <w:highlight w:val="cyan"/>
+        </w:rPr>
+        <w:t xml:space="preserve"> step:</w:t>
+      </w:r>
+    </w:p>
+    <w:p>
+      <w:pPr>
+        <w:rPr>
+          <w:rFonts w:cs="Arial"/>
+        </w:rPr>
+      </w:pPr>
+      <w:r>
+        <w:rPr>
+          <w:rFonts w:cs="Arial"/>
+        </w:rPr>
+        <w:t xml:space="preserve">Case studies supported with strategic and operational perspective will be done to supplement the “Text Analysis”. </w:t>
+      </w:r>
+    </w:p>
+    <w:p>
+      <w:pPr>
+        <w:rPr>
+          <w:rFonts w:cs="Arial"/>
+        </w:rPr>
+      </w:pPr>
+      <w:r>
+        <w:rPr>
+          <w:rFonts w:cs="Arial"/>
+          <w:highlight w:val="cyan"/>
+        </w:rPr>
+        <w:t>5</w:t>
+      </w:r>
+      <w:r>
+        <w:rPr>
+          <w:rFonts w:cs="Arial"/>
+          <w:highlight w:val="cyan"/>
+          <w:vertAlign w:val="superscript"/>
+        </w:rPr>
+        <w:t>th</w:t>
+      </w:r>
+      <w:r>
+        <w:rPr>
+          <w:rFonts w:cs="Arial"/>
+          <w:highlight w:val="cyan"/>
+        </w:rPr>
+        <w:t xml:space="preserve"> step:</w:t>
+      </w:r>
+    </w:p>
+    <w:p>
+      <w:r>
+        <w:rPr>
+          <w:rFonts w:cs="Arial"/>
+        </w:rPr>
         <w:lastRenderedPageBreak/>
-        <w:t>3</w:t>
-      </w:r>
-      <w:r>
-        <w:rPr>
-          <w:vertAlign w:val="superscript"/>
-        </w:rPr>
-        <w:t>rd</w:t>
-      </w:r>
-      <w:r>
-        <w:t xml:space="preserve"> Step: Leadership and Morale factors are not included in these datasets. </w:t>
+        <w:t xml:space="preserve">Results of the “Text Analysis” and “case study” will be integrated into the analysis made by Multiple Regression Analysis to conclude the nature of the relationship between leadership and morale and the outcome of the battle. </w:t>
       </w:r>
     </w:p>
     <w:p>
       <w:pPr>
         <w:pStyle w:val="Heading2"/>
       </w:pPr>
-      <w:bookmarkStart w:id="48" w:name="_Toc89597204"/>
+      <w:bookmarkStart w:id="48" w:name="_Toc89783333"/>
       <w:r>
         <w:t xml:space="preserve">Research </w:t>
       </w:r>
@@ -6888,7 +7595,7 @@
       <w:pPr>
         <w:pStyle w:val="Heading3"/>
       </w:pPr>
-      <w:bookmarkStart w:id="49" w:name="_Toc89597205"/>
+      <w:bookmarkStart w:id="49" w:name="_Toc89783334"/>
       <w:r>
         <w:t xml:space="preserve">Research </w:t>
       </w:r>
@@ -6905,64 +7612,26 @@
     </w:p>
     <w:p>
       <w:r>
-        <w:rPr>
-          <w:highlight w:val="cyan"/>
-        </w:rPr>
-        <w:t>Option-1 Aim:</w:t>
+        <w:t>T</w:t>
+      </w:r>
+      <w:r>
+        <w:t xml:space="preserve">his research will aim to explain </w:t>
+      </w:r>
+      <w:r>
+        <w:t>effects of leadership and morale on the outcome of the battle alongside other combat power elements</w:t>
+      </w:r>
+      <w:r>
+        <w:t>.</w:t>
       </w:r>
       <w:r>
         <w:t xml:space="preserve"> </w:t>
       </w:r>
     </w:p>
     <w:p>
-      <w:r>
-        <w:t>T</w:t>
-      </w:r>
-      <w:r>
-        <w:t xml:space="preserve">his research will aim to explain </w:t>
-      </w:r>
-      <w:r>
-        <w:t xml:space="preserve">the leadership and morale effects on </w:t>
-      </w:r>
-      <w:r>
-        <w:t>the outcome of the battle.</w:t>
-      </w:r>
-    </w:p>
-    <w:p>
-      <w:r>
-        <w:rPr>
-          <w:highlight w:val="yellow"/>
-        </w:rPr>
-        <w:t>or</w:t>
-      </w:r>
-    </w:p>
-    <w:p>
-      <w:r>
-        <w:rPr>
-          <w:highlight w:val="cyan"/>
-        </w:rPr>
-        <w:t>Option-2</w:t>
-      </w:r>
-      <w:r>
-        <w:rPr>
-          <w:highlight w:val="cyan"/>
-        </w:rPr>
-        <w:t xml:space="preserve"> Aim</w:t>
-      </w:r>
-    </w:p>
-    <w:p>
-      <w:r>
-        <w:t>T</w:t>
-      </w:r>
-      <w:r>
-        <w:t>his research will aim to explain in its integrity what degree material and nonmaterial factors effects the outcome of the battle.</w:t>
-      </w:r>
-    </w:p>
-    <w:p>
       <w:pPr>
         <w:pStyle w:val="Heading3"/>
       </w:pPr>
-      <w:bookmarkStart w:id="50" w:name="_Toc89597206"/>
+      <w:bookmarkStart w:id="50" w:name="_Toc89783335"/>
       <w:r>
         <w:t>Research Objective</w:t>
       </w:r>
@@ -6976,10 +7645,12 @@
     </w:p>
     <w:p>
       <w:r>
-        <w:rPr>
-          <w:highlight w:val="cyan"/>
-        </w:rPr>
-        <w:t>Option-1 Objectives</w:t>
+        <w:t xml:space="preserve">To explain how far combat power elements explains the outcome of the battle. </w:t>
+      </w:r>
+    </w:p>
+    <w:p>
+      <w:r>
+        <w:t xml:space="preserve">To explain the relationship between leadership and morale and other combat power elements. </w:t>
       </w:r>
     </w:p>
     <w:p>
@@ -6987,61 +7658,13 @@
         <w:t xml:space="preserve">To </w:t>
       </w:r>
       <w:r>
-        <w:t xml:space="preserve">explain the nature of effect of </w:t>
-      </w:r>
-      <w:r>
-        <w:t xml:space="preserve">leadership and morale </w:t>
-      </w:r>
-      <w:r>
-        <w:t>on the outcome of the battle.</w:t>
-      </w:r>
-      <w:r>
-        <w:t xml:space="preserve"> </w:t>
-      </w:r>
-    </w:p>
-    <w:p>
-      <w:r>
-        <w:t xml:space="preserve">To explain variances of leadership and morale on the outcome of the battle. </w:t>
-      </w:r>
-    </w:p>
-    <w:p>
-      <w:r>
-        <w:rPr>
-          <w:highlight w:val="yellow"/>
-        </w:rPr>
-        <w:t>or</w:t>
-      </w:r>
-    </w:p>
-    <w:p>
-      <w:r>
-        <w:rPr>
-          <w:highlight w:val="cyan"/>
-        </w:rPr>
-        <w:t>Option-2 Objectives</w:t>
-      </w:r>
-    </w:p>
-    <w:p>
-      <w:r>
-        <w:t xml:space="preserve">To develop a framework to understand what factors relates with the outcome of the battle. </w:t>
-      </w:r>
-    </w:p>
-    <w:p>
-      <w:r>
-        <w:t xml:space="preserve">To reach explanatory powers of these factors. </w:t>
-      </w:r>
-    </w:p>
-    <w:p>
-      <w:r>
-        <w:t xml:space="preserve">To </w:t>
-      </w:r>
-      <w:r>
         <w:t xml:space="preserve">identify the nature and the degree of the effects of </w:t>
       </w:r>
       <w:r>
         <w:t xml:space="preserve">leadership and morale on the outcome of the battle. </w:t>
       </w:r>
     </w:p>
-    <w:bookmarkStart w:id="51" w:name="_Toc89597207" w:displacedByCustomXml="next"/>
+    <w:bookmarkStart w:id="51" w:name="_Toc89783336" w:displacedByCustomXml="next"/>
     <w:sdt>
       <w:sdtPr>
         <w:rPr>
@@ -7080,37 +7703,17 @@
         </w:p>
         <w:p>
           <w:r>
-            <w:rPr>
-              <w:highlight w:val="cyan"/>
-            </w:rPr>
-            <w:t>Option-</w:t>
-          </w:r>
-          <w:r>
-            <w:rPr>
-              <w:highlight w:val="cyan"/>
-            </w:rPr>
-            <w:t>1</w:t>
-          </w:r>
-          <w:r>
-            <w:rPr>
-              <w:highlight w:val="cyan"/>
-            </w:rPr>
-            <w:t xml:space="preserve"> Questions</w:t>
+            <w:t>What factors relate with the outcome of the battle?</w:t>
           </w:r>
         </w:p>
         <w:p>
           <w:r>
-            <w:lastRenderedPageBreak/>
-            <w:t xml:space="preserve">What kind </w:t>
+            <w:t>What are variances each factor has on the outcome of the battle?</w:t>
           </w:r>
+        </w:p>
+        <w:p>
           <w:r>
-            <w:t xml:space="preserve">of effects has the leadership and morale on the outcome of the </w:t>
-          </w:r>
-          <w:r>
-            <w:t>battle?</w:t>
-          </w:r>
-          <w:r>
-            <w:t xml:space="preserve"> </w:t>
+            <w:t xml:space="preserve">What kind of effects leadership and morale have on the outcome of the battle? </w:t>
           </w:r>
         </w:p>
         <w:p>
@@ -7133,51 +7736,14 @@
             <w:t xml:space="preserve">morale as factors. </w:t>
           </w:r>
         </w:p>
-        <w:p>
-          <w:r>
-            <w:rPr>
-              <w:highlight w:val="yellow"/>
-            </w:rPr>
-            <w:t>or</w:t>
-          </w:r>
-        </w:p>
-        <w:p>
-          <w:r>
-            <w:rPr>
-              <w:highlight w:val="cyan"/>
-            </w:rPr>
-            <w:t>Option-2 Questions</w:t>
-          </w:r>
-        </w:p>
-        <w:p>
-          <w:r>
-            <w:t>What factors relate with the outcome of the battle?</w:t>
-          </w:r>
-        </w:p>
-        <w:p>
-          <w:r>
-            <w:t xml:space="preserve">What are variances each factor </w:t>
-          </w:r>
-          <w:r>
-            <w:t xml:space="preserve">has </w:t>
-          </w:r>
-          <w:r>
-            <w:t>on the outcome of the battle?</w:t>
-          </w:r>
-        </w:p>
-        <w:p>
-          <w:r>
-            <w:t xml:space="preserve">What kind of effects leadership and morale have on the outcome of the battle? </w:t>
-          </w:r>
-        </w:p>
       </w:sdtContent>
     </w:sdt>
     <w:p>
       <w:pPr>
         <w:pStyle w:val="Heading2"/>
       </w:pPr>
-      <w:bookmarkStart w:id="52" w:name="_Toc89597208"/>
-      <w:bookmarkEnd w:id="43"/>
+      <w:bookmarkStart w:id="52" w:name="_Toc89783337"/>
+      <w:bookmarkEnd w:id="42"/>
       <w:r>
         <w:t>Study Value</w:t>
       </w:r>
@@ -7217,7 +7783,11 @@
         <w:t xml:space="preserve"> on the texts</w:t>
       </w:r>
       <w:r>
-        <w:t xml:space="preserve">, developed so far, supported with artificial intelligence, gives researchers a leverage, which cannot be compared with even the start of this century. </w:t>
+        <w:t xml:space="preserve">, </w:t>
+      </w:r>
+      <w:r>
+        <w:lastRenderedPageBreak/>
+        <w:t xml:space="preserve">developed so far, supported with artificial intelligence, gives researchers a leverage, which cannot be compared with even the start of this century. </w:t>
       </w:r>
     </w:p>
     <w:p>
@@ -7240,18 +7810,26 @@
       <w:pPr>
         <w:pStyle w:val="Heading2"/>
       </w:pPr>
-      <w:bookmarkStart w:id="53" w:name="_Toc89597209"/>
+      <w:bookmarkStart w:id="53" w:name="_Toc89783338"/>
       <w:r>
         <w:t>Limitations</w:t>
       </w:r>
       <w:bookmarkEnd w:id="53"/>
     </w:p>
     <w:p>
+      <w:pPr>
+        <w:rPr>
+          <w:color w:val="000000"/>
+        </w:rPr>
+      </w:pPr>
       <w:r>
         <w:t xml:space="preserve">This research is not aimed at quantifying the battle nor aimed at developing a theory to explain it. </w:t>
       </w:r>
       <w:r>
-        <w:t xml:space="preserve">Following Clausewitz’s conceptualization, who argues that “absolute, so called mathematical, factors never find a firm basis in military calculations” </w:t>
+        <w:t xml:space="preserve">In line with </w:t>
+      </w:r>
+      <w:r>
+        <w:t xml:space="preserve">Clausewitz’s conceptualization, who argues that “absolute, so called mathematical, factors never find a firm basis in military calculations” </w:t>
       </w:r>
       <w:sdt>
         <w:sdtPr>
@@ -7296,7 +7874,7 @@
         <w:rPr>
           <w:color w:val="000000"/>
         </w:rPr>
-        <w:t xml:space="preserve">extract </w:t>
+        <w:t xml:space="preserve">try to find </w:t>
       </w:r>
       <w:r>
         <w:rPr>
@@ -7308,85 +7886,74 @@
         <w:rPr>
           <w:color w:val="000000"/>
         </w:rPr>
-        <w:t xml:space="preserve"> and their effects on the outcome of the battle. </w:t>
-      </w:r>
-      <w:r>
-        <w:rPr>
-          <w:color w:val="000000"/>
-        </w:rPr>
-        <w:t xml:space="preserve"> </w:t>
+        <w:t xml:space="preserve"> and their effects on the outcome of the battle.</w:t>
+      </w:r>
+    </w:p>
+    <w:p>
+      <w:r>
+        <w:t xml:space="preserve">The battles will be selected only from ones </w:t>
+      </w:r>
+      <w:r>
+        <w:t xml:space="preserve">fought between state actors. </w:t>
+      </w:r>
+    </w:p>
+    <w:p>
+      <w:r>
+        <w:t xml:space="preserve">Since the factors might be better analysed for the battles which has a historical recording mechanism already in-place, only the battles fought after Napoleonic era will be analysed. </w:t>
+      </w:r>
+    </w:p>
+    <w:p>
+      <w:r>
+        <w:t xml:space="preserve">Although leader role might be best observed in the irregular warfare, it will be limited to the person who are given the role as commander, and hence leaders. Leader role in irregular warfare is the topic of other study. </w:t>
+      </w:r>
+    </w:p>
+    <w:p>
+      <w:r>
+        <w:t>The analysis will be made with the in-place databases. The details of the databases can be seen in the methodology part. This research has no intention to create a new battle database.</w:t>
+      </w:r>
+    </w:p>
+    <w:p>
+      <w:pPr>
+        <w:pStyle w:val="Heading2"/>
+      </w:pPr>
+      <w:bookmarkStart w:id="54" w:name="_Toc89783339"/>
+      <w:r>
+        <w:t>Research outline</w:t>
+      </w:r>
+      <w:bookmarkEnd w:id="54"/>
+    </w:p>
+    <w:p>
+      <w:r>
+        <w:t>In this chapter (Chapter one) the general context has been set up</w:t>
+      </w:r>
+      <w:r>
+        <w:t xml:space="preserve">. Questions has been so far responded with regard to </w:t>
+      </w:r>
+      <w:r>
+        <w:t>what</w:t>
+      </w:r>
+      <w:r>
+        <w:t xml:space="preserve"> will be studied</w:t>
+      </w:r>
+      <w:r>
+        <w:t>, why</w:t>
+      </w:r>
+      <w:r>
+        <w:t xml:space="preserve"> this research is being conducted, and </w:t>
+      </w:r>
+      <w:r>
+        <w:t xml:space="preserve">how </w:t>
+      </w:r>
+      <w:r>
+        <w:t>it will be conducted.</w:t>
+      </w:r>
+      <w:r>
+        <w:t xml:space="preserve"> Aim, objectives, questions, value, and limitations of the research has been articulated. </w:t>
       </w:r>
     </w:p>
     <w:p>
       <w:r>
         <w:lastRenderedPageBreak/>
-        <w:t xml:space="preserve">The battles will be selected only from ones </w:t>
-      </w:r>
-      <w:r>
-        <w:t xml:space="preserve">fought between state actors. </w:t>
-      </w:r>
-    </w:p>
-    <w:p>
-      <w:r>
-        <w:t xml:space="preserve">Since the factors might be better analysed for the battles which has a historical recording mechanism already in-place, only the battles fought after Napoleonic era will be analysed. </w:t>
-      </w:r>
-    </w:p>
-    <w:p>
-      <w:r>
-        <w:t xml:space="preserve">Although leader role might be best observed in the irregular warfare, it will be limited to the person who are given the role as commander, and hence leaders. Leader role in irregular warfare is the topic of other study. </w:t>
-      </w:r>
-    </w:p>
-    <w:p>
-      <w:r>
-        <w:t>The analysis will be made with the in-place databases. The details of the databases can be seen in the methodology part. This research has no intention to create a new battle database.</w:t>
-      </w:r>
-    </w:p>
-    <w:p>
-      <w:r>
-        <w:t xml:space="preserve">This research project has budget limitations. </w:t>
-      </w:r>
-    </w:p>
-    <w:p>
-      <w:pPr>
-        <w:pStyle w:val="Heading2"/>
-      </w:pPr>
-      <w:bookmarkStart w:id="54" w:name="_Toc89597210"/>
-      <w:r>
-        <w:t>Research outline</w:t>
-      </w:r>
-      <w:bookmarkEnd w:id="54"/>
-    </w:p>
-    <w:p>
-      <w:r>
-        <w:t>In this chapter (Chapter one) the general context has been set up</w:t>
-      </w:r>
-      <w:r>
-        <w:t xml:space="preserve">. Questions has been so far responded with regard to </w:t>
-      </w:r>
-      <w:r>
-        <w:t>what</w:t>
-      </w:r>
-      <w:r>
-        <w:t xml:space="preserve"> will be studied</w:t>
-      </w:r>
-      <w:r>
-        <w:t>, why</w:t>
-      </w:r>
-      <w:r>
-        <w:t xml:space="preserve"> this research is being conducted, and </w:t>
-      </w:r>
-      <w:r>
-        <w:t xml:space="preserve">how </w:t>
-      </w:r>
-      <w:r>
-        <w:t>it will be conducted.</w:t>
-      </w:r>
-      <w:r>
-        <w:t xml:space="preserve"> Aim, objectives, questions, value, and limitations of the research has been articulated. </w:t>
-      </w:r>
-    </w:p>
-    <w:p>
-      <w:r>
         <w:t xml:space="preserve">In </w:t>
       </w:r>
       <w:r>
@@ -7486,7 +8053,7 @@
       <w:bookmarkStart w:id="56" w:name="_Toc299631485"/>
       <w:bookmarkStart w:id="57" w:name="_Toc299631575"/>
       <w:bookmarkStart w:id="58" w:name="_Toc299631651"/>
-      <w:bookmarkStart w:id="59" w:name="_Toc89597211"/>
+      <w:bookmarkStart w:id="59" w:name="_Toc89783340"/>
       <w:r>
         <w:lastRenderedPageBreak/>
         <w:t>CHAPTER TITLE (USE HEADING 1)</w:t>
@@ -7505,7 +8072,7 @@
       <w:bookmarkStart w:id="61" w:name="_Toc299631486"/>
       <w:bookmarkStart w:id="62" w:name="_Toc299631576"/>
       <w:bookmarkStart w:id="63" w:name="_Toc299631652"/>
-      <w:bookmarkStart w:id="64" w:name="_Toc89597212"/>
+      <w:bookmarkStart w:id="64" w:name="_Toc89783341"/>
       <w:r>
         <w:t>Section Heading (use Heading 2)</w:t>
       </w:r>
@@ -7523,7 +8090,7 @@
       <w:bookmarkStart w:id="66" w:name="_Toc299631487"/>
       <w:bookmarkStart w:id="67" w:name="_Toc299631577"/>
       <w:bookmarkStart w:id="68" w:name="_Toc299631653"/>
-      <w:bookmarkStart w:id="69" w:name="_Toc89597213"/>
+      <w:bookmarkStart w:id="69" w:name="_Toc89783342"/>
       <w:r>
         <w:t>Subsection Heading (use Heading 3)</w:t>
       </w:r>
@@ -7563,7 +8130,7 @@
       <w:bookmarkStart w:id="73" w:name="_Toc299631488"/>
       <w:bookmarkStart w:id="74" w:name="_Toc299631578"/>
       <w:bookmarkStart w:id="75" w:name="_Toc299631654"/>
-      <w:bookmarkStart w:id="76" w:name="_Toc89597214"/>
+      <w:bookmarkStart w:id="76" w:name="_Toc89783343"/>
       <w:r>
         <w:lastRenderedPageBreak/>
         <w:t>CHAPTER TITLE (USE HEADING 1)</w:t>
@@ -7586,7 +8153,7 @@
       <w:bookmarkStart w:id="80" w:name="_Toc299631489"/>
       <w:bookmarkStart w:id="81" w:name="_Toc299631579"/>
       <w:bookmarkStart w:id="82" w:name="_Toc299631655"/>
-      <w:bookmarkStart w:id="83" w:name="_Toc89597215"/>
+      <w:bookmarkStart w:id="83" w:name="_Toc89783344"/>
       <w:r>
         <w:t>Section Heading (use Heading 2)</w:t>
       </w:r>
@@ -7608,7 +8175,7 @@
       <w:bookmarkStart w:id="87" w:name="_Toc299631490"/>
       <w:bookmarkStart w:id="88" w:name="_Toc299631580"/>
       <w:bookmarkStart w:id="89" w:name="_Toc299631656"/>
-      <w:bookmarkStart w:id="90" w:name="_Toc89597216"/>
+      <w:bookmarkStart w:id="90" w:name="_Toc89783345"/>
       <w:r>
         <w:t>Subsection Heading (use Heading 3)</w:t>
       </w:r>
@@ -7646,7 +8213,7 @@
       <w:bookmarkStart w:id="94" w:name="_Toc299631491"/>
       <w:bookmarkStart w:id="95" w:name="_Toc299631581"/>
       <w:bookmarkStart w:id="96" w:name="_Toc299631657"/>
-      <w:bookmarkStart w:id="97" w:name="_Toc89597217"/>
+      <w:bookmarkStart w:id="97" w:name="_Toc89783346"/>
       <w:r>
         <w:lastRenderedPageBreak/>
         <w:t>CHAPTER TITLE (USE HEADING 1)</w:t>
@@ -7669,7 +8236,7 @@
       <w:bookmarkStart w:id="101" w:name="_Toc299631492"/>
       <w:bookmarkStart w:id="102" w:name="_Toc299631582"/>
       <w:bookmarkStart w:id="103" w:name="_Toc299631658"/>
-      <w:bookmarkStart w:id="104" w:name="_Toc89597218"/>
+      <w:bookmarkStart w:id="104" w:name="_Toc89783347"/>
       <w:r>
         <w:t>Section Heading (use Heading 2)</w:t>
       </w:r>
@@ -7691,7 +8258,7 @@
       <w:bookmarkStart w:id="108" w:name="_Toc299631493"/>
       <w:bookmarkStart w:id="109" w:name="_Toc299631583"/>
       <w:bookmarkStart w:id="110" w:name="_Toc299631659"/>
-      <w:bookmarkStart w:id="111" w:name="_Toc89597219"/>
+      <w:bookmarkStart w:id="111" w:name="_Toc89783348"/>
       <w:r>
         <w:t>Subsection Heading (use Heading 3)</w:t>
       </w:r>
@@ -7729,7 +8296,7 @@
       <w:bookmarkStart w:id="115" w:name="_Toc299631494"/>
       <w:bookmarkStart w:id="116" w:name="_Toc299631584"/>
       <w:bookmarkStart w:id="117" w:name="_Toc299631660"/>
-      <w:bookmarkStart w:id="118" w:name="_Toc89597220"/>
+      <w:bookmarkStart w:id="118" w:name="_Toc89783349"/>
       <w:r>
         <w:lastRenderedPageBreak/>
         <w:t>CHAPTER TITLE (USE HEADING 1)</w:t>
@@ -7752,7 +8319,7 @@
       <w:bookmarkStart w:id="122" w:name="_Toc299631495"/>
       <w:bookmarkStart w:id="123" w:name="_Toc299631585"/>
       <w:bookmarkStart w:id="124" w:name="_Toc299631661"/>
-      <w:bookmarkStart w:id="125" w:name="_Toc89597221"/>
+      <w:bookmarkStart w:id="125" w:name="_Toc89783350"/>
       <w:r>
         <w:t>Section Heading (use Heading 2)</w:t>
       </w:r>
@@ -7774,7 +8341,7 @@
       <w:bookmarkStart w:id="129" w:name="_Toc299631496"/>
       <w:bookmarkStart w:id="130" w:name="_Toc299631586"/>
       <w:bookmarkStart w:id="131" w:name="_Toc299631662"/>
-      <w:bookmarkStart w:id="132" w:name="_Toc89597222"/>
+      <w:bookmarkStart w:id="132" w:name="_Toc89783351"/>
       <w:r>
         <w:t>Subsection Heading (use Heading 3)</w:t>
       </w:r>
@@ -7812,7 +8379,7 @@
       <w:bookmarkStart w:id="136" w:name="_Toc299631497"/>
       <w:bookmarkStart w:id="137" w:name="_Toc299631587"/>
       <w:bookmarkStart w:id="138" w:name="_Toc299631663"/>
-      <w:bookmarkStart w:id="139" w:name="_Toc89597223"/>
+      <w:bookmarkStart w:id="139" w:name="_Toc89783352"/>
       <w:r>
         <w:lastRenderedPageBreak/>
         <w:t>CHAPTER TITLE (USE HEADING 1)</w:t>
@@ -7835,7 +8402,7 @@
       <w:bookmarkStart w:id="143" w:name="_Toc299631498"/>
       <w:bookmarkStart w:id="144" w:name="_Toc299631588"/>
       <w:bookmarkStart w:id="145" w:name="_Toc299631664"/>
-      <w:bookmarkStart w:id="146" w:name="_Toc89597224"/>
+      <w:bookmarkStart w:id="146" w:name="_Toc89783353"/>
       <w:r>
         <w:t>Section Heading (use Heading 2)</w:t>
       </w:r>
@@ -7857,7 +8424,7 @@
       <w:bookmarkStart w:id="150" w:name="_Toc299631499"/>
       <w:bookmarkStart w:id="151" w:name="_Toc299631589"/>
       <w:bookmarkStart w:id="152" w:name="_Toc299631665"/>
-      <w:bookmarkStart w:id="153" w:name="_Toc89597225"/>
+      <w:bookmarkStart w:id="153" w:name="_Toc89783354"/>
       <w:r>
         <w:t>Subsection Heading (use Heading 3)</w:t>
       </w:r>
@@ -7896,7 +8463,7 @@
       <w:bookmarkStart w:id="158" w:name="_Toc299631500"/>
       <w:bookmarkStart w:id="159" w:name="_Toc299631590"/>
       <w:bookmarkStart w:id="160" w:name="_Toc299631666"/>
-      <w:bookmarkStart w:id="161" w:name="_Toc89597226"/>
+      <w:bookmarkStart w:id="161" w:name="_Toc89783355"/>
       <w:r>
         <w:lastRenderedPageBreak/>
         <w:t>CHAPTER TITLE (USE HEADING 1)</w:t>
@@ -7920,7 +8487,7 @@
       <w:bookmarkStart w:id="165" w:name="_Toc299631501"/>
       <w:bookmarkStart w:id="166" w:name="_Toc299631591"/>
       <w:bookmarkStart w:id="167" w:name="_Toc299631667"/>
-      <w:bookmarkStart w:id="168" w:name="_Toc89597227"/>
+      <w:bookmarkStart w:id="168" w:name="_Toc89783356"/>
       <w:r>
         <w:t>Section Heading (use Heading 2)</w:t>
       </w:r>
@@ -7942,7 +8509,7 @@
       <w:bookmarkStart w:id="172" w:name="_Toc299631502"/>
       <w:bookmarkStart w:id="173" w:name="_Toc299631592"/>
       <w:bookmarkStart w:id="174" w:name="_Toc299631668"/>
-      <w:bookmarkStart w:id="175" w:name="_Toc89597228"/>
+      <w:bookmarkStart w:id="175" w:name="_Toc89783357"/>
       <w:r>
         <w:t>Subsection Heading (use Heading 3)</w:t>
       </w:r>
@@ -7980,7 +8547,7 @@
       <w:bookmarkStart w:id="179" w:name="_Toc299631503"/>
       <w:bookmarkStart w:id="180" w:name="_Toc299631593"/>
       <w:bookmarkStart w:id="181" w:name="_Toc299631669"/>
-      <w:bookmarkStart w:id="182" w:name="_Toc89597229"/>
+      <w:bookmarkStart w:id="182" w:name="_Toc89783358"/>
       <w:r>
         <w:lastRenderedPageBreak/>
         <w:t>CHAPTER TITLE (USE HEADING 1)</w:t>
@@ -8003,7 +8570,7 @@
       <w:bookmarkStart w:id="186" w:name="_Toc299631504"/>
       <w:bookmarkStart w:id="187" w:name="_Toc299631594"/>
       <w:bookmarkStart w:id="188" w:name="_Toc299631670"/>
-      <w:bookmarkStart w:id="189" w:name="_Toc89597230"/>
+      <w:bookmarkStart w:id="189" w:name="_Toc89783359"/>
       <w:r>
         <w:t>Section Heading (use Heading 2)</w:t>
       </w:r>
@@ -8025,7 +8592,7 @@
       <w:bookmarkStart w:id="193" w:name="_Toc299631505"/>
       <w:bookmarkStart w:id="194" w:name="_Toc299631595"/>
       <w:bookmarkStart w:id="195" w:name="_Toc299631671"/>
-      <w:bookmarkStart w:id="196" w:name="_Toc89597231"/>
+      <w:bookmarkStart w:id="196" w:name="_Toc89783360"/>
       <w:r>
         <w:t>Subsection Heading (use Heading 3)</w:t>
       </w:r>
@@ -8063,7 +8630,7 @@
       <w:bookmarkStart w:id="200" w:name="_Toc299631506"/>
       <w:bookmarkStart w:id="201" w:name="_Toc299631596"/>
       <w:bookmarkStart w:id="202" w:name="_Toc299631672"/>
-      <w:bookmarkStart w:id="203" w:name="_Toc89597232"/>
+      <w:bookmarkStart w:id="203" w:name="_Toc89783361"/>
       <w:r>
         <w:lastRenderedPageBreak/>
         <w:t>CHAPTER TITLE (USE HEADING 1)</w:t>
@@ -8086,7 +8653,7 @@
       <w:bookmarkStart w:id="207" w:name="_Toc299631507"/>
       <w:bookmarkStart w:id="208" w:name="_Toc299631597"/>
       <w:bookmarkStart w:id="209" w:name="_Toc299631673"/>
-      <w:bookmarkStart w:id="210" w:name="_Toc89597233"/>
+      <w:bookmarkStart w:id="210" w:name="_Toc89783362"/>
       <w:r>
         <w:t>Section Heading (use Heading 2)</w:t>
       </w:r>
@@ -8108,7 +8675,7 @@
       <w:bookmarkStart w:id="214" w:name="_Toc299631508"/>
       <w:bookmarkStart w:id="215" w:name="_Toc299631598"/>
       <w:bookmarkStart w:id="216" w:name="_Toc299631674"/>
-      <w:bookmarkStart w:id="217" w:name="_Toc89597234"/>
+      <w:bookmarkStart w:id="217" w:name="_Toc89783363"/>
       <w:r>
         <w:t>Subsection Heading (use Heading 3)</w:t>
       </w:r>
@@ -8147,7 +8714,7 @@
       <w:bookmarkStart w:id="222" w:name="_Toc299631509"/>
       <w:bookmarkStart w:id="223" w:name="_Toc299631599"/>
       <w:bookmarkStart w:id="224" w:name="_Toc299631675"/>
-      <w:bookmarkStart w:id="225" w:name="_Toc89597235"/>
+      <w:bookmarkStart w:id="225" w:name="_Toc89783364"/>
       <w:r>
         <w:lastRenderedPageBreak/>
         <w:t>REFERENCES</w:t>
@@ -8161,12 +8728,398 @@
       <w:bookmarkEnd w:id="224"/>
       <w:bookmarkEnd w:id="225"/>
     </w:p>
-    <w:p>
-      <w:r>
-        <w:t>Insert list of references here</w:t>
-      </w:r>
-    </w:p>
-    <w:p/>
+    <w:sdt>
+      <w:sdtPr>
+        <w:tag w:val="MENDELEY_BIBLIOGRAPHY"/>
+        <w:id w:val="-534120158"/>
+        <w:placeholder>
+          <w:docPart w:val="DefaultPlaceholder_-1854013440"/>
+        </w:placeholder>
+      </w:sdtPr>
+      <w:sdtContent>
+        <w:p>
+          <w:pPr>
+            <w:autoSpaceDE w:val="0"/>
+            <w:autoSpaceDN w:val="0"/>
+            <w:ind w:hanging="480"/>
+            <w:divId w:val="761680129"/>
+          </w:pPr>
+          <w:r>
+            <w:t xml:space="preserve">Biddle, S. (2006). </w:t>
+          </w:r>
+          <w:r>
+            <w:rPr>
+              <w:i/>
+              <w:iCs/>
+            </w:rPr>
+            <w:t>Military Power</w:t>
+          </w:r>
+          <w:r>
+            <w:t xml:space="preserve"> (Fifth printing). Princeton University Press.</w:t>
+          </w:r>
+        </w:p>
+        <w:p>
+          <w:pPr>
+            <w:autoSpaceDE w:val="0"/>
+            <w:autoSpaceDN w:val="0"/>
+            <w:ind w:hanging="480"/>
+            <w:divId w:val="1065102096"/>
+          </w:pPr>
+          <w:r>
+            <w:t>C</w:t>
+          </w:r>
+          <w:r>
+            <w:t>iano</w:t>
+          </w:r>
+          <w:r>
+            <w:t xml:space="preserve">, J. F. (1988). </w:t>
+          </w:r>
+          <w:r>
+            <w:rPr>
+              <w:i/>
+              <w:iCs/>
+            </w:rPr>
+            <w:t>The Quantified Judgement Model and Historic Ground Combat</w:t>
+          </w:r>
+          <w:r>
+            <w:t>.</w:t>
+          </w:r>
+        </w:p>
+        <w:p>
+          <w:pPr>
+            <w:autoSpaceDE w:val="0"/>
+            <w:autoSpaceDN w:val="0"/>
+            <w:ind w:hanging="480"/>
+            <w:divId w:val="251545272"/>
+          </w:pPr>
+          <w:r>
+            <w:t xml:space="preserve">Clausewitz, C. von. (1832). </w:t>
+          </w:r>
+          <w:r>
+            <w:rPr>
+              <w:i/>
+              <w:iCs/>
+            </w:rPr>
+            <w:t>On War</w:t>
+          </w:r>
+          <w:r>
+            <w:t xml:space="preserve"> (M. Howard &amp; P. </w:t>
+          </w:r>
+          <w:proofErr w:type="spellStart"/>
+          <w:r>
+            <w:t>Paret</w:t>
+          </w:r>
+          <w:proofErr w:type="spellEnd"/>
+          <w:r>
+            <w:t>, Eds.).</w:t>
+          </w:r>
+        </w:p>
+        <w:p>
+          <w:pPr>
+            <w:autoSpaceDE w:val="0"/>
+            <w:autoSpaceDN w:val="0"/>
+            <w:ind w:hanging="480"/>
+            <w:divId w:val="673190814"/>
+          </w:pPr>
+          <w:proofErr w:type="spellStart"/>
+          <w:r>
+            <w:t>Connable</w:t>
+          </w:r>
+          <w:proofErr w:type="spellEnd"/>
+          <w:r>
+            <w:t xml:space="preserve">, B., McNerney, M. J. (Michael J., </w:t>
+          </w:r>
+          <w:proofErr w:type="spellStart"/>
+          <w:r>
+            <w:t>Marcellino</w:t>
+          </w:r>
+          <w:proofErr w:type="spellEnd"/>
+          <w:r>
+            <w:t xml:space="preserve">, W., Frank, A., Hargrove, H., </w:t>
+          </w:r>
+          <w:proofErr w:type="spellStart"/>
+          <w:r>
+            <w:t>Posard</w:t>
+          </w:r>
+          <w:proofErr w:type="spellEnd"/>
+          <w:r>
+            <w:t xml:space="preserve">, M., Zimmerman, S. R., Lander, N., Castillo, J., </w:t>
+          </w:r>
+          <w:proofErr w:type="spellStart"/>
+          <w:r>
+            <w:t>Sladden</w:t>
+          </w:r>
+          <w:proofErr w:type="spellEnd"/>
+          <w:r>
+            <w:t xml:space="preserve">, J., Arroyo </w:t>
+          </w:r>
+          <w:proofErr w:type="spellStart"/>
+          <w:r>
+            <w:t>Center</w:t>
+          </w:r>
+          <w:proofErr w:type="spellEnd"/>
+          <w:r>
+            <w:t xml:space="preserve">. Strategy, D., Rand Corporation., &amp; United States. Army. (n.d.). </w:t>
+          </w:r>
+          <w:r>
+            <w:rPr>
+              <w:i/>
+              <w:iCs/>
+            </w:rPr>
+            <w:t xml:space="preserve">Will to </w:t>
+          </w:r>
+          <w:proofErr w:type="gramStart"/>
+          <w:r>
+            <w:rPr>
+              <w:i/>
+              <w:iCs/>
+            </w:rPr>
+            <w:t>fight :</w:t>
+          </w:r>
+          <w:proofErr w:type="gramEnd"/>
+          <w:r>
+            <w:rPr>
+              <w:i/>
+              <w:iCs/>
+            </w:rPr>
+            <w:t xml:space="preserve"> </w:t>
+          </w:r>
+          <w:proofErr w:type="spellStart"/>
+          <w:r>
+            <w:rPr>
+              <w:i/>
+              <w:iCs/>
+            </w:rPr>
+            <w:t>analyzing</w:t>
+          </w:r>
+          <w:proofErr w:type="spellEnd"/>
+          <w:r>
+            <w:rPr>
+              <w:i/>
+              <w:iCs/>
+            </w:rPr>
+            <w:t xml:space="preserve">, </w:t>
+          </w:r>
+          <w:proofErr w:type="spellStart"/>
+          <w:r>
+            <w:rPr>
+              <w:i/>
+              <w:iCs/>
+            </w:rPr>
+            <w:t>modeling</w:t>
+          </w:r>
+          <w:proofErr w:type="spellEnd"/>
+          <w:r>
+            <w:rPr>
+              <w:i/>
+              <w:iCs/>
+            </w:rPr>
+            <w:t>, and simulating the will to fight of military units</w:t>
+          </w:r>
+          <w:r>
+            <w:t>.</w:t>
+          </w:r>
+        </w:p>
+        <w:p>
+          <w:pPr>
+            <w:autoSpaceDE w:val="0"/>
+            <w:autoSpaceDN w:val="0"/>
+            <w:ind w:hanging="480"/>
+            <w:divId w:val="786049136"/>
+          </w:pPr>
+          <w:r>
+            <w:t xml:space="preserve">Dupuy, N. T. (1979). </w:t>
+          </w:r>
+          <w:r>
+            <w:rPr>
+              <w:i/>
+              <w:iCs/>
+            </w:rPr>
+            <w:t>Numbers, prediction, and war</w:t>
+          </w:r>
+          <w:r>
+            <w:t>.</w:t>
+          </w:r>
+        </w:p>
+        <w:p>
+          <w:pPr>
+            <w:autoSpaceDE w:val="0"/>
+            <w:autoSpaceDN w:val="0"/>
+            <w:ind w:hanging="480"/>
+            <w:divId w:val="1535267251"/>
+          </w:pPr>
+          <w:r>
+            <w:t xml:space="preserve">Historical Evaluation and Research Organization. (1988). </w:t>
+          </w:r>
+          <w:r>
+            <w:rPr>
+              <w:i/>
+              <w:iCs/>
+            </w:rPr>
+            <w:t>Analysis of Factors That Have Influenced Outcomes of Battles and Wars: A Data Base of Battles and Engagements</w:t>
+          </w:r>
+          <w:r>
+            <w:t>.</w:t>
+          </w:r>
+        </w:p>
+        <w:p>
+          <w:pPr>
+            <w:autoSpaceDE w:val="0"/>
+            <w:autoSpaceDN w:val="0"/>
+            <w:ind w:hanging="480"/>
+            <w:divId w:val="1367020672"/>
+          </w:pPr>
+          <w:r>
+            <w:t xml:space="preserve">James, G., Witten, D., Hastie, T., &amp; </w:t>
+          </w:r>
+          <w:proofErr w:type="spellStart"/>
+          <w:r>
+            <w:t>Tibshirani</w:t>
+          </w:r>
+          <w:proofErr w:type="spellEnd"/>
+          <w:r>
+            <w:t xml:space="preserve">, R. (n.d.). </w:t>
+          </w:r>
+          <w:r>
+            <w:rPr>
+              <w:i/>
+              <w:iCs/>
+            </w:rPr>
+            <w:t xml:space="preserve">Springer Texts in Statistics </w:t>
+          </w:r>
+          <w:proofErr w:type="gramStart"/>
+          <w:r>
+            <w:rPr>
+              <w:i/>
+              <w:iCs/>
+            </w:rPr>
+            <w:t>An</w:t>
+          </w:r>
+          <w:proofErr w:type="gramEnd"/>
+          <w:r>
+            <w:rPr>
+              <w:i/>
+              <w:iCs/>
+            </w:rPr>
+            <w:t xml:space="preserve"> Introduction to Statistical Learning</w:t>
+          </w:r>
+          <w:r>
+            <w:t>. http://www.springer.com/series/417</w:t>
+          </w:r>
+          <w:r>
+            <w:t>.</w:t>
+          </w:r>
+        </w:p>
+        <w:p>
+          <w:pPr>
+            <w:autoSpaceDE w:val="0"/>
+            <w:autoSpaceDN w:val="0"/>
+            <w:ind w:hanging="480"/>
+            <w:divId w:val="2001032362"/>
+          </w:pPr>
+          <w:r>
+            <w:t xml:space="preserve">Lanchester, F. W. (1916). </w:t>
+          </w:r>
+          <w:r>
+            <w:rPr>
+              <w:i/>
+              <w:iCs/>
+            </w:rPr>
+            <w:t>Aircraft In War</w:t>
+          </w:r>
+          <w:r>
+            <w:t>.</w:t>
+          </w:r>
+        </w:p>
+        <w:p>
+          <w:pPr>
+            <w:autoSpaceDE w:val="0"/>
+            <w:autoSpaceDN w:val="0"/>
+            <w:ind w:hanging="480"/>
+            <w:divId w:val="439302082"/>
+          </w:pPr>
+          <w:proofErr w:type="spellStart"/>
+          <w:r>
+            <w:t>Sarkees</w:t>
+          </w:r>
+          <w:proofErr w:type="spellEnd"/>
+          <w:r>
+            <w:t xml:space="preserve">, M. R., &amp; Frank Wayman. (2010). </w:t>
+          </w:r>
+          <w:r>
+            <w:rPr>
+              <w:i/>
+              <w:iCs/>
+            </w:rPr>
+            <w:t>COW War Data, 1816 - 2007 (v4.0)</w:t>
+          </w:r>
+          <w:r>
+            <w:t>. CQ Press.</w:t>
+          </w:r>
+        </w:p>
+        <w:p>
+          <w:pPr>
+            <w:autoSpaceDE w:val="0"/>
+            <w:autoSpaceDN w:val="0"/>
+            <w:ind w:hanging="480"/>
+            <w:divId w:val="930434257"/>
+          </w:pPr>
+          <w:r>
+            <w:t xml:space="preserve">Sun Tzu. (n.d.). </w:t>
+          </w:r>
+          <w:r>
+            <w:rPr>
+              <w:i/>
+              <w:iCs/>
+            </w:rPr>
+            <w:t xml:space="preserve">The Art </w:t>
+          </w:r>
+          <w:r>
+            <w:rPr>
+              <w:i/>
+              <w:iCs/>
+            </w:rPr>
+            <w:t>of</w:t>
+          </w:r>
+          <w:r>
+            <w:rPr>
+              <w:i/>
+              <w:iCs/>
+            </w:rPr>
+            <w:t xml:space="preserve"> War</w:t>
+          </w:r>
+          <w:r>
+            <w:t xml:space="preserve"> (B. S. Griffith, Ed.). Oxford University Press.</w:t>
+          </w:r>
+        </w:p>
+        <w:p>
+          <w:pPr>
+            <w:autoSpaceDE w:val="0"/>
+            <w:autoSpaceDN w:val="0"/>
+            <w:ind w:hanging="480"/>
+            <w:divId w:val="329136852"/>
+          </w:pPr>
+          <w:r>
+            <w:t xml:space="preserve">UK Ministry of Defence. (2014). UK Defence Doctrine. In </w:t>
+          </w:r>
+          <w:r>
+            <w:rPr>
+              <w:i/>
+              <w:iCs/>
+            </w:rPr>
+            <w:t>0-01 (JDP 0-01): Vol. 5th Edition</w:t>
+          </w:r>
+          <w:r>
+            <w:t>.</w:t>
+          </w:r>
+        </w:p>
+        <w:p>
+          <w:r>
+            <w:t> </w:t>
+          </w:r>
+        </w:p>
+      </w:sdtContent>
+    </w:sdt>
     <w:p/>
     <w:p/>
     <w:p/>
@@ -8193,7 +9146,7 @@
       <w:bookmarkStart w:id="230" w:name="_Toc299631510"/>
       <w:bookmarkStart w:id="231" w:name="_Toc299631600"/>
       <w:bookmarkStart w:id="232" w:name="_Toc299631676"/>
-      <w:bookmarkStart w:id="233" w:name="_Toc89597236"/>
+      <w:bookmarkStart w:id="233" w:name="_Toc89783365"/>
       <w:r>
         <w:lastRenderedPageBreak/>
         <w:t>APPENDICES</w:t>
@@ -8209,7 +9162,15 @@
     </w:p>
     <w:p>
       <w:r>
-        <w:t>Whilst Heading 1 to Heading 6 can be used to number headings in the main body of the thesis, Heading styles 7–9 have been modified specifically for lettered appendix headings with Heading 7 having the ‘Appendix’ prefix as shown below.</w:t>
+        <w:t xml:space="preserve">Whilst Heading 1 to Heading 6 can be used to number headings in the main body of the thesis, </w:t>
+      </w:r>
+      <w:proofErr w:type="gramStart"/>
+      <w:r>
+        <w:t>Heading</w:t>
+      </w:r>
+      <w:proofErr w:type="gramEnd"/>
+      <w:r>
+        <w:t xml:space="preserve"> styles 7–9 have been modified specifically for lettered appendix headings with Heading 7 having the ‘Appendix’ prefix as shown below.</w:t>
       </w:r>
     </w:p>
     <w:p>
@@ -8272,7 +9233,15 @@
         <w:t>n</w:t>
       </w:r>
       <w:r>
-        <w:t xml:space="preserve"> to include chapter numbers in your captions then follow the instructions given here to </w:t>
+        <w:t xml:space="preserve"> to include chapter numbers in your </w:t>
+      </w:r>
+      <w:proofErr w:type="gramStart"/>
+      <w:r>
+        <w:t>captions</w:t>
+      </w:r>
+      <w:proofErr w:type="gramEnd"/>
+      <w:r>
+        <w:t xml:space="preserve"> then follow the instructions given here to </w:t>
       </w:r>
       <w:r>
         <w:t>apply</w:t>
@@ -8339,8 +9308,13 @@
         </w:rPr>
         <w:t>New Label</w:t>
       </w:r>
-      <w:r>
-        <w:t xml:space="preserve">.  Type </w:t>
+      <w:proofErr w:type="gramStart"/>
+      <w:r>
+        <w:t xml:space="preserve">.  </w:t>
+      </w:r>
+      <w:proofErr w:type="gramEnd"/>
+      <w:r>
+        <w:t xml:space="preserve">Type </w:t>
       </w:r>
       <w:proofErr w:type="spellStart"/>
       <w:r>
@@ -8437,8 +9411,13 @@
         </w:rPr>
         <w:t>Numbering</w:t>
       </w:r>
-      <w:r>
-        <w:t xml:space="preserve">.  Tick </w:t>
+      <w:proofErr w:type="gramStart"/>
+      <w:r>
+        <w:t xml:space="preserve">.  </w:t>
+      </w:r>
+      <w:proofErr w:type="gramEnd"/>
+      <w:r>
+        <w:t xml:space="preserve">Tick </w:t>
       </w:r>
       <w:r>
         <w:rPr>
@@ -8647,7 +9626,15 @@
     </w:p>
     <w:p>
       <w:r>
-        <w:t>This template already includes a List of Figures and a List of Tables, however you will have to create two new lists for the ‘</w:t>
+        <w:t xml:space="preserve">This template already includes a List of Figures and a List of </w:t>
+      </w:r>
+      <w:proofErr w:type="gramStart"/>
+      <w:r>
+        <w:t>Tables,</w:t>
+      </w:r>
+      <w:proofErr w:type="gramEnd"/>
+      <w:r>
+        <w:t xml:space="preserve"> however you will have to create two new lists for the ‘</w:t>
       </w:r>
       <w:proofErr w:type="spellStart"/>
       <w:r>
@@ -8755,7 +9742,15 @@
         <w:t>Note:</w:t>
       </w:r>
       <w:r>
-        <w:t xml:space="preserve">  Word will put a single blank line between the original and new lists preventing it from appearing as one seamless list.  However if you select the blank paragraph between the tables you can hide it by opening the Font dialog box from the Home tab and selecting </w:t>
+        <w:t xml:space="preserve">  Word will put a single blank line between the original and new lists preventing it from appearing as one seamless list</w:t>
+      </w:r>
+      <w:proofErr w:type="gramStart"/>
+      <w:r>
+        <w:t>.  However</w:t>
+      </w:r>
+      <w:proofErr w:type="gramEnd"/>
+      <w:r>
+        <w:t xml:space="preserve"> if you select the blank paragraph between the tables you can hide it by opening the Font dialog box from the Home tab and selecting </w:t>
       </w:r>
       <w:r>
         <w:rPr>
@@ -9633,6 +10628,119 @@
     </w:lvl>
   </w:abstractNum>
   <w:abstractNum w:abstractNumId="14" w15:restartNumberingAfterBreak="0">
+    <w:nsid w:val="18F77982"/>
+    <w:multiLevelType w:val="hybridMultilevel"/>
+    <w:tmpl w:val="7CF685F0"/>
+    <w:lvl w:ilvl="0" w:tplc="041F0001">
+      <w:start w:val="1"/>
+      <w:numFmt w:val="bullet"/>
+      <w:lvlText w:val=""/>
+      <w:lvlJc w:val="left"/>
+      <w:pPr>
+        <w:ind w:left="788" w:hanging="360"/>
+      </w:pPr>
+      <w:rPr>
+        <w:rFonts w:ascii="Symbol" w:hAnsi="Symbol" w:hint="default"/>
+      </w:rPr>
+    </w:lvl>
+    <w:lvl w:ilvl="1" w:tplc="041F0003" w:tentative="1">
+      <w:start w:val="1"/>
+      <w:numFmt w:val="bullet"/>
+      <w:lvlText w:val="o"/>
+      <w:lvlJc w:val="left"/>
+      <w:pPr>
+        <w:ind w:left="1508" w:hanging="360"/>
+      </w:pPr>
+      <w:rPr>
+        <w:rFonts w:ascii="Courier New" w:hAnsi="Courier New" w:cs="Courier New" w:hint="default"/>
+      </w:rPr>
+    </w:lvl>
+    <w:lvl w:ilvl="2" w:tplc="041F0005" w:tentative="1">
+      <w:start w:val="1"/>
+      <w:numFmt w:val="bullet"/>
+      <w:lvlText w:val=""/>
+      <w:lvlJc w:val="left"/>
+      <w:pPr>
+        <w:ind w:left="2228" w:hanging="360"/>
+      </w:pPr>
+      <w:rPr>
+        <w:rFonts w:ascii="Wingdings" w:hAnsi="Wingdings" w:hint="default"/>
+      </w:rPr>
+    </w:lvl>
+    <w:lvl w:ilvl="3" w:tplc="041F0001" w:tentative="1">
+      <w:start w:val="1"/>
+      <w:numFmt w:val="bullet"/>
+      <w:lvlText w:val=""/>
+      <w:lvlJc w:val="left"/>
+      <w:pPr>
+        <w:ind w:left="2948" w:hanging="360"/>
+      </w:pPr>
+      <w:rPr>
+        <w:rFonts w:ascii="Symbol" w:hAnsi="Symbol" w:hint="default"/>
+      </w:rPr>
+    </w:lvl>
+    <w:lvl w:ilvl="4" w:tplc="041F0003" w:tentative="1">
+      <w:start w:val="1"/>
+      <w:numFmt w:val="bullet"/>
+      <w:lvlText w:val="o"/>
+      <w:lvlJc w:val="left"/>
+      <w:pPr>
+        <w:ind w:left="3668" w:hanging="360"/>
+      </w:pPr>
+      <w:rPr>
+        <w:rFonts w:ascii="Courier New" w:hAnsi="Courier New" w:cs="Courier New" w:hint="default"/>
+      </w:rPr>
+    </w:lvl>
+    <w:lvl w:ilvl="5" w:tplc="041F0005" w:tentative="1">
+      <w:start w:val="1"/>
+      <w:numFmt w:val="bullet"/>
+      <w:lvlText w:val=""/>
+      <w:lvlJc w:val="left"/>
+      <w:pPr>
+        <w:ind w:left="4388" w:hanging="360"/>
+      </w:pPr>
+      <w:rPr>
+        <w:rFonts w:ascii="Wingdings" w:hAnsi="Wingdings" w:hint="default"/>
+      </w:rPr>
+    </w:lvl>
+    <w:lvl w:ilvl="6" w:tplc="041F0001" w:tentative="1">
+      <w:start w:val="1"/>
+      <w:numFmt w:val="bullet"/>
+      <w:lvlText w:val=""/>
+      <w:lvlJc w:val="left"/>
+      <w:pPr>
+        <w:ind w:left="5108" w:hanging="360"/>
+      </w:pPr>
+      <w:rPr>
+        <w:rFonts w:ascii="Symbol" w:hAnsi="Symbol" w:hint="default"/>
+      </w:rPr>
+    </w:lvl>
+    <w:lvl w:ilvl="7" w:tplc="041F0003" w:tentative="1">
+      <w:start w:val="1"/>
+      <w:numFmt w:val="bullet"/>
+      <w:lvlText w:val="o"/>
+      <w:lvlJc w:val="left"/>
+      <w:pPr>
+        <w:ind w:left="5828" w:hanging="360"/>
+      </w:pPr>
+      <w:rPr>
+        <w:rFonts w:ascii="Courier New" w:hAnsi="Courier New" w:cs="Courier New" w:hint="default"/>
+      </w:rPr>
+    </w:lvl>
+    <w:lvl w:ilvl="8" w:tplc="041F0005" w:tentative="1">
+      <w:start w:val="1"/>
+      <w:numFmt w:val="bullet"/>
+      <w:lvlText w:val=""/>
+      <w:lvlJc w:val="left"/>
+      <w:pPr>
+        <w:ind w:left="6548" w:hanging="360"/>
+      </w:pPr>
+      <w:rPr>
+        <w:rFonts w:ascii="Wingdings" w:hAnsi="Wingdings" w:hint="default"/>
+      </w:rPr>
+    </w:lvl>
+  </w:abstractNum>
+  <w:abstractNum w:abstractNumId="15" w15:restartNumberingAfterBreak="0">
     <w:nsid w:val="1967353C"/>
     <w:multiLevelType w:val="multilevel"/>
     <w:tmpl w:val="F42AB986"/>
@@ -9753,7 +10861,7 @@
       </w:rPr>
     </w:lvl>
   </w:abstractNum>
-  <w:abstractNum w:abstractNumId="15" w15:restartNumberingAfterBreak="0">
+  <w:abstractNum w:abstractNumId="16" w15:restartNumberingAfterBreak="0">
     <w:nsid w:val="27300394"/>
     <w:multiLevelType w:val="multilevel"/>
     <w:tmpl w:val="DFCC12D8"/>
@@ -9874,7 +10982,7 @@
       </w:rPr>
     </w:lvl>
   </w:abstractNum>
-  <w:abstractNum w:abstractNumId="16" w15:restartNumberingAfterBreak="0">
+  <w:abstractNum w:abstractNumId="17" w15:restartNumberingAfterBreak="0">
     <w:nsid w:val="379C2A25"/>
     <w:multiLevelType w:val="hybridMultilevel"/>
     <w:tmpl w:val="FBEE5DC4"/>
@@ -9987,7 +11095,7 @@
       </w:rPr>
     </w:lvl>
   </w:abstractNum>
-  <w:abstractNum w:abstractNumId="17" w15:restartNumberingAfterBreak="0">
+  <w:abstractNum w:abstractNumId="18" w15:restartNumberingAfterBreak="0">
     <w:nsid w:val="3B58547D"/>
     <w:multiLevelType w:val="multilevel"/>
     <w:tmpl w:val="F42AB986"/>
@@ -10108,7 +11216,7 @@
       </w:rPr>
     </w:lvl>
   </w:abstractNum>
-  <w:abstractNum w:abstractNumId="18" w15:restartNumberingAfterBreak="0">
+  <w:abstractNum w:abstractNumId="19" w15:restartNumberingAfterBreak="0">
     <w:nsid w:val="429A5CBE"/>
     <w:multiLevelType w:val="multilevel"/>
     <w:tmpl w:val="DFCC12D8"/>
@@ -10229,7 +11337,7 @@
       </w:rPr>
     </w:lvl>
   </w:abstractNum>
-  <w:abstractNum w:abstractNumId="19" w15:restartNumberingAfterBreak="0">
+  <w:abstractNum w:abstractNumId="20" w15:restartNumberingAfterBreak="0">
     <w:nsid w:val="47B769CA"/>
     <w:multiLevelType w:val="hybridMultilevel"/>
     <w:tmpl w:val="79041082"/>
@@ -10315,7 +11423,7 @@
       </w:pPr>
     </w:lvl>
   </w:abstractNum>
-  <w:abstractNum w:abstractNumId="20" w15:restartNumberingAfterBreak="0">
+  <w:abstractNum w:abstractNumId="21" w15:restartNumberingAfterBreak="0">
     <w:nsid w:val="4B2346C6"/>
     <w:multiLevelType w:val="hybridMultilevel"/>
     <w:tmpl w:val="4496BD92"/>
@@ -10401,7 +11509,120 @@
       </w:pPr>
     </w:lvl>
   </w:abstractNum>
-  <w:abstractNum w:abstractNumId="21" w15:restartNumberingAfterBreak="0">
+  <w:abstractNum w:abstractNumId="22" w15:restartNumberingAfterBreak="0">
+    <w:nsid w:val="4D322E70"/>
+    <w:multiLevelType w:val="hybridMultilevel"/>
+    <w:tmpl w:val="822AED56"/>
+    <w:lvl w:ilvl="0" w:tplc="041F0001">
+      <w:start w:val="1"/>
+      <w:numFmt w:val="bullet"/>
+      <w:lvlText w:val=""/>
+      <w:lvlJc w:val="left"/>
+      <w:pPr>
+        <w:ind w:left="720" w:hanging="360"/>
+      </w:pPr>
+      <w:rPr>
+        <w:rFonts w:ascii="Symbol" w:hAnsi="Symbol" w:hint="default"/>
+      </w:rPr>
+    </w:lvl>
+    <w:lvl w:ilvl="1" w:tplc="041F0003" w:tentative="1">
+      <w:start w:val="1"/>
+      <w:numFmt w:val="bullet"/>
+      <w:lvlText w:val="o"/>
+      <w:lvlJc w:val="left"/>
+      <w:pPr>
+        <w:ind w:left="1440" w:hanging="360"/>
+      </w:pPr>
+      <w:rPr>
+        <w:rFonts w:ascii="Courier New" w:hAnsi="Courier New" w:cs="Courier New" w:hint="default"/>
+      </w:rPr>
+    </w:lvl>
+    <w:lvl w:ilvl="2" w:tplc="041F0005" w:tentative="1">
+      <w:start w:val="1"/>
+      <w:numFmt w:val="bullet"/>
+      <w:lvlText w:val=""/>
+      <w:lvlJc w:val="left"/>
+      <w:pPr>
+        <w:ind w:left="2160" w:hanging="360"/>
+      </w:pPr>
+      <w:rPr>
+        <w:rFonts w:ascii="Wingdings" w:hAnsi="Wingdings" w:hint="default"/>
+      </w:rPr>
+    </w:lvl>
+    <w:lvl w:ilvl="3" w:tplc="041F0001" w:tentative="1">
+      <w:start w:val="1"/>
+      <w:numFmt w:val="bullet"/>
+      <w:lvlText w:val=""/>
+      <w:lvlJc w:val="left"/>
+      <w:pPr>
+        <w:ind w:left="2880" w:hanging="360"/>
+      </w:pPr>
+      <w:rPr>
+        <w:rFonts w:ascii="Symbol" w:hAnsi="Symbol" w:hint="default"/>
+      </w:rPr>
+    </w:lvl>
+    <w:lvl w:ilvl="4" w:tplc="041F0003" w:tentative="1">
+      <w:start w:val="1"/>
+      <w:numFmt w:val="bullet"/>
+      <w:lvlText w:val="o"/>
+      <w:lvlJc w:val="left"/>
+      <w:pPr>
+        <w:ind w:left="3600" w:hanging="360"/>
+      </w:pPr>
+      <w:rPr>
+        <w:rFonts w:ascii="Courier New" w:hAnsi="Courier New" w:cs="Courier New" w:hint="default"/>
+      </w:rPr>
+    </w:lvl>
+    <w:lvl w:ilvl="5" w:tplc="041F0005" w:tentative="1">
+      <w:start w:val="1"/>
+      <w:numFmt w:val="bullet"/>
+      <w:lvlText w:val=""/>
+      <w:lvlJc w:val="left"/>
+      <w:pPr>
+        <w:ind w:left="4320" w:hanging="360"/>
+      </w:pPr>
+      <w:rPr>
+        <w:rFonts w:ascii="Wingdings" w:hAnsi="Wingdings" w:hint="default"/>
+      </w:rPr>
+    </w:lvl>
+    <w:lvl w:ilvl="6" w:tplc="041F0001" w:tentative="1">
+      <w:start w:val="1"/>
+      <w:numFmt w:val="bullet"/>
+      <w:lvlText w:val=""/>
+      <w:lvlJc w:val="left"/>
+      <w:pPr>
+        <w:ind w:left="5040" w:hanging="360"/>
+      </w:pPr>
+      <w:rPr>
+        <w:rFonts w:ascii="Symbol" w:hAnsi="Symbol" w:hint="default"/>
+      </w:rPr>
+    </w:lvl>
+    <w:lvl w:ilvl="7" w:tplc="041F0003" w:tentative="1">
+      <w:start w:val="1"/>
+      <w:numFmt w:val="bullet"/>
+      <w:lvlText w:val="o"/>
+      <w:lvlJc w:val="left"/>
+      <w:pPr>
+        <w:ind w:left="5760" w:hanging="360"/>
+      </w:pPr>
+      <w:rPr>
+        <w:rFonts w:ascii="Courier New" w:hAnsi="Courier New" w:cs="Courier New" w:hint="default"/>
+      </w:rPr>
+    </w:lvl>
+    <w:lvl w:ilvl="8" w:tplc="041F0005" w:tentative="1">
+      <w:start w:val="1"/>
+      <w:numFmt w:val="bullet"/>
+      <w:lvlText w:val=""/>
+      <w:lvlJc w:val="left"/>
+      <w:pPr>
+        <w:ind w:left="6480" w:hanging="360"/>
+      </w:pPr>
+      <w:rPr>
+        <w:rFonts w:ascii="Wingdings" w:hAnsi="Wingdings" w:hint="default"/>
+      </w:rPr>
+    </w:lvl>
+  </w:abstractNum>
+  <w:abstractNum w:abstractNumId="23" w15:restartNumberingAfterBreak="0">
     <w:nsid w:val="614F513E"/>
     <w:multiLevelType w:val="multilevel"/>
     <w:tmpl w:val="DFCC12D8"/>
@@ -10522,7 +11743,120 @@
       </w:rPr>
     </w:lvl>
   </w:abstractNum>
-  <w:abstractNum w:abstractNumId="22" w15:restartNumberingAfterBreak="0">
+  <w:abstractNum w:abstractNumId="24" w15:restartNumberingAfterBreak="0">
+    <w:nsid w:val="694F5471"/>
+    <w:multiLevelType w:val="hybridMultilevel"/>
+    <w:tmpl w:val="84E6ED7E"/>
+    <w:lvl w:ilvl="0" w:tplc="041F0001">
+      <w:start w:val="1"/>
+      <w:numFmt w:val="bullet"/>
+      <w:lvlText w:val=""/>
+      <w:lvlJc w:val="left"/>
+      <w:pPr>
+        <w:ind w:left="720" w:hanging="360"/>
+      </w:pPr>
+      <w:rPr>
+        <w:rFonts w:ascii="Symbol" w:hAnsi="Symbol" w:hint="default"/>
+      </w:rPr>
+    </w:lvl>
+    <w:lvl w:ilvl="1" w:tplc="041F0003" w:tentative="1">
+      <w:start w:val="1"/>
+      <w:numFmt w:val="bullet"/>
+      <w:lvlText w:val="o"/>
+      <w:lvlJc w:val="left"/>
+      <w:pPr>
+        <w:ind w:left="1440" w:hanging="360"/>
+      </w:pPr>
+      <w:rPr>
+        <w:rFonts w:ascii="Courier New" w:hAnsi="Courier New" w:cs="Courier New" w:hint="default"/>
+      </w:rPr>
+    </w:lvl>
+    <w:lvl w:ilvl="2" w:tplc="041F0005" w:tentative="1">
+      <w:start w:val="1"/>
+      <w:numFmt w:val="bullet"/>
+      <w:lvlText w:val=""/>
+      <w:lvlJc w:val="left"/>
+      <w:pPr>
+        <w:ind w:left="2160" w:hanging="360"/>
+      </w:pPr>
+      <w:rPr>
+        <w:rFonts w:ascii="Wingdings" w:hAnsi="Wingdings" w:hint="default"/>
+      </w:rPr>
+    </w:lvl>
+    <w:lvl w:ilvl="3" w:tplc="041F0001" w:tentative="1">
+      <w:start w:val="1"/>
+      <w:numFmt w:val="bullet"/>
+      <w:lvlText w:val=""/>
+      <w:lvlJc w:val="left"/>
+      <w:pPr>
+        <w:ind w:left="2880" w:hanging="360"/>
+      </w:pPr>
+      <w:rPr>
+        <w:rFonts w:ascii="Symbol" w:hAnsi="Symbol" w:hint="default"/>
+      </w:rPr>
+    </w:lvl>
+    <w:lvl w:ilvl="4" w:tplc="041F0003" w:tentative="1">
+      <w:start w:val="1"/>
+      <w:numFmt w:val="bullet"/>
+      <w:lvlText w:val="o"/>
+      <w:lvlJc w:val="left"/>
+      <w:pPr>
+        <w:ind w:left="3600" w:hanging="360"/>
+      </w:pPr>
+      <w:rPr>
+        <w:rFonts w:ascii="Courier New" w:hAnsi="Courier New" w:cs="Courier New" w:hint="default"/>
+      </w:rPr>
+    </w:lvl>
+    <w:lvl w:ilvl="5" w:tplc="041F0005" w:tentative="1">
+      <w:start w:val="1"/>
+      <w:numFmt w:val="bullet"/>
+      <w:lvlText w:val=""/>
+      <w:lvlJc w:val="left"/>
+      <w:pPr>
+        <w:ind w:left="4320" w:hanging="360"/>
+      </w:pPr>
+      <w:rPr>
+        <w:rFonts w:ascii="Wingdings" w:hAnsi="Wingdings" w:hint="default"/>
+      </w:rPr>
+    </w:lvl>
+    <w:lvl w:ilvl="6" w:tplc="041F0001" w:tentative="1">
+      <w:start w:val="1"/>
+      <w:numFmt w:val="bullet"/>
+      <w:lvlText w:val=""/>
+      <w:lvlJc w:val="left"/>
+      <w:pPr>
+        <w:ind w:left="5040" w:hanging="360"/>
+      </w:pPr>
+      <w:rPr>
+        <w:rFonts w:ascii="Symbol" w:hAnsi="Symbol" w:hint="default"/>
+      </w:rPr>
+    </w:lvl>
+    <w:lvl w:ilvl="7" w:tplc="041F0003" w:tentative="1">
+      <w:start w:val="1"/>
+      <w:numFmt w:val="bullet"/>
+      <w:lvlText w:val="o"/>
+      <w:lvlJc w:val="left"/>
+      <w:pPr>
+        <w:ind w:left="5760" w:hanging="360"/>
+      </w:pPr>
+      <w:rPr>
+        <w:rFonts w:ascii="Courier New" w:hAnsi="Courier New" w:cs="Courier New" w:hint="default"/>
+      </w:rPr>
+    </w:lvl>
+    <w:lvl w:ilvl="8" w:tplc="041F0005" w:tentative="1">
+      <w:start w:val="1"/>
+      <w:numFmt w:val="bullet"/>
+      <w:lvlText w:val=""/>
+      <w:lvlJc w:val="left"/>
+      <w:pPr>
+        <w:ind w:left="6480" w:hanging="360"/>
+      </w:pPr>
+      <w:rPr>
+        <w:rFonts w:ascii="Wingdings" w:hAnsi="Wingdings" w:hint="default"/>
+      </w:rPr>
+    </w:lvl>
+  </w:abstractNum>
+  <w:abstractNum w:abstractNumId="25" w15:restartNumberingAfterBreak="0">
     <w:nsid w:val="739C76DC"/>
     <w:multiLevelType w:val="hybridMultilevel"/>
     <w:tmpl w:val="4496BD92"/>
@@ -10608,7 +11942,7 @@
       </w:pPr>
     </w:lvl>
   </w:abstractNum>
-  <w:abstractNum w:abstractNumId="23" w15:restartNumberingAfterBreak="0">
+  <w:abstractNum w:abstractNumId="26" w15:restartNumberingAfterBreak="0">
     <w:nsid w:val="75697D92"/>
     <w:multiLevelType w:val="multilevel"/>
     <w:tmpl w:val="F42AB986"/>
@@ -10729,7 +12063,7 @@
       </w:rPr>
     </w:lvl>
   </w:abstractNum>
-  <w:abstractNum w:abstractNumId="24" w15:restartNumberingAfterBreak="0">
+  <w:abstractNum w:abstractNumId="27" w15:restartNumberingAfterBreak="0">
     <w:nsid w:val="7AF97386"/>
     <w:multiLevelType w:val="multilevel"/>
     <w:tmpl w:val="1EE21C5E"/>
@@ -10860,7 +12194,7 @@
       </w:rPr>
     </w:lvl>
   </w:abstractNum>
-  <w:abstractNum w:abstractNumId="25" w15:restartNumberingAfterBreak="0">
+  <w:abstractNum w:abstractNumId="28" w15:restartNumberingAfterBreak="0">
     <w:nsid w:val="7B972176"/>
     <w:multiLevelType w:val="multilevel"/>
     <w:tmpl w:val="DFCC12D8"/>
@@ -10982,40 +12316,40 @@
     </w:lvl>
   </w:abstractNum>
   <w:num w:numId="1">
-    <w:abstractNumId w:val="24"/>
+    <w:abstractNumId w:val="27"/>
   </w:num>
   <w:num w:numId="2">
-    <w:abstractNumId w:val="16"/>
+    <w:abstractNumId w:val="17"/>
   </w:num>
   <w:num w:numId="3">
-    <w:abstractNumId w:val="14"/>
+    <w:abstractNumId w:val="15"/>
   </w:num>
   <w:num w:numId="4">
     <w:abstractNumId w:val="10"/>
   </w:num>
   <w:num w:numId="5">
+    <w:abstractNumId w:val="26"/>
+  </w:num>
+  <w:num w:numId="6">
+    <w:abstractNumId w:val="18"/>
+  </w:num>
+  <w:num w:numId="7">
+    <w:abstractNumId w:val="20"/>
+  </w:num>
+  <w:num w:numId="8">
+    <w:abstractNumId w:val="16"/>
+  </w:num>
+  <w:num w:numId="9">
     <w:abstractNumId w:val="23"/>
   </w:num>
-  <w:num w:numId="6">
-    <w:abstractNumId w:val="17"/>
-  </w:num>
-  <w:num w:numId="7">
-    <w:abstractNumId w:val="19"/>
-  </w:num>
-  <w:num w:numId="8">
-    <w:abstractNumId w:val="15"/>
-  </w:num>
-  <w:num w:numId="9">
-    <w:abstractNumId w:val="21"/>
-  </w:num>
   <w:num w:numId="10">
-    <w:abstractNumId w:val="25"/>
+    <w:abstractNumId w:val="28"/>
   </w:num>
   <w:num w:numId="11">
     <w:abstractNumId w:val="13"/>
   </w:num>
   <w:num w:numId="12">
-    <w:abstractNumId w:val="18"/>
+    <w:abstractNumId w:val="19"/>
   </w:num>
   <w:num w:numId="13">
     <w:abstractNumId w:val="9"/>
@@ -11048,16 +12382,16 @@
     <w:abstractNumId w:val="0"/>
   </w:num>
   <w:num w:numId="23">
-    <w:abstractNumId w:val="22"/>
+    <w:abstractNumId w:val="25"/>
   </w:num>
   <w:num w:numId="24">
     <w:abstractNumId w:val="11"/>
   </w:num>
   <w:num w:numId="25">
-    <w:abstractNumId w:val="20"/>
+    <w:abstractNumId w:val="21"/>
   </w:num>
   <w:num w:numId="26">
-    <w:abstractNumId w:val="24"/>
+    <w:abstractNumId w:val="27"/>
     <w:lvlOverride w:ilvl="0">
       <w:startOverride w:val="1"/>
     </w:lvlOverride>
@@ -11088,6 +12422,15 @@
   </w:num>
   <w:num w:numId="27">
     <w:abstractNumId w:val="12"/>
+  </w:num>
+  <w:num w:numId="28">
+    <w:abstractNumId w:val="14"/>
+  </w:num>
+  <w:num w:numId="29">
+    <w:abstractNumId w:val="22"/>
+  </w:num>
+  <w:num w:numId="30">
+    <w:abstractNumId w:val="24"/>
   </w:num>
 </w:numbering>
 </file>
@@ -11734,6 +13077,7 @@
   <w:style w:type="character" w:default="1" w:styleId="DefaultParagraphFont">
     <w:name w:val="Default Paragraph Font"/>
     <w:uiPriority w:val="1"/>
+    <w:semiHidden/>
     <w:unhideWhenUsed/>
   </w:style>
   <w:style w:type="table" w:default="1" w:styleId="TableNormal">
@@ -12750,6 +14094,35 @@
         </w:p>
       </w:docPartBody>
     </w:docPart>
+    <w:docPart>
+      <w:docPartPr>
+        <w:name w:val="265A47CD07CD48A0945854C0E87F24D1"/>
+        <w:category>
+          <w:name w:val="General"/>
+          <w:gallery w:val="placeholder"/>
+        </w:category>
+        <w:types>
+          <w:type w:val="bbPlcHdr"/>
+        </w:types>
+        <w:behaviors>
+          <w:behavior w:val="content"/>
+        </w:behaviors>
+        <w:guid w:val="{1298D3C3-BE84-4581-8BDB-52F942007591}"/>
+      </w:docPartPr>
+      <w:docPartBody>
+        <w:p>
+          <w:pPr>
+            <w:pStyle w:val="265A47CD07CD48A0945854C0E87F24D1"/>
+          </w:pPr>
+          <w:r>
+            <w:rPr>
+              <w:rStyle w:val="PlaceholderText"/>
+            </w:rPr>
+            <w:t>Click or tap here to enter text.</w:t>
+          </w:r>
+        </w:p>
+      </w:docPartBody>
+    </w:docPart>
   </w:docParts>
 </w:glossaryDocument>
 </file>
@@ -12842,6 +14215,7 @@
     <w:rsid w:val="000748EE"/>
     <w:rsid w:val="000E5149"/>
     <w:rsid w:val="00115C00"/>
+    <w:rsid w:val="00147835"/>
     <w:rsid w:val="00171722"/>
     <w:rsid w:val="00266EF8"/>
     <w:rsid w:val="0035625E"/>
@@ -12855,10 +14229,13 @@
     <w:rsid w:val="00A26574"/>
     <w:rsid w:val="00A56EF5"/>
     <w:rsid w:val="00B70052"/>
+    <w:rsid w:val="00B76BC6"/>
+    <w:rsid w:val="00D22260"/>
     <w:rsid w:val="00D240C5"/>
     <w:rsid w:val="00D94F71"/>
     <w:rsid w:val="00DC4950"/>
     <w:rsid w:val="00EE0E94"/>
+    <w:rsid w:val="00F45131"/>
     <w:rsid w:val="00F74ADC"/>
     <w:rsid w:val="00FE2287"/>
   </w:rsids>
@@ -13314,7 +14691,7 @@
     <w:basedOn w:val="DefaultParagraphFont"/>
     <w:uiPriority w:val="99"/>
     <w:semiHidden/>
-    <w:rsid w:val="00604F54"/>
+    <w:rsid w:val="00D22260"/>
     <w:rPr>
       <w:color w:val="808080"/>
     </w:rPr>
@@ -13322,6 +14699,10 @@
   <w:style w:type="paragraph" w:customStyle="1" w:styleId="4330ADD32DBF4B1B82A0890439B338EF">
     <w:name w:val="4330ADD32DBF4B1B82A0890439B338EF"/>
     <w:rsid w:val="00A56EF5"/>
+  </w:style>
+  <w:style w:type="paragraph" w:customStyle="1" w:styleId="265A47CD07CD48A0945854C0E87F24D1">
+    <w:name w:val="265A47CD07CD48A0945854C0E87F24D1"/>
+    <w:rsid w:val="00D22260"/>
   </w:style>
 </w:styles>
 </file>
@@ -13620,7 +15001,7 @@
 
 <file path=word/webextensions/taskpanes.xml><?xml version="1.0" encoding="utf-8"?>
 <wetp:taskpanes xmlns:wetp="http://schemas.microsoft.com/office/webextensions/taskpanes/2010/11">
-  <wetp:taskpane dockstate="right" visibility="0" width="350" row="2">
+  <wetp:taskpane dockstate="right" visibility="0" width="350" row="0">
     <wetp:webextensionref xmlns:r="http://schemas.openxmlformats.org/officeDocument/2006/relationships" r:id="rId1"/>
   </wetp:taskpane>
 </wetp:taskpanes>
@@ -13633,7 +15014,7 @@
     <we:reference id="WA104382081" version="1.35.0.0" store="" storeType="OMEX"/>
   </we:alternateReferences>
   <we:properties>
-    <we:property name="MENDELEY_CITATIONS" value="[{&quot;citationID&quot;:&quot;MENDELEY_CITATION_bf727982-9d9b-43c4-98dd-40ea7812b5a8&quot;,&quot;citationItems&quot;:[{&quot;label&quot;:&quot;page&quot;,&quot;id&quot;:&quot;cf9033d8-3f28-39aa-9261-a9c93d82d8b9&quot;,&quot;itemData&quot;:{&quot;type&quot;:&quot;book&quot;,&quot;id&quot;:&quot;cf9033d8-3f28-39aa-9261-a9c93d82d8b9&quot;,&quot;title&quot;:&quot;The Art Of War&quot;,&quot;author&quot;:[{&quot;family&quot;:&quot;Sun Tzu&quot;,&quot;given&quot;:&quot;&quot;,&quot;parse-names&quot;:false,&quot;dropping-particle&quot;:&quot;&quot;,&quot;non-dropping-particle&quot;:&quot;&quot;}],&quot;editor&quot;:[{&quot;family&quot;:&quot;Griffith&quot;,&quot;given&quot;:&quot;B. Samuel&quot;,&quot;parse-names&quot;:false,&quot;dropping-particle&quot;:&quot;&quot;,&quot;non-dropping-particle&quot;:&quot;&quot;}],&quot;publisher&quot;:&quot;Oxford University Press&quot;},&quot;isTemporary&quot;:false,&quot;locator&quot;:&quot;63&quot;}],&quot;properties&quot;:{&quot;noteIndex&quot;:0},&quot;isEdited&quot;:false,&quot;manualOverride&quot;:{&quot;isManuallyOverridden&quot;:true,&quot;citeprocText&quot;:&quot;(Sun Tzu, n.d., p. 63)&quot;,&quot;manualOverrideText&quot;:&quot;(Sun Tzu, n.d., p. 63-65)&quot;},&quot;citationTag&quot;:&quot;MENDELEY_CITATION_v3_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&quot;},{&quot;citationID&quot;:&quot;MENDELEY_CITATION_7f165834-a524-4ffe-ba9f-005cdf44681a&quot;,&quot;citationItems&quot;:[{&quot;label&quot;:&quot;page&quot;,&quot;id&quot;:&quot;cf9033d8-3f28-39aa-9261-a9c93d82d8b9&quot;,&quot;itemData&quot;:{&quot;type&quot;:&quot;book&quot;,&quot;id&quot;:&quot;cf9033d8-3f28-39aa-9261-a9c93d82d8b9&quot;,&quot;title&quot;:&quot;The Art Of War&quot;,&quot;author&quot;:[{&quot;family&quot;:&quot;Sun Tzu&quot;,&quot;given&quot;:&quot;&quot;,&quot;parse-names&quot;:false,&quot;dropping-particle&quot;:&quot;&quot;,&quot;non-dropping-particle&quot;:&quot;&quot;}],&quot;editor&quot;:[{&quot;family&quot;:&quot;Griffith&quot;,&quot;given&quot;:&quot;B. Samuel&quot;,&quot;parse-names&quot;:false,&quot;dropping-particle&quot;:&quot;&quot;,&quot;non-dropping-particle&quot;:&quot;&quot;}],&quot;publisher&quot;:&quot;Oxford University Press&quot;},&quot;isTemporary&quot;:false,&quot;locator&quot;:&quot;79&quot;}],&quot;properties&quot;:{&quot;noteIndex&quot;:0},&quot;isEdited&quot;:false,&quot;manualOverride&quot;:{&quot;isManuallyOverridden&quot;:true,&quot;citeprocText&quot;:&quot;(Sun Tzu, n.d., p. 79)&quot;,&quot;manualOverrideText&quot;:&quot; (Sun Tzu, n.d., p. 79-80)&quot;},&quot;citationTag&quot;:&quot;MENDELEY_CITATION_v3_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&quot;},{&quot;citationID&quot;:&quot;MENDELEY_CITATION_26d57393-eb8d-4cb8-a58b-358170e73794&quot;,&quot;citationItems&quot;:[{&quot;label&quot;:&quot;page&quot;,&quot;id&quot;:&quot;10a06495-65bd-35a0-b8e3-53be46f8b6a7&quot;,&quot;itemData&quot;:{&quot;type&quot;:&quot;book&quot;,&quot;id&quot;:&quot;10a06495-65bd-35a0-b8e3-53be46f8b6a7&quot;,&quot;title&quot;:&quot;On War&quot;,&quot;author&quot;:[{&quot;family&quot;:&quot;Clausewitz&quot;,&quot;given&quot;:&quot;C.&quot;,&quot;parse-names&quot;:false,&quot;dropping-particle&quot;:&quot;von&quot;,&quot;non-dropping-particle&quot;:&quot;&quot;}],&quot;editor&quot;:[{&quot;family&quot;:&quot;Howard&quot;,&quot;given&quot;:&quot;Michel&quot;,&quot;parse-names&quot;:false,&quot;dropping-particle&quot;:&quot;&quot;,&quot;non-dropping-particle&quot;:&quot;&quot;},{&quot;family&quot;:&quot;Paret&quot;,&quot;given&quot;:&quot;Peter&quot;,&quot;parse-names&quot;:false,&quot;dropping-particle&quot;:&quot;&quot;,&quot;non-dropping-particle&quot;:&quot;&quot;}],&quot;issued&quot;:{&quot;date-parts&quot;:[[1832]]}},&quot;isTemporary&quot;:false,&quot;locator&quot;:&quot;77&quot;}],&quot;properties&quot;:{&quot;noteIndex&quot;:0},&quot;isEdited&quot;:false,&quot;manualOverride&quot;:{&quot;isManuallyOverridden&quot;:false,&quot;citeprocText&quot;:&quot;(Clausewitz, 1832, p. 77)&quot;,&quot;manualOverrideText&quot;:&quot;&quot;},&quot;citationTag&quot;:&quot;MENDELEY_CITATION_v3_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&quot;},{&quot;citationID&quot;:&quot;MENDELEY_CITATION_421346fa-c92c-497b-b936-33af2e93e836&quot;,&quot;citationItems&quot;:[{&quot;label&quot;:&quot;page&quot;,&quot;id&quot;:&quot;10a06495-65bd-35a0-b8e3-53be46f8b6a7&quot;,&quot;itemData&quot;:{&quot;type&quot;:&quot;book&quot;,&quot;id&quot;:&quot;10a06495-65bd-35a0-b8e3-53be46f8b6a7&quot;,&quot;title&quot;:&quot;On War&quot;,&quot;author&quot;:[{&quot;family&quot;:&quot;Clausewitz&quot;,&quot;given&quot;:&quot;C.&quot;,&quot;parse-names&quot;:false,&quot;dropping-particle&quot;:&quot;von&quot;,&quot;non-dropping-particle&quot;:&quot;&quot;}],&quot;editor&quot;:[{&quot;family&quot;:&quot;Howard&quot;,&quot;given&quot;:&quot;Michel&quot;,&quot;parse-names&quot;:false,&quot;dropping-particle&quot;:&quot;&quot;,&quot;non-dropping-particle&quot;:&quot;&quot;},{&quot;family&quot;:&quot;Paret&quot;,&quot;given&quot;:&quot;Peter&quot;,&quot;parse-names&quot;:false,&quot;dropping-particle&quot;:&quot;&quot;,&quot;non-dropping-particle&quot;:&quot;&quot;}],&quot;issued&quot;:{&quot;date-parts&quot;:[[1832]]}},&quot;isTemporary&quot;:false,&quot;locator&quot;:&quot;127&quot;}],&quot;properties&quot;:{&quot;noteIndex&quot;:0},&quot;isEdited&quot;:false,&quot;manualOverride&quot;:{&quot;isManuallyOverridden&quot;:false,&quot;citeprocText&quot;:&quot;(Clausewitz, 1832, p. 127)&quot;,&quot;manualOverrideText&quot;:&quot;&quot;},&quot;citationTag&quot;:&quot;MENDELEY_CITATION_v3_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&quot;},{&quot;citationID&quot;:&quot;MENDELEY_CITATION_6ba283ad-89cb-49d4-a032-72ad3116db52&quot;,&quot;citationItems&quot;:[{&quot;label&quot;:&quot;page&quot;,&quot;id&quot;:&quot;10a06495-65bd-35a0-b8e3-53be46f8b6a7&quot;,&quot;itemData&quot;:{&quot;type&quot;:&quot;book&quot;,&quot;id&quot;:&quot;10a06495-65bd-35a0-b8e3-53be46f8b6a7&quot;,&quot;title&quot;:&quot;On War&quot;,&quot;author&quot;:[{&quot;family&quot;:&quot;Clausewitz&quot;,&quot;given&quot;:&quot;C.&quot;,&quot;parse-names&quot;:false,&quot;dropping-particle&quot;:&quot;von&quot;,&quot;non-dropping-particle&quot;:&quot;&quot;}],&quot;editor&quot;:[{&quot;family&quot;:&quot;Howard&quot;,&quot;given&quot;:&quot;Michel&quot;,&quot;parse-names&quot;:false,&quot;dropping-particle&quot;:&quot;&quot;,&quot;non-dropping-particle&quot;:&quot;&quot;},{&quot;family&quot;:&quot;Paret&quot;,&quot;given&quot;:&quot;Peter&quot;,&quot;parse-names&quot;:false,&quot;dropping-particle&quot;:&quot;&quot;,&quot;non-dropping-particle&quot;:&quot;&quot;}],&quot;issued&quot;:{&quot;date-parts&quot;:[[1832]]}},&quot;isTemporary&quot;:false,&quot;locator&quot;:&quot;194-195&quot;}],&quot;properties&quot;:{&quot;noteIndex&quot;:0},&quot;isEdited&quot;:false,&quot;manualOverride&quot;:{&quot;isManuallyOverridden&quot;:false,&quot;citeprocText&quot;:&quot;(Clausewitz, 1832, pp. 194–195)&quot;,&quot;manualOverrideText&quot;:&quot;&quot;},&quot;citationTag&quot;:&quot;MENDELEY_CITATION_v3_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&quot;},{&quot;citationID&quot;:&quot;MENDELEY_CITATION_f5df6396-1f0e-4b60-a4e0-33d96f554bfa&quot;,&quot;citationItems&quot;:[{&quot;label&quot;:&quot;page&quot;,&quot;id&quot;:&quot;c062f03f-e03e-3800-9ff5-f98068132da5&quot;,&quot;itemData&quot;:{&quot;type&quot;:&quot;book&quot;,&quot;id&quot;:&quot;c062f03f-e03e-3800-9ff5-f98068132da5&quot;,&quot;title&quot;:&quot;Aircraft In War&quot;,&quot;author&quot;:[{&quot;family&quot;:&quot;Lanchester&quot;,&quot;given&quot;:&quot;F. William&quot;,&quot;parse-names&quot;:false,&quot;dropping-particle&quot;:&quot;&quot;,&quot;non-dropping-particle&quot;:&quot;&quot;}],&quot;issued&quot;:{&quot;date-parts&quot;:[[1916]]}},&quot;isTemporary&quot;:false,&quot;locator&quot;:&quot;39-66&quot;}],&quot;properties&quot;:{&quot;noteIndex&quot;:0},&quot;isEdited&quot;:false,&quot;manualOverride&quot;:{&quot;isManuallyOverridden&quot;:false,&quot;citeprocText&quot;:&quot;(Lanchester, 1916, pp. 39–66)&quot;,&quot;manualOverrideText&quot;:&quot;&quot;},&quot;citationTag&quot;:&quot;MENDELEY_CITATION_v3_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&quot;},{&quot;citationID&quot;:&quot;MENDELEY_CITATION_9e844880-ac3e-4a2f-b12b-53299aae33aa&quot;,&quot;citationItems&quot;:[{&quot;label&quot;:&quot;page&quot;,&quot;id&quot;:&quot;7eb73a6a-9408-3f89-9dea-99087fdd85ae&quot;,&quot;itemData&quot;:{&quot;type&quot;:&quot;book&quot;,&quot;id&quot;:&quot;7eb73a6a-9408-3f89-9dea-99087fdd85ae&quot;,&quot;title&quot;:&quot;Numbers, prediction, and war&quot;,&quot;author&quot;:[{&quot;family&quot;:&quot;Dupuy&quot;,&quot;given&quot;:&quot;N. Trevor&quot;,&quot;parse-names&quot;:false,&quot;dropping-particle&quot;:&quot;&quot;,&quot;non-dropping-particle&quot;:&quot;&quot;}],&quot;issued&quot;:{&quot;date-parts&quot;:[[1979]]}},&quot;isTemporary&quot;:false,&quot;locator&quot;:&quot;ix&quot;}],&quot;properties&quot;:{&quot;noteIndex&quot;:0},&quot;isEdited&quot;:false,&quot;manualOverride&quot;:{&quot;isManuallyOverridden&quot;:false,&quot;citeprocText&quot;:&quot;(Dupuy, 1979, p. ix)&quot;,&quot;manualOverrideText&quot;:&quot;&quot;},&quot;citationTag&quot;:&quot;MENDELEY_CITATION_v3_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&quot;},{&quot;citationID&quot;:&quot;MENDELEY_CITATION_4f73d145-cd5a-4edf-8326-5b45d7ba07b0&quot;,&quot;citationItems&quot;:[{&quot;label&quot;:&quot;page&quot;,&quot;id&quot;:&quot;7eb73a6a-9408-3f89-9dea-99087fdd85ae&quot;,&quot;itemData&quot;:{&quot;type&quot;:&quot;book&quot;,&quot;id&quot;:&quot;7eb73a6a-9408-3f89-9dea-99087fdd85ae&quot;,&quot;title&quot;:&quot;Numbers, prediction, and war&quot;,&quot;author&quot;:[{&quot;family&quot;:&quot;Dupuy&quot;,&quot;given&quot;:&quot;N. Trevor&quot;,&quot;parse-names&quot;:false,&quot;dropping-particle&quot;:&quot;&quot;,&quot;non-dropping-particle&quot;:&quot;&quot;}],&quot;issued&quot;:{&quot;date-parts&quot;:[[1979]]}},&quot;isTemporary&quot;:false,&quot;locator&quot;:&quot;30-33&quot;}],&quot;properties&quot;:{&quot;noteIndex&quot;:0},&quot;isEdited&quot;:false,&quot;manualOverride&quot;:{&quot;isManuallyOverridden&quot;:false,&quot;citeprocText&quot;:&quot;(Dupuy, 1979, pp. 30–33)&quot;,&quot;manualOverrideText&quot;:&quot;&quot;},&quot;citationTag&quot;:&quot;MENDELEY_CITATION_v3_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&quot;},{&quot;citationID&quot;:&quot;MENDELEY_CITATION_c24eb6be-4b24-45ec-a76a-b3b1ffb270a4&quot;,&quot;citationItems&quot;:[{&quot;label&quot;:&quot;page&quot;,&quot;id&quot;:&quot;7eb73a6a-9408-3f89-9dea-99087fdd85ae&quot;,&quot;itemData&quot;:{&quot;type&quot;:&quot;book&quot;,&quot;id&quot;:&quot;7eb73a6a-9408-3f89-9dea-99087fdd85ae&quot;,&quot;title&quot;:&quot;Numbers, prediction, and war&quot;,&quot;author&quot;:[{&quot;family&quot;:&quot;Dupuy&quot;,&quot;given&quot;:&quot;N. Trevor&quot;,&quot;parse-names&quot;:false,&quot;dropping-particle&quot;:&quot;&quot;,&quot;non-dropping-particle&quot;:&quot;&quot;}],&quot;issued&quot;:{&quot;date-parts&quot;:[[1979]]}},&quot;isTemporary&quot;:false,&quot;locator&quot;:&quot;42&quot;}],&quot;properties&quot;:{&quot;noteIndex&quot;:0},&quot;isEdited&quot;:false,&quot;manualOverride&quot;:{&quot;isManuallyOverridden&quot;:false,&quot;citeprocText&quot;:&quot;(Dupuy, 1979, p. 42)&quot;,&quot;manualOverrideText&quot;:&quot;&quot;},&quot;citationTag&quot;:&quot;MENDELEY_CITATION_v3_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&quot;},{&quot;citationID&quot;:&quot;MENDELEY_CITATION_8daef170-9f68-466e-a25d-00c89c4bda7f&quot;,&quot;citationItems&quot;:[{&quot;label&quot;:&quot;page&quot;,&quot;id&quot;:&quot;7eb73a6a-9408-3f89-9dea-99087fdd85ae&quot;,&quot;itemData&quot;:{&quot;type&quot;:&quot;book&quot;,&quot;id&quot;:&quot;7eb73a6a-9408-3f89-9dea-99087fdd85ae&quot;,&quot;title&quot;:&quot;Numbers, prediction, and war&quot;,&quot;author&quot;:[{&quot;family&quot;:&quot;Dupuy&quot;,&quot;given&quot;:&quot;N. Trevor&quot;,&quot;parse-names&quot;:false,&quot;dropping-particle&quot;:&quot;&quot;,&quot;non-dropping-particle&quot;:&quot;&quot;}],&quot;issued&quot;:{&quot;date-parts&quot;:[[1979]]}},&quot;isTemporary&quot;:false,&quot;locator&quot;:&quot;42&quot;}],&quot;properties&quot;:{&quot;noteIndex&quot;:0},&quot;isEdited&quot;:false,&quot;manualOverride&quot;:{&quot;isManuallyOverridden&quot;:false,&quot;citeprocText&quot;:&quot;(Dupuy, 1979, p. 42)&quot;,&quot;manualOverrideText&quot;:&quot;&quot;},&quot;citationTag&quot;:&quot;MENDELEY_CITATION_v3_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&quot;},{&quot;citationID&quot;:&quot;MENDELEY_CITATION_7c64237b-d6c3-44f5-a600-b23cb9889f8b&quot;,&quot;citationItems&quot;:[{&quot;label&quot;:&quot;page&quot;,&quot;id&quot;:&quot;64f24fa3-c8f1-3191-9d61-eb205b28c03b&quot;,&quot;itemData&quot;:{&quot;type&quot;:&quot;book&quot;,&quot;id&quot;:&quot;64f24fa3-c8f1-3191-9d61-eb205b28c03b&quot;,&quot;title&quot;:&quot;Military Power&quot;,&quot;author&quot;:[{&quot;family&quot;:&quot;Biddle&quot;,&quot;given&quot;:&quot;Stephen&quot;,&quot;parse-names&quot;:false,&quot;dropping-particle&quot;:&quot;&quot;,&quot;non-dropping-particle&quot;:&quot;&quot;}],&quot;issued&quot;:{&quot;date-parts&quot;:[[2006]]},&quot;publisher-place&quot;:&quot;New Jersey&quot;,&quot;abstract&quot;:&quot;This book provides an explanation to understand how material and nonmaterial factors interact to produce real combat outcomes. &quot;,&quot;edition&quot;:&quot;Fifth printing&quot;,&quot;publisher&quot;:&quot;Princeton University Press&quot;},&quot;isTemporary&quot;:false,&quot;locator&quot;:&quot;2&quot;}],&quot;properties&quot;:{&quot;noteIndex&quot;:0},&quot;isEdited&quot;:false,&quot;manualOverride&quot;:{&quot;isManuallyOverridden&quot;:false,&quot;citeprocText&quot;:&quot;(Biddle, 2006, p. 2)&quot;,&quot;manualOverrideText&quot;:&quot;&quot;},&quot;citationTag&quot;:&quot;MENDELEY_CITATION_v3_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&quot;},{&quot;citationID&quot;:&quot;MENDELEY_CITATION_24ca7fe5-7fe2-4d2e-bc6d-087b0bc30c9c&quot;,&quot;citationItems&quot;:[{&quot;label&quot;:&quot;page&quot;,&quot;id&quot;:&quot;64f24fa3-c8f1-3191-9d61-eb205b28c03b&quot;,&quot;itemData&quot;:{&quot;type&quot;:&quot;book&quot;,&quot;id&quot;:&quot;64f24fa3-c8f1-3191-9d61-eb205b28c03b&quot;,&quot;title&quot;:&quot;Military Power&quot;,&quot;author&quot;:[{&quot;family&quot;:&quot;Biddle&quot;,&quot;given&quot;:&quot;Stephen&quot;,&quot;parse-names&quot;:false,&quot;dropping-particle&quot;:&quot;&quot;,&quot;non-dropping-particle&quot;:&quot;&quot;}],&quot;issued&quot;:{&quot;date-parts&quot;:[[2006]]},&quot;publisher-place&quot;:&quot;New Jersey&quot;,&quot;abstract&quot;:&quot;This book provides an explanation to understand how material and nonmaterial factors interact to produce real combat outcomes. &quot;,&quot;edition&quot;:&quot;Fifth printing&quot;,&quot;publisher&quot;:&quot;Princeton University Press&quot;},&quot;isTemporary&quot;:false,&quot;locator&quot;:&quot;60-80&quot;}],&quot;properties&quot;:{&quot;noteIndex&quot;:0},&quot;isEdited&quot;:false,&quot;manualOverride&quot;:{&quot;isManuallyOverridden&quot;:false,&quot;citeprocText&quot;:&quot;(Biddle, 2006, pp. 60–80)&quot;,&quot;manualOverrideText&quot;:&quot;&quot;},&quot;citationTag&quot;:&quot;MENDELEY_CITATION_v3_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&quot;},{&quot;citationID&quot;:&quot;MENDELEY_CITATION_d6edf713-1bd8-442d-977d-52f4b8e31624&quot;,&quot;citationItems&quot;:[{&quot;label&quot;:&quot;page&quot;,&quot;id&quot;:&quot;a6a5e5ac-4117-3f82-b57e-93d41b1a5d57&quot;,&quot;itemData&quot;:{&quot;type&quot;:&quot;article&quot;,&quot;id&quot;:&quot;a6a5e5ac-4117-3f82-b57e-93d41b1a5d57&quot;,&quot;title&quot;:&quot;UK Defence Doctrine&quot;,&quot;author&quot;:[{&quot;family&quot;:&quot;UK Ministry of Defence&quot;,&quot;given&quot;:&quot;&quot;,&quot;parse-names&quot;:false,&quot;dropping-particle&quot;:&quot;&quot;,&quot;non-dropping-particle&quot;:&quot;&quot;}],&quot;container-title&quot;:&quot;0-01 (JDP 0-01)&quot;,&quot;issued&quot;:{&quot;date-parts&quot;:[[2014]]},&quot;volume&quot;:&quot;5th Edition&quot;},&quot;isTemporary&quot;:false,&quot;locator&quot;:&quot;25&quot;}],&quot;properties&quot;:{&quot;noteIndex&quot;:0},&quot;isEdited&quot;:false,&quot;manualOverride&quot;:{&quot;isManuallyOverridden&quot;:false,&quot;citeprocText&quot;:&quot;(UK Ministry of Defence, 2014, p. 25)&quot;,&quot;manualOverrideText&quot;:&quot;&quot;},&quot;citationTag&quot;:&quot;MENDELEY_CITATION_v3_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&quot;},{&quot;citationID&quot;:&quot;MENDELEY_CITATION_a2477105-6f0e-4132-8555-e3677b5042d0&quot;,&quot;citationItems&quot;:[{&quot;label&quot;:&quot;page&quot;,&quot;id&quot;:&quot;d110a944-4c89-3bd3-9439-b7846e59bb27&quot;,&quot;itemData&quot;:{&quot;type&quot;:&quot;book&quot;,&quot;id&quot;:&quot;d110a944-4c89-3bd3-9439-b7846e59bb27&quot;,&quot;title&quot;:&quot;Will to fight : analyzing, modeling, and simulating the will to fight of military units&quot;,&quot;author&quot;:[{&quot;family&quot;:&quot;Connable&quot;,&quot;given&quot;:&quot;Ben&quot;,&quot;parse-names&quot;:false,&quot;dropping-particle&quot;:&quot;&quot;,&quot;non-dropping-particle&quot;:&quot;&quot;},{&quot;family&quot;:&quot;McNerney&quot;,&quot;given&quot;:&quot;Michael J. (Michael Joseph)&quot;,&quot;parse-names&quot;:false,&quot;dropping-particle&quot;:&quot;&quot;,&quot;non-dropping-particle&quot;:&quot;&quot;},{&quot;family&quot;:&quot;Marcellino&quot;,&quot;given&quot;:&quot;William&quot;,&quot;parse-names&quot;:false,&quot;dropping-particle&quot;:&quot;&quot;,&quot;non-dropping-particle&quot;:&quot;&quot;},{&quot;family&quot;:&quot;Frank&quot;,&quot;given&quot;:&quot;Aaron&quot;,&quot;parse-names&quot;:false,&quot;dropping-particle&quot;:&quot;&quot;,&quot;non-dropping-particle&quot;:&quot;&quot;},{&quot;family&quot;:&quot;Hargrove&quot;,&quot;given&quot;:&quot;Henry&quot;,&quot;parse-names&quot;:false,&quot;dropping-particle&quot;:&quot;&quot;,&quot;non-dropping-particle&quot;:&quot;&quot;},{&quot;family&quot;:&quot;Posard&quot;,&quot;given&quot;:&quot;Marek&quot;,&quot;parse-names&quot;:false,&quot;dropping-particle&quot;:&quot;&quot;,&quot;non-dropping-particle&quot;:&quot;&quot;},{&quot;family&quot;:&quot;Zimmerman&quot;,&quot;given&quot;:&quot;S. Rebecca&quot;,&quot;parse-names&quot;:false,&quot;dropping-particle&quot;:&quot;&quot;,&quot;non-dropping-particle&quot;:&quot;&quot;},{&quot;family&quot;:&quot;Lander&quot;,&quot;given&quot;:&quot;Natasha&quot;,&quot;parse-names&quot;:false,&quot;dropping-particle&quot;:&quot;&quot;,&quot;non-dropping-particle&quot;:&quot;&quot;},{&quot;family&quot;:&quot;Castillo&quot;,&quot;given&quot;:&quot;Jasen&quot;,&quot;parse-names&quot;:false,&quot;dropping-particle&quot;:&quot;&quot;,&quot;non-dropping-particle&quot;:&quot;&quot;},{&quot;family&quot;:&quot;Sladden&quot;,&quot;given&quot;:&quot;James&quot;,&quot;parse-names&quot;:false,&quot;dropping-particle&quot;:&quot;&quot;,&quot;non-dropping-particle&quot;:&quot;&quot;},{&quot;family&quot;:&quot;Arroyo Center. Strategy&quot;,&quot;given&quot;:&quot;Doctrine&quot;,&quot;parse-names&quot;:false,&quot;dropping-particle&quot;:&quot;&quot;,&quot;non-dropping-particle&quot;:&quot;&quot;},{&quot;family&quot;:&quot;Rand Corporation.&quot;,&quot;given&quot;:&quot;&quot;,&quot;parse-names&quot;:false,&quot;dropping-particle&quot;:&quot;&quot;,&quot;non-dropping-particle&quot;:&quot;&quot;},{&quot;family&quot;:&quot;United States. Army.&quot;,&quot;given&quot;:&quot;&quot;,&quot;parse-names&quot;:false,&quot;dropping-particle&quot;:&quot;&quot;,&quot;non-dropping-particle&quot;:&quot;&quot;}],&quot;ISBN&quot;:&quot;9781977400444&quot;,&quot;number-of-pages&quot;:&quot;246&quot;,&quot;abstract&quot;:&quot;\&quot;RAND Arroyo Center.\&quot; \&quot;Prepared for the United States Army.\&quot; This research was conducted within RAND Arroyo Center's Strategy, Doctrine, and Resources Program. RAND Arroyo Center\&quot;--Preface (page iii). Will to fight may be the single most important factor in war. The U.S. military accepts this premise: War is a human contest of opposing, independent wills. The purpose of using force is to bend and break adversary will. But this fundamental concept is poorly integrated into practice. The United States and its allies incur steep costs when they fail to place will to fight at the fore, when they misinterpret will to fight because it is ill-defined, or when they ignore it entirely. This report defines will to fight and describes its importance to the outcomes of wars. It gives the U.S. and allied militaries a way to better integrate will to fight into doctrine, planning, training, education, intelligence analysis, and military adviser assessments. It provides (1) a flexible, scalable model of will to fight that can be applied to any ground combat unit and (2) an experimental simulation model. Introduction and Historical Background: Will to Fight Matters -- A Model of Will to Fight -- War Gaming and Simulating of Will to Fight -- Concluding Thoughts and a Note About Ongoing Research -- Appendix A: Structured Literature Review Process and Findings -- Appendix B: Coded Case Study Procedures and Results -- Appendix C: American Military Doctrine and the Will to Fight -- Appendix D: Interview Questions and Representative Quotes -- Appendix E: Silver Model (CPM) Technical Details.&quot;},&quot;isTemporary&quot;:false,&quot;locator&quot;:&quot;10&quot;,&quot;suppress-author&quot;:false}],&quot;properties&quot;:{&quot;noteIndex&quot;:0},&quot;isEdited&quot;:false,&quot;manualOverride&quot;:{&quot;isManuallyOverridden&quot;:false,&quot;citeprocText&quot;:&quot;(Connable et al., n.d., p. 10)&quot;,&quot;manualOverrideText&quot;:&quot;&quot;},&quot;citationTag&quot;:&quot;MENDELEY_CITATION_v3_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&quot;},{&quot;citationID&quot;:&quot;MENDELEY_CITATION_4ae9d5eb-3c63-4422-85b2-1bb9b216ed31&quot;,&quot;citationItems&quot;:[{&quot;label&quot;:&quot;page&quot;,&quot;id&quot;:&quot;cf9033d8-3f28-39aa-9261-a9c93d82d8b9&quot;,&quot;itemData&quot;:{&quot;type&quot;:&quot;book&quot;,&quot;id&quot;:&quot;cf9033d8-3f28-39aa-9261-a9c93d82d8b9&quot;,&quot;title&quot;:&quot;The Art Of War&quot;,&quot;author&quot;:[{&quot;family&quot;:&quot;Sun Tzu&quot;,&quot;given&quot;:&quot;&quot;,&quot;parse-names&quot;:false,&quot;dropping-particle&quot;:&quot;&quot;,&quot;non-dropping-particle&quot;:&quot;&quot;}],&quot;editor&quot;:[{&quot;family&quot;:&quot;Griffith&quot;,&quot;given&quot;:&quot;B. Samuel&quot;,&quot;parse-names&quot;:false,&quot;dropping-particle&quot;:&quot;&quot;,&quot;non-dropping-particle&quot;:&quot;&quot;}],&quot;publisher&quot;:&quot;Oxford University Press&quot;},&quot;isTemporary&quot;:false,&quot;locator&quot;:&quot;63&quot;}],&quot;properties&quot;:{&quot;noteIndex&quot;:0},&quot;isEdited&quot;:false,&quot;manualOverride&quot;:{&quot;isManuallyOverridden&quot;:false,&quot;citeprocText&quot;:&quot;(Sun Tzu, n.d., p. 63)&quot;,&quot;manualOverrideText&quot;:&quot;&quot;},&quot;citationTag&quot;:&quot;MENDELEY_CITATION_v3_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&quot;},{&quot;citationID&quot;:&quot;MENDELEY_CITATION_72dd9d52-b128-4855-8970-aca4549f43c1&quot;,&quot;citationItems&quot;:[{&quot;label&quot;:&quot;page&quot;,&quot;id&quot;:&quot;10a06495-65bd-35a0-b8e3-53be46f8b6a7&quot;,&quot;itemData&quot;:{&quot;type&quot;:&quot;book&quot;,&quot;id&quot;:&quot;10a06495-65bd-35a0-b8e3-53be46f8b6a7&quot;,&quot;title&quot;:&quot;On War&quot;,&quot;author&quot;:[{&quot;family&quot;:&quot;Clausewitz&quot;,&quot;given&quot;:&quot;C.&quot;,&quot;parse-names&quot;:false,&quot;dropping-particle&quot;:&quot;von&quot;,&quot;non-dropping-particle&quot;:&quot;&quot;}],&quot;editor&quot;:[{&quot;family&quot;:&quot;Howard&quot;,&quot;given&quot;:&quot;Michel&quot;,&quot;parse-names&quot;:false,&quot;dropping-particle&quot;:&quot;&quot;,&quot;non-dropping-particle&quot;:&quot;&quot;},{&quot;family&quot;:&quot;Paret&quot;,&quot;given&quot;:&quot;Peter&quot;,&quot;parse-names&quot;:false,&quot;dropping-particle&quot;:&quot;&quot;,&quot;non-dropping-particle&quot;:&quot;&quot;}],&quot;issued&quot;:{&quot;date-parts&quot;:[[1832]]}},&quot;isTemporary&quot;:false,&quot;locator&quot;:&quot;184&quot;}],&quot;properties&quot;:{&quot;noteIndex&quot;:0},&quot;isEdited&quot;:false,&quot;manualOverride&quot;:{&quot;isManuallyOverridden&quot;:false,&quot;citeprocText&quot;:&quot;(Clausewitz, 1832, p. 184)&quot;,&quot;manualOverrideText&quot;:&quot;&quot;},&quot;citationTag&quot;:&quot;MENDELEY_CITATION_v3_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&quot;},{&quot;citationID&quot;:&quot;MENDELEY_CITATION_978cb8e8-caae-4658-bc56-c2caa9bdaf5b&quot;,&quot;citationItems&quot;:[{&quot;label&quot;:&quot;page&quot;,&quot;id&quot;:&quot;a6a5e5ac-4117-3f82-b57e-93d41b1a5d57&quot;,&quot;itemData&quot;:{&quot;type&quot;:&quot;article&quot;,&quot;id&quot;:&quot;a6a5e5ac-4117-3f82-b57e-93d41b1a5d57&quot;,&quot;title&quot;:&quot;UK Defence Doctrine&quot;,&quot;author&quot;:[{&quot;family&quot;:&quot;UK Ministry of Defence&quot;,&quot;given&quot;:&quot;&quot;,&quot;parse-names&quot;:false,&quot;dropping-particle&quot;:&quot;&quot;,&quot;non-dropping-particle&quot;:&quot;&quot;}],&quot;container-title&quot;:&quot;0-01 (JDP 0-01)&quot;,&quot;issued&quot;:{&quot;date-parts&quot;:[[2014]]},&quot;volume&quot;:&quot;5th Edition&quot;},&quot;isTemporary&quot;:false,&quot;locator&quot;:&quot;25&quot;}],&quot;properties&quot;:{&quot;noteIndex&quot;:0},&quot;isEdited&quot;:false,&quot;manualOverride&quot;:{&quot;isManuallyOverridden&quot;:false,&quot;citeprocText&quot;:&quot;(UK Ministry of Defence, 2014, p. 25)&quot;,&quot;manualOverrideText&quot;:&quot;&quot;},&quot;citationTag&quot;:&quot;MENDELEY_CITATION_v3_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&quot;},{&quot;citationID&quot;:&quot;MENDELEY_CITATION_904d2754-b520-4312-83ed-ff9b6e060745&quot;,&quot;citationItems&quot;:[{&quot;label&quot;:&quot;page&quot;,&quot;id&quot;:&quot;9e69387e-a1f2-3977-b4e6-043c9204d147&quot;,&quot;itemData&quot;:{&quot;type&quot;:&quot;report&quot;,&quot;id&quot;:&quot;9e69387e-a1f2-3977-b4e6-043c9204d147&quot;,&quot;title&quot;:&quot;Springer Texts in Statistics An Introduction to Statistical Learning&quot;,&quot;author&quot;:[{&quot;family&quot;:&quot;James&quot;,&quot;given&quot;:&quot;Gareth&quot;,&quot;parse-names&quot;:false,&quot;dropping-particle&quot;:&quot;&quot;,&quot;non-dropping-particle&quot;:&quot;&quot;},{&quot;family&quot;:&quot;Witten&quot;,&quot;given&quot;:&quot;Daniela&quot;,&quot;parse-names&quot;:false,&quot;dropping-particle&quot;:&quot;&quot;,&quot;non-dropping-particle&quot;:&quot;&quot;},{&quot;family&quot;:&quot;Hastie&quot;,&quot;given&quot;:&quot;Trevor&quot;,&quot;parse-names&quot;:false,&quot;dropping-particle&quot;:&quot;&quot;,&quot;non-dropping-particle&quot;:&quot;&quot;},{&quot;family&quot;:&quot;Tibshirani&quot;,&quot;given&quot;:&quot;Robert&quot;,&quot;parse-names&quot;:false,&quot;dropping-particle&quot;:&quot;&quot;,&quot;non-dropping-particle&quot;:&quot;&quot;}],&quot;URL&quot;:&quot;http://www.springer.com/series/417&quot;},&quot;isTemporary&quot;:false,&quot;locator&quot;:&quot;71&quot;}],&quot;properties&quot;:{&quot;noteIndex&quot;:0},&quot;isEdited&quot;:false,&quot;manualOverride&quot;:{&quot;isManuallyOverridden&quot;:false,&quot;citeprocText&quot;:&quot;(James et al., n.d., p. 71)&quot;,&quot;manualOverrideText&quot;:&quot;&quot;},&quot;citationTag&quot;:&quot;MENDELEY_CITATION_v3_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&quot;},{&quot;citationID&quot;:&quot;MENDELEY_CITATION_672afe6d-0e7c-40ef-9726-8def3eed4b7d&quot;,&quot;citationItems&quot;:[{&quot;id&quot;:&quot;034455fa-fe74-3882-b301-6857e779fdfe&quot;,&quot;itemData&quot;:{&quot;type&quot;:&quot;article&quot;,&quot;id&quot;:&quot;034455fa-fe74-3882-b301-6857e779fdfe&quot;,&quot;title&quot;:&quot;COW War Data, 1816 - 2007 (v4.0)&quot;,&quot;author&quot;:[{&quot;family&quot;:&quot;Sarkees&quot;,&quot;given&quot;:&quot;Meredith Reid&quot;,&quot;parse-names&quot;:false,&quot;dropping-particle&quot;:&quot;&quot;,&quot;non-dropping-particle&quot;:&quot;&quot;},{&quot;family&quot;:&quot;Frank Wayman&quot;,&quot;given&quot;:&quot;&quot;,&quot;parse-names&quot;:false,&quot;dropping-particle&quot;:&quot;&quot;,&quot;non-dropping-particle&quot;:&quot;&quot;}],&quot;issued&quot;:{&quot;date-parts&quot;:[[2010]]},&quot;publisher-place&quot;:&quot;Washington DC&quot;,&quot;abstract&quot;:&quot;The COW Project introduced COW Wars v4.0, 1816-2007 in 2010. The paper “The COW Typology of War: Defining and Categorizing Wars (Version 4 of the Data)” by Meredith Reid Sarkees gives an overview of the COW war typology, the descriptions of the basic variables, coding rules and some of the changes since “Resort to Arms.” In March 2010, the New COW War List was released. On June 30, 2010, the Non-State War Data (v4.0) became available. On October 28, 2010, the Intra-State War Data (v4.0) was released and on April 6, 2020 the Intra-State War Data (v5.1) became available online. On March 1, 2011, the Inter-State War Data (v4.0) became available online. &quot;,&quot;publisher&quot;:&quot;CQ Press&quot;},&quot;isTemporary&quot;:false}],&quot;properties&quot;:{&quot;noteIndex&quot;:0},&quot;isEdited&quot;:false,&quot;manualOverride&quot;:{&quot;isManuallyOverridden&quot;:false,&quot;citeprocText&quot;:&quot;(Sarkees &amp;#38; Frank Wayman, 2010)&quot;,&quot;manualOverrideText&quot;:&quot;&quot;},&quot;citationTag&quot;:&quot;MENDELEY_CITATION_v3_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&quot;},{&quot;citationID&quot;:&quot;MENDELEY_CITATION_c53d40f8-bdbb-4a6f-a9f8-100faacff34b&quot;,&quot;citationItems&quot;:[{&quot;id&quot;:&quot;f68cfa83-53f9-3124-af8e-2ad875ade8e9&quot;,&quot;itemData&quot;:{&quot;type&quot;:&quot;article&quot;,&quot;id&quot;:&quot;f68cfa83-53f9-3124-af8e-2ad875ade8e9&quot;,&quot;title&quot;:&quot;CDB90G Data Set&quot;,&quot;author&quot;:[{&quot;family&quot;:&quot;USA Historical Evaluation and Research Organization&quot;,&quot;given&quot;:&quot;&quot;,&quot;parse-names&quot;:false,&quot;dropping-particle&quot;:&quot;&quot;,&quot;non-dropping-particle&quot;:&quot;&quot;}],&quot;container-title&quot;:&quot;U.S. Concepts Analysis Agency&quot;,&quot;issued&quot;:{&quot;date-parts&quot;:[[1990]]},&quot;abstract&quot;:&quot;A database of over 600 battles that were fought between 1600AD and 1973AD. Descriptive data include battle name, date, and location; the strengths and losses on each side; identification of the victor; temporal duration of the battle; and selected environmental and tactical environment descriptors (such as type of fortifications, type of tactical scheme, weather conditions, width of front, etc.)&quot;},&quot;isTemporary&quot;:false}],&quot;properties&quot;:{&quot;noteIndex&quot;:0},&quot;isEdited&quot;:false,&quot;manualOverride&quot;:{&quot;isManuallyOverridden&quot;:false,&quot;citeprocText&quot;:&quot;(USA Historical Evaluation and Research Organization, 1990)&quot;,&quot;manualOverrideText&quot;:&quot;&quot;},&quot;citationTag&quot;:&quot;MENDELEY_CITATION_v3_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&quot;},{&quot;citationID&quot;:&quot;MENDELEY_CITATION_49130ec0-3bb0-4739-bf90-32a0c7fd767c&quot;,&quot;citationItems&quot;:[{&quot;label&quot;:&quot;page&quot;,&quot;id&quot;:&quot;10a06495-65bd-35a0-b8e3-53be46f8b6a7&quot;,&quot;itemData&quot;:{&quot;type&quot;:&quot;book&quot;,&quot;id&quot;:&quot;10a06495-65bd-35a0-b8e3-53be46f8b6a7&quot;,&quot;title&quot;:&quot;On War&quot;,&quot;author&quot;:[{&quot;family&quot;:&quot;Clausewitz&quot;,&quot;given&quot;:&quot;C.&quot;,&quot;parse-names&quot;:false,&quot;dropping-particle&quot;:&quot;von&quot;,&quot;non-dropping-particle&quot;:&quot;&quot;}],&quot;editor&quot;:[{&quot;family&quot;:&quot;Howard&quot;,&quot;given&quot;:&quot;Michel&quot;,&quot;parse-names&quot;:false,&quot;dropping-particle&quot;:&quot;&quot;,&quot;non-dropping-particle&quot;:&quot;&quot;},{&quot;family&quot;:&quot;Paret&quot;,&quot;given&quot;:&quot;Peter&quot;,&quot;parse-names&quot;:false,&quot;dropping-particle&quot;:&quot;&quot;,&quot;non-dropping-particle&quot;:&quot;&quot;}],&quot;issued&quot;:{&quot;date-parts&quot;:[[1832]]}},&quot;isTemporary&quot;:false,&quot;locator&quot;:&quot;86&quot;}],&quot;properties&quot;:{&quot;noteIndex&quot;:0},&quot;isEdited&quot;:false,&quot;manualOverride&quot;:{&quot;isManuallyOverridden&quot;:false,&quot;citeprocText&quot;:&quot;(Clausewitz, 1832, p. 86)&quot;,&quot;manualOverrideText&quot;:&quot;&quot;},&quot;citationTag&quot;:&quot;MENDELEY_CITATION_v3_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&quot;}]"/>
+    <we:property name="MENDELEY_CITATIONS" value="[{&quot;citationID&quot;:&quot;MENDELEY_CITATION_bf727982-9d9b-43c4-98dd-40ea7812b5a8&quot;,&quot;citationItems&quot;:[{&quot;label&quot;:&quot;page&quot;,&quot;id&quot;:&quot;cf9033d8-3f28-39aa-9261-a9c93d82d8b9&quot;,&quot;itemData&quot;:{&quot;type&quot;:&quot;book&quot;,&quot;id&quot;:&quot;cf9033d8-3f28-39aa-9261-a9c93d82d8b9&quot;,&quot;title&quot;:&quot;The Art Of War&quot;,&quot;author&quot;:[{&quot;family&quot;:&quot;Sun Tzu&quot;,&quot;given&quot;:&quot;&quot;,&quot;parse-names&quot;:false,&quot;dropping-particle&quot;:&quot;&quot;,&quot;non-dropping-particle&quot;:&quot;&quot;}],&quot;editor&quot;:[{&quot;family&quot;:&quot;Griffith&quot;,&quot;given&quot;:&quot;B. Samuel&quot;,&quot;parse-names&quot;:false,&quot;dropping-particle&quot;:&quot;&quot;,&quot;non-dropping-particle&quot;:&quot;&quot;}],&quot;publisher&quot;:&quot;Oxford University Press&quot;},&quot;isTemporary&quot;:false,&quot;locator&quot;:&quot;63&quot;}],&quot;properties&quot;:{&quot;noteIndex&quot;:0},&quot;isEdited&quot;:false,&quot;manualOverride&quot;:{&quot;isManuallyOverridden&quot;:true,&quot;citeprocText&quot;:&quot;(Sun Tzu, n.d., p. 63)&quot;,&quot;manualOverrideText&quot;:&quot;(Sun Tzu, n.d., p. 63-65)&quot;},&quot;citationTag&quot;:&quot;MENDELEY_CITATION_v3_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&quot;},{&quot;citationID&quot;:&quot;MENDELEY_CITATION_7f165834-a524-4ffe-ba9f-005cdf44681a&quot;,&quot;citationItems&quot;:[{&quot;label&quot;:&quot;page&quot;,&quot;id&quot;:&quot;cf9033d8-3f28-39aa-9261-a9c93d82d8b9&quot;,&quot;itemData&quot;:{&quot;type&quot;:&quot;book&quot;,&quot;id&quot;:&quot;cf9033d8-3f28-39aa-9261-a9c93d82d8b9&quot;,&quot;title&quot;:&quot;The Art Of War&quot;,&quot;author&quot;:[{&quot;family&quot;:&quot;Sun Tzu&quot;,&quot;given&quot;:&quot;&quot;,&quot;parse-names&quot;:false,&quot;dropping-particle&quot;:&quot;&quot;,&quot;non-dropping-particle&quot;:&quot;&quot;}],&quot;editor&quot;:[{&quot;family&quot;:&quot;Griffith&quot;,&quot;given&quot;:&quot;B. Samuel&quot;,&quot;parse-names&quot;:false,&quot;dropping-particle&quot;:&quot;&quot;,&quot;non-dropping-particle&quot;:&quot;&quot;}],&quot;publisher&quot;:&quot;Oxford University Press&quot;},&quot;isTemporary&quot;:false,&quot;locator&quot;:&quot;79&quot;}],&quot;properties&quot;:{&quot;noteIndex&quot;:0},&quot;isEdited&quot;:false,&quot;manualOverride&quot;:{&quot;isManuallyOverridden&quot;:true,&quot;citeprocText&quot;:&quot;(Sun Tzu, n.d., p. 79)&quot;,&quot;manualOverrideText&quot;:&quot; (Sun Tzu, n.d., p. 79-80)&quot;},&quot;citationTag&quot;:&quot;MENDELEY_CITATION_v3_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&quot;},{&quot;citationID&quot;:&quot;MENDELEY_CITATION_26d57393-eb8d-4cb8-a58b-358170e73794&quot;,&quot;citationItems&quot;:[{&quot;label&quot;:&quot;page&quot;,&quot;id&quot;:&quot;10a06495-65bd-35a0-b8e3-53be46f8b6a7&quot;,&quot;itemData&quot;:{&quot;type&quot;:&quot;book&quot;,&quot;id&quot;:&quot;10a06495-65bd-35a0-b8e3-53be46f8b6a7&quot;,&quot;title&quot;:&quot;On War&quot;,&quot;author&quot;:[{&quot;family&quot;:&quot;Clausewitz&quot;,&quot;given&quot;:&quot;C.&quot;,&quot;parse-names&quot;:false,&quot;dropping-particle&quot;:&quot;von&quot;,&quot;non-dropping-particle&quot;:&quot;&quot;}],&quot;editor&quot;:[{&quot;family&quot;:&quot;Howard&quot;,&quot;given&quot;:&quot;Michel&quot;,&quot;parse-names&quot;:false,&quot;dropping-particle&quot;:&quot;&quot;,&quot;non-dropping-particle&quot;:&quot;&quot;},{&quot;family&quot;:&quot;Paret&quot;,&quot;given&quot;:&quot;Peter&quot;,&quot;parse-names&quot;:false,&quot;dropping-particle&quot;:&quot;&quot;,&quot;non-dropping-particle&quot;:&quot;&quot;}],&quot;issued&quot;:{&quot;date-parts&quot;:[[1832]]}},&quot;isTemporary&quot;:false,&quot;locator&quot;:&quot;77&quot;}],&quot;properties&quot;:{&quot;noteIndex&quot;:0},&quot;isEdited&quot;:false,&quot;manualOverride&quot;:{&quot;isManuallyOverridden&quot;:false,&quot;citeprocText&quot;:&quot;(Clausewitz, 1832, p. 77)&quot;,&quot;manualOverrideText&quot;:&quot;&quot;},&quot;citationTag&quot;:&quot;MENDELEY_CITATION_v3_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&quot;},{&quot;citationID&quot;:&quot;MENDELEY_CITATION_421346fa-c92c-497b-b936-33af2e93e836&quot;,&quot;citationItems&quot;:[{&quot;label&quot;:&quot;page&quot;,&quot;id&quot;:&quot;10a06495-65bd-35a0-b8e3-53be46f8b6a7&quot;,&quot;itemData&quot;:{&quot;type&quot;:&quot;book&quot;,&quot;id&quot;:&quot;10a06495-65bd-35a0-b8e3-53be46f8b6a7&quot;,&quot;title&quot;:&quot;On War&quot;,&quot;author&quot;:[{&quot;family&quot;:&quot;Clausewitz&quot;,&quot;given&quot;:&quot;C.&quot;,&quot;parse-names&quot;:false,&quot;dropping-particle&quot;:&quot;von&quot;,&quot;non-dropping-particle&quot;:&quot;&quot;}],&quot;editor&quot;:[{&quot;family&quot;:&quot;Howard&quot;,&quot;given&quot;:&quot;Michel&quot;,&quot;parse-names&quot;:false,&quot;dropping-particle&quot;:&quot;&quot;,&quot;non-dropping-particle&quot;:&quot;&quot;},{&quot;family&quot;:&quot;Paret&quot;,&quot;given&quot;:&quot;Peter&quot;,&quot;parse-names&quot;:false,&quot;dropping-particle&quot;:&quot;&quot;,&quot;non-dropping-particle&quot;:&quot;&quot;}],&quot;issued&quot;:{&quot;date-parts&quot;:[[1832]]}},&quot;isTemporary&quot;:false,&quot;locator&quot;:&quot;127&quot;}],&quot;properties&quot;:{&quot;noteIndex&quot;:0},&quot;isEdited&quot;:false,&quot;manualOverride&quot;:{&quot;isManuallyOverridden&quot;:false,&quot;citeprocText&quot;:&quot;(Clausewitz, 1832, p. 127)&quot;,&quot;manualOverrideText&quot;:&quot;&quot;},&quot;citationTag&quot;:&quot;MENDELEY_CITATION_v3_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&quot;},{&quot;citationID&quot;:&quot;MENDELEY_CITATION_6ba283ad-89cb-49d4-a032-72ad3116db52&quot;,&quot;citationItems&quot;:[{&quot;label&quot;:&quot;page&quot;,&quot;id&quot;:&quot;10a06495-65bd-35a0-b8e3-53be46f8b6a7&quot;,&quot;itemData&quot;:{&quot;type&quot;:&quot;book&quot;,&quot;id&quot;:&quot;10a06495-65bd-35a0-b8e3-53be46f8b6a7&quot;,&quot;title&quot;:&quot;On War&quot;,&quot;author&quot;:[{&quot;family&quot;:&quot;Clausewitz&quot;,&quot;given&quot;:&quot;C.&quot;,&quot;parse-names&quot;:false,&quot;dropping-particle&quot;:&quot;von&quot;,&quot;non-dropping-particle&quot;:&quot;&quot;}],&quot;editor&quot;:[{&quot;family&quot;:&quot;Howard&quot;,&quot;given&quot;:&quot;Michel&quot;,&quot;parse-names&quot;:false,&quot;dropping-particle&quot;:&quot;&quot;,&quot;non-dropping-particle&quot;:&quot;&quot;},{&quot;family&quot;:&quot;Paret&quot;,&quot;given&quot;:&quot;Peter&quot;,&quot;parse-names&quot;:false,&quot;dropping-particle&quot;:&quot;&quot;,&quot;non-dropping-particle&quot;:&quot;&quot;}],&quot;issued&quot;:{&quot;date-parts&quot;:[[1832]]}},&quot;isTemporary&quot;:false,&quot;locator&quot;:&quot;194-195&quot;}],&quot;properties&quot;:{&quot;noteIndex&quot;:0},&quot;isEdited&quot;:false,&quot;manualOverride&quot;:{&quot;isManuallyOverridden&quot;:false,&quot;citeprocText&quot;:&quot;(Clausewitz, 1832, pp. 194–195)&quot;,&quot;manualOverrideText&quot;:&quot;&quot;},&quot;citationTag&quot;:&quot;MENDELEY_CITATION_v3_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&quot;},{&quot;citationID&quot;:&quot;MENDELEY_CITATION_f5df6396-1f0e-4b60-a4e0-33d96f554bfa&quot;,&quot;citationItems&quot;:[{&quot;label&quot;:&quot;page&quot;,&quot;id&quot;:&quot;c062f03f-e03e-3800-9ff5-f98068132da5&quot;,&quot;itemData&quot;:{&quot;type&quot;:&quot;book&quot;,&quot;id&quot;:&quot;c062f03f-e03e-3800-9ff5-f98068132da5&quot;,&quot;title&quot;:&quot;Aircraft In War&quot;,&quot;author&quot;:[{&quot;family&quot;:&quot;Lanchester&quot;,&quot;given&quot;:&quot;F. William&quot;,&quot;parse-names&quot;:false,&quot;dropping-particle&quot;:&quot;&quot;,&quot;non-dropping-particle&quot;:&quot;&quot;}],&quot;issued&quot;:{&quot;date-parts&quot;:[[1916]]}},&quot;isTemporary&quot;:false,&quot;locator&quot;:&quot;39-66&quot;}],&quot;properties&quot;:{&quot;noteIndex&quot;:0},&quot;isEdited&quot;:false,&quot;manualOverride&quot;:{&quot;isManuallyOverridden&quot;:false,&quot;citeprocText&quot;:&quot;(Lanchester, 1916, pp. 39–66)&quot;,&quot;manualOverrideText&quot;:&quot;&quot;},&quot;citationTag&quot;:&quot;MENDELEY_CITATION_v3_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&quot;},{&quot;citationID&quot;:&quot;MENDELEY_CITATION_9e844880-ac3e-4a2f-b12b-53299aae33aa&quot;,&quot;citationItems&quot;:[{&quot;label&quot;:&quot;page&quot;,&quot;id&quot;:&quot;7eb73a6a-9408-3f89-9dea-99087fdd85ae&quot;,&quot;itemData&quot;:{&quot;type&quot;:&quot;book&quot;,&quot;id&quot;:&quot;7eb73a6a-9408-3f89-9dea-99087fdd85ae&quot;,&quot;title&quot;:&quot;Numbers, prediction, and war&quot;,&quot;author&quot;:[{&quot;family&quot;:&quot;Dupuy&quot;,&quot;given&quot;:&quot;N. Trevor&quot;,&quot;parse-names&quot;:false,&quot;dropping-particle&quot;:&quot;&quot;,&quot;non-dropping-particle&quot;:&quot;&quot;}],&quot;issued&quot;:{&quot;date-parts&quot;:[[1979]]}},&quot;isTemporary&quot;:false,&quot;locator&quot;:&quot;ix&quot;}],&quot;properties&quot;:{&quot;noteIndex&quot;:0},&quot;isEdited&quot;:false,&quot;manualOverride&quot;:{&quot;isManuallyOverridden&quot;:false,&quot;citeprocText&quot;:&quot;(Dupuy, 1979, p. ix)&quot;,&quot;manualOverrideText&quot;:&quot;&quot;},&quot;citationTag&quot;:&quot;MENDELEY_CITATION_v3_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&quot;},{&quot;citationID&quot;:&quot;MENDELEY_CITATION_4f73d145-cd5a-4edf-8326-5b45d7ba07b0&quot;,&quot;citationItems&quot;:[{&quot;label&quot;:&quot;page&quot;,&quot;id&quot;:&quot;7eb73a6a-9408-3f89-9dea-99087fdd85ae&quot;,&quot;itemData&quot;:{&quot;type&quot;:&quot;book&quot;,&quot;id&quot;:&quot;7eb73a6a-9408-3f89-9dea-99087fdd85ae&quot;,&quot;title&quot;:&quot;Numbers, prediction, and war&quot;,&quot;author&quot;:[{&quot;family&quot;:&quot;Dupuy&quot;,&quot;given&quot;:&quot;N. Trevor&quot;,&quot;parse-names&quot;:false,&quot;dropping-particle&quot;:&quot;&quot;,&quot;non-dropping-particle&quot;:&quot;&quot;}],&quot;issued&quot;:{&quot;date-parts&quot;:[[1979]]}},&quot;isTemporary&quot;:false,&quot;locator&quot;:&quot;30-33&quot;}],&quot;properties&quot;:{&quot;noteIndex&quot;:0},&quot;isEdited&quot;:false,&quot;manualOverride&quot;:{&quot;isManuallyOverridden&quot;:false,&quot;citeprocText&quot;:&quot;(Dupuy, 1979, pp. 30–33)&quot;,&quot;manualOverrideText&quot;:&quot;&quot;},&quot;citationTag&quot;:&quot;MENDELEY_CITATION_v3_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&quot;},{&quot;citationID&quot;:&quot;MENDELEY_CITATION_c24eb6be-4b24-45ec-a76a-b3b1ffb270a4&quot;,&quot;citationItems&quot;:[{&quot;label&quot;:&quot;page&quot;,&quot;id&quot;:&quot;7eb73a6a-9408-3f89-9dea-99087fdd85ae&quot;,&quot;itemData&quot;:{&quot;type&quot;:&quot;book&quot;,&quot;id&quot;:&quot;7eb73a6a-9408-3f89-9dea-99087fdd85ae&quot;,&quot;title&quot;:&quot;Numbers, prediction, and war&quot;,&quot;author&quot;:[{&quot;family&quot;:&quot;Dupuy&quot;,&quot;given&quot;:&quot;N. Trevor&quot;,&quot;parse-names&quot;:false,&quot;dropping-particle&quot;:&quot;&quot;,&quot;non-dropping-particle&quot;:&quot;&quot;}],&quot;issued&quot;:{&quot;date-parts&quot;:[[1979]]}},&quot;isTemporary&quot;:false,&quot;locator&quot;:&quot;42&quot;}],&quot;properties&quot;:{&quot;noteIndex&quot;:0},&quot;isEdited&quot;:false,&quot;manualOverride&quot;:{&quot;isManuallyOverridden&quot;:false,&quot;citeprocText&quot;:&quot;(Dupuy, 1979, p. 42)&quot;,&quot;manualOverrideText&quot;:&quot;&quot;},&quot;citationTag&quot;:&quot;MENDELEY_CITATION_v3_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&quot;},{&quot;citationID&quot;:&quot;MENDELEY_CITATION_989471ae-fe88-4131-88f3-d99450d4bfeb&quot;,&quot;citationItems&quot;:[{&quot;label&quot;:&quot;page&quot;,&quot;id&quot;:&quot;0997ad04-9757-347d-a3ec-e3a3db2b9c2f&quot;,&quot;itemData&quot;:{&quot;type&quot;:&quot;thesis&quot;,&quot;id&quot;:&quot;0997ad04-9757-347d-a3ec-e3a3db2b9c2f&quot;,&quot;title&quot;:&quot;The Quantified Judgement Model and Historic Ground Combat&quot;,&quot;author&quot;:[{&quot;family&quot;:&quot;CIANO&quot;,&quot;given&quot;:&quot;Joseph F&quot;,&quot;parse-names&quot;:false,&quot;dropping-particle&quot;:&quot;&quot;,&quot;non-dropping-particle&quot;:&quot;&quot;}],&quot;issued&quot;:{&quot;date-parts&quot;:[[1988]]},&quot;publisher-place&quot;:&quot;Monterey&quot;},&quot;isTemporary&quot;:false,&quot;locator&quot;:&quot;31&quot;}],&quot;properties&quot;:{&quot;noteIndex&quot;:0},&quot;isEdited&quot;:false,&quot;manualOverride&quot;:{&quot;isManuallyOverridden&quot;:true,&quot;citeprocText&quot;:&quot;(CIANO, 1988, p. 31)&quot;,&quot;manualOverrideText&quot;:&quot;(Ciano, 1988, p. 31)&quot;},&quot;citationTag&quot;:&quot;MENDELEY_CITATION_v3_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&quot;},{&quot;citationID&quot;:&quot;MENDELEY_CITATION_7c64237b-d6c3-44f5-a600-b23cb9889f8b&quot;,&quot;citationItems&quot;:[{&quot;label&quot;:&quot;page&quot;,&quot;id&quot;:&quot;64f24fa3-c8f1-3191-9d61-eb205b28c03b&quot;,&quot;itemData&quot;:{&quot;type&quot;:&quot;book&quot;,&quot;id&quot;:&quot;64f24fa3-c8f1-3191-9d61-eb205b28c03b&quot;,&quot;title&quot;:&quot;Military Power&quot;,&quot;author&quot;:[{&quot;family&quot;:&quot;Biddle&quot;,&quot;given&quot;:&quot;Stephen&quot;,&quot;parse-names&quot;:false,&quot;dropping-particle&quot;:&quot;&quot;,&quot;non-dropping-particle&quot;:&quot;&quot;}],&quot;issued&quot;:{&quot;date-parts&quot;:[[2006]]},&quot;publisher-place&quot;:&quot;New Jersey&quot;,&quot;abstract&quot;:&quot;This book provides an explanation to understand how material and nonmaterial factors interact to produce real combat outcomes. &quot;,&quot;edition&quot;:&quot;Fifth printing&quot;,&quot;publisher&quot;:&quot;Princeton University Press&quot;},&quot;isTemporary&quot;:false,&quot;locator&quot;:&quot;2&quot;}],&quot;properties&quot;:{&quot;noteIndex&quot;:0},&quot;isEdited&quot;:false,&quot;manualOverride&quot;:{&quot;isManuallyOverridden&quot;:false,&quot;citeprocText&quot;:&quot;(Biddle, 2006, p. 2)&quot;,&quot;manualOverrideText&quot;:&quot;&quot;},&quot;citationTag&quot;:&quot;MENDELEY_CITATION_v3_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&quot;},{&quot;citationID&quot;:&quot;MENDELEY_CITATION_24ca7fe5-7fe2-4d2e-bc6d-087b0bc30c9c&quot;,&quot;citationItems&quot;:[{&quot;label&quot;:&quot;page&quot;,&quot;id&quot;:&quot;64f24fa3-c8f1-3191-9d61-eb205b28c03b&quot;,&quot;itemData&quot;:{&quot;type&quot;:&quot;book&quot;,&quot;id&quot;:&quot;64f24fa3-c8f1-3191-9d61-eb205b28c03b&quot;,&quot;title&quot;:&quot;Military Power&quot;,&quot;author&quot;:[{&quot;family&quot;:&quot;Biddle&quot;,&quot;given&quot;:&quot;Stephen&quot;,&quot;parse-names&quot;:false,&quot;dropping-particle&quot;:&quot;&quot;,&quot;non-dropping-particle&quot;:&quot;&quot;}],&quot;issued&quot;:{&quot;date-parts&quot;:[[2006]]},&quot;publisher-place&quot;:&quot;New Jersey&quot;,&quot;abstract&quot;:&quot;This book provides an explanation to understand how material and nonmaterial factors interact to produce real combat outcomes. &quot;,&quot;edition&quot;:&quot;Fifth printing&quot;,&quot;publisher&quot;:&quot;Princeton University Press&quot;},&quot;isTemporary&quot;:false,&quot;locator&quot;:&quot;60-80&quot;}],&quot;properties&quot;:{&quot;noteIndex&quot;:0},&quot;isEdited&quot;:false,&quot;manualOverride&quot;:{&quot;isManuallyOverridden&quot;:false,&quot;citeprocText&quot;:&quot;(Biddle, 2006, pp. 60–80)&quot;,&quot;manualOverrideText&quot;:&quot;&quot;},&quot;citationTag&quot;:&quot;MENDELEY_CITATION_v3_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&quot;},{&quot;citationID&quot;:&quot;MENDELEY_CITATION_d6edf713-1bd8-442d-977d-52f4b8e31624&quot;,&quot;citationItems&quot;:[{&quot;label&quot;:&quot;page&quot;,&quot;id&quot;:&quot;a6a5e5ac-4117-3f82-b57e-93d41b1a5d57&quot;,&quot;itemData&quot;:{&quot;type&quot;:&quot;article&quot;,&quot;id&quot;:&quot;a6a5e5ac-4117-3f82-b57e-93d41b1a5d57&quot;,&quot;title&quot;:&quot;UK Defence Doctrine&quot;,&quot;author&quot;:[{&quot;family&quot;:&quot;UK Ministry of Defence&quot;,&quot;given&quot;:&quot;&quot;,&quot;parse-names&quot;:false,&quot;dropping-particle&quot;:&quot;&quot;,&quot;non-dropping-particle&quot;:&quot;&quot;}],&quot;container-title&quot;:&quot;0-01 (JDP 0-01)&quot;,&quot;issued&quot;:{&quot;date-parts&quot;:[[2014]]},&quot;volume&quot;:&quot;5th Edition&quot;},&quot;isTemporary&quot;:false,&quot;locator&quot;:&quot;25&quot;}],&quot;properties&quot;:{&quot;noteIndex&quot;:0},&quot;isEdited&quot;:false,&quot;manualOverride&quot;:{&quot;isManuallyOverridden&quot;:false,&quot;citeprocText&quot;:&quot;(UK Ministry of Defence, 2014, p. 25)&quot;,&quot;manualOverrideText&quot;:&quot;&quot;},&quot;citationTag&quot;:&quot;MENDELEY_CITATION_v3_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&quot;},{&quot;citationID&quot;:&quot;MENDELEY_CITATION_a2477105-6f0e-4132-8555-e3677b5042d0&quot;,&quot;citationItems&quot;:[{&quot;label&quot;:&quot;page&quot;,&quot;id&quot;:&quot;d110a944-4c89-3bd3-9439-b7846e59bb27&quot;,&quot;itemData&quot;:{&quot;type&quot;:&quot;book&quot;,&quot;id&quot;:&quot;d110a944-4c89-3bd3-9439-b7846e59bb27&quot;,&quot;title&quot;:&quot;Will to fight : analyzing, modeling, and simulating the will to fight of military units&quot;,&quot;author&quot;:[{&quot;family&quot;:&quot;Connable&quot;,&quot;given&quot;:&quot;Ben&quot;,&quot;parse-names&quot;:false,&quot;dropping-particle&quot;:&quot;&quot;,&quot;non-dropping-particle&quot;:&quot;&quot;},{&quot;family&quot;:&quot;McNerney&quot;,&quot;given&quot;:&quot;Michael J. (Michael Joseph)&quot;,&quot;parse-names&quot;:false,&quot;dropping-particle&quot;:&quot;&quot;,&quot;non-dropping-particle&quot;:&quot;&quot;},{&quot;family&quot;:&quot;Marcellino&quot;,&quot;given&quot;:&quot;William&quot;,&quot;parse-names&quot;:false,&quot;dropping-particle&quot;:&quot;&quot;,&quot;non-dropping-particle&quot;:&quot;&quot;},{&quot;family&quot;:&quot;Frank&quot;,&quot;given&quot;:&quot;Aaron&quot;,&quot;parse-names&quot;:false,&quot;dropping-particle&quot;:&quot;&quot;,&quot;non-dropping-particle&quot;:&quot;&quot;},{&quot;family&quot;:&quot;Hargrove&quot;,&quot;given&quot;:&quot;Henry&quot;,&quot;parse-names&quot;:false,&quot;dropping-particle&quot;:&quot;&quot;,&quot;non-dropping-particle&quot;:&quot;&quot;},{&quot;family&quot;:&quot;Posard&quot;,&quot;given&quot;:&quot;Marek&quot;,&quot;parse-names&quot;:false,&quot;dropping-particle&quot;:&quot;&quot;,&quot;non-dropping-particle&quot;:&quot;&quot;},{&quot;family&quot;:&quot;Zimmerman&quot;,&quot;given&quot;:&quot;S. Rebecca&quot;,&quot;parse-names&quot;:false,&quot;dropping-particle&quot;:&quot;&quot;,&quot;non-dropping-particle&quot;:&quot;&quot;},{&quot;family&quot;:&quot;Lander&quot;,&quot;given&quot;:&quot;Natasha&quot;,&quot;parse-names&quot;:false,&quot;dropping-particle&quot;:&quot;&quot;,&quot;non-dropping-particle&quot;:&quot;&quot;},{&quot;family&quot;:&quot;Castillo&quot;,&quot;given&quot;:&quot;Jasen&quot;,&quot;parse-names&quot;:false,&quot;dropping-particle&quot;:&quot;&quot;,&quot;non-dropping-particle&quot;:&quot;&quot;},{&quot;family&quot;:&quot;Sladden&quot;,&quot;given&quot;:&quot;James&quot;,&quot;parse-names&quot;:false,&quot;dropping-particle&quot;:&quot;&quot;,&quot;non-dropping-particle&quot;:&quot;&quot;},{&quot;family&quot;:&quot;Arroyo Center. Strategy&quot;,&quot;given&quot;:&quot;Doctrine&quot;,&quot;parse-names&quot;:false,&quot;dropping-particle&quot;:&quot;&quot;,&quot;non-dropping-particle&quot;:&quot;&quot;},{&quot;family&quot;:&quot;Rand Corporation.&quot;,&quot;given&quot;:&quot;&quot;,&quot;parse-names&quot;:false,&quot;dropping-particle&quot;:&quot;&quot;,&quot;non-dropping-particle&quot;:&quot;&quot;},{&quot;family&quot;:&quot;United States. Army.&quot;,&quot;given&quot;:&quot;&quot;,&quot;parse-names&quot;:false,&quot;dropping-particle&quot;:&quot;&quot;,&quot;non-dropping-particle&quot;:&quot;&quot;}],&quot;ISBN&quot;:&quot;9781977400444&quot;,&quot;number-of-pages&quot;:&quot;246&quot;,&quot;abstract&quot;:&quot;\&quot;RAND Arroyo Center.\&quot; \&quot;Prepared for the United States Army.\&quot; This research was conducted within RAND Arroyo Center's Strategy, Doctrine, and Resources Program. RAND Arroyo Center\&quot;--Preface (page iii). Will to fight may be the single most important factor in war. The U.S. military accepts this premise: War is a human contest of opposing, independent wills. The purpose of using force is to bend and break adversary will. But this fundamental concept is poorly integrated into practice. The United States and its allies incur steep costs when they fail to place will to fight at the fore, when they misinterpret will to fight because it is ill-defined, or when they ignore it entirely. This report defines will to fight and describes its importance to the outcomes of wars. It gives the U.S. and allied militaries a way to better integrate will to fight into doctrine, planning, training, education, intelligence analysis, and military adviser assessments. It provides (1) a flexible, scalable model of will to fight that can be applied to any ground combat unit and (2) an experimental simulation model. Introduction and Historical Background: Will to Fight Matters -- A Model of Will to Fight -- War Gaming and Simulating of Will to Fight -- Concluding Thoughts and a Note About Ongoing Research -- Appendix A: Structured Literature Review Process and Findings -- Appendix B: Coded Case Study Procedures and Results -- Appendix C: American Military Doctrine and the Will to Fight -- Appendix D: Interview Questions and Representative Quotes -- Appendix E: Silver Model (CPM) Technical Details.&quot;},&quot;isTemporary&quot;:false,&quot;locator&quot;:&quot;10&quot;,&quot;suppress-author&quot;:false}],&quot;properties&quot;:{&quot;noteIndex&quot;:0},&quot;isEdited&quot;:false,&quot;manualOverride&quot;:{&quot;isManuallyOverridden&quot;:false,&quot;citeprocText&quot;:&quot;(Connable et al., n.d., p. 10)&quot;,&quot;manualOverrideText&quot;:&quot;&quot;},&quot;citationTag&quot;:&quot;MENDELEY_CITATION_v3_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&quot;},{&quot;citationID&quot;:&quot;MENDELEY_CITATION_4ae9d5eb-3c63-4422-85b2-1bb9b216ed31&quot;,&quot;citationItems&quot;:[{&quot;label&quot;:&quot;page&quot;,&quot;id&quot;:&quot;cf9033d8-3f28-39aa-9261-a9c93d82d8b9&quot;,&quot;itemData&quot;:{&quot;type&quot;:&quot;book&quot;,&quot;id&quot;:&quot;cf9033d8-3f28-39aa-9261-a9c93d82d8b9&quot;,&quot;title&quot;:&quot;The Art Of War&quot;,&quot;author&quot;:[{&quot;family&quot;:&quot;Sun Tzu&quot;,&quot;given&quot;:&quot;&quot;,&quot;parse-names&quot;:false,&quot;dropping-particle&quot;:&quot;&quot;,&quot;non-dropping-particle&quot;:&quot;&quot;}],&quot;editor&quot;:[{&quot;family&quot;:&quot;Griffith&quot;,&quot;given&quot;:&quot;B. Samuel&quot;,&quot;parse-names&quot;:false,&quot;dropping-particle&quot;:&quot;&quot;,&quot;non-dropping-particle&quot;:&quot;&quot;}],&quot;publisher&quot;:&quot;Oxford University Press&quot;},&quot;isTemporary&quot;:false,&quot;locator&quot;:&quot;63&quot;}],&quot;properties&quot;:{&quot;noteIndex&quot;:0},&quot;isEdited&quot;:false,&quot;manualOverride&quot;:{&quot;isManuallyOverridden&quot;:false,&quot;citeprocText&quot;:&quot;(Sun Tzu, n.d., p. 63)&quot;,&quot;manualOverrideText&quot;:&quot;&quot;},&quot;citationTag&quot;:&quot;MENDELEY_CITATION_v3_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&quot;},{&quot;citationID&quot;:&quot;MENDELEY_CITATION_72dd9d52-b128-4855-8970-aca4549f43c1&quot;,&quot;citationItems&quot;:[{&quot;label&quot;:&quot;page&quot;,&quot;id&quot;:&quot;10a06495-65bd-35a0-b8e3-53be46f8b6a7&quot;,&quot;itemData&quot;:{&quot;type&quot;:&quot;book&quot;,&quot;id&quot;:&quot;10a06495-65bd-35a0-b8e3-53be46f8b6a7&quot;,&quot;title&quot;:&quot;On War&quot;,&quot;author&quot;:[{&quot;family&quot;:&quot;Clausewitz&quot;,&quot;given&quot;:&quot;C.&quot;,&quot;parse-names&quot;:false,&quot;dropping-particle&quot;:&quot;von&quot;,&quot;non-dropping-particle&quot;:&quot;&quot;}],&quot;editor&quot;:[{&quot;family&quot;:&quot;Howard&quot;,&quot;given&quot;:&quot;Michel&quot;,&quot;parse-names&quot;:false,&quot;dropping-particle&quot;:&quot;&quot;,&quot;non-dropping-particle&quot;:&quot;&quot;},{&quot;family&quot;:&quot;Paret&quot;,&quot;given&quot;:&quot;Peter&quot;,&quot;parse-names&quot;:false,&quot;dropping-particle&quot;:&quot;&quot;,&quot;non-dropping-particle&quot;:&quot;&quot;}],&quot;issued&quot;:{&quot;date-parts&quot;:[[1832]]}},&quot;isTemporary&quot;:false,&quot;locator&quot;:&quot;184&quot;}],&quot;properties&quot;:{&quot;noteIndex&quot;:0},&quot;isEdited&quot;:false,&quot;manualOverride&quot;:{&quot;isManuallyOverridden&quot;:false,&quot;citeprocText&quot;:&quot;(Clausewitz, 1832, p. 184)&quot;,&quot;manualOverrideText&quot;:&quot;&quot;},&quot;citationTag&quot;:&quot;MENDELEY_CITATION_v3_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&quot;},{&quot;citationID&quot;:&quot;MENDELEY_CITATION_978cb8e8-caae-4658-bc56-c2caa9bdaf5b&quot;,&quot;citationItems&quot;:[{&quot;label&quot;:&quot;page&quot;,&quot;id&quot;:&quot;a6a5e5ac-4117-3f82-b57e-93d41b1a5d57&quot;,&quot;itemData&quot;:{&quot;type&quot;:&quot;article&quot;,&quot;id&quot;:&quot;a6a5e5ac-4117-3f82-b57e-93d41b1a5d57&quot;,&quot;title&quot;:&quot;UK Defence Doctrine&quot;,&quot;author&quot;:[{&quot;family&quot;:&quot;UK Ministry of Defence&quot;,&quot;given&quot;:&quot;&quot;,&quot;parse-names&quot;:false,&quot;dropping-particle&quot;:&quot;&quot;,&quot;non-dropping-particle&quot;:&quot;&quot;}],&quot;container-title&quot;:&quot;0-01 (JDP 0-01)&quot;,&quot;issued&quot;:{&quot;date-parts&quot;:[[2014]]},&quot;volume&quot;:&quot;5th Edition&quot;},&quot;isTemporary&quot;:false,&quot;locator&quot;:&quot;25&quot;}],&quot;properties&quot;:{&quot;noteIndex&quot;:0},&quot;isEdited&quot;:false,&quot;manualOverride&quot;:{&quot;isManuallyOverridden&quot;:false,&quot;citeprocText&quot;:&quot;(UK Ministry of Defence, 2014, p. 25)&quot;,&quot;manualOverrideText&quot;:&quot;&quot;},&quot;citationTag&quot;:&quot;MENDELEY_CITATION_v3_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&quot;},{&quot;citationID&quot;:&quot;MENDELEY_CITATION_904d2754-b520-4312-83ed-ff9b6e060745&quot;,&quot;citationItems&quot;:[{&quot;label&quot;:&quot;page&quot;,&quot;id&quot;:&quot;9e69387e-a1f2-3977-b4e6-043c9204d147&quot;,&quot;itemData&quot;:{&quot;type&quot;:&quot;report&quot;,&quot;id&quot;:&quot;9e69387e-a1f2-3977-b4e6-043c9204d147&quot;,&quot;title&quot;:&quot;Springer Texts in Statistics An Introduction to Statistical Learning&quot;,&quot;author&quot;:[{&quot;family&quot;:&quot;James&quot;,&quot;given&quot;:&quot;Gareth&quot;,&quot;parse-names&quot;:false,&quot;dropping-particle&quot;:&quot;&quot;,&quot;non-dropping-particle&quot;:&quot;&quot;},{&quot;family&quot;:&quot;Witten&quot;,&quot;given&quot;:&quot;Daniela&quot;,&quot;parse-names&quot;:false,&quot;dropping-particle&quot;:&quot;&quot;,&quot;non-dropping-particle&quot;:&quot;&quot;},{&quot;family&quot;:&quot;Hastie&quot;,&quot;given&quot;:&quot;Trevor&quot;,&quot;parse-names&quot;:false,&quot;dropping-particle&quot;:&quot;&quot;,&quot;non-dropping-particle&quot;:&quot;&quot;},{&quot;family&quot;:&quot;Tibshirani&quot;,&quot;given&quot;:&quot;Robert&quot;,&quot;parse-names&quot;:false,&quot;dropping-particle&quot;:&quot;&quot;,&quot;non-dropping-particle&quot;:&quot;&quot;}],&quot;URL&quot;:&quot;http://www.springer.com/series/417&quot;},&quot;isTemporary&quot;:false,&quot;locator&quot;:&quot;71&quot;}],&quot;properties&quot;:{&quot;noteIndex&quot;:0},&quot;isEdited&quot;:false,&quot;manualOverride&quot;:{&quot;isManuallyOverridden&quot;:false,&quot;citeprocText&quot;:&quot;(James et al., n.d., p. 71)&quot;,&quot;manualOverrideText&quot;:&quot;&quot;},&quot;citationTag&quot;:&quot;MENDELEY_CITATION_v3_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&quot;},{&quot;citationID&quot;:&quot;MENDELEY_CITATION_672afe6d-0e7c-40ef-9726-8def3eed4b7d&quot;,&quot;citationItems&quot;:[{&quot;id&quot;:&quot;034455fa-fe74-3882-b301-6857e779fdfe&quot;,&quot;itemData&quot;:{&quot;type&quot;:&quot;article&quot;,&quot;id&quot;:&quot;034455fa-fe74-3882-b301-6857e779fdfe&quot;,&quot;title&quot;:&quot;COW War Data, 1816 - 2007 (v4.0)&quot;,&quot;author&quot;:[{&quot;family&quot;:&quot;Sarkees&quot;,&quot;given&quot;:&quot;Meredith Reid&quot;,&quot;parse-names&quot;:false,&quot;dropping-particle&quot;:&quot;&quot;,&quot;non-dropping-particle&quot;:&quot;&quot;},{&quot;family&quot;:&quot;Frank Wayman&quot;,&quot;given&quot;:&quot;&quot;,&quot;parse-names&quot;:false,&quot;dropping-particle&quot;:&quot;&quot;,&quot;non-dropping-particle&quot;:&quot;&quot;}],&quot;issued&quot;:{&quot;date-parts&quot;:[[2010]]},&quot;publisher-place&quot;:&quot;Washington DC&quot;,&quot;abstract&quot;:&quot;The COW Project introduced COW Wars v4.0, 1816-2007 in 2010. The paper “The COW Typology of War: Defining and Categorizing Wars (Version 4 of the Data)” by Meredith Reid Sarkees gives an overview of the COW war typology, the descriptions of the basic variables, coding rules and some of the changes since “Resort to Arms.” In March 2010, the New COW War List was released. On June 30, 2010, the Non-State War Data (v4.0) became available. On October 28, 2010, the Intra-State War Data (v4.0) was released and on April 6, 2020 the Intra-State War Data (v5.1) became available online. On March 1, 2011, the Inter-State War Data (v4.0) became available online. &quot;,&quot;publisher&quot;:&quot;CQ Press&quot;},&quot;isTemporary&quot;:false}],&quot;properties&quot;:{&quot;noteIndex&quot;:0},&quot;isEdited&quot;:false,&quot;manualOverride&quot;:{&quot;isManuallyOverridden&quot;:true,&quot;citeprocText&quot;:&quot;(Sarkees &amp;#38; Frank Wayman, 2010)&quot;,&quot;manualOverrideText&quot;:&quot;(Sarkees &amp; Frank Wayman, 2010).&quot;},&quot;citationTag&quot;:&quot;MENDELEY_CITATION_v3_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&quot;},{&quot;citationID&quot;:&quot;MENDELEY_CITATION_35ed5e56-12c4-4266-9f98-4d9486b2bcff&quot;,&quot;citationItems&quot;:[{&quot;id&quot;:&quot;6e54f1a7-39d7-3828-8f87-157f1f06ed0b&quot;,&quot;itemData&quot;:{&quot;type&quot;:&quot;report&quot;,&quot;id&quot;:&quot;6e54f1a7-39d7-3828-8f87-157f1f06ed0b&quot;,&quot;title&quot;:&quot;Analysis of Factors That Have Influenced Outcomes of Battles and Wars: A Data Base of Battles and Engagements&quot;,&quot;author&quot;:[{&quot;family&quot;:&quot;Historical Evaluation and Research Organization&quot;,&quot;given&quot;:&quot;&quot;,&quot;parse-names&quot;:false,&quot;dropping-particle&quot;:&quot;&quot;,&quot;non-dropping-particle&quot;:&quot;&quot;}],&quot;issued&quot;:{&quot;date-parts&quot;:[[1988]]},&quot;abstract&quot;:&quot;In this report prepared by the Historical Evaluation and Research\nOrganization M) for the US Army Concepts Analysis Agency, HM has compiled data on 600 major battles of modern history from the beginning \&quot;ofthe 17th Century through the first three quarters of the 20th Century, and presented this data in a combination of matrices and narratives.&quot;},&quot;isTemporary&quot;:false}],&quot;properties&quot;:{&quot;noteIndex&quot;:0},&quot;isEdited&quot;:false,&quot;manualOverride&quot;:{&quot;isManuallyOverridden&quot;:false,&quot;citeprocText&quot;:&quot;(Historical Evaluation and Research Organization, 1988)&quot;,&quot;manualOverrideText&quot;:&quot;&quot;},&quot;citationTag&quot;:&quot;MENDELEY_CITATION_v3_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&quot;},{&quot;citationID&quot;:&quot;MENDELEY_CITATION_49130ec0-3bb0-4739-bf90-32a0c7fd767c&quot;,&quot;citationItems&quot;:[{&quot;label&quot;:&quot;page&quot;,&quot;id&quot;:&quot;10a06495-65bd-35a0-b8e3-53be46f8b6a7&quot;,&quot;itemData&quot;:{&quot;type&quot;:&quot;book&quot;,&quot;id&quot;:&quot;10a06495-65bd-35a0-b8e3-53be46f8b6a7&quot;,&quot;title&quot;:&quot;On War&quot;,&quot;author&quot;:[{&quot;family&quot;:&quot;Clausewitz&quot;,&quot;given&quot;:&quot;C.&quot;,&quot;parse-names&quot;:false,&quot;dropping-particle&quot;:&quot;von&quot;,&quot;non-dropping-particle&quot;:&quot;&quot;}],&quot;editor&quot;:[{&quot;family&quot;:&quot;Howard&quot;,&quot;given&quot;:&quot;Michel&quot;,&quot;parse-names&quot;:false,&quot;dropping-particle&quot;:&quot;&quot;,&quot;non-dropping-particle&quot;:&quot;&quot;},{&quot;family&quot;:&quot;Paret&quot;,&quot;given&quot;:&quot;Peter&quot;,&quot;parse-names&quot;:false,&quot;dropping-particle&quot;:&quot;&quot;,&quot;non-dropping-particle&quot;:&quot;&quot;}],&quot;issued&quot;:{&quot;date-parts&quot;:[[1832]]}},&quot;isTemporary&quot;:false,&quot;locator&quot;:&quot;86&quot;}],&quot;properties&quot;:{&quot;noteIndex&quot;:0},&quot;isEdited&quot;:false,&quot;manualOverride&quot;:{&quot;isManuallyOverridden&quot;:false,&quot;citeprocText&quot;:&quot;(Clausewitz, 1832, p. 86)&quot;,&quot;manualOverrideText&quot;:&quot;&quot;},&quot;citationTag&quot;:&quot;MENDELEY_CITATION_v3_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&quot;}]"/>
     <we:property name="MENDELEY_CITATIONS_STYLE" value="&quot;https://www.zotero.org/styles/apa&quot;"/>
   </we:properties>
   <we:bindings/>

--- a/Thesis_Gurkan.docx
+++ b/Thesis_Gurkan.docx
@@ -659,7 +659,7 @@
       <w:bookmarkStart w:id="5" w:name="_Toc299631471"/>
       <w:bookmarkStart w:id="6" w:name="_Toc299631561"/>
       <w:bookmarkStart w:id="7" w:name="_Toc299631638"/>
-      <w:bookmarkStart w:id="8" w:name="_Toc89783324"/>
+      <w:bookmarkStart w:id="8" w:name="_Toc89876456"/>
       <w:r>
         <w:lastRenderedPageBreak/>
         <w:t>ABSTRACT</w:t>
@@ -769,7 +769,7 @@
       <w:pPr>
         <w:pStyle w:val="Heading1nonumber"/>
       </w:pPr>
-      <w:bookmarkStart w:id="15" w:name="_Toc89783325"/>
+      <w:bookmarkStart w:id="15" w:name="_Toc89876457"/>
       <w:r>
         <w:lastRenderedPageBreak/>
         <w:t>ACKNOWLEDGEMENTS</w:t>
@@ -854,7 +854,7 @@
       <w:r>
         <w:fldChar w:fldCharType="separate"/>
       </w:r>
-      <w:hyperlink w:anchor="_Toc89783324" w:history="1">
+      <w:hyperlink w:anchor="_Toc89876456" w:history="1">
         <w:r>
           <w:rPr>
             <w:rStyle w:val="Hyperlink"/>
@@ -877,7 +877,7 @@
           <w:rPr>
             <w:webHidden/>
           </w:rPr>
-          <w:instrText xml:space="preserve"> PAGEREF _Toc89783324 \h </w:instrText>
+          <w:instrText xml:space="preserve"> PAGEREF _Toc89876456 \h </w:instrText>
         </w:r>
         <w:r>
           <w:rPr>
@@ -914,7 +914,7 @@
           <w:lang w:val="tr-TR" w:eastAsia="tr-TR"/>
         </w:rPr>
       </w:pPr>
-      <w:hyperlink w:anchor="_Toc89783325" w:history="1">
+      <w:hyperlink w:anchor="_Toc89876457" w:history="1">
         <w:r>
           <w:rPr>
             <w:rStyle w:val="Hyperlink"/>
@@ -937,7 +937,7 @@
           <w:rPr>
             <w:webHidden/>
           </w:rPr>
-          <w:instrText xml:space="preserve"> PAGEREF _Toc89783325 \h </w:instrText>
+          <w:instrText xml:space="preserve"> PAGEREF _Toc89876457 \h </w:instrText>
         </w:r>
         <w:r>
           <w:rPr>
@@ -974,7 +974,7 @@
           <w:lang w:val="tr-TR" w:eastAsia="tr-TR"/>
         </w:rPr>
       </w:pPr>
-      <w:hyperlink w:anchor="_Toc89783326" w:history="1">
+      <w:hyperlink w:anchor="_Toc89876458" w:history="1">
         <w:r>
           <w:rPr>
             <w:rStyle w:val="Hyperlink"/>
@@ -997,7 +997,7 @@
           <w:rPr>
             <w:webHidden/>
           </w:rPr>
-          <w:instrText xml:space="preserve"> PAGEREF _Toc89783326 \h </w:instrText>
+          <w:instrText xml:space="preserve"> PAGEREF _Toc89876458 \h </w:instrText>
         </w:r>
         <w:r>
           <w:rPr>
@@ -1034,7 +1034,7 @@
           <w:lang w:val="tr-TR" w:eastAsia="tr-TR"/>
         </w:rPr>
       </w:pPr>
-      <w:hyperlink w:anchor="_Toc89783327" w:history="1">
+      <w:hyperlink w:anchor="_Toc89876459" w:history="1">
         <w:r>
           <w:rPr>
             <w:rStyle w:val="Hyperlink"/>
@@ -1057,7 +1057,7 @@
           <w:rPr>
             <w:webHidden/>
           </w:rPr>
-          <w:instrText xml:space="preserve"> PAGEREF _Toc89783327 \h </w:instrText>
+          <w:instrText xml:space="preserve"> PAGEREF _Toc89876459 \h </w:instrText>
         </w:r>
         <w:r>
           <w:rPr>
@@ -1094,7 +1094,7 @@
           <w:lang w:val="tr-TR" w:eastAsia="tr-TR"/>
         </w:rPr>
       </w:pPr>
-      <w:hyperlink w:anchor="_Toc89783328" w:history="1">
+      <w:hyperlink w:anchor="_Toc89876460" w:history="1">
         <w:r>
           <w:rPr>
             <w:rStyle w:val="Hyperlink"/>
@@ -1117,7 +1117,7 @@
           <w:rPr>
             <w:webHidden/>
           </w:rPr>
-          <w:instrText xml:space="preserve"> PAGEREF _Toc89783328 \h </w:instrText>
+          <w:instrText xml:space="preserve"> PAGEREF _Toc89876460 \h </w:instrText>
         </w:r>
         <w:r>
           <w:rPr>
@@ -1154,7 +1154,7 @@
           <w:lang w:val="tr-TR" w:eastAsia="tr-TR"/>
         </w:rPr>
       </w:pPr>
-      <w:hyperlink w:anchor="_Toc89783329" w:history="1">
+      <w:hyperlink w:anchor="_Toc89876461" w:history="1">
         <w:r>
           <w:rPr>
             <w:rStyle w:val="Hyperlink"/>
@@ -1177,7 +1177,7 @@
           <w:rPr>
             <w:webHidden/>
           </w:rPr>
-          <w:instrText xml:space="preserve"> PAGEREF _Toc89783329 \h </w:instrText>
+          <w:instrText xml:space="preserve"> PAGEREF _Toc89876461 \h </w:instrText>
         </w:r>
         <w:r>
           <w:rPr>
@@ -1214,7 +1214,7 @@
           <w:lang w:val="tr-TR" w:eastAsia="tr-TR"/>
         </w:rPr>
       </w:pPr>
-      <w:hyperlink w:anchor="_Toc89783330" w:history="1">
+      <w:hyperlink w:anchor="_Toc89876462" w:history="1">
         <w:r>
           <w:rPr>
             <w:rStyle w:val="Hyperlink"/>
@@ -1237,7 +1237,7 @@
           <w:rPr>
             <w:webHidden/>
           </w:rPr>
-          <w:instrText xml:space="preserve"> PAGEREF _Toc89783330 \h </w:instrText>
+          <w:instrText xml:space="preserve"> PAGEREF _Toc89876462 \h </w:instrText>
         </w:r>
         <w:r>
           <w:rPr>
@@ -1275,7 +1275,7 @@
           <w:lang w:val="tr-TR" w:eastAsia="tr-TR"/>
         </w:rPr>
       </w:pPr>
-      <w:hyperlink w:anchor="_Toc89783331" w:history="1">
+      <w:hyperlink w:anchor="_Toc89876463" w:history="1">
         <w:r>
           <w:rPr>
             <w:rStyle w:val="Hyperlink"/>
@@ -1302,7 +1302,7 @@
             <w:noProof/>
             <w:webHidden/>
           </w:rPr>
-          <w:instrText xml:space="preserve"> PAGEREF _Toc89783331 \h </w:instrText>
+          <w:instrText xml:space="preserve"> PAGEREF _Toc89876463 \h </w:instrText>
         </w:r>
         <w:r>
           <w:rPr>
@@ -1344,13 +1344,27 @@
           <w:lang w:val="tr-TR" w:eastAsia="tr-TR"/>
         </w:rPr>
       </w:pPr>
-      <w:hyperlink w:anchor="_Toc89783332" w:history="1">
+      <w:hyperlink w:anchor="_Toc89876464" w:history="1">
         <w:r>
           <w:rPr>
             <w:rStyle w:val="Hyperlink"/>
             <w:noProof/>
           </w:rPr>
-          <w:t>1.2 Area of Research</w:t>
+          <w:t xml:space="preserve">1.2 Area of </w:t>
+        </w:r>
+        <w:r>
+          <w:rPr>
+            <w:rStyle w:val="Hyperlink"/>
+            <w:noProof/>
+          </w:rPr>
+          <w:t>R</w:t>
+        </w:r>
+        <w:r>
+          <w:rPr>
+            <w:rStyle w:val="Hyperlink"/>
+            <w:noProof/>
+          </w:rPr>
+          <w:t>esearch</w:t>
         </w:r>
         <w:r>
           <w:rPr>
@@ -1371,7 +1385,7 @@
             <w:noProof/>
             <w:webHidden/>
           </w:rPr>
-          <w:instrText xml:space="preserve"> PAGEREF _Toc89783332 \h </w:instrText>
+          <w:instrText xml:space="preserve"> PAGEREF _Toc89876464 \h </w:instrText>
         </w:r>
         <w:r>
           <w:rPr>
@@ -1391,7 +1405,7 @@
             <w:noProof/>
             <w:webHidden/>
           </w:rPr>
-          <w:t>4</w:t>
+          <w:t>5</w:t>
         </w:r>
         <w:r>
           <w:rPr>
@@ -1413,7 +1427,7 @@
           <w:lang w:val="tr-TR" w:eastAsia="tr-TR"/>
         </w:rPr>
       </w:pPr>
-      <w:hyperlink w:anchor="_Toc89783333" w:history="1">
+      <w:hyperlink w:anchor="_Toc89876465" w:history="1">
         <w:r>
           <w:rPr>
             <w:rStyle w:val="Hyperlink"/>
@@ -1440,7 +1454,7 @@
             <w:noProof/>
             <w:webHidden/>
           </w:rPr>
-          <w:instrText xml:space="preserve"> PAGEREF _Toc89783333 \h </w:instrText>
+          <w:instrText xml:space="preserve"> PAGEREF _Toc89876465 \h </w:instrText>
         </w:r>
         <w:r>
           <w:rPr>
@@ -1460,7 +1474,7 @@
             <w:noProof/>
             <w:webHidden/>
           </w:rPr>
-          <w:t>7</w:t>
+          <w:t>8</w:t>
         </w:r>
         <w:r>
           <w:rPr>
@@ -1485,7 +1499,7 @@
           <w:lang w:val="tr-TR" w:eastAsia="tr-TR"/>
         </w:rPr>
       </w:pPr>
-      <w:hyperlink w:anchor="_Toc89783334" w:history="1">
+      <w:hyperlink w:anchor="_Toc89876466" w:history="1">
         <w:r>
           <w:rPr>
             <w:rStyle w:val="Hyperlink"/>
@@ -1512,7 +1526,7 @@
             <w:noProof/>
             <w:webHidden/>
           </w:rPr>
-          <w:instrText xml:space="preserve"> PAGEREF _Toc89783334 \h </w:instrText>
+          <w:instrText xml:space="preserve"> PAGEREF _Toc89876466 \h </w:instrText>
         </w:r>
         <w:r>
           <w:rPr>
@@ -1532,7 +1546,7 @@
             <w:noProof/>
             <w:webHidden/>
           </w:rPr>
-          <w:t>7</w:t>
+          <w:t>8</w:t>
         </w:r>
         <w:r>
           <w:rPr>
@@ -1557,7 +1571,7 @@
           <w:lang w:val="tr-TR" w:eastAsia="tr-TR"/>
         </w:rPr>
       </w:pPr>
-      <w:hyperlink w:anchor="_Toc89783335" w:history="1">
+      <w:hyperlink w:anchor="_Toc89876467" w:history="1">
         <w:r>
           <w:rPr>
             <w:rStyle w:val="Hyperlink"/>
@@ -1584,7 +1598,7 @@
             <w:noProof/>
             <w:webHidden/>
           </w:rPr>
-          <w:instrText xml:space="preserve"> PAGEREF _Toc89783335 \h </w:instrText>
+          <w:instrText xml:space="preserve"> PAGEREF _Toc89876467 \h </w:instrText>
         </w:r>
         <w:r>
           <w:rPr>
@@ -1604,7 +1618,7 @@
             <w:noProof/>
             <w:webHidden/>
           </w:rPr>
-          <w:t>7</w:t>
+          <w:t>8</w:t>
         </w:r>
         <w:r>
           <w:rPr>
@@ -1629,7 +1643,7 @@
           <w:lang w:val="tr-TR" w:eastAsia="tr-TR"/>
         </w:rPr>
       </w:pPr>
-      <w:hyperlink w:anchor="_Toc89783336" w:history="1">
+      <w:hyperlink w:anchor="_Toc89876468" w:history="1">
         <w:r>
           <w:rPr>
             <w:rStyle w:val="Hyperlink"/>
@@ -1656,7 +1670,7 @@
             <w:noProof/>
             <w:webHidden/>
           </w:rPr>
-          <w:instrText xml:space="preserve"> PAGEREF _Toc89783336 \h </w:instrText>
+          <w:instrText xml:space="preserve"> PAGEREF _Toc89876468 \h </w:instrText>
         </w:r>
         <w:r>
           <w:rPr>
@@ -1676,7 +1690,7 @@
             <w:noProof/>
             <w:webHidden/>
           </w:rPr>
-          <w:t>7</w:t>
+          <w:t>8</w:t>
         </w:r>
         <w:r>
           <w:rPr>
@@ -1698,7 +1712,7 @@
           <w:lang w:val="tr-TR" w:eastAsia="tr-TR"/>
         </w:rPr>
       </w:pPr>
-      <w:hyperlink w:anchor="_Toc89783337" w:history="1">
+      <w:hyperlink w:anchor="_Toc89876469" w:history="1">
         <w:r>
           <w:rPr>
             <w:rStyle w:val="Hyperlink"/>
@@ -1725,7 +1739,7 @@
             <w:noProof/>
             <w:webHidden/>
           </w:rPr>
-          <w:instrText xml:space="preserve"> PAGEREF _Toc89783337 \h </w:instrText>
+          <w:instrText xml:space="preserve"> PAGEREF _Toc89876469 \h </w:instrText>
         </w:r>
         <w:r>
           <w:rPr>
@@ -1745,7 +1759,7 @@
             <w:noProof/>
             <w:webHidden/>
           </w:rPr>
-          <w:t>7</w:t>
+          <w:t>9</w:t>
         </w:r>
         <w:r>
           <w:rPr>
@@ -1767,7 +1781,7 @@
           <w:lang w:val="tr-TR" w:eastAsia="tr-TR"/>
         </w:rPr>
       </w:pPr>
-      <w:hyperlink w:anchor="_Toc89783338" w:history="1">
+      <w:hyperlink w:anchor="_Toc89876470" w:history="1">
         <w:r>
           <w:rPr>
             <w:rStyle w:val="Hyperlink"/>
@@ -1794,7 +1808,7 @@
             <w:noProof/>
             <w:webHidden/>
           </w:rPr>
-          <w:instrText xml:space="preserve"> PAGEREF _Toc89783338 \h </w:instrText>
+          <w:instrText xml:space="preserve"> PAGEREF _Toc89876470 \h </w:instrText>
         </w:r>
         <w:r>
           <w:rPr>
@@ -1814,7 +1828,7 @@
             <w:noProof/>
             <w:webHidden/>
           </w:rPr>
-          <w:t>8</w:t>
+          <w:t>9</w:t>
         </w:r>
         <w:r>
           <w:rPr>
@@ -1836,7 +1850,7 @@
           <w:lang w:val="tr-TR" w:eastAsia="tr-TR"/>
         </w:rPr>
       </w:pPr>
-      <w:hyperlink w:anchor="_Toc89783339" w:history="1">
+      <w:hyperlink w:anchor="_Toc89876471" w:history="1">
         <w:r>
           <w:rPr>
             <w:rStyle w:val="Hyperlink"/>
@@ -1863,7 +1877,7 @@
             <w:noProof/>
             <w:webHidden/>
           </w:rPr>
-          <w:instrText xml:space="preserve"> PAGEREF _Toc89783339 \h </w:instrText>
+          <w:instrText xml:space="preserve"> PAGEREF _Toc89876471 \h </w:instrText>
         </w:r>
         <w:r>
           <w:rPr>
@@ -1883,7 +1897,7 @@
             <w:noProof/>
             <w:webHidden/>
           </w:rPr>
-          <w:t>8</w:t>
+          <w:t>10</w:t>
         </w:r>
         <w:r>
           <w:rPr>
@@ -1904,7 +1918,7 @@
           <w:lang w:val="tr-TR" w:eastAsia="tr-TR"/>
         </w:rPr>
       </w:pPr>
-      <w:hyperlink w:anchor="_Toc89783340" w:history="1">
+      <w:hyperlink w:anchor="_Toc89876472" w:history="1">
         <w:r>
           <w:rPr>
             <w:rStyle w:val="Hyperlink"/>
@@ -1927,7 +1941,7 @@
           <w:rPr>
             <w:webHidden/>
           </w:rPr>
-          <w:instrText xml:space="preserve"> PAGEREF _Toc89783340 \h </w:instrText>
+          <w:instrText xml:space="preserve"> PAGEREF _Toc89876472 \h </w:instrText>
         </w:r>
         <w:r>
           <w:rPr>
@@ -1944,7 +1958,7 @@
           <w:rPr>
             <w:webHidden/>
           </w:rPr>
-          <w:t>10</w:t>
+          <w:t>11</w:t>
         </w:r>
         <w:r>
           <w:rPr>
@@ -1965,7 +1979,7 @@
           <w:lang w:val="tr-TR" w:eastAsia="tr-TR"/>
         </w:rPr>
       </w:pPr>
-      <w:hyperlink w:anchor="_Toc89783341" w:history="1">
+      <w:hyperlink w:anchor="_Toc89876473" w:history="1">
         <w:r>
           <w:rPr>
             <w:rStyle w:val="Hyperlink"/>
@@ -1992,7 +2006,7 @@
             <w:noProof/>
             <w:webHidden/>
           </w:rPr>
-          <w:instrText xml:space="preserve"> PAGEREF _Toc89783341 \h </w:instrText>
+          <w:instrText xml:space="preserve"> PAGEREF _Toc89876473 \h </w:instrText>
         </w:r>
         <w:r>
           <w:rPr>
@@ -2012,7 +2026,7 @@
             <w:noProof/>
             <w:webHidden/>
           </w:rPr>
-          <w:t>10</w:t>
+          <w:t>11</w:t>
         </w:r>
         <w:r>
           <w:rPr>
@@ -2037,7 +2051,7 @@
           <w:lang w:val="tr-TR" w:eastAsia="tr-TR"/>
         </w:rPr>
       </w:pPr>
-      <w:hyperlink w:anchor="_Toc89783342" w:history="1">
+      <w:hyperlink w:anchor="_Toc89876474" w:history="1">
         <w:r>
           <w:rPr>
             <w:rStyle w:val="Hyperlink"/>
@@ -2064,7 +2078,7 @@
             <w:noProof/>
             <w:webHidden/>
           </w:rPr>
-          <w:instrText xml:space="preserve"> PAGEREF _Toc89783342 \h </w:instrText>
+          <w:instrText xml:space="preserve"> PAGEREF _Toc89876474 \h </w:instrText>
         </w:r>
         <w:r>
           <w:rPr>
@@ -2084,7 +2098,7 @@
             <w:noProof/>
             <w:webHidden/>
           </w:rPr>
-          <w:t>10</w:t>
+          <w:t>11</w:t>
         </w:r>
         <w:r>
           <w:rPr>
@@ -2105,7 +2119,7 @@
           <w:lang w:val="tr-TR" w:eastAsia="tr-TR"/>
         </w:rPr>
       </w:pPr>
-      <w:hyperlink w:anchor="_Toc89783343" w:history="1">
+      <w:hyperlink w:anchor="_Toc89876475" w:history="1">
         <w:r>
           <w:rPr>
             <w:rStyle w:val="Hyperlink"/>
@@ -2128,7 +2142,7 @@
           <w:rPr>
             <w:webHidden/>
           </w:rPr>
-          <w:instrText xml:space="preserve"> PAGEREF _Toc89783343 \h </w:instrText>
+          <w:instrText xml:space="preserve"> PAGEREF _Toc89876475 \h </w:instrText>
         </w:r>
         <w:r>
           <w:rPr>
@@ -2145,7 +2159,7 @@
           <w:rPr>
             <w:webHidden/>
           </w:rPr>
-          <w:t>11</w:t>
+          <w:t>12</w:t>
         </w:r>
         <w:r>
           <w:rPr>
@@ -2166,7 +2180,7 @@
           <w:lang w:val="tr-TR" w:eastAsia="tr-TR"/>
         </w:rPr>
       </w:pPr>
-      <w:hyperlink w:anchor="_Toc89783344" w:history="1">
+      <w:hyperlink w:anchor="_Toc89876476" w:history="1">
         <w:r>
           <w:rPr>
             <w:rStyle w:val="Hyperlink"/>
@@ -2193,7 +2207,7 @@
             <w:noProof/>
             <w:webHidden/>
           </w:rPr>
-          <w:instrText xml:space="preserve"> PAGEREF _Toc89783344 \h </w:instrText>
+          <w:instrText xml:space="preserve"> PAGEREF _Toc89876476 \h </w:instrText>
         </w:r>
         <w:r>
           <w:rPr>
@@ -2213,7 +2227,7 @@
             <w:noProof/>
             <w:webHidden/>
           </w:rPr>
-          <w:t>11</w:t>
+          <w:t>12</w:t>
         </w:r>
         <w:r>
           <w:rPr>
@@ -2238,7 +2252,7 @@
           <w:lang w:val="tr-TR" w:eastAsia="tr-TR"/>
         </w:rPr>
       </w:pPr>
-      <w:hyperlink w:anchor="_Toc89783345" w:history="1">
+      <w:hyperlink w:anchor="_Toc89876477" w:history="1">
         <w:r>
           <w:rPr>
             <w:rStyle w:val="Hyperlink"/>
@@ -2265,7 +2279,7 @@
             <w:noProof/>
             <w:webHidden/>
           </w:rPr>
-          <w:instrText xml:space="preserve"> PAGEREF _Toc89783345 \h </w:instrText>
+          <w:instrText xml:space="preserve"> PAGEREF _Toc89876477 \h </w:instrText>
         </w:r>
         <w:r>
           <w:rPr>
@@ -2285,7 +2299,7 @@
             <w:noProof/>
             <w:webHidden/>
           </w:rPr>
-          <w:t>11</w:t>
+          <w:t>12</w:t>
         </w:r>
         <w:r>
           <w:rPr>
@@ -2306,7 +2320,7 @@
           <w:lang w:val="tr-TR" w:eastAsia="tr-TR"/>
         </w:rPr>
       </w:pPr>
-      <w:hyperlink w:anchor="_Toc89783346" w:history="1">
+      <w:hyperlink w:anchor="_Toc89876478" w:history="1">
         <w:r>
           <w:rPr>
             <w:rStyle w:val="Hyperlink"/>
@@ -2329,7 +2343,7 @@
           <w:rPr>
             <w:webHidden/>
           </w:rPr>
-          <w:instrText xml:space="preserve"> PAGEREF _Toc89783346 \h </w:instrText>
+          <w:instrText xml:space="preserve"> PAGEREF _Toc89876478 \h </w:instrText>
         </w:r>
         <w:r>
           <w:rPr>
@@ -2346,7 +2360,7 @@
           <w:rPr>
             <w:webHidden/>
           </w:rPr>
-          <w:t>12</w:t>
+          <w:t>13</w:t>
         </w:r>
         <w:r>
           <w:rPr>
@@ -2367,7 +2381,7 @@
           <w:lang w:val="tr-TR" w:eastAsia="tr-TR"/>
         </w:rPr>
       </w:pPr>
-      <w:hyperlink w:anchor="_Toc89783347" w:history="1">
+      <w:hyperlink w:anchor="_Toc89876479" w:history="1">
         <w:r>
           <w:rPr>
             <w:rStyle w:val="Hyperlink"/>
@@ -2394,7 +2408,7 @@
             <w:noProof/>
             <w:webHidden/>
           </w:rPr>
-          <w:instrText xml:space="preserve"> PAGEREF _Toc89783347 \h </w:instrText>
+          <w:instrText xml:space="preserve"> PAGEREF _Toc89876479 \h </w:instrText>
         </w:r>
         <w:r>
           <w:rPr>
@@ -2414,7 +2428,7 @@
             <w:noProof/>
             <w:webHidden/>
           </w:rPr>
-          <w:t>12</w:t>
+          <w:t>13</w:t>
         </w:r>
         <w:r>
           <w:rPr>
@@ -2439,7 +2453,7 @@
           <w:lang w:val="tr-TR" w:eastAsia="tr-TR"/>
         </w:rPr>
       </w:pPr>
-      <w:hyperlink w:anchor="_Toc89783348" w:history="1">
+      <w:hyperlink w:anchor="_Toc89876480" w:history="1">
         <w:r>
           <w:rPr>
             <w:rStyle w:val="Hyperlink"/>
@@ -2466,7 +2480,7 @@
             <w:noProof/>
             <w:webHidden/>
           </w:rPr>
-          <w:instrText xml:space="preserve"> PAGEREF _Toc89783348 \h </w:instrText>
+          <w:instrText xml:space="preserve"> PAGEREF _Toc89876480 \h </w:instrText>
         </w:r>
         <w:r>
           <w:rPr>
@@ -2486,7 +2500,7 @@
             <w:noProof/>
             <w:webHidden/>
           </w:rPr>
-          <w:t>12</w:t>
+          <w:t>13</w:t>
         </w:r>
         <w:r>
           <w:rPr>
@@ -2507,7 +2521,7 @@
           <w:lang w:val="tr-TR" w:eastAsia="tr-TR"/>
         </w:rPr>
       </w:pPr>
-      <w:hyperlink w:anchor="_Toc89783349" w:history="1">
+      <w:hyperlink w:anchor="_Toc89876481" w:history="1">
         <w:r>
           <w:rPr>
             <w:rStyle w:val="Hyperlink"/>
@@ -2530,7 +2544,7 @@
           <w:rPr>
             <w:webHidden/>
           </w:rPr>
-          <w:instrText xml:space="preserve"> PAGEREF _Toc89783349 \h </w:instrText>
+          <w:instrText xml:space="preserve"> PAGEREF _Toc89876481 \h </w:instrText>
         </w:r>
         <w:r>
           <w:rPr>
@@ -2547,7 +2561,7 @@
           <w:rPr>
             <w:webHidden/>
           </w:rPr>
-          <w:t>13</w:t>
+          <w:t>14</w:t>
         </w:r>
         <w:r>
           <w:rPr>
@@ -2568,7 +2582,7 @@
           <w:lang w:val="tr-TR" w:eastAsia="tr-TR"/>
         </w:rPr>
       </w:pPr>
-      <w:hyperlink w:anchor="_Toc89783350" w:history="1">
+      <w:hyperlink w:anchor="_Toc89876482" w:history="1">
         <w:r>
           <w:rPr>
             <w:rStyle w:val="Hyperlink"/>
@@ -2595,7 +2609,7 @@
             <w:noProof/>
             <w:webHidden/>
           </w:rPr>
-          <w:instrText xml:space="preserve"> PAGEREF _Toc89783350 \h </w:instrText>
+          <w:instrText xml:space="preserve"> PAGEREF _Toc89876482 \h </w:instrText>
         </w:r>
         <w:r>
           <w:rPr>
@@ -2615,7 +2629,7 @@
             <w:noProof/>
             <w:webHidden/>
           </w:rPr>
-          <w:t>13</w:t>
+          <w:t>14</w:t>
         </w:r>
         <w:r>
           <w:rPr>
@@ -2640,7 +2654,7 @@
           <w:lang w:val="tr-TR" w:eastAsia="tr-TR"/>
         </w:rPr>
       </w:pPr>
-      <w:hyperlink w:anchor="_Toc89783351" w:history="1">
+      <w:hyperlink w:anchor="_Toc89876483" w:history="1">
         <w:r>
           <w:rPr>
             <w:rStyle w:val="Hyperlink"/>
@@ -2667,7 +2681,7 @@
             <w:noProof/>
             <w:webHidden/>
           </w:rPr>
-          <w:instrText xml:space="preserve"> PAGEREF _Toc89783351 \h </w:instrText>
+          <w:instrText xml:space="preserve"> PAGEREF _Toc89876483 \h </w:instrText>
         </w:r>
         <w:r>
           <w:rPr>
@@ -2687,7 +2701,7 @@
             <w:noProof/>
             <w:webHidden/>
           </w:rPr>
-          <w:t>13</w:t>
+          <w:t>14</w:t>
         </w:r>
         <w:r>
           <w:rPr>
@@ -2708,7 +2722,7 @@
           <w:lang w:val="tr-TR" w:eastAsia="tr-TR"/>
         </w:rPr>
       </w:pPr>
-      <w:hyperlink w:anchor="_Toc89783352" w:history="1">
+      <w:hyperlink w:anchor="_Toc89876484" w:history="1">
         <w:r>
           <w:rPr>
             <w:rStyle w:val="Hyperlink"/>
@@ -2731,7 +2745,7 @@
           <w:rPr>
             <w:webHidden/>
           </w:rPr>
-          <w:instrText xml:space="preserve"> PAGEREF _Toc89783352 \h </w:instrText>
+          <w:instrText xml:space="preserve"> PAGEREF _Toc89876484 \h </w:instrText>
         </w:r>
         <w:r>
           <w:rPr>
@@ -2748,7 +2762,7 @@
           <w:rPr>
             <w:webHidden/>
           </w:rPr>
-          <w:t>14</w:t>
+          <w:t>15</w:t>
         </w:r>
         <w:r>
           <w:rPr>
@@ -2769,7 +2783,7 @@
           <w:lang w:val="tr-TR" w:eastAsia="tr-TR"/>
         </w:rPr>
       </w:pPr>
-      <w:hyperlink w:anchor="_Toc89783353" w:history="1">
+      <w:hyperlink w:anchor="_Toc89876485" w:history="1">
         <w:r>
           <w:rPr>
             <w:rStyle w:val="Hyperlink"/>
@@ -2796,7 +2810,7 @@
             <w:noProof/>
             <w:webHidden/>
           </w:rPr>
-          <w:instrText xml:space="preserve"> PAGEREF _Toc89783353 \h </w:instrText>
+          <w:instrText xml:space="preserve"> PAGEREF _Toc89876485 \h </w:instrText>
         </w:r>
         <w:r>
           <w:rPr>
@@ -2816,7 +2830,7 @@
             <w:noProof/>
             <w:webHidden/>
           </w:rPr>
-          <w:t>14</w:t>
+          <w:t>15</w:t>
         </w:r>
         <w:r>
           <w:rPr>
@@ -2841,7 +2855,7 @@
           <w:lang w:val="tr-TR" w:eastAsia="tr-TR"/>
         </w:rPr>
       </w:pPr>
-      <w:hyperlink w:anchor="_Toc89783354" w:history="1">
+      <w:hyperlink w:anchor="_Toc89876486" w:history="1">
         <w:r>
           <w:rPr>
             <w:rStyle w:val="Hyperlink"/>
@@ -2868,7 +2882,7 @@
             <w:noProof/>
             <w:webHidden/>
           </w:rPr>
-          <w:instrText xml:space="preserve"> PAGEREF _Toc89783354 \h </w:instrText>
+          <w:instrText xml:space="preserve"> PAGEREF _Toc89876486 \h </w:instrText>
         </w:r>
         <w:r>
           <w:rPr>
@@ -2888,7 +2902,7 @@
             <w:noProof/>
             <w:webHidden/>
           </w:rPr>
-          <w:t>14</w:t>
+          <w:t>15</w:t>
         </w:r>
         <w:r>
           <w:rPr>
@@ -2909,7 +2923,7 @@
           <w:lang w:val="tr-TR" w:eastAsia="tr-TR"/>
         </w:rPr>
       </w:pPr>
-      <w:hyperlink w:anchor="_Toc89783355" w:history="1">
+      <w:hyperlink w:anchor="_Toc89876487" w:history="1">
         <w:r>
           <w:rPr>
             <w:rStyle w:val="Hyperlink"/>
@@ -2932,7 +2946,7 @@
           <w:rPr>
             <w:webHidden/>
           </w:rPr>
-          <w:instrText xml:space="preserve"> PAGEREF _Toc89783355 \h </w:instrText>
+          <w:instrText xml:space="preserve"> PAGEREF _Toc89876487 \h </w:instrText>
         </w:r>
         <w:r>
           <w:rPr>
@@ -2949,7 +2963,7 @@
           <w:rPr>
             <w:webHidden/>
           </w:rPr>
-          <w:t>15</w:t>
+          <w:t>16</w:t>
         </w:r>
         <w:r>
           <w:rPr>
@@ -2970,7 +2984,7 @@
           <w:lang w:val="tr-TR" w:eastAsia="tr-TR"/>
         </w:rPr>
       </w:pPr>
-      <w:hyperlink w:anchor="_Toc89783356" w:history="1">
+      <w:hyperlink w:anchor="_Toc89876488" w:history="1">
         <w:r>
           <w:rPr>
             <w:rStyle w:val="Hyperlink"/>
@@ -2997,7 +3011,7 @@
             <w:noProof/>
             <w:webHidden/>
           </w:rPr>
-          <w:instrText xml:space="preserve"> PAGEREF _Toc89783356 \h </w:instrText>
+          <w:instrText xml:space="preserve"> PAGEREF _Toc89876488 \h </w:instrText>
         </w:r>
         <w:r>
           <w:rPr>
@@ -3017,7 +3031,7 @@
             <w:noProof/>
             <w:webHidden/>
           </w:rPr>
-          <w:t>15</w:t>
+          <w:t>16</w:t>
         </w:r>
         <w:r>
           <w:rPr>
@@ -3042,7 +3056,7 @@
           <w:lang w:val="tr-TR" w:eastAsia="tr-TR"/>
         </w:rPr>
       </w:pPr>
-      <w:hyperlink w:anchor="_Toc89783357" w:history="1">
+      <w:hyperlink w:anchor="_Toc89876489" w:history="1">
         <w:r>
           <w:rPr>
             <w:rStyle w:val="Hyperlink"/>
@@ -3069,7 +3083,7 @@
             <w:noProof/>
             <w:webHidden/>
           </w:rPr>
-          <w:instrText xml:space="preserve"> PAGEREF _Toc89783357 \h </w:instrText>
+          <w:instrText xml:space="preserve"> PAGEREF _Toc89876489 \h </w:instrText>
         </w:r>
         <w:r>
           <w:rPr>
@@ -3089,7 +3103,7 @@
             <w:noProof/>
             <w:webHidden/>
           </w:rPr>
-          <w:t>15</w:t>
+          <w:t>16</w:t>
         </w:r>
         <w:r>
           <w:rPr>
@@ -3110,7 +3124,7 @@
           <w:lang w:val="tr-TR" w:eastAsia="tr-TR"/>
         </w:rPr>
       </w:pPr>
-      <w:hyperlink w:anchor="_Toc89783358" w:history="1">
+      <w:hyperlink w:anchor="_Toc89876490" w:history="1">
         <w:r>
           <w:rPr>
             <w:rStyle w:val="Hyperlink"/>
@@ -3133,7 +3147,7 @@
           <w:rPr>
             <w:webHidden/>
           </w:rPr>
-          <w:instrText xml:space="preserve"> PAGEREF _Toc89783358 \h </w:instrText>
+          <w:instrText xml:space="preserve"> PAGEREF _Toc89876490 \h </w:instrText>
         </w:r>
         <w:r>
           <w:rPr>
@@ -3150,7 +3164,7 @@
           <w:rPr>
             <w:webHidden/>
           </w:rPr>
-          <w:t>16</w:t>
+          <w:t>17</w:t>
         </w:r>
         <w:r>
           <w:rPr>
@@ -3171,7 +3185,7 @@
           <w:lang w:val="tr-TR" w:eastAsia="tr-TR"/>
         </w:rPr>
       </w:pPr>
-      <w:hyperlink w:anchor="_Toc89783359" w:history="1">
+      <w:hyperlink w:anchor="_Toc89876491" w:history="1">
         <w:r>
           <w:rPr>
             <w:rStyle w:val="Hyperlink"/>
@@ -3198,7 +3212,7 @@
             <w:noProof/>
             <w:webHidden/>
           </w:rPr>
-          <w:instrText xml:space="preserve"> PAGEREF _Toc89783359 \h </w:instrText>
+          <w:instrText xml:space="preserve"> PAGEREF _Toc89876491 \h </w:instrText>
         </w:r>
         <w:r>
           <w:rPr>
@@ -3218,7 +3232,7 @@
             <w:noProof/>
             <w:webHidden/>
           </w:rPr>
-          <w:t>16</w:t>
+          <w:t>17</w:t>
         </w:r>
         <w:r>
           <w:rPr>
@@ -3243,7 +3257,7 @@
           <w:lang w:val="tr-TR" w:eastAsia="tr-TR"/>
         </w:rPr>
       </w:pPr>
-      <w:hyperlink w:anchor="_Toc89783360" w:history="1">
+      <w:hyperlink w:anchor="_Toc89876492" w:history="1">
         <w:r>
           <w:rPr>
             <w:rStyle w:val="Hyperlink"/>
@@ -3270,7 +3284,7 @@
             <w:noProof/>
             <w:webHidden/>
           </w:rPr>
-          <w:instrText xml:space="preserve"> PAGEREF _Toc89783360 \h </w:instrText>
+          <w:instrText xml:space="preserve"> PAGEREF _Toc89876492 \h </w:instrText>
         </w:r>
         <w:r>
           <w:rPr>
@@ -3290,7 +3304,7 @@
             <w:noProof/>
             <w:webHidden/>
           </w:rPr>
-          <w:t>16</w:t>
+          <w:t>17</w:t>
         </w:r>
         <w:r>
           <w:rPr>
@@ -3311,7 +3325,7 @@
           <w:lang w:val="tr-TR" w:eastAsia="tr-TR"/>
         </w:rPr>
       </w:pPr>
-      <w:hyperlink w:anchor="_Toc89783361" w:history="1">
+      <w:hyperlink w:anchor="_Toc89876493" w:history="1">
         <w:r>
           <w:rPr>
             <w:rStyle w:val="Hyperlink"/>
@@ -3334,7 +3348,7 @@
           <w:rPr>
             <w:webHidden/>
           </w:rPr>
-          <w:instrText xml:space="preserve"> PAGEREF _Toc89783361 \h </w:instrText>
+          <w:instrText xml:space="preserve"> PAGEREF _Toc89876493 \h </w:instrText>
         </w:r>
         <w:r>
           <w:rPr>
@@ -3351,7 +3365,7 @@
           <w:rPr>
             <w:webHidden/>
           </w:rPr>
-          <w:t>17</w:t>
+          <w:t>18</w:t>
         </w:r>
         <w:r>
           <w:rPr>
@@ -3372,7 +3386,7 @@
           <w:lang w:val="tr-TR" w:eastAsia="tr-TR"/>
         </w:rPr>
       </w:pPr>
-      <w:hyperlink w:anchor="_Toc89783362" w:history="1">
+      <w:hyperlink w:anchor="_Toc89876494" w:history="1">
         <w:r>
           <w:rPr>
             <w:rStyle w:val="Hyperlink"/>
@@ -3399,7 +3413,7 @@
             <w:noProof/>
             <w:webHidden/>
           </w:rPr>
-          <w:instrText xml:space="preserve"> PAGEREF _Toc89783362 \h </w:instrText>
+          <w:instrText xml:space="preserve"> PAGEREF _Toc89876494 \h </w:instrText>
         </w:r>
         <w:r>
           <w:rPr>
@@ -3419,7 +3433,7 @@
             <w:noProof/>
             <w:webHidden/>
           </w:rPr>
-          <w:t>17</w:t>
+          <w:t>18</w:t>
         </w:r>
         <w:r>
           <w:rPr>
@@ -3444,7 +3458,7 @@
           <w:lang w:val="tr-TR" w:eastAsia="tr-TR"/>
         </w:rPr>
       </w:pPr>
-      <w:hyperlink w:anchor="_Toc89783363" w:history="1">
+      <w:hyperlink w:anchor="_Toc89876495" w:history="1">
         <w:r>
           <w:rPr>
             <w:rStyle w:val="Hyperlink"/>
@@ -3471,7 +3485,7 @@
             <w:noProof/>
             <w:webHidden/>
           </w:rPr>
-          <w:instrText xml:space="preserve"> PAGEREF _Toc89783363 \h </w:instrText>
+          <w:instrText xml:space="preserve"> PAGEREF _Toc89876495 \h </w:instrText>
         </w:r>
         <w:r>
           <w:rPr>
@@ -3491,7 +3505,7 @@
             <w:noProof/>
             <w:webHidden/>
           </w:rPr>
-          <w:t>17</w:t>
+          <w:t>18</w:t>
         </w:r>
         <w:r>
           <w:rPr>
@@ -3512,7 +3526,7 @@
           <w:lang w:val="tr-TR" w:eastAsia="tr-TR"/>
         </w:rPr>
       </w:pPr>
-      <w:hyperlink w:anchor="_Toc89783364" w:history="1">
+      <w:hyperlink w:anchor="_Toc89876496" w:history="1">
         <w:r>
           <w:rPr>
             <w:rStyle w:val="Hyperlink"/>
@@ -3535,7 +3549,7 @@
           <w:rPr>
             <w:webHidden/>
           </w:rPr>
-          <w:instrText xml:space="preserve"> PAGEREF _Toc89783364 \h </w:instrText>
+          <w:instrText xml:space="preserve"> PAGEREF _Toc89876496 \h </w:instrText>
         </w:r>
         <w:r>
           <w:rPr>
@@ -3552,7 +3566,7 @@
           <w:rPr>
             <w:webHidden/>
           </w:rPr>
-          <w:t>18</w:t>
+          <w:t>19</w:t>
         </w:r>
         <w:r>
           <w:rPr>
@@ -3572,7 +3586,7 @@
           <w:lang w:val="tr-TR" w:eastAsia="tr-TR"/>
         </w:rPr>
       </w:pPr>
-      <w:hyperlink w:anchor="_Toc89783365" w:history="1">
+      <w:hyperlink w:anchor="_Toc89876497" w:history="1">
         <w:r>
           <w:rPr>
             <w:rStyle w:val="Hyperlink"/>
@@ -3595,7 +3609,7 @@
           <w:rPr>
             <w:webHidden/>
           </w:rPr>
-          <w:instrText xml:space="preserve"> PAGEREF _Toc89783365 \h </w:instrText>
+          <w:instrText xml:space="preserve"> PAGEREF _Toc89876497 \h </w:instrText>
         </w:r>
         <w:r>
           <w:rPr>
@@ -3612,7 +3626,7 @@
           <w:rPr>
             <w:webHidden/>
           </w:rPr>
-          <w:t>20</w:t>
+          <w:t>21</w:t>
         </w:r>
         <w:r>
           <w:rPr>
@@ -3660,7 +3674,7 @@
           <w:numId w:val="0"/>
         </w:numPr>
       </w:pPr>
-      <w:bookmarkStart w:id="23" w:name="_Toc89783326"/>
+      <w:bookmarkStart w:id="23" w:name="_Toc89876458"/>
       <w:r>
         <w:lastRenderedPageBreak/>
         <w:t>LIST OF FIGURES</w:t>
@@ -3803,7 +3817,7 @@
       <w:pPr>
         <w:pStyle w:val="Heading1nonumber"/>
       </w:pPr>
-      <w:bookmarkStart w:id="31" w:name="_Toc89783327"/>
+      <w:bookmarkStart w:id="31" w:name="_Toc89876459"/>
       <w:r>
         <w:lastRenderedPageBreak/>
         <w:t>LIST OF TABLES</w:t>
@@ -3944,7 +3958,7 @@
       <w:pPr>
         <w:pStyle w:val="Heading1nonumber"/>
       </w:pPr>
-      <w:bookmarkStart w:id="39" w:name="_Toc89783328"/>
+      <w:bookmarkStart w:id="39" w:name="_Toc89876460"/>
       <w:r>
         <w:lastRenderedPageBreak/>
         <w:t>LIST OF EQUATIONS</w:t>
@@ -4079,7 +4093,7 @@
       <w:pPr>
         <w:pStyle w:val="Heading1nonumber"/>
       </w:pPr>
-      <w:bookmarkStart w:id="40" w:name="_Toc89783329"/>
+      <w:bookmarkStart w:id="40" w:name="_Toc89876461"/>
       <w:r>
         <w:lastRenderedPageBreak/>
         <w:t>LIST OF ABBREVIATIONS</w:t>
@@ -4242,7 +4256,7 @@
       </w:pPr>
       <w:bookmarkStart w:id="41" w:name="_Toc311194472"/>
       <w:bookmarkStart w:id="42" w:name="_Toc51833421"/>
-      <w:bookmarkStart w:id="43" w:name="_Toc89783330"/>
+      <w:bookmarkStart w:id="43" w:name="_Toc89876462"/>
       <w:r>
         <w:lastRenderedPageBreak/>
         <w:t>INTRODUCTION</w:t>
@@ -4421,7 +4435,7 @@
         <w:pStyle w:val="Heading2"/>
       </w:pPr>
       <w:bookmarkStart w:id="45" w:name="_Toc311194473"/>
-      <w:bookmarkStart w:id="46" w:name="_Toc89783331"/>
+      <w:bookmarkStart w:id="46" w:name="_Toc89876463"/>
       <w:bookmarkEnd w:id="44"/>
       <w:r>
         <w:t>Background</w:t>
@@ -5403,6 +5417,15 @@
         </w:rPr>
         <w:t>He defines Quantified Judgement Model (QJM) as a major component of the methodology and as a long but simple mathematical equation</w:t>
       </w:r>
+      <w:r>
+        <w:rPr>
+          <w:b w:val="0"/>
+          <w:bCs w:val="0"/>
+          <w:sz w:val="24"/>
+          <w:szCs w:val="24"/>
+        </w:rPr>
+        <w:t xml:space="preserve"> </w:t>
+      </w:r>
       <w:sdt>
         <w:sdtPr>
           <w:rPr>
@@ -5441,6 +5464,17 @@
         </w:rPr>
         <w:t xml:space="preserve">. </w:t>
       </w:r>
+    </w:p>
+    <w:p>
+      <w:pPr>
+        <w:pStyle w:val="Caption"/>
+        <w:rPr>
+          <w:b w:val="0"/>
+          <w:bCs w:val="0"/>
+          <w:sz w:val="24"/>
+          <w:szCs w:val="24"/>
+        </w:rPr>
+      </w:pPr>
       <w:r>
         <w:rPr>
           <w:b w:val="0"/>
@@ -5475,6 +5509,15 @@
           <w:sz w:val="24"/>
           <w:szCs w:val="24"/>
         </w:rPr>
+        <w:t xml:space="preserve"> Potential</w:t>
+      </w:r>
+      <w:r>
+        <w:rPr>
+          <w:b w:val="0"/>
+          <w:bCs w:val="0"/>
+          <w:sz w:val="24"/>
+          <w:szCs w:val="24"/>
+        </w:rPr>
         <w:t>”</w:t>
       </w:r>
       <w:r>
@@ -5484,43 +5527,43 @@
           <w:sz w:val="24"/>
           <w:szCs w:val="24"/>
         </w:rPr>
-        <w:t xml:space="preserve"> is extracted from multiplication of three factors</w:t>
-      </w:r>
-      <w:r>
-        <w:rPr>
-          <w:b w:val="0"/>
-          <w:bCs w:val="0"/>
-          <w:sz w:val="24"/>
-          <w:szCs w:val="24"/>
-        </w:rPr>
-        <w:t xml:space="preserve"> (</w:t>
-      </w:r>
-      <w:r>
-        <w:rPr>
-          <w:b w:val="0"/>
-          <w:bCs w:val="0"/>
-          <w:sz w:val="24"/>
-          <w:szCs w:val="24"/>
-        </w:rPr>
-        <w:t>P = S x OE x Q)</w:t>
-      </w:r>
-      <w:r>
-        <w:rPr>
-          <w:b w:val="0"/>
-          <w:bCs w:val="0"/>
-          <w:sz w:val="24"/>
-          <w:szCs w:val="24"/>
-        </w:rPr>
-        <w:t xml:space="preserve">. </w:t>
-      </w:r>
-      <w:r>
-        <w:rPr>
-          <w:b w:val="0"/>
-          <w:bCs w:val="0"/>
-          <w:sz w:val="24"/>
-          <w:szCs w:val="24"/>
-        </w:rPr>
-        <w:t xml:space="preserve">For these three categories he used in total 73 combat variables prepared by USA Historical Evaluation and Research Organization </w:t>
+        <w:t xml:space="preserve"> is extracted from multiplication factors. </w:t>
+      </w:r>
+      <w:r>
+        <w:rPr>
+          <w:b w:val="0"/>
+          <w:bCs w:val="0"/>
+          <w:sz w:val="24"/>
+          <w:szCs w:val="24"/>
+        </w:rPr>
+        <w:t xml:space="preserve">These factors are calculated via </w:t>
+      </w:r>
+      <w:r>
+        <w:rPr>
+          <w:b w:val="0"/>
+          <w:bCs w:val="0"/>
+          <w:sz w:val="24"/>
+          <w:szCs w:val="24"/>
+        </w:rPr>
+        <w:t xml:space="preserve">73 combat variables </w:t>
+      </w:r>
+      <w:r>
+        <w:rPr>
+          <w:b w:val="0"/>
+          <w:bCs w:val="0"/>
+          <w:sz w:val="24"/>
+          <w:szCs w:val="24"/>
+        </w:rPr>
+        <w:t xml:space="preserve">which is </w:t>
+      </w:r>
+      <w:r>
+        <w:rPr>
+          <w:b w:val="0"/>
+          <w:bCs w:val="0"/>
+          <w:sz w:val="24"/>
+          <w:szCs w:val="24"/>
+        </w:rPr>
+        <w:t xml:space="preserve">prepared by USA Historical Evaluation and Research Organization </w:t>
       </w:r>
       <w:sdt>
         <w:sdtPr>
@@ -5531,7 +5574,7 @@
             <w:sz w:val="24"/>
             <w:szCs w:val="24"/>
           </w:rPr>
-          <w:tag w:val="MENDELEY_CITATION_v3_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"/>
+          <w:tag w:val="MENDELEY_CITATION_v3_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"/>
           <w:id w:val="1661884518"/>
           <w:placeholder>
             <w:docPart w:val="265A47CD07CD48A0945854C0E87F24D1"/>
@@ -5547,7 +5590,7 @@
               <w:sz w:val="24"/>
               <w:szCs w:val="24"/>
             </w:rPr>
-            <w:t>(Dupuy, 1979, pp. 30–33)</w:t>
+            <w:t>(Dupuy, 1979, pp. 30–50)</w:t>
           </w:r>
         </w:sdtContent>
       </w:sdt>
@@ -5583,21 +5626,15 @@
     <w:p>
       <w:pPr>
         <w:pStyle w:val="Caption"/>
-        <w:numPr>
-          <w:ilvl w:val="0"/>
-          <w:numId w:val="28"/>
-        </w:numPr>
-        <w:rPr>
-          <w:b w:val="0"/>
-          <w:bCs w:val="0"/>
-          <w:sz w:val="24"/>
-          <w:szCs w:val="24"/>
-        </w:rPr>
-      </w:pPr>
-      <w:r>
-        <w:rPr>
-          <w:b w:val="0"/>
-          <w:bCs w:val="0"/>
+        <w:rPr>
+          <w:b w:val="0"/>
+          <w:bCs w:val="0"/>
+          <w:sz w:val="24"/>
+          <w:szCs w:val="24"/>
+        </w:rPr>
+      </w:pPr>
+      <w:r>
+        <w:rPr>
           <w:sz w:val="24"/>
           <w:szCs w:val="24"/>
         </w:rPr>
@@ -5605,66 +5642,103 @@
       </w:r>
       <w:r>
         <w:rPr>
-          <w:b w:val="0"/>
-          <w:bCs w:val="0"/>
-          <w:sz w:val="24"/>
-          <w:szCs w:val="24"/>
-        </w:rPr>
-        <w:t xml:space="preserve"> (P)</w:t>
-      </w:r>
-      <w:r>
-        <w:rPr>
-          <w:b w:val="0"/>
-          <w:bCs w:val="0"/>
-          <w:sz w:val="24"/>
-          <w:szCs w:val="24"/>
-        </w:rPr>
-        <w:t xml:space="preserve">: </w:t>
-      </w:r>
-      <w:r>
-        <w:rPr>
-          <w:b w:val="0"/>
-          <w:bCs w:val="0"/>
-          <w:sz w:val="24"/>
-          <w:szCs w:val="24"/>
-        </w:rPr>
-        <w:t xml:space="preserve">This is the </w:t>
-      </w:r>
-      <w:r>
-        <w:rPr>
-          <w:b w:val="0"/>
-          <w:bCs w:val="0"/>
-          <w:sz w:val="24"/>
-          <w:szCs w:val="24"/>
-        </w:rPr>
-        <w:t>number and types of weapons plus personnel</w:t>
-      </w:r>
-      <w:r>
-        <w:rPr>
-          <w:b w:val="0"/>
-          <w:bCs w:val="0"/>
-          <w:sz w:val="24"/>
-          <w:szCs w:val="24"/>
-        </w:rPr>
-        <w:t>. This value is coming from Operational Lethality Indices (OLI) where h</w:t>
-      </w:r>
-      <w:r>
-        <w:rPr>
-          <w:b w:val="0"/>
-          <w:bCs w:val="0"/>
-          <w:sz w:val="24"/>
-          <w:szCs w:val="24"/>
-        </w:rPr>
-        <w:t>e analys</w:t>
-      </w:r>
-      <w:r>
-        <w:rPr>
-          <w:b w:val="0"/>
-          <w:bCs w:val="0"/>
-          <w:sz w:val="24"/>
-          <w:szCs w:val="24"/>
-        </w:rPr>
-        <w:t xml:space="preserve">ed </w:t>
+          <w:sz w:val="24"/>
+          <w:szCs w:val="24"/>
+        </w:rPr>
+        <w:t xml:space="preserve"> (</w:t>
+      </w:r>
+      <w:r>
+        <w:rPr>
+          <w:sz w:val="24"/>
+          <w:szCs w:val="24"/>
+        </w:rPr>
+        <w:t>S</w:t>
+      </w:r>
+      <w:r>
+        <w:rPr>
+          <w:sz w:val="24"/>
+          <w:szCs w:val="24"/>
+        </w:rPr>
+        <w:t>)</w:t>
+      </w:r>
+      <w:r>
+        <w:rPr>
+          <w:sz w:val="24"/>
+          <w:szCs w:val="24"/>
+        </w:rPr>
+        <w:t>:</w:t>
+      </w:r>
+      <w:r>
+        <w:rPr>
+          <w:b w:val="0"/>
+          <w:bCs w:val="0"/>
+          <w:sz w:val="24"/>
+          <w:szCs w:val="24"/>
+        </w:rPr>
+        <w:t xml:space="preserve"> </w:t>
+      </w:r>
+      <w:r>
+        <w:rPr>
+          <w:b w:val="0"/>
+          <w:bCs w:val="0"/>
+          <w:sz w:val="24"/>
+          <w:szCs w:val="24"/>
+        </w:rPr>
+        <w:t xml:space="preserve">The sum of the values of the weapons of a force </w:t>
+      </w:r>
+      <w:r>
+        <w:rPr>
+          <w:b w:val="0"/>
+          <w:bCs w:val="0"/>
+          <w:sz w:val="24"/>
+          <w:szCs w:val="24"/>
+        </w:rPr>
+        <w:t>(Operational Lethality Indices (OLI)</w:t>
+      </w:r>
+      <w:r>
+        <w:rPr>
+          <w:b w:val="0"/>
+          <w:bCs w:val="0"/>
+          <w:sz w:val="24"/>
+          <w:szCs w:val="24"/>
+        </w:rPr>
+        <w:t xml:space="preserve"> – modified to reflect </w:t>
+      </w:r>
+      <w:r>
+        <w:rPr>
+          <w:b w:val="0"/>
+          <w:bCs w:val="0"/>
+          <w:sz w:val="24"/>
+          <w:szCs w:val="24"/>
+        </w:rPr>
+        <w:t xml:space="preserve">environmental </w:t>
+      </w:r>
+      <w:r>
+        <w:rPr>
+          <w:b w:val="0"/>
+          <w:bCs w:val="0"/>
+          <w:sz w:val="24"/>
+          <w:szCs w:val="24"/>
+        </w:rPr>
+        <w:t>variables.</w:t>
+      </w:r>
+      <w:r>
+        <w:rPr>
+          <w:b w:val="0"/>
+          <w:bCs w:val="0"/>
+          <w:sz w:val="24"/>
+          <w:szCs w:val="24"/>
+        </w:rPr>
+        <w:t xml:space="preserve"> </w:t>
+      </w:r>
+      <w:r>
+        <w:rPr>
+          <w:b w:val="0"/>
+          <w:bCs w:val="0"/>
+          <w:sz w:val="24"/>
+          <w:szCs w:val="24"/>
+        </w:rPr>
+        <w:t xml:space="preserve">OLI factors were base of his research where he analysed </w:t>
       </w:r>
       <w:r>
         <w:rPr>
@@ -5684,336 +5758,343 @@
         </w:rPr>
         <w:t>.</w:t>
       </w:r>
+      <w:r>
+        <w:rPr>
+          <w:b w:val="0"/>
+          <w:bCs w:val="0"/>
+          <w:sz w:val="24"/>
+          <w:szCs w:val="24"/>
+        </w:rPr>
+        <w:t xml:space="preserve"> He added </w:t>
+      </w:r>
+      <w:r>
+        <w:rPr>
+          <w:b w:val="0"/>
+          <w:bCs w:val="0"/>
+          <w:sz w:val="24"/>
+          <w:szCs w:val="24"/>
+        </w:rPr>
+        <w:t>Operational Environmental Factors (OE)</w:t>
+      </w:r>
+      <w:r>
+        <w:rPr>
+          <w:b w:val="0"/>
+          <w:bCs w:val="0"/>
+          <w:sz w:val="24"/>
+          <w:szCs w:val="24"/>
+        </w:rPr>
+        <w:t xml:space="preserve"> </w:t>
+      </w:r>
+      <w:r>
+        <w:rPr>
+          <w:b w:val="0"/>
+          <w:bCs w:val="0"/>
+          <w:sz w:val="24"/>
+          <w:szCs w:val="24"/>
+        </w:rPr>
+        <w:t>to</w:t>
+      </w:r>
+      <w:r>
+        <w:rPr>
+          <w:b w:val="0"/>
+          <w:bCs w:val="0"/>
+          <w:sz w:val="24"/>
+          <w:szCs w:val="24"/>
+        </w:rPr>
+        <w:t xml:space="preserve"> the formula to better</w:t>
+      </w:r>
+      <w:r>
+        <w:rPr>
+          <w:b w:val="0"/>
+          <w:bCs w:val="0"/>
+          <w:sz w:val="24"/>
+          <w:szCs w:val="24"/>
+        </w:rPr>
+        <w:t xml:space="preserve"> reflect the battlefield </w:t>
+      </w:r>
+      <w:r>
+        <w:rPr>
+          <w:b w:val="0"/>
+          <w:bCs w:val="0"/>
+          <w:sz w:val="24"/>
+          <w:szCs w:val="24"/>
+        </w:rPr>
+        <w:t>realities</w:t>
+      </w:r>
+      <w:r>
+        <w:rPr>
+          <w:b w:val="0"/>
+          <w:bCs w:val="0"/>
+          <w:sz w:val="24"/>
+          <w:szCs w:val="24"/>
+        </w:rPr>
+        <w:t xml:space="preserve"> like </w:t>
+      </w:r>
+      <w:r>
+        <w:rPr>
+          <w:b w:val="0"/>
+          <w:bCs w:val="0"/>
+          <w:sz w:val="24"/>
+          <w:szCs w:val="24"/>
+        </w:rPr>
+        <w:t>effects of weather, terrain, season, mobility, and vulnerability factors</w:t>
+      </w:r>
+      <w:r>
+        <w:rPr>
+          <w:b w:val="0"/>
+          <w:bCs w:val="0"/>
+          <w:sz w:val="24"/>
+          <w:szCs w:val="24"/>
+        </w:rPr>
+        <w:t>.</w:t>
+      </w:r>
+      <w:r>
+        <w:rPr>
+          <w:b w:val="0"/>
+          <w:bCs w:val="0"/>
+          <w:sz w:val="24"/>
+          <w:szCs w:val="24"/>
+        </w:rPr>
+        <w:t xml:space="preserve"> Force strength is calculated by multiplication of weapon effectiveness and environmental conditions. </w:t>
+      </w:r>
     </w:p>
     <w:p>
       <w:pPr>
         <w:pStyle w:val="Caption"/>
-        <w:numPr>
-          <w:ilvl w:val="0"/>
-          <w:numId w:val="28"/>
-        </w:numPr>
-        <w:rPr>
-          <w:b w:val="0"/>
-          <w:bCs w:val="0"/>
-          <w:sz w:val="24"/>
-          <w:szCs w:val="24"/>
-        </w:rPr>
-      </w:pPr>
-      <w:r>
-        <w:rPr>
-          <w:b w:val="0"/>
-          <w:bCs w:val="0"/>
-          <w:sz w:val="24"/>
-          <w:szCs w:val="24"/>
-        </w:rPr>
-        <w:t>Operational Environmental Factor</w:t>
-      </w:r>
-      <w:r>
-        <w:rPr>
-          <w:b w:val="0"/>
-          <w:bCs w:val="0"/>
-          <w:sz w:val="24"/>
-          <w:szCs w:val="24"/>
-        </w:rPr>
-        <w:t xml:space="preserve">s (OE): </w:t>
-      </w:r>
-      <w:r>
-        <w:rPr>
-          <w:b w:val="0"/>
-          <w:bCs w:val="0"/>
-          <w:sz w:val="24"/>
-          <w:szCs w:val="24"/>
-        </w:rPr>
-        <w:t xml:space="preserve">In order to reflect the battlefield </w:t>
-      </w:r>
-      <w:r>
-        <w:rPr>
-          <w:b w:val="0"/>
-          <w:bCs w:val="0"/>
-          <w:sz w:val="24"/>
-          <w:szCs w:val="24"/>
-        </w:rPr>
-        <w:t>realities,</w:t>
-      </w:r>
-      <w:r>
-        <w:rPr>
-          <w:b w:val="0"/>
-          <w:bCs w:val="0"/>
-          <w:sz w:val="24"/>
-          <w:szCs w:val="24"/>
-        </w:rPr>
-        <w:t xml:space="preserve"> he added </w:t>
-      </w:r>
-      <w:r>
-        <w:rPr>
-          <w:b w:val="0"/>
-          <w:bCs w:val="0"/>
-          <w:sz w:val="24"/>
-          <w:szCs w:val="24"/>
-        </w:rPr>
-        <w:t>effects of weather, terrain, season, mobility, and vulnerability factors</w:t>
-      </w:r>
-      <w:r>
-        <w:rPr>
-          <w:b w:val="0"/>
-          <w:bCs w:val="0"/>
-          <w:sz w:val="24"/>
-          <w:szCs w:val="24"/>
-        </w:rPr>
-        <w:t>.</w:t>
+        <w:rPr>
+          <w:b w:val="0"/>
+          <w:bCs w:val="0"/>
+          <w:sz w:val="24"/>
+          <w:szCs w:val="24"/>
+        </w:rPr>
+      </w:pPr>
+      <w:r>
+        <w:rPr>
+          <w:sz w:val="24"/>
+          <w:szCs w:val="24"/>
+        </w:rPr>
+        <w:t>Combat Power Potential (P)</w:t>
+      </w:r>
+      <w:r>
+        <w:rPr>
+          <w:sz w:val="24"/>
+          <w:szCs w:val="24"/>
+        </w:rPr>
+        <w:t>:</w:t>
+      </w:r>
+      <w:r>
+        <w:rPr>
+          <w:b w:val="0"/>
+          <w:bCs w:val="0"/>
+          <w:sz w:val="24"/>
+          <w:szCs w:val="24"/>
+        </w:rPr>
+        <w:t xml:space="preserve"> This value is calculated by applying (multiplying) all identifiable operational variables to the Force Strength (S) value. These variables are </w:t>
+      </w:r>
+      <w:r>
+        <w:rPr>
+          <w:b w:val="0"/>
+          <w:bCs w:val="0"/>
+          <w:sz w:val="24"/>
+          <w:szCs w:val="24"/>
+        </w:rPr>
+        <w:t>mobility</w:t>
+      </w:r>
+      <w:r>
+        <w:rPr>
+          <w:b w:val="0"/>
+          <w:bCs w:val="0"/>
+          <w:sz w:val="24"/>
+          <w:szCs w:val="24"/>
+        </w:rPr>
+        <w:t xml:space="preserve"> factor</w:t>
+      </w:r>
+      <w:r>
+        <w:rPr>
+          <w:b w:val="0"/>
+          <w:bCs w:val="0"/>
+          <w:sz w:val="24"/>
+          <w:szCs w:val="24"/>
+        </w:rPr>
+        <w:t xml:space="preserve">, leadership, </w:t>
+      </w:r>
+      <w:r>
+        <w:rPr>
+          <w:b w:val="0"/>
+          <w:bCs w:val="0"/>
+          <w:sz w:val="24"/>
+          <w:szCs w:val="24"/>
+        </w:rPr>
+        <w:t xml:space="preserve">training and experience, </w:t>
+      </w:r>
+      <w:r>
+        <w:rPr>
+          <w:b w:val="0"/>
+          <w:bCs w:val="0"/>
+          <w:sz w:val="24"/>
+          <w:szCs w:val="24"/>
+        </w:rPr>
+        <w:t xml:space="preserve">morale, and logistic factors. </w:t>
+      </w:r>
+      <w:r>
+        <w:rPr>
+          <w:b w:val="0"/>
+          <w:bCs w:val="0"/>
+          <w:sz w:val="24"/>
+          <w:szCs w:val="24"/>
+        </w:rPr>
+        <w:t>Where applicable h</w:t>
+      </w:r>
+      <w:r>
+        <w:rPr>
+          <w:b w:val="0"/>
+          <w:bCs w:val="0"/>
+          <w:sz w:val="24"/>
+          <w:szCs w:val="24"/>
+        </w:rPr>
+        <w:t xml:space="preserve">e </w:t>
+      </w:r>
+      <w:r>
+        <w:rPr>
+          <w:b w:val="0"/>
+          <w:bCs w:val="0"/>
+          <w:sz w:val="24"/>
+          <w:szCs w:val="24"/>
+        </w:rPr>
+        <w:t>gave mathematical weights</w:t>
+      </w:r>
+      <w:r>
+        <w:rPr>
+          <w:b w:val="0"/>
+          <w:bCs w:val="0"/>
+          <w:sz w:val="24"/>
+          <w:szCs w:val="24"/>
+        </w:rPr>
+        <w:t xml:space="preserve"> to these variables. </w:t>
+      </w:r>
+      <w:r>
+        <w:rPr>
+          <w:b w:val="0"/>
+          <w:bCs w:val="0"/>
+          <w:sz w:val="24"/>
+          <w:szCs w:val="24"/>
+        </w:rPr>
+        <w:t xml:space="preserve">As an example, he gave </w:t>
+      </w:r>
+      <w:r>
+        <w:rPr>
+          <w:b w:val="0"/>
+          <w:bCs w:val="0"/>
+          <w:sz w:val="24"/>
+          <w:szCs w:val="24"/>
+        </w:rPr>
+        <w:t>values</w:t>
+      </w:r>
+      <w:r>
+        <w:rPr>
+          <w:b w:val="0"/>
+          <w:bCs w:val="0"/>
+          <w:sz w:val="24"/>
+          <w:szCs w:val="24"/>
+        </w:rPr>
+        <w:t xml:space="preserve"> </w:t>
+      </w:r>
+      <w:r>
+        <w:rPr>
+          <w:b w:val="0"/>
+          <w:bCs w:val="0"/>
+          <w:sz w:val="24"/>
+          <w:szCs w:val="24"/>
+        </w:rPr>
+        <w:t>for the morale of the belligerents</w:t>
+      </w:r>
+      <w:r>
+        <w:rPr>
+          <w:b w:val="0"/>
+          <w:bCs w:val="0"/>
+          <w:sz w:val="24"/>
+          <w:szCs w:val="24"/>
+        </w:rPr>
+        <w:t xml:space="preserve"> (excellent morale: 1.0, Panic: 0,2</w:t>
+      </w:r>
+      <w:r>
+        <w:rPr>
+          <w:b w:val="0"/>
+          <w:bCs w:val="0"/>
+          <w:sz w:val="24"/>
+          <w:szCs w:val="24"/>
+        </w:rPr>
+        <w:t xml:space="preserve"> and etc</w:t>
+      </w:r>
+      <w:r>
+        <w:rPr>
+          <w:b w:val="0"/>
+          <w:bCs w:val="0"/>
+          <w:sz w:val="24"/>
+          <w:szCs w:val="24"/>
+        </w:rPr>
+        <w:t>). Where he found solid proof, he multiplied th</w:t>
+      </w:r>
+      <w:r>
+        <w:rPr>
+          <w:b w:val="0"/>
+          <w:bCs w:val="0"/>
+          <w:sz w:val="24"/>
+          <w:szCs w:val="24"/>
+        </w:rPr>
+        <w:t xml:space="preserve">ese values </w:t>
+      </w:r>
+      <w:r>
+        <w:rPr>
+          <w:b w:val="0"/>
+          <w:bCs w:val="0"/>
+          <w:sz w:val="24"/>
+          <w:szCs w:val="24"/>
+        </w:rPr>
+        <w:t>with the Force Strength.</w:t>
+      </w:r>
+      <w:r>
+        <w:rPr>
+          <w:b w:val="0"/>
+          <w:bCs w:val="0"/>
+          <w:sz w:val="24"/>
+          <w:szCs w:val="24"/>
+        </w:rPr>
+        <w:t xml:space="preserve"> </w:t>
+      </w:r>
+    </w:p>
+    <w:p>
+      <w:r>
+        <w:t xml:space="preserve">Where Power Potentials for the friendly force divided by the enemy force was greater than 1.0, he postulated that this meant that friendly side should have been successful. </w:t>
       </w:r>
     </w:p>
     <w:p>
       <w:pPr>
         <w:pStyle w:val="Caption"/>
-        <w:numPr>
-          <w:ilvl w:val="0"/>
-          <w:numId w:val="28"/>
-        </w:numPr>
-        <w:rPr>
-          <w:b w:val="0"/>
-          <w:bCs w:val="0"/>
-          <w:sz w:val="24"/>
-          <w:szCs w:val="24"/>
-        </w:rPr>
-      </w:pPr>
-      <w:r>
-        <w:rPr>
-          <w:b w:val="0"/>
-          <w:bCs w:val="0"/>
-          <w:sz w:val="24"/>
-          <w:szCs w:val="24"/>
-        </w:rPr>
-        <w:t>Quality of Troops</w:t>
-      </w:r>
-      <w:r>
-        <w:rPr>
-          <w:b w:val="0"/>
-          <w:bCs w:val="0"/>
-          <w:sz w:val="24"/>
-          <w:szCs w:val="24"/>
-        </w:rPr>
-        <w:t xml:space="preserve"> (Q): Although he </w:t>
-      </w:r>
-      <w:r>
-        <w:rPr>
-          <w:b w:val="0"/>
-          <w:bCs w:val="0"/>
-          <w:sz w:val="24"/>
-          <w:szCs w:val="24"/>
-        </w:rPr>
-        <w:t xml:space="preserve">prepared </w:t>
-      </w:r>
-      <w:r>
-        <w:rPr>
-          <w:b w:val="0"/>
-          <w:bCs w:val="0"/>
-          <w:sz w:val="24"/>
-          <w:szCs w:val="24"/>
-        </w:rPr>
-        <w:t>values for the morale of the belligerents, h</w:t>
-      </w:r>
-      <w:r>
-        <w:rPr>
-          <w:b w:val="0"/>
-          <w:bCs w:val="0"/>
-          <w:sz w:val="24"/>
-          <w:szCs w:val="24"/>
-        </w:rPr>
-        <w:t xml:space="preserve">e says that </w:t>
-      </w:r>
-      <w:r>
-        <w:rPr>
-          <w:b w:val="0"/>
-          <w:bCs w:val="0"/>
-          <w:sz w:val="24"/>
-          <w:szCs w:val="24"/>
-        </w:rPr>
-        <w:t>analysis</w:t>
-      </w:r>
-      <w:r>
-        <w:rPr>
-          <w:b w:val="0"/>
-          <w:bCs w:val="0"/>
-          <w:sz w:val="24"/>
-          <w:szCs w:val="24"/>
-        </w:rPr>
-        <w:t xml:space="preserve"> </w:t>
-      </w:r>
-      <w:r>
-        <w:rPr>
-          <w:b w:val="0"/>
-          <w:bCs w:val="0"/>
-          <w:sz w:val="24"/>
-          <w:szCs w:val="24"/>
-        </w:rPr>
-        <w:t>exclud</w:t>
-      </w:r>
-      <w:r>
-        <w:rPr>
-          <w:b w:val="0"/>
-          <w:bCs w:val="0"/>
-          <w:sz w:val="24"/>
-          <w:szCs w:val="24"/>
-        </w:rPr>
-        <w:t>es</w:t>
-      </w:r>
-      <w:r>
-        <w:rPr>
-          <w:b w:val="0"/>
-          <w:bCs w:val="0"/>
-          <w:sz w:val="24"/>
-          <w:szCs w:val="24"/>
-        </w:rPr>
-        <w:t xml:space="preserve"> leadership and morale factors because of their unquantifiable natures</w:t>
-      </w:r>
-      <w:r>
-        <w:rPr>
-          <w:b w:val="0"/>
-          <w:bCs w:val="0"/>
-          <w:sz w:val="24"/>
-          <w:szCs w:val="24"/>
-        </w:rPr>
-        <w:t xml:space="preserve">. </w:t>
-      </w:r>
-    </w:p>
-    <w:p>
-      <w:pPr>
-        <w:pStyle w:val="Caption"/>
-        <w:rPr>
-          <w:b w:val="0"/>
-          <w:bCs w:val="0"/>
-          <w:sz w:val="24"/>
-          <w:szCs w:val="24"/>
-        </w:rPr>
-      </w:pPr>
-      <w:r>
-        <w:rPr>
-          <w:b w:val="0"/>
-          <w:bCs w:val="0"/>
-          <w:sz w:val="24"/>
-          <w:szCs w:val="24"/>
-        </w:rPr>
-        <w:t xml:space="preserve">With calculating all these values via </w:t>
-      </w:r>
-      <w:r>
-        <w:rPr>
-          <w:b w:val="0"/>
-          <w:bCs w:val="0"/>
-          <w:sz w:val="24"/>
-          <w:szCs w:val="24"/>
-        </w:rPr>
-        <w:t xml:space="preserve">applied variables </w:t>
-      </w:r>
-      <w:r>
-        <w:rPr>
-          <w:b w:val="0"/>
-          <w:bCs w:val="0"/>
-          <w:sz w:val="24"/>
-          <w:szCs w:val="24"/>
-        </w:rPr>
-        <w:t xml:space="preserve">to </w:t>
-      </w:r>
-      <w:r>
-        <w:rPr>
-          <w:b w:val="0"/>
-          <w:bCs w:val="0"/>
-          <w:sz w:val="24"/>
-          <w:szCs w:val="24"/>
-        </w:rPr>
-        <w:t xml:space="preserve">the tables or formulas </w:t>
-      </w:r>
-      <w:r>
-        <w:rPr>
-          <w:b w:val="0"/>
-          <w:bCs w:val="0"/>
-          <w:sz w:val="24"/>
-          <w:szCs w:val="24"/>
-        </w:rPr>
-        <w:t xml:space="preserve">of </w:t>
-      </w:r>
-      <w:r>
-        <w:rPr>
-          <w:b w:val="0"/>
-          <w:bCs w:val="0"/>
-          <w:sz w:val="24"/>
-          <w:szCs w:val="24"/>
-        </w:rPr>
-        <w:t xml:space="preserve">the weapon inventories of each side </w:t>
-      </w:r>
-      <w:r>
-        <w:rPr>
-          <w:b w:val="0"/>
-          <w:bCs w:val="0"/>
-          <w:sz w:val="24"/>
-          <w:szCs w:val="24"/>
-        </w:rPr>
-        <w:t xml:space="preserve">he </w:t>
-      </w:r>
-      <w:r>
-        <w:rPr>
-          <w:b w:val="0"/>
-          <w:bCs w:val="0"/>
-          <w:sz w:val="24"/>
-          <w:szCs w:val="24"/>
-        </w:rPr>
-        <w:t>obtain</w:t>
-      </w:r>
-      <w:r>
-        <w:rPr>
-          <w:b w:val="0"/>
-          <w:bCs w:val="0"/>
-          <w:sz w:val="24"/>
-          <w:szCs w:val="24"/>
-        </w:rPr>
-        <w:t>ed</w:t>
-      </w:r>
-      <w:r>
-        <w:rPr>
-          <w:b w:val="0"/>
-          <w:bCs w:val="0"/>
-          <w:sz w:val="24"/>
-          <w:szCs w:val="24"/>
-        </w:rPr>
-        <w:t xml:space="preserve"> a “Combat Potentials”</w:t>
-      </w:r>
-      <w:r>
-        <w:rPr>
-          <w:b w:val="0"/>
-          <w:bCs w:val="0"/>
-          <w:sz w:val="24"/>
-          <w:szCs w:val="24"/>
-        </w:rPr>
-        <w:t xml:space="preserve"> and “Combat Power Ratios”</w:t>
-      </w:r>
-      <w:r>
-        <w:rPr>
-          <w:b w:val="0"/>
-          <w:bCs w:val="0"/>
-          <w:sz w:val="24"/>
-          <w:szCs w:val="24"/>
-        </w:rPr>
-        <w:t xml:space="preserve">. </w:t>
-      </w:r>
-    </w:p>
-    <w:p>
-      <w:pPr>
-        <w:pStyle w:val="Caption"/>
-        <w:rPr>
-          <w:b w:val="0"/>
-          <w:bCs w:val="0"/>
-          <w:sz w:val="24"/>
-          <w:szCs w:val="24"/>
-        </w:rPr>
-      </w:pPr>
-      <w:r>
-        <w:rPr>
-          <w:b w:val="0"/>
-          <w:bCs w:val="0"/>
-          <w:sz w:val="24"/>
-          <w:szCs w:val="24"/>
-        </w:rPr>
-        <w:t xml:space="preserve">Later he quantified the </w:t>
+        <w:rPr>
+          <w:b w:val="0"/>
+          <w:bCs w:val="0"/>
+          <w:sz w:val="24"/>
+          <w:szCs w:val="24"/>
+        </w:rPr>
+      </w:pPr>
+      <w:r>
+        <w:rPr>
+          <w:b w:val="0"/>
+          <w:bCs w:val="0"/>
+          <w:sz w:val="24"/>
+          <w:szCs w:val="24"/>
+        </w:rPr>
+        <w:t xml:space="preserve">In order to test this theory, </w:t>
+      </w:r>
+      <w:r>
+        <w:rPr>
+          <w:b w:val="0"/>
+          <w:bCs w:val="0"/>
+          <w:sz w:val="24"/>
+          <w:szCs w:val="24"/>
+        </w:rPr>
+        <w:t xml:space="preserve">he quantified the </w:t>
       </w:r>
       <w:r>
         <w:rPr>
@@ -6067,7 +6148,17 @@
           <w:sz w:val="24"/>
           <w:szCs w:val="24"/>
         </w:rPr>
-        <w:t xml:space="preserve"> and comparing the casualties.</w:t>
+        <w:t xml:space="preserve"> and </w:t>
+      </w:r>
+      <w:r>
+        <w:rPr>
+          <w:b w:val="0"/>
+          <w:bCs w:val="0"/>
+          <w:sz w:val="24"/>
+          <w:szCs w:val="24"/>
+        </w:rPr>
+        <w:lastRenderedPageBreak/>
+        <w:t>comparing the casualties.</w:t>
       </w:r>
       <w:r>
         <w:rPr>
@@ -6147,50 +6238,210 @@
       </w:r>
     </w:p>
     <w:p>
-      <w:pPr>
-        <w:rPr>
-          <w:lang w:val="en-US"/>
-        </w:rPr>
-      </w:pPr>
-      <w:r>
-        <w:rPr>
-          <w:lang w:val="en-US"/>
-        </w:rPr>
-        <w:lastRenderedPageBreak/>
-        <w:t xml:space="preserve">Although Dupuy made comprehensive contributions to the subject especially in predicting future conflicts, his formula of assessing the quality of the troops </w:t>
-      </w:r>
-      <w:r>
-        <w:rPr>
-          <w:lang w:val="en-US"/>
-        </w:rPr>
-        <w:t xml:space="preserve">is assessed to be “not clear” in </w:t>
-      </w:r>
-      <w:r>
-        <w:rPr>
-          <w:lang w:val="en-US"/>
-        </w:rPr>
-        <w:t>research</w:t>
-      </w:r>
-      <w:r>
-        <w:rPr>
-          <w:lang w:val="en-US"/>
-        </w:rPr>
-        <w:t xml:space="preserve"> which includes an interview with himself</w:t>
-      </w:r>
-      <w:r>
-        <w:rPr>
-          <w:lang w:val="en-US"/>
-        </w:rPr>
-        <w:t xml:space="preserve"> also </w:t>
+      <w:r>
+        <w:t>In this book, he based all his analysis to the Clausewitz’s “Law of Numbers”.</w:t>
+      </w:r>
+      <w:r>
+        <w:t xml:space="preserve"> Clausewitz asserts that “if we strip the engagement of all variables arising from its purpose and circumstances, and disregard the fighting value of the troops, we are left with the bare concept of the engagement in which the only distinguishing factor is the number of the troops”</w:t>
       </w:r>
       <w:sdt>
         <w:sdtPr>
           <w:rPr>
             <w:color w:val="000000"/>
+          </w:rPr>
+          <w:tag w:val="MENDELEY_CITATION_v3_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"/>
+          <w:id w:val="1936332380"/>
+          <w:placeholder>
+            <w:docPart w:val="DefaultPlaceholder_-1854013440"/>
+          </w:placeholder>
+        </w:sdtPr>
+        <w:sdtEndPr/>
+        <w:sdtContent>
+          <w:r>
+            <w:rPr>
+              <w:color w:val="000000"/>
+            </w:rPr>
+            <w:t>(Clausewitz, 1832, p. 194)</w:t>
+          </w:r>
+        </w:sdtContent>
+      </w:sdt>
+      <w:r>
+        <w:t>. From this phrase he re-</w:t>
+      </w:r>
+      <w:r>
+        <w:t xml:space="preserve">formulated </w:t>
+      </w:r>
+      <w:r>
+        <w:t xml:space="preserve">his combat power </w:t>
+      </w:r>
+      <w:r>
+        <w:t xml:space="preserve">of 1979. This time combat power is calculated by multiplying OLI factor </w:t>
+      </w:r>
+      <w:r>
+        <w:t xml:space="preserve">(instead of </w:t>
+      </w:r>
+      <w:r>
+        <w:t>number of troops</w:t>
+      </w:r>
+      <w:r>
+        <w:t xml:space="preserve"> he uses OLI factors)</w:t>
+      </w:r>
+      <w:r>
+        <w:t xml:space="preserve"> and environmental factors and quality of the troops </w:t>
+      </w:r>
+      <w:sdt>
+        <w:sdtPr>
+          <w:rPr>
+            <w:color w:val="000000"/>
+          </w:rPr>
+          <w:tag w:val="MENDELEY_CITATION_v3_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"/>
+          <w:id w:val="972021888"/>
+          <w:placeholder>
+            <w:docPart w:val="DefaultPlaceholder_-1854013440"/>
+          </w:placeholder>
+        </w:sdtPr>
+        <w:sdtEndPr/>
+        <w:sdtContent>
+          <w:r>
+            <w:rPr>
+              <w:color w:val="000000"/>
+            </w:rPr>
+            <w:t>(Dupuy, 1987, p. 30)</w:t>
+          </w:r>
+        </w:sdtContent>
+      </w:sdt>
+      <w:r>
+        <w:t xml:space="preserve">. </w:t>
+      </w:r>
+    </w:p>
+    <w:p>
+      <w:pPr>
+        <w:rPr>
+          <w:lang w:val="en-US"/>
+        </w:rPr>
+      </w:pPr>
+      <w:r>
+        <w:t xml:space="preserve">Most controversial point of his system was his approximation of troop quality by equating it to the actual battle results ratio divided by the </w:t>
+      </w:r>
+      <w:r>
+        <w:t xml:space="preserve">theoretical </w:t>
+      </w:r>
+      <w:r>
+        <w:t xml:space="preserve">combat power ratio. </w:t>
+      </w:r>
+      <w:r>
+        <w:t xml:space="preserve">From 1960s to 1990s for almost three decades, </w:t>
+      </w:r>
+      <w:r>
+        <w:rPr>
+          <w:lang w:val="en-US"/>
+        </w:rPr>
+        <w:t>Dupuy</w:t>
+      </w:r>
+      <w:r>
+        <w:rPr>
+          <w:lang w:val="en-US"/>
+        </w:rPr>
+        <w:t xml:space="preserve"> and his colleagues </w:t>
+      </w:r>
+      <w:r>
+        <w:rPr>
+          <w:lang w:val="en-US"/>
+        </w:rPr>
+        <w:t xml:space="preserve">made comprehensive contributions to the subject, </w:t>
+      </w:r>
+      <w:r>
+        <w:rPr>
+          <w:lang w:val="en-US"/>
+        </w:rPr>
+        <w:t xml:space="preserve">although </w:t>
+      </w:r>
+      <w:r>
+        <w:rPr>
+          <w:lang w:val="en-US"/>
+        </w:rPr>
+        <w:t xml:space="preserve">his formula of assessing the </w:t>
+      </w:r>
+      <w:r>
+        <w:rPr>
+          <w:lang w:val="en-US"/>
+        </w:rPr>
+        <w:t>“</w:t>
+      </w:r>
+      <w:r>
+        <w:rPr>
+          <w:lang w:val="en-US"/>
+        </w:rPr>
+        <w:t>quality of the troops</w:t>
+      </w:r>
+      <w:r>
+        <w:rPr>
+          <w:lang w:val="en-US"/>
+        </w:rPr>
+        <w:t>”</w:t>
+      </w:r>
+      <w:r>
+        <w:rPr>
+          <w:lang w:val="en-US"/>
+        </w:rPr>
+        <w:t xml:space="preserve"> (factors other than weapon effectiveness and environmental variables)</w:t>
+      </w:r>
+      <w:r>
+        <w:rPr>
+          <w:lang w:val="en-US"/>
+        </w:rPr>
+        <w:t xml:space="preserve"> </w:t>
+      </w:r>
+      <w:r>
+        <w:rPr>
+          <w:lang w:val="en-US"/>
+        </w:rPr>
+        <w:t>is assessed to be “</w:t>
+      </w:r>
+      <w:r>
+        <w:rPr>
+          <w:lang w:val="en-US"/>
+        </w:rPr>
+        <w:t>erroneous</w:t>
+      </w:r>
+      <w:r>
+        <w:rPr>
+          <w:lang w:val="en-US"/>
+        </w:rPr>
+        <w:t xml:space="preserve">” in </w:t>
+      </w:r>
+      <w:r>
+        <w:rPr>
+          <w:lang w:val="en-US"/>
+        </w:rPr>
+        <w:t>research</w:t>
+      </w:r>
+      <w:r>
+        <w:rPr>
+          <w:lang w:val="en-US"/>
+        </w:rPr>
+        <w:t xml:space="preserve"> which includes an interview with himself</w:t>
+      </w:r>
+      <w:r>
+        <w:rPr>
+          <w:lang w:val="en-US"/>
+        </w:rPr>
+        <w:t xml:space="preserve"> also</w:t>
+      </w:r>
+      <w:r>
+        <w:rPr>
+          <w:lang w:val="en-US"/>
+        </w:rPr>
+        <w:t xml:space="preserve"> </w:t>
+      </w:r>
+      <w:sdt>
+        <w:sdtPr>
+          <w:rPr>
+            <w:color w:val="000000"/>
             <w:lang w:val="en-US"/>
           </w:rPr>
-          <w:tag w:val="MENDELEY_CITATION_v3_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"/>
-          <w:id w:val="-1376000994"/>
+          <w:tag w:val="MENDELEY_CITATION_v3_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"/>
+          <w:id w:val="1439254381"/>
           <w:placeholder>
             <w:docPart w:val="DefaultPlaceholder_-1854013440"/>
           </w:placeholder>
@@ -6210,7 +6461,7 @@
         <w:rPr>
           <w:lang w:val="en-US"/>
         </w:rPr>
-        <w:t>.</w:t>
+        <w:t xml:space="preserve">. </w:t>
       </w:r>
     </w:p>
     <w:p>
@@ -6406,113 +6657,80 @@
         </w:rPr>
         <w:t xml:space="preserve"> </w:t>
       </w:r>
-      <w:r>
-        <w:rPr>
-          <w:b w:val="0"/>
-          <w:bCs w:val="0"/>
-          <w:sz w:val="24"/>
-          <w:szCs w:val="24"/>
-        </w:rPr>
-        <w:t xml:space="preserve">His key finding might be summarized as the effects of </w:t>
-      </w:r>
-      <w:r>
-        <w:rPr>
-          <w:b w:val="0"/>
-          <w:bCs w:val="0"/>
-          <w:sz w:val="24"/>
-          <w:szCs w:val="24"/>
-        </w:rPr>
-        <w:t xml:space="preserve">preponderance in </w:t>
-      </w:r>
-      <w:r>
-        <w:rPr>
-          <w:b w:val="0"/>
-          <w:bCs w:val="0"/>
-          <w:sz w:val="24"/>
-          <w:szCs w:val="24"/>
-        </w:rPr>
-        <w:t xml:space="preserve">the </w:t>
-      </w:r>
-      <w:r>
-        <w:rPr>
-          <w:b w:val="0"/>
-          <w:bCs w:val="0"/>
-          <w:sz w:val="24"/>
-          <w:szCs w:val="24"/>
-        </w:rPr>
-        <w:t xml:space="preserve">numbers and technology </w:t>
-      </w:r>
-      <w:r>
-        <w:rPr>
-          <w:b w:val="0"/>
-          <w:bCs w:val="0"/>
-          <w:sz w:val="24"/>
-          <w:szCs w:val="24"/>
-        </w:rPr>
-        <w:t xml:space="preserve">is mediated by “modern system of force employment”. The one who implements </w:t>
-      </w:r>
-      <w:r>
-        <w:rPr>
-          <w:b w:val="0"/>
-          <w:bCs w:val="0"/>
-          <w:sz w:val="24"/>
-          <w:szCs w:val="24"/>
-        </w:rPr>
-        <w:t xml:space="preserve">it better, will </w:t>
-      </w:r>
-      <w:r>
-        <w:rPr>
-          <w:b w:val="0"/>
-          <w:bCs w:val="0"/>
-          <w:sz w:val="24"/>
-          <w:szCs w:val="24"/>
-        </w:rPr>
-        <w:t xml:space="preserve">exploit </w:t>
-      </w:r>
-      <w:r>
-        <w:rPr>
-          <w:b w:val="0"/>
-          <w:bCs w:val="0"/>
-          <w:sz w:val="24"/>
-          <w:szCs w:val="24"/>
-        </w:rPr>
-        <w:t xml:space="preserve">advantageous of </w:t>
-      </w:r>
-      <w:r>
-        <w:rPr>
-          <w:b w:val="0"/>
-          <w:bCs w:val="0"/>
-          <w:sz w:val="24"/>
-          <w:szCs w:val="24"/>
-        </w:rPr>
-        <w:t xml:space="preserve">numerical </w:t>
-      </w:r>
-      <w:r>
-        <w:rPr>
-          <w:b w:val="0"/>
-          <w:bCs w:val="0"/>
-          <w:sz w:val="24"/>
-          <w:szCs w:val="24"/>
-        </w:rPr>
-        <w:t>superiority</w:t>
-      </w:r>
-      <w:r>
-        <w:rPr>
-          <w:b w:val="0"/>
-          <w:bCs w:val="0"/>
-          <w:sz w:val="24"/>
-          <w:szCs w:val="24"/>
-        </w:rPr>
-        <w:t xml:space="preserve"> in numbers and technology</w:t>
-      </w:r>
-      <w:r>
-        <w:rPr>
-          <w:b w:val="0"/>
-          <w:bCs w:val="0"/>
-          <w:sz w:val="24"/>
-          <w:szCs w:val="24"/>
-        </w:rPr>
-        <w:t xml:space="preserve"> </w:t>
+    </w:p>
+    <w:p>
+      <w:pPr>
+        <w:pStyle w:val="Caption"/>
+        <w:rPr>
+          <w:b w:val="0"/>
+          <w:bCs w:val="0"/>
+          <w:sz w:val="24"/>
+          <w:szCs w:val="24"/>
+        </w:rPr>
+      </w:pPr>
+      <w:r>
+        <w:rPr>
+          <w:b w:val="0"/>
+          <w:bCs w:val="0"/>
+          <w:sz w:val="24"/>
+          <w:szCs w:val="24"/>
+        </w:rPr>
+        <w:t xml:space="preserve">Modern system of force employment might be summarized as offensive and defensive operations and tactics. He </w:t>
+      </w:r>
+      <w:r>
+        <w:rPr>
+          <w:b w:val="0"/>
+          <w:bCs w:val="0"/>
+          <w:sz w:val="24"/>
+          <w:szCs w:val="24"/>
+        </w:rPr>
+        <w:t xml:space="preserve">discusses advantages and disadvantageous of </w:t>
+      </w:r>
+      <w:r>
+        <w:rPr>
+          <w:b w:val="0"/>
+          <w:bCs w:val="0"/>
+          <w:sz w:val="24"/>
+          <w:szCs w:val="24"/>
+        </w:rPr>
+        <w:t xml:space="preserve">offensive tactics </w:t>
+      </w:r>
+      <w:r>
+        <w:rPr>
+          <w:b w:val="0"/>
+          <w:bCs w:val="0"/>
+          <w:sz w:val="24"/>
+          <w:szCs w:val="24"/>
+        </w:rPr>
+        <w:t xml:space="preserve">such as </w:t>
+      </w:r>
+      <w:r>
+        <w:rPr>
+          <w:b w:val="0"/>
+          <w:bCs w:val="0"/>
+          <w:sz w:val="24"/>
+          <w:szCs w:val="24"/>
+        </w:rPr>
+        <w:t xml:space="preserve">breakthrough and exploit operations </w:t>
+      </w:r>
+      <w:r>
+        <w:rPr>
+          <w:b w:val="0"/>
+          <w:bCs w:val="0"/>
+          <w:sz w:val="24"/>
+          <w:szCs w:val="24"/>
+        </w:rPr>
+        <w:lastRenderedPageBreak/>
+        <w:t xml:space="preserve">versus </w:t>
+      </w:r>
+      <w:r>
+        <w:rPr>
+          <w:b w:val="0"/>
+          <w:bCs w:val="0"/>
+          <w:sz w:val="24"/>
+          <w:szCs w:val="24"/>
+        </w:rPr>
+        <w:t xml:space="preserve">limited aim operations and bite and hold tactics under the effects of offensive tactics like cover and conceal, dispersion, combined arms, and independent small unit operations. If armies conduct these kinds of offensive operations with the requirements of these tactics, he argues, then these armies are conforming with the modern system of force employment. The same argument is made also for defensive operations and tactics </w:t>
       </w:r>
       <w:sdt>
         <w:sdtPr>
@@ -6523,7 +6741,173 @@
             <w:sz w:val="24"/>
             <w:szCs w:val="24"/>
           </w:rPr>
-          <w:tag w:val="MENDELEY_CITATION_v3_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"/>
+          <w:tag w:val="MENDELEY_CITATION_v3_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"/>
+          <w:id w:val="-1991399013"/>
+          <w:placeholder>
+            <w:docPart w:val="DefaultPlaceholder_-1854013440"/>
+          </w:placeholder>
+        </w:sdtPr>
+        <w:sdtEndPr/>
+        <w:sdtContent>
+          <w:r>
+            <w:rPr>
+              <w:b w:val="0"/>
+              <w:bCs w:val="0"/>
+              <w:color w:val="000000"/>
+              <w:sz w:val="24"/>
+              <w:szCs w:val="24"/>
+            </w:rPr>
+            <w:t>(Biddle, 2006, pp. 28–51)</w:t>
+          </w:r>
+        </w:sdtContent>
+      </w:sdt>
+      <w:r>
+        <w:rPr>
+          <w:b w:val="0"/>
+          <w:bCs w:val="0"/>
+          <w:sz w:val="24"/>
+          <w:szCs w:val="24"/>
+        </w:rPr>
+        <w:t>.</w:t>
+      </w:r>
+    </w:p>
+    <w:p>
+      <w:pPr>
+        <w:pStyle w:val="Caption"/>
+        <w:rPr>
+          <w:b w:val="0"/>
+          <w:bCs w:val="0"/>
+          <w:sz w:val="24"/>
+          <w:szCs w:val="24"/>
+        </w:rPr>
+      </w:pPr>
+      <w:r>
+        <w:rPr>
+          <w:b w:val="0"/>
+          <w:bCs w:val="0"/>
+          <w:sz w:val="24"/>
+          <w:szCs w:val="24"/>
+        </w:rPr>
+        <w:t xml:space="preserve">His key finding might be summarized as the effects of </w:t>
+      </w:r>
+      <w:r>
+        <w:rPr>
+          <w:b w:val="0"/>
+          <w:bCs w:val="0"/>
+          <w:sz w:val="24"/>
+          <w:szCs w:val="24"/>
+        </w:rPr>
+        <w:t xml:space="preserve">preponderance in </w:t>
+      </w:r>
+      <w:r>
+        <w:rPr>
+          <w:b w:val="0"/>
+          <w:bCs w:val="0"/>
+          <w:sz w:val="24"/>
+          <w:szCs w:val="24"/>
+        </w:rPr>
+        <w:t xml:space="preserve">the </w:t>
+      </w:r>
+      <w:r>
+        <w:rPr>
+          <w:b w:val="0"/>
+          <w:bCs w:val="0"/>
+          <w:sz w:val="24"/>
+          <w:szCs w:val="24"/>
+        </w:rPr>
+        <w:t xml:space="preserve">numbers and technology </w:t>
+      </w:r>
+      <w:r>
+        <w:rPr>
+          <w:b w:val="0"/>
+          <w:bCs w:val="0"/>
+          <w:sz w:val="24"/>
+          <w:szCs w:val="24"/>
+        </w:rPr>
+        <w:t xml:space="preserve">is mediated by “modern system of force employment”. The one who implements </w:t>
+      </w:r>
+      <w:r>
+        <w:rPr>
+          <w:b w:val="0"/>
+          <w:bCs w:val="0"/>
+          <w:sz w:val="24"/>
+          <w:szCs w:val="24"/>
+        </w:rPr>
+        <w:t>“force employment” better</w:t>
+      </w:r>
+      <w:r>
+        <w:rPr>
+          <w:b w:val="0"/>
+          <w:bCs w:val="0"/>
+          <w:sz w:val="24"/>
+          <w:szCs w:val="24"/>
+        </w:rPr>
+        <w:t xml:space="preserve">, will </w:t>
+      </w:r>
+      <w:r>
+        <w:rPr>
+          <w:b w:val="0"/>
+          <w:bCs w:val="0"/>
+          <w:sz w:val="24"/>
+          <w:szCs w:val="24"/>
+        </w:rPr>
+        <w:t xml:space="preserve">exploit </w:t>
+      </w:r>
+      <w:r>
+        <w:rPr>
+          <w:b w:val="0"/>
+          <w:bCs w:val="0"/>
+          <w:sz w:val="24"/>
+          <w:szCs w:val="24"/>
+        </w:rPr>
+        <w:t xml:space="preserve">advantageous of </w:t>
+      </w:r>
+      <w:r>
+        <w:rPr>
+          <w:b w:val="0"/>
+          <w:bCs w:val="0"/>
+          <w:sz w:val="24"/>
+          <w:szCs w:val="24"/>
+        </w:rPr>
+        <w:t xml:space="preserve">numerical </w:t>
+      </w:r>
+      <w:r>
+        <w:rPr>
+          <w:b w:val="0"/>
+          <w:bCs w:val="0"/>
+          <w:sz w:val="24"/>
+          <w:szCs w:val="24"/>
+        </w:rPr>
+        <w:t>superiority</w:t>
+      </w:r>
+      <w:r>
+        <w:rPr>
+          <w:b w:val="0"/>
+          <w:bCs w:val="0"/>
+          <w:sz w:val="24"/>
+          <w:szCs w:val="24"/>
+        </w:rPr>
+        <w:t xml:space="preserve"> in numbers and technology</w:t>
+      </w:r>
+      <w:r>
+        <w:rPr>
+          <w:b w:val="0"/>
+          <w:bCs w:val="0"/>
+          <w:sz w:val="24"/>
+          <w:szCs w:val="24"/>
+        </w:rPr>
+        <w:t xml:space="preserve"> </w:t>
+      </w:r>
+      <w:sdt>
+        <w:sdtPr>
+          <w:rPr>
+            <w:b w:val="0"/>
+            <w:bCs w:val="0"/>
+            <w:color w:val="000000"/>
+            <w:sz w:val="24"/>
+            <w:szCs w:val="24"/>
+          </w:rPr>
+          <w:tag w:val="MENDELEY_CITATION_v3_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"/>
           <w:id w:val="-929810057"/>
           <w:placeholder>
             <w:docPart w:val="DefaultPlaceholder_-1854013440"/>
@@ -6539,7 +6923,7 @@
               <w:sz w:val="24"/>
               <w:szCs w:val="24"/>
             </w:rPr>
-            <w:t>(Biddle, 2006, pp. 60–80)</w:t>
+            <w:t>(Biddle, 2006, pp. 60–77)</w:t>
           </w:r>
         </w:sdtContent>
       </w:sdt>
@@ -6837,7 +7221,7 @@
       <w:pPr>
         <w:pStyle w:val="Heading2"/>
       </w:pPr>
-      <w:bookmarkStart w:id="47" w:name="_Toc89783332"/>
+      <w:bookmarkStart w:id="47" w:name="_Toc89876464"/>
       <w:r>
         <w:t>Area of Research</w:t>
       </w:r>
@@ -6877,19 +7261,22 @@
         <w:rPr>
           <w:highlight w:val="yellow"/>
         </w:rPr>
+        <w:t>Why this research will be done?</w:t>
+      </w:r>
+    </w:p>
+    <w:p>
+      <w:r>
+        <w:t xml:space="preserve">Almost all contributors in this field </w:t>
+      </w:r>
+      <w:r>
+        <w:t xml:space="preserve">agreed </w:t>
+      </w:r>
+      <w:r>
+        <w:t>on material factors alone cannot explain the result in military conflict. Sun Tzu’s three out of five fundamental factors to be victorious (includes moral, command, and doctrine elements) relates with non-</w:t>
+      </w:r>
+      <w:r>
         <w:lastRenderedPageBreak/>
-        <w:t>Why this research will be done?</w:t>
-      </w:r>
-    </w:p>
-    <w:p>
-      <w:r>
-        <w:t xml:space="preserve">Almost all contributors in this field </w:t>
-      </w:r>
-      <w:r>
-        <w:t xml:space="preserve">agreed </w:t>
-      </w:r>
-      <w:r>
-        <w:t>on material factors alone cannot explain the result in military conflict. Sun Tzu’s three out of five fundamental factors to be victorious (includes moral, command, and doctrine elements) relates with non-material factors</w:t>
+        <w:t>material factors</w:t>
       </w:r>
       <w:sdt>
         <w:sdtPr>
@@ -7180,7 +7567,6 @@
     </w:p>
     <w:p>
       <w:r>
-        <w:lastRenderedPageBreak/>
         <w:t>E</w:t>
       </w:r>
       <w:r>
@@ -7283,7 +7669,11 @@
       <w:proofErr w:type="spellEnd"/>
       <w:proofErr w:type="gramEnd"/>
       <w:r>
-        <w:t xml:space="preserve"> Singer, a political scientist at the University of Michigan. This project </w:t>
+        <w:t xml:space="preserve"> Singer, a political scientist at the </w:t>
+      </w:r>
+      <w:r>
+        <w:lastRenderedPageBreak/>
+        <w:t xml:space="preserve">University of Michigan. This project </w:t>
       </w:r>
       <w:r>
         <w:t>consists of</w:t>
@@ -7425,6 +7815,15 @@
         <w:t xml:space="preserve">conducted. </w:t>
       </w:r>
       <w:r>
+        <w:t xml:space="preserve">Current level in text analysis allows to </w:t>
+      </w:r>
+      <w:r>
+        <w:t>measure how important a word is to a document</w:t>
+      </w:r>
+      <w:r>
+        <w:t xml:space="preserve">. </w:t>
+      </w:r>
+      <w:r>
         <w:t xml:space="preserve">It will be done in the steps summarized below: </w:t>
       </w:r>
     </w:p>
@@ -7437,25 +7836,190 @@
         </w:numPr>
       </w:pPr>
       <w:r>
-        <w:t>N</w:t>
-      </w:r>
-      <w:r>
-        <w:t>amed entities</w:t>
-      </w:r>
-      <w:r>
-        <w:t xml:space="preserve"> will be annotated. This step includes grouping key terms of the morale and the leadership, </w:t>
-      </w:r>
-      <w:r>
-        <w:t>like military spirit</w:t>
-      </w:r>
-      <w:r>
-        <w:t xml:space="preserve"> which </w:t>
-      </w:r>
-      <w:r>
-        <w:t>Clausewitz name as most important moral elements in war</w:t>
-      </w:r>
-      <w:r>
-        <w:t xml:space="preserve">. </w:t>
+        <w:rPr>
+          <w:highlight w:val="cyan"/>
+        </w:rPr>
+        <w:t>Named entities</w:t>
+      </w:r>
+      <w:r>
+        <w:t xml:space="preserve"> will be annotated. </w:t>
+      </w:r>
+    </w:p>
+    <w:p>
+      <w:pPr>
+        <w:pStyle w:val="ListParagraph"/>
+        <w:numPr>
+          <w:ilvl w:val="1"/>
+          <w:numId w:val="30"/>
+        </w:numPr>
+      </w:pPr>
+      <w:r>
+        <w:t xml:space="preserve">This step includes </w:t>
+      </w:r>
+      <w:r>
+        <w:t xml:space="preserve">locating and classifying </w:t>
+      </w:r>
+      <w:r>
+        <w:t>key terms of the morale and the leadership</w:t>
+      </w:r>
+      <w:r>
+        <w:t xml:space="preserve"> into pre-defined categories. Examples are given below:</w:t>
+      </w:r>
+    </w:p>
+    <w:p>
+      <w:pPr>
+        <w:pStyle w:val="ListParagraph"/>
+        <w:numPr>
+          <w:ilvl w:val="2"/>
+          <w:numId w:val="30"/>
+        </w:numPr>
+      </w:pPr>
+      <w:r>
+        <w:t>“M</w:t>
+      </w:r>
+      <w:r>
+        <w:t>ilitary spirit</w:t>
+      </w:r>
+      <w:r>
+        <w:t>” term (</w:t>
+      </w:r>
+      <w:r>
+        <w:t>name</w:t>
+      </w:r>
+      <w:r>
+        <w:t xml:space="preserve">d as the </w:t>
+      </w:r>
+      <w:r>
+        <w:t>most important moral elements in war</w:t>
+      </w:r>
+      <w:r>
+        <w:t xml:space="preserve"> </w:t>
+      </w:r>
+      <w:sdt>
+        <w:sdtPr>
+          <w:rPr>
+            <w:color w:val="000000"/>
+          </w:rPr>
+          <w:tag w:val="MENDELEY_CITATION_v3_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"/>
+          <w:id w:val="-1934196870"/>
+          <w:placeholder>
+            <w:docPart w:val="DefaultPlaceholder_-1854013440"/>
+          </w:placeholder>
+        </w:sdtPr>
+        <w:sdtEndPr/>
+        <w:sdtContent>
+          <w:r>
+            <w:rPr>
+              <w:color w:val="000000"/>
+            </w:rPr>
+            <w:t>(Clausewitz, 1832, p. 189)</w:t>
+          </w:r>
+        </w:sdtContent>
+      </w:sdt>
+      <w:r>
+        <w:t xml:space="preserve"> </w:t>
+      </w:r>
+      <w:r>
+        <w:t>will be c</w:t>
+      </w:r>
+      <w:r>
+        <w:t>lassif</w:t>
+      </w:r>
+      <w:r>
+        <w:t xml:space="preserve">ied </w:t>
+      </w:r>
+      <w:r>
+        <w:t xml:space="preserve">in </w:t>
+      </w:r>
+      <w:r>
+        <w:t>morale category</w:t>
+      </w:r>
+      <w:r>
+        <w:t>,</w:t>
+      </w:r>
+    </w:p>
+    <w:p>
+      <w:pPr>
+        <w:pStyle w:val="ListParagraph"/>
+        <w:numPr>
+          <w:ilvl w:val="2"/>
+          <w:numId w:val="30"/>
+        </w:numPr>
+      </w:pPr>
+      <w:r>
+        <w:t>“</w:t>
+      </w:r>
+      <w:r>
+        <w:t>I</w:t>
+      </w:r>
+      <w:r>
+        <w:t>ntellectual powers and courage</w:t>
+      </w:r>
+      <w:r>
+        <w:t>”</w:t>
+      </w:r>
+      <w:r>
+        <w:t xml:space="preserve"> of the commander</w:t>
+      </w:r>
+      <w:r>
+        <w:t xml:space="preserve"> (named as </w:t>
+      </w:r>
+      <w:r>
+        <w:t>“soldiers first requirement”</w:t>
+      </w:r>
+      <w:r>
+        <w:t xml:space="preserve"> </w:t>
+      </w:r>
+      <w:sdt>
+        <w:sdtPr>
+          <w:rPr>
+            <w:color w:val="000000"/>
+          </w:rPr>
+          <w:tag w:val="MENDELEY_CITATION_v3_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"/>
+          <w:id w:val="1578934939"/>
+          <w:placeholder>
+            <w:docPart w:val="DefaultPlaceholder_-1854013440"/>
+          </w:placeholder>
+        </w:sdtPr>
+        <w:sdtEndPr/>
+        <w:sdtContent>
+          <w:r>
+            <w:rPr>
+              <w:color w:val="000000"/>
+            </w:rPr>
+            <w:t>(Clausewitz, 1832, p. 101)</w:t>
+          </w:r>
+        </w:sdtContent>
+      </w:sdt>
+      <w:r>
+        <w:rPr>
+          <w:color w:val="000000"/>
+        </w:rPr>
+        <w:t xml:space="preserve"> will be classified </w:t>
+      </w:r>
+      <w:r>
+        <w:rPr>
+          <w:color w:val="000000"/>
+        </w:rPr>
+        <w:t xml:space="preserve">in </w:t>
+      </w:r>
+      <w:r>
+        <w:t>the leadership category</w:t>
+      </w:r>
+      <w:r>
+        <w:t>.</w:t>
+      </w:r>
+    </w:p>
+    <w:p>
+      <w:pPr>
+        <w:pStyle w:val="ListParagraph"/>
+        <w:numPr>
+          <w:ilvl w:val="1"/>
+          <w:numId w:val="30"/>
+        </w:numPr>
+      </w:pPr>
+      <w:r>
+        <w:t xml:space="preserve">Literature will be reviewed comprehensively to cover all possible important features associated with the effectiveness of these two variables (leadership and morale) to better represent the named entities. </w:t>
       </w:r>
     </w:p>
     <w:p>
@@ -7470,13 +8034,47 @@
         <w:t>N</w:t>
       </w:r>
       <w:r>
-        <w:t xml:space="preserve">amed entity recognition (NER) and Relation Extraction (RE) models </w:t>
-      </w:r>
-      <w:r>
-        <w:t xml:space="preserve">will be trained with the </w:t>
-      </w:r>
-      <w:r>
-        <w:t xml:space="preserve">language representation techniques. </w:t>
+        <w:t>amed entity recognition (NER)</w:t>
+      </w:r>
+      <w:r>
+        <w:t>:</w:t>
+      </w:r>
+    </w:p>
+    <w:p>
+      <w:pPr>
+        <w:pStyle w:val="ListParagraph"/>
+        <w:numPr>
+          <w:ilvl w:val="1"/>
+          <w:numId w:val="30"/>
+        </w:numPr>
+      </w:pPr>
+      <w:r>
+        <w:t>Once named entities annotated manually, recognition of all these entities from raw text will be conducted</w:t>
+      </w:r>
+      <w:r>
+        <w:t xml:space="preserve"> by Natural Language Processing</w:t>
+      </w:r>
+      <w:r>
+        <w:t xml:space="preserve"> (NLP).</w:t>
+      </w:r>
+      <w:r>
+        <w:t xml:space="preserve"> </w:t>
+      </w:r>
+    </w:p>
+    <w:p>
+      <w:pPr>
+        <w:pStyle w:val="ListParagraph"/>
+        <w:numPr>
+          <w:ilvl w:val="1"/>
+          <w:numId w:val="30"/>
+        </w:numPr>
+      </w:pPr>
+      <w:r>
+        <w:t xml:space="preserve">Raw texts might be official battle reports, academic products, or memoirs of soldiers. In the methodology chapter it will be expressed </w:t>
+      </w:r>
+      <w:r>
+        <w:lastRenderedPageBreak/>
+        <w:t>which raw texts will be used as input to the model. It will be beneficial to use raw texts of the battles of which regression analysis is made.</w:t>
       </w:r>
     </w:p>
     <w:p>
@@ -7488,6 +8086,15 @@
         </w:numPr>
       </w:pPr>
       <w:r>
+        <w:t xml:space="preserve">Relation Extraction (RE) models </w:t>
+      </w:r>
+      <w:r>
+        <w:t xml:space="preserve">will be trained with the </w:t>
+      </w:r>
+      <w:r>
+        <w:t xml:space="preserve">language representation techniques. </w:t>
+      </w:r>
+      <w:r>
         <w:t>N</w:t>
       </w:r>
       <w:r>
@@ -7531,7 +8138,19 @@
         <w:rPr>
           <w:rFonts w:cs="Arial"/>
         </w:rPr>
-        <w:t xml:space="preserve">Case studies supported with strategic and operational perspective will be done to supplement the “Text Analysis”. </w:t>
+        <w:t>Case studies supported with strategic and operational perspective will be done to supplement the “Text Analysis”</w:t>
+      </w:r>
+      <w:r>
+        <w:rPr>
+          <w:rFonts w:cs="Arial"/>
+        </w:rPr>
+        <w:t xml:space="preserve"> for the factors of leadership and morale</w:t>
+      </w:r>
+      <w:r>
+        <w:rPr>
+          <w:rFonts w:cs="Arial"/>
+        </w:rPr>
+        <w:t xml:space="preserve">. </w:t>
       </w:r>
     </w:p>
     <w:p>
@@ -7568,7 +8187,6 @@
         <w:rPr>
           <w:rFonts w:cs="Arial"/>
         </w:rPr>
-        <w:lastRenderedPageBreak/>
         <w:t xml:space="preserve">Results of the “Text Analysis” and “case study” will be integrated into the analysis made by Multiple Regression Analysis to conclude the nature of the relationship between leadership and morale and the outcome of the battle. </w:t>
       </w:r>
     </w:p>
@@ -7576,7 +8194,7 @@
       <w:pPr>
         <w:pStyle w:val="Heading2"/>
       </w:pPr>
-      <w:bookmarkStart w:id="48" w:name="_Toc89783333"/>
+      <w:bookmarkStart w:id="48" w:name="_Toc89876465"/>
       <w:r>
         <w:t xml:space="preserve">Research </w:t>
       </w:r>
@@ -7595,7 +8213,7 @@
       <w:pPr>
         <w:pStyle w:val="Heading3"/>
       </w:pPr>
-      <w:bookmarkStart w:id="49" w:name="_Toc89783334"/>
+      <w:bookmarkStart w:id="49" w:name="_Toc89876466"/>
       <w:r>
         <w:t xml:space="preserve">Research </w:t>
       </w:r>
@@ -7631,7 +8249,7 @@
       <w:pPr>
         <w:pStyle w:val="Heading3"/>
       </w:pPr>
-      <w:bookmarkStart w:id="50" w:name="_Toc89783335"/>
+      <w:bookmarkStart w:id="50" w:name="_Toc89876467"/>
       <w:r>
         <w:t>Research Objective</w:t>
       </w:r>
@@ -7664,7 +8282,7 @@
         <w:t xml:space="preserve">leadership and morale on the outcome of the battle. </w:t>
       </w:r>
     </w:p>
-    <w:bookmarkStart w:id="51" w:name="_Toc89783336" w:displacedByCustomXml="next"/>
+    <w:bookmarkStart w:id="51" w:name="_Toc89876468" w:displacedByCustomXml="next"/>
     <w:sdt>
       <w:sdtPr>
         <w:rPr>
@@ -7708,6 +8326,7 @@
         </w:p>
         <w:p>
           <w:r>
+            <w:lastRenderedPageBreak/>
             <w:t>What are variances each factor has on the outcome of the battle?</w:t>
           </w:r>
         </w:p>
@@ -7742,7 +8361,7 @@
       <w:pPr>
         <w:pStyle w:val="Heading2"/>
       </w:pPr>
-      <w:bookmarkStart w:id="52" w:name="_Toc89783337"/>
+      <w:bookmarkStart w:id="52" w:name="_Toc89876469"/>
       <w:bookmarkEnd w:id="42"/>
       <w:r>
         <w:t>Study Value</w:t>
@@ -7783,11 +8402,7 @@
         <w:t xml:space="preserve"> on the texts</w:t>
       </w:r>
       <w:r>
-        <w:t xml:space="preserve">, </w:t>
-      </w:r>
-      <w:r>
-        <w:lastRenderedPageBreak/>
-        <w:t xml:space="preserve">developed so far, supported with artificial intelligence, gives researchers a leverage, which cannot be compared with even the start of this century. </w:t>
+        <w:t xml:space="preserve">, developed so far, supported with artificial intelligence, gives researchers a leverage, which cannot be compared with even the start of this century. </w:t>
       </w:r>
     </w:p>
     <w:p>
@@ -7810,7 +8425,7 @@
       <w:pPr>
         <w:pStyle w:val="Heading2"/>
       </w:pPr>
-      <w:bookmarkStart w:id="53" w:name="_Toc89783338"/>
+      <w:bookmarkStart w:id="53" w:name="_Toc89876470"/>
       <w:r>
         <w:t>Limitations</w:t>
       </w:r>
@@ -7904,6 +8519,7 @@
     </w:p>
     <w:p>
       <w:r>
+        <w:lastRenderedPageBreak/>
         <w:t xml:space="preserve">Although leader role might be best observed in the irregular warfare, it will be limited to the person who are given the role as commander, and hence leaders. Leader role in irregular warfare is the topic of other study. </w:t>
       </w:r>
     </w:p>
@@ -7916,7 +8532,7 @@
       <w:pPr>
         <w:pStyle w:val="Heading2"/>
       </w:pPr>
-      <w:bookmarkStart w:id="54" w:name="_Toc89783339"/>
+      <w:bookmarkStart w:id="54" w:name="_Toc89876471"/>
       <w:r>
         <w:t>Research outline</w:t>
       </w:r>
@@ -7953,7 +8569,6 @@
     </w:p>
     <w:p>
       <w:r>
-        <w:lastRenderedPageBreak/>
         <w:t xml:space="preserve">In </w:t>
       </w:r>
       <w:r>
@@ -8053,7 +8668,7 @@
       <w:bookmarkStart w:id="56" w:name="_Toc299631485"/>
       <w:bookmarkStart w:id="57" w:name="_Toc299631575"/>
       <w:bookmarkStart w:id="58" w:name="_Toc299631651"/>
-      <w:bookmarkStart w:id="59" w:name="_Toc89783340"/>
+      <w:bookmarkStart w:id="59" w:name="_Toc89876472"/>
       <w:r>
         <w:lastRenderedPageBreak/>
         <w:t>CHAPTER TITLE (USE HEADING 1)</w:t>
@@ -8072,7 +8687,7 @@
       <w:bookmarkStart w:id="61" w:name="_Toc299631486"/>
       <w:bookmarkStart w:id="62" w:name="_Toc299631576"/>
       <w:bookmarkStart w:id="63" w:name="_Toc299631652"/>
-      <w:bookmarkStart w:id="64" w:name="_Toc89783341"/>
+      <w:bookmarkStart w:id="64" w:name="_Toc89876473"/>
       <w:r>
         <w:t>Section Heading (use Heading 2)</w:t>
       </w:r>
@@ -8090,7 +8705,7 @@
       <w:bookmarkStart w:id="66" w:name="_Toc299631487"/>
       <w:bookmarkStart w:id="67" w:name="_Toc299631577"/>
       <w:bookmarkStart w:id="68" w:name="_Toc299631653"/>
-      <w:bookmarkStart w:id="69" w:name="_Toc89783342"/>
+      <w:bookmarkStart w:id="69" w:name="_Toc89876474"/>
       <w:r>
         <w:t>Subsection Heading (use Heading 3)</w:t>
       </w:r>
@@ -8130,7 +8745,7 @@
       <w:bookmarkStart w:id="73" w:name="_Toc299631488"/>
       <w:bookmarkStart w:id="74" w:name="_Toc299631578"/>
       <w:bookmarkStart w:id="75" w:name="_Toc299631654"/>
-      <w:bookmarkStart w:id="76" w:name="_Toc89783343"/>
+      <w:bookmarkStart w:id="76" w:name="_Toc89876475"/>
       <w:r>
         <w:lastRenderedPageBreak/>
         <w:t>CHAPTER TITLE (USE HEADING 1)</w:t>
@@ -8153,7 +8768,7 @@
       <w:bookmarkStart w:id="80" w:name="_Toc299631489"/>
       <w:bookmarkStart w:id="81" w:name="_Toc299631579"/>
       <w:bookmarkStart w:id="82" w:name="_Toc299631655"/>
-      <w:bookmarkStart w:id="83" w:name="_Toc89783344"/>
+      <w:bookmarkStart w:id="83" w:name="_Toc89876476"/>
       <w:r>
         <w:t>Section Heading (use Heading 2)</w:t>
       </w:r>
@@ -8175,7 +8790,7 @@
       <w:bookmarkStart w:id="87" w:name="_Toc299631490"/>
       <w:bookmarkStart w:id="88" w:name="_Toc299631580"/>
       <w:bookmarkStart w:id="89" w:name="_Toc299631656"/>
-      <w:bookmarkStart w:id="90" w:name="_Toc89783345"/>
+      <w:bookmarkStart w:id="90" w:name="_Toc89876477"/>
       <w:r>
         <w:t>Subsection Heading (use Heading 3)</w:t>
       </w:r>
@@ -8213,7 +8828,7 @@
       <w:bookmarkStart w:id="94" w:name="_Toc299631491"/>
       <w:bookmarkStart w:id="95" w:name="_Toc299631581"/>
       <w:bookmarkStart w:id="96" w:name="_Toc299631657"/>
-      <w:bookmarkStart w:id="97" w:name="_Toc89783346"/>
+      <w:bookmarkStart w:id="97" w:name="_Toc89876478"/>
       <w:r>
         <w:lastRenderedPageBreak/>
         <w:t>CHAPTER TITLE (USE HEADING 1)</w:t>
@@ -8236,7 +8851,7 @@
       <w:bookmarkStart w:id="101" w:name="_Toc299631492"/>
       <w:bookmarkStart w:id="102" w:name="_Toc299631582"/>
       <w:bookmarkStart w:id="103" w:name="_Toc299631658"/>
-      <w:bookmarkStart w:id="104" w:name="_Toc89783347"/>
+      <w:bookmarkStart w:id="104" w:name="_Toc89876479"/>
       <w:r>
         <w:t>Section Heading (use Heading 2)</w:t>
       </w:r>
@@ -8258,7 +8873,7 @@
       <w:bookmarkStart w:id="108" w:name="_Toc299631493"/>
       <w:bookmarkStart w:id="109" w:name="_Toc299631583"/>
       <w:bookmarkStart w:id="110" w:name="_Toc299631659"/>
-      <w:bookmarkStart w:id="111" w:name="_Toc89783348"/>
+      <w:bookmarkStart w:id="111" w:name="_Toc89876480"/>
       <w:r>
         <w:t>Subsection Heading (use Heading 3)</w:t>
       </w:r>
@@ -8296,7 +8911,7 @@
       <w:bookmarkStart w:id="115" w:name="_Toc299631494"/>
       <w:bookmarkStart w:id="116" w:name="_Toc299631584"/>
       <w:bookmarkStart w:id="117" w:name="_Toc299631660"/>
-      <w:bookmarkStart w:id="118" w:name="_Toc89783349"/>
+      <w:bookmarkStart w:id="118" w:name="_Toc89876481"/>
       <w:r>
         <w:lastRenderedPageBreak/>
         <w:t>CHAPTER TITLE (USE HEADING 1)</w:t>
@@ -8319,7 +8934,7 @@
       <w:bookmarkStart w:id="122" w:name="_Toc299631495"/>
       <w:bookmarkStart w:id="123" w:name="_Toc299631585"/>
       <w:bookmarkStart w:id="124" w:name="_Toc299631661"/>
-      <w:bookmarkStart w:id="125" w:name="_Toc89783350"/>
+      <w:bookmarkStart w:id="125" w:name="_Toc89876482"/>
       <w:r>
         <w:t>Section Heading (use Heading 2)</w:t>
       </w:r>
@@ -8341,7 +8956,7 @@
       <w:bookmarkStart w:id="129" w:name="_Toc299631496"/>
       <w:bookmarkStart w:id="130" w:name="_Toc299631586"/>
       <w:bookmarkStart w:id="131" w:name="_Toc299631662"/>
-      <w:bookmarkStart w:id="132" w:name="_Toc89783351"/>
+      <w:bookmarkStart w:id="132" w:name="_Toc89876483"/>
       <w:r>
         <w:t>Subsection Heading (use Heading 3)</w:t>
       </w:r>
@@ -8379,7 +8994,7 @@
       <w:bookmarkStart w:id="136" w:name="_Toc299631497"/>
       <w:bookmarkStart w:id="137" w:name="_Toc299631587"/>
       <w:bookmarkStart w:id="138" w:name="_Toc299631663"/>
-      <w:bookmarkStart w:id="139" w:name="_Toc89783352"/>
+      <w:bookmarkStart w:id="139" w:name="_Toc89876484"/>
       <w:r>
         <w:lastRenderedPageBreak/>
         <w:t>CHAPTER TITLE (USE HEADING 1)</w:t>
@@ -8402,7 +9017,7 @@
       <w:bookmarkStart w:id="143" w:name="_Toc299631498"/>
       <w:bookmarkStart w:id="144" w:name="_Toc299631588"/>
       <w:bookmarkStart w:id="145" w:name="_Toc299631664"/>
-      <w:bookmarkStart w:id="146" w:name="_Toc89783353"/>
+      <w:bookmarkStart w:id="146" w:name="_Toc89876485"/>
       <w:r>
         <w:t>Section Heading (use Heading 2)</w:t>
       </w:r>
@@ -8424,7 +9039,7 @@
       <w:bookmarkStart w:id="150" w:name="_Toc299631499"/>
       <w:bookmarkStart w:id="151" w:name="_Toc299631589"/>
       <w:bookmarkStart w:id="152" w:name="_Toc299631665"/>
-      <w:bookmarkStart w:id="153" w:name="_Toc89783354"/>
+      <w:bookmarkStart w:id="153" w:name="_Toc89876486"/>
       <w:r>
         <w:t>Subsection Heading (use Heading 3)</w:t>
       </w:r>
@@ -8463,7 +9078,7 @@
       <w:bookmarkStart w:id="158" w:name="_Toc299631500"/>
       <w:bookmarkStart w:id="159" w:name="_Toc299631590"/>
       <w:bookmarkStart w:id="160" w:name="_Toc299631666"/>
-      <w:bookmarkStart w:id="161" w:name="_Toc89783355"/>
+      <w:bookmarkStart w:id="161" w:name="_Toc89876487"/>
       <w:r>
         <w:lastRenderedPageBreak/>
         <w:t>CHAPTER TITLE (USE HEADING 1)</w:t>
@@ -8487,7 +9102,7 @@
       <w:bookmarkStart w:id="165" w:name="_Toc299631501"/>
       <w:bookmarkStart w:id="166" w:name="_Toc299631591"/>
       <w:bookmarkStart w:id="167" w:name="_Toc299631667"/>
-      <w:bookmarkStart w:id="168" w:name="_Toc89783356"/>
+      <w:bookmarkStart w:id="168" w:name="_Toc89876488"/>
       <w:r>
         <w:t>Section Heading (use Heading 2)</w:t>
       </w:r>
@@ -8509,7 +9124,7 @@
       <w:bookmarkStart w:id="172" w:name="_Toc299631502"/>
       <w:bookmarkStart w:id="173" w:name="_Toc299631592"/>
       <w:bookmarkStart w:id="174" w:name="_Toc299631668"/>
-      <w:bookmarkStart w:id="175" w:name="_Toc89783357"/>
+      <w:bookmarkStart w:id="175" w:name="_Toc89876489"/>
       <w:r>
         <w:t>Subsection Heading (use Heading 3)</w:t>
       </w:r>
@@ -8547,7 +9162,7 @@
       <w:bookmarkStart w:id="179" w:name="_Toc299631503"/>
       <w:bookmarkStart w:id="180" w:name="_Toc299631593"/>
       <w:bookmarkStart w:id="181" w:name="_Toc299631669"/>
-      <w:bookmarkStart w:id="182" w:name="_Toc89783358"/>
+      <w:bookmarkStart w:id="182" w:name="_Toc89876490"/>
       <w:r>
         <w:lastRenderedPageBreak/>
         <w:t>CHAPTER TITLE (USE HEADING 1)</w:t>
@@ -8570,7 +9185,7 @@
       <w:bookmarkStart w:id="186" w:name="_Toc299631504"/>
       <w:bookmarkStart w:id="187" w:name="_Toc299631594"/>
       <w:bookmarkStart w:id="188" w:name="_Toc299631670"/>
-      <w:bookmarkStart w:id="189" w:name="_Toc89783359"/>
+      <w:bookmarkStart w:id="189" w:name="_Toc89876491"/>
       <w:r>
         <w:t>Section Heading (use Heading 2)</w:t>
       </w:r>
@@ -8592,7 +9207,7 @@
       <w:bookmarkStart w:id="193" w:name="_Toc299631505"/>
       <w:bookmarkStart w:id="194" w:name="_Toc299631595"/>
       <w:bookmarkStart w:id="195" w:name="_Toc299631671"/>
-      <w:bookmarkStart w:id="196" w:name="_Toc89783360"/>
+      <w:bookmarkStart w:id="196" w:name="_Toc89876492"/>
       <w:r>
         <w:t>Subsection Heading (use Heading 3)</w:t>
       </w:r>
@@ -8630,7 +9245,7 @@
       <w:bookmarkStart w:id="200" w:name="_Toc299631506"/>
       <w:bookmarkStart w:id="201" w:name="_Toc299631596"/>
       <w:bookmarkStart w:id="202" w:name="_Toc299631672"/>
-      <w:bookmarkStart w:id="203" w:name="_Toc89783361"/>
+      <w:bookmarkStart w:id="203" w:name="_Toc89876493"/>
       <w:r>
         <w:lastRenderedPageBreak/>
         <w:t>CHAPTER TITLE (USE HEADING 1)</w:t>
@@ -8653,7 +9268,7 @@
       <w:bookmarkStart w:id="207" w:name="_Toc299631507"/>
       <w:bookmarkStart w:id="208" w:name="_Toc299631597"/>
       <w:bookmarkStart w:id="209" w:name="_Toc299631673"/>
-      <w:bookmarkStart w:id="210" w:name="_Toc89783362"/>
+      <w:bookmarkStart w:id="210" w:name="_Toc89876494"/>
       <w:r>
         <w:t>Section Heading (use Heading 2)</w:t>
       </w:r>
@@ -8675,7 +9290,7 @@
       <w:bookmarkStart w:id="214" w:name="_Toc299631508"/>
       <w:bookmarkStart w:id="215" w:name="_Toc299631598"/>
       <w:bookmarkStart w:id="216" w:name="_Toc299631674"/>
-      <w:bookmarkStart w:id="217" w:name="_Toc89783363"/>
+      <w:bookmarkStart w:id="217" w:name="_Toc89876495"/>
       <w:r>
         <w:t>Subsection Heading (use Heading 3)</w:t>
       </w:r>
@@ -8714,7 +9329,7 @@
       <w:bookmarkStart w:id="222" w:name="_Toc299631509"/>
       <w:bookmarkStart w:id="223" w:name="_Toc299631599"/>
       <w:bookmarkStart w:id="224" w:name="_Toc299631675"/>
-      <w:bookmarkStart w:id="225" w:name="_Toc89783364"/>
+      <w:bookmarkStart w:id="225" w:name="_Toc89876496"/>
       <w:r>
         <w:lastRenderedPageBreak/>
         <w:t>REFERENCES</w:t>
@@ -8731,18 +9346,19 @@
     <w:sdt>
       <w:sdtPr>
         <w:tag w:val="MENDELEY_BIBLIOGRAPHY"/>
-        <w:id w:val="-534120158"/>
+        <w:id w:val="696434983"/>
         <w:placeholder>
           <w:docPart w:val="DefaultPlaceholder_-1854013440"/>
         </w:placeholder>
       </w:sdtPr>
+      <w:sdtEndPr/>
       <w:sdtContent>
         <w:p>
           <w:pPr>
             <w:autoSpaceDE w:val="0"/>
             <w:autoSpaceDN w:val="0"/>
             <w:ind w:hanging="480"/>
-            <w:divId w:val="761680129"/>
+            <w:divId w:val="1238327409"/>
           </w:pPr>
           <w:r>
             <w:t xml:space="preserve">Biddle, S. (2006). </w:t>
@@ -8763,16 +9379,10 @@
             <w:autoSpaceDE w:val="0"/>
             <w:autoSpaceDN w:val="0"/>
             <w:ind w:hanging="480"/>
-            <w:divId w:val="1065102096"/>
+            <w:divId w:val="2125997539"/>
           </w:pPr>
           <w:r>
-            <w:t>C</w:t>
-          </w:r>
-          <w:r>
-            <w:t>iano</w:t>
-          </w:r>
-          <w:r>
-            <w:t xml:space="preserve">, J. F. (1988). </w:t>
+            <w:t xml:space="preserve">Ciano, J. F. (1988). </w:t>
           </w:r>
           <w:r>
             <w:rPr>
@@ -8790,7 +9400,7 @@
             <w:autoSpaceDE w:val="0"/>
             <w:autoSpaceDN w:val="0"/>
             <w:ind w:hanging="480"/>
-            <w:divId w:val="251545272"/>
+            <w:divId w:val="1980694785"/>
           </w:pPr>
           <w:r>
             <w:t xml:space="preserve">Clausewitz, C. von. (1832). </w:t>
@@ -8819,7 +9429,7 @@
             <w:autoSpaceDE w:val="0"/>
             <w:autoSpaceDN w:val="0"/>
             <w:ind w:hanging="480"/>
-            <w:divId w:val="673190814"/>
+            <w:divId w:val="2025203857"/>
           </w:pPr>
           <w:proofErr w:type="spellStart"/>
           <w:r>
@@ -8925,7 +9535,7 @@
             <w:autoSpaceDE w:val="0"/>
             <w:autoSpaceDN w:val="0"/>
             <w:ind w:hanging="480"/>
-            <w:divId w:val="786049136"/>
+            <w:divId w:val="1435443352"/>
           </w:pPr>
           <w:r>
             <w:t xml:space="preserve">Dupuy, N. T. (1979). </w:t>
@@ -8946,7 +9556,28 @@
             <w:autoSpaceDE w:val="0"/>
             <w:autoSpaceDN w:val="0"/>
             <w:ind w:hanging="480"/>
-            <w:divId w:val="1535267251"/>
+            <w:divId w:val="2000695141"/>
+          </w:pPr>
+          <w:r>
+            <w:t xml:space="preserve">Dupuy, N. T. (1987). </w:t>
+          </w:r>
+          <w:r>
+            <w:rPr>
+              <w:i/>
+              <w:iCs/>
+            </w:rPr>
+            <w:t>Understanding War: History and Theory of Combat</w:t>
+          </w:r>
+          <w:r>
+            <w:t>.</w:t>
+          </w:r>
+        </w:p>
+        <w:p>
+          <w:pPr>
+            <w:autoSpaceDE w:val="0"/>
+            <w:autoSpaceDN w:val="0"/>
+            <w:ind w:hanging="480"/>
+            <w:divId w:val="1304459209"/>
           </w:pPr>
           <w:r>
             <w:t xml:space="preserve">Historical Evaluation and Research Organization. (1988). </w:t>
@@ -8967,7 +9598,7 @@
             <w:autoSpaceDE w:val="0"/>
             <w:autoSpaceDN w:val="0"/>
             <w:ind w:hanging="480"/>
-            <w:divId w:val="1367020672"/>
+            <w:divId w:val="58720539"/>
           </w:pPr>
           <w:r>
             <w:t xml:space="preserve">James, G., Witten, D., Hastie, T., &amp; </w:t>
@@ -9006,16 +9637,13 @@
           <w:r>
             <w:t>. http://www.springer.com/series/417</w:t>
           </w:r>
-          <w:r>
-            <w:t>.</w:t>
-          </w:r>
         </w:p>
         <w:p>
           <w:pPr>
             <w:autoSpaceDE w:val="0"/>
             <w:autoSpaceDN w:val="0"/>
             <w:ind w:hanging="480"/>
-            <w:divId w:val="2001032362"/>
+            <w:divId w:val="1614897096"/>
           </w:pPr>
           <w:r>
             <w:t xml:space="preserve">Lanchester, F. W. (1916). </w:t>
@@ -9036,7 +9664,7 @@
             <w:autoSpaceDE w:val="0"/>
             <w:autoSpaceDN w:val="0"/>
             <w:ind w:hanging="480"/>
-            <w:divId w:val="439302082"/>
+            <w:divId w:val="493758757"/>
           </w:pPr>
           <w:proofErr w:type="spellStart"/>
           <w:r>
@@ -9062,7 +9690,7 @@
             <w:autoSpaceDE w:val="0"/>
             <w:autoSpaceDN w:val="0"/>
             <w:ind w:hanging="480"/>
-            <w:divId w:val="930434257"/>
+            <w:divId w:val="362679341"/>
           </w:pPr>
           <w:r>
             <w:t xml:space="preserve">Sun Tzu. (n.d.). </w:t>
@@ -9074,13 +9702,15 @@
             </w:rPr>
             <w:t xml:space="preserve">The Art </w:t>
           </w:r>
+          <w:proofErr w:type="gramStart"/>
           <w:r>
             <w:rPr>
               <w:i/>
               <w:iCs/>
             </w:rPr>
-            <w:t>of</w:t>
+            <w:t>Of</w:t>
           </w:r>
+          <w:proofErr w:type="gramEnd"/>
           <w:r>
             <w:rPr>
               <w:i/>
@@ -9097,7 +9727,7 @@
             <w:autoSpaceDE w:val="0"/>
             <w:autoSpaceDN w:val="0"/>
             <w:ind w:hanging="480"/>
-            <w:divId w:val="329136852"/>
+            <w:divId w:val="587353460"/>
           </w:pPr>
           <w:r>
             <w:t xml:space="preserve">UK Ministry of Defence. (2014). UK Defence Doctrine. In </w:t>
@@ -9146,7 +9776,7 @@
       <w:bookmarkStart w:id="230" w:name="_Toc299631510"/>
       <w:bookmarkStart w:id="231" w:name="_Toc299631600"/>
       <w:bookmarkStart w:id="232" w:name="_Toc299631676"/>
-      <w:bookmarkStart w:id="233" w:name="_Toc89783365"/>
+      <w:bookmarkStart w:id="233" w:name="_Toc89876497"/>
       <w:r>
         <w:lastRenderedPageBreak/>
         <w:t>APPENDICES</w:t>
@@ -10630,7 +11260,7 @@
   <w:abstractNum w:abstractNumId="14" w15:restartNumberingAfterBreak="0">
     <w:nsid w:val="18F77982"/>
     <w:multiLevelType w:val="hybridMultilevel"/>
-    <w:tmpl w:val="7CF685F0"/>
+    <w:tmpl w:val="A7723F04"/>
     <w:lvl w:ilvl="0" w:tplc="041F0001">
       <w:start w:val="1"/>
       <w:numFmt w:val="bullet"/>
@@ -11759,7 +12389,7 @@
         <w:rFonts w:ascii="Symbol" w:hAnsi="Symbol" w:hint="default"/>
       </w:rPr>
     </w:lvl>
-    <w:lvl w:ilvl="1" w:tplc="041F0003" w:tentative="1">
+    <w:lvl w:ilvl="1" w:tplc="041F0003">
       <w:start w:val="1"/>
       <w:numFmt w:val="bullet"/>
       <w:lvlText w:val="o"/>
@@ -11771,7 +12401,7 @@
         <w:rFonts w:ascii="Courier New" w:hAnsi="Courier New" w:cs="Courier New" w:hint="default"/>
       </w:rPr>
     </w:lvl>
-    <w:lvl w:ilvl="2" w:tplc="041F0005" w:tentative="1">
+    <w:lvl w:ilvl="2" w:tplc="041F0005">
       <w:start w:val="1"/>
       <w:numFmt w:val="bullet"/>
       <w:lvlText w:val=""/>
@@ -14180,7 +14810,7 @@
   </w:font>
   <w:font w:name="Tahoma">
     <w:panose1 w:val="020B0604030504040204"/>
-    <w:charset w:val="A2"/>
+    <w:charset w:val="00"/>
     <w:family w:val="swiss"/>
     <w:pitch w:val="variable"/>
     <w:sig w:usb0="E1002EFF" w:usb1="C000605B" w:usb2="00000029" w:usb3="00000000" w:csb0="000101FF" w:csb1="00000000"/>
@@ -14217,12 +14847,16 @@
     <w:rsid w:val="00115C00"/>
     <w:rsid w:val="00147835"/>
     <w:rsid w:val="00171722"/>
+    <w:rsid w:val="0024752D"/>
     <w:rsid w:val="00266EF8"/>
     <w:rsid w:val="0035625E"/>
+    <w:rsid w:val="005106BD"/>
+    <w:rsid w:val="005B6B89"/>
     <w:rsid w:val="005C3571"/>
     <w:rsid w:val="00604F54"/>
     <w:rsid w:val="00650983"/>
     <w:rsid w:val="006A5435"/>
+    <w:rsid w:val="006C741C"/>
     <w:rsid w:val="00762A33"/>
     <w:rsid w:val="007B7455"/>
     <w:rsid w:val="00812B9B"/>
@@ -14232,8 +14866,10 @@
     <w:rsid w:val="00B76BC6"/>
     <w:rsid w:val="00D22260"/>
     <w:rsid w:val="00D240C5"/>
+    <w:rsid w:val="00D33166"/>
     <w:rsid w:val="00D94F71"/>
     <w:rsid w:val="00DC4950"/>
+    <w:rsid w:val="00E82BA9"/>
     <w:rsid w:val="00EE0E94"/>
     <w:rsid w:val="00F45131"/>
     <w:rsid w:val="00F74ADC"/>
@@ -15014,7 +15650,7 @@
     <we:reference id="WA104382081" version="1.35.0.0" store="" storeType="OMEX"/>
   </we:alternateReferences>
   <we:properties>
-    <we:property name="MENDELEY_CITATIONS" value="[{&quot;citationID&quot;:&quot;MENDELEY_CITATION_bf727982-9d9b-43c4-98dd-40ea7812b5a8&quot;,&quot;citationItems&quot;:[{&quot;label&quot;:&quot;page&quot;,&quot;id&quot;:&quot;cf9033d8-3f28-39aa-9261-a9c93d82d8b9&quot;,&quot;itemData&quot;:{&quot;type&quot;:&quot;book&quot;,&quot;id&quot;:&quot;cf9033d8-3f28-39aa-9261-a9c93d82d8b9&quot;,&quot;title&quot;:&quot;The Art Of War&quot;,&quot;author&quot;:[{&quot;family&quot;:&quot;Sun Tzu&quot;,&quot;given&quot;:&quot;&quot;,&quot;parse-names&quot;:false,&quot;dropping-particle&quot;:&quot;&quot;,&quot;non-dropping-particle&quot;:&quot;&quot;}],&quot;editor&quot;:[{&quot;family&quot;:&quot;Griffith&quot;,&quot;given&quot;:&quot;B. Samuel&quot;,&quot;parse-names&quot;:false,&quot;dropping-particle&quot;:&quot;&quot;,&quot;non-dropping-particle&quot;:&quot;&quot;}],&quot;publisher&quot;:&quot;Oxford University Press&quot;},&quot;isTemporary&quot;:false,&quot;locator&quot;:&quot;63&quot;}],&quot;properties&quot;:{&quot;noteIndex&quot;:0},&quot;isEdited&quot;:false,&quot;manualOverride&quot;:{&quot;isManuallyOverridden&quot;:true,&quot;citeprocText&quot;:&quot;(Sun Tzu, n.d., p. 63)&quot;,&quot;manualOverrideText&quot;:&quot;(Sun Tzu, n.d., p. 63-65)&quot;},&quot;citationTag&quot;:&quot;MENDELEY_CITATION_v3_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&quot;},{&quot;citationID&quot;:&quot;MENDELEY_CITATION_7f165834-a524-4ffe-ba9f-005cdf44681a&quot;,&quot;citationItems&quot;:[{&quot;label&quot;:&quot;page&quot;,&quot;id&quot;:&quot;cf9033d8-3f28-39aa-9261-a9c93d82d8b9&quot;,&quot;itemData&quot;:{&quot;type&quot;:&quot;book&quot;,&quot;id&quot;:&quot;cf9033d8-3f28-39aa-9261-a9c93d82d8b9&quot;,&quot;title&quot;:&quot;The Art Of War&quot;,&quot;author&quot;:[{&quot;family&quot;:&quot;Sun Tzu&quot;,&quot;given&quot;:&quot;&quot;,&quot;parse-names&quot;:false,&quot;dropping-particle&quot;:&quot;&quot;,&quot;non-dropping-particle&quot;:&quot;&quot;}],&quot;editor&quot;:[{&quot;family&quot;:&quot;Griffith&quot;,&quot;given&quot;:&quot;B. Samuel&quot;,&quot;parse-names&quot;:false,&quot;dropping-particle&quot;:&quot;&quot;,&quot;non-dropping-particle&quot;:&quot;&quot;}],&quot;publisher&quot;:&quot;Oxford University Press&quot;},&quot;isTemporary&quot;:false,&quot;locator&quot;:&quot;79&quot;}],&quot;properties&quot;:{&quot;noteIndex&quot;:0},&quot;isEdited&quot;:false,&quot;manualOverride&quot;:{&quot;isManuallyOverridden&quot;:true,&quot;citeprocText&quot;:&quot;(Sun Tzu, n.d., p. 79)&quot;,&quot;manualOverrideText&quot;:&quot; (Sun Tzu, n.d., p. 79-80)&quot;},&quot;citationTag&quot;:&quot;MENDELEY_CITATION_v3_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&quot;},{&quot;citationID&quot;:&quot;MENDELEY_CITATION_26d57393-eb8d-4cb8-a58b-358170e73794&quot;,&quot;citationItems&quot;:[{&quot;label&quot;:&quot;page&quot;,&quot;id&quot;:&quot;10a06495-65bd-35a0-b8e3-53be46f8b6a7&quot;,&quot;itemData&quot;:{&quot;type&quot;:&quot;book&quot;,&quot;id&quot;:&quot;10a06495-65bd-35a0-b8e3-53be46f8b6a7&quot;,&quot;title&quot;:&quot;On War&quot;,&quot;author&quot;:[{&quot;family&quot;:&quot;Clausewitz&quot;,&quot;given&quot;:&quot;C.&quot;,&quot;parse-names&quot;:false,&quot;dropping-particle&quot;:&quot;von&quot;,&quot;non-dropping-particle&quot;:&quot;&quot;}],&quot;editor&quot;:[{&quot;family&quot;:&quot;Howard&quot;,&quot;given&quot;:&quot;Michel&quot;,&quot;parse-names&quot;:false,&quot;dropping-particle&quot;:&quot;&quot;,&quot;non-dropping-particle&quot;:&quot;&quot;},{&quot;family&quot;:&quot;Paret&quot;,&quot;given&quot;:&quot;Peter&quot;,&quot;parse-names&quot;:false,&quot;dropping-particle&quot;:&quot;&quot;,&quot;non-dropping-particle&quot;:&quot;&quot;}],&quot;issued&quot;:{&quot;date-parts&quot;:[[1832]]}},&quot;isTemporary&quot;:false,&quot;locator&quot;:&quot;77&quot;}],&quot;properties&quot;:{&quot;noteIndex&quot;:0},&quot;isEdited&quot;:false,&quot;manualOverride&quot;:{&quot;isManuallyOverridden&quot;:false,&quot;citeprocText&quot;:&quot;(Clausewitz, 1832, p. 77)&quot;,&quot;manualOverrideText&quot;:&quot;&quot;},&quot;citationTag&quot;:&quot;MENDELEY_CITATION_v3_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&quot;},{&quot;citationID&quot;:&quot;MENDELEY_CITATION_421346fa-c92c-497b-b936-33af2e93e836&quot;,&quot;citationItems&quot;:[{&quot;label&quot;:&quot;page&quot;,&quot;id&quot;:&quot;10a06495-65bd-35a0-b8e3-53be46f8b6a7&quot;,&quot;itemData&quot;:{&quot;type&quot;:&quot;book&quot;,&quot;id&quot;:&quot;10a06495-65bd-35a0-b8e3-53be46f8b6a7&quot;,&quot;title&quot;:&quot;On War&quot;,&quot;author&quot;:[{&quot;family&quot;:&quot;Clausewitz&quot;,&quot;given&quot;:&quot;C.&quot;,&quot;parse-names&quot;:false,&quot;dropping-particle&quot;:&quot;von&quot;,&quot;non-dropping-particle&quot;:&quot;&quot;}],&quot;editor&quot;:[{&quot;family&quot;:&quot;Howard&quot;,&quot;given&quot;:&quot;Michel&quot;,&quot;parse-names&quot;:false,&quot;dropping-particle&quot;:&quot;&quot;,&quot;non-dropping-particle&quot;:&quot;&quot;},{&quot;family&quot;:&quot;Paret&quot;,&quot;given&quot;:&quot;Peter&quot;,&quot;parse-names&quot;:false,&quot;dropping-particle&quot;:&quot;&quot;,&quot;non-dropping-particle&quot;:&quot;&quot;}],&quot;issued&quot;:{&quot;date-parts&quot;:[[1832]]}},&quot;isTemporary&quot;:false,&quot;locator&quot;:&quot;127&quot;}],&quot;properties&quot;:{&quot;noteIndex&quot;:0},&quot;isEdited&quot;:false,&quot;manualOverride&quot;:{&quot;isManuallyOverridden&quot;:false,&quot;citeprocText&quot;:&quot;(Clausewitz, 1832, p. 127)&quot;,&quot;manualOverrideText&quot;:&quot;&quot;},&quot;citationTag&quot;:&quot;MENDELEY_CITATION_v3_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&quot;},{&quot;citationID&quot;:&quot;MENDELEY_CITATION_6ba283ad-89cb-49d4-a032-72ad3116db52&quot;,&quot;citationItems&quot;:[{&quot;label&quot;:&quot;page&quot;,&quot;id&quot;:&quot;10a06495-65bd-35a0-b8e3-53be46f8b6a7&quot;,&quot;itemData&quot;:{&quot;type&quot;:&quot;book&quot;,&quot;id&quot;:&quot;10a06495-65bd-35a0-b8e3-53be46f8b6a7&quot;,&quot;title&quot;:&quot;On War&quot;,&quot;author&quot;:[{&quot;family&quot;:&quot;Clausewitz&quot;,&quot;given&quot;:&quot;C.&quot;,&quot;parse-names&quot;:false,&quot;dropping-particle&quot;:&quot;von&quot;,&quot;non-dropping-particle&quot;:&quot;&quot;}],&quot;editor&quot;:[{&quot;family&quot;:&quot;Howard&quot;,&quot;given&quot;:&quot;Michel&quot;,&quot;parse-names&quot;:false,&quot;dropping-particle&quot;:&quot;&quot;,&quot;non-dropping-particle&quot;:&quot;&quot;},{&quot;family&quot;:&quot;Paret&quot;,&quot;given&quot;:&quot;Peter&quot;,&quot;parse-names&quot;:false,&quot;dropping-particle&quot;:&quot;&quot;,&quot;non-dropping-particle&quot;:&quot;&quot;}],&quot;issued&quot;:{&quot;date-parts&quot;:[[1832]]}},&quot;isTemporary&quot;:false,&quot;locator&quot;:&quot;194-195&quot;}],&quot;properties&quot;:{&quot;noteIndex&quot;:0},&quot;isEdited&quot;:false,&quot;manualOverride&quot;:{&quot;isManuallyOverridden&quot;:false,&quot;citeprocText&quot;:&quot;(Clausewitz, 1832, pp. 194–195)&quot;,&quot;manualOverrideText&quot;:&quot;&quot;},&quot;citationTag&quot;:&quot;MENDELEY_CITATION_v3_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&quot;},{&quot;citationID&quot;:&quot;MENDELEY_CITATION_f5df6396-1f0e-4b60-a4e0-33d96f554bfa&quot;,&quot;citationItems&quot;:[{&quot;label&quot;:&quot;page&quot;,&quot;id&quot;:&quot;c062f03f-e03e-3800-9ff5-f98068132da5&quot;,&quot;itemData&quot;:{&quot;type&quot;:&quot;book&quot;,&quot;id&quot;:&quot;c062f03f-e03e-3800-9ff5-f98068132da5&quot;,&quot;title&quot;:&quot;Aircraft In War&quot;,&quot;author&quot;:[{&quot;family&quot;:&quot;Lanchester&quot;,&quot;given&quot;:&quot;F. William&quot;,&quot;parse-names&quot;:false,&quot;dropping-particle&quot;:&quot;&quot;,&quot;non-dropping-particle&quot;:&quot;&quot;}],&quot;issued&quot;:{&quot;date-parts&quot;:[[1916]]}},&quot;isTemporary&quot;:false,&quot;locator&quot;:&quot;39-66&quot;}],&quot;properties&quot;:{&quot;noteIndex&quot;:0},&quot;isEdited&quot;:false,&quot;manualOverride&quot;:{&quot;isManuallyOverridden&quot;:false,&quot;citeprocText&quot;:&quot;(Lanchester, 1916, pp. 39–66)&quot;,&quot;manualOverrideText&quot;:&quot;&quot;},&quot;citationTag&quot;:&quot;MENDELEY_CITATION_v3_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&quot;},{&quot;citationID&quot;:&quot;MENDELEY_CITATION_9e844880-ac3e-4a2f-b12b-53299aae33aa&quot;,&quot;citationItems&quot;:[{&quot;label&quot;:&quot;page&quot;,&quot;id&quot;:&quot;7eb73a6a-9408-3f89-9dea-99087fdd85ae&quot;,&quot;itemData&quot;:{&quot;type&quot;:&quot;book&quot;,&quot;id&quot;:&quot;7eb73a6a-9408-3f89-9dea-99087fdd85ae&quot;,&quot;title&quot;:&quot;Numbers, prediction, and war&quot;,&quot;author&quot;:[{&quot;family&quot;:&quot;Dupuy&quot;,&quot;given&quot;:&quot;N. Trevor&quot;,&quot;parse-names&quot;:false,&quot;dropping-particle&quot;:&quot;&quot;,&quot;non-dropping-particle&quot;:&quot;&quot;}],&quot;issued&quot;:{&quot;date-parts&quot;:[[1979]]}},&quot;isTemporary&quot;:false,&quot;locator&quot;:&quot;ix&quot;}],&quot;properties&quot;:{&quot;noteIndex&quot;:0},&quot;isEdited&quot;:false,&quot;manualOverride&quot;:{&quot;isManuallyOverridden&quot;:false,&quot;citeprocText&quot;:&quot;(Dupuy, 1979, p. ix)&quot;,&quot;manualOverrideText&quot;:&quot;&quot;},&quot;citationTag&quot;:&quot;MENDELEY_CITATION_v3_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&quot;},{&quot;citationID&quot;:&quot;MENDELEY_CITATION_4f73d145-cd5a-4edf-8326-5b45d7ba07b0&quot;,&quot;citationItems&quot;:[{&quot;label&quot;:&quot;page&quot;,&quot;id&quot;:&quot;7eb73a6a-9408-3f89-9dea-99087fdd85ae&quot;,&quot;itemData&quot;:{&quot;type&quot;:&quot;book&quot;,&quot;id&quot;:&quot;7eb73a6a-9408-3f89-9dea-99087fdd85ae&quot;,&quot;title&quot;:&quot;Numbers, prediction, and war&quot;,&quot;author&quot;:[{&quot;family&quot;:&quot;Dupuy&quot;,&quot;given&quot;:&quot;N. Trevor&quot;,&quot;parse-names&quot;:false,&quot;dropping-particle&quot;:&quot;&quot;,&quot;non-dropping-particle&quot;:&quot;&quot;}],&quot;issued&quot;:{&quot;date-parts&quot;:[[1979]]}},&quot;isTemporary&quot;:false,&quot;locator&quot;:&quot;30-33&quot;}],&quot;properties&quot;:{&quot;noteIndex&quot;:0},&quot;isEdited&quot;:false,&quot;manualOverride&quot;:{&quot;isManuallyOverridden&quot;:false,&quot;citeprocText&quot;:&quot;(Dupuy, 1979, pp. 30–33)&quot;,&quot;manualOverrideText&quot;:&quot;&quot;},&quot;citationTag&quot;:&quot;MENDELEY_CITATION_v3_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&quot;},{&quot;citationID&quot;:&quot;MENDELEY_CITATION_c24eb6be-4b24-45ec-a76a-b3b1ffb270a4&quot;,&quot;citationItems&quot;:[{&quot;label&quot;:&quot;page&quot;,&quot;id&quot;:&quot;7eb73a6a-9408-3f89-9dea-99087fdd85ae&quot;,&quot;itemData&quot;:{&quot;type&quot;:&quot;book&quot;,&quot;id&quot;:&quot;7eb73a6a-9408-3f89-9dea-99087fdd85ae&quot;,&quot;title&quot;:&quot;Numbers, prediction, and war&quot;,&quot;author&quot;:[{&quot;family&quot;:&quot;Dupuy&quot;,&quot;given&quot;:&quot;N. Trevor&quot;,&quot;parse-names&quot;:false,&quot;dropping-particle&quot;:&quot;&quot;,&quot;non-dropping-particle&quot;:&quot;&quot;}],&quot;issued&quot;:{&quot;date-parts&quot;:[[1979]]}},&quot;isTemporary&quot;:false,&quot;locator&quot;:&quot;42&quot;}],&quot;properties&quot;:{&quot;noteIndex&quot;:0},&quot;isEdited&quot;:false,&quot;manualOverride&quot;:{&quot;isManuallyOverridden&quot;:false,&quot;citeprocText&quot;:&quot;(Dupuy, 1979, p. 42)&quot;,&quot;manualOverrideText&quot;:&quot;&quot;},&quot;citationTag&quot;:&quot;MENDELEY_CITATION_v3_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&quot;},{&quot;citationID&quot;:&quot;MENDELEY_CITATION_989471ae-fe88-4131-88f3-d99450d4bfeb&quot;,&quot;citationItems&quot;:[{&quot;label&quot;:&quot;page&quot;,&quot;id&quot;:&quot;0997ad04-9757-347d-a3ec-e3a3db2b9c2f&quot;,&quot;itemData&quot;:{&quot;type&quot;:&quot;thesis&quot;,&quot;id&quot;:&quot;0997ad04-9757-347d-a3ec-e3a3db2b9c2f&quot;,&quot;title&quot;:&quot;The Quantified Judgement Model and Historic Ground Combat&quot;,&quot;author&quot;:[{&quot;family&quot;:&quot;CIANO&quot;,&quot;given&quot;:&quot;Joseph F&quot;,&quot;parse-names&quot;:false,&quot;dropping-particle&quot;:&quot;&quot;,&quot;non-dropping-particle&quot;:&quot;&quot;}],&quot;issued&quot;:{&quot;date-parts&quot;:[[1988]]},&quot;publisher-place&quot;:&quot;Monterey&quot;},&quot;isTemporary&quot;:false,&quot;locator&quot;:&quot;31&quot;}],&quot;properties&quot;:{&quot;noteIndex&quot;:0},&quot;isEdited&quot;:false,&quot;manualOverride&quot;:{&quot;isManuallyOverridden&quot;:true,&quot;citeprocText&quot;:&quot;(CIANO, 1988, p. 31)&quot;,&quot;manualOverrideText&quot;:&quot;(Ciano, 1988, p. 31)&quot;},&quot;citationTag&quot;:&quot;MENDELEY_CITATION_v3_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&quot;},{&quot;citationID&quot;:&quot;MENDELEY_CITATION_7c64237b-d6c3-44f5-a600-b23cb9889f8b&quot;,&quot;citationItems&quot;:[{&quot;label&quot;:&quot;page&quot;,&quot;id&quot;:&quot;64f24fa3-c8f1-3191-9d61-eb205b28c03b&quot;,&quot;itemData&quot;:{&quot;type&quot;:&quot;book&quot;,&quot;id&quot;:&quot;64f24fa3-c8f1-3191-9d61-eb205b28c03b&quot;,&quot;title&quot;:&quot;Military Power&quot;,&quot;author&quot;:[{&quot;family&quot;:&quot;Biddle&quot;,&quot;given&quot;:&quot;Stephen&quot;,&quot;parse-names&quot;:false,&quot;dropping-particle&quot;:&quot;&quot;,&quot;non-dropping-particle&quot;:&quot;&quot;}],&quot;issued&quot;:{&quot;date-parts&quot;:[[2006]]},&quot;publisher-place&quot;:&quot;New Jersey&quot;,&quot;abstract&quot;:&quot;This book provides an explanation to understand how material and nonmaterial factors interact to produce real combat outcomes. &quot;,&quot;edition&quot;:&quot;Fifth printing&quot;,&quot;publisher&quot;:&quot;Princeton University Press&quot;},&quot;isTemporary&quot;:false,&quot;locator&quot;:&quot;2&quot;}],&quot;properties&quot;:{&quot;noteIndex&quot;:0},&quot;isEdited&quot;:false,&quot;manualOverride&quot;:{&quot;isManuallyOverridden&quot;:false,&quot;citeprocText&quot;:&quot;(Biddle, 2006, p. 2)&quot;,&quot;manualOverrideText&quot;:&quot;&quot;},&quot;citationTag&quot;:&quot;MENDELEY_CITATION_v3_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&quot;},{&quot;citationID&quot;:&quot;MENDELEY_CITATION_24ca7fe5-7fe2-4d2e-bc6d-087b0bc30c9c&quot;,&quot;citationItems&quot;:[{&quot;label&quot;:&quot;page&quot;,&quot;id&quot;:&quot;64f24fa3-c8f1-3191-9d61-eb205b28c03b&quot;,&quot;itemData&quot;:{&quot;type&quot;:&quot;book&quot;,&quot;id&quot;:&quot;64f24fa3-c8f1-3191-9d61-eb205b28c03b&quot;,&quot;title&quot;:&quot;Military Power&quot;,&quot;author&quot;:[{&quot;family&quot;:&quot;Biddle&quot;,&quot;given&quot;:&quot;Stephen&quot;,&quot;parse-names&quot;:false,&quot;dropping-particle&quot;:&quot;&quot;,&quot;non-dropping-particle&quot;:&quot;&quot;}],&quot;issued&quot;:{&quot;date-parts&quot;:[[2006]]},&quot;publisher-place&quot;:&quot;New Jersey&quot;,&quot;abstract&quot;:&quot;This book provides an explanation to understand how material and nonmaterial factors interact to produce real combat outcomes. &quot;,&quot;edition&quot;:&quot;Fifth printing&quot;,&quot;publisher&quot;:&quot;Princeton University Press&quot;},&quot;isTemporary&quot;:false,&quot;locator&quot;:&quot;60-80&quot;}],&quot;properties&quot;:{&quot;noteIndex&quot;:0},&quot;isEdited&quot;:false,&quot;manualOverride&quot;:{&quot;isManuallyOverridden&quot;:false,&quot;citeprocText&quot;:&quot;(Biddle, 2006, pp. 60–80)&quot;,&quot;manualOverrideText&quot;:&quot;&quot;},&quot;citationTag&quot;:&quot;MENDELEY_CITATION_v3_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&quot;},{&quot;citationID&quot;:&quot;MENDELEY_CITATION_d6edf713-1bd8-442d-977d-52f4b8e31624&quot;,&quot;citationItems&quot;:[{&quot;label&quot;:&quot;page&quot;,&quot;id&quot;:&quot;a6a5e5ac-4117-3f82-b57e-93d41b1a5d57&quot;,&quot;itemData&quot;:{&quot;type&quot;:&quot;article&quot;,&quot;id&quot;:&quot;a6a5e5ac-4117-3f82-b57e-93d41b1a5d57&quot;,&quot;title&quot;:&quot;UK Defence Doctrine&quot;,&quot;author&quot;:[{&quot;family&quot;:&quot;UK Ministry of Defence&quot;,&quot;given&quot;:&quot;&quot;,&quot;parse-names&quot;:false,&quot;dropping-particle&quot;:&quot;&quot;,&quot;non-dropping-particle&quot;:&quot;&quot;}],&quot;container-title&quot;:&quot;0-01 (JDP 0-01)&quot;,&quot;issued&quot;:{&quot;date-parts&quot;:[[2014]]},&quot;volume&quot;:&quot;5th Edition&quot;},&quot;isTemporary&quot;:false,&quot;locator&quot;:&quot;25&quot;}],&quot;properties&quot;:{&quot;noteIndex&quot;:0},&quot;isEdited&quot;:false,&quot;manualOverride&quot;:{&quot;isManuallyOverridden&quot;:false,&quot;citeprocText&quot;:&quot;(UK Ministry of Defence, 2014, p. 25)&quot;,&quot;manualOverrideText&quot;:&quot;&quot;},&quot;citationTag&quot;:&quot;MENDELEY_CITATION_v3_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&quot;},{&quot;citationID&quot;:&quot;MENDELEY_CITATION_a2477105-6f0e-4132-8555-e3677b5042d0&quot;,&quot;citationItems&quot;:[{&quot;label&quot;:&quot;page&quot;,&quot;id&quot;:&quot;d110a944-4c89-3bd3-9439-b7846e59bb27&quot;,&quot;itemData&quot;:{&quot;type&quot;:&quot;book&quot;,&quot;id&quot;:&quot;d110a944-4c89-3bd3-9439-b7846e59bb27&quot;,&quot;title&quot;:&quot;Will to fight : analyzing, modeling, and simulating the will to fight of military units&quot;,&quot;author&quot;:[{&quot;family&quot;:&quot;Connable&quot;,&quot;given&quot;:&quot;Ben&quot;,&quot;parse-names&quot;:false,&quot;dropping-particle&quot;:&quot;&quot;,&quot;non-dropping-particle&quot;:&quot;&quot;},{&quot;family&quot;:&quot;McNerney&quot;,&quot;given&quot;:&quot;Michael J. (Michael Joseph)&quot;,&quot;parse-names&quot;:false,&quot;dropping-particle&quot;:&quot;&quot;,&quot;non-dropping-particle&quot;:&quot;&quot;},{&quot;family&quot;:&quot;Marcellino&quot;,&quot;given&quot;:&quot;William&quot;,&quot;parse-names&quot;:false,&quot;dropping-particle&quot;:&quot;&quot;,&quot;non-dropping-particle&quot;:&quot;&quot;},{&quot;family&quot;:&quot;Frank&quot;,&quot;given&quot;:&quot;Aaron&quot;,&quot;parse-names&quot;:false,&quot;dropping-particle&quot;:&quot;&quot;,&quot;non-dropping-particle&quot;:&quot;&quot;},{&quot;family&quot;:&quot;Hargrove&quot;,&quot;given&quot;:&quot;Henry&quot;,&quot;parse-names&quot;:false,&quot;dropping-particle&quot;:&quot;&quot;,&quot;non-dropping-particle&quot;:&quot;&quot;},{&quot;family&quot;:&quot;Posard&quot;,&quot;given&quot;:&quot;Marek&quot;,&quot;parse-names&quot;:false,&quot;dropping-particle&quot;:&quot;&quot;,&quot;non-dropping-particle&quot;:&quot;&quot;},{&quot;family&quot;:&quot;Zimmerman&quot;,&quot;given&quot;:&quot;S. Rebecca&quot;,&quot;parse-names&quot;:false,&quot;dropping-particle&quot;:&quot;&quot;,&quot;non-dropping-particle&quot;:&quot;&quot;},{&quot;family&quot;:&quot;Lander&quot;,&quot;given&quot;:&quot;Natasha&quot;,&quot;parse-names&quot;:false,&quot;dropping-particle&quot;:&quot;&quot;,&quot;non-dropping-particle&quot;:&quot;&quot;},{&quot;family&quot;:&quot;Castillo&quot;,&quot;given&quot;:&quot;Jasen&quot;,&quot;parse-names&quot;:false,&quot;dropping-particle&quot;:&quot;&quot;,&quot;non-dropping-particle&quot;:&quot;&quot;},{&quot;family&quot;:&quot;Sladden&quot;,&quot;given&quot;:&quot;James&quot;,&quot;parse-names&quot;:false,&quot;dropping-particle&quot;:&quot;&quot;,&quot;non-dropping-particle&quot;:&quot;&quot;},{&quot;family&quot;:&quot;Arroyo Center. Strategy&quot;,&quot;given&quot;:&quot;Doctrine&quot;,&quot;parse-names&quot;:false,&quot;dropping-particle&quot;:&quot;&quot;,&quot;non-dropping-particle&quot;:&quot;&quot;},{&quot;family&quot;:&quot;Rand Corporation.&quot;,&quot;given&quot;:&quot;&quot;,&quot;parse-names&quot;:false,&quot;dropping-particle&quot;:&quot;&quot;,&quot;non-dropping-particle&quot;:&quot;&quot;},{&quot;family&quot;:&quot;United States. Army.&quot;,&quot;given&quot;:&quot;&quot;,&quot;parse-names&quot;:false,&quot;dropping-particle&quot;:&quot;&quot;,&quot;non-dropping-particle&quot;:&quot;&quot;}],&quot;ISBN&quot;:&quot;9781977400444&quot;,&quot;number-of-pages&quot;:&quot;246&quot;,&quot;abstract&quot;:&quot;\&quot;RAND Arroyo Center.\&quot; \&quot;Prepared for the United States Army.\&quot; This research was conducted within RAND Arroyo Center's Strategy, Doctrine, and Resources Program. RAND Arroyo Center\&quot;--Preface (page iii). Will to fight may be the single most important factor in war. The U.S. military accepts this premise: War is a human contest of opposing, independent wills. The purpose of using force is to bend and break adversary will. But this fundamental concept is poorly integrated into practice. The United States and its allies incur steep costs when they fail to place will to fight at the fore, when they misinterpret will to fight because it is ill-defined, or when they ignore it entirely. This report defines will to fight and describes its importance to the outcomes of wars. It gives the U.S. and allied militaries a way to better integrate will to fight into doctrine, planning, training, education, intelligence analysis, and military adviser assessments. It provides (1) a flexible, scalable model of will to fight that can be applied to any ground combat unit and (2) an experimental simulation model. Introduction and Historical Background: Will to Fight Matters -- A Model of Will to Fight -- War Gaming and Simulating of Will to Fight -- Concluding Thoughts and a Note About Ongoing Research -- Appendix A: Structured Literature Review Process and Findings -- Appendix B: Coded Case Study Procedures and Results -- Appendix C: American Military Doctrine and the Will to Fight -- Appendix D: Interview Questions and Representative Quotes -- Appendix E: Silver Model (CPM) Technical Details.&quot;},&quot;isTemporary&quot;:false,&quot;locator&quot;:&quot;10&quot;,&quot;suppress-author&quot;:false}],&quot;properties&quot;:{&quot;noteIndex&quot;:0},&quot;isEdited&quot;:false,&quot;manualOverride&quot;:{&quot;isManuallyOverridden&quot;:false,&quot;citeprocText&quot;:&quot;(Connable et al., n.d., p. 10)&quot;,&quot;manualOverrideText&quot;:&quot;&quot;},&quot;citationTag&quot;:&quot;MENDELEY_CITATION_v3_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&quot;},{&quot;citationID&quot;:&quot;MENDELEY_CITATION_4ae9d5eb-3c63-4422-85b2-1bb9b216ed31&quot;,&quot;citationItems&quot;:[{&quot;label&quot;:&quot;page&quot;,&quot;id&quot;:&quot;cf9033d8-3f28-39aa-9261-a9c93d82d8b9&quot;,&quot;itemData&quot;:{&quot;type&quot;:&quot;book&quot;,&quot;id&quot;:&quot;cf9033d8-3f28-39aa-9261-a9c93d82d8b9&quot;,&quot;title&quot;:&quot;The Art Of War&quot;,&quot;author&quot;:[{&quot;family&quot;:&quot;Sun Tzu&quot;,&quot;given&quot;:&quot;&quot;,&quot;parse-names&quot;:false,&quot;dropping-particle&quot;:&quot;&quot;,&quot;non-dropping-particle&quot;:&quot;&quot;}],&quot;editor&quot;:[{&quot;family&quot;:&quot;Griffith&quot;,&quot;given&quot;:&quot;B. Samuel&quot;,&quot;parse-names&quot;:false,&quot;dropping-particle&quot;:&quot;&quot;,&quot;non-dropping-particle&quot;:&quot;&quot;}],&quot;publisher&quot;:&quot;Oxford University Press&quot;},&quot;isTemporary&quot;:false,&quot;locator&quot;:&quot;63&quot;}],&quot;properties&quot;:{&quot;noteIndex&quot;:0},&quot;isEdited&quot;:false,&quot;manualOverride&quot;:{&quot;isManuallyOverridden&quot;:false,&quot;citeprocText&quot;:&quot;(Sun Tzu, n.d., p. 63)&quot;,&quot;manualOverrideText&quot;:&quot;&quot;},&quot;citationTag&quot;:&quot;MENDELEY_CITATION_v3_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&quot;},{&quot;citationID&quot;:&quot;MENDELEY_CITATION_72dd9d52-b128-4855-8970-aca4549f43c1&quot;,&quot;citationItems&quot;:[{&quot;label&quot;:&quot;page&quot;,&quot;id&quot;:&quot;10a06495-65bd-35a0-b8e3-53be46f8b6a7&quot;,&quot;itemData&quot;:{&quot;type&quot;:&quot;book&quot;,&quot;id&quot;:&quot;10a06495-65bd-35a0-b8e3-53be46f8b6a7&quot;,&quot;title&quot;:&quot;On War&quot;,&quot;author&quot;:[{&quot;family&quot;:&quot;Clausewitz&quot;,&quot;given&quot;:&quot;C.&quot;,&quot;parse-names&quot;:false,&quot;dropping-particle&quot;:&quot;von&quot;,&quot;non-dropping-particle&quot;:&quot;&quot;}],&quot;editor&quot;:[{&quot;family&quot;:&quot;Howard&quot;,&quot;given&quot;:&quot;Michel&quot;,&quot;parse-names&quot;:false,&quot;dropping-particle&quot;:&quot;&quot;,&quot;non-dropping-particle&quot;:&quot;&quot;},{&quot;family&quot;:&quot;Paret&quot;,&quot;given&quot;:&quot;Peter&quot;,&quot;parse-names&quot;:false,&quot;dropping-particle&quot;:&quot;&quot;,&quot;non-dropping-particle&quot;:&quot;&quot;}],&quot;issued&quot;:{&quot;date-parts&quot;:[[1832]]}},&quot;isTemporary&quot;:false,&quot;locator&quot;:&quot;184&quot;}],&quot;properties&quot;:{&quot;noteIndex&quot;:0},&quot;isEdited&quot;:false,&quot;manualOverride&quot;:{&quot;isManuallyOverridden&quot;:false,&quot;citeprocText&quot;:&quot;(Clausewitz, 1832, p. 184)&quot;,&quot;manualOverrideText&quot;:&quot;&quot;},&quot;citationTag&quot;:&quot;MENDELEY_CITATION_v3_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&quot;},{&quot;citationID&quot;:&quot;MENDELEY_CITATION_978cb8e8-caae-4658-bc56-c2caa9bdaf5b&quot;,&quot;citationItems&quot;:[{&quot;label&quot;:&quot;page&quot;,&quot;id&quot;:&quot;a6a5e5ac-4117-3f82-b57e-93d41b1a5d57&quot;,&quot;itemData&quot;:{&quot;type&quot;:&quot;article&quot;,&quot;id&quot;:&quot;a6a5e5ac-4117-3f82-b57e-93d41b1a5d57&quot;,&quot;title&quot;:&quot;UK Defence Doctrine&quot;,&quot;author&quot;:[{&quot;family&quot;:&quot;UK Ministry of Defence&quot;,&quot;given&quot;:&quot;&quot;,&quot;parse-names&quot;:false,&quot;dropping-particle&quot;:&quot;&quot;,&quot;non-dropping-particle&quot;:&quot;&quot;}],&quot;container-title&quot;:&quot;0-01 (JDP 0-01)&quot;,&quot;issued&quot;:{&quot;date-parts&quot;:[[2014]]},&quot;volume&quot;:&quot;5th Edition&quot;},&quot;isTemporary&quot;:false,&quot;locator&quot;:&quot;25&quot;}],&quot;properties&quot;:{&quot;noteIndex&quot;:0},&quot;isEdited&quot;:false,&quot;manualOverride&quot;:{&quot;isManuallyOverridden&quot;:false,&quot;citeprocText&quot;:&quot;(UK Ministry of Defence, 2014, p. 25)&quot;,&quot;manualOverrideText&quot;:&quot;&quot;},&quot;citationTag&quot;:&quot;MENDELEY_CITATION_v3_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&quot;},{&quot;citationID&quot;:&quot;MENDELEY_CITATION_904d2754-b520-4312-83ed-ff9b6e060745&quot;,&quot;citationItems&quot;:[{&quot;label&quot;:&quot;page&quot;,&quot;id&quot;:&quot;9e69387e-a1f2-3977-b4e6-043c9204d147&quot;,&quot;itemData&quot;:{&quot;type&quot;:&quot;report&quot;,&quot;id&quot;:&quot;9e69387e-a1f2-3977-b4e6-043c9204d147&quot;,&quot;title&quot;:&quot;Springer Texts in Statistics An Introduction to Statistical Learning&quot;,&quot;author&quot;:[{&quot;family&quot;:&quot;James&quot;,&quot;given&quot;:&quot;Gareth&quot;,&quot;parse-names&quot;:false,&quot;dropping-particle&quot;:&quot;&quot;,&quot;non-dropping-particle&quot;:&quot;&quot;},{&quot;family&quot;:&quot;Witten&quot;,&quot;given&quot;:&quot;Daniela&quot;,&quot;parse-names&quot;:false,&quot;dropping-particle&quot;:&quot;&quot;,&quot;non-dropping-particle&quot;:&quot;&quot;},{&quot;family&quot;:&quot;Hastie&quot;,&quot;given&quot;:&quot;Trevor&quot;,&quot;parse-names&quot;:false,&quot;dropping-particle&quot;:&quot;&quot;,&quot;non-dropping-particle&quot;:&quot;&quot;},{&quot;family&quot;:&quot;Tibshirani&quot;,&quot;given&quot;:&quot;Robert&quot;,&quot;parse-names&quot;:false,&quot;dropping-particle&quot;:&quot;&quot;,&quot;non-dropping-particle&quot;:&quot;&quot;}],&quot;URL&quot;:&quot;http://www.springer.com/series/417&quot;},&quot;isTemporary&quot;:false,&quot;locator&quot;:&quot;71&quot;}],&quot;properties&quot;:{&quot;noteIndex&quot;:0},&quot;isEdited&quot;:false,&quot;manualOverride&quot;:{&quot;isManuallyOverridden&quot;:false,&quot;citeprocText&quot;:&quot;(James et al., n.d., p. 71)&quot;,&quot;manualOverrideText&quot;:&quot;&quot;},&quot;citationTag&quot;:&quot;MENDELEY_CITATION_v3_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&quot;},{&quot;citationID&quot;:&quot;MENDELEY_CITATION_672afe6d-0e7c-40ef-9726-8def3eed4b7d&quot;,&quot;citationItems&quot;:[{&quot;id&quot;:&quot;034455fa-fe74-3882-b301-6857e779fdfe&quot;,&quot;itemData&quot;:{&quot;type&quot;:&quot;article&quot;,&quot;id&quot;:&quot;034455fa-fe74-3882-b301-6857e779fdfe&quot;,&quot;title&quot;:&quot;COW War Data, 1816 - 2007 (v4.0)&quot;,&quot;author&quot;:[{&quot;family&quot;:&quot;Sarkees&quot;,&quot;given&quot;:&quot;Meredith Reid&quot;,&quot;parse-names&quot;:false,&quot;dropping-particle&quot;:&quot;&quot;,&quot;non-dropping-particle&quot;:&quot;&quot;},{&quot;family&quot;:&quot;Frank Wayman&quot;,&quot;given&quot;:&quot;&quot;,&quot;parse-names&quot;:false,&quot;dropping-particle&quot;:&quot;&quot;,&quot;non-dropping-particle&quot;:&quot;&quot;}],&quot;issued&quot;:{&quot;date-parts&quot;:[[2010]]},&quot;publisher-place&quot;:&quot;Washington DC&quot;,&quot;abstract&quot;:&quot;The COW Project introduced COW Wars v4.0, 1816-2007 in 2010. The paper “The COW Typology of War: Defining and Categorizing Wars (Version 4 of the Data)” by Meredith Reid Sarkees gives an overview of the COW war typology, the descriptions of the basic variables, coding rules and some of the changes since “Resort to Arms.” In March 2010, the New COW War List was released. On June 30, 2010, the Non-State War Data (v4.0) became available. On October 28, 2010, the Intra-State War Data (v4.0) was released and on April 6, 2020 the Intra-State War Data (v5.1) became available online. On March 1, 2011, the Inter-State War Data (v4.0) became available online. &quot;,&quot;publisher&quot;:&quot;CQ Press&quot;},&quot;isTemporary&quot;:false}],&quot;properties&quot;:{&quot;noteIndex&quot;:0},&quot;isEdited&quot;:false,&quot;manualOverride&quot;:{&quot;isManuallyOverridden&quot;:true,&quot;citeprocText&quot;:&quot;(Sarkees &amp;#38; Frank Wayman, 2010)&quot;,&quot;manualOverrideText&quot;:&quot;(Sarkees &amp; Frank Wayman, 2010).&quot;},&quot;citationTag&quot;:&quot;MENDELEY_CITATION_v3_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&quot;},{&quot;citationID&quot;:&quot;MENDELEY_CITATION_35ed5e56-12c4-4266-9f98-4d9486b2bcff&quot;,&quot;citationItems&quot;:[{&quot;id&quot;:&quot;6e54f1a7-39d7-3828-8f87-157f1f06ed0b&quot;,&quot;itemData&quot;:{&quot;type&quot;:&quot;report&quot;,&quot;id&quot;:&quot;6e54f1a7-39d7-3828-8f87-157f1f06ed0b&quot;,&quot;title&quot;:&quot;Analysis of Factors That Have Influenced Outcomes of Battles and Wars: A Data Base of Battles and Engagements&quot;,&quot;author&quot;:[{&quot;family&quot;:&quot;Historical Evaluation and Research Organization&quot;,&quot;given&quot;:&quot;&quot;,&quot;parse-names&quot;:false,&quot;dropping-particle&quot;:&quot;&quot;,&quot;non-dropping-particle&quot;:&quot;&quot;}],&quot;issued&quot;:{&quot;date-parts&quot;:[[1988]]},&quot;abstract&quot;:&quot;In this report prepared by the Historical Evaluation and Research\nOrganization M) for the US Army Concepts Analysis Agency, HM has compiled data on 600 major battles of modern history from the beginning \&quot;ofthe 17th Century through the first three quarters of the 20th Century, and presented this data in a combination of matrices and narratives.&quot;},&quot;isTemporary&quot;:false}],&quot;properties&quot;:{&quot;noteIndex&quot;:0},&quot;isEdited&quot;:false,&quot;manualOverride&quot;:{&quot;isManuallyOverridden&quot;:false,&quot;citeprocText&quot;:&quot;(Historical Evaluation and Research Organization, 1988)&quot;,&quot;manualOverrideText&quot;:&quot;&quot;},&quot;citationTag&quot;:&quot;MENDELEY_CITATION_v3_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&quot;},{&quot;citationID&quot;:&quot;MENDELEY_CITATION_49130ec0-3bb0-4739-bf90-32a0c7fd767c&quot;,&quot;citationItems&quot;:[{&quot;label&quot;:&quot;page&quot;,&quot;id&quot;:&quot;10a06495-65bd-35a0-b8e3-53be46f8b6a7&quot;,&quot;itemData&quot;:{&quot;type&quot;:&quot;book&quot;,&quot;id&quot;:&quot;10a06495-65bd-35a0-b8e3-53be46f8b6a7&quot;,&quot;title&quot;:&quot;On War&quot;,&quot;author&quot;:[{&quot;family&quot;:&quot;Clausewitz&quot;,&quot;given&quot;:&quot;C.&quot;,&quot;parse-names&quot;:false,&quot;dropping-particle&quot;:&quot;von&quot;,&quot;non-dropping-particle&quot;:&quot;&quot;}],&quot;editor&quot;:[{&quot;family&quot;:&quot;Howard&quot;,&quot;given&quot;:&quot;Michel&quot;,&quot;parse-names&quot;:false,&quot;dropping-particle&quot;:&quot;&quot;,&quot;non-dropping-particle&quot;:&quot;&quot;},{&quot;family&quot;:&quot;Paret&quot;,&quot;given&quot;:&quot;Peter&quot;,&quot;parse-names&quot;:false,&quot;dropping-particle&quot;:&quot;&quot;,&quot;non-dropping-particle&quot;:&quot;&quot;}],&quot;issued&quot;:{&quot;date-parts&quot;:[[1832]]}},&quot;isTemporary&quot;:false,&quot;locator&quot;:&quot;86&quot;}],&quot;properties&quot;:{&quot;noteIndex&quot;:0},&quot;isEdited&quot;:false,&quot;manualOverride&quot;:{&quot;isManuallyOverridden&quot;:false,&quot;citeprocText&quot;:&quot;(Clausewitz, 1832, p. 86)&quot;,&quot;manualOverrideText&quot;:&quot;&quot;},&quot;citationTag&quot;:&quot;MENDELEY_CITATION_v3_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&quot;}]"/>
+    <we:property name="MENDELEY_CITATIONS" value="[{&quot;citationID&quot;:&quot;MENDELEY_CITATION_bf727982-9d9b-43c4-98dd-40ea7812b5a8&quot;,&quot;citationItems&quot;:[{&quot;label&quot;:&quot;page&quot;,&quot;id&quot;:&quot;cf9033d8-3f28-39aa-9261-a9c93d82d8b9&quot;,&quot;itemData&quot;:{&quot;type&quot;:&quot;book&quot;,&quot;id&quot;:&quot;cf9033d8-3f28-39aa-9261-a9c93d82d8b9&quot;,&quot;title&quot;:&quot;The Art Of War&quot;,&quot;author&quot;:[{&quot;family&quot;:&quot;Sun Tzu&quot;,&quot;given&quot;:&quot;&quot;,&quot;parse-names&quot;:false,&quot;dropping-particle&quot;:&quot;&quot;,&quot;non-dropping-particle&quot;:&quot;&quot;}],&quot;editor&quot;:[{&quot;family&quot;:&quot;Griffith&quot;,&quot;given&quot;:&quot;B. Samuel&quot;,&quot;parse-names&quot;:false,&quot;dropping-particle&quot;:&quot;&quot;,&quot;non-dropping-particle&quot;:&quot;&quot;}],&quot;publisher&quot;:&quot;Oxford University Press&quot;},&quot;isTemporary&quot;:false,&quot;locator&quot;:&quot;63&quot;}],&quot;properties&quot;:{&quot;noteIndex&quot;:0},&quot;isEdited&quot;:false,&quot;manualOverride&quot;:{&quot;isManuallyOverridden&quot;:true,&quot;citeprocText&quot;:&quot;(Sun Tzu, n.d., p. 63)&quot;,&quot;manualOverrideText&quot;:&quot;(Sun Tzu, n.d., p. 63-65)&quot;},&quot;citationTag&quot;:&quot;MENDELEY_CITATION_v3_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&quot;},{&quot;citationID&quot;:&quot;MENDELEY_CITATION_7f165834-a524-4ffe-ba9f-005cdf44681a&quot;,&quot;citationItems&quot;:[{&quot;label&quot;:&quot;page&quot;,&quot;id&quot;:&quot;cf9033d8-3f28-39aa-9261-a9c93d82d8b9&quot;,&quot;itemData&quot;:{&quot;type&quot;:&quot;book&quot;,&quot;id&quot;:&quot;cf9033d8-3f28-39aa-9261-a9c93d82d8b9&quot;,&quot;title&quot;:&quot;The Art Of War&quot;,&quot;author&quot;:[{&quot;family&quot;:&quot;Sun Tzu&quot;,&quot;given&quot;:&quot;&quot;,&quot;parse-names&quot;:false,&quot;dropping-particle&quot;:&quot;&quot;,&quot;non-dropping-particle&quot;:&quot;&quot;}],&quot;editor&quot;:[{&quot;family&quot;:&quot;Griffith&quot;,&quot;given&quot;:&quot;B. Samuel&quot;,&quot;parse-names&quot;:false,&quot;dropping-particle&quot;:&quot;&quot;,&quot;non-dropping-particle&quot;:&quot;&quot;}],&quot;publisher&quot;:&quot;Oxford University Press&quot;},&quot;isTemporary&quot;:false,&quot;locator&quot;:&quot;79&quot;}],&quot;properties&quot;:{&quot;noteIndex&quot;:0},&quot;isEdited&quot;:false,&quot;manualOverride&quot;:{&quot;isManuallyOverridden&quot;:true,&quot;citeprocText&quot;:&quot;(Sun Tzu, n.d., p. 79)&quot;,&quot;manualOverrideText&quot;:&quot; (Sun Tzu, n.d., p. 79-80)&quot;},&quot;citationTag&quot;:&quot;MENDELEY_CITATION_v3_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&quot;},{&quot;citationID&quot;:&quot;MENDELEY_CITATION_26d57393-eb8d-4cb8-a58b-358170e73794&quot;,&quot;citationItems&quot;:[{&quot;label&quot;:&quot;page&quot;,&quot;id&quot;:&quot;10a06495-65bd-35a0-b8e3-53be46f8b6a7&quot;,&quot;itemData&quot;:{&quot;type&quot;:&quot;book&quot;,&quot;id&quot;:&quot;10a06495-65bd-35a0-b8e3-53be46f8b6a7&quot;,&quot;title&quot;:&quot;On War&quot;,&quot;author&quot;:[{&quot;family&quot;:&quot;Clausewitz&quot;,&quot;given&quot;:&quot;C.&quot;,&quot;parse-names&quot;:false,&quot;dropping-particle&quot;:&quot;von&quot;,&quot;non-dropping-particle&quot;:&quot;&quot;}],&quot;editor&quot;:[{&quot;family&quot;:&quot;Howard&quot;,&quot;given&quot;:&quot;Michel&quot;,&quot;parse-names&quot;:false,&quot;dropping-particle&quot;:&quot;&quot;,&quot;non-dropping-particle&quot;:&quot;&quot;},{&quot;family&quot;:&quot;Paret&quot;,&quot;given&quot;:&quot;Peter&quot;,&quot;parse-names&quot;:false,&quot;dropping-particle&quot;:&quot;&quot;,&quot;non-dropping-particle&quot;:&quot;&quot;}],&quot;issued&quot;:{&quot;date-parts&quot;:[[1832]]}},&quot;isTemporary&quot;:false,&quot;locator&quot;:&quot;77&quot;}],&quot;properties&quot;:{&quot;noteIndex&quot;:0},&quot;isEdited&quot;:false,&quot;manualOverride&quot;:{&quot;isManuallyOverridden&quot;:false,&quot;citeprocText&quot;:&quot;(Clausewitz, 1832, p. 77)&quot;,&quot;manualOverrideText&quot;:&quot;&quot;},&quot;citationTag&quot;:&quot;MENDELEY_CITATION_v3_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&quot;},{&quot;citationID&quot;:&quot;MENDELEY_CITATION_421346fa-c92c-497b-b936-33af2e93e836&quot;,&quot;citationItems&quot;:[{&quot;label&quot;:&quot;page&quot;,&quot;id&quot;:&quot;10a06495-65bd-35a0-b8e3-53be46f8b6a7&quot;,&quot;itemData&quot;:{&quot;type&quot;:&quot;book&quot;,&quot;id&quot;:&quot;10a06495-65bd-35a0-b8e3-53be46f8b6a7&quot;,&quot;title&quot;:&quot;On War&quot;,&quot;author&quot;:[{&quot;family&quot;:&quot;Clausewitz&quot;,&quot;given&quot;:&quot;C.&quot;,&quot;parse-names&quot;:false,&quot;dropping-particle&quot;:&quot;von&quot;,&quot;non-dropping-particle&quot;:&quot;&quot;}],&quot;editor&quot;:[{&quot;family&quot;:&quot;Howard&quot;,&quot;given&quot;:&quot;Michel&quot;,&quot;parse-names&quot;:false,&quot;dropping-particle&quot;:&quot;&quot;,&quot;non-dropping-particle&quot;:&quot;&quot;},{&quot;family&quot;:&quot;Paret&quot;,&quot;given&quot;:&quot;Peter&quot;,&quot;parse-names&quot;:false,&quot;dropping-particle&quot;:&quot;&quot;,&quot;non-dropping-particle&quot;:&quot;&quot;}],&quot;issued&quot;:{&quot;date-parts&quot;:[[1832]]}},&quot;isTemporary&quot;:false,&quot;locator&quot;:&quot;127&quot;}],&quot;properties&quot;:{&quot;noteIndex&quot;:0},&quot;isEdited&quot;:false,&quot;manualOverride&quot;:{&quot;isManuallyOverridden&quot;:false,&quot;citeprocText&quot;:&quot;(Clausewitz, 1832, p. 127)&quot;,&quot;manualOverrideText&quot;:&quot;&quot;},&quot;citationTag&quot;:&quot;MENDELEY_CITATION_v3_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&quot;},{&quot;citationID&quot;:&quot;MENDELEY_CITATION_6ba283ad-89cb-49d4-a032-72ad3116db52&quot;,&quot;citationItems&quot;:[{&quot;label&quot;:&quot;page&quot;,&quot;id&quot;:&quot;10a06495-65bd-35a0-b8e3-53be46f8b6a7&quot;,&quot;itemData&quot;:{&quot;type&quot;:&quot;book&quot;,&quot;id&quot;:&quot;10a06495-65bd-35a0-b8e3-53be46f8b6a7&quot;,&quot;title&quot;:&quot;On War&quot;,&quot;author&quot;:[{&quot;family&quot;:&quot;Clausewitz&quot;,&quot;given&quot;:&quot;C.&quot;,&quot;parse-names&quot;:false,&quot;dropping-particle&quot;:&quot;von&quot;,&quot;non-dropping-particle&quot;:&quot;&quot;}],&quot;editor&quot;:[{&quot;family&quot;:&quot;Howard&quot;,&quot;given&quot;:&quot;Michel&quot;,&quot;parse-names&quot;:false,&quot;dropping-particle&quot;:&quot;&quot;,&quot;non-dropping-particle&quot;:&quot;&quot;},{&quot;family&quot;:&quot;Paret&quot;,&quot;given&quot;:&quot;Peter&quot;,&quot;parse-names&quot;:false,&quot;dropping-particle&quot;:&quot;&quot;,&quot;non-dropping-particle&quot;:&quot;&quot;}],&quot;issued&quot;:{&quot;date-parts&quot;:[[1832]]}},&quot;isTemporary&quot;:false,&quot;locator&quot;:&quot;194-195&quot;}],&quot;properties&quot;:{&quot;noteIndex&quot;:0},&quot;isEdited&quot;:false,&quot;manualOverride&quot;:{&quot;isManuallyOverridden&quot;:false,&quot;citeprocText&quot;:&quot;(Clausewitz, 1832, pp. 194–195)&quot;,&quot;manualOverrideText&quot;:&quot;&quot;},&quot;citationTag&quot;:&quot;MENDELEY_CITATION_v3_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&quot;},{&quot;citationID&quot;:&quot;MENDELEY_CITATION_f5df6396-1f0e-4b60-a4e0-33d96f554bfa&quot;,&quot;citationItems&quot;:[{&quot;label&quot;:&quot;page&quot;,&quot;id&quot;:&quot;c062f03f-e03e-3800-9ff5-f98068132da5&quot;,&quot;itemData&quot;:{&quot;type&quot;:&quot;book&quot;,&quot;id&quot;:&quot;c062f03f-e03e-3800-9ff5-f98068132da5&quot;,&quot;title&quot;:&quot;Aircraft In War&quot;,&quot;author&quot;:[{&quot;family&quot;:&quot;Lanchester&quot;,&quot;given&quot;:&quot;F. William&quot;,&quot;parse-names&quot;:false,&quot;dropping-particle&quot;:&quot;&quot;,&quot;non-dropping-particle&quot;:&quot;&quot;}],&quot;issued&quot;:{&quot;date-parts&quot;:[[1916]]}},&quot;isTemporary&quot;:false,&quot;locator&quot;:&quot;39-66&quot;}],&quot;properties&quot;:{&quot;noteIndex&quot;:0},&quot;isEdited&quot;:false,&quot;manualOverride&quot;:{&quot;isManuallyOverridden&quot;:false,&quot;citeprocText&quot;:&quot;(Lanchester, 1916, pp. 39–66)&quot;,&quot;manualOverrideText&quot;:&quot;&quot;},&quot;citationTag&quot;:&quot;MENDELEY_CITATION_v3_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&quot;},{&quot;citationID&quot;:&quot;MENDELEY_CITATION_9e844880-ac3e-4a2f-b12b-53299aae33aa&quot;,&quot;citationItems&quot;:[{&quot;label&quot;:&quot;page&quot;,&quot;id&quot;:&quot;7eb73a6a-9408-3f89-9dea-99087fdd85ae&quot;,&quot;itemData&quot;:{&quot;type&quot;:&quot;book&quot;,&quot;id&quot;:&quot;7eb73a6a-9408-3f89-9dea-99087fdd85ae&quot;,&quot;title&quot;:&quot;Numbers, prediction, and war&quot;,&quot;author&quot;:[{&quot;family&quot;:&quot;Dupuy&quot;,&quot;given&quot;:&quot;N. Trevor&quot;,&quot;parse-names&quot;:false,&quot;dropping-particle&quot;:&quot;&quot;,&quot;non-dropping-particle&quot;:&quot;&quot;}],&quot;issued&quot;:{&quot;date-parts&quot;:[[1979]]}},&quot;isTemporary&quot;:false,&quot;locator&quot;:&quot;ix&quot;}],&quot;properties&quot;:{&quot;noteIndex&quot;:0},&quot;isEdited&quot;:false,&quot;manualOverride&quot;:{&quot;isManuallyOverridden&quot;:false,&quot;citeprocText&quot;:&quot;(Dupuy, 1979, p. ix)&quot;,&quot;manualOverrideText&quot;:&quot;&quot;},&quot;citationTag&quot;:&quot;MENDELEY_CITATION_v3_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&quot;},{&quot;citationID&quot;:&quot;MENDELEY_CITATION_4f73d145-cd5a-4edf-8326-5b45d7ba07b0&quot;,&quot;citationItems&quot;:[{&quot;label&quot;:&quot;page&quot;,&quot;id&quot;:&quot;7eb73a6a-9408-3f89-9dea-99087fdd85ae&quot;,&quot;itemData&quot;:{&quot;type&quot;:&quot;book&quot;,&quot;id&quot;:&quot;7eb73a6a-9408-3f89-9dea-99087fdd85ae&quot;,&quot;title&quot;:&quot;Numbers, prediction, and war&quot;,&quot;author&quot;:[{&quot;family&quot;:&quot;Dupuy&quot;,&quot;given&quot;:&quot;N. Trevor&quot;,&quot;parse-names&quot;:false,&quot;dropping-particle&quot;:&quot;&quot;,&quot;non-dropping-particle&quot;:&quot;&quot;}],&quot;issued&quot;:{&quot;date-parts&quot;:[[1979]]}},&quot;isTemporary&quot;:false,&quot;locator&quot;:&quot;30-33&quot;}],&quot;properties&quot;:{&quot;noteIndex&quot;:0},&quot;isEdited&quot;:false,&quot;manualOverride&quot;:{&quot;isManuallyOverridden&quot;:true,&quot;citeprocText&quot;:&quot;(Dupuy, 1979, pp. 30–33)&quot;,&quot;manualOverrideText&quot;:&quot;(Dupuy, 1979, pp. 30–50)&quot;},&quot;citationTag&quot;:&quot;MENDELEY_CITATION_v3_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&quot;},{&quot;citationID&quot;:&quot;MENDELEY_CITATION_c24eb6be-4b24-45ec-a76a-b3b1ffb270a4&quot;,&quot;citationItems&quot;:[{&quot;label&quot;:&quot;page&quot;,&quot;id&quot;:&quot;7eb73a6a-9408-3f89-9dea-99087fdd85ae&quot;,&quot;itemData&quot;:{&quot;type&quot;:&quot;book&quot;,&quot;id&quot;:&quot;7eb73a6a-9408-3f89-9dea-99087fdd85ae&quot;,&quot;title&quot;:&quot;Numbers, prediction, and war&quot;,&quot;author&quot;:[{&quot;family&quot;:&quot;Dupuy&quot;,&quot;given&quot;:&quot;N. Trevor&quot;,&quot;parse-names&quot;:false,&quot;dropping-particle&quot;:&quot;&quot;,&quot;non-dropping-particle&quot;:&quot;&quot;}],&quot;issued&quot;:{&quot;date-parts&quot;:[[1979]]}},&quot;isTemporary&quot;:false,&quot;locator&quot;:&quot;42&quot;}],&quot;properties&quot;:{&quot;noteIndex&quot;:0},&quot;isEdited&quot;:false,&quot;manualOverride&quot;:{&quot;isManuallyOverridden&quot;:false,&quot;citeprocText&quot;:&quot;(Dupuy, 1979, p. 42)&quot;,&quot;manualOverrideText&quot;:&quot;&quot;},&quot;citationTag&quot;:&quot;MENDELEY_CITATION_v3_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&quot;},{&quot;citationID&quot;:&quot;MENDELEY_CITATION_c1043c89-67bf-4112-9bc5-e2516193e88a&quot;,&quot;citationItems&quot;:[{&quot;label&quot;:&quot;page&quot;,&quot;id&quot;:&quot;10a06495-65bd-35a0-b8e3-53be46f8b6a7&quot;,&quot;itemData&quot;:{&quot;type&quot;:&quot;book&quot;,&quot;id&quot;:&quot;10a06495-65bd-35a0-b8e3-53be46f8b6a7&quot;,&quot;title&quot;:&quot;On War&quot;,&quot;author&quot;:[{&quot;family&quot;:&quot;Clausewitz&quot;,&quot;given&quot;:&quot;C.&quot;,&quot;parse-names&quot;:false,&quot;dropping-particle&quot;:&quot;von&quot;,&quot;non-dropping-particle&quot;:&quot;&quot;}],&quot;editor&quot;:[{&quot;family&quot;:&quot;Howard&quot;,&quot;given&quot;:&quot;Michel&quot;,&quot;parse-names&quot;:false,&quot;dropping-particle&quot;:&quot;&quot;,&quot;non-dropping-particle&quot;:&quot;&quot;},{&quot;family&quot;:&quot;Paret&quot;,&quot;given&quot;:&quot;Peter&quot;,&quot;parse-names&quot;:false,&quot;dropping-particle&quot;:&quot;&quot;,&quot;non-dropping-particle&quot;:&quot;&quot;}],&quot;issued&quot;:{&quot;date-parts&quot;:[[1832]]}},&quot;isTemporary&quot;:false,&quot;locator&quot;:&quot;194&quot;}],&quot;properties&quot;:{&quot;noteIndex&quot;:0},&quot;isEdited&quot;:false,&quot;manualOverride&quot;:{&quot;isManuallyOverridden&quot;:false,&quot;citeprocText&quot;:&quot;(Clausewitz, 1832, p. 194)&quot;,&quot;manualOverrideText&quot;:&quot;&quot;},&quot;citationTag&quot;:&quot;MENDELEY_CITATION_v3_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&quot;},{&quot;citationID&quot;:&quot;MENDELEY_CITATION_291990b1-a6ab-4c73-96c8-a104a4a348f0&quot;,&quot;citationItems&quot;:[{&quot;label&quot;:&quot;page&quot;,&quot;id&quot;:&quot;3d3f0bbc-a411-3530-b9cd-448f2c91de26&quot;,&quot;itemData&quot;:{&quot;type&quot;:&quot;book&quot;,&quot;id&quot;:&quot;3d3f0bbc-a411-3530-b9cd-448f2c91de26&quot;,&quot;title&quot;:&quot;Understanding War: History and Theory of Combat&quot;,&quot;author&quot;:[{&quot;family&quot;:&quot;Dupuy&quot;,&quot;given&quot;:&quot;N. Trevor&quot;,&quot;parse-names&quot;:false,&quot;dropping-particle&quot;:&quot;&quot;,&quot;non-dropping-particle&quot;:&quot;&quot;}],&quot;issued&quot;:{&quot;date-parts&quot;:[[1987]]}},&quot;isTemporary&quot;:false,&quot;locator&quot;:&quot;30&quot;}],&quot;properties&quot;:{&quot;noteIndex&quot;:0},&quot;isEdited&quot;:false,&quot;manualOverride&quot;:{&quot;isManuallyOverridden&quot;:false,&quot;citeprocText&quot;:&quot;(Dupuy, 1987, p. 30)&quot;,&quot;manualOverrideText&quot;:&quot;&quot;},&quot;citationTag&quot;:&quot;MENDELEY_CITATION_v3_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&quot;},{&quot;citationID&quot;:&quot;MENDELEY_CITATION_28875100-0045-4759-b790-c2fe3ea0d092&quot;,&quot;citationItems&quot;:[{&quot;label&quot;:&quot;page&quot;,&quot;id&quot;:&quot;686bad52-2e2f-3766-8faa-4d4961f324f6&quot;,&quot;itemData&quot;:{&quot;type&quot;:&quot;thesis&quot;,&quot;id&quot;:&quot;686bad52-2e2f-3766-8faa-4d4961f324f6&quot;,&quot;title&quot;:&quot;The Quantified Judgement Model and Historic Ground Combat&quot;,&quot;author&quot;:[{&quot;family&quot;:&quot;Ciano&quot;,&quot;given&quot;:&quot;Joseph F.&quot;,&quot;parse-names&quot;:false,&quot;dropping-particle&quot;:&quot;&quot;,&quot;non-dropping-particle&quot;:&quot;&quot;}],&quot;issued&quot;:{&quot;date-parts&quot;:[[1988]]},&quot;publisher-place&quot;:&quot;Monterey&quot;},&quot;isTemporary&quot;:false,&quot;locator&quot;:&quot;31&quot;}],&quot;properties&quot;:{&quot;noteIndex&quot;:0},&quot;isEdited&quot;:false,&quot;manualOverride&quot;:{&quot;isManuallyOverridden&quot;:false,&quot;citeprocText&quot;:&quot;(Ciano, 1988, p. 31)&quot;,&quot;manualOverrideText&quot;:&quot;&quot;},&quot;citationTag&quot;:&quot;MENDELEY_CITATION_v3_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&quot;},{&quot;citationID&quot;:&quot;MENDELEY_CITATION_7c64237b-d6c3-44f5-a600-b23cb9889f8b&quot;,&quot;citationItems&quot;:[{&quot;label&quot;:&quot;page&quot;,&quot;id&quot;:&quot;64f24fa3-c8f1-3191-9d61-eb205b28c03b&quot;,&quot;itemData&quot;:{&quot;type&quot;:&quot;book&quot;,&quot;id&quot;:&quot;64f24fa3-c8f1-3191-9d61-eb205b28c03b&quot;,&quot;title&quot;:&quot;Military Power&quot;,&quot;author&quot;:[{&quot;family&quot;:&quot;Biddle&quot;,&quot;given&quot;:&quot;Stephen&quot;,&quot;parse-names&quot;:false,&quot;dropping-particle&quot;:&quot;&quot;,&quot;non-dropping-particle&quot;:&quot;&quot;}],&quot;issued&quot;:{&quot;date-parts&quot;:[[2006]]},&quot;publisher-place&quot;:&quot;New Jersey&quot;,&quot;abstract&quot;:&quot;This book provides an explanation to understand how material and nonmaterial factors interact to produce real combat outcomes. &quot;,&quot;edition&quot;:&quot;Fifth printing&quot;,&quot;publisher&quot;:&quot;Princeton University Press&quot;},&quot;isTemporary&quot;:false,&quot;locator&quot;:&quot;2&quot;}],&quot;properties&quot;:{&quot;noteIndex&quot;:0},&quot;isEdited&quot;:false,&quot;manualOverride&quot;:{&quot;isManuallyOverridden&quot;:false,&quot;citeprocText&quot;:&quot;(Biddle, 2006, p. 2)&quot;,&quot;manualOverrideText&quot;:&quot;&quot;},&quot;citationTag&quot;:&quot;MENDELEY_CITATION_v3_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&quot;},{&quot;citationID&quot;:&quot;MENDELEY_CITATION_1a00ae16-ab57-4b0d-ad7d-2b4bd6f351c6&quot;,&quot;citationItems&quot;:[{&quot;label&quot;:&quot;page&quot;,&quot;id&quot;:&quot;64f24fa3-c8f1-3191-9d61-eb205b28c03b&quot;,&quot;itemData&quot;:{&quot;type&quot;:&quot;book&quot;,&quot;id&quot;:&quot;64f24fa3-c8f1-3191-9d61-eb205b28c03b&quot;,&quot;title&quot;:&quot;Military Power&quot;,&quot;author&quot;:[{&quot;family&quot;:&quot;Biddle&quot;,&quot;given&quot;:&quot;Stephen&quot;,&quot;parse-names&quot;:false,&quot;dropping-particle&quot;:&quot;&quot;,&quot;non-dropping-particle&quot;:&quot;&quot;}],&quot;issued&quot;:{&quot;date-parts&quot;:[[2006]]},&quot;publisher-place&quot;:&quot;New Jersey&quot;,&quot;abstract&quot;:&quot;This book provides an explanation to understand how material and nonmaterial factors interact to produce real combat outcomes. &quot;,&quot;edition&quot;:&quot;Fifth printing&quot;,&quot;publisher&quot;:&quot;Princeton University Press&quot;},&quot;isTemporary&quot;:false,&quot;locator&quot;:&quot;28-51&quot;}],&quot;properties&quot;:{&quot;noteIndex&quot;:0},&quot;isEdited&quot;:false,&quot;manualOverride&quot;:{&quot;isManuallyOverridden&quot;:false,&quot;citeprocText&quot;:&quot;(Biddle, 2006, pp. 28–51)&quot;,&quot;manualOverrideText&quot;:&quot;&quot;},&quot;citationTag&quot;:&quot;MENDELEY_CITATION_v3_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&quot;},{&quot;citationID&quot;:&quot;MENDELEY_CITATION_24ca7fe5-7fe2-4d2e-bc6d-087b0bc30c9c&quot;,&quot;citationItems&quot;:[{&quot;label&quot;:&quot;page&quot;,&quot;id&quot;:&quot;64f24fa3-c8f1-3191-9d61-eb205b28c03b&quot;,&quot;itemData&quot;:{&quot;type&quot;:&quot;book&quot;,&quot;id&quot;:&quot;64f24fa3-c8f1-3191-9d61-eb205b28c03b&quot;,&quot;title&quot;:&quot;Military Power&quot;,&quot;author&quot;:[{&quot;family&quot;:&quot;Biddle&quot;,&quot;given&quot;:&quot;Stephen&quot;,&quot;parse-names&quot;:false,&quot;dropping-particle&quot;:&quot;&quot;,&quot;non-dropping-particle&quot;:&quot;&quot;}],&quot;issued&quot;:{&quot;date-parts&quot;:[[2006]]},&quot;publisher-place&quot;:&quot;New Jersey&quot;,&quot;abstract&quot;:&quot;This book provides an explanation to understand how material and nonmaterial factors interact to produce real combat outcomes. &quot;,&quot;edition&quot;:&quot;Fifth printing&quot;,&quot;publisher&quot;:&quot;Princeton University Press&quot;},&quot;isTemporary&quot;:false,&quot;locator&quot;:&quot;60-80&quot;}],&quot;properties&quot;:{&quot;noteIndex&quot;:0},&quot;isEdited&quot;:false,&quot;manualOverride&quot;:{&quot;isManuallyOverridden&quot;:true,&quot;citeprocText&quot;:&quot;(Biddle, 2006, pp. 60–80)&quot;,&quot;manualOverrideText&quot;:&quot;(Biddle, 2006, pp. 60–77)&quot;},&quot;citationTag&quot;:&quot;MENDELEY_CITATION_v3_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&quot;},{&quot;citationID&quot;:&quot;MENDELEY_CITATION_d6edf713-1bd8-442d-977d-52f4b8e31624&quot;,&quot;citationItems&quot;:[{&quot;label&quot;:&quot;page&quot;,&quot;id&quot;:&quot;a6a5e5ac-4117-3f82-b57e-93d41b1a5d57&quot;,&quot;itemData&quot;:{&quot;type&quot;:&quot;article&quot;,&quot;id&quot;:&quot;a6a5e5ac-4117-3f82-b57e-93d41b1a5d57&quot;,&quot;title&quot;:&quot;UK Defence Doctrine&quot;,&quot;author&quot;:[{&quot;family&quot;:&quot;UK Ministry of Defence&quot;,&quot;given&quot;:&quot;&quot;,&quot;parse-names&quot;:false,&quot;dropping-particle&quot;:&quot;&quot;,&quot;non-dropping-particle&quot;:&quot;&quot;}],&quot;container-title&quot;:&quot;0-01 (JDP 0-01)&quot;,&quot;issued&quot;:{&quot;date-parts&quot;:[[2014]]},&quot;volume&quot;:&quot;5th Edition&quot;},&quot;isTemporary&quot;:false,&quot;locator&quot;:&quot;25&quot;}],&quot;properties&quot;:{&quot;noteIndex&quot;:0},&quot;isEdited&quot;:false,&quot;manualOverride&quot;:{&quot;isManuallyOverridden&quot;:false,&quot;citeprocText&quot;:&quot;(UK Ministry of Defence, 2014, p. 25)&quot;,&quot;manualOverrideText&quot;:&quot;&quot;},&quot;citationTag&quot;:&quot;MENDELEY_CITATION_v3_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&quot;},{&quot;citationID&quot;:&quot;MENDELEY_CITATION_a2477105-6f0e-4132-8555-e3677b5042d0&quot;,&quot;citationItems&quot;:[{&quot;label&quot;:&quot;page&quot;,&quot;id&quot;:&quot;d110a944-4c89-3bd3-9439-b7846e59bb27&quot;,&quot;itemData&quot;:{&quot;type&quot;:&quot;book&quot;,&quot;id&quot;:&quot;d110a944-4c89-3bd3-9439-b7846e59bb27&quot;,&quot;title&quot;:&quot;Will to fight : analyzing, modeling, and simulating the will to fight of military units&quot;,&quot;author&quot;:[{&quot;family&quot;:&quot;Connable&quot;,&quot;given&quot;:&quot;Ben&quot;,&quot;parse-names&quot;:false,&quot;dropping-particle&quot;:&quot;&quot;,&quot;non-dropping-particle&quot;:&quot;&quot;},{&quot;family&quot;:&quot;McNerney&quot;,&quot;given&quot;:&quot;Michael J. (Michael Joseph)&quot;,&quot;parse-names&quot;:false,&quot;dropping-particle&quot;:&quot;&quot;,&quot;non-dropping-particle&quot;:&quot;&quot;},{&quot;family&quot;:&quot;Marcellino&quot;,&quot;given&quot;:&quot;William&quot;,&quot;parse-names&quot;:false,&quot;dropping-particle&quot;:&quot;&quot;,&quot;non-dropping-particle&quot;:&quot;&quot;},{&quot;family&quot;:&quot;Frank&quot;,&quot;given&quot;:&quot;Aaron&quot;,&quot;parse-names&quot;:false,&quot;dropping-particle&quot;:&quot;&quot;,&quot;non-dropping-particle&quot;:&quot;&quot;},{&quot;family&quot;:&quot;Hargrove&quot;,&quot;given&quot;:&quot;Henry&quot;,&quot;parse-names&quot;:false,&quot;dropping-particle&quot;:&quot;&quot;,&quot;non-dropping-particle&quot;:&quot;&quot;},{&quot;family&quot;:&quot;Posard&quot;,&quot;given&quot;:&quot;Marek&quot;,&quot;parse-names&quot;:false,&quot;dropping-particle&quot;:&quot;&quot;,&quot;non-dropping-particle&quot;:&quot;&quot;},{&quot;family&quot;:&quot;Zimmerman&quot;,&quot;given&quot;:&quot;S. Rebecca&quot;,&quot;parse-names&quot;:false,&quot;dropping-particle&quot;:&quot;&quot;,&quot;non-dropping-particle&quot;:&quot;&quot;},{&quot;family&quot;:&quot;Lander&quot;,&quot;given&quot;:&quot;Natasha&quot;,&quot;parse-names&quot;:false,&quot;dropping-particle&quot;:&quot;&quot;,&quot;non-dropping-particle&quot;:&quot;&quot;},{&quot;family&quot;:&quot;Castillo&quot;,&quot;given&quot;:&quot;Jasen&quot;,&quot;parse-names&quot;:false,&quot;dropping-particle&quot;:&quot;&quot;,&quot;non-dropping-particle&quot;:&quot;&quot;},{&quot;family&quot;:&quot;Sladden&quot;,&quot;given&quot;:&quot;James&quot;,&quot;parse-names&quot;:false,&quot;dropping-particle&quot;:&quot;&quot;,&quot;non-dropping-particle&quot;:&quot;&quot;},{&quot;family&quot;:&quot;Arroyo Center. Strategy&quot;,&quot;given&quot;:&quot;Doctrine&quot;,&quot;parse-names&quot;:false,&quot;dropping-particle&quot;:&quot;&quot;,&quot;non-dropping-particle&quot;:&quot;&quot;},{&quot;family&quot;:&quot;Rand Corporation.&quot;,&quot;given&quot;:&quot;&quot;,&quot;parse-names&quot;:false,&quot;dropping-particle&quot;:&quot;&quot;,&quot;non-dropping-particle&quot;:&quot;&quot;},{&quot;family&quot;:&quot;United States. Army.&quot;,&quot;given&quot;:&quot;&quot;,&quot;parse-names&quot;:false,&quot;dropping-particle&quot;:&quot;&quot;,&quot;non-dropping-particle&quot;:&quot;&quot;}],&quot;ISBN&quot;:&quot;9781977400444&quot;,&quot;number-of-pages&quot;:&quot;246&quot;,&quot;abstract&quot;:&quot;\&quot;RAND Arroyo Center.\&quot; \&quot;Prepared for the United States Army.\&quot; This research was conducted within RAND Arroyo Center's Strategy, Doctrine, and Resources Program. RAND Arroyo Center\&quot;--Preface (page iii). Will to fight may be the single most important factor in war. The U.S. military accepts this premise: War is a human contest of opposing, independent wills. The purpose of using force is to bend and break adversary will. But this fundamental concept is poorly integrated into practice. The United States and its allies incur steep costs when they fail to place will to fight at the fore, when they misinterpret will to fight because it is ill-defined, or when they ignore it entirely. This report defines will to fight and describes its importance to the outcomes of wars. It gives the U.S. and allied militaries a way to better integrate will to fight into doctrine, planning, training, education, intelligence analysis, and military adviser assessments. It provides (1) a flexible, scalable model of will to fight that can be applied to any ground combat unit and (2) an experimental simulation model. Introduction and Historical Background: Will to Fight Matters -- A Model of Will to Fight -- War Gaming and Simulating of Will to Fight -- Concluding Thoughts and a Note About Ongoing Research -- Appendix A: Structured Literature Review Process and Findings -- Appendix B: Coded Case Study Procedures and Results -- Appendix C: American Military Doctrine and the Will to Fight -- Appendix D: Interview Questions and Representative Quotes -- Appendix E: Silver Model (CPM) Technical Details.&quot;},&quot;isTemporary&quot;:false,&quot;locator&quot;:&quot;10&quot;,&quot;suppress-author&quot;:false}],&quot;properties&quot;:{&quot;noteIndex&quot;:0},&quot;isEdited&quot;:false,&quot;manualOverride&quot;:{&quot;isManuallyOverridden&quot;:false,&quot;citeprocText&quot;:&quot;(Connable et al., n.d., p. 10)&quot;,&quot;manualOverrideText&quot;:&quot;&quot;},&quot;citationTag&quot;:&quot;MENDELEY_CITATION_v3_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&quot;},{&quot;citationID&quot;:&quot;MENDELEY_CITATION_4ae9d5eb-3c63-4422-85b2-1bb9b216ed31&quot;,&quot;citationItems&quot;:[{&quot;label&quot;:&quot;page&quot;,&quot;id&quot;:&quot;cf9033d8-3f28-39aa-9261-a9c93d82d8b9&quot;,&quot;itemData&quot;:{&quot;type&quot;:&quot;book&quot;,&quot;id&quot;:&quot;cf9033d8-3f28-39aa-9261-a9c93d82d8b9&quot;,&quot;title&quot;:&quot;The Art Of War&quot;,&quot;author&quot;:[{&quot;family&quot;:&quot;Sun Tzu&quot;,&quot;given&quot;:&quot;&quot;,&quot;parse-names&quot;:false,&quot;dropping-particle&quot;:&quot;&quot;,&quot;non-dropping-particle&quot;:&quot;&quot;}],&quot;editor&quot;:[{&quot;family&quot;:&quot;Griffith&quot;,&quot;given&quot;:&quot;B. Samuel&quot;,&quot;parse-names&quot;:false,&quot;dropping-particle&quot;:&quot;&quot;,&quot;non-dropping-particle&quot;:&quot;&quot;}],&quot;publisher&quot;:&quot;Oxford University Press&quot;},&quot;isTemporary&quot;:false,&quot;locator&quot;:&quot;63&quot;}],&quot;properties&quot;:{&quot;noteIndex&quot;:0},&quot;isEdited&quot;:false,&quot;manualOverride&quot;:{&quot;isManuallyOverridden&quot;:false,&quot;citeprocText&quot;:&quot;(Sun Tzu, n.d., p. 63)&quot;,&quot;manualOverrideText&quot;:&quot;&quot;},&quot;citationTag&quot;:&quot;MENDELEY_CITATION_v3_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&quot;},{&quot;citationID&quot;:&quot;MENDELEY_CITATION_72dd9d52-b128-4855-8970-aca4549f43c1&quot;,&quot;citationItems&quot;:[{&quot;label&quot;:&quot;page&quot;,&quot;id&quot;:&quot;10a06495-65bd-35a0-b8e3-53be46f8b6a7&quot;,&quot;itemData&quot;:{&quot;type&quot;:&quot;book&quot;,&quot;id&quot;:&quot;10a06495-65bd-35a0-b8e3-53be46f8b6a7&quot;,&quot;title&quot;:&quot;On War&quot;,&quot;author&quot;:[{&quot;family&quot;:&quot;Clausewitz&quot;,&quot;given&quot;:&quot;C.&quot;,&quot;parse-names&quot;:false,&quot;dropping-particle&quot;:&quot;von&quot;,&quot;non-dropping-particle&quot;:&quot;&quot;}],&quot;editor&quot;:[{&quot;family&quot;:&quot;Howard&quot;,&quot;given&quot;:&quot;Michel&quot;,&quot;parse-names&quot;:false,&quot;dropping-particle&quot;:&quot;&quot;,&quot;non-dropping-particle&quot;:&quot;&quot;},{&quot;family&quot;:&quot;Paret&quot;,&quot;given&quot;:&quot;Peter&quot;,&quot;parse-names&quot;:false,&quot;dropping-particle&quot;:&quot;&quot;,&quot;non-dropping-particle&quot;:&quot;&quot;}],&quot;issued&quot;:{&quot;date-parts&quot;:[[1832]]}},&quot;isTemporary&quot;:false,&quot;locator&quot;:&quot;184&quot;}],&quot;properties&quot;:{&quot;noteIndex&quot;:0},&quot;isEdited&quot;:false,&quot;manualOverride&quot;:{&quot;isManuallyOverridden&quot;:false,&quot;citeprocText&quot;:&quot;(Clausewitz, 1832, p. 184)&quot;,&quot;manualOverrideText&quot;:&quot;&quot;},&quot;citationTag&quot;:&quot;MENDELEY_CITATION_v3_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&quot;},{&quot;citationID&quot;:&quot;MENDELEY_CITATION_978cb8e8-caae-4658-bc56-c2caa9bdaf5b&quot;,&quot;citationItems&quot;:[{&quot;label&quot;:&quot;page&quot;,&quot;id&quot;:&quot;a6a5e5ac-4117-3f82-b57e-93d41b1a5d57&quot;,&quot;itemData&quot;:{&quot;type&quot;:&quot;article&quot;,&quot;id&quot;:&quot;a6a5e5ac-4117-3f82-b57e-93d41b1a5d57&quot;,&quot;title&quot;:&quot;UK Defence Doctrine&quot;,&quot;author&quot;:[{&quot;family&quot;:&quot;UK Ministry of Defence&quot;,&quot;given&quot;:&quot;&quot;,&quot;parse-names&quot;:false,&quot;dropping-particle&quot;:&quot;&quot;,&quot;non-dropping-particle&quot;:&quot;&quot;}],&quot;container-title&quot;:&quot;0-01 (JDP 0-01)&quot;,&quot;issued&quot;:{&quot;date-parts&quot;:[[2014]]},&quot;volume&quot;:&quot;5th Edition&quot;},&quot;isTemporary&quot;:false,&quot;locator&quot;:&quot;25&quot;}],&quot;properties&quot;:{&quot;noteIndex&quot;:0},&quot;isEdited&quot;:false,&quot;manualOverride&quot;:{&quot;isManuallyOverridden&quot;:false,&quot;citeprocText&quot;:&quot;(UK Ministry of Defence, 2014, p. 25)&quot;,&quot;manualOverrideText&quot;:&quot;&quot;},&quot;citationTag&quot;:&quot;MENDELEY_CITATION_v3_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&quot;},{&quot;citationID&quot;:&quot;MENDELEY_CITATION_904d2754-b520-4312-83ed-ff9b6e060745&quot;,&quot;citationItems&quot;:[{&quot;label&quot;:&quot;page&quot;,&quot;id&quot;:&quot;9e69387e-a1f2-3977-b4e6-043c9204d147&quot;,&quot;itemData&quot;:{&quot;type&quot;:&quot;report&quot;,&quot;id&quot;:&quot;9e69387e-a1f2-3977-b4e6-043c9204d147&quot;,&quot;title&quot;:&quot;Springer Texts in Statistics An Introduction to Statistical Learning&quot;,&quot;author&quot;:[{&quot;family&quot;:&quot;James&quot;,&quot;given&quot;:&quot;Gareth&quot;,&quot;parse-names&quot;:false,&quot;dropping-particle&quot;:&quot;&quot;,&quot;non-dropping-particle&quot;:&quot;&quot;},{&quot;family&quot;:&quot;Witten&quot;,&quot;given&quot;:&quot;Daniela&quot;,&quot;parse-names&quot;:false,&quot;dropping-particle&quot;:&quot;&quot;,&quot;non-dropping-particle&quot;:&quot;&quot;},{&quot;family&quot;:&quot;Hastie&quot;,&quot;given&quot;:&quot;Trevor&quot;,&quot;parse-names&quot;:false,&quot;dropping-particle&quot;:&quot;&quot;,&quot;non-dropping-particle&quot;:&quot;&quot;},{&quot;family&quot;:&quot;Tibshirani&quot;,&quot;given&quot;:&quot;Robert&quot;,&quot;parse-names&quot;:false,&quot;dropping-particle&quot;:&quot;&quot;,&quot;non-dropping-particle&quot;:&quot;&quot;}],&quot;URL&quot;:&quot;http://www.springer.com/series/417&quot;},&quot;isTemporary&quot;:false,&quot;locator&quot;:&quot;71&quot;}],&quot;properties&quot;:{&quot;noteIndex&quot;:0},&quot;isEdited&quot;:false,&quot;manualOverride&quot;:{&quot;isManuallyOverridden&quot;:false,&quot;citeprocText&quot;:&quot;(James et al., n.d., p. 71)&quot;,&quot;manualOverrideText&quot;:&quot;&quot;},&quot;citationTag&quot;:&quot;MENDELEY_CITATION_v3_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&quot;},{&quot;citationID&quot;:&quot;MENDELEY_CITATION_672afe6d-0e7c-40ef-9726-8def3eed4b7d&quot;,&quot;citationItems&quot;:[{&quot;id&quot;:&quot;034455fa-fe74-3882-b301-6857e779fdfe&quot;,&quot;itemData&quot;:{&quot;type&quot;:&quot;article&quot;,&quot;id&quot;:&quot;034455fa-fe74-3882-b301-6857e779fdfe&quot;,&quot;title&quot;:&quot;COW War Data, 1816 - 2007 (v4.0)&quot;,&quot;author&quot;:[{&quot;family&quot;:&quot;Sarkees&quot;,&quot;given&quot;:&quot;Meredith Reid&quot;,&quot;parse-names&quot;:false,&quot;dropping-particle&quot;:&quot;&quot;,&quot;non-dropping-particle&quot;:&quot;&quot;},{&quot;family&quot;:&quot;Frank Wayman&quot;,&quot;given&quot;:&quot;&quot;,&quot;parse-names&quot;:false,&quot;dropping-particle&quot;:&quot;&quot;,&quot;non-dropping-particle&quot;:&quot;&quot;}],&quot;issued&quot;:{&quot;date-parts&quot;:[[2010]]},&quot;publisher-place&quot;:&quot;Washington DC&quot;,&quot;abstract&quot;:&quot;The COW Project introduced COW Wars v4.0, 1816-2007 in 2010. The paper “The COW Typology of War: Defining and Categorizing Wars (Version 4 of the Data)” by Meredith Reid Sarkees gives an overview of the COW war typology, the descriptions of the basic variables, coding rules and some of the changes since “Resort to Arms.” In March 2010, the New COW War List was released. On June 30, 2010, the Non-State War Data (v4.0) became available. On October 28, 2010, the Intra-State War Data (v4.0) was released and on April 6, 2020 the Intra-State War Data (v5.1) became available online. On March 1, 2011, the Inter-State War Data (v4.0) became available online. &quot;,&quot;publisher&quot;:&quot;CQ Press&quot;},&quot;isTemporary&quot;:false}],&quot;properties&quot;:{&quot;noteIndex&quot;:0},&quot;isEdited&quot;:false,&quot;manualOverride&quot;:{&quot;isManuallyOverridden&quot;:true,&quot;citeprocText&quot;:&quot;(Sarkees &amp;#38; Frank Wayman, 2010)&quot;,&quot;manualOverrideText&quot;:&quot;(Sarkees &amp; Frank Wayman, 2010).&quot;},&quot;citationTag&quot;:&quot;MENDELEY_CITATION_v3_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&quot;},{&quot;citationID&quot;:&quot;MENDELEY_CITATION_35ed5e56-12c4-4266-9f98-4d9486b2bcff&quot;,&quot;citationItems&quot;:[{&quot;id&quot;:&quot;6e54f1a7-39d7-3828-8f87-157f1f06ed0b&quot;,&quot;itemData&quot;:{&quot;type&quot;:&quot;report&quot;,&quot;id&quot;:&quot;6e54f1a7-39d7-3828-8f87-157f1f06ed0b&quot;,&quot;title&quot;:&quot;Analysis of Factors That Have Influenced Outcomes of Battles and Wars: A Data Base of Battles and Engagements&quot;,&quot;author&quot;:[{&quot;family&quot;:&quot;Historical Evaluation and Research Organization&quot;,&quot;given&quot;:&quot;&quot;,&quot;parse-names&quot;:false,&quot;dropping-particle&quot;:&quot;&quot;,&quot;non-dropping-particle&quot;:&quot;&quot;}],&quot;issued&quot;:{&quot;date-parts&quot;:[[1988]]},&quot;abstract&quot;:&quot;In this report prepared by the Historical Evaluation and Research\nOrganization M) for the US Army Concepts Analysis Agency, HM has compiled data on 600 major battles of modern history from the beginning \&quot;ofthe 17th Century through the first three quarters of the 20th Century, and presented this data in a combination of matrices and narratives.&quot;},&quot;isTemporary&quot;:false}],&quot;properties&quot;:{&quot;noteIndex&quot;:0},&quot;isEdited&quot;:false,&quot;manualOverride&quot;:{&quot;isManuallyOverridden&quot;:false,&quot;citeprocText&quot;:&quot;(Historical Evaluation and Research Organization, 1988)&quot;,&quot;manualOverrideText&quot;:&quot;&quot;},&quot;citationTag&quot;:&quot;MENDELEY_CITATION_v3_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&quot;},{&quot;citationID&quot;:&quot;MENDELEY_CITATION_ab09e23c-e1c4-44a6-a554-731022a0ec42&quot;,&quot;citationItems&quot;:[{&quot;label&quot;:&quot;page&quot;,&quot;id&quot;:&quot;10a06495-65bd-35a0-b8e3-53be46f8b6a7&quot;,&quot;itemData&quot;:{&quot;type&quot;:&quot;book&quot;,&quot;id&quot;:&quot;10a06495-65bd-35a0-b8e3-53be46f8b6a7&quot;,&quot;title&quot;:&quot;On War&quot;,&quot;author&quot;:[{&quot;family&quot;:&quot;Clausewitz&quot;,&quot;given&quot;:&quot;C.&quot;,&quot;parse-names&quot;:false,&quot;dropping-particle&quot;:&quot;von&quot;,&quot;non-dropping-particle&quot;:&quot;&quot;}],&quot;editor&quot;:[{&quot;family&quot;:&quot;Howard&quot;,&quot;given&quot;:&quot;Michel&quot;,&quot;parse-names&quot;:false,&quot;dropping-particle&quot;:&quot;&quot;,&quot;non-dropping-particle&quot;:&quot;&quot;},{&quot;family&quot;:&quot;Paret&quot;,&quot;given&quot;:&quot;Peter&quot;,&quot;parse-names&quot;:false,&quot;dropping-particle&quot;:&quot;&quot;,&quot;non-dropping-particle&quot;:&quot;&quot;}],&quot;issued&quot;:{&quot;date-parts&quot;:[[1832]]}},&quot;isTemporary&quot;:false,&quot;locator&quot;:&quot;189&quot;}],&quot;properties&quot;:{&quot;noteIndex&quot;:0},&quot;isEdited&quot;:false,&quot;manualOverride&quot;:{&quot;isManuallyOverridden&quot;:false,&quot;citeprocText&quot;:&quot;(Clausewitz, 1832, p. 189)&quot;,&quot;manualOverrideText&quot;:&quot;&quot;},&quot;citationTag&quot;:&quot;MENDELEY_CITATION_v3_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&quot;},{&quot;citationID&quot;:&quot;MENDELEY_CITATION_eaf66bb6-f624-4ed3-b49d-67561cfc5bca&quot;,&quot;citationItems&quot;:[{&quot;label&quot;:&quot;page&quot;,&quot;id&quot;:&quot;10a06495-65bd-35a0-b8e3-53be46f8b6a7&quot;,&quot;itemData&quot;:{&quot;type&quot;:&quot;book&quot;,&quot;id&quot;:&quot;10a06495-65bd-35a0-b8e3-53be46f8b6a7&quot;,&quot;title&quot;:&quot;On War&quot;,&quot;author&quot;:[{&quot;family&quot;:&quot;Clausewitz&quot;,&quot;given&quot;:&quot;C.&quot;,&quot;parse-names&quot;:false,&quot;dropping-particle&quot;:&quot;von&quot;,&quot;non-dropping-particle&quot;:&quot;&quot;}],&quot;editor&quot;:[{&quot;family&quot;:&quot;Howard&quot;,&quot;given&quot;:&quot;Michel&quot;,&quot;parse-names&quot;:false,&quot;dropping-particle&quot;:&quot;&quot;,&quot;non-dropping-particle&quot;:&quot;&quot;},{&quot;family&quot;:&quot;Paret&quot;,&quot;given&quot;:&quot;Peter&quot;,&quot;parse-names&quot;:false,&quot;dropping-particle&quot;:&quot;&quot;,&quot;non-dropping-particle&quot;:&quot;&quot;}],&quot;issued&quot;:{&quot;date-parts&quot;:[[1832]]}},&quot;isTemporary&quot;:false,&quot;locator&quot;:&quot;101&quot;}],&quot;properties&quot;:{&quot;noteIndex&quot;:0},&quot;isEdited&quot;:false,&quot;manualOverride&quot;:{&quot;isManuallyOverridden&quot;:false,&quot;citeprocText&quot;:&quot;(Clausewitz, 1832, p. 101)&quot;,&quot;manualOverrideText&quot;:&quot;&quot;},&quot;citationTag&quot;:&quot;MENDELEY_CITATION_v3_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&quot;},{&quot;citationID&quot;:&quot;MENDELEY_CITATION_49130ec0-3bb0-4739-bf90-32a0c7fd767c&quot;,&quot;citationItems&quot;:[{&quot;label&quot;:&quot;page&quot;,&quot;id&quot;:&quot;10a06495-65bd-35a0-b8e3-53be46f8b6a7&quot;,&quot;itemData&quot;:{&quot;type&quot;:&quot;book&quot;,&quot;id&quot;:&quot;10a06495-65bd-35a0-b8e3-53be46f8b6a7&quot;,&quot;title&quot;:&quot;On War&quot;,&quot;author&quot;:[{&quot;family&quot;:&quot;Clausewitz&quot;,&quot;given&quot;:&quot;C.&quot;,&quot;parse-names&quot;:false,&quot;dropping-particle&quot;:&quot;von&quot;,&quot;non-dropping-particle&quot;:&quot;&quot;}],&quot;editor&quot;:[{&quot;family&quot;:&quot;Howard&quot;,&quot;given&quot;:&quot;Michel&quot;,&quot;parse-names&quot;:false,&quot;dropping-particle&quot;:&quot;&quot;,&quot;non-dropping-particle&quot;:&quot;&quot;},{&quot;family&quot;:&quot;Paret&quot;,&quot;given&quot;:&quot;Peter&quot;,&quot;parse-names&quot;:false,&quot;dropping-particle&quot;:&quot;&quot;,&quot;non-dropping-particle&quot;:&quot;&quot;}],&quot;issued&quot;:{&quot;date-parts&quot;:[[1832]]}},&quot;isTemporary&quot;:false,&quot;locator&quot;:&quot;86&quot;}],&quot;properties&quot;:{&quot;noteIndex&quot;:0},&quot;isEdited&quot;:false,&quot;manualOverride&quot;:{&quot;isManuallyOverridden&quot;:false,&quot;citeprocText&quot;:&quot;(Clausewitz, 1832, p. 86)&quot;,&quot;manualOverrideText&quot;:&quot;&quot;},&quot;citationTag&quot;:&quot;MENDELEY_CITATION_v3_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&quot;}]"/>
     <we:property name="MENDELEY_CITATIONS_STYLE" value="&quot;https://www.zotero.org/styles/apa&quot;"/>
   </we:properties>
   <we:bindings/>
@@ -15023,35 +15659,6 @@
 </file>
 
 <file path=customXml/item1.xml><?xml version="1.0" encoding="utf-8"?>
-<b:Sources xmlns:b="http://schemas.openxmlformats.org/officeDocument/2006/bibliography" xmlns="http://schemas.openxmlformats.org/officeDocument/2006/bibliography" SelectedStyle="\APA.XSL" StyleName="APA"/>
-</file>
-
-<file path=customXml/item2.xml><?xml version="1.0" encoding="utf-8"?>
-<p:properties xmlns:p="http://schemas.microsoft.com/office/2006/metadata/properties" xmlns:xsi="http://www.w3.org/2001/XMLSchema-instance" xmlns:pc="http://schemas.microsoft.com/office/infopath/2007/PartnerControls">
-  <documentManagement>
-    <ReportOwner xmlns="http://schemas.microsoft.com/sharepoint/v3">
-      <UserInfo>
-        <DisplayName>trainingIT</DisplayName>
-        <AccountId>22861</AccountId>
-        <AccountType/>
-      </UserInfo>
-    </ReportOwner>
-    <Document_x0020_types xmlns="f6a84657-7f7d-49a3-8d6a-40e484b3ca75">9</Document_x0020_types>
-    <IT_x0020_pages xmlns="3388a729-9e12-4312-a76d-5fe9bbf8ecd2">
-      <Value>12</Value>
-    </IT_x0020_pages>
-    <Applications xmlns="3388a729-9e12-4312-a76d-5fe9bbf8ecd2">
-      <Value>161</Value>
-      <Value>176</Value>
-      <Value>188</Value>
-    </Applications>
-    <ExpiryDate xmlns="4cd35da3-83ae-4f65-abb8-8c805dda85d5">2018-09-30T23:00:00+00:00</ExpiryDate>
-    <Order0 xmlns="f6a84657-7f7d-49a3-8d6a-40e484b3ca75" xsi:nil="true"/>
-  </documentManagement>
-</p:properties>
-</file>
-
-<file path=customXml/item3.xml><?xml version="1.0" encoding="utf-8"?>
 <ct:contentTypeSchema xmlns:ct="http://schemas.microsoft.com/office/2006/metadata/contentType" xmlns:ma="http://schemas.microsoft.com/office/2006/metadata/properties/metaAttributes" ct:_="" ma:_="" ma:contentTypeName="Guidance" ma:contentTypeID="0x0101004290F2E8039B154C9E662A19CFC51959010200A3BA5CA9E2341544A123ECEE8D001107" ma:contentTypeVersion="50" ma:contentTypeDescription="Software/IT manual " ma:contentTypeScope="" ma:versionID="4b64b7151e2319e8d6ae64d5cab41b4a">
   <xsd:schema xmlns:xsd="http://www.w3.org/2001/XMLSchema" xmlns:xs="http://www.w3.org/2001/XMLSchema" xmlns:p="http://schemas.microsoft.com/office/2006/metadata/properties" xmlns:ns1="http://schemas.microsoft.com/sharepoint/v3" xmlns:ns3="3388a729-9e12-4312-a76d-5fe9bbf8ecd2" xmlns:ns4="4cd35da3-83ae-4f65-abb8-8c805dda85d5" xmlns:ns5="f6a84657-7f7d-49a3-8d6a-40e484b3ca75" targetNamespace="http://schemas.microsoft.com/office/2006/metadata/properties" ma:root="true" ma:fieldsID="f5b4042a10a2729df7164e3978f098da" ns1:_="" ns3:_="" ns4:_="" ns5:_="">
     <xsd:import namespace="http://schemas.microsoft.com/sharepoint/v3"/>
@@ -15248,6 +15855,35 @@
 </ct:contentTypeSchema>
 </file>
 
+<file path=customXml/item2.xml><?xml version="1.0" encoding="utf-8"?>
+<p:properties xmlns:p="http://schemas.microsoft.com/office/2006/metadata/properties" xmlns:xsi="http://www.w3.org/2001/XMLSchema-instance" xmlns:pc="http://schemas.microsoft.com/office/infopath/2007/PartnerControls">
+  <documentManagement>
+    <ReportOwner xmlns="http://schemas.microsoft.com/sharepoint/v3">
+      <UserInfo>
+        <DisplayName>trainingIT</DisplayName>
+        <AccountId>22861</AccountId>
+        <AccountType/>
+      </UserInfo>
+    </ReportOwner>
+    <Document_x0020_types xmlns="f6a84657-7f7d-49a3-8d6a-40e484b3ca75">9</Document_x0020_types>
+    <IT_x0020_pages xmlns="3388a729-9e12-4312-a76d-5fe9bbf8ecd2">
+      <Value>12</Value>
+    </IT_x0020_pages>
+    <Applications xmlns="3388a729-9e12-4312-a76d-5fe9bbf8ecd2">
+      <Value>161</Value>
+      <Value>176</Value>
+      <Value>188</Value>
+    </Applications>
+    <ExpiryDate xmlns="4cd35da3-83ae-4f65-abb8-8c805dda85d5">2018-09-30T23:00:00+00:00</ExpiryDate>
+    <Order0 xmlns="f6a84657-7f7d-49a3-8d6a-40e484b3ca75" xsi:nil="true"/>
+  </documentManagement>
+</p:properties>
+</file>
+
+<file path=customXml/item3.xml><?xml version="1.0" encoding="utf-8"?>
+<b:Sources xmlns:b="http://schemas.openxmlformats.org/officeDocument/2006/bibliography" xmlns="http://schemas.openxmlformats.org/officeDocument/2006/bibliography" SelectedStyle="\APA.XSL" StyleName="APA"/>
+</file>
+
 <file path=customXml/item4.xml><?xml version="1.0" encoding="utf-8"?>
 <?mso-contentType ?>
 <FormTemplates xmlns="http://schemas.microsoft.com/sharepoint/v3/contenttype/forms">
@@ -15258,27 +15894,6 @@
 </file>
 
 <file path=customXml/itemProps1.xml><?xml version="1.0" encoding="utf-8"?>
-<ds:datastoreItem xmlns:ds="http://schemas.openxmlformats.org/officeDocument/2006/customXml" ds:itemID="{9C62DF51-9C9E-417C-952B-A7E6F946CB97}">
-  <ds:schemaRefs>
-    <ds:schemaRef ds:uri="http://schemas.openxmlformats.org/officeDocument/2006/bibliography"/>
-  </ds:schemaRefs>
-</ds:datastoreItem>
-</file>
-
-<file path=customXml/itemProps2.xml><?xml version="1.0" encoding="utf-8"?>
-<ds:datastoreItem xmlns:ds="http://schemas.openxmlformats.org/officeDocument/2006/customXml" ds:itemID="{3F0B5152-B7DA-4277-BE85-B9FCC75EBE32}">
-  <ds:schemaRefs>
-    <ds:schemaRef ds:uri="http://schemas.microsoft.com/office/2006/metadata/properties"/>
-    <ds:schemaRef ds:uri="http://schemas.microsoft.com/office/infopath/2007/PartnerControls"/>
-    <ds:schemaRef ds:uri="http://schemas.microsoft.com/sharepoint/v3"/>
-    <ds:schemaRef ds:uri="f6a84657-7f7d-49a3-8d6a-40e484b3ca75"/>
-    <ds:schemaRef ds:uri="3388a729-9e12-4312-a76d-5fe9bbf8ecd2"/>
-    <ds:schemaRef ds:uri="4cd35da3-83ae-4f65-abb8-8c805dda85d5"/>
-  </ds:schemaRefs>
-</ds:datastoreItem>
-</file>
-
-<file path=customXml/itemProps3.xml><?xml version="1.0" encoding="utf-8"?>
 <ds:datastoreItem xmlns:ds="http://schemas.openxmlformats.org/officeDocument/2006/customXml" ds:itemID="{D2ABD92B-4C51-4EDD-89D7-6FCCCB95E7B3}">
   <ds:schemaRefs>
     <ds:schemaRef ds:uri="http://schemas.microsoft.com/office/2006/metadata/contentType"/>
@@ -15299,6 +15914,27 @@
 </ds:datastoreItem>
 </file>
 
+<file path=customXml/itemProps2.xml><?xml version="1.0" encoding="utf-8"?>
+<ds:datastoreItem xmlns:ds="http://schemas.openxmlformats.org/officeDocument/2006/customXml" ds:itemID="{3F0B5152-B7DA-4277-BE85-B9FCC75EBE32}">
+  <ds:schemaRefs>
+    <ds:schemaRef ds:uri="http://schemas.microsoft.com/office/2006/metadata/properties"/>
+    <ds:schemaRef ds:uri="http://schemas.microsoft.com/office/infopath/2007/PartnerControls"/>
+    <ds:schemaRef ds:uri="http://schemas.microsoft.com/sharepoint/v3"/>
+    <ds:schemaRef ds:uri="f6a84657-7f7d-49a3-8d6a-40e484b3ca75"/>
+    <ds:schemaRef ds:uri="3388a729-9e12-4312-a76d-5fe9bbf8ecd2"/>
+    <ds:schemaRef ds:uri="4cd35da3-83ae-4f65-abb8-8c805dda85d5"/>
+  </ds:schemaRefs>
+</ds:datastoreItem>
+</file>
+
+<file path=customXml/itemProps3.xml><?xml version="1.0" encoding="utf-8"?>
+<ds:datastoreItem xmlns:ds="http://schemas.openxmlformats.org/officeDocument/2006/customXml" ds:itemID="{9C62DF51-9C9E-417C-952B-A7E6F946CB97}">
+  <ds:schemaRefs>
+    <ds:schemaRef ds:uri="http://schemas.openxmlformats.org/officeDocument/2006/bibliography"/>
+  </ds:schemaRefs>
+</ds:datastoreItem>
+</file>
+
 <file path=customXml/itemProps4.xml><?xml version="1.0" encoding="utf-8"?>
 <ds:datastoreItem xmlns:ds="http://schemas.openxmlformats.org/officeDocument/2006/customXml" ds:itemID="{AC984253-4ECE-49F8-8820-D734F95344DA}">
   <ds:schemaRefs>

--- a/Thesis_Gurkan.docx
+++ b/Thesis_Gurkan.docx
@@ -209,12 +209,10 @@
         <w:t xml:space="preserve">Associate Supervisor: </w:t>
       </w:r>
       <w:proofErr w:type="spellStart"/>
-      <w:proofErr w:type="gramStart"/>
       <w:r>
         <w:t>Dr.Irfan</w:t>
       </w:r>
       <w:proofErr w:type="spellEnd"/>
-      <w:proofErr w:type="gramEnd"/>
       <w:r>
         <w:t xml:space="preserve"> Ansari</w:t>
       </w:r>
@@ -659,7 +657,7 @@
       <w:bookmarkStart w:id="5" w:name="_Toc299631471"/>
       <w:bookmarkStart w:id="6" w:name="_Toc299631561"/>
       <w:bookmarkStart w:id="7" w:name="_Toc299631638"/>
-      <w:bookmarkStart w:id="8" w:name="_Toc89876456"/>
+      <w:bookmarkStart w:id="8" w:name="_Toc89893291"/>
       <w:r>
         <w:lastRenderedPageBreak/>
         <w:t>ABSTRACT</w:t>
@@ -769,7 +767,7 @@
       <w:pPr>
         <w:pStyle w:val="Heading1nonumber"/>
       </w:pPr>
-      <w:bookmarkStart w:id="15" w:name="_Toc89876457"/>
+      <w:bookmarkStart w:id="15" w:name="_Toc89893292"/>
       <w:r>
         <w:lastRenderedPageBreak/>
         <w:t>ACKNOWLEDGEMENTS</w:t>
@@ -854,7 +852,7 @@
       <w:r>
         <w:fldChar w:fldCharType="separate"/>
       </w:r>
-      <w:hyperlink w:anchor="_Toc89876456" w:history="1">
+      <w:hyperlink w:anchor="_Toc89893291" w:history="1">
         <w:r>
           <w:rPr>
             <w:rStyle w:val="Hyperlink"/>
@@ -877,7 +875,7 @@
           <w:rPr>
             <w:webHidden/>
           </w:rPr>
-          <w:instrText xml:space="preserve"> PAGEREF _Toc89876456 \h </w:instrText>
+          <w:instrText xml:space="preserve"> PAGEREF _Toc89893291 \h </w:instrText>
         </w:r>
         <w:r>
           <w:rPr>
@@ -914,7 +912,7 @@
           <w:lang w:val="tr-TR" w:eastAsia="tr-TR"/>
         </w:rPr>
       </w:pPr>
-      <w:hyperlink w:anchor="_Toc89876457" w:history="1">
+      <w:hyperlink w:anchor="_Toc89893292" w:history="1">
         <w:r>
           <w:rPr>
             <w:rStyle w:val="Hyperlink"/>
@@ -937,7 +935,7 @@
           <w:rPr>
             <w:webHidden/>
           </w:rPr>
-          <w:instrText xml:space="preserve"> PAGEREF _Toc89876457 \h </w:instrText>
+          <w:instrText xml:space="preserve"> PAGEREF _Toc89893292 \h </w:instrText>
         </w:r>
         <w:r>
           <w:rPr>
@@ -974,7 +972,7 @@
           <w:lang w:val="tr-TR" w:eastAsia="tr-TR"/>
         </w:rPr>
       </w:pPr>
-      <w:hyperlink w:anchor="_Toc89876458" w:history="1">
+      <w:hyperlink w:anchor="_Toc89893293" w:history="1">
         <w:r>
           <w:rPr>
             <w:rStyle w:val="Hyperlink"/>
@@ -997,7 +995,7 @@
           <w:rPr>
             <w:webHidden/>
           </w:rPr>
-          <w:instrText xml:space="preserve"> PAGEREF _Toc89876458 \h </w:instrText>
+          <w:instrText xml:space="preserve"> PAGEREF _Toc89893293 \h </w:instrText>
         </w:r>
         <w:r>
           <w:rPr>
@@ -1034,7 +1032,7 @@
           <w:lang w:val="tr-TR" w:eastAsia="tr-TR"/>
         </w:rPr>
       </w:pPr>
-      <w:hyperlink w:anchor="_Toc89876459" w:history="1">
+      <w:hyperlink w:anchor="_Toc89893294" w:history="1">
         <w:r>
           <w:rPr>
             <w:rStyle w:val="Hyperlink"/>
@@ -1057,7 +1055,7 @@
           <w:rPr>
             <w:webHidden/>
           </w:rPr>
-          <w:instrText xml:space="preserve"> PAGEREF _Toc89876459 \h </w:instrText>
+          <w:instrText xml:space="preserve"> PAGEREF _Toc89893294 \h </w:instrText>
         </w:r>
         <w:r>
           <w:rPr>
@@ -1094,7 +1092,7 @@
           <w:lang w:val="tr-TR" w:eastAsia="tr-TR"/>
         </w:rPr>
       </w:pPr>
-      <w:hyperlink w:anchor="_Toc89876460" w:history="1">
+      <w:hyperlink w:anchor="_Toc89893295" w:history="1">
         <w:r>
           <w:rPr>
             <w:rStyle w:val="Hyperlink"/>
@@ -1117,7 +1115,7 @@
           <w:rPr>
             <w:webHidden/>
           </w:rPr>
-          <w:instrText xml:space="preserve"> PAGEREF _Toc89876460 \h </w:instrText>
+          <w:instrText xml:space="preserve"> PAGEREF _Toc89893295 \h </w:instrText>
         </w:r>
         <w:r>
           <w:rPr>
@@ -1154,7 +1152,7 @@
           <w:lang w:val="tr-TR" w:eastAsia="tr-TR"/>
         </w:rPr>
       </w:pPr>
-      <w:hyperlink w:anchor="_Toc89876461" w:history="1">
+      <w:hyperlink w:anchor="_Toc89893296" w:history="1">
         <w:r>
           <w:rPr>
             <w:rStyle w:val="Hyperlink"/>
@@ -1177,7 +1175,7 @@
           <w:rPr>
             <w:webHidden/>
           </w:rPr>
-          <w:instrText xml:space="preserve"> PAGEREF _Toc89876461 \h </w:instrText>
+          <w:instrText xml:space="preserve"> PAGEREF _Toc89893296 \h </w:instrText>
         </w:r>
         <w:r>
           <w:rPr>
@@ -1214,7 +1212,7 @@
           <w:lang w:val="tr-TR" w:eastAsia="tr-TR"/>
         </w:rPr>
       </w:pPr>
-      <w:hyperlink w:anchor="_Toc89876462" w:history="1">
+      <w:hyperlink w:anchor="_Toc89893297" w:history="1">
         <w:r>
           <w:rPr>
             <w:rStyle w:val="Hyperlink"/>
@@ -1237,7 +1235,7 @@
           <w:rPr>
             <w:webHidden/>
           </w:rPr>
-          <w:instrText xml:space="preserve"> PAGEREF _Toc89876462 \h </w:instrText>
+          <w:instrText xml:space="preserve"> PAGEREF _Toc89893297 \h </w:instrText>
         </w:r>
         <w:r>
           <w:rPr>
@@ -1275,7 +1273,7 @@
           <w:lang w:val="tr-TR" w:eastAsia="tr-TR"/>
         </w:rPr>
       </w:pPr>
-      <w:hyperlink w:anchor="_Toc89876463" w:history="1">
+      <w:hyperlink w:anchor="_Toc89893298" w:history="1">
         <w:r>
           <w:rPr>
             <w:rStyle w:val="Hyperlink"/>
@@ -1302,7 +1300,7 @@
             <w:noProof/>
             <w:webHidden/>
           </w:rPr>
-          <w:instrText xml:space="preserve"> PAGEREF _Toc89876463 \h </w:instrText>
+          <w:instrText xml:space="preserve"> PAGEREF _Toc89893298 \h </w:instrText>
         </w:r>
         <w:r>
           <w:rPr>
@@ -1344,27 +1342,13 @@
           <w:lang w:val="tr-TR" w:eastAsia="tr-TR"/>
         </w:rPr>
       </w:pPr>
-      <w:hyperlink w:anchor="_Toc89876464" w:history="1">
+      <w:hyperlink w:anchor="_Toc89893299" w:history="1">
         <w:r>
           <w:rPr>
             <w:rStyle w:val="Hyperlink"/>
             <w:noProof/>
           </w:rPr>
-          <w:t xml:space="preserve">1.2 Area of </w:t>
-        </w:r>
-        <w:r>
-          <w:rPr>
-            <w:rStyle w:val="Hyperlink"/>
-            <w:noProof/>
-          </w:rPr>
-          <w:t>R</w:t>
-        </w:r>
-        <w:r>
-          <w:rPr>
-            <w:rStyle w:val="Hyperlink"/>
-            <w:noProof/>
-          </w:rPr>
-          <w:t>esearch</w:t>
+          <w:t>1.2 Area of Research</w:t>
         </w:r>
         <w:r>
           <w:rPr>
@@ -1385,7 +1369,7 @@
             <w:noProof/>
             <w:webHidden/>
           </w:rPr>
-          <w:instrText xml:space="preserve"> PAGEREF _Toc89876464 \h </w:instrText>
+          <w:instrText xml:space="preserve"> PAGEREF _Toc89893299 \h </w:instrText>
         </w:r>
         <w:r>
           <w:rPr>
@@ -1427,7 +1411,7 @@
           <w:lang w:val="tr-TR" w:eastAsia="tr-TR"/>
         </w:rPr>
       </w:pPr>
-      <w:hyperlink w:anchor="_Toc89876465" w:history="1">
+      <w:hyperlink w:anchor="_Toc89893300" w:history="1">
         <w:r>
           <w:rPr>
             <w:rStyle w:val="Hyperlink"/>
@@ -1454,7 +1438,7 @@
             <w:noProof/>
             <w:webHidden/>
           </w:rPr>
-          <w:instrText xml:space="preserve"> PAGEREF _Toc89876465 \h </w:instrText>
+          <w:instrText xml:space="preserve"> PAGEREF _Toc89893300 \h </w:instrText>
         </w:r>
         <w:r>
           <w:rPr>
@@ -1499,7 +1483,7 @@
           <w:lang w:val="tr-TR" w:eastAsia="tr-TR"/>
         </w:rPr>
       </w:pPr>
-      <w:hyperlink w:anchor="_Toc89876466" w:history="1">
+      <w:hyperlink w:anchor="_Toc89893301" w:history="1">
         <w:r>
           <w:rPr>
             <w:rStyle w:val="Hyperlink"/>
@@ -1526,7 +1510,7 @@
             <w:noProof/>
             <w:webHidden/>
           </w:rPr>
-          <w:instrText xml:space="preserve"> PAGEREF _Toc89876466 \h </w:instrText>
+          <w:instrText xml:space="preserve"> PAGEREF _Toc89893301 \h </w:instrText>
         </w:r>
         <w:r>
           <w:rPr>
@@ -1571,7 +1555,7 @@
           <w:lang w:val="tr-TR" w:eastAsia="tr-TR"/>
         </w:rPr>
       </w:pPr>
-      <w:hyperlink w:anchor="_Toc89876467" w:history="1">
+      <w:hyperlink w:anchor="_Toc89893302" w:history="1">
         <w:r>
           <w:rPr>
             <w:rStyle w:val="Hyperlink"/>
@@ -1598,7 +1582,7 @@
             <w:noProof/>
             <w:webHidden/>
           </w:rPr>
-          <w:instrText xml:space="preserve"> PAGEREF _Toc89876467 \h </w:instrText>
+          <w:instrText xml:space="preserve"> PAGEREF _Toc89893302 \h </w:instrText>
         </w:r>
         <w:r>
           <w:rPr>
@@ -1643,7 +1627,7 @@
           <w:lang w:val="tr-TR" w:eastAsia="tr-TR"/>
         </w:rPr>
       </w:pPr>
-      <w:hyperlink w:anchor="_Toc89876468" w:history="1">
+      <w:hyperlink w:anchor="_Toc89893303" w:history="1">
         <w:r>
           <w:rPr>
             <w:rStyle w:val="Hyperlink"/>
@@ -1670,7 +1654,7 @@
             <w:noProof/>
             <w:webHidden/>
           </w:rPr>
-          <w:instrText xml:space="preserve"> PAGEREF _Toc89876468 \h </w:instrText>
+          <w:instrText xml:space="preserve"> PAGEREF _Toc89893303 \h </w:instrText>
         </w:r>
         <w:r>
           <w:rPr>
@@ -1690,7 +1674,7 @@
             <w:noProof/>
             <w:webHidden/>
           </w:rPr>
-          <w:t>8</w:t>
+          <w:t>9</w:t>
         </w:r>
         <w:r>
           <w:rPr>
@@ -1712,7 +1696,7 @@
           <w:lang w:val="tr-TR" w:eastAsia="tr-TR"/>
         </w:rPr>
       </w:pPr>
-      <w:hyperlink w:anchor="_Toc89876469" w:history="1">
+      <w:hyperlink w:anchor="_Toc89893304" w:history="1">
         <w:r>
           <w:rPr>
             <w:rStyle w:val="Hyperlink"/>
@@ -1739,7 +1723,7 @@
             <w:noProof/>
             <w:webHidden/>
           </w:rPr>
-          <w:instrText xml:space="preserve"> PAGEREF _Toc89876469 \h </w:instrText>
+          <w:instrText xml:space="preserve"> PAGEREF _Toc89893304 \h </w:instrText>
         </w:r>
         <w:r>
           <w:rPr>
@@ -1781,7 +1765,7 @@
           <w:lang w:val="tr-TR" w:eastAsia="tr-TR"/>
         </w:rPr>
       </w:pPr>
-      <w:hyperlink w:anchor="_Toc89876470" w:history="1">
+      <w:hyperlink w:anchor="_Toc89893305" w:history="1">
         <w:r>
           <w:rPr>
             <w:rStyle w:val="Hyperlink"/>
@@ -1808,7 +1792,7 @@
             <w:noProof/>
             <w:webHidden/>
           </w:rPr>
-          <w:instrText xml:space="preserve"> PAGEREF _Toc89876470 \h </w:instrText>
+          <w:instrText xml:space="preserve"> PAGEREF _Toc89893305 \h </w:instrText>
         </w:r>
         <w:r>
           <w:rPr>
@@ -1850,7 +1834,7 @@
           <w:lang w:val="tr-TR" w:eastAsia="tr-TR"/>
         </w:rPr>
       </w:pPr>
-      <w:hyperlink w:anchor="_Toc89876471" w:history="1">
+      <w:hyperlink w:anchor="_Toc89893306" w:history="1">
         <w:r>
           <w:rPr>
             <w:rStyle w:val="Hyperlink"/>
@@ -1877,7 +1861,7 @@
             <w:noProof/>
             <w:webHidden/>
           </w:rPr>
-          <w:instrText xml:space="preserve"> PAGEREF _Toc89876471 \h </w:instrText>
+          <w:instrText xml:space="preserve"> PAGEREF _Toc89893306 \h </w:instrText>
         </w:r>
         <w:r>
           <w:rPr>
@@ -1918,7 +1902,7 @@
           <w:lang w:val="tr-TR" w:eastAsia="tr-TR"/>
         </w:rPr>
       </w:pPr>
-      <w:hyperlink w:anchor="_Toc89876472" w:history="1">
+      <w:hyperlink w:anchor="_Toc89893307" w:history="1">
         <w:r>
           <w:rPr>
             <w:rStyle w:val="Hyperlink"/>
@@ -1941,7 +1925,7 @@
           <w:rPr>
             <w:webHidden/>
           </w:rPr>
-          <w:instrText xml:space="preserve"> PAGEREF _Toc89876472 \h </w:instrText>
+          <w:instrText xml:space="preserve"> PAGEREF _Toc89893307 \h </w:instrText>
         </w:r>
         <w:r>
           <w:rPr>
@@ -1979,7 +1963,7 @@
           <w:lang w:val="tr-TR" w:eastAsia="tr-TR"/>
         </w:rPr>
       </w:pPr>
-      <w:hyperlink w:anchor="_Toc89876473" w:history="1">
+      <w:hyperlink w:anchor="_Toc89893308" w:history="1">
         <w:r>
           <w:rPr>
             <w:rStyle w:val="Hyperlink"/>
@@ -2006,7 +1990,7 @@
             <w:noProof/>
             <w:webHidden/>
           </w:rPr>
-          <w:instrText xml:space="preserve"> PAGEREF _Toc89876473 \h </w:instrText>
+          <w:instrText xml:space="preserve"> PAGEREF _Toc89893308 \h </w:instrText>
         </w:r>
         <w:r>
           <w:rPr>
@@ -2051,7 +2035,7 @@
           <w:lang w:val="tr-TR" w:eastAsia="tr-TR"/>
         </w:rPr>
       </w:pPr>
-      <w:hyperlink w:anchor="_Toc89876474" w:history="1">
+      <w:hyperlink w:anchor="_Toc89893309" w:history="1">
         <w:r>
           <w:rPr>
             <w:rStyle w:val="Hyperlink"/>
@@ -2078,7 +2062,7 @@
             <w:noProof/>
             <w:webHidden/>
           </w:rPr>
-          <w:instrText xml:space="preserve"> PAGEREF _Toc89876474 \h </w:instrText>
+          <w:instrText xml:space="preserve"> PAGEREF _Toc89893309 \h </w:instrText>
         </w:r>
         <w:r>
           <w:rPr>
@@ -2119,7 +2103,7 @@
           <w:lang w:val="tr-TR" w:eastAsia="tr-TR"/>
         </w:rPr>
       </w:pPr>
-      <w:hyperlink w:anchor="_Toc89876475" w:history="1">
+      <w:hyperlink w:anchor="_Toc89893310" w:history="1">
         <w:r>
           <w:rPr>
             <w:rStyle w:val="Hyperlink"/>
@@ -2142,7 +2126,7 @@
           <w:rPr>
             <w:webHidden/>
           </w:rPr>
-          <w:instrText xml:space="preserve"> PAGEREF _Toc89876475 \h </w:instrText>
+          <w:instrText xml:space="preserve"> PAGEREF _Toc89893310 \h </w:instrText>
         </w:r>
         <w:r>
           <w:rPr>
@@ -2180,7 +2164,7 @@
           <w:lang w:val="tr-TR" w:eastAsia="tr-TR"/>
         </w:rPr>
       </w:pPr>
-      <w:hyperlink w:anchor="_Toc89876476" w:history="1">
+      <w:hyperlink w:anchor="_Toc89893311" w:history="1">
         <w:r>
           <w:rPr>
             <w:rStyle w:val="Hyperlink"/>
@@ -2207,7 +2191,7 @@
             <w:noProof/>
             <w:webHidden/>
           </w:rPr>
-          <w:instrText xml:space="preserve"> PAGEREF _Toc89876476 \h </w:instrText>
+          <w:instrText xml:space="preserve"> PAGEREF _Toc89893311 \h </w:instrText>
         </w:r>
         <w:r>
           <w:rPr>
@@ -2252,7 +2236,7 @@
           <w:lang w:val="tr-TR" w:eastAsia="tr-TR"/>
         </w:rPr>
       </w:pPr>
-      <w:hyperlink w:anchor="_Toc89876477" w:history="1">
+      <w:hyperlink w:anchor="_Toc89893312" w:history="1">
         <w:r>
           <w:rPr>
             <w:rStyle w:val="Hyperlink"/>
@@ -2279,7 +2263,7 @@
             <w:noProof/>
             <w:webHidden/>
           </w:rPr>
-          <w:instrText xml:space="preserve"> PAGEREF _Toc89876477 \h </w:instrText>
+          <w:instrText xml:space="preserve"> PAGEREF _Toc89893312 \h </w:instrText>
         </w:r>
         <w:r>
           <w:rPr>
@@ -2320,7 +2304,7 @@
           <w:lang w:val="tr-TR" w:eastAsia="tr-TR"/>
         </w:rPr>
       </w:pPr>
-      <w:hyperlink w:anchor="_Toc89876478" w:history="1">
+      <w:hyperlink w:anchor="_Toc89893313" w:history="1">
         <w:r>
           <w:rPr>
             <w:rStyle w:val="Hyperlink"/>
@@ -2343,7 +2327,7 @@
           <w:rPr>
             <w:webHidden/>
           </w:rPr>
-          <w:instrText xml:space="preserve"> PAGEREF _Toc89876478 \h </w:instrText>
+          <w:instrText xml:space="preserve"> PAGEREF _Toc89893313 \h </w:instrText>
         </w:r>
         <w:r>
           <w:rPr>
@@ -2381,7 +2365,7 @@
           <w:lang w:val="tr-TR" w:eastAsia="tr-TR"/>
         </w:rPr>
       </w:pPr>
-      <w:hyperlink w:anchor="_Toc89876479" w:history="1">
+      <w:hyperlink w:anchor="_Toc89893314" w:history="1">
         <w:r>
           <w:rPr>
             <w:rStyle w:val="Hyperlink"/>
@@ -2408,7 +2392,7 @@
             <w:noProof/>
             <w:webHidden/>
           </w:rPr>
-          <w:instrText xml:space="preserve"> PAGEREF _Toc89876479 \h </w:instrText>
+          <w:instrText xml:space="preserve"> PAGEREF _Toc89893314 \h </w:instrText>
         </w:r>
         <w:r>
           <w:rPr>
@@ -2453,7 +2437,7 @@
           <w:lang w:val="tr-TR" w:eastAsia="tr-TR"/>
         </w:rPr>
       </w:pPr>
-      <w:hyperlink w:anchor="_Toc89876480" w:history="1">
+      <w:hyperlink w:anchor="_Toc89893315" w:history="1">
         <w:r>
           <w:rPr>
             <w:rStyle w:val="Hyperlink"/>
@@ -2480,7 +2464,7 @@
             <w:noProof/>
             <w:webHidden/>
           </w:rPr>
-          <w:instrText xml:space="preserve"> PAGEREF _Toc89876480 \h </w:instrText>
+          <w:instrText xml:space="preserve"> PAGEREF _Toc89893315 \h </w:instrText>
         </w:r>
         <w:r>
           <w:rPr>
@@ -2521,7 +2505,7 @@
           <w:lang w:val="tr-TR" w:eastAsia="tr-TR"/>
         </w:rPr>
       </w:pPr>
-      <w:hyperlink w:anchor="_Toc89876481" w:history="1">
+      <w:hyperlink w:anchor="_Toc89893316" w:history="1">
         <w:r>
           <w:rPr>
             <w:rStyle w:val="Hyperlink"/>
@@ -2544,7 +2528,7 @@
           <w:rPr>
             <w:webHidden/>
           </w:rPr>
-          <w:instrText xml:space="preserve"> PAGEREF _Toc89876481 \h </w:instrText>
+          <w:instrText xml:space="preserve"> PAGEREF _Toc89893316 \h </w:instrText>
         </w:r>
         <w:r>
           <w:rPr>
@@ -2582,7 +2566,7 @@
           <w:lang w:val="tr-TR" w:eastAsia="tr-TR"/>
         </w:rPr>
       </w:pPr>
-      <w:hyperlink w:anchor="_Toc89876482" w:history="1">
+      <w:hyperlink w:anchor="_Toc89893317" w:history="1">
         <w:r>
           <w:rPr>
             <w:rStyle w:val="Hyperlink"/>
@@ -2609,7 +2593,7 @@
             <w:noProof/>
             <w:webHidden/>
           </w:rPr>
-          <w:instrText xml:space="preserve"> PAGEREF _Toc89876482 \h </w:instrText>
+          <w:instrText xml:space="preserve"> PAGEREF _Toc89893317 \h </w:instrText>
         </w:r>
         <w:r>
           <w:rPr>
@@ -2654,7 +2638,7 @@
           <w:lang w:val="tr-TR" w:eastAsia="tr-TR"/>
         </w:rPr>
       </w:pPr>
-      <w:hyperlink w:anchor="_Toc89876483" w:history="1">
+      <w:hyperlink w:anchor="_Toc89893318" w:history="1">
         <w:r>
           <w:rPr>
             <w:rStyle w:val="Hyperlink"/>
@@ -2681,7 +2665,7 @@
             <w:noProof/>
             <w:webHidden/>
           </w:rPr>
-          <w:instrText xml:space="preserve"> PAGEREF _Toc89876483 \h </w:instrText>
+          <w:instrText xml:space="preserve"> PAGEREF _Toc89893318 \h </w:instrText>
         </w:r>
         <w:r>
           <w:rPr>
@@ -2722,7 +2706,7 @@
           <w:lang w:val="tr-TR" w:eastAsia="tr-TR"/>
         </w:rPr>
       </w:pPr>
-      <w:hyperlink w:anchor="_Toc89876484" w:history="1">
+      <w:hyperlink w:anchor="_Toc89893319" w:history="1">
         <w:r>
           <w:rPr>
             <w:rStyle w:val="Hyperlink"/>
@@ -2745,7 +2729,7 @@
           <w:rPr>
             <w:webHidden/>
           </w:rPr>
-          <w:instrText xml:space="preserve"> PAGEREF _Toc89876484 \h </w:instrText>
+          <w:instrText xml:space="preserve"> PAGEREF _Toc89893319 \h </w:instrText>
         </w:r>
         <w:r>
           <w:rPr>
@@ -2783,7 +2767,7 @@
           <w:lang w:val="tr-TR" w:eastAsia="tr-TR"/>
         </w:rPr>
       </w:pPr>
-      <w:hyperlink w:anchor="_Toc89876485" w:history="1">
+      <w:hyperlink w:anchor="_Toc89893320" w:history="1">
         <w:r>
           <w:rPr>
             <w:rStyle w:val="Hyperlink"/>
@@ -2810,7 +2794,7 @@
             <w:noProof/>
             <w:webHidden/>
           </w:rPr>
-          <w:instrText xml:space="preserve"> PAGEREF _Toc89876485 \h </w:instrText>
+          <w:instrText xml:space="preserve"> PAGEREF _Toc89893320 \h </w:instrText>
         </w:r>
         <w:r>
           <w:rPr>
@@ -2855,7 +2839,7 @@
           <w:lang w:val="tr-TR" w:eastAsia="tr-TR"/>
         </w:rPr>
       </w:pPr>
-      <w:hyperlink w:anchor="_Toc89876486" w:history="1">
+      <w:hyperlink w:anchor="_Toc89893321" w:history="1">
         <w:r>
           <w:rPr>
             <w:rStyle w:val="Hyperlink"/>
@@ -2882,7 +2866,7 @@
             <w:noProof/>
             <w:webHidden/>
           </w:rPr>
-          <w:instrText xml:space="preserve"> PAGEREF _Toc89876486 \h </w:instrText>
+          <w:instrText xml:space="preserve"> PAGEREF _Toc89893321 \h </w:instrText>
         </w:r>
         <w:r>
           <w:rPr>
@@ -2923,7 +2907,7 @@
           <w:lang w:val="tr-TR" w:eastAsia="tr-TR"/>
         </w:rPr>
       </w:pPr>
-      <w:hyperlink w:anchor="_Toc89876487" w:history="1">
+      <w:hyperlink w:anchor="_Toc89893322" w:history="1">
         <w:r>
           <w:rPr>
             <w:rStyle w:val="Hyperlink"/>
@@ -2946,7 +2930,7 @@
           <w:rPr>
             <w:webHidden/>
           </w:rPr>
-          <w:instrText xml:space="preserve"> PAGEREF _Toc89876487 \h </w:instrText>
+          <w:instrText xml:space="preserve"> PAGEREF _Toc89893322 \h </w:instrText>
         </w:r>
         <w:r>
           <w:rPr>
@@ -2984,7 +2968,7 @@
           <w:lang w:val="tr-TR" w:eastAsia="tr-TR"/>
         </w:rPr>
       </w:pPr>
-      <w:hyperlink w:anchor="_Toc89876488" w:history="1">
+      <w:hyperlink w:anchor="_Toc89893323" w:history="1">
         <w:r>
           <w:rPr>
             <w:rStyle w:val="Hyperlink"/>
@@ -3011,7 +2995,7 @@
             <w:noProof/>
             <w:webHidden/>
           </w:rPr>
-          <w:instrText xml:space="preserve"> PAGEREF _Toc89876488 \h </w:instrText>
+          <w:instrText xml:space="preserve"> PAGEREF _Toc89893323 \h </w:instrText>
         </w:r>
         <w:r>
           <w:rPr>
@@ -3056,7 +3040,7 @@
           <w:lang w:val="tr-TR" w:eastAsia="tr-TR"/>
         </w:rPr>
       </w:pPr>
-      <w:hyperlink w:anchor="_Toc89876489" w:history="1">
+      <w:hyperlink w:anchor="_Toc89893324" w:history="1">
         <w:r>
           <w:rPr>
             <w:rStyle w:val="Hyperlink"/>
@@ -3083,7 +3067,7 @@
             <w:noProof/>
             <w:webHidden/>
           </w:rPr>
-          <w:instrText xml:space="preserve"> PAGEREF _Toc89876489 \h </w:instrText>
+          <w:instrText xml:space="preserve"> PAGEREF _Toc89893324 \h </w:instrText>
         </w:r>
         <w:r>
           <w:rPr>
@@ -3124,7 +3108,7 @@
           <w:lang w:val="tr-TR" w:eastAsia="tr-TR"/>
         </w:rPr>
       </w:pPr>
-      <w:hyperlink w:anchor="_Toc89876490" w:history="1">
+      <w:hyperlink w:anchor="_Toc89893325" w:history="1">
         <w:r>
           <w:rPr>
             <w:rStyle w:val="Hyperlink"/>
@@ -3147,7 +3131,7 @@
           <w:rPr>
             <w:webHidden/>
           </w:rPr>
-          <w:instrText xml:space="preserve"> PAGEREF _Toc89876490 \h </w:instrText>
+          <w:instrText xml:space="preserve"> PAGEREF _Toc89893325 \h </w:instrText>
         </w:r>
         <w:r>
           <w:rPr>
@@ -3185,7 +3169,7 @@
           <w:lang w:val="tr-TR" w:eastAsia="tr-TR"/>
         </w:rPr>
       </w:pPr>
-      <w:hyperlink w:anchor="_Toc89876491" w:history="1">
+      <w:hyperlink w:anchor="_Toc89893326" w:history="1">
         <w:r>
           <w:rPr>
             <w:rStyle w:val="Hyperlink"/>
@@ -3212,7 +3196,7 @@
             <w:noProof/>
             <w:webHidden/>
           </w:rPr>
-          <w:instrText xml:space="preserve"> PAGEREF _Toc89876491 \h </w:instrText>
+          <w:instrText xml:space="preserve"> PAGEREF _Toc89893326 \h </w:instrText>
         </w:r>
         <w:r>
           <w:rPr>
@@ -3257,7 +3241,7 @@
           <w:lang w:val="tr-TR" w:eastAsia="tr-TR"/>
         </w:rPr>
       </w:pPr>
-      <w:hyperlink w:anchor="_Toc89876492" w:history="1">
+      <w:hyperlink w:anchor="_Toc89893327" w:history="1">
         <w:r>
           <w:rPr>
             <w:rStyle w:val="Hyperlink"/>
@@ -3284,7 +3268,7 @@
             <w:noProof/>
             <w:webHidden/>
           </w:rPr>
-          <w:instrText xml:space="preserve"> PAGEREF _Toc89876492 \h </w:instrText>
+          <w:instrText xml:space="preserve"> PAGEREF _Toc89893327 \h </w:instrText>
         </w:r>
         <w:r>
           <w:rPr>
@@ -3325,7 +3309,7 @@
           <w:lang w:val="tr-TR" w:eastAsia="tr-TR"/>
         </w:rPr>
       </w:pPr>
-      <w:hyperlink w:anchor="_Toc89876493" w:history="1">
+      <w:hyperlink w:anchor="_Toc89893328" w:history="1">
         <w:r>
           <w:rPr>
             <w:rStyle w:val="Hyperlink"/>
@@ -3348,7 +3332,7 @@
           <w:rPr>
             <w:webHidden/>
           </w:rPr>
-          <w:instrText xml:space="preserve"> PAGEREF _Toc89876493 \h </w:instrText>
+          <w:instrText xml:space="preserve"> PAGEREF _Toc89893328 \h </w:instrText>
         </w:r>
         <w:r>
           <w:rPr>
@@ -3386,7 +3370,7 @@
           <w:lang w:val="tr-TR" w:eastAsia="tr-TR"/>
         </w:rPr>
       </w:pPr>
-      <w:hyperlink w:anchor="_Toc89876494" w:history="1">
+      <w:hyperlink w:anchor="_Toc89893329" w:history="1">
         <w:r>
           <w:rPr>
             <w:rStyle w:val="Hyperlink"/>
@@ -3413,7 +3397,7 @@
             <w:noProof/>
             <w:webHidden/>
           </w:rPr>
-          <w:instrText xml:space="preserve"> PAGEREF _Toc89876494 \h </w:instrText>
+          <w:instrText xml:space="preserve"> PAGEREF _Toc89893329 \h </w:instrText>
         </w:r>
         <w:r>
           <w:rPr>
@@ -3458,7 +3442,7 @@
           <w:lang w:val="tr-TR" w:eastAsia="tr-TR"/>
         </w:rPr>
       </w:pPr>
-      <w:hyperlink w:anchor="_Toc89876495" w:history="1">
+      <w:hyperlink w:anchor="_Toc89893330" w:history="1">
         <w:r>
           <w:rPr>
             <w:rStyle w:val="Hyperlink"/>
@@ -3485,7 +3469,7 @@
             <w:noProof/>
             <w:webHidden/>
           </w:rPr>
-          <w:instrText xml:space="preserve"> PAGEREF _Toc89876495 \h </w:instrText>
+          <w:instrText xml:space="preserve"> PAGEREF _Toc89893330 \h </w:instrText>
         </w:r>
         <w:r>
           <w:rPr>
@@ -3526,7 +3510,7 @@
           <w:lang w:val="tr-TR" w:eastAsia="tr-TR"/>
         </w:rPr>
       </w:pPr>
-      <w:hyperlink w:anchor="_Toc89876496" w:history="1">
+      <w:hyperlink w:anchor="_Toc89893331" w:history="1">
         <w:r>
           <w:rPr>
             <w:rStyle w:val="Hyperlink"/>
@@ -3549,7 +3533,7 @@
           <w:rPr>
             <w:webHidden/>
           </w:rPr>
-          <w:instrText xml:space="preserve"> PAGEREF _Toc89876496 \h </w:instrText>
+          <w:instrText xml:space="preserve"> PAGEREF _Toc89893331 \h </w:instrText>
         </w:r>
         <w:r>
           <w:rPr>
@@ -3586,7 +3570,7 @@
           <w:lang w:val="tr-TR" w:eastAsia="tr-TR"/>
         </w:rPr>
       </w:pPr>
-      <w:hyperlink w:anchor="_Toc89876497" w:history="1">
+      <w:hyperlink w:anchor="_Toc89893332" w:history="1">
         <w:r>
           <w:rPr>
             <w:rStyle w:val="Hyperlink"/>
@@ -3609,7 +3593,7 @@
           <w:rPr>
             <w:webHidden/>
           </w:rPr>
-          <w:instrText xml:space="preserve"> PAGEREF _Toc89876497 \h </w:instrText>
+          <w:instrText xml:space="preserve"> PAGEREF _Toc89893332 \h </w:instrText>
         </w:r>
         <w:r>
           <w:rPr>
@@ -3674,7 +3658,7 @@
           <w:numId w:val="0"/>
         </w:numPr>
       </w:pPr>
-      <w:bookmarkStart w:id="23" w:name="_Toc89876458"/>
+      <w:bookmarkStart w:id="23" w:name="_Toc89893293"/>
       <w:r>
         <w:lastRenderedPageBreak/>
         <w:t>LIST OF FIGURES</w:t>
@@ -3817,7 +3801,7 @@
       <w:pPr>
         <w:pStyle w:val="Heading1nonumber"/>
       </w:pPr>
-      <w:bookmarkStart w:id="31" w:name="_Toc89876459"/>
+      <w:bookmarkStart w:id="31" w:name="_Toc89893294"/>
       <w:r>
         <w:lastRenderedPageBreak/>
         <w:t>LIST OF TABLES</w:t>
@@ -3958,7 +3942,7 @@
       <w:pPr>
         <w:pStyle w:val="Heading1nonumber"/>
       </w:pPr>
-      <w:bookmarkStart w:id="39" w:name="_Toc89876460"/>
+      <w:bookmarkStart w:id="39" w:name="_Toc89893295"/>
       <w:r>
         <w:lastRenderedPageBreak/>
         <w:t>LIST OF EQUATIONS</w:t>
@@ -4093,7 +4077,7 @@
       <w:pPr>
         <w:pStyle w:val="Heading1nonumber"/>
       </w:pPr>
-      <w:bookmarkStart w:id="40" w:name="_Toc89876461"/>
+      <w:bookmarkStart w:id="40" w:name="_Toc89893296"/>
       <w:r>
         <w:lastRenderedPageBreak/>
         <w:t>LIST OF ABBREVIATIONS</w:t>
@@ -4256,7 +4240,7 @@
       </w:pPr>
       <w:bookmarkStart w:id="41" w:name="_Toc311194472"/>
       <w:bookmarkStart w:id="42" w:name="_Toc51833421"/>
-      <w:bookmarkStart w:id="43" w:name="_Toc89876462"/>
+      <w:bookmarkStart w:id="43" w:name="_Toc89893297"/>
       <w:r>
         <w:lastRenderedPageBreak/>
         <w:t>INTRODUCTION</w:t>
@@ -4435,7 +4419,7 @@
         <w:pStyle w:val="Heading2"/>
       </w:pPr>
       <w:bookmarkStart w:id="45" w:name="_Toc311194473"/>
-      <w:bookmarkStart w:id="46" w:name="_Toc89876463"/>
+      <w:bookmarkStart w:id="46" w:name="_Toc89893298"/>
       <w:bookmarkEnd w:id="44"/>
       <w:r>
         <w:t>Background</w:t>
@@ -6824,7 +6808,25 @@
           <w:sz w:val="24"/>
           <w:szCs w:val="24"/>
         </w:rPr>
-        <w:t xml:space="preserve">is mediated by “modern system of force employment”. The one who implements </w:t>
+        <w:t xml:space="preserve">is mediated by “modern system of force employment”. </w:t>
+      </w:r>
+      <w:r>
+        <w:rPr>
+          <w:b w:val="0"/>
+          <w:bCs w:val="0"/>
+          <w:sz w:val="24"/>
+          <w:szCs w:val="24"/>
+        </w:rPr>
+        <w:t xml:space="preserve">He concludes that technology and preponderance’s effects are radically different as a function of force employment, it can be decisive or almost immaterial as a function of the implementation of the modern system force employment. </w:t>
+      </w:r>
+      <w:r>
+        <w:rPr>
+          <w:b w:val="0"/>
+          <w:bCs w:val="0"/>
+          <w:sz w:val="24"/>
+          <w:szCs w:val="24"/>
+        </w:rPr>
+        <w:t xml:space="preserve">The one who implements </w:t>
       </w:r>
       <w:r>
         <w:rPr>
@@ -6888,6 +6890,15 @@
           <w:szCs w:val="24"/>
         </w:rPr>
         <w:t xml:space="preserve"> in numbers and technology</w:t>
+      </w:r>
+      <w:r>
+        <w:rPr>
+          <w:b w:val="0"/>
+          <w:bCs w:val="0"/>
+          <w:sz w:val="24"/>
+          <w:szCs w:val="24"/>
+        </w:rPr>
+        <w:t xml:space="preserve"> </w:t>
       </w:r>
       <w:r>
         <w:rPr>
@@ -7221,7 +7232,7 @@
       <w:pPr>
         <w:pStyle w:val="Heading2"/>
       </w:pPr>
-      <w:bookmarkStart w:id="47" w:name="_Toc89876464"/>
+      <w:bookmarkStart w:id="47" w:name="_Toc89893299"/>
       <w:r>
         <w:t>Area of Research</w:t>
       </w:r>
@@ -7266,17 +7277,14 @@
     </w:p>
     <w:p>
       <w:r>
+        <w:lastRenderedPageBreak/>
         <w:t xml:space="preserve">Almost all contributors in this field </w:t>
       </w:r>
       <w:r>
         <w:t xml:space="preserve">agreed </w:t>
       </w:r>
       <w:r>
-        <w:t>on material factors alone cannot explain the result in military conflict. Sun Tzu’s three out of five fundamental factors to be victorious (includes moral, command, and doctrine elements) relates with non-</w:t>
-      </w:r>
-      <w:r>
-        <w:lastRenderedPageBreak/>
-        <w:t>material factors</w:t>
+        <w:t>on material factors alone cannot explain the result in military conflict. Sun Tzu’s three out of five fundamental factors to be victorious (includes moral, command, and doctrine elements) relates with non-material factors</w:t>
       </w:r>
       <w:sdt>
         <w:sdtPr>
@@ -7632,6 +7640,7 @@
     </w:p>
     <w:p>
       <w:r>
+        <w:lastRenderedPageBreak/>
         <w:t>To enable this analysis, data will be used from already in-place d</w:t>
       </w:r>
       <w:r>
@@ -7662,18 +7671,12 @@
         <w:t xml:space="preserve"> Project” which was founded in 1963 by </w:t>
       </w:r>
       <w:proofErr w:type="spellStart"/>
-      <w:proofErr w:type="gramStart"/>
       <w:r>
         <w:t>J.David</w:t>
       </w:r>
       <w:proofErr w:type="spellEnd"/>
-      <w:proofErr w:type="gramEnd"/>
-      <w:r>
-        <w:t xml:space="preserve"> Singer, a political scientist at the </w:t>
-      </w:r>
-      <w:r>
-        <w:lastRenderedPageBreak/>
-        <w:t xml:space="preserve">University of Michigan. This project </w:t>
+      <w:r>
+        <w:t xml:space="preserve"> Singer, a political scientist at the University of Michigan. This project </w:t>
       </w:r>
       <w:r>
         <w:t>consists of</w:t>
@@ -8049,6 +8052,7 @@
         </w:numPr>
       </w:pPr>
       <w:r>
+        <w:lastRenderedPageBreak/>
         <w:t>Once named entities annotated manually, recognition of all these entities from raw text will be conducted</w:t>
       </w:r>
       <w:r>
@@ -8070,11 +8074,7 @@
         </w:numPr>
       </w:pPr>
       <w:r>
-        <w:t xml:space="preserve">Raw texts might be official battle reports, academic products, or memoirs of soldiers. In the methodology chapter it will be expressed </w:t>
-      </w:r>
-      <w:r>
-        <w:lastRenderedPageBreak/>
-        <w:t>which raw texts will be used as input to the model. It will be beneficial to use raw texts of the battles of which regression analysis is made.</w:t>
+        <w:t>Raw texts might be official battle reports, academic products, or memoirs of soldiers. In the methodology chapter it will be expressed which raw texts will be used as input to the model. It will be beneficial to use raw texts of the battles of which regression analysis is made.</w:t>
       </w:r>
     </w:p>
     <w:p>
@@ -8194,7 +8194,7 @@
       <w:pPr>
         <w:pStyle w:val="Heading2"/>
       </w:pPr>
-      <w:bookmarkStart w:id="48" w:name="_Toc89876465"/>
+      <w:bookmarkStart w:id="48" w:name="_Toc89893300"/>
       <w:r>
         <w:t xml:space="preserve">Research </w:t>
       </w:r>
@@ -8213,7 +8213,7 @@
       <w:pPr>
         <w:pStyle w:val="Heading3"/>
       </w:pPr>
-      <w:bookmarkStart w:id="49" w:name="_Toc89876466"/>
+      <w:bookmarkStart w:id="49" w:name="_Toc89893301"/>
       <w:r>
         <w:t xml:space="preserve">Research </w:t>
       </w:r>
@@ -8249,7 +8249,7 @@
       <w:pPr>
         <w:pStyle w:val="Heading3"/>
       </w:pPr>
-      <w:bookmarkStart w:id="50" w:name="_Toc89876467"/>
+      <w:bookmarkStart w:id="50" w:name="_Toc89893302"/>
       <w:r>
         <w:t>Research Objective</w:t>
       </w:r>
@@ -8273,6 +8273,7 @@
     </w:p>
     <w:p>
       <w:r>
+        <w:lastRenderedPageBreak/>
         <w:t xml:space="preserve">To </w:t>
       </w:r>
       <w:r>
@@ -8282,7 +8283,7 @@
         <w:t xml:space="preserve">leadership and morale on the outcome of the battle. </w:t>
       </w:r>
     </w:p>
-    <w:bookmarkStart w:id="51" w:name="_Toc89876468" w:displacedByCustomXml="next"/>
+    <w:bookmarkStart w:id="51" w:name="_Toc89893303" w:displacedByCustomXml="next"/>
     <w:sdt>
       <w:sdtPr>
         <w:rPr>
@@ -8326,7 +8327,6 @@
         </w:p>
         <w:p>
           <w:r>
-            <w:lastRenderedPageBreak/>
             <w:t>What are variances each factor has on the outcome of the battle?</w:t>
           </w:r>
         </w:p>
@@ -8361,7 +8361,7 @@
       <w:pPr>
         <w:pStyle w:val="Heading2"/>
       </w:pPr>
-      <w:bookmarkStart w:id="52" w:name="_Toc89876469"/>
+      <w:bookmarkStart w:id="52" w:name="_Toc89893304"/>
       <w:bookmarkEnd w:id="42"/>
       <w:r>
         <w:t>Study Value</w:t>
@@ -8425,19 +8425,70 @@
       <w:pPr>
         <w:pStyle w:val="Heading2"/>
       </w:pPr>
-      <w:bookmarkStart w:id="53" w:name="_Toc89876470"/>
+      <w:bookmarkStart w:id="53" w:name="_Toc89893305"/>
       <w:r>
         <w:t>Limitations</w:t>
       </w:r>
       <w:bookmarkEnd w:id="53"/>
     </w:p>
     <w:p>
+      <w:r>
+        <w:t>The biggest limitation of this research is not coming from the nature of the subject, which is leadership and morale, but coming from the nature of the environment, which is battle. The factor of “chance”, which Clausewitz terms it as the most abundant thing in the battle</w:t>
+      </w:r>
+      <w:sdt>
+        <w:sdtPr>
+          <w:rPr>
+            <w:color w:val="000000"/>
+          </w:rPr>
+          <w:tag w:val="MENDELEY_CITATION_v3_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"/>
+          <w:id w:val="-1587298782"/>
+          <w:placeholder>
+            <w:docPart w:val="DefaultPlaceholder_-1854013440"/>
+          </w:placeholder>
+        </w:sdtPr>
+        <w:sdtEndPr/>
+        <w:sdtContent>
+          <w:r>
+            <w:rPr>
+              <w:color w:val="000000"/>
+            </w:rPr>
+            <w:t>(Clausewitz, 1832, p. 85)</w:t>
+          </w:r>
+        </w:sdtContent>
+      </w:sdt>
+      <w:r>
+        <w:t xml:space="preserve">, </w:t>
+      </w:r>
+      <w:r>
+        <w:t xml:space="preserve">has a potential to prevent crystal clear understanding of the reasons of the outcome. Conscious of this fact, </w:t>
+      </w:r>
+      <w:r>
+        <w:t xml:space="preserve">the </w:t>
+      </w:r>
+      <w:r>
+        <w:t>focus</w:t>
+      </w:r>
+      <w:r>
+        <w:t xml:space="preserve"> will be </w:t>
+      </w:r>
+      <w:r>
+        <w:t>on the patterns of leadership and morale</w:t>
+      </w:r>
+      <w:r>
+        <w:t xml:space="preserve"> in the battlefield</w:t>
+      </w:r>
+      <w:r>
+        <w:t xml:space="preserve">. </w:t>
+      </w:r>
+    </w:p>
+    <w:p>
       <w:pPr>
         <w:rPr>
           <w:color w:val="000000"/>
         </w:rPr>
       </w:pPr>
       <w:r>
+        <w:lastRenderedPageBreak/>
         <w:t xml:space="preserve">This research is not aimed at quantifying the battle nor aimed at developing a theory to explain it. </w:t>
       </w:r>
       <w:r>
@@ -8519,7 +8570,6 @@
     </w:p>
     <w:p>
       <w:r>
-        <w:lastRenderedPageBreak/>
         <w:t xml:space="preserve">Although leader role might be best observed in the irregular warfare, it will be limited to the person who are given the role as commander, and hence leaders. Leader role in irregular warfare is the topic of other study. </w:t>
       </w:r>
     </w:p>
@@ -8532,7 +8582,7 @@
       <w:pPr>
         <w:pStyle w:val="Heading2"/>
       </w:pPr>
-      <w:bookmarkStart w:id="54" w:name="_Toc89876471"/>
+      <w:bookmarkStart w:id="54" w:name="_Toc89893306"/>
       <w:r>
         <w:t>Research outline</w:t>
       </w:r>
@@ -8668,7 +8718,7 @@
       <w:bookmarkStart w:id="56" w:name="_Toc299631485"/>
       <w:bookmarkStart w:id="57" w:name="_Toc299631575"/>
       <w:bookmarkStart w:id="58" w:name="_Toc299631651"/>
-      <w:bookmarkStart w:id="59" w:name="_Toc89876472"/>
+      <w:bookmarkStart w:id="59" w:name="_Toc89893307"/>
       <w:r>
         <w:lastRenderedPageBreak/>
         <w:t>CHAPTER TITLE (USE HEADING 1)</w:t>
@@ -8687,7 +8737,7 @@
       <w:bookmarkStart w:id="61" w:name="_Toc299631486"/>
       <w:bookmarkStart w:id="62" w:name="_Toc299631576"/>
       <w:bookmarkStart w:id="63" w:name="_Toc299631652"/>
-      <w:bookmarkStart w:id="64" w:name="_Toc89876473"/>
+      <w:bookmarkStart w:id="64" w:name="_Toc89893308"/>
       <w:r>
         <w:t>Section Heading (use Heading 2)</w:t>
       </w:r>
@@ -8705,7 +8755,7 @@
       <w:bookmarkStart w:id="66" w:name="_Toc299631487"/>
       <w:bookmarkStart w:id="67" w:name="_Toc299631577"/>
       <w:bookmarkStart w:id="68" w:name="_Toc299631653"/>
-      <w:bookmarkStart w:id="69" w:name="_Toc89876474"/>
+      <w:bookmarkStart w:id="69" w:name="_Toc89893309"/>
       <w:r>
         <w:t>Subsection Heading (use Heading 3)</w:t>
       </w:r>
@@ -8745,7 +8795,7 @@
       <w:bookmarkStart w:id="73" w:name="_Toc299631488"/>
       <w:bookmarkStart w:id="74" w:name="_Toc299631578"/>
       <w:bookmarkStart w:id="75" w:name="_Toc299631654"/>
-      <w:bookmarkStart w:id="76" w:name="_Toc89876475"/>
+      <w:bookmarkStart w:id="76" w:name="_Toc89893310"/>
       <w:r>
         <w:lastRenderedPageBreak/>
         <w:t>CHAPTER TITLE (USE HEADING 1)</w:t>
@@ -8768,7 +8818,7 @@
       <w:bookmarkStart w:id="80" w:name="_Toc299631489"/>
       <w:bookmarkStart w:id="81" w:name="_Toc299631579"/>
       <w:bookmarkStart w:id="82" w:name="_Toc299631655"/>
-      <w:bookmarkStart w:id="83" w:name="_Toc89876476"/>
+      <w:bookmarkStart w:id="83" w:name="_Toc89893311"/>
       <w:r>
         <w:t>Section Heading (use Heading 2)</w:t>
       </w:r>
@@ -8790,7 +8840,7 @@
       <w:bookmarkStart w:id="87" w:name="_Toc299631490"/>
       <w:bookmarkStart w:id="88" w:name="_Toc299631580"/>
       <w:bookmarkStart w:id="89" w:name="_Toc299631656"/>
-      <w:bookmarkStart w:id="90" w:name="_Toc89876477"/>
+      <w:bookmarkStart w:id="90" w:name="_Toc89893312"/>
       <w:r>
         <w:t>Subsection Heading (use Heading 3)</w:t>
       </w:r>
@@ -8828,7 +8878,7 @@
       <w:bookmarkStart w:id="94" w:name="_Toc299631491"/>
       <w:bookmarkStart w:id="95" w:name="_Toc299631581"/>
       <w:bookmarkStart w:id="96" w:name="_Toc299631657"/>
-      <w:bookmarkStart w:id="97" w:name="_Toc89876478"/>
+      <w:bookmarkStart w:id="97" w:name="_Toc89893313"/>
       <w:r>
         <w:lastRenderedPageBreak/>
         <w:t>CHAPTER TITLE (USE HEADING 1)</w:t>
@@ -8851,7 +8901,7 @@
       <w:bookmarkStart w:id="101" w:name="_Toc299631492"/>
       <w:bookmarkStart w:id="102" w:name="_Toc299631582"/>
       <w:bookmarkStart w:id="103" w:name="_Toc299631658"/>
-      <w:bookmarkStart w:id="104" w:name="_Toc89876479"/>
+      <w:bookmarkStart w:id="104" w:name="_Toc89893314"/>
       <w:r>
         <w:t>Section Heading (use Heading 2)</w:t>
       </w:r>
@@ -8873,7 +8923,7 @@
       <w:bookmarkStart w:id="108" w:name="_Toc299631493"/>
       <w:bookmarkStart w:id="109" w:name="_Toc299631583"/>
       <w:bookmarkStart w:id="110" w:name="_Toc299631659"/>
-      <w:bookmarkStart w:id="111" w:name="_Toc89876480"/>
+      <w:bookmarkStart w:id="111" w:name="_Toc89893315"/>
       <w:r>
         <w:t>Subsection Heading (use Heading 3)</w:t>
       </w:r>
@@ -8911,7 +8961,7 @@
       <w:bookmarkStart w:id="115" w:name="_Toc299631494"/>
       <w:bookmarkStart w:id="116" w:name="_Toc299631584"/>
       <w:bookmarkStart w:id="117" w:name="_Toc299631660"/>
-      <w:bookmarkStart w:id="118" w:name="_Toc89876481"/>
+      <w:bookmarkStart w:id="118" w:name="_Toc89893316"/>
       <w:r>
         <w:lastRenderedPageBreak/>
         <w:t>CHAPTER TITLE (USE HEADING 1)</w:t>
@@ -8934,7 +8984,7 @@
       <w:bookmarkStart w:id="122" w:name="_Toc299631495"/>
       <w:bookmarkStart w:id="123" w:name="_Toc299631585"/>
       <w:bookmarkStart w:id="124" w:name="_Toc299631661"/>
-      <w:bookmarkStart w:id="125" w:name="_Toc89876482"/>
+      <w:bookmarkStart w:id="125" w:name="_Toc89893317"/>
       <w:r>
         <w:t>Section Heading (use Heading 2)</w:t>
       </w:r>
@@ -8956,7 +9006,7 @@
       <w:bookmarkStart w:id="129" w:name="_Toc299631496"/>
       <w:bookmarkStart w:id="130" w:name="_Toc299631586"/>
       <w:bookmarkStart w:id="131" w:name="_Toc299631662"/>
-      <w:bookmarkStart w:id="132" w:name="_Toc89876483"/>
+      <w:bookmarkStart w:id="132" w:name="_Toc89893318"/>
       <w:r>
         <w:t>Subsection Heading (use Heading 3)</w:t>
       </w:r>
@@ -8994,7 +9044,7 @@
       <w:bookmarkStart w:id="136" w:name="_Toc299631497"/>
       <w:bookmarkStart w:id="137" w:name="_Toc299631587"/>
       <w:bookmarkStart w:id="138" w:name="_Toc299631663"/>
-      <w:bookmarkStart w:id="139" w:name="_Toc89876484"/>
+      <w:bookmarkStart w:id="139" w:name="_Toc89893319"/>
       <w:r>
         <w:lastRenderedPageBreak/>
         <w:t>CHAPTER TITLE (USE HEADING 1)</w:t>
@@ -9017,7 +9067,7 @@
       <w:bookmarkStart w:id="143" w:name="_Toc299631498"/>
       <w:bookmarkStart w:id="144" w:name="_Toc299631588"/>
       <w:bookmarkStart w:id="145" w:name="_Toc299631664"/>
-      <w:bookmarkStart w:id="146" w:name="_Toc89876485"/>
+      <w:bookmarkStart w:id="146" w:name="_Toc89893320"/>
       <w:r>
         <w:t>Section Heading (use Heading 2)</w:t>
       </w:r>
@@ -9039,7 +9089,7 @@
       <w:bookmarkStart w:id="150" w:name="_Toc299631499"/>
       <w:bookmarkStart w:id="151" w:name="_Toc299631589"/>
       <w:bookmarkStart w:id="152" w:name="_Toc299631665"/>
-      <w:bookmarkStart w:id="153" w:name="_Toc89876486"/>
+      <w:bookmarkStart w:id="153" w:name="_Toc89893321"/>
       <w:r>
         <w:t>Subsection Heading (use Heading 3)</w:t>
       </w:r>
@@ -9078,7 +9128,7 @@
       <w:bookmarkStart w:id="158" w:name="_Toc299631500"/>
       <w:bookmarkStart w:id="159" w:name="_Toc299631590"/>
       <w:bookmarkStart w:id="160" w:name="_Toc299631666"/>
-      <w:bookmarkStart w:id="161" w:name="_Toc89876487"/>
+      <w:bookmarkStart w:id="161" w:name="_Toc89893322"/>
       <w:r>
         <w:lastRenderedPageBreak/>
         <w:t>CHAPTER TITLE (USE HEADING 1)</w:t>
@@ -9102,7 +9152,7 @@
       <w:bookmarkStart w:id="165" w:name="_Toc299631501"/>
       <w:bookmarkStart w:id="166" w:name="_Toc299631591"/>
       <w:bookmarkStart w:id="167" w:name="_Toc299631667"/>
-      <w:bookmarkStart w:id="168" w:name="_Toc89876488"/>
+      <w:bookmarkStart w:id="168" w:name="_Toc89893323"/>
       <w:r>
         <w:t>Section Heading (use Heading 2)</w:t>
       </w:r>
@@ -9124,7 +9174,7 @@
       <w:bookmarkStart w:id="172" w:name="_Toc299631502"/>
       <w:bookmarkStart w:id="173" w:name="_Toc299631592"/>
       <w:bookmarkStart w:id="174" w:name="_Toc299631668"/>
-      <w:bookmarkStart w:id="175" w:name="_Toc89876489"/>
+      <w:bookmarkStart w:id="175" w:name="_Toc89893324"/>
       <w:r>
         <w:t>Subsection Heading (use Heading 3)</w:t>
       </w:r>
@@ -9162,7 +9212,7 @@
       <w:bookmarkStart w:id="179" w:name="_Toc299631503"/>
       <w:bookmarkStart w:id="180" w:name="_Toc299631593"/>
       <w:bookmarkStart w:id="181" w:name="_Toc299631669"/>
-      <w:bookmarkStart w:id="182" w:name="_Toc89876490"/>
+      <w:bookmarkStart w:id="182" w:name="_Toc89893325"/>
       <w:r>
         <w:lastRenderedPageBreak/>
         <w:t>CHAPTER TITLE (USE HEADING 1)</w:t>
@@ -9185,7 +9235,7 @@
       <w:bookmarkStart w:id="186" w:name="_Toc299631504"/>
       <w:bookmarkStart w:id="187" w:name="_Toc299631594"/>
       <w:bookmarkStart w:id="188" w:name="_Toc299631670"/>
-      <w:bookmarkStart w:id="189" w:name="_Toc89876491"/>
+      <w:bookmarkStart w:id="189" w:name="_Toc89893326"/>
       <w:r>
         <w:t>Section Heading (use Heading 2)</w:t>
       </w:r>
@@ -9207,7 +9257,7 @@
       <w:bookmarkStart w:id="193" w:name="_Toc299631505"/>
       <w:bookmarkStart w:id="194" w:name="_Toc299631595"/>
       <w:bookmarkStart w:id="195" w:name="_Toc299631671"/>
-      <w:bookmarkStart w:id="196" w:name="_Toc89876492"/>
+      <w:bookmarkStart w:id="196" w:name="_Toc89893327"/>
       <w:r>
         <w:t>Subsection Heading (use Heading 3)</w:t>
       </w:r>
@@ -9245,7 +9295,7 @@
       <w:bookmarkStart w:id="200" w:name="_Toc299631506"/>
       <w:bookmarkStart w:id="201" w:name="_Toc299631596"/>
       <w:bookmarkStart w:id="202" w:name="_Toc299631672"/>
-      <w:bookmarkStart w:id="203" w:name="_Toc89876493"/>
+      <w:bookmarkStart w:id="203" w:name="_Toc89893328"/>
       <w:r>
         <w:lastRenderedPageBreak/>
         <w:t>CHAPTER TITLE (USE HEADING 1)</w:t>
@@ -9268,7 +9318,7 @@
       <w:bookmarkStart w:id="207" w:name="_Toc299631507"/>
       <w:bookmarkStart w:id="208" w:name="_Toc299631597"/>
       <w:bookmarkStart w:id="209" w:name="_Toc299631673"/>
-      <w:bookmarkStart w:id="210" w:name="_Toc89876494"/>
+      <w:bookmarkStart w:id="210" w:name="_Toc89893329"/>
       <w:r>
         <w:t>Section Heading (use Heading 2)</w:t>
       </w:r>
@@ -9290,7 +9340,7 @@
       <w:bookmarkStart w:id="214" w:name="_Toc299631508"/>
       <w:bookmarkStart w:id="215" w:name="_Toc299631598"/>
       <w:bookmarkStart w:id="216" w:name="_Toc299631674"/>
-      <w:bookmarkStart w:id="217" w:name="_Toc89876495"/>
+      <w:bookmarkStart w:id="217" w:name="_Toc89893330"/>
       <w:r>
         <w:t>Subsection Heading (use Heading 3)</w:t>
       </w:r>
@@ -9329,7 +9379,7 @@
       <w:bookmarkStart w:id="222" w:name="_Toc299631509"/>
       <w:bookmarkStart w:id="223" w:name="_Toc299631599"/>
       <w:bookmarkStart w:id="224" w:name="_Toc299631675"/>
-      <w:bookmarkStart w:id="225" w:name="_Toc89876496"/>
+      <w:bookmarkStart w:id="225" w:name="_Toc89893331"/>
       <w:r>
         <w:lastRenderedPageBreak/>
         <w:t>REFERENCES</w:t>
@@ -9358,7 +9408,7 @@
             <w:autoSpaceDE w:val="0"/>
             <w:autoSpaceDN w:val="0"/>
             <w:ind w:hanging="480"/>
-            <w:divId w:val="1238327409"/>
+            <w:divId w:val="131758212"/>
           </w:pPr>
           <w:r>
             <w:t xml:space="preserve">Biddle, S. (2006). </w:t>
@@ -9379,7 +9429,7 @@
             <w:autoSpaceDE w:val="0"/>
             <w:autoSpaceDN w:val="0"/>
             <w:ind w:hanging="480"/>
-            <w:divId w:val="2125997539"/>
+            <w:divId w:val="199587490"/>
           </w:pPr>
           <w:r>
             <w:t xml:space="preserve">Ciano, J. F. (1988). </w:t>
@@ -9400,7 +9450,7 @@
             <w:autoSpaceDE w:val="0"/>
             <w:autoSpaceDN w:val="0"/>
             <w:ind w:hanging="480"/>
-            <w:divId w:val="1980694785"/>
+            <w:divId w:val="1649244920"/>
           </w:pPr>
           <w:r>
             <w:t xml:space="preserve">Clausewitz, C. von. (1832). </w:t>
@@ -9429,7 +9479,7 @@
             <w:autoSpaceDE w:val="0"/>
             <w:autoSpaceDN w:val="0"/>
             <w:ind w:hanging="480"/>
-            <w:divId w:val="2025203857"/>
+            <w:divId w:val="984624925"/>
           </w:pPr>
           <w:proofErr w:type="spellStart"/>
           <w:r>
@@ -9476,23 +9526,7 @@
               <w:i/>
               <w:iCs/>
             </w:rPr>
-            <w:t xml:space="preserve">Will to </w:t>
-          </w:r>
-          <w:proofErr w:type="gramStart"/>
-          <w:r>
-            <w:rPr>
-              <w:i/>
-              <w:iCs/>
-            </w:rPr>
-            <w:t>fight :</w:t>
-          </w:r>
-          <w:proofErr w:type="gramEnd"/>
-          <w:r>
-            <w:rPr>
-              <w:i/>
-              <w:iCs/>
-            </w:rPr>
-            <w:t xml:space="preserve"> </w:t>
+            <w:t xml:space="preserve">Will to fight : </w:t>
           </w:r>
           <w:proofErr w:type="spellStart"/>
           <w:r>
@@ -9535,7 +9569,7 @@
             <w:autoSpaceDE w:val="0"/>
             <w:autoSpaceDN w:val="0"/>
             <w:ind w:hanging="480"/>
-            <w:divId w:val="1435443352"/>
+            <w:divId w:val="27990444"/>
           </w:pPr>
           <w:r>
             <w:t xml:space="preserve">Dupuy, N. T. (1979). </w:t>
@@ -9556,7 +9590,7 @@
             <w:autoSpaceDE w:val="0"/>
             <w:autoSpaceDN w:val="0"/>
             <w:ind w:hanging="480"/>
-            <w:divId w:val="2000695141"/>
+            <w:divId w:val="1794596403"/>
           </w:pPr>
           <w:r>
             <w:t xml:space="preserve">Dupuy, N. T. (1987). </w:t>
@@ -9577,7 +9611,7 @@
             <w:autoSpaceDE w:val="0"/>
             <w:autoSpaceDN w:val="0"/>
             <w:ind w:hanging="480"/>
-            <w:divId w:val="1304459209"/>
+            <w:divId w:val="1840996904"/>
           </w:pPr>
           <w:r>
             <w:t xml:space="preserve">Historical Evaluation and Research Organization. (1988). </w:t>
@@ -9598,7 +9632,7 @@
             <w:autoSpaceDE w:val="0"/>
             <w:autoSpaceDN w:val="0"/>
             <w:ind w:hanging="480"/>
-            <w:divId w:val="58720539"/>
+            <w:divId w:val="963972068"/>
           </w:pPr>
           <w:r>
             <w:t xml:space="preserve">James, G., Witten, D., Hastie, T., &amp; </w:t>
@@ -9616,23 +9650,7 @@
               <w:i/>
               <w:iCs/>
             </w:rPr>
-            <w:t xml:space="preserve">Springer Texts in Statistics </w:t>
-          </w:r>
-          <w:proofErr w:type="gramStart"/>
-          <w:r>
-            <w:rPr>
-              <w:i/>
-              <w:iCs/>
-            </w:rPr>
-            <w:t>An</w:t>
-          </w:r>
-          <w:proofErr w:type="gramEnd"/>
-          <w:r>
-            <w:rPr>
-              <w:i/>
-              <w:iCs/>
-            </w:rPr>
-            <w:t xml:space="preserve"> Introduction to Statistical Learning</w:t>
+            <w:t>Springer Texts in Statistics An Introduction to Statistical Learning</w:t>
           </w:r>
           <w:r>
             <w:t>. http://www.springer.com/series/417</w:t>
@@ -9643,7 +9661,7 @@
             <w:autoSpaceDE w:val="0"/>
             <w:autoSpaceDN w:val="0"/>
             <w:ind w:hanging="480"/>
-            <w:divId w:val="1614897096"/>
+            <w:divId w:val="773481922"/>
           </w:pPr>
           <w:r>
             <w:t xml:space="preserve">Lanchester, F. W. (1916). </w:t>
@@ -9664,7 +9682,7 @@
             <w:autoSpaceDE w:val="0"/>
             <w:autoSpaceDN w:val="0"/>
             <w:ind w:hanging="480"/>
-            <w:divId w:val="493758757"/>
+            <w:divId w:val="1917396667"/>
           </w:pPr>
           <w:proofErr w:type="spellStart"/>
           <w:r>
@@ -9690,7 +9708,7 @@
             <w:autoSpaceDE w:val="0"/>
             <w:autoSpaceDN w:val="0"/>
             <w:ind w:hanging="480"/>
-            <w:divId w:val="362679341"/>
+            <w:divId w:val="1744063625"/>
           </w:pPr>
           <w:r>
             <w:t xml:space="preserve">Sun Tzu. (n.d.). </w:t>
@@ -9700,23 +9718,7 @@
               <w:i/>
               <w:iCs/>
             </w:rPr>
-            <w:t xml:space="preserve">The Art </w:t>
-          </w:r>
-          <w:proofErr w:type="gramStart"/>
-          <w:r>
-            <w:rPr>
-              <w:i/>
-              <w:iCs/>
-            </w:rPr>
-            <w:t>Of</w:t>
-          </w:r>
-          <w:proofErr w:type="gramEnd"/>
-          <w:r>
-            <w:rPr>
-              <w:i/>
-              <w:iCs/>
-            </w:rPr>
-            <w:t xml:space="preserve"> War</w:t>
+            <w:t>The Art Of War</w:t>
           </w:r>
           <w:r>
             <w:t xml:space="preserve"> (B. S. Griffith, Ed.). Oxford University Press.</w:t>
@@ -9727,7 +9729,7 @@
             <w:autoSpaceDE w:val="0"/>
             <w:autoSpaceDN w:val="0"/>
             <w:ind w:hanging="480"/>
-            <w:divId w:val="587353460"/>
+            <w:divId w:val="1042290887"/>
           </w:pPr>
           <w:r>
             <w:t xml:space="preserve">UK Ministry of Defence. (2014). UK Defence Doctrine. In </w:t>
@@ -9776,7 +9778,7 @@
       <w:bookmarkStart w:id="230" w:name="_Toc299631510"/>
       <w:bookmarkStart w:id="231" w:name="_Toc299631600"/>
       <w:bookmarkStart w:id="232" w:name="_Toc299631676"/>
-      <w:bookmarkStart w:id="233" w:name="_Toc89876497"/>
+      <w:bookmarkStart w:id="233" w:name="_Toc89893332"/>
       <w:r>
         <w:lastRenderedPageBreak/>
         <w:t>APPENDICES</w:t>
@@ -9792,15 +9794,7 @@
     </w:p>
     <w:p>
       <w:r>
-        <w:t xml:space="preserve">Whilst Heading 1 to Heading 6 can be used to number headings in the main body of the thesis, </w:t>
-      </w:r>
-      <w:proofErr w:type="gramStart"/>
-      <w:r>
-        <w:t>Heading</w:t>
-      </w:r>
-      <w:proofErr w:type="gramEnd"/>
-      <w:r>
-        <w:t xml:space="preserve"> styles 7–9 have been modified specifically for lettered appendix headings with Heading 7 having the ‘Appendix’ prefix as shown below.</w:t>
+        <w:t>Whilst Heading 1 to Heading 6 can be used to number headings in the main body of the thesis, Heading styles 7–9 have been modified specifically for lettered appendix headings with Heading 7 having the ‘Appendix’ prefix as shown below.</w:t>
       </w:r>
     </w:p>
     <w:p>
@@ -9863,15 +9857,7 @@
         <w:t>n</w:t>
       </w:r>
       <w:r>
-        <w:t xml:space="preserve"> to include chapter numbers in your </w:t>
-      </w:r>
-      <w:proofErr w:type="gramStart"/>
-      <w:r>
-        <w:t>captions</w:t>
-      </w:r>
-      <w:proofErr w:type="gramEnd"/>
-      <w:r>
-        <w:t xml:space="preserve"> then follow the instructions given here to </w:t>
+        <w:t xml:space="preserve"> to include chapter numbers in your captions then follow the instructions given here to </w:t>
       </w:r>
       <w:r>
         <w:t>apply</w:t>
@@ -9938,13 +9924,8 @@
         </w:rPr>
         <w:t>New Label</w:t>
       </w:r>
-      <w:proofErr w:type="gramStart"/>
-      <w:r>
-        <w:t xml:space="preserve">.  </w:t>
-      </w:r>
-      <w:proofErr w:type="gramEnd"/>
-      <w:r>
-        <w:t xml:space="preserve">Type </w:t>
+      <w:r>
+        <w:t xml:space="preserve">.  Type </w:t>
       </w:r>
       <w:proofErr w:type="spellStart"/>
       <w:r>
@@ -10041,13 +10022,8 @@
         </w:rPr>
         <w:t>Numbering</w:t>
       </w:r>
-      <w:proofErr w:type="gramStart"/>
-      <w:r>
-        <w:t xml:space="preserve">.  </w:t>
-      </w:r>
-      <w:proofErr w:type="gramEnd"/>
-      <w:r>
-        <w:t xml:space="preserve">Tick </w:t>
+      <w:r>
+        <w:t xml:space="preserve">.  Tick </w:t>
       </w:r>
       <w:r>
         <w:rPr>
@@ -10256,15 +10232,7 @@
     </w:p>
     <w:p>
       <w:r>
-        <w:t xml:space="preserve">This template already includes a List of Figures and a List of </w:t>
-      </w:r>
-      <w:proofErr w:type="gramStart"/>
-      <w:r>
-        <w:t>Tables,</w:t>
-      </w:r>
-      <w:proofErr w:type="gramEnd"/>
-      <w:r>
-        <w:t xml:space="preserve"> however you will have to create two new lists for the ‘</w:t>
+        <w:t>This template already includes a List of Figures and a List of Tables, however you will have to create two new lists for the ‘</w:t>
       </w:r>
       <w:proofErr w:type="spellStart"/>
       <w:r>
@@ -10372,15 +10340,7 @@
         <w:t>Note:</w:t>
       </w:r>
       <w:r>
-        <w:t xml:space="preserve">  Word will put a single blank line between the original and new lists preventing it from appearing as one seamless list</w:t>
-      </w:r>
-      <w:proofErr w:type="gramStart"/>
-      <w:r>
-        <w:t>.  However</w:t>
-      </w:r>
-      <w:proofErr w:type="gramEnd"/>
-      <w:r>
-        <w:t xml:space="preserve"> if you select the blank paragraph between the tables you can hide it by opening the Font dialog box from the Home tab and selecting </w:t>
+        <w:t xml:space="preserve">  Word will put a single blank line between the original and new lists preventing it from appearing as one seamless list.  However if you select the blank paragraph between the tables you can hide it by opening the Font dialog box from the Home tab and selecting </w:t>
       </w:r>
       <w:r>
         <w:rPr>
@@ -14842,6 +14802,7 @@
   </w:compat>
   <w:rsids>
     <w:rsidRoot w:val="00A56EF5"/>
+    <w:rsid w:val="000274E6"/>
     <w:rsid w:val="000748EE"/>
     <w:rsid w:val="000E5149"/>
     <w:rsid w:val="00115C00"/>
@@ -14864,6 +14825,8 @@
     <w:rsid w:val="00A56EF5"/>
     <w:rsid w:val="00B70052"/>
     <w:rsid w:val="00B76BC6"/>
+    <w:rsid w:val="00C701F9"/>
+    <w:rsid w:val="00D1561B"/>
     <w:rsid w:val="00D22260"/>
     <w:rsid w:val="00D240C5"/>
     <w:rsid w:val="00D33166"/>
@@ -15650,7 +15613,7 @@
     <we:reference id="WA104382081" version="1.35.0.0" store="" storeType="OMEX"/>
   </we:alternateReferences>
   <we:properties>
-    <we:property name="MENDELEY_CITATIONS" value="[{&quot;citationID&quot;:&quot;MENDELEY_CITATION_bf727982-9d9b-43c4-98dd-40ea7812b5a8&quot;,&quot;citationItems&quot;:[{&quot;label&quot;:&quot;page&quot;,&quot;id&quot;:&quot;cf9033d8-3f28-39aa-9261-a9c93d82d8b9&quot;,&quot;itemData&quot;:{&quot;type&quot;:&quot;book&quot;,&quot;id&quot;:&quot;cf9033d8-3f28-39aa-9261-a9c93d82d8b9&quot;,&quot;title&quot;:&quot;The Art Of War&quot;,&quot;author&quot;:[{&quot;family&quot;:&quot;Sun Tzu&quot;,&quot;given&quot;:&quot;&quot;,&quot;parse-names&quot;:false,&quot;dropping-particle&quot;:&quot;&quot;,&quot;non-dropping-particle&quot;:&quot;&quot;}],&quot;editor&quot;:[{&quot;family&quot;:&quot;Griffith&quot;,&quot;given&quot;:&quot;B. Samuel&quot;,&quot;parse-names&quot;:false,&quot;dropping-particle&quot;:&quot;&quot;,&quot;non-dropping-particle&quot;:&quot;&quot;}],&quot;publisher&quot;:&quot;Oxford University Press&quot;},&quot;isTemporary&quot;:false,&quot;locator&quot;:&quot;63&quot;}],&quot;properties&quot;:{&quot;noteIndex&quot;:0},&quot;isEdited&quot;:false,&quot;manualOverride&quot;:{&quot;isManuallyOverridden&quot;:true,&quot;citeprocText&quot;:&quot;(Sun Tzu, n.d., p. 63)&quot;,&quot;manualOverrideText&quot;:&quot;(Sun Tzu, n.d., p. 63-65)&quot;},&quot;citationTag&quot;:&quot;MENDELEY_CITATION_v3_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&quot;},{&quot;citationID&quot;:&quot;MENDELEY_CITATION_7f165834-a524-4ffe-ba9f-005cdf44681a&quot;,&quot;citationItems&quot;:[{&quot;label&quot;:&quot;page&quot;,&quot;id&quot;:&quot;cf9033d8-3f28-39aa-9261-a9c93d82d8b9&quot;,&quot;itemData&quot;:{&quot;type&quot;:&quot;book&quot;,&quot;id&quot;:&quot;cf9033d8-3f28-39aa-9261-a9c93d82d8b9&quot;,&quot;title&quot;:&quot;The Art Of War&quot;,&quot;author&quot;:[{&quot;family&quot;:&quot;Sun Tzu&quot;,&quot;given&quot;:&quot;&quot;,&quot;parse-names&quot;:false,&quot;dropping-particle&quot;:&quot;&quot;,&quot;non-dropping-particle&quot;:&quot;&quot;}],&quot;editor&quot;:[{&quot;family&quot;:&quot;Griffith&quot;,&quot;given&quot;:&quot;B. Samuel&quot;,&quot;parse-names&quot;:false,&quot;dropping-particle&quot;:&quot;&quot;,&quot;non-dropping-particle&quot;:&quot;&quot;}],&quot;publisher&quot;:&quot;Oxford University Press&quot;},&quot;isTemporary&quot;:false,&quot;locator&quot;:&quot;79&quot;}],&quot;properties&quot;:{&quot;noteIndex&quot;:0},&quot;isEdited&quot;:false,&quot;manualOverride&quot;:{&quot;isManuallyOverridden&quot;:true,&quot;citeprocText&quot;:&quot;(Sun Tzu, n.d., p. 79)&quot;,&quot;manualOverrideText&quot;:&quot; (Sun Tzu, n.d., p. 79-80)&quot;},&quot;citationTag&quot;:&quot;MENDELEY_CITATION_v3_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&quot;},{&quot;citationID&quot;:&quot;MENDELEY_CITATION_26d57393-eb8d-4cb8-a58b-358170e73794&quot;,&quot;citationItems&quot;:[{&quot;label&quot;:&quot;page&quot;,&quot;id&quot;:&quot;10a06495-65bd-35a0-b8e3-53be46f8b6a7&quot;,&quot;itemData&quot;:{&quot;type&quot;:&quot;book&quot;,&quot;id&quot;:&quot;10a06495-65bd-35a0-b8e3-53be46f8b6a7&quot;,&quot;title&quot;:&quot;On War&quot;,&quot;author&quot;:[{&quot;family&quot;:&quot;Clausewitz&quot;,&quot;given&quot;:&quot;C.&quot;,&quot;parse-names&quot;:false,&quot;dropping-particle&quot;:&quot;von&quot;,&quot;non-dropping-particle&quot;:&quot;&quot;}],&quot;editor&quot;:[{&quot;family&quot;:&quot;Howard&quot;,&quot;given&quot;:&quot;Michel&quot;,&quot;parse-names&quot;:false,&quot;dropping-particle&quot;:&quot;&quot;,&quot;non-dropping-particle&quot;:&quot;&quot;},{&quot;family&quot;:&quot;Paret&quot;,&quot;given&quot;:&quot;Peter&quot;,&quot;parse-names&quot;:false,&quot;dropping-particle&quot;:&quot;&quot;,&quot;non-dropping-particle&quot;:&quot;&quot;}],&quot;issued&quot;:{&quot;date-parts&quot;:[[1832]]}},&quot;isTemporary&quot;:false,&quot;locator&quot;:&quot;77&quot;}],&quot;properties&quot;:{&quot;noteIndex&quot;:0},&quot;isEdited&quot;:false,&quot;manualOverride&quot;:{&quot;isManuallyOverridden&quot;:false,&quot;citeprocText&quot;:&quot;(Clausewitz, 1832, p. 77)&quot;,&quot;manualOverrideText&quot;:&quot;&quot;},&quot;citationTag&quot;:&quot;MENDELEY_CITATION_v3_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&quot;},{&quot;citationID&quot;:&quot;MENDELEY_CITATION_421346fa-c92c-497b-b936-33af2e93e836&quot;,&quot;citationItems&quot;:[{&quot;label&quot;:&quot;page&quot;,&quot;id&quot;:&quot;10a06495-65bd-35a0-b8e3-53be46f8b6a7&quot;,&quot;itemData&quot;:{&quot;type&quot;:&quot;book&quot;,&quot;id&quot;:&quot;10a06495-65bd-35a0-b8e3-53be46f8b6a7&quot;,&quot;title&quot;:&quot;On War&quot;,&quot;author&quot;:[{&quot;family&quot;:&quot;Clausewitz&quot;,&quot;given&quot;:&quot;C.&quot;,&quot;parse-names&quot;:false,&quot;dropping-particle&quot;:&quot;von&quot;,&quot;non-dropping-particle&quot;:&quot;&quot;}],&quot;editor&quot;:[{&quot;family&quot;:&quot;Howard&quot;,&quot;given&quot;:&quot;Michel&quot;,&quot;parse-names&quot;:false,&quot;dropping-particle&quot;:&quot;&quot;,&quot;non-dropping-particle&quot;:&quot;&quot;},{&quot;family&quot;:&quot;Paret&quot;,&quot;given&quot;:&quot;Peter&quot;,&quot;parse-names&quot;:false,&quot;dropping-particle&quot;:&quot;&quot;,&quot;non-dropping-particle&quot;:&quot;&quot;}],&quot;issued&quot;:{&quot;date-parts&quot;:[[1832]]}},&quot;isTemporary&quot;:false,&quot;locator&quot;:&quot;127&quot;}],&quot;properties&quot;:{&quot;noteIndex&quot;:0},&quot;isEdited&quot;:false,&quot;manualOverride&quot;:{&quot;isManuallyOverridden&quot;:false,&quot;citeprocText&quot;:&quot;(Clausewitz, 1832, p. 127)&quot;,&quot;manualOverrideText&quot;:&quot;&quot;},&quot;citationTag&quot;:&quot;MENDELEY_CITATION_v3_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&quot;},{&quot;citationID&quot;:&quot;MENDELEY_CITATION_6ba283ad-89cb-49d4-a032-72ad3116db52&quot;,&quot;citationItems&quot;:[{&quot;label&quot;:&quot;page&quot;,&quot;id&quot;:&quot;10a06495-65bd-35a0-b8e3-53be46f8b6a7&quot;,&quot;itemData&quot;:{&quot;type&quot;:&quot;book&quot;,&quot;id&quot;:&quot;10a06495-65bd-35a0-b8e3-53be46f8b6a7&quot;,&quot;title&quot;:&quot;On War&quot;,&quot;author&quot;:[{&quot;family&quot;:&quot;Clausewitz&quot;,&quot;given&quot;:&quot;C.&quot;,&quot;parse-names&quot;:false,&quot;dropping-particle&quot;:&quot;von&quot;,&quot;non-dropping-particle&quot;:&quot;&quot;}],&quot;editor&quot;:[{&quot;family&quot;:&quot;Howard&quot;,&quot;given&quot;:&quot;Michel&quot;,&quot;parse-names&quot;:false,&quot;dropping-particle&quot;:&quot;&quot;,&quot;non-dropping-particle&quot;:&quot;&quot;},{&quot;family&quot;:&quot;Paret&quot;,&quot;given&quot;:&quot;Peter&quot;,&quot;parse-names&quot;:false,&quot;dropping-particle&quot;:&quot;&quot;,&quot;non-dropping-particle&quot;:&quot;&quot;}],&quot;issued&quot;:{&quot;date-parts&quot;:[[1832]]}},&quot;isTemporary&quot;:false,&quot;locator&quot;:&quot;194-195&quot;}],&quot;properties&quot;:{&quot;noteIndex&quot;:0},&quot;isEdited&quot;:false,&quot;manualOverride&quot;:{&quot;isManuallyOverridden&quot;:false,&quot;citeprocText&quot;:&quot;(Clausewitz, 1832, pp. 194–195)&quot;,&quot;manualOverrideText&quot;:&quot;&quot;},&quot;citationTag&quot;:&quot;MENDELEY_CITATION_v3_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&quot;},{&quot;citationID&quot;:&quot;MENDELEY_CITATION_f5df6396-1f0e-4b60-a4e0-33d96f554bfa&quot;,&quot;citationItems&quot;:[{&quot;label&quot;:&quot;page&quot;,&quot;id&quot;:&quot;c062f03f-e03e-3800-9ff5-f98068132da5&quot;,&quot;itemData&quot;:{&quot;type&quot;:&quot;book&quot;,&quot;id&quot;:&quot;c062f03f-e03e-3800-9ff5-f98068132da5&quot;,&quot;title&quot;:&quot;Aircraft In War&quot;,&quot;author&quot;:[{&quot;family&quot;:&quot;Lanchester&quot;,&quot;given&quot;:&quot;F. William&quot;,&quot;parse-names&quot;:false,&quot;dropping-particle&quot;:&quot;&quot;,&quot;non-dropping-particle&quot;:&quot;&quot;}],&quot;issued&quot;:{&quot;date-parts&quot;:[[1916]]}},&quot;isTemporary&quot;:false,&quot;locator&quot;:&quot;39-66&quot;}],&quot;properties&quot;:{&quot;noteIndex&quot;:0},&quot;isEdited&quot;:false,&quot;manualOverride&quot;:{&quot;isManuallyOverridden&quot;:false,&quot;citeprocText&quot;:&quot;(Lanchester, 1916, pp. 39–66)&quot;,&quot;manualOverrideText&quot;:&quot;&quot;},&quot;citationTag&quot;:&quot;MENDELEY_CITATION_v3_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&quot;},{&quot;citationID&quot;:&quot;MENDELEY_CITATION_9e844880-ac3e-4a2f-b12b-53299aae33aa&quot;,&quot;citationItems&quot;:[{&quot;label&quot;:&quot;page&quot;,&quot;id&quot;:&quot;7eb73a6a-9408-3f89-9dea-99087fdd85ae&quot;,&quot;itemData&quot;:{&quot;type&quot;:&quot;book&quot;,&quot;id&quot;:&quot;7eb73a6a-9408-3f89-9dea-99087fdd85ae&quot;,&quot;title&quot;:&quot;Numbers, prediction, and war&quot;,&quot;author&quot;:[{&quot;family&quot;:&quot;Dupuy&quot;,&quot;given&quot;:&quot;N. Trevor&quot;,&quot;parse-names&quot;:false,&quot;dropping-particle&quot;:&quot;&quot;,&quot;non-dropping-particle&quot;:&quot;&quot;}],&quot;issued&quot;:{&quot;date-parts&quot;:[[1979]]}},&quot;isTemporary&quot;:false,&quot;locator&quot;:&quot;ix&quot;}],&quot;properties&quot;:{&quot;noteIndex&quot;:0},&quot;isEdited&quot;:false,&quot;manualOverride&quot;:{&quot;isManuallyOverridden&quot;:false,&quot;citeprocText&quot;:&quot;(Dupuy, 1979, p. ix)&quot;,&quot;manualOverrideText&quot;:&quot;&quot;},&quot;citationTag&quot;:&quot;MENDELEY_CITATION_v3_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&quot;},{&quot;citationID&quot;:&quot;MENDELEY_CITATION_4f73d145-cd5a-4edf-8326-5b45d7ba07b0&quot;,&quot;citationItems&quot;:[{&quot;label&quot;:&quot;page&quot;,&quot;id&quot;:&quot;7eb73a6a-9408-3f89-9dea-99087fdd85ae&quot;,&quot;itemData&quot;:{&quot;type&quot;:&quot;book&quot;,&quot;id&quot;:&quot;7eb73a6a-9408-3f89-9dea-99087fdd85ae&quot;,&quot;title&quot;:&quot;Numbers, prediction, and war&quot;,&quot;author&quot;:[{&quot;family&quot;:&quot;Dupuy&quot;,&quot;given&quot;:&quot;N. Trevor&quot;,&quot;parse-names&quot;:false,&quot;dropping-particle&quot;:&quot;&quot;,&quot;non-dropping-particle&quot;:&quot;&quot;}],&quot;issued&quot;:{&quot;date-parts&quot;:[[1979]]}},&quot;isTemporary&quot;:false,&quot;locator&quot;:&quot;30-33&quot;}],&quot;properties&quot;:{&quot;noteIndex&quot;:0},&quot;isEdited&quot;:false,&quot;manualOverride&quot;:{&quot;isManuallyOverridden&quot;:true,&quot;citeprocText&quot;:&quot;(Dupuy, 1979, pp. 30–33)&quot;,&quot;manualOverrideText&quot;:&quot;(Dupuy, 1979, pp. 30–50)&quot;},&quot;citationTag&quot;:&quot;MENDELEY_CITATION_v3_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&quot;},{&quot;citationID&quot;:&quot;MENDELEY_CITATION_c24eb6be-4b24-45ec-a76a-b3b1ffb270a4&quot;,&quot;citationItems&quot;:[{&quot;label&quot;:&quot;page&quot;,&quot;id&quot;:&quot;7eb73a6a-9408-3f89-9dea-99087fdd85ae&quot;,&quot;itemData&quot;:{&quot;type&quot;:&quot;book&quot;,&quot;id&quot;:&quot;7eb73a6a-9408-3f89-9dea-99087fdd85ae&quot;,&quot;title&quot;:&quot;Numbers, prediction, and war&quot;,&quot;author&quot;:[{&quot;family&quot;:&quot;Dupuy&quot;,&quot;given&quot;:&quot;N. Trevor&quot;,&quot;parse-names&quot;:false,&quot;dropping-particle&quot;:&quot;&quot;,&quot;non-dropping-particle&quot;:&quot;&quot;}],&quot;issued&quot;:{&quot;date-parts&quot;:[[1979]]}},&quot;isTemporary&quot;:false,&quot;locator&quot;:&quot;42&quot;}],&quot;properties&quot;:{&quot;noteIndex&quot;:0},&quot;isEdited&quot;:false,&quot;manualOverride&quot;:{&quot;isManuallyOverridden&quot;:false,&quot;citeprocText&quot;:&quot;(Dupuy, 1979, p. 42)&quot;,&quot;manualOverrideText&quot;:&quot;&quot;},&quot;citationTag&quot;:&quot;MENDELEY_CITATION_v3_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&quot;},{&quot;citationID&quot;:&quot;MENDELEY_CITATION_c1043c89-67bf-4112-9bc5-e2516193e88a&quot;,&quot;citationItems&quot;:[{&quot;label&quot;:&quot;page&quot;,&quot;id&quot;:&quot;10a06495-65bd-35a0-b8e3-53be46f8b6a7&quot;,&quot;itemData&quot;:{&quot;type&quot;:&quot;book&quot;,&quot;id&quot;:&quot;10a06495-65bd-35a0-b8e3-53be46f8b6a7&quot;,&quot;title&quot;:&quot;On War&quot;,&quot;author&quot;:[{&quot;family&quot;:&quot;Clausewitz&quot;,&quot;given&quot;:&quot;C.&quot;,&quot;parse-names&quot;:false,&quot;dropping-particle&quot;:&quot;von&quot;,&quot;non-dropping-particle&quot;:&quot;&quot;}],&quot;editor&quot;:[{&quot;family&quot;:&quot;Howard&quot;,&quot;given&quot;:&quot;Michel&quot;,&quot;parse-names&quot;:false,&quot;dropping-particle&quot;:&quot;&quot;,&quot;non-dropping-particle&quot;:&quot;&quot;},{&quot;family&quot;:&quot;Paret&quot;,&quot;given&quot;:&quot;Peter&quot;,&quot;parse-names&quot;:false,&quot;dropping-particle&quot;:&quot;&quot;,&quot;non-dropping-particle&quot;:&quot;&quot;}],&quot;issued&quot;:{&quot;date-parts&quot;:[[1832]]}},&quot;isTemporary&quot;:false,&quot;locator&quot;:&quot;194&quot;}],&quot;properties&quot;:{&quot;noteIndex&quot;:0},&quot;isEdited&quot;:false,&quot;manualOverride&quot;:{&quot;isManuallyOverridden&quot;:false,&quot;citeprocText&quot;:&quot;(Clausewitz, 1832, p. 194)&quot;,&quot;manualOverrideText&quot;:&quot;&quot;},&quot;citationTag&quot;:&quot;MENDELEY_CITATION_v3_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&quot;},{&quot;citationID&quot;:&quot;MENDELEY_CITATION_291990b1-a6ab-4c73-96c8-a104a4a348f0&quot;,&quot;citationItems&quot;:[{&quot;label&quot;:&quot;page&quot;,&quot;id&quot;:&quot;3d3f0bbc-a411-3530-b9cd-448f2c91de26&quot;,&quot;itemData&quot;:{&quot;type&quot;:&quot;book&quot;,&quot;id&quot;:&quot;3d3f0bbc-a411-3530-b9cd-448f2c91de26&quot;,&quot;title&quot;:&quot;Understanding War: History and Theory of Combat&quot;,&quot;author&quot;:[{&quot;family&quot;:&quot;Dupuy&quot;,&quot;given&quot;:&quot;N. Trevor&quot;,&quot;parse-names&quot;:false,&quot;dropping-particle&quot;:&quot;&quot;,&quot;non-dropping-particle&quot;:&quot;&quot;}],&quot;issued&quot;:{&quot;date-parts&quot;:[[1987]]}},&quot;isTemporary&quot;:false,&quot;locator&quot;:&quot;30&quot;}],&quot;properties&quot;:{&quot;noteIndex&quot;:0},&quot;isEdited&quot;:false,&quot;manualOverride&quot;:{&quot;isManuallyOverridden&quot;:false,&quot;citeprocText&quot;:&quot;(Dupuy, 1987, p. 30)&quot;,&quot;manualOverrideText&quot;:&quot;&quot;},&quot;citationTag&quot;:&quot;MENDELEY_CITATION_v3_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&quot;},{&quot;citationID&quot;:&quot;MENDELEY_CITATION_28875100-0045-4759-b790-c2fe3ea0d092&quot;,&quot;citationItems&quot;:[{&quot;label&quot;:&quot;page&quot;,&quot;id&quot;:&quot;686bad52-2e2f-3766-8faa-4d4961f324f6&quot;,&quot;itemData&quot;:{&quot;type&quot;:&quot;thesis&quot;,&quot;id&quot;:&quot;686bad52-2e2f-3766-8faa-4d4961f324f6&quot;,&quot;title&quot;:&quot;The Quantified Judgement Model and Historic Ground Combat&quot;,&quot;author&quot;:[{&quot;family&quot;:&quot;Ciano&quot;,&quot;given&quot;:&quot;Joseph F.&quot;,&quot;parse-names&quot;:false,&quot;dropping-particle&quot;:&quot;&quot;,&quot;non-dropping-particle&quot;:&quot;&quot;}],&quot;issued&quot;:{&quot;date-parts&quot;:[[1988]]},&quot;publisher-place&quot;:&quot;Monterey&quot;},&quot;isTemporary&quot;:false,&quot;locator&quot;:&quot;31&quot;}],&quot;properties&quot;:{&quot;noteIndex&quot;:0},&quot;isEdited&quot;:false,&quot;manualOverride&quot;:{&quot;isManuallyOverridden&quot;:false,&quot;citeprocText&quot;:&quot;(Ciano, 1988, p. 31)&quot;,&quot;manualOverrideText&quot;:&quot;&quot;},&quot;citationTag&quot;:&quot;MENDELEY_CITATION_v3_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&quot;},{&quot;citationID&quot;:&quot;MENDELEY_CITATION_7c64237b-d6c3-44f5-a600-b23cb9889f8b&quot;,&quot;citationItems&quot;:[{&quot;label&quot;:&quot;page&quot;,&quot;id&quot;:&quot;64f24fa3-c8f1-3191-9d61-eb205b28c03b&quot;,&quot;itemData&quot;:{&quot;type&quot;:&quot;book&quot;,&quot;id&quot;:&quot;64f24fa3-c8f1-3191-9d61-eb205b28c03b&quot;,&quot;title&quot;:&quot;Military Power&quot;,&quot;author&quot;:[{&quot;family&quot;:&quot;Biddle&quot;,&quot;given&quot;:&quot;Stephen&quot;,&quot;parse-names&quot;:false,&quot;dropping-particle&quot;:&quot;&quot;,&quot;non-dropping-particle&quot;:&quot;&quot;}],&quot;issued&quot;:{&quot;date-parts&quot;:[[2006]]},&quot;publisher-place&quot;:&quot;New Jersey&quot;,&quot;abstract&quot;:&quot;This book provides an explanation to understand how material and nonmaterial factors interact to produce real combat outcomes. &quot;,&quot;edition&quot;:&quot;Fifth printing&quot;,&quot;publisher&quot;:&quot;Princeton University Press&quot;},&quot;isTemporary&quot;:false,&quot;locator&quot;:&quot;2&quot;}],&quot;properties&quot;:{&quot;noteIndex&quot;:0},&quot;isEdited&quot;:false,&quot;manualOverride&quot;:{&quot;isManuallyOverridden&quot;:false,&quot;citeprocText&quot;:&quot;(Biddle, 2006, p. 2)&quot;,&quot;manualOverrideText&quot;:&quot;&quot;},&quot;citationTag&quot;:&quot;MENDELEY_CITATION_v3_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&quot;},{&quot;citationID&quot;:&quot;MENDELEY_CITATION_1a00ae16-ab57-4b0d-ad7d-2b4bd6f351c6&quot;,&quot;citationItems&quot;:[{&quot;label&quot;:&quot;page&quot;,&quot;id&quot;:&quot;64f24fa3-c8f1-3191-9d61-eb205b28c03b&quot;,&quot;itemData&quot;:{&quot;type&quot;:&quot;book&quot;,&quot;id&quot;:&quot;64f24fa3-c8f1-3191-9d61-eb205b28c03b&quot;,&quot;title&quot;:&quot;Military Power&quot;,&quot;author&quot;:[{&quot;family&quot;:&quot;Biddle&quot;,&quot;given&quot;:&quot;Stephen&quot;,&quot;parse-names&quot;:false,&quot;dropping-particle&quot;:&quot;&quot;,&quot;non-dropping-particle&quot;:&quot;&quot;}],&quot;issued&quot;:{&quot;date-parts&quot;:[[2006]]},&quot;publisher-place&quot;:&quot;New Jersey&quot;,&quot;abstract&quot;:&quot;This book provides an explanation to understand how material and nonmaterial factors interact to produce real combat outcomes. &quot;,&quot;edition&quot;:&quot;Fifth printing&quot;,&quot;publisher&quot;:&quot;Princeton University Press&quot;},&quot;isTemporary&quot;:false,&quot;locator&quot;:&quot;28-51&quot;}],&quot;properties&quot;:{&quot;noteIndex&quot;:0},&quot;isEdited&quot;:false,&quot;manualOverride&quot;:{&quot;isManuallyOverridden&quot;:false,&quot;citeprocText&quot;:&quot;(Biddle, 2006, pp. 28–51)&quot;,&quot;manualOverrideText&quot;:&quot;&quot;},&quot;citationTag&quot;:&quot;MENDELEY_CITATION_v3_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&quot;},{&quot;citationID&quot;:&quot;MENDELEY_CITATION_24ca7fe5-7fe2-4d2e-bc6d-087b0bc30c9c&quot;,&quot;citationItems&quot;:[{&quot;label&quot;:&quot;page&quot;,&quot;id&quot;:&quot;64f24fa3-c8f1-3191-9d61-eb205b28c03b&quot;,&quot;itemData&quot;:{&quot;type&quot;:&quot;book&quot;,&quot;id&quot;:&quot;64f24fa3-c8f1-3191-9d61-eb205b28c03b&quot;,&quot;title&quot;:&quot;Military Power&quot;,&quot;author&quot;:[{&quot;family&quot;:&quot;Biddle&quot;,&quot;given&quot;:&quot;Stephen&quot;,&quot;parse-names&quot;:false,&quot;dropping-particle&quot;:&quot;&quot;,&quot;non-dropping-particle&quot;:&quot;&quot;}],&quot;issued&quot;:{&quot;date-parts&quot;:[[2006]]},&quot;publisher-place&quot;:&quot;New Jersey&quot;,&quot;abstract&quot;:&quot;This book provides an explanation to understand how material and nonmaterial factors interact to produce real combat outcomes. &quot;,&quot;edition&quot;:&quot;Fifth printing&quot;,&quot;publisher&quot;:&quot;Princeton University Press&quot;},&quot;isTemporary&quot;:false,&quot;locator&quot;:&quot;60-80&quot;}],&quot;properties&quot;:{&quot;noteIndex&quot;:0},&quot;isEdited&quot;:false,&quot;manualOverride&quot;:{&quot;isManuallyOverridden&quot;:true,&quot;citeprocText&quot;:&quot;(Biddle, 2006, pp. 60–80)&quot;,&quot;manualOverrideText&quot;:&quot;(Biddle, 2006, pp. 60–77)&quot;},&quot;citationTag&quot;:&quot;MENDELEY_CITATION_v3_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&quot;},{&quot;citationID&quot;:&quot;MENDELEY_CITATION_d6edf713-1bd8-442d-977d-52f4b8e31624&quot;,&quot;citationItems&quot;:[{&quot;label&quot;:&quot;page&quot;,&quot;id&quot;:&quot;a6a5e5ac-4117-3f82-b57e-93d41b1a5d57&quot;,&quot;itemData&quot;:{&quot;type&quot;:&quot;article&quot;,&quot;id&quot;:&quot;a6a5e5ac-4117-3f82-b57e-93d41b1a5d57&quot;,&quot;title&quot;:&quot;UK Defence Doctrine&quot;,&quot;author&quot;:[{&quot;family&quot;:&quot;UK Ministry of Defence&quot;,&quot;given&quot;:&quot;&quot;,&quot;parse-names&quot;:false,&quot;dropping-particle&quot;:&quot;&quot;,&quot;non-dropping-particle&quot;:&quot;&quot;}],&quot;container-title&quot;:&quot;0-01 (JDP 0-01)&quot;,&quot;issued&quot;:{&quot;date-parts&quot;:[[2014]]},&quot;volume&quot;:&quot;5th Edition&quot;},&quot;isTemporary&quot;:false,&quot;locator&quot;:&quot;25&quot;}],&quot;properties&quot;:{&quot;noteIndex&quot;:0},&quot;isEdited&quot;:false,&quot;manualOverride&quot;:{&quot;isManuallyOverridden&quot;:false,&quot;citeprocText&quot;:&quot;(UK Ministry of Defence, 2014, p. 25)&quot;,&quot;manualOverrideText&quot;:&quot;&quot;},&quot;citationTag&quot;:&quot;MENDELEY_CITATION_v3_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&quot;},{&quot;citationID&quot;:&quot;MENDELEY_CITATION_a2477105-6f0e-4132-8555-e3677b5042d0&quot;,&quot;citationItems&quot;:[{&quot;label&quot;:&quot;page&quot;,&quot;id&quot;:&quot;d110a944-4c89-3bd3-9439-b7846e59bb27&quot;,&quot;itemData&quot;:{&quot;type&quot;:&quot;book&quot;,&quot;id&quot;:&quot;d110a944-4c89-3bd3-9439-b7846e59bb27&quot;,&quot;title&quot;:&quot;Will to fight : analyzing, modeling, and simulating the will to fight of military units&quot;,&quot;author&quot;:[{&quot;family&quot;:&quot;Connable&quot;,&quot;given&quot;:&quot;Ben&quot;,&quot;parse-names&quot;:false,&quot;dropping-particle&quot;:&quot;&quot;,&quot;non-dropping-particle&quot;:&quot;&quot;},{&quot;family&quot;:&quot;McNerney&quot;,&quot;given&quot;:&quot;Michael J. (Michael Joseph)&quot;,&quot;parse-names&quot;:false,&quot;dropping-particle&quot;:&quot;&quot;,&quot;non-dropping-particle&quot;:&quot;&quot;},{&quot;family&quot;:&quot;Marcellino&quot;,&quot;given&quot;:&quot;William&quot;,&quot;parse-names&quot;:false,&quot;dropping-particle&quot;:&quot;&quot;,&quot;non-dropping-particle&quot;:&quot;&quot;},{&quot;family&quot;:&quot;Frank&quot;,&quot;given&quot;:&quot;Aaron&quot;,&quot;parse-names&quot;:false,&quot;dropping-particle&quot;:&quot;&quot;,&quot;non-dropping-particle&quot;:&quot;&quot;},{&quot;family&quot;:&quot;Hargrove&quot;,&quot;given&quot;:&quot;Henry&quot;,&quot;parse-names&quot;:false,&quot;dropping-particle&quot;:&quot;&quot;,&quot;non-dropping-particle&quot;:&quot;&quot;},{&quot;family&quot;:&quot;Posard&quot;,&quot;given&quot;:&quot;Marek&quot;,&quot;parse-names&quot;:false,&quot;dropping-particle&quot;:&quot;&quot;,&quot;non-dropping-particle&quot;:&quot;&quot;},{&quot;family&quot;:&quot;Zimmerman&quot;,&quot;given&quot;:&quot;S. Rebecca&quot;,&quot;parse-names&quot;:false,&quot;dropping-particle&quot;:&quot;&quot;,&quot;non-dropping-particle&quot;:&quot;&quot;},{&quot;family&quot;:&quot;Lander&quot;,&quot;given&quot;:&quot;Natasha&quot;,&quot;parse-names&quot;:false,&quot;dropping-particle&quot;:&quot;&quot;,&quot;non-dropping-particle&quot;:&quot;&quot;},{&quot;family&quot;:&quot;Castillo&quot;,&quot;given&quot;:&quot;Jasen&quot;,&quot;parse-names&quot;:false,&quot;dropping-particle&quot;:&quot;&quot;,&quot;non-dropping-particle&quot;:&quot;&quot;},{&quot;family&quot;:&quot;Sladden&quot;,&quot;given&quot;:&quot;James&quot;,&quot;parse-names&quot;:false,&quot;dropping-particle&quot;:&quot;&quot;,&quot;non-dropping-particle&quot;:&quot;&quot;},{&quot;family&quot;:&quot;Arroyo Center. Strategy&quot;,&quot;given&quot;:&quot;Doctrine&quot;,&quot;parse-names&quot;:false,&quot;dropping-particle&quot;:&quot;&quot;,&quot;non-dropping-particle&quot;:&quot;&quot;},{&quot;family&quot;:&quot;Rand Corporation.&quot;,&quot;given&quot;:&quot;&quot;,&quot;parse-names&quot;:false,&quot;dropping-particle&quot;:&quot;&quot;,&quot;non-dropping-particle&quot;:&quot;&quot;},{&quot;family&quot;:&quot;United States. Army.&quot;,&quot;given&quot;:&quot;&quot;,&quot;parse-names&quot;:false,&quot;dropping-particle&quot;:&quot;&quot;,&quot;non-dropping-particle&quot;:&quot;&quot;}],&quot;ISBN&quot;:&quot;9781977400444&quot;,&quot;number-of-pages&quot;:&quot;246&quot;,&quot;abstract&quot;:&quot;\&quot;RAND Arroyo Center.\&quot; \&quot;Prepared for the United States Army.\&quot; This research was conducted within RAND Arroyo Center's Strategy, Doctrine, and Resources Program. RAND Arroyo Center\&quot;--Preface (page iii). Will to fight may be the single most important factor in war. The U.S. military accepts this premise: War is a human contest of opposing, independent wills. The purpose of using force is to bend and break adversary will. But this fundamental concept is poorly integrated into practice. The United States and its allies incur steep costs when they fail to place will to fight at the fore, when they misinterpret will to fight because it is ill-defined, or when they ignore it entirely. This report defines will to fight and describes its importance to the outcomes of wars. It gives the U.S. and allied militaries a way to better integrate will to fight into doctrine, planning, training, education, intelligence analysis, and military adviser assessments. It provides (1) a flexible, scalable model of will to fight that can be applied to any ground combat unit and (2) an experimental simulation model. Introduction and Historical Background: Will to Fight Matters -- A Model of Will to Fight -- War Gaming and Simulating of Will to Fight -- Concluding Thoughts and a Note About Ongoing Research -- Appendix A: Structured Literature Review Process and Findings -- Appendix B: Coded Case Study Procedures and Results -- Appendix C: American Military Doctrine and the Will to Fight -- Appendix D: Interview Questions and Representative Quotes -- Appendix E: Silver Model (CPM) Technical Details.&quot;},&quot;isTemporary&quot;:false,&quot;locator&quot;:&quot;10&quot;,&quot;suppress-author&quot;:false}],&quot;properties&quot;:{&quot;noteIndex&quot;:0},&quot;isEdited&quot;:false,&quot;manualOverride&quot;:{&quot;isManuallyOverridden&quot;:false,&quot;citeprocText&quot;:&quot;(Connable et al., n.d., p. 10)&quot;,&quot;manualOverrideText&quot;:&quot;&quot;},&quot;citationTag&quot;:&quot;MENDELEY_CITATION_v3_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&quot;},{&quot;citationID&quot;:&quot;MENDELEY_CITATION_4ae9d5eb-3c63-4422-85b2-1bb9b216ed31&quot;,&quot;citationItems&quot;:[{&quot;label&quot;:&quot;page&quot;,&quot;id&quot;:&quot;cf9033d8-3f28-39aa-9261-a9c93d82d8b9&quot;,&quot;itemData&quot;:{&quot;type&quot;:&quot;book&quot;,&quot;id&quot;:&quot;cf9033d8-3f28-39aa-9261-a9c93d82d8b9&quot;,&quot;title&quot;:&quot;The Art Of War&quot;,&quot;author&quot;:[{&quot;family&quot;:&quot;Sun Tzu&quot;,&quot;given&quot;:&quot;&quot;,&quot;parse-names&quot;:false,&quot;dropping-particle&quot;:&quot;&quot;,&quot;non-dropping-particle&quot;:&quot;&quot;}],&quot;editor&quot;:[{&quot;family&quot;:&quot;Griffith&quot;,&quot;given&quot;:&quot;B. Samuel&quot;,&quot;parse-names&quot;:false,&quot;dropping-particle&quot;:&quot;&quot;,&quot;non-dropping-particle&quot;:&quot;&quot;}],&quot;publisher&quot;:&quot;Oxford University Press&quot;},&quot;isTemporary&quot;:false,&quot;locator&quot;:&quot;63&quot;}],&quot;properties&quot;:{&quot;noteIndex&quot;:0},&quot;isEdited&quot;:false,&quot;manualOverride&quot;:{&quot;isManuallyOverridden&quot;:false,&quot;citeprocText&quot;:&quot;(Sun Tzu, n.d., p. 63)&quot;,&quot;manualOverrideText&quot;:&quot;&quot;},&quot;citationTag&quot;:&quot;MENDELEY_CITATION_v3_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&quot;},{&quot;citationID&quot;:&quot;MENDELEY_CITATION_72dd9d52-b128-4855-8970-aca4549f43c1&quot;,&quot;citationItems&quot;:[{&quot;label&quot;:&quot;page&quot;,&quot;id&quot;:&quot;10a06495-65bd-35a0-b8e3-53be46f8b6a7&quot;,&quot;itemData&quot;:{&quot;type&quot;:&quot;book&quot;,&quot;id&quot;:&quot;10a06495-65bd-35a0-b8e3-53be46f8b6a7&quot;,&quot;title&quot;:&quot;On War&quot;,&quot;author&quot;:[{&quot;family&quot;:&quot;Clausewitz&quot;,&quot;given&quot;:&quot;C.&quot;,&quot;parse-names&quot;:false,&quot;dropping-particle&quot;:&quot;von&quot;,&quot;non-dropping-particle&quot;:&quot;&quot;}],&quot;editor&quot;:[{&quot;family&quot;:&quot;Howard&quot;,&quot;given&quot;:&quot;Michel&quot;,&quot;parse-names&quot;:false,&quot;dropping-particle&quot;:&quot;&quot;,&quot;non-dropping-particle&quot;:&quot;&quot;},{&quot;family&quot;:&quot;Paret&quot;,&quot;given&quot;:&quot;Peter&quot;,&quot;parse-names&quot;:false,&quot;dropping-particle&quot;:&quot;&quot;,&quot;non-dropping-particle&quot;:&quot;&quot;}],&quot;issued&quot;:{&quot;date-parts&quot;:[[1832]]}},&quot;isTemporary&quot;:false,&quot;locator&quot;:&quot;184&quot;}],&quot;properties&quot;:{&quot;noteIndex&quot;:0},&quot;isEdited&quot;:false,&quot;manualOverride&quot;:{&quot;isManuallyOverridden&quot;:false,&quot;citeprocText&quot;:&quot;(Clausewitz, 1832, p. 184)&quot;,&quot;manualOverrideText&quot;:&quot;&quot;},&quot;citationTag&quot;:&quot;MENDELEY_CITATION_v3_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&quot;},{&quot;citationID&quot;:&quot;MENDELEY_CITATION_978cb8e8-caae-4658-bc56-c2caa9bdaf5b&quot;,&quot;citationItems&quot;:[{&quot;label&quot;:&quot;page&quot;,&quot;id&quot;:&quot;a6a5e5ac-4117-3f82-b57e-93d41b1a5d57&quot;,&quot;itemData&quot;:{&quot;type&quot;:&quot;article&quot;,&quot;id&quot;:&quot;a6a5e5ac-4117-3f82-b57e-93d41b1a5d57&quot;,&quot;title&quot;:&quot;UK Defence Doctrine&quot;,&quot;author&quot;:[{&quot;family&quot;:&quot;UK Ministry of Defence&quot;,&quot;given&quot;:&quot;&quot;,&quot;parse-names&quot;:false,&quot;dropping-particle&quot;:&quot;&quot;,&quot;non-dropping-particle&quot;:&quot;&quot;}],&quot;container-title&quot;:&quot;0-01 (JDP 0-01)&quot;,&quot;issued&quot;:{&quot;date-parts&quot;:[[2014]]},&quot;volume&quot;:&quot;5th Edition&quot;},&quot;isTemporary&quot;:false,&quot;locator&quot;:&quot;25&quot;}],&quot;properties&quot;:{&quot;noteIndex&quot;:0},&quot;isEdited&quot;:false,&quot;manualOverride&quot;:{&quot;isManuallyOverridden&quot;:false,&quot;citeprocText&quot;:&quot;(UK Ministry of Defence, 2014, p. 25)&quot;,&quot;manualOverrideText&quot;:&quot;&quot;},&quot;citationTag&quot;:&quot;MENDELEY_CITATION_v3_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&quot;},{&quot;citationID&quot;:&quot;MENDELEY_CITATION_904d2754-b520-4312-83ed-ff9b6e060745&quot;,&quot;citationItems&quot;:[{&quot;label&quot;:&quot;page&quot;,&quot;id&quot;:&quot;9e69387e-a1f2-3977-b4e6-043c9204d147&quot;,&quot;itemData&quot;:{&quot;type&quot;:&quot;report&quot;,&quot;id&quot;:&quot;9e69387e-a1f2-3977-b4e6-043c9204d147&quot;,&quot;title&quot;:&quot;Springer Texts in Statistics An Introduction to Statistical Learning&quot;,&quot;author&quot;:[{&quot;family&quot;:&quot;James&quot;,&quot;given&quot;:&quot;Gareth&quot;,&quot;parse-names&quot;:false,&quot;dropping-particle&quot;:&quot;&quot;,&quot;non-dropping-particle&quot;:&quot;&quot;},{&quot;family&quot;:&quot;Witten&quot;,&quot;given&quot;:&quot;Daniela&quot;,&quot;parse-names&quot;:false,&quot;dropping-particle&quot;:&quot;&quot;,&quot;non-dropping-particle&quot;:&quot;&quot;},{&quot;family&quot;:&quot;Hastie&quot;,&quot;given&quot;:&quot;Trevor&quot;,&quot;parse-names&quot;:false,&quot;dropping-particle&quot;:&quot;&quot;,&quot;non-dropping-particle&quot;:&quot;&quot;},{&quot;family&quot;:&quot;Tibshirani&quot;,&quot;given&quot;:&quot;Robert&quot;,&quot;parse-names&quot;:false,&quot;dropping-particle&quot;:&quot;&quot;,&quot;non-dropping-particle&quot;:&quot;&quot;}],&quot;URL&quot;:&quot;http://www.springer.com/series/417&quot;},&quot;isTemporary&quot;:false,&quot;locator&quot;:&quot;71&quot;}],&quot;properties&quot;:{&quot;noteIndex&quot;:0},&quot;isEdited&quot;:false,&quot;manualOverride&quot;:{&quot;isManuallyOverridden&quot;:false,&quot;citeprocText&quot;:&quot;(James et al., n.d., p. 71)&quot;,&quot;manualOverrideText&quot;:&quot;&quot;},&quot;citationTag&quot;:&quot;MENDELEY_CITATION_v3_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&quot;},{&quot;citationID&quot;:&quot;MENDELEY_CITATION_672afe6d-0e7c-40ef-9726-8def3eed4b7d&quot;,&quot;citationItems&quot;:[{&quot;id&quot;:&quot;034455fa-fe74-3882-b301-6857e779fdfe&quot;,&quot;itemData&quot;:{&quot;type&quot;:&quot;article&quot;,&quot;id&quot;:&quot;034455fa-fe74-3882-b301-6857e779fdfe&quot;,&quot;title&quot;:&quot;COW War Data, 1816 - 2007 (v4.0)&quot;,&quot;author&quot;:[{&quot;family&quot;:&quot;Sarkees&quot;,&quot;given&quot;:&quot;Meredith Reid&quot;,&quot;parse-names&quot;:false,&quot;dropping-particle&quot;:&quot;&quot;,&quot;non-dropping-particle&quot;:&quot;&quot;},{&quot;family&quot;:&quot;Frank Wayman&quot;,&quot;given&quot;:&quot;&quot;,&quot;parse-names&quot;:false,&quot;dropping-particle&quot;:&quot;&quot;,&quot;non-dropping-particle&quot;:&quot;&quot;}],&quot;issued&quot;:{&quot;date-parts&quot;:[[2010]]},&quot;publisher-place&quot;:&quot;Washington DC&quot;,&quot;abstract&quot;:&quot;The COW Project introduced COW Wars v4.0, 1816-2007 in 2010. The paper “The COW Typology of War: Defining and Categorizing Wars (Version 4 of the Data)” by Meredith Reid Sarkees gives an overview of the COW war typology, the descriptions of the basic variables, coding rules and some of the changes since “Resort to Arms.” In March 2010, the New COW War List was released. On June 30, 2010, the Non-State War Data (v4.0) became available. On October 28, 2010, the Intra-State War Data (v4.0) was released and on April 6, 2020 the Intra-State War Data (v5.1) became available online. On March 1, 2011, the Inter-State War Data (v4.0) became available online. &quot;,&quot;publisher&quot;:&quot;CQ Press&quot;},&quot;isTemporary&quot;:false}],&quot;properties&quot;:{&quot;noteIndex&quot;:0},&quot;isEdited&quot;:false,&quot;manualOverride&quot;:{&quot;isManuallyOverridden&quot;:true,&quot;citeprocText&quot;:&quot;(Sarkees &amp;#38; Frank Wayman, 2010)&quot;,&quot;manualOverrideText&quot;:&quot;(Sarkees &amp; Frank Wayman, 2010).&quot;},&quot;citationTag&quot;:&quot;MENDELEY_CITATION_v3_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&quot;},{&quot;citationID&quot;:&quot;MENDELEY_CITATION_35ed5e56-12c4-4266-9f98-4d9486b2bcff&quot;,&quot;citationItems&quot;:[{&quot;id&quot;:&quot;6e54f1a7-39d7-3828-8f87-157f1f06ed0b&quot;,&quot;itemData&quot;:{&quot;type&quot;:&quot;report&quot;,&quot;id&quot;:&quot;6e54f1a7-39d7-3828-8f87-157f1f06ed0b&quot;,&quot;title&quot;:&quot;Analysis of Factors That Have Influenced Outcomes of Battles and Wars: A Data Base of Battles and Engagements&quot;,&quot;author&quot;:[{&quot;family&quot;:&quot;Historical Evaluation and Research Organization&quot;,&quot;given&quot;:&quot;&quot;,&quot;parse-names&quot;:false,&quot;dropping-particle&quot;:&quot;&quot;,&quot;non-dropping-particle&quot;:&quot;&quot;}],&quot;issued&quot;:{&quot;date-parts&quot;:[[1988]]},&quot;abstract&quot;:&quot;In this report prepared by the Historical Evaluation and Research\nOrganization M) for the US Army Concepts Analysis Agency, HM has compiled data on 600 major battles of modern history from the beginning \&quot;ofthe 17th Century through the first three quarters of the 20th Century, and presented this data in a combination of matrices and narratives.&quot;},&quot;isTemporary&quot;:false}],&quot;properties&quot;:{&quot;noteIndex&quot;:0},&quot;isEdited&quot;:false,&quot;manualOverride&quot;:{&quot;isManuallyOverridden&quot;:false,&quot;citeprocText&quot;:&quot;(Historical Evaluation and Research Organization, 1988)&quot;,&quot;manualOverrideText&quot;:&quot;&quot;},&quot;citationTag&quot;:&quot;MENDELEY_CITATION_v3_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&quot;},{&quot;citationID&quot;:&quot;MENDELEY_CITATION_ab09e23c-e1c4-44a6-a554-731022a0ec42&quot;,&quot;citationItems&quot;:[{&quot;label&quot;:&quot;page&quot;,&quot;id&quot;:&quot;10a06495-65bd-35a0-b8e3-53be46f8b6a7&quot;,&quot;itemData&quot;:{&quot;type&quot;:&quot;book&quot;,&quot;id&quot;:&quot;10a06495-65bd-35a0-b8e3-53be46f8b6a7&quot;,&quot;title&quot;:&quot;On War&quot;,&quot;author&quot;:[{&quot;family&quot;:&quot;Clausewitz&quot;,&quot;given&quot;:&quot;C.&quot;,&quot;parse-names&quot;:false,&quot;dropping-particle&quot;:&quot;von&quot;,&quot;non-dropping-particle&quot;:&quot;&quot;}],&quot;editor&quot;:[{&quot;family&quot;:&quot;Howard&quot;,&quot;given&quot;:&quot;Michel&quot;,&quot;parse-names&quot;:false,&quot;dropping-particle&quot;:&quot;&quot;,&quot;non-dropping-particle&quot;:&quot;&quot;},{&quot;family&quot;:&quot;Paret&quot;,&quot;given&quot;:&quot;Peter&quot;,&quot;parse-names&quot;:false,&quot;dropping-particle&quot;:&quot;&quot;,&quot;non-dropping-particle&quot;:&quot;&quot;}],&quot;issued&quot;:{&quot;date-parts&quot;:[[1832]]}},&quot;isTemporary&quot;:false,&quot;locator&quot;:&quot;189&quot;}],&quot;properties&quot;:{&quot;noteIndex&quot;:0},&quot;isEdited&quot;:false,&quot;manualOverride&quot;:{&quot;isManuallyOverridden&quot;:false,&quot;citeprocText&quot;:&quot;(Clausewitz, 1832, p. 189)&quot;,&quot;manualOverrideText&quot;:&quot;&quot;},&quot;citationTag&quot;:&quot;MENDELEY_CITATION_v3_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&quot;},{&quot;citationID&quot;:&quot;MENDELEY_CITATION_eaf66bb6-f624-4ed3-b49d-67561cfc5bca&quot;,&quot;citationItems&quot;:[{&quot;label&quot;:&quot;page&quot;,&quot;id&quot;:&quot;10a06495-65bd-35a0-b8e3-53be46f8b6a7&quot;,&quot;itemData&quot;:{&quot;type&quot;:&quot;book&quot;,&quot;id&quot;:&quot;10a06495-65bd-35a0-b8e3-53be46f8b6a7&quot;,&quot;title&quot;:&quot;On War&quot;,&quot;author&quot;:[{&quot;family&quot;:&quot;Clausewitz&quot;,&quot;given&quot;:&quot;C.&quot;,&quot;parse-names&quot;:false,&quot;dropping-particle&quot;:&quot;von&quot;,&quot;non-dropping-particle&quot;:&quot;&quot;}],&quot;editor&quot;:[{&quot;family&quot;:&quot;Howard&quot;,&quot;given&quot;:&quot;Michel&quot;,&quot;parse-names&quot;:false,&quot;dropping-particle&quot;:&quot;&quot;,&quot;non-dropping-particle&quot;:&quot;&quot;},{&quot;family&quot;:&quot;Paret&quot;,&quot;given&quot;:&quot;Peter&quot;,&quot;parse-names&quot;:false,&quot;dropping-particle&quot;:&quot;&quot;,&quot;non-dropping-particle&quot;:&quot;&quot;}],&quot;issued&quot;:{&quot;date-parts&quot;:[[1832]]}},&quot;isTemporary&quot;:false,&quot;locator&quot;:&quot;101&quot;}],&quot;properties&quot;:{&quot;noteIndex&quot;:0},&quot;isEdited&quot;:false,&quot;manualOverride&quot;:{&quot;isManuallyOverridden&quot;:false,&quot;citeprocText&quot;:&quot;(Clausewitz, 1832, p. 101)&quot;,&quot;manualOverrideText&quot;:&quot;&quot;},&quot;citationTag&quot;:&quot;MENDELEY_CITATION_v3_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&quot;},{&quot;citationID&quot;:&quot;MENDELEY_CITATION_49130ec0-3bb0-4739-bf90-32a0c7fd767c&quot;,&quot;citationItems&quot;:[{&quot;label&quot;:&quot;page&quot;,&quot;id&quot;:&quot;10a06495-65bd-35a0-b8e3-53be46f8b6a7&quot;,&quot;itemData&quot;:{&quot;type&quot;:&quot;book&quot;,&quot;id&quot;:&quot;10a06495-65bd-35a0-b8e3-53be46f8b6a7&quot;,&quot;title&quot;:&quot;On War&quot;,&quot;author&quot;:[{&quot;family&quot;:&quot;Clausewitz&quot;,&quot;given&quot;:&quot;C.&quot;,&quot;parse-names&quot;:false,&quot;dropping-particle&quot;:&quot;von&quot;,&quot;non-dropping-particle&quot;:&quot;&quot;}],&quot;editor&quot;:[{&quot;family&quot;:&quot;Howard&quot;,&quot;given&quot;:&quot;Michel&quot;,&quot;parse-names&quot;:false,&quot;dropping-particle&quot;:&quot;&quot;,&quot;non-dropping-particle&quot;:&quot;&quot;},{&quot;family&quot;:&quot;Paret&quot;,&quot;given&quot;:&quot;Peter&quot;,&quot;parse-names&quot;:false,&quot;dropping-particle&quot;:&quot;&quot;,&quot;non-dropping-particle&quot;:&quot;&quot;}],&quot;issued&quot;:{&quot;date-parts&quot;:[[1832]]}},&quot;isTemporary&quot;:false,&quot;locator&quot;:&quot;86&quot;}],&quot;properties&quot;:{&quot;noteIndex&quot;:0},&quot;isEdited&quot;:false,&quot;manualOverride&quot;:{&quot;isManuallyOverridden&quot;:false,&quot;citeprocText&quot;:&quot;(Clausewitz, 1832, p. 86)&quot;,&quot;manualOverrideText&quot;:&quot;&quot;},&quot;citationTag&quot;:&quot;MENDELEY_CITATION_v3_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&quot;}]"/>
+    <we:property name="MENDELEY_CITATIONS" value="[{&quot;citationID&quot;:&quot;MENDELEY_CITATION_bf727982-9d9b-43c4-98dd-40ea7812b5a8&quot;,&quot;citationItems&quot;:[{&quot;label&quot;:&quot;page&quot;,&quot;id&quot;:&quot;cf9033d8-3f28-39aa-9261-a9c93d82d8b9&quot;,&quot;itemData&quot;:{&quot;type&quot;:&quot;book&quot;,&quot;id&quot;:&quot;cf9033d8-3f28-39aa-9261-a9c93d82d8b9&quot;,&quot;title&quot;:&quot;The Art Of War&quot;,&quot;author&quot;:[{&quot;family&quot;:&quot;Sun Tzu&quot;,&quot;given&quot;:&quot;&quot;,&quot;parse-names&quot;:false,&quot;dropping-particle&quot;:&quot;&quot;,&quot;non-dropping-particle&quot;:&quot;&quot;}],&quot;editor&quot;:[{&quot;family&quot;:&quot;Griffith&quot;,&quot;given&quot;:&quot;B. Samuel&quot;,&quot;parse-names&quot;:false,&quot;dropping-particle&quot;:&quot;&quot;,&quot;non-dropping-particle&quot;:&quot;&quot;}],&quot;publisher&quot;:&quot;Oxford University Press&quot;},&quot;isTemporary&quot;:false,&quot;locator&quot;:&quot;63&quot;}],&quot;properties&quot;:{&quot;noteIndex&quot;:0},&quot;isEdited&quot;:false,&quot;manualOverride&quot;:{&quot;isManuallyOverridden&quot;:true,&quot;citeprocText&quot;:&quot;(Sun Tzu, n.d., p. 63)&quot;,&quot;manualOverrideText&quot;:&quot;(Sun Tzu, n.d., p. 63-65)&quot;},&quot;citationTag&quot;:&quot;MENDELEY_CITATION_v3_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&quot;},{&quot;citationID&quot;:&quot;MENDELEY_CITATION_7f165834-a524-4ffe-ba9f-005cdf44681a&quot;,&quot;citationItems&quot;:[{&quot;label&quot;:&quot;page&quot;,&quot;id&quot;:&quot;cf9033d8-3f28-39aa-9261-a9c93d82d8b9&quot;,&quot;itemData&quot;:{&quot;type&quot;:&quot;book&quot;,&quot;id&quot;:&quot;cf9033d8-3f28-39aa-9261-a9c93d82d8b9&quot;,&quot;title&quot;:&quot;The Art Of War&quot;,&quot;author&quot;:[{&quot;family&quot;:&quot;Sun Tzu&quot;,&quot;given&quot;:&quot;&quot;,&quot;parse-names&quot;:false,&quot;dropping-particle&quot;:&quot;&quot;,&quot;non-dropping-particle&quot;:&quot;&quot;}],&quot;editor&quot;:[{&quot;family&quot;:&quot;Griffith&quot;,&quot;given&quot;:&quot;B. Samuel&quot;,&quot;parse-names&quot;:false,&quot;dropping-particle&quot;:&quot;&quot;,&quot;non-dropping-particle&quot;:&quot;&quot;}],&quot;publisher&quot;:&quot;Oxford University Press&quot;},&quot;isTemporary&quot;:false,&quot;locator&quot;:&quot;79&quot;}],&quot;properties&quot;:{&quot;noteIndex&quot;:0},&quot;isEdited&quot;:false,&quot;manualOverride&quot;:{&quot;isManuallyOverridden&quot;:true,&quot;citeprocText&quot;:&quot;(Sun Tzu, n.d., p. 79)&quot;,&quot;manualOverrideText&quot;:&quot; (Sun Tzu, n.d., p. 79-80)&quot;},&quot;citationTag&quot;:&quot;MENDELEY_CITATION_v3_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&quot;},{&quot;citationID&quot;:&quot;MENDELEY_CITATION_26d57393-eb8d-4cb8-a58b-358170e73794&quot;,&quot;citationItems&quot;:[{&quot;label&quot;:&quot;page&quot;,&quot;id&quot;:&quot;10a06495-65bd-35a0-b8e3-53be46f8b6a7&quot;,&quot;itemData&quot;:{&quot;type&quot;:&quot;book&quot;,&quot;id&quot;:&quot;10a06495-65bd-35a0-b8e3-53be46f8b6a7&quot;,&quot;title&quot;:&quot;On War&quot;,&quot;author&quot;:[{&quot;family&quot;:&quot;Clausewitz&quot;,&quot;given&quot;:&quot;C.&quot;,&quot;parse-names&quot;:false,&quot;dropping-particle&quot;:&quot;von&quot;,&quot;non-dropping-particle&quot;:&quot;&quot;}],&quot;editor&quot;:[{&quot;family&quot;:&quot;Howard&quot;,&quot;given&quot;:&quot;Michel&quot;,&quot;parse-names&quot;:false,&quot;dropping-particle&quot;:&quot;&quot;,&quot;non-dropping-particle&quot;:&quot;&quot;},{&quot;family&quot;:&quot;Paret&quot;,&quot;given&quot;:&quot;Peter&quot;,&quot;parse-names&quot;:false,&quot;dropping-particle&quot;:&quot;&quot;,&quot;non-dropping-particle&quot;:&quot;&quot;}],&quot;issued&quot;:{&quot;date-parts&quot;:[[1832]]}},&quot;isTemporary&quot;:false,&quot;locator&quot;:&quot;77&quot;}],&quot;properties&quot;:{&quot;noteIndex&quot;:0},&quot;isEdited&quot;:false,&quot;manualOverride&quot;:{&quot;isManuallyOverridden&quot;:false,&quot;citeprocText&quot;:&quot;(Clausewitz, 1832, p. 77)&quot;,&quot;manualOverrideText&quot;:&quot;&quot;},&quot;citationTag&quot;:&quot;MENDELEY_CITATION_v3_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&quot;},{&quot;citationID&quot;:&quot;MENDELEY_CITATION_421346fa-c92c-497b-b936-33af2e93e836&quot;,&quot;citationItems&quot;:[{&quot;label&quot;:&quot;page&quot;,&quot;id&quot;:&quot;10a06495-65bd-35a0-b8e3-53be46f8b6a7&quot;,&quot;itemData&quot;:{&quot;type&quot;:&quot;book&quot;,&quot;id&quot;:&quot;10a06495-65bd-35a0-b8e3-53be46f8b6a7&quot;,&quot;title&quot;:&quot;On War&quot;,&quot;author&quot;:[{&quot;family&quot;:&quot;Clausewitz&quot;,&quot;given&quot;:&quot;C.&quot;,&quot;parse-names&quot;:false,&quot;dropping-particle&quot;:&quot;von&quot;,&quot;non-dropping-particle&quot;:&quot;&quot;}],&quot;editor&quot;:[{&quot;family&quot;:&quot;Howard&quot;,&quot;given&quot;:&quot;Michel&quot;,&quot;parse-names&quot;:false,&quot;dropping-particle&quot;:&quot;&quot;,&quot;non-dropping-particle&quot;:&quot;&quot;},{&quot;family&quot;:&quot;Paret&quot;,&quot;given&quot;:&quot;Peter&quot;,&quot;parse-names&quot;:false,&quot;dropping-particle&quot;:&quot;&quot;,&quot;non-dropping-particle&quot;:&quot;&quot;}],&quot;issued&quot;:{&quot;date-parts&quot;:[[1832]]}},&quot;isTemporary&quot;:false,&quot;locator&quot;:&quot;127&quot;}],&quot;properties&quot;:{&quot;noteIndex&quot;:0},&quot;isEdited&quot;:false,&quot;manualOverride&quot;:{&quot;isManuallyOverridden&quot;:false,&quot;citeprocText&quot;:&quot;(Clausewitz, 1832, p. 127)&quot;,&quot;manualOverrideText&quot;:&quot;&quot;},&quot;citationTag&quot;:&quot;MENDELEY_CITATION_v3_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&quot;},{&quot;citationID&quot;:&quot;MENDELEY_CITATION_6ba283ad-89cb-49d4-a032-72ad3116db52&quot;,&quot;citationItems&quot;:[{&quot;label&quot;:&quot;page&quot;,&quot;id&quot;:&quot;10a06495-65bd-35a0-b8e3-53be46f8b6a7&quot;,&quot;itemData&quot;:{&quot;type&quot;:&quot;book&quot;,&quot;id&quot;:&quot;10a06495-65bd-35a0-b8e3-53be46f8b6a7&quot;,&quot;title&quot;:&quot;On War&quot;,&quot;author&quot;:[{&quot;family&quot;:&quot;Clausewitz&quot;,&quot;given&quot;:&quot;C.&quot;,&quot;parse-names&quot;:false,&quot;dropping-particle&quot;:&quot;von&quot;,&quot;non-dropping-particle&quot;:&quot;&quot;}],&quot;editor&quot;:[{&quot;family&quot;:&quot;Howard&quot;,&quot;given&quot;:&quot;Michel&quot;,&quot;parse-names&quot;:false,&quot;dropping-particle&quot;:&quot;&quot;,&quot;non-dropping-particle&quot;:&quot;&quot;},{&quot;family&quot;:&quot;Paret&quot;,&quot;given&quot;:&quot;Peter&quot;,&quot;parse-names&quot;:false,&quot;dropping-particle&quot;:&quot;&quot;,&quot;non-dropping-particle&quot;:&quot;&quot;}],&quot;issued&quot;:{&quot;date-parts&quot;:[[1832]]}},&quot;isTemporary&quot;:false,&quot;locator&quot;:&quot;194-195&quot;}],&quot;properties&quot;:{&quot;noteIndex&quot;:0},&quot;isEdited&quot;:false,&quot;manualOverride&quot;:{&quot;isManuallyOverridden&quot;:false,&quot;citeprocText&quot;:&quot;(Clausewitz, 1832, pp. 194–195)&quot;,&quot;manualOverrideText&quot;:&quot;&quot;},&quot;citationTag&quot;:&quot;MENDELEY_CITATION_v3_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&quot;},{&quot;citationID&quot;:&quot;MENDELEY_CITATION_f5df6396-1f0e-4b60-a4e0-33d96f554bfa&quot;,&quot;citationItems&quot;:[{&quot;label&quot;:&quot;page&quot;,&quot;id&quot;:&quot;c062f03f-e03e-3800-9ff5-f98068132da5&quot;,&quot;itemData&quot;:{&quot;type&quot;:&quot;book&quot;,&quot;id&quot;:&quot;c062f03f-e03e-3800-9ff5-f98068132da5&quot;,&quot;title&quot;:&quot;Aircraft In War&quot;,&quot;author&quot;:[{&quot;family&quot;:&quot;Lanchester&quot;,&quot;given&quot;:&quot;F. William&quot;,&quot;parse-names&quot;:false,&quot;dropping-particle&quot;:&quot;&quot;,&quot;non-dropping-particle&quot;:&quot;&quot;}],&quot;issued&quot;:{&quot;date-parts&quot;:[[1916]]}},&quot;isTemporary&quot;:false,&quot;locator&quot;:&quot;39-66&quot;}],&quot;properties&quot;:{&quot;noteIndex&quot;:0},&quot;isEdited&quot;:false,&quot;manualOverride&quot;:{&quot;isManuallyOverridden&quot;:false,&quot;citeprocText&quot;:&quot;(Lanchester, 1916, pp. 39–66)&quot;,&quot;manualOverrideText&quot;:&quot;&quot;},&quot;citationTag&quot;:&quot;MENDELEY_CITATION_v3_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&quot;},{&quot;citationID&quot;:&quot;MENDELEY_CITATION_9e844880-ac3e-4a2f-b12b-53299aae33aa&quot;,&quot;citationItems&quot;:[{&quot;label&quot;:&quot;page&quot;,&quot;id&quot;:&quot;7eb73a6a-9408-3f89-9dea-99087fdd85ae&quot;,&quot;itemData&quot;:{&quot;type&quot;:&quot;book&quot;,&quot;id&quot;:&quot;7eb73a6a-9408-3f89-9dea-99087fdd85ae&quot;,&quot;title&quot;:&quot;Numbers, prediction, and war&quot;,&quot;author&quot;:[{&quot;family&quot;:&quot;Dupuy&quot;,&quot;given&quot;:&quot;N. Trevor&quot;,&quot;parse-names&quot;:false,&quot;dropping-particle&quot;:&quot;&quot;,&quot;non-dropping-particle&quot;:&quot;&quot;}],&quot;issued&quot;:{&quot;date-parts&quot;:[[1979]]}},&quot;isTemporary&quot;:false,&quot;locator&quot;:&quot;ix&quot;}],&quot;properties&quot;:{&quot;noteIndex&quot;:0},&quot;isEdited&quot;:false,&quot;manualOverride&quot;:{&quot;isManuallyOverridden&quot;:false,&quot;citeprocText&quot;:&quot;(Dupuy, 1979, p. ix)&quot;,&quot;manualOverrideText&quot;:&quot;&quot;},&quot;citationTag&quot;:&quot;MENDELEY_CITATION_v3_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&quot;},{&quot;citationID&quot;:&quot;MENDELEY_CITATION_4f73d145-cd5a-4edf-8326-5b45d7ba07b0&quot;,&quot;citationItems&quot;:[{&quot;label&quot;:&quot;page&quot;,&quot;id&quot;:&quot;7eb73a6a-9408-3f89-9dea-99087fdd85ae&quot;,&quot;itemData&quot;:{&quot;type&quot;:&quot;book&quot;,&quot;id&quot;:&quot;7eb73a6a-9408-3f89-9dea-99087fdd85ae&quot;,&quot;title&quot;:&quot;Numbers, prediction, and war&quot;,&quot;author&quot;:[{&quot;family&quot;:&quot;Dupuy&quot;,&quot;given&quot;:&quot;N. Trevor&quot;,&quot;parse-names&quot;:false,&quot;dropping-particle&quot;:&quot;&quot;,&quot;non-dropping-particle&quot;:&quot;&quot;}],&quot;issued&quot;:{&quot;date-parts&quot;:[[1979]]}},&quot;isTemporary&quot;:false,&quot;locator&quot;:&quot;30-33&quot;}],&quot;properties&quot;:{&quot;noteIndex&quot;:0},&quot;isEdited&quot;:false,&quot;manualOverride&quot;:{&quot;isManuallyOverridden&quot;:true,&quot;citeprocText&quot;:&quot;(Dupuy, 1979, pp. 30–33)&quot;,&quot;manualOverrideText&quot;:&quot;(Dupuy, 1979, pp. 30–50)&quot;},&quot;citationTag&quot;:&quot;MENDELEY_CITATION_v3_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&quot;},{&quot;citationID&quot;:&quot;MENDELEY_CITATION_c24eb6be-4b24-45ec-a76a-b3b1ffb270a4&quot;,&quot;citationItems&quot;:[{&quot;label&quot;:&quot;page&quot;,&quot;id&quot;:&quot;7eb73a6a-9408-3f89-9dea-99087fdd85ae&quot;,&quot;itemData&quot;:{&quot;type&quot;:&quot;book&quot;,&quot;id&quot;:&quot;7eb73a6a-9408-3f89-9dea-99087fdd85ae&quot;,&quot;title&quot;:&quot;Numbers, prediction, and war&quot;,&quot;author&quot;:[{&quot;family&quot;:&quot;Dupuy&quot;,&quot;given&quot;:&quot;N. Trevor&quot;,&quot;parse-names&quot;:false,&quot;dropping-particle&quot;:&quot;&quot;,&quot;non-dropping-particle&quot;:&quot;&quot;}],&quot;issued&quot;:{&quot;date-parts&quot;:[[1979]]}},&quot;isTemporary&quot;:false,&quot;locator&quot;:&quot;42&quot;}],&quot;properties&quot;:{&quot;noteIndex&quot;:0},&quot;isEdited&quot;:false,&quot;manualOverride&quot;:{&quot;isManuallyOverridden&quot;:false,&quot;citeprocText&quot;:&quot;(Dupuy, 1979, p. 42)&quot;,&quot;manualOverrideText&quot;:&quot;&quot;},&quot;citationTag&quot;:&quot;MENDELEY_CITATION_v3_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&quot;},{&quot;citationID&quot;:&quot;MENDELEY_CITATION_c1043c89-67bf-4112-9bc5-e2516193e88a&quot;,&quot;citationItems&quot;:[{&quot;label&quot;:&quot;page&quot;,&quot;id&quot;:&quot;10a06495-65bd-35a0-b8e3-53be46f8b6a7&quot;,&quot;itemData&quot;:{&quot;type&quot;:&quot;book&quot;,&quot;id&quot;:&quot;10a06495-65bd-35a0-b8e3-53be46f8b6a7&quot;,&quot;title&quot;:&quot;On War&quot;,&quot;author&quot;:[{&quot;family&quot;:&quot;Clausewitz&quot;,&quot;given&quot;:&quot;C.&quot;,&quot;parse-names&quot;:false,&quot;dropping-particle&quot;:&quot;von&quot;,&quot;non-dropping-particle&quot;:&quot;&quot;}],&quot;editor&quot;:[{&quot;family&quot;:&quot;Howard&quot;,&quot;given&quot;:&quot;Michel&quot;,&quot;parse-names&quot;:false,&quot;dropping-particle&quot;:&quot;&quot;,&quot;non-dropping-particle&quot;:&quot;&quot;},{&quot;family&quot;:&quot;Paret&quot;,&quot;given&quot;:&quot;Peter&quot;,&quot;parse-names&quot;:false,&quot;dropping-particle&quot;:&quot;&quot;,&quot;non-dropping-particle&quot;:&quot;&quot;}],&quot;issued&quot;:{&quot;date-parts&quot;:[[1832]]}},&quot;isTemporary&quot;:false,&quot;locator&quot;:&quot;194&quot;}],&quot;properties&quot;:{&quot;noteIndex&quot;:0},&quot;isEdited&quot;:false,&quot;manualOverride&quot;:{&quot;isManuallyOverridden&quot;:false,&quot;citeprocText&quot;:&quot;(Clausewitz, 1832, p. 194)&quot;,&quot;manualOverrideText&quot;:&quot;&quot;},&quot;citationTag&quot;:&quot;MENDELEY_CITATION_v3_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&quot;},{&quot;citationID&quot;:&quot;MENDELEY_CITATION_291990b1-a6ab-4c73-96c8-a104a4a348f0&quot;,&quot;citationItems&quot;:[{&quot;label&quot;:&quot;page&quot;,&quot;id&quot;:&quot;3d3f0bbc-a411-3530-b9cd-448f2c91de26&quot;,&quot;itemData&quot;:{&quot;type&quot;:&quot;book&quot;,&quot;id&quot;:&quot;3d3f0bbc-a411-3530-b9cd-448f2c91de26&quot;,&quot;title&quot;:&quot;Understanding War: History and Theory of Combat&quot;,&quot;author&quot;:[{&quot;family&quot;:&quot;Dupuy&quot;,&quot;given&quot;:&quot;N. Trevor&quot;,&quot;parse-names&quot;:false,&quot;dropping-particle&quot;:&quot;&quot;,&quot;non-dropping-particle&quot;:&quot;&quot;}],&quot;issued&quot;:{&quot;date-parts&quot;:[[1987]]}},&quot;isTemporary&quot;:false,&quot;locator&quot;:&quot;30&quot;}],&quot;properties&quot;:{&quot;noteIndex&quot;:0},&quot;isEdited&quot;:false,&quot;manualOverride&quot;:{&quot;isManuallyOverridden&quot;:false,&quot;citeprocText&quot;:&quot;(Dupuy, 1987, p. 30)&quot;,&quot;manualOverrideText&quot;:&quot;&quot;},&quot;citationTag&quot;:&quot;MENDELEY_CITATION_v3_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&quot;},{&quot;citationID&quot;:&quot;MENDELEY_CITATION_28875100-0045-4759-b790-c2fe3ea0d092&quot;,&quot;citationItems&quot;:[{&quot;label&quot;:&quot;page&quot;,&quot;id&quot;:&quot;686bad52-2e2f-3766-8faa-4d4961f324f6&quot;,&quot;itemData&quot;:{&quot;type&quot;:&quot;thesis&quot;,&quot;id&quot;:&quot;686bad52-2e2f-3766-8faa-4d4961f324f6&quot;,&quot;title&quot;:&quot;The Quantified Judgement Model and Historic Ground Combat&quot;,&quot;author&quot;:[{&quot;family&quot;:&quot;Ciano&quot;,&quot;given&quot;:&quot;Joseph F.&quot;,&quot;parse-names&quot;:false,&quot;dropping-particle&quot;:&quot;&quot;,&quot;non-dropping-particle&quot;:&quot;&quot;}],&quot;issued&quot;:{&quot;date-parts&quot;:[[1988]]},&quot;publisher-place&quot;:&quot;Monterey&quot;},&quot;isTemporary&quot;:false,&quot;locator&quot;:&quot;31&quot;}],&quot;properties&quot;:{&quot;noteIndex&quot;:0},&quot;isEdited&quot;:false,&quot;manualOverride&quot;:{&quot;isManuallyOverridden&quot;:false,&quot;citeprocText&quot;:&quot;(Ciano, 1988, p. 31)&quot;,&quot;manualOverrideText&quot;:&quot;&quot;},&quot;citationTag&quot;:&quot;MENDELEY_CITATION_v3_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&quot;},{&quot;citationID&quot;:&quot;MENDELEY_CITATION_7c64237b-d6c3-44f5-a600-b23cb9889f8b&quot;,&quot;citationItems&quot;:[{&quot;label&quot;:&quot;page&quot;,&quot;id&quot;:&quot;64f24fa3-c8f1-3191-9d61-eb205b28c03b&quot;,&quot;itemData&quot;:{&quot;type&quot;:&quot;book&quot;,&quot;id&quot;:&quot;64f24fa3-c8f1-3191-9d61-eb205b28c03b&quot;,&quot;title&quot;:&quot;Military Power&quot;,&quot;author&quot;:[{&quot;family&quot;:&quot;Biddle&quot;,&quot;given&quot;:&quot;Stephen&quot;,&quot;parse-names&quot;:false,&quot;dropping-particle&quot;:&quot;&quot;,&quot;non-dropping-particle&quot;:&quot;&quot;}],&quot;issued&quot;:{&quot;date-parts&quot;:[[2006]]},&quot;publisher-place&quot;:&quot;New Jersey&quot;,&quot;abstract&quot;:&quot;This book provides an explanation to understand how material and nonmaterial factors interact to produce real combat outcomes. &quot;,&quot;edition&quot;:&quot;Fifth printing&quot;,&quot;publisher&quot;:&quot;Princeton University Press&quot;},&quot;isTemporary&quot;:false,&quot;locator&quot;:&quot;2&quot;}],&quot;properties&quot;:{&quot;noteIndex&quot;:0},&quot;isEdited&quot;:false,&quot;manualOverride&quot;:{&quot;isManuallyOverridden&quot;:false,&quot;citeprocText&quot;:&quot;(Biddle, 2006, p. 2)&quot;,&quot;manualOverrideText&quot;:&quot;&quot;},&quot;citationTag&quot;:&quot;MENDELEY_CITATION_v3_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&quot;},{&quot;citationID&quot;:&quot;MENDELEY_CITATION_1a00ae16-ab57-4b0d-ad7d-2b4bd6f351c6&quot;,&quot;citationItems&quot;:[{&quot;label&quot;:&quot;page&quot;,&quot;id&quot;:&quot;64f24fa3-c8f1-3191-9d61-eb205b28c03b&quot;,&quot;itemData&quot;:{&quot;type&quot;:&quot;book&quot;,&quot;id&quot;:&quot;64f24fa3-c8f1-3191-9d61-eb205b28c03b&quot;,&quot;title&quot;:&quot;Military Power&quot;,&quot;author&quot;:[{&quot;family&quot;:&quot;Biddle&quot;,&quot;given&quot;:&quot;Stephen&quot;,&quot;parse-names&quot;:false,&quot;dropping-particle&quot;:&quot;&quot;,&quot;non-dropping-particle&quot;:&quot;&quot;}],&quot;issued&quot;:{&quot;date-parts&quot;:[[2006]]},&quot;publisher-place&quot;:&quot;New Jersey&quot;,&quot;abstract&quot;:&quot;This book provides an explanation to understand how material and nonmaterial factors interact to produce real combat outcomes. &quot;,&quot;edition&quot;:&quot;Fifth printing&quot;,&quot;publisher&quot;:&quot;Princeton University Press&quot;},&quot;isTemporary&quot;:false,&quot;locator&quot;:&quot;28-51&quot;}],&quot;properties&quot;:{&quot;noteIndex&quot;:0},&quot;isEdited&quot;:false,&quot;manualOverride&quot;:{&quot;isManuallyOverridden&quot;:false,&quot;citeprocText&quot;:&quot;(Biddle, 2006, pp. 28–51)&quot;,&quot;manualOverrideText&quot;:&quot;&quot;},&quot;citationTag&quot;:&quot;MENDELEY_CITATION_v3_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&quot;},{&quot;citationID&quot;:&quot;MENDELEY_CITATION_24ca7fe5-7fe2-4d2e-bc6d-087b0bc30c9c&quot;,&quot;citationItems&quot;:[{&quot;label&quot;:&quot;page&quot;,&quot;id&quot;:&quot;64f24fa3-c8f1-3191-9d61-eb205b28c03b&quot;,&quot;itemData&quot;:{&quot;type&quot;:&quot;book&quot;,&quot;id&quot;:&quot;64f24fa3-c8f1-3191-9d61-eb205b28c03b&quot;,&quot;title&quot;:&quot;Military Power&quot;,&quot;author&quot;:[{&quot;family&quot;:&quot;Biddle&quot;,&quot;given&quot;:&quot;Stephen&quot;,&quot;parse-names&quot;:false,&quot;dropping-particle&quot;:&quot;&quot;,&quot;non-dropping-particle&quot;:&quot;&quot;}],&quot;issued&quot;:{&quot;date-parts&quot;:[[2006]]},&quot;publisher-place&quot;:&quot;New Jersey&quot;,&quot;abstract&quot;:&quot;This book provides an explanation to understand how material and nonmaterial factors interact to produce real combat outcomes. &quot;,&quot;edition&quot;:&quot;Fifth printing&quot;,&quot;publisher&quot;:&quot;Princeton University Press&quot;},&quot;isTemporary&quot;:false,&quot;locator&quot;:&quot;60-80&quot;}],&quot;properties&quot;:{&quot;noteIndex&quot;:0},&quot;isEdited&quot;:false,&quot;manualOverride&quot;:{&quot;isManuallyOverridden&quot;:true,&quot;citeprocText&quot;:&quot;(Biddle, 2006, pp. 60–80)&quot;,&quot;manualOverrideText&quot;:&quot;(Biddle, 2006, pp. 60–77)&quot;},&quot;citationTag&quot;:&quot;MENDELEY_CITATION_v3_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&quot;},{&quot;citationID&quot;:&quot;MENDELEY_CITATION_d6edf713-1bd8-442d-977d-52f4b8e31624&quot;,&quot;citationItems&quot;:[{&quot;label&quot;:&quot;page&quot;,&quot;id&quot;:&quot;a6a5e5ac-4117-3f82-b57e-93d41b1a5d57&quot;,&quot;itemData&quot;:{&quot;type&quot;:&quot;article&quot;,&quot;id&quot;:&quot;a6a5e5ac-4117-3f82-b57e-93d41b1a5d57&quot;,&quot;title&quot;:&quot;UK Defence Doctrine&quot;,&quot;author&quot;:[{&quot;family&quot;:&quot;UK Ministry of Defence&quot;,&quot;given&quot;:&quot;&quot;,&quot;parse-names&quot;:false,&quot;dropping-particle&quot;:&quot;&quot;,&quot;non-dropping-particle&quot;:&quot;&quot;}],&quot;container-title&quot;:&quot;0-01 (JDP 0-01)&quot;,&quot;issued&quot;:{&quot;date-parts&quot;:[[2014]]},&quot;volume&quot;:&quot;5th Edition&quot;},&quot;isTemporary&quot;:false,&quot;locator&quot;:&quot;25&quot;}],&quot;properties&quot;:{&quot;noteIndex&quot;:0},&quot;isEdited&quot;:false,&quot;manualOverride&quot;:{&quot;isManuallyOverridden&quot;:false,&quot;citeprocText&quot;:&quot;(UK Ministry of Defence, 2014, p. 25)&quot;,&quot;manualOverrideText&quot;:&quot;&quot;},&quot;citationTag&quot;:&quot;MENDELEY_CITATION_v3_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&quot;},{&quot;citationID&quot;:&quot;MENDELEY_CITATION_a2477105-6f0e-4132-8555-e3677b5042d0&quot;,&quot;citationItems&quot;:[{&quot;label&quot;:&quot;page&quot;,&quot;id&quot;:&quot;d110a944-4c89-3bd3-9439-b7846e59bb27&quot;,&quot;itemData&quot;:{&quot;type&quot;:&quot;book&quot;,&quot;id&quot;:&quot;d110a944-4c89-3bd3-9439-b7846e59bb27&quot;,&quot;title&quot;:&quot;Will to fight : analyzing, modeling, and simulating the will to fight of military units&quot;,&quot;author&quot;:[{&quot;family&quot;:&quot;Connable&quot;,&quot;given&quot;:&quot;Ben&quot;,&quot;parse-names&quot;:false,&quot;dropping-particle&quot;:&quot;&quot;,&quot;non-dropping-particle&quot;:&quot;&quot;},{&quot;family&quot;:&quot;McNerney&quot;,&quot;given&quot;:&quot;Michael J. (Michael Joseph)&quot;,&quot;parse-names&quot;:false,&quot;dropping-particle&quot;:&quot;&quot;,&quot;non-dropping-particle&quot;:&quot;&quot;},{&quot;family&quot;:&quot;Marcellino&quot;,&quot;given&quot;:&quot;William&quot;,&quot;parse-names&quot;:false,&quot;dropping-particle&quot;:&quot;&quot;,&quot;non-dropping-particle&quot;:&quot;&quot;},{&quot;family&quot;:&quot;Frank&quot;,&quot;given&quot;:&quot;Aaron&quot;,&quot;parse-names&quot;:false,&quot;dropping-particle&quot;:&quot;&quot;,&quot;non-dropping-particle&quot;:&quot;&quot;},{&quot;family&quot;:&quot;Hargrove&quot;,&quot;given&quot;:&quot;Henry&quot;,&quot;parse-names&quot;:false,&quot;dropping-particle&quot;:&quot;&quot;,&quot;non-dropping-particle&quot;:&quot;&quot;},{&quot;family&quot;:&quot;Posard&quot;,&quot;given&quot;:&quot;Marek&quot;,&quot;parse-names&quot;:false,&quot;dropping-particle&quot;:&quot;&quot;,&quot;non-dropping-particle&quot;:&quot;&quot;},{&quot;family&quot;:&quot;Zimmerman&quot;,&quot;given&quot;:&quot;S. Rebecca&quot;,&quot;parse-names&quot;:false,&quot;dropping-particle&quot;:&quot;&quot;,&quot;non-dropping-particle&quot;:&quot;&quot;},{&quot;family&quot;:&quot;Lander&quot;,&quot;given&quot;:&quot;Natasha&quot;,&quot;parse-names&quot;:false,&quot;dropping-particle&quot;:&quot;&quot;,&quot;non-dropping-particle&quot;:&quot;&quot;},{&quot;family&quot;:&quot;Castillo&quot;,&quot;given&quot;:&quot;Jasen&quot;,&quot;parse-names&quot;:false,&quot;dropping-particle&quot;:&quot;&quot;,&quot;non-dropping-particle&quot;:&quot;&quot;},{&quot;family&quot;:&quot;Sladden&quot;,&quot;given&quot;:&quot;James&quot;,&quot;parse-names&quot;:false,&quot;dropping-particle&quot;:&quot;&quot;,&quot;non-dropping-particle&quot;:&quot;&quot;},{&quot;family&quot;:&quot;Arroyo Center. Strategy&quot;,&quot;given&quot;:&quot;Doctrine&quot;,&quot;parse-names&quot;:false,&quot;dropping-particle&quot;:&quot;&quot;,&quot;non-dropping-particle&quot;:&quot;&quot;},{&quot;family&quot;:&quot;Rand Corporation.&quot;,&quot;given&quot;:&quot;&quot;,&quot;parse-names&quot;:false,&quot;dropping-particle&quot;:&quot;&quot;,&quot;non-dropping-particle&quot;:&quot;&quot;},{&quot;family&quot;:&quot;United States. Army.&quot;,&quot;given&quot;:&quot;&quot;,&quot;parse-names&quot;:false,&quot;dropping-particle&quot;:&quot;&quot;,&quot;non-dropping-particle&quot;:&quot;&quot;}],&quot;ISBN&quot;:&quot;9781977400444&quot;,&quot;number-of-pages&quot;:&quot;246&quot;,&quot;abstract&quot;:&quot;\&quot;RAND Arroyo Center.\&quot; \&quot;Prepared for the United States Army.\&quot; This research was conducted within RAND Arroyo Center's Strategy, Doctrine, and Resources Program. RAND Arroyo Center\&quot;--Preface (page iii). Will to fight may be the single most important factor in war. The U.S. military accepts this premise: War is a human contest of opposing, independent wills. The purpose of using force is to bend and break adversary will. But this fundamental concept is poorly integrated into practice. The United States and its allies incur steep costs when they fail to place will to fight at the fore, when they misinterpret will to fight because it is ill-defined, or when they ignore it entirely. This report defines will to fight and describes its importance to the outcomes of wars. It gives the U.S. and allied militaries a way to better integrate will to fight into doctrine, planning, training, education, intelligence analysis, and military adviser assessments. It provides (1) a flexible, scalable model of will to fight that can be applied to any ground combat unit and (2) an experimental simulation model. Introduction and Historical Background: Will to Fight Matters -- A Model of Will to Fight -- War Gaming and Simulating of Will to Fight -- Concluding Thoughts and a Note About Ongoing Research -- Appendix A: Structured Literature Review Process and Findings -- Appendix B: Coded Case Study Procedures and Results -- Appendix C: American Military Doctrine and the Will to Fight -- Appendix D: Interview Questions and Representative Quotes -- Appendix E: Silver Model (CPM) Technical Details.&quot;},&quot;isTemporary&quot;:false,&quot;locator&quot;:&quot;10&quot;,&quot;suppress-author&quot;:false}],&quot;properties&quot;:{&quot;noteIndex&quot;:0},&quot;isEdited&quot;:false,&quot;manualOverride&quot;:{&quot;isManuallyOverridden&quot;:false,&quot;citeprocText&quot;:&quot;(Connable et al., n.d., p. 10)&quot;,&quot;manualOverrideText&quot;:&quot;&quot;},&quot;citationTag&quot;:&quot;MENDELEY_CITATION_v3_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&quot;},{&quot;citationID&quot;:&quot;MENDELEY_CITATION_4ae9d5eb-3c63-4422-85b2-1bb9b216ed31&quot;,&quot;citationItems&quot;:[{&quot;label&quot;:&quot;page&quot;,&quot;id&quot;:&quot;cf9033d8-3f28-39aa-9261-a9c93d82d8b9&quot;,&quot;itemData&quot;:{&quot;type&quot;:&quot;book&quot;,&quot;id&quot;:&quot;cf9033d8-3f28-39aa-9261-a9c93d82d8b9&quot;,&quot;title&quot;:&quot;The Art Of War&quot;,&quot;author&quot;:[{&quot;family&quot;:&quot;Sun Tzu&quot;,&quot;given&quot;:&quot;&quot;,&quot;parse-names&quot;:false,&quot;dropping-particle&quot;:&quot;&quot;,&quot;non-dropping-particle&quot;:&quot;&quot;}],&quot;editor&quot;:[{&quot;family&quot;:&quot;Griffith&quot;,&quot;given&quot;:&quot;B. Samuel&quot;,&quot;parse-names&quot;:false,&quot;dropping-particle&quot;:&quot;&quot;,&quot;non-dropping-particle&quot;:&quot;&quot;}],&quot;publisher&quot;:&quot;Oxford University Press&quot;},&quot;isTemporary&quot;:false,&quot;locator&quot;:&quot;63&quot;}],&quot;properties&quot;:{&quot;noteIndex&quot;:0},&quot;isEdited&quot;:false,&quot;manualOverride&quot;:{&quot;isManuallyOverridden&quot;:false,&quot;citeprocText&quot;:&quot;(Sun Tzu, n.d., p. 63)&quot;,&quot;manualOverrideText&quot;:&quot;&quot;},&quot;citationTag&quot;:&quot;MENDELEY_CITATION_v3_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&quot;},{&quot;citationID&quot;:&quot;MENDELEY_CITATION_72dd9d52-b128-4855-8970-aca4549f43c1&quot;,&quot;citationItems&quot;:[{&quot;label&quot;:&quot;page&quot;,&quot;id&quot;:&quot;10a06495-65bd-35a0-b8e3-53be46f8b6a7&quot;,&quot;itemData&quot;:{&quot;type&quot;:&quot;book&quot;,&quot;id&quot;:&quot;10a06495-65bd-35a0-b8e3-53be46f8b6a7&quot;,&quot;title&quot;:&quot;On War&quot;,&quot;author&quot;:[{&quot;family&quot;:&quot;Clausewitz&quot;,&quot;given&quot;:&quot;C.&quot;,&quot;parse-names&quot;:false,&quot;dropping-particle&quot;:&quot;von&quot;,&quot;non-dropping-particle&quot;:&quot;&quot;}],&quot;editor&quot;:[{&quot;family&quot;:&quot;Howard&quot;,&quot;given&quot;:&quot;Michel&quot;,&quot;parse-names&quot;:false,&quot;dropping-particle&quot;:&quot;&quot;,&quot;non-dropping-particle&quot;:&quot;&quot;},{&quot;family&quot;:&quot;Paret&quot;,&quot;given&quot;:&quot;Peter&quot;,&quot;parse-names&quot;:false,&quot;dropping-particle&quot;:&quot;&quot;,&quot;non-dropping-particle&quot;:&quot;&quot;}],&quot;issued&quot;:{&quot;date-parts&quot;:[[1832]]}},&quot;isTemporary&quot;:false,&quot;locator&quot;:&quot;184&quot;}],&quot;properties&quot;:{&quot;noteIndex&quot;:0},&quot;isEdited&quot;:false,&quot;manualOverride&quot;:{&quot;isManuallyOverridden&quot;:false,&quot;citeprocText&quot;:&quot;(Clausewitz, 1832, p. 184)&quot;,&quot;manualOverrideText&quot;:&quot;&quot;},&quot;citationTag&quot;:&quot;MENDELEY_CITATION_v3_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&quot;},{&quot;citationID&quot;:&quot;MENDELEY_CITATION_978cb8e8-caae-4658-bc56-c2caa9bdaf5b&quot;,&quot;citationItems&quot;:[{&quot;label&quot;:&quot;page&quot;,&quot;id&quot;:&quot;a6a5e5ac-4117-3f82-b57e-93d41b1a5d57&quot;,&quot;itemData&quot;:{&quot;type&quot;:&quot;article&quot;,&quot;id&quot;:&quot;a6a5e5ac-4117-3f82-b57e-93d41b1a5d57&quot;,&quot;title&quot;:&quot;UK Defence Doctrine&quot;,&quot;author&quot;:[{&quot;family&quot;:&quot;UK Ministry of Defence&quot;,&quot;given&quot;:&quot;&quot;,&quot;parse-names&quot;:false,&quot;dropping-particle&quot;:&quot;&quot;,&quot;non-dropping-particle&quot;:&quot;&quot;}],&quot;container-title&quot;:&quot;0-01 (JDP 0-01)&quot;,&quot;issued&quot;:{&quot;date-parts&quot;:[[2014]]},&quot;volume&quot;:&quot;5th Edition&quot;},&quot;isTemporary&quot;:false,&quot;locator&quot;:&quot;25&quot;}],&quot;properties&quot;:{&quot;noteIndex&quot;:0},&quot;isEdited&quot;:false,&quot;manualOverride&quot;:{&quot;isManuallyOverridden&quot;:false,&quot;citeprocText&quot;:&quot;(UK Ministry of Defence, 2014, p. 25)&quot;,&quot;manualOverrideText&quot;:&quot;&quot;},&quot;citationTag&quot;:&quot;MENDELEY_CITATION_v3_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&quot;},{&quot;citationID&quot;:&quot;MENDELEY_CITATION_904d2754-b520-4312-83ed-ff9b6e060745&quot;,&quot;citationItems&quot;:[{&quot;label&quot;:&quot;page&quot;,&quot;id&quot;:&quot;9e69387e-a1f2-3977-b4e6-043c9204d147&quot;,&quot;itemData&quot;:{&quot;type&quot;:&quot;report&quot;,&quot;id&quot;:&quot;9e69387e-a1f2-3977-b4e6-043c9204d147&quot;,&quot;title&quot;:&quot;Springer Texts in Statistics An Introduction to Statistical Learning&quot;,&quot;author&quot;:[{&quot;family&quot;:&quot;James&quot;,&quot;given&quot;:&quot;Gareth&quot;,&quot;parse-names&quot;:false,&quot;dropping-particle&quot;:&quot;&quot;,&quot;non-dropping-particle&quot;:&quot;&quot;},{&quot;family&quot;:&quot;Witten&quot;,&quot;given&quot;:&quot;Daniela&quot;,&quot;parse-names&quot;:false,&quot;dropping-particle&quot;:&quot;&quot;,&quot;non-dropping-particle&quot;:&quot;&quot;},{&quot;family&quot;:&quot;Hastie&quot;,&quot;given&quot;:&quot;Trevor&quot;,&quot;parse-names&quot;:false,&quot;dropping-particle&quot;:&quot;&quot;,&quot;non-dropping-particle&quot;:&quot;&quot;},{&quot;family&quot;:&quot;Tibshirani&quot;,&quot;given&quot;:&quot;Robert&quot;,&quot;parse-names&quot;:false,&quot;dropping-particle&quot;:&quot;&quot;,&quot;non-dropping-particle&quot;:&quot;&quot;}],&quot;URL&quot;:&quot;http://www.springer.com/series/417&quot;},&quot;isTemporary&quot;:false,&quot;locator&quot;:&quot;71&quot;}],&quot;properties&quot;:{&quot;noteIndex&quot;:0},&quot;isEdited&quot;:false,&quot;manualOverride&quot;:{&quot;isManuallyOverridden&quot;:false,&quot;citeprocText&quot;:&quot;(James et al., n.d., p. 71)&quot;,&quot;manualOverrideText&quot;:&quot;&quot;},&quot;citationTag&quot;:&quot;MENDELEY_CITATION_v3_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&quot;},{&quot;citationID&quot;:&quot;MENDELEY_CITATION_672afe6d-0e7c-40ef-9726-8def3eed4b7d&quot;,&quot;citationItems&quot;:[{&quot;id&quot;:&quot;034455fa-fe74-3882-b301-6857e779fdfe&quot;,&quot;itemData&quot;:{&quot;type&quot;:&quot;article&quot;,&quot;id&quot;:&quot;034455fa-fe74-3882-b301-6857e779fdfe&quot;,&quot;title&quot;:&quot;COW War Data, 1816 - 2007 (v4.0)&quot;,&quot;author&quot;:[{&quot;family&quot;:&quot;Sarkees&quot;,&quot;given&quot;:&quot;Meredith Reid&quot;,&quot;parse-names&quot;:false,&quot;dropping-particle&quot;:&quot;&quot;,&quot;non-dropping-particle&quot;:&quot;&quot;},{&quot;family&quot;:&quot;Frank Wayman&quot;,&quot;given&quot;:&quot;&quot;,&quot;parse-names&quot;:false,&quot;dropping-particle&quot;:&quot;&quot;,&quot;non-dropping-particle&quot;:&quot;&quot;}],&quot;issued&quot;:{&quot;date-parts&quot;:[[2010]]},&quot;publisher-place&quot;:&quot;Washington DC&quot;,&quot;abstract&quot;:&quot;The COW Project introduced COW Wars v4.0, 1816-2007 in 2010. The paper “The COW Typology of War: Defining and Categorizing Wars (Version 4 of the Data)” by Meredith Reid Sarkees gives an overview of the COW war typology, the descriptions of the basic variables, coding rules and some of the changes since “Resort to Arms.” In March 2010, the New COW War List was released. On June 30, 2010, the Non-State War Data (v4.0) became available. On October 28, 2010, the Intra-State War Data (v4.0) was released and on April 6, 2020 the Intra-State War Data (v5.1) became available online. On March 1, 2011, the Inter-State War Data (v4.0) became available online. &quot;,&quot;publisher&quot;:&quot;CQ Press&quot;},&quot;isTemporary&quot;:false}],&quot;properties&quot;:{&quot;noteIndex&quot;:0},&quot;isEdited&quot;:false,&quot;manualOverride&quot;:{&quot;isManuallyOverridden&quot;:true,&quot;citeprocText&quot;:&quot;(Sarkees &amp;#38; Frank Wayman, 2010)&quot;,&quot;manualOverrideText&quot;:&quot;(Sarkees &amp; Frank Wayman, 2010).&quot;},&quot;citationTag&quot;:&quot;MENDELEY_CITATION_v3_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&quot;},{&quot;citationID&quot;:&quot;MENDELEY_CITATION_35ed5e56-12c4-4266-9f98-4d9486b2bcff&quot;,&quot;citationItems&quot;:[{&quot;id&quot;:&quot;6e54f1a7-39d7-3828-8f87-157f1f06ed0b&quot;,&quot;itemData&quot;:{&quot;type&quot;:&quot;report&quot;,&quot;id&quot;:&quot;6e54f1a7-39d7-3828-8f87-157f1f06ed0b&quot;,&quot;title&quot;:&quot;Analysis of Factors That Have Influenced Outcomes of Battles and Wars: A Data Base of Battles and Engagements&quot;,&quot;author&quot;:[{&quot;family&quot;:&quot;Historical Evaluation and Research Organization&quot;,&quot;given&quot;:&quot;&quot;,&quot;parse-names&quot;:false,&quot;dropping-particle&quot;:&quot;&quot;,&quot;non-dropping-particle&quot;:&quot;&quot;}],&quot;issued&quot;:{&quot;date-parts&quot;:[[1988]]},&quot;abstract&quot;:&quot;In this report prepared by the Historical Evaluation and Research\nOrganization M) for the US Army Concepts Analysis Agency, HM has compiled data on 600 major battles of modern history from the beginning \&quot;ofthe 17th Century through the first three quarters of the 20th Century, and presented this data in a combination of matrices and narratives.&quot;},&quot;isTemporary&quot;:false}],&quot;properties&quot;:{&quot;noteIndex&quot;:0},&quot;isEdited&quot;:false,&quot;manualOverride&quot;:{&quot;isManuallyOverridden&quot;:false,&quot;citeprocText&quot;:&quot;(Historical Evaluation and Research Organization, 1988)&quot;,&quot;manualOverrideText&quot;:&quot;&quot;},&quot;citationTag&quot;:&quot;MENDELEY_CITATION_v3_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&quot;},{&quot;citationID&quot;:&quot;MENDELEY_CITATION_ab09e23c-e1c4-44a6-a554-731022a0ec42&quot;,&quot;citationItems&quot;:[{&quot;label&quot;:&quot;page&quot;,&quot;id&quot;:&quot;10a06495-65bd-35a0-b8e3-53be46f8b6a7&quot;,&quot;itemData&quot;:{&quot;type&quot;:&quot;book&quot;,&quot;id&quot;:&quot;10a06495-65bd-35a0-b8e3-53be46f8b6a7&quot;,&quot;title&quot;:&quot;On War&quot;,&quot;author&quot;:[{&quot;family&quot;:&quot;Clausewitz&quot;,&quot;given&quot;:&quot;C.&quot;,&quot;parse-names&quot;:false,&quot;dropping-particle&quot;:&quot;von&quot;,&quot;non-dropping-particle&quot;:&quot;&quot;}],&quot;editor&quot;:[{&quot;family&quot;:&quot;Howard&quot;,&quot;given&quot;:&quot;Michel&quot;,&quot;parse-names&quot;:false,&quot;dropping-particle&quot;:&quot;&quot;,&quot;non-dropping-particle&quot;:&quot;&quot;},{&quot;family&quot;:&quot;Paret&quot;,&quot;given&quot;:&quot;Peter&quot;,&quot;parse-names&quot;:false,&quot;dropping-particle&quot;:&quot;&quot;,&quot;non-dropping-particle&quot;:&quot;&quot;}],&quot;issued&quot;:{&quot;date-parts&quot;:[[1832]]}},&quot;isTemporary&quot;:false,&quot;locator&quot;:&quot;189&quot;}],&quot;properties&quot;:{&quot;noteIndex&quot;:0},&quot;isEdited&quot;:false,&quot;manualOverride&quot;:{&quot;isManuallyOverridden&quot;:false,&quot;citeprocText&quot;:&quot;(Clausewitz, 1832, p. 189)&quot;,&quot;manualOverrideText&quot;:&quot;&quot;},&quot;citationTag&quot;:&quot;MENDELEY_CITATION_v3_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&quot;},{&quot;citationID&quot;:&quot;MENDELEY_CITATION_eaf66bb6-f624-4ed3-b49d-67561cfc5bca&quot;,&quot;citationItems&quot;:[{&quot;label&quot;:&quot;page&quot;,&quot;id&quot;:&quot;10a06495-65bd-35a0-b8e3-53be46f8b6a7&quot;,&quot;itemData&quot;:{&quot;type&quot;:&quot;book&quot;,&quot;id&quot;:&quot;10a06495-65bd-35a0-b8e3-53be46f8b6a7&quot;,&quot;title&quot;:&quot;On War&quot;,&quot;author&quot;:[{&quot;family&quot;:&quot;Clausewitz&quot;,&quot;given&quot;:&quot;C.&quot;,&quot;parse-names&quot;:false,&quot;dropping-particle&quot;:&quot;von&quot;,&quot;non-dropping-particle&quot;:&quot;&quot;}],&quot;editor&quot;:[{&quot;family&quot;:&quot;Howard&quot;,&quot;given&quot;:&quot;Michel&quot;,&quot;parse-names&quot;:false,&quot;dropping-particle&quot;:&quot;&quot;,&quot;non-dropping-particle&quot;:&quot;&quot;},{&quot;family&quot;:&quot;Paret&quot;,&quot;given&quot;:&quot;Peter&quot;,&quot;parse-names&quot;:false,&quot;dropping-particle&quot;:&quot;&quot;,&quot;non-dropping-particle&quot;:&quot;&quot;}],&quot;issued&quot;:{&quot;date-parts&quot;:[[1832]]}},&quot;isTemporary&quot;:false,&quot;locator&quot;:&quot;101&quot;}],&quot;properties&quot;:{&quot;noteIndex&quot;:0},&quot;isEdited&quot;:false,&quot;manualOverride&quot;:{&quot;isManuallyOverridden&quot;:false,&quot;citeprocText&quot;:&quot;(Clausewitz, 1832, p. 101)&quot;,&quot;manualOverrideText&quot;:&quot;&quot;},&quot;citationTag&quot;:&quot;MENDELEY_CITATION_v3_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&quot;},{&quot;citationID&quot;:&quot;MENDELEY_CITATION_84b6e4c2-eff4-441e-9ee5-6a58d87a5069&quot;,&quot;citationItems&quot;:[{&quot;label&quot;:&quot;page&quot;,&quot;id&quot;:&quot;10a06495-65bd-35a0-b8e3-53be46f8b6a7&quot;,&quot;itemData&quot;:{&quot;type&quot;:&quot;book&quot;,&quot;id&quot;:&quot;10a06495-65bd-35a0-b8e3-53be46f8b6a7&quot;,&quot;title&quot;:&quot;On War&quot;,&quot;author&quot;:[{&quot;family&quot;:&quot;Clausewitz&quot;,&quot;given&quot;:&quot;C.&quot;,&quot;parse-names&quot;:false,&quot;dropping-particle&quot;:&quot;von&quot;,&quot;non-dropping-particle&quot;:&quot;&quot;}],&quot;editor&quot;:[{&quot;family&quot;:&quot;Howard&quot;,&quot;given&quot;:&quot;Michel&quot;,&quot;parse-names&quot;:false,&quot;dropping-particle&quot;:&quot;&quot;,&quot;non-dropping-particle&quot;:&quot;&quot;},{&quot;family&quot;:&quot;Paret&quot;,&quot;given&quot;:&quot;Peter&quot;,&quot;parse-names&quot;:false,&quot;dropping-particle&quot;:&quot;&quot;,&quot;non-dropping-particle&quot;:&quot;&quot;}],&quot;issued&quot;:{&quot;date-parts&quot;:[[1832]]}},&quot;isTemporary&quot;:false,&quot;locator&quot;:&quot;85&quot;}],&quot;properties&quot;:{&quot;noteIndex&quot;:0},&quot;isEdited&quot;:false,&quot;manualOverride&quot;:{&quot;isManuallyOverridden&quot;:false,&quot;citeprocText&quot;:&quot;(Clausewitz, 1832, p. 85)&quot;,&quot;manualOverrideText&quot;:&quot;&quot;},&quot;citationTag&quot;:&quot;MENDELEY_CITATION_v3_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&quot;},{&quot;citationID&quot;:&quot;MENDELEY_CITATION_49130ec0-3bb0-4739-bf90-32a0c7fd767c&quot;,&quot;citationItems&quot;:[{&quot;label&quot;:&quot;page&quot;,&quot;id&quot;:&quot;10a06495-65bd-35a0-b8e3-53be46f8b6a7&quot;,&quot;itemData&quot;:{&quot;type&quot;:&quot;book&quot;,&quot;id&quot;:&quot;10a06495-65bd-35a0-b8e3-53be46f8b6a7&quot;,&quot;title&quot;:&quot;On War&quot;,&quot;author&quot;:[{&quot;family&quot;:&quot;Clausewitz&quot;,&quot;given&quot;:&quot;C.&quot;,&quot;parse-names&quot;:false,&quot;dropping-particle&quot;:&quot;von&quot;,&quot;non-dropping-particle&quot;:&quot;&quot;}],&quot;editor&quot;:[{&quot;family&quot;:&quot;Howard&quot;,&quot;given&quot;:&quot;Michel&quot;,&quot;parse-names&quot;:false,&quot;dropping-particle&quot;:&quot;&quot;,&quot;non-dropping-particle&quot;:&quot;&quot;},{&quot;family&quot;:&quot;Paret&quot;,&quot;given&quot;:&quot;Peter&quot;,&quot;parse-names&quot;:false,&quot;dropping-particle&quot;:&quot;&quot;,&quot;non-dropping-particle&quot;:&quot;&quot;}],&quot;issued&quot;:{&quot;date-parts&quot;:[[1832]]}},&quot;isTemporary&quot;:false,&quot;locator&quot;:&quot;86&quot;}],&quot;properties&quot;:{&quot;noteIndex&quot;:0},&quot;isEdited&quot;:false,&quot;manualOverride&quot;:{&quot;isManuallyOverridden&quot;:false,&quot;citeprocText&quot;:&quot;(Clausewitz, 1832, p. 86)&quot;,&quot;manualOverrideText&quot;:&quot;&quot;},&quot;citationTag&quot;:&quot;MENDELEY_CITATION_v3_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&quot;}]"/>
     <we:property name="MENDELEY_CITATIONS_STYLE" value="&quot;https://www.zotero.org/styles/apa&quot;"/>
   </we:properties>
   <we:bindings/>

--- a/Thesis_Gurkan.docx
+++ b/Thesis_Gurkan.docx
@@ -188,13 +188,8 @@
         <w:tab/>
         <w:t xml:space="preserve"> </w:t>
       </w:r>
-      <w:proofErr w:type="spellStart"/>
-      <w:r>
-        <w:t>Dr.</w:t>
-      </w:r>
-      <w:proofErr w:type="spellEnd"/>
-      <w:r>
-        <w:t xml:space="preserve"> Iftikhar Zaidi</w:t>
+      <w:r>
+        <w:t>Dr. Iftikhar Zaidi</w:t>
       </w:r>
     </w:p>
     <w:p>
@@ -208,13 +203,8 @@
       <w:r>
         <w:t xml:space="preserve">Associate Supervisor: </w:t>
       </w:r>
-      <w:proofErr w:type="spellStart"/>
-      <w:r>
-        <w:t>Dr.Irfan</w:t>
-      </w:r>
-      <w:proofErr w:type="spellEnd"/>
-      <w:r>
-        <w:t xml:space="preserve"> Ansari</w:t>
+      <w:r>
+        <w:t>Dr.Irfan Ansari</w:t>
       </w:r>
     </w:p>
     <w:p>
@@ -471,13 +461,8 @@
       <w:r>
         <w:t xml:space="preserve"> </w:t>
       </w:r>
-      <w:proofErr w:type="spellStart"/>
-      <w:r>
-        <w:t>Dr.</w:t>
-      </w:r>
-      <w:proofErr w:type="spellEnd"/>
-      <w:r>
-        <w:t xml:space="preserve"> Iftikhar Zaidi</w:t>
+      <w:r>
+        <w:t>Dr. Iftikhar Zaidi</w:t>
       </w:r>
     </w:p>
     <w:bookmarkEnd w:id="0"/>
@@ -492,13 +477,8 @@
       <w:r>
         <w:t xml:space="preserve">Associate Supervisor: </w:t>
       </w:r>
-      <w:proofErr w:type="spellStart"/>
-      <w:r>
-        <w:t>Dr.</w:t>
-      </w:r>
-      <w:proofErr w:type="spellEnd"/>
-      <w:r>
-        <w:t xml:space="preserve"> Irfan Ansari </w:t>
+      <w:r>
+        <w:t xml:space="preserve">Dr. Irfan Ansari </w:t>
       </w:r>
     </w:p>
     <w:p>
@@ -678,7 +658,7 @@
             <w:enabled/>
             <w:calcOnExit w:val="0"/>
             <w:textInput>
-              <w:default w:val="Click here to enter abstract text of not more than 300 words"/>
+              <w:default w:val="In this research the factors affecting the outcome of the battle will be examined from the perspective of leadership and morale."/>
             </w:textInput>
           </w:ffData>
         </w:fldChar>
@@ -693,7 +673,7 @@
         <w:rPr>
           <w:noProof/>
         </w:rPr>
-        <w:t>Click here to enter abstract text of not more than 300 words</w:t>
+        <w:t>In this research the factors affecting the outcome of the battle will be examined from the perspective of leadership and morale.</w:t>
       </w:r>
       <w:r>
         <w:fldChar w:fldCharType="end"/>
@@ -4238,47 +4218,35 @@
       <w:pPr>
         <w:pStyle w:val="Heading1"/>
       </w:pPr>
-      <w:bookmarkStart w:id="41" w:name="_Toc311194472"/>
-      <w:bookmarkStart w:id="42" w:name="_Toc51833421"/>
-      <w:bookmarkStart w:id="43" w:name="_Toc89893297"/>
+      <w:bookmarkStart w:id="41" w:name="_Toc89893297"/>
+      <w:bookmarkStart w:id="42" w:name="_Toc311194472"/>
+      <w:bookmarkStart w:id="43" w:name="_Toc51833421"/>
       <w:r>
         <w:lastRenderedPageBreak/>
         <w:t>INTRODUCTION</w:t>
       </w:r>
-      <w:bookmarkEnd w:id="43"/>
+      <w:bookmarkEnd w:id="41"/>
       <w:r>
         <w:t xml:space="preserve"> </w:t>
       </w:r>
-      <w:bookmarkEnd w:id="41"/>
-    </w:p>
-    <w:p>
-      <w:bookmarkStart w:id="44" w:name="_Hlk86238883"/>
+      <w:bookmarkEnd w:id="42"/>
+    </w:p>
+    <w:p>
+      <w:pPr>
+        <w:pStyle w:val="Heading2"/>
+      </w:pPr>
+      <w:bookmarkStart w:id="44" w:name="_Toc89893298"/>
+      <w:bookmarkStart w:id="45" w:name="_Toc311194473"/>
+      <w:r>
+        <w:t>Introduction</w:t>
+      </w:r>
+    </w:p>
+    <w:p>
       <w:r>
         <w:t>Human history is full of strife, struggles, fights, and ultimately wars that take place on a grand scale. What the reasons for these struggles are and which side's justifications are more satisfactory constitute the field of historical science.</w:t>
       </w:r>
       <w:r>
-        <w:t xml:space="preserve"> However, </w:t>
-      </w:r>
-      <w:r>
-        <w:t xml:space="preserve">with the </w:t>
-      </w:r>
-      <w:r>
-        <w:t xml:space="preserve">patterns of effects on the outcome are formed over years and </w:t>
-      </w:r>
-      <w:r>
-        <w:t>they become</w:t>
-      </w:r>
-      <w:r>
-        <w:t xml:space="preserve"> the subject of both management science</w:t>
-      </w:r>
-      <w:r>
-        <w:t xml:space="preserve">, military art, </w:t>
-      </w:r>
-      <w:r>
-        <w:t>and</w:t>
-      </w:r>
-      <w:r>
-        <w:t xml:space="preserve"> operational research. </w:t>
+        <w:t xml:space="preserve"> However, with the patterns of effects on the outcome are formed over years and they become the subject of both management science, military art, and operational research. </w:t>
       </w:r>
     </w:p>
     <w:p>
@@ -4286,10 +4254,7 @@
         <w:t xml:space="preserve">Military theorists and scientists have produced many works on the </w:t>
       </w:r>
       <w:r>
-        <w:t xml:space="preserve">factors </w:t>
-      </w:r>
-      <w:r>
-        <w:t xml:space="preserve">affecting the </w:t>
+        <w:t xml:space="preserve">factors affecting the </w:t>
       </w:r>
       <w:r>
         <w:t xml:space="preserve">outcome of wars. Some of these works are based on </w:t>
@@ -4307,124 +4272,73 @@
         <w:t xml:space="preserve">, some </w:t>
       </w:r>
       <w:r>
-        <w:t xml:space="preserve">others are </w:t>
-      </w:r>
-      <w:r>
-        <w:t xml:space="preserve">based on both experience and philosophy like Clausewitz, </w:t>
-      </w:r>
-      <w:r>
-        <w:t xml:space="preserve">while others </w:t>
-      </w:r>
-      <w:r>
-        <w:t xml:space="preserve">based on quantification with </w:t>
+        <w:t xml:space="preserve">others are based on both experience and philosophy like Clausewitz, while others based on quantification with </w:t>
       </w:r>
       <w:r>
         <w:t>mathematical formulas</w:t>
       </w:r>
       <w:r>
-        <w:t xml:space="preserve"> like Lancaster and others. </w:t>
-      </w:r>
-      <w:r>
-        <w:t>While much</w:t>
-      </w:r>
-      <w:r>
-        <w:t xml:space="preserve"> have been said </w:t>
-      </w:r>
-      <w:r>
-        <w:t>on the physical elements of the factors like force ratios, m</w:t>
-      </w:r>
-      <w:r>
-        <w:t xml:space="preserve">ost of these </w:t>
+        <w:t xml:space="preserve"> like Lancaster, Dupuy, and others. While much have been said on the physical elements of the factors like force ratios, most of these </w:t>
       </w:r>
       <w:r>
         <w:t xml:space="preserve">studies </w:t>
       </w:r>
       <w:r>
-        <w:t xml:space="preserve">excludes </w:t>
-      </w:r>
-      <w:r>
-        <w:t xml:space="preserve">the </w:t>
+        <w:t xml:space="preserve">excludes the </w:t>
       </w:r>
       <w:r>
         <w:t>qualitative characteristics</w:t>
       </w:r>
       <w:r>
-        <w:t xml:space="preserve"> </w:t>
-      </w:r>
-      <w:r>
-        <w:t>or take</w:t>
-      </w:r>
-      <w:r>
-        <w:t xml:space="preserve"> them </w:t>
-      </w:r>
-      <w:r>
-        <w:t>constant</w:t>
-      </w:r>
-      <w:r>
-        <w:t xml:space="preserve"> because of their qualitative nature</w:t>
+        <w:t xml:space="preserve"> or take them constant because of their qualitative nature.</w:t>
+      </w:r>
+    </w:p>
+    <w:p>
+      <w:r>
+        <w:t xml:space="preserve">Although the importance of leadership and morale is generally emphasized by all authors, </w:t>
+      </w:r>
+      <w:r>
+        <w:t>it has not been treated with</w:t>
+      </w:r>
+      <w:r>
+        <w:t xml:space="preserve">in a </w:t>
+      </w:r>
+      <w:r>
+        <w:t xml:space="preserve">rigorous, and </w:t>
+      </w:r>
+      <w:r>
+        <w:t>systematic study.</w:t>
+      </w:r>
+      <w:r>
+        <w:t xml:space="preserve"> So, i</w:t>
+      </w:r>
+      <w:r>
+        <w:t xml:space="preserve">n this </w:t>
+      </w:r>
+      <w:r>
+        <w:t>research</w:t>
+      </w:r>
+      <w:r>
+        <w:t>, the factors affecting the outcome of the battle will be examined</w:t>
+      </w:r>
+      <w:r>
+        <w:t xml:space="preserve"> from the perspective of l</w:t>
+      </w:r>
+      <w:r>
+        <w:t>eadership and morale</w:t>
       </w:r>
       <w:r>
         <w:t>.</w:t>
       </w:r>
     </w:p>
     <w:p>
-      <w:r>
-        <w:t xml:space="preserve">Although the importance of leadership and morale is generally emphasized by all authors, </w:t>
-      </w:r>
-      <w:r>
-        <w:t>it has not been treated with</w:t>
-      </w:r>
-      <w:r>
-        <w:t xml:space="preserve">in a </w:t>
-      </w:r>
-      <w:r>
-        <w:t xml:space="preserve">rigorous, and </w:t>
-      </w:r>
-      <w:r>
-        <w:t>systematic study.</w:t>
-      </w:r>
-      <w:r>
-        <w:t xml:space="preserve"> </w:t>
-      </w:r>
-      <w:r>
-        <w:t>So, i</w:t>
-      </w:r>
-      <w:r>
-        <w:t xml:space="preserve">n this </w:t>
-      </w:r>
-      <w:r>
-        <w:t>research</w:t>
-      </w:r>
-      <w:r>
-        <w:t>, the factors affecting the outcome of the battle will be examined</w:t>
-      </w:r>
-      <w:r>
-        <w:t xml:space="preserve"> </w:t>
-      </w:r>
-      <w:r>
-        <w:t xml:space="preserve">from the perspective of </w:t>
-      </w:r>
-      <w:r>
-        <w:t>l</w:t>
-      </w:r>
-      <w:r>
-        <w:t>eadership and morale</w:t>
-      </w:r>
-      <w:r>
-        <w:t>.</w:t>
-      </w:r>
-    </w:p>
-    <w:p>
       <w:pPr>
         <w:pStyle w:val="Heading2"/>
       </w:pPr>
-      <w:bookmarkStart w:id="45" w:name="_Toc311194473"/>
-      <w:bookmarkStart w:id="46" w:name="_Toc89893298"/>
+      <w:r>
+        <w:t>Background</w:t>
+      </w:r>
       <w:bookmarkEnd w:id="44"/>
-      <w:r>
-        <w:t>Background</w:t>
-      </w:r>
-      <w:bookmarkEnd w:id="46"/>
     </w:p>
     <w:p>
       <w:pPr>
@@ -4921,7 +4835,47 @@
           <w:szCs w:val="24"/>
           <w:lang w:val="en-US"/>
         </w:rPr>
-        <w:t>has considerable influence on engagement’s outcome.</w:t>
+        <w:t xml:space="preserve">has </w:t>
+      </w:r>
+      <w:r>
+        <w:rPr>
+          <w:b w:val="0"/>
+          <w:bCs w:val="0"/>
+          <w:sz w:val="24"/>
+          <w:szCs w:val="24"/>
+          <w:lang w:val="en-US"/>
+        </w:rPr>
+        <w:t>“</w:t>
+      </w:r>
+      <w:r>
+        <w:rPr>
+          <w:b w:val="0"/>
+          <w:bCs w:val="0"/>
+          <w:sz w:val="24"/>
+          <w:szCs w:val="24"/>
+          <w:lang w:val="en-US"/>
+        </w:rPr>
+        <w:t>considerable influence</w:t>
+      </w:r>
+      <w:r>
+        <w:rPr>
+          <w:b w:val="0"/>
+          <w:bCs w:val="0"/>
+          <w:sz w:val="24"/>
+          <w:szCs w:val="24"/>
+          <w:lang w:val="en-US"/>
+        </w:rPr>
+        <w:t>”</w:t>
+      </w:r>
+      <w:r>
+        <w:rPr>
+          <w:b w:val="0"/>
+          <w:bCs w:val="0"/>
+          <w:sz w:val="24"/>
+          <w:szCs w:val="24"/>
+          <w:lang w:val="en-US"/>
+        </w:rPr>
+        <w:t xml:space="preserve"> on engagement’s outcome.</w:t>
       </w:r>
       <w:r>
         <w:rPr>
@@ -5243,15 +5197,6 @@
           <w:bCs w:val="0"/>
           <w:sz w:val="24"/>
           <w:szCs w:val="24"/>
-        </w:rPr>
-        <w:t xml:space="preserve">When we come to 1979, </w:t>
-      </w:r>
-      <w:r>
-        <w:rPr>
-          <w:b w:val="0"/>
-          <w:bCs w:val="0"/>
-          <w:sz w:val="24"/>
-          <w:szCs w:val="24"/>
           <w:highlight w:val="yellow"/>
         </w:rPr>
         <w:t>Depuy</w:t>
@@ -5281,53 +5226,37 @@
           <w:sz w:val="24"/>
           <w:szCs w:val="24"/>
         </w:rPr>
-        <w:t xml:space="preserve"> He </w:t>
-      </w:r>
-      <w:r>
-        <w:rPr>
-          <w:b w:val="0"/>
-          <w:bCs w:val="0"/>
-          <w:sz w:val="24"/>
-          <w:szCs w:val="24"/>
-        </w:rPr>
-        <w:t xml:space="preserve">had </w:t>
-      </w:r>
-      <w:r>
-        <w:rPr>
-          <w:b w:val="0"/>
-          <w:bCs w:val="0"/>
-          <w:sz w:val="24"/>
-          <w:szCs w:val="24"/>
-        </w:rPr>
-        <w:t>devoted himself to explain the factors effecting the outcome of the battle and use them in prediction of the future battles.</w:t>
-      </w:r>
-      <w:r>
-        <w:rPr>
-          <w:b w:val="0"/>
-          <w:bCs w:val="0"/>
-          <w:sz w:val="24"/>
-          <w:szCs w:val="24"/>
-        </w:rPr>
-        <w:t xml:space="preserve"> He </w:t>
-      </w:r>
-      <w:r>
-        <w:rPr>
-          <w:b w:val="0"/>
-          <w:bCs w:val="0"/>
-          <w:sz w:val="24"/>
-          <w:szCs w:val="24"/>
-        </w:rPr>
-        <w:t>developed Quantified Judgment Method</w:t>
-      </w:r>
-      <w:r>
-        <w:rPr>
-          <w:b w:val="0"/>
-          <w:bCs w:val="0"/>
-          <w:sz w:val="24"/>
-          <w:szCs w:val="24"/>
-        </w:rPr>
-        <w:t xml:space="preserve"> of </w:t>
-      </w:r>
+        <w:t xml:space="preserve"> </w:t>
+      </w:r>
+      <w:r>
+        <w:rPr>
+          <w:b w:val="0"/>
+          <w:bCs w:val="0"/>
+          <w:sz w:val="24"/>
+          <w:szCs w:val="24"/>
+        </w:rPr>
+        <w:t xml:space="preserve">His efforts </w:t>
+      </w:r>
+      <w:r>
+        <w:rPr>
+          <w:b w:val="0"/>
+          <w:bCs w:val="0"/>
+          <w:sz w:val="24"/>
+          <w:szCs w:val="24"/>
+        </w:rPr>
+        <w:t xml:space="preserve">started with calculating the lethality of weapons with the name “Operational Lethality Indices (OLI)” in 1963. </w:t>
+      </w:r>
+    </w:p>
+    <w:p>
+      <w:pPr>
+        <w:pStyle w:val="Caption"/>
+        <w:rPr>
+          <w:b w:val="0"/>
+          <w:bCs w:val="0"/>
+          <w:sz w:val="24"/>
+          <w:szCs w:val="24"/>
+        </w:rPr>
+      </w:pPr>
       <w:r>
         <w:rPr>
           <w:b w:val="0"/>
@@ -5336,25 +5265,25 @@
           <w:szCs w:val="24"/>
         </w:rPr>
         <w:lastRenderedPageBreak/>
-        <w:t xml:space="preserve">Analysis </w:t>
-      </w:r>
-      <w:r>
-        <w:rPr>
-          <w:b w:val="0"/>
-          <w:bCs w:val="0"/>
-          <w:sz w:val="24"/>
-          <w:szCs w:val="24"/>
-        </w:rPr>
-        <w:t>(QJM</w:t>
-      </w:r>
-      <w:r>
-        <w:rPr>
-          <w:b w:val="0"/>
-          <w:bCs w:val="0"/>
-          <w:sz w:val="24"/>
-          <w:szCs w:val="24"/>
-        </w:rPr>
-        <w:t>A</w:t>
+        <w:t xml:space="preserve">He and his colleagues then integrated these OLI values to Combat Variables which has been prepared by </w:t>
+      </w:r>
+      <w:r>
+        <w:rPr>
+          <w:b w:val="0"/>
+          <w:bCs w:val="0"/>
+          <w:sz w:val="24"/>
+          <w:szCs w:val="24"/>
+        </w:rPr>
+        <w:t>USA Historical Evaluation and Research Organization (</w:t>
+      </w:r>
+      <w:r>
+        <w:rPr>
+          <w:b w:val="0"/>
+          <w:bCs w:val="0"/>
+          <w:sz w:val="24"/>
+          <w:szCs w:val="24"/>
+        </w:rPr>
+        <w:t>HERO</w:t>
       </w:r>
       <w:r>
         <w:rPr>
@@ -5372,6 +5301,87 @@
           <w:sz w:val="24"/>
           <w:szCs w:val="24"/>
         </w:rPr>
+        <w:t xml:space="preserve"> to estimate theoretical winner of the battle by comparing </w:t>
+      </w:r>
+      <w:r>
+        <w:rPr>
+          <w:b w:val="0"/>
+          <w:bCs w:val="0"/>
+          <w:sz w:val="24"/>
+          <w:szCs w:val="24"/>
+        </w:rPr>
+        <w:t>“</w:t>
+      </w:r>
+      <w:r>
+        <w:rPr>
+          <w:b w:val="0"/>
+          <w:bCs w:val="0"/>
+          <w:sz w:val="24"/>
+          <w:szCs w:val="24"/>
+        </w:rPr>
+        <w:t xml:space="preserve">Combat </w:t>
+      </w:r>
+      <w:r>
+        <w:rPr>
+          <w:b w:val="0"/>
+          <w:bCs w:val="0"/>
+          <w:sz w:val="24"/>
+          <w:szCs w:val="24"/>
+        </w:rPr>
+        <w:t xml:space="preserve">Power </w:t>
+      </w:r>
+      <w:r>
+        <w:rPr>
+          <w:b w:val="0"/>
+          <w:bCs w:val="0"/>
+          <w:sz w:val="24"/>
+          <w:szCs w:val="24"/>
+        </w:rPr>
+        <w:t>Potentials</w:t>
+      </w:r>
+      <w:r>
+        <w:rPr>
+          <w:b w:val="0"/>
+          <w:bCs w:val="0"/>
+          <w:sz w:val="24"/>
+          <w:szCs w:val="24"/>
+        </w:rPr>
+        <w:t>”</w:t>
+      </w:r>
+      <w:r>
+        <w:rPr>
+          <w:b w:val="0"/>
+          <w:bCs w:val="0"/>
+          <w:sz w:val="24"/>
+          <w:szCs w:val="24"/>
+        </w:rPr>
+        <w:t xml:space="preserve"> of the sides</w:t>
+      </w:r>
+      <w:r>
+        <w:rPr>
+          <w:b w:val="0"/>
+          <w:bCs w:val="0"/>
+          <w:sz w:val="24"/>
+          <w:szCs w:val="24"/>
+        </w:rPr>
+        <w:t xml:space="preserve"> in 1969</w:t>
+      </w:r>
+      <w:r>
+        <w:rPr>
+          <w:b w:val="0"/>
+          <w:bCs w:val="0"/>
+          <w:sz w:val="24"/>
+          <w:szCs w:val="24"/>
+        </w:rPr>
+        <w:t>.</w:t>
+      </w:r>
+      <w:r>
+        <w:rPr>
+          <w:b w:val="0"/>
+          <w:bCs w:val="0"/>
+          <w:sz w:val="24"/>
+          <w:szCs w:val="24"/>
+        </w:rPr>
         <w:t xml:space="preserve"> </w:t>
       </w:r>
       <w:r>
@@ -5381,34 +5391,7 @@
           <w:sz w:val="24"/>
           <w:szCs w:val="24"/>
         </w:rPr>
-        <w:t>of Historical Combat Data</w:t>
-      </w:r>
-      <w:r>
-        <w:rPr>
-          <w:b w:val="0"/>
-          <w:bCs w:val="0"/>
-          <w:sz w:val="24"/>
-          <w:szCs w:val="24"/>
-        </w:rPr>
-        <w:t xml:space="preserve">, where the outcome of a battle is predicted using a multiplicative-additive formula in which various factors relating to the strength and firepower of the fighting parties as well as the circumstances are considered. </w:t>
-      </w:r>
-      <w:r>
-        <w:rPr>
-          <w:b w:val="0"/>
-          <w:bCs w:val="0"/>
-          <w:sz w:val="24"/>
-          <w:szCs w:val="24"/>
-        </w:rPr>
-        <w:t>He defines Quantified Judgement Model (QJM) as a major component of the methodology and as a long but simple mathematical equation</w:t>
-      </w:r>
-      <w:r>
-        <w:rPr>
-          <w:b w:val="0"/>
-          <w:bCs w:val="0"/>
-          <w:sz w:val="24"/>
-          <w:szCs w:val="24"/>
-        </w:rPr>
-        <w:t xml:space="preserve"> </w:t>
+        <w:t xml:space="preserve">His concept of “Combat Power Potential” is extracted from multiplication factors which were calculated via 73 combat variables which is prepared by (HERO) </w:t>
       </w:r>
       <w:sdt>
         <w:sdtPr>
@@ -5419,10 +5402,10 @@
             <w:sz w:val="24"/>
             <w:szCs w:val="24"/>
           </w:rPr>
-          <w:tag w:val="MENDELEY_CITATION_v3_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"/>
-          <w:id w:val="599760240"/>
+          <w:tag w:val="MENDELEY_CITATION_v3_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"/>
+          <w:id w:val="1661884518"/>
           <w:placeholder>
-            <w:docPart w:val="DefaultPlaceholder_-1854013440"/>
+            <w:docPart w:val="0F00C4AD630C461FB83B66FCE6D2A751"/>
           </w:placeholder>
         </w:sdtPr>
         <w:sdtEndPr/>
@@ -5435,7 +5418,7 @@
               <w:sz w:val="24"/>
               <w:szCs w:val="24"/>
             </w:rPr>
-            <w:t>(Dupuy, 1979, p. ix)</w:t>
+            <w:t>(Dupuy, 1979, pp. 19–50)</w:t>
           </w:r>
         </w:sdtContent>
       </w:sdt>
@@ -5443,10 +5426,20 @@
         <w:rPr>
           <w:b w:val="0"/>
           <w:bCs w:val="0"/>
-          <w:sz w:val="24"/>
-          <w:szCs w:val="24"/>
-        </w:rPr>
-        <w:t xml:space="preserve">. </w:t>
+          <w:color w:val="000000"/>
+          <w:sz w:val="24"/>
+          <w:szCs w:val="24"/>
+        </w:rPr>
+        <w:t>.</w:t>
+      </w:r>
+      <w:r>
+        <w:rPr>
+          <w:b w:val="0"/>
+          <w:bCs w:val="0"/>
+          <w:sz w:val="24"/>
+          <w:szCs w:val="24"/>
+        </w:rPr>
+        <w:t xml:space="preserve"> These factors are summarized below: </w:t>
       </w:r>
     </w:p>
     <w:p>
@@ -5461,93 +5454,143 @@
       </w:pPr>
       <w:r>
         <w:rPr>
-          <w:b w:val="0"/>
-          <w:bCs w:val="0"/>
-          <w:sz w:val="24"/>
-          <w:szCs w:val="24"/>
-        </w:rPr>
-        <w:t xml:space="preserve">His concept of </w:t>
-      </w:r>
-      <w:r>
-        <w:rPr>
-          <w:b w:val="0"/>
-          <w:bCs w:val="0"/>
-          <w:sz w:val="24"/>
-          <w:szCs w:val="24"/>
-        </w:rPr>
-        <w:t>“</w:t>
-      </w:r>
-      <w:r>
-        <w:rPr>
-          <w:b w:val="0"/>
-          <w:bCs w:val="0"/>
-          <w:sz w:val="24"/>
-          <w:szCs w:val="24"/>
-        </w:rPr>
-        <w:t>Combat Power</w:t>
-      </w:r>
-      <w:r>
-        <w:rPr>
-          <w:b w:val="0"/>
-          <w:bCs w:val="0"/>
-          <w:sz w:val="24"/>
-          <w:szCs w:val="24"/>
-        </w:rPr>
-        <w:t xml:space="preserve"> Potential</w:t>
-      </w:r>
-      <w:r>
-        <w:rPr>
-          <w:b w:val="0"/>
-          <w:bCs w:val="0"/>
-          <w:sz w:val="24"/>
-          <w:szCs w:val="24"/>
-        </w:rPr>
-        <w:t>”</w:t>
-      </w:r>
-      <w:r>
-        <w:rPr>
-          <w:b w:val="0"/>
-          <w:bCs w:val="0"/>
-          <w:sz w:val="24"/>
-          <w:szCs w:val="24"/>
-        </w:rPr>
-        <w:t xml:space="preserve"> is extracted from multiplication factors. </w:t>
-      </w:r>
-      <w:r>
-        <w:rPr>
-          <w:b w:val="0"/>
-          <w:bCs w:val="0"/>
-          <w:sz w:val="24"/>
-          <w:szCs w:val="24"/>
-        </w:rPr>
-        <w:t xml:space="preserve">These factors are calculated via </w:t>
-      </w:r>
-      <w:r>
-        <w:rPr>
-          <w:b w:val="0"/>
-          <w:bCs w:val="0"/>
-          <w:sz w:val="24"/>
-          <w:szCs w:val="24"/>
-        </w:rPr>
-        <w:t xml:space="preserve">73 combat variables </w:t>
-      </w:r>
-      <w:r>
-        <w:rPr>
-          <w:b w:val="0"/>
-          <w:bCs w:val="0"/>
-          <w:sz w:val="24"/>
-          <w:szCs w:val="24"/>
-        </w:rPr>
-        <w:t xml:space="preserve">which is </w:t>
-      </w:r>
-      <w:r>
-        <w:rPr>
-          <w:b w:val="0"/>
-          <w:bCs w:val="0"/>
-          <w:sz w:val="24"/>
-          <w:szCs w:val="24"/>
-        </w:rPr>
-        <w:t xml:space="preserve">prepared by USA Historical Evaluation and Research Organization </w:t>
+          <w:sz w:val="24"/>
+          <w:szCs w:val="24"/>
+        </w:rPr>
+        <w:t>Force Strength (S):</w:t>
+      </w:r>
+      <w:r>
+        <w:rPr>
+          <w:b w:val="0"/>
+          <w:bCs w:val="0"/>
+          <w:sz w:val="24"/>
+          <w:szCs w:val="24"/>
+        </w:rPr>
+        <w:t xml:space="preserve"> The sum of the values of the weapons of a force (Operational Lethality Indices (OLI) – modified to reflect environmental variables. OLI factors were base of his research where he analysed the relationship between the weapons and the number of casualties. He added </w:t>
+      </w:r>
+      <w:r>
+        <w:rPr>
+          <w:b w:val="0"/>
+          <w:bCs w:val="0"/>
+          <w:sz w:val="24"/>
+          <w:szCs w:val="24"/>
+        </w:rPr>
+        <w:t>Operational Environmental Factors (OE)</w:t>
+      </w:r>
+      <w:r>
+        <w:rPr>
+          <w:b w:val="0"/>
+          <w:bCs w:val="0"/>
+          <w:sz w:val="24"/>
+          <w:szCs w:val="24"/>
+        </w:rPr>
+        <w:t xml:space="preserve"> </w:t>
+      </w:r>
+      <w:r>
+        <w:rPr>
+          <w:b w:val="0"/>
+          <w:bCs w:val="0"/>
+          <w:sz w:val="24"/>
+          <w:szCs w:val="24"/>
+        </w:rPr>
+        <w:t>to</w:t>
+      </w:r>
+      <w:r>
+        <w:rPr>
+          <w:b w:val="0"/>
+          <w:bCs w:val="0"/>
+          <w:sz w:val="24"/>
+          <w:szCs w:val="24"/>
+        </w:rPr>
+        <w:t xml:space="preserve"> the formula to better</w:t>
+      </w:r>
+      <w:r>
+        <w:rPr>
+          <w:b w:val="0"/>
+          <w:bCs w:val="0"/>
+          <w:sz w:val="24"/>
+          <w:szCs w:val="24"/>
+        </w:rPr>
+        <w:t xml:space="preserve"> reflect the battlefield realities</w:t>
+      </w:r>
+      <w:r>
+        <w:rPr>
+          <w:b w:val="0"/>
+          <w:bCs w:val="0"/>
+          <w:sz w:val="24"/>
+          <w:szCs w:val="24"/>
+        </w:rPr>
+        <w:t xml:space="preserve"> like </w:t>
+      </w:r>
+      <w:r>
+        <w:rPr>
+          <w:b w:val="0"/>
+          <w:bCs w:val="0"/>
+          <w:sz w:val="24"/>
+          <w:szCs w:val="24"/>
+        </w:rPr>
+        <w:t>effects of weather, terrain, season, mobility, and vulnerability factors.</w:t>
+      </w:r>
+      <w:r>
+        <w:rPr>
+          <w:b w:val="0"/>
+          <w:bCs w:val="0"/>
+          <w:sz w:val="24"/>
+          <w:szCs w:val="24"/>
+        </w:rPr>
+        <w:t xml:space="preserve"> Force strength is calculated by multiplication of weapon effectiveness and environmental conditions. </w:t>
+      </w:r>
+    </w:p>
+    <w:p>
+      <w:pPr>
+        <w:pStyle w:val="Caption"/>
+        <w:rPr>
+          <w:b w:val="0"/>
+          <w:bCs w:val="0"/>
+          <w:sz w:val="24"/>
+          <w:szCs w:val="24"/>
+        </w:rPr>
+      </w:pPr>
+      <w:r>
+        <w:rPr>
+          <w:sz w:val="24"/>
+          <w:szCs w:val="24"/>
+        </w:rPr>
+        <w:t>Combat Power Potential (P):</w:t>
+      </w:r>
+      <w:r>
+        <w:rPr>
+          <w:b w:val="0"/>
+          <w:bCs w:val="0"/>
+          <w:sz w:val="24"/>
+          <w:szCs w:val="24"/>
+        </w:rPr>
+        <w:t xml:space="preserve"> This value is calculated by applying (multiplying) all identifiable operational variables to the Force Strength (S) value. These variables are mobility factor, leadership, training and experience, morale, and logistic factors. Where applicable he gave mathematical weights to these variables. As an example, he gave values for the morale of the belligerents (excellent morale: 1.0, Panic: 0,2 and etc). Where he found solid proof, he multiplied these values with the Force Strength. </w:t>
+      </w:r>
+    </w:p>
+    <w:p>
+      <w:r>
+        <w:t xml:space="preserve">Where Power Potentials for the friendly force divided by the enemy force was greater than 1.0, he postulated that this meant that friendly side should have been successful. </w:t>
+      </w:r>
+    </w:p>
+    <w:p>
+      <w:pPr>
+        <w:pStyle w:val="Caption"/>
+        <w:rPr>
+          <w:b w:val="0"/>
+          <w:bCs w:val="0"/>
+          <w:sz w:val="24"/>
+          <w:szCs w:val="24"/>
+        </w:rPr>
+      </w:pPr>
+      <w:r>
+        <w:rPr>
+          <w:b w:val="0"/>
+          <w:bCs w:val="0"/>
+          <w:sz w:val="24"/>
+          <w:szCs w:val="24"/>
+        </w:rPr>
+        <w:t xml:space="preserve">In order to test this theory, he quantified the “actual results” of the battle, again with giving numerical values to mission accomplishment, holding ground, and comparing the casualties. He tested whether the “Combat Power Ratios” indicated the outcome of the battle or not </w:t>
       </w:r>
       <w:sdt>
         <w:sdtPr>
@@ -5558,623 +5601,10 @@
             <w:sz w:val="24"/>
             <w:szCs w:val="24"/>
           </w:rPr>
-          <w:tag w:val="MENDELEY_CITATION_v3_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"/>
-          <w:id w:val="1661884518"/>
-          <w:placeholder>
-            <w:docPart w:val="265A47CD07CD48A0945854C0E87F24D1"/>
-          </w:placeholder>
-        </w:sdtPr>
-        <w:sdtEndPr/>
-        <w:sdtContent>
-          <w:r>
-            <w:rPr>
-              <w:b w:val="0"/>
-              <w:bCs w:val="0"/>
-              <w:color w:val="000000"/>
-              <w:sz w:val="24"/>
-              <w:szCs w:val="24"/>
-            </w:rPr>
-            <w:t>(Dupuy, 1979, pp. 30–50)</w:t>
-          </w:r>
-        </w:sdtContent>
-      </w:sdt>
-      <w:r>
-        <w:rPr>
-          <w:b w:val="0"/>
-          <w:bCs w:val="0"/>
-          <w:color w:val="000000"/>
-          <w:sz w:val="24"/>
-          <w:szCs w:val="24"/>
-        </w:rPr>
-        <w:t>.</w:t>
-      </w:r>
-      <w:r>
-        <w:rPr>
-          <w:b w:val="0"/>
-          <w:bCs w:val="0"/>
-          <w:sz w:val="24"/>
-          <w:szCs w:val="24"/>
-        </w:rPr>
-        <w:t xml:space="preserve"> </w:t>
-      </w:r>
-      <w:r>
-        <w:rPr>
-          <w:b w:val="0"/>
-          <w:bCs w:val="0"/>
-          <w:sz w:val="24"/>
-          <w:szCs w:val="24"/>
-        </w:rPr>
-        <w:t xml:space="preserve">These factors are summarized below: </w:t>
-      </w:r>
-    </w:p>
-    <w:p>
-      <w:pPr>
-        <w:pStyle w:val="Caption"/>
-        <w:rPr>
-          <w:b w:val="0"/>
-          <w:bCs w:val="0"/>
-          <w:sz w:val="24"/>
-          <w:szCs w:val="24"/>
-        </w:rPr>
-      </w:pPr>
-      <w:r>
-        <w:rPr>
-          <w:sz w:val="24"/>
-          <w:szCs w:val="24"/>
-        </w:rPr>
-        <w:t>Force Strength</w:t>
-      </w:r>
-      <w:r>
-        <w:rPr>
-          <w:sz w:val="24"/>
-          <w:szCs w:val="24"/>
-        </w:rPr>
-        <w:t xml:space="preserve"> (</w:t>
-      </w:r>
-      <w:r>
-        <w:rPr>
-          <w:sz w:val="24"/>
-          <w:szCs w:val="24"/>
-        </w:rPr>
-        <w:t>S</w:t>
-      </w:r>
-      <w:r>
-        <w:rPr>
-          <w:sz w:val="24"/>
-          <w:szCs w:val="24"/>
-        </w:rPr>
-        <w:t>)</w:t>
-      </w:r>
-      <w:r>
-        <w:rPr>
-          <w:sz w:val="24"/>
-          <w:szCs w:val="24"/>
-        </w:rPr>
-        <w:t>:</w:t>
-      </w:r>
-      <w:r>
-        <w:rPr>
-          <w:b w:val="0"/>
-          <w:bCs w:val="0"/>
-          <w:sz w:val="24"/>
-          <w:szCs w:val="24"/>
-        </w:rPr>
-        <w:t xml:space="preserve"> </w:t>
-      </w:r>
-      <w:r>
-        <w:rPr>
-          <w:b w:val="0"/>
-          <w:bCs w:val="0"/>
-          <w:sz w:val="24"/>
-          <w:szCs w:val="24"/>
-        </w:rPr>
-        <w:t xml:space="preserve">The sum of the values of the weapons of a force </w:t>
-      </w:r>
-      <w:r>
-        <w:rPr>
-          <w:b w:val="0"/>
-          <w:bCs w:val="0"/>
-          <w:sz w:val="24"/>
-          <w:szCs w:val="24"/>
-        </w:rPr>
-        <w:t>(Operational Lethality Indices (OLI)</w:t>
-      </w:r>
-      <w:r>
-        <w:rPr>
-          <w:b w:val="0"/>
-          <w:bCs w:val="0"/>
-          <w:sz w:val="24"/>
-          <w:szCs w:val="24"/>
-        </w:rPr>
-        <w:t xml:space="preserve"> – modified to reflect </w:t>
-      </w:r>
-      <w:r>
-        <w:rPr>
-          <w:b w:val="0"/>
-          <w:bCs w:val="0"/>
-          <w:sz w:val="24"/>
-          <w:szCs w:val="24"/>
-        </w:rPr>
-        <w:t xml:space="preserve">environmental </w:t>
-      </w:r>
-      <w:r>
-        <w:rPr>
-          <w:b w:val="0"/>
-          <w:bCs w:val="0"/>
-          <w:sz w:val="24"/>
-          <w:szCs w:val="24"/>
-        </w:rPr>
-        <w:t>variables.</w:t>
-      </w:r>
-      <w:r>
-        <w:rPr>
-          <w:b w:val="0"/>
-          <w:bCs w:val="0"/>
-          <w:sz w:val="24"/>
-          <w:szCs w:val="24"/>
-        </w:rPr>
-        <w:t xml:space="preserve"> </w:t>
-      </w:r>
-      <w:r>
-        <w:rPr>
-          <w:b w:val="0"/>
-          <w:bCs w:val="0"/>
-          <w:sz w:val="24"/>
-          <w:szCs w:val="24"/>
-        </w:rPr>
-        <w:t xml:space="preserve">OLI factors were base of his research where he analysed </w:t>
-      </w:r>
-      <w:r>
-        <w:rPr>
-          <w:b w:val="0"/>
-          <w:bCs w:val="0"/>
-          <w:sz w:val="24"/>
-          <w:szCs w:val="24"/>
-        </w:rPr>
-        <w:t>the relationship between the weapons and the number of casualties</w:t>
-      </w:r>
-      <w:r>
-        <w:rPr>
-          <w:b w:val="0"/>
-          <w:bCs w:val="0"/>
-          <w:sz w:val="24"/>
-          <w:szCs w:val="24"/>
-        </w:rPr>
-        <w:t>.</w:t>
-      </w:r>
-      <w:r>
-        <w:rPr>
-          <w:b w:val="0"/>
-          <w:bCs w:val="0"/>
-          <w:sz w:val="24"/>
-          <w:szCs w:val="24"/>
-        </w:rPr>
-        <w:t xml:space="preserve"> He added </w:t>
-      </w:r>
-      <w:r>
-        <w:rPr>
-          <w:b w:val="0"/>
-          <w:bCs w:val="0"/>
-          <w:sz w:val="24"/>
-          <w:szCs w:val="24"/>
-        </w:rPr>
-        <w:t>Operational Environmental Factors (OE)</w:t>
-      </w:r>
-      <w:r>
-        <w:rPr>
-          <w:b w:val="0"/>
-          <w:bCs w:val="0"/>
-          <w:sz w:val="24"/>
-          <w:szCs w:val="24"/>
-        </w:rPr>
-        <w:t xml:space="preserve"> </w:t>
-      </w:r>
-      <w:r>
-        <w:rPr>
-          <w:b w:val="0"/>
-          <w:bCs w:val="0"/>
-          <w:sz w:val="24"/>
-          <w:szCs w:val="24"/>
-        </w:rPr>
-        <w:t>to</w:t>
-      </w:r>
-      <w:r>
-        <w:rPr>
-          <w:b w:val="0"/>
-          <w:bCs w:val="0"/>
-          <w:sz w:val="24"/>
-          <w:szCs w:val="24"/>
-        </w:rPr>
-        <w:t xml:space="preserve"> the formula to better</w:t>
-      </w:r>
-      <w:r>
-        <w:rPr>
-          <w:b w:val="0"/>
-          <w:bCs w:val="0"/>
-          <w:sz w:val="24"/>
-          <w:szCs w:val="24"/>
-        </w:rPr>
-        <w:t xml:space="preserve"> reflect the battlefield </w:t>
-      </w:r>
-      <w:r>
-        <w:rPr>
-          <w:b w:val="0"/>
-          <w:bCs w:val="0"/>
-          <w:sz w:val="24"/>
-          <w:szCs w:val="24"/>
-        </w:rPr>
-        <w:t>realities</w:t>
-      </w:r>
-      <w:r>
-        <w:rPr>
-          <w:b w:val="0"/>
-          <w:bCs w:val="0"/>
-          <w:sz w:val="24"/>
-          <w:szCs w:val="24"/>
-        </w:rPr>
-        <w:t xml:space="preserve"> like </w:t>
-      </w:r>
-      <w:r>
-        <w:rPr>
-          <w:b w:val="0"/>
-          <w:bCs w:val="0"/>
-          <w:sz w:val="24"/>
-          <w:szCs w:val="24"/>
-        </w:rPr>
-        <w:t>effects of weather, terrain, season, mobility, and vulnerability factors</w:t>
-      </w:r>
-      <w:r>
-        <w:rPr>
-          <w:b w:val="0"/>
-          <w:bCs w:val="0"/>
-          <w:sz w:val="24"/>
-          <w:szCs w:val="24"/>
-        </w:rPr>
-        <w:t>.</w:t>
-      </w:r>
-      <w:r>
-        <w:rPr>
-          <w:b w:val="0"/>
-          <w:bCs w:val="0"/>
-          <w:sz w:val="24"/>
-          <w:szCs w:val="24"/>
-        </w:rPr>
-        <w:t xml:space="preserve"> Force strength is calculated by multiplication of weapon effectiveness and environmental conditions. </w:t>
-      </w:r>
-    </w:p>
-    <w:p>
-      <w:pPr>
-        <w:pStyle w:val="Caption"/>
-        <w:rPr>
-          <w:b w:val="0"/>
-          <w:bCs w:val="0"/>
-          <w:sz w:val="24"/>
-          <w:szCs w:val="24"/>
-        </w:rPr>
-      </w:pPr>
-      <w:r>
-        <w:rPr>
-          <w:sz w:val="24"/>
-          <w:szCs w:val="24"/>
-        </w:rPr>
-        <w:t>Combat Power Potential (P)</w:t>
-      </w:r>
-      <w:r>
-        <w:rPr>
-          <w:sz w:val="24"/>
-          <w:szCs w:val="24"/>
-        </w:rPr>
-        <w:t>:</w:t>
-      </w:r>
-      <w:r>
-        <w:rPr>
-          <w:b w:val="0"/>
-          <w:bCs w:val="0"/>
-          <w:sz w:val="24"/>
-          <w:szCs w:val="24"/>
-        </w:rPr>
-        <w:t xml:space="preserve"> This value is calculated by applying (multiplying) all identifiable operational variables to the Force Strength (S) value. These variables are </w:t>
-      </w:r>
-      <w:r>
-        <w:rPr>
-          <w:b w:val="0"/>
-          <w:bCs w:val="0"/>
-          <w:sz w:val="24"/>
-          <w:szCs w:val="24"/>
-        </w:rPr>
-        <w:t>mobility</w:t>
-      </w:r>
-      <w:r>
-        <w:rPr>
-          <w:b w:val="0"/>
-          <w:bCs w:val="0"/>
-          <w:sz w:val="24"/>
-          <w:szCs w:val="24"/>
-        </w:rPr>
-        <w:t xml:space="preserve"> factor</w:t>
-      </w:r>
-      <w:r>
-        <w:rPr>
-          <w:b w:val="0"/>
-          <w:bCs w:val="0"/>
-          <w:sz w:val="24"/>
-          <w:szCs w:val="24"/>
-        </w:rPr>
-        <w:t xml:space="preserve">, leadership, </w:t>
-      </w:r>
-      <w:r>
-        <w:rPr>
-          <w:b w:val="0"/>
-          <w:bCs w:val="0"/>
-          <w:sz w:val="24"/>
-          <w:szCs w:val="24"/>
-        </w:rPr>
-        <w:t xml:space="preserve">training and experience, </w:t>
-      </w:r>
-      <w:r>
-        <w:rPr>
-          <w:b w:val="0"/>
-          <w:bCs w:val="0"/>
-          <w:sz w:val="24"/>
-          <w:szCs w:val="24"/>
-        </w:rPr>
-        <w:t xml:space="preserve">morale, and logistic factors. </w:t>
-      </w:r>
-      <w:r>
-        <w:rPr>
-          <w:b w:val="0"/>
-          <w:bCs w:val="0"/>
-          <w:sz w:val="24"/>
-          <w:szCs w:val="24"/>
-        </w:rPr>
-        <w:t>Where applicable h</w:t>
-      </w:r>
-      <w:r>
-        <w:rPr>
-          <w:b w:val="0"/>
-          <w:bCs w:val="0"/>
-          <w:sz w:val="24"/>
-          <w:szCs w:val="24"/>
-        </w:rPr>
-        <w:t xml:space="preserve">e </w:t>
-      </w:r>
-      <w:r>
-        <w:rPr>
-          <w:b w:val="0"/>
-          <w:bCs w:val="0"/>
-          <w:sz w:val="24"/>
-          <w:szCs w:val="24"/>
-        </w:rPr>
-        <w:t>gave mathematical weights</w:t>
-      </w:r>
-      <w:r>
-        <w:rPr>
-          <w:b w:val="0"/>
-          <w:bCs w:val="0"/>
-          <w:sz w:val="24"/>
-          <w:szCs w:val="24"/>
-        </w:rPr>
-        <w:t xml:space="preserve"> to these variables. </w:t>
-      </w:r>
-      <w:r>
-        <w:rPr>
-          <w:b w:val="0"/>
-          <w:bCs w:val="0"/>
-          <w:sz w:val="24"/>
-          <w:szCs w:val="24"/>
-        </w:rPr>
-        <w:t xml:space="preserve">As an example, he gave </w:t>
-      </w:r>
-      <w:r>
-        <w:rPr>
-          <w:b w:val="0"/>
-          <w:bCs w:val="0"/>
-          <w:sz w:val="24"/>
-          <w:szCs w:val="24"/>
-        </w:rPr>
-        <w:t>values</w:t>
-      </w:r>
-      <w:r>
-        <w:rPr>
-          <w:b w:val="0"/>
-          <w:bCs w:val="0"/>
-          <w:sz w:val="24"/>
-          <w:szCs w:val="24"/>
-        </w:rPr>
-        <w:t xml:space="preserve"> </w:t>
-      </w:r>
-      <w:r>
-        <w:rPr>
-          <w:b w:val="0"/>
-          <w:bCs w:val="0"/>
-          <w:sz w:val="24"/>
-          <w:szCs w:val="24"/>
-        </w:rPr>
-        <w:t>for the morale of the belligerents</w:t>
-      </w:r>
-      <w:r>
-        <w:rPr>
-          <w:b w:val="0"/>
-          <w:bCs w:val="0"/>
-          <w:sz w:val="24"/>
-          <w:szCs w:val="24"/>
-        </w:rPr>
-        <w:t xml:space="preserve"> (excellent morale: 1.0, Panic: 0,2</w:t>
-      </w:r>
-      <w:r>
-        <w:rPr>
-          <w:b w:val="0"/>
-          <w:bCs w:val="0"/>
-          <w:sz w:val="24"/>
-          <w:szCs w:val="24"/>
-        </w:rPr>
-        <w:t xml:space="preserve"> and etc</w:t>
-      </w:r>
-      <w:r>
-        <w:rPr>
-          <w:b w:val="0"/>
-          <w:bCs w:val="0"/>
-          <w:sz w:val="24"/>
-          <w:szCs w:val="24"/>
-        </w:rPr>
-        <w:t>). Where he found solid proof, he multiplied th</w:t>
-      </w:r>
-      <w:r>
-        <w:rPr>
-          <w:b w:val="0"/>
-          <w:bCs w:val="0"/>
-          <w:sz w:val="24"/>
-          <w:szCs w:val="24"/>
-        </w:rPr>
-        <w:t xml:space="preserve">ese values </w:t>
-      </w:r>
-      <w:r>
-        <w:rPr>
-          <w:b w:val="0"/>
-          <w:bCs w:val="0"/>
-          <w:sz w:val="24"/>
-          <w:szCs w:val="24"/>
-        </w:rPr>
-        <w:t>with the Force Strength.</w:t>
-      </w:r>
-      <w:r>
-        <w:rPr>
-          <w:b w:val="0"/>
-          <w:bCs w:val="0"/>
-          <w:sz w:val="24"/>
-          <w:szCs w:val="24"/>
-        </w:rPr>
-        <w:t xml:space="preserve"> </w:t>
-      </w:r>
-    </w:p>
-    <w:p>
-      <w:r>
-        <w:t xml:space="preserve">Where Power Potentials for the friendly force divided by the enemy force was greater than 1.0, he postulated that this meant that friendly side should have been successful. </w:t>
-      </w:r>
-    </w:p>
-    <w:p>
-      <w:pPr>
-        <w:pStyle w:val="Caption"/>
-        <w:rPr>
-          <w:b w:val="0"/>
-          <w:bCs w:val="0"/>
-          <w:sz w:val="24"/>
-          <w:szCs w:val="24"/>
-        </w:rPr>
-      </w:pPr>
-      <w:r>
-        <w:rPr>
-          <w:b w:val="0"/>
-          <w:bCs w:val="0"/>
-          <w:sz w:val="24"/>
-          <w:szCs w:val="24"/>
-        </w:rPr>
-        <w:t xml:space="preserve">In order to test this theory, </w:t>
-      </w:r>
-      <w:r>
-        <w:rPr>
-          <w:b w:val="0"/>
-          <w:bCs w:val="0"/>
-          <w:sz w:val="24"/>
-          <w:szCs w:val="24"/>
-        </w:rPr>
-        <w:t xml:space="preserve">he quantified the </w:t>
-      </w:r>
-      <w:r>
-        <w:rPr>
-          <w:b w:val="0"/>
-          <w:bCs w:val="0"/>
-          <w:sz w:val="24"/>
-          <w:szCs w:val="24"/>
-        </w:rPr>
-        <w:t>“</w:t>
-      </w:r>
-      <w:r>
-        <w:rPr>
-          <w:b w:val="0"/>
-          <w:bCs w:val="0"/>
-          <w:sz w:val="24"/>
-          <w:szCs w:val="24"/>
-        </w:rPr>
-        <w:t>actual results</w:t>
-      </w:r>
-      <w:r>
-        <w:rPr>
-          <w:b w:val="0"/>
-          <w:bCs w:val="0"/>
-          <w:sz w:val="24"/>
-          <w:szCs w:val="24"/>
-        </w:rPr>
-        <w:t>”</w:t>
-      </w:r>
-      <w:r>
-        <w:rPr>
-          <w:b w:val="0"/>
-          <w:bCs w:val="0"/>
-          <w:sz w:val="24"/>
-          <w:szCs w:val="24"/>
-        </w:rPr>
-        <w:t xml:space="preserve"> of the battle, again with giving numerical values to mission accomplishment, holding </w:t>
-      </w:r>
-      <w:r>
-        <w:rPr>
-          <w:b w:val="0"/>
-          <w:bCs w:val="0"/>
-          <w:sz w:val="24"/>
-          <w:szCs w:val="24"/>
-        </w:rPr>
-        <w:t>ground,</w:t>
-      </w:r>
-      <w:r>
-        <w:rPr>
-          <w:b w:val="0"/>
-          <w:bCs w:val="0"/>
-          <w:sz w:val="24"/>
-          <w:szCs w:val="24"/>
-        </w:rPr>
-        <w:t xml:space="preserve"> and </w:t>
-      </w:r>
-      <w:r>
-        <w:rPr>
-          <w:b w:val="0"/>
-          <w:bCs w:val="0"/>
-          <w:sz w:val="24"/>
-          <w:szCs w:val="24"/>
-        </w:rPr>
-        <w:lastRenderedPageBreak/>
-        <w:t>comparing the casualties.</w:t>
-      </w:r>
-      <w:r>
-        <w:rPr>
-          <w:b w:val="0"/>
-          <w:bCs w:val="0"/>
-          <w:sz w:val="24"/>
-          <w:szCs w:val="24"/>
-        </w:rPr>
-        <w:t xml:space="preserve"> He tested whether the “Combat Power Ratios” indicated the outcome of the battle or not</w:t>
-      </w:r>
-      <w:r>
-        <w:rPr>
-          <w:b w:val="0"/>
-          <w:bCs w:val="0"/>
-          <w:sz w:val="24"/>
-          <w:szCs w:val="24"/>
-        </w:rPr>
-        <w:t xml:space="preserve"> </w:t>
-      </w:r>
-      <w:sdt>
-        <w:sdtPr>
-          <w:rPr>
-            <w:b w:val="0"/>
-            <w:bCs w:val="0"/>
-            <w:color w:val="000000"/>
-            <w:sz w:val="24"/>
-            <w:szCs w:val="24"/>
-          </w:rPr>
           <w:tag w:val="MENDELEY_CITATION_v3_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"/>
           <w:id w:val="1064294372"/>
           <w:placeholder>
-            <w:docPart w:val="DefaultPlaceholder_-1854013440"/>
+            <w:docPart w:val="5930368BDE5C4D9AB879D118379652C6"/>
           </w:placeholder>
         </w:sdtPr>
         <w:sdtEndPr/>
@@ -6191,6 +5621,83 @@
           </w:r>
         </w:sdtContent>
       </w:sdt>
+      <w:r>
+        <w:rPr>
+          <w:b w:val="0"/>
+          <w:bCs w:val="0"/>
+          <w:sz w:val="24"/>
+          <w:szCs w:val="24"/>
+        </w:rPr>
+        <w:t xml:space="preserve">. </w:t>
+      </w:r>
+    </w:p>
+    <w:p>
+      <w:pPr>
+        <w:pStyle w:val="Caption"/>
+        <w:rPr>
+          <w:b w:val="0"/>
+          <w:bCs w:val="0"/>
+          <w:sz w:val="24"/>
+          <w:szCs w:val="24"/>
+        </w:rPr>
+      </w:pPr>
+    </w:p>
+    <w:p>
+      <w:pPr>
+        <w:pStyle w:val="Caption"/>
+        <w:rPr>
+          <w:b w:val="0"/>
+          <w:bCs w:val="0"/>
+          <w:sz w:val="24"/>
+          <w:szCs w:val="24"/>
+        </w:rPr>
+      </w:pPr>
+      <w:r>
+        <w:rPr>
+          <w:b w:val="0"/>
+          <w:bCs w:val="0"/>
+          <w:sz w:val="24"/>
+          <w:szCs w:val="24"/>
+        </w:rPr>
+        <w:lastRenderedPageBreak/>
+        <w:t>Finally, he compared the theoretical winner with the real outcome of the battle, again calculated with three criteria’s which will be explained in detail in Chapter 2.</w:t>
+      </w:r>
+      <w:r>
+        <w:rPr>
+          <w:b w:val="0"/>
+          <w:bCs w:val="0"/>
+          <w:sz w:val="24"/>
+          <w:szCs w:val="24"/>
+        </w:rPr>
+        <w:t xml:space="preserve"> </w:t>
+      </w:r>
+      <w:r>
+        <w:rPr>
+          <w:b w:val="0"/>
+          <w:bCs w:val="0"/>
+          <w:sz w:val="24"/>
+          <w:szCs w:val="24"/>
+        </w:rPr>
+        <w:t xml:space="preserve">He </w:t>
+      </w:r>
+      <w:r>
+        <w:rPr>
+          <w:b w:val="0"/>
+          <w:bCs w:val="0"/>
+          <w:sz w:val="24"/>
+          <w:szCs w:val="24"/>
+        </w:rPr>
+        <w:t xml:space="preserve">named this approach as </w:t>
+      </w:r>
+      <w:r>
+        <w:rPr>
+          <w:b w:val="0"/>
+          <w:bCs w:val="0"/>
+          <w:sz w:val="24"/>
+          <w:szCs w:val="24"/>
+        </w:rPr>
+        <w:t>Quantified Judgement Model (QJM)</w:t>
+      </w:r>
       <w:r>
         <w:rPr>
           <w:b w:val="0"/>
@@ -6668,7 +6175,17 @@
           <w:sz w:val="24"/>
           <w:szCs w:val="24"/>
         </w:rPr>
-        <w:t xml:space="preserve">discusses advantages and disadvantageous of </w:t>
+        <w:t xml:space="preserve">discusses advantages and </w:t>
+      </w:r>
+      <w:r>
+        <w:rPr>
+          <w:b w:val="0"/>
+          <w:bCs w:val="0"/>
+          <w:sz w:val="24"/>
+          <w:szCs w:val="24"/>
+        </w:rPr>
+        <w:lastRenderedPageBreak/>
+        <w:t xml:space="preserve">disadvantageous of </w:t>
       </w:r>
       <w:r>
         <w:rPr>
@@ -6695,17 +6212,7 @@
           <w:sz w:val="24"/>
           <w:szCs w:val="24"/>
         </w:rPr>
-        <w:t xml:space="preserve">breakthrough and exploit operations </w:t>
-      </w:r>
-      <w:r>
-        <w:rPr>
-          <w:b w:val="0"/>
-          <w:bCs w:val="0"/>
-          <w:sz w:val="24"/>
-          <w:szCs w:val="24"/>
-        </w:rPr>
-        <w:lastRenderedPageBreak/>
-        <w:t xml:space="preserve">versus </w:t>
+        <w:t xml:space="preserve">breakthrough and exploit operations versus </w:t>
       </w:r>
       <w:r>
         <w:rPr>
@@ -7147,23 +6654,7 @@
               <w:color w:val="000000"/>
               <w:lang w:val="en-US"/>
             </w:rPr>
-            <w:t>(</w:t>
-          </w:r>
-          <w:proofErr w:type="spellStart"/>
-          <w:r>
-            <w:rPr>
-              <w:color w:val="000000"/>
-              <w:lang w:val="en-US"/>
-            </w:rPr>
-            <w:t>Connable</w:t>
-          </w:r>
-          <w:proofErr w:type="spellEnd"/>
-          <w:r>
-            <w:rPr>
-              <w:color w:val="000000"/>
-              <w:lang w:val="en-US"/>
-            </w:rPr>
-            <w:t xml:space="preserve"> et al., n.d., p. 10)</w:t>
+            <w:t>(Connable et al., n.d., p. 10)</w:t>
           </w:r>
         </w:sdtContent>
       </w:sdt>
@@ -7232,72 +6723,259 @@
       <w:pPr>
         <w:pStyle w:val="Heading2"/>
       </w:pPr>
-      <w:bookmarkStart w:id="47" w:name="_Toc89893299"/>
-      <w:r>
-        <w:t>Area of Research</w:t>
-      </w:r>
-      <w:bookmarkEnd w:id="45"/>
+      <w:bookmarkStart w:id="46" w:name="_Toc89893300"/>
+      <w:r>
+        <w:t>Aim</w:t>
+      </w:r>
+      <w:r>
+        <w:t xml:space="preserve"> and </w:t>
+      </w:r>
+      <w:r>
+        <w:t>Objectives</w:t>
+      </w:r>
+      <w:bookmarkEnd w:id="46"/>
+    </w:p>
+    <w:p>
+      <w:pPr>
+        <w:pStyle w:val="Heading3"/>
+      </w:pPr>
+      <w:bookmarkStart w:id="47" w:name="_Toc89893301"/>
+      <w:r>
+        <w:t>Aim</w:t>
+      </w:r>
+      <w:r>
+        <w:t>:</w:t>
+      </w:r>
       <w:bookmarkEnd w:id="47"/>
-    </w:p>
-    <w:p>
+      <w:r>
+        <w:t xml:space="preserve"> </w:t>
+      </w:r>
+    </w:p>
+    <w:p>
+      <w:r>
+        <w:t>T</w:t>
+      </w:r>
+      <w:r>
+        <w:t xml:space="preserve">his research will aim to explain </w:t>
+      </w:r>
+      <w:r>
+        <w:t>effects of leadership and morale on the outcome of the battle alongside other combat power elements</w:t>
+      </w:r>
+      <w:r>
+        <w:t xml:space="preserve">. </w:t>
+      </w:r>
       <w:r>
         <w:rPr>
           <w:highlight w:val="yellow"/>
         </w:rPr>
-        <w:t>What will be studied?</w:t>
+        <w:t>(Corresponds to the question of w</w:t>
+      </w:r>
+      <w:r>
+        <w:rPr>
+          <w:highlight w:val="yellow"/>
+        </w:rPr>
+        <w:t>hat will be studied?</w:t>
+      </w:r>
+      <w:r>
+        <w:rPr>
+          <w:highlight w:val="yellow"/>
+        </w:rPr>
+        <w:t>)</w:t>
+      </w:r>
+    </w:p>
+    <w:p>
+      <w:pPr>
+        <w:pStyle w:val="Heading3"/>
+      </w:pPr>
+      <w:bookmarkStart w:id="48" w:name="_Toc89893302"/>
+      <w:r>
+        <w:lastRenderedPageBreak/>
+        <w:t>Objective</w:t>
+      </w:r>
+      <w:r>
+        <w:t>s</w:t>
+      </w:r>
+      <w:r>
+        <w:t>:</w:t>
+      </w:r>
+      <w:bookmarkEnd w:id="48"/>
+    </w:p>
+    <w:p>
+      <w:r>
+        <w:t xml:space="preserve">To explain how far combat power elements explains the outcome of the battle. </w:t>
+      </w:r>
+    </w:p>
+    <w:p>
+      <w:r>
+        <w:t xml:space="preserve">To explain the relationship between leadership and morale and other combat power elements. </w:t>
+      </w:r>
+    </w:p>
+    <w:p>
+      <w:r>
+        <w:t xml:space="preserve">To </w:t>
+      </w:r>
+      <w:r>
+        <w:t xml:space="preserve">identify the nature and the degree of the effects of </w:t>
+      </w:r>
+      <w:r>
+        <w:t xml:space="preserve">leadership and morale on the outcome of the battle. </w:t>
+      </w:r>
+    </w:p>
+    <w:p>
+      <w:pPr>
+        <w:pStyle w:val="Heading2"/>
+      </w:pPr>
+      <w:bookmarkStart w:id="49" w:name="_Toc89893299"/>
+      <w:r>
+        <w:t>Scope</w:t>
+      </w:r>
+    </w:p>
+    <w:p>
+      <w:r>
+        <w:t>To be drafted</w:t>
+      </w:r>
+    </w:p>
+    <w:p>
+      <w:pPr>
+        <w:pStyle w:val="Heading2"/>
+      </w:pPr>
+      <w:r>
+        <w:t>Problem Analysis</w:t>
+      </w:r>
+    </w:p>
+    <w:p>
+      <w:r>
+        <w:rPr>
+          <w:highlight w:val="yellow"/>
+        </w:rPr>
+        <w:t>Why this research will be done?</w:t>
+      </w:r>
+    </w:p>
+    <w:p>
+      <w:r>
+        <w:t xml:space="preserve">The problem spotted in this field is </w:t>
+      </w:r>
+      <w:r>
+        <w:t>over generalization</w:t>
       </w:r>
       <w:r>
         <w:t xml:space="preserve"> </w:t>
       </w:r>
-    </w:p>
-    <w:p>
-      <w:r>
-        <w:t xml:space="preserve">In this research the </w:t>
-      </w:r>
-      <w:r>
-        <w:t>factors affecting the outcome of the battle will be examined</w:t>
-      </w:r>
-      <w:r>
-        <w:t xml:space="preserve"> from the perspective of l</w:t>
-      </w:r>
-      <w:r>
-        <w:t>eadership and morale</w:t>
-      </w:r>
-      <w:r>
-        <w:t>.</w:t>
-      </w:r>
-    </w:p>
-    <w:p>
-      <w:r>
-        <w:rPr>
-          <w:highlight w:val="yellow"/>
-        </w:rPr>
-        <w:t>Why this research will be done?</w:t>
-      </w:r>
-    </w:p>
-    <w:p>
-      <w:r>
-        <w:lastRenderedPageBreak/>
-        <w:t xml:space="preserve">Almost all contributors in this field </w:t>
-      </w:r>
-      <w:r>
-        <w:t xml:space="preserve">agreed </w:t>
-      </w:r>
-      <w:r>
-        <w:t>on material factors alone cannot explain the result in military conflict. Sun Tzu’s three out of five fundamental factors to be victorious (includes moral, command, and doctrine elements) relates with non-material factors</w:t>
+      <w:r>
+        <w:t>of the first contributors and overstrain of the topic by the latest ones. Sun Tzu</w:t>
+      </w:r>
+      <w:r>
+        <w:t xml:space="preserve"> forecasts victor by comparing five fundamental factors</w:t>
+      </w:r>
+      <w:r>
+        <w:t xml:space="preserve"> </w:t>
       </w:r>
       <w:sdt>
         <w:sdtPr>
           <w:rPr>
             <w:color w:val="000000"/>
           </w:rPr>
-          <w:tag w:val="MENDELEY_CITATION_v3_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"/>
-          <w:id w:val="2133363321"/>
+          <w:tag w:val="MENDELEY_CITATION_v3_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"/>
+          <w:id w:val="-1235848174"/>
           <w:placeholder>
             <w:docPart w:val="DefaultPlaceholder_-1854013440"/>
           </w:placeholder>
         </w:sdtPr>
-        <w:sdtEndPr/>
+        <w:sdtContent>
+          <w:r>
+            <w:rPr>
+              <w:color w:val="000000"/>
+            </w:rPr>
+            <w:t>(Sun Tzu, n.d., p. 66)</w:t>
+          </w:r>
+        </w:sdtContent>
+      </w:sdt>
+      <w:r>
+        <w:t xml:space="preserve"> which is stated in the background part.</w:t>
+      </w:r>
+      <w:r>
+        <w:t xml:space="preserve"> </w:t>
+      </w:r>
+      <w:r>
+        <w:t>Although still valid all these factors</w:t>
+      </w:r>
+      <w:r>
+        <w:t xml:space="preserve"> today</w:t>
+      </w:r>
+      <w:r>
+        <w:t xml:space="preserve">, current complexity of the battle in compare with the </w:t>
+      </w:r>
+      <w:r>
+        <w:t>approximately 4</w:t>
+      </w:r>
+      <w:r>
+        <w:rPr>
+          <w:vertAlign w:val="superscript"/>
+        </w:rPr>
+        <w:t>th</w:t>
+      </w:r>
+      <w:r>
+        <w:t xml:space="preserve"> B.C. warfare, the time when “The Art of War” is crafted, requires more comprehensive analysis. Clausewitz, laid down philosophical foundations of the military art, comprehensively approached all disciplines of the warfare, appreciate the importance of the all the intangible factors of the battle, although </w:t>
+      </w:r>
+      <w:r>
+        <w:t>his concepts need to be tested with the current level of scientific methodological</w:t>
+      </w:r>
+      <w:r>
+        <w:t xml:space="preserve"> approaches</w:t>
+      </w:r>
+      <w:r>
+        <w:t>. When we come to the latest contributors like Lancaster and Dupuy, the detected main problem is enforcing an overarching model to explain all kinds of battles mainly with mathematical models, which seems to be impossible when we take into account of the nature of the warfare which is mainly laid down by Clausewitz, who states</w:t>
+      </w:r>
+      <w:r>
+        <w:t xml:space="preserve"> that uncertainties and lack factors always plays an important role to the extent of which makes the battle almost a gamble</w:t>
+      </w:r>
+      <w:sdt>
+        <w:sdtPr>
+          <w:rPr>
+            <w:color w:val="000000"/>
+          </w:rPr>
+          <w:tag w:val="MENDELEY_CITATION_v3_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"/>
+          <w:id w:val="-71199680"/>
+          <w:placeholder>
+            <w:docPart w:val="DefaultPlaceholder_-1854013440"/>
+          </w:placeholder>
+        </w:sdtPr>
+        <w:sdtContent>
+          <w:r>
+            <w:rPr>
+              <w:color w:val="000000"/>
+            </w:rPr>
+            <w:t>(Clausewitz, 1832, p. 85)</w:t>
+          </w:r>
+        </w:sdtContent>
+      </w:sdt>
+      <w:r>
+        <w:t xml:space="preserve">. </w:t>
+      </w:r>
+      <w:r>
+        <w:t xml:space="preserve"> </w:t>
+      </w:r>
+    </w:p>
+    <w:p/>
+    <w:p>
+      <w:r>
+        <w:lastRenderedPageBreak/>
+        <w:t>Having said so a</w:t>
+      </w:r>
+      <w:r>
+        <w:t>lmost all contributors in this field agreed on material factors alone cannot explain the result in military conflict. Sun Tzu’s three out of five fundamental factors to be victorious (includes moral, command, and doctrine elements) relates with non-material factors</w:t>
+      </w:r>
+      <w:sdt>
+        <w:sdtPr>
+          <w:rPr>
+            <w:color w:val="000000"/>
+          </w:rPr>
+          <w:tag w:val="MENDELEY_CITATION_v3_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"/>
+          <w:id w:val="2133363321"/>
+          <w:placeholder>
+            <w:docPart w:val="825882282FC94038BE61CA1B7CD70356"/>
+          </w:placeholder>
+        </w:sdtPr>
         <w:sdtContent>
           <w:r>
             <w:rPr>
@@ -7308,16 +6986,7 @@
         </w:sdtContent>
       </w:sdt>
       <w:r>
-        <w:t xml:space="preserve">. </w:t>
-      </w:r>
-      <w:r>
-        <w:t>Clausewitz</w:t>
-      </w:r>
-      <w:r>
-        <w:t xml:space="preserve"> puts morale factor </w:t>
-      </w:r>
-      <w:r>
-        <w:t xml:space="preserve">“among the most important in war” </w:t>
+        <w:t xml:space="preserve">. Clausewitz puts morale factor “among the most important in war” </w:t>
       </w:r>
       <w:sdt>
         <w:sdtPr>
@@ -7327,10 +6996,9 @@
           <w:tag w:val="MENDELEY_CITATION_v3_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"/>
           <w:id w:val="-2121139448"/>
           <w:placeholder>
-            <w:docPart w:val="DefaultPlaceholder_-1854013440"/>
+            <w:docPart w:val="825882282FC94038BE61CA1B7CD70356"/>
           </w:placeholder>
         </w:sdtPr>
-        <w:sdtEndPr/>
         <w:sdtContent>
           <w:r>
             <w:rPr>
@@ -7344,63 +7012,105 @@
         <w:t xml:space="preserve">. </w:t>
       </w:r>
       <w:r>
-        <w:t>UK Defence Doctrine</w:t>
-      </w:r>
-      <w:r>
-        <w:rPr>
-          <w:color w:val="000000"/>
-          <w:lang w:val="en-US"/>
-        </w:rPr>
-        <w:t xml:space="preserve"> emphasiz</w:t>
-      </w:r>
-      <w:r>
-        <w:rPr>
-          <w:color w:val="000000"/>
-          <w:lang w:val="en-US"/>
-        </w:rPr>
-        <w:t xml:space="preserve">es </w:t>
-      </w:r>
-      <w:r>
-        <w:rPr>
-          <w:color w:val="000000"/>
-          <w:lang w:val="en-US"/>
-        </w:rPr>
-        <w:t>none of</w:t>
-      </w:r>
-      <w:r>
-        <w:rPr>
-          <w:color w:val="000000"/>
-          <w:lang w:val="en-US"/>
-        </w:rPr>
-        <w:t xml:space="preserve"> fighting power elements </w:t>
-      </w:r>
-      <w:r>
-        <w:rPr>
-          <w:color w:val="000000"/>
-          <w:lang w:val="en-US"/>
-        </w:rPr>
-        <w:t>should claim precedence and each mutually supports and informs the other</w:t>
-      </w:r>
-      <w:r>
-        <w:rPr>
-          <w:color w:val="000000"/>
-          <w:lang w:val="en-US"/>
-        </w:rPr>
-        <w:t xml:space="preserve"> </w:t>
+        <w:t>Biddle</w:t>
+      </w:r>
+      <w:r>
+        <w:t>’s conclusion is far more assertive and states “Material alone correlates poorly with observed capability”</w:t>
       </w:r>
       <w:sdt>
         <w:sdtPr>
           <w:rPr>
             <w:color w:val="000000"/>
-            <w:lang w:val="en-US"/>
-          </w:rPr>
-          <w:tag w:val="MENDELEY_CITATION_v3_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"/>
-          <w:id w:val="1416974596"/>
+          </w:rPr>
+          <w:tag w:val="MENDELEY_CITATION_v3_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"/>
+          <w:id w:val="1653408709"/>
           <w:placeholder>
             <w:docPart w:val="DefaultPlaceholder_-1854013440"/>
           </w:placeholder>
         </w:sdtPr>
-        <w:sdtEndPr/>
+        <w:sdtContent>
+          <w:r>
+            <w:rPr>
+              <w:color w:val="000000"/>
+            </w:rPr>
+            <w:t>(Biddle, 2006, p. 27)</w:t>
+          </w:r>
+        </w:sdtContent>
+      </w:sdt>
+      <w:r>
+        <w:t xml:space="preserve">. </w:t>
+      </w:r>
+      <w:r>
+        <w:t>UK Defence Doctrine</w:t>
+      </w:r>
+      <w:r>
+        <w:rPr>
+          <w:color w:val="000000"/>
+          <w:lang w:val="en-US"/>
+        </w:rPr>
+        <w:t xml:space="preserve"> </w:t>
+      </w:r>
+      <w:r>
+        <w:rPr>
+          <w:color w:val="000000"/>
+          <w:lang w:val="en-US"/>
+        </w:rPr>
+        <w:t xml:space="preserve">also </w:t>
+      </w:r>
+      <w:r>
+        <w:rPr>
+          <w:color w:val="000000"/>
+          <w:lang w:val="en-US"/>
+        </w:rPr>
+        <w:t>emphasiz</w:t>
+      </w:r>
+      <w:r>
+        <w:rPr>
+          <w:color w:val="000000"/>
+          <w:lang w:val="en-US"/>
+        </w:rPr>
+        <w:t xml:space="preserve">es </w:t>
+      </w:r>
+      <w:r>
+        <w:rPr>
+          <w:color w:val="000000"/>
+          <w:lang w:val="en-US"/>
+        </w:rPr>
+        <w:t>none of</w:t>
+      </w:r>
+      <w:r>
+        <w:rPr>
+          <w:color w:val="000000"/>
+          <w:lang w:val="en-US"/>
+        </w:rPr>
+        <w:t xml:space="preserve"> fighting power elements </w:t>
+      </w:r>
+      <w:r>
+        <w:rPr>
+          <w:color w:val="000000"/>
+          <w:lang w:val="en-US"/>
+        </w:rPr>
+        <w:t>should claim precedence and each mutually supports and informs the other</w:t>
+      </w:r>
+      <w:r>
+        <w:rPr>
+          <w:color w:val="000000"/>
+          <w:lang w:val="en-US"/>
+        </w:rPr>
+        <w:t xml:space="preserve"> </w:t>
+      </w:r>
+      <w:sdt>
+        <w:sdtPr>
+          <w:rPr>
+            <w:color w:val="000000"/>
+            <w:lang w:val="en-US"/>
+          </w:rPr>
+          <w:tag w:val="MENDELEY_CITATION_v3_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"/>
+          <w:id w:val="1416974596"/>
+          <w:placeholder>
+            <w:docPart w:val="825882282FC94038BE61CA1B7CD70356"/>
+          </w:placeholder>
+        </w:sdtPr>
         <w:sdtContent>
           <w:r>
             <w:rPr>
@@ -7421,30 +7131,18 @@
     </w:p>
     <w:p>
       <w:r>
-        <w:t>So, there is a consensus among researchers on</w:t>
-      </w:r>
-      <w:r>
-        <w:t xml:space="preserve"> the importance of the leader’s role and morale in the battles.</w:t>
-      </w:r>
-      <w:r>
-        <w:t xml:space="preserve"> What is missing in the literature </w:t>
-      </w:r>
-      <w:r>
-        <w:t>is lack of systematic research which includes these factors</w:t>
-      </w:r>
-      <w:r>
-        <w:t xml:space="preserve"> and explains the variance on the outcome of the battle. </w:t>
-      </w:r>
-    </w:p>
-    <w:p>
-      <w:r>
-        <w:t>This gap is problematic, because although the importance of these qualitative factors is recognized universally, research efforts has been limited so far to explore these factors</w:t>
-      </w:r>
-      <w:r>
-        <w:t xml:space="preserve"> because of their qualitative nature.</w:t>
-      </w:r>
-      <w:r>
-        <w:t xml:space="preserve"> </w:t>
+        <w:t xml:space="preserve">So, there is a consensus among researchers on the importance of the leader’s role and morale in the battles. What is missing in the literature is lack of </w:t>
+      </w:r>
+      <w:r>
+        <w:t xml:space="preserve">empirically proven </w:t>
+      </w:r>
+      <w:r>
+        <w:t xml:space="preserve">systematic research which includes these factors and explains the variance on the outcome of the battle. </w:t>
+      </w:r>
+    </w:p>
+    <w:p>
+      <w:r>
+        <w:t xml:space="preserve">This gap is problematic, because although the importance of these qualitative factors is recognized universally, research efforts has been limited so far to explore these factors because of their qualitative nature. </w:t>
       </w:r>
     </w:p>
     <w:p>
@@ -7474,154 +7172,514 @@
       </w:r>
     </w:p>
     <w:p>
-      <w:r>
-        <w:rPr>
-          <w:highlight w:val="yellow"/>
-        </w:rPr>
-        <w:t>How it will be studied?</w:t>
-      </w:r>
-    </w:p>
-    <w:p>
-      <w:r>
-        <w:rPr>
-          <w:highlight w:val="cyan"/>
-        </w:rPr>
-        <w:t>1</w:t>
-      </w:r>
-      <w:r>
-        <w:rPr>
-          <w:highlight w:val="cyan"/>
-          <w:vertAlign w:val="superscript"/>
-        </w:rPr>
-        <w:t>st</w:t>
-      </w:r>
-      <w:r>
-        <w:rPr>
-          <w:highlight w:val="cyan"/>
-        </w:rPr>
-        <w:t xml:space="preserve"> </w:t>
-      </w:r>
-      <w:r>
-        <w:rPr>
-          <w:highlight w:val="cyan"/>
-        </w:rPr>
-        <w:t>step:</w:t>
-      </w:r>
-      <w:r>
-        <w:t xml:space="preserve"> </w:t>
-      </w:r>
-      <w:r>
-        <w:t xml:space="preserve">Literature review and </w:t>
-      </w:r>
-      <w:r>
-        <w:t xml:space="preserve">case study </w:t>
-      </w:r>
-      <w:r>
-        <w:t xml:space="preserve">will be conducted </w:t>
-      </w:r>
-      <w:r>
-        <w:t xml:space="preserve">to </w:t>
-      </w:r>
-      <w:r>
-        <w:t xml:space="preserve">identify </w:t>
+      <w:pPr>
+        <w:pStyle w:val="Heading2"/>
+      </w:pPr>
+      <w:r>
+        <w:t>Research Value</w:t>
+      </w:r>
+    </w:p>
+    <w:p>
+      <w:r>
+        <w:t xml:space="preserve">This research will </w:t>
+      </w:r>
+      <w:r>
+        <w:t xml:space="preserve">test </w:t>
       </w:r>
       <w:r>
         <w:t xml:space="preserve">the </w:t>
       </w:r>
       <w:r>
-        <w:t>factors (</w:t>
-      </w:r>
-      <w:r>
-        <w:t>variables</w:t>
-      </w:r>
-      <w:r>
-        <w:t xml:space="preserve">) effecting the outcome of the battle. </w:t>
-      </w:r>
-    </w:p>
-    <w:p>
-      <w:r>
-        <w:rPr>
-          <w:highlight w:val="cyan"/>
-        </w:rPr>
-        <w:t>2</w:t>
-      </w:r>
-      <w:r>
-        <w:rPr>
-          <w:highlight w:val="cyan"/>
-          <w:vertAlign w:val="superscript"/>
-        </w:rPr>
-        <w:t>nd</w:t>
-      </w:r>
-      <w:r>
-        <w:rPr>
-          <w:highlight w:val="cyan"/>
-        </w:rPr>
-        <w:t xml:space="preserve"> step:</w:t>
-      </w:r>
-      <w:r>
-        <w:t xml:space="preserve"> </w:t>
-      </w:r>
-    </w:p>
-    <w:p>
-      <w:r>
-        <w:t xml:space="preserve">Quantitative analysis will be conducted to explore the relationship between the factors effecting the outcome of the battle. In case correlation detected between the factors </w:t>
-      </w:r>
-      <w:r>
-        <w:t xml:space="preserve">and the result of the battle </w:t>
-      </w:r>
-      <w:r>
-        <w:t xml:space="preserve">than the relationship will be modelled with regression models. </w:t>
-      </w:r>
-    </w:p>
-    <w:p>
-      <w:r>
-        <w:t>E</w:t>
-      </w:r>
-      <w:r>
-        <w:t>ach factor’s contribution to variance</w:t>
-      </w:r>
-      <w:r>
-        <w:t xml:space="preserve"> will be analysed with </w:t>
-      </w:r>
-      <w:r>
-        <w:t xml:space="preserve">Multiple Regression </w:t>
-      </w:r>
-      <w:r>
-        <w:t>A</w:t>
-      </w:r>
-      <w:r>
-        <w:t>nalysis</w:t>
-      </w:r>
-      <w:r>
-        <w:t>. This analysis</w:t>
-      </w:r>
-      <w:r>
-        <w:t xml:space="preserve"> is best suited since there </w:t>
-      </w:r>
-      <w:r>
-        <w:t xml:space="preserve">exists </w:t>
-      </w:r>
-      <w:r>
-        <w:t xml:space="preserve">multiple predictors which affect the </w:t>
-      </w:r>
-      <w:r>
-        <w:t>result</w:t>
-      </w:r>
-      <w:r>
-        <w:t xml:space="preserve"> </w:t>
+        <w:t xml:space="preserve">basic assumptions of the Clausewitz on the </w:t>
+      </w:r>
+      <w:r>
+        <w:t xml:space="preserve">effect of </w:t>
+      </w:r>
+      <w:r>
+        <w:t>numerical preponderance</w:t>
+      </w:r>
+      <w:r>
+        <w:t xml:space="preserve"> on the victory, </w:t>
+      </w:r>
+      <w:r>
+        <w:t xml:space="preserve">who says “Superior numbers may actually </w:t>
+      </w:r>
+      <w:r>
+        <w:t>be contributing very little, depending on the circumstances”</w:t>
       </w:r>
       <w:sdt>
         <w:sdtPr>
           <w:rPr>
             <w:color w:val="000000"/>
           </w:rPr>
-          <w:tag w:val="MENDELEY_CITATION_v3_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"/>
-          <w:id w:val="-662236715"/>
+          <w:tag w:val="MENDELEY_CITATION_v3_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"/>
+          <w:id w:val="2107684443"/>
           <w:placeholder>
             <w:docPart w:val="DefaultPlaceholder_-1854013440"/>
           </w:placeholder>
         </w:sdtPr>
-        <w:sdtEndPr/>
+        <w:sdtContent>
+          <w:r>
+            <w:rPr>
+              <w:color w:val="000000"/>
+            </w:rPr>
+            <w:t>(Clausewitz, 1832, p. 194)</w:t>
+          </w:r>
+        </w:sdtContent>
+      </w:sdt>
+      <w:r>
+        <w:t xml:space="preserve"> by evaluating two important circumstances, namely leadership and morale. </w:t>
+      </w:r>
+    </w:p>
+    <w:p>
+      <w:r>
+        <w:t>This research will also complement four decades of effort by Dupuy</w:t>
+      </w:r>
+      <w:r>
+        <w:t xml:space="preserve"> from late 1950s to 1990</w:t>
+      </w:r>
+      <w:r>
+        <w:t xml:space="preserve">, </w:t>
+      </w:r>
+      <w:r>
+        <w:t>although named intangible factors (leadership, training and morale, logistics, time and space, momentum, intelligence, technology, initiative, and combat effectiveness) to the outcome of the battle</w:t>
+      </w:r>
+      <w:sdt>
+        <w:sdtPr>
+          <w:rPr>
+            <w:color w:val="000000"/>
+          </w:rPr>
+          <w:tag w:val="MENDELEY_CITATION_v3_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"/>
+          <w:id w:val="2132282749"/>
+          <w:placeholder>
+            <w:docPart w:val="DefaultPlaceholder_-1854013440"/>
+          </w:placeholder>
+        </w:sdtPr>
+        <w:sdtContent>
+          <w:r>
+            <w:rPr>
+              <w:color w:val="000000"/>
+            </w:rPr>
+            <w:t>(Dupuy, 1979, pp. 37–39)</w:t>
+          </w:r>
+        </w:sdtContent>
+      </w:sdt>
+      <w:r>
+        <w:t xml:space="preserve">, </w:t>
+      </w:r>
+      <w:r>
+        <w:lastRenderedPageBreak/>
+        <w:t xml:space="preserve">inclusion of these factors to analysis is either incomplete or lacked the rigorous methodology (giving estimate values to the belligerents).  </w:t>
+      </w:r>
+    </w:p>
+    <w:p>
+      <w:r>
+        <w:t>This research would intend to add value to leadership studies in the battlefield environment</w:t>
+      </w:r>
+      <w:r>
+        <w:t xml:space="preserve">. Off intangible factors stated by Dupuy, time and space, intelligence, surprise, and initiative factors are also referred to be related with leadership. And most importantly the strategy, which has “considerable </w:t>
+      </w:r>
+      <w:r>
+        <w:t xml:space="preserve">influence” on the outcome of the battle is devised by the leaders, in turn will be treated as the by-product of the leaders. All these factors will be analysed to appraise to what degree leadership matters on the battlefield.  </w:t>
+      </w:r>
+    </w:p>
+    <w:p>
+      <w:pPr>
+        <w:pStyle w:val="Heading2"/>
+      </w:pPr>
+      <w:r>
+        <w:t>Positioning</w:t>
+      </w:r>
+    </w:p>
+    <w:p>
+      <w:r>
+        <w:t xml:space="preserve">This research will cover topics which expressed </w:t>
+      </w:r>
+      <w:r>
+        <w:t>but not proven</w:t>
+      </w:r>
+      <w:r>
+        <w:t xml:space="preserve"> facts about the factors affecting the battle outcome. With this nature it rather epistemological than ontological.</w:t>
+      </w:r>
+    </w:p>
+    <w:p>
+      <w:pPr>
+        <w:pStyle w:val="Heading2"/>
+      </w:pPr>
+      <w:r>
+        <w:t>Research Questions</w:t>
+      </w:r>
+    </w:p>
+    <w:p>
+      <w:pPr>
+        <w:pStyle w:val="Heading3"/>
+      </w:pPr>
+      <w:r>
+        <w:t xml:space="preserve"> </w:t>
+      </w:r>
+      <w:r>
+        <w:t xml:space="preserve">Research Question 1: </w:t>
+      </w:r>
+    </w:p>
+    <w:p>
+      <w:r>
+        <w:t xml:space="preserve">What kind of effects leadership and morale have on the outcome of the battle? </w:t>
+      </w:r>
+    </w:p>
+    <w:p>
+      <w:pPr>
+        <w:pStyle w:val="Heading3"/>
+      </w:pPr>
+      <w:r>
+        <w:t xml:space="preserve">Research Question </w:t>
+      </w:r>
+      <w:r>
+        <w:t>2</w:t>
+      </w:r>
+      <w:r>
+        <w:t>:</w:t>
+      </w:r>
+    </w:p>
+    <w:p>
+      <w:r>
+        <w:t>How much the outcome of the battle effected with inclusion of leadership and morale as factors</w:t>
+      </w:r>
+      <w:r>
+        <w:t>?</w:t>
+      </w:r>
+    </w:p>
+    <w:p>
+      <w:r>
+        <w:t xml:space="preserve">Research Question 2 will necessitate to reflect two issues from the existing literature which are; </w:t>
+      </w:r>
+      <w:r>
+        <w:t>factors relate with the outcome of the battle</w:t>
+      </w:r>
+      <w:r>
+        <w:t xml:space="preserve"> and </w:t>
+      </w:r>
+      <w:r>
+        <w:t>variances</w:t>
+      </w:r>
+      <w:r>
+        <w:t xml:space="preserve"> of </w:t>
+      </w:r>
+      <w:r>
+        <w:t>each factor on the outcome of the battle</w:t>
+      </w:r>
+      <w:r>
+        <w:t xml:space="preserve">. </w:t>
+      </w:r>
+    </w:p>
+    <w:p>
+      <w:pPr>
+        <w:pStyle w:val="Heading2"/>
+      </w:pPr>
+      <w:r>
+        <w:t>Hypothesis / Thesis</w:t>
+      </w:r>
+    </w:p>
+    <w:p>
+      <w:r>
+        <w:t>To be stated</w:t>
+      </w:r>
+    </w:p>
+    <w:p>
+      <w:pPr>
+        <w:pStyle w:val="Heading2"/>
+      </w:pPr>
+      <w:r>
+        <w:t>Concepts and Variable</w:t>
+      </w:r>
+    </w:p>
+    <w:p>
+      <w:r>
+        <w:t>To be stated</w:t>
+      </w:r>
+    </w:p>
+    <w:p>
+      <w:pPr>
+        <w:pStyle w:val="Heading2"/>
+      </w:pPr>
+      <w:r>
+        <w:lastRenderedPageBreak/>
+        <w:t>Methodology</w:t>
+      </w:r>
+    </w:p>
+    <w:p>
+      <w:r>
+        <w:t>Theoretical framework of the research is depicted on the Figure-1</w:t>
+      </w:r>
+    </w:p>
+    <w:p>
+      <w:r>
+        <w:rPr>
+          <w:noProof/>
+        </w:rPr>
+        <w:drawing>
+          <wp:inline distT="0" distB="0" distL="0" distR="0" wp14:anchorId="62550856" wp14:editId="4D333D92">
+            <wp:extent cx="5400040" cy="3070860"/>
+            <wp:effectExtent l="0" t="0" r="0" b="0"/>
+            <wp:docPr id="29" name="Picture 29" descr="Diagram&#10;&#10;Description automatically generated"/>
+            <wp:cNvGraphicFramePr>
+              <a:graphicFrameLocks xmlns:a="http://schemas.openxmlformats.org/drawingml/2006/main" noChangeAspect="1"/>
+            </wp:cNvGraphicFramePr>
+            <a:graphic xmlns:a="http://schemas.openxmlformats.org/drawingml/2006/main">
+              <a:graphicData uri="http://schemas.openxmlformats.org/drawingml/2006/picture">
+                <pic:pic xmlns:pic="http://schemas.openxmlformats.org/drawingml/2006/picture">
+                  <pic:nvPicPr>
+                    <pic:cNvPr id="29" name="Picture 29" descr="Diagram&#10;&#10;Description automatically generated"/>
+                    <pic:cNvPicPr>
+                      <a:picLocks noChangeAspect="1" noChangeArrowheads="1"/>
+                    </pic:cNvPicPr>
+                  </pic:nvPicPr>
+                  <pic:blipFill>
+                    <a:blip r:embed="rId13">
+                      <a:extLst>
+                        <a:ext uri="{28A0092B-C50C-407E-A947-70E740481C1C}">
+                          <a14:useLocalDpi xmlns:a14="http://schemas.microsoft.com/office/drawing/2010/main" val="0"/>
+                        </a:ext>
+                      </a:extLst>
+                    </a:blip>
+                    <a:srcRect/>
+                    <a:stretch>
+                      <a:fillRect/>
+                    </a:stretch>
+                  </pic:blipFill>
+                  <pic:spPr bwMode="auto">
+                    <a:xfrm>
+                      <a:off x="0" y="0"/>
+                      <a:ext cx="5400040" cy="3070860"/>
+                    </a:xfrm>
+                    <a:prstGeom prst="rect">
+                      <a:avLst/>
+                    </a:prstGeom>
+                    <a:noFill/>
+                    <a:ln>
+                      <a:noFill/>
+                    </a:ln>
+                  </pic:spPr>
+                </pic:pic>
+              </a:graphicData>
+            </a:graphic>
+          </wp:inline>
+        </w:drawing>
+      </w:r>
+    </w:p>
+    <w:p>
+      <w:pPr>
+        <w:pStyle w:val="Heading3"/>
+      </w:pPr>
+      <w:r>
+        <w:t xml:space="preserve">Variables: </w:t>
+      </w:r>
+      <w:r>
+        <w:t xml:space="preserve"> </w:t>
+      </w:r>
+    </w:p>
+    <w:p>
+      <w:pPr>
+        <w:rPr>
+          <w:lang w:val="en-US"/>
+        </w:rPr>
+      </w:pPr>
+      <w:r>
+        <w:rPr>
+          <w:lang w:val="en-US"/>
+        </w:rPr>
+        <w:t xml:space="preserve">Independent variables: </w:t>
+      </w:r>
+      <w:r>
+        <w:rPr>
+          <w:lang w:val="en-US"/>
+        </w:rPr>
+        <w:t>Material factors which is assessed to affect outcome of the battle.</w:t>
+      </w:r>
+    </w:p>
+    <w:p>
+      <w:pPr>
+        <w:rPr>
+          <w:lang w:val="en-US"/>
+        </w:rPr>
+      </w:pPr>
+      <w:r>
+        <w:rPr>
+          <w:lang w:val="en-US"/>
+        </w:rPr>
+        <w:t>Intervening variables: Morale and Leadership</w:t>
+      </w:r>
+      <w:r>
+        <w:rPr>
+          <w:lang w:val="en-US"/>
+        </w:rPr>
+        <w:t>.</w:t>
+      </w:r>
+    </w:p>
+    <w:p>
+      <w:pPr>
+        <w:rPr>
+          <w:lang w:val="en-US"/>
+        </w:rPr>
+      </w:pPr>
+      <w:r>
+        <w:rPr>
+          <w:lang w:val="en-US"/>
+        </w:rPr>
+        <w:t xml:space="preserve">Morale and </w:t>
+      </w:r>
+      <w:r>
+        <w:rPr>
+          <w:lang w:val="en-US"/>
+        </w:rPr>
+        <w:t xml:space="preserve">leadership have different and exponential effect than other factors that’s why I thought that they need to be analyzed as intervening variables.  </w:t>
+      </w:r>
+    </w:p>
+    <w:p>
+      <w:pPr>
+        <w:rPr>
+          <w:lang w:val="en-US"/>
+        </w:rPr>
+      </w:pPr>
+      <w:r>
+        <w:rPr>
+          <w:lang w:val="en-US"/>
+        </w:rPr>
+        <w:t xml:space="preserve">Dependent variable: outcome of the battle. </w:t>
+      </w:r>
+    </w:p>
+    <w:p>
+      <w:pPr>
+        <w:pStyle w:val="Heading3"/>
+      </w:pPr>
+      <w:r>
+        <w:t>Research Steps</w:t>
+      </w:r>
+      <w:r>
+        <w:t xml:space="preserve">:  </w:t>
+      </w:r>
+    </w:p>
+    <w:p>
+      <w:r>
+        <w:rPr>
+          <w:highlight w:val="yellow"/>
+        </w:rPr>
+        <w:t>How it will be studied?</w:t>
+      </w:r>
+    </w:p>
+    <w:p>
+      <w:r>
+        <w:rPr>
+          <w:highlight w:val="cyan"/>
+        </w:rPr>
+        <w:t>1</w:t>
+      </w:r>
+      <w:r>
+        <w:rPr>
+          <w:highlight w:val="cyan"/>
+          <w:vertAlign w:val="superscript"/>
+        </w:rPr>
+        <w:t>st</w:t>
+      </w:r>
+      <w:r>
+        <w:rPr>
+          <w:highlight w:val="cyan"/>
+        </w:rPr>
+        <w:t xml:space="preserve"> </w:t>
+      </w:r>
+      <w:r>
+        <w:rPr>
+          <w:highlight w:val="cyan"/>
+        </w:rPr>
+        <w:t>step:</w:t>
+      </w:r>
+      <w:r>
+        <w:t xml:space="preserve"> </w:t>
+      </w:r>
+      <w:r>
+        <w:t xml:space="preserve">Literature review and </w:t>
+      </w:r>
+      <w:r>
+        <w:t xml:space="preserve">case study </w:t>
+      </w:r>
+      <w:r>
+        <w:t xml:space="preserve">will be conducted </w:t>
+      </w:r>
+      <w:r>
+        <w:t xml:space="preserve">to </w:t>
+      </w:r>
+      <w:r>
+        <w:t xml:space="preserve">identify </w:t>
+      </w:r>
+      <w:r>
+        <w:t xml:space="preserve">the </w:t>
+      </w:r>
+      <w:r>
+        <w:t>factors (</w:t>
+      </w:r>
+      <w:r>
+        <w:t>variables</w:t>
+      </w:r>
+      <w:r>
+        <w:t xml:space="preserve">) effecting the outcome of the battle. </w:t>
+      </w:r>
+    </w:p>
+    <w:p>
+      <w:r>
+        <w:rPr>
+          <w:highlight w:val="cyan"/>
+        </w:rPr>
+        <w:t>2</w:t>
+      </w:r>
+      <w:r>
+        <w:rPr>
+          <w:highlight w:val="cyan"/>
+          <w:vertAlign w:val="superscript"/>
+        </w:rPr>
+        <w:t>nd</w:t>
+      </w:r>
+      <w:r>
+        <w:rPr>
+          <w:highlight w:val="cyan"/>
+        </w:rPr>
+        <w:t xml:space="preserve"> step:</w:t>
+      </w:r>
+      <w:r>
+        <w:t xml:space="preserve"> </w:t>
+      </w:r>
+    </w:p>
+    <w:p>
+      <w:r>
+        <w:lastRenderedPageBreak/>
+        <w:t xml:space="preserve">Quantitative analysis will be conducted to explore the relationship between the factors effecting the outcome of the battle. In case correlation detected between the factors and the result of the battle than the relationship will be modelled with regression models. </w:t>
+      </w:r>
+    </w:p>
+    <w:p>
+      <w:r>
+        <w:t xml:space="preserve">Each factor’s contribution to variance will be analysed with </w:t>
+      </w:r>
+      <w:r>
+        <w:t xml:space="preserve">Multiple Regression </w:t>
+      </w:r>
+      <w:r>
+        <w:t>A</w:t>
+      </w:r>
+      <w:r>
+        <w:t>nalysis</w:t>
+      </w:r>
+      <w:r>
+        <w:t xml:space="preserve">. This analysis is best suited since there exists multiple predictors which affect the result </w:t>
+      </w:r>
+      <w:sdt>
+        <w:sdtPr>
+          <w:rPr>
+            <w:color w:val="000000"/>
+          </w:rPr>
+          <w:tag w:val="MENDELEY_CITATION_v3_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"/>
+          <w:id w:val="-662236715"/>
+          <w:placeholder>
+            <w:docPart w:val="D6B934885CA94BF3A95799A4FB5B6374"/>
+          </w:placeholder>
+        </w:sdtPr>
         <w:sdtContent>
           <w:r>
             <w:rPr>
@@ -7632,22 +7690,12 @@
         </w:sdtContent>
       </w:sdt>
       <w:r>
-        <w:t>.</w:t>
-      </w:r>
-      <w:r>
-        <w:t xml:space="preserve"> </w:t>
-      </w:r>
-    </w:p>
-    <w:p>
-      <w:r>
-        <w:lastRenderedPageBreak/>
-        <w:t>To enable this analysis, data will be used from already in-place d</w:t>
-      </w:r>
-      <w:r>
-        <w:t>atabases</w:t>
-      </w:r>
-      <w:r>
         <w:t xml:space="preserve">. </w:t>
+      </w:r>
+    </w:p>
+    <w:p>
+      <w:r>
+        <w:t xml:space="preserve">To enable this analysis, data will be used from already in-place databases. </w:t>
       </w:r>
     </w:p>
     <w:p>
@@ -7659,45 +7707,7 @@
         </w:numPr>
       </w:pPr>
       <w:r>
-        <w:t>One of these database</w:t>
-      </w:r>
-      <w:r>
-        <w:t xml:space="preserve"> is provided by “The </w:t>
-      </w:r>
-      <w:r>
-        <w:t>Correlates of War</w:t>
-      </w:r>
-      <w:r>
-        <w:t xml:space="preserve"> Project” which was founded in 1963 by </w:t>
-      </w:r>
-      <w:proofErr w:type="spellStart"/>
-      <w:r>
-        <w:t>J.David</w:t>
-      </w:r>
-      <w:proofErr w:type="spellEnd"/>
-      <w:r>
-        <w:t xml:space="preserve"> Singer, a political scientist at the University of Michigan. This project </w:t>
-      </w:r>
-      <w:r>
-        <w:t>consists of</w:t>
-      </w:r>
-      <w:r>
-        <w:t xml:space="preserve"> war data</w:t>
-      </w:r>
-      <w:r>
-        <w:t xml:space="preserve"> (inter-state, intra-state, extra-state, non-state war data)</w:t>
-      </w:r>
-      <w:r>
-        <w:t xml:space="preserve"> for </w:t>
-      </w:r>
-      <w:r>
-        <w:t>the period between 1816-</w:t>
-      </w:r>
-      <w:r>
-        <w:t>2007. Inter-state war data part will be utilized</w:t>
-      </w:r>
-      <w:r>
-        <w:t xml:space="preserve"> </w:t>
+        <w:t xml:space="preserve">One of these database is provided by “The Correlates of War Project” which was founded in 1963 by J.David Singer, a political scientist at the University of Michigan. This project consists of war data (inter-state, intra-state, extra-state, non-state war data) for the period between 1816-2007. Inter-state war data part will be utilized </w:t>
       </w:r>
       <w:sdt>
         <w:sdtPr>
@@ -7707,21 +7717,12 @@
           <w:tag w:val="MENDELEY_CITATION_v3_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"/>
           <w:id w:val="-575894717"/>
           <w:placeholder>
-            <w:docPart w:val="DefaultPlaceholder_-1854013440"/>
+            <w:docPart w:val="D6B934885CA94BF3A95799A4FB5B6374"/>
           </w:placeholder>
         </w:sdtPr>
-        <w:sdtEndPr/>
         <w:sdtContent>
           <w:r>
-            <w:t>(</w:t>
-          </w:r>
-          <w:proofErr w:type="spellStart"/>
-          <w:r>
-            <w:t>Sarkees</w:t>
-          </w:r>
-          <w:proofErr w:type="spellEnd"/>
-          <w:r>
-            <w:t xml:space="preserve"> &amp; Frank Wayman, 2010).</w:t>
+            <w:t>(Sarkees &amp; Frank Wayman, 2010).</w:t>
           </w:r>
         </w:sdtContent>
       </w:sdt>
@@ -7744,10 +7745,7 @@
         <w:t>U.S. Concepts Analysis Agency’s updated version of the historical combat data set</w:t>
       </w:r>
       <w:r>
-        <w:t xml:space="preserve"> which covers 660 battles for the periods between 1600-1982</w:t>
-      </w:r>
-      <w:r>
-        <w:t xml:space="preserve"> </w:t>
+        <w:t xml:space="preserve"> which covers 660 battles for the periods between 1600-1982 </w:t>
       </w:r>
       <w:sdt>
         <w:sdtPr>
@@ -7757,10 +7755,9 @@
           <w:tag w:val="MENDELEY_CITATION_v3_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"/>
           <w:id w:val="-595627987"/>
           <w:placeholder>
-            <w:docPart w:val="DefaultPlaceholder_-1854013440"/>
+            <w:docPart w:val="D6B934885CA94BF3A95799A4FB5B6374"/>
           </w:placeholder>
         </w:sdtPr>
-        <w:sdtEndPr/>
         <w:sdtContent>
           <w:r>
             <w:rPr>
@@ -7800,34 +7797,13 @@
     </w:p>
     <w:p>
       <w:r>
-        <w:t xml:space="preserve">For the leadership and morale factors, </w:t>
-      </w:r>
-      <w:r>
-        <w:t>“t</w:t>
-      </w:r>
-      <w:r>
-        <w:t>ext analysis</w:t>
-      </w:r>
-      <w:r>
-        <w:t>”</w:t>
-      </w:r>
-      <w:r>
-        <w:t xml:space="preserve"> will be </w:t>
-      </w:r>
-      <w:r>
-        <w:t xml:space="preserve">conducted. </w:t>
-      </w:r>
-      <w:r>
-        <w:t xml:space="preserve">Current level in text analysis allows to </w:t>
+        <w:t xml:space="preserve">For the leadership and morale factors, “text analysis” will be conducted. Current level in text analysis allows to </w:t>
       </w:r>
       <w:r>
         <w:t>measure how important a word is to a document</w:t>
       </w:r>
       <w:r>
-        <w:t xml:space="preserve">. </w:t>
-      </w:r>
-      <w:r>
-        <w:t xml:space="preserve">It will be done in the steps summarized below: </w:t>
+        <w:t xml:space="preserve">. It will be done in the steps summarized below: </w:t>
       </w:r>
     </w:p>
     <w:p>
@@ -7857,16 +7833,7 @@
         </w:numPr>
       </w:pPr>
       <w:r>
-        <w:t xml:space="preserve">This step includes </w:t>
-      </w:r>
-      <w:r>
-        <w:t xml:space="preserve">locating and classifying </w:t>
-      </w:r>
-      <w:r>
-        <w:t>key terms of the morale and the leadership</w:t>
-      </w:r>
-      <w:r>
-        <w:t xml:space="preserve"> into pre-defined categories. Examples are given below:</w:t>
+        <w:t>This step includes locating and classifying key terms of the morale and the leadership into pre-defined categories. Examples are given below:</w:t>
       </w:r>
     </w:p>
     <w:p>
@@ -7906,10 +7873,9 @@
           <w:tag w:val="MENDELEY_CITATION_v3_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"/>
           <w:id w:val="-1934196870"/>
           <w:placeholder>
-            <w:docPart w:val="DefaultPlaceholder_-1854013440"/>
+            <w:docPart w:val="D6B934885CA94BF3A95799A4FB5B6374"/>
           </w:placeholder>
         </w:sdtPr>
-        <w:sdtEndPr/>
         <w:sdtContent>
           <w:r>
             <w:rPr>
@@ -7920,25 +7886,7 @@
         </w:sdtContent>
       </w:sdt>
       <w:r>
-        <w:t xml:space="preserve"> </w:t>
-      </w:r>
-      <w:r>
-        <w:t>will be c</w:t>
-      </w:r>
-      <w:r>
-        <w:t>lassif</w:t>
-      </w:r>
-      <w:r>
-        <w:t xml:space="preserve">ied </w:t>
-      </w:r>
-      <w:r>
-        <w:t xml:space="preserve">in </w:t>
-      </w:r>
-      <w:r>
-        <w:t>morale category</w:t>
-      </w:r>
-      <w:r>
-        <w:t>,</w:t>
+        <w:t xml:space="preserve"> will be classified in morale category,</w:t>
       </w:r>
     </w:p>
     <w:p>
@@ -7950,28 +7898,8 @@
         </w:numPr>
       </w:pPr>
       <w:r>
-        <w:t>“</w:t>
-      </w:r>
-      <w:r>
-        <w:t>I</w:t>
-      </w:r>
-      <w:r>
-        <w:t>ntellectual powers and courage</w:t>
-      </w:r>
-      <w:r>
-        <w:t>”</w:t>
-      </w:r>
-      <w:r>
-        <w:t xml:space="preserve"> of the commander</w:t>
-      </w:r>
-      <w:r>
-        <w:t xml:space="preserve"> (named as </w:t>
-      </w:r>
-      <w:r>
-        <w:t>“soldiers first requirement”</w:t>
-      </w:r>
-      <w:r>
-        <w:t xml:space="preserve"> </w:t>
+        <w:lastRenderedPageBreak/>
+        <w:t xml:space="preserve">“Intellectual powers and courage” of the commander (named as “soldiers first requirement” </w:t>
       </w:r>
       <w:sdt>
         <w:sdtPr>
@@ -7981,10 +7909,9 @@
           <w:tag w:val="MENDELEY_CITATION_v3_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"/>
           <w:id w:val="1578934939"/>
           <w:placeholder>
-            <w:docPart w:val="DefaultPlaceholder_-1854013440"/>
+            <w:docPart w:val="D6B934885CA94BF3A95799A4FB5B6374"/>
           </w:placeholder>
         </w:sdtPr>
-        <w:sdtEndPr/>
         <w:sdtContent>
           <w:r>
             <w:rPr>
@@ -7998,19 +7925,10 @@
         <w:rPr>
           <w:color w:val="000000"/>
         </w:rPr>
-        <w:t xml:space="preserve"> will be classified </w:t>
-      </w:r>
-      <w:r>
-        <w:rPr>
-          <w:color w:val="000000"/>
-        </w:rPr>
-        <w:t xml:space="preserve">in </w:t>
-      </w:r>
-      <w:r>
-        <w:t>the leadership category</w:t>
-      </w:r>
-      <w:r>
-        <w:t>.</w:t>
+        <w:t xml:space="preserve"> will be classified in </w:t>
+      </w:r>
+      <w:r>
+        <w:t>the leadership category.</w:t>
       </w:r>
     </w:p>
     <w:p>
@@ -8052,17 +7970,7 @@
         </w:numPr>
       </w:pPr>
       <w:r>
-        <w:lastRenderedPageBreak/>
-        <w:t>Once named entities annotated manually, recognition of all these entities from raw text will be conducted</w:t>
-      </w:r>
-      <w:r>
-        <w:t xml:space="preserve"> by Natural Language Processing</w:t>
-      </w:r>
-      <w:r>
-        <w:t xml:space="preserve"> (NLP).</w:t>
-      </w:r>
-      <w:r>
-        <w:t xml:space="preserve"> </w:t>
+        <w:t xml:space="preserve">Once named entities annotated manually, recognition of all these entities from raw text will be conducted by Natural Language Processing (NLP). </w:t>
       </w:r>
     </w:p>
     <w:p>
@@ -8138,19 +8046,7 @@
         <w:rPr>
           <w:rFonts w:cs="Arial"/>
         </w:rPr>
-        <w:t>Case studies supported with strategic and operational perspective will be done to supplement the “Text Analysis”</w:t>
-      </w:r>
-      <w:r>
-        <w:rPr>
-          <w:rFonts w:cs="Arial"/>
-        </w:rPr>
-        <w:t xml:space="preserve"> for the factors of leadership and morale</w:t>
-      </w:r>
-      <w:r>
-        <w:rPr>
-          <w:rFonts w:cs="Arial"/>
-        </w:rPr>
-        <w:t xml:space="preserve">. </w:t>
+        <w:t xml:space="preserve">Case studies supported with strategic and operational perspective will be done to supplement the “Text Analysis” for the factors of leadership and morale. </w:t>
       </w:r>
     </w:p>
     <w:p>
@@ -8194,242 +8090,26 @@
       <w:pPr>
         <w:pStyle w:val="Heading2"/>
       </w:pPr>
-      <w:bookmarkStart w:id="48" w:name="_Toc89893300"/>
-      <w:r>
-        <w:t xml:space="preserve">Research </w:t>
-      </w:r>
-      <w:r>
-        <w:t xml:space="preserve">Aim, </w:t>
-      </w:r>
-      <w:r>
-        <w:t>Objectives</w:t>
-      </w:r>
-      <w:r>
-        <w:t>, and Questions</w:t>
-      </w:r>
-      <w:bookmarkEnd w:id="48"/>
-    </w:p>
-    <w:p>
-      <w:pPr>
-        <w:pStyle w:val="Heading3"/>
-      </w:pPr>
-      <w:bookmarkStart w:id="49" w:name="_Toc89893301"/>
-      <w:r>
-        <w:t xml:space="preserve">Research </w:t>
-      </w:r>
-      <w:r>
-        <w:t>Aim</w:t>
-      </w:r>
-      <w:r>
-        <w:t>:</w:t>
-      </w:r>
+      <w:r>
+        <w:lastRenderedPageBreak/>
+        <w:t>Research</w:t>
+      </w:r>
+      <w:bookmarkEnd w:id="45"/>
       <w:bookmarkEnd w:id="49"/>
       <w:r>
-        <w:t xml:space="preserve"> </w:t>
-      </w:r>
-    </w:p>
-    <w:p>
-      <w:r>
-        <w:t>T</w:t>
-      </w:r>
-      <w:r>
-        <w:t xml:space="preserve">his research will aim to explain </w:t>
-      </w:r>
-      <w:r>
-        <w:t>effects of leadership and morale on the outcome of the battle alongside other combat power elements</w:t>
-      </w:r>
-      <w:r>
-        <w:t>.</w:t>
-      </w:r>
-      <w:r>
-        <w:t xml:space="preserve"> </w:t>
-      </w:r>
-    </w:p>
-    <w:p>
-      <w:pPr>
-        <w:pStyle w:val="Heading3"/>
-      </w:pPr>
-      <w:bookmarkStart w:id="50" w:name="_Toc89893302"/>
-      <w:r>
-        <w:t>Research Objective</w:t>
-      </w:r>
-      <w:r>
-        <w:t>s</w:t>
-      </w:r>
-      <w:r>
-        <w:t>:</w:t>
+        <w:t xml:space="preserve"> Ethics</w:t>
+      </w:r>
+    </w:p>
+    <w:p>
+      <w:pPr>
+        <w:pStyle w:val="Heading2"/>
+      </w:pPr>
+      <w:bookmarkStart w:id="50" w:name="_Toc89893305"/>
+      <w:bookmarkEnd w:id="43"/>
+      <w:r>
+        <w:t>Limitations</w:t>
       </w:r>
       <w:bookmarkEnd w:id="50"/>
-    </w:p>
-    <w:p>
-      <w:r>
-        <w:t xml:space="preserve">To explain how far combat power elements explains the outcome of the battle. </w:t>
-      </w:r>
-    </w:p>
-    <w:p>
-      <w:r>
-        <w:t xml:space="preserve">To explain the relationship between leadership and morale and other combat power elements. </w:t>
-      </w:r>
-    </w:p>
-    <w:p>
-      <w:r>
-        <w:lastRenderedPageBreak/>
-        <w:t xml:space="preserve">To </w:t>
-      </w:r>
-      <w:r>
-        <w:t xml:space="preserve">identify the nature and the degree of the effects of </w:t>
-      </w:r>
-      <w:r>
-        <w:t xml:space="preserve">leadership and morale on the outcome of the battle. </w:t>
-      </w:r>
-    </w:p>
-    <w:bookmarkStart w:id="51" w:name="_Toc89893303" w:displacedByCustomXml="next"/>
-    <w:sdt>
-      <w:sdtPr>
-        <w:rPr>
-          <w:rFonts w:cs="Times New Roman"/>
-          <w:b w:val="0"/>
-          <w:bCs w:val="0"/>
-          <w:sz w:val="24"/>
-          <w:szCs w:val="24"/>
-        </w:rPr>
-        <w:id w:val="1573237036"/>
-        <w:placeholder>
-          <w:docPart w:val="4330ADD32DBF4B1B82A0890439B338EF"/>
-        </w:placeholder>
-      </w:sdtPr>
-      <w:sdtEndPr>
-        <w:rPr>
-          <w:b/>
-          <w:bCs/>
-        </w:rPr>
-      </w:sdtEndPr>
-      <w:sdtContent>
-        <w:p>
-          <w:pPr>
-            <w:pStyle w:val="Heading3"/>
-          </w:pPr>
-          <w:r>
-            <w:t xml:space="preserve">Research </w:t>
-          </w:r>
-          <w:r>
-            <w:t>Questions</w:t>
-          </w:r>
-          <w:r>
-            <w:t>:</w:t>
-          </w:r>
-          <w:bookmarkEnd w:id="51"/>
-        </w:p>
-        <w:p>
-          <w:r>
-            <w:t>What factors relate with the outcome of the battle?</w:t>
-          </w:r>
-        </w:p>
-        <w:p>
-          <w:r>
-            <w:t>What are variances each factor has on the outcome of the battle?</w:t>
-          </w:r>
-        </w:p>
-        <w:p>
-          <w:r>
-            <w:t xml:space="preserve">What kind of effects leadership and morale have on the outcome of the battle? </w:t>
-          </w:r>
-        </w:p>
-        <w:p>
-          <w:r>
-            <w:t xml:space="preserve">How much the outcome of the battle </w:t>
-          </w:r>
-          <w:r>
-            <w:t>e</w:t>
-          </w:r>
-          <w:r>
-            <w:t>ffected w</w:t>
-          </w:r>
-          <w:r>
-            <w:t>i</w:t>
-          </w:r>
-          <w:r>
-            <w:t xml:space="preserve">th inclusion of leadership and </w:t>
-          </w:r>
-          <w:r>
-            <w:t xml:space="preserve">morale as factors. </w:t>
-          </w:r>
-        </w:p>
-      </w:sdtContent>
-    </w:sdt>
-    <w:p>
-      <w:pPr>
-        <w:pStyle w:val="Heading2"/>
-      </w:pPr>
-      <w:bookmarkStart w:id="52" w:name="_Toc89893304"/>
-      <w:bookmarkEnd w:id="42"/>
-      <w:r>
-        <w:t>Study Value</w:t>
-      </w:r>
-      <w:bookmarkEnd w:id="52"/>
-    </w:p>
-    <w:p>
-      <w:r>
-        <w:t>War t</w:t>
-      </w:r>
-      <w:r>
-        <w:t xml:space="preserve">heories clearly state the importance of non-materials in the battle. These theories are </w:t>
-      </w:r>
-      <w:r>
-        <w:t xml:space="preserve">produced </w:t>
-      </w:r>
-      <w:r>
-        <w:t>based on the battle</w:t>
-      </w:r>
-      <w:r>
-        <w:t xml:space="preserve"> experiences. </w:t>
-      </w:r>
-      <w:r>
-        <w:t>Literature on this issue focused and tested m</w:t>
-      </w:r>
-      <w:r>
-        <w:t>aterial side</w:t>
-      </w:r>
-      <w:r>
-        <w:t xml:space="preserve"> so far. </w:t>
-      </w:r>
-    </w:p>
-    <w:p>
-      <w:r>
-        <w:t>Non-material factors of leadership and morale never analysed thoroughly because of their qualitative nature. Sophisticated analysis tools</w:t>
-      </w:r>
-      <w:r>
-        <w:t xml:space="preserve"> on the texts</w:t>
-      </w:r>
-      <w:r>
-        <w:t xml:space="preserve">, developed so far, supported with artificial intelligence, gives researchers a leverage, which cannot be compared with even the start of this century. </w:t>
-      </w:r>
-    </w:p>
-    <w:p>
-      <w:r>
-        <w:t>This research will combine analysis methods of statistical reasoning</w:t>
-      </w:r>
-      <w:r>
-        <w:t>, case study and artificial intelligence</w:t>
-      </w:r>
-      <w:r>
-        <w:t xml:space="preserve"> with text analysis feature. </w:t>
-      </w:r>
-    </w:p>
-    <w:p>
-      <w:r>
-        <w:t>With all these, it will significantly contribute to the literature.</w:t>
-      </w:r>
-    </w:p>
-    <w:p>
-      <w:pPr>
-        <w:pStyle w:val="Heading2"/>
-      </w:pPr>
-      <w:bookmarkStart w:id="53" w:name="_Toc89893305"/>
-      <w:r>
-        <w:t>Limitations</w:t>
-      </w:r>
-      <w:bookmarkEnd w:id="53"/>
     </w:p>
     <w:p>
       <w:r>
@@ -8488,7 +8168,6 @@
         </w:rPr>
       </w:pPr>
       <w:r>
-        <w:lastRenderedPageBreak/>
         <w:t xml:space="preserve">This research is not aimed at quantifying the battle nor aimed at developing a theory to explain it. </w:t>
       </w:r>
       <w:r>
@@ -8582,111 +8261,54 @@
       <w:pPr>
         <w:pStyle w:val="Heading2"/>
       </w:pPr>
-      <w:bookmarkStart w:id="54" w:name="_Toc89893306"/>
-      <w:r>
-        <w:t>Research outline</w:t>
-      </w:r>
-      <w:bookmarkEnd w:id="54"/>
-    </w:p>
-    <w:p>
-      <w:r>
-        <w:t>In this chapter (Chapter one) the general context has been set up</w:t>
-      </w:r>
-      <w:r>
-        <w:t xml:space="preserve">. Questions has been so far responded with regard to </w:t>
-      </w:r>
-      <w:r>
-        <w:t>what</w:t>
-      </w:r>
-      <w:r>
-        <w:t xml:space="preserve"> will be studied</w:t>
-      </w:r>
-      <w:r>
-        <w:t>, why</w:t>
-      </w:r>
-      <w:r>
-        <w:t xml:space="preserve"> this research is being conducted, and </w:t>
-      </w:r>
-      <w:r>
-        <w:t xml:space="preserve">how </w:t>
-      </w:r>
-      <w:r>
-        <w:t>it will be conducted.</w:t>
-      </w:r>
-      <w:r>
-        <w:t xml:space="preserve"> Aim, objectives, questions, value, and limitations of the research has been articulated. </w:t>
-      </w:r>
-    </w:p>
-    <w:p>
-      <w:r>
-        <w:t xml:space="preserve">In </w:t>
-      </w:r>
-      <w:r>
-        <w:t xml:space="preserve">Chapter </w:t>
-      </w:r>
-      <w:r>
-        <w:t>two current li</w:t>
-      </w:r>
-      <w:r>
-        <w:t xml:space="preserve">terature </w:t>
-      </w:r>
-      <w:r>
-        <w:t>will be summarized to explain what kind of approaches and models are being used so far.</w:t>
-      </w:r>
-      <w:r>
-        <w:t xml:space="preserve"> </w:t>
-      </w:r>
-    </w:p>
-    <w:p>
-      <w:r>
-        <w:t xml:space="preserve">In </w:t>
-      </w:r>
-      <w:r>
-        <w:t xml:space="preserve">Chapter </w:t>
-      </w:r>
-      <w:r>
-        <w:t>three theoretical framework will be presented to explain</w:t>
-      </w:r>
-      <w:r>
-        <w:t xml:space="preserve"> </w:t>
-      </w:r>
-      <w:r>
-        <w:t xml:space="preserve">the factors effecting the outcome of the battle (variables) and their relationships, </w:t>
-      </w:r>
-      <w:r>
-        <w:t>data collect</w:t>
-      </w:r>
-      <w:r>
-        <w:t xml:space="preserve">ion and </w:t>
-      </w:r>
-      <w:r>
-        <w:t>analys</w:t>
-      </w:r>
-      <w:r>
-        <w:t>is methods.</w:t>
-      </w:r>
-    </w:p>
-    <w:p>
-      <w:r>
-        <w:t xml:space="preserve">In </w:t>
-      </w:r>
-      <w:r>
-        <w:t xml:space="preserve">Chapter </w:t>
-      </w:r>
-      <w:r>
-        <w:t xml:space="preserve">four </w:t>
-      </w:r>
-      <w:r>
-        <w:t>h</w:t>
+      <w:bookmarkStart w:id="51" w:name="_Toc89893306"/>
+      <w:r>
+        <w:t xml:space="preserve">Layout of the </w:t>
+      </w:r>
+      <w:r>
+        <w:t xml:space="preserve">Research </w:t>
+      </w:r>
+    </w:p>
+    <w:p>
+      <w:r>
+        <w:t xml:space="preserve">In this chapter (Chapter one) the general context has been set up. Questions has been so far responded with regard to what will be studied, why this research is </w:t>
+      </w:r>
+      <w:r>
+        <w:lastRenderedPageBreak/>
+        <w:t xml:space="preserve">being conducted, and how it will be conducted. Aim, objectives, questions, value, and limitations of the research has been articulated. </w:t>
+      </w:r>
+    </w:p>
+    <w:p>
+      <w:r>
+        <w:t xml:space="preserve">In Chapter two current literature will be summarized to explain what kind of approaches and models are being used so far. </w:t>
+      </w:r>
+    </w:p>
+    <w:p>
+      <w:r>
+        <w:t>In Chapter three theoretical framework will be presented to explain the factors effecting the outcome of the battle (variables) and their relationships, data collection and analysis methods.</w:t>
+      </w:r>
+    </w:p>
+    <w:p>
+      <w:r>
+        <w:t>In Chapter four h</w:t>
       </w:r>
       <w:r>
         <w:t>ow the research was carried out will be explained.</w:t>
       </w:r>
     </w:p>
     <w:p>
-      <w:pPr>
+      <w:r>
+        <w:t>In Chapter five findings of research will be presented.</w:t>
+      </w:r>
+    </w:p>
+    <w:bookmarkEnd w:id="51"/>
+    <w:p>
+      <w:pPr>
+        <w:rPr>
+          <w:lang w:val="en-US"/>
+        </w:rPr>
         <w:sectPr>
-          <w:headerReference w:type="default" r:id="rId13"/>
+          <w:headerReference w:type="default" r:id="rId14"/>
           <w:pgSz w:w="11906" w:h="16838" w:code="9"/>
           <w:pgMar w:top="1701" w:right="1701" w:bottom="1701" w:left="1701" w:header="709" w:footer="851" w:gutter="0"/>
           <w:pgNumType w:start="1"/>
@@ -8694,76 +8316,61 @@
           <w:docGrid w:linePitch="360"/>
         </w:sectPr>
       </w:pPr>
-      <w:r>
-        <w:t>In C</w:t>
-      </w:r>
-      <w:r>
-        <w:t>hapter</w:t>
-      </w:r>
-      <w:r>
-        <w:t xml:space="preserve"> five</w:t>
-      </w:r>
-      <w:r>
-        <w:t xml:space="preserve"> </w:t>
-      </w:r>
-      <w:r>
-        <w:t>findings of research will be presented.</w:t>
-      </w:r>
     </w:p>
     <w:p>
       <w:pPr>
         <w:pStyle w:val="Heading1"/>
       </w:pPr>
-      <w:bookmarkStart w:id="55" w:name="_Toc299631423"/>
-      <w:bookmarkStart w:id="56" w:name="_Toc299631485"/>
-      <w:bookmarkStart w:id="57" w:name="_Toc299631575"/>
-      <w:bookmarkStart w:id="58" w:name="_Toc299631651"/>
-      <w:bookmarkStart w:id="59" w:name="_Toc89893307"/>
+      <w:bookmarkStart w:id="52" w:name="_Toc299631423"/>
+      <w:bookmarkStart w:id="53" w:name="_Toc299631485"/>
+      <w:bookmarkStart w:id="54" w:name="_Toc299631575"/>
+      <w:bookmarkStart w:id="55" w:name="_Toc299631651"/>
+      <w:bookmarkStart w:id="56" w:name="_Toc89893307"/>
       <w:r>
         <w:lastRenderedPageBreak/>
         <w:t>CHAPTER TITLE (USE HEADING 1)</w:t>
       </w:r>
+      <w:bookmarkEnd w:id="52"/>
+      <w:bookmarkEnd w:id="53"/>
+      <w:bookmarkEnd w:id="54"/>
       <w:bookmarkEnd w:id="55"/>
       <w:bookmarkEnd w:id="56"/>
+    </w:p>
+    <w:p>
+      <w:pPr>
+        <w:pStyle w:val="Heading2"/>
+      </w:pPr>
+      <w:bookmarkStart w:id="57" w:name="_Toc299631424"/>
+      <w:bookmarkStart w:id="58" w:name="_Toc299631486"/>
+      <w:bookmarkStart w:id="59" w:name="_Toc299631576"/>
+      <w:bookmarkStart w:id="60" w:name="_Toc299631652"/>
+      <w:bookmarkStart w:id="61" w:name="_Toc89893308"/>
+      <w:r>
+        <w:t>Section Heading (use Heading 2)</w:t>
+      </w:r>
       <w:bookmarkEnd w:id="57"/>
       <w:bookmarkEnd w:id="58"/>
       <w:bookmarkEnd w:id="59"/>
-    </w:p>
-    <w:p>
-      <w:pPr>
-        <w:pStyle w:val="Heading2"/>
-      </w:pPr>
-      <w:bookmarkStart w:id="60" w:name="_Toc299631424"/>
-      <w:bookmarkStart w:id="61" w:name="_Toc299631486"/>
-      <w:bookmarkStart w:id="62" w:name="_Toc299631576"/>
-      <w:bookmarkStart w:id="63" w:name="_Toc299631652"/>
-      <w:bookmarkStart w:id="64" w:name="_Toc89893308"/>
-      <w:r>
-        <w:t>Section Heading (use Heading 2)</w:t>
-      </w:r>
       <w:bookmarkEnd w:id="60"/>
       <w:bookmarkEnd w:id="61"/>
+    </w:p>
+    <w:p>
+      <w:pPr>
+        <w:pStyle w:val="Heading3"/>
+      </w:pPr>
+      <w:bookmarkStart w:id="62" w:name="_Toc299631425"/>
+      <w:bookmarkStart w:id="63" w:name="_Toc299631487"/>
+      <w:bookmarkStart w:id="64" w:name="_Toc299631577"/>
+      <w:bookmarkStart w:id="65" w:name="_Toc299631653"/>
+      <w:bookmarkStart w:id="66" w:name="_Toc89893309"/>
+      <w:r>
+        <w:t>Subsection Heading (use Heading 3)</w:t>
+      </w:r>
       <w:bookmarkEnd w:id="62"/>
       <w:bookmarkEnd w:id="63"/>
       <w:bookmarkEnd w:id="64"/>
-    </w:p>
-    <w:p>
-      <w:pPr>
-        <w:pStyle w:val="Heading3"/>
-      </w:pPr>
-      <w:bookmarkStart w:id="65" w:name="_Toc299631425"/>
-      <w:bookmarkStart w:id="66" w:name="_Toc299631487"/>
-      <w:bookmarkStart w:id="67" w:name="_Toc299631577"/>
-      <w:bookmarkStart w:id="68" w:name="_Toc299631653"/>
-      <w:bookmarkStart w:id="69" w:name="_Toc89893309"/>
-      <w:r>
-        <w:t>Subsection Heading (use Heading 3)</w:t>
-      </w:r>
       <w:bookmarkEnd w:id="65"/>
       <w:bookmarkEnd w:id="66"/>
-      <w:bookmarkEnd w:id="67"/>
-      <w:bookmarkEnd w:id="68"/>
-      <w:bookmarkEnd w:id="69"/>
     </w:p>
     <w:p/>
     <w:p/>
@@ -8777,89 +8384,6 @@
       <w:pPr>
         <w:pStyle w:val="Heading1"/>
         <w:sectPr>
-          <w:headerReference w:type="default" r:id="rId14"/>
-          <w:pgSz w:w="11906" w:h="16838" w:code="9"/>
-          <w:pgMar w:top="1701" w:right="1701" w:bottom="1701" w:left="1701" w:header="709" w:footer="851" w:gutter="0"/>
-          <w:cols w:space="708"/>
-          <w:docGrid w:linePitch="360"/>
-        </w:sectPr>
-      </w:pPr>
-    </w:p>
-    <w:p>
-      <w:pPr>
-        <w:pStyle w:val="Heading1"/>
-      </w:pPr>
-      <w:bookmarkStart w:id="70" w:name="_Toc290554236"/>
-      <w:bookmarkStart w:id="71" w:name="_Toc299621201"/>
-      <w:bookmarkStart w:id="72" w:name="_Toc299631426"/>
-      <w:bookmarkStart w:id="73" w:name="_Toc299631488"/>
-      <w:bookmarkStart w:id="74" w:name="_Toc299631578"/>
-      <w:bookmarkStart w:id="75" w:name="_Toc299631654"/>
-      <w:bookmarkStart w:id="76" w:name="_Toc89893310"/>
-      <w:r>
-        <w:lastRenderedPageBreak/>
-        <w:t>CHAPTER TITLE (USE HEADING 1)</w:t>
-      </w:r>
-      <w:bookmarkEnd w:id="70"/>
-      <w:bookmarkEnd w:id="71"/>
-      <w:bookmarkEnd w:id="72"/>
-      <w:bookmarkEnd w:id="73"/>
-      <w:bookmarkEnd w:id="74"/>
-      <w:bookmarkEnd w:id="75"/>
-      <w:bookmarkEnd w:id="76"/>
-    </w:p>
-    <w:p>
-      <w:pPr>
-        <w:pStyle w:val="Heading2"/>
-      </w:pPr>
-      <w:bookmarkStart w:id="77" w:name="_Toc290554237"/>
-      <w:bookmarkStart w:id="78" w:name="_Toc299621202"/>
-      <w:bookmarkStart w:id="79" w:name="_Toc299631427"/>
-      <w:bookmarkStart w:id="80" w:name="_Toc299631489"/>
-      <w:bookmarkStart w:id="81" w:name="_Toc299631579"/>
-      <w:bookmarkStart w:id="82" w:name="_Toc299631655"/>
-      <w:bookmarkStart w:id="83" w:name="_Toc89893311"/>
-      <w:r>
-        <w:t>Section Heading (use Heading 2)</w:t>
-      </w:r>
-      <w:bookmarkEnd w:id="77"/>
-      <w:bookmarkEnd w:id="78"/>
-      <w:bookmarkEnd w:id="79"/>
-      <w:bookmarkEnd w:id="80"/>
-      <w:bookmarkEnd w:id="81"/>
-      <w:bookmarkEnd w:id="82"/>
-      <w:bookmarkEnd w:id="83"/>
-    </w:p>
-    <w:p>
-      <w:pPr>
-        <w:pStyle w:val="Heading3"/>
-      </w:pPr>
-      <w:bookmarkStart w:id="84" w:name="_Toc290554238"/>
-      <w:bookmarkStart w:id="85" w:name="_Toc299621203"/>
-      <w:bookmarkStart w:id="86" w:name="_Toc299631428"/>
-      <w:bookmarkStart w:id="87" w:name="_Toc299631490"/>
-      <w:bookmarkStart w:id="88" w:name="_Toc299631580"/>
-      <w:bookmarkStart w:id="89" w:name="_Toc299631656"/>
-      <w:bookmarkStart w:id="90" w:name="_Toc89893312"/>
-      <w:r>
-        <w:t>Subsection Heading (use Heading 3)</w:t>
-      </w:r>
-      <w:bookmarkEnd w:id="84"/>
-      <w:bookmarkEnd w:id="85"/>
-      <w:bookmarkEnd w:id="86"/>
-      <w:bookmarkEnd w:id="87"/>
-      <w:bookmarkEnd w:id="88"/>
-      <w:bookmarkEnd w:id="89"/>
-      <w:bookmarkEnd w:id="90"/>
-    </w:p>
-    <w:p/>
-    <w:p/>
-    <w:p/>
-    <w:p/>
-    <w:p>
-      <w:pPr>
-        <w:pStyle w:val="Heading1"/>
-        <w:sectPr>
           <w:headerReference w:type="default" r:id="rId15"/>
           <w:pgSz w:w="11906" w:h="16838" w:code="9"/>
           <w:pgMar w:top="1701" w:right="1701" w:bottom="1701" w:left="1701" w:header="709" w:footer="851" w:gutter="0"/>
@@ -8872,68 +8396,68 @@
       <w:pPr>
         <w:pStyle w:val="Heading1"/>
       </w:pPr>
-      <w:bookmarkStart w:id="91" w:name="_Toc290554239"/>
-      <w:bookmarkStart w:id="92" w:name="_Toc299621204"/>
-      <w:bookmarkStart w:id="93" w:name="_Toc299631429"/>
-      <w:bookmarkStart w:id="94" w:name="_Toc299631491"/>
-      <w:bookmarkStart w:id="95" w:name="_Toc299631581"/>
-      <w:bookmarkStart w:id="96" w:name="_Toc299631657"/>
-      <w:bookmarkStart w:id="97" w:name="_Toc89893313"/>
+      <w:bookmarkStart w:id="67" w:name="_Toc290554236"/>
+      <w:bookmarkStart w:id="68" w:name="_Toc299621201"/>
+      <w:bookmarkStart w:id="69" w:name="_Toc299631426"/>
+      <w:bookmarkStart w:id="70" w:name="_Toc299631488"/>
+      <w:bookmarkStart w:id="71" w:name="_Toc299631578"/>
+      <w:bookmarkStart w:id="72" w:name="_Toc299631654"/>
+      <w:bookmarkStart w:id="73" w:name="_Toc89893310"/>
       <w:r>
         <w:lastRenderedPageBreak/>
         <w:t>CHAPTER TITLE (USE HEADING 1)</w:t>
       </w:r>
-      <w:bookmarkEnd w:id="91"/>
-      <w:bookmarkEnd w:id="92"/>
-      <w:bookmarkEnd w:id="93"/>
-      <w:bookmarkEnd w:id="94"/>
-      <w:bookmarkEnd w:id="95"/>
-      <w:bookmarkEnd w:id="96"/>
-      <w:bookmarkEnd w:id="97"/>
+      <w:bookmarkEnd w:id="67"/>
+      <w:bookmarkEnd w:id="68"/>
+      <w:bookmarkEnd w:id="69"/>
+      <w:bookmarkEnd w:id="70"/>
+      <w:bookmarkEnd w:id="71"/>
+      <w:bookmarkEnd w:id="72"/>
+      <w:bookmarkEnd w:id="73"/>
     </w:p>
     <w:p>
       <w:pPr>
         <w:pStyle w:val="Heading2"/>
       </w:pPr>
-      <w:bookmarkStart w:id="98" w:name="_Toc290554240"/>
-      <w:bookmarkStart w:id="99" w:name="_Toc299621205"/>
-      <w:bookmarkStart w:id="100" w:name="_Toc299631430"/>
-      <w:bookmarkStart w:id="101" w:name="_Toc299631492"/>
-      <w:bookmarkStart w:id="102" w:name="_Toc299631582"/>
-      <w:bookmarkStart w:id="103" w:name="_Toc299631658"/>
-      <w:bookmarkStart w:id="104" w:name="_Toc89893314"/>
+      <w:bookmarkStart w:id="74" w:name="_Toc290554237"/>
+      <w:bookmarkStart w:id="75" w:name="_Toc299621202"/>
+      <w:bookmarkStart w:id="76" w:name="_Toc299631427"/>
+      <w:bookmarkStart w:id="77" w:name="_Toc299631489"/>
+      <w:bookmarkStart w:id="78" w:name="_Toc299631579"/>
+      <w:bookmarkStart w:id="79" w:name="_Toc299631655"/>
+      <w:bookmarkStart w:id="80" w:name="_Toc89893311"/>
       <w:r>
         <w:t>Section Heading (use Heading 2)</w:t>
       </w:r>
-      <w:bookmarkEnd w:id="98"/>
-      <w:bookmarkEnd w:id="99"/>
-      <w:bookmarkEnd w:id="100"/>
-      <w:bookmarkEnd w:id="101"/>
-      <w:bookmarkEnd w:id="102"/>
-      <w:bookmarkEnd w:id="103"/>
-      <w:bookmarkEnd w:id="104"/>
+      <w:bookmarkEnd w:id="74"/>
+      <w:bookmarkEnd w:id="75"/>
+      <w:bookmarkEnd w:id="76"/>
+      <w:bookmarkEnd w:id="77"/>
+      <w:bookmarkEnd w:id="78"/>
+      <w:bookmarkEnd w:id="79"/>
+      <w:bookmarkEnd w:id="80"/>
     </w:p>
     <w:p>
       <w:pPr>
         <w:pStyle w:val="Heading3"/>
       </w:pPr>
-      <w:bookmarkStart w:id="105" w:name="_Toc290554241"/>
-      <w:bookmarkStart w:id="106" w:name="_Toc299621206"/>
-      <w:bookmarkStart w:id="107" w:name="_Toc299631431"/>
-      <w:bookmarkStart w:id="108" w:name="_Toc299631493"/>
-      <w:bookmarkStart w:id="109" w:name="_Toc299631583"/>
-      <w:bookmarkStart w:id="110" w:name="_Toc299631659"/>
-      <w:bookmarkStart w:id="111" w:name="_Toc89893315"/>
+      <w:bookmarkStart w:id="81" w:name="_Toc290554238"/>
+      <w:bookmarkStart w:id="82" w:name="_Toc299621203"/>
+      <w:bookmarkStart w:id="83" w:name="_Toc299631428"/>
+      <w:bookmarkStart w:id="84" w:name="_Toc299631490"/>
+      <w:bookmarkStart w:id="85" w:name="_Toc299631580"/>
+      <w:bookmarkStart w:id="86" w:name="_Toc299631656"/>
+      <w:bookmarkStart w:id="87" w:name="_Toc89893312"/>
       <w:r>
         <w:t>Subsection Heading (use Heading 3)</w:t>
       </w:r>
-      <w:bookmarkEnd w:id="105"/>
-      <w:bookmarkEnd w:id="106"/>
-      <w:bookmarkEnd w:id="107"/>
-      <w:bookmarkEnd w:id="108"/>
-      <w:bookmarkEnd w:id="109"/>
-      <w:bookmarkEnd w:id="110"/>
-      <w:bookmarkEnd w:id="111"/>
+      <w:bookmarkEnd w:id="81"/>
+      <w:bookmarkEnd w:id="82"/>
+      <w:bookmarkEnd w:id="83"/>
+      <w:bookmarkEnd w:id="84"/>
+      <w:bookmarkEnd w:id="85"/>
+      <w:bookmarkEnd w:id="86"/>
+      <w:bookmarkEnd w:id="87"/>
     </w:p>
     <w:p/>
     <w:p/>
@@ -8955,68 +8479,68 @@
       <w:pPr>
         <w:pStyle w:val="Heading1"/>
       </w:pPr>
-      <w:bookmarkStart w:id="112" w:name="_Toc290554242"/>
-      <w:bookmarkStart w:id="113" w:name="_Toc299621207"/>
-      <w:bookmarkStart w:id="114" w:name="_Toc299631432"/>
-      <w:bookmarkStart w:id="115" w:name="_Toc299631494"/>
-      <w:bookmarkStart w:id="116" w:name="_Toc299631584"/>
-      <w:bookmarkStart w:id="117" w:name="_Toc299631660"/>
-      <w:bookmarkStart w:id="118" w:name="_Toc89893316"/>
+      <w:bookmarkStart w:id="88" w:name="_Toc290554239"/>
+      <w:bookmarkStart w:id="89" w:name="_Toc299621204"/>
+      <w:bookmarkStart w:id="90" w:name="_Toc299631429"/>
+      <w:bookmarkStart w:id="91" w:name="_Toc299631491"/>
+      <w:bookmarkStart w:id="92" w:name="_Toc299631581"/>
+      <w:bookmarkStart w:id="93" w:name="_Toc299631657"/>
+      <w:bookmarkStart w:id="94" w:name="_Toc89893313"/>
       <w:r>
         <w:lastRenderedPageBreak/>
         <w:t>CHAPTER TITLE (USE HEADING 1)</w:t>
       </w:r>
-      <w:bookmarkEnd w:id="112"/>
-      <w:bookmarkEnd w:id="113"/>
-      <w:bookmarkEnd w:id="114"/>
-      <w:bookmarkEnd w:id="115"/>
-      <w:bookmarkEnd w:id="116"/>
-      <w:bookmarkEnd w:id="117"/>
-      <w:bookmarkEnd w:id="118"/>
+      <w:bookmarkEnd w:id="88"/>
+      <w:bookmarkEnd w:id="89"/>
+      <w:bookmarkEnd w:id="90"/>
+      <w:bookmarkEnd w:id="91"/>
+      <w:bookmarkEnd w:id="92"/>
+      <w:bookmarkEnd w:id="93"/>
+      <w:bookmarkEnd w:id="94"/>
     </w:p>
     <w:p>
       <w:pPr>
         <w:pStyle w:val="Heading2"/>
       </w:pPr>
-      <w:bookmarkStart w:id="119" w:name="_Toc290554243"/>
-      <w:bookmarkStart w:id="120" w:name="_Toc299621208"/>
-      <w:bookmarkStart w:id="121" w:name="_Toc299631433"/>
-      <w:bookmarkStart w:id="122" w:name="_Toc299631495"/>
-      <w:bookmarkStart w:id="123" w:name="_Toc299631585"/>
-      <w:bookmarkStart w:id="124" w:name="_Toc299631661"/>
-      <w:bookmarkStart w:id="125" w:name="_Toc89893317"/>
+      <w:bookmarkStart w:id="95" w:name="_Toc290554240"/>
+      <w:bookmarkStart w:id="96" w:name="_Toc299621205"/>
+      <w:bookmarkStart w:id="97" w:name="_Toc299631430"/>
+      <w:bookmarkStart w:id="98" w:name="_Toc299631492"/>
+      <w:bookmarkStart w:id="99" w:name="_Toc299631582"/>
+      <w:bookmarkStart w:id="100" w:name="_Toc299631658"/>
+      <w:bookmarkStart w:id="101" w:name="_Toc89893314"/>
       <w:r>
         <w:t>Section Heading (use Heading 2)</w:t>
       </w:r>
-      <w:bookmarkEnd w:id="119"/>
-      <w:bookmarkEnd w:id="120"/>
-      <w:bookmarkEnd w:id="121"/>
-      <w:bookmarkEnd w:id="122"/>
-      <w:bookmarkEnd w:id="123"/>
-      <w:bookmarkEnd w:id="124"/>
-      <w:bookmarkEnd w:id="125"/>
+      <w:bookmarkEnd w:id="95"/>
+      <w:bookmarkEnd w:id="96"/>
+      <w:bookmarkEnd w:id="97"/>
+      <w:bookmarkEnd w:id="98"/>
+      <w:bookmarkEnd w:id="99"/>
+      <w:bookmarkEnd w:id="100"/>
+      <w:bookmarkEnd w:id="101"/>
     </w:p>
     <w:p>
       <w:pPr>
         <w:pStyle w:val="Heading3"/>
       </w:pPr>
-      <w:bookmarkStart w:id="126" w:name="_Toc290554244"/>
-      <w:bookmarkStart w:id="127" w:name="_Toc299621209"/>
-      <w:bookmarkStart w:id="128" w:name="_Toc299631434"/>
-      <w:bookmarkStart w:id="129" w:name="_Toc299631496"/>
-      <w:bookmarkStart w:id="130" w:name="_Toc299631586"/>
-      <w:bookmarkStart w:id="131" w:name="_Toc299631662"/>
-      <w:bookmarkStart w:id="132" w:name="_Toc89893318"/>
+      <w:bookmarkStart w:id="102" w:name="_Toc290554241"/>
+      <w:bookmarkStart w:id="103" w:name="_Toc299621206"/>
+      <w:bookmarkStart w:id="104" w:name="_Toc299631431"/>
+      <w:bookmarkStart w:id="105" w:name="_Toc299631493"/>
+      <w:bookmarkStart w:id="106" w:name="_Toc299631583"/>
+      <w:bookmarkStart w:id="107" w:name="_Toc299631659"/>
+      <w:bookmarkStart w:id="108" w:name="_Toc89893315"/>
       <w:r>
         <w:t>Subsection Heading (use Heading 3)</w:t>
       </w:r>
-      <w:bookmarkEnd w:id="126"/>
-      <w:bookmarkEnd w:id="127"/>
-      <w:bookmarkEnd w:id="128"/>
-      <w:bookmarkEnd w:id="129"/>
-      <w:bookmarkEnd w:id="130"/>
-      <w:bookmarkEnd w:id="131"/>
-      <w:bookmarkEnd w:id="132"/>
+      <w:bookmarkEnd w:id="102"/>
+      <w:bookmarkEnd w:id="103"/>
+      <w:bookmarkEnd w:id="104"/>
+      <w:bookmarkEnd w:id="105"/>
+      <w:bookmarkEnd w:id="106"/>
+      <w:bookmarkEnd w:id="107"/>
+      <w:bookmarkEnd w:id="108"/>
     </w:p>
     <w:p/>
     <w:p/>
@@ -9038,68 +8562,68 @@
       <w:pPr>
         <w:pStyle w:val="Heading1"/>
       </w:pPr>
-      <w:bookmarkStart w:id="133" w:name="_Toc290554245"/>
-      <w:bookmarkStart w:id="134" w:name="_Toc299621210"/>
-      <w:bookmarkStart w:id="135" w:name="_Toc299631435"/>
-      <w:bookmarkStart w:id="136" w:name="_Toc299631497"/>
-      <w:bookmarkStart w:id="137" w:name="_Toc299631587"/>
-      <w:bookmarkStart w:id="138" w:name="_Toc299631663"/>
-      <w:bookmarkStart w:id="139" w:name="_Toc89893319"/>
+      <w:bookmarkStart w:id="109" w:name="_Toc290554242"/>
+      <w:bookmarkStart w:id="110" w:name="_Toc299621207"/>
+      <w:bookmarkStart w:id="111" w:name="_Toc299631432"/>
+      <w:bookmarkStart w:id="112" w:name="_Toc299631494"/>
+      <w:bookmarkStart w:id="113" w:name="_Toc299631584"/>
+      <w:bookmarkStart w:id="114" w:name="_Toc299631660"/>
+      <w:bookmarkStart w:id="115" w:name="_Toc89893316"/>
       <w:r>
         <w:lastRenderedPageBreak/>
         <w:t>CHAPTER TITLE (USE HEADING 1)</w:t>
       </w:r>
-      <w:bookmarkEnd w:id="133"/>
-      <w:bookmarkEnd w:id="134"/>
-      <w:bookmarkEnd w:id="135"/>
-      <w:bookmarkEnd w:id="136"/>
-      <w:bookmarkEnd w:id="137"/>
-      <w:bookmarkEnd w:id="138"/>
-      <w:bookmarkEnd w:id="139"/>
+      <w:bookmarkEnd w:id="109"/>
+      <w:bookmarkEnd w:id="110"/>
+      <w:bookmarkEnd w:id="111"/>
+      <w:bookmarkEnd w:id="112"/>
+      <w:bookmarkEnd w:id="113"/>
+      <w:bookmarkEnd w:id="114"/>
+      <w:bookmarkEnd w:id="115"/>
     </w:p>
     <w:p>
       <w:pPr>
         <w:pStyle w:val="Heading2"/>
       </w:pPr>
-      <w:bookmarkStart w:id="140" w:name="_Toc290554246"/>
-      <w:bookmarkStart w:id="141" w:name="_Toc299621211"/>
-      <w:bookmarkStart w:id="142" w:name="_Toc299631436"/>
-      <w:bookmarkStart w:id="143" w:name="_Toc299631498"/>
-      <w:bookmarkStart w:id="144" w:name="_Toc299631588"/>
-      <w:bookmarkStart w:id="145" w:name="_Toc299631664"/>
-      <w:bookmarkStart w:id="146" w:name="_Toc89893320"/>
+      <w:bookmarkStart w:id="116" w:name="_Toc290554243"/>
+      <w:bookmarkStart w:id="117" w:name="_Toc299621208"/>
+      <w:bookmarkStart w:id="118" w:name="_Toc299631433"/>
+      <w:bookmarkStart w:id="119" w:name="_Toc299631495"/>
+      <w:bookmarkStart w:id="120" w:name="_Toc299631585"/>
+      <w:bookmarkStart w:id="121" w:name="_Toc299631661"/>
+      <w:bookmarkStart w:id="122" w:name="_Toc89893317"/>
       <w:r>
         <w:t>Section Heading (use Heading 2)</w:t>
       </w:r>
-      <w:bookmarkEnd w:id="140"/>
-      <w:bookmarkEnd w:id="141"/>
-      <w:bookmarkEnd w:id="142"/>
-      <w:bookmarkEnd w:id="143"/>
-      <w:bookmarkEnd w:id="144"/>
-      <w:bookmarkEnd w:id="145"/>
-      <w:bookmarkEnd w:id="146"/>
+      <w:bookmarkEnd w:id="116"/>
+      <w:bookmarkEnd w:id="117"/>
+      <w:bookmarkEnd w:id="118"/>
+      <w:bookmarkEnd w:id="119"/>
+      <w:bookmarkEnd w:id="120"/>
+      <w:bookmarkEnd w:id="121"/>
+      <w:bookmarkEnd w:id="122"/>
     </w:p>
     <w:p>
       <w:pPr>
         <w:pStyle w:val="Heading3"/>
       </w:pPr>
-      <w:bookmarkStart w:id="147" w:name="_Toc290554247"/>
-      <w:bookmarkStart w:id="148" w:name="_Toc299621212"/>
-      <w:bookmarkStart w:id="149" w:name="_Toc299631437"/>
-      <w:bookmarkStart w:id="150" w:name="_Toc299631499"/>
-      <w:bookmarkStart w:id="151" w:name="_Toc299631589"/>
-      <w:bookmarkStart w:id="152" w:name="_Toc299631665"/>
-      <w:bookmarkStart w:id="153" w:name="_Toc89893321"/>
+      <w:bookmarkStart w:id="123" w:name="_Toc290554244"/>
+      <w:bookmarkStart w:id="124" w:name="_Toc299621209"/>
+      <w:bookmarkStart w:id="125" w:name="_Toc299631434"/>
+      <w:bookmarkStart w:id="126" w:name="_Toc299631496"/>
+      <w:bookmarkStart w:id="127" w:name="_Toc299631586"/>
+      <w:bookmarkStart w:id="128" w:name="_Toc299631662"/>
+      <w:bookmarkStart w:id="129" w:name="_Toc89893318"/>
       <w:r>
         <w:t>Subsection Heading (use Heading 3)</w:t>
       </w:r>
-      <w:bookmarkEnd w:id="147"/>
-      <w:bookmarkEnd w:id="148"/>
-      <w:bookmarkEnd w:id="149"/>
-      <w:bookmarkEnd w:id="150"/>
-      <w:bookmarkEnd w:id="151"/>
-      <w:bookmarkEnd w:id="152"/>
-      <w:bookmarkEnd w:id="153"/>
+      <w:bookmarkEnd w:id="123"/>
+      <w:bookmarkEnd w:id="124"/>
+      <w:bookmarkEnd w:id="125"/>
+      <w:bookmarkEnd w:id="126"/>
+      <w:bookmarkEnd w:id="127"/>
+      <w:bookmarkEnd w:id="128"/>
+      <w:bookmarkEnd w:id="129"/>
     </w:p>
     <w:p/>
     <w:p/>
@@ -9116,75 +8640,73 @@
           <w:docGrid w:linePitch="360"/>
         </w:sectPr>
       </w:pPr>
-      <w:bookmarkStart w:id="154" w:name="_Toc51833404"/>
     </w:p>
     <w:p>
       <w:pPr>
         <w:pStyle w:val="Heading1"/>
       </w:pPr>
-      <w:bookmarkStart w:id="155" w:name="_Toc290554248"/>
-      <w:bookmarkStart w:id="156" w:name="_Toc299621213"/>
-      <w:bookmarkStart w:id="157" w:name="_Toc299631438"/>
-      <w:bookmarkStart w:id="158" w:name="_Toc299631500"/>
-      <w:bookmarkStart w:id="159" w:name="_Toc299631590"/>
-      <w:bookmarkStart w:id="160" w:name="_Toc299631666"/>
-      <w:bookmarkStart w:id="161" w:name="_Toc89893322"/>
+      <w:bookmarkStart w:id="130" w:name="_Toc290554245"/>
+      <w:bookmarkStart w:id="131" w:name="_Toc299621210"/>
+      <w:bookmarkStart w:id="132" w:name="_Toc299631435"/>
+      <w:bookmarkStart w:id="133" w:name="_Toc299631497"/>
+      <w:bookmarkStart w:id="134" w:name="_Toc299631587"/>
+      <w:bookmarkStart w:id="135" w:name="_Toc299631663"/>
+      <w:bookmarkStart w:id="136" w:name="_Toc89893319"/>
       <w:r>
         <w:lastRenderedPageBreak/>
         <w:t>CHAPTER TITLE (USE HEADING 1)</w:t>
       </w:r>
-      <w:bookmarkEnd w:id="154"/>
-      <w:bookmarkEnd w:id="155"/>
-      <w:bookmarkEnd w:id="156"/>
-      <w:bookmarkEnd w:id="157"/>
-      <w:bookmarkEnd w:id="158"/>
-      <w:bookmarkEnd w:id="159"/>
-      <w:bookmarkEnd w:id="160"/>
-      <w:bookmarkEnd w:id="161"/>
+      <w:bookmarkEnd w:id="130"/>
+      <w:bookmarkEnd w:id="131"/>
+      <w:bookmarkEnd w:id="132"/>
+      <w:bookmarkEnd w:id="133"/>
+      <w:bookmarkEnd w:id="134"/>
+      <w:bookmarkEnd w:id="135"/>
+      <w:bookmarkEnd w:id="136"/>
     </w:p>
     <w:p>
       <w:pPr>
         <w:pStyle w:val="Heading2"/>
       </w:pPr>
-      <w:bookmarkStart w:id="162" w:name="_Toc290554249"/>
-      <w:bookmarkStart w:id="163" w:name="_Toc299621214"/>
-      <w:bookmarkStart w:id="164" w:name="_Toc299631439"/>
-      <w:bookmarkStart w:id="165" w:name="_Toc299631501"/>
-      <w:bookmarkStart w:id="166" w:name="_Toc299631591"/>
-      <w:bookmarkStart w:id="167" w:name="_Toc299631667"/>
-      <w:bookmarkStart w:id="168" w:name="_Toc89893323"/>
+      <w:bookmarkStart w:id="137" w:name="_Toc290554246"/>
+      <w:bookmarkStart w:id="138" w:name="_Toc299621211"/>
+      <w:bookmarkStart w:id="139" w:name="_Toc299631436"/>
+      <w:bookmarkStart w:id="140" w:name="_Toc299631498"/>
+      <w:bookmarkStart w:id="141" w:name="_Toc299631588"/>
+      <w:bookmarkStart w:id="142" w:name="_Toc299631664"/>
+      <w:bookmarkStart w:id="143" w:name="_Toc89893320"/>
       <w:r>
         <w:t>Section Heading (use Heading 2)</w:t>
       </w:r>
-      <w:bookmarkEnd w:id="162"/>
-      <w:bookmarkEnd w:id="163"/>
-      <w:bookmarkEnd w:id="164"/>
-      <w:bookmarkEnd w:id="165"/>
-      <w:bookmarkEnd w:id="166"/>
-      <w:bookmarkEnd w:id="167"/>
-      <w:bookmarkEnd w:id="168"/>
+      <w:bookmarkEnd w:id="137"/>
+      <w:bookmarkEnd w:id="138"/>
+      <w:bookmarkEnd w:id="139"/>
+      <w:bookmarkEnd w:id="140"/>
+      <w:bookmarkEnd w:id="141"/>
+      <w:bookmarkEnd w:id="142"/>
+      <w:bookmarkEnd w:id="143"/>
     </w:p>
     <w:p>
       <w:pPr>
         <w:pStyle w:val="Heading3"/>
       </w:pPr>
-      <w:bookmarkStart w:id="169" w:name="_Toc290554250"/>
-      <w:bookmarkStart w:id="170" w:name="_Toc299621215"/>
-      <w:bookmarkStart w:id="171" w:name="_Toc299631440"/>
-      <w:bookmarkStart w:id="172" w:name="_Toc299631502"/>
-      <w:bookmarkStart w:id="173" w:name="_Toc299631592"/>
-      <w:bookmarkStart w:id="174" w:name="_Toc299631668"/>
-      <w:bookmarkStart w:id="175" w:name="_Toc89893324"/>
+      <w:bookmarkStart w:id="144" w:name="_Toc290554247"/>
+      <w:bookmarkStart w:id="145" w:name="_Toc299621212"/>
+      <w:bookmarkStart w:id="146" w:name="_Toc299631437"/>
+      <w:bookmarkStart w:id="147" w:name="_Toc299631499"/>
+      <w:bookmarkStart w:id="148" w:name="_Toc299631589"/>
+      <w:bookmarkStart w:id="149" w:name="_Toc299631665"/>
+      <w:bookmarkStart w:id="150" w:name="_Toc89893321"/>
       <w:r>
         <w:t>Subsection Heading (use Heading 3)</w:t>
       </w:r>
-      <w:bookmarkEnd w:id="169"/>
-      <w:bookmarkEnd w:id="170"/>
-      <w:bookmarkEnd w:id="171"/>
-      <w:bookmarkEnd w:id="172"/>
-      <w:bookmarkEnd w:id="173"/>
-      <w:bookmarkEnd w:id="174"/>
-      <w:bookmarkEnd w:id="175"/>
+      <w:bookmarkEnd w:id="144"/>
+      <w:bookmarkEnd w:id="145"/>
+      <w:bookmarkEnd w:id="146"/>
+      <w:bookmarkEnd w:id="147"/>
+      <w:bookmarkEnd w:id="148"/>
+      <w:bookmarkEnd w:id="149"/>
+      <w:bookmarkEnd w:id="150"/>
     </w:p>
     <w:p/>
     <w:p/>
@@ -9201,73 +8723,75 @@
           <w:docGrid w:linePitch="360"/>
         </w:sectPr>
       </w:pPr>
+      <w:bookmarkStart w:id="151" w:name="_Toc51833404"/>
     </w:p>
     <w:p>
       <w:pPr>
         <w:pStyle w:val="Heading1"/>
       </w:pPr>
-      <w:bookmarkStart w:id="176" w:name="_Toc290554251"/>
-      <w:bookmarkStart w:id="177" w:name="_Toc299621216"/>
-      <w:bookmarkStart w:id="178" w:name="_Toc299631441"/>
-      <w:bookmarkStart w:id="179" w:name="_Toc299631503"/>
-      <w:bookmarkStart w:id="180" w:name="_Toc299631593"/>
-      <w:bookmarkStart w:id="181" w:name="_Toc299631669"/>
-      <w:bookmarkStart w:id="182" w:name="_Toc89893325"/>
+      <w:bookmarkStart w:id="152" w:name="_Toc290554248"/>
+      <w:bookmarkStart w:id="153" w:name="_Toc299621213"/>
+      <w:bookmarkStart w:id="154" w:name="_Toc299631438"/>
+      <w:bookmarkStart w:id="155" w:name="_Toc299631500"/>
+      <w:bookmarkStart w:id="156" w:name="_Toc299631590"/>
+      <w:bookmarkStart w:id="157" w:name="_Toc299631666"/>
+      <w:bookmarkStart w:id="158" w:name="_Toc89893322"/>
       <w:r>
         <w:lastRenderedPageBreak/>
         <w:t>CHAPTER TITLE (USE HEADING 1)</w:t>
       </w:r>
-      <w:bookmarkEnd w:id="176"/>
-      <w:bookmarkEnd w:id="177"/>
-      <w:bookmarkEnd w:id="178"/>
-      <w:bookmarkEnd w:id="179"/>
-      <w:bookmarkEnd w:id="180"/>
-      <w:bookmarkEnd w:id="181"/>
-      <w:bookmarkEnd w:id="182"/>
+      <w:bookmarkEnd w:id="151"/>
+      <w:bookmarkEnd w:id="152"/>
+      <w:bookmarkEnd w:id="153"/>
+      <w:bookmarkEnd w:id="154"/>
+      <w:bookmarkEnd w:id="155"/>
+      <w:bookmarkEnd w:id="156"/>
+      <w:bookmarkEnd w:id="157"/>
+      <w:bookmarkEnd w:id="158"/>
     </w:p>
     <w:p>
       <w:pPr>
         <w:pStyle w:val="Heading2"/>
       </w:pPr>
-      <w:bookmarkStart w:id="183" w:name="_Toc290554252"/>
-      <w:bookmarkStart w:id="184" w:name="_Toc299621217"/>
-      <w:bookmarkStart w:id="185" w:name="_Toc299631442"/>
-      <w:bookmarkStart w:id="186" w:name="_Toc299631504"/>
-      <w:bookmarkStart w:id="187" w:name="_Toc299631594"/>
-      <w:bookmarkStart w:id="188" w:name="_Toc299631670"/>
-      <w:bookmarkStart w:id="189" w:name="_Toc89893326"/>
+      <w:bookmarkStart w:id="159" w:name="_Toc290554249"/>
+      <w:bookmarkStart w:id="160" w:name="_Toc299621214"/>
+      <w:bookmarkStart w:id="161" w:name="_Toc299631439"/>
+      <w:bookmarkStart w:id="162" w:name="_Toc299631501"/>
+      <w:bookmarkStart w:id="163" w:name="_Toc299631591"/>
+      <w:bookmarkStart w:id="164" w:name="_Toc299631667"/>
+      <w:bookmarkStart w:id="165" w:name="_Toc89893323"/>
       <w:r>
         <w:t>Section Heading (use Heading 2)</w:t>
       </w:r>
-      <w:bookmarkEnd w:id="183"/>
-      <w:bookmarkEnd w:id="184"/>
-      <w:bookmarkEnd w:id="185"/>
-      <w:bookmarkEnd w:id="186"/>
-      <w:bookmarkEnd w:id="187"/>
-      <w:bookmarkEnd w:id="188"/>
-      <w:bookmarkEnd w:id="189"/>
+      <w:bookmarkEnd w:id="159"/>
+      <w:bookmarkEnd w:id="160"/>
+      <w:bookmarkEnd w:id="161"/>
+      <w:bookmarkEnd w:id="162"/>
+      <w:bookmarkEnd w:id="163"/>
+      <w:bookmarkEnd w:id="164"/>
+      <w:bookmarkEnd w:id="165"/>
     </w:p>
     <w:p>
       <w:pPr>
         <w:pStyle w:val="Heading3"/>
       </w:pPr>
-      <w:bookmarkStart w:id="190" w:name="_Toc290554253"/>
-      <w:bookmarkStart w:id="191" w:name="_Toc299621218"/>
-      <w:bookmarkStart w:id="192" w:name="_Toc299631443"/>
-      <w:bookmarkStart w:id="193" w:name="_Toc299631505"/>
-      <w:bookmarkStart w:id="194" w:name="_Toc299631595"/>
-      <w:bookmarkStart w:id="195" w:name="_Toc299631671"/>
-      <w:bookmarkStart w:id="196" w:name="_Toc89893327"/>
+      <w:bookmarkStart w:id="166" w:name="_Toc290554250"/>
+      <w:bookmarkStart w:id="167" w:name="_Toc299621215"/>
+      <w:bookmarkStart w:id="168" w:name="_Toc299631440"/>
+      <w:bookmarkStart w:id="169" w:name="_Toc299631502"/>
+      <w:bookmarkStart w:id="170" w:name="_Toc299631592"/>
+      <w:bookmarkStart w:id="171" w:name="_Toc299631668"/>
+      <w:bookmarkStart w:id="172" w:name="_Toc89893324"/>
       <w:r>
         <w:t>Subsection Heading (use Heading 3)</w:t>
       </w:r>
-      <w:bookmarkEnd w:id="190"/>
-      <w:bookmarkEnd w:id="191"/>
-      <w:bookmarkEnd w:id="192"/>
-      <w:bookmarkEnd w:id="193"/>
-      <w:bookmarkEnd w:id="194"/>
-      <w:bookmarkEnd w:id="195"/>
-      <w:bookmarkEnd w:id="196"/>
+      <w:bookmarkEnd w:id="166"/>
+      <w:bookmarkEnd w:id="167"/>
+      <w:bookmarkEnd w:id="168"/>
+      <w:bookmarkEnd w:id="169"/>
+      <w:bookmarkEnd w:id="170"/>
+      <w:bookmarkEnd w:id="171"/>
+      <w:bookmarkEnd w:id="172"/>
     </w:p>
     <w:p/>
     <w:p/>
@@ -9289,68 +8813,68 @@
       <w:pPr>
         <w:pStyle w:val="Heading1"/>
       </w:pPr>
-      <w:bookmarkStart w:id="197" w:name="_Toc290554254"/>
-      <w:bookmarkStart w:id="198" w:name="_Toc299621219"/>
-      <w:bookmarkStart w:id="199" w:name="_Toc299631444"/>
-      <w:bookmarkStart w:id="200" w:name="_Toc299631506"/>
-      <w:bookmarkStart w:id="201" w:name="_Toc299631596"/>
-      <w:bookmarkStart w:id="202" w:name="_Toc299631672"/>
-      <w:bookmarkStart w:id="203" w:name="_Toc89893328"/>
+      <w:bookmarkStart w:id="173" w:name="_Toc290554251"/>
+      <w:bookmarkStart w:id="174" w:name="_Toc299621216"/>
+      <w:bookmarkStart w:id="175" w:name="_Toc299631441"/>
+      <w:bookmarkStart w:id="176" w:name="_Toc299631503"/>
+      <w:bookmarkStart w:id="177" w:name="_Toc299631593"/>
+      <w:bookmarkStart w:id="178" w:name="_Toc299631669"/>
+      <w:bookmarkStart w:id="179" w:name="_Toc89893325"/>
       <w:r>
         <w:lastRenderedPageBreak/>
         <w:t>CHAPTER TITLE (USE HEADING 1)</w:t>
       </w:r>
-      <w:bookmarkEnd w:id="197"/>
-      <w:bookmarkEnd w:id="198"/>
-      <w:bookmarkEnd w:id="199"/>
-      <w:bookmarkEnd w:id="200"/>
-      <w:bookmarkEnd w:id="201"/>
-      <w:bookmarkEnd w:id="202"/>
-      <w:bookmarkEnd w:id="203"/>
+      <w:bookmarkEnd w:id="173"/>
+      <w:bookmarkEnd w:id="174"/>
+      <w:bookmarkEnd w:id="175"/>
+      <w:bookmarkEnd w:id="176"/>
+      <w:bookmarkEnd w:id="177"/>
+      <w:bookmarkEnd w:id="178"/>
+      <w:bookmarkEnd w:id="179"/>
     </w:p>
     <w:p>
       <w:pPr>
         <w:pStyle w:val="Heading2"/>
       </w:pPr>
-      <w:bookmarkStart w:id="204" w:name="_Toc290554255"/>
-      <w:bookmarkStart w:id="205" w:name="_Toc299621220"/>
-      <w:bookmarkStart w:id="206" w:name="_Toc299631445"/>
-      <w:bookmarkStart w:id="207" w:name="_Toc299631507"/>
-      <w:bookmarkStart w:id="208" w:name="_Toc299631597"/>
-      <w:bookmarkStart w:id="209" w:name="_Toc299631673"/>
-      <w:bookmarkStart w:id="210" w:name="_Toc89893329"/>
+      <w:bookmarkStart w:id="180" w:name="_Toc290554252"/>
+      <w:bookmarkStart w:id="181" w:name="_Toc299621217"/>
+      <w:bookmarkStart w:id="182" w:name="_Toc299631442"/>
+      <w:bookmarkStart w:id="183" w:name="_Toc299631504"/>
+      <w:bookmarkStart w:id="184" w:name="_Toc299631594"/>
+      <w:bookmarkStart w:id="185" w:name="_Toc299631670"/>
+      <w:bookmarkStart w:id="186" w:name="_Toc89893326"/>
       <w:r>
         <w:t>Section Heading (use Heading 2)</w:t>
       </w:r>
-      <w:bookmarkEnd w:id="204"/>
-      <w:bookmarkEnd w:id="205"/>
-      <w:bookmarkEnd w:id="206"/>
-      <w:bookmarkEnd w:id="207"/>
-      <w:bookmarkEnd w:id="208"/>
-      <w:bookmarkEnd w:id="209"/>
-      <w:bookmarkEnd w:id="210"/>
+      <w:bookmarkEnd w:id="180"/>
+      <w:bookmarkEnd w:id="181"/>
+      <w:bookmarkEnd w:id="182"/>
+      <w:bookmarkEnd w:id="183"/>
+      <w:bookmarkEnd w:id="184"/>
+      <w:bookmarkEnd w:id="185"/>
+      <w:bookmarkEnd w:id="186"/>
     </w:p>
     <w:p>
       <w:pPr>
         <w:pStyle w:val="Heading3"/>
       </w:pPr>
-      <w:bookmarkStart w:id="211" w:name="_Toc290554256"/>
-      <w:bookmarkStart w:id="212" w:name="_Toc299621221"/>
-      <w:bookmarkStart w:id="213" w:name="_Toc299631446"/>
-      <w:bookmarkStart w:id="214" w:name="_Toc299631508"/>
-      <w:bookmarkStart w:id="215" w:name="_Toc299631598"/>
-      <w:bookmarkStart w:id="216" w:name="_Toc299631674"/>
-      <w:bookmarkStart w:id="217" w:name="_Toc89893330"/>
+      <w:bookmarkStart w:id="187" w:name="_Toc290554253"/>
+      <w:bookmarkStart w:id="188" w:name="_Toc299621218"/>
+      <w:bookmarkStart w:id="189" w:name="_Toc299631443"/>
+      <w:bookmarkStart w:id="190" w:name="_Toc299631505"/>
+      <w:bookmarkStart w:id="191" w:name="_Toc299631595"/>
+      <w:bookmarkStart w:id="192" w:name="_Toc299631671"/>
+      <w:bookmarkStart w:id="193" w:name="_Toc89893327"/>
       <w:r>
         <w:t>Subsection Heading (use Heading 3)</w:t>
       </w:r>
-      <w:bookmarkEnd w:id="211"/>
-      <w:bookmarkEnd w:id="212"/>
-      <w:bookmarkEnd w:id="213"/>
-      <w:bookmarkEnd w:id="214"/>
-      <w:bookmarkEnd w:id="215"/>
-      <w:bookmarkEnd w:id="216"/>
-      <w:bookmarkEnd w:id="217"/>
+      <w:bookmarkEnd w:id="187"/>
+      <w:bookmarkEnd w:id="188"/>
+      <w:bookmarkEnd w:id="189"/>
+      <w:bookmarkEnd w:id="190"/>
+      <w:bookmarkEnd w:id="191"/>
+      <w:bookmarkEnd w:id="192"/>
+      <w:bookmarkEnd w:id="193"/>
     </w:p>
     <w:p/>
     <w:p/>
@@ -9358,7 +8882,7 @@
     <w:p/>
     <w:p>
       <w:pPr>
-        <w:pStyle w:val="Heading1nonumber"/>
+        <w:pStyle w:val="Heading1"/>
         <w:sectPr>
           <w:headerReference w:type="default" r:id="rId21"/>
           <w:pgSz w:w="11906" w:h="16838" w:code="9"/>
@@ -9367,31 +8891,114 @@
           <w:docGrid w:linePitch="360"/>
         </w:sectPr>
       </w:pPr>
-      <w:bookmarkStart w:id="218" w:name="_Toc51833419"/>
-    </w:p>
+    </w:p>
+    <w:p>
+      <w:pPr>
+        <w:pStyle w:val="Heading1"/>
+      </w:pPr>
+      <w:bookmarkStart w:id="194" w:name="_Toc290554254"/>
+      <w:bookmarkStart w:id="195" w:name="_Toc299621219"/>
+      <w:bookmarkStart w:id="196" w:name="_Toc299631444"/>
+      <w:bookmarkStart w:id="197" w:name="_Toc299631506"/>
+      <w:bookmarkStart w:id="198" w:name="_Toc299631596"/>
+      <w:bookmarkStart w:id="199" w:name="_Toc299631672"/>
+      <w:bookmarkStart w:id="200" w:name="_Toc89893328"/>
+      <w:r>
+        <w:lastRenderedPageBreak/>
+        <w:t>CHAPTER TITLE (USE HEADING 1)</w:t>
+      </w:r>
+      <w:bookmarkEnd w:id="194"/>
+      <w:bookmarkEnd w:id="195"/>
+      <w:bookmarkEnd w:id="196"/>
+      <w:bookmarkEnd w:id="197"/>
+      <w:bookmarkEnd w:id="198"/>
+      <w:bookmarkEnd w:id="199"/>
+      <w:bookmarkEnd w:id="200"/>
+    </w:p>
+    <w:p>
+      <w:pPr>
+        <w:pStyle w:val="Heading2"/>
+      </w:pPr>
+      <w:bookmarkStart w:id="201" w:name="_Toc290554255"/>
+      <w:bookmarkStart w:id="202" w:name="_Toc299621220"/>
+      <w:bookmarkStart w:id="203" w:name="_Toc299631445"/>
+      <w:bookmarkStart w:id="204" w:name="_Toc299631507"/>
+      <w:bookmarkStart w:id="205" w:name="_Toc299631597"/>
+      <w:bookmarkStart w:id="206" w:name="_Toc299631673"/>
+      <w:bookmarkStart w:id="207" w:name="_Toc89893329"/>
+      <w:r>
+        <w:t>Section Heading (use Heading 2)</w:t>
+      </w:r>
+      <w:bookmarkEnd w:id="201"/>
+      <w:bookmarkEnd w:id="202"/>
+      <w:bookmarkEnd w:id="203"/>
+      <w:bookmarkEnd w:id="204"/>
+      <w:bookmarkEnd w:id="205"/>
+      <w:bookmarkEnd w:id="206"/>
+      <w:bookmarkEnd w:id="207"/>
+    </w:p>
+    <w:p>
+      <w:pPr>
+        <w:pStyle w:val="Heading3"/>
+      </w:pPr>
+      <w:bookmarkStart w:id="208" w:name="_Toc290554256"/>
+      <w:bookmarkStart w:id="209" w:name="_Toc299621221"/>
+      <w:bookmarkStart w:id="210" w:name="_Toc299631446"/>
+      <w:bookmarkStart w:id="211" w:name="_Toc299631508"/>
+      <w:bookmarkStart w:id="212" w:name="_Toc299631598"/>
+      <w:bookmarkStart w:id="213" w:name="_Toc299631674"/>
+      <w:bookmarkStart w:id="214" w:name="_Toc89893330"/>
+      <w:r>
+        <w:t>Subsection Heading (use Heading 3)</w:t>
+      </w:r>
+      <w:bookmarkEnd w:id="208"/>
+      <w:bookmarkEnd w:id="209"/>
+      <w:bookmarkEnd w:id="210"/>
+      <w:bookmarkEnd w:id="211"/>
+      <w:bookmarkEnd w:id="212"/>
+      <w:bookmarkEnd w:id="213"/>
+      <w:bookmarkEnd w:id="214"/>
+    </w:p>
+    <w:p/>
+    <w:p/>
+    <w:p/>
+    <w:p/>
     <w:p>
       <w:pPr>
         <w:pStyle w:val="Heading1nonumber"/>
-      </w:pPr>
-      <w:bookmarkStart w:id="219" w:name="_Toc290554257"/>
-      <w:bookmarkStart w:id="220" w:name="_Toc299621222"/>
-      <w:bookmarkStart w:id="221" w:name="_Toc299631447"/>
-      <w:bookmarkStart w:id="222" w:name="_Toc299631509"/>
-      <w:bookmarkStart w:id="223" w:name="_Toc299631599"/>
-      <w:bookmarkStart w:id="224" w:name="_Toc299631675"/>
-      <w:bookmarkStart w:id="225" w:name="_Toc89893331"/>
+        <w:sectPr>
+          <w:headerReference w:type="default" r:id="rId22"/>
+          <w:pgSz w:w="11906" w:h="16838" w:code="9"/>
+          <w:pgMar w:top="1701" w:right="1701" w:bottom="1701" w:left="1701" w:header="709" w:footer="851" w:gutter="0"/>
+          <w:cols w:space="708"/>
+          <w:docGrid w:linePitch="360"/>
+        </w:sectPr>
+      </w:pPr>
+      <w:bookmarkStart w:id="215" w:name="_Toc51833419"/>
+    </w:p>
+    <w:p>
+      <w:pPr>
+        <w:pStyle w:val="Heading1nonumber"/>
+      </w:pPr>
+      <w:bookmarkStart w:id="216" w:name="_Toc290554257"/>
+      <w:bookmarkStart w:id="217" w:name="_Toc299621222"/>
+      <w:bookmarkStart w:id="218" w:name="_Toc299631447"/>
+      <w:bookmarkStart w:id="219" w:name="_Toc299631509"/>
+      <w:bookmarkStart w:id="220" w:name="_Toc299631599"/>
+      <w:bookmarkStart w:id="221" w:name="_Toc299631675"/>
+      <w:bookmarkStart w:id="222" w:name="_Toc89893331"/>
       <w:r>
         <w:lastRenderedPageBreak/>
         <w:t>REFERENCES</w:t>
       </w:r>
+      <w:bookmarkEnd w:id="215"/>
+      <w:bookmarkEnd w:id="216"/>
+      <w:bookmarkEnd w:id="217"/>
       <w:bookmarkEnd w:id="218"/>
       <w:bookmarkEnd w:id="219"/>
       <w:bookmarkEnd w:id="220"/>
       <w:bookmarkEnd w:id="221"/>
       <w:bookmarkEnd w:id="222"/>
-      <w:bookmarkEnd w:id="223"/>
-      <w:bookmarkEnd w:id="224"/>
-      <w:bookmarkEnd w:id="225"/>
     </w:p>
     <w:sdt>
       <w:sdtPr>
@@ -9408,7 +9015,7 @@
             <w:autoSpaceDE w:val="0"/>
             <w:autoSpaceDN w:val="0"/>
             <w:ind w:hanging="480"/>
-            <w:divId w:val="131758212"/>
+            <w:divId w:val="1122571486"/>
           </w:pPr>
           <w:r>
             <w:t xml:space="preserve">Biddle, S. (2006). </w:t>
@@ -9429,7 +9036,7 @@
             <w:autoSpaceDE w:val="0"/>
             <w:autoSpaceDN w:val="0"/>
             <w:ind w:hanging="480"/>
-            <w:divId w:val="199587490"/>
+            <w:divId w:val="447236216"/>
           </w:pPr>
           <w:r>
             <w:t xml:space="preserve">Ciano, J. F. (1988). </w:t>
@@ -9450,7 +9057,7 @@
             <w:autoSpaceDE w:val="0"/>
             <w:autoSpaceDN w:val="0"/>
             <w:ind w:hanging="480"/>
-            <w:divId w:val="1649244920"/>
+            <w:divId w:val="1385444452"/>
           </w:pPr>
           <w:r>
             <w:t xml:space="preserve">Clausewitz, C. von. (1832). </w:t>
@@ -9463,15 +9070,7 @@
             <w:t>On War</w:t>
           </w:r>
           <w:r>
-            <w:t xml:space="preserve"> (M. Howard &amp; P. </w:t>
-          </w:r>
-          <w:proofErr w:type="spellStart"/>
-          <w:r>
-            <w:t>Paret</w:t>
-          </w:r>
-          <w:proofErr w:type="spellEnd"/>
-          <w:r>
-            <w:t>, Eds.).</w:t>
+            <w:t xml:space="preserve"> (M. Howard &amp; P. Paret, Eds.).</w:t>
           </w:r>
         </w:p>
         <w:p>
@@ -9479,86 +9078,17 @@
             <w:autoSpaceDE w:val="0"/>
             <w:autoSpaceDN w:val="0"/>
             <w:ind w:hanging="480"/>
-            <w:divId w:val="984624925"/>
+            <w:divId w:val="2052684834"/>
           </w:pPr>
-          <w:proofErr w:type="spellStart"/>
           <w:r>
-            <w:t>Connable</w:t>
-          </w:r>
-          <w:proofErr w:type="spellEnd"/>
-          <w:r>
-            <w:t xml:space="preserve">, B., McNerney, M. J. (Michael J., </w:t>
-          </w:r>
-          <w:proofErr w:type="spellStart"/>
-          <w:r>
-            <w:t>Marcellino</w:t>
-          </w:r>
-          <w:proofErr w:type="spellEnd"/>
-          <w:r>
-            <w:t xml:space="preserve">, W., Frank, A., Hargrove, H., </w:t>
-          </w:r>
-          <w:proofErr w:type="spellStart"/>
-          <w:r>
-            <w:t>Posard</w:t>
-          </w:r>
-          <w:proofErr w:type="spellEnd"/>
-          <w:r>
-            <w:t xml:space="preserve">, M., Zimmerman, S. R., Lander, N., Castillo, J., </w:t>
-          </w:r>
-          <w:proofErr w:type="spellStart"/>
-          <w:r>
-            <w:t>Sladden</w:t>
-          </w:r>
-          <w:proofErr w:type="spellEnd"/>
-          <w:r>
-            <w:t xml:space="preserve">, J., Arroyo </w:t>
-          </w:r>
-          <w:proofErr w:type="spellStart"/>
-          <w:r>
-            <w:t>Center</w:t>
-          </w:r>
-          <w:proofErr w:type="spellEnd"/>
-          <w:r>
-            <w:t xml:space="preserve">. Strategy, D., Rand Corporation., &amp; United States. Army. (n.d.). </w:t>
+            <w:t xml:space="preserve">Connable, B., McNerney, M. J. (Michael J., Marcellino, W., Frank, A., Hargrove, H., Posard, M., Zimmerman, S. R., Lander, N., Castillo, J., Sladden, J., Arroyo Center. Strategy, D., Rand Corporation., &amp; United States. Army. (n.d.). </w:t>
           </w:r>
           <w:r>
             <w:rPr>
               <w:i/>
               <w:iCs/>
             </w:rPr>
-            <w:t xml:space="preserve">Will to fight : </w:t>
-          </w:r>
-          <w:proofErr w:type="spellStart"/>
-          <w:r>
-            <w:rPr>
-              <w:i/>
-              <w:iCs/>
-            </w:rPr>
-            <w:t>analyzing</w:t>
-          </w:r>
-          <w:proofErr w:type="spellEnd"/>
-          <w:r>
-            <w:rPr>
-              <w:i/>
-              <w:iCs/>
-            </w:rPr>
-            <w:t xml:space="preserve">, </w:t>
-          </w:r>
-          <w:proofErr w:type="spellStart"/>
-          <w:r>
-            <w:rPr>
-              <w:i/>
-              <w:iCs/>
-            </w:rPr>
-            <w:t>modeling</w:t>
-          </w:r>
-          <w:proofErr w:type="spellEnd"/>
-          <w:r>
-            <w:rPr>
-              <w:i/>
-              <w:iCs/>
-            </w:rPr>
-            <w:t>, and simulating the will to fight of military units</w:t>
+            <w:t>Will to fight : analyzing, modeling, and simulating the will to fight of military units</w:t>
           </w:r>
           <w:r>
             <w:t>.</w:t>
@@ -9569,7 +9099,7 @@
             <w:autoSpaceDE w:val="0"/>
             <w:autoSpaceDN w:val="0"/>
             <w:ind w:hanging="480"/>
-            <w:divId w:val="27990444"/>
+            <w:divId w:val="1126386444"/>
           </w:pPr>
           <w:r>
             <w:t xml:space="preserve">Dupuy, N. T. (1979). </w:t>
@@ -9590,7 +9120,7 @@
             <w:autoSpaceDE w:val="0"/>
             <w:autoSpaceDN w:val="0"/>
             <w:ind w:hanging="480"/>
-            <w:divId w:val="1794596403"/>
+            <w:divId w:val="888419480"/>
           </w:pPr>
           <w:r>
             <w:t xml:space="preserve">Dupuy, N. T. (1987). </w:t>
@@ -9611,7 +9141,7 @@
             <w:autoSpaceDE w:val="0"/>
             <w:autoSpaceDN w:val="0"/>
             <w:ind w:hanging="480"/>
-            <w:divId w:val="1840996904"/>
+            <w:divId w:val="1305696971"/>
           </w:pPr>
           <w:r>
             <w:t xml:space="preserve">Historical Evaluation and Research Organization. (1988). </w:t>
@@ -9632,18 +9162,10 @@
             <w:autoSpaceDE w:val="0"/>
             <w:autoSpaceDN w:val="0"/>
             <w:ind w:hanging="480"/>
-            <w:divId w:val="963972068"/>
+            <w:divId w:val="1344933907"/>
           </w:pPr>
           <w:r>
-            <w:t xml:space="preserve">James, G., Witten, D., Hastie, T., &amp; </w:t>
-          </w:r>
-          <w:proofErr w:type="spellStart"/>
-          <w:r>
-            <w:t>Tibshirani</w:t>
-          </w:r>
-          <w:proofErr w:type="spellEnd"/>
-          <w:r>
-            <w:t xml:space="preserve">, R. (n.d.). </w:t>
+            <w:t xml:space="preserve">James, G., Witten, D., Hastie, T., &amp; Tibshirani, R. (n.d.). </w:t>
           </w:r>
           <w:r>
             <w:rPr>
@@ -9661,7 +9183,7 @@
             <w:autoSpaceDE w:val="0"/>
             <w:autoSpaceDN w:val="0"/>
             <w:ind w:hanging="480"/>
-            <w:divId w:val="773481922"/>
+            <w:divId w:val="608900952"/>
           </w:pPr>
           <w:r>
             <w:t xml:space="preserve">Lanchester, F. W. (1916). </w:t>
@@ -9682,15 +9204,10 @@
             <w:autoSpaceDE w:val="0"/>
             <w:autoSpaceDN w:val="0"/>
             <w:ind w:hanging="480"/>
-            <w:divId w:val="1917396667"/>
+            <w:divId w:val="150802797"/>
           </w:pPr>
-          <w:proofErr w:type="spellStart"/>
           <w:r>
-            <w:t>Sarkees</w:t>
-          </w:r>
-          <w:proofErr w:type="spellEnd"/>
-          <w:r>
-            <w:t xml:space="preserve">, M. R., &amp; Frank Wayman. (2010). </w:t>
+            <w:t xml:space="preserve">Sarkees, M. R., &amp; Frank Wayman. (2010). </w:t>
           </w:r>
           <w:r>
             <w:rPr>
@@ -9708,7 +9225,7 @@
             <w:autoSpaceDE w:val="0"/>
             <w:autoSpaceDN w:val="0"/>
             <w:ind w:hanging="480"/>
-            <w:divId w:val="1744063625"/>
+            <w:divId w:val="300841753"/>
           </w:pPr>
           <w:r>
             <w:t xml:space="preserve">Sun Tzu. (n.d.). </w:t>
@@ -9729,7 +9246,7 @@
             <w:autoSpaceDE w:val="0"/>
             <w:autoSpaceDN w:val="0"/>
             <w:ind w:hanging="480"/>
-            <w:divId w:val="1042290887"/>
+            <w:divId w:val="209538621"/>
           </w:pPr>
           <w:r>
             <w:t xml:space="preserve">UK Ministry of Defence. (2014). UK Defence Doctrine. In </w:t>
@@ -9759,81 +9276,81 @@
       <w:pPr>
         <w:pStyle w:val="Heading1nonumber"/>
         <w:sectPr>
-          <w:headerReference w:type="default" r:id="rId22"/>
+          <w:headerReference w:type="default" r:id="rId23"/>
           <w:pgSz w:w="11906" w:h="16838" w:code="9"/>
           <w:pgMar w:top="1701" w:right="1701" w:bottom="1701" w:left="1701" w:header="709" w:footer="851" w:gutter="0"/>
           <w:cols w:space="708"/>
           <w:docGrid w:linePitch="360"/>
         </w:sectPr>
       </w:pPr>
-      <w:bookmarkStart w:id="226" w:name="_Toc51833420"/>
+      <w:bookmarkStart w:id="223" w:name="_Toc51833420"/>
     </w:p>
     <w:p>
       <w:pPr>
         <w:pStyle w:val="Heading1nonumber"/>
       </w:pPr>
-      <w:bookmarkStart w:id="227" w:name="_Toc290554258"/>
-      <w:bookmarkStart w:id="228" w:name="_Toc299621223"/>
-      <w:bookmarkStart w:id="229" w:name="_Toc299631448"/>
-      <w:bookmarkStart w:id="230" w:name="_Toc299631510"/>
-      <w:bookmarkStart w:id="231" w:name="_Toc299631600"/>
-      <w:bookmarkStart w:id="232" w:name="_Toc299631676"/>
-      <w:bookmarkStart w:id="233" w:name="_Toc89893332"/>
+      <w:bookmarkStart w:id="224" w:name="_Toc290554258"/>
+      <w:bookmarkStart w:id="225" w:name="_Toc299621223"/>
+      <w:bookmarkStart w:id="226" w:name="_Toc299631448"/>
+      <w:bookmarkStart w:id="227" w:name="_Toc299631510"/>
+      <w:bookmarkStart w:id="228" w:name="_Toc299631600"/>
+      <w:bookmarkStart w:id="229" w:name="_Toc299631676"/>
+      <w:bookmarkStart w:id="230" w:name="_Toc89893332"/>
       <w:r>
         <w:lastRenderedPageBreak/>
         <w:t>APPENDICES</w:t>
       </w:r>
+      <w:bookmarkEnd w:id="223"/>
+      <w:bookmarkEnd w:id="224"/>
+      <w:bookmarkEnd w:id="225"/>
       <w:bookmarkEnd w:id="226"/>
       <w:bookmarkEnd w:id="227"/>
       <w:bookmarkEnd w:id="228"/>
       <w:bookmarkEnd w:id="229"/>
       <w:bookmarkEnd w:id="230"/>
+    </w:p>
+    <w:p>
+      <w:r>
+        <w:t>Whilst Heading 1 to Heading 6 can be used to number headings in the main body of the thesis, Heading styles 7–9 have been modified specifically for lettered appendix headings with Heading 7 having the ‘Appendix’ prefix as shown below.</w:t>
+      </w:r>
+    </w:p>
+    <w:p>
+      <w:pPr>
+        <w:pStyle w:val="Heading7"/>
+      </w:pPr>
+      <w:bookmarkStart w:id="231" w:name="_Ref288474385"/>
+      <w:bookmarkStart w:id="232" w:name="_Ref288474391"/>
+      <w:bookmarkStart w:id="233" w:name="_Ref288474394"/>
+      <w:bookmarkStart w:id="234" w:name="_Toc290554259"/>
+      <w:bookmarkStart w:id="235" w:name="_Toc299631449"/>
+      <w:r>
+        <w:t>Appendix Title (Use Heading 7)</w:t>
+      </w:r>
       <w:bookmarkEnd w:id="231"/>
       <w:bookmarkEnd w:id="232"/>
       <w:bookmarkEnd w:id="233"/>
-    </w:p>
-    <w:p>
-      <w:r>
-        <w:t>Whilst Heading 1 to Heading 6 can be used to number headings in the main body of the thesis, Heading styles 7–9 have been modified specifically for lettered appendix headings with Heading 7 having the ‘Appendix’ prefix as shown below.</w:t>
-      </w:r>
-    </w:p>
-    <w:p>
-      <w:pPr>
-        <w:pStyle w:val="Heading7"/>
-      </w:pPr>
-      <w:bookmarkStart w:id="234" w:name="_Ref288474385"/>
-      <w:bookmarkStart w:id="235" w:name="_Ref288474391"/>
-      <w:bookmarkStart w:id="236" w:name="_Ref288474394"/>
-      <w:bookmarkStart w:id="237" w:name="_Toc290554259"/>
-      <w:bookmarkStart w:id="238" w:name="_Toc299631449"/>
-      <w:r>
-        <w:t>Appendix Title (Use Heading 7)</w:t>
-      </w:r>
       <w:bookmarkEnd w:id="234"/>
       <w:bookmarkEnd w:id="235"/>
+    </w:p>
+    <w:p>
+      <w:pPr>
+        <w:pStyle w:val="Heading8"/>
+      </w:pPr>
+      <w:bookmarkStart w:id="236" w:name="_Ref288474425"/>
+      <w:r>
+        <w:t>Appendix Section (Use Heading 8)</w:t>
+      </w:r>
       <w:bookmarkEnd w:id="236"/>
+    </w:p>
+    <w:p>
+      <w:pPr>
+        <w:pStyle w:val="Heading9"/>
+      </w:pPr>
+      <w:bookmarkStart w:id="237" w:name="_Ref288478952"/>
+      <w:r>
+        <w:t>Appendix Subsection (Use Heading 9)</w:t>
+      </w:r>
       <w:bookmarkEnd w:id="237"/>
-      <w:bookmarkEnd w:id="238"/>
-    </w:p>
-    <w:p>
-      <w:pPr>
-        <w:pStyle w:val="Heading8"/>
-      </w:pPr>
-      <w:bookmarkStart w:id="239" w:name="_Ref288474425"/>
-      <w:r>
-        <w:t>Appendix Section (Use Heading 8)</w:t>
-      </w:r>
-      <w:bookmarkEnd w:id="239"/>
-    </w:p>
-    <w:p>
-      <w:pPr>
-        <w:pStyle w:val="Heading9"/>
-      </w:pPr>
-      <w:bookmarkStart w:id="240" w:name="_Ref288478952"/>
-      <w:r>
-        <w:t>Appendix Subsection (Use Heading 9)</w:t>
-      </w:r>
-      <w:bookmarkEnd w:id="240"/>
     </w:p>
     <w:p>
       <w:pPr>
@@ -9927,14 +9444,12 @@
       <w:r>
         <w:t xml:space="preserve">.  Type </w:t>
       </w:r>
-      <w:proofErr w:type="spellStart"/>
       <w:r>
         <w:rPr>
           <w:b/>
         </w:rPr>
         <w:t>Figure_Apx</w:t>
       </w:r>
-      <w:proofErr w:type="spellEnd"/>
       <w:r>
         <w:t xml:space="preserve"> then click </w:t>
       </w:r>
@@ -9969,16 +9484,8 @@
         <w:rPr>
           <w:b/>
         </w:rPr>
-        <w:t xml:space="preserve"> </w:t>
-      </w:r>
-      <w:proofErr w:type="spellStart"/>
-      <w:r>
-        <w:rPr>
-          <w:b/>
-        </w:rPr>
-        <w:t>Figure_Apx</w:t>
-      </w:r>
-      <w:proofErr w:type="spellEnd"/>
+        <w:t xml:space="preserve"> Figure_Apx</w:t>
+      </w:r>
       <w:r>
         <w:br/>
         <w:t>Repeat for table captions.</w:t>
@@ -10061,9 +9568,9 @@
           <w:numId w:val="5"/>
         </w:numPr>
       </w:pPr>
-      <w:bookmarkStart w:id="241" w:name="_Toc288481502"/>
-      <w:bookmarkStart w:id="242" w:name="_Toc288481529"/>
-      <w:bookmarkStart w:id="243" w:name="_Toc288481756"/>
+      <w:bookmarkStart w:id="238" w:name="_Toc288481502"/>
+      <w:bookmarkStart w:id="239" w:name="_Toc288481529"/>
+      <w:bookmarkStart w:id="240" w:name="_Toc288481756"/>
       <w:r>
         <w:t>Your caption should look something like this:</w:t>
       </w:r>
@@ -10072,19 +9579,11 @@
       <w:pPr>
         <w:ind w:left="432"/>
       </w:pPr>
-      <w:proofErr w:type="spellStart"/>
       <w:r>
         <w:rPr>
           <w:b/>
         </w:rPr>
-        <w:t>Figure_Apx</w:t>
-      </w:r>
-      <w:proofErr w:type="spellEnd"/>
-      <w:r>
-        <w:rPr>
-          <w:b/>
-        </w:rPr>
-        <w:t xml:space="preserve"> </w:t>
+        <w:t xml:space="preserve">Figure_Apx </w:t>
       </w:r>
       <w:r>
         <w:rPr>
@@ -10112,9 +9611,9 @@
         </w:rPr>
         <w:t xml:space="preserve"> This is the caption text for a Figure in the Appendix</w:t>
       </w:r>
-      <w:bookmarkEnd w:id="241"/>
-      <w:bookmarkEnd w:id="242"/>
-      <w:bookmarkEnd w:id="243"/>
+      <w:bookmarkEnd w:id="238"/>
+      <w:bookmarkEnd w:id="239"/>
+      <w:bookmarkEnd w:id="240"/>
     </w:p>
     <w:p>
       <w:pPr>
@@ -10124,19 +9623,11 @@
           <w:numId w:val="5"/>
         </w:numPr>
       </w:pPr>
-      <w:bookmarkStart w:id="244" w:name="_Toc288481503"/>
-      <w:bookmarkStart w:id="245" w:name="_Toc288481530"/>
-      <w:bookmarkStart w:id="246" w:name="_Toc288481757"/>
-      <w:r>
-        <w:t>Delete the extraneous ‘_</w:t>
-      </w:r>
-      <w:proofErr w:type="spellStart"/>
-      <w:r>
-        <w:t>Apx</w:t>
-      </w:r>
-      <w:proofErr w:type="spellEnd"/>
-      <w:r>
-        <w:t>’ from the caption label so it reads:</w:t>
+      <w:bookmarkStart w:id="241" w:name="_Toc288481503"/>
+      <w:bookmarkStart w:id="242" w:name="_Toc288481530"/>
+      <w:bookmarkStart w:id="243" w:name="_Toc288481757"/>
+      <w:r>
+        <w:t>Delete the extraneous ‘_Apx’ from the caption label so it reads:</w:t>
       </w:r>
       <w:r>
         <w:br/>
@@ -10199,15 +9690,7 @@
         <w:t xml:space="preserve"> </w:t>
       </w:r>
       <w:r>
-        <w:t>Instead of deleting each ‘_</w:t>
-      </w:r>
-      <w:proofErr w:type="spellStart"/>
-      <w:r>
-        <w:t>Apx</w:t>
-      </w:r>
-      <w:proofErr w:type="spellEnd"/>
-      <w:r>
-        <w:t xml:space="preserve">’ individually use </w:t>
+        <w:t xml:space="preserve">Instead of deleting each ‘_Apx’ individually use </w:t>
       </w:r>
       <w:r>
         <w:rPr>
@@ -10218,9 +9701,9 @@
       <w:r>
         <w:t xml:space="preserve"> to modify all the labels at once.</w:t>
       </w:r>
-      <w:bookmarkEnd w:id="244"/>
-      <w:bookmarkEnd w:id="245"/>
-      <w:bookmarkEnd w:id="246"/>
+      <w:bookmarkEnd w:id="241"/>
+      <w:bookmarkEnd w:id="242"/>
+      <w:bookmarkEnd w:id="243"/>
     </w:p>
     <w:p>
       <w:pPr>
@@ -10232,23 +9715,7 @@
     </w:p>
     <w:p>
       <w:r>
-        <w:t>This template already includes a List of Figures and a List of Tables, however you will have to create two new lists for the ‘</w:t>
-      </w:r>
-      <w:proofErr w:type="spellStart"/>
-      <w:r>
-        <w:t>Figure_Apx</w:t>
-      </w:r>
-      <w:proofErr w:type="spellEnd"/>
-      <w:r>
-        <w:t>’ and the ‘</w:t>
-      </w:r>
-      <w:proofErr w:type="spellStart"/>
-      <w:r>
-        <w:t>Table_Apx</w:t>
-      </w:r>
-      <w:proofErr w:type="spellEnd"/>
-      <w:r>
-        <w:t>’ labels.</w:t>
+        <w:t>This template already includes a List of Figures and a List of Tables, however you will have to create two new lists for the ‘Figure_Apx’ and the ‘Table_Apx’ labels.</w:t>
       </w:r>
     </w:p>
     <w:p>
@@ -10313,14 +9780,12 @@
       <w:r>
         <w:t xml:space="preserve"> box to ‘</w:t>
       </w:r>
-      <w:proofErr w:type="spellStart"/>
       <w:r>
         <w:rPr>
           <w:b/>
         </w:rPr>
         <w:t>Figure_Apx</w:t>
       </w:r>
-      <w:proofErr w:type="spellEnd"/>
       <w:r>
         <w:t xml:space="preserve">’ and click </w:t>
       </w:r>
@@ -10361,15 +9826,7 @@
         </w:numPr>
       </w:pPr>
       <w:r>
-        <w:t>Click after the List of Tables and repeat for the Caption Label ‘</w:t>
-      </w:r>
-      <w:proofErr w:type="spellStart"/>
-      <w:r>
-        <w:t>Table_Apx</w:t>
-      </w:r>
-      <w:proofErr w:type="spellEnd"/>
-      <w:r>
-        <w:t>’</w:t>
+        <w:t>Click after the List of Tables and repeat for the Caption Label ‘Table_Apx’</w:t>
       </w:r>
     </w:p>
     <w:p/>
@@ -10379,7 +9836,7 @@
       </w:pPr>
     </w:p>
     <w:sectPr>
-      <w:headerReference w:type="default" r:id="rId23"/>
+      <w:headerReference w:type="default" r:id="rId24"/>
       <w:pgSz w:w="11906" w:h="16838" w:code="9"/>
       <w:pgMar w:top="1701" w:right="1701" w:bottom="1701" w:left="1701" w:header="709" w:footer="851" w:gutter="0"/>
       <w:cols w:space="708"/>
@@ -13667,7 +13124,6 @@
   <w:style w:type="character" w:default="1" w:styleId="DefaultParagraphFont">
     <w:name w:val="Default Paragraph Font"/>
     <w:uiPriority w:val="1"/>
-    <w:semiHidden/>
     <w:unhideWhenUsed/>
   </w:style>
   <w:style w:type="table" w:default="1" w:styleId="TableNormal">
@@ -14631,35 +14087,6 @@
   <w:docParts>
     <w:docPart>
       <w:docPartPr>
-        <w:name w:val="4330ADD32DBF4B1B82A0890439B338EF"/>
-        <w:category>
-          <w:name w:val="General"/>
-          <w:gallery w:val="placeholder"/>
-        </w:category>
-        <w:types>
-          <w:type w:val="bbPlcHdr"/>
-        </w:types>
-        <w:behaviors>
-          <w:behavior w:val="content"/>
-        </w:behaviors>
-        <w:guid w:val="{48BF918F-F66C-41E4-A9E4-57D13C116579}"/>
-      </w:docPartPr>
-      <w:docPartBody>
-        <w:p>
-          <w:pPr>
-            <w:pStyle w:val="4330ADD32DBF4B1B82A0890439B338EF"/>
-          </w:pPr>
-          <w:r>
-            <w:rPr>
-              <w:rStyle w:val="PlaceholderText"/>
-            </w:rPr>
-            <w:t>Click here to enter text.</w:t>
-          </w:r>
-        </w:p>
-      </w:docPartBody>
-    </w:docPart>
-    <w:docPart>
-      <w:docPartPr>
         <w:name w:val="DefaultPlaceholder_-1854013440"/>
         <w:category>
           <w:name w:val="General"/>
@@ -14686,7 +14113,7 @@
     </w:docPart>
     <w:docPart>
       <w:docPartPr>
-        <w:name w:val="265A47CD07CD48A0945854C0E87F24D1"/>
+        <w:name w:val="0F00C4AD630C461FB83B66FCE6D2A751"/>
         <w:category>
           <w:name w:val="General"/>
           <w:gallery w:val="placeholder"/>
@@ -14697,12 +14124,99 @@
         <w:behaviors>
           <w:behavior w:val="content"/>
         </w:behaviors>
-        <w:guid w:val="{1298D3C3-BE84-4581-8BDB-52F942007591}"/>
+        <w:guid w:val="{C81080FC-4176-40E6-8984-446423142A29}"/>
       </w:docPartPr>
       <w:docPartBody>
         <w:p>
           <w:pPr>
-            <w:pStyle w:val="265A47CD07CD48A0945854C0E87F24D1"/>
+            <w:pStyle w:val="0F00C4AD630C461FB83B66FCE6D2A751"/>
+          </w:pPr>
+          <w:r>
+            <w:rPr>
+              <w:rStyle w:val="PlaceholderText"/>
+            </w:rPr>
+            <w:t>Click or tap here to enter text.</w:t>
+          </w:r>
+        </w:p>
+      </w:docPartBody>
+    </w:docPart>
+    <w:docPart>
+      <w:docPartPr>
+        <w:name w:val="5930368BDE5C4D9AB879D118379652C6"/>
+        <w:category>
+          <w:name w:val="General"/>
+          <w:gallery w:val="placeholder"/>
+        </w:category>
+        <w:types>
+          <w:type w:val="bbPlcHdr"/>
+        </w:types>
+        <w:behaviors>
+          <w:behavior w:val="content"/>
+        </w:behaviors>
+        <w:guid w:val="{93D9FBAB-25E4-47BB-9BF6-FC2EA7AD32EE}"/>
+      </w:docPartPr>
+      <w:docPartBody>
+        <w:p>
+          <w:pPr>
+            <w:pStyle w:val="5930368BDE5C4D9AB879D118379652C6"/>
+          </w:pPr>
+          <w:r>
+            <w:rPr>
+              <w:rStyle w:val="PlaceholderText"/>
+            </w:rPr>
+            <w:t>Click or tap here to enter text.</w:t>
+          </w:r>
+        </w:p>
+      </w:docPartBody>
+    </w:docPart>
+    <w:docPart>
+      <w:docPartPr>
+        <w:name w:val="825882282FC94038BE61CA1B7CD70356"/>
+        <w:category>
+          <w:name w:val="General"/>
+          <w:gallery w:val="placeholder"/>
+        </w:category>
+        <w:types>
+          <w:type w:val="bbPlcHdr"/>
+        </w:types>
+        <w:behaviors>
+          <w:behavior w:val="content"/>
+        </w:behaviors>
+        <w:guid w:val="{19C45A21-A317-42D6-8FC0-35F67B3409E8}"/>
+      </w:docPartPr>
+      <w:docPartBody>
+        <w:p>
+          <w:pPr>
+            <w:pStyle w:val="825882282FC94038BE61CA1B7CD70356"/>
+          </w:pPr>
+          <w:r>
+            <w:rPr>
+              <w:rStyle w:val="PlaceholderText"/>
+            </w:rPr>
+            <w:t>Click or tap here to enter text.</w:t>
+          </w:r>
+        </w:p>
+      </w:docPartBody>
+    </w:docPart>
+    <w:docPart>
+      <w:docPartPr>
+        <w:name w:val="D6B934885CA94BF3A95799A4FB5B6374"/>
+        <w:category>
+          <w:name w:val="General"/>
+          <w:gallery w:val="placeholder"/>
+        </w:category>
+        <w:types>
+          <w:type w:val="bbPlcHdr"/>
+        </w:types>
+        <w:behaviors>
+          <w:behavior w:val="content"/>
+        </w:behaviors>
+        <w:guid w:val="{97556CEC-54A1-4846-95D7-A082AB071116}"/>
+      </w:docPartPr>
+      <w:docPartBody>
+        <w:p>
+          <w:pPr>
+            <w:pStyle w:val="D6B934885CA94BF3A95799A4FB5B6374"/>
           </w:pPr>
           <w:r>
             <w:rPr>
@@ -14770,7 +14284,7 @@
   </w:font>
   <w:font w:name="Tahoma">
     <w:panose1 w:val="020B0604030504040204"/>
-    <w:charset w:val="00"/>
+    <w:charset w:val="A2"/>
     <w:family w:val="swiss"/>
     <w:pitch w:val="variable"/>
     <w:sig w:usb0="E1002EFF" w:usb1="C000605B" w:usb2="00000029" w:usb3="00000000" w:csb0="000101FF" w:csb1="00000000"/>
@@ -14811,6 +14325,7 @@
     <w:rsid w:val="0024752D"/>
     <w:rsid w:val="00266EF8"/>
     <w:rsid w:val="0035625E"/>
+    <w:rsid w:val="004B0B8A"/>
     <w:rsid w:val="005106BD"/>
     <w:rsid w:val="005B6B89"/>
     <w:rsid w:val="005C3571"/>
@@ -14820,11 +14335,14 @@
     <w:rsid w:val="006C741C"/>
     <w:rsid w:val="00762A33"/>
     <w:rsid w:val="007B7455"/>
+    <w:rsid w:val="008076AC"/>
     <w:rsid w:val="00812B9B"/>
+    <w:rsid w:val="009D1C78"/>
     <w:rsid w:val="00A26574"/>
     <w:rsid w:val="00A56EF5"/>
     <w:rsid w:val="00B70052"/>
     <w:rsid w:val="00B76BC6"/>
+    <w:rsid w:val="00C22F4D"/>
     <w:rsid w:val="00C701F9"/>
     <w:rsid w:val="00D1561B"/>
     <w:rsid w:val="00D22260"/>
@@ -15290,7 +14808,7 @@
     <w:basedOn w:val="DefaultParagraphFont"/>
     <w:uiPriority w:val="99"/>
     <w:semiHidden/>
-    <w:rsid w:val="00D22260"/>
+    <w:rsid w:val="00C22F4D"/>
     <w:rPr>
       <w:color w:val="808080"/>
     </w:rPr>
@@ -15299,9 +14817,21 @@
     <w:name w:val="4330ADD32DBF4B1B82A0890439B338EF"/>
     <w:rsid w:val="00A56EF5"/>
   </w:style>
-  <w:style w:type="paragraph" w:customStyle="1" w:styleId="265A47CD07CD48A0945854C0E87F24D1">
-    <w:name w:val="265A47CD07CD48A0945854C0E87F24D1"/>
-    <w:rsid w:val="00D22260"/>
+  <w:style w:type="paragraph" w:customStyle="1" w:styleId="825882282FC94038BE61CA1B7CD70356">
+    <w:name w:val="825882282FC94038BE61CA1B7CD70356"/>
+    <w:rsid w:val="00C22F4D"/>
+  </w:style>
+  <w:style w:type="paragraph" w:customStyle="1" w:styleId="0F00C4AD630C461FB83B66FCE6D2A751">
+    <w:name w:val="0F00C4AD630C461FB83B66FCE6D2A751"/>
+    <w:rsid w:val="004B0B8A"/>
+  </w:style>
+  <w:style w:type="paragraph" w:customStyle="1" w:styleId="5930368BDE5C4D9AB879D118379652C6">
+    <w:name w:val="5930368BDE5C4D9AB879D118379652C6"/>
+    <w:rsid w:val="004B0B8A"/>
+  </w:style>
+  <w:style w:type="paragraph" w:customStyle="1" w:styleId="D6B934885CA94BF3A95799A4FB5B6374">
+    <w:name w:val="D6B934885CA94BF3A95799A4FB5B6374"/>
+    <w:rsid w:val="00C22F4D"/>
   </w:style>
 </w:styles>
 </file>
@@ -15600,7 +15130,7 @@
 
 <file path=word/webextensions/taskpanes.xml><?xml version="1.0" encoding="utf-8"?>
 <wetp:taskpanes xmlns:wetp="http://schemas.microsoft.com/office/webextensions/taskpanes/2010/11">
-  <wetp:taskpane dockstate="right" visibility="0" width="350" row="0">
+  <wetp:taskpane dockstate="right" visibility="0" width="350" row="1">
     <wetp:webextensionref xmlns:r="http://schemas.openxmlformats.org/officeDocument/2006/relationships" r:id="rId1"/>
   </wetp:taskpane>
 </wetp:taskpanes>
@@ -15613,7 +15143,7 @@
     <we:reference id="WA104382081" version="1.35.0.0" store="" storeType="OMEX"/>
   </we:alternateReferences>
   <we:properties>
-    <we:property name="MENDELEY_CITATIONS" value="[{&quot;citationID&quot;:&quot;MENDELEY_CITATION_bf727982-9d9b-43c4-98dd-40ea7812b5a8&quot;,&quot;citationItems&quot;:[{&quot;label&quot;:&quot;page&quot;,&quot;id&quot;:&quot;cf9033d8-3f28-39aa-9261-a9c93d82d8b9&quot;,&quot;itemData&quot;:{&quot;type&quot;:&quot;book&quot;,&quot;id&quot;:&quot;cf9033d8-3f28-39aa-9261-a9c93d82d8b9&quot;,&quot;title&quot;:&quot;The Art Of War&quot;,&quot;author&quot;:[{&quot;family&quot;:&quot;Sun Tzu&quot;,&quot;given&quot;:&quot;&quot;,&quot;parse-names&quot;:false,&quot;dropping-particle&quot;:&quot;&quot;,&quot;non-dropping-particle&quot;:&quot;&quot;}],&quot;editor&quot;:[{&quot;family&quot;:&quot;Griffith&quot;,&quot;given&quot;:&quot;B. Samuel&quot;,&quot;parse-names&quot;:false,&quot;dropping-particle&quot;:&quot;&quot;,&quot;non-dropping-particle&quot;:&quot;&quot;}],&quot;publisher&quot;:&quot;Oxford University Press&quot;},&quot;isTemporary&quot;:false,&quot;locator&quot;:&quot;63&quot;}],&quot;properties&quot;:{&quot;noteIndex&quot;:0},&quot;isEdited&quot;:false,&quot;manualOverride&quot;:{&quot;isManuallyOverridden&quot;:true,&quot;citeprocText&quot;:&quot;(Sun Tzu, n.d., p. 63)&quot;,&quot;manualOverrideText&quot;:&quot;(Sun Tzu, n.d., p. 63-65)&quot;},&quot;citationTag&quot;:&quot;MENDELEY_CITATION_v3_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&quot;},{&quot;citationID&quot;:&quot;MENDELEY_CITATION_7f165834-a524-4ffe-ba9f-005cdf44681a&quot;,&quot;citationItems&quot;:[{&quot;label&quot;:&quot;page&quot;,&quot;id&quot;:&quot;cf9033d8-3f28-39aa-9261-a9c93d82d8b9&quot;,&quot;itemData&quot;:{&quot;type&quot;:&quot;book&quot;,&quot;id&quot;:&quot;cf9033d8-3f28-39aa-9261-a9c93d82d8b9&quot;,&quot;title&quot;:&quot;The Art Of War&quot;,&quot;author&quot;:[{&quot;family&quot;:&quot;Sun Tzu&quot;,&quot;given&quot;:&quot;&quot;,&quot;parse-names&quot;:false,&quot;dropping-particle&quot;:&quot;&quot;,&quot;non-dropping-particle&quot;:&quot;&quot;}],&quot;editor&quot;:[{&quot;family&quot;:&quot;Griffith&quot;,&quot;given&quot;:&quot;B. Samuel&quot;,&quot;parse-names&quot;:false,&quot;dropping-particle&quot;:&quot;&quot;,&quot;non-dropping-particle&quot;:&quot;&quot;}],&quot;publisher&quot;:&quot;Oxford University Press&quot;},&quot;isTemporary&quot;:false,&quot;locator&quot;:&quot;79&quot;}],&quot;properties&quot;:{&quot;noteIndex&quot;:0},&quot;isEdited&quot;:false,&quot;manualOverride&quot;:{&quot;isManuallyOverridden&quot;:true,&quot;citeprocText&quot;:&quot;(Sun Tzu, n.d., p. 79)&quot;,&quot;manualOverrideText&quot;:&quot; (Sun Tzu, n.d., p. 79-80)&quot;},&quot;citationTag&quot;:&quot;MENDELEY_CITATION_v3_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&quot;},{&quot;citationID&quot;:&quot;MENDELEY_CITATION_26d57393-eb8d-4cb8-a58b-358170e73794&quot;,&quot;citationItems&quot;:[{&quot;label&quot;:&quot;page&quot;,&quot;id&quot;:&quot;10a06495-65bd-35a0-b8e3-53be46f8b6a7&quot;,&quot;itemData&quot;:{&quot;type&quot;:&quot;book&quot;,&quot;id&quot;:&quot;10a06495-65bd-35a0-b8e3-53be46f8b6a7&quot;,&quot;title&quot;:&quot;On War&quot;,&quot;author&quot;:[{&quot;family&quot;:&quot;Clausewitz&quot;,&quot;given&quot;:&quot;C.&quot;,&quot;parse-names&quot;:false,&quot;dropping-particle&quot;:&quot;von&quot;,&quot;non-dropping-particle&quot;:&quot;&quot;}],&quot;editor&quot;:[{&quot;family&quot;:&quot;Howard&quot;,&quot;given&quot;:&quot;Michel&quot;,&quot;parse-names&quot;:false,&quot;dropping-particle&quot;:&quot;&quot;,&quot;non-dropping-particle&quot;:&quot;&quot;},{&quot;family&quot;:&quot;Paret&quot;,&quot;given&quot;:&quot;Peter&quot;,&quot;parse-names&quot;:false,&quot;dropping-particle&quot;:&quot;&quot;,&quot;non-dropping-particle&quot;:&quot;&quot;}],&quot;issued&quot;:{&quot;date-parts&quot;:[[1832]]}},&quot;isTemporary&quot;:false,&quot;locator&quot;:&quot;77&quot;}],&quot;properties&quot;:{&quot;noteIndex&quot;:0},&quot;isEdited&quot;:false,&quot;manualOverride&quot;:{&quot;isManuallyOverridden&quot;:false,&quot;citeprocText&quot;:&quot;(Clausewitz, 1832, p. 77)&quot;,&quot;manualOverrideText&quot;:&quot;&quot;},&quot;citationTag&quot;:&quot;MENDELEY_CITATION_v3_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&quot;},{&quot;citationID&quot;:&quot;MENDELEY_CITATION_421346fa-c92c-497b-b936-33af2e93e836&quot;,&quot;citationItems&quot;:[{&quot;label&quot;:&quot;page&quot;,&quot;id&quot;:&quot;10a06495-65bd-35a0-b8e3-53be46f8b6a7&quot;,&quot;itemData&quot;:{&quot;type&quot;:&quot;book&quot;,&quot;id&quot;:&quot;10a06495-65bd-35a0-b8e3-53be46f8b6a7&quot;,&quot;title&quot;:&quot;On War&quot;,&quot;author&quot;:[{&quot;family&quot;:&quot;Clausewitz&quot;,&quot;given&quot;:&quot;C.&quot;,&quot;parse-names&quot;:false,&quot;dropping-particle&quot;:&quot;von&quot;,&quot;non-dropping-particle&quot;:&quot;&quot;}],&quot;editor&quot;:[{&quot;family&quot;:&quot;Howard&quot;,&quot;given&quot;:&quot;Michel&quot;,&quot;parse-names&quot;:false,&quot;dropping-particle&quot;:&quot;&quot;,&quot;non-dropping-particle&quot;:&quot;&quot;},{&quot;family&quot;:&quot;Paret&quot;,&quot;given&quot;:&quot;Peter&quot;,&quot;parse-names&quot;:false,&quot;dropping-particle&quot;:&quot;&quot;,&quot;non-dropping-particle&quot;:&quot;&quot;}],&quot;issued&quot;:{&quot;date-parts&quot;:[[1832]]}},&quot;isTemporary&quot;:false,&quot;locator&quot;:&quot;127&quot;}],&quot;properties&quot;:{&quot;noteIndex&quot;:0},&quot;isEdited&quot;:false,&quot;manualOverride&quot;:{&quot;isManuallyOverridden&quot;:false,&quot;citeprocText&quot;:&quot;(Clausewitz, 1832, p. 127)&quot;,&quot;manualOverrideText&quot;:&quot;&quot;},&quot;citationTag&quot;:&quot;MENDELEY_CITATION_v3_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&quot;},{&quot;citationID&quot;:&quot;MENDELEY_CITATION_6ba283ad-89cb-49d4-a032-72ad3116db52&quot;,&quot;citationItems&quot;:[{&quot;label&quot;:&quot;page&quot;,&quot;id&quot;:&quot;10a06495-65bd-35a0-b8e3-53be46f8b6a7&quot;,&quot;itemData&quot;:{&quot;type&quot;:&quot;book&quot;,&quot;id&quot;:&quot;10a06495-65bd-35a0-b8e3-53be46f8b6a7&quot;,&quot;title&quot;:&quot;On War&quot;,&quot;author&quot;:[{&quot;family&quot;:&quot;Clausewitz&quot;,&quot;given&quot;:&quot;C.&quot;,&quot;parse-names&quot;:false,&quot;dropping-particle&quot;:&quot;von&quot;,&quot;non-dropping-particle&quot;:&quot;&quot;}],&quot;editor&quot;:[{&quot;family&quot;:&quot;Howard&quot;,&quot;given&quot;:&quot;Michel&quot;,&quot;parse-names&quot;:false,&quot;dropping-particle&quot;:&quot;&quot;,&quot;non-dropping-particle&quot;:&quot;&quot;},{&quot;family&quot;:&quot;Paret&quot;,&quot;given&quot;:&quot;Peter&quot;,&quot;parse-names&quot;:false,&quot;dropping-particle&quot;:&quot;&quot;,&quot;non-dropping-particle&quot;:&quot;&quot;}],&quot;issued&quot;:{&quot;date-parts&quot;:[[1832]]}},&quot;isTemporary&quot;:false,&quot;locator&quot;:&quot;194-195&quot;}],&quot;properties&quot;:{&quot;noteIndex&quot;:0},&quot;isEdited&quot;:false,&quot;manualOverride&quot;:{&quot;isManuallyOverridden&quot;:false,&quot;citeprocText&quot;:&quot;(Clausewitz, 1832, pp. 194–195)&quot;,&quot;manualOverrideText&quot;:&quot;&quot;},&quot;citationTag&quot;:&quot;MENDELEY_CITATION_v3_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&quot;},{&quot;citationID&quot;:&quot;MENDELEY_CITATION_f5df6396-1f0e-4b60-a4e0-33d96f554bfa&quot;,&quot;citationItems&quot;:[{&quot;label&quot;:&quot;page&quot;,&quot;id&quot;:&quot;c062f03f-e03e-3800-9ff5-f98068132da5&quot;,&quot;itemData&quot;:{&quot;type&quot;:&quot;book&quot;,&quot;id&quot;:&quot;c062f03f-e03e-3800-9ff5-f98068132da5&quot;,&quot;title&quot;:&quot;Aircraft In War&quot;,&quot;author&quot;:[{&quot;family&quot;:&quot;Lanchester&quot;,&quot;given&quot;:&quot;F. William&quot;,&quot;parse-names&quot;:false,&quot;dropping-particle&quot;:&quot;&quot;,&quot;non-dropping-particle&quot;:&quot;&quot;}],&quot;issued&quot;:{&quot;date-parts&quot;:[[1916]]}},&quot;isTemporary&quot;:false,&quot;locator&quot;:&quot;39-66&quot;}],&quot;properties&quot;:{&quot;noteIndex&quot;:0},&quot;isEdited&quot;:false,&quot;manualOverride&quot;:{&quot;isManuallyOverridden&quot;:false,&quot;citeprocText&quot;:&quot;(Lanchester, 1916, pp. 39–66)&quot;,&quot;manualOverrideText&quot;:&quot;&quot;},&quot;citationTag&quot;:&quot;MENDELEY_CITATION_v3_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&quot;},{&quot;citationID&quot;:&quot;MENDELEY_CITATION_9e844880-ac3e-4a2f-b12b-53299aae33aa&quot;,&quot;citationItems&quot;:[{&quot;label&quot;:&quot;page&quot;,&quot;id&quot;:&quot;7eb73a6a-9408-3f89-9dea-99087fdd85ae&quot;,&quot;itemData&quot;:{&quot;type&quot;:&quot;book&quot;,&quot;id&quot;:&quot;7eb73a6a-9408-3f89-9dea-99087fdd85ae&quot;,&quot;title&quot;:&quot;Numbers, prediction, and war&quot;,&quot;author&quot;:[{&quot;family&quot;:&quot;Dupuy&quot;,&quot;given&quot;:&quot;N. Trevor&quot;,&quot;parse-names&quot;:false,&quot;dropping-particle&quot;:&quot;&quot;,&quot;non-dropping-particle&quot;:&quot;&quot;}],&quot;issued&quot;:{&quot;date-parts&quot;:[[1979]]}},&quot;isTemporary&quot;:false,&quot;locator&quot;:&quot;ix&quot;}],&quot;properties&quot;:{&quot;noteIndex&quot;:0},&quot;isEdited&quot;:false,&quot;manualOverride&quot;:{&quot;isManuallyOverridden&quot;:false,&quot;citeprocText&quot;:&quot;(Dupuy, 1979, p. ix)&quot;,&quot;manualOverrideText&quot;:&quot;&quot;},&quot;citationTag&quot;:&quot;MENDELEY_CITATION_v3_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&quot;},{&quot;citationID&quot;:&quot;MENDELEY_CITATION_4f73d145-cd5a-4edf-8326-5b45d7ba07b0&quot;,&quot;citationItems&quot;:[{&quot;label&quot;:&quot;page&quot;,&quot;id&quot;:&quot;7eb73a6a-9408-3f89-9dea-99087fdd85ae&quot;,&quot;itemData&quot;:{&quot;type&quot;:&quot;book&quot;,&quot;id&quot;:&quot;7eb73a6a-9408-3f89-9dea-99087fdd85ae&quot;,&quot;title&quot;:&quot;Numbers, prediction, and war&quot;,&quot;author&quot;:[{&quot;family&quot;:&quot;Dupuy&quot;,&quot;given&quot;:&quot;N. Trevor&quot;,&quot;parse-names&quot;:false,&quot;dropping-particle&quot;:&quot;&quot;,&quot;non-dropping-particle&quot;:&quot;&quot;}],&quot;issued&quot;:{&quot;date-parts&quot;:[[1979]]}},&quot;isTemporary&quot;:false,&quot;locator&quot;:&quot;30-33&quot;}],&quot;properties&quot;:{&quot;noteIndex&quot;:0},&quot;isEdited&quot;:false,&quot;manualOverride&quot;:{&quot;isManuallyOverridden&quot;:true,&quot;citeprocText&quot;:&quot;(Dupuy, 1979, pp. 30–33)&quot;,&quot;manualOverrideText&quot;:&quot;(Dupuy, 1979, pp. 30–50)&quot;},&quot;citationTag&quot;:&quot;MENDELEY_CITATION_v3_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&quot;},{&quot;citationID&quot;:&quot;MENDELEY_CITATION_c24eb6be-4b24-45ec-a76a-b3b1ffb270a4&quot;,&quot;citationItems&quot;:[{&quot;label&quot;:&quot;page&quot;,&quot;id&quot;:&quot;7eb73a6a-9408-3f89-9dea-99087fdd85ae&quot;,&quot;itemData&quot;:{&quot;type&quot;:&quot;book&quot;,&quot;id&quot;:&quot;7eb73a6a-9408-3f89-9dea-99087fdd85ae&quot;,&quot;title&quot;:&quot;Numbers, prediction, and war&quot;,&quot;author&quot;:[{&quot;family&quot;:&quot;Dupuy&quot;,&quot;given&quot;:&quot;N. Trevor&quot;,&quot;parse-names&quot;:false,&quot;dropping-particle&quot;:&quot;&quot;,&quot;non-dropping-particle&quot;:&quot;&quot;}],&quot;issued&quot;:{&quot;date-parts&quot;:[[1979]]}},&quot;isTemporary&quot;:false,&quot;locator&quot;:&quot;42&quot;}],&quot;properties&quot;:{&quot;noteIndex&quot;:0},&quot;isEdited&quot;:false,&quot;manualOverride&quot;:{&quot;isManuallyOverridden&quot;:false,&quot;citeprocText&quot;:&quot;(Dupuy, 1979, p. 42)&quot;,&quot;manualOverrideText&quot;:&quot;&quot;},&quot;citationTag&quot;:&quot;MENDELEY_CITATION_v3_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&quot;},{&quot;citationID&quot;:&quot;MENDELEY_CITATION_c1043c89-67bf-4112-9bc5-e2516193e88a&quot;,&quot;citationItems&quot;:[{&quot;label&quot;:&quot;page&quot;,&quot;id&quot;:&quot;10a06495-65bd-35a0-b8e3-53be46f8b6a7&quot;,&quot;itemData&quot;:{&quot;type&quot;:&quot;book&quot;,&quot;id&quot;:&quot;10a06495-65bd-35a0-b8e3-53be46f8b6a7&quot;,&quot;title&quot;:&quot;On War&quot;,&quot;author&quot;:[{&quot;family&quot;:&quot;Clausewitz&quot;,&quot;given&quot;:&quot;C.&quot;,&quot;parse-names&quot;:false,&quot;dropping-particle&quot;:&quot;von&quot;,&quot;non-dropping-particle&quot;:&quot;&quot;}],&quot;editor&quot;:[{&quot;family&quot;:&quot;Howard&quot;,&quot;given&quot;:&quot;Michel&quot;,&quot;parse-names&quot;:false,&quot;dropping-particle&quot;:&quot;&quot;,&quot;non-dropping-particle&quot;:&quot;&quot;},{&quot;family&quot;:&quot;Paret&quot;,&quot;given&quot;:&quot;Peter&quot;,&quot;parse-names&quot;:false,&quot;dropping-particle&quot;:&quot;&quot;,&quot;non-dropping-particle&quot;:&quot;&quot;}],&quot;issued&quot;:{&quot;date-parts&quot;:[[1832]]}},&quot;isTemporary&quot;:false,&quot;locator&quot;:&quot;194&quot;}],&quot;properties&quot;:{&quot;noteIndex&quot;:0},&quot;isEdited&quot;:false,&quot;manualOverride&quot;:{&quot;isManuallyOverridden&quot;:false,&quot;citeprocText&quot;:&quot;(Clausewitz, 1832, p. 194)&quot;,&quot;manualOverrideText&quot;:&quot;&quot;},&quot;citationTag&quot;:&quot;MENDELEY_CITATION_v3_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&quot;},{&quot;citationID&quot;:&quot;MENDELEY_CITATION_291990b1-a6ab-4c73-96c8-a104a4a348f0&quot;,&quot;citationItems&quot;:[{&quot;label&quot;:&quot;page&quot;,&quot;id&quot;:&quot;3d3f0bbc-a411-3530-b9cd-448f2c91de26&quot;,&quot;itemData&quot;:{&quot;type&quot;:&quot;book&quot;,&quot;id&quot;:&quot;3d3f0bbc-a411-3530-b9cd-448f2c91de26&quot;,&quot;title&quot;:&quot;Understanding War: History and Theory of Combat&quot;,&quot;author&quot;:[{&quot;family&quot;:&quot;Dupuy&quot;,&quot;given&quot;:&quot;N. Trevor&quot;,&quot;parse-names&quot;:false,&quot;dropping-particle&quot;:&quot;&quot;,&quot;non-dropping-particle&quot;:&quot;&quot;}],&quot;issued&quot;:{&quot;date-parts&quot;:[[1987]]}},&quot;isTemporary&quot;:false,&quot;locator&quot;:&quot;30&quot;}],&quot;properties&quot;:{&quot;noteIndex&quot;:0},&quot;isEdited&quot;:false,&quot;manualOverride&quot;:{&quot;isManuallyOverridden&quot;:false,&quot;citeprocText&quot;:&quot;(Dupuy, 1987, p. 30)&quot;,&quot;manualOverrideText&quot;:&quot;&quot;},&quot;citationTag&quot;:&quot;MENDELEY_CITATION_v3_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&quot;},{&quot;citationID&quot;:&quot;MENDELEY_CITATION_28875100-0045-4759-b790-c2fe3ea0d092&quot;,&quot;citationItems&quot;:[{&quot;label&quot;:&quot;page&quot;,&quot;id&quot;:&quot;686bad52-2e2f-3766-8faa-4d4961f324f6&quot;,&quot;itemData&quot;:{&quot;type&quot;:&quot;thesis&quot;,&quot;id&quot;:&quot;686bad52-2e2f-3766-8faa-4d4961f324f6&quot;,&quot;title&quot;:&quot;The Quantified Judgement Model and Historic Ground Combat&quot;,&quot;author&quot;:[{&quot;family&quot;:&quot;Ciano&quot;,&quot;given&quot;:&quot;Joseph F.&quot;,&quot;parse-names&quot;:false,&quot;dropping-particle&quot;:&quot;&quot;,&quot;non-dropping-particle&quot;:&quot;&quot;}],&quot;issued&quot;:{&quot;date-parts&quot;:[[1988]]},&quot;publisher-place&quot;:&quot;Monterey&quot;},&quot;isTemporary&quot;:false,&quot;locator&quot;:&quot;31&quot;}],&quot;properties&quot;:{&quot;noteIndex&quot;:0},&quot;isEdited&quot;:false,&quot;manualOverride&quot;:{&quot;isManuallyOverridden&quot;:false,&quot;citeprocText&quot;:&quot;(Ciano, 1988, p. 31)&quot;,&quot;manualOverrideText&quot;:&quot;&quot;},&quot;citationTag&quot;:&quot;MENDELEY_CITATION_v3_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&quot;},{&quot;citationID&quot;:&quot;MENDELEY_CITATION_7c64237b-d6c3-44f5-a600-b23cb9889f8b&quot;,&quot;citationItems&quot;:[{&quot;label&quot;:&quot;page&quot;,&quot;id&quot;:&quot;64f24fa3-c8f1-3191-9d61-eb205b28c03b&quot;,&quot;itemData&quot;:{&quot;type&quot;:&quot;book&quot;,&quot;id&quot;:&quot;64f24fa3-c8f1-3191-9d61-eb205b28c03b&quot;,&quot;title&quot;:&quot;Military Power&quot;,&quot;author&quot;:[{&quot;family&quot;:&quot;Biddle&quot;,&quot;given&quot;:&quot;Stephen&quot;,&quot;parse-names&quot;:false,&quot;dropping-particle&quot;:&quot;&quot;,&quot;non-dropping-particle&quot;:&quot;&quot;}],&quot;issued&quot;:{&quot;date-parts&quot;:[[2006]]},&quot;publisher-place&quot;:&quot;New Jersey&quot;,&quot;abstract&quot;:&quot;This book provides an explanation to understand how material and nonmaterial factors interact to produce real combat outcomes. &quot;,&quot;edition&quot;:&quot;Fifth printing&quot;,&quot;publisher&quot;:&quot;Princeton University Press&quot;},&quot;isTemporary&quot;:false,&quot;locator&quot;:&quot;2&quot;}],&quot;properties&quot;:{&quot;noteIndex&quot;:0},&quot;isEdited&quot;:false,&quot;manualOverride&quot;:{&quot;isManuallyOverridden&quot;:false,&quot;citeprocText&quot;:&quot;(Biddle, 2006, p. 2)&quot;,&quot;manualOverrideText&quot;:&quot;&quot;},&quot;citationTag&quot;:&quot;MENDELEY_CITATION_v3_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&quot;},{&quot;citationID&quot;:&quot;MENDELEY_CITATION_1a00ae16-ab57-4b0d-ad7d-2b4bd6f351c6&quot;,&quot;citationItems&quot;:[{&quot;label&quot;:&quot;page&quot;,&quot;id&quot;:&quot;64f24fa3-c8f1-3191-9d61-eb205b28c03b&quot;,&quot;itemData&quot;:{&quot;type&quot;:&quot;book&quot;,&quot;id&quot;:&quot;64f24fa3-c8f1-3191-9d61-eb205b28c03b&quot;,&quot;title&quot;:&quot;Military Power&quot;,&quot;author&quot;:[{&quot;family&quot;:&quot;Biddle&quot;,&quot;given&quot;:&quot;Stephen&quot;,&quot;parse-names&quot;:false,&quot;dropping-particle&quot;:&quot;&quot;,&quot;non-dropping-particle&quot;:&quot;&quot;}],&quot;issued&quot;:{&quot;date-parts&quot;:[[2006]]},&quot;publisher-place&quot;:&quot;New Jersey&quot;,&quot;abstract&quot;:&quot;This book provides an explanation to understand how material and nonmaterial factors interact to produce real combat outcomes. &quot;,&quot;edition&quot;:&quot;Fifth printing&quot;,&quot;publisher&quot;:&quot;Princeton University Press&quot;},&quot;isTemporary&quot;:false,&quot;locator&quot;:&quot;28-51&quot;}],&quot;properties&quot;:{&quot;noteIndex&quot;:0},&quot;isEdited&quot;:false,&quot;manualOverride&quot;:{&quot;isManuallyOverridden&quot;:false,&quot;citeprocText&quot;:&quot;(Biddle, 2006, pp. 28–51)&quot;,&quot;manualOverrideText&quot;:&quot;&quot;},&quot;citationTag&quot;:&quot;MENDELEY_CITATION_v3_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&quot;},{&quot;citationID&quot;:&quot;MENDELEY_CITATION_24ca7fe5-7fe2-4d2e-bc6d-087b0bc30c9c&quot;,&quot;citationItems&quot;:[{&quot;label&quot;:&quot;page&quot;,&quot;id&quot;:&quot;64f24fa3-c8f1-3191-9d61-eb205b28c03b&quot;,&quot;itemData&quot;:{&quot;type&quot;:&quot;book&quot;,&quot;id&quot;:&quot;64f24fa3-c8f1-3191-9d61-eb205b28c03b&quot;,&quot;title&quot;:&quot;Military Power&quot;,&quot;author&quot;:[{&quot;family&quot;:&quot;Biddle&quot;,&quot;given&quot;:&quot;Stephen&quot;,&quot;parse-names&quot;:false,&quot;dropping-particle&quot;:&quot;&quot;,&quot;non-dropping-particle&quot;:&quot;&quot;}],&quot;issued&quot;:{&quot;date-parts&quot;:[[2006]]},&quot;publisher-place&quot;:&quot;New Jersey&quot;,&quot;abstract&quot;:&quot;This book provides an explanation to understand how material and nonmaterial factors interact to produce real combat outcomes. &quot;,&quot;edition&quot;:&quot;Fifth printing&quot;,&quot;publisher&quot;:&quot;Princeton University Press&quot;},&quot;isTemporary&quot;:false,&quot;locator&quot;:&quot;60-80&quot;}],&quot;properties&quot;:{&quot;noteIndex&quot;:0},&quot;isEdited&quot;:false,&quot;manualOverride&quot;:{&quot;isManuallyOverridden&quot;:true,&quot;citeprocText&quot;:&quot;(Biddle, 2006, pp. 60–80)&quot;,&quot;manualOverrideText&quot;:&quot;(Biddle, 2006, pp. 60–77)&quot;},&quot;citationTag&quot;:&quot;MENDELEY_CITATION_v3_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&quot;},{&quot;citationID&quot;:&quot;MENDELEY_CITATION_d6edf713-1bd8-442d-977d-52f4b8e31624&quot;,&quot;citationItems&quot;:[{&quot;label&quot;:&quot;page&quot;,&quot;id&quot;:&quot;a6a5e5ac-4117-3f82-b57e-93d41b1a5d57&quot;,&quot;itemData&quot;:{&quot;type&quot;:&quot;article&quot;,&quot;id&quot;:&quot;a6a5e5ac-4117-3f82-b57e-93d41b1a5d57&quot;,&quot;title&quot;:&quot;UK Defence Doctrine&quot;,&quot;author&quot;:[{&quot;family&quot;:&quot;UK Ministry of Defence&quot;,&quot;given&quot;:&quot;&quot;,&quot;parse-names&quot;:false,&quot;dropping-particle&quot;:&quot;&quot;,&quot;non-dropping-particle&quot;:&quot;&quot;}],&quot;container-title&quot;:&quot;0-01 (JDP 0-01)&quot;,&quot;issued&quot;:{&quot;date-parts&quot;:[[2014]]},&quot;volume&quot;:&quot;5th Edition&quot;},&quot;isTemporary&quot;:false,&quot;locator&quot;:&quot;25&quot;}],&quot;properties&quot;:{&quot;noteIndex&quot;:0},&quot;isEdited&quot;:false,&quot;manualOverride&quot;:{&quot;isManuallyOverridden&quot;:false,&quot;citeprocText&quot;:&quot;(UK Ministry of Defence, 2014, p. 25)&quot;,&quot;manualOverrideText&quot;:&quot;&quot;},&quot;citationTag&quot;:&quot;MENDELEY_CITATION_v3_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&quot;},{&quot;citationID&quot;:&quot;MENDELEY_CITATION_a2477105-6f0e-4132-8555-e3677b5042d0&quot;,&quot;citationItems&quot;:[{&quot;label&quot;:&quot;page&quot;,&quot;id&quot;:&quot;d110a944-4c89-3bd3-9439-b7846e59bb27&quot;,&quot;itemData&quot;:{&quot;type&quot;:&quot;book&quot;,&quot;id&quot;:&quot;d110a944-4c89-3bd3-9439-b7846e59bb27&quot;,&quot;title&quot;:&quot;Will to fight : analyzing, modeling, and simulating the will to fight of military units&quot;,&quot;author&quot;:[{&quot;family&quot;:&quot;Connable&quot;,&quot;given&quot;:&quot;Ben&quot;,&quot;parse-names&quot;:false,&quot;dropping-particle&quot;:&quot;&quot;,&quot;non-dropping-particle&quot;:&quot;&quot;},{&quot;family&quot;:&quot;McNerney&quot;,&quot;given&quot;:&quot;Michael J. (Michael Joseph)&quot;,&quot;parse-names&quot;:false,&quot;dropping-particle&quot;:&quot;&quot;,&quot;non-dropping-particle&quot;:&quot;&quot;},{&quot;family&quot;:&quot;Marcellino&quot;,&quot;given&quot;:&quot;William&quot;,&quot;parse-names&quot;:false,&quot;dropping-particle&quot;:&quot;&quot;,&quot;non-dropping-particle&quot;:&quot;&quot;},{&quot;family&quot;:&quot;Frank&quot;,&quot;given&quot;:&quot;Aaron&quot;,&quot;parse-names&quot;:false,&quot;dropping-particle&quot;:&quot;&quot;,&quot;non-dropping-particle&quot;:&quot;&quot;},{&quot;family&quot;:&quot;Hargrove&quot;,&quot;given&quot;:&quot;Henry&quot;,&quot;parse-names&quot;:false,&quot;dropping-particle&quot;:&quot;&quot;,&quot;non-dropping-particle&quot;:&quot;&quot;},{&quot;family&quot;:&quot;Posard&quot;,&quot;given&quot;:&quot;Marek&quot;,&quot;parse-names&quot;:false,&quot;dropping-particle&quot;:&quot;&quot;,&quot;non-dropping-particle&quot;:&quot;&quot;},{&quot;family&quot;:&quot;Zimmerman&quot;,&quot;given&quot;:&quot;S. Rebecca&quot;,&quot;parse-names&quot;:false,&quot;dropping-particle&quot;:&quot;&quot;,&quot;non-dropping-particle&quot;:&quot;&quot;},{&quot;family&quot;:&quot;Lander&quot;,&quot;given&quot;:&quot;Natasha&quot;,&quot;parse-names&quot;:false,&quot;dropping-particle&quot;:&quot;&quot;,&quot;non-dropping-particle&quot;:&quot;&quot;},{&quot;family&quot;:&quot;Castillo&quot;,&quot;given&quot;:&quot;Jasen&quot;,&quot;parse-names&quot;:false,&quot;dropping-particle&quot;:&quot;&quot;,&quot;non-dropping-particle&quot;:&quot;&quot;},{&quot;family&quot;:&quot;Sladden&quot;,&quot;given&quot;:&quot;James&quot;,&quot;parse-names&quot;:false,&quot;dropping-particle&quot;:&quot;&quot;,&quot;non-dropping-particle&quot;:&quot;&quot;},{&quot;family&quot;:&quot;Arroyo Center. Strategy&quot;,&quot;given&quot;:&quot;Doctrine&quot;,&quot;parse-names&quot;:false,&quot;dropping-particle&quot;:&quot;&quot;,&quot;non-dropping-particle&quot;:&quot;&quot;},{&quot;family&quot;:&quot;Rand Corporation.&quot;,&quot;given&quot;:&quot;&quot;,&quot;parse-names&quot;:false,&quot;dropping-particle&quot;:&quot;&quot;,&quot;non-dropping-particle&quot;:&quot;&quot;},{&quot;family&quot;:&quot;United States. Army.&quot;,&quot;given&quot;:&quot;&quot;,&quot;parse-names&quot;:false,&quot;dropping-particle&quot;:&quot;&quot;,&quot;non-dropping-particle&quot;:&quot;&quot;}],&quot;ISBN&quot;:&quot;9781977400444&quot;,&quot;number-of-pages&quot;:&quot;246&quot;,&quot;abstract&quot;:&quot;\&quot;RAND Arroyo Center.\&quot; \&quot;Prepared for the United States Army.\&quot; This research was conducted within RAND Arroyo Center's Strategy, Doctrine, and Resources Program. RAND Arroyo Center\&quot;--Preface (page iii). Will to fight may be the single most important factor in war. The U.S. military accepts this premise: War is a human contest of opposing, independent wills. The purpose of using force is to bend and break adversary will. But this fundamental concept is poorly integrated into practice. The United States and its allies incur steep costs when they fail to place will to fight at the fore, when they misinterpret will to fight because it is ill-defined, or when they ignore it entirely. This report defines will to fight and describes its importance to the outcomes of wars. It gives the U.S. and allied militaries a way to better integrate will to fight into doctrine, planning, training, education, intelligence analysis, and military adviser assessments. It provides (1) a flexible, scalable model of will to fight that can be applied to any ground combat unit and (2) an experimental simulation model. Introduction and Historical Background: Will to Fight Matters -- A Model of Will to Fight -- War Gaming and Simulating of Will to Fight -- Concluding Thoughts and a Note About Ongoing Research -- Appendix A: Structured Literature Review Process and Findings -- Appendix B: Coded Case Study Procedures and Results -- Appendix C: American Military Doctrine and the Will to Fight -- Appendix D: Interview Questions and Representative Quotes -- Appendix E: Silver Model (CPM) Technical Details.&quot;},&quot;isTemporary&quot;:false,&quot;locator&quot;:&quot;10&quot;,&quot;suppress-author&quot;:false}],&quot;properties&quot;:{&quot;noteIndex&quot;:0},&quot;isEdited&quot;:false,&quot;manualOverride&quot;:{&quot;isManuallyOverridden&quot;:false,&quot;citeprocText&quot;:&quot;(Connable et al., n.d., p. 10)&quot;,&quot;manualOverrideText&quot;:&quot;&quot;},&quot;citationTag&quot;:&quot;MENDELEY_CITATION_v3_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&quot;},{&quot;citationID&quot;:&quot;MENDELEY_CITATION_4ae9d5eb-3c63-4422-85b2-1bb9b216ed31&quot;,&quot;citationItems&quot;:[{&quot;label&quot;:&quot;page&quot;,&quot;id&quot;:&quot;cf9033d8-3f28-39aa-9261-a9c93d82d8b9&quot;,&quot;itemData&quot;:{&quot;type&quot;:&quot;book&quot;,&quot;id&quot;:&quot;cf9033d8-3f28-39aa-9261-a9c93d82d8b9&quot;,&quot;title&quot;:&quot;The Art Of War&quot;,&quot;author&quot;:[{&quot;family&quot;:&quot;Sun Tzu&quot;,&quot;given&quot;:&quot;&quot;,&quot;parse-names&quot;:false,&quot;dropping-particle&quot;:&quot;&quot;,&quot;non-dropping-particle&quot;:&quot;&quot;}],&quot;editor&quot;:[{&quot;family&quot;:&quot;Griffith&quot;,&quot;given&quot;:&quot;B. Samuel&quot;,&quot;parse-names&quot;:false,&quot;dropping-particle&quot;:&quot;&quot;,&quot;non-dropping-particle&quot;:&quot;&quot;}],&quot;publisher&quot;:&quot;Oxford University Press&quot;},&quot;isTemporary&quot;:false,&quot;locator&quot;:&quot;63&quot;}],&quot;properties&quot;:{&quot;noteIndex&quot;:0},&quot;isEdited&quot;:false,&quot;manualOverride&quot;:{&quot;isManuallyOverridden&quot;:false,&quot;citeprocText&quot;:&quot;(Sun Tzu, n.d., p. 63)&quot;,&quot;manualOverrideText&quot;:&quot;&quot;},&quot;citationTag&quot;:&quot;MENDELEY_CITATION_v3_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&quot;},{&quot;citationID&quot;:&quot;MENDELEY_CITATION_72dd9d52-b128-4855-8970-aca4549f43c1&quot;,&quot;citationItems&quot;:[{&quot;label&quot;:&quot;page&quot;,&quot;id&quot;:&quot;10a06495-65bd-35a0-b8e3-53be46f8b6a7&quot;,&quot;itemData&quot;:{&quot;type&quot;:&quot;book&quot;,&quot;id&quot;:&quot;10a06495-65bd-35a0-b8e3-53be46f8b6a7&quot;,&quot;title&quot;:&quot;On War&quot;,&quot;author&quot;:[{&quot;family&quot;:&quot;Clausewitz&quot;,&quot;given&quot;:&quot;C.&quot;,&quot;parse-names&quot;:false,&quot;dropping-particle&quot;:&quot;von&quot;,&quot;non-dropping-particle&quot;:&quot;&quot;}],&quot;editor&quot;:[{&quot;family&quot;:&quot;Howard&quot;,&quot;given&quot;:&quot;Michel&quot;,&quot;parse-names&quot;:false,&quot;dropping-particle&quot;:&quot;&quot;,&quot;non-dropping-particle&quot;:&quot;&quot;},{&quot;family&quot;:&quot;Paret&quot;,&quot;given&quot;:&quot;Peter&quot;,&quot;parse-names&quot;:false,&quot;dropping-particle&quot;:&quot;&quot;,&quot;non-dropping-particle&quot;:&quot;&quot;}],&quot;issued&quot;:{&quot;date-parts&quot;:[[1832]]}},&quot;isTemporary&quot;:false,&quot;locator&quot;:&quot;184&quot;}],&quot;properties&quot;:{&quot;noteIndex&quot;:0},&quot;isEdited&quot;:false,&quot;manualOverride&quot;:{&quot;isManuallyOverridden&quot;:false,&quot;citeprocText&quot;:&quot;(Clausewitz, 1832, p. 184)&quot;,&quot;manualOverrideText&quot;:&quot;&quot;},&quot;citationTag&quot;:&quot;MENDELEY_CITATION_v3_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&quot;},{&quot;citationID&quot;:&quot;MENDELEY_CITATION_978cb8e8-caae-4658-bc56-c2caa9bdaf5b&quot;,&quot;citationItems&quot;:[{&quot;label&quot;:&quot;page&quot;,&quot;id&quot;:&quot;a6a5e5ac-4117-3f82-b57e-93d41b1a5d57&quot;,&quot;itemData&quot;:{&quot;type&quot;:&quot;article&quot;,&quot;id&quot;:&quot;a6a5e5ac-4117-3f82-b57e-93d41b1a5d57&quot;,&quot;title&quot;:&quot;UK Defence Doctrine&quot;,&quot;author&quot;:[{&quot;family&quot;:&quot;UK Ministry of Defence&quot;,&quot;given&quot;:&quot;&quot;,&quot;parse-names&quot;:false,&quot;dropping-particle&quot;:&quot;&quot;,&quot;non-dropping-particle&quot;:&quot;&quot;}],&quot;container-title&quot;:&quot;0-01 (JDP 0-01)&quot;,&quot;issued&quot;:{&quot;date-parts&quot;:[[2014]]},&quot;volume&quot;:&quot;5th Edition&quot;},&quot;isTemporary&quot;:false,&quot;locator&quot;:&quot;25&quot;}],&quot;properties&quot;:{&quot;noteIndex&quot;:0},&quot;isEdited&quot;:false,&quot;manualOverride&quot;:{&quot;isManuallyOverridden&quot;:false,&quot;citeprocText&quot;:&quot;(UK Ministry of Defence, 2014, p. 25)&quot;,&quot;manualOverrideText&quot;:&quot;&quot;},&quot;citationTag&quot;:&quot;MENDELEY_CITATION_v3_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&quot;},{&quot;citationID&quot;:&quot;MENDELEY_CITATION_904d2754-b520-4312-83ed-ff9b6e060745&quot;,&quot;citationItems&quot;:[{&quot;label&quot;:&quot;page&quot;,&quot;id&quot;:&quot;9e69387e-a1f2-3977-b4e6-043c9204d147&quot;,&quot;itemData&quot;:{&quot;type&quot;:&quot;report&quot;,&quot;id&quot;:&quot;9e69387e-a1f2-3977-b4e6-043c9204d147&quot;,&quot;title&quot;:&quot;Springer Texts in Statistics An Introduction to Statistical Learning&quot;,&quot;author&quot;:[{&quot;family&quot;:&quot;James&quot;,&quot;given&quot;:&quot;Gareth&quot;,&quot;parse-names&quot;:false,&quot;dropping-particle&quot;:&quot;&quot;,&quot;non-dropping-particle&quot;:&quot;&quot;},{&quot;family&quot;:&quot;Witten&quot;,&quot;given&quot;:&quot;Daniela&quot;,&quot;parse-names&quot;:false,&quot;dropping-particle&quot;:&quot;&quot;,&quot;non-dropping-particle&quot;:&quot;&quot;},{&quot;family&quot;:&quot;Hastie&quot;,&quot;given&quot;:&quot;Trevor&quot;,&quot;parse-names&quot;:false,&quot;dropping-particle&quot;:&quot;&quot;,&quot;non-dropping-particle&quot;:&quot;&quot;},{&quot;family&quot;:&quot;Tibshirani&quot;,&quot;given&quot;:&quot;Robert&quot;,&quot;parse-names&quot;:false,&quot;dropping-particle&quot;:&quot;&quot;,&quot;non-dropping-particle&quot;:&quot;&quot;}],&quot;URL&quot;:&quot;http://www.springer.com/series/417&quot;},&quot;isTemporary&quot;:false,&quot;locator&quot;:&quot;71&quot;}],&quot;properties&quot;:{&quot;noteIndex&quot;:0},&quot;isEdited&quot;:false,&quot;manualOverride&quot;:{&quot;isManuallyOverridden&quot;:false,&quot;citeprocText&quot;:&quot;(James et al., n.d., p. 71)&quot;,&quot;manualOverrideText&quot;:&quot;&quot;},&quot;citationTag&quot;:&quot;MENDELEY_CITATION_v3_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&quot;},{&quot;citationID&quot;:&quot;MENDELEY_CITATION_672afe6d-0e7c-40ef-9726-8def3eed4b7d&quot;,&quot;citationItems&quot;:[{&quot;id&quot;:&quot;034455fa-fe74-3882-b301-6857e779fdfe&quot;,&quot;itemData&quot;:{&quot;type&quot;:&quot;article&quot;,&quot;id&quot;:&quot;034455fa-fe74-3882-b301-6857e779fdfe&quot;,&quot;title&quot;:&quot;COW War Data, 1816 - 2007 (v4.0)&quot;,&quot;author&quot;:[{&quot;family&quot;:&quot;Sarkees&quot;,&quot;given&quot;:&quot;Meredith Reid&quot;,&quot;parse-names&quot;:false,&quot;dropping-particle&quot;:&quot;&quot;,&quot;non-dropping-particle&quot;:&quot;&quot;},{&quot;family&quot;:&quot;Frank Wayman&quot;,&quot;given&quot;:&quot;&quot;,&quot;parse-names&quot;:false,&quot;dropping-particle&quot;:&quot;&quot;,&quot;non-dropping-particle&quot;:&quot;&quot;}],&quot;issued&quot;:{&quot;date-parts&quot;:[[2010]]},&quot;publisher-place&quot;:&quot;Washington DC&quot;,&quot;abstract&quot;:&quot;The COW Project introduced COW Wars v4.0, 1816-2007 in 2010. The paper “The COW Typology of War: Defining and Categorizing Wars (Version 4 of the Data)” by Meredith Reid Sarkees gives an overview of the COW war typology, the descriptions of the basic variables, coding rules and some of the changes since “Resort to Arms.” In March 2010, the New COW War List was released. On June 30, 2010, the Non-State War Data (v4.0) became available. On October 28, 2010, the Intra-State War Data (v4.0) was released and on April 6, 2020 the Intra-State War Data (v5.1) became available online. On March 1, 2011, the Inter-State War Data (v4.0) became available online. &quot;,&quot;publisher&quot;:&quot;CQ Press&quot;},&quot;isTemporary&quot;:false}],&quot;properties&quot;:{&quot;noteIndex&quot;:0},&quot;isEdited&quot;:false,&quot;manualOverride&quot;:{&quot;isManuallyOverridden&quot;:true,&quot;citeprocText&quot;:&quot;(Sarkees &amp;#38; Frank Wayman, 2010)&quot;,&quot;manualOverrideText&quot;:&quot;(Sarkees &amp; Frank Wayman, 2010).&quot;},&quot;citationTag&quot;:&quot;MENDELEY_CITATION_v3_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&quot;},{&quot;citationID&quot;:&quot;MENDELEY_CITATION_35ed5e56-12c4-4266-9f98-4d9486b2bcff&quot;,&quot;citationItems&quot;:[{&quot;id&quot;:&quot;6e54f1a7-39d7-3828-8f87-157f1f06ed0b&quot;,&quot;itemData&quot;:{&quot;type&quot;:&quot;report&quot;,&quot;id&quot;:&quot;6e54f1a7-39d7-3828-8f87-157f1f06ed0b&quot;,&quot;title&quot;:&quot;Analysis of Factors That Have Influenced Outcomes of Battles and Wars: A Data Base of Battles and Engagements&quot;,&quot;author&quot;:[{&quot;family&quot;:&quot;Historical Evaluation and Research Organization&quot;,&quot;given&quot;:&quot;&quot;,&quot;parse-names&quot;:false,&quot;dropping-particle&quot;:&quot;&quot;,&quot;non-dropping-particle&quot;:&quot;&quot;}],&quot;issued&quot;:{&quot;date-parts&quot;:[[1988]]},&quot;abstract&quot;:&quot;In this report prepared by the Historical Evaluation and Research\nOrganization M) for the US Army Concepts Analysis Agency, HM has compiled data on 600 major battles of modern history from the beginning \&quot;ofthe 17th Century through the first three quarters of the 20th Century, and presented this data in a combination of matrices and narratives.&quot;},&quot;isTemporary&quot;:false}],&quot;properties&quot;:{&quot;noteIndex&quot;:0},&quot;isEdited&quot;:false,&quot;manualOverride&quot;:{&quot;isManuallyOverridden&quot;:false,&quot;citeprocText&quot;:&quot;(Historical Evaluation and Research Organization, 1988)&quot;,&quot;manualOverrideText&quot;:&quot;&quot;},&quot;citationTag&quot;:&quot;MENDELEY_CITATION_v3_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&quot;},{&quot;citationID&quot;:&quot;MENDELEY_CITATION_ab09e23c-e1c4-44a6-a554-731022a0ec42&quot;,&quot;citationItems&quot;:[{&quot;label&quot;:&quot;page&quot;,&quot;id&quot;:&quot;10a06495-65bd-35a0-b8e3-53be46f8b6a7&quot;,&quot;itemData&quot;:{&quot;type&quot;:&quot;book&quot;,&quot;id&quot;:&quot;10a06495-65bd-35a0-b8e3-53be46f8b6a7&quot;,&quot;title&quot;:&quot;On War&quot;,&quot;author&quot;:[{&quot;family&quot;:&quot;Clausewitz&quot;,&quot;given&quot;:&quot;C.&quot;,&quot;parse-names&quot;:false,&quot;dropping-particle&quot;:&quot;von&quot;,&quot;non-dropping-particle&quot;:&quot;&quot;}],&quot;editor&quot;:[{&quot;family&quot;:&quot;Howard&quot;,&quot;given&quot;:&quot;Michel&quot;,&quot;parse-names&quot;:false,&quot;dropping-particle&quot;:&quot;&quot;,&quot;non-dropping-particle&quot;:&quot;&quot;},{&quot;family&quot;:&quot;Paret&quot;,&quot;given&quot;:&quot;Peter&quot;,&quot;parse-names&quot;:false,&quot;dropping-particle&quot;:&quot;&quot;,&quot;non-dropping-particle&quot;:&quot;&quot;}],&quot;issued&quot;:{&quot;date-parts&quot;:[[1832]]}},&quot;isTemporary&quot;:false,&quot;locator&quot;:&quot;189&quot;}],&quot;properties&quot;:{&quot;noteIndex&quot;:0},&quot;isEdited&quot;:false,&quot;manualOverride&quot;:{&quot;isManuallyOverridden&quot;:false,&quot;citeprocText&quot;:&quot;(Clausewitz, 1832, p. 189)&quot;,&quot;manualOverrideText&quot;:&quot;&quot;},&quot;citationTag&quot;:&quot;MENDELEY_CITATION_v3_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&quot;},{&quot;citationID&quot;:&quot;MENDELEY_CITATION_eaf66bb6-f624-4ed3-b49d-67561cfc5bca&quot;,&quot;citationItems&quot;:[{&quot;label&quot;:&quot;page&quot;,&quot;id&quot;:&quot;10a06495-65bd-35a0-b8e3-53be46f8b6a7&quot;,&quot;itemData&quot;:{&quot;type&quot;:&quot;book&quot;,&quot;id&quot;:&quot;10a06495-65bd-35a0-b8e3-53be46f8b6a7&quot;,&quot;title&quot;:&quot;On War&quot;,&quot;author&quot;:[{&quot;family&quot;:&quot;Clausewitz&quot;,&quot;given&quot;:&quot;C.&quot;,&quot;parse-names&quot;:false,&quot;dropping-particle&quot;:&quot;von&quot;,&quot;non-dropping-particle&quot;:&quot;&quot;}],&quot;editor&quot;:[{&quot;family&quot;:&quot;Howard&quot;,&quot;given&quot;:&quot;Michel&quot;,&quot;parse-names&quot;:false,&quot;dropping-particle&quot;:&quot;&quot;,&quot;non-dropping-particle&quot;:&quot;&quot;},{&quot;family&quot;:&quot;Paret&quot;,&quot;given&quot;:&quot;Peter&quot;,&quot;parse-names&quot;:false,&quot;dropping-particle&quot;:&quot;&quot;,&quot;non-dropping-particle&quot;:&quot;&quot;}],&quot;issued&quot;:{&quot;date-parts&quot;:[[1832]]}},&quot;isTemporary&quot;:false,&quot;locator&quot;:&quot;101&quot;}],&quot;properties&quot;:{&quot;noteIndex&quot;:0},&quot;isEdited&quot;:false,&quot;manualOverride&quot;:{&quot;isManuallyOverridden&quot;:false,&quot;citeprocText&quot;:&quot;(Clausewitz, 1832, p. 101)&quot;,&quot;manualOverrideText&quot;:&quot;&quot;},&quot;citationTag&quot;:&quot;MENDELEY_CITATION_v3_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&quot;},{&quot;citationID&quot;:&quot;MENDELEY_CITATION_84b6e4c2-eff4-441e-9ee5-6a58d87a5069&quot;,&quot;citationItems&quot;:[{&quot;label&quot;:&quot;page&quot;,&quot;id&quot;:&quot;10a06495-65bd-35a0-b8e3-53be46f8b6a7&quot;,&quot;itemData&quot;:{&quot;type&quot;:&quot;book&quot;,&quot;id&quot;:&quot;10a06495-65bd-35a0-b8e3-53be46f8b6a7&quot;,&quot;title&quot;:&quot;On War&quot;,&quot;author&quot;:[{&quot;family&quot;:&quot;Clausewitz&quot;,&quot;given&quot;:&quot;C.&quot;,&quot;parse-names&quot;:false,&quot;dropping-particle&quot;:&quot;von&quot;,&quot;non-dropping-particle&quot;:&quot;&quot;}],&quot;editor&quot;:[{&quot;family&quot;:&quot;Howard&quot;,&quot;given&quot;:&quot;Michel&quot;,&quot;parse-names&quot;:false,&quot;dropping-particle&quot;:&quot;&quot;,&quot;non-dropping-particle&quot;:&quot;&quot;},{&quot;family&quot;:&quot;Paret&quot;,&quot;given&quot;:&quot;Peter&quot;,&quot;parse-names&quot;:false,&quot;dropping-particle&quot;:&quot;&quot;,&quot;non-dropping-particle&quot;:&quot;&quot;}],&quot;issued&quot;:{&quot;date-parts&quot;:[[1832]]}},&quot;isTemporary&quot;:false,&quot;locator&quot;:&quot;85&quot;}],&quot;properties&quot;:{&quot;noteIndex&quot;:0},&quot;isEdited&quot;:false,&quot;manualOverride&quot;:{&quot;isManuallyOverridden&quot;:false,&quot;citeprocText&quot;:&quot;(Clausewitz, 1832, p. 85)&quot;,&quot;manualOverrideText&quot;:&quot;&quot;},&quot;citationTag&quot;:&quot;MENDELEY_CITATION_v3_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&quot;},{&quot;citationID&quot;:&quot;MENDELEY_CITATION_49130ec0-3bb0-4739-bf90-32a0c7fd767c&quot;,&quot;citationItems&quot;:[{&quot;label&quot;:&quot;page&quot;,&quot;id&quot;:&quot;10a06495-65bd-35a0-b8e3-53be46f8b6a7&quot;,&quot;itemData&quot;:{&quot;type&quot;:&quot;book&quot;,&quot;id&quot;:&quot;10a06495-65bd-35a0-b8e3-53be46f8b6a7&quot;,&quot;title&quot;:&quot;On War&quot;,&quot;author&quot;:[{&quot;family&quot;:&quot;Clausewitz&quot;,&quot;given&quot;:&quot;C.&quot;,&quot;parse-names&quot;:false,&quot;dropping-particle&quot;:&quot;von&quot;,&quot;non-dropping-particle&quot;:&quot;&quot;}],&quot;editor&quot;:[{&quot;family&quot;:&quot;Howard&quot;,&quot;given&quot;:&quot;Michel&quot;,&quot;parse-names&quot;:false,&quot;dropping-particle&quot;:&quot;&quot;,&quot;non-dropping-particle&quot;:&quot;&quot;},{&quot;family&quot;:&quot;Paret&quot;,&quot;given&quot;:&quot;Peter&quot;,&quot;parse-names&quot;:false,&quot;dropping-particle&quot;:&quot;&quot;,&quot;non-dropping-particle&quot;:&quot;&quot;}],&quot;issued&quot;:{&quot;date-parts&quot;:[[1832]]}},&quot;isTemporary&quot;:false,&quot;locator&quot;:&quot;86&quot;}],&quot;properties&quot;:{&quot;noteIndex&quot;:0},&quot;isEdited&quot;:false,&quot;manualOverride&quot;:{&quot;isManuallyOverridden&quot;:false,&quot;citeprocText&quot;:&quot;(Clausewitz, 1832, p. 86)&quot;,&quot;manualOverrideText&quot;:&quot;&quot;},&quot;citationTag&quot;:&quot;MENDELEY_CITATION_v3_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&quot;}]"/>
+    <we:property name="MENDELEY_CITATIONS" value="[{&quot;citationID&quot;:&quot;MENDELEY_CITATION_bf727982-9d9b-43c4-98dd-40ea7812b5a8&quot;,&quot;citationItems&quot;:[{&quot;label&quot;:&quot;page&quot;,&quot;id&quot;:&quot;cf9033d8-3f28-39aa-9261-a9c93d82d8b9&quot;,&quot;itemData&quot;:{&quot;type&quot;:&quot;book&quot;,&quot;id&quot;:&quot;cf9033d8-3f28-39aa-9261-a9c93d82d8b9&quot;,&quot;title&quot;:&quot;The Art Of War&quot;,&quot;author&quot;:[{&quot;family&quot;:&quot;Sun Tzu&quot;,&quot;given&quot;:&quot;&quot;,&quot;parse-names&quot;:false,&quot;dropping-particle&quot;:&quot;&quot;,&quot;non-dropping-particle&quot;:&quot;&quot;}],&quot;editor&quot;:[{&quot;family&quot;:&quot;Griffith&quot;,&quot;given&quot;:&quot;B. Samuel&quot;,&quot;parse-names&quot;:false,&quot;dropping-particle&quot;:&quot;&quot;,&quot;non-dropping-particle&quot;:&quot;&quot;}],&quot;publisher&quot;:&quot;Oxford University Press&quot;},&quot;isTemporary&quot;:false,&quot;locator&quot;:&quot;63&quot;}],&quot;properties&quot;:{&quot;noteIndex&quot;:0},&quot;isEdited&quot;:false,&quot;manualOverride&quot;:{&quot;isManuallyOverridden&quot;:true,&quot;citeprocText&quot;:&quot;(Sun Tzu, n.d., p. 63)&quot;,&quot;manualOverrideText&quot;:&quot;(Sun Tzu, n.d., p. 63-65)&quot;},&quot;citationTag&quot;:&quot;MENDELEY_CITATION_v3_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&quot;},{&quot;citationID&quot;:&quot;MENDELEY_CITATION_7f165834-a524-4ffe-ba9f-005cdf44681a&quot;,&quot;citationItems&quot;:[{&quot;label&quot;:&quot;page&quot;,&quot;id&quot;:&quot;cf9033d8-3f28-39aa-9261-a9c93d82d8b9&quot;,&quot;itemData&quot;:{&quot;type&quot;:&quot;book&quot;,&quot;id&quot;:&quot;cf9033d8-3f28-39aa-9261-a9c93d82d8b9&quot;,&quot;title&quot;:&quot;The Art Of War&quot;,&quot;author&quot;:[{&quot;family&quot;:&quot;Sun Tzu&quot;,&quot;given&quot;:&quot;&quot;,&quot;parse-names&quot;:false,&quot;dropping-particle&quot;:&quot;&quot;,&quot;non-dropping-particle&quot;:&quot;&quot;}],&quot;editor&quot;:[{&quot;family&quot;:&quot;Griffith&quot;,&quot;given&quot;:&quot;B. Samuel&quot;,&quot;parse-names&quot;:false,&quot;dropping-particle&quot;:&quot;&quot;,&quot;non-dropping-particle&quot;:&quot;&quot;}],&quot;publisher&quot;:&quot;Oxford University Press&quot;},&quot;isTemporary&quot;:false,&quot;locator&quot;:&quot;79&quot;}],&quot;properties&quot;:{&quot;noteIndex&quot;:0},&quot;isEdited&quot;:false,&quot;manualOverride&quot;:{&quot;isManuallyOverridden&quot;:true,&quot;citeprocText&quot;:&quot;(Sun Tzu, n.d., p. 79)&quot;,&quot;manualOverrideText&quot;:&quot; (Sun Tzu, n.d., p. 79-80)&quot;},&quot;citationTag&quot;:&quot;MENDELEY_CITATION_v3_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&quot;},{&quot;citationID&quot;:&quot;MENDELEY_CITATION_26d57393-eb8d-4cb8-a58b-358170e73794&quot;,&quot;citationItems&quot;:[{&quot;label&quot;:&quot;page&quot;,&quot;id&quot;:&quot;10a06495-65bd-35a0-b8e3-53be46f8b6a7&quot;,&quot;itemData&quot;:{&quot;type&quot;:&quot;book&quot;,&quot;id&quot;:&quot;10a06495-65bd-35a0-b8e3-53be46f8b6a7&quot;,&quot;title&quot;:&quot;On War&quot;,&quot;author&quot;:[{&quot;family&quot;:&quot;Clausewitz&quot;,&quot;given&quot;:&quot;C.&quot;,&quot;parse-names&quot;:false,&quot;dropping-particle&quot;:&quot;von&quot;,&quot;non-dropping-particle&quot;:&quot;&quot;}],&quot;editor&quot;:[{&quot;family&quot;:&quot;Howard&quot;,&quot;given&quot;:&quot;Michel&quot;,&quot;parse-names&quot;:false,&quot;dropping-particle&quot;:&quot;&quot;,&quot;non-dropping-particle&quot;:&quot;&quot;},{&quot;family&quot;:&quot;Paret&quot;,&quot;given&quot;:&quot;Peter&quot;,&quot;parse-names&quot;:false,&quot;dropping-particle&quot;:&quot;&quot;,&quot;non-dropping-particle&quot;:&quot;&quot;}],&quot;issued&quot;:{&quot;date-parts&quot;:[[1832]]}},&quot;isTemporary&quot;:false,&quot;locator&quot;:&quot;77&quot;}],&quot;properties&quot;:{&quot;noteIndex&quot;:0},&quot;isEdited&quot;:false,&quot;manualOverride&quot;:{&quot;isManuallyOverridden&quot;:false,&quot;citeprocText&quot;:&quot;(Clausewitz, 1832, p. 77)&quot;,&quot;manualOverrideText&quot;:&quot;&quot;},&quot;citationTag&quot;:&quot;MENDELEY_CITATION_v3_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&quot;},{&quot;citationID&quot;:&quot;MENDELEY_CITATION_421346fa-c92c-497b-b936-33af2e93e836&quot;,&quot;citationItems&quot;:[{&quot;label&quot;:&quot;page&quot;,&quot;id&quot;:&quot;10a06495-65bd-35a0-b8e3-53be46f8b6a7&quot;,&quot;itemData&quot;:{&quot;type&quot;:&quot;book&quot;,&quot;id&quot;:&quot;10a06495-65bd-35a0-b8e3-53be46f8b6a7&quot;,&quot;title&quot;:&quot;On War&quot;,&quot;author&quot;:[{&quot;family&quot;:&quot;Clausewitz&quot;,&quot;given&quot;:&quot;C.&quot;,&quot;parse-names&quot;:false,&quot;dropping-particle&quot;:&quot;von&quot;,&quot;non-dropping-particle&quot;:&quot;&quot;}],&quot;editor&quot;:[{&quot;family&quot;:&quot;Howard&quot;,&quot;given&quot;:&quot;Michel&quot;,&quot;parse-names&quot;:false,&quot;dropping-particle&quot;:&quot;&quot;,&quot;non-dropping-particle&quot;:&quot;&quot;},{&quot;family&quot;:&quot;Paret&quot;,&quot;given&quot;:&quot;Peter&quot;,&quot;parse-names&quot;:false,&quot;dropping-particle&quot;:&quot;&quot;,&quot;non-dropping-particle&quot;:&quot;&quot;}],&quot;issued&quot;:{&quot;date-parts&quot;:[[1832]]}},&quot;isTemporary&quot;:false,&quot;locator&quot;:&quot;127&quot;}],&quot;properties&quot;:{&quot;noteIndex&quot;:0},&quot;isEdited&quot;:false,&quot;manualOverride&quot;:{&quot;isManuallyOverridden&quot;:false,&quot;citeprocText&quot;:&quot;(Clausewitz, 1832, p. 127)&quot;,&quot;manualOverrideText&quot;:&quot;&quot;},&quot;citationTag&quot;:&quot;MENDELEY_CITATION_v3_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&quot;},{&quot;citationID&quot;:&quot;MENDELEY_CITATION_6ba283ad-89cb-49d4-a032-72ad3116db52&quot;,&quot;citationItems&quot;:[{&quot;label&quot;:&quot;page&quot;,&quot;id&quot;:&quot;10a06495-65bd-35a0-b8e3-53be46f8b6a7&quot;,&quot;itemData&quot;:{&quot;type&quot;:&quot;book&quot;,&quot;id&quot;:&quot;10a06495-65bd-35a0-b8e3-53be46f8b6a7&quot;,&quot;title&quot;:&quot;On War&quot;,&quot;author&quot;:[{&quot;family&quot;:&quot;Clausewitz&quot;,&quot;given&quot;:&quot;C.&quot;,&quot;parse-names&quot;:false,&quot;dropping-particle&quot;:&quot;von&quot;,&quot;non-dropping-particle&quot;:&quot;&quot;}],&quot;editor&quot;:[{&quot;family&quot;:&quot;Howard&quot;,&quot;given&quot;:&quot;Michel&quot;,&quot;parse-names&quot;:false,&quot;dropping-particle&quot;:&quot;&quot;,&quot;non-dropping-particle&quot;:&quot;&quot;},{&quot;family&quot;:&quot;Paret&quot;,&quot;given&quot;:&quot;Peter&quot;,&quot;parse-names&quot;:false,&quot;dropping-particle&quot;:&quot;&quot;,&quot;non-dropping-particle&quot;:&quot;&quot;}],&quot;issued&quot;:{&quot;date-parts&quot;:[[1832]]}},&quot;isTemporary&quot;:false,&quot;locator&quot;:&quot;194-195&quot;}],&quot;properties&quot;:{&quot;noteIndex&quot;:0},&quot;isEdited&quot;:false,&quot;manualOverride&quot;:{&quot;isManuallyOverridden&quot;:false,&quot;citeprocText&quot;:&quot;(Clausewitz, 1832, pp. 194–195)&quot;,&quot;manualOverrideText&quot;:&quot;&quot;},&quot;citationTag&quot;:&quot;MENDELEY_CITATION_v3_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&quot;},{&quot;citationID&quot;:&quot;MENDELEY_CITATION_f5df6396-1f0e-4b60-a4e0-33d96f554bfa&quot;,&quot;citationItems&quot;:[{&quot;label&quot;:&quot;page&quot;,&quot;id&quot;:&quot;c062f03f-e03e-3800-9ff5-f98068132da5&quot;,&quot;itemData&quot;:{&quot;type&quot;:&quot;book&quot;,&quot;id&quot;:&quot;c062f03f-e03e-3800-9ff5-f98068132da5&quot;,&quot;title&quot;:&quot;Aircraft In War&quot;,&quot;author&quot;:[{&quot;family&quot;:&quot;Lanchester&quot;,&quot;given&quot;:&quot;F. William&quot;,&quot;parse-names&quot;:false,&quot;dropping-particle&quot;:&quot;&quot;,&quot;non-dropping-particle&quot;:&quot;&quot;}],&quot;issued&quot;:{&quot;date-parts&quot;:[[1916]]}},&quot;isTemporary&quot;:false,&quot;locator&quot;:&quot;39-66&quot;}],&quot;properties&quot;:{&quot;noteIndex&quot;:0},&quot;isEdited&quot;:false,&quot;manualOverride&quot;:{&quot;isManuallyOverridden&quot;:false,&quot;citeprocText&quot;:&quot;(Lanchester, 1916, pp. 39–66)&quot;,&quot;manualOverrideText&quot;:&quot;&quot;},&quot;citationTag&quot;:&quot;MENDELEY_CITATION_v3_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&quot;},{&quot;citationID&quot;:&quot;MENDELEY_CITATION_4f73d145-cd5a-4edf-8326-5b45d7ba07b0&quot;,&quot;citationItems&quot;:[{&quot;label&quot;:&quot;page&quot;,&quot;id&quot;:&quot;7eb73a6a-9408-3f89-9dea-99087fdd85ae&quot;,&quot;itemData&quot;:{&quot;type&quot;:&quot;book&quot;,&quot;id&quot;:&quot;7eb73a6a-9408-3f89-9dea-99087fdd85ae&quot;,&quot;title&quot;:&quot;Numbers, prediction, and war&quot;,&quot;author&quot;:[{&quot;family&quot;:&quot;Dupuy&quot;,&quot;given&quot;:&quot;N. Trevor&quot;,&quot;parse-names&quot;:false,&quot;dropping-particle&quot;:&quot;&quot;,&quot;non-dropping-particle&quot;:&quot;&quot;}],&quot;issued&quot;:{&quot;date-parts&quot;:[[1979]]}},&quot;isTemporary&quot;:false,&quot;locator&quot;:&quot;30-33&quot;}],&quot;properties&quot;:{&quot;noteIndex&quot;:0},&quot;isEdited&quot;:false,&quot;manualOverride&quot;:{&quot;isManuallyOverridden&quot;:true,&quot;citeprocText&quot;:&quot;(Dupuy, 1979, pp. 30–33)&quot;,&quot;manualOverrideText&quot;:&quot;(Dupuy, 1979, pp. 19–50)&quot;},&quot;citationTag&quot;:&quot;MENDELEY_CITATION_v3_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&quot;},{&quot;citationID&quot;:&quot;MENDELEY_CITATION_c24eb6be-4b24-45ec-a76a-b3b1ffb270a4&quot;,&quot;citationItems&quot;:[{&quot;label&quot;:&quot;page&quot;,&quot;id&quot;:&quot;7eb73a6a-9408-3f89-9dea-99087fdd85ae&quot;,&quot;itemData&quot;:{&quot;type&quot;:&quot;book&quot;,&quot;id&quot;:&quot;7eb73a6a-9408-3f89-9dea-99087fdd85ae&quot;,&quot;title&quot;:&quot;Numbers, prediction, and war&quot;,&quot;author&quot;:[{&quot;family&quot;:&quot;Dupuy&quot;,&quot;given&quot;:&quot;N. Trevor&quot;,&quot;parse-names&quot;:false,&quot;dropping-particle&quot;:&quot;&quot;,&quot;non-dropping-particle&quot;:&quot;&quot;}],&quot;issued&quot;:{&quot;date-parts&quot;:[[1979]]}},&quot;isTemporary&quot;:false,&quot;locator&quot;:&quot;42&quot;}],&quot;properties&quot;:{&quot;noteIndex&quot;:0},&quot;isEdited&quot;:false,&quot;manualOverride&quot;:{&quot;isManuallyOverridden&quot;:false,&quot;citeprocText&quot;:&quot;(Dupuy, 1979, p. 42)&quot;,&quot;manualOverrideText&quot;:&quot;&quot;},&quot;citationTag&quot;:&quot;MENDELEY_CITATION_v3_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&quot;},{&quot;citationID&quot;:&quot;MENDELEY_CITATION_c1043c89-67bf-4112-9bc5-e2516193e88a&quot;,&quot;citationItems&quot;:[{&quot;label&quot;:&quot;page&quot;,&quot;id&quot;:&quot;10a06495-65bd-35a0-b8e3-53be46f8b6a7&quot;,&quot;itemData&quot;:{&quot;type&quot;:&quot;book&quot;,&quot;id&quot;:&quot;10a06495-65bd-35a0-b8e3-53be46f8b6a7&quot;,&quot;title&quot;:&quot;On War&quot;,&quot;author&quot;:[{&quot;family&quot;:&quot;Clausewitz&quot;,&quot;given&quot;:&quot;C.&quot;,&quot;parse-names&quot;:false,&quot;dropping-particle&quot;:&quot;von&quot;,&quot;non-dropping-particle&quot;:&quot;&quot;}],&quot;editor&quot;:[{&quot;family&quot;:&quot;Howard&quot;,&quot;given&quot;:&quot;Michel&quot;,&quot;parse-names&quot;:false,&quot;dropping-particle&quot;:&quot;&quot;,&quot;non-dropping-particle&quot;:&quot;&quot;},{&quot;family&quot;:&quot;Paret&quot;,&quot;given&quot;:&quot;Peter&quot;,&quot;parse-names&quot;:false,&quot;dropping-particle&quot;:&quot;&quot;,&quot;non-dropping-particle&quot;:&quot;&quot;}],&quot;issued&quot;:{&quot;date-parts&quot;:[[1832]]}},&quot;isTemporary&quot;:false,&quot;locator&quot;:&quot;194&quot;}],&quot;properties&quot;:{&quot;noteIndex&quot;:0},&quot;isEdited&quot;:false,&quot;manualOverride&quot;:{&quot;isManuallyOverridden&quot;:false,&quot;citeprocText&quot;:&quot;(Clausewitz, 1832, p. 194)&quot;,&quot;manualOverrideText&quot;:&quot;&quot;},&quot;citationTag&quot;:&quot;MENDELEY_CITATION_v3_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&quot;},{&quot;citationID&quot;:&quot;MENDELEY_CITATION_291990b1-a6ab-4c73-96c8-a104a4a348f0&quot;,&quot;citationItems&quot;:[{&quot;label&quot;:&quot;page&quot;,&quot;id&quot;:&quot;3d3f0bbc-a411-3530-b9cd-448f2c91de26&quot;,&quot;itemData&quot;:{&quot;type&quot;:&quot;book&quot;,&quot;id&quot;:&quot;3d3f0bbc-a411-3530-b9cd-448f2c91de26&quot;,&quot;title&quot;:&quot;Understanding War: History and Theory of Combat&quot;,&quot;author&quot;:[{&quot;family&quot;:&quot;Dupuy&quot;,&quot;given&quot;:&quot;N. Trevor&quot;,&quot;parse-names&quot;:false,&quot;dropping-particle&quot;:&quot;&quot;,&quot;non-dropping-particle&quot;:&quot;&quot;}],&quot;issued&quot;:{&quot;date-parts&quot;:[[1987]]}},&quot;isTemporary&quot;:false,&quot;locator&quot;:&quot;30&quot;}],&quot;properties&quot;:{&quot;noteIndex&quot;:0},&quot;isEdited&quot;:false,&quot;manualOverride&quot;:{&quot;isManuallyOverridden&quot;:false,&quot;citeprocText&quot;:&quot;(Dupuy, 1987, p. 30)&quot;,&quot;manualOverrideText&quot;:&quot;&quot;},&quot;citationTag&quot;:&quot;MENDELEY_CITATION_v3_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&quot;},{&quot;citationID&quot;:&quot;MENDELEY_CITATION_28875100-0045-4759-b790-c2fe3ea0d092&quot;,&quot;citationItems&quot;:[{&quot;label&quot;:&quot;page&quot;,&quot;id&quot;:&quot;686bad52-2e2f-3766-8faa-4d4961f324f6&quot;,&quot;itemData&quot;:{&quot;type&quot;:&quot;thesis&quot;,&quot;id&quot;:&quot;686bad52-2e2f-3766-8faa-4d4961f324f6&quot;,&quot;title&quot;:&quot;The Quantified Judgement Model and Historic Ground Combat&quot;,&quot;author&quot;:[{&quot;family&quot;:&quot;Ciano&quot;,&quot;given&quot;:&quot;Joseph F.&quot;,&quot;parse-names&quot;:false,&quot;dropping-particle&quot;:&quot;&quot;,&quot;non-dropping-particle&quot;:&quot;&quot;}],&quot;issued&quot;:{&quot;date-parts&quot;:[[1988]]},&quot;publisher-place&quot;:&quot;Monterey&quot;},&quot;isTemporary&quot;:false,&quot;locator&quot;:&quot;31&quot;}],&quot;properties&quot;:{&quot;noteIndex&quot;:0},&quot;isEdited&quot;:false,&quot;manualOverride&quot;:{&quot;isManuallyOverridden&quot;:false,&quot;citeprocText&quot;:&quot;(Ciano, 1988, p. 31)&quot;,&quot;manualOverrideText&quot;:&quot;&quot;},&quot;citationTag&quot;:&quot;MENDELEY_CITATION_v3_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&quot;},{&quot;citationID&quot;:&quot;MENDELEY_CITATION_7c64237b-d6c3-44f5-a600-b23cb9889f8b&quot;,&quot;citationItems&quot;:[{&quot;label&quot;:&quot;page&quot;,&quot;id&quot;:&quot;64f24fa3-c8f1-3191-9d61-eb205b28c03b&quot;,&quot;itemData&quot;:{&quot;type&quot;:&quot;book&quot;,&quot;id&quot;:&quot;64f24fa3-c8f1-3191-9d61-eb205b28c03b&quot;,&quot;title&quot;:&quot;Military Power&quot;,&quot;author&quot;:[{&quot;family&quot;:&quot;Biddle&quot;,&quot;given&quot;:&quot;Stephen&quot;,&quot;parse-names&quot;:false,&quot;dropping-particle&quot;:&quot;&quot;,&quot;non-dropping-particle&quot;:&quot;&quot;}],&quot;issued&quot;:{&quot;date-parts&quot;:[[2006]]},&quot;publisher-place&quot;:&quot;New Jersey&quot;,&quot;abstract&quot;:&quot;This book provides an explanation to understand how material and nonmaterial factors interact to produce real combat outcomes. &quot;,&quot;edition&quot;:&quot;Fifth printing&quot;,&quot;publisher&quot;:&quot;Princeton University Press&quot;},&quot;isTemporary&quot;:false,&quot;locator&quot;:&quot;2&quot;}],&quot;properties&quot;:{&quot;noteIndex&quot;:0},&quot;isEdited&quot;:false,&quot;manualOverride&quot;:{&quot;isManuallyOverridden&quot;:false,&quot;citeprocText&quot;:&quot;(Biddle, 2006, p. 2)&quot;,&quot;manualOverrideText&quot;:&quot;&quot;},&quot;citationTag&quot;:&quot;MENDELEY_CITATION_v3_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&quot;},{&quot;citationID&quot;:&quot;MENDELEY_CITATION_1a00ae16-ab57-4b0d-ad7d-2b4bd6f351c6&quot;,&quot;citationItems&quot;:[{&quot;label&quot;:&quot;page&quot;,&quot;id&quot;:&quot;64f24fa3-c8f1-3191-9d61-eb205b28c03b&quot;,&quot;itemData&quot;:{&quot;type&quot;:&quot;book&quot;,&quot;id&quot;:&quot;64f24fa3-c8f1-3191-9d61-eb205b28c03b&quot;,&quot;title&quot;:&quot;Military Power&quot;,&quot;author&quot;:[{&quot;family&quot;:&quot;Biddle&quot;,&quot;given&quot;:&quot;Stephen&quot;,&quot;parse-names&quot;:false,&quot;dropping-particle&quot;:&quot;&quot;,&quot;non-dropping-particle&quot;:&quot;&quot;}],&quot;issued&quot;:{&quot;date-parts&quot;:[[2006]]},&quot;publisher-place&quot;:&quot;New Jersey&quot;,&quot;abstract&quot;:&quot;This book provides an explanation to understand how material and nonmaterial factors interact to produce real combat outcomes. &quot;,&quot;edition&quot;:&quot;Fifth printing&quot;,&quot;publisher&quot;:&quot;Princeton University Press&quot;},&quot;isTemporary&quot;:false,&quot;locator&quot;:&quot;28-51&quot;}],&quot;properties&quot;:{&quot;noteIndex&quot;:0},&quot;isEdited&quot;:false,&quot;manualOverride&quot;:{&quot;isManuallyOverridden&quot;:false,&quot;citeprocText&quot;:&quot;(Biddle, 2006, pp. 28–51)&quot;,&quot;manualOverrideText&quot;:&quot;&quot;},&quot;citationTag&quot;:&quot;MENDELEY_CITATION_v3_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&quot;},{&quot;citationID&quot;:&quot;MENDELEY_CITATION_24ca7fe5-7fe2-4d2e-bc6d-087b0bc30c9c&quot;,&quot;citationItems&quot;:[{&quot;label&quot;:&quot;page&quot;,&quot;id&quot;:&quot;64f24fa3-c8f1-3191-9d61-eb205b28c03b&quot;,&quot;itemData&quot;:{&quot;type&quot;:&quot;book&quot;,&quot;id&quot;:&quot;64f24fa3-c8f1-3191-9d61-eb205b28c03b&quot;,&quot;title&quot;:&quot;Military Power&quot;,&quot;author&quot;:[{&quot;family&quot;:&quot;Biddle&quot;,&quot;given&quot;:&quot;Stephen&quot;,&quot;parse-names&quot;:false,&quot;dropping-particle&quot;:&quot;&quot;,&quot;non-dropping-particle&quot;:&quot;&quot;}],&quot;issued&quot;:{&quot;date-parts&quot;:[[2006]]},&quot;publisher-place&quot;:&quot;New Jersey&quot;,&quot;abstract&quot;:&quot;This book provides an explanation to understand how material and nonmaterial factors interact to produce real combat outcomes. &quot;,&quot;edition&quot;:&quot;Fifth printing&quot;,&quot;publisher&quot;:&quot;Princeton University Press&quot;},&quot;isTemporary&quot;:false,&quot;locator&quot;:&quot;60-80&quot;}],&quot;properties&quot;:{&quot;noteIndex&quot;:0},&quot;isEdited&quot;:false,&quot;manualOverride&quot;:{&quot;isManuallyOverridden&quot;:true,&quot;citeprocText&quot;:&quot;(Biddle, 2006, pp. 60–80)&quot;,&quot;manualOverrideText&quot;:&quot;(Biddle, 2006, pp. 60–77)&quot;},&quot;citationTag&quot;:&quot;MENDELEY_CITATION_v3_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&quot;},{&quot;citationID&quot;:&quot;MENDELEY_CITATION_d6edf713-1bd8-442d-977d-52f4b8e31624&quot;,&quot;citationItems&quot;:[{&quot;label&quot;:&quot;page&quot;,&quot;id&quot;:&quot;a6a5e5ac-4117-3f82-b57e-93d41b1a5d57&quot;,&quot;itemData&quot;:{&quot;type&quot;:&quot;article&quot;,&quot;id&quot;:&quot;a6a5e5ac-4117-3f82-b57e-93d41b1a5d57&quot;,&quot;title&quot;:&quot;UK Defence Doctrine&quot;,&quot;author&quot;:[{&quot;family&quot;:&quot;UK Ministry of Defence&quot;,&quot;given&quot;:&quot;&quot;,&quot;parse-names&quot;:false,&quot;dropping-particle&quot;:&quot;&quot;,&quot;non-dropping-particle&quot;:&quot;&quot;}],&quot;container-title&quot;:&quot;0-01 (JDP 0-01)&quot;,&quot;issued&quot;:{&quot;date-parts&quot;:[[2014]]},&quot;volume&quot;:&quot;5th Edition&quot;},&quot;isTemporary&quot;:false,&quot;locator&quot;:&quot;25&quot;}],&quot;properties&quot;:{&quot;noteIndex&quot;:0},&quot;isEdited&quot;:false,&quot;manualOverride&quot;:{&quot;isManuallyOverridden&quot;:false,&quot;citeprocText&quot;:&quot;(UK Ministry of Defence, 2014, p. 25)&quot;,&quot;manualOverrideText&quot;:&quot;&quot;},&quot;citationTag&quot;:&quot;MENDELEY_CITATION_v3_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&quot;},{&quot;citationID&quot;:&quot;MENDELEY_CITATION_a2477105-6f0e-4132-8555-e3677b5042d0&quot;,&quot;citationItems&quot;:[{&quot;label&quot;:&quot;page&quot;,&quot;id&quot;:&quot;d110a944-4c89-3bd3-9439-b7846e59bb27&quot;,&quot;itemData&quot;:{&quot;type&quot;:&quot;book&quot;,&quot;id&quot;:&quot;d110a944-4c89-3bd3-9439-b7846e59bb27&quot;,&quot;title&quot;:&quot;Will to fight : analyzing, modeling, and simulating the will to fight of military units&quot;,&quot;author&quot;:[{&quot;family&quot;:&quot;Connable&quot;,&quot;given&quot;:&quot;Ben&quot;,&quot;parse-names&quot;:false,&quot;dropping-particle&quot;:&quot;&quot;,&quot;non-dropping-particle&quot;:&quot;&quot;},{&quot;family&quot;:&quot;McNerney&quot;,&quot;given&quot;:&quot;Michael J. (Michael Joseph)&quot;,&quot;parse-names&quot;:false,&quot;dropping-particle&quot;:&quot;&quot;,&quot;non-dropping-particle&quot;:&quot;&quot;},{&quot;family&quot;:&quot;Marcellino&quot;,&quot;given&quot;:&quot;William&quot;,&quot;parse-names&quot;:false,&quot;dropping-particle&quot;:&quot;&quot;,&quot;non-dropping-particle&quot;:&quot;&quot;},{&quot;family&quot;:&quot;Frank&quot;,&quot;given&quot;:&quot;Aaron&quot;,&quot;parse-names&quot;:false,&quot;dropping-particle&quot;:&quot;&quot;,&quot;non-dropping-particle&quot;:&quot;&quot;},{&quot;family&quot;:&quot;Hargrove&quot;,&quot;given&quot;:&quot;Henry&quot;,&quot;parse-names&quot;:false,&quot;dropping-particle&quot;:&quot;&quot;,&quot;non-dropping-particle&quot;:&quot;&quot;},{&quot;family&quot;:&quot;Posard&quot;,&quot;given&quot;:&quot;Marek&quot;,&quot;parse-names&quot;:false,&quot;dropping-particle&quot;:&quot;&quot;,&quot;non-dropping-particle&quot;:&quot;&quot;},{&quot;family&quot;:&quot;Zimmerman&quot;,&quot;given&quot;:&quot;S. Rebecca&quot;,&quot;parse-names&quot;:false,&quot;dropping-particle&quot;:&quot;&quot;,&quot;non-dropping-particle&quot;:&quot;&quot;},{&quot;family&quot;:&quot;Lander&quot;,&quot;given&quot;:&quot;Natasha&quot;,&quot;parse-names&quot;:false,&quot;dropping-particle&quot;:&quot;&quot;,&quot;non-dropping-particle&quot;:&quot;&quot;},{&quot;family&quot;:&quot;Castillo&quot;,&quot;given&quot;:&quot;Jasen&quot;,&quot;parse-names&quot;:false,&quot;dropping-particle&quot;:&quot;&quot;,&quot;non-dropping-particle&quot;:&quot;&quot;},{&quot;family&quot;:&quot;Sladden&quot;,&quot;given&quot;:&quot;James&quot;,&quot;parse-names&quot;:false,&quot;dropping-particle&quot;:&quot;&quot;,&quot;non-dropping-particle&quot;:&quot;&quot;},{&quot;family&quot;:&quot;Arroyo Center. Strategy&quot;,&quot;given&quot;:&quot;Doctrine&quot;,&quot;parse-names&quot;:false,&quot;dropping-particle&quot;:&quot;&quot;,&quot;non-dropping-particle&quot;:&quot;&quot;},{&quot;family&quot;:&quot;Rand Corporation.&quot;,&quot;given&quot;:&quot;&quot;,&quot;parse-names&quot;:false,&quot;dropping-particle&quot;:&quot;&quot;,&quot;non-dropping-particle&quot;:&quot;&quot;},{&quot;family&quot;:&quot;United States. Army.&quot;,&quot;given&quot;:&quot;&quot;,&quot;parse-names&quot;:false,&quot;dropping-particle&quot;:&quot;&quot;,&quot;non-dropping-particle&quot;:&quot;&quot;}],&quot;ISBN&quot;:&quot;9781977400444&quot;,&quot;number-of-pages&quot;:&quot;246&quot;,&quot;abstract&quot;:&quot;\&quot;RAND Arroyo Center.\&quot; \&quot;Prepared for the United States Army.\&quot; This research was conducted within RAND Arroyo Center's Strategy, Doctrine, and Resources Program. RAND Arroyo Center\&quot;--Preface (page iii). Will to fight may be the single most important factor in war. The U.S. military accepts this premise: War is a human contest of opposing, independent wills. The purpose of using force is to bend and break adversary will. But this fundamental concept is poorly integrated into practice. The United States and its allies incur steep costs when they fail to place will to fight at the fore, when they misinterpret will to fight because it is ill-defined, or when they ignore it entirely. This report defines will to fight and describes its importance to the outcomes of wars. It gives the U.S. and allied militaries a way to better integrate will to fight into doctrine, planning, training, education, intelligence analysis, and military adviser assessments. It provides (1) a flexible, scalable model of will to fight that can be applied to any ground combat unit and (2) an experimental simulation model. Introduction and Historical Background: Will to Fight Matters -- A Model of Will to Fight -- War Gaming and Simulating of Will to Fight -- Concluding Thoughts and a Note About Ongoing Research -- Appendix A: Structured Literature Review Process and Findings -- Appendix B: Coded Case Study Procedures and Results -- Appendix C: American Military Doctrine and the Will to Fight -- Appendix D: Interview Questions and Representative Quotes -- Appendix E: Silver Model (CPM) Technical Details.&quot;},&quot;isTemporary&quot;:false,&quot;locator&quot;:&quot;10&quot;,&quot;suppress-author&quot;:false}],&quot;properties&quot;:{&quot;noteIndex&quot;:0},&quot;isEdited&quot;:false,&quot;manualOverride&quot;:{&quot;isManuallyOverridden&quot;:false,&quot;citeprocText&quot;:&quot;(Connable et al., n.d., p. 10)&quot;,&quot;manualOverrideText&quot;:&quot;&quot;},&quot;citationTag&quot;:&quot;MENDELEY_CITATION_v3_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&quot;},{&quot;citationID&quot;:&quot;MENDELEY_CITATION_46a56f88-00a5-442f-9556-24c9f9657880&quot;,&quot;citationItems&quot;:[{&quot;label&quot;:&quot;page&quot;,&quot;id&quot;:&quot;cf9033d8-3f28-39aa-9261-a9c93d82d8b9&quot;,&quot;itemData&quot;:{&quot;type&quot;:&quot;book&quot;,&quot;id&quot;:&quot;cf9033d8-3f28-39aa-9261-a9c93d82d8b9&quot;,&quot;title&quot;:&quot;The Art Of War&quot;,&quot;author&quot;:[{&quot;family&quot;:&quot;Sun Tzu&quot;,&quot;given&quot;:&quot;&quot;,&quot;parse-names&quot;:false,&quot;dropping-particle&quot;:&quot;&quot;,&quot;non-dropping-particle&quot;:&quot;&quot;}],&quot;editor&quot;:[{&quot;family&quot;:&quot;Griffith&quot;,&quot;given&quot;:&quot;B. Samuel&quot;,&quot;parse-names&quot;:false,&quot;dropping-particle&quot;:&quot;&quot;,&quot;non-dropping-particle&quot;:&quot;&quot;}],&quot;publisher&quot;:&quot;Oxford University Press&quot;},&quot;isTemporary&quot;:false,&quot;locator&quot;:&quot;66&quot;}],&quot;properties&quot;:{&quot;noteIndex&quot;:0},&quot;isEdited&quot;:false,&quot;manualOverride&quot;:{&quot;isManuallyOverridden&quot;:false,&quot;citeprocText&quot;:&quot;(Sun Tzu, n.d., p. 66)&quot;,&quot;manualOverrideText&quot;:&quot;&quot;},&quot;citationTag&quot;:&quot;MENDELEY_CITATION_v3_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&quot;},{&quot;citationID&quot;:&quot;MENDELEY_CITATION_4ee6b532-eb3b-43fa-99fc-a5e950288d09&quot;,&quot;citationItems&quot;:[{&quot;label&quot;:&quot;page&quot;,&quot;id&quot;:&quot;10a06495-65bd-35a0-b8e3-53be46f8b6a7&quot;,&quot;itemData&quot;:{&quot;type&quot;:&quot;book&quot;,&quot;id&quot;:&quot;10a06495-65bd-35a0-b8e3-53be46f8b6a7&quot;,&quot;title&quot;:&quot;On War&quot;,&quot;author&quot;:[{&quot;family&quot;:&quot;Clausewitz&quot;,&quot;given&quot;:&quot;C.&quot;,&quot;parse-names&quot;:false,&quot;dropping-particle&quot;:&quot;von&quot;,&quot;non-dropping-particle&quot;:&quot;&quot;}],&quot;editor&quot;:[{&quot;family&quot;:&quot;Howard&quot;,&quot;given&quot;:&quot;Michel&quot;,&quot;parse-names&quot;:false,&quot;dropping-particle&quot;:&quot;&quot;,&quot;non-dropping-particle&quot;:&quot;&quot;},{&quot;family&quot;:&quot;Paret&quot;,&quot;given&quot;:&quot;Peter&quot;,&quot;parse-names&quot;:false,&quot;dropping-particle&quot;:&quot;&quot;,&quot;non-dropping-particle&quot;:&quot;&quot;}],&quot;issued&quot;:{&quot;date-parts&quot;:[[1832]]}},&quot;isTemporary&quot;:false,&quot;locator&quot;:&quot;85&quot;}],&quot;properties&quot;:{&quot;noteIndex&quot;:0},&quot;isEdited&quot;:false,&quot;manualOverride&quot;:{&quot;isManuallyOverridden&quot;:false,&quot;citeprocText&quot;:&quot;(Clausewitz, 1832, p. 85)&quot;,&quot;manualOverrideText&quot;:&quot;&quot;},&quot;citationTag&quot;:&quot;MENDELEY_CITATION_v3_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&quot;},{&quot;citationID&quot;:&quot;MENDELEY_CITATION_4ae9d5eb-3c63-4422-85b2-1bb9b216ed31&quot;,&quot;citationItems&quot;:[{&quot;label&quot;:&quot;page&quot;,&quot;id&quot;:&quot;cf9033d8-3f28-39aa-9261-a9c93d82d8b9&quot;,&quot;itemData&quot;:{&quot;type&quot;:&quot;book&quot;,&quot;id&quot;:&quot;cf9033d8-3f28-39aa-9261-a9c93d82d8b9&quot;,&quot;title&quot;:&quot;The Art Of War&quot;,&quot;author&quot;:[{&quot;family&quot;:&quot;Sun Tzu&quot;,&quot;given&quot;:&quot;&quot;,&quot;parse-names&quot;:false,&quot;dropping-particle&quot;:&quot;&quot;,&quot;non-dropping-particle&quot;:&quot;&quot;}],&quot;editor&quot;:[{&quot;family&quot;:&quot;Griffith&quot;,&quot;given&quot;:&quot;B. Samuel&quot;,&quot;parse-names&quot;:false,&quot;dropping-particle&quot;:&quot;&quot;,&quot;non-dropping-particle&quot;:&quot;&quot;}],&quot;publisher&quot;:&quot;Oxford University Press&quot;},&quot;isTemporary&quot;:false,&quot;locator&quot;:&quot;63&quot;}],&quot;properties&quot;:{&quot;noteIndex&quot;:0},&quot;isEdited&quot;:false,&quot;manualOverride&quot;:{&quot;isManuallyOverridden&quot;:false,&quot;citeprocText&quot;:&quot;(Sun Tzu, n.d., p. 63)&quot;,&quot;manualOverrideText&quot;:&quot;&quot;},&quot;citationTag&quot;:&quot;MENDELEY_CITATION_v3_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&quot;},{&quot;citationID&quot;:&quot;MENDELEY_CITATION_72dd9d52-b128-4855-8970-aca4549f43c1&quot;,&quot;citationItems&quot;:[{&quot;label&quot;:&quot;page&quot;,&quot;id&quot;:&quot;10a06495-65bd-35a0-b8e3-53be46f8b6a7&quot;,&quot;itemData&quot;:{&quot;type&quot;:&quot;book&quot;,&quot;id&quot;:&quot;10a06495-65bd-35a0-b8e3-53be46f8b6a7&quot;,&quot;title&quot;:&quot;On War&quot;,&quot;author&quot;:[{&quot;family&quot;:&quot;Clausewitz&quot;,&quot;given&quot;:&quot;C.&quot;,&quot;parse-names&quot;:false,&quot;dropping-particle&quot;:&quot;von&quot;,&quot;non-dropping-particle&quot;:&quot;&quot;}],&quot;editor&quot;:[{&quot;family&quot;:&quot;Howard&quot;,&quot;given&quot;:&quot;Michel&quot;,&quot;parse-names&quot;:false,&quot;dropping-particle&quot;:&quot;&quot;,&quot;non-dropping-particle&quot;:&quot;&quot;},{&quot;family&quot;:&quot;Paret&quot;,&quot;given&quot;:&quot;Peter&quot;,&quot;parse-names&quot;:false,&quot;dropping-particle&quot;:&quot;&quot;,&quot;non-dropping-particle&quot;:&quot;&quot;}],&quot;issued&quot;:{&quot;date-parts&quot;:[[1832]]}},&quot;isTemporary&quot;:false,&quot;locator&quot;:&quot;184&quot;}],&quot;properties&quot;:{&quot;noteIndex&quot;:0},&quot;isEdited&quot;:false,&quot;manualOverride&quot;:{&quot;isManuallyOverridden&quot;:false,&quot;citeprocText&quot;:&quot;(Clausewitz, 1832, p. 184)&quot;,&quot;manualOverrideText&quot;:&quot;&quot;},&quot;citationTag&quot;:&quot;MENDELEY_CITATION_v3_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&quot;},{&quot;citationID&quot;:&quot;MENDELEY_CITATION_fd06d721-2ba1-41ea-933c-2e3a2bc26e6b&quot;,&quot;citationItems&quot;:[{&quot;label&quot;:&quot;page&quot;,&quot;id&quot;:&quot;64f24fa3-c8f1-3191-9d61-eb205b28c03b&quot;,&quot;itemData&quot;:{&quot;type&quot;:&quot;book&quot;,&quot;id&quot;:&quot;64f24fa3-c8f1-3191-9d61-eb205b28c03b&quot;,&quot;title&quot;:&quot;Military Power&quot;,&quot;author&quot;:[{&quot;family&quot;:&quot;Biddle&quot;,&quot;given&quot;:&quot;Stephen&quot;,&quot;parse-names&quot;:false,&quot;dropping-particle&quot;:&quot;&quot;,&quot;non-dropping-particle&quot;:&quot;&quot;}],&quot;issued&quot;:{&quot;date-parts&quot;:[[2006]]},&quot;publisher-place&quot;:&quot;New Jersey&quot;,&quot;abstract&quot;:&quot;This book provides an explanation to understand how material and nonmaterial factors interact to produce real combat outcomes. &quot;,&quot;edition&quot;:&quot;Fifth printing&quot;,&quot;publisher&quot;:&quot;Princeton University Press&quot;},&quot;isTemporary&quot;:false,&quot;locator&quot;:&quot;27&quot;}],&quot;properties&quot;:{&quot;noteIndex&quot;:0},&quot;isEdited&quot;:false,&quot;manualOverride&quot;:{&quot;isManuallyOverridden&quot;:false,&quot;citeprocText&quot;:&quot;(Biddle, 2006, p. 27)&quot;,&quot;manualOverrideText&quot;:&quot;&quot;},&quot;citationTag&quot;:&quot;MENDELEY_CITATION_v3_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&quot;},{&quot;citationID&quot;:&quot;MENDELEY_CITATION_978cb8e8-caae-4658-bc56-c2caa9bdaf5b&quot;,&quot;citationItems&quot;:[{&quot;label&quot;:&quot;page&quot;,&quot;id&quot;:&quot;a6a5e5ac-4117-3f82-b57e-93d41b1a5d57&quot;,&quot;itemData&quot;:{&quot;type&quot;:&quot;article&quot;,&quot;id&quot;:&quot;a6a5e5ac-4117-3f82-b57e-93d41b1a5d57&quot;,&quot;title&quot;:&quot;UK Defence Doctrine&quot;,&quot;author&quot;:[{&quot;family&quot;:&quot;UK Ministry of Defence&quot;,&quot;given&quot;:&quot;&quot;,&quot;parse-names&quot;:false,&quot;dropping-particle&quot;:&quot;&quot;,&quot;non-dropping-particle&quot;:&quot;&quot;}],&quot;container-title&quot;:&quot;0-01 (JDP 0-01)&quot;,&quot;issued&quot;:{&quot;date-parts&quot;:[[2014]]},&quot;volume&quot;:&quot;5th Edition&quot;},&quot;isTemporary&quot;:false,&quot;locator&quot;:&quot;25&quot;}],&quot;properties&quot;:{&quot;noteIndex&quot;:0},&quot;isEdited&quot;:false,&quot;manualOverride&quot;:{&quot;isManuallyOverridden&quot;:false,&quot;citeprocText&quot;:&quot;(UK Ministry of Defence, 2014, p. 25)&quot;,&quot;manualOverrideText&quot;:&quot;&quot;},&quot;citationTag&quot;:&quot;MENDELEY_CITATION_v3_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&quot;},{&quot;citationID&quot;:&quot;MENDELEY_CITATION_100c0544-8cd3-43e5-aa29-b3e20bf3bc55&quot;,&quot;citationItems&quot;:[{&quot;label&quot;:&quot;page&quot;,&quot;id&quot;:&quot;10a06495-65bd-35a0-b8e3-53be46f8b6a7&quot;,&quot;itemData&quot;:{&quot;type&quot;:&quot;book&quot;,&quot;id&quot;:&quot;10a06495-65bd-35a0-b8e3-53be46f8b6a7&quot;,&quot;title&quot;:&quot;On War&quot;,&quot;author&quot;:[{&quot;family&quot;:&quot;Clausewitz&quot;,&quot;given&quot;:&quot;C.&quot;,&quot;parse-names&quot;:false,&quot;dropping-particle&quot;:&quot;von&quot;,&quot;non-dropping-particle&quot;:&quot;&quot;}],&quot;editor&quot;:[{&quot;family&quot;:&quot;Howard&quot;,&quot;given&quot;:&quot;Michel&quot;,&quot;parse-names&quot;:false,&quot;dropping-particle&quot;:&quot;&quot;,&quot;non-dropping-particle&quot;:&quot;&quot;},{&quot;family&quot;:&quot;Paret&quot;,&quot;given&quot;:&quot;Peter&quot;,&quot;parse-names&quot;:false,&quot;dropping-particle&quot;:&quot;&quot;,&quot;non-dropping-particle&quot;:&quot;&quot;}],&quot;issued&quot;:{&quot;date-parts&quot;:[[1832]]}},&quot;isTemporary&quot;:false,&quot;locator&quot;:&quot;194&quot;}],&quot;properties&quot;:{&quot;noteIndex&quot;:0},&quot;isEdited&quot;:false,&quot;manualOverride&quot;:{&quot;isManuallyOverridden&quot;:false,&quot;citeprocText&quot;:&quot;(Clausewitz, 1832, p. 194)&quot;,&quot;manualOverrideText&quot;:&quot;&quot;},&quot;citationTag&quot;:&quot;MENDELEY_CITATION_v3_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&quot;},{&quot;citationID&quot;:&quot;MENDELEY_CITATION_5675e672-7680-4e3f-9372-f6d1fd9d961b&quot;,&quot;citationItems&quot;:[{&quot;label&quot;:&quot;page&quot;,&quot;id&quot;:&quot;7eb73a6a-9408-3f89-9dea-99087fdd85ae&quot;,&quot;itemData&quot;:{&quot;type&quot;:&quot;book&quot;,&quot;id&quot;:&quot;7eb73a6a-9408-3f89-9dea-99087fdd85ae&quot;,&quot;title&quot;:&quot;Numbers, prediction, and war&quot;,&quot;author&quot;:[{&quot;family&quot;:&quot;Dupuy&quot;,&quot;given&quot;:&quot;N. Trevor&quot;,&quot;parse-names&quot;:false,&quot;dropping-particle&quot;:&quot;&quot;,&quot;non-dropping-particle&quot;:&quot;&quot;}],&quot;issued&quot;:{&quot;date-parts&quot;:[[1979]]}},&quot;isTemporary&quot;:false,&quot;locator&quot;:&quot;37-39&quot;}],&quot;properties&quot;:{&quot;noteIndex&quot;:0},&quot;isEdited&quot;:false,&quot;manualOverride&quot;:{&quot;isManuallyOverridden&quot;:false,&quot;citeprocText&quot;:&quot;(Dupuy, 1979, pp. 37–39)&quot;,&quot;manualOverrideText&quot;:&quot;&quot;},&quot;citationTag&quot;:&quot;MENDELEY_CITATION_v3_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&quot;},{&quot;citationID&quot;:&quot;MENDELEY_CITATION_904d2754-b520-4312-83ed-ff9b6e060745&quot;,&quot;citationItems&quot;:[{&quot;label&quot;:&quot;page&quot;,&quot;id&quot;:&quot;9e69387e-a1f2-3977-b4e6-043c9204d147&quot;,&quot;itemData&quot;:{&quot;type&quot;:&quot;report&quot;,&quot;id&quot;:&quot;9e69387e-a1f2-3977-b4e6-043c9204d147&quot;,&quot;title&quot;:&quot;Springer Texts in Statistics An Introduction to Statistical Learning&quot;,&quot;author&quot;:[{&quot;family&quot;:&quot;James&quot;,&quot;given&quot;:&quot;Gareth&quot;,&quot;parse-names&quot;:false,&quot;dropping-particle&quot;:&quot;&quot;,&quot;non-dropping-particle&quot;:&quot;&quot;},{&quot;family&quot;:&quot;Witten&quot;,&quot;given&quot;:&quot;Daniela&quot;,&quot;parse-names&quot;:false,&quot;dropping-particle&quot;:&quot;&quot;,&quot;non-dropping-particle&quot;:&quot;&quot;},{&quot;family&quot;:&quot;Hastie&quot;,&quot;given&quot;:&quot;Trevor&quot;,&quot;parse-names&quot;:false,&quot;dropping-particle&quot;:&quot;&quot;,&quot;non-dropping-particle&quot;:&quot;&quot;},{&quot;family&quot;:&quot;Tibshirani&quot;,&quot;given&quot;:&quot;Robert&quot;,&quot;parse-names&quot;:false,&quot;dropping-particle&quot;:&quot;&quot;,&quot;non-dropping-particle&quot;:&quot;&quot;}],&quot;URL&quot;:&quot;http://www.springer.com/series/417&quot;},&quot;isTemporary&quot;:false,&quot;locator&quot;:&quot;71&quot;}],&quot;properties&quot;:{&quot;noteIndex&quot;:0},&quot;isEdited&quot;:false,&quot;manualOverride&quot;:{&quot;isManuallyOverridden&quot;:false,&quot;citeprocText&quot;:&quot;(James et al., n.d., p. 71)&quot;,&quot;manualOverrideText&quot;:&quot;&quot;},&quot;citationTag&quot;:&quot;MENDELEY_CITATION_v3_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&quot;},{&quot;citationID&quot;:&quot;MENDELEY_CITATION_672afe6d-0e7c-40ef-9726-8def3eed4b7d&quot;,&quot;citationItems&quot;:[{&quot;id&quot;:&quot;034455fa-fe74-3882-b301-6857e779fdfe&quot;,&quot;itemData&quot;:{&quot;type&quot;:&quot;article&quot;,&quot;id&quot;:&quot;034455fa-fe74-3882-b301-6857e779fdfe&quot;,&quot;title&quot;:&quot;COW War Data, 1816 - 2007 (v4.0)&quot;,&quot;author&quot;:[{&quot;family&quot;:&quot;Sarkees&quot;,&quot;given&quot;:&quot;Meredith Reid&quot;,&quot;parse-names&quot;:false,&quot;dropping-particle&quot;:&quot;&quot;,&quot;non-dropping-particle&quot;:&quot;&quot;},{&quot;family&quot;:&quot;Frank Wayman&quot;,&quot;given&quot;:&quot;&quot;,&quot;parse-names&quot;:false,&quot;dropping-particle&quot;:&quot;&quot;,&quot;non-dropping-particle&quot;:&quot;&quot;}],&quot;issued&quot;:{&quot;date-parts&quot;:[[2010]]},&quot;publisher-place&quot;:&quot;Washington DC&quot;,&quot;abstract&quot;:&quot;The COW Project introduced COW Wars v4.0, 1816-2007 in 2010. The paper “The COW Typology of War: Defining and Categorizing Wars (Version 4 of the Data)” by Meredith Reid Sarkees gives an overview of the COW war typology, the descriptions of the basic variables, coding rules and some of the changes since “Resort to Arms.” In March 2010, the New COW War List was released. On June 30, 2010, the Non-State War Data (v4.0) became available. On October 28, 2010, the Intra-State War Data (v4.0) was released and on April 6, 2020 the Intra-State War Data (v5.1) became available online. On March 1, 2011, the Inter-State War Data (v4.0) became available online. &quot;,&quot;publisher&quot;:&quot;CQ Press&quot;},&quot;isTemporary&quot;:false}],&quot;properties&quot;:{&quot;noteIndex&quot;:0},&quot;isEdited&quot;:false,&quot;manualOverride&quot;:{&quot;isManuallyOverridden&quot;:true,&quot;citeprocText&quot;:&quot;(Sarkees &amp;#38; Frank Wayman, 2010)&quot;,&quot;manualOverrideText&quot;:&quot;(Sarkees &amp; Frank Wayman, 2010).&quot;},&quot;citationTag&quot;:&quot;MENDELEY_CITATION_v3_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&quot;},{&quot;citationID&quot;:&quot;MENDELEY_CITATION_35ed5e56-12c4-4266-9f98-4d9486b2bcff&quot;,&quot;citationItems&quot;:[{&quot;id&quot;:&quot;6e54f1a7-39d7-3828-8f87-157f1f06ed0b&quot;,&quot;itemData&quot;:{&quot;type&quot;:&quot;report&quot;,&quot;id&quot;:&quot;6e54f1a7-39d7-3828-8f87-157f1f06ed0b&quot;,&quot;title&quot;:&quot;Analysis of Factors That Have Influenced Outcomes of Battles and Wars: A Data Base of Battles and Engagements&quot;,&quot;author&quot;:[{&quot;family&quot;:&quot;Historical Evaluation and Research Organization&quot;,&quot;given&quot;:&quot;&quot;,&quot;parse-names&quot;:false,&quot;dropping-particle&quot;:&quot;&quot;,&quot;non-dropping-particle&quot;:&quot;&quot;}],&quot;issued&quot;:{&quot;date-parts&quot;:[[1988]]},&quot;abstract&quot;:&quot;In this report prepared by the Historical Evaluation and Research\nOrganization M) for the US Army Concepts Analysis Agency, HM has compiled data on 600 major battles of modern history from the beginning \&quot;ofthe 17th Century through the first three quarters of the 20th Century, and presented this data in a combination of matrices and narratives.&quot;},&quot;isTemporary&quot;:false}],&quot;properties&quot;:{&quot;noteIndex&quot;:0},&quot;isEdited&quot;:false,&quot;manualOverride&quot;:{&quot;isManuallyOverridden&quot;:false,&quot;citeprocText&quot;:&quot;(Historical Evaluation and Research Organization, 1988)&quot;,&quot;manualOverrideText&quot;:&quot;&quot;},&quot;citationTag&quot;:&quot;MENDELEY_CITATION_v3_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&quot;},{&quot;citationID&quot;:&quot;MENDELEY_CITATION_ab09e23c-e1c4-44a6-a554-731022a0ec42&quot;,&quot;citationItems&quot;:[{&quot;label&quot;:&quot;page&quot;,&quot;id&quot;:&quot;10a06495-65bd-35a0-b8e3-53be46f8b6a7&quot;,&quot;itemData&quot;:{&quot;type&quot;:&quot;book&quot;,&quot;id&quot;:&quot;10a06495-65bd-35a0-b8e3-53be46f8b6a7&quot;,&quot;title&quot;:&quot;On War&quot;,&quot;author&quot;:[{&quot;family&quot;:&quot;Clausewitz&quot;,&quot;given&quot;:&quot;C.&quot;,&quot;parse-names&quot;:false,&quot;dropping-particle&quot;:&quot;von&quot;,&quot;non-dropping-particle&quot;:&quot;&quot;}],&quot;editor&quot;:[{&quot;family&quot;:&quot;Howard&quot;,&quot;given&quot;:&quot;Michel&quot;,&quot;parse-names&quot;:false,&quot;dropping-particle&quot;:&quot;&quot;,&quot;non-dropping-particle&quot;:&quot;&quot;},{&quot;family&quot;:&quot;Paret&quot;,&quot;given&quot;:&quot;Peter&quot;,&quot;parse-names&quot;:false,&quot;dropping-particle&quot;:&quot;&quot;,&quot;non-dropping-particle&quot;:&quot;&quot;}],&quot;issued&quot;:{&quot;date-parts&quot;:[[1832]]}},&quot;isTemporary&quot;:false,&quot;locator&quot;:&quot;189&quot;}],&quot;properties&quot;:{&quot;noteIndex&quot;:0},&quot;isEdited&quot;:false,&quot;manualOverride&quot;:{&quot;isManuallyOverridden&quot;:false,&quot;citeprocText&quot;:&quot;(Clausewitz, 1832, p. 189)&quot;,&quot;manualOverrideText&quot;:&quot;&quot;},&quot;citationTag&quot;:&quot;MENDELEY_CITATION_v3_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&quot;},{&quot;citationID&quot;:&quot;MENDELEY_CITATION_eaf66bb6-f624-4ed3-b49d-67561cfc5bca&quot;,&quot;citationItems&quot;:[{&quot;label&quot;:&quot;page&quot;,&quot;id&quot;:&quot;10a06495-65bd-35a0-b8e3-53be46f8b6a7&quot;,&quot;itemData&quot;:{&quot;type&quot;:&quot;book&quot;,&quot;id&quot;:&quot;10a06495-65bd-35a0-b8e3-53be46f8b6a7&quot;,&quot;title&quot;:&quot;On War&quot;,&quot;author&quot;:[{&quot;family&quot;:&quot;Clausewitz&quot;,&quot;given&quot;:&quot;C.&quot;,&quot;parse-names&quot;:false,&quot;dropping-particle&quot;:&quot;von&quot;,&quot;non-dropping-particle&quot;:&quot;&quot;}],&quot;editor&quot;:[{&quot;family&quot;:&quot;Howard&quot;,&quot;given&quot;:&quot;Michel&quot;,&quot;parse-names&quot;:false,&quot;dropping-particle&quot;:&quot;&quot;,&quot;non-dropping-particle&quot;:&quot;&quot;},{&quot;family&quot;:&quot;Paret&quot;,&quot;given&quot;:&quot;Peter&quot;,&quot;parse-names&quot;:false,&quot;dropping-particle&quot;:&quot;&quot;,&quot;non-dropping-particle&quot;:&quot;&quot;}],&quot;issued&quot;:{&quot;date-parts&quot;:[[1832]]}},&quot;isTemporary&quot;:false,&quot;locator&quot;:&quot;101&quot;}],&quot;properties&quot;:{&quot;noteIndex&quot;:0},&quot;isEdited&quot;:false,&quot;manualOverride&quot;:{&quot;isManuallyOverridden&quot;:false,&quot;citeprocText&quot;:&quot;(Clausewitz, 1832, p. 101)&quot;,&quot;manualOverrideText&quot;:&quot;&quot;},&quot;citationTag&quot;:&quot;MENDELEY_CITATION_v3_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&quot;},{&quot;citationID&quot;:&quot;MENDELEY_CITATION_84b6e4c2-eff4-441e-9ee5-6a58d87a5069&quot;,&quot;citationItems&quot;:[{&quot;label&quot;:&quot;page&quot;,&quot;id&quot;:&quot;10a06495-65bd-35a0-b8e3-53be46f8b6a7&quot;,&quot;itemData&quot;:{&quot;type&quot;:&quot;book&quot;,&quot;id&quot;:&quot;10a06495-65bd-35a0-b8e3-53be46f8b6a7&quot;,&quot;title&quot;:&quot;On War&quot;,&quot;author&quot;:[{&quot;family&quot;:&quot;Clausewitz&quot;,&quot;given&quot;:&quot;C.&quot;,&quot;parse-names&quot;:false,&quot;dropping-particle&quot;:&quot;von&quot;,&quot;non-dropping-particle&quot;:&quot;&quot;}],&quot;editor&quot;:[{&quot;family&quot;:&quot;Howard&quot;,&quot;given&quot;:&quot;Michel&quot;,&quot;parse-names&quot;:false,&quot;dropping-particle&quot;:&quot;&quot;,&quot;non-dropping-particle&quot;:&quot;&quot;},{&quot;family&quot;:&quot;Paret&quot;,&quot;given&quot;:&quot;Peter&quot;,&quot;parse-names&quot;:false,&quot;dropping-particle&quot;:&quot;&quot;,&quot;non-dropping-particle&quot;:&quot;&quot;}],&quot;issued&quot;:{&quot;date-parts&quot;:[[1832]]}},&quot;isTemporary&quot;:false,&quot;locator&quot;:&quot;85&quot;}],&quot;properties&quot;:{&quot;noteIndex&quot;:0},&quot;isEdited&quot;:false,&quot;manualOverride&quot;:{&quot;isManuallyOverridden&quot;:false,&quot;citeprocText&quot;:&quot;(Clausewitz, 1832, p. 85)&quot;,&quot;manualOverrideText&quot;:&quot;&quot;},&quot;citationTag&quot;:&quot;MENDELEY_CITATION_v3_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&quot;},{&quot;citationID&quot;:&quot;MENDELEY_CITATION_49130ec0-3bb0-4739-bf90-32a0c7fd767c&quot;,&quot;citationItems&quot;:[{&quot;label&quot;:&quot;page&quot;,&quot;id&quot;:&quot;10a06495-65bd-35a0-b8e3-53be46f8b6a7&quot;,&quot;itemData&quot;:{&quot;type&quot;:&quot;book&quot;,&quot;id&quot;:&quot;10a06495-65bd-35a0-b8e3-53be46f8b6a7&quot;,&quot;title&quot;:&quot;On War&quot;,&quot;author&quot;:[{&quot;family&quot;:&quot;Clausewitz&quot;,&quot;given&quot;:&quot;C.&quot;,&quot;parse-names&quot;:false,&quot;dropping-particle&quot;:&quot;von&quot;,&quot;non-dropping-particle&quot;:&quot;&quot;}],&quot;editor&quot;:[{&quot;family&quot;:&quot;Howard&quot;,&quot;given&quot;:&quot;Michel&quot;,&quot;parse-names&quot;:false,&quot;dropping-particle&quot;:&quot;&quot;,&quot;non-dropping-particle&quot;:&quot;&quot;},{&quot;family&quot;:&quot;Paret&quot;,&quot;given&quot;:&quot;Peter&quot;,&quot;parse-names&quot;:false,&quot;dropping-particle&quot;:&quot;&quot;,&quot;non-dropping-particle&quot;:&quot;&quot;}],&quot;issued&quot;:{&quot;date-parts&quot;:[[1832]]}},&quot;isTemporary&quot;:false,&quot;locator&quot;:&quot;86&quot;}],&quot;properties&quot;:{&quot;noteIndex&quot;:0},&quot;isEdited&quot;:false,&quot;manualOverride&quot;:{&quot;isManuallyOverridden&quot;:false,&quot;citeprocText&quot;:&quot;(Clausewitz, 1832, p. 86)&quot;,&quot;manualOverrideText&quot;:&quot;&quot;},&quot;citationTag&quot;:&quot;MENDELEY_CITATION_v3_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&quot;}]"/>
     <we:property name="MENDELEY_CITATIONS_STYLE" value="&quot;https://www.zotero.org/styles/apa&quot;"/>
   </we:properties>
   <we:bindings/>
@@ -15622,6 +15152,44 @@
 </file>
 
 <file path=customXml/item1.xml><?xml version="1.0" encoding="utf-8"?>
+<p:properties xmlns:p="http://schemas.microsoft.com/office/2006/metadata/properties" xmlns:xsi="http://www.w3.org/2001/XMLSchema-instance" xmlns:pc="http://schemas.microsoft.com/office/infopath/2007/PartnerControls">
+  <documentManagement>
+    <ReportOwner xmlns="http://schemas.microsoft.com/sharepoint/v3">
+      <UserInfo>
+        <DisplayName>trainingIT</DisplayName>
+        <AccountId>22861</AccountId>
+        <AccountType/>
+      </UserInfo>
+    </ReportOwner>
+    <Document_x0020_types xmlns="f6a84657-7f7d-49a3-8d6a-40e484b3ca75">9</Document_x0020_types>
+    <IT_x0020_pages xmlns="3388a729-9e12-4312-a76d-5fe9bbf8ecd2">
+      <Value>12</Value>
+    </IT_x0020_pages>
+    <Applications xmlns="3388a729-9e12-4312-a76d-5fe9bbf8ecd2">
+      <Value>161</Value>
+      <Value>176</Value>
+      <Value>188</Value>
+    </Applications>
+    <ExpiryDate xmlns="4cd35da3-83ae-4f65-abb8-8c805dda85d5">2018-09-30T23:00:00+00:00</ExpiryDate>
+    <Order0 xmlns="f6a84657-7f7d-49a3-8d6a-40e484b3ca75" xsi:nil="true"/>
+  </documentManagement>
+</p:properties>
+</file>
+
+<file path=customXml/item2.xml><?xml version="1.0" encoding="utf-8"?>
+<b:Sources xmlns:b="http://schemas.openxmlformats.org/officeDocument/2006/bibliography" xmlns="http://schemas.openxmlformats.org/officeDocument/2006/bibliography" SelectedStyle="\APA.XSL" StyleName="APA"/>
+</file>
+
+<file path=customXml/item3.xml><?xml version="1.0" encoding="utf-8"?>
+<?mso-contentType ?>
+<FormTemplates xmlns="http://schemas.microsoft.com/sharepoint/v3/contenttype/forms">
+  <Display>DocumentLibraryForm</Display>
+  <Edit>DocumentLibraryForm</Edit>
+  <New>DocumentLibraryForm</New>
+</FormTemplates>
+</file>
+
+<file path=customXml/item4.xml><?xml version="1.0" encoding="utf-8"?>
 <ct:contentTypeSchema xmlns:ct="http://schemas.microsoft.com/office/2006/metadata/contentType" xmlns:ma="http://schemas.microsoft.com/office/2006/metadata/properties/metaAttributes" ct:_="" ma:_="" ma:contentTypeName="Guidance" ma:contentTypeID="0x0101004290F2E8039B154C9E662A19CFC51959010200A3BA5CA9E2341544A123ECEE8D001107" ma:contentTypeVersion="50" ma:contentTypeDescription="Software/IT manual " ma:contentTypeScope="" ma:versionID="4b64b7151e2319e8d6ae64d5cab41b4a">
   <xsd:schema xmlns:xsd="http://www.w3.org/2001/XMLSchema" xmlns:xs="http://www.w3.org/2001/XMLSchema" xmlns:p="http://schemas.microsoft.com/office/2006/metadata/properties" xmlns:ns1="http://schemas.microsoft.com/sharepoint/v3" xmlns:ns3="3388a729-9e12-4312-a76d-5fe9bbf8ecd2" xmlns:ns4="4cd35da3-83ae-4f65-abb8-8c805dda85d5" xmlns:ns5="f6a84657-7f7d-49a3-8d6a-40e484b3ca75" targetNamespace="http://schemas.microsoft.com/office/2006/metadata/properties" ma:root="true" ma:fieldsID="f5b4042a10a2729df7164e3978f098da" ns1:_="" ns3:_="" ns4:_="" ns5:_="">
     <xsd:import namespace="http://schemas.microsoft.com/sharepoint/v3"/>
@@ -15818,45 +15386,36 @@
 </ct:contentTypeSchema>
 </file>
 
-<file path=customXml/item2.xml><?xml version="1.0" encoding="utf-8"?>
-<p:properties xmlns:p="http://schemas.microsoft.com/office/2006/metadata/properties" xmlns:xsi="http://www.w3.org/2001/XMLSchema-instance" xmlns:pc="http://schemas.microsoft.com/office/infopath/2007/PartnerControls">
-  <documentManagement>
-    <ReportOwner xmlns="http://schemas.microsoft.com/sharepoint/v3">
-      <UserInfo>
-        <DisplayName>trainingIT</DisplayName>
-        <AccountId>22861</AccountId>
-        <AccountType/>
-      </UserInfo>
-    </ReportOwner>
-    <Document_x0020_types xmlns="f6a84657-7f7d-49a3-8d6a-40e484b3ca75">9</Document_x0020_types>
-    <IT_x0020_pages xmlns="3388a729-9e12-4312-a76d-5fe9bbf8ecd2">
-      <Value>12</Value>
-    </IT_x0020_pages>
-    <Applications xmlns="3388a729-9e12-4312-a76d-5fe9bbf8ecd2">
-      <Value>161</Value>
-      <Value>176</Value>
-      <Value>188</Value>
-    </Applications>
-    <ExpiryDate xmlns="4cd35da3-83ae-4f65-abb8-8c805dda85d5">2018-09-30T23:00:00+00:00</ExpiryDate>
-    <Order0 xmlns="f6a84657-7f7d-49a3-8d6a-40e484b3ca75" xsi:nil="true"/>
-  </documentManagement>
-</p:properties>
+<file path=customXml/itemProps1.xml><?xml version="1.0" encoding="utf-8"?>
+<ds:datastoreItem xmlns:ds="http://schemas.openxmlformats.org/officeDocument/2006/customXml" ds:itemID="{3F0B5152-B7DA-4277-BE85-B9FCC75EBE32}">
+  <ds:schemaRefs>
+    <ds:schemaRef ds:uri="http://schemas.microsoft.com/office/2006/metadata/properties"/>
+    <ds:schemaRef ds:uri="http://schemas.microsoft.com/office/infopath/2007/PartnerControls"/>
+    <ds:schemaRef ds:uri="http://schemas.microsoft.com/sharepoint/v3"/>
+    <ds:schemaRef ds:uri="f6a84657-7f7d-49a3-8d6a-40e484b3ca75"/>
+    <ds:schemaRef ds:uri="3388a729-9e12-4312-a76d-5fe9bbf8ecd2"/>
+    <ds:schemaRef ds:uri="4cd35da3-83ae-4f65-abb8-8c805dda85d5"/>
+  </ds:schemaRefs>
+</ds:datastoreItem>
 </file>
 
-<file path=customXml/item3.xml><?xml version="1.0" encoding="utf-8"?>
-<b:Sources xmlns:b="http://schemas.openxmlformats.org/officeDocument/2006/bibliography" xmlns="http://schemas.openxmlformats.org/officeDocument/2006/bibliography" SelectedStyle="\APA.XSL" StyleName="APA"/>
+<file path=customXml/itemProps2.xml><?xml version="1.0" encoding="utf-8"?>
+<ds:datastoreItem xmlns:ds="http://schemas.openxmlformats.org/officeDocument/2006/customXml" ds:itemID="{9C62DF51-9C9E-417C-952B-A7E6F946CB97}">
+  <ds:schemaRefs>
+    <ds:schemaRef ds:uri="http://schemas.openxmlformats.org/officeDocument/2006/bibliography"/>
+  </ds:schemaRefs>
+</ds:datastoreItem>
 </file>
 
-<file path=customXml/item4.xml><?xml version="1.0" encoding="utf-8"?>
-<?mso-contentType ?>
-<FormTemplates xmlns="http://schemas.microsoft.com/sharepoint/v3/contenttype/forms">
-  <Display>DocumentLibraryForm</Display>
-  <Edit>DocumentLibraryForm</Edit>
-  <New>DocumentLibraryForm</New>
-</FormTemplates>
+<file path=customXml/itemProps3.xml><?xml version="1.0" encoding="utf-8"?>
+<ds:datastoreItem xmlns:ds="http://schemas.openxmlformats.org/officeDocument/2006/customXml" ds:itemID="{AC984253-4ECE-49F8-8820-D734F95344DA}">
+  <ds:schemaRefs>
+    <ds:schemaRef ds:uri="http://schemas.microsoft.com/sharepoint/v3/contenttype/forms"/>
+  </ds:schemaRefs>
+</ds:datastoreItem>
 </file>
 
-<file path=customXml/itemProps1.xml><?xml version="1.0" encoding="utf-8"?>
+<file path=customXml/itemProps4.xml><?xml version="1.0" encoding="utf-8"?>
 <ds:datastoreItem xmlns:ds="http://schemas.openxmlformats.org/officeDocument/2006/customXml" ds:itemID="{D2ABD92B-4C51-4EDD-89D7-6FCCCB95E7B3}">
   <ds:schemaRefs>
     <ds:schemaRef ds:uri="http://schemas.microsoft.com/office/2006/metadata/contentType"/>
@@ -15875,33 +15434,4 @@
     <ds:schemaRef ds:uri="http://schemas.microsoft.com/internal/obd"/>
   </ds:schemaRefs>
 </ds:datastoreItem>
-</file>
-
-<file path=customXml/itemProps2.xml><?xml version="1.0" encoding="utf-8"?>
-<ds:datastoreItem xmlns:ds="http://schemas.openxmlformats.org/officeDocument/2006/customXml" ds:itemID="{3F0B5152-B7DA-4277-BE85-B9FCC75EBE32}">
-  <ds:schemaRefs>
-    <ds:schemaRef ds:uri="http://schemas.microsoft.com/office/2006/metadata/properties"/>
-    <ds:schemaRef ds:uri="http://schemas.microsoft.com/office/infopath/2007/PartnerControls"/>
-    <ds:schemaRef ds:uri="http://schemas.microsoft.com/sharepoint/v3"/>
-    <ds:schemaRef ds:uri="f6a84657-7f7d-49a3-8d6a-40e484b3ca75"/>
-    <ds:schemaRef ds:uri="3388a729-9e12-4312-a76d-5fe9bbf8ecd2"/>
-    <ds:schemaRef ds:uri="4cd35da3-83ae-4f65-abb8-8c805dda85d5"/>
-  </ds:schemaRefs>
-</ds:datastoreItem>
-</file>
-
-<file path=customXml/itemProps3.xml><?xml version="1.0" encoding="utf-8"?>
-<ds:datastoreItem xmlns:ds="http://schemas.openxmlformats.org/officeDocument/2006/customXml" ds:itemID="{9C62DF51-9C9E-417C-952B-A7E6F946CB97}">
-  <ds:schemaRefs>
-    <ds:schemaRef ds:uri="http://schemas.openxmlformats.org/officeDocument/2006/bibliography"/>
-  </ds:schemaRefs>
-</ds:datastoreItem>
-</file>
-
-<file path=customXml/itemProps4.xml><?xml version="1.0" encoding="utf-8"?>
-<ds:datastoreItem xmlns:ds="http://schemas.openxmlformats.org/officeDocument/2006/customXml" ds:itemID="{AC984253-4ECE-49F8-8820-D734F95344DA}">
-  <ds:schemaRefs>
-    <ds:schemaRef ds:uri="http://schemas.microsoft.com/sharepoint/v3/contenttype/forms"/>
-  </ds:schemaRefs>
-</ds:datastoreItem>
 </file>
--- a/Thesis_Gurkan.docx
+++ b/Thesis_Gurkan.docx
@@ -6725,25 +6725,22 @@
       </w:pPr>
       <w:bookmarkStart w:id="46" w:name="_Toc89893300"/>
       <w:r>
+        <w:t xml:space="preserve">Aim and </w:t>
+      </w:r>
+      <w:r>
+        <w:t>Objectives</w:t>
+      </w:r>
+      <w:bookmarkEnd w:id="46"/>
+    </w:p>
+    <w:p>
+      <w:pPr>
+        <w:pStyle w:val="Heading3"/>
+      </w:pPr>
+      <w:bookmarkStart w:id="47" w:name="_Toc89893301"/>
+      <w:r>
         <w:t>Aim</w:t>
       </w:r>
       <w:r>
-        <w:t xml:space="preserve"> and </w:t>
-      </w:r>
-      <w:r>
-        <w:t>Objectives</w:t>
-      </w:r>
-      <w:bookmarkEnd w:id="46"/>
-    </w:p>
-    <w:p>
-      <w:pPr>
-        <w:pStyle w:val="Heading3"/>
-      </w:pPr>
-      <w:bookmarkStart w:id="47" w:name="_Toc89893301"/>
-      <w:r>
-        <w:t>Aim</w:t>
-      </w:r>
-      <w:r>
         <w:t>:</w:t>
       </w:r>
       <w:bookmarkEnd w:id="47"/>
@@ -6768,19 +6765,7 @@
         <w:rPr>
           <w:highlight w:val="yellow"/>
         </w:rPr>
-        <w:t>(Corresponds to the question of w</w:t>
-      </w:r>
-      <w:r>
-        <w:rPr>
-          <w:highlight w:val="yellow"/>
-        </w:rPr>
-        <w:t>hat will be studied?</w:t>
-      </w:r>
-      <w:r>
-        <w:rPr>
-          <w:highlight w:val="yellow"/>
-        </w:rPr>
-        <w:t>)</w:t>
+        <w:t>(Corresponds to the question of what will be studied?)</w:t>
       </w:r>
     </w:p>
     <w:p>
@@ -6881,6 +6866,7 @@
             <w:docPart w:val="DefaultPlaceholder_-1854013440"/>
           </w:placeholder>
         </w:sdtPr>
+        <w:sdtEndPr/>
         <w:sdtContent>
           <w:r>
             <w:rPr>
@@ -6940,6 +6926,7 @@
             <w:docPart w:val="DefaultPlaceholder_-1854013440"/>
           </w:placeholder>
         </w:sdtPr>
+        <w:sdtEndPr/>
         <w:sdtContent>
           <w:r>
             <w:rPr>
@@ -6976,6 +6963,7 @@
             <w:docPart w:val="825882282FC94038BE61CA1B7CD70356"/>
           </w:placeholder>
         </w:sdtPr>
+        <w:sdtEndPr/>
         <w:sdtContent>
           <w:r>
             <w:rPr>
@@ -6999,6 +6987,7 @@
             <w:docPart w:val="825882282FC94038BE61CA1B7CD70356"/>
           </w:placeholder>
         </w:sdtPr>
+        <w:sdtEndPr/>
         <w:sdtContent>
           <w:r>
             <w:rPr>
@@ -7028,6 +7017,7 @@
             <w:docPart w:val="DefaultPlaceholder_-1854013440"/>
           </w:placeholder>
         </w:sdtPr>
+        <w:sdtEndPr/>
         <w:sdtContent>
           <w:r>
             <w:rPr>
@@ -7111,6 +7101,7 @@
             <w:docPart w:val="825882282FC94038BE61CA1B7CD70356"/>
           </w:placeholder>
         </w:sdtPr>
+        <w:sdtEndPr/>
         <w:sdtContent>
           <w:r>
             <w:rPr>
@@ -7218,6 +7209,7 @@
             <w:docPart w:val="DefaultPlaceholder_-1854013440"/>
           </w:placeholder>
         </w:sdtPr>
+        <w:sdtEndPr/>
         <w:sdtContent>
           <w:r>
             <w:rPr>
@@ -7255,6 +7247,7 @@
             <w:docPart w:val="DefaultPlaceholder_-1854013440"/>
           </w:placeholder>
         </w:sdtPr>
+        <w:sdtEndPr/>
         <w:sdtContent>
           <w:r>
             <w:rPr>
@@ -7274,10 +7267,7 @@
     </w:p>
     <w:p>
       <w:r>
-        <w:t>This research would intend to add value to leadership studies in the battlefield environment</w:t>
-      </w:r>
-      <w:r>
-        <w:t xml:space="preserve">. Off intangible factors stated by Dupuy, time and space, intelligence, surprise, and initiative factors are also referred to be related with leadership. And most importantly the strategy, which has “considerable </w:t>
+        <w:t xml:space="preserve">This research would intend to add value to leadership studies in the battlefield environment. Off intangible factors stated by Dupuy, time and space, intelligence, surprise, and initiative factors are also referred to be related with leadership. And most importantly the strategy, which has “considerable </w:t>
       </w:r>
       <w:r>
         <w:t xml:space="preserve">influence” on the outcome of the battle is devised by the leaders, in turn will be treated as the by-product of the leaders. All these factors will be analysed to appraise to what degree leadership matters on the battlefield.  </w:t>
@@ -7293,13 +7283,7 @@
     </w:p>
     <w:p>
       <w:r>
-        <w:t xml:space="preserve">This research will cover topics which expressed </w:t>
-      </w:r>
-      <w:r>
-        <w:t>but not proven</w:t>
-      </w:r>
-      <w:r>
-        <w:t xml:space="preserve"> facts about the factors affecting the battle outcome. With this nature it rather epistemological than ontological.</w:t>
+        <w:t>This research will cover topics which expressed but not proven facts about the factors affecting the battle outcome. With this nature it rather epistemological than ontological.</w:t>
       </w:r>
     </w:p>
     <w:p>
@@ -7315,10 +7299,7 @@
         <w:pStyle w:val="Heading3"/>
       </w:pPr>
       <w:r>
-        <w:t xml:space="preserve"> </w:t>
-      </w:r>
-      <w:r>
-        <w:t xml:space="preserve">Research Question 1: </w:t>
+        <w:t xml:space="preserve"> Research Question 1: </w:t>
       </w:r>
     </w:p>
     <w:p>
@@ -7331,44 +7312,17 @@
         <w:pStyle w:val="Heading3"/>
       </w:pPr>
       <w:r>
-        <w:t xml:space="preserve">Research Question </w:t>
-      </w:r>
-      <w:r>
-        <w:t>2</w:t>
-      </w:r>
-      <w:r>
-        <w:t>:</w:t>
-      </w:r>
-    </w:p>
-    <w:p>
-      <w:r>
-        <w:t>How much the outcome of the battle effected with inclusion of leadership and morale as factors</w:t>
-      </w:r>
-      <w:r>
-        <w:t>?</w:t>
-      </w:r>
-    </w:p>
-    <w:p>
-      <w:r>
-        <w:t xml:space="preserve">Research Question 2 will necessitate to reflect two issues from the existing literature which are; </w:t>
-      </w:r>
-      <w:r>
-        <w:t>factors relate with the outcome of the battle</w:t>
-      </w:r>
-      <w:r>
-        <w:t xml:space="preserve"> and </w:t>
-      </w:r>
-      <w:r>
-        <w:t>variances</w:t>
-      </w:r>
-      <w:r>
-        <w:t xml:space="preserve"> of </w:t>
-      </w:r>
-      <w:r>
-        <w:t>each factor on the outcome of the battle</w:t>
-      </w:r>
-      <w:r>
-        <w:t xml:space="preserve">. </w:t>
+        <w:t>Research Question 2:</w:t>
+      </w:r>
+    </w:p>
+    <w:p>
+      <w:r>
+        <w:t>How much the outcome of the battle effected with inclusion of leadership and morale as factors?</w:t>
+      </w:r>
+    </w:p>
+    <w:p>
+      <w:r>
+        <w:t xml:space="preserve">Research Question 2 will necessitate to reflect two issues from the existing literature which are; factors relate with the outcome of the battle and variances of each factor on the outcome of the battle. </w:t>
       </w:r>
     </w:p>
     <w:p>
@@ -7552,10 +7506,7 @@
         <w:pStyle w:val="Heading3"/>
       </w:pPr>
       <w:r>
-        <w:t>Research Steps</w:t>
-      </w:r>
-      <w:r>
-        <w:t xml:space="preserve">:  </w:t>
+        <w:t xml:space="preserve">Research Steps:  </w:t>
       </w:r>
     </w:p>
     <w:p>
@@ -7680,6 +7631,7 @@
             <w:docPart w:val="D6B934885CA94BF3A95799A4FB5B6374"/>
           </w:placeholder>
         </w:sdtPr>
+        <w:sdtEndPr/>
         <w:sdtContent>
           <w:r>
             <w:rPr>
@@ -7720,6 +7672,7 @@
             <w:docPart w:val="D6B934885CA94BF3A95799A4FB5B6374"/>
           </w:placeholder>
         </w:sdtPr>
+        <w:sdtEndPr/>
         <w:sdtContent>
           <w:r>
             <w:t>(Sarkees &amp; Frank Wayman, 2010).</w:t>
@@ -7758,6 +7711,7 @@
             <w:docPart w:val="D6B934885CA94BF3A95799A4FB5B6374"/>
           </w:placeholder>
         </w:sdtPr>
+        <w:sdtEndPr/>
         <w:sdtContent>
           <w:r>
             <w:rPr>
@@ -7876,6 +7830,7 @@
             <w:docPart w:val="D6B934885CA94BF3A95799A4FB5B6374"/>
           </w:placeholder>
         </w:sdtPr>
+        <w:sdtEndPr/>
         <w:sdtContent>
           <w:r>
             <w:rPr>
@@ -7912,6 +7867,7 @@
             <w:docPart w:val="D6B934885CA94BF3A95799A4FB5B6374"/>
           </w:placeholder>
         </w:sdtPr>
+        <w:sdtEndPr/>
         <w:sdtContent>
           <w:r>
             <w:rPr>
@@ -8101,6 +8057,277 @@
       </w:r>
     </w:p>
     <w:p>
+      <w:r>
+        <w:t xml:space="preserve">This research’s focus will be on leadership and morale on the warfare. Leadership qualities and morale effects will be solicited from universally accepted </w:t>
+      </w:r>
+      <w:r>
+        <w:t>literature.</w:t>
+      </w:r>
+      <w:r>
+        <w:t xml:space="preserve"> It is expected that maximum objectivity will be attained in this term. </w:t>
+      </w:r>
+    </w:p>
+    <w:p>
+      <w:pPr>
+        <w:rPr>
+          <w:color w:val="000000"/>
+        </w:rPr>
+      </w:pPr>
+      <w:r>
+        <w:t xml:space="preserve">In order to provide maximum objectivity for the selection of the battles however there are some </w:t>
+      </w:r>
+      <w:r>
+        <w:t>limitations when</w:t>
+      </w:r>
+      <w:r>
+        <w:t xml:space="preserve"> the effects of the material factors analysed</w:t>
+      </w:r>
+      <w:r>
+        <w:t>. Main limitation is the availability of the datasets. There are two widely used dataset for the battles, which are Correlates of War</w:t>
+      </w:r>
+      <w:r>
+        <w:t xml:space="preserve"> </w:t>
+      </w:r>
+      <w:sdt>
+        <w:sdtPr>
+          <w:tag w:val="MENDELEY_CITATION_v3_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"/>
+          <w:id w:val="1993667647"/>
+          <w:placeholder>
+            <w:docPart w:val="DefaultPlaceholder_-1854013440"/>
+          </w:placeholder>
+        </w:sdtPr>
+        <w:sdtContent>
+          <w:r>
+            <w:t>(Sarkees &amp; Frank Wayman, 2010)</w:t>
+          </w:r>
+        </w:sdtContent>
+      </w:sdt>
+      <w:r>
+        <w:t xml:space="preserve"> and USA</w:t>
+      </w:r>
+      <w:r>
+        <w:t xml:space="preserve"> Army’s CDB Dataset</w:t>
+      </w:r>
+      <w:sdt>
+        <w:sdtPr>
+          <w:rPr>
+            <w:color w:val="000000"/>
+          </w:rPr>
+          <w:tag w:val="MENDELEY_CITATION_v3_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"/>
+          <w:id w:val="1563289021"/>
+          <w:placeholder>
+            <w:docPart w:val="DefaultPlaceholder_-1854013440"/>
+          </w:placeholder>
+        </w:sdtPr>
+        <w:sdtContent>
+          <w:r>
+            <w:rPr>
+              <w:color w:val="000000"/>
+            </w:rPr>
+            <w:t>(USA Historical Evaluation and Research Organization, 1990).</w:t>
+          </w:r>
+        </w:sdtContent>
+      </w:sdt>
+      <w:r>
+        <w:rPr>
+          <w:color w:val="000000"/>
+        </w:rPr>
+        <w:t xml:space="preserve">  COW Dataset includes wars rather than battles</w:t>
+      </w:r>
+      <w:r>
+        <w:rPr>
+          <w:color w:val="000000"/>
+        </w:rPr>
+        <w:t>. Since this research’s unit of analysis is battle</w:t>
+      </w:r>
+      <w:r>
+        <w:rPr>
+          <w:color w:val="000000"/>
+        </w:rPr>
+        <w:t xml:space="preserve">, usability of this dataset will be limited to only </w:t>
+      </w:r>
+      <w:r>
+        <w:rPr>
+          <w:color w:val="000000"/>
+        </w:rPr>
+        <w:t>analysing the effects of the material features.</w:t>
+      </w:r>
+      <w:r>
+        <w:rPr>
+          <w:color w:val="000000"/>
+        </w:rPr>
+        <w:t xml:space="preserve"> CDB90 dataset is centred on the battles. However, it has also </w:t>
+      </w:r>
+      <w:r>
+        <w:rPr>
+          <w:color w:val="000000"/>
+        </w:rPr>
+        <w:t>drawbacks. The battles analysed in this dataset is mainly from USA, German, and Israeli experiences.</w:t>
+      </w:r>
+      <w:r>
+        <w:rPr>
+          <w:color w:val="000000"/>
+        </w:rPr>
+        <w:t xml:space="preserve"> </w:t>
+      </w:r>
+      <w:r>
+        <w:rPr>
+          <w:color w:val="000000"/>
+        </w:rPr>
+        <w:t>The second main limit of this dataset is reliability. After reflecting the errors of it Biddle concludes that “real errors thus doubtless remain in the CDB90 data, in frequency that is difficult to assess but could well be significant”</w:t>
+      </w:r>
+      <w:sdt>
+        <w:sdtPr>
+          <w:rPr>
+            <w:color w:val="000000"/>
+          </w:rPr>
+          <w:tag w:val="MENDELEY_CITATION_v3_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"/>
+          <w:id w:val="1488821117"/>
+          <w:placeholder>
+            <w:docPart w:val="DefaultPlaceholder_-1854013440"/>
+          </w:placeholder>
+        </w:sdtPr>
+        <w:sdtContent>
+          <w:r>
+            <w:rPr>
+              <w:color w:val="000000"/>
+            </w:rPr>
+            <w:t>(Biddle, 2006, p. 153)</w:t>
+          </w:r>
+        </w:sdtContent>
+      </w:sdt>
+      <w:r>
+        <w:rPr>
+          <w:color w:val="000000"/>
+        </w:rPr>
+        <w:t>.</w:t>
+      </w:r>
+      <w:r>
+        <w:rPr>
+          <w:color w:val="000000"/>
+        </w:rPr>
+        <w:t xml:space="preserve"> </w:t>
+      </w:r>
+    </w:p>
+    <w:p>
+      <w:pPr>
+        <w:rPr>
+          <w:color w:val="000000"/>
+        </w:rPr>
+      </w:pPr>
+      <w:r>
+        <w:rPr>
+          <w:color w:val="000000"/>
+        </w:rPr>
+        <w:t>The effect of t</w:t>
+      </w:r>
+      <w:r>
+        <w:rPr>
+          <w:color w:val="000000"/>
+        </w:rPr>
+        <w:t xml:space="preserve">his risk </w:t>
+      </w:r>
+      <w:r>
+        <w:rPr>
+          <w:color w:val="000000"/>
+        </w:rPr>
+        <w:t xml:space="preserve">related with the databases </w:t>
+      </w:r>
+      <w:r>
+        <w:rPr>
+          <w:color w:val="000000"/>
+        </w:rPr>
+        <w:t xml:space="preserve">is </w:t>
+      </w:r>
+      <w:r>
+        <w:rPr>
+          <w:color w:val="000000"/>
+        </w:rPr>
+        <w:t xml:space="preserve">assessed to be </w:t>
+      </w:r>
+      <w:r>
+        <w:rPr>
+          <w:color w:val="000000"/>
+        </w:rPr>
+        <w:t xml:space="preserve">limited </w:t>
+      </w:r>
+      <w:r>
+        <w:rPr>
+          <w:color w:val="000000"/>
+        </w:rPr>
+        <w:t xml:space="preserve">for this research, </w:t>
+      </w:r>
+      <w:r>
+        <w:rPr>
+          <w:color w:val="000000"/>
+        </w:rPr>
+        <w:t>since</w:t>
+      </w:r>
+      <w:r>
+        <w:rPr>
+          <w:color w:val="000000"/>
+        </w:rPr>
+        <w:t xml:space="preserve"> the focus will bot be on the material factors of warfare. </w:t>
+      </w:r>
+    </w:p>
+    <w:p>
+      <w:pPr>
+        <w:rPr>
+          <w:color w:val="000000"/>
+        </w:rPr>
+      </w:pPr>
+      <w:r>
+        <w:rPr>
+          <w:color w:val="000000"/>
+        </w:rPr>
+        <w:t xml:space="preserve">In analysing leadership and morale factors, text analysis will be used. For that purpose, Relation Extraction Model will be created. This model will be a simple </w:t>
+      </w:r>
+      <w:r>
+        <w:rPr>
+          <w:color w:val="000000"/>
+        </w:rPr>
+        <w:t xml:space="preserve">software </w:t>
+      </w:r>
+      <w:r>
+        <w:rPr>
+          <w:color w:val="000000"/>
+        </w:rPr>
+        <w:t>application through which a raw text will be inserted as input. Selection of raw texts will be arranged in</w:t>
+      </w:r>
+      <w:r>
+        <w:rPr>
+          <w:color w:val="000000"/>
+        </w:rPr>
+        <w:t xml:space="preserve"> a transparent, fair, and objective </w:t>
+      </w:r>
+      <w:r>
+        <w:rPr>
+          <w:color w:val="000000"/>
+        </w:rPr>
+        <w:t xml:space="preserve">way that </w:t>
+      </w:r>
+      <w:r>
+        <w:rPr>
+          <w:color w:val="000000"/>
+        </w:rPr>
+        <w:t xml:space="preserve">the model will yield the empirically sound results. </w:t>
+      </w:r>
+    </w:p>
+    <w:p>
+      <w:r>
+        <w:rPr>
+          <w:color w:val="000000"/>
+        </w:rPr>
+        <w:t xml:space="preserve">There is no intellectual property or conflict of interest issue related with this research. </w:t>
+      </w:r>
+      <w:r>
+        <w:rPr>
+          <w:color w:val="000000"/>
+        </w:rPr>
+        <w:t xml:space="preserve">   </w:t>
+      </w:r>
+    </w:p>
+    <w:p>
       <w:pPr>
         <w:pStyle w:val="Heading2"/>
       </w:pPr>
@@ -8113,7 +8340,11 @@
     </w:p>
     <w:p>
       <w:r>
-        <w:t>The biggest limitation of this research is not coming from the nature of the subject, which is leadership and morale, but coming from the nature of the environment, which is battle. The factor of “chance”, which Clausewitz terms it as the most abundant thing in the battle</w:t>
+        <w:t xml:space="preserve">The biggest limitation of this research is not coming from the nature of the subject, which is leadership and morale, but coming from the nature of the environment, </w:t>
+      </w:r>
+      <w:r>
+        <w:lastRenderedPageBreak/>
+        <w:t>which is battle. The factor of “chance”, which Clausewitz terms it as the most abundant thing in the battle</w:t>
       </w:r>
       <w:sdt>
         <w:sdtPr>
@@ -8271,20 +8502,17 @@
     </w:p>
     <w:p>
       <w:r>
-        <w:t xml:space="preserve">In this chapter (Chapter one) the general context has been set up. Questions has been so far responded with regard to what will be studied, why this research is </w:t>
-      </w:r>
+        <w:t xml:space="preserve">In this chapter (Chapter one) the general context has been set up. Questions has been so far responded with regard to what will be studied, why this research is being conducted, and how it will be conducted. Aim, objectives, questions, value, and limitations of the research has been articulated. </w:t>
+      </w:r>
+    </w:p>
+    <w:p>
+      <w:r>
+        <w:t xml:space="preserve">In Chapter two current literature will be summarized to explain what kind of approaches and models are being used so far. </w:t>
+      </w:r>
+    </w:p>
+    <w:p>
       <w:r>
         <w:lastRenderedPageBreak/>
-        <w:t xml:space="preserve">being conducted, and how it will be conducted. Aim, objectives, questions, value, and limitations of the research has been articulated. </w:t>
-      </w:r>
-    </w:p>
-    <w:p>
-      <w:r>
-        <w:t xml:space="preserve">In Chapter two current literature will be summarized to explain what kind of approaches and models are being used so far. </w:t>
-      </w:r>
-    </w:p>
-    <w:p>
-      <w:r>
         <w:t>In Chapter three theoretical framework will be presented to explain the factors effecting the outcome of the battle (variables) and their relationships, data collection and analysis methods.</w:t>
       </w:r>
     </w:p>
@@ -9015,7 +9243,7 @@
             <w:autoSpaceDE w:val="0"/>
             <w:autoSpaceDN w:val="0"/>
             <w:ind w:hanging="480"/>
-            <w:divId w:val="1122571486"/>
+            <w:divId w:val="238829604"/>
           </w:pPr>
           <w:r>
             <w:t xml:space="preserve">Biddle, S. (2006). </w:t>
@@ -9036,7 +9264,7 @@
             <w:autoSpaceDE w:val="0"/>
             <w:autoSpaceDN w:val="0"/>
             <w:ind w:hanging="480"/>
-            <w:divId w:val="447236216"/>
+            <w:divId w:val="1305692997"/>
           </w:pPr>
           <w:r>
             <w:t xml:space="preserve">Ciano, J. F. (1988). </w:t>
@@ -9057,7 +9285,7 @@
             <w:autoSpaceDE w:val="0"/>
             <w:autoSpaceDN w:val="0"/>
             <w:ind w:hanging="480"/>
-            <w:divId w:val="1385444452"/>
+            <w:divId w:val="771248572"/>
           </w:pPr>
           <w:r>
             <w:t xml:space="preserve">Clausewitz, C. von. (1832). </w:t>
@@ -9078,7 +9306,7 @@
             <w:autoSpaceDE w:val="0"/>
             <w:autoSpaceDN w:val="0"/>
             <w:ind w:hanging="480"/>
-            <w:divId w:val="2052684834"/>
+            <w:divId w:val="842203430"/>
           </w:pPr>
           <w:r>
             <w:t xml:space="preserve">Connable, B., McNerney, M. J. (Michael J., Marcellino, W., Frank, A., Hargrove, H., Posard, M., Zimmerman, S. R., Lander, N., Castillo, J., Sladden, J., Arroyo Center. Strategy, D., Rand Corporation., &amp; United States. Army. (n.d.). </w:t>
@@ -9099,7 +9327,7 @@
             <w:autoSpaceDE w:val="0"/>
             <w:autoSpaceDN w:val="0"/>
             <w:ind w:hanging="480"/>
-            <w:divId w:val="1126386444"/>
+            <w:divId w:val="122964827"/>
           </w:pPr>
           <w:r>
             <w:t xml:space="preserve">Dupuy, N. T. (1979). </w:t>
@@ -9120,7 +9348,7 @@
             <w:autoSpaceDE w:val="0"/>
             <w:autoSpaceDN w:val="0"/>
             <w:ind w:hanging="480"/>
-            <w:divId w:val="888419480"/>
+            <w:divId w:val="2111853555"/>
           </w:pPr>
           <w:r>
             <w:t xml:space="preserve">Dupuy, N. T. (1987). </w:t>
@@ -9141,7 +9369,7 @@
             <w:autoSpaceDE w:val="0"/>
             <w:autoSpaceDN w:val="0"/>
             <w:ind w:hanging="480"/>
-            <w:divId w:val="1305696971"/>
+            <w:divId w:val="1108817536"/>
           </w:pPr>
           <w:r>
             <w:t xml:space="preserve">Historical Evaluation and Research Organization. (1988). </w:t>
@@ -9162,7 +9390,7 @@
             <w:autoSpaceDE w:val="0"/>
             <w:autoSpaceDN w:val="0"/>
             <w:ind w:hanging="480"/>
-            <w:divId w:val="1344933907"/>
+            <w:divId w:val="1720594739"/>
           </w:pPr>
           <w:r>
             <w:t xml:space="preserve">James, G., Witten, D., Hastie, T., &amp; Tibshirani, R. (n.d.). </w:t>
@@ -9183,7 +9411,7 @@
             <w:autoSpaceDE w:val="0"/>
             <w:autoSpaceDN w:val="0"/>
             <w:ind w:hanging="480"/>
-            <w:divId w:val="608900952"/>
+            <w:divId w:val="2092655773"/>
           </w:pPr>
           <w:r>
             <w:t xml:space="preserve">Lanchester, F. W. (1916). </w:t>
@@ -9204,7 +9432,7 @@
             <w:autoSpaceDE w:val="0"/>
             <w:autoSpaceDN w:val="0"/>
             <w:ind w:hanging="480"/>
-            <w:divId w:val="150802797"/>
+            <w:divId w:val="1963733184"/>
           </w:pPr>
           <w:r>
             <w:t xml:space="preserve">Sarkees, M. R., &amp; Frank Wayman. (2010). </w:t>
@@ -9225,7 +9453,7 @@
             <w:autoSpaceDE w:val="0"/>
             <w:autoSpaceDN w:val="0"/>
             <w:ind w:hanging="480"/>
-            <w:divId w:val="300841753"/>
+            <w:divId w:val="1016427122"/>
           </w:pPr>
           <w:r>
             <w:t xml:space="preserve">Sun Tzu. (n.d.). </w:t>
@@ -9246,7 +9474,7 @@
             <w:autoSpaceDE w:val="0"/>
             <w:autoSpaceDN w:val="0"/>
             <w:ind w:hanging="480"/>
-            <w:divId w:val="209538621"/>
+            <w:divId w:val="687368226"/>
           </w:pPr>
           <w:r>
             <w:t xml:space="preserve">UK Ministry of Defence. (2014). UK Defence Doctrine. In </w:t>
@@ -9263,7 +9491,29 @@
           </w:r>
         </w:p>
         <w:p>
+          <w:pPr>
+            <w:autoSpaceDE w:val="0"/>
+            <w:autoSpaceDN w:val="0"/>
+            <w:ind w:hanging="480"/>
+            <w:divId w:val="2088530503"/>
+          </w:pPr>
           <w:r>
+            <w:t xml:space="preserve">USA Historical Evaluation and Research Organization. (1990). CDB90G Data Set. In </w:t>
+          </w:r>
+          <w:r>
+            <w:rPr>
+              <w:i/>
+              <w:iCs/>
+            </w:rPr>
+            <w:t>U.S. Concepts Analysis Agency</w:t>
+          </w:r>
+          <w:r>
+            <w:t>.</w:t>
+          </w:r>
+        </w:p>
+        <w:p>
+          <w:r>
+            <w:lastRenderedPageBreak/>
             <w:t> </w:t>
           </w:r>
         </w:p>
@@ -13124,6 +13374,7 @@
   <w:style w:type="character" w:default="1" w:styleId="DefaultParagraphFont">
     <w:name w:val="Default Paragraph Font"/>
     <w:uiPriority w:val="1"/>
+    <w:semiHidden/>
     <w:unhideWhenUsed/>
   </w:style>
   <w:style w:type="table" w:default="1" w:styleId="TableNormal">
@@ -14331,6 +14582,7 @@
     <w:rsid w:val="005C3571"/>
     <w:rsid w:val="00604F54"/>
     <w:rsid w:val="00650983"/>
+    <w:rsid w:val="0065700D"/>
     <w:rsid w:val="006A5435"/>
     <w:rsid w:val="006C741C"/>
     <w:rsid w:val="00762A33"/>
@@ -14352,6 +14604,7 @@
     <w:rsid w:val="00DC4950"/>
     <w:rsid w:val="00E82BA9"/>
     <w:rsid w:val="00EE0E94"/>
+    <w:rsid w:val="00F01398"/>
     <w:rsid w:val="00F45131"/>
     <w:rsid w:val="00F74ADC"/>
     <w:rsid w:val="00FE2287"/>
@@ -14813,10 +15066,6 @@
       <w:color w:val="808080"/>
     </w:rPr>
   </w:style>
-  <w:style w:type="paragraph" w:customStyle="1" w:styleId="4330ADD32DBF4B1B82A0890439B338EF">
-    <w:name w:val="4330ADD32DBF4B1B82A0890439B338EF"/>
-    <w:rsid w:val="00A56EF5"/>
-  </w:style>
   <w:style w:type="paragraph" w:customStyle="1" w:styleId="825882282FC94038BE61CA1B7CD70356">
     <w:name w:val="825882282FC94038BE61CA1B7CD70356"/>
     <w:rsid w:val="00C22F4D"/>
@@ -15130,7 +15379,7 @@
 
 <file path=word/webextensions/taskpanes.xml><?xml version="1.0" encoding="utf-8"?>
 <wetp:taskpanes xmlns:wetp="http://schemas.microsoft.com/office/webextensions/taskpanes/2010/11">
-  <wetp:taskpane dockstate="right" visibility="0" width="350" row="1">
+  <wetp:taskpane dockstate="right" visibility="0" width="350" row="3">
     <wetp:webextensionref xmlns:r="http://schemas.openxmlformats.org/officeDocument/2006/relationships" r:id="rId1"/>
   </wetp:taskpane>
 </wetp:taskpanes>
@@ -15143,7 +15392,7 @@
     <we:reference id="WA104382081" version="1.35.0.0" store="" storeType="OMEX"/>
   </we:alternateReferences>
   <we:properties>
-    <we:property name="MENDELEY_CITATIONS" value="[{&quot;citationID&quot;:&quot;MENDELEY_CITATION_bf727982-9d9b-43c4-98dd-40ea7812b5a8&quot;,&quot;citationItems&quot;:[{&quot;label&quot;:&quot;page&quot;,&quot;id&quot;:&quot;cf9033d8-3f28-39aa-9261-a9c93d82d8b9&quot;,&quot;itemData&quot;:{&quot;type&quot;:&quot;book&quot;,&quot;id&quot;:&quot;cf9033d8-3f28-39aa-9261-a9c93d82d8b9&quot;,&quot;title&quot;:&quot;The Art Of War&quot;,&quot;author&quot;:[{&quot;family&quot;:&quot;Sun Tzu&quot;,&quot;given&quot;:&quot;&quot;,&quot;parse-names&quot;:false,&quot;dropping-particle&quot;:&quot;&quot;,&quot;non-dropping-particle&quot;:&quot;&quot;}],&quot;editor&quot;:[{&quot;family&quot;:&quot;Griffith&quot;,&quot;given&quot;:&quot;B. Samuel&quot;,&quot;parse-names&quot;:false,&quot;dropping-particle&quot;:&quot;&quot;,&quot;non-dropping-particle&quot;:&quot;&quot;}],&quot;publisher&quot;:&quot;Oxford University Press&quot;},&quot;isTemporary&quot;:false,&quot;locator&quot;:&quot;63&quot;}],&quot;properties&quot;:{&quot;noteIndex&quot;:0},&quot;isEdited&quot;:false,&quot;manualOverride&quot;:{&quot;isManuallyOverridden&quot;:true,&quot;citeprocText&quot;:&quot;(Sun Tzu, n.d., p. 63)&quot;,&quot;manualOverrideText&quot;:&quot;(Sun Tzu, n.d., p. 63-65)&quot;},&quot;citationTag&quot;:&quot;MENDELEY_CITATION_v3_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&quot;},{&quot;citationID&quot;:&quot;MENDELEY_CITATION_7f165834-a524-4ffe-ba9f-005cdf44681a&quot;,&quot;citationItems&quot;:[{&quot;label&quot;:&quot;page&quot;,&quot;id&quot;:&quot;cf9033d8-3f28-39aa-9261-a9c93d82d8b9&quot;,&quot;itemData&quot;:{&quot;type&quot;:&quot;book&quot;,&quot;id&quot;:&quot;cf9033d8-3f28-39aa-9261-a9c93d82d8b9&quot;,&quot;title&quot;:&quot;The Art Of War&quot;,&quot;author&quot;:[{&quot;family&quot;:&quot;Sun Tzu&quot;,&quot;given&quot;:&quot;&quot;,&quot;parse-names&quot;:false,&quot;dropping-particle&quot;:&quot;&quot;,&quot;non-dropping-particle&quot;:&quot;&quot;}],&quot;editor&quot;:[{&quot;family&quot;:&quot;Griffith&quot;,&quot;given&quot;:&quot;B. Samuel&quot;,&quot;parse-names&quot;:false,&quot;dropping-particle&quot;:&quot;&quot;,&quot;non-dropping-particle&quot;:&quot;&quot;}],&quot;publisher&quot;:&quot;Oxford University Press&quot;},&quot;isTemporary&quot;:false,&quot;locator&quot;:&quot;79&quot;}],&quot;properties&quot;:{&quot;noteIndex&quot;:0},&quot;isEdited&quot;:false,&quot;manualOverride&quot;:{&quot;isManuallyOverridden&quot;:true,&quot;citeprocText&quot;:&quot;(Sun Tzu, n.d., p. 79)&quot;,&quot;manualOverrideText&quot;:&quot; (Sun Tzu, n.d., p. 79-80)&quot;},&quot;citationTag&quot;:&quot;MENDELEY_CITATION_v3_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&quot;},{&quot;citationID&quot;:&quot;MENDELEY_CITATION_26d57393-eb8d-4cb8-a58b-358170e73794&quot;,&quot;citationItems&quot;:[{&quot;label&quot;:&quot;page&quot;,&quot;id&quot;:&quot;10a06495-65bd-35a0-b8e3-53be46f8b6a7&quot;,&quot;itemData&quot;:{&quot;type&quot;:&quot;book&quot;,&quot;id&quot;:&quot;10a06495-65bd-35a0-b8e3-53be46f8b6a7&quot;,&quot;title&quot;:&quot;On War&quot;,&quot;author&quot;:[{&quot;family&quot;:&quot;Clausewitz&quot;,&quot;given&quot;:&quot;C.&quot;,&quot;parse-names&quot;:false,&quot;dropping-particle&quot;:&quot;von&quot;,&quot;non-dropping-particle&quot;:&quot;&quot;}],&quot;editor&quot;:[{&quot;family&quot;:&quot;Howard&quot;,&quot;given&quot;:&quot;Michel&quot;,&quot;parse-names&quot;:false,&quot;dropping-particle&quot;:&quot;&quot;,&quot;non-dropping-particle&quot;:&quot;&quot;},{&quot;family&quot;:&quot;Paret&quot;,&quot;given&quot;:&quot;Peter&quot;,&quot;parse-names&quot;:false,&quot;dropping-particle&quot;:&quot;&quot;,&quot;non-dropping-particle&quot;:&quot;&quot;}],&quot;issued&quot;:{&quot;date-parts&quot;:[[1832]]}},&quot;isTemporary&quot;:false,&quot;locator&quot;:&quot;77&quot;}],&quot;properties&quot;:{&quot;noteIndex&quot;:0},&quot;isEdited&quot;:false,&quot;manualOverride&quot;:{&quot;isManuallyOverridden&quot;:false,&quot;citeprocText&quot;:&quot;(Clausewitz, 1832, p. 77)&quot;,&quot;manualOverrideText&quot;:&quot;&quot;},&quot;citationTag&quot;:&quot;MENDELEY_CITATION_v3_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&quot;},{&quot;citationID&quot;:&quot;MENDELEY_CITATION_421346fa-c92c-497b-b936-33af2e93e836&quot;,&quot;citationItems&quot;:[{&quot;label&quot;:&quot;page&quot;,&quot;id&quot;:&quot;10a06495-65bd-35a0-b8e3-53be46f8b6a7&quot;,&quot;itemData&quot;:{&quot;type&quot;:&quot;book&quot;,&quot;id&quot;:&quot;10a06495-65bd-35a0-b8e3-53be46f8b6a7&quot;,&quot;title&quot;:&quot;On War&quot;,&quot;author&quot;:[{&quot;family&quot;:&quot;Clausewitz&quot;,&quot;given&quot;:&quot;C.&quot;,&quot;parse-names&quot;:false,&quot;dropping-particle&quot;:&quot;von&quot;,&quot;non-dropping-particle&quot;:&quot;&quot;}],&quot;editor&quot;:[{&quot;family&quot;:&quot;Howard&quot;,&quot;given&quot;:&quot;Michel&quot;,&quot;parse-names&quot;:false,&quot;dropping-particle&quot;:&quot;&quot;,&quot;non-dropping-particle&quot;:&quot;&quot;},{&quot;family&quot;:&quot;Paret&quot;,&quot;given&quot;:&quot;Peter&quot;,&quot;parse-names&quot;:false,&quot;dropping-particle&quot;:&quot;&quot;,&quot;non-dropping-particle&quot;:&quot;&quot;}],&quot;issued&quot;:{&quot;date-parts&quot;:[[1832]]}},&quot;isTemporary&quot;:false,&quot;locator&quot;:&quot;127&quot;}],&quot;properties&quot;:{&quot;noteIndex&quot;:0},&quot;isEdited&quot;:false,&quot;manualOverride&quot;:{&quot;isManuallyOverridden&quot;:false,&quot;citeprocText&quot;:&quot;(Clausewitz, 1832, p. 127)&quot;,&quot;manualOverrideText&quot;:&quot;&quot;},&quot;citationTag&quot;:&quot;MENDELEY_CITATION_v3_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&quot;},{&quot;citationID&quot;:&quot;MENDELEY_CITATION_6ba283ad-89cb-49d4-a032-72ad3116db52&quot;,&quot;citationItems&quot;:[{&quot;label&quot;:&quot;page&quot;,&quot;id&quot;:&quot;10a06495-65bd-35a0-b8e3-53be46f8b6a7&quot;,&quot;itemData&quot;:{&quot;type&quot;:&quot;book&quot;,&quot;id&quot;:&quot;10a06495-65bd-35a0-b8e3-53be46f8b6a7&quot;,&quot;title&quot;:&quot;On War&quot;,&quot;author&quot;:[{&quot;family&quot;:&quot;Clausewitz&quot;,&quot;given&quot;:&quot;C.&quot;,&quot;parse-names&quot;:false,&quot;dropping-particle&quot;:&quot;von&quot;,&quot;non-dropping-particle&quot;:&quot;&quot;}],&quot;editor&quot;:[{&quot;family&quot;:&quot;Howard&quot;,&quot;given&quot;:&quot;Michel&quot;,&quot;parse-names&quot;:false,&quot;dropping-particle&quot;:&quot;&quot;,&quot;non-dropping-particle&quot;:&quot;&quot;},{&quot;family&quot;:&quot;Paret&quot;,&quot;given&quot;:&quot;Peter&quot;,&quot;parse-names&quot;:false,&quot;dropping-particle&quot;:&quot;&quot;,&quot;non-dropping-particle&quot;:&quot;&quot;}],&quot;issued&quot;:{&quot;date-parts&quot;:[[1832]]}},&quot;isTemporary&quot;:false,&quot;locator&quot;:&quot;194-195&quot;}],&quot;properties&quot;:{&quot;noteIndex&quot;:0},&quot;isEdited&quot;:false,&quot;manualOverride&quot;:{&quot;isManuallyOverridden&quot;:false,&quot;citeprocText&quot;:&quot;(Clausewitz, 1832, pp. 194–195)&quot;,&quot;manualOverrideText&quot;:&quot;&quot;},&quot;citationTag&quot;:&quot;MENDELEY_CITATION_v3_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&quot;},{&quot;citationID&quot;:&quot;MENDELEY_CITATION_f5df6396-1f0e-4b60-a4e0-33d96f554bfa&quot;,&quot;citationItems&quot;:[{&quot;label&quot;:&quot;page&quot;,&quot;id&quot;:&quot;c062f03f-e03e-3800-9ff5-f98068132da5&quot;,&quot;itemData&quot;:{&quot;type&quot;:&quot;book&quot;,&quot;id&quot;:&quot;c062f03f-e03e-3800-9ff5-f98068132da5&quot;,&quot;title&quot;:&quot;Aircraft In War&quot;,&quot;author&quot;:[{&quot;family&quot;:&quot;Lanchester&quot;,&quot;given&quot;:&quot;F. William&quot;,&quot;parse-names&quot;:false,&quot;dropping-particle&quot;:&quot;&quot;,&quot;non-dropping-particle&quot;:&quot;&quot;}],&quot;issued&quot;:{&quot;date-parts&quot;:[[1916]]}},&quot;isTemporary&quot;:false,&quot;locator&quot;:&quot;39-66&quot;}],&quot;properties&quot;:{&quot;noteIndex&quot;:0},&quot;isEdited&quot;:false,&quot;manualOverride&quot;:{&quot;isManuallyOverridden&quot;:false,&quot;citeprocText&quot;:&quot;(Lanchester, 1916, pp. 39–66)&quot;,&quot;manualOverrideText&quot;:&quot;&quot;},&quot;citationTag&quot;:&quot;MENDELEY_CITATION_v3_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&quot;},{&quot;citationID&quot;:&quot;MENDELEY_CITATION_4f73d145-cd5a-4edf-8326-5b45d7ba07b0&quot;,&quot;citationItems&quot;:[{&quot;label&quot;:&quot;page&quot;,&quot;id&quot;:&quot;7eb73a6a-9408-3f89-9dea-99087fdd85ae&quot;,&quot;itemData&quot;:{&quot;type&quot;:&quot;book&quot;,&quot;id&quot;:&quot;7eb73a6a-9408-3f89-9dea-99087fdd85ae&quot;,&quot;title&quot;:&quot;Numbers, prediction, and war&quot;,&quot;author&quot;:[{&quot;family&quot;:&quot;Dupuy&quot;,&quot;given&quot;:&quot;N. Trevor&quot;,&quot;parse-names&quot;:false,&quot;dropping-particle&quot;:&quot;&quot;,&quot;non-dropping-particle&quot;:&quot;&quot;}],&quot;issued&quot;:{&quot;date-parts&quot;:[[1979]]}},&quot;isTemporary&quot;:false,&quot;locator&quot;:&quot;30-33&quot;}],&quot;properties&quot;:{&quot;noteIndex&quot;:0},&quot;isEdited&quot;:false,&quot;manualOverride&quot;:{&quot;isManuallyOverridden&quot;:true,&quot;citeprocText&quot;:&quot;(Dupuy, 1979, pp. 30–33)&quot;,&quot;manualOverrideText&quot;:&quot;(Dupuy, 1979, pp. 19–50)&quot;},&quot;citationTag&quot;:&quot;MENDELEY_CITATION_v3_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&quot;},{&quot;citationID&quot;:&quot;MENDELEY_CITATION_c24eb6be-4b24-45ec-a76a-b3b1ffb270a4&quot;,&quot;citationItems&quot;:[{&quot;label&quot;:&quot;page&quot;,&quot;id&quot;:&quot;7eb73a6a-9408-3f89-9dea-99087fdd85ae&quot;,&quot;itemData&quot;:{&quot;type&quot;:&quot;book&quot;,&quot;id&quot;:&quot;7eb73a6a-9408-3f89-9dea-99087fdd85ae&quot;,&quot;title&quot;:&quot;Numbers, prediction, and war&quot;,&quot;author&quot;:[{&quot;family&quot;:&quot;Dupuy&quot;,&quot;given&quot;:&quot;N. Trevor&quot;,&quot;parse-names&quot;:false,&quot;dropping-particle&quot;:&quot;&quot;,&quot;non-dropping-particle&quot;:&quot;&quot;}],&quot;issued&quot;:{&quot;date-parts&quot;:[[1979]]}},&quot;isTemporary&quot;:false,&quot;locator&quot;:&quot;42&quot;}],&quot;properties&quot;:{&quot;noteIndex&quot;:0},&quot;isEdited&quot;:false,&quot;manualOverride&quot;:{&quot;isManuallyOverridden&quot;:false,&quot;citeprocText&quot;:&quot;(Dupuy, 1979, p. 42)&quot;,&quot;manualOverrideText&quot;:&quot;&quot;},&quot;citationTag&quot;:&quot;MENDELEY_CITATION_v3_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&quot;},{&quot;citationID&quot;:&quot;MENDELEY_CITATION_c1043c89-67bf-4112-9bc5-e2516193e88a&quot;,&quot;citationItems&quot;:[{&quot;label&quot;:&quot;page&quot;,&quot;id&quot;:&quot;10a06495-65bd-35a0-b8e3-53be46f8b6a7&quot;,&quot;itemData&quot;:{&quot;type&quot;:&quot;book&quot;,&quot;id&quot;:&quot;10a06495-65bd-35a0-b8e3-53be46f8b6a7&quot;,&quot;title&quot;:&quot;On War&quot;,&quot;author&quot;:[{&quot;family&quot;:&quot;Clausewitz&quot;,&quot;given&quot;:&quot;C.&quot;,&quot;parse-names&quot;:false,&quot;dropping-particle&quot;:&quot;von&quot;,&quot;non-dropping-particle&quot;:&quot;&quot;}],&quot;editor&quot;:[{&quot;family&quot;:&quot;Howard&quot;,&quot;given&quot;:&quot;Michel&quot;,&quot;parse-names&quot;:false,&quot;dropping-particle&quot;:&quot;&quot;,&quot;non-dropping-particle&quot;:&quot;&quot;},{&quot;family&quot;:&quot;Paret&quot;,&quot;given&quot;:&quot;Peter&quot;,&quot;parse-names&quot;:false,&quot;dropping-particle&quot;:&quot;&quot;,&quot;non-dropping-particle&quot;:&quot;&quot;}],&quot;issued&quot;:{&quot;date-parts&quot;:[[1832]]}},&quot;isTemporary&quot;:false,&quot;locator&quot;:&quot;194&quot;}],&quot;properties&quot;:{&quot;noteIndex&quot;:0},&quot;isEdited&quot;:false,&quot;manualOverride&quot;:{&quot;isManuallyOverridden&quot;:false,&quot;citeprocText&quot;:&quot;(Clausewitz, 1832, p. 194)&quot;,&quot;manualOverrideText&quot;:&quot;&quot;},&quot;citationTag&quot;:&quot;MENDELEY_CITATION_v3_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&quot;},{&quot;citationID&quot;:&quot;MENDELEY_CITATION_291990b1-a6ab-4c73-96c8-a104a4a348f0&quot;,&quot;citationItems&quot;:[{&quot;label&quot;:&quot;page&quot;,&quot;id&quot;:&quot;3d3f0bbc-a411-3530-b9cd-448f2c91de26&quot;,&quot;itemData&quot;:{&quot;type&quot;:&quot;book&quot;,&quot;id&quot;:&quot;3d3f0bbc-a411-3530-b9cd-448f2c91de26&quot;,&quot;title&quot;:&quot;Understanding War: History and Theory of Combat&quot;,&quot;author&quot;:[{&quot;family&quot;:&quot;Dupuy&quot;,&quot;given&quot;:&quot;N. Trevor&quot;,&quot;parse-names&quot;:false,&quot;dropping-particle&quot;:&quot;&quot;,&quot;non-dropping-particle&quot;:&quot;&quot;}],&quot;issued&quot;:{&quot;date-parts&quot;:[[1987]]}},&quot;isTemporary&quot;:false,&quot;locator&quot;:&quot;30&quot;}],&quot;properties&quot;:{&quot;noteIndex&quot;:0},&quot;isEdited&quot;:false,&quot;manualOverride&quot;:{&quot;isManuallyOverridden&quot;:false,&quot;citeprocText&quot;:&quot;(Dupuy, 1987, p. 30)&quot;,&quot;manualOverrideText&quot;:&quot;&quot;},&quot;citationTag&quot;:&quot;MENDELEY_CITATION_v3_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&quot;},{&quot;citationID&quot;:&quot;MENDELEY_CITATION_28875100-0045-4759-b790-c2fe3ea0d092&quot;,&quot;citationItems&quot;:[{&quot;label&quot;:&quot;page&quot;,&quot;id&quot;:&quot;686bad52-2e2f-3766-8faa-4d4961f324f6&quot;,&quot;itemData&quot;:{&quot;type&quot;:&quot;thesis&quot;,&quot;id&quot;:&quot;686bad52-2e2f-3766-8faa-4d4961f324f6&quot;,&quot;title&quot;:&quot;The Quantified Judgement Model and Historic Ground Combat&quot;,&quot;author&quot;:[{&quot;family&quot;:&quot;Ciano&quot;,&quot;given&quot;:&quot;Joseph F.&quot;,&quot;parse-names&quot;:false,&quot;dropping-particle&quot;:&quot;&quot;,&quot;non-dropping-particle&quot;:&quot;&quot;}],&quot;issued&quot;:{&quot;date-parts&quot;:[[1988]]},&quot;publisher-place&quot;:&quot;Monterey&quot;},&quot;isTemporary&quot;:false,&quot;locator&quot;:&quot;31&quot;}],&quot;properties&quot;:{&quot;noteIndex&quot;:0},&quot;isEdited&quot;:false,&quot;manualOverride&quot;:{&quot;isManuallyOverridden&quot;:false,&quot;citeprocText&quot;:&quot;(Ciano, 1988, p. 31)&quot;,&quot;manualOverrideText&quot;:&quot;&quot;},&quot;citationTag&quot;:&quot;MENDELEY_CITATION_v3_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&quot;},{&quot;citationID&quot;:&quot;MENDELEY_CITATION_7c64237b-d6c3-44f5-a600-b23cb9889f8b&quot;,&quot;citationItems&quot;:[{&quot;label&quot;:&quot;page&quot;,&quot;id&quot;:&quot;64f24fa3-c8f1-3191-9d61-eb205b28c03b&quot;,&quot;itemData&quot;:{&quot;type&quot;:&quot;book&quot;,&quot;id&quot;:&quot;64f24fa3-c8f1-3191-9d61-eb205b28c03b&quot;,&quot;title&quot;:&quot;Military Power&quot;,&quot;author&quot;:[{&quot;family&quot;:&quot;Biddle&quot;,&quot;given&quot;:&quot;Stephen&quot;,&quot;parse-names&quot;:false,&quot;dropping-particle&quot;:&quot;&quot;,&quot;non-dropping-particle&quot;:&quot;&quot;}],&quot;issued&quot;:{&quot;date-parts&quot;:[[2006]]},&quot;publisher-place&quot;:&quot;New Jersey&quot;,&quot;abstract&quot;:&quot;This book provides an explanation to understand how material and nonmaterial factors interact to produce real combat outcomes. &quot;,&quot;edition&quot;:&quot;Fifth printing&quot;,&quot;publisher&quot;:&quot;Princeton University Press&quot;},&quot;isTemporary&quot;:false,&quot;locator&quot;:&quot;2&quot;}],&quot;properties&quot;:{&quot;noteIndex&quot;:0},&quot;isEdited&quot;:false,&quot;manualOverride&quot;:{&quot;isManuallyOverridden&quot;:false,&quot;citeprocText&quot;:&quot;(Biddle, 2006, p. 2)&quot;,&quot;manualOverrideText&quot;:&quot;&quot;},&quot;citationTag&quot;:&quot;MENDELEY_CITATION_v3_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&quot;},{&quot;citationID&quot;:&quot;MENDELEY_CITATION_1a00ae16-ab57-4b0d-ad7d-2b4bd6f351c6&quot;,&quot;citationItems&quot;:[{&quot;label&quot;:&quot;page&quot;,&quot;id&quot;:&quot;64f24fa3-c8f1-3191-9d61-eb205b28c03b&quot;,&quot;itemData&quot;:{&quot;type&quot;:&quot;book&quot;,&quot;id&quot;:&quot;64f24fa3-c8f1-3191-9d61-eb205b28c03b&quot;,&quot;title&quot;:&quot;Military Power&quot;,&quot;author&quot;:[{&quot;family&quot;:&quot;Biddle&quot;,&quot;given&quot;:&quot;Stephen&quot;,&quot;parse-names&quot;:false,&quot;dropping-particle&quot;:&quot;&quot;,&quot;non-dropping-particle&quot;:&quot;&quot;}],&quot;issued&quot;:{&quot;date-parts&quot;:[[2006]]},&quot;publisher-place&quot;:&quot;New Jersey&quot;,&quot;abstract&quot;:&quot;This book provides an explanation to understand how material and nonmaterial factors interact to produce real combat outcomes. &quot;,&quot;edition&quot;:&quot;Fifth printing&quot;,&quot;publisher&quot;:&quot;Princeton University Press&quot;},&quot;isTemporary&quot;:false,&quot;locator&quot;:&quot;28-51&quot;}],&quot;properties&quot;:{&quot;noteIndex&quot;:0},&quot;isEdited&quot;:false,&quot;manualOverride&quot;:{&quot;isManuallyOverridden&quot;:false,&quot;citeprocText&quot;:&quot;(Biddle, 2006, pp. 28–51)&quot;,&quot;manualOverrideText&quot;:&quot;&quot;},&quot;citationTag&quot;:&quot;MENDELEY_CITATION_v3_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&quot;},{&quot;citationID&quot;:&quot;MENDELEY_CITATION_24ca7fe5-7fe2-4d2e-bc6d-087b0bc30c9c&quot;,&quot;citationItems&quot;:[{&quot;label&quot;:&quot;page&quot;,&quot;id&quot;:&quot;64f24fa3-c8f1-3191-9d61-eb205b28c03b&quot;,&quot;itemData&quot;:{&quot;type&quot;:&quot;book&quot;,&quot;id&quot;:&quot;64f24fa3-c8f1-3191-9d61-eb205b28c03b&quot;,&quot;title&quot;:&quot;Military Power&quot;,&quot;author&quot;:[{&quot;family&quot;:&quot;Biddle&quot;,&quot;given&quot;:&quot;Stephen&quot;,&quot;parse-names&quot;:false,&quot;dropping-particle&quot;:&quot;&quot;,&quot;non-dropping-particle&quot;:&quot;&quot;}],&quot;issued&quot;:{&quot;date-parts&quot;:[[2006]]},&quot;publisher-place&quot;:&quot;New Jersey&quot;,&quot;abstract&quot;:&quot;This book provides an explanation to understand how material and nonmaterial factors interact to produce real combat outcomes. &quot;,&quot;edition&quot;:&quot;Fifth printing&quot;,&quot;publisher&quot;:&quot;Princeton University Press&quot;},&quot;isTemporary&quot;:false,&quot;locator&quot;:&quot;60-80&quot;}],&quot;properties&quot;:{&quot;noteIndex&quot;:0},&quot;isEdited&quot;:false,&quot;manualOverride&quot;:{&quot;isManuallyOverridden&quot;:true,&quot;citeprocText&quot;:&quot;(Biddle, 2006, pp. 60–80)&quot;,&quot;manualOverrideText&quot;:&quot;(Biddle, 2006, pp. 60–77)&quot;},&quot;citationTag&quot;:&quot;MENDELEY_CITATION_v3_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&quot;},{&quot;citationID&quot;:&quot;MENDELEY_CITATION_d6edf713-1bd8-442d-977d-52f4b8e31624&quot;,&quot;citationItems&quot;:[{&quot;label&quot;:&quot;page&quot;,&quot;id&quot;:&quot;a6a5e5ac-4117-3f82-b57e-93d41b1a5d57&quot;,&quot;itemData&quot;:{&quot;type&quot;:&quot;article&quot;,&quot;id&quot;:&quot;a6a5e5ac-4117-3f82-b57e-93d41b1a5d57&quot;,&quot;title&quot;:&quot;UK Defence Doctrine&quot;,&quot;author&quot;:[{&quot;family&quot;:&quot;UK Ministry of Defence&quot;,&quot;given&quot;:&quot;&quot;,&quot;parse-names&quot;:false,&quot;dropping-particle&quot;:&quot;&quot;,&quot;non-dropping-particle&quot;:&quot;&quot;}],&quot;container-title&quot;:&quot;0-01 (JDP 0-01)&quot;,&quot;issued&quot;:{&quot;date-parts&quot;:[[2014]]},&quot;volume&quot;:&quot;5th Edition&quot;},&quot;isTemporary&quot;:false,&quot;locator&quot;:&quot;25&quot;}],&quot;properties&quot;:{&quot;noteIndex&quot;:0},&quot;isEdited&quot;:false,&quot;manualOverride&quot;:{&quot;isManuallyOverridden&quot;:false,&quot;citeprocText&quot;:&quot;(UK Ministry of Defence, 2014, p. 25)&quot;,&quot;manualOverrideText&quot;:&quot;&quot;},&quot;citationTag&quot;:&quot;MENDELEY_CITATION_v3_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&quot;},{&quot;citationID&quot;:&quot;MENDELEY_CITATION_a2477105-6f0e-4132-8555-e3677b5042d0&quot;,&quot;citationItems&quot;:[{&quot;label&quot;:&quot;page&quot;,&quot;id&quot;:&quot;d110a944-4c89-3bd3-9439-b7846e59bb27&quot;,&quot;itemData&quot;:{&quot;type&quot;:&quot;book&quot;,&quot;id&quot;:&quot;d110a944-4c89-3bd3-9439-b7846e59bb27&quot;,&quot;title&quot;:&quot;Will to fight : analyzing, modeling, and simulating the will to fight of military units&quot;,&quot;author&quot;:[{&quot;family&quot;:&quot;Connable&quot;,&quot;given&quot;:&quot;Ben&quot;,&quot;parse-names&quot;:false,&quot;dropping-particle&quot;:&quot;&quot;,&quot;non-dropping-particle&quot;:&quot;&quot;},{&quot;family&quot;:&quot;McNerney&quot;,&quot;given&quot;:&quot;Michael J. (Michael Joseph)&quot;,&quot;parse-names&quot;:false,&quot;dropping-particle&quot;:&quot;&quot;,&quot;non-dropping-particle&quot;:&quot;&quot;},{&quot;family&quot;:&quot;Marcellino&quot;,&quot;given&quot;:&quot;William&quot;,&quot;parse-names&quot;:false,&quot;dropping-particle&quot;:&quot;&quot;,&quot;non-dropping-particle&quot;:&quot;&quot;},{&quot;family&quot;:&quot;Frank&quot;,&quot;given&quot;:&quot;Aaron&quot;,&quot;parse-names&quot;:false,&quot;dropping-particle&quot;:&quot;&quot;,&quot;non-dropping-particle&quot;:&quot;&quot;},{&quot;family&quot;:&quot;Hargrove&quot;,&quot;given&quot;:&quot;Henry&quot;,&quot;parse-names&quot;:false,&quot;dropping-particle&quot;:&quot;&quot;,&quot;non-dropping-particle&quot;:&quot;&quot;},{&quot;family&quot;:&quot;Posard&quot;,&quot;given&quot;:&quot;Marek&quot;,&quot;parse-names&quot;:false,&quot;dropping-particle&quot;:&quot;&quot;,&quot;non-dropping-particle&quot;:&quot;&quot;},{&quot;family&quot;:&quot;Zimmerman&quot;,&quot;given&quot;:&quot;S. Rebecca&quot;,&quot;parse-names&quot;:false,&quot;dropping-particle&quot;:&quot;&quot;,&quot;non-dropping-particle&quot;:&quot;&quot;},{&quot;family&quot;:&quot;Lander&quot;,&quot;given&quot;:&quot;Natasha&quot;,&quot;parse-names&quot;:false,&quot;dropping-particle&quot;:&quot;&quot;,&quot;non-dropping-particle&quot;:&quot;&quot;},{&quot;family&quot;:&quot;Castillo&quot;,&quot;given&quot;:&quot;Jasen&quot;,&quot;parse-names&quot;:false,&quot;dropping-particle&quot;:&quot;&quot;,&quot;non-dropping-particle&quot;:&quot;&quot;},{&quot;family&quot;:&quot;Sladden&quot;,&quot;given&quot;:&quot;James&quot;,&quot;parse-names&quot;:false,&quot;dropping-particle&quot;:&quot;&quot;,&quot;non-dropping-particle&quot;:&quot;&quot;},{&quot;family&quot;:&quot;Arroyo Center. Strategy&quot;,&quot;given&quot;:&quot;Doctrine&quot;,&quot;parse-names&quot;:false,&quot;dropping-particle&quot;:&quot;&quot;,&quot;non-dropping-particle&quot;:&quot;&quot;},{&quot;family&quot;:&quot;Rand Corporation.&quot;,&quot;given&quot;:&quot;&quot;,&quot;parse-names&quot;:false,&quot;dropping-particle&quot;:&quot;&quot;,&quot;non-dropping-particle&quot;:&quot;&quot;},{&quot;family&quot;:&quot;United States. Army.&quot;,&quot;given&quot;:&quot;&quot;,&quot;parse-names&quot;:false,&quot;dropping-particle&quot;:&quot;&quot;,&quot;non-dropping-particle&quot;:&quot;&quot;}],&quot;ISBN&quot;:&quot;9781977400444&quot;,&quot;number-of-pages&quot;:&quot;246&quot;,&quot;abstract&quot;:&quot;\&quot;RAND Arroyo Center.\&quot; \&quot;Prepared for the United States Army.\&quot; This research was conducted within RAND Arroyo Center's Strategy, Doctrine, and Resources Program. RAND Arroyo Center\&quot;--Preface (page iii). Will to fight may be the single most important factor in war. The U.S. military accepts this premise: War is a human contest of opposing, independent wills. The purpose of using force is to bend and break adversary will. But this fundamental concept is poorly integrated into practice. The United States and its allies incur steep costs when they fail to place will to fight at the fore, when they misinterpret will to fight because it is ill-defined, or when they ignore it entirely. This report defines will to fight and describes its importance to the outcomes of wars. It gives the U.S. and allied militaries a way to better integrate will to fight into doctrine, planning, training, education, intelligence analysis, and military adviser assessments. It provides (1) a flexible, scalable model of will to fight that can be applied to any ground combat unit and (2) an experimental simulation model. Introduction and Historical Background: Will to Fight Matters -- A Model of Will to Fight -- War Gaming and Simulating of Will to Fight -- Concluding Thoughts and a Note About Ongoing Research -- Appendix A: Structured Literature Review Process and Findings -- Appendix B: Coded Case Study Procedures and Results -- Appendix C: American Military Doctrine and the Will to Fight -- Appendix D: Interview Questions and Representative Quotes -- Appendix E: Silver Model (CPM) Technical Details.&quot;},&quot;isTemporary&quot;:false,&quot;locator&quot;:&quot;10&quot;,&quot;suppress-author&quot;:false}],&quot;properties&quot;:{&quot;noteIndex&quot;:0},&quot;isEdited&quot;:false,&quot;manualOverride&quot;:{&quot;isManuallyOverridden&quot;:false,&quot;citeprocText&quot;:&quot;(Connable et al., n.d., p. 10)&quot;,&quot;manualOverrideText&quot;:&quot;&quot;},&quot;citationTag&quot;:&quot;MENDELEY_CITATION_v3_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&quot;},{&quot;citationID&quot;:&quot;MENDELEY_CITATION_46a56f88-00a5-442f-9556-24c9f9657880&quot;,&quot;citationItems&quot;:[{&quot;label&quot;:&quot;page&quot;,&quot;id&quot;:&quot;cf9033d8-3f28-39aa-9261-a9c93d82d8b9&quot;,&quot;itemData&quot;:{&quot;type&quot;:&quot;book&quot;,&quot;id&quot;:&quot;cf9033d8-3f28-39aa-9261-a9c93d82d8b9&quot;,&quot;title&quot;:&quot;The Art Of War&quot;,&quot;author&quot;:[{&quot;family&quot;:&quot;Sun Tzu&quot;,&quot;given&quot;:&quot;&quot;,&quot;parse-names&quot;:false,&quot;dropping-particle&quot;:&quot;&quot;,&quot;non-dropping-particle&quot;:&quot;&quot;}],&quot;editor&quot;:[{&quot;family&quot;:&quot;Griffith&quot;,&quot;given&quot;:&quot;B. Samuel&quot;,&quot;parse-names&quot;:false,&quot;dropping-particle&quot;:&quot;&quot;,&quot;non-dropping-particle&quot;:&quot;&quot;}],&quot;publisher&quot;:&quot;Oxford University Press&quot;},&quot;isTemporary&quot;:false,&quot;locator&quot;:&quot;66&quot;}],&quot;properties&quot;:{&quot;noteIndex&quot;:0},&quot;isEdited&quot;:false,&quot;manualOverride&quot;:{&quot;isManuallyOverridden&quot;:false,&quot;citeprocText&quot;:&quot;(Sun Tzu, n.d., p. 66)&quot;,&quot;manualOverrideText&quot;:&quot;&quot;},&quot;citationTag&quot;:&quot;MENDELEY_CITATION_v3_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&quot;},{&quot;citationID&quot;:&quot;MENDELEY_CITATION_4ee6b532-eb3b-43fa-99fc-a5e950288d09&quot;,&quot;citationItems&quot;:[{&quot;label&quot;:&quot;page&quot;,&quot;id&quot;:&quot;10a06495-65bd-35a0-b8e3-53be46f8b6a7&quot;,&quot;itemData&quot;:{&quot;type&quot;:&quot;book&quot;,&quot;id&quot;:&quot;10a06495-65bd-35a0-b8e3-53be46f8b6a7&quot;,&quot;title&quot;:&quot;On War&quot;,&quot;author&quot;:[{&quot;family&quot;:&quot;Clausewitz&quot;,&quot;given&quot;:&quot;C.&quot;,&quot;parse-names&quot;:false,&quot;dropping-particle&quot;:&quot;von&quot;,&quot;non-dropping-particle&quot;:&quot;&quot;}],&quot;editor&quot;:[{&quot;family&quot;:&quot;Howard&quot;,&quot;given&quot;:&quot;Michel&quot;,&quot;parse-names&quot;:false,&quot;dropping-particle&quot;:&quot;&quot;,&quot;non-dropping-particle&quot;:&quot;&quot;},{&quot;family&quot;:&quot;Paret&quot;,&quot;given&quot;:&quot;Peter&quot;,&quot;parse-names&quot;:false,&quot;dropping-particle&quot;:&quot;&quot;,&quot;non-dropping-particle&quot;:&quot;&quot;}],&quot;issued&quot;:{&quot;date-parts&quot;:[[1832]]}},&quot;isTemporary&quot;:false,&quot;locator&quot;:&quot;85&quot;}],&quot;properties&quot;:{&quot;noteIndex&quot;:0},&quot;isEdited&quot;:false,&quot;manualOverride&quot;:{&quot;isManuallyOverridden&quot;:false,&quot;citeprocText&quot;:&quot;(Clausewitz, 1832, p. 85)&quot;,&quot;manualOverrideText&quot;:&quot;&quot;},&quot;citationTag&quot;:&quot;MENDELEY_CITATION_v3_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&quot;},{&quot;citationID&quot;:&quot;MENDELEY_CITATION_4ae9d5eb-3c63-4422-85b2-1bb9b216ed31&quot;,&quot;citationItems&quot;:[{&quot;label&quot;:&quot;page&quot;,&quot;id&quot;:&quot;cf9033d8-3f28-39aa-9261-a9c93d82d8b9&quot;,&quot;itemData&quot;:{&quot;type&quot;:&quot;book&quot;,&quot;id&quot;:&quot;cf9033d8-3f28-39aa-9261-a9c93d82d8b9&quot;,&quot;title&quot;:&quot;The Art Of War&quot;,&quot;author&quot;:[{&quot;family&quot;:&quot;Sun Tzu&quot;,&quot;given&quot;:&quot;&quot;,&quot;parse-names&quot;:false,&quot;dropping-particle&quot;:&quot;&quot;,&quot;non-dropping-particle&quot;:&quot;&quot;}],&quot;editor&quot;:[{&quot;family&quot;:&quot;Griffith&quot;,&quot;given&quot;:&quot;B. Samuel&quot;,&quot;parse-names&quot;:false,&quot;dropping-particle&quot;:&quot;&quot;,&quot;non-dropping-particle&quot;:&quot;&quot;}],&quot;publisher&quot;:&quot;Oxford University Press&quot;},&quot;isTemporary&quot;:false,&quot;locator&quot;:&quot;63&quot;}],&quot;properties&quot;:{&quot;noteIndex&quot;:0},&quot;isEdited&quot;:false,&quot;manualOverride&quot;:{&quot;isManuallyOverridden&quot;:false,&quot;citeprocText&quot;:&quot;(Sun Tzu, n.d., p. 63)&quot;,&quot;manualOverrideText&quot;:&quot;&quot;},&quot;citationTag&quot;:&quot;MENDELEY_CITATION_v3_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&quot;},{&quot;citationID&quot;:&quot;MENDELEY_CITATION_72dd9d52-b128-4855-8970-aca4549f43c1&quot;,&quot;citationItems&quot;:[{&quot;label&quot;:&quot;page&quot;,&quot;id&quot;:&quot;10a06495-65bd-35a0-b8e3-53be46f8b6a7&quot;,&quot;itemData&quot;:{&quot;type&quot;:&quot;book&quot;,&quot;id&quot;:&quot;10a06495-65bd-35a0-b8e3-53be46f8b6a7&quot;,&quot;title&quot;:&quot;On War&quot;,&quot;author&quot;:[{&quot;family&quot;:&quot;Clausewitz&quot;,&quot;given&quot;:&quot;C.&quot;,&quot;parse-names&quot;:false,&quot;dropping-particle&quot;:&quot;von&quot;,&quot;non-dropping-particle&quot;:&quot;&quot;}],&quot;editor&quot;:[{&quot;family&quot;:&quot;Howard&quot;,&quot;given&quot;:&quot;Michel&quot;,&quot;parse-names&quot;:false,&quot;dropping-particle&quot;:&quot;&quot;,&quot;non-dropping-particle&quot;:&quot;&quot;},{&quot;family&quot;:&quot;Paret&quot;,&quot;given&quot;:&quot;Peter&quot;,&quot;parse-names&quot;:false,&quot;dropping-particle&quot;:&quot;&quot;,&quot;non-dropping-particle&quot;:&quot;&quot;}],&quot;issued&quot;:{&quot;date-parts&quot;:[[1832]]}},&quot;isTemporary&quot;:false,&quot;locator&quot;:&quot;184&quot;}],&quot;properties&quot;:{&quot;noteIndex&quot;:0},&quot;isEdited&quot;:false,&quot;manualOverride&quot;:{&quot;isManuallyOverridden&quot;:false,&quot;citeprocText&quot;:&quot;(Clausewitz, 1832, p. 184)&quot;,&quot;manualOverrideText&quot;:&quot;&quot;},&quot;citationTag&quot;:&quot;MENDELEY_CITATION_v3_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&quot;},{&quot;citationID&quot;:&quot;MENDELEY_CITATION_fd06d721-2ba1-41ea-933c-2e3a2bc26e6b&quot;,&quot;citationItems&quot;:[{&quot;label&quot;:&quot;page&quot;,&quot;id&quot;:&quot;64f24fa3-c8f1-3191-9d61-eb205b28c03b&quot;,&quot;itemData&quot;:{&quot;type&quot;:&quot;book&quot;,&quot;id&quot;:&quot;64f24fa3-c8f1-3191-9d61-eb205b28c03b&quot;,&quot;title&quot;:&quot;Military Power&quot;,&quot;author&quot;:[{&quot;family&quot;:&quot;Biddle&quot;,&quot;given&quot;:&quot;Stephen&quot;,&quot;parse-names&quot;:false,&quot;dropping-particle&quot;:&quot;&quot;,&quot;non-dropping-particle&quot;:&quot;&quot;}],&quot;issued&quot;:{&quot;date-parts&quot;:[[2006]]},&quot;publisher-place&quot;:&quot;New Jersey&quot;,&quot;abstract&quot;:&quot;This book provides an explanation to understand how material and nonmaterial factors interact to produce real combat outcomes. &quot;,&quot;edition&quot;:&quot;Fifth printing&quot;,&quot;publisher&quot;:&quot;Princeton University Press&quot;},&quot;isTemporary&quot;:false,&quot;locator&quot;:&quot;27&quot;}],&quot;properties&quot;:{&quot;noteIndex&quot;:0},&quot;isEdited&quot;:false,&quot;manualOverride&quot;:{&quot;isManuallyOverridden&quot;:false,&quot;citeprocText&quot;:&quot;(Biddle, 2006, p. 27)&quot;,&quot;manualOverrideText&quot;:&quot;&quot;},&quot;citationTag&quot;:&quot;MENDELEY_CITATION_v3_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&quot;},{&quot;citationID&quot;:&quot;MENDELEY_CITATION_978cb8e8-caae-4658-bc56-c2caa9bdaf5b&quot;,&quot;citationItems&quot;:[{&quot;label&quot;:&quot;page&quot;,&quot;id&quot;:&quot;a6a5e5ac-4117-3f82-b57e-93d41b1a5d57&quot;,&quot;itemData&quot;:{&quot;type&quot;:&quot;article&quot;,&quot;id&quot;:&quot;a6a5e5ac-4117-3f82-b57e-93d41b1a5d57&quot;,&quot;title&quot;:&quot;UK Defence Doctrine&quot;,&quot;author&quot;:[{&quot;family&quot;:&quot;UK Ministry of Defence&quot;,&quot;given&quot;:&quot;&quot;,&quot;parse-names&quot;:false,&quot;dropping-particle&quot;:&quot;&quot;,&quot;non-dropping-particle&quot;:&quot;&quot;}],&quot;container-title&quot;:&quot;0-01 (JDP 0-01)&quot;,&quot;issued&quot;:{&quot;date-parts&quot;:[[2014]]},&quot;volume&quot;:&quot;5th Edition&quot;},&quot;isTemporary&quot;:false,&quot;locator&quot;:&quot;25&quot;}],&quot;properties&quot;:{&quot;noteIndex&quot;:0},&quot;isEdited&quot;:false,&quot;manualOverride&quot;:{&quot;isManuallyOverridden&quot;:false,&quot;citeprocText&quot;:&quot;(UK Ministry of Defence, 2014, p. 25)&quot;,&quot;manualOverrideText&quot;:&quot;&quot;},&quot;citationTag&quot;:&quot;MENDELEY_CITATION_v3_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&quot;},{&quot;citationID&quot;:&quot;MENDELEY_CITATION_100c0544-8cd3-43e5-aa29-b3e20bf3bc55&quot;,&quot;citationItems&quot;:[{&quot;label&quot;:&quot;page&quot;,&quot;id&quot;:&quot;10a06495-65bd-35a0-b8e3-53be46f8b6a7&quot;,&quot;itemData&quot;:{&quot;type&quot;:&quot;book&quot;,&quot;id&quot;:&quot;10a06495-65bd-35a0-b8e3-53be46f8b6a7&quot;,&quot;title&quot;:&quot;On War&quot;,&quot;author&quot;:[{&quot;family&quot;:&quot;Clausewitz&quot;,&quot;given&quot;:&quot;C.&quot;,&quot;parse-names&quot;:false,&quot;dropping-particle&quot;:&quot;von&quot;,&quot;non-dropping-particle&quot;:&quot;&quot;}],&quot;editor&quot;:[{&quot;family&quot;:&quot;Howard&quot;,&quot;given&quot;:&quot;Michel&quot;,&quot;parse-names&quot;:false,&quot;dropping-particle&quot;:&quot;&quot;,&quot;non-dropping-particle&quot;:&quot;&quot;},{&quot;family&quot;:&quot;Paret&quot;,&quot;given&quot;:&quot;Peter&quot;,&quot;parse-names&quot;:false,&quot;dropping-particle&quot;:&quot;&quot;,&quot;non-dropping-particle&quot;:&quot;&quot;}],&quot;issued&quot;:{&quot;date-parts&quot;:[[1832]]}},&quot;isTemporary&quot;:false,&quot;locator&quot;:&quot;194&quot;}],&quot;properties&quot;:{&quot;noteIndex&quot;:0},&quot;isEdited&quot;:false,&quot;manualOverride&quot;:{&quot;isManuallyOverridden&quot;:false,&quot;citeprocText&quot;:&quot;(Clausewitz, 1832, p. 194)&quot;,&quot;manualOverrideText&quot;:&quot;&quot;},&quot;citationTag&quot;:&quot;MENDELEY_CITATION_v3_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&quot;},{&quot;citationID&quot;:&quot;MENDELEY_CITATION_5675e672-7680-4e3f-9372-f6d1fd9d961b&quot;,&quot;citationItems&quot;:[{&quot;label&quot;:&quot;page&quot;,&quot;id&quot;:&quot;7eb73a6a-9408-3f89-9dea-99087fdd85ae&quot;,&quot;itemData&quot;:{&quot;type&quot;:&quot;book&quot;,&quot;id&quot;:&quot;7eb73a6a-9408-3f89-9dea-99087fdd85ae&quot;,&quot;title&quot;:&quot;Numbers, prediction, and war&quot;,&quot;author&quot;:[{&quot;family&quot;:&quot;Dupuy&quot;,&quot;given&quot;:&quot;N. Trevor&quot;,&quot;parse-names&quot;:false,&quot;dropping-particle&quot;:&quot;&quot;,&quot;non-dropping-particle&quot;:&quot;&quot;}],&quot;issued&quot;:{&quot;date-parts&quot;:[[1979]]}},&quot;isTemporary&quot;:false,&quot;locator&quot;:&quot;37-39&quot;}],&quot;properties&quot;:{&quot;noteIndex&quot;:0},&quot;isEdited&quot;:false,&quot;manualOverride&quot;:{&quot;isManuallyOverridden&quot;:false,&quot;citeprocText&quot;:&quot;(Dupuy, 1979, pp. 37–39)&quot;,&quot;manualOverrideText&quot;:&quot;&quot;},&quot;citationTag&quot;:&quot;MENDELEY_CITATION_v3_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&quot;},{&quot;citationID&quot;:&quot;MENDELEY_CITATION_904d2754-b520-4312-83ed-ff9b6e060745&quot;,&quot;citationItems&quot;:[{&quot;label&quot;:&quot;page&quot;,&quot;id&quot;:&quot;9e69387e-a1f2-3977-b4e6-043c9204d147&quot;,&quot;itemData&quot;:{&quot;type&quot;:&quot;report&quot;,&quot;id&quot;:&quot;9e69387e-a1f2-3977-b4e6-043c9204d147&quot;,&quot;title&quot;:&quot;Springer Texts in Statistics An Introduction to Statistical Learning&quot;,&quot;author&quot;:[{&quot;family&quot;:&quot;James&quot;,&quot;given&quot;:&quot;Gareth&quot;,&quot;parse-names&quot;:false,&quot;dropping-particle&quot;:&quot;&quot;,&quot;non-dropping-particle&quot;:&quot;&quot;},{&quot;family&quot;:&quot;Witten&quot;,&quot;given&quot;:&quot;Daniela&quot;,&quot;parse-names&quot;:false,&quot;dropping-particle&quot;:&quot;&quot;,&quot;non-dropping-particle&quot;:&quot;&quot;},{&quot;family&quot;:&quot;Hastie&quot;,&quot;given&quot;:&quot;Trevor&quot;,&quot;parse-names&quot;:false,&quot;dropping-particle&quot;:&quot;&quot;,&quot;non-dropping-particle&quot;:&quot;&quot;},{&quot;family&quot;:&quot;Tibshirani&quot;,&quot;given&quot;:&quot;Robert&quot;,&quot;parse-names&quot;:false,&quot;dropping-particle&quot;:&quot;&quot;,&quot;non-dropping-particle&quot;:&quot;&quot;}],&quot;URL&quot;:&quot;http://www.springer.com/series/417&quot;},&quot;isTemporary&quot;:false,&quot;locator&quot;:&quot;71&quot;}],&quot;properties&quot;:{&quot;noteIndex&quot;:0},&quot;isEdited&quot;:false,&quot;manualOverride&quot;:{&quot;isManuallyOverridden&quot;:false,&quot;citeprocText&quot;:&quot;(James et al., n.d., p. 71)&quot;,&quot;manualOverrideText&quot;:&quot;&quot;},&quot;citationTag&quot;:&quot;MENDELEY_CITATION_v3_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&quot;},{&quot;citationID&quot;:&quot;MENDELEY_CITATION_672afe6d-0e7c-40ef-9726-8def3eed4b7d&quot;,&quot;citationItems&quot;:[{&quot;id&quot;:&quot;034455fa-fe74-3882-b301-6857e779fdfe&quot;,&quot;itemData&quot;:{&quot;type&quot;:&quot;article&quot;,&quot;id&quot;:&quot;034455fa-fe74-3882-b301-6857e779fdfe&quot;,&quot;title&quot;:&quot;COW War Data, 1816 - 2007 (v4.0)&quot;,&quot;author&quot;:[{&quot;family&quot;:&quot;Sarkees&quot;,&quot;given&quot;:&quot;Meredith Reid&quot;,&quot;parse-names&quot;:false,&quot;dropping-particle&quot;:&quot;&quot;,&quot;non-dropping-particle&quot;:&quot;&quot;},{&quot;family&quot;:&quot;Frank Wayman&quot;,&quot;given&quot;:&quot;&quot;,&quot;parse-names&quot;:false,&quot;dropping-particle&quot;:&quot;&quot;,&quot;non-dropping-particle&quot;:&quot;&quot;}],&quot;issued&quot;:{&quot;date-parts&quot;:[[2010]]},&quot;publisher-place&quot;:&quot;Washington DC&quot;,&quot;abstract&quot;:&quot;The COW Project introduced COW Wars v4.0, 1816-2007 in 2010. The paper “The COW Typology of War: Defining and Categorizing Wars (Version 4 of the Data)” by Meredith Reid Sarkees gives an overview of the COW war typology, the descriptions of the basic variables, coding rules and some of the changes since “Resort to Arms.” In March 2010, the New COW War List was released. On June 30, 2010, the Non-State War Data (v4.0) became available. On October 28, 2010, the Intra-State War Data (v4.0) was released and on April 6, 2020 the Intra-State War Data (v5.1) became available online. On March 1, 2011, the Inter-State War Data (v4.0) became available online. &quot;,&quot;publisher&quot;:&quot;CQ Press&quot;},&quot;isTemporary&quot;:false}],&quot;properties&quot;:{&quot;noteIndex&quot;:0},&quot;isEdited&quot;:false,&quot;manualOverride&quot;:{&quot;isManuallyOverridden&quot;:true,&quot;citeprocText&quot;:&quot;(Sarkees &amp;#38; Frank Wayman, 2010)&quot;,&quot;manualOverrideText&quot;:&quot;(Sarkees &amp; Frank Wayman, 2010).&quot;},&quot;citationTag&quot;:&quot;MENDELEY_CITATION_v3_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&quot;},{&quot;citationID&quot;:&quot;MENDELEY_CITATION_35ed5e56-12c4-4266-9f98-4d9486b2bcff&quot;,&quot;citationItems&quot;:[{&quot;id&quot;:&quot;6e54f1a7-39d7-3828-8f87-157f1f06ed0b&quot;,&quot;itemData&quot;:{&quot;type&quot;:&quot;report&quot;,&quot;id&quot;:&quot;6e54f1a7-39d7-3828-8f87-157f1f06ed0b&quot;,&quot;title&quot;:&quot;Analysis of Factors That Have Influenced Outcomes of Battles and Wars: A Data Base of Battles and Engagements&quot;,&quot;author&quot;:[{&quot;family&quot;:&quot;Historical Evaluation and Research Organization&quot;,&quot;given&quot;:&quot;&quot;,&quot;parse-names&quot;:false,&quot;dropping-particle&quot;:&quot;&quot;,&quot;non-dropping-particle&quot;:&quot;&quot;}],&quot;issued&quot;:{&quot;date-parts&quot;:[[1988]]},&quot;abstract&quot;:&quot;In this report prepared by the Historical Evaluation and Research\nOrganization M) for the US Army Concepts Analysis Agency, HM has compiled data on 600 major battles of modern history from the beginning \&quot;ofthe 17th Century through the first three quarters of the 20th Century, and presented this data in a combination of matrices and narratives.&quot;},&quot;isTemporary&quot;:false}],&quot;properties&quot;:{&quot;noteIndex&quot;:0},&quot;isEdited&quot;:false,&quot;manualOverride&quot;:{&quot;isManuallyOverridden&quot;:false,&quot;citeprocText&quot;:&quot;(Historical Evaluation and Research Organization, 1988)&quot;,&quot;manualOverrideText&quot;:&quot;&quot;},&quot;citationTag&quot;:&quot;MENDELEY_CITATION_v3_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&quot;},{&quot;citationID&quot;:&quot;MENDELEY_CITATION_ab09e23c-e1c4-44a6-a554-731022a0ec42&quot;,&quot;citationItems&quot;:[{&quot;label&quot;:&quot;page&quot;,&quot;id&quot;:&quot;10a06495-65bd-35a0-b8e3-53be46f8b6a7&quot;,&quot;itemData&quot;:{&quot;type&quot;:&quot;book&quot;,&quot;id&quot;:&quot;10a06495-65bd-35a0-b8e3-53be46f8b6a7&quot;,&quot;title&quot;:&quot;On War&quot;,&quot;author&quot;:[{&quot;family&quot;:&quot;Clausewitz&quot;,&quot;given&quot;:&quot;C.&quot;,&quot;parse-names&quot;:false,&quot;dropping-particle&quot;:&quot;von&quot;,&quot;non-dropping-particle&quot;:&quot;&quot;}],&quot;editor&quot;:[{&quot;family&quot;:&quot;Howard&quot;,&quot;given&quot;:&quot;Michel&quot;,&quot;parse-names&quot;:false,&quot;dropping-particle&quot;:&quot;&quot;,&quot;non-dropping-particle&quot;:&quot;&quot;},{&quot;family&quot;:&quot;Paret&quot;,&quot;given&quot;:&quot;Peter&quot;,&quot;parse-names&quot;:false,&quot;dropping-particle&quot;:&quot;&quot;,&quot;non-dropping-particle&quot;:&quot;&quot;}],&quot;issued&quot;:{&quot;date-parts&quot;:[[1832]]}},&quot;isTemporary&quot;:false,&quot;locator&quot;:&quot;189&quot;}],&quot;properties&quot;:{&quot;noteIndex&quot;:0},&quot;isEdited&quot;:false,&quot;manualOverride&quot;:{&quot;isManuallyOverridden&quot;:false,&quot;citeprocText&quot;:&quot;(Clausewitz, 1832, p. 189)&quot;,&quot;manualOverrideText&quot;:&quot;&quot;},&quot;citationTag&quot;:&quot;MENDELEY_CITATION_v3_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&quot;},{&quot;citationID&quot;:&quot;MENDELEY_CITATION_eaf66bb6-f624-4ed3-b49d-67561cfc5bca&quot;,&quot;citationItems&quot;:[{&quot;label&quot;:&quot;page&quot;,&quot;id&quot;:&quot;10a06495-65bd-35a0-b8e3-53be46f8b6a7&quot;,&quot;itemData&quot;:{&quot;type&quot;:&quot;book&quot;,&quot;id&quot;:&quot;10a06495-65bd-35a0-b8e3-53be46f8b6a7&quot;,&quot;title&quot;:&quot;On War&quot;,&quot;author&quot;:[{&quot;family&quot;:&quot;Clausewitz&quot;,&quot;given&quot;:&quot;C.&quot;,&quot;parse-names&quot;:false,&quot;dropping-particle&quot;:&quot;von&quot;,&quot;non-dropping-particle&quot;:&quot;&quot;}],&quot;editor&quot;:[{&quot;family&quot;:&quot;Howard&quot;,&quot;given&quot;:&quot;Michel&quot;,&quot;parse-names&quot;:false,&quot;dropping-particle&quot;:&quot;&quot;,&quot;non-dropping-particle&quot;:&quot;&quot;},{&quot;family&quot;:&quot;Paret&quot;,&quot;given&quot;:&quot;Peter&quot;,&quot;parse-names&quot;:false,&quot;dropping-particle&quot;:&quot;&quot;,&quot;non-dropping-particle&quot;:&quot;&quot;}],&quot;issued&quot;:{&quot;date-parts&quot;:[[1832]]}},&quot;isTemporary&quot;:false,&quot;locator&quot;:&quot;101&quot;}],&quot;properties&quot;:{&quot;noteIndex&quot;:0},&quot;isEdited&quot;:false,&quot;manualOverride&quot;:{&quot;isManuallyOverridden&quot;:false,&quot;citeprocText&quot;:&quot;(Clausewitz, 1832, p. 101)&quot;,&quot;manualOverrideText&quot;:&quot;&quot;},&quot;citationTag&quot;:&quot;MENDELEY_CITATION_v3_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&quot;},{&quot;citationID&quot;:&quot;MENDELEY_CITATION_84b6e4c2-eff4-441e-9ee5-6a58d87a5069&quot;,&quot;citationItems&quot;:[{&quot;label&quot;:&quot;page&quot;,&quot;id&quot;:&quot;10a06495-65bd-35a0-b8e3-53be46f8b6a7&quot;,&quot;itemData&quot;:{&quot;type&quot;:&quot;book&quot;,&quot;id&quot;:&quot;10a06495-65bd-35a0-b8e3-53be46f8b6a7&quot;,&quot;title&quot;:&quot;On War&quot;,&quot;author&quot;:[{&quot;family&quot;:&quot;Clausewitz&quot;,&quot;given&quot;:&quot;C.&quot;,&quot;parse-names&quot;:false,&quot;dropping-particle&quot;:&quot;von&quot;,&quot;non-dropping-particle&quot;:&quot;&quot;}],&quot;editor&quot;:[{&quot;family&quot;:&quot;Howard&quot;,&quot;given&quot;:&quot;Michel&quot;,&quot;parse-names&quot;:false,&quot;dropping-particle&quot;:&quot;&quot;,&quot;non-dropping-particle&quot;:&quot;&quot;},{&quot;family&quot;:&quot;Paret&quot;,&quot;given&quot;:&quot;Peter&quot;,&quot;parse-names&quot;:false,&quot;dropping-particle&quot;:&quot;&quot;,&quot;non-dropping-particle&quot;:&quot;&quot;}],&quot;issued&quot;:{&quot;date-parts&quot;:[[1832]]}},&quot;isTemporary&quot;:false,&quot;locator&quot;:&quot;85&quot;}],&quot;properties&quot;:{&quot;noteIndex&quot;:0},&quot;isEdited&quot;:false,&quot;manualOverride&quot;:{&quot;isManuallyOverridden&quot;:false,&quot;citeprocText&quot;:&quot;(Clausewitz, 1832, p. 85)&quot;,&quot;manualOverrideText&quot;:&quot;&quot;},&quot;citationTag&quot;:&quot;MENDELEY_CITATION_v3_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&quot;},{&quot;citationID&quot;:&quot;MENDELEY_CITATION_49130ec0-3bb0-4739-bf90-32a0c7fd767c&quot;,&quot;citationItems&quot;:[{&quot;label&quot;:&quot;page&quot;,&quot;id&quot;:&quot;10a06495-65bd-35a0-b8e3-53be46f8b6a7&quot;,&quot;itemData&quot;:{&quot;type&quot;:&quot;book&quot;,&quot;id&quot;:&quot;10a06495-65bd-35a0-b8e3-53be46f8b6a7&quot;,&quot;title&quot;:&quot;On War&quot;,&quot;author&quot;:[{&quot;family&quot;:&quot;Clausewitz&quot;,&quot;given&quot;:&quot;C.&quot;,&quot;parse-names&quot;:false,&quot;dropping-particle&quot;:&quot;von&quot;,&quot;non-dropping-particle&quot;:&quot;&quot;}],&quot;editor&quot;:[{&quot;family&quot;:&quot;Howard&quot;,&quot;given&quot;:&quot;Michel&quot;,&quot;parse-names&quot;:false,&quot;dropping-particle&quot;:&quot;&quot;,&quot;non-dropping-particle&quot;:&quot;&quot;},{&quot;family&quot;:&quot;Paret&quot;,&quot;given&quot;:&quot;Peter&quot;,&quot;parse-names&quot;:false,&quot;dropping-particle&quot;:&quot;&quot;,&quot;non-dropping-particle&quot;:&quot;&quot;}],&quot;issued&quot;:{&quot;date-parts&quot;:[[1832]]}},&quot;isTemporary&quot;:false,&quot;locator&quot;:&quot;86&quot;}],&quot;properties&quot;:{&quot;noteIndex&quot;:0},&quot;isEdited&quot;:false,&quot;manualOverride&quot;:{&quot;isManuallyOverridden&quot;:false,&quot;citeprocText&quot;:&quot;(Clausewitz, 1832, p. 86)&quot;,&quot;manualOverrideText&quot;:&quot;&quot;},&quot;citationTag&quot;:&quot;MENDELEY_CITATION_v3_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&quot;}]"/>
+    <we:property name="MENDELEY_CITATIONS" value="[{&quot;citationID&quot;:&quot;MENDELEY_CITATION_bf727982-9d9b-43c4-98dd-40ea7812b5a8&quot;,&quot;citationItems&quot;:[{&quot;label&quot;:&quot;page&quot;,&quot;id&quot;:&quot;cf9033d8-3f28-39aa-9261-a9c93d82d8b9&quot;,&quot;itemData&quot;:{&quot;type&quot;:&quot;book&quot;,&quot;id&quot;:&quot;cf9033d8-3f28-39aa-9261-a9c93d82d8b9&quot;,&quot;title&quot;:&quot;The Art Of War&quot;,&quot;author&quot;:[{&quot;family&quot;:&quot;Sun Tzu&quot;,&quot;given&quot;:&quot;&quot;,&quot;parse-names&quot;:false,&quot;dropping-particle&quot;:&quot;&quot;,&quot;non-dropping-particle&quot;:&quot;&quot;}],&quot;editor&quot;:[{&quot;family&quot;:&quot;Griffith&quot;,&quot;given&quot;:&quot;B. Samuel&quot;,&quot;parse-names&quot;:false,&quot;dropping-particle&quot;:&quot;&quot;,&quot;non-dropping-particle&quot;:&quot;&quot;}],&quot;publisher&quot;:&quot;Oxford University Press&quot;},&quot;isTemporary&quot;:false,&quot;locator&quot;:&quot;63&quot;}],&quot;properties&quot;:{&quot;noteIndex&quot;:0},&quot;isEdited&quot;:false,&quot;manualOverride&quot;:{&quot;isManuallyOverridden&quot;:true,&quot;citeprocText&quot;:&quot;(Sun Tzu, n.d., p. 63)&quot;,&quot;manualOverrideText&quot;:&quot;(Sun Tzu, n.d., p. 63-65)&quot;},&quot;citationTag&quot;:&quot;MENDELEY_CITATION_v3_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&quot;},{&quot;citationID&quot;:&quot;MENDELEY_CITATION_7f165834-a524-4ffe-ba9f-005cdf44681a&quot;,&quot;citationItems&quot;:[{&quot;label&quot;:&quot;page&quot;,&quot;id&quot;:&quot;cf9033d8-3f28-39aa-9261-a9c93d82d8b9&quot;,&quot;itemData&quot;:{&quot;type&quot;:&quot;book&quot;,&quot;id&quot;:&quot;cf9033d8-3f28-39aa-9261-a9c93d82d8b9&quot;,&quot;title&quot;:&quot;The Art Of War&quot;,&quot;author&quot;:[{&quot;family&quot;:&quot;Sun Tzu&quot;,&quot;given&quot;:&quot;&quot;,&quot;parse-names&quot;:false,&quot;dropping-particle&quot;:&quot;&quot;,&quot;non-dropping-particle&quot;:&quot;&quot;}],&quot;editor&quot;:[{&quot;family&quot;:&quot;Griffith&quot;,&quot;given&quot;:&quot;B. Samuel&quot;,&quot;parse-names&quot;:false,&quot;dropping-particle&quot;:&quot;&quot;,&quot;non-dropping-particle&quot;:&quot;&quot;}],&quot;publisher&quot;:&quot;Oxford University Press&quot;},&quot;isTemporary&quot;:false,&quot;locator&quot;:&quot;79&quot;}],&quot;properties&quot;:{&quot;noteIndex&quot;:0},&quot;isEdited&quot;:false,&quot;manualOverride&quot;:{&quot;isManuallyOverridden&quot;:true,&quot;citeprocText&quot;:&quot;(Sun Tzu, n.d., p. 79)&quot;,&quot;manualOverrideText&quot;:&quot; (Sun Tzu, n.d., p. 79-80)&quot;},&quot;citationTag&quot;:&quot;MENDELEY_CITATION_v3_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&quot;},{&quot;citationID&quot;:&quot;MENDELEY_CITATION_26d57393-eb8d-4cb8-a58b-358170e73794&quot;,&quot;citationItems&quot;:[{&quot;label&quot;:&quot;page&quot;,&quot;id&quot;:&quot;10a06495-65bd-35a0-b8e3-53be46f8b6a7&quot;,&quot;itemData&quot;:{&quot;type&quot;:&quot;book&quot;,&quot;id&quot;:&quot;10a06495-65bd-35a0-b8e3-53be46f8b6a7&quot;,&quot;title&quot;:&quot;On War&quot;,&quot;author&quot;:[{&quot;family&quot;:&quot;Clausewitz&quot;,&quot;given&quot;:&quot;C.&quot;,&quot;parse-names&quot;:false,&quot;dropping-particle&quot;:&quot;von&quot;,&quot;non-dropping-particle&quot;:&quot;&quot;}],&quot;editor&quot;:[{&quot;family&quot;:&quot;Howard&quot;,&quot;given&quot;:&quot;Michel&quot;,&quot;parse-names&quot;:false,&quot;dropping-particle&quot;:&quot;&quot;,&quot;non-dropping-particle&quot;:&quot;&quot;},{&quot;family&quot;:&quot;Paret&quot;,&quot;given&quot;:&quot;Peter&quot;,&quot;parse-names&quot;:false,&quot;dropping-particle&quot;:&quot;&quot;,&quot;non-dropping-particle&quot;:&quot;&quot;}],&quot;issued&quot;:{&quot;date-parts&quot;:[[1832]]}},&quot;isTemporary&quot;:false,&quot;locator&quot;:&quot;77&quot;}],&quot;properties&quot;:{&quot;noteIndex&quot;:0},&quot;isEdited&quot;:false,&quot;manualOverride&quot;:{&quot;isManuallyOverridden&quot;:false,&quot;citeprocText&quot;:&quot;(Clausewitz, 1832, p. 77)&quot;,&quot;manualOverrideText&quot;:&quot;&quot;},&quot;citationTag&quot;:&quot;MENDELEY_CITATION_v3_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&quot;},{&quot;citationID&quot;:&quot;MENDELEY_CITATION_421346fa-c92c-497b-b936-33af2e93e836&quot;,&quot;citationItems&quot;:[{&quot;label&quot;:&quot;page&quot;,&quot;id&quot;:&quot;10a06495-65bd-35a0-b8e3-53be46f8b6a7&quot;,&quot;itemData&quot;:{&quot;type&quot;:&quot;book&quot;,&quot;id&quot;:&quot;10a06495-65bd-35a0-b8e3-53be46f8b6a7&quot;,&quot;title&quot;:&quot;On War&quot;,&quot;author&quot;:[{&quot;family&quot;:&quot;Clausewitz&quot;,&quot;given&quot;:&quot;C.&quot;,&quot;parse-names&quot;:false,&quot;dropping-particle&quot;:&quot;von&quot;,&quot;non-dropping-particle&quot;:&quot;&quot;}],&quot;editor&quot;:[{&quot;family&quot;:&quot;Howard&quot;,&quot;given&quot;:&quot;Michel&quot;,&quot;parse-names&quot;:false,&quot;dropping-particle&quot;:&quot;&quot;,&quot;non-dropping-particle&quot;:&quot;&quot;},{&quot;family&quot;:&quot;Paret&quot;,&quot;given&quot;:&quot;Peter&quot;,&quot;parse-names&quot;:false,&quot;dropping-particle&quot;:&quot;&quot;,&quot;non-dropping-particle&quot;:&quot;&quot;}],&quot;issued&quot;:{&quot;date-parts&quot;:[[1832]]}},&quot;isTemporary&quot;:false,&quot;locator&quot;:&quot;127&quot;}],&quot;properties&quot;:{&quot;noteIndex&quot;:0},&quot;isEdited&quot;:false,&quot;manualOverride&quot;:{&quot;isManuallyOverridden&quot;:false,&quot;citeprocText&quot;:&quot;(Clausewitz, 1832, p. 127)&quot;,&quot;manualOverrideText&quot;:&quot;&quot;},&quot;citationTag&quot;:&quot;MENDELEY_CITATION_v3_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&quot;},{&quot;citationID&quot;:&quot;MENDELEY_CITATION_6ba283ad-89cb-49d4-a032-72ad3116db52&quot;,&quot;citationItems&quot;:[{&quot;label&quot;:&quot;page&quot;,&quot;id&quot;:&quot;10a06495-65bd-35a0-b8e3-53be46f8b6a7&quot;,&quot;itemData&quot;:{&quot;type&quot;:&quot;book&quot;,&quot;id&quot;:&quot;10a06495-65bd-35a0-b8e3-53be46f8b6a7&quot;,&quot;title&quot;:&quot;On War&quot;,&quot;author&quot;:[{&quot;family&quot;:&quot;Clausewitz&quot;,&quot;given&quot;:&quot;C.&quot;,&quot;parse-names&quot;:false,&quot;dropping-particle&quot;:&quot;von&quot;,&quot;non-dropping-particle&quot;:&quot;&quot;}],&quot;editor&quot;:[{&quot;family&quot;:&quot;Howard&quot;,&quot;given&quot;:&quot;Michel&quot;,&quot;parse-names&quot;:false,&quot;dropping-particle&quot;:&quot;&quot;,&quot;non-dropping-particle&quot;:&quot;&quot;},{&quot;family&quot;:&quot;Paret&quot;,&quot;given&quot;:&quot;Peter&quot;,&quot;parse-names&quot;:false,&quot;dropping-particle&quot;:&quot;&quot;,&quot;non-dropping-particle&quot;:&quot;&quot;}],&quot;issued&quot;:{&quot;date-parts&quot;:[[1832]]}},&quot;isTemporary&quot;:false,&quot;locator&quot;:&quot;194-195&quot;}],&quot;properties&quot;:{&quot;noteIndex&quot;:0},&quot;isEdited&quot;:false,&quot;manualOverride&quot;:{&quot;isManuallyOverridden&quot;:false,&quot;citeprocText&quot;:&quot;(Clausewitz, 1832, pp. 194–195)&quot;,&quot;manualOverrideText&quot;:&quot;&quot;},&quot;citationTag&quot;:&quot;MENDELEY_CITATION_v3_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&quot;},{&quot;citationID&quot;:&quot;MENDELEY_CITATION_f5df6396-1f0e-4b60-a4e0-33d96f554bfa&quot;,&quot;citationItems&quot;:[{&quot;label&quot;:&quot;page&quot;,&quot;id&quot;:&quot;c062f03f-e03e-3800-9ff5-f98068132da5&quot;,&quot;itemData&quot;:{&quot;type&quot;:&quot;book&quot;,&quot;id&quot;:&quot;c062f03f-e03e-3800-9ff5-f98068132da5&quot;,&quot;title&quot;:&quot;Aircraft In War&quot;,&quot;author&quot;:[{&quot;family&quot;:&quot;Lanchester&quot;,&quot;given&quot;:&quot;F. William&quot;,&quot;parse-names&quot;:false,&quot;dropping-particle&quot;:&quot;&quot;,&quot;non-dropping-particle&quot;:&quot;&quot;}],&quot;issued&quot;:{&quot;date-parts&quot;:[[1916]]}},&quot;isTemporary&quot;:false,&quot;locator&quot;:&quot;39-66&quot;}],&quot;properties&quot;:{&quot;noteIndex&quot;:0},&quot;isEdited&quot;:false,&quot;manualOverride&quot;:{&quot;isManuallyOverridden&quot;:false,&quot;citeprocText&quot;:&quot;(Lanchester, 1916, pp. 39–66)&quot;,&quot;manualOverrideText&quot;:&quot;&quot;},&quot;citationTag&quot;:&quot;MENDELEY_CITATION_v3_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&quot;},{&quot;citationID&quot;:&quot;MENDELEY_CITATION_4f73d145-cd5a-4edf-8326-5b45d7ba07b0&quot;,&quot;citationItems&quot;:[{&quot;label&quot;:&quot;page&quot;,&quot;id&quot;:&quot;7eb73a6a-9408-3f89-9dea-99087fdd85ae&quot;,&quot;itemData&quot;:{&quot;type&quot;:&quot;book&quot;,&quot;id&quot;:&quot;7eb73a6a-9408-3f89-9dea-99087fdd85ae&quot;,&quot;title&quot;:&quot;Numbers, prediction, and war&quot;,&quot;author&quot;:[{&quot;family&quot;:&quot;Dupuy&quot;,&quot;given&quot;:&quot;N. Trevor&quot;,&quot;parse-names&quot;:false,&quot;dropping-particle&quot;:&quot;&quot;,&quot;non-dropping-particle&quot;:&quot;&quot;}],&quot;issued&quot;:{&quot;date-parts&quot;:[[1979]]}},&quot;isTemporary&quot;:false,&quot;locator&quot;:&quot;30-33&quot;}],&quot;properties&quot;:{&quot;noteIndex&quot;:0},&quot;isEdited&quot;:false,&quot;manualOverride&quot;:{&quot;isManuallyOverridden&quot;:true,&quot;citeprocText&quot;:&quot;(Dupuy, 1979, pp. 30–33)&quot;,&quot;manualOverrideText&quot;:&quot;(Dupuy, 1979, pp. 19–50)&quot;},&quot;citationTag&quot;:&quot;MENDELEY_CITATION_v3_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&quot;},{&quot;citationID&quot;:&quot;MENDELEY_CITATION_c24eb6be-4b24-45ec-a76a-b3b1ffb270a4&quot;,&quot;citationItems&quot;:[{&quot;label&quot;:&quot;page&quot;,&quot;id&quot;:&quot;7eb73a6a-9408-3f89-9dea-99087fdd85ae&quot;,&quot;itemData&quot;:{&quot;type&quot;:&quot;book&quot;,&quot;id&quot;:&quot;7eb73a6a-9408-3f89-9dea-99087fdd85ae&quot;,&quot;title&quot;:&quot;Numbers, prediction, and war&quot;,&quot;author&quot;:[{&quot;family&quot;:&quot;Dupuy&quot;,&quot;given&quot;:&quot;N. Trevor&quot;,&quot;parse-names&quot;:false,&quot;dropping-particle&quot;:&quot;&quot;,&quot;non-dropping-particle&quot;:&quot;&quot;}],&quot;issued&quot;:{&quot;date-parts&quot;:[[1979]]}},&quot;isTemporary&quot;:false,&quot;locator&quot;:&quot;42&quot;}],&quot;properties&quot;:{&quot;noteIndex&quot;:0},&quot;isEdited&quot;:false,&quot;manualOverride&quot;:{&quot;isManuallyOverridden&quot;:false,&quot;citeprocText&quot;:&quot;(Dupuy, 1979, p. 42)&quot;,&quot;manualOverrideText&quot;:&quot;&quot;},&quot;citationTag&quot;:&quot;MENDELEY_CITATION_v3_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&quot;},{&quot;citationID&quot;:&quot;MENDELEY_CITATION_c1043c89-67bf-4112-9bc5-e2516193e88a&quot;,&quot;citationItems&quot;:[{&quot;label&quot;:&quot;page&quot;,&quot;id&quot;:&quot;10a06495-65bd-35a0-b8e3-53be46f8b6a7&quot;,&quot;itemData&quot;:{&quot;type&quot;:&quot;book&quot;,&quot;id&quot;:&quot;10a06495-65bd-35a0-b8e3-53be46f8b6a7&quot;,&quot;title&quot;:&quot;On War&quot;,&quot;author&quot;:[{&quot;family&quot;:&quot;Clausewitz&quot;,&quot;given&quot;:&quot;C.&quot;,&quot;parse-names&quot;:false,&quot;dropping-particle&quot;:&quot;von&quot;,&quot;non-dropping-particle&quot;:&quot;&quot;}],&quot;editor&quot;:[{&quot;family&quot;:&quot;Howard&quot;,&quot;given&quot;:&quot;Michel&quot;,&quot;parse-names&quot;:false,&quot;dropping-particle&quot;:&quot;&quot;,&quot;non-dropping-particle&quot;:&quot;&quot;},{&quot;family&quot;:&quot;Paret&quot;,&quot;given&quot;:&quot;Peter&quot;,&quot;parse-names&quot;:false,&quot;dropping-particle&quot;:&quot;&quot;,&quot;non-dropping-particle&quot;:&quot;&quot;}],&quot;issued&quot;:{&quot;date-parts&quot;:[[1832]]}},&quot;isTemporary&quot;:false,&quot;locator&quot;:&quot;194&quot;}],&quot;properties&quot;:{&quot;noteIndex&quot;:0},&quot;isEdited&quot;:false,&quot;manualOverride&quot;:{&quot;isManuallyOverridden&quot;:false,&quot;citeprocText&quot;:&quot;(Clausewitz, 1832, p. 194)&quot;,&quot;manualOverrideText&quot;:&quot;&quot;},&quot;citationTag&quot;:&quot;MENDELEY_CITATION_v3_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&quot;},{&quot;citationID&quot;:&quot;MENDELEY_CITATION_291990b1-a6ab-4c73-96c8-a104a4a348f0&quot;,&quot;citationItems&quot;:[{&quot;label&quot;:&quot;page&quot;,&quot;id&quot;:&quot;3d3f0bbc-a411-3530-b9cd-448f2c91de26&quot;,&quot;itemData&quot;:{&quot;type&quot;:&quot;book&quot;,&quot;id&quot;:&quot;3d3f0bbc-a411-3530-b9cd-448f2c91de26&quot;,&quot;title&quot;:&quot;Understanding War: History and Theory of Combat&quot;,&quot;author&quot;:[{&quot;family&quot;:&quot;Dupuy&quot;,&quot;given&quot;:&quot;N. Trevor&quot;,&quot;parse-names&quot;:false,&quot;dropping-particle&quot;:&quot;&quot;,&quot;non-dropping-particle&quot;:&quot;&quot;}],&quot;issued&quot;:{&quot;date-parts&quot;:[[1987]]}},&quot;isTemporary&quot;:false,&quot;locator&quot;:&quot;30&quot;}],&quot;properties&quot;:{&quot;noteIndex&quot;:0},&quot;isEdited&quot;:false,&quot;manualOverride&quot;:{&quot;isManuallyOverridden&quot;:false,&quot;citeprocText&quot;:&quot;(Dupuy, 1987, p. 30)&quot;,&quot;manualOverrideText&quot;:&quot;&quot;},&quot;citationTag&quot;:&quot;MENDELEY_CITATION_v3_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&quot;},{&quot;citationID&quot;:&quot;MENDELEY_CITATION_28875100-0045-4759-b790-c2fe3ea0d092&quot;,&quot;citationItems&quot;:[{&quot;label&quot;:&quot;page&quot;,&quot;id&quot;:&quot;686bad52-2e2f-3766-8faa-4d4961f324f6&quot;,&quot;itemData&quot;:{&quot;type&quot;:&quot;thesis&quot;,&quot;id&quot;:&quot;686bad52-2e2f-3766-8faa-4d4961f324f6&quot;,&quot;title&quot;:&quot;The Quantified Judgement Model and Historic Ground Combat&quot;,&quot;author&quot;:[{&quot;family&quot;:&quot;Ciano&quot;,&quot;given&quot;:&quot;Joseph F.&quot;,&quot;parse-names&quot;:false,&quot;dropping-particle&quot;:&quot;&quot;,&quot;non-dropping-particle&quot;:&quot;&quot;}],&quot;issued&quot;:{&quot;date-parts&quot;:[[1988]]},&quot;publisher-place&quot;:&quot;Monterey&quot;},&quot;isTemporary&quot;:false,&quot;locator&quot;:&quot;31&quot;}],&quot;properties&quot;:{&quot;noteIndex&quot;:0},&quot;isEdited&quot;:false,&quot;manualOverride&quot;:{&quot;isManuallyOverridden&quot;:false,&quot;citeprocText&quot;:&quot;(Ciano, 1988, p. 31)&quot;,&quot;manualOverrideText&quot;:&quot;&quot;},&quot;citationTag&quot;:&quot;MENDELEY_CITATION_v3_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&quot;},{&quot;citationID&quot;:&quot;MENDELEY_CITATION_7c64237b-d6c3-44f5-a600-b23cb9889f8b&quot;,&quot;citationItems&quot;:[{&quot;label&quot;:&quot;page&quot;,&quot;id&quot;:&quot;64f24fa3-c8f1-3191-9d61-eb205b28c03b&quot;,&quot;itemData&quot;:{&quot;type&quot;:&quot;book&quot;,&quot;id&quot;:&quot;64f24fa3-c8f1-3191-9d61-eb205b28c03b&quot;,&quot;title&quot;:&quot;Military Power&quot;,&quot;author&quot;:[{&quot;family&quot;:&quot;Biddle&quot;,&quot;given&quot;:&quot;Stephen&quot;,&quot;parse-names&quot;:false,&quot;dropping-particle&quot;:&quot;&quot;,&quot;non-dropping-particle&quot;:&quot;&quot;}],&quot;issued&quot;:{&quot;date-parts&quot;:[[2006]]},&quot;publisher-place&quot;:&quot;New Jersey&quot;,&quot;abstract&quot;:&quot;This book provides an explanation to understand how material and nonmaterial factors interact to produce real combat outcomes. &quot;,&quot;edition&quot;:&quot;Fifth printing&quot;,&quot;publisher&quot;:&quot;Princeton University Press&quot;},&quot;isTemporary&quot;:false,&quot;locator&quot;:&quot;2&quot;}],&quot;properties&quot;:{&quot;noteIndex&quot;:0},&quot;isEdited&quot;:false,&quot;manualOverride&quot;:{&quot;isManuallyOverridden&quot;:false,&quot;citeprocText&quot;:&quot;(Biddle, 2006, p. 2)&quot;,&quot;manualOverrideText&quot;:&quot;&quot;},&quot;citationTag&quot;:&quot;MENDELEY_CITATION_v3_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&quot;},{&quot;citationID&quot;:&quot;MENDELEY_CITATION_1a00ae16-ab57-4b0d-ad7d-2b4bd6f351c6&quot;,&quot;citationItems&quot;:[{&quot;label&quot;:&quot;page&quot;,&quot;id&quot;:&quot;64f24fa3-c8f1-3191-9d61-eb205b28c03b&quot;,&quot;itemData&quot;:{&quot;type&quot;:&quot;book&quot;,&quot;id&quot;:&quot;64f24fa3-c8f1-3191-9d61-eb205b28c03b&quot;,&quot;title&quot;:&quot;Military Power&quot;,&quot;author&quot;:[{&quot;family&quot;:&quot;Biddle&quot;,&quot;given&quot;:&quot;Stephen&quot;,&quot;parse-names&quot;:false,&quot;dropping-particle&quot;:&quot;&quot;,&quot;non-dropping-particle&quot;:&quot;&quot;}],&quot;issued&quot;:{&quot;date-parts&quot;:[[2006]]},&quot;publisher-place&quot;:&quot;New Jersey&quot;,&quot;abstract&quot;:&quot;This book provides an explanation to understand how material and nonmaterial factors interact to produce real combat outcomes. &quot;,&quot;edition&quot;:&quot;Fifth printing&quot;,&quot;publisher&quot;:&quot;Princeton University Press&quot;},&quot;isTemporary&quot;:false,&quot;locator&quot;:&quot;28-51&quot;}],&quot;properties&quot;:{&quot;noteIndex&quot;:0},&quot;isEdited&quot;:false,&quot;manualOverride&quot;:{&quot;isManuallyOverridden&quot;:false,&quot;citeprocText&quot;:&quot;(Biddle, 2006, pp. 28–51)&quot;,&quot;manualOverrideText&quot;:&quot;&quot;},&quot;citationTag&quot;:&quot;MENDELEY_CITATION_v3_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&quot;},{&quot;citationID&quot;:&quot;MENDELEY_CITATION_24ca7fe5-7fe2-4d2e-bc6d-087b0bc30c9c&quot;,&quot;citationItems&quot;:[{&quot;label&quot;:&quot;page&quot;,&quot;id&quot;:&quot;64f24fa3-c8f1-3191-9d61-eb205b28c03b&quot;,&quot;itemData&quot;:{&quot;type&quot;:&quot;book&quot;,&quot;id&quot;:&quot;64f24fa3-c8f1-3191-9d61-eb205b28c03b&quot;,&quot;title&quot;:&quot;Military Power&quot;,&quot;author&quot;:[{&quot;family&quot;:&quot;Biddle&quot;,&quot;given&quot;:&quot;Stephen&quot;,&quot;parse-names&quot;:false,&quot;dropping-particle&quot;:&quot;&quot;,&quot;non-dropping-particle&quot;:&quot;&quot;}],&quot;issued&quot;:{&quot;date-parts&quot;:[[2006]]},&quot;publisher-place&quot;:&quot;New Jersey&quot;,&quot;abstract&quot;:&quot;This book provides an explanation to understand how material and nonmaterial factors interact to produce real combat outcomes. &quot;,&quot;edition&quot;:&quot;Fifth printing&quot;,&quot;publisher&quot;:&quot;Princeton University Press&quot;},&quot;isTemporary&quot;:false,&quot;locator&quot;:&quot;60-80&quot;}],&quot;properties&quot;:{&quot;noteIndex&quot;:0},&quot;isEdited&quot;:false,&quot;manualOverride&quot;:{&quot;isManuallyOverridden&quot;:true,&quot;citeprocText&quot;:&quot;(Biddle, 2006, pp. 60–80)&quot;,&quot;manualOverrideText&quot;:&quot;(Biddle, 2006, pp. 60–77)&quot;},&quot;citationTag&quot;:&quot;MENDELEY_CITATION_v3_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&quot;},{&quot;citationID&quot;:&quot;MENDELEY_CITATION_d6edf713-1bd8-442d-977d-52f4b8e31624&quot;,&quot;citationItems&quot;:[{&quot;label&quot;:&quot;page&quot;,&quot;id&quot;:&quot;a6a5e5ac-4117-3f82-b57e-93d41b1a5d57&quot;,&quot;itemData&quot;:{&quot;type&quot;:&quot;article&quot;,&quot;id&quot;:&quot;a6a5e5ac-4117-3f82-b57e-93d41b1a5d57&quot;,&quot;title&quot;:&quot;UK Defence Doctrine&quot;,&quot;author&quot;:[{&quot;family&quot;:&quot;UK Ministry of Defence&quot;,&quot;given&quot;:&quot;&quot;,&quot;parse-names&quot;:false,&quot;dropping-particle&quot;:&quot;&quot;,&quot;non-dropping-particle&quot;:&quot;&quot;}],&quot;container-title&quot;:&quot;0-01 (JDP 0-01)&quot;,&quot;issued&quot;:{&quot;date-parts&quot;:[[2014]]},&quot;volume&quot;:&quot;5th Edition&quot;},&quot;isTemporary&quot;:false,&quot;locator&quot;:&quot;25&quot;}],&quot;properties&quot;:{&quot;noteIndex&quot;:0},&quot;isEdited&quot;:false,&quot;manualOverride&quot;:{&quot;isManuallyOverridden&quot;:false,&quot;citeprocText&quot;:&quot;(UK Ministry of Defence, 2014, p. 25)&quot;,&quot;manualOverrideText&quot;:&quot;&quot;},&quot;citationTag&quot;:&quot;MENDELEY_CITATION_v3_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&quot;},{&quot;citationID&quot;:&quot;MENDELEY_CITATION_a2477105-6f0e-4132-8555-e3677b5042d0&quot;,&quot;citationItems&quot;:[{&quot;label&quot;:&quot;page&quot;,&quot;id&quot;:&quot;d110a944-4c89-3bd3-9439-b7846e59bb27&quot;,&quot;itemData&quot;:{&quot;type&quot;:&quot;book&quot;,&quot;id&quot;:&quot;d110a944-4c89-3bd3-9439-b7846e59bb27&quot;,&quot;title&quot;:&quot;Will to fight : analyzing, modeling, and simulating the will to fight of military units&quot;,&quot;author&quot;:[{&quot;family&quot;:&quot;Connable&quot;,&quot;given&quot;:&quot;Ben&quot;,&quot;parse-names&quot;:false,&quot;dropping-particle&quot;:&quot;&quot;,&quot;non-dropping-particle&quot;:&quot;&quot;},{&quot;family&quot;:&quot;McNerney&quot;,&quot;given&quot;:&quot;Michael J. (Michael Joseph)&quot;,&quot;parse-names&quot;:false,&quot;dropping-particle&quot;:&quot;&quot;,&quot;non-dropping-particle&quot;:&quot;&quot;},{&quot;family&quot;:&quot;Marcellino&quot;,&quot;given&quot;:&quot;William&quot;,&quot;parse-names&quot;:false,&quot;dropping-particle&quot;:&quot;&quot;,&quot;non-dropping-particle&quot;:&quot;&quot;},{&quot;family&quot;:&quot;Frank&quot;,&quot;given&quot;:&quot;Aaron&quot;,&quot;parse-names&quot;:false,&quot;dropping-particle&quot;:&quot;&quot;,&quot;non-dropping-particle&quot;:&quot;&quot;},{&quot;family&quot;:&quot;Hargrove&quot;,&quot;given&quot;:&quot;Henry&quot;,&quot;parse-names&quot;:false,&quot;dropping-particle&quot;:&quot;&quot;,&quot;non-dropping-particle&quot;:&quot;&quot;},{&quot;family&quot;:&quot;Posard&quot;,&quot;given&quot;:&quot;Marek&quot;,&quot;parse-names&quot;:false,&quot;dropping-particle&quot;:&quot;&quot;,&quot;non-dropping-particle&quot;:&quot;&quot;},{&quot;family&quot;:&quot;Zimmerman&quot;,&quot;given&quot;:&quot;S. Rebecca&quot;,&quot;parse-names&quot;:false,&quot;dropping-particle&quot;:&quot;&quot;,&quot;non-dropping-particle&quot;:&quot;&quot;},{&quot;family&quot;:&quot;Lander&quot;,&quot;given&quot;:&quot;Natasha&quot;,&quot;parse-names&quot;:false,&quot;dropping-particle&quot;:&quot;&quot;,&quot;non-dropping-particle&quot;:&quot;&quot;},{&quot;family&quot;:&quot;Castillo&quot;,&quot;given&quot;:&quot;Jasen&quot;,&quot;parse-names&quot;:false,&quot;dropping-particle&quot;:&quot;&quot;,&quot;non-dropping-particle&quot;:&quot;&quot;},{&quot;family&quot;:&quot;Sladden&quot;,&quot;given&quot;:&quot;James&quot;,&quot;parse-names&quot;:false,&quot;dropping-particle&quot;:&quot;&quot;,&quot;non-dropping-particle&quot;:&quot;&quot;},{&quot;family&quot;:&quot;Arroyo Center. Strategy&quot;,&quot;given&quot;:&quot;Doctrine&quot;,&quot;parse-names&quot;:false,&quot;dropping-particle&quot;:&quot;&quot;,&quot;non-dropping-particle&quot;:&quot;&quot;},{&quot;family&quot;:&quot;Rand Corporation.&quot;,&quot;given&quot;:&quot;&quot;,&quot;parse-names&quot;:false,&quot;dropping-particle&quot;:&quot;&quot;,&quot;non-dropping-particle&quot;:&quot;&quot;},{&quot;family&quot;:&quot;United States. Army.&quot;,&quot;given&quot;:&quot;&quot;,&quot;parse-names&quot;:false,&quot;dropping-particle&quot;:&quot;&quot;,&quot;non-dropping-particle&quot;:&quot;&quot;}],&quot;ISBN&quot;:&quot;9781977400444&quot;,&quot;number-of-pages&quot;:&quot;246&quot;,&quot;abstract&quot;:&quot;\&quot;RAND Arroyo Center.\&quot; \&quot;Prepared for the United States Army.\&quot; This research was conducted within RAND Arroyo Center's Strategy, Doctrine, and Resources Program. RAND Arroyo Center\&quot;--Preface (page iii). Will to fight may be the single most important factor in war. The U.S. military accepts this premise: War is a human contest of opposing, independent wills. The purpose of using force is to bend and break adversary will. But this fundamental concept is poorly integrated into practice. The United States and its allies incur steep costs when they fail to place will to fight at the fore, when they misinterpret will to fight because it is ill-defined, or when they ignore it entirely. This report defines will to fight and describes its importance to the outcomes of wars. It gives the U.S. and allied militaries a way to better integrate will to fight into doctrine, planning, training, education, intelligence analysis, and military adviser assessments. It provides (1) a flexible, scalable model of will to fight that can be applied to any ground combat unit and (2) an experimental simulation model. Introduction and Historical Background: Will to Fight Matters -- A Model of Will to Fight -- War Gaming and Simulating of Will to Fight -- Concluding Thoughts and a Note About Ongoing Research -- Appendix A: Structured Literature Review Process and Findings -- Appendix B: Coded Case Study Procedures and Results -- Appendix C: American Military Doctrine and the Will to Fight -- Appendix D: Interview Questions and Representative Quotes -- Appendix E: Silver Model (CPM) Technical Details.&quot;},&quot;isTemporary&quot;:false,&quot;locator&quot;:&quot;10&quot;,&quot;suppress-author&quot;:false}],&quot;properties&quot;:{&quot;noteIndex&quot;:0},&quot;isEdited&quot;:false,&quot;manualOverride&quot;:{&quot;isManuallyOverridden&quot;:false,&quot;citeprocText&quot;:&quot;(Connable et al., n.d., p. 10)&quot;,&quot;manualOverrideText&quot;:&quot;&quot;},&quot;citationTag&quot;:&quot;MENDELEY_CITATION_v3_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&quot;},{&quot;citationID&quot;:&quot;MENDELEY_CITATION_46a56f88-00a5-442f-9556-24c9f9657880&quot;,&quot;citationItems&quot;:[{&quot;label&quot;:&quot;page&quot;,&quot;id&quot;:&quot;cf9033d8-3f28-39aa-9261-a9c93d82d8b9&quot;,&quot;itemData&quot;:{&quot;type&quot;:&quot;book&quot;,&quot;id&quot;:&quot;cf9033d8-3f28-39aa-9261-a9c93d82d8b9&quot;,&quot;title&quot;:&quot;The Art Of War&quot;,&quot;author&quot;:[{&quot;family&quot;:&quot;Sun Tzu&quot;,&quot;given&quot;:&quot;&quot;,&quot;parse-names&quot;:false,&quot;dropping-particle&quot;:&quot;&quot;,&quot;non-dropping-particle&quot;:&quot;&quot;}],&quot;editor&quot;:[{&quot;family&quot;:&quot;Griffith&quot;,&quot;given&quot;:&quot;B. Samuel&quot;,&quot;parse-names&quot;:false,&quot;dropping-particle&quot;:&quot;&quot;,&quot;non-dropping-particle&quot;:&quot;&quot;}],&quot;publisher&quot;:&quot;Oxford University Press&quot;},&quot;isTemporary&quot;:false,&quot;locator&quot;:&quot;66&quot;}],&quot;properties&quot;:{&quot;noteIndex&quot;:0},&quot;isEdited&quot;:false,&quot;manualOverride&quot;:{&quot;isManuallyOverridden&quot;:false,&quot;citeprocText&quot;:&quot;(Sun Tzu, n.d., p. 66)&quot;,&quot;manualOverrideText&quot;:&quot;&quot;},&quot;citationTag&quot;:&quot;MENDELEY_CITATION_v3_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&quot;},{&quot;citationID&quot;:&quot;MENDELEY_CITATION_4ee6b532-eb3b-43fa-99fc-a5e950288d09&quot;,&quot;citationItems&quot;:[{&quot;label&quot;:&quot;page&quot;,&quot;id&quot;:&quot;10a06495-65bd-35a0-b8e3-53be46f8b6a7&quot;,&quot;itemData&quot;:{&quot;type&quot;:&quot;book&quot;,&quot;id&quot;:&quot;10a06495-65bd-35a0-b8e3-53be46f8b6a7&quot;,&quot;title&quot;:&quot;On War&quot;,&quot;author&quot;:[{&quot;family&quot;:&quot;Clausewitz&quot;,&quot;given&quot;:&quot;C.&quot;,&quot;parse-names&quot;:false,&quot;dropping-particle&quot;:&quot;von&quot;,&quot;non-dropping-particle&quot;:&quot;&quot;}],&quot;editor&quot;:[{&quot;family&quot;:&quot;Howard&quot;,&quot;given&quot;:&quot;Michel&quot;,&quot;parse-names&quot;:false,&quot;dropping-particle&quot;:&quot;&quot;,&quot;non-dropping-particle&quot;:&quot;&quot;},{&quot;family&quot;:&quot;Paret&quot;,&quot;given&quot;:&quot;Peter&quot;,&quot;parse-names&quot;:false,&quot;dropping-particle&quot;:&quot;&quot;,&quot;non-dropping-particle&quot;:&quot;&quot;}],&quot;issued&quot;:{&quot;date-parts&quot;:[[1832]]}},&quot;isTemporary&quot;:false,&quot;locator&quot;:&quot;85&quot;}],&quot;properties&quot;:{&quot;noteIndex&quot;:0},&quot;isEdited&quot;:false,&quot;manualOverride&quot;:{&quot;isManuallyOverridden&quot;:false,&quot;citeprocText&quot;:&quot;(Clausewitz, 1832, p. 85)&quot;,&quot;manualOverrideText&quot;:&quot;&quot;},&quot;citationTag&quot;:&quot;MENDELEY_CITATION_v3_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&quot;},{&quot;citationID&quot;:&quot;MENDELEY_CITATION_4ae9d5eb-3c63-4422-85b2-1bb9b216ed31&quot;,&quot;citationItems&quot;:[{&quot;label&quot;:&quot;page&quot;,&quot;id&quot;:&quot;cf9033d8-3f28-39aa-9261-a9c93d82d8b9&quot;,&quot;itemData&quot;:{&quot;type&quot;:&quot;book&quot;,&quot;id&quot;:&quot;cf9033d8-3f28-39aa-9261-a9c93d82d8b9&quot;,&quot;title&quot;:&quot;The Art Of War&quot;,&quot;author&quot;:[{&quot;family&quot;:&quot;Sun Tzu&quot;,&quot;given&quot;:&quot;&quot;,&quot;parse-names&quot;:false,&quot;dropping-particle&quot;:&quot;&quot;,&quot;non-dropping-particle&quot;:&quot;&quot;}],&quot;editor&quot;:[{&quot;family&quot;:&quot;Griffith&quot;,&quot;given&quot;:&quot;B. Samuel&quot;,&quot;parse-names&quot;:false,&quot;dropping-particle&quot;:&quot;&quot;,&quot;non-dropping-particle&quot;:&quot;&quot;}],&quot;publisher&quot;:&quot;Oxford University Press&quot;},&quot;isTemporary&quot;:false,&quot;locator&quot;:&quot;63&quot;}],&quot;properties&quot;:{&quot;noteIndex&quot;:0},&quot;isEdited&quot;:false,&quot;manualOverride&quot;:{&quot;isManuallyOverridden&quot;:false,&quot;citeprocText&quot;:&quot;(Sun Tzu, n.d., p. 63)&quot;,&quot;manualOverrideText&quot;:&quot;&quot;},&quot;citationTag&quot;:&quot;MENDELEY_CITATION_v3_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&quot;},{&quot;citationID&quot;:&quot;MENDELEY_CITATION_72dd9d52-b128-4855-8970-aca4549f43c1&quot;,&quot;citationItems&quot;:[{&quot;label&quot;:&quot;page&quot;,&quot;id&quot;:&quot;10a06495-65bd-35a0-b8e3-53be46f8b6a7&quot;,&quot;itemData&quot;:{&quot;type&quot;:&quot;book&quot;,&quot;id&quot;:&quot;10a06495-65bd-35a0-b8e3-53be46f8b6a7&quot;,&quot;title&quot;:&quot;On War&quot;,&quot;author&quot;:[{&quot;family&quot;:&quot;Clausewitz&quot;,&quot;given&quot;:&quot;C.&quot;,&quot;parse-names&quot;:false,&quot;dropping-particle&quot;:&quot;von&quot;,&quot;non-dropping-particle&quot;:&quot;&quot;}],&quot;editor&quot;:[{&quot;family&quot;:&quot;Howard&quot;,&quot;given&quot;:&quot;Michel&quot;,&quot;parse-names&quot;:false,&quot;dropping-particle&quot;:&quot;&quot;,&quot;non-dropping-particle&quot;:&quot;&quot;},{&quot;family&quot;:&quot;Paret&quot;,&quot;given&quot;:&quot;Peter&quot;,&quot;parse-names&quot;:false,&quot;dropping-particle&quot;:&quot;&quot;,&quot;non-dropping-particle&quot;:&quot;&quot;}],&quot;issued&quot;:{&quot;date-parts&quot;:[[1832]]}},&quot;isTemporary&quot;:false,&quot;locator&quot;:&quot;184&quot;}],&quot;properties&quot;:{&quot;noteIndex&quot;:0},&quot;isEdited&quot;:false,&quot;manualOverride&quot;:{&quot;isManuallyOverridden&quot;:false,&quot;citeprocText&quot;:&quot;(Clausewitz, 1832, p. 184)&quot;,&quot;manualOverrideText&quot;:&quot;&quot;},&quot;citationTag&quot;:&quot;MENDELEY_CITATION_v3_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&quot;},{&quot;citationID&quot;:&quot;MENDELEY_CITATION_fd06d721-2ba1-41ea-933c-2e3a2bc26e6b&quot;,&quot;citationItems&quot;:[{&quot;label&quot;:&quot;page&quot;,&quot;id&quot;:&quot;64f24fa3-c8f1-3191-9d61-eb205b28c03b&quot;,&quot;itemData&quot;:{&quot;type&quot;:&quot;book&quot;,&quot;id&quot;:&quot;64f24fa3-c8f1-3191-9d61-eb205b28c03b&quot;,&quot;title&quot;:&quot;Military Power&quot;,&quot;author&quot;:[{&quot;family&quot;:&quot;Biddle&quot;,&quot;given&quot;:&quot;Stephen&quot;,&quot;parse-names&quot;:false,&quot;dropping-particle&quot;:&quot;&quot;,&quot;non-dropping-particle&quot;:&quot;&quot;}],&quot;issued&quot;:{&quot;date-parts&quot;:[[2006]]},&quot;publisher-place&quot;:&quot;New Jersey&quot;,&quot;abstract&quot;:&quot;This book provides an explanation to understand how material and nonmaterial factors interact to produce real combat outcomes. &quot;,&quot;edition&quot;:&quot;Fifth printing&quot;,&quot;publisher&quot;:&quot;Princeton University Press&quot;},&quot;isTemporary&quot;:false,&quot;locator&quot;:&quot;27&quot;}],&quot;properties&quot;:{&quot;noteIndex&quot;:0},&quot;isEdited&quot;:false,&quot;manualOverride&quot;:{&quot;isManuallyOverridden&quot;:false,&quot;citeprocText&quot;:&quot;(Biddle, 2006, p. 27)&quot;,&quot;manualOverrideText&quot;:&quot;&quot;},&quot;citationTag&quot;:&quot;MENDELEY_CITATION_v3_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&quot;},{&quot;citationID&quot;:&quot;MENDELEY_CITATION_978cb8e8-caae-4658-bc56-c2caa9bdaf5b&quot;,&quot;citationItems&quot;:[{&quot;label&quot;:&quot;page&quot;,&quot;id&quot;:&quot;a6a5e5ac-4117-3f82-b57e-93d41b1a5d57&quot;,&quot;itemData&quot;:{&quot;type&quot;:&quot;article&quot;,&quot;id&quot;:&quot;a6a5e5ac-4117-3f82-b57e-93d41b1a5d57&quot;,&quot;title&quot;:&quot;UK Defence Doctrine&quot;,&quot;author&quot;:[{&quot;family&quot;:&quot;UK Ministry of Defence&quot;,&quot;given&quot;:&quot;&quot;,&quot;parse-names&quot;:false,&quot;dropping-particle&quot;:&quot;&quot;,&quot;non-dropping-particle&quot;:&quot;&quot;}],&quot;container-title&quot;:&quot;0-01 (JDP 0-01)&quot;,&quot;issued&quot;:{&quot;date-parts&quot;:[[2014]]},&quot;volume&quot;:&quot;5th Edition&quot;},&quot;isTemporary&quot;:false,&quot;locator&quot;:&quot;25&quot;}],&quot;properties&quot;:{&quot;noteIndex&quot;:0},&quot;isEdited&quot;:false,&quot;manualOverride&quot;:{&quot;isManuallyOverridden&quot;:false,&quot;citeprocText&quot;:&quot;(UK Ministry of Defence, 2014, p. 25)&quot;,&quot;manualOverrideText&quot;:&quot;&quot;},&quot;citationTag&quot;:&quot;MENDELEY_CITATION_v3_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&quot;},{&quot;citationID&quot;:&quot;MENDELEY_CITATION_100c0544-8cd3-43e5-aa29-b3e20bf3bc55&quot;,&quot;citationItems&quot;:[{&quot;label&quot;:&quot;page&quot;,&quot;id&quot;:&quot;10a06495-65bd-35a0-b8e3-53be46f8b6a7&quot;,&quot;itemData&quot;:{&quot;type&quot;:&quot;book&quot;,&quot;id&quot;:&quot;10a06495-65bd-35a0-b8e3-53be46f8b6a7&quot;,&quot;title&quot;:&quot;On War&quot;,&quot;author&quot;:[{&quot;family&quot;:&quot;Clausewitz&quot;,&quot;given&quot;:&quot;C.&quot;,&quot;parse-names&quot;:false,&quot;dropping-particle&quot;:&quot;von&quot;,&quot;non-dropping-particle&quot;:&quot;&quot;}],&quot;editor&quot;:[{&quot;family&quot;:&quot;Howard&quot;,&quot;given&quot;:&quot;Michel&quot;,&quot;parse-names&quot;:false,&quot;dropping-particle&quot;:&quot;&quot;,&quot;non-dropping-particle&quot;:&quot;&quot;},{&quot;family&quot;:&quot;Paret&quot;,&quot;given&quot;:&quot;Peter&quot;,&quot;parse-names&quot;:false,&quot;dropping-particle&quot;:&quot;&quot;,&quot;non-dropping-particle&quot;:&quot;&quot;}],&quot;issued&quot;:{&quot;date-parts&quot;:[[1832]]}},&quot;isTemporary&quot;:false,&quot;locator&quot;:&quot;194&quot;}],&quot;properties&quot;:{&quot;noteIndex&quot;:0},&quot;isEdited&quot;:false,&quot;manualOverride&quot;:{&quot;isManuallyOverridden&quot;:false,&quot;citeprocText&quot;:&quot;(Clausewitz, 1832, p. 194)&quot;,&quot;manualOverrideText&quot;:&quot;&quot;},&quot;citationTag&quot;:&quot;MENDELEY_CITATION_v3_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&quot;},{&quot;citationID&quot;:&quot;MENDELEY_CITATION_5675e672-7680-4e3f-9372-f6d1fd9d961b&quot;,&quot;citationItems&quot;:[{&quot;label&quot;:&quot;page&quot;,&quot;id&quot;:&quot;7eb73a6a-9408-3f89-9dea-99087fdd85ae&quot;,&quot;itemData&quot;:{&quot;type&quot;:&quot;book&quot;,&quot;id&quot;:&quot;7eb73a6a-9408-3f89-9dea-99087fdd85ae&quot;,&quot;title&quot;:&quot;Numbers, prediction, and war&quot;,&quot;author&quot;:[{&quot;family&quot;:&quot;Dupuy&quot;,&quot;given&quot;:&quot;N. Trevor&quot;,&quot;parse-names&quot;:false,&quot;dropping-particle&quot;:&quot;&quot;,&quot;non-dropping-particle&quot;:&quot;&quot;}],&quot;issued&quot;:{&quot;date-parts&quot;:[[1979]]}},&quot;isTemporary&quot;:false,&quot;locator&quot;:&quot;37-39&quot;}],&quot;properties&quot;:{&quot;noteIndex&quot;:0},&quot;isEdited&quot;:false,&quot;manualOverride&quot;:{&quot;isManuallyOverridden&quot;:false,&quot;citeprocText&quot;:&quot;(Dupuy, 1979, pp. 37–39)&quot;,&quot;manualOverrideText&quot;:&quot;&quot;},&quot;citationTag&quot;:&quot;MENDELEY_CITATION_v3_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&quot;},{&quot;citationID&quot;:&quot;MENDELEY_CITATION_904d2754-b520-4312-83ed-ff9b6e060745&quot;,&quot;citationItems&quot;:[{&quot;label&quot;:&quot;page&quot;,&quot;id&quot;:&quot;9e69387e-a1f2-3977-b4e6-043c9204d147&quot;,&quot;itemData&quot;:{&quot;type&quot;:&quot;report&quot;,&quot;id&quot;:&quot;9e69387e-a1f2-3977-b4e6-043c9204d147&quot;,&quot;title&quot;:&quot;Springer Texts in Statistics An Introduction to Statistical Learning&quot;,&quot;author&quot;:[{&quot;family&quot;:&quot;James&quot;,&quot;given&quot;:&quot;Gareth&quot;,&quot;parse-names&quot;:false,&quot;dropping-particle&quot;:&quot;&quot;,&quot;non-dropping-particle&quot;:&quot;&quot;},{&quot;family&quot;:&quot;Witten&quot;,&quot;given&quot;:&quot;Daniela&quot;,&quot;parse-names&quot;:false,&quot;dropping-particle&quot;:&quot;&quot;,&quot;non-dropping-particle&quot;:&quot;&quot;},{&quot;family&quot;:&quot;Hastie&quot;,&quot;given&quot;:&quot;Trevor&quot;,&quot;parse-names&quot;:false,&quot;dropping-particle&quot;:&quot;&quot;,&quot;non-dropping-particle&quot;:&quot;&quot;},{&quot;family&quot;:&quot;Tibshirani&quot;,&quot;given&quot;:&quot;Robert&quot;,&quot;parse-names&quot;:false,&quot;dropping-particle&quot;:&quot;&quot;,&quot;non-dropping-particle&quot;:&quot;&quot;}],&quot;URL&quot;:&quot;http://www.springer.com/series/417&quot;},&quot;isTemporary&quot;:false,&quot;locator&quot;:&quot;71&quot;}],&quot;properties&quot;:{&quot;noteIndex&quot;:0},&quot;isEdited&quot;:false,&quot;manualOverride&quot;:{&quot;isManuallyOverridden&quot;:false,&quot;citeprocText&quot;:&quot;(James et al., n.d., p. 71)&quot;,&quot;manualOverrideText&quot;:&quot;&quot;},&quot;citationTag&quot;:&quot;MENDELEY_CITATION_v3_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&quot;},{&quot;citationID&quot;:&quot;MENDELEY_CITATION_672afe6d-0e7c-40ef-9726-8def3eed4b7d&quot;,&quot;citationItems&quot;:[{&quot;id&quot;:&quot;034455fa-fe74-3882-b301-6857e779fdfe&quot;,&quot;itemData&quot;:{&quot;type&quot;:&quot;article&quot;,&quot;id&quot;:&quot;034455fa-fe74-3882-b301-6857e779fdfe&quot;,&quot;title&quot;:&quot;COW War Data, 1816 - 2007 (v4.0)&quot;,&quot;author&quot;:[{&quot;family&quot;:&quot;Sarkees&quot;,&quot;given&quot;:&quot;Meredith Reid&quot;,&quot;parse-names&quot;:false,&quot;dropping-particle&quot;:&quot;&quot;,&quot;non-dropping-particle&quot;:&quot;&quot;},{&quot;family&quot;:&quot;Frank Wayman&quot;,&quot;given&quot;:&quot;&quot;,&quot;parse-names&quot;:false,&quot;dropping-particle&quot;:&quot;&quot;,&quot;non-dropping-particle&quot;:&quot;&quot;}],&quot;issued&quot;:{&quot;date-parts&quot;:[[2010]]},&quot;publisher-place&quot;:&quot;Washington DC&quot;,&quot;abstract&quot;:&quot;The COW Project introduced COW Wars v4.0, 1816-2007 in 2010. The paper “The COW Typology of War: Defining and Categorizing Wars (Version 4 of the Data)” by Meredith Reid Sarkees gives an overview of the COW war typology, the descriptions of the basic variables, coding rules and some of the changes since “Resort to Arms.” In March 2010, the New COW War List was released. On June 30, 2010, the Non-State War Data (v4.0) became available. On October 28, 2010, the Intra-State War Data (v4.0) was released and on April 6, 2020 the Intra-State War Data (v5.1) became available online. On March 1, 2011, the Inter-State War Data (v4.0) became available online. &quot;,&quot;publisher&quot;:&quot;CQ Press&quot;},&quot;isTemporary&quot;:false}],&quot;properties&quot;:{&quot;noteIndex&quot;:0},&quot;isEdited&quot;:false,&quot;manualOverride&quot;:{&quot;isManuallyOverridden&quot;:true,&quot;citeprocText&quot;:&quot;(Sarkees &amp;#38; Frank Wayman, 2010)&quot;,&quot;manualOverrideText&quot;:&quot;(Sarkees &amp; Frank Wayman, 2010).&quot;},&quot;citationTag&quot;:&quot;MENDELEY_CITATION_v3_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